--- a/service/API.docx
+++ b/service/API.docx
@@ -5234,7 +5234,24 @@
           <w:sz w:val="32"/>
           <w:szCs w:val="32"/>
         </w:rPr>
-        <w:t>请求参数：无</w:t>
+        <w:t>请求参数：</w:t>
+      </w:r>
+    </w:p>
+    <w:p>
+      <w:pPr>
+        <w:ind w:leftChars="532" w:left="1117"/>
+        <w:jc w:val="left"/>
+        <w:rPr>
+          <w:sz w:val="32"/>
+          <w:szCs w:val="32"/>
+        </w:rPr>
+      </w:pPr>
+      <w:r>
+        <w:rPr>
+          <w:sz w:val="32"/>
+          <w:szCs w:val="32"/>
+        </w:rPr>
+        <w:t>int type = buffer.getInt();//0成交额1成交数量2好评次数</w:t>
       </w:r>
     </w:p>
     <w:p>

--- a/service/API.docx
+++ b/service/API.docx
@@ -15115,7 +15115,355 @@
           <w:sz w:val="32"/>
           <w:szCs w:val="32"/>
         </w:rPr>
-        <w:t>附件6 关于图片，资源和文件的上传逻辑</w:t>
+        <w:t>附件6 成交盘列表数据</w:t>
+      </w:r>
+    </w:p>
+    <w:p>
+      <w:pPr>
+        <w:rPr>
+          <w:sz w:val="32"/>
+          <w:szCs w:val="32"/>
+        </w:rPr>
+      </w:pPr>
+      <w:r>
+        <w:rPr>
+          <w:sz w:val="32"/>
+          <w:szCs w:val="32"/>
+        </w:rPr>
+        <w:t>Public class TransformOrderListInfo{</w:t>
+      </w:r>
+    </w:p>
+    <w:p>
+      <w:pPr>
+        <w:rPr>
+          <w:sz w:val="32"/>
+          <w:szCs w:val="32"/>
+        </w:rPr>
+      </w:pPr>
+      <w:r>
+        <w:rPr>
+          <w:sz w:val="32"/>
+          <w:szCs w:val="32"/>
+        </w:rPr>
+        <w:tab/>
+        <w:t>long dealId;//买卖盘编号</w:t>
+      </w:r>
+    </w:p>
+    <w:p>
+      <w:pPr>
+        <w:rPr>
+          <w:sz w:val="32"/>
+          <w:szCs w:val="32"/>
+        </w:rPr>
+      </w:pPr>
+      <w:r>
+        <w:rPr>
+          <w:sz w:val="32"/>
+          <w:szCs w:val="32"/>
+        </w:rPr>
+        <w:tab/>
+        <w:t>long orderId;//订单编号</w:t>
+      </w:r>
+    </w:p>
+    <w:p>
+      <w:pPr>
+        <w:rPr>
+          <w:sz w:val="32"/>
+          <w:szCs w:val="32"/>
+        </w:rPr>
+      </w:pPr>
+      <w:r>
+        <w:rPr>
+          <w:sz w:val="32"/>
+          <w:szCs w:val="32"/>
+        </w:rPr>
+        <w:tab/>
+        <w:t>long issueId;//发布人编号</w:t>
+      </w:r>
+    </w:p>
+    <w:p>
+      <w:pPr>
+        <w:rPr>
+          <w:sz w:val="32"/>
+          <w:szCs w:val="32"/>
+        </w:rPr>
+      </w:pPr>
+      <w:r>
+        <w:rPr>
+          <w:sz w:val="32"/>
+          <w:szCs w:val="32"/>
+        </w:rPr>
+        <w:tab/>
+        <w:t>byte type;//类型0入库，1现货</w:t>
+      </w:r>
+    </w:p>
+    <w:p>
+      <w:pPr>
+        <w:rPr>
+          <w:sz w:val="32"/>
+          <w:szCs w:val="32"/>
+        </w:rPr>
+      </w:pPr>
+      <w:r>
+        <w:rPr>
+          <w:sz w:val="32"/>
+          <w:szCs w:val="32"/>
+        </w:rPr>
+        <w:tab/>
+        <w:t>String issueName;//发布人昵称</w:t>
+      </w:r>
+    </w:p>
+    <w:p>
+      <w:pPr>
+        <w:rPr>
+          <w:sz w:val="32"/>
+          <w:szCs w:val="32"/>
+        </w:rPr>
+      </w:pPr>
+      <w:r>
+        <w:rPr>
+          <w:sz w:val="32"/>
+          <w:szCs w:val="32"/>
+        </w:rPr>
+        <w:tab/>
+        <w:t>long grabId;//抢单人编号</w:t>
+      </w:r>
+    </w:p>
+    <w:p>
+      <w:pPr>
+        <w:rPr>
+          <w:sz w:val="32"/>
+          <w:szCs w:val="32"/>
+        </w:rPr>
+      </w:pPr>
+      <w:r>
+        <w:rPr>
+          <w:sz w:val="32"/>
+          <w:szCs w:val="32"/>
+        </w:rPr>
+        <w:tab/>
+        <w:t>String grabName;//抢单人姓名</w:t>
+      </w:r>
+    </w:p>
+    <w:p>
+      <w:pPr>
+        <w:rPr>
+          <w:sz w:val="32"/>
+          <w:szCs w:val="32"/>
+        </w:rPr>
+      </w:pPr>
+      <w:r>
+        <w:rPr>
+          <w:sz w:val="32"/>
+          <w:szCs w:val="32"/>
+        </w:rPr>
+        <w:tab/>
+        <w:t>byte sellFlag;//出售帖还是求购帖</w:t>
+      </w:r>
+    </w:p>
+    <w:p>
+      <w:pPr>
+        <w:rPr>
+          <w:sz w:val="32"/>
+          <w:szCs w:val="32"/>
+        </w:rPr>
+      </w:pPr>
+      <w:r>
+        <w:rPr>
+          <w:sz w:val="32"/>
+          <w:szCs w:val="32"/>
+        </w:rPr>
+        <w:tab/>
+        <w:t>byte helpFlag;//可以使用中介服务;0未开启，1开启。</w:t>
+      </w:r>
+    </w:p>
+    <w:p>
+      <w:pPr>
+        <w:rPr>
+          <w:sz w:val="32"/>
+          <w:szCs w:val="32"/>
+        </w:rPr>
+      </w:pPr>
+      <w:r>
+        <w:rPr>
+          <w:sz w:val="32"/>
+          <w:szCs w:val="32"/>
+        </w:rPr>
+        <w:tab/>
+        <w:t>int revoke;//状态</w:t>
+      </w:r>
+    </w:p>
+    <w:p>
+      <w:pPr>
+        <w:rPr>
+          <w:sz w:val="32"/>
+          <w:szCs w:val="32"/>
+        </w:rPr>
+      </w:pPr>
+      <w:r>
+        <w:rPr>
+          <w:sz w:val="32"/>
+          <w:szCs w:val="32"/>
+        </w:rPr>
+        <w:tab/>
+        <w:t>String bourse;//文交所名称</w:t>
+      </w:r>
+    </w:p>
+    <w:p>
+      <w:pPr>
+        <w:rPr>
+          <w:sz w:val="32"/>
+          <w:szCs w:val="32"/>
+        </w:rPr>
+      </w:pPr>
+      <w:r>
+        <w:rPr>
+          <w:sz w:val="32"/>
+          <w:szCs w:val="32"/>
+        </w:rPr>
+        <w:tab/>
+        <w:t>String name;//藏品名称</w:t>
+      </w:r>
+    </w:p>
+    <w:p>
+      <w:pPr>
+        <w:rPr>
+          <w:sz w:val="32"/>
+          <w:szCs w:val="32"/>
+        </w:rPr>
+      </w:pPr>
+      <w:r>
+        <w:rPr>
+          <w:sz w:val="32"/>
+          <w:szCs w:val="32"/>
+        </w:rPr>
+        <w:tab/>
+        <w:t>float price;//藏品单价</w:t>
+      </w:r>
+    </w:p>
+    <w:p>
+      <w:pPr>
+        <w:rPr>
+          <w:sz w:val="32"/>
+          <w:szCs w:val="32"/>
+        </w:rPr>
+      </w:pPr>
+      <w:r>
+        <w:rPr>
+          <w:sz w:val="32"/>
+          <w:szCs w:val="32"/>
+        </w:rPr>
+        <w:tab/>
+        <w:t>String monad;//单位</w:t>
+      </w:r>
+    </w:p>
+    <w:p>
+      <w:pPr>
+        <w:rPr>
+          <w:sz w:val="32"/>
+          <w:szCs w:val="32"/>
+        </w:rPr>
+      </w:pPr>
+      <w:r>
+        <w:rPr>
+          <w:sz w:val="32"/>
+          <w:szCs w:val="32"/>
+        </w:rPr>
+        <w:tab/>
+        <w:t>String time;//抢单时间</w:t>
+      </w:r>
+    </w:p>
+    <w:p>
+      <w:pPr>
+        <w:rPr>
+          <w:sz w:val="32"/>
+          <w:szCs w:val="32"/>
+        </w:rPr>
+      </w:pPr>
+      <w:r>
+        <w:rPr>
+          <w:sz w:val="32"/>
+          <w:szCs w:val="32"/>
+        </w:rPr>
+        <w:tab/>
+        <w:t>int num;//抢单数量</w:t>
+      </w:r>
+    </w:p>
+    <w:p>
+      <w:pPr>
+        <w:rPr>
+          <w:sz w:val="32"/>
+          <w:szCs w:val="32"/>
+        </w:rPr>
+      </w:pPr>
+      <w:r>
+        <w:rPr>
+          <w:sz w:val="32"/>
+          <w:szCs w:val="32"/>
+        </w:rPr>
+        <w:tab/>
+        <w:t>byte state;//订单状态</w:t>
+      </w:r>
+    </w:p>
+    <w:p>
+      <w:pPr>
+        <w:rPr>
+          <w:sz w:val="32"/>
+          <w:szCs w:val="32"/>
+        </w:rPr>
+      </w:pPr>
+      <w:r>
+        <w:rPr>
+          <w:sz w:val="32"/>
+          <w:szCs w:val="32"/>
+        </w:rPr>
+        <w:t xml:space="preserve">   boolean sellerAppraise;//卖家是否已评价</w:t>
+      </w:r>
+    </w:p>
+    <w:p>
+      <w:pPr>
+        <w:ind w:left="0" w:firstLineChars="150" w:firstLine="480"/>
+        <w:rPr>
+          <w:sz w:val="32"/>
+          <w:szCs w:val="32"/>
+        </w:rPr>
+      </w:pPr>
+      <w:r>
+        <w:rPr>
+          <w:sz w:val="32"/>
+          <w:szCs w:val="32"/>
+        </w:rPr>
+        <w:t>boolean buyerAppraise;//买家是否已评价</w:t>
+      </w:r>
+    </w:p>
+    <w:p>
+      <w:pPr>
+        <w:rPr>
+          <w:sz w:val="32"/>
+          <w:szCs w:val="32"/>
+        </w:rPr>
+      </w:pPr>
+      <w:r>
+        <w:rPr>
+          <w:sz w:val="32"/>
+          <w:szCs w:val="32"/>
+        </w:rPr>
+        <w:t>}</w:t>
+      </w:r>
+    </w:p>
+    <w:p>
+      <w:pPr>
+        <w:rPr>
+          <w:sz w:val="32"/>
+          <w:szCs w:val="32"/>
+        </w:rPr>
+      </w:pPr>
+      <w:r>
+        <w:rPr>
+          <w:sz w:val="32"/>
+          <w:szCs w:val="32"/>
+        </w:rPr>
+        <w:t>附件7 关于图片，资源和文件的上传逻辑</w:t>
       </w:r>
     </w:p>
     <w:p>

--- a/service/API.docx
+++ b/service/API.docx
@@ -1177,7 +1177,41 @@
         </w:rPr>
         <w:t xml:space="preserve">   </w:t>
         <w:tab/>
-        <w:t>参数1：long uid   = buffer.getLong();//发布者编号</w:t>
+        <w:t>参数1 :</w:t>
+      </w:r>
+    </w:p>
+    <w:p>
+      <w:pPr>
+        <w:ind w:left="0" w:firstLineChars="250" w:firstLine="800"/>
+        <w:jc w:val="left"/>
+        <w:rPr>
+          <w:sz w:val="32"/>
+          <w:szCs w:val="32"/>
+        </w:rPr>
+      </w:pPr>
+      <w:r>
+        <w:rPr>
+          <w:sz w:val="32"/>
+          <w:szCs w:val="32"/>
+        </w:rPr>
+        <w:t>long uid         = buffer.getLong();//发布者编号</w:t>
+      </w:r>
+    </w:p>
+    <w:p>
+      <w:pPr>
+        <w:ind w:left="0" w:firstLineChars="250" w:firstLine="800"/>
+        <w:jc w:val="left"/>
+        <w:rPr>
+          <w:sz w:val="32"/>
+          <w:szCs w:val="32"/>
+        </w:rPr>
+      </w:pPr>
+      <w:r>
+        <w:rPr>
+          <w:sz w:val="32"/>
+          <w:szCs w:val="32"/>
+        </w:rPr>
+        <w:t>参数2:</w:t>
       </w:r>
     </w:p>
     <w:p>
@@ -1196,7 +1230,60 @@
         </w:rPr>
         <w:tab/>
         <w:tab/>
-        <w:t>参数2：byte sellFlag = buffer.get();//发布卖贴还是买帖</w:t>
+        <w:t>byte sellFlag     = buffer.get();//发布卖贴还是买帖</w:t>
+      </w:r>
+    </w:p>
+    <w:p>
+      <w:pPr>
+        <w:ind w:left="0" w:firstLineChars="250" w:firstLine="800"/>
+        <w:jc w:val="left"/>
+        <w:rPr>
+          <w:sz w:val="32"/>
+          <w:szCs w:val="32"/>
+        </w:rPr>
+      </w:pPr>
+      <w:r>
+        <w:rPr>
+          <w:sz w:val="32"/>
+          <w:szCs w:val="32"/>
+        </w:rPr>
+        <w:t>参数3 :</w:t>
+      </w:r>
+    </w:p>
+    <w:p>
+      <w:pPr>
+        <w:ind w:left="800" w:hangingChars="250" w:hanging="800"/>
+        <w:jc w:val="left"/>
+        <w:rPr>
+          <w:sz w:val="32"/>
+          <w:szCs w:val="32"/>
+        </w:rPr>
+      </w:pPr>
+      <w:r>
+        <w:rPr>
+          <w:sz w:val="32"/>
+          <w:szCs w:val="32"/>
+        </w:rPr>
+        <w:tab/>
+        <w:tab/>
+        <w:t>byte deployType  = buffer.get();//发布方式 0普通发送,  1 推送发送</w:t>
+      </w:r>
+    </w:p>
+    <w:p>
+      <w:pPr>
+        <w:ind w:firstLineChars="250" w:firstLine="800"/>
+        <w:jc w:val="left"/>
+        <w:rPr>
+          <w:sz w:val="32"/>
+          <w:szCs w:val="32"/>
+        </w:rPr>
+      </w:pPr>
+      <w:r>
+        <w:rPr>
+          <w:sz w:val="32"/>
+          <w:szCs w:val="32"/>
+        </w:rPr>
+        <w:t>参数4 :</w:t>
       </w:r>
     </w:p>
     <w:p>
@@ -1215,7 +1302,24 @@
         </w:rPr>
         <w:tab/>
         <w:tab/>
-        <w:t>参数3：byte deployType = buffer.get();//发布方式 0普通发送,1 推送发送</w:t>
+        <w:t>String typeSTr   = buffer.getUTF();//交割类型</w:t>
+      </w:r>
+    </w:p>
+    <w:p>
+      <w:pPr>
+        <w:ind w:left="0" w:firstLineChars="250" w:firstLine="800"/>
+        <w:jc w:val="left"/>
+        <w:rPr>
+          <w:sz w:val="32"/>
+          <w:szCs w:val="32"/>
+        </w:rPr>
+      </w:pPr>
+      <w:r>
+        <w:rPr>
+          <w:sz w:val="32"/>
+          <w:szCs w:val="32"/>
+        </w:rPr>
+        <w:t>参数5 :</w:t>
       </w:r>
     </w:p>
     <w:p>
@@ -1234,7 +1338,24 @@
         </w:rPr>
         <w:tab/>
         <w:tab/>
-        <w:t>参数4：String typeSTr = buffer.getUTF();</w:t>
+        <w:t>String bourse    = buffer.getUTF();//文交所</w:t>
+      </w:r>
+    </w:p>
+    <w:p>
+      <w:pPr>
+        <w:ind w:left="420" w:firstLine="420"/>
+        <w:jc w:val="left"/>
+        <w:rPr>
+          <w:sz w:val="32"/>
+          <w:szCs w:val="32"/>
+        </w:rPr>
+      </w:pPr>
+      <w:r>
+        <w:rPr>
+          <w:sz w:val="32"/>
+          <w:szCs w:val="32"/>
+        </w:rPr>
+        <w:t>参数6 :</w:t>
       </w:r>
     </w:p>
     <w:p>
@@ -1253,7 +1374,24 @@
         </w:rPr>
         <w:tab/>
         <w:tab/>
-        <w:t>参数5：byte type = (byte)(typeSTr.equals("入库") ? 0 : 1);//交割类型</w:t>
+        <w:t>String title     = buffer.getUTF();//名称</w:t>
+      </w:r>
+    </w:p>
+    <w:p>
+      <w:pPr>
+        <w:ind w:left="420" w:firstLine="420"/>
+        <w:jc w:val="left"/>
+        <w:rPr>
+          <w:sz w:val="32"/>
+          <w:szCs w:val="32"/>
+        </w:rPr>
+      </w:pPr>
+      <w:r>
+        <w:rPr>
+          <w:sz w:val="32"/>
+          <w:szCs w:val="32"/>
+        </w:rPr>
+        <w:t>参数7 :</w:t>
       </w:r>
     </w:p>
     <w:p>
@@ -1272,7 +1410,7 @@
         </w:rPr>
         <w:tab/>
         <w:tab/>
-        <w:t>参数6：String bourse = buffer.getUTF();//文交所</w:t>
+        <w:t>String priceStr  = buffer.getUTF();//价格</w:t>
       </w:r>
     </w:p>
     <w:p>
@@ -1289,9 +1427,7 @@
           <w:sz w:val="32"/>
           <w:szCs w:val="32"/>
         </w:rPr>
-        <w:tab/>
-        <w:tab/>
-        <w:t>参数7：String title  = buffer.getUTF();//名称</w:t>
+        <w:t xml:space="preserve">     参数8 :</w:t>
       </w:r>
     </w:p>
     <w:p>
@@ -1310,7 +1446,24 @@
         </w:rPr>
         <w:tab/>
         <w:tab/>
-        <w:t>参数8：float price = Float.parseFloat(buffer.getUTF());</w:t>
+        <w:t>int num          = buffer.getInt();//出售数量</w:t>
+      </w:r>
+    </w:p>
+    <w:p>
+      <w:pPr>
+        <w:ind w:left="420" w:firstLine="420"/>
+        <w:jc w:val="left"/>
+        <w:rPr>
+          <w:sz w:val="32"/>
+          <w:szCs w:val="32"/>
+        </w:rPr>
+      </w:pPr>
+      <w:r>
+        <w:rPr>
+          <w:sz w:val="32"/>
+          <w:szCs w:val="32"/>
+        </w:rPr>
+        <w:t>参数9 :</w:t>
       </w:r>
     </w:p>
     <w:p>
@@ -1329,7 +1482,24 @@
         </w:rPr>
         <w:tab/>
         <w:tab/>
-        <w:t>参数9：int num = buffer.getInt();</w:t>
+        <w:t>String monad     = buffer.getUTF();//单位</w:t>
+      </w:r>
+    </w:p>
+    <w:p>
+      <w:pPr>
+        <w:ind w:left="420" w:firstLine="420"/>
+        <w:jc w:val="left"/>
+        <w:rPr>
+          <w:sz w:val="32"/>
+          <w:szCs w:val="32"/>
+        </w:rPr>
+      </w:pPr>
+      <w:r>
+        <w:rPr>
+          <w:sz w:val="32"/>
+          <w:szCs w:val="32"/>
+        </w:rPr>
+        <w:t>参数10 :</w:t>
       </w:r>
     </w:p>
     <w:p>
@@ -1348,7 +1518,24 @@
         </w:rPr>
         <w:tab/>
         <w:tab/>
-        <w:t>参数10：String monad = buffer.getUTF();//单位</w:t>
+        <w:t>String validTime  = buffer.getUTF();//有效时间</w:t>
+      </w:r>
+    </w:p>
+    <w:p>
+      <w:pPr>
+        <w:ind w:left="420" w:firstLine="420"/>
+        <w:jc w:val="left"/>
+        <w:rPr>
+          <w:sz w:val="32"/>
+          <w:szCs w:val="32"/>
+        </w:rPr>
+      </w:pPr>
+      <w:r>
+        <w:rPr>
+          <w:sz w:val="32"/>
+          <w:szCs w:val="32"/>
+        </w:rPr>
+        <w:t>参数11 :</w:t>
       </w:r>
     </w:p>
     <w:p>
@@ -1367,7 +1554,24 @@
         </w:rPr>
         <w:tab/>
         <w:tab/>
-        <w:t>参数11：String validTime = buffer.getUTF();//有效时间</w:t>
+        <w:t>String other     = buffer.getUTF();//其他备注信息</w:t>
+      </w:r>
+    </w:p>
+    <w:p>
+      <w:pPr>
+        <w:ind w:left="420" w:firstLine="420"/>
+        <w:jc w:val="left"/>
+        <w:rPr>
+          <w:sz w:val="32"/>
+          <w:szCs w:val="32"/>
+        </w:rPr>
+      </w:pPr>
+      <w:r>
+        <w:rPr>
+          <w:sz w:val="32"/>
+          <w:szCs w:val="32"/>
+        </w:rPr>
+        <w:t>参数12 :</w:t>
       </w:r>
     </w:p>
     <w:p>
@@ -1386,7 +1590,7 @@
         </w:rPr>
         <w:tab/>
         <w:tab/>
-        <w:t>参数12：String createTime = TimeUtils.nowChStr();</w:t>
+        <w:t>byte helpFlag    = buffer.get();//中介标志</w:t>
       </w:r>
     </w:p>
     <w:p>
@@ -1398,34 +1602,6 @@
           <w:szCs w:val="32"/>
         </w:rPr>
       </w:pPr>
-      <w:r>
-        <w:rPr>
-          <w:sz w:val="32"/>
-          <w:szCs w:val="32"/>
-        </w:rPr>
-        <w:tab/>
-        <w:tab/>
-        <w:t>参数13：String other = buffer.getUTF();//有效时间</w:t>
-      </w:r>
-    </w:p>
-    <w:p>
-      <w:pPr>
-        <w:ind w:left="0"/>
-        <w:jc w:val="left"/>
-        <w:rPr>
-          <w:sz w:val="32"/>
-          <w:szCs w:val="32"/>
-        </w:rPr>
-      </w:pPr>
-      <w:r>
-        <w:rPr>
-          <w:sz w:val="32"/>
-          <w:szCs w:val="32"/>
-        </w:rPr>
-        <w:tab/>
-        <w:tab/>
-        <w:t>参数14：byte helpFlag = buffer.get();//帮组标志</w:t>
-      </w:r>
     </w:p>
     <w:p>
       <w:pPr>

--- a/service/API.docx
+++ b/service/API.docx
@@ -36,7 +36,7 @@
         <w:fldChar w:fldCharType="begin"/>
       </w:r>
       <w:r>
-        <w:instrText>Hyperlink \l "_Toc19266314"</w:instrText>
+        <w:instrText>Hyperlink \l "_Toc13135817"</w:instrText>
       </w:r>
       <w:r>
         <w:fldChar w:fldCharType="separate"/>
@@ -62,7 +62,7 @@
         <w:fldChar w:fldCharType="begin"/>
       </w:r>
       <w:r>
-        <w:instrText>PageRef _Toc19266314 \h</w:instrText>
+        <w:instrText>PageRef _Toc13135817 \h</w:instrText>
       </w:r>
       <w:r>
         <w:fldChar w:fldCharType="separate"/>
@@ -88,7 +88,7 @@
         <w:fldChar w:fldCharType="begin"/>
       </w:r>
       <w:r>
-        <w:instrText>Hyperlink \l "_Toc19266315"</w:instrText>
+        <w:instrText>Hyperlink \l "_Toc13135818"</w:instrText>
       </w:r>
       <w:r>
         <w:fldChar w:fldCharType="separate"/>
@@ -114,7 +114,7 @@
         <w:fldChar w:fldCharType="begin"/>
       </w:r>
       <w:r>
-        <w:instrText>PageRef _Toc19266315 \h</w:instrText>
+        <w:instrText>PageRef _Toc13135818 \h</w:instrText>
       </w:r>
       <w:r>
         <w:fldChar w:fldCharType="separate"/>
@@ -140,7 +140,7 @@
         <w:fldChar w:fldCharType="begin"/>
       </w:r>
       <w:r>
-        <w:instrText>Hyperlink \l "_Toc19266316"</w:instrText>
+        <w:instrText>Hyperlink \l "_Toc13135819"</w:instrText>
       </w:r>
       <w:r>
         <w:fldChar w:fldCharType="separate"/>
@@ -174,7 +174,7 @@
         <w:fldChar w:fldCharType="begin"/>
       </w:r>
       <w:r>
-        <w:instrText>PageRef _Toc19266316 \h</w:instrText>
+        <w:instrText>PageRef _Toc13135819 \h</w:instrText>
       </w:r>
       <w:r>
         <w:fldChar w:fldCharType="separate"/>
@@ -200,7 +200,7 @@
         <w:fldChar w:fldCharType="begin"/>
       </w:r>
       <w:r>
-        <w:instrText>Hyperlink \l "_Toc19266317"</w:instrText>
+        <w:instrText>Hyperlink \l "_Toc13135820"</w:instrText>
       </w:r>
       <w:r>
         <w:fldChar w:fldCharType="separate"/>
@@ -226,7 +226,7 @@
         <w:fldChar w:fldCharType="begin"/>
       </w:r>
       <w:r>
-        <w:instrText>PageRef _Toc19266317 \h</w:instrText>
+        <w:instrText>PageRef _Toc13135820 \h</w:instrText>
       </w:r>
       <w:r>
         <w:fldChar w:fldCharType="separate"/>
@@ -252,7 +252,7 @@
         <w:fldChar w:fldCharType="begin"/>
       </w:r>
       <w:r>
-        <w:instrText>Hyperlink \l "_Toc19266318"</w:instrText>
+        <w:instrText>Hyperlink \l "_Toc13135821"</w:instrText>
       </w:r>
       <w:r>
         <w:fldChar w:fldCharType="separate"/>
@@ -278,7 +278,7 @@
         <w:fldChar w:fldCharType="begin"/>
       </w:r>
       <w:r>
-        <w:instrText>PageRef _Toc19266318 \h</w:instrText>
+        <w:instrText>PageRef _Toc13135821 \h</w:instrText>
       </w:r>
       <w:r>
         <w:fldChar w:fldCharType="separate"/>
@@ -304,7 +304,7 @@
         <w:fldChar w:fldCharType="begin"/>
       </w:r>
       <w:r>
-        <w:instrText>Hyperlink \l "_Toc19266319"</w:instrText>
+        <w:instrText>Hyperlink \l "_Toc13135822"</w:instrText>
       </w:r>
       <w:r>
         <w:fldChar w:fldCharType="separate"/>
@@ -330,7 +330,7 @@
         <w:fldChar w:fldCharType="begin"/>
       </w:r>
       <w:r>
-        <w:instrText>PageRef _Toc19266319 \h</w:instrText>
+        <w:instrText>PageRef _Toc13135822 \h</w:instrText>
       </w:r>
       <w:r>
         <w:fldChar w:fldCharType="separate"/>
@@ -356,7 +356,7 @@
         <w:fldChar w:fldCharType="begin"/>
       </w:r>
       <w:r>
-        <w:instrText>Hyperlink \l "_Toc19266320"</w:instrText>
+        <w:instrText>Hyperlink \l "_Toc13135823"</w:instrText>
       </w:r>
       <w:r>
         <w:fldChar w:fldCharType="separate"/>
@@ -382,13 +382,13 @@
         <w:fldChar w:fldCharType="begin"/>
       </w:r>
       <w:r>
-        <w:instrText>PageRef _Toc19266320 \h</w:instrText>
+        <w:instrText>PageRef _Toc13135823 \h</w:instrText>
       </w:r>
       <w:r>
         <w:fldChar w:fldCharType="separate"/>
       </w:r>
       <w:r>
-        <w:t>3</w:t>
+        <w:t>4</w:t>
       </w:r>
       <w:r>
         <w:fldChar w:fldCharType="end"/>
@@ -408,7 +408,7 @@
         <w:fldChar w:fldCharType="begin"/>
       </w:r>
       <w:r>
-        <w:instrText>Hyperlink \l "_Toc19266321"</w:instrText>
+        <w:instrText>Hyperlink \l "_Toc13135824"</w:instrText>
       </w:r>
       <w:r>
         <w:fldChar w:fldCharType="separate"/>
@@ -434,7 +434,7 @@
         <w:fldChar w:fldCharType="begin"/>
       </w:r>
       <w:r>
-        <w:instrText>PageRef _Toc19266321 \h</w:instrText>
+        <w:instrText>PageRef _Toc13135824 \h</w:instrText>
       </w:r>
       <w:r>
         <w:fldChar w:fldCharType="separate"/>
@@ -460,7 +460,7 @@
         <w:fldChar w:fldCharType="begin"/>
       </w:r>
       <w:r>
-        <w:instrText>Hyperlink \l "_Toc19266322"</w:instrText>
+        <w:instrText>Hyperlink \l "_Toc13135825"</w:instrText>
       </w:r>
       <w:r>
         <w:fldChar w:fldCharType="separate"/>
@@ -486,7 +486,7 @@
         <w:fldChar w:fldCharType="begin"/>
       </w:r>
       <w:r>
-        <w:instrText>PageRef _Toc19266322 \h</w:instrText>
+        <w:instrText>PageRef _Toc13135825 \h</w:instrText>
       </w:r>
       <w:r>
         <w:fldChar w:fldCharType="separate"/>
@@ -512,7 +512,7 @@
         <w:fldChar w:fldCharType="begin"/>
       </w:r>
       <w:r>
-        <w:instrText>Hyperlink \l "_Toc19266323"</w:instrText>
+        <w:instrText>Hyperlink \l "_Toc13135826"</w:instrText>
       </w:r>
       <w:r>
         <w:fldChar w:fldCharType="separate"/>
@@ -538,7 +538,7 @@
         <w:fldChar w:fldCharType="begin"/>
       </w:r>
       <w:r>
-        <w:instrText>PageRef _Toc19266323 \h</w:instrText>
+        <w:instrText>PageRef _Toc13135826 \h</w:instrText>
       </w:r>
       <w:r>
         <w:fldChar w:fldCharType="separate"/>
@@ -564,7 +564,7 @@
         <w:fldChar w:fldCharType="begin"/>
       </w:r>
       <w:r>
-        <w:instrText>Hyperlink \l "_Toc19266324"</w:instrText>
+        <w:instrText>Hyperlink \l "_Toc13135827"</w:instrText>
       </w:r>
       <w:r>
         <w:fldChar w:fldCharType="separate"/>
@@ -590,7 +590,7 @@
         <w:fldChar w:fldCharType="begin"/>
       </w:r>
       <w:r>
-        <w:instrText>PageRef _Toc19266324 \h</w:instrText>
+        <w:instrText>PageRef _Toc13135827 \h</w:instrText>
       </w:r>
       <w:r>
         <w:fldChar w:fldCharType="separate"/>
@@ -616,7 +616,7 @@
         <w:fldChar w:fldCharType="begin"/>
       </w:r>
       <w:r>
-        <w:instrText>Hyperlink \l "_Toc19266325"</w:instrText>
+        <w:instrText>Hyperlink \l "_Toc13135828"</w:instrText>
       </w:r>
       <w:r>
         <w:fldChar w:fldCharType="separate"/>
@@ -642,7 +642,7 @@
         <w:fldChar w:fldCharType="begin"/>
       </w:r>
       <w:r>
-        <w:instrText>PageRef _Toc19266325 \h</w:instrText>
+        <w:instrText>PageRef _Toc13135828 \h</w:instrText>
       </w:r>
       <w:r>
         <w:fldChar w:fldCharType="separate"/>
@@ -668,7 +668,7 @@
         <w:fldChar w:fldCharType="begin"/>
       </w:r>
       <w:r>
-        <w:instrText>Hyperlink \l "_Toc19266326"</w:instrText>
+        <w:instrText>Hyperlink \l "_Toc13135829"</w:instrText>
       </w:r>
       <w:r>
         <w:fldChar w:fldCharType="separate"/>
@@ -694,7 +694,7 @@
         <w:fldChar w:fldCharType="begin"/>
       </w:r>
       <w:r>
-        <w:instrText>PageRef _Toc19266326 \h</w:instrText>
+        <w:instrText>PageRef _Toc13135829 \h</w:instrText>
       </w:r>
       <w:r>
         <w:fldChar w:fldCharType="separate"/>
@@ -720,7 +720,7 @@
         <w:fldChar w:fldCharType="begin"/>
       </w:r>
       <w:r>
-        <w:instrText>Hyperlink \l "_Toc19266327"</w:instrText>
+        <w:instrText>Hyperlink \l "_Toc13135830"</w:instrText>
       </w:r>
       <w:r>
         <w:fldChar w:fldCharType="separate"/>
@@ -746,7 +746,7 @@
         <w:fldChar w:fldCharType="begin"/>
       </w:r>
       <w:r>
-        <w:instrText>PageRef _Toc19266327 \h</w:instrText>
+        <w:instrText>PageRef _Toc13135830 \h</w:instrText>
       </w:r>
       <w:r>
         <w:fldChar w:fldCharType="separate"/>
@@ -772,7 +772,7 @@
         <w:fldChar w:fldCharType="begin"/>
       </w:r>
       <w:r>
-        <w:instrText>Hyperlink \l "_Toc19266328"</w:instrText>
+        <w:instrText>Hyperlink \l "_Toc13135831"</w:instrText>
       </w:r>
       <w:r>
         <w:fldChar w:fldCharType="separate"/>
@@ -798,7 +798,7 @@
         <w:fldChar w:fldCharType="begin"/>
       </w:r>
       <w:r>
-        <w:instrText>PageRef _Toc19266328 \h</w:instrText>
+        <w:instrText>PageRef _Toc13135831 \h</w:instrText>
       </w:r>
       <w:r>
         <w:fldChar w:fldCharType="separate"/>
@@ -824,7 +824,7 @@
         <w:fldChar w:fldCharType="begin"/>
       </w:r>
       <w:r>
-        <w:instrText>Hyperlink \l "_Toc19266329"</w:instrText>
+        <w:instrText>Hyperlink \l "_Toc13135832"</w:instrText>
       </w:r>
       <w:r>
         <w:fldChar w:fldCharType="separate"/>
@@ -850,7 +850,7 @@
         <w:fldChar w:fldCharType="begin"/>
       </w:r>
       <w:r>
-        <w:instrText>PageRef _Toc19266329 \h</w:instrText>
+        <w:instrText>PageRef _Toc13135832 \h</w:instrText>
       </w:r>
       <w:r>
         <w:fldChar w:fldCharType="separate"/>
@@ -876,7 +876,7 @@
         <w:fldChar w:fldCharType="begin"/>
       </w:r>
       <w:r>
-        <w:instrText>Hyperlink \l "_Toc19266330"</w:instrText>
+        <w:instrText>Hyperlink \l "_Toc13135833"</w:instrText>
       </w:r>
       <w:r>
         <w:fldChar w:fldCharType="separate"/>
@@ -902,7 +902,7 @@
         <w:fldChar w:fldCharType="begin"/>
       </w:r>
       <w:r>
-        <w:instrText>PageRef _Toc19266330 \h</w:instrText>
+        <w:instrText>PageRef _Toc13135833 \h</w:instrText>
       </w:r>
       <w:r>
         <w:fldChar w:fldCharType="separate"/>
@@ -928,7 +928,7 @@
         <w:fldChar w:fldCharType="begin"/>
       </w:r>
       <w:r>
-        <w:instrText>Hyperlink \l "_Toc19266331"</w:instrText>
+        <w:instrText>Hyperlink \l "_Toc13135834"</w:instrText>
       </w:r>
       <w:r>
         <w:fldChar w:fldCharType="separate"/>
@@ -954,7 +954,7 @@
         <w:fldChar w:fldCharType="begin"/>
       </w:r>
       <w:r>
-        <w:instrText>PageRef _Toc19266331 \h</w:instrText>
+        <w:instrText>PageRef _Toc13135834 \h</w:instrText>
       </w:r>
       <w:r>
         <w:fldChar w:fldCharType="separate"/>
@@ -980,7 +980,7 @@
         <w:fldChar w:fldCharType="begin"/>
       </w:r>
       <w:r>
-        <w:instrText>Hyperlink \l "_Toc19266332"</w:instrText>
+        <w:instrText>Hyperlink \l "_Toc13135835"</w:instrText>
       </w:r>
       <w:r>
         <w:fldChar w:fldCharType="separate"/>
@@ -1006,7 +1006,7 @@
         <w:fldChar w:fldCharType="begin"/>
       </w:r>
       <w:r>
-        <w:instrText>PageRef _Toc19266332 \h</w:instrText>
+        <w:instrText>PageRef _Toc13135835 \h</w:instrText>
       </w:r>
       <w:r>
         <w:fldChar w:fldCharType="separate"/>
@@ -1032,7 +1032,7 @@
         <w:fldChar w:fldCharType="begin"/>
       </w:r>
       <w:r>
-        <w:instrText>Hyperlink \l "_Toc19266333"</w:instrText>
+        <w:instrText>Hyperlink \l "_Toc13135836"</w:instrText>
       </w:r>
       <w:r>
         <w:fldChar w:fldCharType="separate"/>
@@ -1058,7 +1058,7 @@
         <w:fldChar w:fldCharType="begin"/>
       </w:r>
       <w:r>
-        <w:instrText>PageRef _Toc19266333 \h</w:instrText>
+        <w:instrText>PageRef _Toc13135836 \h</w:instrText>
       </w:r>
       <w:r>
         <w:fldChar w:fldCharType="separate"/>
@@ -1084,7 +1084,7 @@
         <w:fldChar w:fldCharType="begin"/>
       </w:r>
       <w:r>
-        <w:instrText>Hyperlink \l "_Toc19266334"</w:instrText>
+        <w:instrText>Hyperlink \l "_Toc13135837"</w:instrText>
       </w:r>
       <w:r>
         <w:fldChar w:fldCharType="separate"/>
@@ -1102,7 +1102,7 @@
         <w:fldChar w:fldCharType="begin"/>
       </w:r>
       <w:r>
-        <w:instrText>PageRef _Toc19266334 \h</w:instrText>
+        <w:instrText>PageRef _Toc13135837 \h</w:instrText>
       </w:r>
       <w:r>
         <w:fldChar w:fldCharType="separate"/>
@@ -1128,7 +1128,7 @@
         <w:fldChar w:fldCharType="begin"/>
       </w:r>
       <w:r>
-        <w:instrText>Hyperlink \l "_Toc19266335"</w:instrText>
+        <w:instrText>Hyperlink \l "_Toc13135838"</w:instrText>
       </w:r>
       <w:r>
         <w:fldChar w:fldCharType="separate"/>
@@ -1146,7 +1146,7 @@
         <w:fldChar w:fldCharType="begin"/>
       </w:r>
       <w:r>
-        <w:instrText>PageRef _Toc19266335 \h</w:instrText>
+        <w:instrText>PageRef _Toc13135838 \h</w:instrText>
       </w:r>
       <w:r>
         <w:fldChar w:fldCharType="separate"/>
@@ -1172,7 +1172,7 @@
         <w:fldChar w:fldCharType="begin"/>
       </w:r>
       <w:r>
-        <w:instrText>Hyperlink \l "_Toc19266336"</w:instrText>
+        <w:instrText>Hyperlink \l "_Toc13135839"</w:instrText>
       </w:r>
       <w:r>
         <w:fldChar w:fldCharType="separate"/>
@@ -1190,7 +1190,7 @@
         <w:fldChar w:fldCharType="begin"/>
       </w:r>
       <w:r>
-        <w:instrText>PageRef _Toc19266336 \h</w:instrText>
+        <w:instrText>PageRef _Toc13135839 \h</w:instrText>
       </w:r>
       <w:r>
         <w:fldChar w:fldCharType="separate"/>
@@ -1216,7 +1216,7 @@
         <w:fldChar w:fldCharType="begin"/>
       </w:r>
       <w:r>
-        <w:instrText>Hyperlink \l "_Toc19266337"</w:instrText>
+        <w:instrText>Hyperlink \l "_Toc13135840"</w:instrText>
       </w:r>
       <w:r>
         <w:fldChar w:fldCharType="separate"/>
@@ -1234,7 +1234,7 @@
         <w:fldChar w:fldCharType="begin"/>
       </w:r>
       <w:r>
-        <w:instrText>PageRef _Toc19266337 \h</w:instrText>
+        <w:instrText>PageRef _Toc13135840 \h</w:instrText>
       </w:r>
       <w:r>
         <w:fldChar w:fldCharType="separate"/>
@@ -1260,7 +1260,7 @@
         <w:fldChar w:fldCharType="begin"/>
       </w:r>
       <w:r>
-        <w:instrText>Hyperlink \l "_Toc19266338"</w:instrText>
+        <w:instrText>Hyperlink \l "_Toc13135841"</w:instrText>
       </w:r>
       <w:r>
         <w:fldChar w:fldCharType="separate"/>
@@ -1278,7 +1278,7 @@
         <w:fldChar w:fldCharType="begin"/>
       </w:r>
       <w:r>
-        <w:instrText>PageRef _Toc19266338 \h</w:instrText>
+        <w:instrText>PageRef _Toc13135841 \h</w:instrText>
       </w:r>
       <w:r>
         <w:fldChar w:fldCharType="separate"/>
@@ -1304,7 +1304,7 @@
         <w:fldChar w:fldCharType="begin"/>
       </w:r>
       <w:r>
-        <w:instrText>Hyperlink \l "_Toc19266339"</w:instrText>
+        <w:instrText>Hyperlink \l "_Toc13135842"</w:instrText>
       </w:r>
       <w:r>
         <w:fldChar w:fldCharType="separate"/>
@@ -1322,7 +1322,7 @@
         <w:fldChar w:fldCharType="begin"/>
       </w:r>
       <w:r>
-        <w:instrText>PageRef _Toc19266339 \h</w:instrText>
+        <w:instrText>PageRef _Toc13135842 \h</w:instrText>
       </w:r>
       <w:r>
         <w:fldChar w:fldCharType="separate"/>
@@ -1348,7 +1348,7 @@
         <w:fldChar w:fldCharType="begin"/>
       </w:r>
       <w:r>
-        <w:instrText>Hyperlink \l "_Toc19266340"</w:instrText>
+        <w:instrText>Hyperlink \l "_Toc13135843"</w:instrText>
       </w:r>
       <w:r>
         <w:fldChar w:fldCharType="separate"/>
@@ -1366,7 +1366,7 @@
         <w:fldChar w:fldCharType="begin"/>
       </w:r>
       <w:r>
-        <w:instrText>PageRef _Toc19266340 \h</w:instrText>
+        <w:instrText>PageRef _Toc13135843 \h</w:instrText>
       </w:r>
       <w:r>
         <w:fldChar w:fldCharType="separate"/>
@@ -1392,7 +1392,7 @@
         <w:fldChar w:fldCharType="begin"/>
       </w:r>
       <w:r>
-        <w:instrText>Hyperlink \l "_Toc19266341"</w:instrText>
+        <w:instrText>Hyperlink \l "_Toc13135844"</w:instrText>
       </w:r>
       <w:r>
         <w:fldChar w:fldCharType="separate"/>
@@ -1410,7 +1410,7 @@
         <w:fldChar w:fldCharType="begin"/>
       </w:r>
       <w:r>
-        <w:instrText>PageRef _Toc19266341 \h</w:instrText>
+        <w:instrText>PageRef _Toc13135844 \h</w:instrText>
       </w:r>
       <w:r>
         <w:fldChar w:fldCharType="separate"/>
@@ -1436,7 +1436,7 @@
         <w:fldChar w:fldCharType="begin"/>
       </w:r>
       <w:r>
-        <w:instrText>Hyperlink \l "_Toc19266342"</w:instrText>
+        <w:instrText>Hyperlink \l "_Toc13135845"</w:instrText>
       </w:r>
       <w:r>
         <w:fldChar w:fldCharType="separate"/>
@@ -1454,7 +1454,7 @@
         <w:fldChar w:fldCharType="begin"/>
       </w:r>
       <w:r>
-        <w:instrText>PageRef _Toc19266342 \h</w:instrText>
+        <w:instrText>PageRef _Toc13135845 \h</w:instrText>
       </w:r>
       <w:r>
         <w:fldChar w:fldCharType="separate"/>
@@ -1480,7 +1480,7 @@
         <w:fldChar w:fldCharType="begin"/>
       </w:r>
       <w:r>
-        <w:instrText>Hyperlink \l "_Toc19266343"</w:instrText>
+        <w:instrText>Hyperlink \l "_Toc13135846"</w:instrText>
       </w:r>
       <w:r>
         <w:fldChar w:fldCharType="separate"/>
@@ -1498,7 +1498,7 @@
         <w:fldChar w:fldCharType="begin"/>
       </w:r>
       <w:r>
-        <w:instrText>PageRef _Toc19266343 \h</w:instrText>
+        <w:instrText>PageRef _Toc13135846 \h</w:instrText>
       </w:r>
       <w:r>
         <w:fldChar w:fldCharType="separate"/>
@@ -1524,7 +1524,7 @@
         <w:fldChar w:fldCharType="begin"/>
       </w:r>
       <w:r>
-        <w:instrText>Hyperlink \l "_Toc19266344"</w:instrText>
+        <w:instrText>Hyperlink \l "_Toc13135847"</w:instrText>
       </w:r>
       <w:r>
         <w:fldChar w:fldCharType="separate"/>
@@ -1542,7 +1542,7 @@
         <w:fldChar w:fldCharType="begin"/>
       </w:r>
       <w:r>
-        <w:instrText>PageRef _Toc19266344 \h</w:instrText>
+        <w:instrText>PageRef _Toc13135847 \h</w:instrText>
       </w:r>
       <w:r>
         <w:fldChar w:fldCharType="separate"/>
@@ -1568,7 +1568,7 @@
         <w:fldChar w:fldCharType="begin"/>
       </w:r>
       <w:r>
-        <w:instrText>Hyperlink \l "_Toc19266345"</w:instrText>
+        <w:instrText>Hyperlink \l "_Toc13135848"</w:instrText>
       </w:r>
       <w:r>
         <w:fldChar w:fldCharType="separate"/>
@@ -1586,7 +1586,7 @@
         <w:fldChar w:fldCharType="begin"/>
       </w:r>
       <w:r>
-        <w:instrText>PageRef _Toc19266345 \h</w:instrText>
+        <w:instrText>PageRef _Toc13135848 \h</w:instrText>
       </w:r>
       <w:r>
         <w:fldChar w:fldCharType="separate"/>
@@ -1612,7 +1612,7 @@
         <w:fldChar w:fldCharType="begin"/>
       </w:r>
       <w:r>
-        <w:instrText>Hyperlink \l "_Toc19266346"</w:instrText>
+        <w:instrText>Hyperlink \l "_Toc13135849"</w:instrText>
       </w:r>
       <w:r>
         <w:fldChar w:fldCharType="separate"/>
@@ -1630,7 +1630,7 @@
         <w:fldChar w:fldCharType="begin"/>
       </w:r>
       <w:r>
-        <w:instrText>PageRef _Toc19266346 \h</w:instrText>
+        <w:instrText>PageRef _Toc13135849 \h</w:instrText>
       </w:r>
       <w:r>
         <w:fldChar w:fldCharType="separate"/>
@@ -1656,7 +1656,7 @@
         <w:fldChar w:fldCharType="begin"/>
       </w:r>
       <w:r>
-        <w:instrText>Hyperlink \l "_Toc19266347"</w:instrText>
+        <w:instrText>Hyperlink \l "_Toc13135850"</w:instrText>
       </w:r>
       <w:r>
         <w:fldChar w:fldCharType="separate"/>
@@ -1674,13 +1674,154 @@
         <w:fldChar w:fldCharType="begin"/>
       </w:r>
       <w:r>
-        <w:instrText>PageRef _Toc19266347 \h</w:instrText>
+        <w:instrText>PageRef _Toc13135850 \h</w:instrText>
       </w:r>
       <w:r>
         <w:fldChar w:fldCharType="separate"/>
       </w:r>
       <w:r>
         <w:t>19</w:t>
+      </w:r>
+      <w:r>
+        <w:fldChar w:fldCharType="end"/>
+      </w:r>
+      <w:r>
+        <w:fldChar w:fldCharType="end"/>
+      </w:r>
+    </w:p>
+    <w:p>
+      <w:pPr>
+        <w:pStyle w:val="18"/>
+        <w:tabs>
+          <w:tab w:val="right" w:leader="dot" w:pos="8306"/>
+        </w:tabs>
+      </w:pPr>
+      <w:r>
+        <w:fldChar w:fldCharType="begin"/>
+      </w:r>
+      <w:r>
+        <w:instrText>Hyperlink \l "_Toc13135851"</w:instrText>
+      </w:r>
+      <w:r>
+        <w:fldChar w:fldCharType="separate"/>
+      </w:r>
+      <w:r>
+        <w:rPr>
+          <w:szCs w:val="32"/>
+        </w:rPr>
+        <w:t>31、AppChangeIcon 修改用户头像</w:t>
+      </w:r>
+      <w:r>
+        <w:tab/>
+      </w:r>
+      <w:r>
+        <w:fldChar w:fldCharType="begin"/>
+      </w:r>
+      <w:r>
+        <w:instrText>PageRef _Toc13135851 \h</w:instrText>
+      </w:r>
+      <w:r>
+        <w:fldChar w:fldCharType="separate"/>
+      </w:r>
+      <w:r>
+        <w:t>19</w:t>
+      </w:r>
+      <w:r>
+        <w:fldChar w:fldCharType="end"/>
+      </w:r>
+      <w:r>
+        <w:fldChar w:fldCharType="end"/>
+      </w:r>
+    </w:p>
+    <w:p>
+      <w:pPr>
+        <w:pStyle w:val="18"/>
+        <w:tabs>
+          <w:tab w:val="right" w:leader="dot" w:pos="8306"/>
+        </w:tabs>
+      </w:pPr>
+      <w:r>
+        <w:fldChar w:fldCharType="begin"/>
+      </w:r>
+      <w:r>
+        <w:instrText>Hyperlink \l "_Toc13135852"</w:instrText>
+      </w:r>
+      <w:r>
+        <w:fldChar w:fldCharType="separate"/>
+      </w:r>
+      <w:r>
+        <w:rPr>
+          <w:szCs w:val="32"/>
+        </w:rPr>
+        <w:t>32、AppChangeSignature 修改用户签名</w:t>
+      </w:r>
+      <w:r>
+        <w:tab/>
+      </w:r>
+      <w:r>
+        <w:fldChar w:fldCharType="begin"/>
+      </w:r>
+      <w:r>
+        <w:instrText>PageRef _Toc13135852 \h</w:instrText>
+      </w:r>
+      <w:r>
+        <w:fldChar w:fldCharType="separate"/>
+      </w:r>
+      <w:r>
+        <w:t>20</w:t>
+      </w:r>
+      <w:r>
+        <w:fldChar w:fldCharType="end"/>
+      </w:r>
+      <w:r>
+        <w:fldChar w:fldCharType="end"/>
+      </w:r>
+    </w:p>
+    <w:p>
+      <w:pPr>
+        <w:pStyle w:val="18"/>
+        <w:tabs>
+          <w:tab w:val="right" w:leader="dot" w:pos="8306"/>
+        </w:tabs>
+      </w:pPr>
+      <w:r>
+        <w:fldChar w:fldCharType="begin"/>
+      </w:r>
+      <w:r>
+        <w:instrText>Hyperlink \l "_Toc13135853"</w:instrText>
+      </w:r>
+      <w:r>
+        <w:fldChar w:fldCharType="separate"/>
+      </w:r>
+      <w:r>
+        <w:rPr>
+          <w:szCs w:val="32"/>
+        </w:rPr>
+        <w:t>33、</w:t>
+      </w:r>
+      <w:r>
+        <w:t>AppFeedBack</w:t>
+      </w:r>
+      <w:r>
+        <w:rPr>
+          <w:szCs w:val="32"/>
+        </w:rPr>
+        <w:t xml:space="preserve"> 用户反馈意见</w:t>
+      </w:r>
+      <w:r>
+        <w:tab/>
+      </w:r>
+      <w:r>
+        <w:fldChar w:fldCharType="begin"/>
+      </w:r>
+      <w:r>
+        <w:instrText>PageRef _Toc13135853 \h</w:instrText>
+      </w:r>
+      <w:r>
+        <w:fldChar w:fldCharType="separate"/>
+      </w:r>
+      <w:r>
+        <w:t>20</w:t>
       </w:r>
       <w:r>
         <w:fldChar w:fldCharType="end"/>
@@ -1700,7 +1841,7 @@
         <w:fldChar w:fldCharType="begin"/>
       </w:r>
       <w:r>
-        <w:instrText>Hyperlink \l "_Toc19266348"</w:instrText>
+        <w:instrText>Hyperlink \l "_Toc13135854"</w:instrText>
       </w:r>
       <w:r>
         <w:fldChar w:fldCharType="separate"/>
@@ -1718,13 +1859,13 @@
         <w:fldChar w:fldCharType="begin"/>
       </w:r>
       <w:r>
-        <w:instrText>PageRef _Toc19266348 \h</w:instrText>
+        <w:instrText>PageRef _Toc13135854 \h</w:instrText>
       </w:r>
       <w:r>
         <w:fldChar w:fldCharType="separate"/>
       </w:r>
       <w:r>
-        <w:t>19</w:t>
+        <w:t>20</w:t>
       </w:r>
       <w:r>
         <w:fldChar w:fldCharType="end"/>
@@ -1744,7 +1885,7 @@
         <w:fldChar w:fldCharType="begin"/>
       </w:r>
       <w:r>
-        <w:instrText>Hyperlink \l "_Toc19266349"</w:instrText>
+        <w:instrText>Hyperlink \l "_Toc13135855"</w:instrText>
       </w:r>
       <w:r>
         <w:fldChar w:fldCharType="separate"/>
@@ -1764,13 +1905,13 @@
         <w:fldChar w:fldCharType="begin"/>
       </w:r>
       <w:r>
-        <w:instrText>PageRef _Toc19266349 \h</w:instrText>
+        <w:instrText>PageRef _Toc13135855 \h</w:instrText>
       </w:r>
       <w:r>
         <w:fldChar w:fldCharType="separate"/>
       </w:r>
       <w:r>
-        <w:t>19</w:t>
+        <w:t>20</w:t>
       </w:r>
       <w:r>
         <w:fldChar w:fldCharType="end"/>
@@ -1790,7 +1931,7 @@
         <w:fldChar w:fldCharType="begin"/>
       </w:r>
       <w:r>
-        <w:instrText>Hyperlink \l "_Toc19266350"</w:instrText>
+        <w:instrText>Hyperlink \l "_Toc13135856"</w:instrText>
       </w:r>
       <w:r>
         <w:fldChar w:fldCharType="separate"/>
@@ -1808,13 +1949,13 @@
         <w:fldChar w:fldCharType="begin"/>
       </w:r>
       <w:r>
-        <w:instrText>PageRef _Toc19266350 \h</w:instrText>
+        <w:instrText>PageRef _Toc13135856 \h</w:instrText>
       </w:r>
       <w:r>
         <w:fldChar w:fldCharType="separate"/>
       </w:r>
       <w:r>
-        <w:t>22</w:t>
+        <w:t>23</w:t>
       </w:r>
       <w:r>
         <w:fldChar w:fldCharType="end"/>
@@ -1834,7 +1975,7 @@
         <w:fldChar w:fldCharType="begin"/>
       </w:r>
       <w:r>
-        <w:instrText>Hyperlink \l "_Toc19266351"</w:instrText>
+        <w:instrText>Hyperlink \l "_Toc13135857"</w:instrText>
       </w:r>
       <w:r>
         <w:fldChar w:fldCharType="separate"/>
@@ -1852,13 +1993,13 @@
         <w:fldChar w:fldCharType="begin"/>
       </w:r>
       <w:r>
-        <w:instrText>PageRef _Toc19266351 \h</w:instrText>
+        <w:instrText>PageRef _Toc13135857 \h</w:instrText>
       </w:r>
       <w:r>
         <w:fldChar w:fldCharType="separate"/>
       </w:r>
       <w:r>
-        <w:t>22</w:t>
+        <w:t>23</w:t>
       </w:r>
       <w:r>
         <w:fldChar w:fldCharType="end"/>
@@ -1878,7 +2019,7 @@
         <w:fldChar w:fldCharType="begin"/>
       </w:r>
       <w:r>
-        <w:instrText>Hyperlink \l "_Toc19266352"</w:instrText>
+        <w:instrText>Hyperlink \l "_Toc13135858"</w:instrText>
       </w:r>
       <w:r>
         <w:fldChar w:fldCharType="separate"/>
@@ -1896,13 +2037,13 @@
         <w:fldChar w:fldCharType="begin"/>
       </w:r>
       <w:r>
-        <w:instrText>PageRef _Toc19266352 \h</w:instrText>
+        <w:instrText>PageRef _Toc13135858 \h</w:instrText>
       </w:r>
       <w:r>
         <w:fldChar w:fldCharType="separate"/>
       </w:r>
       <w:r>
-        <w:t>23</w:t>
+        <w:t>24</w:t>
       </w:r>
       <w:r>
         <w:fldChar w:fldCharType="end"/>
@@ -1922,7 +2063,7 @@
         <w:fldChar w:fldCharType="begin"/>
       </w:r>
       <w:r>
-        <w:instrText>Hyperlink \l "_Toc19266353"</w:instrText>
+        <w:instrText>Hyperlink \l "_Toc13135859"</w:instrText>
       </w:r>
       <w:r>
         <w:fldChar w:fldCharType="separate"/>
@@ -1940,13 +2081,13 @@
         <w:fldChar w:fldCharType="begin"/>
       </w:r>
       <w:r>
-        <w:instrText>PageRef _Toc19266353 \h</w:instrText>
+        <w:instrText>PageRef _Toc13135859 \h</w:instrText>
       </w:r>
       <w:r>
         <w:fldChar w:fldCharType="separate"/>
       </w:r>
       <w:r>
-        <w:t>25</w:t>
+        <w:t>26</w:t>
       </w:r>
       <w:r>
         <w:fldChar w:fldCharType="end"/>
@@ -1966,7 +2107,7 @@
         <w:fldChar w:fldCharType="begin"/>
       </w:r>
       <w:r>
-        <w:instrText>Hyperlink \l "_Toc19266354"</w:instrText>
+        <w:instrText>Hyperlink \l "_Toc13135860"</w:instrText>
       </w:r>
       <w:r>
         <w:fldChar w:fldCharType="separate"/>
@@ -1984,13 +2125,13 @@
         <w:fldChar w:fldCharType="begin"/>
       </w:r>
       <w:r>
-        <w:instrText>PageRef _Toc19266354 \h</w:instrText>
+        <w:instrText>PageRef _Toc13135860 \h</w:instrText>
       </w:r>
       <w:r>
         <w:fldChar w:fldCharType="separate"/>
       </w:r>
       <w:r>
-        <w:t>26</w:t>
+        <w:t>27</w:t>
       </w:r>
       <w:r>
         <w:fldChar w:fldCharType="end"/>
@@ -2010,7 +2151,7 @@
         <w:fldChar w:fldCharType="begin"/>
       </w:r>
       <w:r>
-        <w:instrText>Hyperlink \l "_Toc19266355"</w:instrText>
+        <w:instrText>Hyperlink \l "_Toc13135861"</w:instrText>
       </w:r>
       <w:r>
         <w:fldChar w:fldCharType="separate"/>
@@ -2028,13 +2169,13 @@
         <w:fldChar w:fldCharType="begin"/>
       </w:r>
       <w:r>
-        <w:instrText>PageRef _Toc19266355 \h</w:instrText>
+        <w:instrText>PageRef _Toc13135861 \h</w:instrText>
       </w:r>
       <w:r>
         <w:fldChar w:fldCharType="separate"/>
       </w:r>
       <w:r>
-        <w:t>27</w:t>
+        <w:t>28</w:t>
       </w:r>
       <w:r>
         <w:fldChar w:fldCharType="end"/>
@@ -2054,7 +2195,7 @@
         <w:fldChar w:fldCharType="begin"/>
       </w:r>
       <w:r>
-        <w:instrText>Hyperlink \l "_Toc19266356"</w:instrText>
+        <w:instrText>Hyperlink \l "_Toc13135862"</w:instrText>
       </w:r>
       <w:r>
         <w:fldChar w:fldCharType="separate"/>
@@ -2072,13 +2213,13 @@
         <w:fldChar w:fldCharType="begin"/>
       </w:r>
       <w:r>
-        <w:instrText>PageRef _Toc19266356 \h</w:instrText>
+        <w:instrText>PageRef _Toc13135862 \h</w:instrText>
       </w:r>
       <w:r>
         <w:fldChar w:fldCharType="separate"/>
       </w:r>
       <w:r>
-        <w:t>28</w:t>
+        <w:t>29</w:t>
       </w:r>
       <w:r>
         <w:fldChar w:fldCharType="end"/>
@@ -2099,7 +2240,7 @@
           <w:szCs w:val="32"/>
         </w:rPr>
       </w:pPr>
-      <w:bookmarkStart w:id="0" w:name="_Toc19266314"/>
+      <w:bookmarkStart w:id="0" w:name="_Toc13135817"/>
       <w:r>
         <w:rPr>
           <w:rStyle w:val="2Char"/>
@@ -2181,7 +2322,7 @@
           <w:szCs w:val="32"/>
         </w:rPr>
       </w:pPr>
-      <w:bookmarkStart w:id="1" w:name="_Toc19266315"/>
+      <w:bookmarkStart w:id="1" w:name="_Toc13135818"/>
       <w:r>
         <w:rPr>
           <w:rStyle w:val="2Char"/>
@@ -2243,7 +2384,7 @@
           <w:szCs w:val="32"/>
         </w:rPr>
       </w:pPr>
-      <w:bookmarkStart w:id="2" w:name="_Toc19266316"/>
+      <w:bookmarkStart w:id="2" w:name="_Toc13135819"/>
       <w:r>
         <w:rPr>
           <w:rStyle w:val="2Char"/>
@@ -2362,7 +2503,7 @@
           <w:szCs w:val="32"/>
         </w:rPr>
       </w:pPr>
-      <w:bookmarkStart w:id="3" w:name="_Toc19266317"/>
+      <w:bookmarkStart w:id="3" w:name="_Toc13135820"/>
       <w:r>
         <w:rPr>
           <w:rStyle w:val="2Char"/>
@@ -2387,7 +2528,7 @@
           <w:szCs w:val="32"/>
         </w:rPr>
       </w:pPr>
-      <w:bookmarkStart w:id="4" w:name="_Toc19266318"/>
+      <w:bookmarkStart w:id="4" w:name="_Toc13135821"/>
       <w:r>
         <w:rPr>
           <w:rStyle w:val="3Char"/>
@@ -2462,7 +2603,7 @@
           <w:sz w:val="32"/>
           <w:szCs w:val="32"/>
         </w:rPr>
-        <w:t xml:space="preserve">   成功 ：“{\”result\”:\”验证码已发送\”}”</w:t>
+        <w:t xml:space="preserve">   成功 ：''{\''result\'':\''验证码已发送\''}''</w:t>
       </w:r>
     </w:p>
     <w:p>
@@ -2478,7 +2619,7 @@
           <w:sz w:val="32"/>
           <w:szCs w:val="32"/>
         </w:rPr>
-        <w:t>失败 ：“失败的提示信息”</w:t>
+        <w:t>失败 ：''失败的提示信息''</w:t>
       </w:r>
     </w:p>
     <w:p>
@@ -2489,7 +2630,7 @@
           <w:szCs w:val="32"/>
         </w:rPr>
       </w:pPr>
-      <w:bookmarkStart w:id="5" w:name="_Toc19266319"/>
+      <w:bookmarkStart w:id="5" w:name="_Toc13135822"/>
       <w:r>
         <w:rPr>
           <w:rStyle w:val="3Char"/>
@@ -2645,7 +2786,7 @@
           <w:sz w:val="32"/>
           <w:szCs w:val="32"/>
         </w:rPr>
-        <w:t xml:space="preserve">   成功 ：“{\”result\”:\”注册成功\”}”</w:t>
+        <w:t xml:space="preserve">   成功 ：''{\''result\'':\''注册成功\''}''</w:t>
       </w:r>
     </w:p>
     <w:p>
@@ -2661,7 +2802,7 @@
           <w:sz w:val="32"/>
           <w:szCs w:val="32"/>
         </w:rPr>
-        <w:t>失败 ：“失败的提示信息”</w:t>
+        <w:t>失败 ：''失败的提示信息''</w:t>
       </w:r>
     </w:p>
     <w:p>
@@ -2672,7 +2813,7 @@
           <w:szCs w:val="32"/>
         </w:rPr>
       </w:pPr>
-      <w:bookmarkStart w:id="6" w:name="_Toc19266320"/>
+      <w:bookmarkStart w:id="6" w:name="_Toc13135823"/>
       <w:r>
         <w:rPr>
           <w:rStyle w:val="3Char"/>
@@ -2767,7 +2908,7 @@
           <w:sz w:val="32"/>
           <w:szCs w:val="32"/>
         </w:rPr>
-        <w:t>成功 ：“{\”user\”:附件1 用户数据,\”deals\”,[最近最近交易数据列表]}”</w:t>
+        <w:t>成功 ：''{\''user\'':附件1 用户数据,\''deals\'',[最近最近交易数据列表]}''</w:t>
       </w:r>
     </w:p>
     <w:p>
@@ -2783,7 +2924,7 @@
           <w:sz w:val="32"/>
           <w:szCs w:val="32"/>
         </w:rPr>
-        <w:t>失败 ：“失败的提示信息”</w:t>
+        <w:t>失败 ：''失败的提示信息''</w:t>
       </w:r>
     </w:p>
     <w:p>
@@ -2794,7 +2935,7 @@
           <w:szCs w:val="32"/>
         </w:rPr>
       </w:pPr>
-      <w:bookmarkStart w:id="7" w:name="_Toc19266321"/>
+      <w:bookmarkStart w:id="7" w:name="_Toc13135824"/>
       <w:r>
         <w:rPr>
           <w:rStyle w:val="3Char"/>
@@ -2871,7 +3012,7 @@
           <w:sz w:val="32"/>
           <w:szCs w:val="32"/>
         </w:rPr>
-        <w:t>成功 ：“{\”result\”:\”密码已通过短信发送到你手机了\”}”</w:t>
+        <w:t>成功 ：''{\''result\'':\''密码已通过短信发送到你手机了\''}''</w:t>
       </w:r>
     </w:p>
     <w:p>
@@ -2887,7 +3028,7 @@
           <w:sz w:val="32"/>
           <w:szCs w:val="32"/>
         </w:rPr>
-        <w:t>失败 ：“失败的提示信息”</w:t>
+        <w:t>失败 ：''失败的提示信息''</w:t>
       </w:r>
     </w:p>
     <w:p>
@@ -2898,7 +3039,7 @@
           <w:szCs w:val="32"/>
         </w:rPr>
       </w:pPr>
-      <w:bookmarkStart w:id="8" w:name="_Toc19266322"/>
+      <w:bookmarkStart w:id="8" w:name="_Toc13135825"/>
       <w:r>
         <w:rPr>
           <w:rStyle w:val="3Char"/>
@@ -3061,7 +3202,7 @@
           <w:sz w:val="32"/>
           <w:szCs w:val="32"/>
         </w:rPr>
-        <w:t>成功：“{\”account\”:[Account1,Account2,...Accountn]}”(注意是附件1用户数据里面的Account类型)</w:t>
+        <w:t>成功：''{\''account\'':[Account1,Account2,...Accountn]}''(注意是附件1用户数据里面的Account类型)</w:t>
       </w:r>
     </w:p>
     <w:p>
@@ -3077,7 +3218,7 @@
           <w:sz w:val="32"/>
           <w:szCs w:val="32"/>
         </w:rPr>
-        <w:t>失败：“失败的提示信息”</w:t>
+        <w:t>失败：''失败的提示信息''</w:t>
       </w:r>
     </w:p>
     <w:p>
@@ -3088,7 +3229,7 @@
           <w:szCs w:val="32"/>
         </w:rPr>
       </w:pPr>
-      <w:bookmarkStart w:id="9" w:name="_Toc19266323"/>
+      <w:bookmarkStart w:id="9" w:name="_Toc13135826"/>
       <w:r>
         <w:rPr>
           <w:rStyle w:val="3Char"/>
@@ -3197,7 +3338,7 @@
           <w:sz w:val="32"/>
           <w:szCs w:val="32"/>
         </w:rPr>
-        <w:t>成功：“{\”addresses\”:[</w:t>
+        <w:t>成功：''{\''addresses\'':[</w:t>
       </w:r>
       <w:r>
         <w:rPr>
@@ -3205,7 +3346,7 @@
           <w:sz w:val="32"/>
           <w:szCs w:val="32"/>
         </w:rPr>
-        <w:t>“</w:t>
+        <w:t>''</w:t>
       </w:r>
       <w:r>
         <w:rPr>
@@ -3220,7 +3361,7 @@
           <w:sz w:val="32"/>
           <w:szCs w:val="32"/>
         </w:rPr>
-        <w:t>”</w:t>
+        <w:t>''</w:t>
       </w:r>
       <w:r>
         <w:rPr>
@@ -3235,7 +3376,7 @@
           <w:sz w:val="32"/>
           <w:szCs w:val="32"/>
         </w:rPr>
-        <w:t>“</w:t>
+        <w:t>''</w:t>
       </w:r>
       <w:r>
         <w:rPr>
@@ -3250,7 +3391,7 @@
           <w:sz w:val="32"/>
           <w:szCs w:val="32"/>
         </w:rPr>
-        <w:t>”</w:t>
+        <w:t>''</w:t>
       </w:r>
       <w:r>
         <w:rPr>
@@ -3265,7 +3406,7 @@
           <w:sz w:val="32"/>
           <w:szCs w:val="32"/>
         </w:rPr>
-        <w:t>“</w:t>
+        <w:t>''</w:t>
       </w:r>
       <w:r>
         <w:rPr>
@@ -3280,14 +3421,14 @@
           <w:sz w:val="32"/>
           <w:szCs w:val="32"/>
         </w:rPr>
-        <w:t>”</w:t>
-      </w:r>
-      <w:r>
-        <w:rPr>
-          <w:sz w:val="32"/>
-          <w:szCs w:val="32"/>
-        </w:rPr>
-        <w:t>]}”</w:t>
+        <w:t>''</w:t>
+      </w:r>
+      <w:r>
+        <w:rPr>
+          <w:sz w:val="32"/>
+          <w:szCs w:val="32"/>
+        </w:rPr>
+        <w:t>]}''</w:t>
       </w:r>
     </w:p>
     <w:p>
@@ -3303,7 +3444,7 @@
           <w:sz w:val="32"/>
           <w:szCs w:val="32"/>
         </w:rPr>
-        <w:t>失败：“失败的提示信息”</w:t>
+        <w:t>失败：''失败的提示信息''</w:t>
       </w:r>
     </w:p>
     <w:p>
@@ -3314,7 +3455,7 @@
           <w:szCs w:val="32"/>
         </w:rPr>
       </w:pPr>
-      <w:bookmarkStart w:id="10" w:name="_Toc19266324"/>
+      <w:bookmarkStart w:id="10" w:name="_Toc13135827"/>
       <w:r>
         <w:rPr>
           <w:sz w:val="32"/>
@@ -3826,7 +3967,7 @@
           <w:sz w:val="32"/>
           <w:szCs w:val="32"/>
         </w:rPr>
-        <w:t>成功：“{\”deal\”:附件4 交易(买卖盘)详情}”</w:t>
+        <w:t>成功：''{\''deal\'':附件4 交易(买卖盘)详情}''</w:t>
       </w:r>
     </w:p>
     <w:p>
@@ -3843,7 +3984,7 @@
           <w:sz w:val="32"/>
           <w:szCs w:val="32"/>
         </w:rPr>
-        <w:t>失败：“失败的提示信息”</w:t>
+        <w:t>失败：''失败的提示信息''</w:t>
       </w:r>
     </w:p>
     <w:p>
@@ -3854,7 +3995,7 @@
           <w:szCs w:val="32"/>
         </w:rPr>
       </w:pPr>
-      <w:bookmarkStart w:id="11" w:name="_Toc19266325"/>
+      <w:bookmarkStart w:id="11" w:name="_Toc13135828"/>
       <w:r>
         <w:rPr>
           <w:rStyle w:val="3Char"/>
@@ -4083,7 +4224,7 @@
           <w:sz w:val="32"/>
           <w:szCs w:val="32"/>
         </w:rPr>
-        <w:t>”{</w:t>
+        <w:t>''{</w:t>
       </w:r>
     </w:p>
     <w:p>
@@ -4099,7 +4240,7 @@
           <w:sz w:val="32"/>
           <w:szCs w:val="32"/>
         </w:rPr>
-        <w:t>\”list\”:[交易(买卖盘)列表数据],</w:t>
+        <w:t>\''list\'':[交易(买卖盘)列表数据],</w:t>
       </w:r>
     </w:p>
     <w:p>
@@ -4115,7 +4256,7 @@
           <w:sz w:val="32"/>
           <w:szCs w:val="32"/>
         </w:rPr>
-        <w:t xml:space="preserve">  \”page\”:page(请求传的值)，</w:t>
+        <w:t xml:space="preserve">  \''page\'':page(请求传的值)，</w:t>
       </w:r>
     </w:p>
     <w:p>
@@ -4131,7 +4272,7 @@
           <w:sz w:val="32"/>
           <w:szCs w:val="32"/>
         </w:rPr>
-        <w:t xml:space="preserve">  \”left\”:num(还有多少也可以浏览)</w:t>
+        <w:t xml:space="preserve">  \''left\'':num(还有多少也可以浏览)</w:t>
       </w:r>
     </w:p>
     <w:p>
@@ -4147,7 +4288,7 @@
           <w:sz w:val="32"/>
           <w:szCs w:val="32"/>
         </w:rPr>
-        <w:t>}”</w:t>
+        <w:t>}''</w:t>
       </w:r>
     </w:p>
     <w:p>
@@ -4171,7 +4312,7 @@
           <w:sz w:val="32"/>
           <w:szCs w:val="32"/>
         </w:rPr>
-        <w:t>“</w:t>
+        <w:t>''</w:t>
       </w:r>
       <w:r>
         <w:rPr>
@@ -4186,7 +4327,7 @@
           <w:sz w:val="32"/>
           <w:szCs w:val="32"/>
         </w:rPr>
-        <w:t>”</w:t>
+        <w:t>''</w:t>
       </w:r>
     </w:p>
     <w:p>
@@ -4197,7 +4338,7 @@
           <w:szCs w:val="32"/>
         </w:rPr>
       </w:pPr>
-      <w:bookmarkStart w:id="12" w:name="_Toc19266326"/>
+      <w:bookmarkStart w:id="12" w:name="_Toc13135829"/>
       <w:r>
         <w:rPr>
           <w:sz w:val="32"/>
@@ -4300,7 +4441,7 @@
           <w:sz w:val="32"/>
           <w:szCs w:val="32"/>
         </w:rPr>
-        <w:t>”{\”deal\”:交易(买卖盘)详情(TransformDealDetail)}”</w:t>
+        <w:t>''{\''deal\'':交易(买卖盘)详情(TransformDealDetail)}''</w:t>
       </w:r>
     </w:p>
     <w:p>
@@ -4325,7 +4466,7 @@
           <w:sz w:val="32"/>
           <w:szCs w:val="32"/>
         </w:rPr>
-        <w:t>“</w:t>
+        <w:t>''</w:t>
       </w:r>
       <w:r>
         <w:rPr>
@@ -4340,7 +4481,7 @@
           <w:sz w:val="32"/>
           <w:szCs w:val="32"/>
         </w:rPr>
-        <w:t>”</w:t>
+        <w:t>''</w:t>
       </w:r>
     </w:p>
     <w:p>
@@ -4351,7 +4492,7 @@
           <w:szCs w:val="32"/>
         </w:rPr>
       </w:pPr>
-      <w:bookmarkStart w:id="13" w:name="_Toc19266327"/>
+      <w:bookmarkStart w:id="13" w:name="_Toc13135830"/>
       <w:r>
         <w:rPr>
           <w:rStyle w:val="3Char"/>
@@ -4482,7 +4623,7 @@
           <w:sz w:val="32"/>
           <w:szCs w:val="32"/>
         </w:rPr>
-        <w:t>”{\”num\”:交易(买卖盘)剩余数量,</w:t>
+        <w:t>''{\''num\'':交易(买卖盘)剩余数量,</w:t>
       </w:r>
     </w:p>
     <w:p>
@@ -4498,7 +4639,7 @@
           <w:sz w:val="32"/>
           <w:szCs w:val="32"/>
         </w:rPr>
-        <w:t>\”orders\”,[订单数据(TransformOrder)列表]}”</w:t>
+        <w:t>\''orders\'',[订单数据(TransformOrder)列表]}''</w:t>
       </w:r>
     </w:p>
     <w:p>
@@ -4523,7 +4664,7 @@
           <w:sz w:val="32"/>
           <w:szCs w:val="32"/>
         </w:rPr>
-        <w:t>“</w:t>
+        <w:t>''</w:t>
       </w:r>
       <w:r>
         <w:rPr>
@@ -4538,7 +4679,7 @@
           <w:sz w:val="32"/>
           <w:szCs w:val="32"/>
         </w:rPr>
-        <w:t>”</w:t>
+        <w:t>''</w:t>
       </w:r>
     </w:p>
     <w:p>
@@ -4549,7 +4690,7 @@
           <w:szCs w:val="32"/>
         </w:rPr>
       </w:pPr>
-      <w:bookmarkStart w:id="14" w:name="_Toc19266328"/>
+      <w:bookmarkStart w:id="14" w:name="_Toc13135831"/>
       <w:r>
         <w:rPr>
           <w:rStyle w:val="3Char"/>
@@ -4653,7 +4794,7 @@
           <w:sz w:val="32"/>
           <w:szCs w:val="32"/>
         </w:rPr>
-        <w:t>“</w:t>
+        <w:t>''</w:t>
       </w:r>
       <w:r>
         <w:rPr>
@@ -4668,7 +4809,7 @@
           <w:sz w:val="32"/>
           <w:szCs w:val="32"/>
         </w:rPr>
-        <w:t>”</w:t>
+        <w:t>''</w:t>
       </w:r>
     </w:p>
     <w:p>
@@ -4679,7 +4820,7 @@
           <w:szCs w:val="32"/>
         </w:rPr>
       </w:pPr>
-      <w:bookmarkStart w:id="15" w:name="_Toc19266329"/>
+      <w:bookmarkStart w:id="15" w:name="_Toc13135832"/>
       <w:r>
         <w:rPr>
           <w:rStyle w:val="3Char"/>
@@ -4783,7 +4924,7 @@
           <w:sz w:val="32"/>
           <w:szCs w:val="32"/>
         </w:rPr>
-        <w:t>“</w:t>
+        <w:t>''</w:t>
       </w:r>
       <w:r>
         <w:rPr>
@@ -4798,7 +4939,7 @@
           <w:sz w:val="32"/>
           <w:szCs w:val="32"/>
         </w:rPr>
-        <w:t>”</w:t>
+        <w:t>''</w:t>
       </w:r>
     </w:p>
     <w:p>
@@ -4809,7 +4950,7 @@
           <w:szCs w:val="32"/>
         </w:rPr>
       </w:pPr>
-      <w:bookmarkStart w:id="16" w:name="_Toc19266330"/>
+      <w:bookmarkStart w:id="16" w:name="_Toc13135833"/>
       <w:r>
         <w:rPr>
           <w:rStyle w:val="3Char"/>
@@ -5038,7 +5179,7 @@
           <w:sz w:val="32"/>
           <w:szCs w:val="32"/>
         </w:rPr>
-        <w:t>”{</w:t>
+        <w:t>''{</w:t>
       </w:r>
     </w:p>
     <w:p>
@@ -5054,7 +5195,7 @@
           <w:sz w:val="32"/>
           <w:szCs w:val="32"/>
         </w:rPr>
-        <w:t>\”list\”:[订单(成交盘)列表数据],</w:t>
+        <w:t>\''list\'':[订单(成交盘)列表数据],</w:t>
       </w:r>
     </w:p>
     <w:p>
@@ -5070,7 +5211,7 @@
           <w:sz w:val="32"/>
           <w:szCs w:val="32"/>
         </w:rPr>
-        <w:t xml:space="preserve">  \”page\”:page(请求传的值)，</w:t>
+        <w:t xml:space="preserve">  \''page\'':page(请求传的值)，</w:t>
       </w:r>
     </w:p>
     <w:p>
@@ -5086,7 +5227,7 @@
           <w:sz w:val="32"/>
           <w:szCs w:val="32"/>
         </w:rPr>
-        <w:t xml:space="preserve">  \”left\”:num(还有多少也可以浏览)</w:t>
+        <w:t xml:space="preserve">  \''left\'':num(还有多少也可以浏览)</w:t>
       </w:r>
     </w:p>
     <w:p>
@@ -5102,7 +5243,7 @@
           <w:sz w:val="32"/>
           <w:szCs w:val="32"/>
         </w:rPr>
-        <w:t>}”</w:t>
+        <w:t>}''</w:t>
       </w:r>
     </w:p>
     <w:p>
@@ -5127,7 +5268,7 @@
           <w:sz w:val="32"/>
           <w:szCs w:val="32"/>
         </w:rPr>
-        <w:t>“</w:t>
+        <w:t>''</w:t>
       </w:r>
       <w:r>
         <w:rPr>
@@ -5142,7 +5283,7 @@
           <w:sz w:val="32"/>
           <w:szCs w:val="32"/>
         </w:rPr>
-        <w:t>”</w:t>
+        <w:t>''</w:t>
       </w:r>
     </w:p>
     <w:p>
@@ -5153,7 +5294,7 @@
           <w:szCs w:val="32"/>
         </w:rPr>
       </w:pPr>
-      <w:bookmarkStart w:id="17" w:name="_Toc19266331"/>
+      <w:bookmarkStart w:id="17" w:name="_Toc13135834"/>
       <w:r>
         <w:rPr>
           <w:rStyle w:val="3Char"/>
@@ -5266,7 +5407,7 @@
           <w:sz w:val="32"/>
           <w:szCs w:val="32"/>
         </w:rPr>
-        <w:t>”{\”order\”:订单(成交盘)详情(TransformOrderDetail)}”</w:t>
+        <w:t>''{\''order\'':订单(成交盘)详情(TransformOrderDetail)}''</w:t>
       </w:r>
     </w:p>
     <w:p>
@@ -5291,7 +5432,7 @@
           <w:sz w:val="32"/>
           <w:szCs w:val="32"/>
         </w:rPr>
-        <w:t>“</w:t>
+        <w:t>''</w:t>
       </w:r>
       <w:r>
         <w:rPr>
@@ -5306,7 +5447,7 @@
           <w:sz w:val="32"/>
           <w:szCs w:val="32"/>
         </w:rPr>
-        <w:t>”</w:t>
+        <w:t>''</w:t>
       </w:r>
     </w:p>
     <w:p>
@@ -5317,7 +5458,7 @@
           <w:szCs w:val="32"/>
         </w:rPr>
       </w:pPr>
-      <w:bookmarkStart w:id="18" w:name="_Toc19266332"/>
+      <w:bookmarkStart w:id="18" w:name="_Toc13135835"/>
       <w:r>
         <w:rPr>
           <w:rStyle w:val="3Char"/>
@@ -5468,7 +5609,7 @@
           <w:sz w:val="32"/>
           <w:szCs w:val="32"/>
         </w:rPr>
-        <w:t>成功：”{\”order\”:[订单(成交盘)详细数据]}”</w:t>
+        <w:t>成功：''{\''order\'':[订单(成交盘)详细数据]}''</w:t>
       </w:r>
     </w:p>
     <w:p>
@@ -5493,7 +5634,7 @@
           <w:sz w:val="32"/>
           <w:szCs w:val="32"/>
         </w:rPr>
-        <w:t>“</w:t>
+        <w:t>''</w:t>
       </w:r>
       <w:r>
         <w:rPr>
@@ -5508,7 +5649,7 @@
           <w:sz w:val="32"/>
           <w:szCs w:val="32"/>
         </w:rPr>
-        <w:t>”</w:t>
+        <w:t>''</w:t>
       </w:r>
     </w:p>
     <w:p>
@@ -5519,7 +5660,7 @@
           <w:szCs w:val="32"/>
         </w:rPr>
       </w:pPr>
-      <w:bookmarkStart w:id="19" w:name="_Toc19266333"/>
+      <w:bookmarkStart w:id="19" w:name="_Toc13135836"/>
       <w:r>
         <w:rPr>
           <w:rStyle w:val="3Char"/>
@@ -5689,7 +5830,7 @@
           <w:sz w:val="32"/>
           <w:szCs w:val="32"/>
         </w:rPr>
-        <w:t>”{\”order\”:订单(成交盘)详情(TransformOrderDetail)}”</w:t>
+        <w:t>''{\''order\'':订单(成交盘)详情(TransformOrderDetail)}''</w:t>
       </w:r>
     </w:p>
     <w:p>
@@ -5714,7 +5855,7 @@
           <w:sz w:val="32"/>
           <w:szCs w:val="32"/>
         </w:rPr>
-        <w:t>“</w:t>
+        <w:t>''</w:t>
       </w:r>
       <w:r>
         <w:rPr>
@@ -5732,7 +5873,7 @@
           <w:szCs w:val="32"/>
         </w:rPr>
       </w:pPr>
-      <w:bookmarkStart w:id="20" w:name="_Toc19266334"/>
+      <w:bookmarkStart w:id="20" w:name="_Toc13135837"/>
       <w:r>
         <w:rPr>
           <w:sz w:val="32"/>
@@ -5860,7 +6001,7 @@
           <w:sz w:val="32"/>
           <w:szCs w:val="32"/>
         </w:rPr>
-        <w:t>”{\”state\”:订单(成交盘)的状态}”</w:t>
+        <w:t>''{\''state\'':订单(成交盘)的状态}''</w:t>
       </w:r>
     </w:p>
     <w:p>
@@ -5885,7 +6026,7 @@
           <w:sz w:val="32"/>
           <w:szCs w:val="32"/>
         </w:rPr>
-        <w:t>“</w:t>
+        <w:t>''</w:t>
       </w:r>
       <w:r>
         <w:rPr>
@@ -5912,7 +6053,7 @@
           <w:szCs w:val="32"/>
         </w:rPr>
       </w:pPr>
-      <w:bookmarkStart w:id="21" w:name="_Toc19266335"/>
+      <w:bookmarkStart w:id="21" w:name="_Toc13135838"/>
       <w:r>
         <w:rPr>
           <w:sz w:val="32"/>
@@ -5959,7 +6100,7 @@
           <w:szCs w:val="32"/>
         </w:rPr>
       </w:pPr>
-      <w:bookmarkStart w:id="22" w:name="_Toc19266336"/>
+      <w:bookmarkStart w:id="22" w:name="_Toc13135839"/>
       <w:r>
         <w:rPr>
           <w:sz w:val="32"/>
@@ -6054,7 +6195,7 @@
           <w:sz w:val="32"/>
           <w:szCs w:val="32"/>
         </w:rPr>
-        <w:t>成功：”成功提示信息”</w:t>
+        <w:t>成功：''成功提示信息''</w:t>
       </w:r>
     </w:p>
     <w:p>
@@ -6079,7 +6220,7 @@
           <w:sz w:val="32"/>
           <w:szCs w:val="32"/>
         </w:rPr>
-        <w:t>“</w:t>
+        <w:t>''</w:t>
       </w:r>
       <w:r>
         <w:rPr>
@@ -6097,7 +6238,7 @@
           <w:szCs w:val="32"/>
         </w:rPr>
       </w:pPr>
-      <w:bookmarkStart w:id="23" w:name="_Toc19266337"/>
+      <w:bookmarkStart w:id="23" w:name="_Toc13135840"/>
       <w:r>
         <w:rPr>
           <w:sz w:val="32"/>
@@ -6252,7 +6393,7 @@
           <w:sz w:val="32"/>
           <w:szCs w:val="32"/>
         </w:rPr>
-        <w:t>“</w:t>
+        <w:t>''</w:t>
       </w:r>
       <w:r>
         <w:rPr>
@@ -6270,7 +6411,7 @@
           <w:szCs w:val="32"/>
         </w:rPr>
       </w:pPr>
-      <w:bookmarkStart w:id="24" w:name="_Toc19266338"/>
+      <w:bookmarkStart w:id="24" w:name="_Toc13135841"/>
       <w:r>
         <w:rPr>
           <w:sz w:val="32"/>
@@ -6390,7 +6531,7 @@
           <w:sz w:val="32"/>
           <w:szCs w:val="32"/>
         </w:rPr>
-        <w:t>“</w:t>
+        <w:t>''</w:t>
       </w:r>
       <w:r>
         <w:rPr>
@@ -6408,7 +6549,7 @@
           <w:szCs w:val="32"/>
         </w:rPr>
       </w:pPr>
-      <w:bookmarkStart w:id="25" w:name="_Toc19266339"/>
+      <w:bookmarkStart w:id="25" w:name="_Toc13135842"/>
       <w:r>
         <w:rPr>
           <w:sz w:val="32"/>
@@ -6536,7 +6677,7 @@
           <w:sz w:val="32"/>
           <w:szCs w:val="32"/>
         </w:rPr>
-        <w:t>成功：”{\”reverts\”:交易(买卖盘)下所有回复数据}”</w:t>
+        <w:t>成功：''{\''reverts\'':交易(买卖盘)下所有回复数据}''</w:t>
       </w:r>
     </w:p>
     <w:p>
@@ -6561,7 +6702,7 @@
           <w:sz w:val="32"/>
           <w:szCs w:val="32"/>
         </w:rPr>
-        <w:t>“</w:t>
+        <w:t>''</w:t>
       </w:r>
       <w:r>
         <w:rPr>
@@ -6579,7 +6720,7 @@
           <w:szCs w:val="32"/>
         </w:rPr>
       </w:pPr>
-      <w:bookmarkStart w:id="26" w:name="_Toc19266340"/>
+      <w:bookmarkStart w:id="26" w:name="_Toc13135843"/>
       <w:r>
         <w:rPr>
           <w:sz w:val="32"/>
@@ -6715,7 +6856,7 @@
           <w:sz w:val="32"/>
           <w:szCs w:val="32"/>
         </w:rPr>
-        <w:t>“</w:t>
+        <w:t>''</w:t>
       </w:r>
       <w:r>
         <w:rPr>
@@ -6733,7 +6874,7 @@
           <w:szCs w:val="32"/>
         </w:rPr>
       </w:pPr>
-      <w:bookmarkStart w:id="27" w:name="_Toc19266341"/>
+      <w:bookmarkStart w:id="27" w:name="_Toc13135844"/>
       <w:r>
         <w:rPr>
           <w:sz w:val="32"/>
@@ -6956,7 +7097,7 @@
           <w:sz w:val="32"/>
           <w:szCs w:val="32"/>
         </w:rPr>
-        <w:t>“</w:t>
+        <w:t>''</w:t>
       </w:r>
       <w:r>
         <w:rPr>
@@ -6974,7 +7115,7 @@
           <w:szCs w:val="32"/>
         </w:rPr>
       </w:pPr>
-      <w:bookmarkStart w:id="28" w:name="_Toc19266342"/>
+      <w:bookmarkStart w:id="28" w:name="_Toc13135845"/>
       <w:r>
         <w:rPr>
           <w:sz w:val="32"/>
@@ -7048,7 +7189,7 @@
           <w:sz w:val="32"/>
           <w:szCs w:val="32"/>
         </w:rPr>
-        <w:t>成功：”{\”deals\”:[最近成交数据列表(RecentDeal)]}”</w:t>
+        <w:t>成功：''{\''deals\'':[最近成交数据列表(RecentDeal)]}''</w:t>
       </w:r>
     </w:p>
     <w:p>
@@ -7073,7 +7214,7 @@
           <w:sz w:val="32"/>
           <w:szCs w:val="32"/>
         </w:rPr>
-        <w:t>“</w:t>
+        <w:t>''</w:t>
       </w:r>
       <w:r>
         <w:rPr>
@@ -7091,7 +7232,7 @@
           <w:szCs w:val="32"/>
         </w:rPr>
       </w:pPr>
-      <w:bookmarkStart w:id="29" w:name="_Toc19266343"/>
+      <w:bookmarkStart w:id="29" w:name="_Toc13135846"/>
       <w:r>
         <w:rPr>
           <w:sz w:val="32"/>
@@ -7244,7 +7385,7 @@
           <w:sz w:val="32"/>
           <w:szCs w:val="32"/>
         </w:rPr>
-        <w:t>“</w:t>
+        <w:t>''</w:t>
       </w:r>
       <w:r>
         <w:rPr>
@@ -7262,7 +7403,7 @@
           <w:szCs w:val="32"/>
         </w:rPr>
       </w:pPr>
-      <w:bookmarkStart w:id="30" w:name="_Toc19266344"/>
+      <w:bookmarkStart w:id="30" w:name="_Toc13135847"/>
       <w:r>
         <w:rPr>
           <w:sz w:val="32"/>
@@ -7353,7 +7494,7 @@
           <w:sz w:val="32"/>
           <w:szCs w:val="32"/>
         </w:rPr>
-        <w:t xml:space="preserve"> 成功：”{\”num\”:新邮件数量}”</w:t>
+        <w:t xml:space="preserve"> 成功：''{\''num\'':新邮件数量}''</w:t>
       </w:r>
     </w:p>
     <w:p>
@@ -7378,7 +7519,7 @@
           <w:sz w:val="32"/>
           <w:szCs w:val="32"/>
         </w:rPr>
-        <w:t>“</w:t>
+        <w:t>''</w:t>
       </w:r>
       <w:r>
         <w:rPr>
@@ -7396,7 +7537,7 @@
           <w:szCs w:val="32"/>
         </w:rPr>
       </w:pPr>
-      <w:bookmarkStart w:id="31" w:name="_Toc19266345"/>
+      <w:bookmarkStart w:id="31" w:name="_Toc13135848"/>
       <w:r>
         <w:rPr>
           <w:sz w:val="32"/>
@@ -7487,7 +7628,7 @@
           <w:sz w:val="32"/>
           <w:szCs w:val="32"/>
         </w:rPr>
-        <w:t xml:space="preserve"> 成功：”{\”num\”:新邮件数量}”</w:t>
+        <w:t xml:space="preserve"> 成功：''{\''num\'':新邮件数量}''</w:t>
       </w:r>
     </w:p>
     <w:p>
@@ -7512,7 +7653,7 @@
           <w:sz w:val="32"/>
           <w:szCs w:val="32"/>
         </w:rPr>
-        <w:t>“</w:t>
+        <w:t>''</w:t>
       </w:r>
       <w:r>
         <w:rPr>
@@ -7530,7 +7671,7 @@
           <w:szCs w:val="32"/>
         </w:rPr>
       </w:pPr>
-      <w:bookmarkStart w:id="32" w:name="_Toc19266346"/>
+      <w:bookmarkStart w:id="32" w:name="_Toc13135849"/>
       <w:r>
         <w:rPr>
           <w:sz w:val="32"/>
@@ -7639,7 +7780,7 @@
           <w:sz w:val="32"/>
           <w:szCs w:val="32"/>
         </w:rPr>
-        <w:t xml:space="preserve"> 成功：”{\”info\”:查看用户数据(TransformLookData)}”</w:t>
+        <w:t xml:space="preserve"> 成功：''{\''info\'':查看用户数据(TransformLookData)}''</w:t>
       </w:r>
     </w:p>
     <w:p>
@@ -7664,14 +7805,7 @@
           <w:sz w:val="32"/>
           <w:szCs w:val="32"/>
         </w:rPr>
-        <w:t>“</w:t>
-      </w:r>
-      <w:r>
-        <w:rPr>
-          <w:sz w:val="32"/>
-          <w:szCs w:val="32"/>
-        </w:rPr>
-        <w:t>失败提示信息</w:t>
+        <w:t>''失败提示信息''</w:t>
       </w:r>
     </w:p>
     <w:p>
@@ -7682,7 +7816,7 @@
           <w:szCs w:val="32"/>
         </w:rPr>
       </w:pPr>
-      <w:bookmarkStart w:id="33" w:name="_Toc19266347"/>
+      <w:bookmarkStart w:id="33" w:name="_Toc13135850"/>
       <w:r>
         <w:rPr>
           <w:sz w:val="32"/>
@@ -7757,7 +7891,7 @@
           <w:szCs w:val="32"/>
         </w:rPr>
         <w:tab/>
-        <w:t xml:space="preserve"> 成功：”{\”ranks\”:[排行榜数据]}”</w:t>
+        <w:t xml:space="preserve"> 成功：''{\''ranks\'':[排行榜数据]}''</w:t>
       </w:r>
     </w:p>
     <w:p>
@@ -7782,14 +7916,365 @@
           <w:sz w:val="32"/>
           <w:szCs w:val="32"/>
         </w:rPr>
-        <w:t>“</w:t>
-      </w:r>
-      <w:r>
-        <w:rPr>
-          <w:sz w:val="32"/>
-          <w:szCs w:val="32"/>
-        </w:rPr>
-        <w:t>失败提示信息</w:t>
+        <w:t>''失败提示信息''</w:t>
+      </w:r>
+    </w:p>
+    <w:p>
+      <w:pPr>
+        <w:pStyle w:val="3"/>
+        <w:rPr>
+          <w:sz w:val="32"/>
+          <w:szCs w:val="32"/>
+        </w:rPr>
+      </w:pPr>
+      <w:bookmarkStart w:id="34" w:name="_Toc13135851"/>
+      <w:r>
+        <w:rPr>
+          <w:sz w:val="32"/>
+          <w:szCs w:val="32"/>
+        </w:rPr>
+        <w:t>31、AppChangeIcon 修改用户头像</w:t>
+      </w:r>
+      <w:bookmarkEnd w:id="34"/>
+    </w:p>
+    <w:p>
+      <w:pPr>
+        <w:rPr>
+          <w:sz w:val="32"/>
+          <w:szCs w:val="32"/>
+        </w:rPr>
+      </w:pPr>
+      <w:r>
+        <w:t xml:space="preserve">      </w:t>
+      </w:r>
+      <w:r>
+        <w:rPr>
+          <w:sz w:val="32"/>
+          <w:szCs w:val="32"/>
+        </w:rPr>
+        <w:t>请求参数：</w:t>
+      </w:r>
+    </w:p>
+    <w:p>
+      <w:pPr>
+        <w:rPr>
+          <w:sz w:val="32"/>
+          <w:szCs w:val="32"/>
+        </w:rPr>
+      </w:pPr>
+      <w:r>
+        <w:rPr>
+          <w:sz w:val="32"/>
+          <w:szCs w:val="32"/>
+        </w:rPr>
+        <w:t xml:space="preserve">     </w:t>
+        <w:tab/>
+        <w:t>long uid = buffer.getLong();//用户编号</w:t>
+      </w:r>
+    </w:p>
+    <w:p>
+      <w:pPr>
+        <w:ind w:left="740" w:hangingChars="100" w:hanging="320"/>
+        <w:rPr>
+          <w:sz w:val="32"/>
+          <w:szCs w:val="32"/>
+        </w:rPr>
+      </w:pPr>
+      <w:r>
+        <w:rPr>
+          <w:sz w:val="32"/>
+          <w:szCs w:val="32"/>
+        </w:rPr>
+        <w:tab/>
+        <w:tab/>
+        <w:t>String faceName = buffer.getUTF();//调用php上传图 片时候的图片名称的字符串</w:t>
+      </w:r>
+    </w:p>
+    <w:p>
+      <w:pPr>
+        <w:ind w:leftChars="276" w:left="740" w:hangingChars="50" w:hanging="160"/>
+      </w:pPr>
+      <w:r>
+        <w:rPr>
+          <w:sz w:val="32"/>
+          <w:szCs w:val="32"/>
+        </w:rPr>
+        <w:t>返回数据:</w:t>
+      </w:r>
+    </w:p>
+    <w:p>
+      <w:pPr>
+        <w:ind w:left="644" w:firstLineChars="50" w:firstLine="105"/>
+        <w:rPr>
+          <w:sz w:val="32"/>
+          <w:szCs w:val="32"/>
+        </w:rPr>
+      </w:pPr>
+      <w:r>
+        <w:t xml:space="preserve">   </w:t>
+      </w:r>
+      <w:r>
+        <w:rPr>
+          <w:sz w:val="32"/>
+          <w:szCs w:val="32"/>
+        </w:rPr>
+        <w:t>成功：''{\''result\'':\''ok\''}''</w:t>
+      </w:r>
+    </w:p>
+    <w:p>
+      <w:pPr>
+        <w:ind w:firstLineChars="307" w:firstLine="982"/>
+        <w:jc w:val="left"/>
+      </w:pPr>
+      <w:r>
+        <w:rPr>
+          <w:sz w:val="32"/>
+          <w:szCs w:val="32"/>
+        </w:rPr>
+        <w:t>失败：</w:t>
+      </w:r>
+      <w:r>
+        <w:rPr>
+          <w:rFonts w:hint="eastAsia"/>
+          <w:sz w:val="32"/>
+          <w:szCs w:val="32"/>
+        </w:rPr>
+        <w:t>''失败提示信息''</w:t>
+      </w:r>
+    </w:p>
+    <w:p>
+      <w:pPr>
+        <w:pStyle w:val="3"/>
+        <w:rPr>
+          <w:sz w:val="32"/>
+          <w:szCs w:val="32"/>
+        </w:rPr>
+      </w:pPr>
+      <w:bookmarkStart w:id="35" w:name="_Toc13135852"/>
+      <w:r>
+        <w:rPr>
+          <w:sz w:val="32"/>
+          <w:szCs w:val="32"/>
+        </w:rPr>
+        <w:t>32、AppChangeSignature 修改用户签名</w:t>
+      </w:r>
+      <w:bookmarkEnd w:id="35"/>
+    </w:p>
+    <w:p>
+      <w:pPr>
+        <w:ind w:firstLine="420"/>
+        <w:rPr>
+          <w:sz w:val="32"/>
+          <w:szCs w:val="32"/>
+        </w:rPr>
+      </w:pPr>
+      <w:r>
+        <w:rPr>
+          <w:sz w:val="32"/>
+          <w:szCs w:val="32"/>
+        </w:rPr>
+        <w:t>请求参数：</w:t>
+      </w:r>
+    </w:p>
+    <w:p>
+      <w:pPr>
+        <w:rPr>
+          <w:sz w:val="32"/>
+          <w:szCs w:val="32"/>
+        </w:rPr>
+      </w:pPr>
+      <w:r>
+        <w:rPr>
+          <w:sz w:val="32"/>
+          <w:szCs w:val="32"/>
+        </w:rPr>
+        <w:t xml:space="preserve">     </w:t>
+        <w:tab/>
+        <w:t>long uid         =  buffer.getLong();//用户编号</w:t>
+      </w:r>
+    </w:p>
+    <w:p>
+      <w:pPr>
+        <w:ind w:left="740" w:hangingChars="100" w:hanging="320"/>
+        <w:rPr>
+          <w:sz w:val="32"/>
+          <w:szCs w:val="32"/>
+        </w:rPr>
+      </w:pPr>
+      <w:r>
+        <w:rPr>
+          <w:sz w:val="32"/>
+          <w:szCs w:val="32"/>
+        </w:rPr>
+        <w:tab/>
+        <w:t xml:space="preserve"> String signature  =  buffer.getUTF();//签名内容</w:t>
+      </w:r>
+    </w:p>
+    <w:p>
+      <w:pPr>
+        <w:ind w:leftChars="276" w:left="740" w:hangingChars="50" w:hanging="160"/>
+      </w:pPr>
+      <w:r>
+        <w:rPr>
+          <w:sz w:val="32"/>
+          <w:szCs w:val="32"/>
+        </w:rPr>
+        <w:t>返回数据:</w:t>
+      </w:r>
+    </w:p>
+    <w:p>
+      <w:pPr>
+        <w:ind w:left="644" w:firstLineChars="50" w:firstLine="105"/>
+        <w:rPr>
+          <w:sz w:val="32"/>
+          <w:szCs w:val="32"/>
+        </w:rPr>
+      </w:pPr>
+      <w:r>
+        <w:t xml:space="preserve">  </w:t>
+      </w:r>
+      <w:r>
+        <w:rPr>
+          <w:sz w:val="32"/>
+          <w:szCs w:val="32"/>
+        </w:rPr>
+        <w:t>成功：''{\''result\'':\''ok\''}''</w:t>
+      </w:r>
+    </w:p>
+    <w:p>
+      <w:pPr>
+        <w:ind w:left="420" w:firstLine="420"/>
+        <w:jc w:val="left"/>
+      </w:pPr>
+      <w:r>
+        <w:rPr>
+          <w:sz w:val="32"/>
+          <w:szCs w:val="32"/>
+        </w:rPr>
+        <w:t>失败：</w:t>
+      </w:r>
+      <w:r>
+        <w:rPr>
+          <w:rFonts w:hint="eastAsia"/>
+          <w:sz w:val="32"/>
+          <w:szCs w:val="32"/>
+        </w:rPr>
+        <w:t>''失败提示信息''</w:t>
+      </w:r>
+    </w:p>
+    <w:p>
+      <w:pPr>
+        <w:pStyle w:val="3"/>
+        <w:rPr>
+          <w:sz w:val="32"/>
+          <w:szCs w:val="32"/>
+        </w:rPr>
+      </w:pPr>
+      <w:bookmarkStart w:id="36" w:name="_Toc13135853"/>
+      <w:r>
+        <w:rPr>
+          <w:sz w:val="32"/>
+          <w:szCs w:val="32"/>
+        </w:rPr>
+        <w:t>33、</w:t>
+      </w:r>
+      <w:r>
+        <w:t>AppFeedBack</w:t>
+      </w:r>
+      <w:r>
+        <w:rPr>
+          <w:sz w:val="32"/>
+          <w:szCs w:val="32"/>
+        </w:rPr>
+        <w:t xml:space="preserve"> 用户反馈意见</w:t>
+      </w:r>
+      <w:bookmarkEnd w:id="36"/>
+    </w:p>
+    <w:p>
+      <w:pPr>
+        <w:ind w:firstLine="420"/>
+        <w:rPr>
+          <w:sz w:val="32"/>
+          <w:szCs w:val="32"/>
+        </w:rPr>
+      </w:pPr>
+      <w:r>
+        <w:t xml:space="preserve"> </w:t>
+      </w:r>
+      <w:r>
+        <w:rPr>
+          <w:sz w:val="32"/>
+          <w:szCs w:val="32"/>
+        </w:rPr>
+        <w:t>请求参数：</w:t>
+      </w:r>
+    </w:p>
+    <w:p>
+      <w:pPr>
+        <w:ind w:left="900" w:hangingChars="150" w:hanging="480"/>
+        <w:rPr>
+          <w:sz w:val="32"/>
+          <w:szCs w:val="32"/>
+        </w:rPr>
+      </w:pPr>
+      <w:r>
+        <w:rPr>
+          <w:sz w:val="32"/>
+          <w:szCs w:val="32"/>
+        </w:rPr>
+        <w:tab/>
+        <w:t xml:space="preserve"> String content = buffer.getUTF();//反馈的信息的内容</w:t>
+      </w:r>
+    </w:p>
+    <w:p>
+      <w:pPr>
+        <w:ind w:leftChars="276" w:left="740" w:hangingChars="50" w:hanging="160"/>
+      </w:pPr>
+      <w:r>
+        <w:rPr>
+          <w:sz w:val="32"/>
+          <w:szCs w:val="32"/>
+        </w:rPr>
+        <w:t>返回数据:</w:t>
+      </w:r>
+    </w:p>
+    <w:p>
+      <w:pPr>
+        <w:ind w:left="644" w:firstLineChars="50" w:firstLine="105"/>
+        <w:rPr>
+          <w:sz w:val="32"/>
+          <w:szCs w:val="32"/>
+        </w:rPr>
+      </w:pPr>
+      <w:r>
+        <w:t xml:space="preserve">  </w:t>
+      </w:r>
+      <w:r>
+        <w:rPr>
+          <w:sz w:val="32"/>
+          <w:szCs w:val="32"/>
+        </w:rPr>
+        <w:t>成功：''{\''result\'':\''ok\''}''</w:t>
+      </w:r>
+    </w:p>
+    <w:p>
+      <w:pPr>
+        <w:ind w:left="420" w:firstLineChars="181" w:firstLine="579"/>
+      </w:pPr>
+      <w:r>
+        <w:rPr>
+          <w:sz w:val="32"/>
+          <w:szCs w:val="32"/>
+        </w:rPr>
+        <w:t>失败：</w:t>
+      </w:r>
+      <w:r>
+        <w:rPr>
+          <w:rFonts w:hint="eastAsia"/>
+          <w:sz w:val="32"/>
+          <w:szCs w:val="32"/>
+        </w:rPr>
+        <w:t>''失败提示信息''</w:t>
       </w:r>
     </w:p>
     <w:p>
@@ -7800,7 +8285,7 @@
           <w:szCs w:val="32"/>
         </w:rPr>
       </w:pPr>
-      <w:bookmarkStart w:id="34" w:name="_Toc19266348"/>
+      <w:bookmarkStart w:id="37" w:name="_Toc13135854"/>
       <w:r>
         <w:rPr>
           <w:sz w:val="32"/>
@@ -7808,7 +8293,7 @@
         </w:rPr>
         <w:t>5附近部分</w:t>
       </w:r>
-      <w:bookmarkEnd w:id="34"/>
+      <w:bookmarkEnd w:id="37"/>
     </w:p>
     <w:p>
       <w:pPr>
@@ -7817,7 +8302,7 @@
           <w:rStyle w:val="3Char"/>
         </w:rPr>
       </w:pPr>
-      <w:bookmarkStart w:id="35" w:name="_Toc19266349"/>
+      <w:bookmarkStart w:id="38" w:name="_Toc13135855"/>
       <w:r>
         <w:t xml:space="preserve"> </w:t>
       </w:r>
@@ -7827,7 +8312,7 @@
         </w:rPr>
         <w:t>附近1：用户数据相关</w:t>
       </w:r>
-      <w:bookmarkEnd w:id="35"/>
+      <w:bookmarkEnd w:id="38"/>
     </w:p>
     <w:p>
       <w:pPr>
@@ -8096,7 +8581,7 @@
           <w:szCs w:val="32"/>
         </w:rPr>
         <w:tab/>
-        <w:t>String other = "";//备注信息</w:t>
+        <w:t>String other = '''';//备注信息</w:t>
       </w:r>
     </w:p>
     <w:p>
@@ -8716,7 +9201,7 @@
           <w:szCs w:val="32"/>
         </w:rPr>
       </w:pPr>
-      <w:bookmarkStart w:id="36" w:name="_Toc19266350"/>
+      <w:bookmarkStart w:id="39" w:name="_Toc13135856"/>
       <w:r>
         <w:rPr>
           <w:sz w:val="32"/>
@@ -8724,7 +9209,7 @@
         </w:rPr>
         <w:t>附件2 : 最近交易数据</w:t>
       </w:r>
-      <w:bookmarkEnd w:id="36"/>
+      <w:bookmarkEnd w:id="39"/>
     </w:p>
     <w:p>
       <w:pPr>
@@ -8919,7 +9404,7 @@
           <w:szCs w:val="32"/>
         </w:rPr>
       </w:pPr>
-      <w:bookmarkStart w:id="37" w:name="_Toc19266351"/>
+      <w:bookmarkStart w:id="40" w:name="_Toc13135857"/>
       <w:r>
         <w:rPr>
           <w:sz w:val="32"/>
@@ -8927,7 +9412,7 @@
         </w:rPr>
         <w:t>附件3： 交易列表</w:t>
       </w:r>
-      <w:bookmarkEnd w:id="37"/>
+      <w:bookmarkEnd w:id="40"/>
     </w:p>
     <w:p>
       <w:pPr>
@@ -9180,7 +9665,7 @@
           <w:szCs w:val="32"/>
         </w:rPr>
         <w:tab/>
-        <w:t>String validTime = "永久";//有效时间</w:t>
+        <w:t>String validTime = ''永久'';//有效时间</w:t>
       </w:r>
     </w:p>
     <w:p>
@@ -9224,7 +9709,7 @@
           <w:szCs w:val="32"/>
         </w:rPr>
       </w:pPr>
-      <w:bookmarkStart w:id="38" w:name="_Toc19266352"/>
+      <w:bookmarkStart w:id="41" w:name="_Toc13135858"/>
       <w:r>
         <w:rPr>
           <w:sz w:val="32"/>
@@ -9232,7 +9717,7 @@
         </w:rPr>
         <w:t>附件4： 交易详情相关</w:t>
       </w:r>
-      <w:bookmarkEnd w:id="38"/>
+      <w:bookmarkEnd w:id="41"/>
     </w:p>
     <w:p>
       <w:pPr>
@@ -9468,7 +9953,7 @@
           <w:szCs w:val="32"/>
         </w:rPr>
         <w:tab/>
-        <w:t>String validTime = "永久";//有效时间</w:t>
+        <w:t>String validTime = ''永久'';//有效时间</w:t>
       </w:r>
     </w:p>
     <w:p>
@@ -9882,7 +10367,7 @@
           <w:szCs w:val="32"/>
         </w:rPr>
       </w:pPr>
-      <w:bookmarkStart w:id="39" w:name="_Toc19266353"/>
+      <w:bookmarkStart w:id="42" w:name="_Toc13135859"/>
       <w:r>
         <w:rPr>
           <w:sz w:val="32"/>
@@ -9890,7 +10375,7 @@
         </w:rPr>
         <w:t>附件5： 成交盘列表数据</w:t>
       </w:r>
-      <w:bookmarkEnd w:id="39"/>
+      <w:bookmarkEnd w:id="42"/>
     </w:p>
     <w:p>
       <w:pPr>
@@ -10233,7 +10718,7 @@
           <w:szCs w:val="32"/>
         </w:rPr>
       </w:pPr>
-      <w:bookmarkStart w:id="40" w:name="_Toc19266354"/>
+      <w:bookmarkStart w:id="43" w:name="_Toc13135860"/>
       <w:r>
         <w:rPr>
           <w:sz w:val="32"/>
@@ -10241,7 +10726,7 @@
         </w:rPr>
         <w:t>附件6： 成交盘详情相关</w:t>
       </w:r>
-      <w:bookmarkEnd w:id="40"/>
+      <w:bookmarkEnd w:id="43"/>
     </w:p>
     <w:p>
       <w:pPr>
@@ -10732,23 +11217,23 @@
           <w:szCs w:val="32"/>
         </w:rPr>
         <w:tab/>
-        <w:t>String detail = "null";//评价的详细内容</w:t>
-      </w:r>
-    </w:p>
-    <w:p>
-      <w:pPr>
-        <w:rPr>
-          <w:sz w:val="32"/>
-          <w:szCs w:val="32"/>
-        </w:rPr>
-      </w:pPr>
-      <w:r>
-        <w:rPr>
-          <w:sz w:val="32"/>
-          <w:szCs w:val="32"/>
-        </w:rPr>
-        <w:tab/>
-        <w:t>String time = "null";//评价的时间</w:t>
+        <w:t>String detail = ''null'';//评价的详细内容</w:t>
+      </w:r>
+    </w:p>
+    <w:p>
+      <w:pPr>
+        <w:rPr>
+          <w:sz w:val="32"/>
+          <w:szCs w:val="32"/>
+        </w:rPr>
+      </w:pPr>
+      <w:r>
+        <w:rPr>
+          <w:sz w:val="32"/>
+          <w:szCs w:val="32"/>
+        </w:rPr>
+        <w:tab/>
+        <w:t>String time = ''null'';//评价的时间</w:t>
       </w:r>
     </w:p>
     <w:p>
@@ -10774,7 +11259,7 @@
           <w:szCs w:val="32"/>
         </w:rPr>
       </w:pPr>
-      <w:bookmarkStart w:id="41" w:name="_Toc19266355"/>
+      <w:bookmarkStart w:id="44" w:name="_Toc13135861"/>
       <w:r>
         <w:rPr>
           <w:sz w:val="32"/>
@@ -10782,7 +11267,7 @@
         </w:rPr>
         <w:t>附件7： 查看陌生人信息数据</w:t>
       </w:r>
-      <w:bookmarkEnd w:id="41"/>
+      <w:bookmarkEnd w:id="44"/>
     </w:p>
     <w:p>
       <w:pPr>
@@ -10813,7 +11298,7 @@
           <w:szCs w:val="32"/>
         </w:rPr>
         <w:tab/>
-        <w:t>String nikeName="";//昵称</w:t>
+        <w:t>String nikeName='''';//昵称</w:t>
       </w:r>
     </w:p>
     <w:p>
@@ -10847,7 +11332,7 @@
           <w:szCs w:val="32"/>
         </w:rPr>
         <w:tab/>
-        <w:t>String title = "普通营销员";//称号</w:t>
+        <w:t>String title = ''普通营销员'';//称号</w:t>
       </w:r>
     </w:p>
     <w:p>
@@ -10864,7 +11349,7 @@
           <w:szCs w:val="32"/>
         </w:rPr>
         <w:tab/>
-        <w:t>String registTime = "";//注册时间</w:t>
+        <w:t>String registTime = '''';//注册时间</w:t>
       </w:r>
     </w:p>
     <w:p>
@@ -10898,7 +11383,7 @@
           <w:szCs w:val="32"/>
         </w:rPr>
         <w:tab/>
-        <w:t>String name = "保密";//姓名</w:t>
+        <w:t>String name = ''保密'';//姓名</w:t>
       </w:r>
     </w:p>
     <w:p>
@@ -10915,7 +11400,7 @@
           <w:szCs w:val="32"/>
         </w:rPr>
         <w:tab/>
-        <w:t>String tel = "保密";</w:t>
+        <w:t>String tel = ''保密'';</w:t>
       </w:r>
     </w:p>
     <w:p>
@@ -11000,7 +11485,7 @@
           <w:szCs w:val="32"/>
         </w:rPr>
       </w:pPr>
-      <w:bookmarkStart w:id="42" w:name="_Toc19266356"/>
+      <w:bookmarkStart w:id="45" w:name="_Toc13135862"/>
       <w:r>
         <w:rPr>
           <w:sz w:val="32"/>
@@ -11008,7 +11493,7 @@
         </w:rPr>
         <w:t>附件8： 关于图片，资源和文件的上传逻辑</w:t>
       </w:r>
-      <w:bookmarkEnd w:id="42"/>
+      <w:bookmarkEnd w:id="45"/>
     </w:p>
     <w:p>
       <w:pPr>

--- a/service/API.docx
+++ b/service/API.docx
@@ -4,20 +4,6 @@
   <w:body>
     <w:p>
       <w:pPr>
-        <w:pStyle w:val="1"/>
-        <w:rPr>
-          <w:rFonts w:ascii="宋体"/>
-        </w:rPr>
-      </w:pPr>
-      <w:r>
-        <w:rPr>
-          <w:rFonts w:ascii="宋体"/>
-        </w:rPr>
-        <w:t xml:space="preserve">               </w:t>
-      </w:r>
-    </w:p>
-    <w:p>
-      <w:pPr>
         <w:pStyle w:val="17"/>
         <w:tabs>
           <w:tab w:val="right" w:leader="dot" w:pos="8306"/>
@@ -36,7 +22,7 @@
         <w:fldChar w:fldCharType="begin"/>
       </w:r>
       <w:r>
-        <w:instrText>Hyperlink \l "_Toc13135817"</w:instrText>
+        <w:instrText>Hyperlink \l "_Toc76719523"</w:instrText>
       </w:r>
       <w:r>
         <w:fldChar w:fldCharType="separate"/>
@@ -62,7 +48,7 @@
         <w:fldChar w:fldCharType="begin"/>
       </w:r>
       <w:r>
-        <w:instrText>PageRef _Toc13135817 \h</w:instrText>
+        <w:instrText>PageRef _Toc76719523 \h</w:instrText>
       </w:r>
       <w:r>
         <w:fldChar w:fldCharType="separate"/>
@@ -88,7 +74,7 @@
         <w:fldChar w:fldCharType="begin"/>
       </w:r>
       <w:r>
-        <w:instrText>Hyperlink \l "_Toc13135818"</w:instrText>
+        <w:instrText>Hyperlink \l "_Toc76719524"</w:instrText>
       </w:r>
       <w:r>
         <w:fldChar w:fldCharType="separate"/>
@@ -114,7 +100,7 @@
         <w:fldChar w:fldCharType="begin"/>
       </w:r>
       <w:r>
-        <w:instrText>PageRef _Toc13135818 \h</w:instrText>
+        <w:instrText>PageRef _Toc76719524 \h</w:instrText>
       </w:r>
       <w:r>
         <w:fldChar w:fldCharType="separate"/>
@@ -140,7 +126,7 @@
         <w:fldChar w:fldCharType="begin"/>
       </w:r>
       <w:r>
-        <w:instrText>Hyperlink \l "_Toc13135819"</w:instrText>
+        <w:instrText>Hyperlink \l "_Toc76719525"</w:instrText>
       </w:r>
       <w:r>
         <w:fldChar w:fldCharType="separate"/>
@@ -174,7 +160,7 @@
         <w:fldChar w:fldCharType="begin"/>
       </w:r>
       <w:r>
-        <w:instrText>PageRef _Toc13135819 \h</w:instrText>
+        <w:instrText>PageRef _Toc76719525 \h</w:instrText>
       </w:r>
       <w:r>
         <w:fldChar w:fldCharType="separate"/>
@@ -200,7 +186,7 @@
         <w:fldChar w:fldCharType="begin"/>
       </w:r>
       <w:r>
-        <w:instrText>Hyperlink \l "_Toc13135820"</w:instrText>
+        <w:instrText>Hyperlink \l "_Toc76719526"</w:instrText>
       </w:r>
       <w:r>
         <w:fldChar w:fldCharType="separate"/>
@@ -226,7 +212,7 @@
         <w:fldChar w:fldCharType="begin"/>
       </w:r>
       <w:r>
-        <w:instrText>PageRef _Toc13135820 \h</w:instrText>
+        <w:instrText>PageRef _Toc76719526 \h</w:instrText>
       </w:r>
       <w:r>
         <w:fldChar w:fldCharType="separate"/>
@@ -252,7 +238,7 @@
         <w:fldChar w:fldCharType="begin"/>
       </w:r>
       <w:r>
-        <w:instrText>Hyperlink \l "_Toc13135821"</w:instrText>
+        <w:instrText>Hyperlink \l "_Toc76719527"</w:instrText>
       </w:r>
       <w:r>
         <w:fldChar w:fldCharType="separate"/>
@@ -278,7 +264,7 @@
         <w:fldChar w:fldCharType="begin"/>
       </w:r>
       <w:r>
-        <w:instrText>PageRef _Toc13135821 \h</w:instrText>
+        <w:instrText>PageRef _Toc76719527 \h</w:instrText>
       </w:r>
       <w:r>
         <w:fldChar w:fldCharType="separate"/>
@@ -304,7 +290,7 @@
         <w:fldChar w:fldCharType="begin"/>
       </w:r>
       <w:r>
-        <w:instrText>Hyperlink \l "_Toc13135822"</w:instrText>
+        <w:instrText>Hyperlink \l "_Toc76719528"</w:instrText>
       </w:r>
       <w:r>
         <w:fldChar w:fldCharType="separate"/>
@@ -330,7 +316,7 @@
         <w:fldChar w:fldCharType="begin"/>
       </w:r>
       <w:r>
-        <w:instrText>PageRef _Toc13135822 \h</w:instrText>
+        <w:instrText>PageRef _Toc76719528 \h</w:instrText>
       </w:r>
       <w:r>
         <w:fldChar w:fldCharType="separate"/>
@@ -356,7 +342,7 @@
         <w:fldChar w:fldCharType="begin"/>
       </w:r>
       <w:r>
-        <w:instrText>Hyperlink \l "_Toc13135823"</w:instrText>
+        <w:instrText>Hyperlink \l "_Toc76719529"</w:instrText>
       </w:r>
       <w:r>
         <w:fldChar w:fldCharType="separate"/>
@@ -382,7 +368,7 @@
         <w:fldChar w:fldCharType="begin"/>
       </w:r>
       <w:r>
-        <w:instrText>PageRef _Toc13135823 \h</w:instrText>
+        <w:instrText>PageRef _Toc76719529 \h</w:instrText>
       </w:r>
       <w:r>
         <w:fldChar w:fldCharType="separate"/>
@@ -408,7 +394,7 @@
         <w:fldChar w:fldCharType="begin"/>
       </w:r>
       <w:r>
-        <w:instrText>Hyperlink \l "_Toc13135824"</w:instrText>
+        <w:instrText>Hyperlink \l "_Toc76719530"</w:instrText>
       </w:r>
       <w:r>
         <w:fldChar w:fldCharType="separate"/>
@@ -434,7 +420,7 @@
         <w:fldChar w:fldCharType="begin"/>
       </w:r>
       <w:r>
-        <w:instrText>PageRef _Toc13135824 \h</w:instrText>
+        <w:instrText>PageRef _Toc76719530 \h</w:instrText>
       </w:r>
       <w:r>
         <w:fldChar w:fldCharType="separate"/>
@@ -460,7 +446,7 @@
         <w:fldChar w:fldCharType="begin"/>
       </w:r>
       <w:r>
-        <w:instrText>Hyperlink \l "_Toc13135825"</w:instrText>
+        <w:instrText>Hyperlink \l "_Toc76719531"</w:instrText>
       </w:r>
       <w:r>
         <w:fldChar w:fldCharType="separate"/>
@@ -486,7 +472,7 @@
         <w:fldChar w:fldCharType="begin"/>
       </w:r>
       <w:r>
-        <w:instrText>PageRef _Toc13135825 \h</w:instrText>
+        <w:instrText>PageRef _Toc76719531 \h</w:instrText>
       </w:r>
       <w:r>
         <w:fldChar w:fldCharType="separate"/>
@@ -512,7 +498,7 @@
         <w:fldChar w:fldCharType="begin"/>
       </w:r>
       <w:r>
-        <w:instrText>Hyperlink \l "_Toc13135826"</w:instrText>
+        <w:instrText>Hyperlink \l "_Toc76719532"</w:instrText>
       </w:r>
       <w:r>
         <w:fldChar w:fldCharType="separate"/>
@@ -538,7 +524,7 @@
         <w:fldChar w:fldCharType="begin"/>
       </w:r>
       <w:r>
-        <w:instrText>PageRef _Toc13135826 \h</w:instrText>
+        <w:instrText>PageRef _Toc76719532 \h</w:instrText>
       </w:r>
       <w:r>
         <w:fldChar w:fldCharType="separate"/>
@@ -564,7 +550,7 @@
         <w:fldChar w:fldCharType="begin"/>
       </w:r>
       <w:r>
-        <w:instrText>Hyperlink \l "_Toc13135827"</w:instrText>
+        <w:instrText>Hyperlink \l "_Toc76719533"</w:instrText>
       </w:r>
       <w:r>
         <w:fldChar w:fldCharType="separate"/>
@@ -590,7 +576,7 @@
         <w:fldChar w:fldCharType="begin"/>
       </w:r>
       <w:r>
-        <w:instrText>PageRef _Toc13135827 \h</w:instrText>
+        <w:instrText>PageRef _Toc76719533 \h</w:instrText>
       </w:r>
       <w:r>
         <w:fldChar w:fldCharType="separate"/>
@@ -616,7 +602,7 @@
         <w:fldChar w:fldCharType="begin"/>
       </w:r>
       <w:r>
-        <w:instrText>Hyperlink \l "_Toc13135828"</w:instrText>
+        <w:instrText>Hyperlink \l "_Toc76719534"</w:instrText>
       </w:r>
       <w:r>
         <w:fldChar w:fldCharType="separate"/>
@@ -642,7 +628,7 @@
         <w:fldChar w:fldCharType="begin"/>
       </w:r>
       <w:r>
-        <w:instrText>PageRef _Toc13135828 \h</w:instrText>
+        <w:instrText>PageRef _Toc76719534 \h</w:instrText>
       </w:r>
       <w:r>
         <w:fldChar w:fldCharType="separate"/>
@@ -668,7 +654,7 @@
         <w:fldChar w:fldCharType="begin"/>
       </w:r>
       <w:r>
-        <w:instrText>Hyperlink \l "_Toc13135829"</w:instrText>
+        <w:instrText>Hyperlink \l "_Toc76719535"</w:instrText>
       </w:r>
       <w:r>
         <w:fldChar w:fldCharType="separate"/>
@@ -694,7 +680,7 @@
         <w:fldChar w:fldCharType="begin"/>
       </w:r>
       <w:r>
-        <w:instrText>PageRef _Toc13135829 \h</w:instrText>
+        <w:instrText>PageRef _Toc76719535 \h</w:instrText>
       </w:r>
       <w:r>
         <w:fldChar w:fldCharType="separate"/>
@@ -720,7 +706,7 @@
         <w:fldChar w:fldCharType="begin"/>
       </w:r>
       <w:r>
-        <w:instrText>Hyperlink \l "_Toc13135830"</w:instrText>
+        <w:instrText>Hyperlink \l "_Toc76719536"</w:instrText>
       </w:r>
       <w:r>
         <w:fldChar w:fldCharType="separate"/>
@@ -746,7 +732,7 @@
         <w:fldChar w:fldCharType="begin"/>
       </w:r>
       <w:r>
-        <w:instrText>PageRef _Toc13135830 \h</w:instrText>
+        <w:instrText>PageRef _Toc76719536 \h</w:instrText>
       </w:r>
       <w:r>
         <w:fldChar w:fldCharType="separate"/>
@@ -772,7 +758,7 @@
         <w:fldChar w:fldCharType="begin"/>
       </w:r>
       <w:r>
-        <w:instrText>Hyperlink \l "_Toc13135831"</w:instrText>
+        <w:instrText>Hyperlink \l "_Toc76719537"</w:instrText>
       </w:r>
       <w:r>
         <w:fldChar w:fldCharType="separate"/>
@@ -798,7 +784,7 @@
         <w:fldChar w:fldCharType="begin"/>
       </w:r>
       <w:r>
-        <w:instrText>PageRef _Toc13135831 \h</w:instrText>
+        <w:instrText>PageRef _Toc76719537 \h</w:instrText>
       </w:r>
       <w:r>
         <w:fldChar w:fldCharType="separate"/>
@@ -824,7 +810,7 @@
         <w:fldChar w:fldCharType="begin"/>
       </w:r>
       <w:r>
-        <w:instrText>Hyperlink \l "_Toc13135832"</w:instrText>
+        <w:instrText>Hyperlink \l "_Toc76719538"</w:instrText>
       </w:r>
       <w:r>
         <w:fldChar w:fldCharType="separate"/>
@@ -850,7 +836,7 @@
         <w:fldChar w:fldCharType="begin"/>
       </w:r>
       <w:r>
-        <w:instrText>PageRef _Toc13135832 \h</w:instrText>
+        <w:instrText>PageRef _Toc76719538 \h</w:instrText>
       </w:r>
       <w:r>
         <w:fldChar w:fldCharType="separate"/>
@@ -876,7 +862,7 @@
         <w:fldChar w:fldCharType="begin"/>
       </w:r>
       <w:r>
-        <w:instrText>Hyperlink \l "_Toc13135833"</w:instrText>
+        <w:instrText>Hyperlink \l "_Toc76719539"</w:instrText>
       </w:r>
       <w:r>
         <w:fldChar w:fldCharType="separate"/>
@@ -902,7 +888,7 @@
         <w:fldChar w:fldCharType="begin"/>
       </w:r>
       <w:r>
-        <w:instrText>PageRef _Toc13135833 \h</w:instrText>
+        <w:instrText>PageRef _Toc76719539 \h</w:instrText>
       </w:r>
       <w:r>
         <w:fldChar w:fldCharType="separate"/>
@@ -928,7 +914,7 @@
         <w:fldChar w:fldCharType="begin"/>
       </w:r>
       <w:r>
-        <w:instrText>Hyperlink \l "_Toc13135834"</w:instrText>
+        <w:instrText>Hyperlink \l "_Toc76719540"</w:instrText>
       </w:r>
       <w:r>
         <w:fldChar w:fldCharType="separate"/>
@@ -954,7 +940,7 @@
         <w:fldChar w:fldCharType="begin"/>
       </w:r>
       <w:r>
-        <w:instrText>PageRef _Toc13135834 \h</w:instrText>
+        <w:instrText>PageRef _Toc76719540 \h</w:instrText>
       </w:r>
       <w:r>
         <w:fldChar w:fldCharType="separate"/>
@@ -980,7 +966,7 @@
         <w:fldChar w:fldCharType="begin"/>
       </w:r>
       <w:r>
-        <w:instrText>Hyperlink \l "_Toc13135835"</w:instrText>
+        <w:instrText>Hyperlink \l "_Toc76719541"</w:instrText>
       </w:r>
       <w:r>
         <w:fldChar w:fldCharType="separate"/>
@@ -1006,7 +992,7 @@
         <w:fldChar w:fldCharType="begin"/>
       </w:r>
       <w:r>
-        <w:instrText>PageRef _Toc13135835 \h</w:instrText>
+        <w:instrText>PageRef _Toc76719541 \h</w:instrText>
       </w:r>
       <w:r>
         <w:fldChar w:fldCharType="separate"/>
@@ -1032,7 +1018,7 @@
         <w:fldChar w:fldCharType="begin"/>
       </w:r>
       <w:r>
-        <w:instrText>Hyperlink \l "_Toc13135836"</w:instrText>
+        <w:instrText>Hyperlink \l "_Toc76719542"</w:instrText>
       </w:r>
       <w:r>
         <w:fldChar w:fldCharType="separate"/>
@@ -1058,7 +1044,7 @@
         <w:fldChar w:fldCharType="begin"/>
       </w:r>
       <w:r>
-        <w:instrText>PageRef _Toc13135836 \h</w:instrText>
+        <w:instrText>PageRef _Toc76719542 \h</w:instrText>
       </w:r>
       <w:r>
         <w:fldChar w:fldCharType="separate"/>
@@ -1084,7 +1070,7 @@
         <w:fldChar w:fldCharType="begin"/>
       </w:r>
       <w:r>
-        <w:instrText>Hyperlink \l "_Toc13135837"</w:instrText>
+        <w:instrText>Hyperlink \l "_Toc76719543"</w:instrText>
       </w:r>
       <w:r>
         <w:fldChar w:fldCharType="separate"/>
@@ -1102,7 +1088,7 @@
         <w:fldChar w:fldCharType="begin"/>
       </w:r>
       <w:r>
-        <w:instrText>PageRef _Toc13135837 \h</w:instrText>
+        <w:instrText>PageRef _Toc76719543 \h</w:instrText>
       </w:r>
       <w:r>
         <w:fldChar w:fldCharType="separate"/>
@@ -1128,7 +1114,7 @@
         <w:fldChar w:fldCharType="begin"/>
       </w:r>
       <w:r>
-        <w:instrText>Hyperlink \l "_Toc13135838"</w:instrText>
+        <w:instrText>Hyperlink \l "_Toc76719544"</w:instrText>
       </w:r>
       <w:r>
         <w:fldChar w:fldCharType="separate"/>
@@ -1146,7 +1132,7 @@
         <w:fldChar w:fldCharType="begin"/>
       </w:r>
       <w:r>
-        <w:instrText>PageRef _Toc13135838 \h</w:instrText>
+        <w:instrText>PageRef _Toc76719544 \h</w:instrText>
       </w:r>
       <w:r>
         <w:fldChar w:fldCharType="separate"/>
@@ -1172,7 +1158,7 @@
         <w:fldChar w:fldCharType="begin"/>
       </w:r>
       <w:r>
-        <w:instrText>Hyperlink \l "_Toc13135839"</w:instrText>
+        <w:instrText>Hyperlink \l "_Toc76719545"</w:instrText>
       </w:r>
       <w:r>
         <w:fldChar w:fldCharType="separate"/>
@@ -1190,7 +1176,7 @@
         <w:fldChar w:fldCharType="begin"/>
       </w:r>
       <w:r>
-        <w:instrText>PageRef _Toc13135839 \h</w:instrText>
+        <w:instrText>PageRef _Toc76719545 \h</w:instrText>
       </w:r>
       <w:r>
         <w:fldChar w:fldCharType="separate"/>
@@ -1216,7 +1202,7 @@
         <w:fldChar w:fldCharType="begin"/>
       </w:r>
       <w:r>
-        <w:instrText>Hyperlink \l "_Toc13135840"</w:instrText>
+        <w:instrText>Hyperlink \l "_Toc76719546"</w:instrText>
       </w:r>
       <w:r>
         <w:fldChar w:fldCharType="separate"/>
@@ -1234,7 +1220,7 @@
         <w:fldChar w:fldCharType="begin"/>
       </w:r>
       <w:r>
-        <w:instrText>PageRef _Toc13135840 \h</w:instrText>
+        <w:instrText>PageRef _Toc76719546 \h</w:instrText>
       </w:r>
       <w:r>
         <w:fldChar w:fldCharType="separate"/>
@@ -1260,7 +1246,7 @@
         <w:fldChar w:fldCharType="begin"/>
       </w:r>
       <w:r>
-        <w:instrText>Hyperlink \l "_Toc13135841"</w:instrText>
+        <w:instrText>Hyperlink \l "_Toc76719547"</w:instrText>
       </w:r>
       <w:r>
         <w:fldChar w:fldCharType="separate"/>
@@ -1278,7 +1264,7 @@
         <w:fldChar w:fldCharType="begin"/>
       </w:r>
       <w:r>
-        <w:instrText>PageRef _Toc13135841 \h</w:instrText>
+        <w:instrText>PageRef _Toc76719547 \h</w:instrText>
       </w:r>
       <w:r>
         <w:fldChar w:fldCharType="separate"/>
@@ -1304,7 +1290,7 @@
         <w:fldChar w:fldCharType="begin"/>
       </w:r>
       <w:r>
-        <w:instrText>Hyperlink \l "_Toc13135842"</w:instrText>
+        <w:instrText>Hyperlink \l "_Toc76719548"</w:instrText>
       </w:r>
       <w:r>
         <w:fldChar w:fldCharType="separate"/>
@@ -1322,7 +1308,7 @@
         <w:fldChar w:fldCharType="begin"/>
       </w:r>
       <w:r>
-        <w:instrText>PageRef _Toc13135842 \h</w:instrText>
+        <w:instrText>PageRef _Toc76719548 \h</w:instrText>
       </w:r>
       <w:r>
         <w:fldChar w:fldCharType="separate"/>
@@ -1348,7 +1334,7 @@
         <w:fldChar w:fldCharType="begin"/>
       </w:r>
       <w:r>
-        <w:instrText>Hyperlink \l "_Toc13135843"</w:instrText>
+        <w:instrText>Hyperlink \l "_Toc76719549"</w:instrText>
       </w:r>
       <w:r>
         <w:fldChar w:fldCharType="separate"/>
@@ -1366,7 +1352,7 @@
         <w:fldChar w:fldCharType="begin"/>
       </w:r>
       <w:r>
-        <w:instrText>PageRef _Toc13135843 \h</w:instrText>
+        <w:instrText>PageRef _Toc76719549 \h</w:instrText>
       </w:r>
       <w:r>
         <w:fldChar w:fldCharType="separate"/>
@@ -1392,7 +1378,7 @@
         <w:fldChar w:fldCharType="begin"/>
       </w:r>
       <w:r>
-        <w:instrText>Hyperlink \l "_Toc13135844"</w:instrText>
+        <w:instrText>Hyperlink \l "_Toc76719550"</w:instrText>
       </w:r>
       <w:r>
         <w:fldChar w:fldCharType="separate"/>
@@ -1410,7 +1396,7 @@
         <w:fldChar w:fldCharType="begin"/>
       </w:r>
       <w:r>
-        <w:instrText>PageRef _Toc13135844 \h</w:instrText>
+        <w:instrText>PageRef _Toc76719550 \h</w:instrText>
       </w:r>
       <w:r>
         <w:fldChar w:fldCharType="separate"/>
@@ -1436,7 +1422,7 @@
         <w:fldChar w:fldCharType="begin"/>
       </w:r>
       <w:r>
-        <w:instrText>Hyperlink \l "_Toc13135845"</w:instrText>
+        <w:instrText>Hyperlink \l "_Toc76719551"</w:instrText>
       </w:r>
       <w:r>
         <w:fldChar w:fldCharType="separate"/>
@@ -1454,7 +1440,7 @@
         <w:fldChar w:fldCharType="begin"/>
       </w:r>
       <w:r>
-        <w:instrText>PageRef _Toc13135845 \h</w:instrText>
+        <w:instrText>PageRef _Toc76719551 \h</w:instrText>
       </w:r>
       <w:r>
         <w:fldChar w:fldCharType="separate"/>
@@ -1480,7 +1466,7 @@
         <w:fldChar w:fldCharType="begin"/>
       </w:r>
       <w:r>
-        <w:instrText>Hyperlink \l "_Toc13135846"</w:instrText>
+        <w:instrText>Hyperlink \l "_Toc76719552"</w:instrText>
       </w:r>
       <w:r>
         <w:fldChar w:fldCharType="separate"/>
@@ -1498,7 +1484,7 @@
         <w:fldChar w:fldCharType="begin"/>
       </w:r>
       <w:r>
-        <w:instrText>PageRef _Toc13135846 \h</w:instrText>
+        <w:instrText>PageRef _Toc76719552 \h</w:instrText>
       </w:r>
       <w:r>
         <w:fldChar w:fldCharType="separate"/>
@@ -1524,7 +1510,7 @@
         <w:fldChar w:fldCharType="begin"/>
       </w:r>
       <w:r>
-        <w:instrText>Hyperlink \l "_Toc13135847"</w:instrText>
+        <w:instrText>Hyperlink \l "_Toc76719553"</w:instrText>
       </w:r>
       <w:r>
         <w:fldChar w:fldCharType="separate"/>
@@ -1542,7 +1528,7 @@
         <w:fldChar w:fldCharType="begin"/>
       </w:r>
       <w:r>
-        <w:instrText>PageRef _Toc13135847 \h</w:instrText>
+        <w:instrText>PageRef _Toc76719553 \h</w:instrText>
       </w:r>
       <w:r>
         <w:fldChar w:fldCharType="separate"/>
@@ -1568,7 +1554,7 @@
         <w:fldChar w:fldCharType="begin"/>
       </w:r>
       <w:r>
-        <w:instrText>Hyperlink \l "_Toc13135848"</w:instrText>
+        <w:instrText>Hyperlink \l "_Toc76719554"</w:instrText>
       </w:r>
       <w:r>
         <w:fldChar w:fldCharType="separate"/>
@@ -1586,7 +1572,7 @@
         <w:fldChar w:fldCharType="begin"/>
       </w:r>
       <w:r>
-        <w:instrText>PageRef _Toc13135848 \h</w:instrText>
+        <w:instrText>PageRef _Toc76719554 \h</w:instrText>
       </w:r>
       <w:r>
         <w:fldChar w:fldCharType="separate"/>
@@ -1612,7 +1598,7 @@
         <w:fldChar w:fldCharType="begin"/>
       </w:r>
       <w:r>
-        <w:instrText>Hyperlink \l "_Toc13135849"</w:instrText>
+        <w:instrText>Hyperlink \l "_Toc76719555"</w:instrText>
       </w:r>
       <w:r>
         <w:fldChar w:fldCharType="separate"/>
@@ -1630,7 +1616,7 @@
         <w:fldChar w:fldCharType="begin"/>
       </w:r>
       <w:r>
-        <w:instrText>PageRef _Toc13135849 \h</w:instrText>
+        <w:instrText>PageRef _Toc76719555 \h</w:instrText>
       </w:r>
       <w:r>
         <w:fldChar w:fldCharType="separate"/>
@@ -1656,7 +1642,7 @@
         <w:fldChar w:fldCharType="begin"/>
       </w:r>
       <w:r>
-        <w:instrText>Hyperlink \l "_Toc13135850"</w:instrText>
+        <w:instrText>Hyperlink \l "_Toc76719556"</w:instrText>
       </w:r>
       <w:r>
         <w:fldChar w:fldCharType="separate"/>
@@ -1674,7 +1660,7 @@
         <w:fldChar w:fldCharType="begin"/>
       </w:r>
       <w:r>
-        <w:instrText>PageRef _Toc13135850 \h</w:instrText>
+        <w:instrText>PageRef _Toc76719556 \h</w:instrText>
       </w:r>
       <w:r>
         <w:fldChar w:fldCharType="separate"/>
@@ -1700,7 +1686,7 @@
         <w:fldChar w:fldCharType="begin"/>
       </w:r>
       <w:r>
-        <w:instrText>Hyperlink \l "_Toc13135851"</w:instrText>
+        <w:instrText>Hyperlink \l "_Toc76719557"</w:instrText>
       </w:r>
       <w:r>
         <w:fldChar w:fldCharType="separate"/>
@@ -1718,7 +1704,7 @@
         <w:fldChar w:fldCharType="begin"/>
       </w:r>
       <w:r>
-        <w:instrText>PageRef _Toc13135851 \h</w:instrText>
+        <w:instrText>PageRef _Toc76719557 \h</w:instrText>
       </w:r>
       <w:r>
         <w:fldChar w:fldCharType="separate"/>
@@ -1744,7 +1730,7 @@
         <w:fldChar w:fldCharType="begin"/>
       </w:r>
       <w:r>
-        <w:instrText>Hyperlink \l "_Toc13135852"</w:instrText>
+        <w:instrText>Hyperlink \l "_Toc76719558"</w:instrText>
       </w:r>
       <w:r>
         <w:fldChar w:fldCharType="separate"/>
@@ -1762,7 +1748,7 @@
         <w:fldChar w:fldCharType="begin"/>
       </w:r>
       <w:r>
-        <w:instrText>PageRef _Toc13135852 \h</w:instrText>
+        <w:instrText>PageRef _Toc76719558 \h</w:instrText>
       </w:r>
       <w:r>
         <w:fldChar w:fldCharType="separate"/>
@@ -1788,7 +1774,7 @@
         <w:fldChar w:fldCharType="begin"/>
       </w:r>
       <w:r>
-        <w:instrText>Hyperlink \l "_Toc13135853"</w:instrText>
+        <w:instrText>Hyperlink \l "_Toc76719559"</w:instrText>
       </w:r>
       <w:r>
         <w:fldChar w:fldCharType="separate"/>
@@ -1815,13 +1801,101 @@
         <w:fldChar w:fldCharType="begin"/>
       </w:r>
       <w:r>
-        <w:instrText>PageRef _Toc13135853 \h</w:instrText>
+        <w:instrText>PageRef _Toc76719559 \h</w:instrText>
       </w:r>
       <w:r>
         <w:fldChar w:fldCharType="separate"/>
       </w:r>
       <w:r>
         <w:t>20</w:t>
+      </w:r>
+      <w:r>
+        <w:fldChar w:fldCharType="end"/>
+      </w:r>
+      <w:r>
+        <w:fldChar w:fldCharType="end"/>
+      </w:r>
+    </w:p>
+    <w:p>
+      <w:pPr>
+        <w:pStyle w:val="18"/>
+        <w:tabs>
+          <w:tab w:val="right" w:leader="dot" w:pos="8306"/>
+        </w:tabs>
+      </w:pPr>
+      <w:r>
+        <w:fldChar w:fldCharType="begin"/>
+      </w:r>
+      <w:r>
+        <w:instrText>Hyperlink \l "_Toc76719560"</w:instrText>
+      </w:r>
+      <w:r>
+        <w:fldChar w:fldCharType="separate"/>
+      </w:r>
+      <w:r>
+        <w:rPr>
+          <w:szCs w:val="32"/>
+        </w:rPr>
+        <w:t>34、AppFindFriend 随机发现x个新的好友</w:t>
+      </w:r>
+      <w:r>
+        <w:tab/>
+      </w:r>
+      <w:r>
+        <w:fldChar w:fldCharType="begin"/>
+      </w:r>
+      <w:r>
+        <w:instrText>PageRef _Toc76719560 \h</w:instrText>
+      </w:r>
+      <w:r>
+        <w:fldChar w:fldCharType="separate"/>
+      </w:r>
+      <w:r>
+        <w:t>20</w:t>
+      </w:r>
+      <w:r>
+        <w:fldChar w:fldCharType="end"/>
+      </w:r>
+      <w:r>
+        <w:fldChar w:fldCharType="end"/>
+      </w:r>
+    </w:p>
+    <w:p>
+      <w:pPr>
+        <w:pStyle w:val="18"/>
+        <w:tabs>
+          <w:tab w:val="right" w:leader="dot" w:pos="8306"/>
+        </w:tabs>
+      </w:pPr>
+      <w:r>
+        <w:fldChar w:fldCharType="begin"/>
+      </w:r>
+      <w:r>
+        <w:instrText>Hyperlink \l "_Toc76719561"</w:instrText>
+      </w:r>
+      <w:r>
+        <w:fldChar w:fldCharType="separate"/>
+      </w:r>
+      <w:r>
+        <w:rPr>
+          <w:szCs w:val="32"/>
+        </w:rPr>
+        <w:t>35、AppFriendList 我的好友列表信息</w:t>
+      </w:r>
+      <w:r>
+        <w:tab/>
+      </w:r>
+      <w:r>
+        <w:fldChar w:fldCharType="begin"/>
+      </w:r>
+      <w:r>
+        <w:instrText>PageRef _Toc76719561 \h</w:instrText>
+      </w:r>
+      <w:r>
+        <w:fldChar w:fldCharType="separate"/>
+      </w:r>
+      <w:r>
+        <w:t>21</w:t>
       </w:r>
       <w:r>
         <w:fldChar w:fldCharType="end"/>
@@ -1841,7 +1915,7 @@
         <w:fldChar w:fldCharType="begin"/>
       </w:r>
       <w:r>
-        <w:instrText>Hyperlink \l "_Toc13135854"</w:instrText>
+        <w:instrText>Hyperlink \l "_Toc76719562"</w:instrText>
       </w:r>
       <w:r>
         <w:fldChar w:fldCharType="separate"/>
@@ -1859,13 +1933,13 @@
         <w:fldChar w:fldCharType="begin"/>
       </w:r>
       <w:r>
-        <w:instrText>PageRef _Toc13135854 \h</w:instrText>
+        <w:instrText>PageRef _Toc76719562 \h</w:instrText>
       </w:r>
       <w:r>
         <w:fldChar w:fldCharType="separate"/>
       </w:r>
       <w:r>
-        <w:t>20</w:t>
+        <w:t>21</w:t>
       </w:r>
       <w:r>
         <w:fldChar w:fldCharType="end"/>
@@ -1885,7 +1959,7 @@
         <w:fldChar w:fldCharType="begin"/>
       </w:r>
       <w:r>
-        <w:instrText>Hyperlink \l "_Toc13135855"</w:instrText>
+        <w:instrText>Hyperlink \l "_Toc76719563"</w:instrText>
       </w:r>
       <w:r>
         <w:fldChar w:fldCharType="separate"/>
@@ -1905,13 +1979,13 @@
         <w:fldChar w:fldCharType="begin"/>
       </w:r>
       <w:r>
-        <w:instrText>PageRef _Toc13135855 \h</w:instrText>
+        <w:instrText>PageRef _Toc76719563 \h</w:instrText>
       </w:r>
       <w:r>
         <w:fldChar w:fldCharType="separate"/>
       </w:r>
       <w:r>
-        <w:t>20</w:t>
+        <w:t>21</w:t>
       </w:r>
       <w:r>
         <w:fldChar w:fldCharType="end"/>
@@ -1931,7 +2005,7 @@
         <w:fldChar w:fldCharType="begin"/>
       </w:r>
       <w:r>
-        <w:instrText>Hyperlink \l "_Toc13135856"</w:instrText>
+        <w:instrText>Hyperlink \l "_Toc76719564"</w:instrText>
       </w:r>
       <w:r>
         <w:fldChar w:fldCharType="separate"/>
@@ -1949,7 +2023,7 @@
         <w:fldChar w:fldCharType="begin"/>
       </w:r>
       <w:r>
-        <w:instrText>PageRef _Toc13135856 \h</w:instrText>
+        <w:instrText>PageRef _Toc76719564 \h</w:instrText>
       </w:r>
       <w:r>
         <w:fldChar w:fldCharType="separate"/>
@@ -1975,7 +2049,7 @@
         <w:fldChar w:fldCharType="begin"/>
       </w:r>
       <w:r>
-        <w:instrText>Hyperlink \l "_Toc13135857"</w:instrText>
+        <w:instrText>Hyperlink \l "_Toc76719565"</w:instrText>
       </w:r>
       <w:r>
         <w:fldChar w:fldCharType="separate"/>
@@ -1993,13 +2067,13 @@
         <w:fldChar w:fldCharType="begin"/>
       </w:r>
       <w:r>
-        <w:instrText>PageRef _Toc13135857 \h</w:instrText>
+        <w:instrText>PageRef _Toc76719565 \h</w:instrText>
       </w:r>
       <w:r>
         <w:fldChar w:fldCharType="separate"/>
       </w:r>
       <w:r>
-        <w:t>23</w:t>
+        <w:t>24</w:t>
       </w:r>
       <w:r>
         <w:fldChar w:fldCharType="end"/>
@@ -2019,7 +2093,7 @@
         <w:fldChar w:fldCharType="begin"/>
       </w:r>
       <w:r>
-        <w:instrText>Hyperlink \l "_Toc13135858"</w:instrText>
+        <w:instrText>Hyperlink \l "_Toc76719566"</w:instrText>
       </w:r>
       <w:r>
         <w:fldChar w:fldCharType="separate"/>
@@ -2037,13 +2111,13 @@
         <w:fldChar w:fldCharType="begin"/>
       </w:r>
       <w:r>
-        <w:instrText>PageRef _Toc13135858 \h</w:instrText>
+        <w:instrText>PageRef _Toc76719566 \h</w:instrText>
       </w:r>
       <w:r>
         <w:fldChar w:fldCharType="separate"/>
       </w:r>
       <w:r>
-        <w:t>24</w:t>
+        <w:t>25</w:t>
       </w:r>
       <w:r>
         <w:fldChar w:fldCharType="end"/>
@@ -2063,7 +2137,7 @@
         <w:fldChar w:fldCharType="begin"/>
       </w:r>
       <w:r>
-        <w:instrText>Hyperlink \l "_Toc13135859"</w:instrText>
+        <w:instrText>Hyperlink \l "_Toc76719567"</w:instrText>
       </w:r>
       <w:r>
         <w:fldChar w:fldCharType="separate"/>
@@ -2081,13 +2155,13 @@
         <w:fldChar w:fldCharType="begin"/>
       </w:r>
       <w:r>
-        <w:instrText>PageRef _Toc13135859 \h</w:instrText>
+        <w:instrText>PageRef _Toc76719567 \h</w:instrText>
       </w:r>
       <w:r>
         <w:fldChar w:fldCharType="separate"/>
       </w:r>
       <w:r>
-        <w:t>26</w:t>
+        <w:t>27</w:t>
       </w:r>
       <w:r>
         <w:fldChar w:fldCharType="end"/>
@@ -2107,7 +2181,7 @@
         <w:fldChar w:fldCharType="begin"/>
       </w:r>
       <w:r>
-        <w:instrText>Hyperlink \l "_Toc13135860"</w:instrText>
+        <w:instrText>Hyperlink \l "_Toc76719568"</w:instrText>
       </w:r>
       <w:r>
         <w:fldChar w:fldCharType="separate"/>
@@ -2125,13 +2199,13 @@
         <w:fldChar w:fldCharType="begin"/>
       </w:r>
       <w:r>
-        <w:instrText>PageRef _Toc13135860 \h</w:instrText>
+        <w:instrText>PageRef _Toc76719568 \h</w:instrText>
       </w:r>
       <w:r>
         <w:fldChar w:fldCharType="separate"/>
       </w:r>
       <w:r>
-        <w:t>27</w:t>
+        <w:t>28</w:t>
       </w:r>
       <w:r>
         <w:fldChar w:fldCharType="end"/>
@@ -2151,7 +2225,7 @@
         <w:fldChar w:fldCharType="begin"/>
       </w:r>
       <w:r>
-        <w:instrText>Hyperlink \l "_Toc13135861"</w:instrText>
+        <w:instrText>Hyperlink \l "_Toc76719569"</w:instrText>
       </w:r>
       <w:r>
         <w:fldChar w:fldCharType="separate"/>
@@ -2169,13 +2243,13 @@
         <w:fldChar w:fldCharType="begin"/>
       </w:r>
       <w:r>
-        <w:instrText>PageRef _Toc13135861 \h</w:instrText>
+        <w:instrText>PageRef _Toc76719569 \h</w:instrText>
       </w:r>
       <w:r>
         <w:fldChar w:fldCharType="separate"/>
       </w:r>
       <w:r>
-        <w:t>28</w:t>
+        <w:t>29</w:t>
       </w:r>
       <w:r>
         <w:fldChar w:fldCharType="end"/>
@@ -2195,7 +2269,7 @@
         <w:fldChar w:fldCharType="begin"/>
       </w:r>
       <w:r>
-        <w:instrText>Hyperlink \l "_Toc13135862"</w:instrText>
+        <w:instrText>Hyperlink \l "_Toc76719570"</w:instrText>
       </w:r>
       <w:r>
         <w:fldChar w:fldCharType="separate"/>
@@ -2204,7 +2278,7 @@
         <w:rPr>
           <w:szCs w:val="32"/>
         </w:rPr>
-        <w:t>附件8： 关于图片，资源和文件的上传逻辑</w:t>
+        <w:t>附件8： 可以添加的新好友信息</w:t>
       </w:r>
       <w:r>
         <w:tab/>
@@ -2213,13 +2287,13 @@
         <w:fldChar w:fldCharType="begin"/>
       </w:r>
       <w:r>
-        <w:instrText>PageRef _Toc13135862 \h</w:instrText>
+        <w:instrText>PageRef _Toc76719570 \h</w:instrText>
       </w:r>
       <w:r>
         <w:fldChar w:fldCharType="separate"/>
       </w:r>
       <w:r>
-        <w:t>29</w:t>
+        <w:t>30</w:t>
       </w:r>
       <w:r>
         <w:fldChar w:fldCharType="end"/>
@@ -2227,9 +2301,94 @@
       <w:r>
         <w:fldChar w:fldCharType="end"/>
       </w:r>
+    </w:p>
+    <w:p>
+      <w:pPr>
+        <w:pStyle w:val="18"/>
+        <w:tabs>
+          <w:tab w:val="right" w:leader="dot" w:pos="8306"/>
+        </w:tabs>
+      </w:pPr>
+      <w:r>
+        <w:fldChar w:fldCharType="begin"/>
+      </w:r>
+      <w:r>
+        <w:instrText>Hyperlink \l "_Toc76719571"</w:instrText>
+      </w:r>
+      <w:r>
+        <w:fldChar w:fldCharType="separate"/>
+      </w:r>
+      <w:r>
+        <w:t>附件9： 好友列表信息</w:t>
+      </w:r>
+      <w:r>
+        <w:tab/>
+      </w:r>
+      <w:r>
+        <w:fldChar w:fldCharType="begin"/>
+      </w:r>
+      <w:r>
+        <w:instrText>PageRef _Toc76719571 \h</w:instrText>
+      </w:r>
+      <w:r>
+        <w:fldChar w:fldCharType="separate"/>
+      </w:r>
+      <w:r>
+        <w:t>30</w:t>
+      </w:r>
       <w:r>
         <w:fldChar w:fldCharType="end"/>
       </w:r>
+      <w:r>
+        <w:fldChar w:fldCharType="end"/>
+      </w:r>
+    </w:p>
+    <w:p>
+      <w:pPr>
+        <w:pStyle w:val="18"/>
+        <w:tabs>
+          <w:tab w:val="right" w:leader="dot" w:pos="8306"/>
+        </w:tabs>
+      </w:pPr>
+      <w:r>
+        <w:fldChar w:fldCharType="begin"/>
+      </w:r>
+      <w:r>
+        <w:instrText>Hyperlink \l "_Toc76719572"</w:instrText>
+      </w:r>
+      <w:r>
+        <w:fldChar w:fldCharType="separate"/>
+      </w:r>
+      <w:r>
+        <w:rPr>
+          <w:szCs w:val="32"/>
+        </w:rPr>
+        <w:t>附件10： 关于图片，资源和文件的上传逻辑</w:t>
+      </w:r>
+      <w:r>
+        <w:tab/>
+      </w:r>
+      <w:r>
+        <w:fldChar w:fldCharType="begin"/>
+      </w:r>
+      <w:r>
+        <w:instrText>PageRef _Toc76719572 \h</w:instrText>
+      </w:r>
+      <w:r>
+        <w:fldChar w:fldCharType="separate"/>
+      </w:r>
+      <w:r>
+        <w:t>31</w:t>
+      </w:r>
+      <w:r>
+        <w:fldChar w:fldCharType="end"/>
+      </w:r>
+      <w:r>
+        <w:fldChar w:fldCharType="end"/>
+      </w:r>
+      <w:r>
+        <w:fldChar w:fldCharType="end"/>
+      </w:r>
     </w:p>
     <w:p/>
     <w:p>
@@ -2240,7 +2399,7 @@
           <w:szCs w:val="32"/>
         </w:rPr>
       </w:pPr>
-      <w:bookmarkStart w:id="0" w:name="_Toc13135817"/>
+      <w:bookmarkStart w:id="0" w:name="_Toc76719523"/>
       <w:r>
         <w:rPr>
           <w:rStyle w:val="2Char"/>
@@ -2322,7 +2481,7 @@
           <w:szCs w:val="32"/>
         </w:rPr>
       </w:pPr>
-      <w:bookmarkStart w:id="1" w:name="_Toc13135818"/>
+      <w:bookmarkStart w:id="1" w:name="_Toc76719524"/>
       <w:r>
         <w:rPr>
           <w:rStyle w:val="2Char"/>
@@ -2384,7 +2543,7 @@
           <w:szCs w:val="32"/>
         </w:rPr>
       </w:pPr>
-      <w:bookmarkStart w:id="2" w:name="_Toc13135819"/>
+      <w:bookmarkStart w:id="2" w:name="_Toc76719525"/>
       <w:r>
         <w:rPr>
           <w:rStyle w:val="2Char"/>
@@ -2503,7 +2662,7 @@
           <w:szCs w:val="32"/>
         </w:rPr>
       </w:pPr>
-      <w:bookmarkStart w:id="3" w:name="_Toc13135820"/>
+      <w:bookmarkStart w:id="3" w:name="_Toc76719526"/>
       <w:r>
         <w:rPr>
           <w:rStyle w:val="2Char"/>
@@ -2528,7 +2687,7 @@
           <w:szCs w:val="32"/>
         </w:rPr>
       </w:pPr>
-      <w:bookmarkStart w:id="4" w:name="_Toc13135821"/>
+      <w:bookmarkStart w:id="4" w:name="_Toc76719527"/>
       <w:r>
         <w:rPr>
           <w:rStyle w:val="3Char"/>
@@ -2630,7 +2789,7 @@
           <w:szCs w:val="32"/>
         </w:rPr>
       </w:pPr>
-      <w:bookmarkStart w:id="5" w:name="_Toc13135822"/>
+      <w:bookmarkStart w:id="5" w:name="_Toc76719528"/>
       <w:r>
         <w:rPr>
           <w:rStyle w:val="3Char"/>
@@ -2813,7 +2972,7 @@
           <w:szCs w:val="32"/>
         </w:rPr>
       </w:pPr>
-      <w:bookmarkStart w:id="6" w:name="_Toc13135823"/>
+      <w:bookmarkStart w:id="6" w:name="_Toc76719529"/>
       <w:r>
         <w:rPr>
           <w:rStyle w:val="3Char"/>
@@ -2935,7 +3094,7 @@
           <w:szCs w:val="32"/>
         </w:rPr>
       </w:pPr>
-      <w:bookmarkStart w:id="7" w:name="_Toc13135824"/>
+      <w:bookmarkStart w:id="7" w:name="_Toc76719530"/>
       <w:r>
         <w:rPr>
           <w:rStyle w:val="3Char"/>
@@ -3039,7 +3198,7 @@
           <w:szCs w:val="32"/>
         </w:rPr>
       </w:pPr>
-      <w:bookmarkStart w:id="8" w:name="_Toc13135825"/>
+      <w:bookmarkStart w:id="8" w:name="_Toc76719531"/>
       <w:r>
         <w:rPr>
           <w:rStyle w:val="3Char"/>
@@ -3229,7 +3388,7 @@
           <w:szCs w:val="32"/>
         </w:rPr>
       </w:pPr>
-      <w:bookmarkStart w:id="9" w:name="_Toc13135826"/>
+      <w:bookmarkStart w:id="9" w:name="_Toc76719532"/>
       <w:r>
         <w:rPr>
           <w:rStyle w:val="3Char"/>
@@ -3455,7 +3614,7 @@
           <w:szCs w:val="32"/>
         </w:rPr>
       </w:pPr>
-      <w:bookmarkStart w:id="10" w:name="_Toc13135827"/>
+      <w:bookmarkStart w:id="10" w:name="_Toc76719533"/>
       <w:r>
         <w:rPr>
           <w:sz w:val="32"/>
@@ -3995,7 +4154,7 @@
           <w:szCs w:val="32"/>
         </w:rPr>
       </w:pPr>
-      <w:bookmarkStart w:id="11" w:name="_Toc13135828"/>
+      <w:bookmarkStart w:id="11" w:name="_Toc76719534"/>
       <w:r>
         <w:rPr>
           <w:rStyle w:val="3Char"/>
@@ -4338,7 +4497,7 @@
           <w:szCs w:val="32"/>
         </w:rPr>
       </w:pPr>
-      <w:bookmarkStart w:id="12" w:name="_Toc13135829"/>
+      <w:bookmarkStart w:id="12" w:name="_Toc76719535"/>
       <w:r>
         <w:rPr>
           <w:sz w:val="32"/>
@@ -4492,7 +4651,7 @@
           <w:szCs w:val="32"/>
         </w:rPr>
       </w:pPr>
-      <w:bookmarkStart w:id="13" w:name="_Toc13135830"/>
+      <w:bookmarkStart w:id="13" w:name="_Toc76719536"/>
       <w:r>
         <w:rPr>
           <w:rStyle w:val="3Char"/>
@@ -4690,7 +4849,7 @@
           <w:szCs w:val="32"/>
         </w:rPr>
       </w:pPr>
-      <w:bookmarkStart w:id="14" w:name="_Toc13135831"/>
+      <w:bookmarkStart w:id="14" w:name="_Toc76719537"/>
       <w:r>
         <w:rPr>
           <w:rStyle w:val="3Char"/>
@@ -4820,7 +4979,7 @@
           <w:szCs w:val="32"/>
         </w:rPr>
       </w:pPr>
-      <w:bookmarkStart w:id="15" w:name="_Toc13135832"/>
+      <w:bookmarkStart w:id="15" w:name="_Toc76719538"/>
       <w:r>
         <w:rPr>
           <w:rStyle w:val="3Char"/>
@@ -4950,7 +5109,7 @@
           <w:szCs w:val="32"/>
         </w:rPr>
       </w:pPr>
-      <w:bookmarkStart w:id="16" w:name="_Toc13135833"/>
+      <w:bookmarkStart w:id="16" w:name="_Toc76719539"/>
       <w:r>
         <w:rPr>
           <w:rStyle w:val="3Char"/>
@@ -5294,7 +5453,7 @@
           <w:szCs w:val="32"/>
         </w:rPr>
       </w:pPr>
-      <w:bookmarkStart w:id="17" w:name="_Toc13135834"/>
+      <w:bookmarkStart w:id="17" w:name="_Toc76719540"/>
       <w:r>
         <w:rPr>
           <w:rStyle w:val="3Char"/>
@@ -5458,7 +5617,7 @@
           <w:szCs w:val="32"/>
         </w:rPr>
       </w:pPr>
-      <w:bookmarkStart w:id="18" w:name="_Toc13135835"/>
+      <w:bookmarkStart w:id="18" w:name="_Toc76719541"/>
       <w:r>
         <w:rPr>
           <w:rStyle w:val="3Char"/>
@@ -5660,7 +5819,7 @@
           <w:szCs w:val="32"/>
         </w:rPr>
       </w:pPr>
-      <w:bookmarkStart w:id="19" w:name="_Toc13135836"/>
+      <w:bookmarkStart w:id="19" w:name="_Toc76719542"/>
       <w:r>
         <w:rPr>
           <w:rStyle w:val="3Char"/>
@@ -5873,7 +6032,7 @@
           <w:szCs w:val="32"/>
         </w:rPr>
       </w:pPr>
-      <w:bookmarkStart w:id="20" w:name="_Toc13135837"/>
+      <w:bookmarkStart w:id="20" w:name="_Toc76719543"/>
       <w:r>
         <w:rPr>
           <w:sz w:val="32"/>
@@ -6053,7 +6212,7 @@
           <w:szCs w:val="32"/>
         </w:rPr>
       </w:pPr>
-      <w:bookmarkStart w:id="21" w:name="_Toc13135838"/>
+      <w:bookmarkStart w:id="21" w:name="_Toc76719544"/>
       <w:r>
         <w:rPr>
           <w:sz w:val="32"/>
@@ -6100,7 +6259,7 @@
           <w:szCs w:val="32"/>
         </w:rPr>
       </w:pPr>
-      <w:bookmarkStart w:id="22" w:name="_Toc13135839"/>
+      <w:bookmarkStart w:id="22" w:name="_Toc76719545"/>
       <w:r>
         <w:rPr>
           <w:sz w:val="32"/>
@@ -6238,7 +6397,7 @@
           <w:szCs w:val="32"/>
         </w:rPr>
       </w:pPr>
-      <w:bookmarkStart w:id="23" w:name="_Toc13135840"/>
+      <w:bookmarkStart w:id="23" w:name="_Toc76719546"/>
       <w:r>
         <w:rPr>
           <w:sz w:val="32"/>
@@ -6411,7 +6570,7 @@
           <w:szCs w:val="32"/>
         </w:rPr>
       </w:pPr>
-      <w:bookmarkStart w:id="24" w:name="_Toc13135841"/>
+      <w:bookmarkStart w:id="24" w:name="_Toc76719547"/>
       <w:r>
         <w:rPr>
           <w:sz w:val="32"/>
@@ -6549,7 +6708,7 @@
           <w:szCs w:val="32"/>
         </w:rPr>
       </w:pPr>
-      <w:bookmarkStart w:id="25" w:name="_Toc13135842"/>
+      <w:bookmarkStart w:id="25" w:name="_Toc76719548"/>
       <w:r>
         <w:rPr>
           <w:sz w:val="32"/>
@@ -6720,7 +6879,7 @@
           <w:szCs w:val="32"/>
         </w:rPr>
       </w:pPr>
-      <w:bookmarkStart w:id="26" w:name="_Toc13135843"/>
+      <w:bookmarkStart w:id="26" w:name="_Toc76719549"/>
       <w:r>
         <w:rPr>
           <w:sz w:val="32"/>
@@ -6874,7 +7033,7 @@
           <w:szCs w:val="32"/>
         </w:rPr>
       </w:pPr>
-      <w:bookmarkStart w:id="27" w:name="_Toc13135844"/>
+      <w:bookmarkStart w:id="27" w:name="_Toc76719550"/>
       <w:r>
         <w:rPr>
           <w:sz w:val="32"/>
@@ -7115,7 +7274,7 @@
           <w:szCs w:val="32"/>
         </w:rPr>
       </w:pPr>
-      <w:bookmarkStart w:id="28" w:name="_Toc13135845"/>
+      <w:bookmarkStart w:id="28" w:name="_Toc76719551"/>
       <w:r>
         <w:rPr>
           <w:sz w:val="32"/>
@@ -7232,7 +7391,7 @@
           <w:szCs w:val="32"/>
         </w:rPr>
       </w:pPr>
-      <w:bookmarkStart w:id="29" w:name="_Toc13135846"/>
+      <w:bookmarkStart w:id="29" w:name="_Toc76719552"/>
       <w:r>
         <w:rPr>
           <w:sz w:val="32"/>
@@ -7403,7 +7562,7 @@
           <w:szCs w:val="32"/>
         </w:rPr>
       </w:pPr>
-      <w:bookmarkStart w:id="30" w:name="_Toc13135847"/>
+      <w:bookmarkStart w:id="30" w:name="_Toc76719553"/>
       <w:r>
         <w:rPr>
           <w:sz w:val="32"/>
@@ -7537,7 +7696,7 @@
           <w:szCs w:val="32"/>
         </w:rPr>
       </w:pPr>
-      <w:bookmarkStart w:id="31" w:name="_Toc13135848"/>
+      <w:bookmarkStart w:id="31" w:name="_Toc76719554"/>
       <w:r>
         <w:rPr>
           <w:sz w:val="32"/>
@@ -7671,7 +7830,7 @@
           <w:szCs w:val="32"/>
         </w:rPr>
       </w:pPr>
-      <w:bookmarkStart w:id="32" w:name="_Toc13135849"/>
+      <w:bookmarkStart w:id="32" w:name="_Toc76719555"/>
       <w:r>
         <w:rPr>
           <w:sz w:val="32"/>
@@ -7816,7 +7975,7 @@
           <w:szCs w:val="32"/>
         </w:rPr>
       </w:pPr>
-      <w:bookmarkStart w:id="33" w:name="_Toc13135850"/>
+      <w:bookmarkStart w:id="33" w:name="_Toc76719556"/>
       <w:r>
         <w:rPr>
           <w:sz w:val="32"/>
@@ -7927,7 +8086,7 @@
           <w:szCs w:val="32"/>
         </w:rPr>
       </w:pPr>
-      <w:bookmarkStart w:id="34" w:name="_Toc13135851"/>
+      <w:bookmarkStart w:id="34" w:name="_Toc76719557"/>
       <w:r>
         <w:rPr>
           <w:sz w:val="32"/>
@@ -8050,7 +8209,7 @@
           <w:szCs w:val="32"/>
         </w:rPr>
       </w:pPr>
-      <w:bookmarkStart w:id="35" w:name="_Toc13135852"/>
+      <w:bookmarkStart w:id="35" w:name="_Toc76719558"/>
       <w:r>
         <w:rPr>
           <w:sz w:val="32"/>
@@ -8170,7 +8329,7 @@
           <w:szCs w:val="32"/>
         </w:rPr>
       </w:pPr>
-      <w:bookmarkStart w:id="36" w:name="_Toc13135853"/>
+      <w:bookmarkStart w:id="36" w:name="_Toc76719559"/>
       <w:r>
         <w:rPr>
           <w:sz w:val="32"/>
@@ -8260,6 +8419,10 @@
     <w:p>
       <w:pPr>
         <w:ind w:left="420" w:firstLineChars="181" w:firstLine="579"/>
+        <w:rPr>
+          <w:sz w:val="32"/>
+          <w:szCs w:val="32"/>
+        </w:rPr>
       </w:pPr>
       <w:r>
         <w:rPr>
@@ -8279,13 +8442,249 @@
     </w:p>
     <w:p>
       <w:pPr>
+        <w:pStyle w:val="3"/>
+        <w:rPr>
+          <w:sz w:val="32"/>
+          <w:szCs w:val="32"/>
+        </w:rPr>
+      </w:pPr>
+      <w:bookmarkStart w:id="37" w:name="_Toc76719560"/>
+      <w:r>
+        <w:rPr>
+          <w:sz w:val="32"/>
+          <w:szCs w:val="32"/>
+        </w:rPr>
+        <w:t>34、AppFindFriend 随机发现x个新的好友</w:t>
+      </w:r>
+      <w:bookmarkEnd w:id="37"/>
+    </w:p>
+    <w:p>
+      <w:pPr>
+        <w:ind w:firstLine="420"/>
+        <w:rPr>
+          <w:sz w:val="32"/>
+          <w:szCs w:val="32"/>
+        </w:rPr>
+      </w:pPr>
+      <w:r>
+        <w:t xml:space="preserve"> </w:t>
+      </w:r>
+      <w:r>
+        <w:rPr>
+          <w:sz w:val="32"/>
+          <w:szCs w:val="32"/>
+        </w:rPr>
+        <w:t>请求参数：</w:t>
+      </w:r>
+    </w:p>
+    <w:p>
+      <w:pPr>
+        <w:ind w:left="900" w:hangingChars="150" w:hanging="480"/>
+        <w:rPr>
+          <w:sz w:val="32"/>
+          <w:szCs w:val="32"/>
+        </w:rPr>
+      </w:pPr>
+      <w:r>
+        <w:rPr>
+          <w:sz w:val="32"/>
+          <w:szCs w:val="32"/>
+        </w:rPr>
+        <w:tab/>
+        <w:t xml:space="preserve"> </w:t>
+        <w:tab/>
+        <w:t>long uid  = buffer.getLong();//我的编号</w:t>
+      </w:r>
+    </w:p>
+    <w:p>
+      <w:pPr>
+        <w:ind w:left="900" w:hangingChars="150" w:hanging="480"/>
+        <w:rPr>
+          <w:sz w:val="32"/>
+          <w:szCs w:val="32"/>
+        </w:rPr>
+      </w:pPr>
+      <w:r>
+        <w:rPr>
+          <w:sz w:val="32"/>
+          <w:szCs w:val="32"/>
+        </w:rPr>
+        <w:tab/>
+        <w:tab/>
+        <w:t>int num  = buffer.getInt();//需要发现的好友数量</w:t>
+      </w:r>
+    </w:p>
+    <w:p>
+      <w:pPr>
+        <w:ind w:leftChars="276" w:left="740" w:hangingChars="50" w:hanging="160"/>
+      </w:pPr>
+      <w:r>
+        <w:rPr>
+          <w:sz w:val="32"/>
+          <w:szCs w:val="32"/>
+        </w:rPr>
+        <w:t>返回数据:</w:t>
+      </w:r>
+    </w:p>
+    <w:p>
+      <w:pPr>
+        <w:ind w:left="644" w:firstLineChars="50" w:firstLine="105"/>
+        <w:rPr>
+          <w:sz w:val="32"/>
+          <w:szCs w:val="32"/>
+        </w:rPr>
+      </w:pPr>
+      <w:r>
+        <w:t xml:space="preserve"> </w:t>
+      </w:r>
+      <w:r>
+        <w:rPr>
+          <w:sz w:val="32"/>
+          <w:szCs w:val="32"/>
+        </w:rPr>
+        <w:t>成功：''{\''nfs\'':[FriendNewInfo]}''</w:t>
+      </w:r>
+    </w:p>
+    <w:p>
+      <w:pPr>
+        <w:ind w:left="420" w:firstLine="420"/>
+        <w:rPr>
+          <w:sz w:val="32"/>
+          <w:szCs w:val="32"/>
+        </w:rPr>
+      </w:pPr>
+      <w:r>
+        <w:rPr>
+          <w:sz w:val="32"/>
+          <w:szCs w:val="32"/>
+        </w:rPr>
+        <w:t>失败：</w:t>
+      </w:r>
+      <w:r>
+        <w:rPr>
+          <w:rFonts w:hint="eastAsia"/>
+          <w:sz w:val="32"/>
+          <w:szCs w:val="32"/>
+        </w:rPr>
+        <w:t>''失败提示信息''</w:t>
+      </w:r>
+    </w:p>
+    <w:p>
+      <w:pPr>
+        <w:pStyle w:val="3"/>
+        <w:rPr>
+          <w:sz w:val="32"/>
+          <w:szCs w:val="32"/>
+        </w:rPr>
+      </w:pPr>
+      <w:bookmarkStart w:id="38" w:name="_Toc76719561"/>
+      <w:r>
+        <w:rPr>
+          <w:sz w:val="32"/>
+          <w:szCs w:val="32"/>
+        </w:rPr>
+        <w:t>35、AppFriendList 我的好友列表信息</w:t>
+      </w:r>
+      <w:bookmarkEnd w:id="38"/>
+    </w:p>
+    <w:p>
+      <w:pPr>
+        <w:ind w:firstLine="420"/>
+        <w:rPr>
+          <w:sz w:val="32"/>
+          <w:szCs w:val="32"/>
+        </w:rPr>
+      </w:pPr>
+      <w:r>
+        <w:t xml:space="preserve"> </w:t>
+      </w:r>
+      <w:r>
+        <w:rPr>
+          <w:sz w:val="32"/>
+          <w:szCs w:val="32"/>
+        </w:rPr>
+        <w:t>请求参数：</w:t>
+      </w:r>
+    </w:p>
+    <w:p>
+      <w:pPr>
+        <w:ind w:left="900" w:hangingChars="150" w:hanging="480"/>
+        <w:rPr>
+          <w:sz w:val="32"/>
+          <w:szCs w:val="32"/>
+        </w:rPr>
+      </w:pPr>
+      <w:r>
+        <w:rPr>
+          <w:sz w:val="32"/>
+          <w:szCs w:val="32"/>
+        </w:rPr>
+        <w:tab/>
+        <w:t xml:space="preserve"> </w:t>
+        <w:tab/>
+        <w:t>long uid  = buffer.getLong();//我的编号</w:t>
+      </w:r>
+    </w:p>
+    <w:p>
+      <w:pPr>
+        <w:ind w:leftChars="276" w:left="740" w:hangingChars="50" w:hanging="160"/>
+      </w:pPr>
+      <w:r>
+        <w:rPr>
+          <w:sz w:val="32"/>
+          <w:szCs w:val="32"/>
+        </w:rPr>
+        <w:t>返回数据:</w:t>
+      </w:r>
+    </w:p>
+    <w:p>
+      <w:pPr>
+        <w:ind w:left="644" w:firstLineChars="50" w:firstLine="105"/>
+        <w:rPr>
+          <w:sz w:val="32"/>
+          <w:szCs w:val="32"/>
+        </w:rPr>
+      </w:pPr>
+      <w:r>
+        <w:t xml:space="preserve"> </w:t>
+      </w:r>
+      <w:r>
+        <w:rPr>
+          <w:sz w:val="32"/>
+          <w:szCs w:val="32"/>
+        </w:rPr>
+        <w:t>成功：''{\''list\'':[FriendListInfo]}''</w:t>
+      </w:r>
+    </w:p>
+    <w:p>
+      <w:pPr>
+        <w:ind w:left="420" w:firstLine="420"/>
+      </w:pPr>
+      <w:r>
+        <w:rPr>
+          <w:sz w:val="32"/>
+          <w:szCs w:val="32"/>
+        </w:rPr>
+        <w:t>失败：</w:t>
+      </w:r>
+      <w:r>
+        <w:rPr>
+          <w:rFonts w:hint="eastAsia"/>
+          <w:sz w:val="32"/>
+          <w:szCs w:val="32"/>
+        </w:rPr>
+        <w:t>''失败提示信息''</w:t>
+      </w:r>
+    </w:p>
+    <w:p>
+      <w:pPr>
         <w:pStyle w:val="2"/>
         <w:rPr>
           <w:sz w:val="32"/>
           <w:szCs w:val="32"/>
         </w:rPr>
       </w:pPr>
-      <w:bookmarkStart w:id="37" w:name="_Toc13135854"/>
+      <w:bookmarkStart w:id="39" w:name="_Toc76719562"/>
       <w:r>
         <w:rPr>
           <w:sz w:val="32"/>
@@ -8293,7 +8692,7 @@
         </w:rPr>
         <w:t>5附近部分</w:t>
       </w:r>
-      <w:bookmarkEnd w:id="37"/>
+      <w:bookmarkEnd w:id="39"/>
     </w:p>
     <w:p>
       <w:pPr>
@@ -8302,7 +8701,7 @@
           <w:rStyle w:val="3Char"/>
         </w:rPr>
       </w:pPr>
-      <w:bookmarkStart w:id="38" w:name="_Toc13135855"/>
+      <w:bookmarkStart w:id="40" w:name="_Toc76719563"/>
       <w:r>
         <w:t xml:space="preserve"> </w:t>
       </w:r>
@@ -8312,7 +8711,7 @@
         </w:rPr>
         <w:t>附近1：用户数据相关</w:t>
       </w:r>
-      <w:bookmarkEnd w:id="38"/>
+      <w:bookmarkEnd w:id="40"/>
     </w:p>
     <w:p>
       <w:pPr>
@@ -9201,7 +9600,7 @@
           <w:szCs w:val="32"/>
         </w:rPr>
       </w:pPr>
-      <w:bookmarkStart w:id="39" w:name="_Toc13135856"/>
+      <w:bookmarkStart w:id="41" w:name="_Toc76719564"/>
       <w:r>
         <w:rPr>
           <w:sz w:val="32"/>
@@ -9209,7 +9608,7 @@
         </w:rPr>
         <w:t>附件2 : 最近交易数据</w:t>
       </w:r>
-      <w:bookmarkEnd w:id="39"/>
+      <w:bookmarkEnd w:id="41"/>
     </w:p>
     <w:p>
       <w:pPr>
@@ -9404,7 +9803,7 @@
           <w:szCs w:val="32"/>
         </w:rPr>
       </w:pPr>
-      <w:bookmarkStart w:id="40" w:name="_Toc13135857"/>
+      <w:bookmarkStart w:id="42" w:name="_Toc76719565"/>
       <w:r>
         <w:rPr>
           <w:sz w:val="32"/>
@@ -9412,7 +9811,7 @@
         </w:rPr>
         <w:t>附件3： 交易列表</w:t>
       </w:r>
-      <w:bookmarkEnd w:id="40"/>
+      <w:bookmarkEnd w:id="42"/>
     </w:p>
     <w:p>
       <w:pPr>
@@ -9709,7 +10108,7 @@
           <w:szCs w:val="32"/>
         </w:rPr>
       </w:pPr>
-      <w:bookmarkStart w:id="41" w:name="_Toc13135858"/>
+      <w:bookmarkStart w:id="43" w:name="_Toc76719566"/>
       <w:r>
         <w:rPr>
           <w:sz w:val="32"/>
@@ -9717,7 +10116,7 @@
         </w:rPr>
         <w:t>附件4： 交易详情相关</w:t>
       </w:r>
-      <w:bookmarkEnd w:id="41"/>
+      <w:bookmarkEnd w:id="43"/>
     </w:p>
     <w:p>
       <w:pPr>
@@ -10367,7 +10766,7 @@
           <w:szCs w:val="32"/>
         </w:rPr>
       </w:pPr>
-      <w:bookmarkStart w:id="42" w:name="_Toc13135859"/>
+      <w:bookmarkStart w:id="44" w:name="_Toc76719567"/>
       <w:r>
         <w:rPr>
           <w:sz w:val="32"/>
@@ -10375,7 +10774,7 @@
         </w:rPr>
         <w:t>附件5： 成交盘列表数据</w:t>
       </w:r>
-      <w:bookmarkEnd w:id="42"/>
+      <w:bookmarkEnd w:id="44"/>
     </w:p>
     <w:p>
       <w:pPr>
@@ -10718,7 +11117,7 @@
           <w:szCs w:val="32"/>
         </w:rPr>
       </w:pPr>
-      <w:bookmarkStart w:id="43" w:name="_Toc13135860"/>
+      <w:bookmarkStart w:id="45" w:name="_Toc76719568"/>
       <w:r>
         <w:rPr>
           <w:sz w:val="32"/>
@@ -10726,7 +11125,7 @@
         </w:rPr>
         <w:t>附件6： 成交盘详情相关</w:t>
       </w:r>
-      <w:bookmarkEnd w:id="43"/>
+      <w:bookmarkEnd w:id="45"/>
     </w:p>
     <w:p>
       <w:pPr>
@@ -11259,7 +11658,7 @@
           <w:szCs w:val="32"/>
         </w:rPr>
       </w:pPr>
-      <w:bookmarkStart w:id="44" w:name="_Toc13135861"/>
+      <w:bookmarkStart w:id="46" w:name="_Toc76719569"/>
       <w:r>
         <w:rPr>
           <w:sz w:val="32"/>
@@ -11267,7 +11666,7 @@
         </w:rPr>
         <w:t>附件7： 查看陌生人信息数据</w:t>
       </w:r>
-      <w:bookmarkEnd w:id="44"/>
+      <w:bookmarkEnd w:id="46"/>
     </w:p>
     <w:p>
       <w:pPr>
@@ -11471,29 +11870,270 @@
     </w:p>
     <w:p>
       <w:pPr>
-        <w:rPr>
-          <w:sz w:val="32"/>
-          <w:szCs w:val="32"/>
-        </w:rPr>
-      </w:pPr>
-    </w:p>
-    <w:p>
-      <w:pPr>
         <w:pStyle w:val="3"/>
         <w:rPr>
           <w:sz w:val="32"/>
           <w:szCs w:val="32"/>
         </w:rPr>
       </w:pPr>
-      <w:bookmarkStart w:id="45" w:name="_Toc13135862"/>
-      <w:r>
-        <w:rPr>
-          <w:sz w:val="32"/>
-          <w:szCs w:val="32"/>
-        </w:rPr>
-        <w:t>附件8： 关于图片，资源和文件的上传逻辑</w:t>
-      </w:r>
-      <w:bookmarkEnd w:id="45"/>
+      <w:bookmarkStart w:id="47" w:name="_Toc76719570"/>
+      <w:r>
+        <w:rPr>
+          <w:sz w:val="32"/>
+          <w:szCs w:val="32"/>
+        </w:rPr>
+        <w:t>附件8： 可以添加的新好友信息</w:t>
+      </w:r>
+      <w:bookmarkEnd w:id="47"/>
+    </w:p>
+    <w:p>
+      <w:pPr>
+        <w:ind w:left="420"/>
+        <w:rPr>
+          <w:sz w:val="32"/>
+          <w:szCs w:val="32"/>
+        </w:rPr>
+      </w:pPr>
+      <w:r>
+        <w:rPr>
+          <w:sz w:val="32"/>
+          <w:szCs w:val="32"/>
+        </w:rPr>
+        <w:t>public class FriendNewInfo {</w:t>
+      </w:r>
+    </w:p>
+    <w:p>
+      <w:pPr>
+        <w:ind w:left="420"/>
+        <w:rPr>
+          <w:sz w:val="32"/>
+          <w:szCs w:val="32"/>
+        </w:rPr>
+      </w:pPr>
+      <w:r>
+        <w:rPr>
+          <w:sz w:val="32"/>
+          <w:szCs w:val="32"/>
+        </w:rPr>
+        <w:tab/>
+        <w:t>long uid;//编号</w:t>
+      </w:r>
+    </w:p>
+    <w:p>
+      <w:pPr>
+        <w:ind w:left="420"/>
+        <w:rPr>
+          <w:sz w:val="32"/>
+          <w:szCs w:val="32"/>
+        </w:rPr>
+      </w:pPr>
+      <w:r>
+        <w:rPr>
+          <w:sz w:val="32"/>
+          <w:szCs w:val="32"/>
+        </w:rPr>
+        <w:tab/>
+        <w:t>String nikeName;//昵称</w:t>
+      </w:r>
+    </w:p>
+    <w:p>
+      <w:pPr>
+        <w:ind w:left="420"/>
+        <w:rPr>
+          <w:sz w:val="32"/>
+          <w:szCs w:val="32"/>
+        </w:rPr>
+      </w:pPr>
+      <w:r>
+        <w:rPr>
+          <w:sz w:val="32"/>
+          <w:szCs w:val="32"/>
+        </w:rPr>
+        <w:tab/>
+        <w:t>String faceIcon;//头像</w:t>
+      </w:r>
+    </w:p>
+    <w:p>
+      <w:pPr>
+        <w:ind w:left="420"/>
+        <w:rPr>
+          <w:sz w:val="32"/>
+          <w:szCs w:val="32"/>
+        </w:rPr>
+      </w:pPr>
+      <w:r>
+        <w:rPr>
+          <w:sz w:val="32"/>
+          <w:szCs w:val="32"/>
+        </w:rPr>
+        <w:t>}</w:t>
+      </w:r>
+    </w:p>
+    <w:p>
+      <w:pPr>
+        <w:pStyle w:val="3"/>
+        <w:rPr>
+          <w:sz w:val="32"/>
+          <w:szCs w:val="32"/>
+        </w:rPr>
+      </w:pPr>
+      <w:bookmarkStart w:id="48" w:name="_Toc76719571"/>
+      <w:r>
+        <w:t>附件9： 好友列表信息</w:t>
+      </w:r>
+      <w:bookmarkEnd w:id="48"/>
+    </w:p>
+    <w:p>
+      <w:pPr>
+        <w:ind w:firstLineChars="50" w:firstLine="160"/>
+        <w:rPr>
+          <w:sz w:val="32"/>
+          <w:szCs w:val="32"/>
+        </w:rPr>
+      </w:pPr>
+      <w:r>
+        <w:rPr>
+          <w:sz w:val="32"/>
+          <w:szCs w:val="32"/>
+        </w:rPr>
+        <w:t>public class FriendListInfo {</w:t>
+      </w:r>
+    </w:p>
+    <w:p>
+      <w:pPr>
+        <w:ind w:left="420"/>
+        <w:rPr>
+          <w:sz w:val="32"/>
+          <w:szCs w:val="32"/>
+        </w:rPr>
+      </w:pPr>
+      <w:r>
+        <w:rPr>
+          <w:sz w:val="32"/>
+          <w:szCs w:val="32"/>
+        </w:rPr>
+        <w:tab/>
+        <w:t>long fid;//好友编号</w:t>
+      </w:r>
+    </w:p>
+    <w:p>
+      <w:pPr>
+        <w:ind w:left="420"/>
+        <w:rPr>
+          <w:sz w:val="32"/>
+          <w:szCs w:val="32"/>
+        </w:rPr>
+      </w:pPr>
+      <w:r>
+        <w:rPr>
+          <w:sz w:val="32"/>
+          <w:szCs w:val="32"/>
+        </w:rPr>
+        <w:tab/>
+        <w:t>String nikeName;//好友昵称</w:t>
+      </w:r>
+    </w:p>
+    <w:p>
+      <w:pPr>
+        <w:ind w:left="420"/>
+        <w:rPr>
+          <w:sz w:val="32"/>
+          <w:szCs w:val="32"/>
+        </w:rPr>
+      </w:pPr>
+      <w:r>
+        <w:rPr>
+          <w:sz w:val="32"/>
+          <w:szCs w:val="32"/>
+        </w:rPr>
+        <w:tab/>
+        <w:t>String faceIcon;//头像</w:t>
+      </w:r>
+    </w:p>
+    <w:p>
+      <w:pPr>
+        <w:ind w:left="420"/>
+        <w:rPr>
+          <w:sz w:val="32"/>
+          <w:szCs w:val="32"/>
+        </w:rPr>
+      </w:pPr>
+      <w:r>
+        <w:rPr>
+          <w:sz w:val="32"/>
+          <w:szCs w:val="32"/>
+        </w:rPr>
+        <w:tab/>
+        <w:t>byte pass;//0等待通过的好友申请,1已通过的好友。</w:t>
+      </w:r>
+    </w:p>
+    <w:p>
+      <w:pPr>
+        <w:ind w:left="420"/>
+        <w:rPr>
+          <w:sz w:val="32"/>
+          <w:szCs w:val="32"/>
+        </w:rPr>
+      </w:pPr>
+      <w:r>
+        <w:rPr>
+          <w:sz w:val="32"/>
+          <w:szCs w:val="32"/>
+        </w:rPr>
+        <w:tab/>
+        <w:t>String time;//申请时间或者是通过时间</w:t>
+      </w:r>
+    </w:p>
+    <w:p>
+      <w:pPr>
+        <w:ind w:left="420"/>
+        <w:rPr>
+          <w:sz w:val="32"/>
+          <w:szCs w:val="32"/>
+        </w:rPr>
+      </w:pPr>
+      <w:r>
+        <w:rPr>
+          <w:sz w:val="32"/>
+          <w:szCs w:val="32"/>
+        </w:rPr>
+        <w:tab/>
+        <w:t>String other;//验证信息</w:t>
+      </w:r>
+    </w:p>
+    <w:p>
+      <w:pPr>
+        <w:ind w:left="420"/>
+        <w:rPr>
+          <w:sz w:val="32"/>
+          <w:szCs w:val="32"/>
+        </w:rPr>
+      </w:pPr>
+      <w:r>
+        <w:rPr>
+          <w:sz w:val="32"/>
+          <w:szCs w:val="32"/>
+        </w:rPr>
+        <w:t>}</w:t>
+      </w:r>
+    </w:p>
+    <w:p>
+      <w:pPr>
+        <w:pStyle w:val="3"/>
+        <w:rPr>
+          <w:sz w:val="32"/>
+          <w:szCs w:val="32"/>
+        </w:rPr>
+      </w:pPr>
+      <w:bookmarkStart w:id="49" w:name="_Toc76719572"/>
+      <w:r>
+        <w:rPr>
+          <w:sz w:val="32"/>
+          <w:szCs w:val="32"/>
+        </w:rPr>
+        <w:t>附件10： 关于图片，资源和文件的上传逻辑</w:t>
+      </w:r>
+      <w:bookmarkEnd w:id="49"/>
     </w:p>
     <w:p>
       <w:pPr>
@@ -11728,5 +12368,13 @@
       <w:ind w:left="840"/>
     </w:pPr>
   </w:style>
+  <w:style w:type="character" w:styleId="19">
+    <w:name w:val="FollowedHyperlink"/>
+    <w:basedOn w:val="10"/>
+    <w:rPr>
+      <w:color w:val="800080"/>
+      <w:u w:val="single"/>
+    </w:rPr>
+  </w:style>
 </w:styles>
 </file>
--- a/service/API.docx
+++ b/service/API.docx
@@ -22,7 +22,7 @@
         <w:fldChar w:fldCharType="begin"/>
       </w:r>
       <w:r>
-        <w:instrText>Hyperlink \l "_Toc76719523"</w:instrText>
+        <w:instrText>Hyperlink \l "_Toc38816475"</w:instrText>
       </w:r>
       <w:r>
         <w:fldChar w:fldCharType="separate"/>
@@ -48,7 +48,7 @@
         <w:fldChar w:fldCharType="begin"/>
       </w:r>
       <w:r>
-        <w:instrText>PageRef _Toc76719523 \h</w:instrText>
+        <w:instrText>PageRef _Toc38816475 \h</w:instrText>
       </w:r>
       <w:r>
         <w:fldChar w:fldCharType="separate"/>
@@ -74,7 +74,7 @@
         <w:fldChar w:fldCharType="begin"/>
       </w:r>
       <w:r>
-        <w:instrText>Hyperlink \l "_Toc76719524"</w:instrText>
+        <w:instrText>Hyperlink \l "_Toc38816476"</w:instrText>
       </w:r>
       <w:r>
         <w:fldChar w:fldCharType="separate"/>
@@ -100,7 +100,7 @@
         <w:fldChar w:fldCharType="begin"/>
       </w:r>
       <w:r>
-        <w:instrText>PageRef _Toc76719524 \h</w:instrText>
+        <w:instrText>PageRef _Toc38816476 \h</w:instrText>
       </w:r>
       <w:r>
         <w:fldChar w:fldCharType="separate"/>
@@ -126,7 +126,7 @@
         <w:fldChar w:fldCharType="begin"/>
       </w:r>
       <w:r>
-        <w:instrText>Hyperlink \l "_Toc76719525"</w:instrText>
+        <w:instrText>Hyperlink \l "_Toc38816477"</w:instrText>
       </w:r>
       <w:r>
         <w:fldChar w:fldCharType="separate"/>
@@ -160,7 +160,7 @@
         <w:fldChar w:fldCharType="begin"/>
       </w:r>
       <w:r>
-        <w:instrText>PageRef _Toc76719525 \h</w:instrText>
+        <w:instrText>PageRef _Toc38816477 \h</w:instrText>
       </w:r>
       <w:r>
         <w:fldChar w:fldCharType="separate"/>
@@ -186,7 +186,7 @@
         <w:fldChar w:fldCharType="begin"/>
       </w:r>
       <w:r>
-        <w:instrText>Hyperlink \l "_Toc76719526"</w:instrText>
+        <w:instrText>Hyperlink \l "_Toc38816478"</w:instrText>
       </w:r>
       <w:r>
         <w:fldChar w:fldCharType="separate"/>
@@ -212,7 +212,7 @@
         <w:fldChar w:fldCharType="begin"/>
       </w:r>
       <w:r>
-        <w:instrText>PageRef _Toc76719526 \h</w:instrText>
+        <w:instrText>PageRef _Toc38816478 \h</w:instrText>
       </w:r>
       <w:r>
         <w:fldChar w:fldCharType="separate"/>
@@ -238,7 +238,7 @@
         <w:fldChar w:fldCharType="begin"/>
       </w:r>
       <w:r>
-        <w:instrText>Hyperlink \l "_Toc76719527"</w:instrText>
+        <w:instrText>Hyperlink \l "_Toc38816479"</w:instrText>
       </w:r>
       <w:r>
         <w:fldChar w:fldCharType="separate"/>
@@ -264,7 +264,7 @@
         <w:fldChar w:fldCharType="begin"/>
       </w:r>
       <w:r>
-        <w:instrText>PageRef _Toc76719527 \h</w:instrText>
+        <w:instrText>PageRef _Toc38816479 \h</w:instrText>
       </w:r>
       <w:r>
         <w:fldChar w:fldCharType="separate"/>
@@ -290,7 +290,7 @@
         <w:fldChar w:fldCharType="begin"/>
       </w:r>
       <w:r>
-        <w:instrText>Hyperlink \l "_Toc76719528"</w:instrText>
+        <w:instrText>Hyperlink \l "_Toc38816480"</w:instrText>
       </w:r>
       <w:r>
         <w:fldChar w:fldCharType="separate"/>
@@ -316,7 +316,7 @@
         <w:fldChar w:fldCharType="begin"/>
       </w:r>
       <w:r>
-        <w:instrText>PageRef _Toc76719528 \h</w:instrText>
+        <w:instrText>PageRef _Toc38816480 \h</w:instrText>
       </w:r>
       <w:r>
         <w:fldChar w:fldCharType="separate"/>
@@ -342,7 +342,7 @@
         <w:fldChar w:fldCharType="begin"/>
       </w:r>
       <w:r>
-        <w:instrText>Hyperlink \l "_Toc76719529"</w:instrText>
+        <w:instrText>Hyperlink \l "_Toc38816481"</w:instrText>
       </w:r>
       <w:r>
         <w:fldChar w:fldCharType="separate"/>
@@ -368,7 +368,7 @@
         <w:fldChar w:fldCharType="begin"/>
       </w:r>
       <w:r>
-        <w:instrText>PageRef _Toc76719529 \h</w:instrText>
+        <w:instrText>PageRef _Toc38816481 \h</w:instrText>
       </w:r>
       <w:r>
         <w:fldChar w:fldCharType="separate"/>
@@ -394,7 +394,7 @@
         <w:fldChar w:fldCharType="begin"/>
       </w:r>
       <w:r>
-        <w:instrText>Hyperlink \l "_Toc76719530"</w:instrText>
+        <w:instrText>Hyperlink \l "_Toc38816482"</w:instrText>
       </w:r>
       <w:r>
         <w:fldChar w:fldCharType="separate"/>
@@ -420,7 +420,7 @@
         <w:fldChar w:fldCharType="begin"/>
       </w:r>
       <w:r>
-        <w:instrText>PageRef _Toc76719530 \h</w:instrText>
+        <w:instrText>PageRef _Toc38816482 \h</w:instrText>
       </w:r>
       <w:r>
         <w:fldChar w:fldCharType="separate"/>
@@ -446,7 +446,7 @@
         <w:fldChar w:fldCharType="begin"/>
       </w:r>
       <w:r>
-        <w:instrText>Hyperlink \l "_Toc76719531"</w:instrText>
+        <w:instrText>Hyperlink \l "_Toc38816483"</w:instrText>
       </w:r>
       <w:r>
         <w:fldChar w:fldCharType="separate"/>
@@ -472,7 +472,7 @@
         <w:fldChar w:fldCharType="begin"/>
       </w:r>
       <w:r>
-        <w:instrText>PageRef _Toc76719531 \h</w:instrText>
+        <w:instrText>PageRef _Toc38816483 \h</w:instrText>
       </w:r>
       <w:r>
         <w:fldChar w:fldCharType="separate"/>
@@ -498,7 +498,7 @@
         <w:fldChar w:fldCharType="begin"/>
       </w:r>
       <w:r>
-        <w:instrText>Hyperlink \l "_Toc76719532"</w:instrText>
+        <w:instrText>Hyperlink \l "_Toc38816484"</w:instrText>
       </w:r>
       <w:r>
         <w:fldChar w:fldCharType="separate"/>
@@ -524,7 +524,7 @@
         <w:fldChar w:fldCharType="begin"/>
       </w:r>
       <w:r>
-        <w:instrText>PageRef _Toc76719532 \h</w:instrText>
+        <w:instrText>PageRef _Toc38816484 \h</w:instrText>
       </w:r>
       <w:r>
         <w:fldChar w:fldCharType="separate"/>
@@ -550,7 +550,7 @@
         <w:fldChar w:fldCharType="begin"/>
       </w:r>
       <w:r>
-        <w:instrText>Hyperlink \l "_Toc76719533"</w:instrText>
+        <w:instrText>Hyperlink \l "_Toc38816485"</w:instrText>
       </w:r>
       <w:r>
         <w:fldChar w:fldCharType="separate"/>
@@ -576,7 +576,7 @@
         <w:fldChar w:fldCharType="begin"/>
       </w:r>
       <w:r>
-        <w:instrText>PageRef _Toc76719533 \h</w:instrText>
+        <w:instrText>PageRef _Toc38816485 \h</w:instrText>
       </w:r>
       <w:r>
         <w:fldChar w:fldCharType="separate"/>
@@ -602,7 +602,7 @@
         <w:fldChar w:fldCharType="begin"/>
       </w:r>
       <w:r>
-        <w:instrText>Hyperlink \l "_Toc76719534"</w:instrText>
+        <w:instrText>Hyperlink \l "_Toc38816486"</w:instrText>
       </w:r>
       <w:r>
         <w:fldChar w:fldCharType="separate"/>
@@ -628,7 +628,7 @@
         <w:fldChar w:fldCharType="begin"/>
       </w:r>
       <w:r>
-        <w:instrText>PageRef _Toc76719534 \h</w:instrText>
+        <w:instrText>PageRef _Toc38816486 \h</w:instrText>
       </w:r>
       <w:r>
         <w:fldChar w:fldCharType="separate"/>
@@ -654,7 +654,7 @@
         <w:fldChar w:fldCharType="begin"/>
       </w:r>
       <w:r>
-        <w:instrText>Hyperlink \l "_Toc76719535"</w:instrText>
+        <w:instrText>Hyperlink \l "_Toc38816487"</w:instrText>
       </w:r>
       <w:r>
         <w:fldChar w:fldCharType="separate"/>
@@ -680,7 +680,7 @@
         <w:fldChar w:fldCharType="begin"/>
       </w:r>
       <w:r>
-        <w:instrText>PageRef _Toc76719535 \h</w:instrText>
+        <w:instrText>PageRef _Toc38816487 \h</w:instrText>
       </w:r>
       <w:r>
         <w:fldChar w:fldCharType="separate"/>
@@ -706,7 +706,7 @@
         <w:fldChar w:fldCharType="begin"/>
       </w:r>
       <w:r>
-        <w:instrText>Hyperlink \l "_Toc76719536"</w:instrText>
+        <w:instrText>Hyperlink \l "_Toc38816488"</w:instrText>
       </w:r>
       <w:r>
         <w:fldChar w:fldCharType="separate"/>
@@ -732,7 +732,7 @@
         <w:fldChar w:fldCharType="begin"/>
       </w:r>
       <w:r>
-        <w:instrText>PageRef _Toc76719536 \h</w:instrText>
+        <w:instrText>PageRef _Toc38816488 \h</w:instrText>
       </w:r>
       <w:r>
         <w:fldChar w:fldCharType="separate"/>
@@ -758,7 +758,7 @@
         <w:fldChar w:fldCharType="begin"/>
       </w:r>
       <w:r>
-        <w:instrText>Hyperlink \l "_Toc76719537"</w:instrText>
+        <w:instrText>Hyperlink \l "_Toc38816489"</w:instrText>
       </w:r>
       <w:r>
         <w:fldChar w:fldCharType="separate"/>
@@ -784,7 +784,7 @@
         <w:fldChar w:fldCharType="begin"/>
       </w:r>
       <w:r>
-        <w:instrText>PageRef _Toc76719537 \h</w:instrText>
+        <w:instrText>PageRef _Toc38816489 \h</w:instrText>
       </w:r>
       <w:r>
         <w:fldChar w:fldCharType="separate"/>
@@ -810,7 +810,7 @@
         <w:fldChar w:fldCharType="begin"/>
       </w:r>
       <w:r>
-        <w:instrText>Hyperlink \l "_Toc76719538"</w:instrText>
+        <w:instrText>Hyperlink \l "_Toc38816490"</w:instrText>
       </w:r>
       <w:r>
         <w:fldChar w:fldCharType="separate"/>
@@ -836,7 +836,7 @@
         <w:fldChar w:fldCharType="begin"/>
       </w:r>
       <w:r>
-        <w:instrText>PageRef _Toc76719538 \h</w:instrText>
+        <w:instrText>PageRef _Toc38816490 \h</w:instrText>
       </w:r>
       <w:r>
         <w:fldChar w:fldCharType="separate"/>
@@ -862,7 +862,7 @@
         <w:fldChar w:fldCharType="begin"/>
       </w:r>
       <w:r>
-        <w:instrText>Hyperlink \l "_Toc76719539"</w:instrText>
+        <w:instrText>Hyperlink \l "_Toc38816491"</w:instrText>
       </w:r>
       <w:r>
         <w:fldChar w:fldCharType="separate"/>
@@ -888,7 +888,7 @@
         <w:fldChar w:fldCharType="begin"/>
       </w:r>
       <w:r>
-        <w:instrText>PageRef _Toc76719539 \h</w:instrText>
+        <w:instrText>PageRef _Toc38816491 \h</w:instrText>
       </w:r>
       <w:r>
         <w:fldChar w:fldCharType="separate"/>
@@ -914,7 +914,7 @@
         <w:fldChar w:fldCharType="begin"/>
       </w:r>
       <w:r>
-        <w:instrText>Hyperlink \l "_Toc76719540"</w:instrText>
+        <w:instrText>Hyperlink \l "_Toc38816492"</w:instrText>
       </w:r>
       <w:r>
         <w:fldChar w:fldCharType="separate"/>
@@ -940,7 +940,7 @@
         <w:fldChar w:fldCharType="begin"/>
       </w:r>
       <w:r>
-        <w:instrText>PageRef _Toc76719540 \h</w:instrText>
+        <w:instrText>PageRef _Toc38816492 \h</w:instrText>
       </w:r>
       <w:r>
         <w:fldChar w:fldCharType="separate"/>
@@ -966,7 +966,7 @@
         <w:fldChar w:fldCharType="begin"/>
       </w:r>
       <w:r>
-        <w:instrText>Hyperlink \l "_Toc76719541"</w:instrText>
+        <w:instrText>Hyperlink \l "_Toc38816493"</w:instrText>
       </w:r>
       <w:r>
         <w:fldChar w:fldCharType="separate"/>
@@ -992,7 +992,7 @@
         <w:fldChar w:fldCharType="begin"/>
       </w:r>
       <w:r>
-        <w:instrText>PageRef _Toc76719541 \h</w:instrText>
+        <w:instrText>PageRef _Toc38816493 \h</w:instrText>
       </w:r>
       <w:r>
         <w:fldChar w:fldCharType="separate"/>
@@ -1018,7 +1018,7 @@
         <w:fldChar w:fldCharType="begin"/>
       </w:r>
       <w:r>
-        <w:instrText>Hyperlink \l "_Toc76719542"</w:instrText>
+        <w:instrText>Hyperlink \l "_Toc38816494"</w:instrText>
       </w:r>
       <w:r>
         <w:fldChar w:fldCharType="separate"/>
@@ -1044,7 +1044,7 @@
         <w:fldChar w:fldCharType="begin"/>
       </w:r>
       <w:r>
-        <w:instrText>PageRef _Toc76719542 \h</w:instrText>
+        <w:instrText>PageRef _Toc38816494 \h</w:instrText>
       </w:r>
       <w:r>
         <w:fldChar w:fldCharType="separate"/>
@@ -1070,7 +1070,7 @@
         <w:fldChar w:fldCharType="begin"/>
       </w:r>
       <w:r>
-        <w:instrText>Hyperlink \l "_Toc76719543"</w:instrText>
+        <w:instrText>Hyperlink \l "_Toc38816495"</w:instrText>
       </w:r>
       <w:r>
         <w:fldChar w:fldCharType="separate"/>
@@ -1088,7 +1088,7 @@
         <w:fldChar w:fldCharType="begin"/>
       </w:r>
       <w:r>
-        <w:instrText>PageRef _Toc76719543 \h</w:instrText>
+        <w:instrText>PageRef _Toc38816495 \h</w:instrText>
       </w:r>
       <w:r>
         <w:fldChar w:fldCharType="separate"/>
@@ -1114,7 +1114,7 @@
         <w:fldChar w:fldCharType="begin"/>
       </w:r>
       <w:r>
-        <w:instrText>Hyperlink \l "_Toc76719544"</w:instrText>
+        <w:instrText>Hyperlink \l "_Toc38816496"</w:instrText>
       </w:r>
       <w:r>
         <w:fldChar w:fldCharType="separate"/>
@@ -1132,7 +1132,7 @@
         <w:fldChar w:fldCharType="begin"/>
       </w:r>
       <w:r>
-        <w:instrText>PageRef _Toc76719544 \h</w:instrText>
+        <w:instrText>PageRef _Toc38816496 \h</w:instrText>
       </w:r>
       <w:r>
         <w:fldChar w:fldCharType="separate"/>
@@ -1158,7 +1158,7 @@
         <w:fldChar w:fldCharType="begin"/>
       </w:r>
       <w:r>
-        <w:instrText>Hyperlink \l "_Toc76719545"</w:instrText>
+        <w:instrText>Hyperlink \l "_Toc38816497"</w:instrText>
       </w:r>
       <w:r>
         <w:fldChar w:fldCharType="separate"/>
@@ -1176,7 +1176,7 @@
         <w:fldChar w:fldCharType="begin"/>
       </w:r>
       <w:r>
-        <w:instrText>PageRef _Toc76719545 \h</w:instrText>
+        <w:instrText>PageRef _Toc38816497 \h</w:instrText>
       </w:r>
       <w:r>
         <w:fldChar w:fldCharType="separate"/>
@@ -1202,7 +1202,7 @@
         <w:fldChar w:fldCharType="begin"/>
       </w:r>
       <w:r>
-        <w:instrText>Hyperlink \l "_Toc76719546"</w:instrText>
+        <w:instrText>Hyperlink \l "_Toc38816498"</w:instrText>
       </w:r>
       <w:r>
         <w:fldChar w:fldCharType="separate"/>
@@ -1220,7 +1220,7 @@
         <w:fldChar w:fldCharType="begin"/>
       </w:r>
       <w:r>
-        <w:instrText>PageRef _Toc76719546 \h</w:instrText>
+        <w:instrText>PageRef _Toc38816498 \h</w:instrText>
       </w:r>
       <w:r>
         <w:fldChar w:fldCharType="separate"/>
@@ -1246,7 +1246,7 @@
         <w:fldChar w:fldCharType="begin"/>
       </w:r>
       <w:r>
-        <w:instrText>Hyperlink \l "_Toc76719547"</w:instrText>
+        <w:instrText>Hyperlink \l "_Toc38816499"</w:instrText>
       </w:r>
       <w:r>
         <w:fldChar w:fldCharType="separate"/>
@@ -1264,7 +1264,7 @@
         <w:fldChar w:fldCharType="begin"/>
       </w:r>
       <w:r>
-        <w:instrText>PageRef _Toc76719547 \h</w:instrText>
+        <w:instrText>PageRef _Toc38816499 \h</w:instrText>
       </w:r>
       <w:r>
         <w:fldChar w:fldCharType="separate"/>
@@ -1290,7 +1290,7 @@
         <w:fldChar w:fldCharType="begin"/>
       </w:r>
       <w:r>
-        <w:instrText>Hyperlink \l "_Toc76719548"</w:instrText>
+        <w:instrText>Hyperlink \l "_Toc38816500"</w:instrText>
       </w:r>
       <w:r>
         <w:fldChar w:fldCharType="separate"/>
@@ -1308,7 +1308,7 @@
         <w:fldChar w:fldCharType="begin"/>
       </w:r>
       <w:r>
-        <w:instrText>PageRef _Toc76719548 \h</w:instrText>
+        <w:instrText>PageRef _Toc38816500 \h</w:instrText>
       </w:r>
       <w:r>
         <w:fldChar w:fldCharType="separate"/>
@@ -1334,7 +1334,7 @@
         <w:fldChar w:fldCharType="begin"/>
       </w:r>
       <w:r>
-        <w:instrText>Hyperlink \l "_Toc76719549"</w:instrText>
+        <w:instrText>Hyperlink \l "_Toc38816501"</w:instrText>
       </w:r>
       <w:r>
         <w:fldChar w:fldCharType="separate"/>
@@ -1352,7 +1352,7 @@
         <w:fldChar w:fldCharType="begin"/>
       </w:r>
       <w:r>
-        <w:instrText>PageRef _Toc76719549 \h</w:instrText>
+        <w:instrText>PageRef _Toc38816501 \h</w:instrText>
       </w:r>
       <w:r>
         <w:fldChar w:fldCharType="separate"/>
@@ -1378,7 +1378,7 @@
         <w:fldChar w:fldCharType="begin"/>
       </w:r>
       <w:r>
-        <w:instrText>Hyperlink \l "_Toc76719550"</w:instrText>
+        <w:instrText>Hyperlink \l "_Toc38816502"</w:instrText>
       </w:r>
       <w:r>
         <w:fldChar w:fldCharType="separate"/>
@@ -1396,7 +1396,7 @@
         <w:fldChar w:fldCharType="begin"/>
       </w:r>
       <w:r>
-        <w:instrText>PageRef _Toc76719550 \h</w:instrText>
+        <w:instrText>PageRef _Toc38816502 \h</w:instrText>
       </w:r>
       <w:r>
         <w:fldChar w:fldCharType="separate"/>
@@ -1422,7 +1422,7 @@
         <w:fldChar w:fldCharType="begin"/>
       </w:r>
       <w:r>
-        <w:instrText>Hyperlink \l "_Toc76719551"</w:instrText>
+        <w:instrText>Hyperlink \l "_Toc38816503"</w:instrText>
       </w:r>
       <w:r>
         <w:fldChar w:fldCharType="separate"/>
@@ -1440,7 +1440,7 @@
         <w:fldChar w:fldCharType="begin"/>
       </w:r>
       <w:r>
-        <w:instrText>PageRef _Toc76719551 \h</w:instrText>
+        <w:instrText>PageRef _Toc38816503 \h</w:instrText>
       </w:r>
       <w:r>
         <w:fldChar w:fldCharType="separate"/>
@@ -1466,7 +1466,7 @@
         <w:fldChar w:fldCharType="begin"/>
       </w:r>
       <w:r>
-        <w:instrText>Hyperlink \l "_Toc76719552"</w:instrText>
+        <w:instrText>Hyperlink \l "_Toc38816504"</w:instrText>
       </w:r>
       <w:r>
         <w:fldChar w:fldCharType="separate"/>
@@ -1484,7 +1484,7 @@
         <w:fldChar w:fldCharType="begin"/>
       </w:r>
       <w:r>
-        <w:instrText>PageRef _Toc76719552 \h</w:instrText>
+        <w:instrText>PageRef _Toc38816504 \h</w:instrText>
       </w:r>
       <w:r>
         <w:fldChar w:fldCharType="separate"/>
@@ -1510,7 +1510,7 @@
         <w:fldChar w:fldCharType="begin"/>
       </w:r>
       <w:r>
-        <w:instrText>Hyperlink \l "_Toc76719553"</w:instrText>
+        <w:instrText>Hyperlink \l "_Toc38816505"</w:instrText>
       </w:r>
       <w:r>
         <w:fldChar w:fldCharType="separate"/>
@@ -1528,7 +1528,7 @@
         <w:fldChar w:fldCharType="begin"/>
       </w:r>
       <w:r>
-        <w:instrText>PageRef _Toc76719553 \h</w:instrText>
+        <w:instrText>PageRef _Toc38816505 \h</w:instrText>
       </w:r>
       <w:r>
         <w:fldChar w:fldCharType="separate"/>
@@ -1554,7 +1554,7 @@
         <w:fldChar w:fldCharType="begin"/>
       </w:r>
       <w:r>
-        <w:instrText>Hyperlink \l "_Toc76719554"</w:instrText>
+        <w:instrText>Hyperlink \l "_Toc38816506"</w:instrText>
       </w:r>
       <w:r>
         <w:fldChar w:fldCharType="separate"/>
@@ -1572,7 +1572,7 @@
         <w:fldChar w:fldCharType="begin"/>
       </w:r>
       <w:r>
-        <w:instrText>PageRef _Toc76719554 \h</w:instrText>
+        <w:instrText>PageRef _Toc38816506 \h</w:instrText>
       </w:r>
       <w:r>
         <w:fldChar w:fldCharType="separate"/>
@@ -1598,7 +1598,7 @@
         <w:fldChar w:fldCharType="begin"/>
       </w:r>
       <w:r>
-        <w:instrText>Hyperlink \l "_Toc76719555"</w:instrText>
+        <w:instrText>Hyperlink \l "_Toc38816507"</w:instrText>
       </w:r>
       <w:r>
         <w:fldChar w:fldCharType="separate"/>
@@ -1616,7 +1616,7 @@
         <w:fldChar w:fldCharType="begin"/>
       </w:r>
       <w:r>
-        <w:instrText>PageRef _Toc76719555 \h</w:instrText>
+        <w:instrText>PageRef _Toc38816507 \h</w:instrText>
       </w:r>
       <w:r>
         <w:fldChar w:fldCharType="separate"/>
@@ -1642,7 +1642,7 @@
         <w:fldChar w:fldCharType="begin"/>
       </w:r>
       <w:r>
-        <w:instrText>Hyperlink \l "_Toc76719556"</w:instrText>
+        <w:instrText>Hyperlink \l "_Toc38816508"</w:instrText>
       </w:r>
       <w:r>
         <w:fldChar w:fldCharType="separate"/>
@@ -1660,7 +1660,7 @@
         <w:fldChar w:fldCharType="begin"/>
       </w:r>
       <w:r>
-        <w:instrText>PageRef _Toc76719556 \h</w:instrText>
+        <w:instrText>PageRef _Toc38816508 \h</w:instrText>
       </w:r>
       <w:r>
         <w:fldChar w:fldCharType="separate"/>
@@ -1686,7 +1686,7 @@
         <w:fldChar w:fldCharType="begin"/>
       </w:r>
       <w:r>
-        <w:instrText>Hyperlink \l "_Toc76719557"</w:instrText>
+        <w:instrText>Hyperlink \l "_Toc38816509"</w:instrText>
       </w:r>
       <w:r>
         <w:fldChar w:fldCharType="separate"/>
@@ -1704,7 +1704,7 @@
         <w:fldChar w:fldCharType="begin"/>
       </w:r>
       <w:r>
-        <w:instrText>PageRef _Toc76719557 \h</w:instrText>
+        <w:instrText>PageRef _Toc38816509 \h</w:instrText>
       </w:r>
       <w:r>
         <w:fldChar w:fldCharType="separate"/>
@@ -1730,7 +1730,7 @@
         <w:fldChar w:fldCharType="begin"/>
       </w:r>
       <w:r>
-        <w:instrText>Hyperlink \l "_Toc76719558"</w:instrText>
+        <w:instrText>Hyperlink \l "_Toc38816510"</w:instrText>
       </w:r>
       <w:r>
         <w:fldChar w:fldCharType="separate"/>
@@ -1748,7 +1748,7 @@
         <w:fldChar w:fldCharType="begin"/>
       </w:r>
       <w:r>
-        <w:instrText>PageRef _Toc76719558 \h</w:instrText>
+        <w:instrText>PageRef _Toc38816510 \h</w:instrText>
       </w:r>
       <w:r>
         <w:fldChar w:fldCharType="separate"/>
@@ -1774,7 +1774,7 @@
         <w:fldChar w:fldCharType="begin"/>
       </w:r>
       <w:r>
-        <w:instrText>Hyperlink \l "_Toc76719559"</w:instrText>
+        <w:instrText>Hyperlink \l "_Toc38816511"</w:instrText>
       </w:r>
       <w:r>
         <w:fldChar w:fldCharType="separate"/>
@@ -1801,7 +1801,7 @@
         <w:fldChar w:fldCharType="begin"/>
       </w:r>
       <w:r>
-        <w:instrText>PageRef _Toc76719559 \h</w:instrText>
+        <w:instrText>PageRef _Toc38816511 \h</w:instrText>
       </w:r>
       <w:r>
         <w:fldChar w:fldCharType="separate"/>
@@ -1827,7 +1827,7 @@
         <w:fldChar w:fldCharType="begin"/>
       </w:r>
       <w:r>
-        <w:instrText>Hyperlink \l "_Toc76719560"</w:instrText>
+        <w:instrText>Hyperlink \l "_Toc38816512"</w:instrText>
       </w:r>
       <w:r>
         <w:fldChar w:fldCharType="separate"/>
@@ -1845,7 +1845,7 @@
         <w:fldChar w:fldCharType="begin"/>
       </w:r>
       <w:r>
-        <w:instrText>PageRef _Toc76719560 \h</w:instrText>
+        <w:instrText>PageRef _Toc38816512 \h</w:instrText>
       </w:r>
       <w:r>
         <w:fldChar w:fldCharType="separate"/>
@@ -1871,7 +1871,7 @@
         <w:fldChar w:fldCharType="begin"/>
       </w:r>
       <w:r>
-        <w:instrText>Hyperlink \l "_Toc76719561"</w:instrText>
+        <w:instrText>Hyperlink \l "_Toc38816513"</w:instrText>
       </w:r>
       <w:r>
         <w:fldChar w:fldCharType="separate"/>
@@ -1889,7 +1889,7 @@
         <w:fldChar w:fldCharType="begin"/>
       </w:r>
       <w:r>
-        <w:instrText>PageRef _Toc76719561 \h</w:instrText>
+        <w:instrText>PageRef _Toc38816513 \h</w:instrText>
       </w:r>
       <w:r>
         <w:fldChar w:fldCharType="separate"/>
@@ -1915,7 +1915,7 @@
         <w:fldChar w:fldCharType="begin"/>
       </w:r>
       <w:r>
-        <w:instrText>Hyperlink \l "_Toc76719562"</w:instrText>
+        <w:instrText>Hyperlink \l "_Toc38816514"</w:instrText>
       </w:r>
       <w:r>
         <w:fldChar w:fldCharType="separate"/>
@@ -1933,7 +1933,7 @@
         <w:fldChar w:fldCharType="begin"/>
       </w:r>
       <w:r>
-        <w:instrText>PageRef _Toc76719562 \h</w:instrText>
+        <w:instrText>PageRef _Toc38816514 \h</w:instrText>
       </w:r>
       <w:r>
         <w:fldChar w:fldCharType="separate"/>
@@ -1959,7 +1959,7 @@
         <w:fldChar w:fldCharType="begin"/>
       </w:r>
       <w:r>
-        <w:instrText>Hyperlink \l "_Toc76719563"</w:instrText>
+        <w:instrText>Hyperlink \l "_Toc38816515"</w:instrText>
       </w:r>
       <w:r>
         <w:fldChar w:fldCharType="separate"/>
@@ -1979,7 +1979,7 @@
         <w:fldChar w:fldCharType="begin"/>
       </w:r>
       <w:r>
-        <w:instrText>PageRef _Toc76719563 \h</w:instrText>
+        <w:instrText>PageRef _Toc38816515 \h</w:instrText>
       </w:r>
       <w:r>
         <w:fldChar w:fldCharType="separate"/>
@@ -2005,7 +2005,7 @@
         <w:fldChar w:fldCharType="begin"/>
       </w:r>
       <w:r>
-        <w:instrText>Hyperlink \l "_Toc76719564"</w:instrText>
+        <w:instrText>Hyperlink \l "_Toc38816516"</w:instrText>
       </w:r>
       <w:r>
         <w:fldChar w:fldCharType="separate"/>
@@ -2023,7 +2023,7 @@
         <w:fldChar w:fldCharType="begin"/>
       </w:r>
       <w:r>
-        <w:instrText>PageRef _Toc76719564 \h</w:instrText>
+        <w:instrText>PageRef _Toc38816516 \h</w:instrText>
       </w:r>
       <w:r>
         <w:fldChar w:fldCharType="separate"/>
@@ -2049,7 +2049,7 @@
         <w:fldChar w:fldCharType="begin"/>
       </w:r>
       <w:r>
-        <w:instrText>Hyperlink \l "_Toc76719565"</w:instrText>
+        <w:instrText>Hyperlink \l "_Toc38816517"</w:instrText>
       </w:r>
       <w:r>
         <w:fldChar w:fldCharType="separate"/>
@@ -2067,7 +2067,7 @@
         <w:fldChar w:fldCharType="begin"/>
       </w:r>
       <w:r>
-        <w:instrText>PageRef _Toc76719565 \h</w:instrText>
+        <w:instrText>PageRef _Toc38816517 \h</w:instrText>
       </w:r>
       <w:r>
         <w:fldChar w:fldCharType="separate"/>
@@ -2093,7 +2093,7 @@
         <w:fldChar w:fldCharType="begin"/>
       </w:r>
       <w:r>
-        <w:instrText>Hyperlink \l "_Toc76719566"</w:instrText>
+        <w:instrText>Hyperlink \l "_Toc38816518"</w:instrText>
       </w:r>
       <w:r>
         <w:fldChar w:fldCharType="separate"/>
@@ -2111,13 +2111,13 @@
         <w:fldChar w:fldCharType="begin"/>
       </w:r>
       <w:r>
-        <w:instrText>PageRef _Toc76719566 \h</w:instrText>
+        <w:instrText>PageRef _Toc38816518 \h</w:instrText>
       </w:r>
       <w:r>
         <w:fldChar w:fldCharType="separate"/>
       </w:r>
       <w:r>
-        <w:t>25</w:t>
+        <w:t>24</w:t>
       </w:r>
       <w:r>
         <w:fldChar w:fldCharType="end"/>
@@ -2137,7 +2137,7 @@
         <w:fldChar w:fldCharType="begin"/>
       </w:r>
       <w:r>
-        <w:instrText>Hyperlink \l "_Toc76719567"</w:instrText>
+        <w:instrText>Hyperlink \l "_Toc38816519"</w:instrText>
       </w:r>
       <w:r>
         <w:fldChar w:fldCharType="separate"/>
@@ -2155,13 +2155,13 @@
         <w:fldChar w:fldCharType="begin"/>
       </w:r>
       <w:r>
-        <w:instrText>PageRef _Toc76719567 \h</w:instrText>
+        <w:instrText>PageRef _Toc38816519 \h</w:instrText>
       </w:r>
       <w:r>
         <w:fldChar w:fldCharType="separate"/>
       </w:r>
       <w:r>
-        <w:t>27</w:t>
+        <w:t>26</w:t>
       </w:r>
       <w:r>
         <w:fldChar w:fldCharType="end"/>
@@ -2181,7 +2181,7 @@
         <w:fldChar w:fldCharType="begin"/>
       </w:r>
       <w:r>
-        <w:instrText>Hyperlink \l "_Toc76719568"</w:instrText>
+        <w:instrText>Hyperlink \l "_Toc38816520"</w:instrText>
       </w:r>
       <w:r>
         <w:fldChar w:fldCharType="separate"/>
@@ -2199,13 +2199,13 @@
         <w:fldChar w:fldCharType="begin"/>
       </w:r>
       <w:r>
-        <w:instrText>PageRef _Toc76719568 \h</w:instrText>
+        <w:instrText>PageRef _Toc38816520 \h</w:instrText>
       </w:r>
       <w:r>
         <w:fldChar w:fldCharType="separate"/>
       </w:r>
       <w:r>
-        <w:t>28</w:t>
+        <w:t>27</w:t>
       </w:r>
       <w:r>
         <w:fldChar w:fldCharType="end"/>
@@ -2225,7 +2225,7 @@
         <w:fldChar w:fldCharType="begin"/>
       </w:r>
       <w:r>
-        <w:instrText>Hyperlink \l "_Toc76719569"</w:instrText>
+        <w:instrText>Hyperlink \l "_Toc38816521"</w:instrText>
       </w:r>
       <w:r>
         <w:fldChar w:fldCharType="separate"/>
@@ -2243,7 +2243,7 @@
         <w:fldChar w:fldCharType="begin"/>
       </w:r>
       <w:r>
-        <w:instrText>PageRef _Toc76719569 \h</w:instrText>
+        <w:instrText>PageRef _Toc38816521 \h</w:instrText>
       </w:r>
       <w:r>
         <w:fldChar w:fldCharType="separate"/>
@@ -2269,7 +2269,7 @@
         <w:fldChar w:fldCharType="begin"/>
       </w:r>
       <w:r>
-        <w:instrText>Hyperlink \l "_Toc76719570"</w:instrText>
+        <w:instrText>Hyperlink \l "_Toc38816522"</w:instrText>
       </w:r>
       <w:r>
         <w:fldChar w:fldCharType="separate"/>
@@ -2287,7 +2287,7 @@
         <w:fldChar w:fldCharType="begin"/>
       </w:r>
       <w:r>
-        <w:instrText>PageRef _Toc76719570 \h</w:instrText>
+        <w:instrText>PageRef _Toc38816522 \h</w:instrText>
       </w:r>
       <w:r>
         <w:fldChar w:fldCharType="separate"/>
@@ -2313,7 +2313,7 @@
         <w:fldChar w:fldCharType="begin"/>
       </w:r>
       <w:r>
-        <w:instrText>Hyperlink \l "_Toc76719571"</w:instrText>
+        <w:instrText>Hyperlink \l "_Toc38816523"</w:instrText>
       </w:r>
       <w:r>
         <w:fldChar w:fldCharType="separate"/>
@@ -2328,7 +2328,7 @@
         <w:fldChar w:fldCharType="begin"/>
       </w:r>
       <w:r>
-        <w:instrText>PageRef _Toc76719571 \h</w:instrText>
+        <w:instrText>PageRef _Toc38816523 \h</w:instrText>
       </w:r>
       <w:r>
         <w:fldChar w:fldCharType="separate"/>
@@ -2354,7 +2354,7 @@
         <w:fldChar w:fldCharType="begin"/>
       </w:r>
       <w:r>
-        <w:instrText>Hyperlink \l "_Toc76719572"</w:instrText>
+        <w:instrText>Hyperlink \l "_Toc38816524"</w:instrText>
       </w:r>
       <w:r>
         <w:fldChar w:fldCharType="separate"/>
@@ -2372,13 +2372,13 @@
         <w:fldChar w:fldCharType="begin"/>
       </w:r>
       <w:r>
-        <w:instrText>PageRef _Toc76719572 \h</w:instrText>
+        <w:instrText>PageRef _Toc38816524 \h</w:instrText>
       </w:r>
       <w:r>
         <w:fldChar w:fldCharType="separate"/>
       </w:r>
       <w:r>
-        <w:t>31</w:t>
+        <w:t>30</w:t>
       </w:r>
       <w:r>
         <w:fldChar w:fldCharType="end"/>
@@ -2399,7 +2399,7 @@
           <w:szCs w:val="32"/>
         </w:rPr>
       </w:pPr>
-      <w:bookmarkStart w:id="0" w:name="_Toc76719523"/>
+      <w:bookmarkStart w:id="0" w:name="_Toc38816475"/>
       <w:r>
         <w:rPr>
           <w:rStyle w:val="2Char"/>
@@ -2481,7 +2481,7 @@
           <w:szCs w:val="32"/>
         </w:rPr>
       </w:pPr>
-      <w:bookmarkStart w:id="1" w:name="_Toc76719524"/>
+      <w:bookmarkStart w:id="1" w:name="_Toc38816476"/>
       <w:r>
         <w:rPr>
           <w:rStyle w:val="2Char"/>
@@ -2543,7 +2543,7 @@
           <w:szCs w:val="32"/>
         </w:rPr>
       </w:pPr>
-      <w:bookmarkStart w:id="2" w:name="_Toc76719525"/>
+      <w:bookmarkStart w:id="2" w:name="_Toc38816477"/>
       <w:r>
         <w:rPr>
           <w:rStyle w:val="2Char"/>
@@ -2662,7 +2662,7 @@
           <w:szCs w:val="32"/>
         </w:rPr>
       </w:pPr>
-      <w:bookmarkStart w:id="3" w:name="_Toc76719526"/>
+      <w:bookmarkStart w:id="3" w:name="_Toc38816478"/>
       <w:r>
         <w:rPr>
           <w:rStyle w:val="2Char"/>
@@ -2687,7 +2687,7 @@
           <w:szCs w:val="32"/>
         </w:rPr>
       </w:pPr>
-      <w:bookmarkStart w:id="4" w:name="_Toc76719527"/>
+      <w:bookmarkStart w:id="4" w:name="_Toc38816479"/>
       <w:r>
         <w:rPr>
           <w:rStyle w:val="3Char"/>
@@ -2789,7 +2789,7 @@
           <w:szCs w:val="32"/>
         </w:rPr>
       </w:pPr>
-      <w:bookmarkStart w:id="5" w:name="_Toc76719528"/>
+      <w:bookmarkStart w:id="5" w:name="_Toc38816480"/>
       <w:r>
         <w:rPr>
           <w:rStyle w:val="3Char"/>
@@ -2972,7 +2972,7 @@
           <w:szCs w:val="32"/>
         </w:rPr>
       </w:pPr>
-      <w:bookmarkStart w:id="6" w:name="_Toc76719529"/>
+      <w:bookmarkStart w:id="6" w:name="_Toc38816481"/>
       <w:r>
         <w:rPr>
           <w:rStyle w:val="3Char"/>
@@ -3094,7 +3094,7 @@
           <w:szCs w:val="32"/>
         </w:rPr>
       </w:pPr>
-      <w:bookmarkStart w:id="7" w:name="_Toc76719530"/>
+      <w:bookmarkStart w:id="7" w:name="_Toc38816482"/>
       <w:r>
         <w:rPr>
           <w:rStyle w:val="3Char"/>
@@ -3198,7 +3198,7 @@
           <w:szCs w:val="32"/>
         </w:rPr>
       </w:pPr>
-      <w:bookmarkStart w:id="8" w:name="_Toc76719531"/>
+      <w:bookmarkStart w:id="8" w:name="_Toc38816483"/>
       <w:r>
         <w:rPr>
           <w:rStyle w:val="3Char"/>
@@ -3388,7 +3388,7 @@
           <w:szCs w:val="32"/>
         </w:rPr>
       </w:pPr>
-      <w:bookmarkStart w:id="9" w:name="_Toc76719532"/>
+      <w:bookmarkStart w:id="9" w:name="_Toc38816484"/>
       <w:r>
         <w:rPr>
           <w:rStyle w:val="3Char"/>
@@ -3614,7 +3614,7 @@
           <w:szCs w:val="32"/>
         </w:rPr>
       </w:pPr>
-      <w:bookmarkStart w:id="10" w:name="_Toc76719533"/>
+      <w:bookmarkStart w:id="10" w:name="_Toc38816485"/>
       <w:r>
         <w:rPr>
           <w:sz w:val="32"/>
@@ -4154,7 +4154,7 @@
           <w:szCs w:val="32"/>
         </w:rPr>
       </w:pPr>
-      <w:bookmarkStart w:id="11" w:name="_Toc76719534"/>
+      <w:bookmarkStart w:id="11" w:name="_Toc38816486"/>
       <w:r>
         <w:rPr>
           <w:rStyle w:val="3Char"/>
@@ -4497,7 +4497,7 @@
           <w:szCs w:val="32"/>
         </w:rPr>
       </w:pPr>
-      <w:bookmarkStart w:id="12" w:name="_Toc76719535"/>
+      <w:bookmarkStart w:id="12" w:name="_Toc38816487"/>
       <w:r>
         <w:rPr>
           <w:sz w:val="32"/>
@@ -4651,7 +4651,7 @@
           <w:szCs w:val="32"/>
         </w:rPr>
       </w:pPr>
-      <w:bookmarkStart w:id="13" w:name="_Toc76719536"/>
+      <w:bookmarkStart w:id="13" w:name="_Toc38816488"/>
       <w:r>
         <w:rPr>
           <w:rStyle w:val="3Char"/>
@@ -4849,7 +4849,7 @@
           <w:szCs w:val="32"/>
         </w:rPr>
       </w:pPr>
-      <w:bookmarkStart w:id="14" w:name="_Toc76719537"/>
+      <w:bookmarkStart w:id="14" w:name="_Toc38816489"/>
       <w:r>
         <w:rPr>
           <w:rStyle w:val="3Char"/>
@@ -4979,7 +4979,7 @@
           <w:szCs w:val="32"/>
         </w:rPr>
       </w:pPr>
-      <w:bookmarkStart w:id="15" w:name="_Toc76719538"/>
+      <w:bookmarkStart w:id="15" w:name="_Toc38816490"/>
       <w:r>
         <w:rPr>
           <w:rStyle w:val="3Char"/>
@@ -5109,7 +5109,7 @@
           <w:szCs w:val="32"/>
         </w:rPr>
       </w:pPr>
-      <w:bookmarkStart w:id="16" w:name="_Toc76719539"/>
+      <w:bookmarkStart w:id="16" w:name="_Toc38816491"/>
       <w:r>
         <w:rPr>
           <w:rStyle w:val="3Char"/>
@@ -5453,7 +5453,7 @@
           <w:szCs w:val="32"/>
         </w:rPr>
       </w:pPr>
-      <w:bookmarkStart w:id="17" w:name="_Toc76719540"/>
+      <w:bookmarkStart w:id="17" w:name="_Toc38816492"/>
       <w:r>
         <w:rPr>
           <w:rStyle w:val="3Char"/>
@@ -5617,7 +5617,7 @@
           <w:szCs w:val="32"/>
         </w:rPr>
       </w:pPr>
-      <w:bookmarkStart w:id="18" w:name="_Toc76719541"/>
+      <w:bookmarkStart w:id="18" w:name="_Toc38816493"/>
       <w:r>
         <w:rPr>
           <w:rStyle w:val="3Char"/>
@@ -5819,7 +5819,7 @@
           <w:szCs w:val="32"/>
         </w:rPr>
       </w:pPr>
-      <w:bookmarkStart w:id="19" w:name="_Toc76719542"/>
+      <w:bookmarkStart w:id="19" w:name="_Toc38816494"/>
       <w:r>
         <w:rPr>
           <w:rStyle w:val="3Char"/>
@@ -6032,7 +6032,7 @@
           <w:szCs w:val="32"/>
         </w:rPr>
       </w:pPr>
-      <w:bookmarkStart w:id="20" w:name="_Toc76719543"/>
+      <w:bookmarkStart w:id="20" w:name="_Toc38816495"/>
       <w:r>
         <w:rPr>
           <w:sz w:val="32"/>
@@ -6212,7 +6212,7 @@
           <w:szCs w:val="32"/>
         </w:rPr>
       </w:pPr>
-      <w:bookmarkStart w:id="21" w:name="_Toc76719544"/>
+      <w:bookmarkStart w:id="21" w:name="_Toc38816496"/>
       <w:r>
         <w:rPr>
           <w:sz w:val="32"/>
@@ -6259,7 +6259,7 @@
           <w:szCs w:val="32"/>
         </w:rPr>
       </w:pPr>
-      <w:bookmarkStart w:id="22" w:name="_Toc76719545"/>
+      <w:bookmarkStart w:id="22" w:name="_Toc38816497"/>
       <w:r>
         <w:rPr>
           <w:sz w:val="32"/>
@@ -6397,7 +6397,7 @@
           <w:szCs w:val="32"/>
         </w:rPr>
       </w:pPr>
-      <w:bookmarkStart w:id="23" w:name="_Toc76719546"/>
+      <w:bookmarkStart w:id="23" w:name="_Toc38816498"/>
       <w:r>
         <w:rPr>
           <w:sz w:val="32"/>
@@ -6570,7 +6570,7 @@
           <w:szCs w:val="32"/>
         </w:rPr>
       </w:pPr>
-      <w:bookmarkStart w:id="24" w:name="_Toc76719547"/>
+      <w:bookmarkStart w:id="24" w:name="_Toc38816499"/>
       <w:r>
         <w:rPr>
           <w:sz w:val="32"/>
@@ -6708,7 +6708,7 @@
           <w:szCs w:val="32"/>
         </w:rPr>
       </w:pPr>
-      <w:bookmarkStart w:id="25" w:name="_Toc76719548"/>
+      <w:bookmarkStart w:id="25" w:name="_Toc38816500"/>
       <w:r>
         <w:rPr>
           <w:sz w:val="32"/>
@@ -6879,7 +6879,7 @@
           <w:szCs w:val="32"/>
         </w:rPr>
       </w:pPr>
-      <w:bookmarkStart w:id="26" w:name="_Toc76719549"/>
+      <w:bookmarkStart w:id="26" w:name="_Toc38816501"/>
       <w:r>
         <w:rPr>
           <w:sz w:val="32"/>
@@ -7033,7 +7033,7 @@
           <w:szCs w:val="32"/>
         </w:rPr>
       </w:pPr>
-      <w:bookmarkStart w:id="27" w:name="_Toc76719550"/>
+      <w:bookmarkStart w:id="27" w:name="_Toc38816502"/>
       <w:r>
         <w:rPr>
           <w:sz w:val="32"/>
@@ -7274,7 +7274,7 @@
           <w:szCs w:val="32"/>
         </w:rPr>
       </w:pPr>
-      <w:bookmarkStart w:id="28" w:name="_Toc76719551"/>
+      <w:bookmarkStart w:id="28" w:name="_Toc38816503"/>
       <w:r>
         <w:rPr>
           <w:sz w:val="32"/>
@@ -7391,7 +7391,7 @@
           <w:szCs w:val="32"/>
         </w:rPr>
       </w:pPr>
-      <w:bookmarkStart w:id="29" w:name="_Toc76719552"/>
+      <w:bookmarkStart w:id="29" w:name="_Toc38816504"/>
       <w:r>
         <w:rPr>
           <w:sz w:val="32"/>
@@ -7562,7 +7562,7 @@
           <w:szCs w:val="32"/>
         </w:rPr>
       </w:pPr>
-      <w:bookmarkStart w:id="30" w:name="_Toc76719553"/>
+      <w:bookmarkStart w:id="30" w:name="_Toc38816505"/>
       <w:r>
         <w:rPr>
           <w:sz w:val="32"/>
@@ -7696,7 +7696,7 @@
           <w:szCs w:val="32"/>
         </w:rPr>
       </w:pPr>
-      <w:bookmarkStart w:id="31" w:name="_Toc76719554"/>
+      <w:bookmarkStart w:id="31" w:name="_Toc38816506"/>
       <w:r>
         <w:rPr>
           <w:sz w:val="32"/>
@@ -7830,7 +7830,7 @@
           <w:szCs w:val="32"/>
         </w:rPr>
       </w:pPr>
-      <w:bookmarkStart w:id="32" w:name="_Toc76719555"/>
+      <w:bookmarkStart w:id="32" w:name="_Toc38816507"/>
       <w:r>
         <w:rPr>
           <w:sz w:val="32"/>
@@ -7975,7 +7975,7 @@
           <w:szCs w:val="32"/>
         </w:rPr>
       </w:pPr>
-      <w:bookmarkStart w:id="33" w:name="_Toc76719556"/>
+      <w:bookmarkStart w:id="33" w:name="_Toc38816508"/>
       <w:r>
         <w:rPr>
           <w:sz w:val="32"/>
@@ -8086,7 +8086,7 @@
           <w:szCs w:val="32"/>
         </w:rPr>
       </w:pPr>
-      <w:bookmarkStart w:id="34" w:name="_Toc76719557"/>
+      <w:bookmarkStart w:id="34" w:name="_Toc38816509"/>
       <w:r>
         <w:rPr>
           <w:sz w:val="32"/>
@@ -8209,7 +8209,7 @@
           <w:szCs w:val="32"/>
         </w:rPr>
       </w:pPr>
-      <w:bookmarkStart w:id="35" w:name="_Toc76719558"/>
+      <w:bookmarkStart w:id="35" w:name="_Toc38816510"/>
       <w:r>
         <w:rPr>
           <w:sz w:val="32"/>
@@ -8329,7 +8329,7 @@
           <w:szCs w:val="32"/>
         </w:rPr>
       </w:pPr>
-      <w:bookmarkStart w:id="36" w:name="_Toc76719559"/>
+      <w:bookmarkStart w:id="36" w:name="_Toc38816511"/>
       <w:r>
         <w:rPr>
           <w:sz w:val="32"/>
@@ -8448,7 +8448,7 @@
           <w:szCs w:val="32"/>
         </w:rPr>
       </w:pPr>
-      <w:bookmarkStart w:id="37" w:name="_Toc76719560"/>
+      <w:bookmarkStart w:id="37" w:name="_Toc38816512"/>
       <w:r>
         <w:rPr>
           <w:sz w:val="32"/>
@@ -8577,7 +8577,7 @@
           <w:szCs w:val="32"/>
         </w:rPr>
       </w:pPr>
-      <w:bookmarkStart w:id="38" w:name="_Toc76719561"/>
+      <w:bookmarkStart w:id="38" w:name="_Toc38816513"/>
       <w:r>
         <w:rPr>
           <w:sz w:val="32"/>
@@ -8684,7 +8684,7 @@
           <w:szCs w:val="32"/>
         </w:rPr>
       </w:pPr>
-      <w:bookmarkStart w:id="39" w:name="_Toc76719562"/>
+      <w:bookmarkStart w:id="39" w:name="_Toc38816514"/>
       <w:r>
         <w:rPr>
           <w:sz w:val="32"/>
@@ -8701,7 +8701,7 @@
           <w:rStyle w:val="3Char"/>
         </w:rPr>
       </w:pPr>
-      <w:bookmarkStart w:id="40" w:name="_Toc76719563"/>
+      <w:bookmarkStart w:id="40" w:name="_Toc38816515"/>
       <w:r>
         <w:t xml:space="preserve"> </w:t>
       </w:r>
@@ -8946,7 +8946,7 @@
           <w:szCs w:val="32"/>
         </w:rPr>
         <w:tab/>
-        <w:t>AppraiseRecord ar = new AppraiseRecord();//评价次数记录</w:t>
+        <w:t>Credit credit;//信用度</w:t>
       </w:r>
     </w:p>
     <w:p>
@@ -9176,7 +9176,7 @@
           <w:sz w:val="32"/>
           <w:szCs w:val="32"/>
         </w:rPr>
-        <w:tab/>
+        <w:t>public class Credit {</w:t>
       </w:r>
     </w:p>
     <w:p>
@@ -9192,6 +9192,204 @@
           <w:sz w:val="32"/>
           <w:szCs w:val="32"/>
         </w:rPr>
+        <w:tab/>
+      </w:r>
+    </w:p>
+    <w:p>
+      <w:pPr>
+        <w:ind w:left="0"/>
+        <w:rPr>
+          <w:sz w:val="32"/>
+          <w:szCs w:val="32"/>
+        </w:rPr>
+      </w:pPr>
+      <w:r>
+        <w:rPr>
+          <w:sz w:val="32"/>
+          <w:szCs w:val="32"/>
+        </w:rPr>
+        <w:tab/>
+        <w:t>float curValue;//已使用额度</w:t>
+      </w:r>
+    </w:p>
+    <w:p>
+      <w:pPr>
+        <w:ind w:left="320" w:hangingChars="100" w:hanging="320"/>
+        <w:rPr>
+          <w:sz w:val="32"/>
+          <w:szCs w:val="32"/>
+        </w:rPr>
+      </w:pPr>
+      <w:r>
+        <w:rPr>
+          <w:sz w:val="32"/>
+          <w:szCs w:val="32"/>
+        </w:rPr>
+        <w:tab/>
+        <w:t>//最大信用额度,每个人一开始就 10万额度</w:t>
+      </w:r>
+    </w:p>
+    <w:p>
+      <w:pPr>
+        <w:ind w:left="320" w:hangingChars="100" w:hanging="320"/>
+        <w:rPr>
+          <w:sz w:val="32"/>
+          <w:szCs w:val="32"/>
+        </w:rPr>
+      </w:pPr>
+      <w:r>
+        <w:rPr>
+          <w:sz w:val="32"/>
+          <w:szCs w:val="32"/>
+        </w:rPr>
+        <w:tab/>
+        <w:t>float maxValue = 100000;</w:t>
+      </w:r>
+    </w:p>
+    <w:p>
+      <w:pPr>
+        <w:ind w:left="0" w:firstLineChars="100" w:firstLine="320"/>
+        <w:rPr>
+          <w:sz w:val="32"/>
+          <w:szCs w:val="32"/>
+        </w:rPr>
+      </w:pPr>
+      <w:r>
+        <w:rPr>
+          <w:sz w:val="32"/>
+          <w:szCs w:val="32"/>
+        </w:rPr>
+        <w:t>float tempMaxValue = 100000;//临时信用额度</w:t>
+      </w:r>
+    </w:p>
+    <w:p>
+      <w:pPr>
+        <w:ind w:left="0" w:firstLineChars="100" w:firstLine="320"/>
+        <w:rPr>
+          <w:sz w:val="32"/>
+          <w:szCs w:val="32"/>
+        </w:rPr>
+      </w:pPr>
+      <w:r>
+        <w:rPr>
+          <w:sz w:val="32"/>
+          <w:szCs w:val="32"/>
+        </w:rPr>
+        <w:t>float totalDealValue;//总的成交金额</w:t>
+      </w:r>
+    </w:p>
+    <w:p>
+      <w:pPr>
+        <w:ind w:left="0"/>
+        <w:rPr>
+          <w:sz w:val="32"/>
+          <w:szCs w:val="32"/>
+        </w:rPr>
+      </w:pPr>
+      <w:r>
+        <w:rPr>
+          <w:sz w:val="32"/>
+          <w:szCs w:val="32"/>
+        </w:rPr>
+        <w:tab/>
+        <w:t>int hp;//好评次数</w:t>
+      </w:r>
+    </w:p>
+    <w:p>
+      <w:pPr>
+        <w:ind w:left="0"/>
+        <w:rPr>
+          <w:sz w:val="32"/>
+          <w:szCs w:val="32"/>
+        </w:rPr>
+      </w:pPr>
+      <w:r>
+        <w:rPr>
+          <w:sz w:val="32"/>
+          <w:szCs w:val="32"/>
+        </w:rPr>
+        <w:tab/>
+      </w:r>
+    </w:p>
+    <w:p>
+      <w:pPr>
+        <w:ind w:left="0"/>
+        <w:rPr>
+          <w:sz w:val="32"/>
+          <w:szCs w:val="32"/>
+        </w:rPr>
+      </w:pPr>
+      <w:r>
+        <w:rPr>
+          <w:sz w:val="32"/>
+          <w:szCs w:val="32"/>
+        </w:rPr>
+        <w:tab/>
+        <w:t>int zp;//中评次数</w:t>
+      </w:r>
+    </w:p>
+    <w:p>
+      <w:pPr>
+        <w:ind w:left="0"/>
+        <w:rPr>
+          <w:sz w:val="32"/>
+          <w:szCs w:val="32"/>
+        </w:rPr>
+      </w:pPr>
+      <w:r>
+        <w:rPr>
+          <w:sz w:val="32"/>
+          <w:szCs w:val="32"/>
+        </w:rPr>
+        <w:tab/>
+      </w:r>
+    </w:p>
+    <w:p>
+      <w:pPr>
+        <w:ind w:left="0"/>
+        <w:rPr>
+          <w:sz w:val="32"/>
+          <w:szCs w:val="32"/>
+        </w:rPr>
+      </w:pPr>
+      <w:r>
+        <w:rPr>
+          <w:sz w:val="32"/>
+          <w:szCs w:val="32"/>
+        </w:rPr>
+        <w:tab/>
+        <w:t>int cp;//差评次数</w:t>
+      </w:r>
+    </w:p>
+    <w:p>
+      <w:pPr>
+        <w:ind w:left="0"/>
+        <w:rPr>
+          <w:sz w:val="32"/>
+          <w:szCs w:val="32"/>
+        </w:rPr>
+      </w:pPr>
+      <w:r>
+        <w:rPr>
+          <w:sz w:val="32"/>
+          <w:szCs w:val="32"/>
+        </w:rPr>
+        <w:t>}</w:t>
+      </w:r>
+    </w:p>
+    <w:p>
+      <w:pPr>
+        <w:ind w:left="0"/>
+        <w:rPr>
+          <w:sz w:val="32"/>
+          <w:szCs w:val="32"/>
+        </w:rPr>
+      </w:pPr>
+      <w:r>
+        <w:rPr>
+          <w:sz w:val="32"/>
+          <w:szCs w:val="32"/>
+        </w:rPr>
         <w:t>public class AppraiseRecord{</w:t>
       </w:r>
     </w:p>
@@ -9208,9 +9406,8 @@
           <w:sz w:val="32"/>
           <w:szCs w:val="32"/>
         </w:rPr>
-        <w:t xml:space="preserve">  </w:t>
-        <w:tab/>
-        <w:t>int good;//累计好评次数</w:t>
+        <w:tab/>
+        <w:t>int emailNum;//新邮件数量</w:t>
       </w:r>
     </w:p>
     <w:p>
@@ -9227,7 +9424,7 @@
           <w:szCs w:val="32"/>
         </w:rPr>
         <w:tab/>
-        <w:t>int normal;//累计中评次数</w:t>
+        <w:t>int friendNum;//好友数量</w:t>
       </w:r>
     </w:p>
     <w:p>
@@ -9243,9 +9440,26 @@
           <w:sz w:val="32"/>
           <w:szCs w:val="32"/>
         </w:rPr>
-        <w:tab/>
-        <w:t>int bad;//累计差评次数</w:t>
-      </w:r>
+        <w:t>}</w:t>
+      </w:r>
+    </w:p>
+    <w:p>
+      <w:pPr>
+        <w:pStyle w:val="3"/>
+        <w:rPr>
+          <w:sz w:val="32"/>
+          <w:szCs w:val="32"/>
+        </w:rPr>
+      </w:pPr>
+      <w:bookmarkStart w:id="41" w:name="_Toc38816516"/>
+      <w:r>
+        <w:rPr>
+          <w:sz w:val="32"/>
+          <w:szCs w:val="32"/>
+        </w:rPr>
+        <w:t>附件2 : 最近交易数据</w:t>
+      </w:r>
+      <w:bookmarkEnd w:id="41"/>
     </w:p>
     <w:p>
       <w:pPr>
@@ -9260,11 +9474,198 @@
           <w:sz w:val="32"/>
           <w:szCs w:val="32"/>
         </w:rPr>
+        <w:t>public class RecentDeal {</w:t>
+      </w:r>
+    </w:p>
+    <w:p>
+      <w:pPr>
+        <w:ind w:left="0"/>
+        <w:rPr>
+          <w:sz w:val="32"/>
+          <w:szCs w:val="32"/>
+        </w:rPr>
+      </w:pPr>
+      <w:r>
+        <w:rPr>
+          <w:sz w:val="32"/>
+          <w:szCs w:val="32"/>
+        </w:rPr>
+        <w:tab/>
+        <w:t>String bource;//文交所或者是成交城市</w:t>
+      </w:r>
+    </w:p>
+    <w:p>
+      <w:pPr>
+        <w:ind w:left="0"/>
+        <w:rPr>
+          <w:sz w:val="32"/>
+          <w:szCs w:val="32"/>
+        </w:rPr>
+      </w:pPr>
+      <w:r>
+        <w:rPr>
+          <w:sz w:val="32"/>
+          <w:szCs w:val="32"/>
+        </w:rPr>
+        <w:tab/>
+        <w:t>String type;//交易类型</w:t>
+      </w:r>
+    </w:p>
+    <w:p>
+      <w:pPr>
+        <w:ind w:left="0"/>
+        <w:rPr>
+          <w:sz w:val="32"/>
+          <w:szCs w:val="32"/>
+        </w:rPr>
+      </w:pPr>
+      <w:r>
+        <w:rPr>
+          <w:sz w:val="32"/>
+          <w:szCs w:val="32"/>
+        </w:rPr>
+        <w:tab/>
+        <w:t>String dealName;//交易藏品名称</w:t>
+      </w:r>
+    </w:p>
+    <w:p>
+      <w:pPr>
+        <w:ind w:left="0"/>
+        <w:rPr>
+          <w:sz w:val="32"/>
+          <w:szCs w:val="32"/>
+        </w:rPr>
+      </w:pPr>
+      <w:r>
+        <w:rPr>
+          <w:sz w:val="32"/>
+          <w:szCs w:val="32"/>
+        </w:rPr>
+        <w:tab/>
+        <w:t>float price;//价钱</w:t>
+      </w:r>
+    </w:p>
+    <w:p>
+      <w:pPr>
+        <w:ind w:left="0"/>
+        <w:rPr>
+          <w:sz w:val="32"/>
+          <w:szCs w:val="32"/>
+        </w:rPr>
+      </w:pPr>
+      <w:r>
+        <w:rPr>
+          <w:sz w:val="32"/>
+          <w:szCs w:val="32"/>
+        </w:rPr>
+        <w:tab/>
+        <w:t>long dealId;//交易编号</w:t>
+      </w:r>
+    </w:p>
+    <w:p>
+      <w:pPr>
+        <w:ind w:left="0"/>
+        <w:rPr>
+          <w:sz w:val="32"/>
+          <w:szCs w:val="32"/>
+        </w:rPr>
+      </w:pPr>
+      <w:r>
+        <w:rPr>
+          <w:sz w:val="32"/>
+          <w:szCs w:val="32"/>
+        </w:rPr>
+        <w:tab/>
+        <w:t>long orderId;//订单编号</w:t>
+      </w:r>
+    </w:p>
+    <w:p>
+      <w:pPr>
+        <w:ind w:left="0"/>
+        <w:rPr>
+          <w:sz w:val="32"/>
+          <w:szCs w:val="32"/>
+        </w:rPr>
+      </w:pPr>
+      <w:r>
+        <w:rPr>
+          <w:sz w:val="32"/>
+          <w:szCs w:val="32"/>
+        </w:rPr>
+        <w:tab/>
+        <w:t>String time;//成交时间</w:t>
+      </w:r>
+    </w:p>
+    <w:p>
+      <w:pPr>
+        <w:ind w:left="0"/>
+        <w:rPr>
+          <w:sz w:val="32"/>
+          <w:szCs w:val="32"/>
+        </w:rPr>
+      </w:pPr>
+      <w:r>
+        <w:rPr>
+          <w:sz w:val="32"/>
+          <w:szCs w:val="32"/>
+        </w:rPr>
+        <w:tab/>
+        <w:t>int num;//数量</w:t>
+      </w:r>
+    </w:p>
+    <w:p>
+      <w:pPr>
+        <w:ind w:left="0"/>
+        <w:rPr>
+          <w:sz w:val="32"/>
+          <w:szCs w:val="32"/>
+        </w:rPr>
+      </w:pPr>
+      <w:r>
+        <w:rPr>
+          <w:sz w:val="32"/>
+          <w:szCs w:val="32"/>
+        </w:rPr>
+        <w:tab/>
+        <w:t>String monad;//单位</w:t>
+      </w:r>
+    </w:p>
+    <w:p>
+      <w:pPr>
+        <w:ind w:left="0"/>
+        <w:rPr>
+          <w:sz w:val="32"/>
+          <w:szCs w:val="32"/>
+        </w:rPr>
+      </w:pPr>
+      <w:r>
+        <w:rPr>
+          <w:sz w:val="32"/>
+          <w:szCs w:val="32"/>
+        </w:rPr>
         <w:t>}</w:t>
       </w:r>
     </w:p>
     <w:p>
       <w:pPr>
+        <w:pStyle w:val="3"/>
+        <w:rPr>
+          <w:sz w:val="32"/>
+          <w:szCs w:val="32"/>
+        </w:rPr>
+      </w:pPr>
+      <w:bookmarkStart w:id="42" w:name="_Toc38816517"/>
+      <w:r>
+        <w:rPr>
+          <w:sz w:val="32"/>
+          <w:szCs w:val="32"/>
+        </w:rPr>
+        <w:t>附件3： 交易列表</w:t>
+      </w:r>
+      <w:bookmarkEnd w:id="42"/>
+    </w:p>
+    <w:p>
+      <w:pPr>
         <w:ind w:left="0"/>
         <w:rPr>
           <w:sz w:val="32"/>
@@ -9276,7 +9677,7 @@
           <w:sz w:val="32"/>
           <w:szCs w:val="32"/>
         </w:rPr>
-        <w:t>public class AppraiseRecord{</w:t>
+        <w:t>public class TransformDealListInfo{</w:t>
       </w:r>
     </w:p>
     <w:p>
@@ -9293,7 +9694,7 @@
           <w:szCs w:val="32"/>
         </w:rPr>
         <w:tab/>
-        <w:t>int emailNum;//新邮件数量</w:t>
+        <w:t>long id;//编号</w:t>
       </w:r>
     </w:p>
     <w:p>
@@ -9310,7 +9711,7 @@
           <w:szCs w:val="32"/>
         </w:rPr>
         <w:tab/>
-        <w:t>int friendNum;//好友数量</w:t>
+        <w:t>long uid;//用户编号</w:t>
       </w:r>
     </w:p>
     <w:p>
@@ -9326,11 +9727,1815 @@
           <w:sz w:val="32"/>
           <w:szCs w:val="32"/>
         </w:rPr>
+        <w:tab/>
+        <w:t>byte type;//类型0入库，1现货</w:t>
+      </w:r>
+    </w:p>
+    <w:p>
+      <w:pPr>
+        <w:ind w:left="0"/>
+        <w:rPr>
+          <w:sz w:val="32"/>
+          <w:szCs w:val="32"/>
+        </w:rPr>
+      </w:pPr>
+      <w:r>
+        <w:rPr>
+          <w:sz w:val="32"/>
+          <w:szCs w:val="32"/>
+        </w:rPr>
+        <w:tab/>
+        <w:t>String issueName;//发布人昵称</w:t>
+      </w:r>
+    </w:p>
+    <w:p>
+      <w:pPr>
+        <w:ind w:left="0"/>
+        <w:rPr>
+          <w:sz w:val="32"/>
+          <w:szCs w:val="32"/>
+        </w:rPr>
+      </w:pPr>
+      <w:r>
+        <w:rPr>
+          <w:sz w:val="32"/>
+          <w:szCs w:val="32"/>
+        </w:rPr>
+        <w:tab/>
+        <w:t>byte sellFlag;//出售帖还是求购帖</w:t>
+      </w:r>
+    </w:p>
+    <w:p>
+      <w:pPr>
+        <w:ind w:left="0"/>
+        <w:rPr>
+          <w:sz w:val="32"/>
+          <w:szCs w:val="32"/>
+        </w:rPr>
+      </w:pPr>
+      <w:r>
+        <w:rPr>
+          <w:sz w:val="32"/>
+          <w:szCs w:val="32"/>
+        </w:rPr>
+        <w:tab/>
+        <w:t>byte helpFlag;//可以使用中介服务;0未开启，1开启。</w:t>
+      </w:r>
+    </w:p>
+    <w:p>
+      <w:pPr>
+        <w:ind w:left="0"/>
+        <w:rPr>
+          <w:sz w:val="32"/>
+          <w:szCs w:val="32"/>
+        </w:rPr>
+      </w:pPr>
+      <w:r>
+        <w:rPr>
+          <w:sz w:val="32"/>
+          <w:szCs w:val="32"/>
+        </w:rPr>
+        <w:tab/>
+        <w:t>boolean revoke;//true撤销，false未撤销</w:t>
+      </w:r>
+    </w:p>
+    <w:p>
+      <w:pPr>
+        <w:ind w:left="0"/>
+        <w:rPr>
+          <w:sz w:val="32"/>
+          <w:szCs w:val="32"/>
+        </w:rPr>
+      </w:pPr>
+      <w:r>
+        <w:rPr>
+          <w:sz w:val="32"/>
+          <w:szCs w:val="32"/>
+        </w:rPr>
+        <w:tab/>
+        <w:t>String bourse;//文交所名称</w:t>
+      </w:r>
+    </w:p>
+    <w:p>
+      <w:pPr>
+        <w:ind w:left="0"/>
+        <w:rPr>
+          <w:sz w:val="32"/>
+          <w:szCs w:val="32"/>
+        </w:rPr>
+      </w:pPr>
+      <w:r>
+        <w:rPr>
+          <w:sz w:val="32"/>
+          <w:szCs w:val="32"/>
+        </w:rPr>
+        <w:tab/>
+        <w:t>String name;//藏品名称</w:t>
+      </w:r>
+    </w:p>
+    <w:p>
+      <w:pPr>
+        <w:ind w:left="0"/>
+        <w:rPr>
+          <w:sz w:val="32"/>
+          <w:szCs w:val="32"/>
+        </w:rPr>
+      </w:pPr>
+      <w:r>
+        <w:rPr>
+          <w:sz w:val="32"/>
+          <w:szCs w:val="32"/>
+        </w:rPr>
+        <w:tab/>
+        <w:t>float price;//藏品单价</w:t>
+      </w:r>
+    </w:p>
+    <w:p>
+      <w:pPr>
+        <w:ind w:left="0"/>
+        <w:rPr>
+          <w:sz w:val="32"/>
+          <w:szCs w:val="32"/>
+        </w:rPr>
+      </w:pPr>
+      <w:r>
+        <w:rPr>
+          <w:sz w:val="32"/>
+          <w:szCs w:val="32"/>
+        </w:rPr>
+        <w:tab/>
+        <w:t>String monad;//单位</w:t>
+      </w:r>
+    </w:p>
+    <w:p>
+      <w:pPr>
+        <w:ind w:left="0"/>
+        <w:rPr>
+          <w:sz w:val="32"/>
+          <w:szCs w:val="32"/>
+        </w:rPr>
+      </w:pPr>
+      <w:r>
+        <w:rPr>
+          <w:sz w:val="32"/>
+          <w:szCs w:val="32"/>
+        </w:rPr>
+        <w:tab/>
+        <w:t>int num;//藏品数量</w:t>
+      </w:r>
+    </w:p>
+    <w:p>
+      <w:pPr>
+        <w:ind w:left="0"/>
+        <w:rPr>
+          <w:sz w:val="32"/>
+          <w:szCs w:val="32"/>
+        </w:rPr>
+      </w:pPr>
+      <w:r>
+        <w:rPr>
+          <w:sz w:val="32"/>
+          <w:szCs w:val="32"/>
+        </w:rPr>
+        <w:tab/>
+        <w:t>int orderNums;//已抢单的数量</w:t>
+      </w:r>
+    </w:p>
+    <w:p>
+      <w:pPr>
+        <w:ind w:left="0"/>
+        <w:rPr>
+          <w:sz w:val="32"/>
+          <w:szCs w:val="32"/>
+        </w:rPr>
+      </w:pPr>
+      <w:r>
+        <w:rPr>
+          <w:sz w:val="32"/>
+          <w:szCs w:val="32"/>
+        </w:rPr>
+        <w:tab/>
+        <w:t>String validTime = ''永久'';//有效时间</w:t>
+      </w:r>
+    </w:p>
+    <w:p>
+      <w:pPr>
+        <w:ind w:left="0"/>
+        <w:rPr>
+          <w:sz w:val="32"/>
+          <w:szCs w:val="32"/>
+        </w:rPr>
+      </w:pPr>
+      <w:r>
+        <w:rPr>
+          <w:sz w:val="32"/>
+          <w:szCs w:val="32"/>
+        </w:rPr>
+        <w:tab/>
+        <w:t>String createTime;//创建时间</w:t>
+      </w:r>
+    </w:p>
+    <w:p>
+      <w:pPr>
+        <w:ind w:left="0"/>
+        <w:rPr>
+          <w:sz w:val="32"/>
+          <w:szCs w:val="32"/>
+        </w:rPr>
+      </w:pPr>
+      <w:r>
+        <w:rPr>
+          <w:sz w:val="32"/>
+          <w:szCs w:val="32"/>
+        </w:rPr>
         <w:t>}</w:t>
       </w:r>
     </w:p>
     <w:p>
       <w:pPr>
+        <w:pStyle w:val="3"/>
+        <w:rPr>
+          <w:sz w:val="32"/>
+          <w:szCs w:val="32"/>
+        </w:rPr>
+      </w:pPr>
+      <w:bookmarkStart w:id="43" w:name="_Toc38816518"/>
+      <w:r>
+        <w:rPr>
+          <w:sz w:val="32"/>
+          <w:szCs w:val="32"/>
+        </w:rPr>
+        <w:t>附件4： 交易详情相关</w:t>
+      </w:r>
+      <w:bookmarkEnd w:id="43"/>
+    </w:p>
+    <w:p>
+      <w:pPr>
+        <w:jc w:val="left"/>
+        <w:rPr>
+          <w:sz w:val="32"/>
+          <w:szCs w:val="32"/>
+        </w:rPr>
+      </w:pPr>
+      <w:r>
+        <w:rPr>
+          <w:sz w:val="32"/>
+          <w:szCs w:val="32"/>
+        </w:rPr>
+        <w:t>public class TransformDealDetail {</w:t>
+      </w:r>
+    </w:p>
+    <w:p>
+      <w:pPr>
+        <w:jc w:val="left"/>
+        <w:rPr>
+          <w:sz w:val="32"/>
+          <w:szCs w:val="32"/>
+        </w:rPr>
+      </w:pPr>
+      <w:r>
+        <w:rPr>
+          <w:sz w:val="32"/>
+          <w:szCs w:val="32"/>
+        </w:rPr>
+        <w:tab/>
+        <w:t>long id;//编号</w:t>
+      </w:r>
+    </w:p>
+    <w:p>
+      <w:pPr>
+        <w:jc w:val="left"/>
+        <w:rPr>
+          <w:sz w:val="32"/>
+          <w:szCs w:val="32"/>
+        </w:rPr>
+      </w:pPr>
+      <w:r>
+        <w:rPr>
+          <w:sz w:val="32"/>
+          <w:szCs w:val="32"/>
+        </w:rPr>
+        <w:tab/>
+        <w:t>long uid;//用户编号</w:t>
+      </w:r>
+    </w:p>
+    <w:p>
+      <w:pPr>
+        <w:jc w:val="left"/>
+        <w:rPr>
+          <w:sz w:val="32"/>
+          <w:szCs w:val="32"/>
+        </w:rPr>
+      </w:pPr>
+      <w:r>
+        <w:rPr>
+          <w:sz w:val="32"/>
+          <w:szCs w:val="32"/>
+        </w:rPr>
+        <w:tab/>
+        <w:t>String issueName;//发布人昵称</w:t>
+      </w:r>
+    </w:p>
+    <w:p>
+      <w:pPr>
+        <w:jc w:val="left"/>
+        <w:rPr>
+          <w:sz w:val="32"/>
+          <w:szCs w:val="32"/>
+        </w:rPr>
+      </w:pPr>
+      <w:r>
+        <w:rPr>
+          <w:sz w:val="32"/>
+          <w:szCs w:val="32"/>
+        </w:rPr>
+        <w:tab/>
+        <w:t>byte sellFlag;//出售帖还是求购帖</w:t>
+      </w:r>
+    </w:p>
+    <w:p>
+      <w:pPr>
+        <w:jc w:val="left"/>
+        <w:rPr>
+          <w:sz w:val="32"/>
+          <w:szCs w:val="32"/>
+        </w:rPr>
+      </w:pPr>
+      <w:r>
+        <w:rPr>
+          <w:sz w:val="32"/>
+          <w:szCs w:val="32"/>
+        </w:rPr>
+        <w:tab/>
+        <w:t>byte type;//类型0入库，1现货</w:t>
+      </w:r>
+    </w:p>
+    <w:p>
+      <w:pPr>
+        <w:jc w:val="left"/>
+        <w:rPr>
+          <w:sz w:val="32"/>
+          <w:szCs w:val="32"/>
+        </w:rPr>
+      </w:pPr>
+      <w:r>
+        <w:rPr>
+          <w:sz w:val="32"/>
+          <w:szCs w:val="32"/>
+        </w:rPr>
+        <w:tab/>
+        <w:t>byte helpFlag;//可以使用中介服务;0未开启，1开启。</w:t>
+      </w:r>
+    </w:p>
+    <w:p>
+      <w:pPr>
+        <w:jc w:val="left"/>
+        <w:rPr>
+          <w:sz w:val="32"/>
+          <w:szCs w:val="32"/>
+        </w:rPr>
+      </w:pPr>
+      <w:r>
+        <w:rPr>
+          <w:sz w:val="32"/>
+          <w:szCs w:val="32"/>
+        </w:rPr>
+        <w:tab/>
+        <w:t>boolean revoke;//true撤销，false未撤销</w:t>
+      </w:r>
+    </w:p>
+    <w:p>
+      <w:pPr>
+        <w:jc w:val="left"/>
+        <w:rPr>
+          <w:sz w:val="32"/>
+          <w:szCs w:val="32"/>
+        </w:rPr>
+      </w:pPr>
+      <w:r>
+        <w:rPr>
+          <w:sz w:val="32"/>
+          <w:szCs w:val="32"/>
+        </w:rPr>
+        <w:tab/>
+        <w:t>String bourse;//文交所名称</w:t>
+      </w:r>
+    </w:p>
+    <w:p>
+      <w:pPr>
+        <w:jc w:val="left"/>
+        <w:rPr>
+          <w:sz w:val="32"/>
+          <w:szCs w:val="32"/>
+        </w:rPr>
+      </w:pPr>
+      <w:r>
+        <w:rPr>
+          <w:sz w:val="32"/>
+          <w:szCs w:val="32"/>
+        </w:rPr>
+        <w:tab/>
+        <w:t>String name;//藏品名称</w:t>
+      </w:r>
+    </w:p>
+    <w:p>
+      <w:pPr>
+        <w:jc w:val="left"/>
+        <w:rPr>
+          <w:sz w:val="32"/>
+          <w:szCs w:val="32"/>
+        </w:rPr>
+      </w:pPr>
+      <w:r>
+        <w:rPr>
+          <w:sz w:val="32"/>
+          <w:szCs w:val="32"/>
+        </w:rPr>
+        <w:tab/>
+        <w:t>float price;//藏品单价</w:t>
+      </w:r>
+    </w:p>
+    <w:p>
+      <w:pPr>
+        <w:jc w:val="left"/>
+        <w:rPr>
+          <w:sz w:val="32"/>
+          <w:szCs w:val="32"/>
+        </w:rPr>
+      </w:pPr>
+      <w:r>
+        <w:rPr>
+          <w:sz w:val="32"/>
+          <w:szCs w:val="32"/>
+        </w:rPr>
+        <w:tab/>
+        <w:t>String monad;//单位</w:t>
+      </w:r>
+    </w:p>
+    <w:p>
+      <w:pPr>
+        <w:jc w:val="left"/>
+        <w:rPr>
+          <w:sz w:val="32"/>
+          <w:szCs w:val="32"/>
+        </w:rPr>
+      </w:pPr>
+      <w:r>
+        <w:rPr>
+          <w:sz w:val="32"/>
+          <w:szCs w:val="32"/>
+        </w:rPr>
+        <w:tab/>
+        <w:t>int num;//藏品数量</w:t>
+      </w:r>
+    </w:p>
+    <w:p>
+      <w:pPr>
+        <w:jc w:val="left"/>
+        <w:rPr>
+          <w:sz w:val="32"/>
+          <w:szCs w:val="32"/>
+        </w:rPr>
+      </w:pPr>
+      <w:r>
+        <w:rPr>
+          <w:sz w:val="32"/>
+          <w:szCs w:val="32"/>
+        </w:rPr>
+        <w:tab/>
+        <w:t>String validTime = ''永久'';//有效时间</w:t>
+      </w:r>
+    </w:p>
+    <w:p>
+      <w:pPr>
+        <w:jc w:val="left"/>
+        <w:rPr>
+          <w:sz w:val="32"/>
+          <w:szCs w:val="32"/>
+        </w:rPr>
+      </w:pPr>
+      <w:r>
+        <w:rPr>
+          <w:sz w:val="32"/>
+          <w:szCs w:val="32"/>
+        </w:rPr>
+        <w:tab/>
+        <w:t>String createTime;//创建时间</w:t>
+      </w:r>
+    </w:p>
+    <w:p>
+      <w:pPr>
+        <w:jc w:val="left"/>
+        <w:rPr>
+          <w:sz w:val="32"/>
+          <w:szCs w:val="32"/>
+        </w:rPr>
+      </w:pPr>
+      <w:r>
+        <w:rPr>
+          <w:sz w:val="32"/>
+          <w:szCs w:val="32"/>
+        </w:rPr>
+        <w:tab/>
+        <w:t>String other;//其他描述</w:t>
+      </w:r>
+    </w:p>
+    <w:p>
+      <w:pPr>
+        <w:jc w:val="left"/>
+        <w:rPr>
+          <w:sz w:val="32"/>
+          <w:szCs w:val="32"/>
+        </w:rPr>
+      </w:pPr>
+      <w:r>
+        <w:rPr>
+          <w:sz w:val="32"/>
+          <w:szCs w:val="32"/>
+        </w:rPr>
+        <w:tab/>
+        <w:t>List&lt;TransformOrder&gt; orders ;//成交数据</w:t>
+      </w:r>
+    </w:p>
+    <w:p>
+      <w:pPr>
+        <w:jc w:val="left"/>
+        <w:rPr>
+          <w:sz w:val="32"/>
+          <w:szCs w:val="32"/>
+        </w:rPr>
+      </w:pPr>
+      <w:r>
+        <w:rPr>
+          <w:sz w:val="32"/>
+          <w:szCs w:val="32"/>
+        </w:rPr>
+        <w:tab/>
+        <w:t>List&lt;TransformRevert&gt; reverts ;//回复数据</w:t>
+      </w:r>
+    </w:p>
+    <w:p>
+      <w:pPr>
+        <w:jc w:val="left"/>
+        <w:rPr>
+          <w:sz w:val="32"/>
+          <w:szCs w:val="32"/>
+        </w:rPr>
+      </w:pPr>
+      <w:r>
+        <w:rPr>
+          <w:sz w:val="32"/>
+          <w:szCs w:val="32"/>
+        </w:rPr>
+        <w:t>}</w:t>
+      </w:r>
+    </w:p>
+    <w:p>
+      <w:pPr>
+        <w:jc w:val="left"/>
+        <w:rPr>
+          <w:sz w:val="32"/>
+          <w:szCs w:val="32"/>
+        </w:rPr>
+      </w:pPr>
+      <w:r>
+        <w:rPr>
+          <w:sz w:val="32"/>
+          <w:szCs w:val="32"/>
+        </w:rPr>
+        <w:t>public class TransformOrder {</w:t>
+      </w:r>
+    </w:p>
+    <w:p>
+      <w:pPr>
+        <w:jc w:val="left"/>
+        <w:rPr>
+          <w:sz w:val="32"/>
+          <w:szCs w:val="32"/>
+        </w:rPr>
+      </w:pPr>
+      <w:r>
+        <w:rPr>
+          <w:sz w:val="32"/>
+          <w:szCs w:val="32"/>
+        </w:rPr>
+        <w:tab/>
+        <w:t>long orderId;//订单编号</w:t>
+      </w:r>
+    </w:p>
+    <w:p>
+      <w:pPr>
+        <w:jc w:val="left"/>
+        <w:rPr>
+          <w:sz w:val="32"/>
+          <w:szCs w:val="32"/>
+        </w:rPr>
+      </w:pPr>
+      <w:r>
+        <w:rPr>
+          <w:sz w:val="32"/>
+          <w:szCs w:val="32"/>
+        </w:rPr>
+        <w:tab/>
+        <w:t>long grabId;//抢单人编号</w:t>
+      </w:r>
+    </w:p>
+    <w:p>
+      <w:pPr>
+        <w:jc w:val="left"/>
+        <w:rPr>
+          <w:sz w:val="32"/>
+          <w:szCs w:val="32"/>
+        </w:rPr>
+      </w:pPr>
+      <w:r>
+        <w:rPr>
+          <w:sz w:val="32"/>
+          <w:szCs w:val="32"/>
+        </w:rPr>
+        <w:tab/>
+        <w:t>String grabName;//抢单人姓名</w:t>
+      </w:r>
+    </w:p>
+    <w:p>
+      <w:pPr>
+        <w:jc w:val="left"/>
+        <w:rPr>
+          <w:sz w:val="32"/>
+          <w:szCs w:val="32"/>
+        </w:rPr>
+      </w:pPr>
+      <w:r>
+        <w:rPr>
+          <w:sz w:val="32"/>
+          <w:szCs w:val="32"/>
+        </w:rPr>
+        <w:tab/>
+        <w:t>int num;//抢单数量</w:t>
+      </w:r>
+    </w:p>
+    <w:p>
+      <w:pPr>
+        <w:jc w:val="left"/>
+        <w:rPr>
+          <w:sz w:val="32"/>
+          <w:szCs w:val="32"/>
+        </w:rPr>
+      </w:pPr>
+      <w:r>
+        <w:rPr>
+          <w:sz w:val="32"/>
+          <w:szCs w:val="32"/>
+        </w:rPr>
+        <w:tab/>
+        <w:t>float price;//抢单价钱</w:t>
+      </w:r>
+    </w:p>
+    <w:p>
+      <w:pPr>
+        <w:jc w:val="left"/>
+        <w:rPr>
+          <w:sz w:val="32"/>
+          <w:szCs w:val="32"/>
+        </w:rPr>
+      </w:pPr>
+      <w:r>
+        <w:rPr>
+          <w:sz w:val="32"/>
+          <w:szCs w:val="32"/>
+        </w:rPr>
+        <w:tab/>
+        <w:t>byte helpFlag;//0普通模式,1中介模式</w:t>
+      </w:r>
+    </w:p>
+    <w:p>
+      <w:pPr>
+        <w:jc w:val="left"/>
+        <w:rPr>
+          <w:sz w:val="32"/>
+          <w:szCs w:val="32"/>
+        </w:rPr>
+      </w:pPr>
+      <w:r>
+        <w:rPr>
+          <w:sz w:val="32"/>
+          <w:szCs w:val="32"/>
+        </w:rPr>
+        <w:tab/>
+        <w:t>byte state;//订单状态</w:t>
+      </w:r>
+    </w:p>
+    <w:p>
+      <w:pPr>
+        <w:jc w:val="left"/>
+        <w:rPr>
+          <w:sz w:val="32"/>
+          <w:szCs w:val="32"/>
+        </w:rPr>
+      </w:pPr>
+      <w:r>
+        <w:rPr>
+          <w:sz w:val="32"/>
+          <w:szCs w:val="32"/>
+        </w:rPr>
+        <w:tab/>
+        <w:t>String time;//订单状态的时间</w:t>
+      </w:r>
+    </w:p>
+    <w:p>
+      <w:pPr>
+        <w:jc w:val="left"/>
+        <w:rPr>
+          <w:sz w:val="32"/>
+          <w:szCs w:val="32"/>
+        </w:rPr>
+      </w:pPr>
+      <w:r>
+        <w:rPr>
+          <w:sz w:val="32"/>
+          <w:szCs w:val="32"/>
+        </w:rPr>
+        <w:t>}</w:t>
+      </w:r>
+    </w:p>
+    <w:p>
+      <w:pPr>
+        <w:jc w:val="left"/>
+        <w:rPr>
+          <w:sz w:val="32"/>
+          <w:szCs w:val="32"/>
+        </w:rPr>
+      </w:pPr>
+      <w:r>
+        <w:rPr>
+          <w:sz w:val="32"/>
+          <w:szCs w:val="32"/>
+        </w:rPr>
+        <w:t>public class TransformRevert {</w:t>
+      </w:r>
+    </w:p>
+    <w:p>
+      <w:pPr>
+        <w:jc w:val="left"/>
+        <w:rPr>
+          <w:sz w:val="32"/>
+          <w:szCs w:val="32"/>
+        </w:rPr>
+      </w:pPr>
+      <w:r>
+        <w:rPr>
+          <w:sz w:val="32"/>
+          <w:szCs w:val="32"/>
+        </w:rPr>
+        <w:tab/>
+        <w:t>long   dealId;//交易编号</w:t>
+      </w:r>
+    </w:p>
+    <w:p>
+      <w:pPr>
+        <w:jc w:val="left"/>
+        <w:rPr>
+          <w:sz w:val="32"/>
+          <w:szCs w:val="32"/>
+        </w:rPr>
+      </w:pPr>
+      <w:r>
+        <w:rPr>
+          <w:sz w:val="32"/>
+          <w:szCs w:val="32"/>
+        </w:rPr>
+        <w:tab/>
+        <w:t>long   sayerId;//回复人编号</w:t>
+      </w:r>
+    </w:p>
+    <w:p>
+      <w:pPr>
+        <w:jc w:val="left"/>
+        <w:rPr>
+          <w:sz w:val="32"/>
+          <w:szCs w:val="32"/>
+        </w:rPr>
+      </w:pPr>
+      <w:r>
+        <w:rPr>
+          <w:sz w:val="32"/>
+          <w:szCs w:val="32"/>
+        </w:rPr>
+        <w:tab/>
+        <w:t>String sayerName;//回复人名称</w:t>
+      </w:r>
+    </w:p>
+    <w:p>
+      <w:pPr>
+        <w:jc w:val="left"/>
+        <w:rPr>
+          <w:sz w:val="32"/>
+          <w:szCs w:val="32"/>
+        </w:rPr>
+      </w:pPr>
+      <w:r>
+        <w:rPr>
+          <w:sz w:val="32"/>
+          <w:szCs w:val="32"/>
+        </w:rPr>
+        <w:tab/>
+        <w:t>String time;//回复时间</w:t>
+      </w:r>
+    </w:p>
+    <w:p>
+      <w:pPr>
+        <w:jc w:val="left"/>
+        <w:rPr>
+          <w:sz w:val="32"/>
+          <w:szCs w:val="32"/>
+        </w:rPr>
+      </w:pPr>
+      <w:r>
+        <w:rPr>
+          <w:sz w:val="32"/>
+          <w:szCs w:val="32"/>
+        </w:rPr>
+        <w:tab/>
+        <w:t>long   sayToId;//表示回复目标的比编号</w:t>
+      </w:r>
+    </w:p>
+    <w:p>
+      <w:pPr>
+        <w:jc w:val="left"/>
+        <w:rPr>
+          <w:sz w:val="32"/>
+          <w:szCs w:val="32"/>
+        </w:rPr>
+      </w:pPr>
+      <w:r>
+        <w:rPr>
+          <w:sz w:val="32"/>
+          <w:szCs w:val="32"/>
+        </w:rPr>
+        <w:tab/>
+        <w:t>String sayToName;//表示回复目标的名称</w:t>
+      </w:r>
+    </w:p>
+    <w:p>
+      <w:pPr>
+        <w:jc w:val="left"/>
+        <w:rPr>
+          <w:sz w:val="32"/>
+          <w:szCs w:val="32"/>
+        </w:rPr>
+      </w:pPr>
+      <w:r>
+        <w:rPr>
+          <w:sz w:val="32"/>
+          <w:szCs w:val="32"/>
+        </w:rPr>
+        <w:tab/>
+        <w:t>String context;//内容</w:t>
+      </w:r>
+    </w:p>
+    <w:p>
+      <w:pPr>
+        <w:jc w:val="left"/>
+        <w:rPr>
+          <w:sz w:val="32"/>
+          <w:szCs w:val="32"/>
+        </w:rPr>
+      </w:pPr>
+      <w:r>
+        <w:rPr>
+          <w:sz w:val="32"/>
+          <w:szCs w:val="32"/>
+        </w:rPr>
+        <w:t>}</w:t>
+      </w:r>
+    </w:p>
+    <w:p>
+      <w:pPr>
+        <w:pStyle w:val="3"/>
+        <w:rPr>
+          <w:sz w:val="32"/>
+          <w:szCs w:val="32"/>
+        </w:rPr>
+      </w:pPr>
+      <w:bookmarkStart w:id="44" w:name="_Toc38816519"/>
+      <w:r>
+        <w:rPr>
+          <w:sz w:val="32"/>
+          <w:szCs w:val="32"/>
+        </w:rPr>
+        <w:t>附件5： 成交盘列表数据</w:t>
+      </w:r>
+      <w:bookmarkEnd w:id="44"/>
+    </w:p>
+    <w:p>
+      <w:pPr>
+        <w:rPr>
+          <w:sz w:val="32"/>
+          <w:szCs w:val="32"/>
+        </w:rPr>
+      </w:pPr>
+      <w:r>
+        <w:rPr>
+          <w:sz w:val="32"/>
+          <w:szCs w:val="32"/>
+        </w:rPr>
+        <w:t>Public class TransformOrderListInfo{</w:t>
+      </w:r>
+    </w:p>
+    <w:p>
+      <w:pPr>
+        <w:rPr>
+          <w:sz w:val="32"/>
+          <w:szCs w:val="32"/>
+        </w:rPr>
+      </w:pPr>
+      <w:r>
+        <w:rPr>
+          <w:sz w:val="32"/>
+          <w:szCs w:val="32"/>
+        </w:rPr>
+        <w:tab/>
+        <w:t>long dealId;//买卖盘编号</w:t>
+      </w:r>
+    </w:p>
+    <w:p>
+      <w:pPr>
+        <w:rPr>
+          <w:sz w:val="32"/>
+          <w:szCs w:val="32"/>
+        </w:rPr>
+      </w:pPr>
+      <w:r>
+        <w:rPr>
+          <w:sz w:val="32"/>
+          <w:szCs w:val="32"/>
+        </w:rPr>
+        <w:tab/>
+        <w:t>long orderId;//订单编号</w:t>
+      </w:r>
+    </w:p>
+    <w:p>
+      <w:pPr>
+        <w:rPr>
+          <w:sz w:val="32"/>
+          <w:szCs w:val="32"/>
+        </w:rPr>
+      </w:pPr>
+      <w:r>
+        <w:rPr>
+          <w:sz w:val="32"/>
+          <w:szCs w:val="32"/>
+        </w:rPr>
+        <w:tab/>
+        <w:t>long issueId;//发布人编号</w:t>
+      </w:r>
+    </w:p>
+    <w:p>
+      <w:pPr>
+        <w:rPr>
+          <w:sz w:val="32"/>
+          <w:szCs w:val="32"/>
+        </w:rPr>
+      </w:pPr>
+      <w:r>
+        <w:rPr>
+          <w:sz w:val="32"/>
+          <w:szCs w:val="32"/>
+        </w:rPr>
+        <w:tab/>
+        <w:t>byte type;//类型0入库，1现货</w:t>
+      </w:r>
+    </w:p>
+    <w:p>
+      <w:pPr>
+        <w:rPr>
+          <w:sz w:val="32"/>
+          <w:szCs w:val="32"/>
+        </w:rPr>
+      </w:pPr>
+      <w:r>
+        <w:rPr>
+          <w:sz w:val="32"/>
+          <w:szCs w:val="32"/>
+        </w:rPr>
+        <w:tab/>
+        <w:t>String issueName;//发布人昵称</w:t>
+      </w:r>
+    </w:p>
+    <w:p>
+      <w:pPr>
+        <w:rPr>
+          <w:sz w:val="32"/>
+          <w:szCs w:val="32"/>
+        </w:rPr>
+      </w:pPr>
+      <w:r>
+        <w:rPr>
+          <w:sz w:val="32"/>
+          <w:szCs w:val="32"/>
+        </w:rPr>
+        <w:tab/>
+        <w:t>long grabId;//抢单人编号</w:t>
+      </w:r>
+    </w:p>
+    <w:p>
+      <w:pPr>
+        <w:rPr>
+          <w:sz w:val="32"/>
+          <w:szCs w:val="32"/>
+        </w:rPr>
+      </w:pPr>
+      <w:r>
+        <w:rPr>
+          <w:sz w:val="32"/>
+          <w:szCs w:val="32"/>
+        </w:rPr>
+        <w:tab/>
+        <w:t>String grabName;//抢单人姓名</w:t>
+      </w:r>
+    </w:p>
+    <w:p>
+      <w:pPr>
+        <w:rPr>
+          <w:sz w:val="32"/>
+          <w:szCs w:val="32"/>
+        </w:rPr>
+      </w:pPr>
+      <w:r>
+        <w:rPr>
+          <w:sz w:val="32"/>
+          <w:szCs w:val="32"/>
+        </w:rPr>
+        <w:tab/>
+        <w:t>byte sellFlag;//出售帖还是求购帖</w:t>
+      </w:r>
+    </w:p>
+    <w:p>
+      <w:pPr>
+        <w:rPr>
+          <w:sz w:val="32"/>
+          <w:szCs w:val="32"/>
+        </w:rPr>
+      </w:pPr>
+      <w:r>
+        <w:rPr>
+          <w:sz w:val="32"/>
+          <w:szCs w:val="32"/>
+        </w:rPr>
+        <w:tab/>
+        <w:t>byte helpFlag;//可以使用中介服务;0未开启，1开启。</w:t>
+      </w:r>
+    </w:p>
+    <w:p>
+      <w:pPr>
+        <w:rPr>
+          <w:sz w:val="32"/>
+          <w:szCs w:val="32"/>
+        </w:rPr>
+      </w:pPr>
+      <w:r>
+        <w:rPr>
+          <w:sz w:val="32"/>
+          <w:szCs w:val="32"/>
+        </w:rPr>
+        <w:tab/>
+        <w:t>int revoke;//状态</w:t>
+      </w:r>
+    </w:p>
+    <w:p>
+      <w:pPr>
+        <w:rPr>
+          <w:sz w:val="32"/>
+          <w:szCs w:val="32"/>
+        </w:rPr>
+      </w:pPr>
+      <w:r>
+        <w:rPr>
+          <w:sz w:val="32"/>
+          <w:szCs w:val="32"/>
+        </w:rPr>
+        <w:tab/>
+        <w:t>String bourse;//文交所名称</w:t>
+      </w:r>
+    </w:p>
+    <w:p>
+      <w:pPr>
+        <w:rPr>
+          <w:sz w:val="32"/>
+          <w:szCs w:val="32"/>
+        </w:rPr>
+      </w:pPr>
+      <w:r>
+        <w:rPr>
+          <w:sz w:val="32"/>
+          <w:szCs w:val="32"/>
+        </w:rPr>
+        <w:tab/>
+        <w:t>String name;//藏品名称</w:t>
+      </w:r>
+    </w:p>
+    <w:p>
+      <w:pPr>
+        <w:rPr>
+          <w:sz w:val="32"/>
+          <w:szCs w:val="32"/>
+        </w:rPr>
+      </w:pPr>
+      <w:r>
+        <w:rPr>
+          <w:sz w:val="32"/>
+          <w:szCs w:val="32"/>
+        </w:rPr>
+        <w:tab/>
+        <w:t>float price;//藏品单价</w:t>
+      </w:r>
+    </w:p>
+    <w:p>
+      <w:pPr>
+        <w:rPr>
+          <w:sz w:val="32"/>
+          <w:szCs w:val="32"/>
+        </w:rPr>
+      </w:pPr>
+      <w:r>
+        <w:rPr>
+          <w:sz w:val="32"/>
+          <w:szCs w:val="32"/>
+        </w:rPr>
+        <w:tab/>
+        <w:t>String monad;//单位</w:t>
+      </w:r>
+    </w:p>
+    <w:p>
+      <w:pPr>
+        <w:rPr>
+          <w:sz w:val="32"/>
+          <w:szCs w:val="32"/>
+        </w:rPr>
+      </w:pPr>
+      <w:r>
+        <w:rPr>
+          <w:sz w:val="32"/>
+          <w:szCs w:val="32"/>
+        </w:rPr>
+        <w:tab/>
+        <w:t>String time;//抢单时间</w:t>
+      </w:r>
+    </w:p>
+    <w:p>
+      <w:pPr>
+        <w:rPr>
+          <w:sz w:val="32"/>
+          <w:szCs w:val="32"/>
+        </w:rPr>
+      </w:pPr>
+      <w:r>
+        <w:rPr>
+          <w:sz w:val="32"/>
+          <w:szCs w:val="32"/>
+        </w:rPr>
+        <w:tab/>
+        <w:t>int num;//抢单数量</w:t>
+      </w:r>
+    </w:p>
+    <w:p>
+      <w:pPr>
+        <w:rPr>
+          <w:sz w:val="32"/>
+          <w:szCs w:val="32"/>
+        </w:rPr>
+      </w:pPr>
+      <w:r>
+        <w:rPr>
+          <w:sz w:val="32"/>
+          <w:szCs w:val="32"/>
+        </w:rPr>
+        <w:tab/>
+        <w:t>byte state;//订单状态</w:t>
+      </w:r>
+    </w:p>
+    <w:p>
+      <w:pPr>
+        <w:rPr>
+          <w:sz w:val="32"/>
+          <w:szCs w:val="32"/>
+        </w:rPr>
+      </w:pPr>
+      <w:r>
+        <w:rPr>
+          <w:sz w:val="32"/>
+          <w:szCs w:val="32"/>
+        </w:rPr>
+        <w:t xml:space="preserve">   boolean sellerAppraise;//卖家是否已评价</w:t>
+      </w:r>
+    </w:p>
+    <w:p>
+      <w:pPr>
+        <w:ind w:left="0" w:firstLineChars="150" w:firstLine="480"/>
+        <w:rPr>
+          <w:sz w:val="32"/>
+          <w:szCs w:val="32"/>
+        </w:rPr>
+      </w:pPr>
+      <w:r>
+        <w:rPr>
+          <w:sz w:val="32"/>
+          <w:szCs w:val="32"/>
+        </w:rPr>
+        <w:t>boolean buyerAppraise;//买家是否已评价</w:t>
+      </w:r>
+    </w:p>
+    <w:p>
+      <w:pPr>
+        <w:rPr>
+          <w:sz w:val="32"/>
+          <w:szCs w:val="32"/>
+        </w:rPr>
+      </w:pPr>
+      <w:r>
+        <w:rPr>
+          <w:sz w:val="32"/>
+          <w:szCs w:val="32"/>
+        </w:rPr>
+        <w:t>}</w:t>
+      </w:r>
+    </w:p>
+    <w:p>
+      <w:pPr>
+        <w:pStyle w:val="3"/>
+        <w:rPr>
+          <w:sz w:val="32"/>
+          <w:szCs w:val="32"/>
+        </w:rPr>
+      </w:pPr>
+      <w:bookmarkStart w:id="45" w:name="_Toc38816520"/>
+      <w:r>
+        <w:rPr>
+          <w:sz w:val="32"/>
+          <w:szCs w:val="32"/>
+        </w:rPr>
+        <w:t>附件6： 成交盘详情相关</w:t>
+      </w:r>
+      <w:bookmarkEnd w:id="45"/>
+    </w:p>
+    <w:p>
+      <w:pPr>
+        <w:rPr>
+          <w:sz w:val="32"/>
+          <w:szCs w:val="32"/>
+        </w:rPr>
+      </w:pPr>
+      <w:r>
+        <w:rPr>
+          <w:sz w:val="32"/>
+          <w:szCs w:val="32"/>
+        </w:rPr>
+        <w:t>public class TransformOrderDetail implements Instances{</w:t>
+      </w:r>
+    </w:p>
+    <w:p>
+      <w:pPr>
+        <w:rPr>
+          <w:sz w:val="32"/>
+          <w:szCs w:val="32"/>
+        </w:rPr>
+      </w:pPr>
+      <w:r>
+        <w:rPr>
+          <w:sz w:val="32"/>
+          <w:szCs w:val="32"/>
+        </w:rPr>
+        <w:tab/>
+      </w:r>
+    </w:p>
+    <w:p>
+      <w:pPr>
+        <w:rPr>
+          <w:sz w:val="32"/>
+          <w:szCs w:val="32"/>
+        </w:rPr>
+      </w:pPr>
+      <w:r>
+        <w:rPr>
+          <w:sz w:val="32"/>
+          <w:szCs w:val="32"/>
+        </w:rPr>
+        <w:tab/>
+        <w:t>long dealId;//买卖盘编号</w:t>
+      </w:r>
+    </w:p>
+    <w:p>
+      <w:pPr>
+        <w:rPr>
+          <w:sz w:val="32"/>
+          <w:szCs w:val="32"/>
+        </w:rPr>
+      </w:pPr>
+      <w:r>
+        <w:rPr>
+          <w:sz w:val="32"/>
+          <w:szCs w:val="32"/>
+        </w:rPr>
+        <w:tab/>
+        <w:t>long orderId;//成交盘编号</w:t>
+      </w:r>
+    </w:p>
+    <w:p>
+      <w:pPr>
+        <w:rPr>
+          <w:sz w:val="32"/>
+          <w:szCs w:val="32"/>
+        </w:rPr>
+      </w:pPr>
+      <w:r>
+        <w:rPr>
+          <w:sz w:val="32"/>
+          <w:szCs w:val="32"/>
+        </w:rPr>
+        <w:tab/>
+        <w:t>long issueId;//发布人编号</w:t>
+      </w:r>
+    </w:p>
+    <w:p>
+      <w:pPr>
+        <w:rPr>
+          <w:sz w:val="32"/>
+          <w:szCs w:val="32"/>
+        </w:rPr>
+      </w:pPr>
+      <w:r>
+        <w:rPr>
+          <w:sz w:val="32"/>
+          <w:szCs w:val="32"/>
+        </w:rPr>
+        <w:tab/>
+        <w:t>String issueName;//发布人昵称</w:t>
+      </w:r>
+    </w:p>
+    <w:p>
+      <w:pPr>
+        <w:rPr>
+          <w:sz w:val="32"/>
+          <w:szCs w:val="32"/>
+        </w:rPr>
+      </w:pPr>
+      <w:r>
+        <w:rPr>
+          <w:sz w:val="32"/>
+          <w:szCs w:val="32"/>
+        </w:rPr>
+        <w:tab/>
+        <w:t>long grabId;//抢单人编号</w:t>
+      </w:r>
+    </w:p>
+    <w:p>
+      <w:pPr>
+        <w:rPr>
+          <w:sz w:val="32"/>
+          <w:szCs w:val="32"/>
+        </w:rPr>
+      </w:pPr>
+      <w:r>
+        <w:rPr>
+          <w:sz w:val="32"/>
+          <w:szCs w:val="32"/>
+        </w:rPr>
+        <w:tab/>
+        <w:t>String grabName;//抢单人姓名</w:t>
+      </w:r>
+    </w:p>
+    <w:p>
+      <w:pPr>
+        <w:rPr>
+          <w:sz w:val="32"/>
+          <w:szCs w:val="32"/>
+        </w:rPr>
+      </w:pPr>
+      <w:r>
+        <w:rPr>
+          <w:sz w:val="32"/>
+          <w:szCs w:val="32"/>
+        </w:rPr>
+        <w:tab/>
+        <w:t>byte type;//类型0入库;1过户</w:t>
+      </w:r>
+    </w:p>
+    <w:p>
+      <w:pPr>
+        <w:rPr>
+          <w:sz w:val="32"/>
+          <w:szCs w:val="32"/>
+        </w:rPr>
+      </w:pPr>
+      <w:r>
+        <w:rPr>
+          <w:sz w:val="32"/>
+          <w:szCs w:val="32"/>
+        </w:rPr>
+        <w:tab/>
+        <w:t>byte sellFlag;//出售帖还是求购帖</w:t>
+      </w:r>
+    </w:p>
+    <w:p>
+      <w:pPr>
+        <w:rPr>
+          <w:sz w:val="32"/>
+          <w:szCs w:val="32"/>
+        </w:rPr>
+      </w:pPr>
+      <w:r>
+        <w:rPr>
+          <w:sz w:val="32"/>
+          <w:szCs w:val="32"/>
+        </w:rPr>
+        <w:tab/>
+        <w:t>byte helpFlag;//是否中介</w:t>
+      </w:r>
+    </w:p>
+    <w:p>
+      <w:pPr>
+        <w:rPr>
+          <w:sz w:val="32"/>
+          <w:szCs w:val="32"/>
+        </w:rPr>
+      </w:pPr>
+      <w:r>
+        <w:rPr>
+          <w:sz w:val="32"/>
+          <w:szCs w:val="32"/>
+        </w:rPr>
+        <w:tab/>
+        <w:t>String bourse;//文交所名称</w:t>
+      </w:r>
+    </w:p>
+    <w:p>
+      <w:pPr>
+        <w:rPr>
+          <w:sz w:val="32"/>
+          <w:szCs w:val="32"/>
+        </w:rPr>
+      </w:pPr>
+      <w:r>
+        <w:rPr>
+          <w:sz w:val="32"/>
+          <w:szCs w:val="32"/>
+        </w:rPr>
+        <w:tab/>
+        <w:t>String name;//藏品名称</w:t>
+      </w:r>
+    </w:p>
+    <w:p>
+      <w:pPr>
+        <w:rPr>
+          <w:sz w:val="32"/>
+          <w:szCs w:val="32"/>
+        </w:rPr>
+      </w:pPr>
+      <w:r>
+        <w:rPr>
+          <w:sz w:val="32"/>
+          <w:szCs w:val="32"/>
+        </w:rPr>
+        <w:tab/>
+        <w:t>float price;//藏品单价</w:t>
+      </w:r>
+    </w:p>
+    <w:p>
+      <w:pPr>
+        <w:rPr>
+          <w:sz w:val="32"/>
+          <w:szCs w:val="32"/>
+        </w:rPr>
+      </w:pPr>
+      <w:r>
+        <w:rPr>
+          <w:sz w:val="32"/>
+          <w:szCs w:val="32"/>
+        </w:rPr>
+        <w:tab/>
+        <w:t>String monad;//单位</w:t>
+      </w:r>
+    </w:p>
+    <w:p>
+      <w:pPr>
+        <w:rPr>
+          <w:sz w:val="32"/>
+          <w:szCs w:val="32"/>
+        </w:rPr>
+      </w:pPr>
+      <w:r>
+        <w:rPr>
+          <w:sz w:val="32"/>
+          <w:szCs w:val="32"/>
+        </w:rPr>
+        <w:tab/>
+        <w:t>String issueTime;//发布时间</w:t>
+      </w:r>
+    </w:p>
+    <w:p>
+      <w:pPr>
+        <w:rPr>
+          <w:sz w:val="32"/>
+          <w:szCs w:val="32"/>
+        </w:rPr>
+      </w:pPr>
+      <w:r>
+        <w:rPr>
+          <w:sz w:val="32"/>
+          <w:szCs w:val="32"/>
+        </w:rPr>
+        <w:tab/>
+        <w:t>String validTime;//有效时间</w:t>
+      </w:r>
+    </w:p>
+    <w:p>
+      <w:pPr>
+        <w:rPr>
+          <w:sz w:val="32"/>
+          <w:szCs w:val="32"/>
+        </w:rPr>
+      </w:pPr>
+      <w:r>
+        <w:rPr>
+          <w:sz w:val="32"/>
+          <w:szCs w:val="32"/>
+        </w:rPr>
+        <w:tab/>
+        <w:t>String other;//描述</w:t>
+      </w:r>
+    </w:p>
+    <w:p>
+      <w:pPr>
+        <w:rPr>
+          <w:sz w:val="32"/>
+          <w:szCs w:val="32"/>
+        </w:rPr>
+      </w:pPr>
+      <w:r>
+        <w:rPr>
+          <w:sz w:val="32"/>
+          <w:szCs w:val="32"/>
+        </w:rPr>
+        <w:tab/>
+        <w:t>int num;//抢单数量</w:t>
+      </w:r>
+    </w:p>
+    <w:p>
+      <w:pPr>
+        <w:rPr>
+          <w:sz w:val="32"/>
+          <w:szCs w:val="32"/>
+        </w:rPr>
+      </w:pPr>
+      <w:r>
+        <w:rPr>
+          <w:sz w:val="32"/>
+          <w:szCs w:val="32"/>
+        </w:rPr>
+        <w:tab/>
+        <w:t>int buyerNum;//买家确认数量</w:t>
+      </w:r>
+    </w:p>
+    <w:p>
+      <w:pPr>
+        <w:rPr>
+          <w:sz w:val="32"/>
+          <w:szCs w:val="32"/>
+        </w:rPr>
+      </w:pPr>
+      <w:r>
+        <w:rPr>
+          <w:sz w:val="32"/>
+          <w:szCs w:val="32"/>
+        </w:rPr>
+        <w:tab/>
+        <w:t>int sellerNum;//买家发货数量或者入库数量</w:t>
+      </w:r>
+    </w:p>
+    <w:p>
+      <w:pPr>
+        <w:rPr>
+          <w:sz w:val="32"/>
+          <w:szCs w:val="32"/>
+        </w:rPr>
+      </w:pPr>
+      <w:r>
+        <w:rPr>
+          <w:sz w:val="32"/>
+          <w:szCs w:val="32"/>
+        </w:rPr>
+        <w:tab/>
+        <w:t>byte state;//订单状态</w:t>
+      </w:r>
+    </w:p>
+    <w:p>
+      <w:pPr>
+        <w:rPr>
+          <w:sz w:val="32"/>
+          <w:szCs w:val="32"/>
+        </w:rPr>
+      </w:pPr>
+      <w:r>
+        <w:rPr>
+          <w:sz w:val="32"/>
+          <w:szCs w:val="32"/>
+        </w:rPr>
+        <w:tab/>
+        <w:t>int revoke;//撤销</w:t>
+      </w:r>
+    </w:p>
+    <w:p>
+      <w:pPr>
+        <w:rPr>
+          <w:sz w:val="32"/>
+          <w:szCs w:val="32"/>
+        </w:rPr>
+      </w:pPr>
+      <w:r>
+        <w:rPr>
+          <w:sz w:val="32"/>
+          <w:szCs w:val="32"/>
+        </w:rPr>
+        <w:tab/>
+        <w:t>List&lt;String&gt; times;//订单状态时间</w:t>
+      </w:r>
+    </w:p>
+    <w:p>
+      <w:pPr>
+        <w:rPr>
+          <w:sz w:val="32"/>
+          <w:szCs w:val="32"/>
+        </w:rPr>
+      </w:pPr>
+      <w:r>
+        <w:rPr>
+          <w:sz w:val="32"/>
+          <w:szCs w:val="32"/>
+        </w:rPr>
+        <w:tab/>
+        <w:t>DealAppraise buyerAppraise;//买家评价</w:t>
+      </w:r>
+    </w:p>
+    <w:p>
+      <w:pPr>
+        <w:rPr>
+          <w:sz w:val="32"/>
+          <w:szCs w:val="32"/>
+        </w:rPr>
+      </w:pPr>
+      <w:r>
+        <w:rPr>
+          <w:sz w:val="32"/>
+          <w:szCs w:val="32"/>
+        </w:rPr>
+        <w:tab/>
+        <w:t>DealAppraise sellerAppraise;//卖家评价</w:t>
+      </w:r>
+    </w:p>
+    <w:p>
+      <w:pPr>
+        <w:rPr>
+          <w:sz w:val="32"/>
+          <w:szCs w:val="32"/>
+        </w:rPr>
+      </w:pPr>
+      <w:r>
+        <w:rPr>
+          <w:sz w:val="32"/>
+          <w:szCs w:val="32"/>
+        </w:rPr>
+        <w:t>}</w:t>
+      </w:r>
+    </w:p>
+    <w:p>
+      <w:pPr>
+        <w:rPr>
+          <w:sz w:val="32"/>
+          <w:szCs w:val="32"/>
+        </w:rPr>
+      </w:pPr>
+      <w:r>
+        <w:rPr>
+          <w:sz w:val="32"/>
+          <w:szCs w:val="32"/>
+        </w:rPr>
+        <w:t>public class DealAppraise {</w:t>
+      </w:r>
+    </w:p>
+    <w:p>
+      <w:pPr>
+        <w:rPr>
+          <w:sz w:val="32"/>
+          <w:szCs w:val="32"/>
+        </w:rPr>
+      </w:pPr>
+      <w:r>
+        <w:rPr>
+          <w:sz w:val="32"/>
+          <w:szCs w:val="32"/>
+        </w:rPr>
+        <w:tab/>
+        <w:t>boolean isCompleted = false;//是否完成评价</w:t>
+      </w:r>
+    </w:p>
+    <w:p>
+      <w:pPr>
+        <w:rPr>
+          <w:sz w:val="32"/>
+          <w:szCs w:val="32"/>
+        </w:rPr>
+      </w:pPr>
+      <w:r>
+        <w:rPr>
+          <w:sz w:val="32"/>
+          <w:szCs w:val="32"/>
+        </w:rPr>
+        <w:tab/>
+        <w:t>byte star;//星级评价 3好评;2中评;1差评</w:t>
+      </w:r>
+    </w:p>
+    <w:p>
+      <w:pPr>
+        <w:rPr>
+          <w:sz w:val="32"/>
+          <w:szCs w:val="32"/>
+        </w:rPr>
+      </w:pPr>
+      <w:r>
+        <w:rPr>
+          <w:sz w:val="32"/>
+          <w:szCs w:val="32"/>
+        </w:rPr>
+        <w:tab/>
+        <w:t>String detail = ''null'';//评价的详细内容</w:t>
+      </w:r>
+    </w:p>
+    <w:p>
+      <w:pPr>
+        <w:rPr>
+          <w:sz w:val="32"/>
+          <w:szCs w:val="32"/>
+        </w:rPr>
+      </w:pPr>
+      <w:r>
+        <w:rPr>
+          <w:sz w:val="32"/>
+          <w:szCs w:val="32"/>
+        </w:rPr>
+        <w:tab/>
+        <w:t>String time = ''null'';//评价的时间</w:t>
+      </w:r>
+    </w:p>
+    <w:p>
+      <w:pPr>
+        <w:rPr>
+          <w:sz w:val="32"/>
+          <w:szCs w:val="32"/>
+        </w:rPr>
+      </w:pPr>
+      <w:r>
+        <w:rPr>
+          <w:sz w:val="32"/>
+          <w:szCs w:val="32"/>
+        </w:rPr>
+        <w:t>}</w:t>
+      </w:r>
+    </w:p>
+    <w:p>
+      <w:pPr>
+        <w:pStyle w:val="3"/>
+        <w:rPr>
+          <w:sz w:val="32"/>
+          <w:szCs w:val="32"/>
+        </w:rPr>
+      </w:pPr>
+      <w:bookmarkStart w:id="46" w:name="_Toc38816521"/>
+      <w:r>
+        <w:rPr>
+          <w:sz w:val="32"/>
+          <w:szCs w:val="32"/>
+        </w:rPr>
+        <w:t>附件7： 查看陌生人信息数据</w:t>
+      </w:r>
+      <w:bookmarkEnd w:id="46"/>
+    </w:p>
+    <w:p>
+      <w:pPr>
+        <w:rPr>
+          <w:sz w:val="32"/>
+          <w:szCs w:val="32"/>
+        </w:rPr>
+      </w:pPr>
+      <w:r>
+        <w:rPr>
+          <w:sz w:val="32"/>
+          <w:szCs w:val="32"/>
+        </w:rPr>
+        <w:t>public class TransformLookData{</w:t>
+      </w:r>
+    </w:p>
+    <w:p>
+      <w:pPr>
         <w:ind w:left="0"/>
         <w:rPr>
           <w:sz w:val="32"/>
@@ -9342,7 +11547,8 @@
           <w:sz w:val="32"/>
           <w:szCs w:val="32"/>
         </w:rPr>
-        <w:t>public class Credit {</w:t>
+        <w:tab/>
+        <w:t>String nikeName='''';//昵称</w:t>
       </w:r>
     </w:p>
     <w:p>
@@ -9359,6 +11565,7 @@
           <w:szCs w:val="32"/>
         </w:rPr>
         <w:tab/>
+        <w:t>String signature;//签名</w:t>
       </w:r>
     </w:p>
     <w:p>
@@ -9375,7 +11582,7 @@
           <w:szCs w:val="32"/>
         </w:rPr>
         <w:tab/>
-        <w:t>float curValue;//已使用额度</w:t>
+        <w:t>String title = ''普通营销员'';//称号</w:t>
       </w:r>
     </w:p>
     <w:p>
@@ -9392,23 +11599,7 @@
           <w:szCs w:val="32"/>
         </w:rPr>
         <w:tab/>
-      </w:r>
-    </w:p>
-    <w:p>
-      <w:pPr>
-        <w:ind w:left="320" w:hangingChars="100" w:hanging="320"/>
-        <w:rPr>
-          <w:sz w:val="32"/>
-          <w:szCs w:val="32"/>
-        </w:rPr>
-      </w:pPr>
-      <w:r>
-        <w:rPr>
-          <w:sz w:val="32"/>
-          <w:szCs w:val="32"/>
-        </w:rPr>
-        <w:tab/>
-        <w:t>float maxValue = 100000;//最大信用额度,每个人一开始就 10万额度</w:t>
+        <w:t>String registTime = '''';//注册时间</w:t>
       </w:r>
     </w:p>
     <w:p>
@@ -9425,6 +11616,7 @@
           <w:szCs w:val="32"/>
         </w:rPr>
         <w:tab/>
+        <w:t>List&lt;String&gt; addresses = new ArrayList&lt;String&gt;();//地址</w:t>
       </w:r>
     </w:p>
     <w:p>
@@ -9441,7 +11633,7 @@
           <w:szCs w:val="32"/>
         </w:rPr>
         <w:tab/>
-        <w:t>float tempMaxValue = 100000;//临时信用额度</w:t>
+        <w:t>String name = ''保密'';//姓名</w:t>
       </w:r>
     </w:p>
     <w:p>
@@ -9458,6 +11650,40 @@
           <w:szCs w:val="32"/>
         </w:rPr>
         <w:tab/>
+        <w:t>String tel = ''保密'';</w:t>
+      </w:r>
+    </w:p>
+    <w:p>
+      <w:pPr>
+        <w:ind w:left="480" w:hangingChars="150" w:hanging="480"/>
+        <w:rPr>
+          <w:sz w:val="32"/>
+          <w:szCs w:val="32"/>
+        </w:rPr>
+      </w:pPr>
+      <w:r>
+        <w:rPr>
+          <w:sz w:val="32"/>
+          <w:szCs w:val="32"/>
+        </w:rPr>
+        <w:tab/>
+        <w:t>List&lt;Account&gt; banks = new ArrayList&lt;Account&gt;();//绑定银行账户</w:t>
+      </w:r>
+    </w:p>
+    <w:p>
+      <w:pPr>
+        <w:ind w:left="0" w:firstLine="420"/>
+        <w:rPr>
+          <w:sz w:val="32"/>
+          <w:szCs w:val="32"/>
+        </w:rPr>
+      </w:pPr>
+      <w:r>
+        <w:rPr>
+          <w:sz w:val="32"/>
+          <w:szCs w:val="32"/>
+        </w:rPr>
+        <w:t>Credit credit；//信用额度</w:t>
       </w:r>
     </w:p>
     <w:p>
@@ -9474,7 +11700,7 @@
           <w:szCs w:val="32"/>
         </w:rPr>
         <w:tab/>
-        <w:t>float totalDealValue;//总的成交金额</w:t>
+        <w:t>boolean couldLook = true;//可以不可以看见</w:t>
       </w:r>
     </w:p>
     <w:p>
@@ -9490,105 +11716,6 @@
           <w:sz w:val="32"/>
           <w:szCs w:val="32"/>
         </w:rPr>
-        <w:tab/>
-      </w:r>
-    </w:p>
-    <w:p>
-      <w:pPr>
-        <w:ind w:left="0"/>
-        <w:rPr>
-          <w:sz w:val="32"/>
-          <w:szCs w:val="32"/>
-        </w:rPr>
-      </w:pPr>
-      <w:r>
-        <w:rPr>
-          <w:sz w:val="32"/>
-          <w:szCs w:val="32"/>
-        </w:rPr>
-        <w:tab/>
-        <w:t>int hp;//好评次数</w:t>
-      </w:r>
-    </w:p>
-    <w:p>
-      <w:pPr>
-        <w:ind w:left="0"/>
-        <w:rPr>
-          <w:sz w:val="32"/>
-          <w:szCs w:val="32"/>
-        </w:rPr>
-      </w:pPr>
-      <w:r>
-        <w:rPr>
-          <w:sz w:val="32"/>
-          <w:szCs w:val="32"/>
-        </w:rPr>
-        <w:tab/>
-      </w:r>
-    </w:p>
-    <w:p>
-      <w:pPr>
-        <w:ind w:left="0"/>
-        <w:rPr>
-          <w:sz w:val="32"/>
-          <w:szCs w:val="32"/>
-        </w:rPr>
-      </w:pPr>
-      <w:r>
-        <w:rPr>
-          <w:sz w:val="32"/>
-          <w:szCs w:val="32"/>
-        </w:rPr>
-        <w:tab/>
-        <w:t>int zp;//中评次数</w:t>
-      </w:r>
-    </w:p>
-    <w:p>
-      <w:pPr>
-        <w:ind w:left="0"/>
-        <w:rPr>
-          <w:sz w:val="32"/>
-          <w:szCs w:val="32"/>
-        </w:rPr>
-      </w:pPr>
-      <w:r>
-        <w:rPr>
-          <w:sz w:val="32"/>
-          <w:szCs w:val="32"/>
-        </w:rPr>
-        <w:tab/>
-      </w:r>
-    </w:p>
-    <w:p>
-      <w:pPr>
-        <w:ind w:left="0"/>
-        <w:rPr>
-          <w:sz w:val="32"/>
-          <w:szCs w:val="32"/>
-        </w:rPr>
-      </w:pPr>
-      <w:r>
-        <w:rPr>
-          <w:sz w:val="32"/>
-          <w:szCs w:val="32"/>
-        </w:rPr>
-        <w:tab/>
-        <w:t>int cp;//差评次数</w:t>
-      </w:r>
-    </w:p>
-    <w:p>
-      <w:pPr>
-        <w:ind w:left="0"/>
-        <w:rPr>
-          <w:sz w:val="32"/>
-          <w:szCs w:val="32"/>
-        </w:rPr>
-      </w:pPr>
-      <w:r>
-        <w:rPr>
-          <w:sz w:val="32"/>
-          <w:szCs w:val="32"/>
-        </w:rPr>
         <w:t>}</w:t>
       </w:r>
     </w:p>
@@ -9600,188 +11727,86 @@
           <w:szCs w:val="32"/>
         </w:rPr>
       </w:pPr>
-      <w:bookmarkStart w:id="41" w:name="_Toc76719564"/>
-      <w:r>
-        <w:rPr>
-          <w:sz w:val="32"/>
-          <w:szCs w:val="32"/>
-        </w:rPr>
-        <w:t>附件2 : 最近交易数据</w:t>
-      </w:r>
-      <w:bookmarkEnd w:id="41"/>
-    </w:p>
-    <w:p>
-      <w:pPr>
-        <w:ind w:left="0"/>
-        <w:rPr>
-          <w:sz w:val="32"/>
-          <w:szCs w:val="32"/>
-        </w:rPr>
-      </w:pPr>
-      <w:r>
-        <w:rPr>
-          <w:sz w:val="32"/>
-          <w:szCs w:val="32"/>
-        </w:rPr>
-        <w:t>public class RecentDeal {</w:t>
-      </w:r>
-    </w:p>
-    <w:p>
-      <w:pPr>
-        <w:ind w:left="0"/>
-        <w:rPr>
-          <w:sz w:val="32"/>
-          <w:szCs w:val="32"/>
-        </w:rPr>
-      </w:pPr>
-      <w:r>
-        <w:rPr>
-          <w:sz w:val="32"/>
-          <w:szCs w:val="32"/>
-        </w:rPr>
-        <w:tab/>
-        <w:t>String bource;//文交所或者是成交城市</w:t>
-      </w:r>
-    </w:p>
-    <w:p>
-      <w:pPr>
-        <w:ind w:left="0"/>
-        <w:rPr>
-          <w:sz w:val="32"/>
-          <w:szCs w:val="32"/>
-        </w:rPr>
-      </w:pPr>
-      <w:r>
-        <w:rPr>
-          <w:sz w:val="32"/>
-          <w:szCs w:val="32"/>
-        </w:rPr>
-        <w:tab/>
-        <w:t>String type;//交易类型</w:t>
-      </w:r>
-    </w:p>
-    <w:p>
-      <w:pPr>
-        <w:ind w:left="0"/>
-        <w:rPr>
-          <w:sz w:val="32"/>
-          <w:szCs w:val="32"/>
-        </w:rPr>
-      </w:pPr>
-      <w:r>
-        <w:rPr>
-          <w:sz w:val="32"/>
-          <w:szCs w:val="32"/>
-        </w:rPr>
-        <w:tab/>
-        <w:t>String dealName;//交易藏品名称</w:t>
-      </w:r>
-    </w:p>
-    <w:p>
-      <w:pPr>
-        <w:ind w:left="0"/>
-        <w:rPr>
-          <w:sz w:val="32"/>
-          <w:szCs w:val="32"/>
-        </w:rPr>
-      </w:pPr>
-      <w:r>
-        <w:rPr>
-          <w:sz w:val="32"/>
-          <w:szCs w:val="32"/>
-        </w:rPr>
-        <w:tab/>
-        <w:t>float price;//价钱</w:t>
-      </w:r>
-    </w:p>
-    <w:p>
-      <w:pPr>
-        <w:ind w:left="0"/>
-        <w:rPr>
-          <w:sz w:val="32"/>
-          <w:szCs w:val="32"/>
-        </w:rPr>
-      </w:pPr>
-      <w:r>
-        <w:rPr>
-          <w:sz w:val="32"/>
-          <w:szCs w:val="32"/>
-        </w:rPr>
-        <w:tab/>
-        <w:t>long dealId;//交易编号</w:t>
-      </w:r>
-    </w:p>
-    <w:p>
-      <w:pPr>
-        <w:ind w:left="0"/>
-        <w:rPr>
-          <w:sz w:val="32"/>
-          <w:szCs w:val="32"/>
-        </w:rPr>
-      </w:pPr>
-      <w:r>
-        <w:rPr>
-          <w:sz w:val="32"/>
-          <w:szCs w:val="32"/>
-        </w:rPr>
-        <w:tab/>
-        <w:t>long orderId;//订单编号</w:t>
-      </w:r>
-    </w:p>
-    <w:p>
-      <w:pPr>
-        <w:ind w:left="0"/>
-        <w:rPr>
-          <w:sz w:val="32"/>
-          <w:szCs w:val="32"/>
-        </w:rPr>
-      </w:pPr>
-      <w:r>
-        <w:rPr>
-          <w:sz w:val="32"/>
-          <w:szCs w:val="32"/>
-        </w:rPr>
-        <w:tab/>
-        <w:t>String time;//成交时间</w:t>
-      </w:r>
-    </w:p>
-    <w:p>
-      <w:pPr>
-        <w:ind w:left="0"/>
-        <w:rPr>
-          <w:sz w:val="32"/>
-          <w:szCs w:val="32"/>
-        </w:rPr>
-      </w:pPr>
-      <w:r>
-        <w:rPr>
-          <w:sz w:val="32"/>
-          <w:szCs w:val="32"/>
-        </w:rPr>
-        <w:tab/>
-        <w:t>int num;//数量</w:t>
-      </w:r>
-    </w:p>
-    <w:p>
-      <w:pPr>
-        <w:ind w:left="0"/>
-        <w:rPr>
-          <w:sz w:val="32"/>
-          <w:szCs w:val="32"/>
-        </w:rPr>
-      </w:pPr>
-      <w:r>
-        <w:rPr>
-          <w:sz w:val="32"/>
-          <w:szCs w:val="32"/>
-        </w:rPr>
-        <w:tab/>
-        <w:t>String monad;//单位</w:t>
-      </w:r>
-    </w:p>
-    <w:p>
-      <w:pPr>
-        <w:ind w:left="0"/>
+      <w:bookmarkStart w:id="47" w:name="_Toc38816522"/>
+      <w:r>
+        <w:rPr>
+          <w:sz w:val="32"/>
+          <w:szCs w:val="32"/>
+        </w:rPr>
+        <w:t>附件8： 可以添加的新好友信息</w:t>
+      </w:r>
+      <w:bookmarkEnd w:id="47"/>
+    </w:p>
+    <w:p>
+      <w:pPr>
+        <w:ind w:left="420"/>
+        <w:rPr>
+          <w:sz w:val="32"/>
+          <w:szCs w:val="32"/>
+        </w:rPr>
+      </w:pPr>
+      <w:r>
+        <w:rPr>
+          <w:sz w:val="32"/>
+          <w:szCs w:val="32"/>
+        </w:rPr>
+        <w:t>public class FriendNewInfo {</w:t>
+      </w:r>
+    </w:p>
+    <w:p>
+      <w:pPr>
+        <w:ind w:left="420"/>
+        <w:rPr>
+          <w:sz w:val="32"/>
+          <w:szCs w:val="32"/>
+        </w:rPr>
+      </w:pPr>
+      <w:r>
+        <w:rPr>
+          <w:sz w:val="32"/>
+          <w:szCs w:val="32"/>
+        </w:rPr>
+        <w:tab/>
+        <w:t>long uid;//编号</w:t>
+      </w:r>
+    </w:p>
+    <w:p>
+      <w:pPr>
+        <w:ind w:left="420"/>
+        <w:rPr>
+          <w:sz w:val="32"/>
+          <w:szCs w:val="32"/>
+        </w:rPr>
+      </w:pPr>
+      <w:r>
+        <w:rPr>
+          <w:sz w:val="32"/>
+          <w:szCs w:val="32"/>
+        </w:rPr>
+        <w:tab/>
+        <w:t>String nikeName;//昵称</w:t>
+      </w:r>
+    </w:p>
+    <w:p>
+      <w:pPr>
+        <w:ind w:left="420"/>
+        <w:rPr>
+          <w:sz w:val="32"/>
+          <w:szCs w:val="32"/>
+        </w:rPr>
+      </w:pPr>
+      <w:r>
+        <w:rPr>
+          <w:sz w:val="32"/>
+          <w:szCs w:val="32"/>
+        </w:rPr>
+        <w:tab/>
+        <w:t>String faceIcon;//头像</w:t>
+      </w:r>
+    </w:p>
+    <w:p>
+      <w:pPr>
+        <w:ind w:left="420"/>
         <w:rPr>
           <w:sz w:val="32"/>
           <w:szCs w:val="32"/>
@@ -9803,290 +11828,149 @@
           <w:szCs w:val="32"/>
         </w:rPr>
       </w:pPr>
-      <w:bookmarkStart w:id="42" w:name="_Toc76719565"/>
-      <w:r>
-        <w:rPr>
-          <w:sz w:val="32"/>
-          <w:szCs w:val="32"/>
-        </w:rPr>
-        <w:t>附件3： 交易列表</w:t>
-      </w:r>
-      <w:bookmarkEnd w:id="42"/>
-    </w:p>
-    <w:p>
-      <w:pPr>
-        <w:ind w:left="0"/>
-        <w:rPr>
-          <w:sz w:val="32"/>
-          <w:szCs w:val="32"/>
-        </w:rPr>
-      </w:pPr>
-      <w:r>
-        <w:rPr>
-          <w:sz w:val="32"/>
-          <w:szCs w:val="32"/>
-        </w:rPr>
-        <w:t>public class TransformDealListInfo{</w:t>
-      </w:r>
-    </w:p>
-    <w:p>
-      <w:pPr>
-        <w:ind w:left="0"/>
-        <w:rPr>
-          <w:sz w:val="32"/>
-          <w:szCs w:val="32"/>
-        </w:rPr>
-      </w:pPr>
-      <w:r>
-        <w:rPr>
-          <w:sz w:val="32"/>
-          <w:szCs w:val="32"/>
-        </w:rPr>
-        <w:tab/>
-        <w:t>long id;//编号</w:t>
-      </w:r>
-    </w:p>
-    <w:p>
-      <w:pPr>
-        <w:ind w:left="0"/>
-        <w:rPr>
-          <w:sz w:val="32"/>
-          <w:szCs w:val="32"/>
-        </w:rPr>
-      </w:pPr>
-      <w:r>
-        <w:rPr>
-          <w:sz w:val="32"/>
-          <w:szCs w:val="32"/>
-        </w:rPr>
-        <w:tab/>
-        <w:t>long uid;//用户编号</w:t>
-      </w:r>
-    </w:p>
-    <w:p>
-      <w:pPr>
-        <w:ind w:left="0"/>
-        <w:rPr>
-          <w:sz w:val="32"/>
-          <w:szCs w:val="32"/>
-        </w:rPr>
-      </w:pPr>
-      <w:r>
-        <w:rPr>
-          <w:sz w:val="32"/>
-          <w:szCs w:val="32"/>
-        </w:rPr>
-        <w:tab/>
-        <w:t>byte type;//类型0入库，1现货</w:t>
-      </w:r>
-    </w:p>
-    <w:p>
-      <w:pPr>
-        <w:ind w:left="0"/>
-        <w:rPr>
-          <w:sz w:val="32"/>
-          <w:szCs w:val="32"/>
-        </w:rPr>
-      </w:pPr>
-      <w:r>
-        <w:rPr>
-          <w:sz w:val="32"/>
-          <w:szCs w:val="32"/>
-        </w:rPr>
-        <w:tab/>
-        <w:t>String issueName;//发布人昵称</w:t>
-      </w:r>
-    </w:p>
-    <w:p>
-      <w:pPr>
-        <w:ind w:left="0"/>
-        <w:rPr>
-          <w:sz w:val="32"/>
-          <w:szCs w:val="32"/>
-        </w:rPr>
-      </w:pPr>
-      <w:r>
-        <w:rPr>
-          <w:sz w:val="32"/>
-          <w:szCs w:val="32"/>
-        </w:rPr>
-        <w:tab/>
-        <w:t>byte sellFlag;//出售帖还是求购帖</w:t>
-      </w:r>
-    </w:p>
-    <w:p>
-      <w:pPr>
-        <w:ind w:left="0"/>
-        <w:rPr>
-          <w:sz w:val="32"/>
-          <w:szCs w:val="32"/>
-        </w:rPr>
-      </w:pPr>
-      <w:r>
-        <w:rPr>
-          <w:sz w:val="32"/>
-          <w:szCs w:val="32"/>
-        </w:rPr>
-        <w:tab/>
-        <w:t>byte helpFlag;//可以使用中介服务;0未开启，1开启。</w:t>
-      </w:r>
-    </w:p>
-    <w:p>
-      <w:pPr>
-        <w:ind w:left="0"/>
-        <w:rPr>
-          <w:sz w:val="32"/>
-          <w:szCs w:val="32"/>
-        </w:rPr>
-      </w:pPr>
-      <w:r>
-        <w:rPr>
-          <w:sz w:val="32"/>
-          <w:szCs w:val="32"/>
-        </w:rPr>
-        <w:tab/>
-        <w:t>boolean revoke;//true撤销，false未撤销</w:t>
-      </w:r>
-    </w:p>
-    <w:p>
-      <w:pPr>
-        <w:ind w:left="0"/>
-        <w:rPr>
-          <w:sz w:val="32"/>
-          <w:szCs w:val="32"/>
-        </w:rPr>
-      </w:pPr>
-      <w:r>
-        <w:rPr>
-          <w:sz w:val="32"/>
-          <w:szCs w:val="32"/>
-        </w:rPr>
-        <w:tab/>
-        <w:t>String bourse;//文交所名称</w:t>
-      </w:r>
-    </w:p>
-    <w:p>
-      <w:pPr>
-        <w:ind w:left="0"/>
-        <w:rPr>
-          <w:sz w:val="32"/>
-          <w:szCs w:val="32"/>
-        </w:rPr>
-      </w:pPr>
-      <w:r>
-        <w:rPr>
-          <w:sz w:val="32"/>
-          <w:szCs w:val="32"/>
-        </w:rPr>
-        <w:tab/>
-        <w:t>String name;//藏品名称</w:t>
-      </w:r>
-    </w:p>
-    <w:p>
-      <w:pPr>
-        <w:ind w:left="0"/>
-        <w:rPr>
-          <w:sz w:val="32"/>
-          <w:szCs w:val="32"/>
-        </w:rPr>
-      </w:pPr>
-      <w:r>
-        <w:rPr>
-          <w:sz w:val="32"/>
-          <w:szCs w:val="32"/>
-        </w:rPr>
-        <w:tab/>
-        <w:t>float price;//藏品单价</w:t>
-      </w:r>
-    </w:p>
-    <w:p>
-      <w:pPr>
-        <w:ind w:left="0"/>
-        <w:rPr>
-          <w:sz w:val="32"/>
-          <w:szCs w:val="32"/>
-        </w:rPr>
-      </w:pPr>
-      <w:r>
-        <w:rPr>
-          <w:sz w:val="32"/>
-          <w:szCs w:val="32"/>
-        </w:rPr>
-        <w:tab/>
-        <w:t>String monad;//单位</w:t>
-      </w:r>
-    </w:p>
-    <w:p>
-      <w:pPr>
-        <w:ind w:left="0"/>
-        <w:rPr>
-          <w:sz w:val="32"/>
-          <w:szCs w:val="32"/>
-        </w:rPr>
-      </w:pPr>
-      <w:r>
-        <w:rPr>
-          <w:sz w:val="32"/>
-          <w:szCs w:val="32"/>
-        </w:rPr>
-        <w:tab/>
-        <w:t>int num;//藏品数量</w:t>
-      </w:r>
-    </w:p>
-    <w:p>
-      <w:pPr>
-        <w:ind w:left="0"/>
-        <w:rPr>
-          <w:sz w:val="32"/>
-          <w:szCs w:val="32"/>
-        </w:rPr>
-      </w:pPr>
-      <w:r>
-        <w:rPr>
-          <w:sz w:val="32"/>
-          <w:szCs w:val="32"/>
-        </w:rPr>
-        <w:tab/>
-        <w:t>int orderNums;//已抢单的数量</w:t>
-      </w:r>
-    </w:p>
-    <w:p>
-      <w:pPr>
-        <w:ind w:left="0"/>
-        <w:rPr>
-          <w:sz w:val="32"/>
-          <w:szCs w:val="32"/>
-        </w:rPr>
-      </w:pPr>
-      <w:r>
-        <w:rPr>
-          <w:sz w:val="32"/>
-          <w:szCs w:val="32"/>
-        </w:rPr>
-        <w:tab/>
-        <w:t>String validTime = ''永久'';//有效时间</w:t>
-      </w:r>
-    </w:p>
-    <w:p>
-      <w:pPr>
-        <w:ind w:left="0"/>
-        <w:rPr>
-          <w:sz w:val="32"/>
-          <w:szCs w:val="32"/>
-        </w:rPr>
-      </w:pPr>
-      <w:r>
-        <w:rPr>
-          <w:sz w:val="32"/>
-          <w:szCs w:val="32"/>
-        </w:rPr>
-        <w:tab/>
-        <w:t>String createTime;//创建时间</w:t>
-      </w:r>
-    </w:p>
-    <w:p>
-      <w:pPr>
-        <w:ind w:left="0"/>
+      <w:bookmarkStart w:id="48" w:name="_Toc38816523"/>
+      <w:r>
+        <w:t>附件9： 好友列表信息</w:t>
+      </w:r>
+      <w:bookmarkEnd w:id="48"/>
+    </w:p>
+    <w:p>
+      <w:pPr>
+        <w:ind w:firstLineChars="50" w:firstLine="160"/>
+        <w:rPr>
+          <w:sz w:val="32"/>
+          <w:szCs w:val="32"/>
+        </w:rPr>
+      </w:pPr>
+      <w:r>
+        <w:rPr>
+          <w:sz w:val="32"/>
+          <w:szCs w:val="32"/>
+        </w:rPr>
+        <w:t>public class FriendListInfo {</w:t>
+      </w:r>
+    </w:p>
+    <w:p>
+      <w:pPr>
+        <w:ind w:left="420"/>
+        <w:rPr>
+          <w:sz w:val="32"/>
+          <w:szCs w:val="32"/>
+        </w:rPr>
+      </w:pPr>
+      <w:r>
+        <w:rPr>
+          <w:sz w:val="32"/>
+          <w:szCs w:val="32"/>
+        </w:rPr>
+        <w:tab/>
+        <w:t>long fid;//好友编号</w:t>
+      </w:r>
+    </w:p>
+    <w:p>
+      <w:pPr>
+        <w:ind w:left="420"/>
+        <w:rPr>
+          <w:sz w:val="32"/>
+          <w:szCs w:val="32"/>
+        </w:rPr>
+      </w:pPr>
+      <w:r>
+        <w:rPr>
+          <w:sz w:val="32"/>
+          <w:szCs w:val="32"/>
+        </w:rPr>
+        <w:tab/>
+        <w:t>String nikeName;//好友昵称</w:t>
+      </w:r>
+    </w:p>
+    <w:p>
+      <w:pPr>
+        <w:ind w:left="420"/>
+        <w:rPr>
+          <w:sz w:val="32"/>
+          <w:szCs w:val="32"/>
+        </w:rPr>
+      </w:pPr>
+      <w:r>
+        <w:rPr>
+          <w:sz w:val="32"/>
+          <w:szCs w:val="32"/>
+        </w:rPr>
+        <w:tab/>
+        <w:t>String faceIcon;//头像</w:t>
+      </w:r>
+    </w:p>
+    <w:p>
+      <w:pPr>
+        <w:ind w:left="420"/>
+        <w:rPr>
+          <w:sz w:val="32"/>
+          <w:szCs w:val="32"/>
+        </w:rPr>
+      </w:pPr>
+      <w:r>
+        <w:rPr>
+          <w:sz w:val="32"/>
+          <w:szCs w:val="32"/>
+        </w:rPr>
+        <w:t xml:space="preserve">   String tel;//电话</w:t>
+      </w:r>
+    </w:p>
+    <w:p>
+      <w:pPr>
+        <w:ind w:left="420"/>
+        <w:rPr>
+          <w:sz w:val="32"/>
+          <w:szCs w:val="32"/>
+        </w:rPr>
+      </w:pPr>
+      <w:r>
+        <w:rPr>
+          <w:sz w:val="32"/>
+          <w:szCs w:val="32"/>
+        </w:rPr>
+        <w:tab/>
+        <w:t>byte pass;//0等待通过的好友申请,1已通过的好友。</w:t>
+      </w:r>
+    </w:p>
+    <w:p>
+      <w:pPr>
+        <w:ind w:left="420"/>
+        <w:rPr>
+          <w:sz w:val="32"/>
+          <w:szCs w:val="32"/>
+        </w:rPr>
+      </w:pPr>
+      <w:r>
+        <w:rPr>
+          <w:sz w:val="32"/>
+          <w:szCs w:val="32"/>
+        </w:rPr>
+        <w:tab/>
+        <w:t>String time;//申请时间或者是通过时间</w:t>
+      </w:r>
+    </w:p>
+    <w:p>
+      <w:pPr>
+        <w:ind w:left="420"/>
+        <w:rPr>
+          <w:sz w:val="32"/>
+          <w:szCs w:val="32"/>
+        </w:rPr>
+      </w:pPr>
+      <w:r>
+        <w:rPr>
+          <w:sz w:val="32"/>
+          <w:szCs w:val="32"/>
+        </w:rPr>
+        <w:tab/>
+        <w:t>String other;//验证信息</w:t>
+      </w:r>
+    </w:p>
+    <w:p>
+      <w:pPr>
+        <w:ind w:left="420"/>
         <w:rPr>
           <w:sz w:val="32"/>
           <w:szCs w:val="32"/>
@@ -10108,2024 +11992,7 @@
           <w:szCs w:val="32"/>
         </w:rPr>
       </w:pPr>
-      <w:bookmarkStart w:id="43" w:name="_Toc76719566"/>
-      <w:r>
-        <w:rPr>
-          <w:sz w:val="32"/>
-          <w:szCs w:val="32"/>
-        </w:rPr>
-        <w:t>附件4： 交易详情相关</w:t>
-      </w:r>
-      <w:bookmarkEnd w:id="43"/>
-    </w:p>
-    <w:p>
-      <w:pPr>
-        <w:jc w:val="left"/>
-        <w:rPr>
-          <w:sz w:val="32"/>
-          <w:szCs w:val="32"/>
-        </w:rPr>
-      </w:pPr>
-      <w:r>
-        <w:rPr>
-          <w:sz w:val="32"/>
-          <w:szCs w:val="32"/>
-        </w:rPr>
-        <w:t>public class TransformDealDetail {</w:t>
-      </w:r>
-    </w:p>
-    <w:p>
-      <w:pPr>
-        <w:jc w:val="left"/>
-        <w:rPr>
-          <w:sz w:val="32"/>
-          <w:szCs w:val="32"/>
-        </w:rPr>
-      </w:pPr>
-      <w:r>
-        <w:rPr>
-          <w:sz w:val="32"/>
-          <w:szCs w:val="32"/>
-        </w:rPr>
-        <w:tab/>
-        <w:t>long id;//编号</w:t>
-      </w:r>
-    </w:p>
-    <w:p>
-      <w:pPr>
-        <w:jc w:val="left"/>
-        <w:rPr>
-          <w:sz w:val="32"/>
-          <w:szCs w:val="32"/>
-        </w:rPr>
-      </w:pPr>
-      <w:r>
-        <w:rPr>
-          <w:sz w:val="32"/>
-          <w:szCs w:val="32"/>
-        </w:rPr>
-        <w:tab/>
-        <w:t>long uid;//用户编号</w:t>
-      </w:r>
-    </w:p>
-    <w:p>
-      <w:pPr>
-        <w:jc w:val="left"/>
-        <w:rPr>
-          <w:sz w:val="32"/>
-          <w:szCs w:val="32"/>
-        </w:rPr>
-      </w:pPr>
-      <w:r>
-        <w:rPr>
-          <w:sz w:val="32"/>
-          <w:szCs w:val="32"/>
-        </w:rPr>
-        <w:tab/>
-        <w:t>String issueName;//发布人昵称</w:t>
-      </w:r>
-    </w:p>
-    <w:p>
-      <w:pPr>
-        <w:jc w:val="left"/>
-        <w:rPr>
-          <w:sz w:val="32"/>
-          <w:szCs w:val="32"/>
-        </w:rPr>
-      </w:pPr>
-      <w:r>
-        <w:rPr>
-          <w:sz w:val="32"/>
-          <w:szCs w:val="32"/>
-        </w:rPr>
-        <w:tab/>
-        <w:t>byte sellFlag;//出售帖还是求购帖</w:t>
-      </w:r>
-    </w:p>
-    <w:p>
-      <w:pPr>
-        <w:jc w:val="left"/>
-        <w:rPr>
-          <w:sz w:val="32"/>
-          <w:szCs w:val="32"/>
-        </w:rPr>
-      </w:pPr>
-      <w:r>
-        <w:rPr>
-          <w:sz w:val="32"/>
-          <w:szCs w:val="32"/>
-        </w:rPr>
-        <w:tab/>
-        <w:t>byte type;//类型0入库，1现货</w:t>
-      </w:r>
-    </w:p>
-    <w:p>
-      <w:pPr>
-        <w:jc w:val="left"/>
-        <w:rPr>
-          <w:sz w:val="32"/>
-          <w:szCs w:val="32"/>
-        </w:rPr>
-      </w:pPr>
-      <w:r>
-        <w:rPr>
-          <w:sz w:val="32"/>
-          <w:szCs w:val="32"/>
-        </w:rPr>
-        <w:tab/>
-        <w:t>byte helpFlag;//可以使用中介服务;0未开启，1开启。</w:t>
-      </w:r>
-    </w:p>
-    <w:p>
-      <w:pPr>
-        <w:jc w:val="left"/>
-        <w:rPr>
-          <w:sz w:val="32"/>
-          <w:szCs w:val="32"/>
-        </w:rPr>
-      </w:pPr>
-      <w:r>
-        <w:rPr>
-          <w:sz w:val="32"/>
-          <w:szCs w:val="32"/>
-        </w:rPr>
-        <w:tab/>
-        <w:t>boolean revoke;//true撤销，false未撤销</w:t>
-      </w:r>
-    </w:p>
-    <w:p>
-      <w:pPr>
-        <w:jc w:val="left"/>
-        <w:rPr>
-          <w:sz w:val="32"/>
-          <w:szCs w:val="32"/>
-        </w:rPr>
-      </w:pPr>
-      <w:r>
-        <w:rPr>
-          <w:sz w:val="32"/>
-          <w:szCs w:val="32"/>
-        </w:rPr>
-        <w:tab/>
-        <w:t>String bourse;//文交所名称</w:t>
-      </w:r>
-    </w:p>
-    <w:p>
-      <w:pPr>
-        <w:jc w:val="left"/>
-        <w:rPr>
-          <w:sz w:val="32"/>
-          <w:szCs w:val="32"/>
-        </w:rPr>
-      </w:pPr>
-      <w:r>
-        <w:rPr>
-          <w:sz w:val="32"/>
-          <w:szCs w:val="32"/>
-        </w:rPr>
-        <w:tab/>
-        <w:t>String name;//藏品名称</w:t>
-      </w:r>
-    </w:p>
-    <w:p>
-      <w:pPr>
-        <w:jc w:val="left"/>
-        <w:rPr>
-          <w:sz w:val="32"/>
-          <w:szCs w:val="32"/>
-        </w:rPr>
-      </w:pPr>
-      <w:r>
-        <w:rPr>
-          <w:sz w:val="32"/>
-          <w:szCs w:val="32"/>
-        </w:rPr>
-        <w:tab/>
-        <w:t>float price;//藏品单价</w:t>
-      </w:r>
-    </w:p>
-    <w:p>
-      <w:pPr>
-        <w:jc w:val="left"/>
-        <w:rPr>
-          <w:sz w:val="32"/>
-          <w:szCs w:val="32"/>
-        </w:rPr>
-      </w:pPr>
-      <w:r>
-        <w:rPr>
-          <w:sz w:val="32"/>
-          <w:szCs w:val="32"/>
-        </w:rPr>
-        <w:tab/>
-        <w:t>String monad;//单位</w:t>
-      </w:r>
-    </w:p>
-    <w:p>
-      <w:pPr>
-        <w:jc w:val="left"/>
-        <w:rPr>
-          <w:sz w:val="32"/>
-          <w:szCs w:val="32"/>
-        </w:rPr>
-      </w:pPr>
-      <w:r>
-        <w:rPr>
-          <w:sz w:val="32"/>
-          <w:szCs w:val="32"/>
-        </w:rPr>
-        <w:tab/>
-        <w:t>int num;//藏品数量</w:t>
-      </w:r>
-    </w:p>
-    <w:p>
-      <w:pPr>
-        <w:jc w:val="left"/>
-        <w:rPr>
-          <w:sz w:val="32"/>
-          <w:szCs w:val="32"/>
-        </w:rPr>
-      </w:pPr>
-      <w:r>
-        <w:rPr>
-          <w:sz w:val="32"/>
-          <w:szCs w:val="32"/>
-        </w:rPr>
-        <w:tab/>
-        <w:t>String validTime = ''永久'';//有效时间</w:t>
-      </w:r>
-    </w:p>
-    <w:p>
-      <w:pPr>
-        <w:jc w:val="left"/>
-        <w:rPr>
-          <w:sz w:val="32"/>
-          <w:szCs w:val="32"/>
-        </w:rPr>
-      </w:pPr>
-      <w:r>
-        <w:rPr>
-          <w:sz w:val="32"/>
-          <w:szCs w:val="32"/>
-        </w:rPr>
-        <w:tab/>
-        <w:t>String createTime;//创建时间</w:t>
-      </w:r>
-    </w:p>
-    <w:p>
-      <w:pPr>
-        <w:jc w:val="left"/>
-        <w:rPr>
-          <w:sz w:val="32"/>
-          <w:szCs w:val="32"/>
-        </w:rPr>
-      </w:pPr>
-      <w:r>
-        <w:rPr>
-          <w:sz w:val="32"/>
-          <w:szCs w:val="32"/>
-        </w:rPr>
-        <w:tab/>
-        <w:t>String other;//其他描述</w:t>
-      </w:r>
-    </w:p>
-    <w:p>
-      <w:pPr>
-        <w:jc w:val="left"/>
-        <w:rPr>
-          <w:sz w:val="32"/>
-          <w:szCs w:val="32"/>
-        </w:rPr>
-      </w:pPr>
-      <w:r>
-        <w:rPr>
-          <w:sz w:val="32"/>
-          <w:szCs w:val="32"/>
-        </w:rPr>
-        <w:tab/>
-        <w:t>List&lt;TransformOrder&gt; orders ;//成交数据</w:t>
-      </w:r>
-    </w:p>
-    <w:p>
-      <w:pPr>
-        <w:jc w:val="left"/>
-        <w:rPr>
-          <w:sz w:val="32"/>
-          <w:szCs w:val="32"/>
-        </w:rPr>
-      </w:pPr>
-      <w:r>
-        <w:rPr>
-          <w:sz w:val="32"/>
-          <w:szCs w:val="32"/>
-        </w:rPr>
-        <w:tab/>
-        <w:t>List&lt;TransformRevert&gt; reverts ;//回复数据</w:t>
-      </w:r>
-    </w:p>
-    <w:p>
-      <w:pPr>
-        <w:jc w:val="left"/>
-        <w:rPr>
-          <w:sz w:val="32"/>
-          <w:szCs w:val="32"/>
-        </w:rPr>
-      </w:pPr>
-      <w:r>
-        <w:rPr>
-          <w:sz w:val="32"/>
-          <w:szCs w:val="32"/>
-        </w:rPr>
-        <w:t>}</w:t>
-      </w:r>
-    </w:p>
-    <w:p>
-      <w:pPr>
-        <w:jc w:val="left"/>
-        <w:rPr>
-          <w:sz w:val="32"/>
-          <w:szCs w:val="32"/>
-        </w:rPr>
-      </w:pPr>
-      <w:r>
-        <w:rPr>
-          <w:sz w:val="32"/>
-          <w:szCs w:val="32"/>
-        </w:rPr>
-        <w:t>public class TransformOrder {</w:t>
-      </w:r>
-    </w:p>
-    <w:p>
-      <w:pPr>
-        <w:jc w:val="left"/>
-        <w:rPr>
-          <w:sz w:val="32"/>
-          <w:szCs w:val="32"/>
-        </w:rPr>
-      </w:pPr>
-      <w:r>
-        <w:rPr>
-          <w:sz w:val="32"/>
-          <w:szCs w:val="32"/>
-        </w:rPr>
-        <w:tab/>
-        <w:t>long orderId;//订单编号</w:t>
-      </w:r>
-    </w:p>
-    <w:p>
-      <w:pPr>
-        <w:jc w:val="left"/>
-        <w:rPr>
-          <w:sz w:val="32"/>
-          <w:szCs w:val="32"/>
-        </w:rPr>
-      </w:pPr>
-      <w:r>
-        <w:rPr>
-          <w:sz w:val="32"/>
-          <w:szCs w:val="32"/>
-        </w:rPr>
-        <w:tab/>
-        <w:t>long grabId;//抢单人编号</w:t>
-      </w:r>
-    </w:p>
-    <w:p>
-      <w:pPr>
-        <w:jc w:val="left"/>
-        <w:rPr>
-          <w:sz w:val="32"/>
-          <w:szCs w:val="32"/>
-        </w:rPr>
-      </w:pPr>
-      <w:r>
-        <w:rPr>
-          <w:sz w:val="32"/>
-          <w:szCs w:val="32"/>
-        </w:rPr>
-        <w:tab/>
-        <w:t>String grabName;//抢单人姓名</w:t>
-      </w:r>
-    </w:p>
-    <w:p>
-      <w:pPr>
-        <w:jc w:val="left"/>
-        <w:rPr>
-          <w:sz w:val="32"/>
-          <w:szCs w:val="32"/>
-        </w:rPr>
-      </w:pPr>
-      <w:r>
-        <w:rPr>
-          <w:sz w:val="32"/>
-          <w:szCs w:val="32"/>
-        </w:rPr>
-        <w:tab/>
-        <w:t>int num;//抢单数量</w:t>
-      </w:r>
-    </w:p>
-    <w:p>
-      <w:pPr>
-        <w:jc w:val="left"/>
-        <w:rPr>
-          <w:sz w:val="32"/>
-          <w:szCs w:val="32"/>
-        </w:rPr>
-      </w:pPr>
-      <w:r>
-        <w:rPr>
-          <w:sz w:val="32"/>
-          <w:szCs w:val="32"/>
-        </w:rPr>
-        <w:tab/>
-        <w:t>float price;//抢单价钱</w:t>
-      </w:r>
-    </w:p>
-    <w:p>
-      <w:pPr>
-        <w:jc w:val="left"/>
-        <w:rPr>
-          <w:sz w:val="32"/>
-          <w:szCs w:val="32"/>
-        </w:rPr>
-      </w:pPr>
-      <w:r>
-        <w:rPr>
-          <w:sz w:val="32"/>
-          <w:szCs w:val="32"/>
-        </w:rPr>
-        <w:tab/>
-        <w:t>byte helpFlag;//0普通模式,1中介模式</w:t>
-      </w:r>
-    </w:p>
-    <w:p>
-      <w:pPr>
-        <w:jc w:val="left"/>
-        <w:rPr>
-          <w:sz w:val="32"/>
-          <w:szCs w:val="32"/>
-        </w:rPr>
-      </w:pPr>
-      <w:r>
-        <w:rPr>
-          <w:sz w:val="32"/>
-          <w:szCs w:val="32"/>
-        </w:rPr>
-        <w:tab/>
-        <w:t>byte state;//订单状态</w:t>
-      </w:r>
-    </w:p>
-    <w:p>
-      <w:pPr>
-        <w:jc w:val="left"/>
-        <w:rPr>
-          <w:sz w:val="32"/>
-          <w:szCs w:val="32"/>
-        </w:rPr>
-      </w:pPr>
-      <w:r>
-        <w:rPr>
-          <w:sz w:val="32"/>
-          <w:szCs w:val="32"/>
-        </w:rPr>
-        <w:tab/>
-        <w:t>String time;//订单状态的时间</w:t>
-      </w:r>
-    </w:p>
-    <w:p>
-      <w:pPr>
-        <w:jc w:val="left"/>
-        <w:rPr>
-          <w:sz w:val="32"/>
-          <w:szCs w:val="32"/>
-        </w:rPr>
-      </w:pPr>
-      <w:r>
-        <w:rPr>
-          <w:sz w:val="32"/>
-          <w:szCs w:val="32"/>
-        </w:rPr>
-        <w:t>}</w:t>
-      </w:r>
-    </w:p>
-    <w:p>
-      <w:pPr>
-        <w:jc w:val="left"/>
-        <w:rPr>
-          <w:sz w:val="32"/>
-          <w:szCs w:val="32"/>
-        </w:rPr>
-      </w:pPr>
-      <w:r>
-        <w:rPr>
-          <w:sz w:val="32"/>
-          <w:szCs w:val="32"/>
-        </w:rPr>
-        <w:t>public class TransformRevert {</w:t>
-      </w:r>
-    </w:p>
-    <w:p>
-      <w:pPr>
-        <w:jc w:val="left"/>
-        <w:rPr>
-          <w:sz w:val="32"/>
-          <w:szCs w:val="32"/>
-        </w:rPr>
-      </w:pPr>
-      <w:r>
-        <w:rPr>
-          <w:sz w:val="32"/>
-          <w:szCs w:val="32"/>
-        </w:rPr>
-        <w:tab/>
-        <w:t>long   dealId;//交易编号</w:t>
-      </w:r>
-    </w:p>
-    <w:p>
-      <w:pPr>
-        <w:jc w:val="left"/>
-        <w:rPr>
-          <w:sz w:val="32"/>
-          <w:szCs w:val="32"/>
-        </w:rPr>
-      </w:pPr>
-      <w:r>
-        <w:rPr>
-          <w:sz w:val="32"/>
-          <w:szCs w:val="32"/>
-        </w:rPr>
-        <w:tab/>
-        <w:t>long   sayerId;//回复人编号</w:t>
-      </w:r>
-    </w:p>
-    <w:p>
-      <w:pPr>
-        <w:jc w:val="left"/>
-        <w:rPr>
-          <w:sz w:val="32"/>
-          <w:szCs w:val="32"/>
-        </w:rPr>
-      </w:pPr>
-      <w:r>
-        <w:rPr>
-          <w:sz w:val="32"/>
-          <w:szCs w:val="32"/>
-        </w:rPr>
-        <w:tab/>
-        <w:t>String sayerName;//回复人名称</w:t>
-      </w:r>
-    </w:p>
-    <w:p>
-      <w:pPr>
-        <w:jc w:val="left"/>
-        <w:rPr>
-          <w:sz w:val="32"/>
-          <w:szCs w:val="32"/>
-        </w:rPr>
-      </w:pPr>
-      <w:r>
-        <w:rPr>
-          <w:sz w:val="32"/>
-          <w:szCs w:val="32"/>
-        </w:rPr>
-        <w:tab/>
-        <w:t>String time;//回复时间</w:t>
-      </w:r>
-    </w:p>
-    <w:p>
-      <w:pPr>
-        <w:jc w:val="left"/>
-        <w:rPr>
-          <w:sz w:val="32"/>
-          <w:szCs w:val="32"/>
-        </w:rPr>
-      </w:pPr>
-      <w:r>
-        <w:rPr>
-          <w:sz w:val="32"/>
-          <w:szCs w:val="32"/>
-        </w:rPr>
-        <w:tab/>
-        <w:t>long   sayToId;//表示回复目标的比编号</w:t>
-      </w:r>
-    </w:p>
-    <w:p>
-      <w:pPr>
-        <w:jc w:val="left"/>
-        <w:rPr>
-          <w:sz w:val="32"/>
-          <w:szCs w:val="32"/>
-        </w:rPr>
-      </w:pPr>
-      <w:r>
-        <w:rPr>
-          <w:sz w:val="32"/>
-          <w:szCs w:val="32"/>
-        </w:rPr>
-        <w:tab/>
-        <w:t>String sayToName;//表示回复目标的名称</w:t>
-      </w:r>
-    </w:p>
-    <w:p>
-      <w:pPr>
-        <w:jc w:val="left"/>
-        <w:rPr>
-          <w:sz w:val="32"/>
-          <w:szCs w:val="32"/>
-        </w:rPr>
-      </w:pPr>
-      <w:r>
-        <w:rPr>
-          <w:sz w:val="32"/>
-          <w:szCs w:val="32"/>
-        </w:rPr>
-        <w:tab/>
-        <w:t>String context;//内容</w:t>
-      </w:r>
-    </w:p>
-    <w:p>
-      <w:pPr>
-        <w:jc w:val="left"/>
-        <w:rPr>
-          <w:sz w:val="32"/>
-          <w:szCs w:val="32"/>
-        </w:rPr>
-      </w:pPr>
-      <w:r>
-        <w:rPr>
-          <w:sz w:val="32"/>
-          <w:szCs w:val="32"/>
-        </w:rPr>
-        <w:t>}</w:t>
-      </w:r>
-    </w:p>
-    <w:p>
-      <w:pPr>
-        <w:pStyle w:val="3"/>
-        <w:rPr>
-          <w:sz w:val="32"/>
-          <w:szCs w:val="32"/>
-        </w:rPr>
-      </w:pPr>
-      <w:bookmarkStart w:id="44" w:name="_Toc76719567"/>
-      <w:r>
-        <w:rPr>
-          <w:sz w:val="32"/>
-          <w:szCs w:val="32"/>
-        </w:rPr>
-        <w:t>附件5： 成交盘列表数据</w:t>
-      </w:r>
-      <w:bookmarkEnd w:id="44"/>
-    </w:p>
-    <w:p>
-      <w:pPr>
-        <w:rPr>
-          <w:sz w:val="32"/>
-          <w:szCs w:val="32"/>
-        </w:rPr>
-      </w:pPr>
-      <w:r>
-        <w:rPr>
-          <w:sz w:val="32"/>
-          <w:szCs w:val="32"/>
-        </w:rPr>
-        <w:t>Public class TransformOrderListInfo{</w:t>
-      </w:r>
-    </w:p>
-    <w:p>
-      <w:pPr>
-        <w:rPr>
-          <w:sz w:val="32"/>
-          <w:szCs w:val="32"/>
-        </w:rPr>
-      </w:pPr>
-      <w:r>
-        <w:rPr>
-          <w:sz w:val="32"/>
-          <w:szCs w:val="32"/>
-        </w:rPr>
-        <w:tab/>
-        <w:t>long dealId;//买卖盘编号</w:t>
-      </w:r>
-    </w:p>
-    <w:p>
-      <w:pPr>
-        <w:rPr>
-          <w:sz w:val="32"/>
-          <w:szCs w:val="32"/>
-        </w:rPr>
-      </w:pPr>
-      <w:r>
-        <w:rPr>
-          <w:sz w:val="32"/>
-          <w:szCs w:val="32"/>
-        </w:rPr>
-        <w:tab/>
-        <w:t>long orderId;//订单编号</w:t>
-      </w:r>
-    </w:p>
-    <w:p>
-      <w:pPr>
-        <w:rPr>
-          <w:sz w:val="32"/>
-          <w:szCs w:val="32"/>
-        </w:rPr>
-      </w:pPr>
-      <w:r>
-        <w:rPr>
-          <w:sz w:val="32"/>
-          <w:szCs w:val="32"/>
-        </w:rPr>
-        <w:tab/>
-        <w:t>long issueId;//发布人编号</w:t>
-      </w:r>
-    </w:p>
-    <w:p>
-      <w:pPr>
-        <w:rPr>
-          <w:sz w:val="32"/>
-          <w:szCs w:val="32"/>
-        </w:rPr>
-      </w:pPr>
-      <w:r>
-        <w:rPr>
-          <w:sz w:val="32"/>
-          <w:szCs w:val="32"/>
-        </w:rPr>
-        <w:tab/>
-        <w:t>byte type;//类型0入库，1现货</w:t>
-      </w:r>
-    </w:p>
-    <w:p>
-      <w:pPr>
-        <w:rPr>
-          <w:sz w:val="32"/>
-          <w:szCs w:val="32"/>
-        </w:rPr>
-      </w:pPr>
-      <w:r>
-        <w:rPr>
-          <w:sz w:val="32"/>
-          <w:szCs w:val="32"/>
-        </w:rPr>
-        <w:tab/>
-        <w:t>String issueName;//发布人昵称</w:t>
-      </w:r>
-    </w:p>
-    <w:p>
-      <w:pPr>
-        <w:rPr>
-          <w:sz w:val="32"/>
-          <w:szCs w:val="32"/>
-        </w:rPr>
-      </w:pPr>
-      <w:r>
-        <w:rPr>
-          <w:sz w:val="32"/>
-          <w:szCs w:val="32"/>
-        </w:rPr>
-        <w:tab/>
-        <w:t>long grabId;//抢单人编号</w:t>
-      </w:r>
-    </w:p>
-    <w:p>
-      <w:pPr>
-        <w:rPr>
-          <w:sz w:val="32"/>
-          <w:szCs w:val="32"/>
-        </w:rPr>
-      </w:pPr>
-      <w:r>
-        <w:rPr>
-          <w:sz w:val="32"/>
-          <w:szCs w:val="32"/>
-        </w:rPr>
-        <w:tab/>
-        <w:t>String grabName;//抢单人姓名</w:t>
-      </w:r>
-    </w:p>
-    <w:p>
-      <w:pPr>
-        <w:rPr>
-          <w:sz w:val="32"/>
-          <w:szCs w:val="32"/>
-        </w:rPr>
-      </w:pPr>
-      <w:r>
-        <w:rPr>
-          <w:sz w:val="32"/>
-          <w:szCs w:val="32"/>
-        </w:rPr>
-        <w:tab/>
-        <w:t>byte sellFlag;//出售帖还是求购帖</w:t>
-      </w:r>
-    </w:p>
-    <w:p>
-      <w:pPr>
-        <w:rPr>
-          <w:sz w:val="32"/>
-          <w:szCs w:val="32"/>
-        </w:rPr>
-      </w:pPr>
-      <w:r>
-        <w:rPr>
-          <w:sz w:val="32"/>
-          <w:szCs w:val="32"/>
-        </w:rPr>
-        <w:tab/>
-        <w:t>byte helpFlag;//可以使用中介服务;0未开启，1开启。</w:t>
-      </w:r>
-    </w:p>
-    <w:p>
-      <w:pPr>
-        <w:rPr>
-          <w:sz w:val="32"/>
-          <w:szCs w:val="32"/>
-        </w:rPr>
-      </w:pPr>
-      <w:r>
-        <w:rPr>
-          <w:sz w:val="32"/>
-          <w:szCs w:val="32"/>
-        </w:rPr>
-        <w:tab/>
-        <w:t>int revoke;//状态</w:t>
-      </w:r>
-    </w:p>
-    <w:p>
-      <w:pPr>
-        <w:rPr>
-          <w:sz w:val="32"/>
-          <w:szCs w:val="32"/>
-        </w:rPr>
-      </w:pPr>
-      <w:r>
-        <w:rPr>
-          <w:sz w:val="32"/>
-          <w:szCs w:val="32"/>
-        </w:rPr>
-        <w:tab/>
-        <w:t>String bourse;//文交所名称</w:t>
-      </w:r>
-    </w:p>
-    <w:p>
-      <w:pPr>
-        <w:rPr>
-          <w:sz w:val="32"/>
-          <w:szCs w:val="32"/>
-        </w:rPr>
-      </w:pPr>
-      <w:r>
-        <w:rPr>
-          <w:sz w:val="32"/>
-          <w:szCs w:val="32"/>
-        </w:rPr>
-        <w:tab/>
-        <w:t>String name;//藏品名称</w:t>
-      </w:r>
-    </w:p>
-    <w:p>
-      <w:pPr>
-        <w:rPr>
-          <w:sz w:val="32"/>
-          <w:szCs w:val="32"/>
-        </w:rPr>
-      </w:pPr>
-      <w:r>
-        <w:rPr>
-          <w:sz w:val="32"/>
-          <w:szCs w:val="32"/>
-        </w:rPr>
-        <w:tab/>
-        <w:t>float price;//藏品单价</w:t>
-      </w:r>
-    </w:p>
-    <w:p>
-      <w:pPr>
-        <w:rPr>
-          <w:sz w:val="32"/>
-          <w:szCs w:val="32"/>
-        </w:rPr>
-      </w:pPr>
-      <w:r>
-        <w:rPr>
-          <w:sz w:val="32"/>
-          <w:szCs w:val="32"/>
-        </w:rPr>
-        <w:tab/>
-        <w:t>String monad;//单位</w:t>
-      </w:r>
-    </w:p>
-    <w:p>
-      <w:pPr>
-        <w:rPr>
-          <w:sz w:val="32"/>
-          <w:szCs w:val="32"/>
-        </w:rPr>
-      </w:pPr>
-      <w:r>
-        <w:rPr>
-          <w:sz w:val="32"/>
-          <w:szCs w:val="32"/>
-        </w:rPr>
-        <w:tab/>
-        <w:t>String time;//抢单时间</w:t>
-      </w:r>
-    </w:p>
-    <w:p>
-      <w:pPr>
-        <w:rPr>
-          <w:sz w:val="32"/>
-          <w:szCs w:val="32"/>
-        </w:rPr>
-      </w:pPr>
-      <w:r>
-        <w:rPr>
-          <w:sz w:val="32"/>
-          <w:szCs w:val="32"/>
-        </w:rPr>
-        <w:tab/>
-        <w:t>int num;//抢单数量</w:t>
-      </w:r>
-    </w:p>
-    <w:p>
-      <w:pPr>
-        <w:rPr>
-          <w:sz w:val="32"/>
-          <w:szCs w:val="32"/>
-        </w:rPr>
-      </w:pPr>
-      <w:r>
-        <w:rPr>
-          <w:sz w:val="32"/>
-          <w:szCs w:val="32"/>
-        </w:rPr>
-        <w:tab/>
-        <w:t>byte state;//订单状态</w:t>
-      </w:r>
-    </w:p>
-    <w:p>
-      <w:pPr>
-        <w:rPr>
-          <w:sz w:val="32"/>
-          <w:szCs w:val="32"/>
-        </w:rPr>
-      </w:pPr>
-      <w:r>
-        <w:rPr>
-          <w:sz w:val="32"/>
-          <w:szCs w:val="32"/>
-        </w:rPr>
-        <w:t xml:space="preserve">   boolean sellerAppraise;//卖家是否已评价</w:t>
-      </w:r>
-    </w:p>
-    <w:p>
-      <w:pPr>
-        <w:ind w:left="0" w:firstLineChars="150" w:firstLine="480"/>
-        <w:rPr>
-          <w:sz w:val="32"/>
-          <w:szCs w:val="32"/>
-        </w:rPr>
-      </w:pPr>
-      <w:r>
-        <w:rPr>
-          <w:sz w:val="32"/>
-          <w:szCs w:val="32"/>
-        </w:rPr>
-        <w:t>boolean buyerAppraise;//买家是否已评价</w:t>
-      </w:r>
-    </w:p>
-    <w:p>
-      <w:pPr>
-        <w:rPr>
-          <w:sz w:val="32"/>
-          <w:szCs w:val="32"/>
-        </w:rPr>
-      </w:pPr>
-      <w:r>
-        <w:rPr>
-          <w:sz w:val="32"/>
-          <w:szCs w:val="32"/>
-        </w:rPr>
-        <w:t>}</w:t>
-      </w:r>
-    </w:p>
-    <w:p>
-      <w:pPr>
-        <w:pStyle w:val="3"/>
-        <w:rPr>
-          <w:sz w:val="32"/>
-          <w:szCs w:val="32"/>
-        </w:rPr>
-      </w:pPr>
-      <w:bookmarkStart w:id="45" w:name="_Toc76719568"/>
-      <w:r>
-        <w:rPr>
-          <w:sz w:val="32"/>
-          <w:szCs w:val="32"/>
-        </w:rPr>
-        <w:t>附件6： 成交盘详情相关</w:t>
-      </w:r>
-      <w:bookmarkEnd w:id="45"/>
-    </w:p>
-    <w:p>
-      <w:pPr>
-        <w:rPr>
-          <w:sz w:val="32"/>
-          <w:szCs w:val="32"/>
-        </w:rPr>
-      </w:pPr>
-      <w:r>
-        <w:rPr>
-          <w:sz w:val="32"/>
-          <w:szCs w:val="32"/>
-        </w:rPr>
-        <w:t>public class TransformOrderDetail implements Instances{</w:t>
-      </w:r>
-    </w:p>
-    <w:p>
-      <w:pPr>
-        <w:rPr>
-          <w:sz w:val="32"/>
-          <w:szCs w:val="32"/>
-        </w:rPr>
-      </w:pPr>
-      <w:r>
-        <w:rPr>
-          <w:sz w:val="32"/>
-          <w:szCs w:val="32"/>
-        </w:rPr>
-        <w:tab/>
-      </w:r>
-    </w:p>
-    <w:p>
-      <w:pPr>
-        <w:rPr>
-          <w:sz w:val="32"/>
-          <w:szCs w:val="32"/>
-        </w:rPr>
-      </w:pPr>
-      <w:r>
-        <w:rPr>
-          <w:sz w:val="32"/>
-          <w:szCs w:val="32"/>
-        </w:rPr>
-        <w:tab/>
-        <w:t>long dealId;//买卖盘编号</w:t>
-      </w:r>
-    </w:p>
-    <w:p>
-      <w:pPr>
-        <w:rPr>
-          <w:sz w:val="32"/>
-          <w:szCs w:val="32"/>
-        </w:rPr>
-      </w:pPr>
-      <w:r>
-        <w:rPr>
-          <w:sz w:val="32"/>
-          <w:szCs w:val="32"/>
-        </w:rPr>
-        <w:tab/>
-        <w:t>long orderId;//成交盘编号</w:t>
-      </w:r>
-    </w:p>
-    <w:p>
-      <w:pPr>
-        <w:rPr>
-          <w:sz w:val="32"/>
-          <w:szCs w:val="32"/>
-        </w:rPr>
-      </w:pPr>
-      <w:r>
-        <w:rPr>
-          <w:sz w:val="32"/>
-          <w:szCs w:val="32"/>
-        </w:rPr>
-        <w:tab/>
-        <w:t>long issueId;//发布人编号</w:t>
-      </w:r>
-    </w:p>
-    <w:p>
-      <w:pPr>
-        <w:rPr>
-          <w:sz w:val="32"/>
-          <w:szCs w:val="32"/>
-        </w:rPr>
-      </w:pPr>
-      <w:r>
-        <w:rPr>
-          <w:sz w:val="32"/>
-          <w:szCs w:val="32"/>
-        </w:rPr>
-        <w:tab/>
-        <w:t>String issueName;//发布人昵称</w:t>
-      </w:r>
-    </w:p>
-    <w:p>
-      <w:pPr>
-        <w:rPr>
-          <w:sz w:val="32"/>
-          <w:szCs w:val="32"/>
-        </w:rPr>
-      </w:pPr>
-      <w:r>
-        <w:rPr>
-          <w:sz w:val="32"/>
-          <w:szCs w:val="32"/>
-        </w:rPr>
-        <w:tab/>
-        <w:t>long grabId;//抢单人编号</w:t>
-      </w:r>
-    </w:p>
-    <w:p>
-      <w:pPr>
-        <w:rPr>
-          <w:sz w:val="32"/>
-          <w:szCs w:val="32"/>
-        </w:rPr>
-      </w:pPr>
-      <w:r>
-        <w:rPr>
-          <w:sz w:val="32"/>
-          <w:szCs w:val="32"/>
-        </w:rPr>
-        <w:tab/>
-        <w:t>String grabName;//抢单人姓名</w:t>
-      </w:r>
-    </w:p>
-    <w:p>
-      <w:pPr>
-        <w:rPr>
-          <w:sz w:val="32"/>
-          <w:szCs w:val="32"/>
-        </w:rPr>
-      </w:pPr>
-      <w:r>
-        <w:rPr>
-          <w:sz w:val="32"/>
-          <w:szCs w:val="32"/>
-        </w:rPr>
-        <w:tab/>
-        <w:t>byte type;//类型0入库;1过户</w:t>
-      </w:r>
-    </w:p>
-    <w:p>
-      <w:pPr>
-        <w:rPr>
-          <w:sz w:val="32"/>
-          <w:szCs w:val="32"/>
-        </w:rPr>
-      </w:pPr>
-      <w:r>
-        <w:rPr>
-          <w:sz w:val="32"/>
-          <w:szCs w:val="32"/>
-        </w:rPr>
-        <w:tab/>
-        <w:t>byte sellFlag;//出售帖还是求购帖</w:t>
-      </w:r>
-    </w:p>
-    <w:p>
-      <w:pPr>
-        <w:rPr>
-          <w:sz w:val="32"/>
-          <w:szCs w:val="32"/>
-        </w:rPr>
-      </w:pPr>
-      <w:r>
-        <w:rPr>
-          <w:sz w:val="32"/>
-          <w:szCs w:val="32"/>
-        </w:rPr>
-        <w:tab/>
-        <w:t>byte helpFlag;//是否中介</w:t>
-      </w:r>
-    </w:p>
-    <w:p>
-      <w:pPr>
-        <w:rPr>
-          <w:sz w:val="32"/>
-          <w:szCs w:val="32"/>
-        </w:rPr>
-      </w:pPr>
-      <w:r>
-        <w:rPr>
-          <w:sz w:val="32"/>
-          <w:szCs w:val="32"/>
-        </w:rPr>
-        <w:tab/>
-        <w:t>String bourse;//文交所名称</w:t>
-      </w:r>
-    </w:p>
-    <w:p>
-      <w:pPr>
-        <w:rPr>
-          <w:sz w:val="32"/>
-          <w:szCs w:val="32"/>
-        </w:rPr>
-      </w:pPr>
-      <w:r>
-        <w:rPr>
-          <w:sz w:val="32"/>
-          <w:szCs w:val="32"/>
-        </w:rPr>
-        <w:tab/>
-        <w:t>String name;//藏品名称</w:t>
-      </w:r>
-    </w:p>
-    <w:p>
-      <w:pPr>
-        <w:rPr>
-          <w:sz w:val="32"/>
-          <w:szCs w:val="32"/>
-        </w:rPr>
-      </w:pPr>
-      <w:r>
-        <w:rPr>
-          <w:sz w:val="32"/>
-          <w:szCs w:val="32"/>
-        </w:rPr>
-        <w:tab/>
-        <w:t>float price;//藏品单价</w:t>
-      </w:r>
-    </w:p>
-    <w:p>
-      <w:pPr>
-        <w:rPr>
-          <w:sz w:val="32"/>
-          <w:szCs w:val="32"/>
-        </w:rPr>
-      </w:pPr>
-      <w:r>
-        <w:rPr>
-          <w:sz w:val="32"/>
-          <w:szCs w:val="32"/>
-        </w:rPr>
-        <w:tab/>
-        <w:t>String monad;//单位</w:t>
-      </w:r>
-    </w:p>
-    <w:p>
-      <w:pPr>
-        <w:rPr>
-          <w:sz w:val="32"/>
-          <w:szCs w:val="32"/>
-        </w:rPr>
-      </w:pPr>
-      <w:r>
-        <w:rPr>
-          <w:sz w:val="32"/>
-          <w:szCs w:val="32"/>
-        </w:rPr>
-        <w:tab/>
-        <w:t>String issueTime;//发布时间</w:t>
-      </w:r>
-    </w:p>
-    <w:p>
-      <w:pPr>
-        <w:rPr>
-          <w:sz w:val="32"/>
-          <w:szCs w:val="32"/>
-        </w:rPr>
-      </w:pPr>
-      <w:r>
-        <w:rPr>
-          <w:sz w:val="32"/>
-          <w:szCs w:val="32"/>
-        </w:rPr>
-        <w:tab/>
-        <w:t>String validTime;//有效时间</w:t>
-      </w:r>
-    </w:p>
-    <w:p>
-      <w:pPr>
-        <w:rPr>
-          <w:sz w:val="32"/>
-          <w:szCs w:val="32"/>
-        </w:rPr>
-      </w:pPr>
-      <w:r>
-        <w:rPr>
-          <w:sz w:val="32"/>
-          <w:szCs w:val="32"/>
-        </w:rPr>
-        <w:tab/>
-        <w:t>String other;//描述</w:t>
-      </w:r>
-    </w:p>
-    <w:p>
-      <w:pPr>
-        <w:rPr>
-          <w:sz w:val="32"/>
-          <w:szCs w:val="32"/>
-        </w:rPr>
-      </w:pPr>
-      <w:r>
-        <w:rPr>
-          <w:sz w:val="32"/>
-          <w:szCs w:val="32"/>
-        </w:rPr>
-        <w:tab/>
-        <w:t>int num;//抢单数量</w:t>
-      </w:r>
-    </w:p>
-    <w:p>
-      <w:pPr>
-        <w:rPr>
-          <w:sz w:val="32"/>
-          <w:szCs w:val="32"/>
-        </w:rPr>
-      </w:pPr>
-      <w:r>
-        <w:rPr>
-          <w:sz w:val="32"/>
-          <w:szCs w:val="32"/>
-        </w:rPr>
-        <w:tab/>
-        <w:t>int buyerNum;//买家确认数量</w:t>
-      </w:r>
-    </w:p>
-    <w:p>
-      <w:pPr>
-        <w:rPr>
-          <w:sz w:val="32"/>
-          <w:szCs w:val="32"/>
-        </w:rPr>
-      </w:pPr>
-      <w:r>
-        <w:rPr>
-          <w:sz w:val="32"/>
-          <w:szCs w:val="32"/>
-        </w:rPr>
-        <w:tab/>
-        <w:t>int sellerNum;//买家发货数量或者入库数量</w:t>
-      </w:r>
-    </w:p>
-    <w:p>
-      <w:pPr>
-        <w:rPr>
-          <w:sz w:val="32"/>
-          <w:szCs w:val="32"/>
-        </w:rPr>
-      </w:pPr>
-      <w:r>
-        <w:rPr>
-          <w:sz w:val="32"/>
-          <w:szCs w:val="32"/>
-        </w:rPr>
-        <w:tab/>
-        <w:t>byte state;//订单状态</w:t>
-      </w:r>
-    </w:p>
-    <w:p>
-      <w:pPr>
-        <w:rPr>
-          <w:sz w:val="32"/>
-          <w:szCs w:val="32"/>
-        </w:rPr>
-      </w:pPr>
-      <w:r>
-        <w:rPr>
-          <w:sz w:val="32"/>
-          <w:szCs w:val="32"/>
-        </w:rPr>
-        <w:tab/>
-        <w:t>int revoke;//撤销</w:t>
-      </w:r>
-    </w:p>
-    <w:p>
-      <w:pPr>
-        <w:rPr>
-          <w:sz w:val="32"/>
-          <w:szCs w:val="32"/>
-        </w:rPr>
-      </w:pPr>
-      <w:r>
-        <w:rPr>
-          <w:sz w:val="32"/>
-          <w:szCs w:val="32"/>
-        </w:rPr>
-        <w:tab/>
-        <w:t>List&lt;String&gt; times;//订单状态时间</w:t>
-      </w:r>
-    </w:p>
-    <w:p>
-      <w:pPr>
-        <w:rPr>
-          <w:sz w:val="32"/>
-          <w:szCs w:val="32"/>
-        </w:rPr>
-      </w:pPr>
-      <w:r>
-        <w:rPr>
-          <w:sz w:val="32"/>
-          <w:szCs w:val="32"/>
-        </w:rPr>
-        <w:tab/>
-        <w:t>DealAppraise buyerAppraise;//买家评价</w:t>
-      </w:r>
-    </w:p>
-    <w:p>
-      <w:pPr>
-        <w:rPr>
-          <w:sz w:val="32"/>
-          <w:szCs w:val="32"/>
-        </w:rPr>
-      </w:pPr>
-      <w:r>
-        <w:rPr>
-          <w:sz w:val="32"/>
-          <w:szCs w:val="32"/>
-        </w:rPr>
-        <w:tab/>
-        <w:t>DealAppraise sellerAppraise;//卖家评价</w:t>
-      </w:r>
-    </w:p>
-    <w:p>
-      <w:pPr>
-        <w:rPr>
-          <w:sz w:val="32"/>
-          <w:szCs w:val="32"/>
-        </w:rPr>
-      </w:pPr>
-      <w:r>
-        <w:rPr>
-          <w:sz w:val="32"/>
-          <w:szCs w:val="32"/>
-        </w:rPr>
-        <w:t>}</w:t>
-      </w:r>
-    </w:p>
-    <w:p>
-      <w:pPr>
-        <w:rPr>
-          <w:sz w:val="32"/>
-          <w:szCs w:val="32"/>
-        </w:rPr>
-      </w:pPr>
-      <w:r>
-        <w:rPr>
-          <w:sz w:val="32"/>
-          <w:szCs w:val="32"/>
-        </w:rPr>
-        <w:t>public class DealAppraise {</w:t>
-      </w:r>
-    </w:p>
-    <w:p>
-      <w:pPr>
-        <w:rPr>
-          <w:sz w:val="32"/>
-          <w:szCs w:val="32"/>
-        </w:rPr>
-      </w:pPr>
-      <w:r>
-        <w:rPr>
-          <w:sz w:val="32"/>
-          <w:szCs w:val="32"/>
-        </w:rPr>
-        <w:tab/>
-        <w:t>boolean isCompleted = false;//是否完成评价</w:t>
-      </w:r>
-    </w:p>
-    <w:p>
-      <w:pPr>
-        <w:rPr>
-          <w:sz w:val="32"/>
-          <w:szCs w:val="32"/>
-        </w:rPr>
-      </w:pPr>
-      <w:r>
-        <w:rPr>
-          <w:sz w:val="32"/>
-          <w:szCs w:val="32"/>
-        </w:rPr>
-        <w:tab/>
-        <w:t>byte star;//星级评价 3好评;2中评;1差评</w:t>
-      </w:r>
-    </w:p>
-    <w:p>
-      <w:pPr>
-        <w:rPr>
-          <w:sz w:val="32"/>
-          <w:szCs w:val="32"/>
-        </w:rPr>
-      </w:pPr>
-      <w:r>
-        <w:rPr>
-          <w:sz w:val="32"/>
-          <w:szCs w:val="32"/>
-        </w:rPr>
-        <w:tab/>
-        <w:t>String detail = ''null'';//评价的详细内容</w:t>
-      </w:r>
-    </w:p>
-    <w:p>
-      <w:pPr>
-        <w:rPr>
-          <w:sz w:val="32"/>
-          <w:szCs w:val="32"/>
-        </w:rPr>
-      </w:pPr>
-      <w:r>
-        <w:rPr>
-          <w:sz w:val="32"/>
-          <w:szCs w:val="32"/>
-        </w:rPr>
-        <w:tab/>
-        <w:t>String time = ''null'';//评价的时间</w:t>
-      </w:r>
-    </w:p>
-    <w:p>
-      <w:pPr>
-        <w:rPr>
-          <w:sz w:val="32"/>
-          <w:szCs w:val="32"/>
-        </w:rPr>
-      </w:pPr>
-      <w:r>
-        <w:rPr>
-          <w:sz w:val="32"/>
-          <w:szCs w:val="32"/>
-        </w:rPr>
-        <w:t>}</w:t>
-      </w:r>
-    </w:p>
-    <w:p>
-      <w:pPr>
-        <w:pStyle w:val="3"/>
-        <w:rPr>
-          <w:sz w:val="32"/>
-          <w:szCs w:val="32"/>
-        </w:rPr>
-      </w:pPr>
-      <w:bookmarkStart w:id="46" w:name="_Toc76719569"/>
-      <w:r>
-        <w:rPr>
-          <w:sz w:val="32"/>
-          <w:szCs w:val="32"/>
-        </w:rPr>
-        <w:t>附件7： 查看陌生人信息数据</w:t>
-      </w:r>
-      <w:bookmarkEnd w:id="46"/>
-    </w:p>
-    <w:p>
-      <w:pPr>
-        <w:rPr>
-          <w:sz w:val="32"/>
-          <w:szCs w:val="32"/>
-        </w:rPr>
-      </w:pPr>
-      <w:r>
-        <w:rPr>
-          <w:sz w:val="32"/>
-          <w:szCs w:val="32"/>
-        </w:rPr>
-        <w:t>public class TransformLookData{</w:t>
-      </w:r>
-    </w:p>
-    <w:p>
-      <w:pPr>
-        <w:ind w:left="0"/>
-        <w:rPr>
-          <w:sz w:val="32"/>
-          <w:szCs w:val="32"/>
-        </w:rPr>
-      </w:pPr>
-      <w:r>
-        <w:rPr>
-          <w:sz w:val="32"/>
-          <w:szCs w:val="32"/>
-        </w:rPr>
-        <w:tab/>
-        <w:t>String nikeName='''';//昵称</w:t>
-      </w:r>
-    </w:p>
-    <w:p>
-      <w:pPr>
-        <w:ind w:left="0"/>
-        <w:rPr>
-          <w:sz w:val="32"/>
-          <w:szCs w:val="32"/>
-        </w:rPr>
-      </w:pPr>
-      <w:r>
-        <w:rPr>
-          <w:sz w:val="32"/>
-          <w:szCs w:val="32"/>
-        </w:rPr>
-        <w:tab/>
-        <w:t>String signature;//签名</w:t>
-      </w:r>
-    </w:p>
-    <w:p>
-      <w:pPr>
-        <w:ind w:left="0"/>
-        <w:rPr>
-          <w:sz w:val="32"/>
-          <w:szCs w:val="32"/>
-        </w:rPr>
-      </w:pPr>
-      <w:r>
-        <w:rPr>
-          <w:sz w:val="32"/>
-          <w:szCs w:val="32"/>
-        </w:rPr>
-        <w:tab/>
-        <w:t>String title = ''普通营销员'';//称号</w:t>
-      </w:r>
-    </w:p>
-    <w:p>
-      <w:pPr>
-        <w:ind w:left="0"/>
-        <w:rPr>
-          <w:sz w:val="32"/>
-          <w:szCs w:val="32"/>
-        </w:rPr>
-      </w:pPr>
-      <w:r>
-        <w:rPr>
-          <w:sz w:val="32"/>
-          <w:szCs w:val="32"/>
-        </w:rPr>
-        <w:tab/>
-        <w:t>String registTime = '''';//注册时间</w:t>
-      </w:r>
-    </w:p>
-    <w:p>
-      <w:pPr>
-        <w:ind w:left="0"/>
-        <w:rPr>
-          <w:sz w:val="32"/>
-          <w:szCs w:val="32"/>
-        </w:rPr>
-      </w:pPr>
-      <w:r>
-        <w:rPr>
-          <w:sz w:val="32"/>
-          <w:szCs w:val="32"/>
-        </w:rPr>
-        <w:tab/>
-        <w:t>List&lt;String&gt; addresses = new ArrayList&lt;String&gt;();//地址</w:t>
-      </w:r>
-    </w:p>
-    <w:p>
-      <w:pPr>
-        <w:ind w:left="0"/>
-        <w:rPr>
-          <w:sz w:val="32"/>
-          <w:szCs w:val="32"/>
-        </w:rPr>
-      </w:pPr>
-      <w:r>
-        <w:rPr>
-          <w:sz w:val="32"/>
-          <w:szCs w:val="32"/>
-        </w:rPr>
-        <w:tab/>
-        <w:t>String name = ''保密'';//姓名</w:t>
-      </w:r>
-    </w:p>
-    <w:p>
-      <w:pPr>
-        <w:ind w:left="0"/>
-        <w:rPr>
-          <w:sz w:val="32"/>
-          <w:szCs w:val="32"/>
-        </w:rPr>
-      </w:pPr>
-      <w:r>
-        <w:rPr>
-          <w:sz w:val="32"/>
-          <w:szCs w:val="32"/>
-        </w:rPr>
-        <w:tab/>
-        <w:t>String tel = ''保密'';</w:t>
-      </w:r>
-    </w:p>
-    <w:p>
-      <w:pPr>
-        <w:ind w:left="480" w:hangingChars="150" w:hanging="480"/>
-        <w:rPr>
-          <w:sz w:val="32"/>
-          <w:szCs w:val="32"/>
-        </w:rPr>
-      </w:pPr>
-      <w:r>
-        <w:rPr>
-          <w:sz w:val="32"/>
-          <w:szCs w:val="32"/>
-        </w:rPr>
-        <w:tab/>
-        <w:t>List&lt;Account&gt; banks = new ArrayList&lt;Account&gt;();//绑定银行账户</w:t>
-      </w:r>
-    </w:p>
-    <w:p>
-      <w:pPr>
-        <w:ind w:left="0" w:firstLine="420"/>
-        <w:rPr>
-          <w:sz w:val="32"/>
-          <w:szCs w:val="32"/>
-        </w:rPr>
-      </w:pPr>
-      <w:r>
-        <w:rPr>
-          <w:sz w:val="32"/>
-          <w:szCs w:val="32"/>
-        </w:rPr>
-        <w:t>Credit credit；//信用额度</w:t>
-      </w:r>
-    </w:p>
-    <w:p>
-      <w:pPr>
-        <w:ind w:left="0"/>
-        <w:rPr>
-          <w:sz w:val="32"/>
-          <w:szCs w:val="32"/>
-        </w:rPr>
-      </w:pPr>
-      <w:r>
-        <w:rPr>
-          <w:sz w:val="32"/>
-          <w:szCs w:val="32"/>
-        </w:rPr>
-        <w:tab/>
-        <w:t>boolean couldLook = true;//可以不可以看见</w:t>
-      </w:r>
-    </w:p>
-    <w:p>
-      <w:pPr>
-        <w:ind w:left="0"/>
-        <w:rPr>
-          <w:sz w:val="32"/>
-          <w:szCs w:val="32"/>
-        </w:rPr>
-      </w:pPr>
-      <w:r>
-        <w:rPr>
-          <w:sz w:val="32"/>
-          <w:szCs w:val="32"/>
-        </w:rPr>
-        <w:t>}</w:t>
-      </w:r>
-    </w:p>
-    <w:p>
-      <w:pPr>
-        <w:pStyle w:val="3"/>
-        <w:rPr>
-          <w:sz w:val="32"/>
-          <w:szCs w:val="32"/>
-        </w:rPr>
-      </w:pPr>
-      <w:bookmarkStart w:id="47" w:name="_Toc76719570"/>
-      <w:r>
-        <w:rPr>
-          <w:sz w:val="32"/>
-          <w:szCs w:val="32"/>
-        </w:rPr>
-        <w:t>附件8： 可以添加的新好友信息</w:t>
-      </w:r>
-      <w:bookmarkEnd w:id="47"/>
-    </w:p>
-    <w:p>
-      <w:pPr>
-        <w:ind w:left="420"/>
-        <w:rPr>
-          <w:sz w:val="32"/>
-          <w:szCs w:val="32"/>
-        </w:rPr>
-      </w:pPr>
-      <w:r>
-        <w:rPr>
-          <w:sz w:val="32"/>
-          <w:szCs w:val="32"/>
-        </w:rPr>
-        <w:t>public class FriendNewInfo {</w:t>
-      </w:r>
-    </w:p>
-    <w:p>
-      <w:pPr>
-        <w:ind w:left="420"/>
-        <w:rPr>
-          <w:sz w:val="32"/>
-          <w:szCs w:val="32"/>
-        </w:rPr>
-      </w:pPr>
-      <w:r>
-        <w:rPr>
-          <w:sz w:val="32"/>
-          <w:szCs w:val="32"/>
-        </w:rPr>
-        <w:tab/>
-        <w:t>long uid;//编号</w:t>
-      </w:r>
-    </w:p>
-    <w:p>
-      <w:pPr>
-        <w:ind w:left="420"/>
-        <w:rPr>
-          <w:sz w:val="32"/>
-          <w:szCs w:val="32"/>
-        </w:rPr>
-      </w:pPr>
-      <w:r>
-        <w:rPr>
-          <w:sz w:val="32"/>
-          <w:szCs w:val="32"/>
-        </w:rPr>
-        <w:tab/>
-        <w:t>String nikeName;//昵称</w:t>
-      </w:r>
-    </w:p>
-    <w:p>
-      <w:pPr>
-        <w:ind w:left="420"/>
-        <w:rPr>
-          <w:sz w:val="32"/>
-          <w:szCs w:val="32"/>
-        </w:rPr>
-      </w:pPr>
-      <w:r>
-        <w:rPr>
-          <w:sz w:val="32"/>
-          <w:szCs w:val="32"/>
-        </w:rPr>
-        <w:tab/>
-        <w:t>String faceIcon;//头像</w:t>
-      </w:r>
-    </w:p>
-    <w:p>
-      <w:pPr>
-        <w:ind w:left="420"/>
-        <w:rPr>
-          <w:sz w:val="32"/>
-          <w:szCs w:val="32"/>
-        </w:rPr>
-      </w:pPr>
-      <w:r>
-        <w:rPr>
-          <w:sz w:val="32"/>
-          <w:szCs w:val="32"/>
-        </w:rPr>
-        <w:t>}</w:t>
-      </w:r>
-    </w:p>
-    <w:p>
-      <w:pPr>
-        <w:pStyle w:val="3"/>
-        <w:rPr>
-          <w:sz w:val="32"/>
-          <w:szCs w:val="32"/>
-        </w:rPr>
-      </w:pPr>
-      <w:bookmarkStart w:id="48" w:name="_Toc76719571"/>
-      <w:r>
-        <w:t>附件9： 好友列表信息</w:t>
-      </w:r>
-      <w:bookmarkEnd w:id="48"/>
-    </w:p>
-    <w:p>
-      <w:pPr>
-        <w:ind w:firstLineChars="50" w:firstLine="160"/>
-        <w:rPr>
-          <w:sz w:val="32"/>
-          <w:szCs w:val="32"/>
-        </w:rPr>
-      </w:pPr>
-      <w:r>
-        <w:rPr>
-          <w:sz w:val="32"/>
-          <w:szCs w:val="32"/>
-        </w:rPr>
-        <w:t>public class FriendListInfo {</w:t>
-      </w:r>
-    </w:p>
-    <w:p>
-      <w:pPr>
-        <w:ind w:left="420"/>
-        <w:rPr>
-          <w:sz w:val="32"/>
-          <w:szCs w:val="32"/>
-        </w:rPr>
-      </w:pPr>
-      <w:r>
-        <w:rPr>
-          <w:sz w:val="32"/>
-          <w:szCs w:val="32"/>
-        </w:rPr>
-        <w:tab/>
-        <w:t>long fid;//好友编号</w:t>
-      </w:r>
-    </w:p>
-    <w:p>
-      <w:pPr>
-        <w:ind w:left="420"/>
-        <w:rPr>
-          <w:sz w:val="32"/>
-          <w:szCs w:val="32"/>
-        </w:rPr>
-      </w:pPr>
-      <w:r>
-        <w:rPr>
-          <w:sz w:val="32"/>
-          <w:szCs w:val="32"/>
-        </w:rPr>
-        <w:tab/>
-        <w:t>String nikeName;//好友昵称</w:t>
-      </w:r>
-    </w:p>
-    <w:p>
-      <w:pPr>
-        <w:ind w:left="420"/>
-        <w:rPr>
-          <w:sz w:val="32"/>
-          <w:szCs w:val="32"/>
-        </w:rPr>
-      </w:pPr>
-      <w:r>
-        <w:rPr>
-          <w:sz w:val="32"/>
-          <w:szCs w:val="32"/>
-        </w:rPr>
-        <w:tab/>
-        <w:t>String faceIcon;//头像</w:t>
-      </w:r>
-    </w:p>
-    <w:p>
-      <w:pPr>
-        <w:ind w:left="420"/>
-        <w:rPr>
-          <w:sz w:val="32"/>
-          <w:szCs w:val="32"/>
-        </w:rPr>
-      </w:pPr>
-      <w:r>
-        <w:rPr>
-          <w:sz w:val="32"/>
-          <w:szCs w:val="32"/>
-        </w:rPr>
-        <w:tab/>
-        <w:t>byte pass;//0等待通过的好友申请,1已通过的好友。</w:t>
-      </w:r>
-    </w:p>
-    <w:p>
-      <w:pPr>
-        <w:ind w:left="420"/>
-        <w:rPr>
-          <w:sz w:val="32"/>
-          <w:szCs w:val="32"/>
-        </w:rPr>
-      </w:pPr>
-      <w:r>
-        <w:rPr>
-          <w:sz w:val="32"/>
-          <w:szCs w:val="32"/>
-        </w:rPr>
-        <w:tab/>
-        <w:t>String time;//申请时间或者是通过时间</w:t>
-      </w:r>
-    </w:p>
-    <w:p>
-      <w:pPr>
-        <w:ind w:left="420"/>
-        <w:rPr>
-          <w:sz w:val="32"/>
-          <w:szCs w:val="32"/>
-        </w:rPr>
-      </w:pPr>
-      <w:r>
-        <w:rPr>
-          <w:sz w:val="32"/>
-          <w:szCs w:val="32"/>
-        </w:rPr>
-        <w:tab/>
-        <w:t>String other;//验证信息</w:t>
-      </w:r>
-    </w:p>
-    <w:p>
-      <w:pPr>
-        <w:ind w:left="420"/>
-        <w:rPr>
-          <w:sz w:val="32"/>
-          <w:szCs w:val="32"/>
-        </w:rPr>
-      </w:pPr>
-      <w:r>
-        <w:rPr>
-          <w:sz w:val="32"/>
-          <w:szCs w:val="32"/>
-        </w:rPr>
-        <w:t>}</w:t>
-      </w:r>
-    </w:p>
-    <w:p>
-      <w:pPr>
-        <w:pStyle w:val="3"/>
-        <w:rPr>
-          <w:sz w:val="32"/>
-          <w:szCs w:val="32"/>
-        </w:rPr>
-      </w:pPr>
-      <w:bookmarkStart w:id="49" w:name="_Toc76719572"/>
+      <w:bookmarkStart w:id="49" w:name="_Toc38816524"/>
       <w:r>
         <w:rPr>
           <w:sz w:val="32"/>

--- a/service/API.docx
+++ b/service/API.docx
@@ -22,7 +22,7 @@
         <w:fldChar w:fldCharType="begin"/>
       </w:r>
       <w:r>
-        <w:instrText>Hyperlink \l "_Toc38816475"</w:instrText>
+        <w:instrText>Hyperlink \l "_Toc45736575"</w:instrText>
       </w:r>
       <w:r>
         <w:fldChar w:fldCharType="separate"/>
@@ -48,7 +48,7 @@
         <w:fldChar w:fldCharType="begin"/>
       </w:r>
       <w:r>
-        <w:instrText>PageRef _Toc38816475 \h</w:instrText>
+        <w:instrText>PageRef _Toc45736575 \h</w:instrText>
       </w:r>
       <w:r>
         <w:fldChar w:fldCharType="separate"/>
@@ -74,7 +74,7 @@
         <w:fldChar w:fldCharType="begin"/>
       </w:r>
       <w:r>
-        <w:instrText>Hyperlink \l "_Toc38816476"</w:instrText>
+        <w:instrText>Hyperlink \l "_Toc45736576"</w:instrText>
       </w:r>
       <w:r>
         <w:fldChar w:fldCharType="separate"/>
@@ -100,7 +100,7 @@
         <w:fldChar w:fldCharType="begin"/>
       </w:r>
       <w:r>
-        <w:instrText>PageRef _Toc38816476 \h</w:instrText>
+        <w:instrText>PageRef _Toc45736576 \h</w:instrText>
       </w:r>
       <w:r>
         <w:fldChar w:fldCharType="separate"/>
@@ -126,7 +126,7 @@
         <w:fldChar w:fldCharType="begin"/>
       </w:r>
       <w:r>
-        <w:instrText>Hyperlink \l "_Toc38816477"</w:instrText>
+        <w:instrText>Hyperlink \l "_Toc45736577"</w:instrText>
       </w:r>
       <w:r>
         <w:fldChar w:fldCharType="separate"/>
@@ -160,7 +160,7 @@
         <w:fldChar w:fldCharType="begin"/>
       </w:r>
       <w:r>
-        <w:instrText>PageRef _Toc38816477 \h</w:instrText>
+        <w:instrText>PageRef _Toc45736577 \h</w:instrText>
       </w:r>
       <w:r>
         <w:fldChar w:fldCharType="separate"/>
@@ -186,7 +186,7 @@
         <w:fldChar w:fldCharType="begin"/>
       </w:r>
       <w:r>
-        <w:instrText>Hyperlink \l "_Toc38816478"</w:instrText>
+        <w:instrText>Hyperlink \l "_Toc45736578"</w:instrText>
       </w:r>
       <w:r>
         <w:fldChar w:fldCharType="separate"/>
@@ -212,7 +212,7 @@
         <w:fldChar w:fldCharType="begin"/>
       </w:r>
       <w:r>
-        <w:instrText>PageRef _Toc38816478 \h</w:instrText>
+        <w:instrText>PageRef _Toc45736578 \h</w:instrText>
       </w:r>
       <w:r>
         <w:fldChar w:fldCharType="separate"/>
@@ -238,7 +238,7 @@
         <w:fldChar w:fldCharType="begin"/>
       </w:r>
       <w:r>
-        <w:instrText>Hyperlink \l "_Toc38816479"</w:instrText>
+        <w:instrText>Hyperlink \l "_Toc45736579"</w:instrText>
       </w:r>
       <w:r>
         <w:fldChar w:fldCharType="separate"/>
@@ -264,7 +264,7 @@
         <w:fldChar w:fldCharType="begin"/>
       </w:r>
       <w:r>
-        <w:instrText>PageRef _Toc38816479 \h</w:instrText>
+        <w:instrText>PageRef _Toc45736579 \h</w:instrText>
       </w:r>
       <w:r>
         <w:fldChar w:fldCharType="separate"/>
@@ -290,7 +290,7 @@
         <w:fldChar w:fldCharType="begin"/>
       </w:r>
       <w:r>
-        <w:instrText>Hyperlink \l "_Toc38816480"</w:instrText>
+        <w:instrText>Hyperlink \l "_Toc45736580"</w:instrText>
       </w:r>
       <w:r>
         <w:fldChar w:fldCharType="separate"/>
@@ -316,7 +316,7 @@
         <w:fldChar w:fldCharType="begin"/>
       </w:r>
       <w:r>
-        <w:instrText>PageRef _Toc38816480 \h</w:instrText>
+        <w:instrText>PageRef _Toc45736580 \h</w:instrText>
       </w:r>
       <w:r>
         <w:fldChar w:fldCharType="separate"/>
@@ -342,7 +342,7 @@
         <w:fldChar w:fldCharType="begin"/>
       </w:r>
       <w:r>
-        <w:instrText>Hyperlink \l "_Toc38816481"</w:instrText>
+        <w:instrText>Hyperlink \l "_Toc45736581"</w:instrText>
       </w:r>
       <w:r>
         <w:fldChar w:fldCharType="separate"/>
@@ -368,7 +368,7 @@
         <w:fldChar w:fldCharType="begin"/>
       </w:r>
       <w:r>
-        <w:instrText>PageRef _Toc38816481 \h</w:instrText>
+        <w:instrText>PageRef _Toc45736581 \h</w:instrText>
       </w:r>
       <w:r>
         <w:fldChar w:fldCharType="separate"/>
@@ -394,7 +394,7 @@
         <w:fldChar w:fldCharType="begin"/>
       </w:r>
       <w:r>
-        <w:instrText>Hyperlink \l "_Toc38816482"</w:instrText>
+        <w:instrText>Hyperlink \l "_Toc45736582"</w:instrText>
       </w:r>
       <w:r>
         <w:fldChar w:fldCharType="separate"/>
@@ -420,7 +420,7 @@
         <w:fldChar w:fldCharType="begin"/>
       </w:r>
       <w:r>
-        <w:instrText>PageRef _Toc38816482 \h</w:instrText>
+        <w:instrText>PageRef _Toc45736582 \h</w:instrText>
       </w:r>
       <w:r>
         <w:fldChar w:fldCharType="separate"/>
@@ -446,7 +446,7 @@
         <w:fldChar w:fldCharType="begin"/>
       </w:r>
       <w:r>
-        <w:instrText>Hyperlink \l "_Toc38816483"</w:instrText>
+        <w:instrText>Hyperlink \l "_Toc45736583"</w:instrText>
       </w:r>
       <w:r>
         <w:fldChar w:fldCharType="separate"/>
@@ -472,7 +472,7 @@
         <w:fldChar w:fldCharType="begin"/>
       </w:r>
       <w:r>
-        <w:instrText>PageRef _Toc38816483 \h</w:instrText>
+        <w:instrText>PageRef _Toc45736583 \h</w:instrText>
       </w:r>
       <w:r>
         <w:fldChar w:fldCharType="separate"/>
@@ -498,7 +498,7 @@
         <w:fldChar w:fldCharType="begin"/>
       </w:r>
       <w:r>
-        <w:instrText>Hyperlink \l "_Toc38816484"</w:instrText>
+        <w:instrText>Hyperlink \l "_Toc45736584"</w:instrText>
       </w:r>
       <w:r>
         <w:fldChar w:fldCharType="separate"/>
@@ -524,7 +524,7 @@
         <w:fldChar w:fldCharType="begin"/>
       </w:r>
       <w:r>
-        <w:instrText>PageRef _Toc38816484 \h</w:instrText>
+        <w:instrText>PageRef _Toc45736584 \h</w:instrText>
       </w:r>
       <w:r>
         <w:fldChar w:fldCharType="separate"/>
@@ -550,7 +550,7 @@
         <w:fldChar w:fldCharType="begin"/>
       </w:r>
       <w:r>
-        <w:instrText>Hyperlink \l "_Toc38816485"</w:instrText>
+        <w:instrText>Hyperlink \l "_Toc45736585"</w:instrText>
       </w:r>
       <w:r>
         <w:fldChar w:fldCharType="separate"/>
@@ -576,7 +576,7 @@
         <w:fldChar w:fldCharType="begin"/>
       </w:r>
       <w:r>
-        <w:instrText>PageRef _Toc38816485 \h</w:instrText>
+        <w:instrText>PageRef _Toc45736585 \h</w:instrText>
       </w:r>
       <w:r>
         <w:fldChar w:fldCharType="separate"/>
@@ -602,7 +602,7 @@
         <w:fldChar w:fldCharType="begin"/>
       </w:r>
       <w:r>
-        <w:instrText>Hyperlink \l "_Toc38816486"</w:instrText>
+        <w:instrText>Hyperlink \l "_Toc45736586"</w:instrText>
       </w:r>
       <w:r>
         <w:fldChar w:fldCharType="separate"/>
@@ -628,7 +628,7 @@
         <w:fldChar w:fldCharType="begin"/>
       </w:r>
       <w:r>
-        <w:instrText>PageRef _Toc38816486 \h</w:instrText>
+        <w:instrText>PageRef _Toc45736586 \h</w:instrText>
       </w:r>
       <w:r>
         <w:fldChar w:fldCharType="separate"/>
@@ -654,7 +654,7 @@
         <w:fldChar w:fldCharType="begin"/>
       </w:r>
       <w:r>
-        <w:instrText>Hyperlink \l "_Toc38816487"</w:instrText>
+        <w:instrText>Hyperlink \l "_Toc45736587"</w:instrText>
       </w:r>
       <w:r>
         <w:fldChar w:fldCharType="separate"/>
@@ -680,7 +680,7 @@
         <w:fldChar w:fldCharType="begin"/>
       </w:r>
       <w:r>
-        <w:instrText>PageRef _Toc38816487 \h</w:instrText>
+        <w:instrText>PageRef _Toc45736587 \h</w:instrText>
       </w:r>
       <w:r>
         <w:fldChar w:fldCharType="separate"/>
@@ -706,7 +706,7 @@
         <w:fldChar w:fldCharType="begin"/>
       </w:r>
       <w:r>
-        <w:instrText>Hyperlink \l "_Toc38816488"</w:instrText>
+        <w:instrText>Hyperlink \l "_Toc45736588"</w:instrText>
       </w:r>
       <w:r>
         <w:fldChar w:fldCharType="separate"/>
@@ -732,7 +732,7 @@
         <w:fldChar w:fldCharType="begin"/>
       </w:r>
       <w:r>
-        <w:instrText>PageRef _Toc38816488 \h</w:instrText>
+        <w:instrText>PageRef _Toc45736588 \h</w:instrText>
       </w:r>
       <w:r>
         <w:fldChar w:fldCharType="separate"/>
@@ -758,7 +758,7 @@
         <w:fldChar w:fldCharType="begin"/>
       </w:r>
       <w:r>
-        <w:instrText>Hyperlink \l "_Toc38816489"</w:instrText>
+        <w:instrText>Hyperlink \l "_Toc45736589"</w:instrText>
       </w:r>
       <w:r>
         <w:fldChar w:fldCharType="separate"/>
@@ -784,7 +784,7 @@
         <w:fldChar w:fldCharType="begin"/>
       </w:r>
       <w:r>
-        <w:instrText>PageRef _Toc38816489 \h</w:instrText>
+        <w:instrText>PageRef _Toc45736589 \h</w:instrText>
       </w:r>
       <w:r>
         <w:fldChar w:fldCharType="separate"/>
@@ -810,7 +810,7 @@
         <w:fldChar w:fldCharType="begin"/>
       </w:r>
       <w:r>
-        <w:instrText>Hyperlink \l "_Toc38816490"</w:instrText>
+        <w:instrText>Hyperlink \l "_Toc45736590"</w:instrText>
       </w:r>
       <w:r>
         <w:fldChar w:fldCharType="separate"/>
@@ -836,7 +836,7 @@
         <w:fldChar w:fldCharType="begin"/>
       </w:r>
       <w:r>
-        <w:instrText>PageRef _Toc38816490 \h</w:instrText>
+        <w:instrText>PageRef _Toc45736590 \h</w:instrText>
       </w:r>
       <w:r>
         <w:fldChar w:fldCharType="separate"/>
@@ -862,7 +862,7 @@
         <w:fldChar w:fldCharType="begin"/>
       </w:r>
       <w:r>
-        <w:instrText>Hyperlink \l "_Toc38816491"</w:instrText>
+        <w:instrText>Hyperlink \l "_Toc45736591"</w:instrText>
       </w:r>
       <w:r>
         <w:fldChar w:fldCharType="separate"/>
@@ -888,7 +888,7 @@
         <w:fldChar w:fldCharType="begin"/>
       </w:r>
       <w:r>
-        <w:instrText>PageRef _Toc38816491 \h</w:instrText>
+        <w:instrText>PageRef _Toc45736591 \h</w:instrText>
       </w:r>
       <w:r>
         <w:fldChar w:fldCharType="separate"/>
@@ -914,7 +914,7 @@
         <w:fldChar w:fldCharType="begin"/>
       </w:r>
       <w:r>
-        <w:instrText>Hyperlink \l "_Toc38816492"</w:instrText>
+        <w:instrText>Hyperlink \l "_Toc45736592"</w:instrText>
       </w:r>
       <w:r>
         <w:fldChar w:fldCharType="separate"/>
@@ -940,7 +940,7 @@
         <w:fldChar w:fldCharType="begin"/>
       </w:r>
       <w:r>
-        <w:instrText>PageRef _Toc38816492 \h</w:instrText>
+        <w:instrText>PageRef _Toc45736592 \h</w:instrText>
       </w:r>
       <w:r>
         <w:fldChar w:fldCharType="separate"/>
@@ -966,7 +966,7 @@
         <w:fldChar w:fldCharType="begin"/>
       </w:r>
       <w:r>
-        <w:instrText>Hyperlink \l "_Toc38816493"</w:instrText>
+        <w:instrText>Hyperlink \l "_Toc45736593"</w:instrText>
       </w:r>
       <w:r>
         <w:fldChar w:fldCharType="separate"/>
@@ -992,7 +992,7 @@
         <w:fldChar w:fldCharType="begin"/>
       </w:r>
       <w:r>
-        <w:instrText>PageRef _Toc38816493 \h</w:instrText>
+        <w:instrText>PageRef _Toc45736593 \h</w:instrText>
       </w:r>
       <w:r>
         <w:fldChar w:fldCharType="separate"/>
@@ -1018,7 +1018,7 @@
         <w:fldChar w:fldCharType="begin"/>
       </w:r>
       <w:r>
-        <w:instrText>Hyperlink \l "_Toc38816494"</w:instrText>
+        <w:instrText>Hyperlink \l "_Toc45736594"</w:instrText>
       </w:r>
       <w:r>
         <w:fldChar w:fldCharType="separate"/>
@@ -1044,7 +1044,7 @@
         <w:fldChar w:fldCharType="begin"/>
       </w:r>
       <w:r>
-        <w:instrText>PageRef _Toc38816494 \h</w:instrText>
+        <w:instrText>PageRef _Toc45736594 \h</w:instrText>
       </w:r>
       <w:r>
         <w:fldChar w:fldCharType="separate"/>
@@ -1070,7 +1070,7 @@
         <w:fldChar w:fldCharType="begin"/>
       </w:r>
       <w:r>
-        <w:instrText>Hyperlink \l "_Toc38816495"</w:instrText>
+        <w:instrText>Hyperlink \l "_Toc45736595"</w:instrText>
       </w:r>
       <w:r>
         <w:fldChar w:fldCharType="separate"/>
@@ -1088,7 +1088,7 @@
         <w:fldChar w:fldCharType="begin"/>
       </w:r>
       <w:r>
-        <w:instrText>PageRef _Toc38816495 \h</w:instrText>
+        <w:instrText>PageRef _Toc45736595 \h</w:instrText>
       </w:r>
       <w:r>
         <w:fldChar w:fldCharType="separate"/>
@@ -1114,7 +1114,7 @@
         <w:fldChar w:fldCharType="begin"/>
       </w:r>
       <w:r>
-        <w:instrText>Hyperlink \l "_Toc38816496"</w:instrText>
+        <w:instrText>Hyperlink \l "_Toc45736596"</w:instrText>
       </w:r>
       <w:r>
         <w:fldChar w:fldCharType="separate"/>
@@ -1132,7 +1132,7 @@
         <w:fldChar w:fldCharType="begin"/>
       </w:r>
       <w:r>
-        <w:instrText>PageRef _Toc38816496 \h</w:instrText>
+        <w:instrText>PageRef _Toc45736596 \h</w:instrText>
       </w:r>
       <w:r>
         <w:fldChar w:fldCharType="separate"/>
@@ -1158,7 +1158,7 @@
         <w:fldChar w:fldCharType="begin"/>
       </w:r>
       <w:r>
-        <w:instrText>Hyperlink \l "_Toc38816497"</w:instrText>
+        <w:instrText>Hyperlink \l "_Toc45736597"</w:instrText>
       </w:r>
       <w:r>
         <w:fldChar w:fldCharType="separate"/>
@@ -1176,7 +1176,7 @@
         <w:fldChar w:fldCharType="begin"/>
       </w:r>
       <w:r>
-        <w:instrText>PageRef _Toc38816497 \h</w:instrText>
+        <w:instrText>PageRef _Toc45736597 \h</w:instrText>
       </w:r>
       <w:r>
         <w:fldChar w:fldCharType="separate"/>
@@ -1202,7 +1202,7 @@
         <w:fldChar w:fldCharType="begin"/>
       </w:r>
       <w:r>
-        <w:instrText>Hyperlink \l "_Toc38816498"</w:instrText>
+        <w:instrText>Hyperlink \l "_Toc45736598"</w:instrText>
       </w:r>
       <w:r>
         <w:fldChar w:fldCharType="separate"/>
@@ -1220,7 +1220,7 @@
         <w:fldChar w:fldCharType="begin"/>
       </w:r>
       <w:r>
-        <w:instrText>PageRef _Toc38816498 \h</w:instrText>
+        <w:instrText>PageRef _Toc45736598 \h</w:instrText>
       </w:r>
       <w:r>
         <w:fldChar w:fldCharType="separate"/>
@@ -1246,7 +1246,7 @@
         <w:fldChar w:fldCharType="begin"/>
       </w:r>
       <w:r>
-        <w:instrText>Hyperlink \l "_Toc38816499"</w:instrText>
+        <w:instrText>Hyperlink \l "_Toc45736599"</w:instrText>
       </w:r>
       <w:r>
         <w:fldChar w:fldCharType="separate"/>
@@ -1264,7 +1264,7 @@
         <w:fldChar w:fldCharType="begin"/>
       </w:r>
       <w:r>
-        <w:instrText>PageRef _Toc38816499 \h</w:instrText>
+        <w:instrText>PageRef _Toc45736599 \h</w:instrText>
       </w:r>
       <w:r>
         <w:fldChar w:fldCharType="separate"/>
@@ -1290,7 +1290,7 @@
         <w:fldChar w:fldCharType="begin"/>
       </w:r>
       <w:r>
-        <w:instrText>Hyperlink \l "_Toc38816500"</w:instrText>
+        <w:instrText>Hyperlink \l "_Toc45736600"</w:instrText>
       </w:r>
       <w:r>
         <w:fldChar w:fldCharType="separate"/>
@@ -1308,7 +1308,7 @@
         <w:fldChar w:fldCharType="begin"/>
       </w:r>
       <w:r>
-        <w:instrText>PageRef _Toc38816500 \h</w:instrText>
+        <w:instrText>PageRef _Toc45736600 \h</w:instrText>
       </w:r>
       <w:r>
         <w:fldChar w:fldCharType="separate"/>
@@ -1334,7 +1334,7 @@
         <w:fldChar w:fldCharType="begin"/>
       </w:r>
       <w:r>
-        <w:instrText>Hyperlink \l "_Toc38816501"</w:instrText>
+        <w:instrText>Hyperlink \l "_Toc45736601"</w:instrText>
       </w:r>
       <w:r>
         <w:fldChar w:fldCharType="separate"/>
@@ -1352,7 +1352,7 @@
         <w:fldChar w:fldCharType="begin"/>
       </w:r>
       <w:r>
-        <w:instrText>PageRef _Toc38816501 \h</w:instrText>
+        <w:instrText>PageRef _Toc45736601 \h</w:instrText>
       </w:r>
       <w:r>
         <w:fldChar w:fldCharType="separate"/>
@@ -1378,7 +1378,7 @@
         <w:fldChar w:fldCharType="begin"/>
       </w:r>
       <w:r>
-        <w:instrText>Hyperlink \l "_Toc38816502"</w:instrText>
+        <w:instrText>Hyperlink \l "_Toc45736602"</w:instrText>
       </w:r>
       <w:r>
         <w:fldChar w:fldCharType="separate"/>
@@ -1396,7 +1396,7 @@
         <w:fldChar w:fldCharType="begin"/>
       </w:r>
       <w:r>
-        <w:instrText>PageRef _Toc38816502 \h</w:instrText>
+        <w:instrText>PageRef _Toc45736602 \h</w:instrText>
       </w:r>
       <w:r>
         <w:fldChar w:fldCharType="separate"/>
@@ -1422,7 +1422,7 @@
         <w:fldChar w:fldCharType="begin"/>
       </w:r>
       <w:r>
-        <w:instrText>Hyperlink \l "_Toc38816503"</w:instrText>
+        <w:instrText>Hyperlink \l "_Toc45736603"</w:instrText>
       </w:r>
       <w:r>
         <w:fldChar w:fldCharType="separate"/>
@@ -1440,7 +1440,7 @@
         <w:fldChar w:fldCharType="begin"/>
       </w:r>
       <w:r>
-        <w:instrText>PageRef _Toc38816503 \h</w:instrText>
+        <w:instrText>PageRef _Toc45736603 \h</w:instrText>
       </w:r>
       <w:r>
         <w:fldChar w:fldCharType="separate"/>
@@ -1466,7 +1466,7 @@
         <w:fldChar w:fldCharType="begin"/>
       </w:r>
       <w:r>
-        <w:instrText>Hyperlink \l "_Toc38816504"</w:instrText>
+        <w:instrText>Hyperlink \l "_Toc45736604"</w:instrText>
       </w:r>
       <w:r>
         <w:fldChar w:fldCharType="separate"/>
@@ -1484,7 +1484,7 @@
         <w:fldChar w:fldCharType="begin"/>
       </w:r>
       <w:r>
-        <w:instrText>PageRef _Toc38816504 \h</w:instrText>
+        <w:instrText>PageRef _Toc45736604 \h</w:instrText>
       </w:r>
       <w:r>
         <w:fldChar w:fldCharType="separate"/>
@@ -1510,7 +1510,7 @@
         <w:fldChar w:fldCharType="begin"/>
       </w:r>
       <w:r>
-        <w:instrText>Hyperlink \l "_Toc38816505"</w:instrText>
+        <w:instrText>Hyperlink \l "_Toc45736605"</w:instrText>
       </w:r>
       <w:r>
         <w:fldChar w:fldCharType="separate"/>
@@ -1528,7 +1528,7 @@
         <w:fldChar w:fldCharType="begin"/>
       </w:r>
       <w:r>
-        <w:instrText>PageRef _Toc38816505 \h</w:instrText>
+        <w:instrText>PageRef _Toc45736605 \h</w:instrText>
       </w:r>
       <w:r>
         <w:fldChar w:fldCharType="separate"/>
@@ -1554,7 +1554,7 @@
         <w:fldChar w:fldCharType="begin"/>
       </w:r>
       <w:r>
-        <w:instrText>Hyperlink \l "_Toc38816506"</w:instrText>
+        <w:instrText>Hyperlink \l "_Toc45736606"</w:instrText>
       </w:r>
       <w:r>
         <w:fldChar w:fldCharType="separate"/>
@@ -1572,7 +1572,7 @@
         <w:fldChar w:fldCharType="begin"/>
       </w:r>
       <w:r>
-        <w:instrText>PageRef _Toc38816506 \h</w:instrText>
+        <w:instrText>PageRef _Toc45736606 \h</w:instrText>
       </w:r>
       <w:r>
         <w:fldChar w:fldCharType="separate"/>
@@ -1598,7 +1598,7 @@
         <w:fldChar w:fldCharType="begin"/>
       </w:r>
       <w:r>
-        <w:instrText>Hyperlink \l "_Toc38816507"</w:instrText>
+        <w:instrText>Hyperlink \l "_Toc45736607"</w:instrText>
       </w:r>
       <w:r>
         <w:fldChar w:fldCharType="separate"/>
@@ -1616,7 +1616,7 @@
         <w:fldChar w:fldCharType="begin"/>
       </w:r>
       <w:r>
-        <w:instrText>PageRef _Toc38816507 \h</w:instrText>
+        <w:instrText>PageRef _Toc45736607 \h</w:instrText>
       </w:r>
       <w:r>
         <w:fldChar w:fldCharType="separate"/>
@@ -1642,7 +1642,7 @@
         <w:fldChar w:fldCharType="begin"/>
       </w:r>
       <w:r>
-        <w:instrText>Hyperlink \l "_Toc38816508"</w:instrText>
+        <w:instrText>Hyperlink \l "_Toc45736608"</w:instrText>
       </w:r>
       <w:r>
         <w:fldChar w:fldCharType="separate"/>
@@ -1660,7 +1660,7 @@
         <w:fldChar w:fldCharType="begin"/>
       </w:r>
       <w:r>
-        <w:instrText>PageRef _Toc38816508 \h</w:instrText>
+        <w:instrText>PageRef _Toc45736608 \h</w:instrText>
       </w:r>
       <w:r>
         <w:fldChar w:fldCharType="separate"/>
@@ -1686,7 +1686,7 @@
         <w:fldChar w:fldCharType="begin"/>
       </w:r>
       <w:r>
-        <w:instrText>Hyperlink \l "_Toc38816509"</w:instrText>
+        <w:instrText>Hyperlink \l "_Toc45736609"</w:instrText>
       </w:r>
       <w:r>
         <w:fldChar w:fldCharType="separate"/>
@@ -1704,7 +1704,7 @@
         <w:fldChar w:fldCharType="begin"/>
       </w:r>
       <w:r>
-        <w:instrText>PageRef _Toc38816509 \h</w:instrText>
+        <w:instrText>PageRef _Toc45736609 \h</w:instrText>
       </w:r>
       <w:r>
         <w:fldChar w:fldCharType="separate"/>
@@ -1730,7 +1730,7 @@
         <w:fldChar w:fldCharType="begin"/>
       </w:r>
       <w:r>
-        <w:instrText>Hyperlink \l "_Toc38816510"</w:instrText>
+        <w:instrText>Hyperlink \l "_Toc45736610"</w:instrText>
       </w:r>
       <w:r>
         <w:fldChar w:fldCharType="separate"/>
@@ -1748,7 +1748,7 @@
         <w:fldChar w:fldCharType="begin"/>
       </w:r>
       <w:r>
-        <w:instrText>PageRef _Toc38816510 \h</w:instrText>
+        <w:instrText>PageRef _Toc45736610 \h</w:instrText>
       </w:r>
       <w:r>
         <w:fldChar w:fldCharType="separate"/>
@@ -1774,7 +1774,7 @@
         <w:fldChar w:fldCharType="begin"/>
       </w:r>
       <w:r>
-        <w:instrText>Hyperlink \l "_Toc38816511"</w:instrText>
+        <w:instrText>Hyperlink \l "_Toc45736611"</w:instrText>
       </w:r>
       <w:r>
         <w:fldChar w:fldCharType="separate"/>
@@ -1801,7 +1801,7 @@
         <w:fldChar w:fldCharType="begin"/>
       </w:r>
       <w:r>
-        <w:instrText>PageRef _Toc38816511 \h</w:instrText>
+        <w:instrText>PageRef _Toc45736611 \h</w:instrText>
       </w:r>
       <w:r>
         <w:fldChar w:fldCharType="separate"/>
@@ -1827,7 +1827,7 @@
         <w:fldChar w:fldCharType="begin"/>
       </w:r>
       <w:r>
-        <w:instrText>Hyperlink \l "_Toc38816512"</w:instrText>
+        <w:instrText>Hyperlink \l "_Toc45736612"</w:instrText>
       </w:r>
       <w:r>
         <w:fldChar w:fldCharType="separate"/>
@@ -1845,7 +1845,7 @@
         <w:fldChar w:fldCharType="begin"/>
       </w:r>
       <w:r>
-        <w:instrText>PageRef _Toc38816512 \h</w:instrText>
+        <w:instrText>PageRef _Toc45736612 \h</w:instrText>
       </w:r>
       <w:r>
         <w:fldChar w:fldCharType="separate"/>
@@ -1871,7 +1871,7 @@
         <w:fldChar w:fldCharType="begin"/>
       </w:r>
       <w:r>
-        <w:instrText>Hyperlink \l "_Toc38816513"</w:instrText>
+        <w:instrText>Hyperlink \l "_Toc45736613"</w:instrText>
       </w:r>
       <w:r>
         <w:fldChar w:fldCharType="separate"/>
@@ -1889,7 +1889,60 @@
         <w:fldChar w:fldCharType="begin"/>
       </w:r>
       <w:r>
-        <w:instrText>PageRef _Toc38816513 \h</w:instrText>
+        <w:instrText>PageRef _Toc45736613 \h</w:instrText>
+      </w:r>
+      <w:r>
+        <w:fldChar w:fldCharType="separate"/>
+      </w:r>
+      <w:r>
+        <w:t>21</w:t>
+      </w:r>
+      <w:r>
+        <w:fldChar w:fldCharType="end"/>
+      </w:r>
+      <w:r>
+        <w:fldChar w:fldCharType="end"/>
+      </w:r>
+    </w:p>
+    <w:p>
+      <w:pPr>
+        <w:pStyle w:val="18"/>
+        <w:tabs>
+          <w:tab w:val="right" w:leader="dot" w:pos="8306"/>
+        </w:tabs>
+      </w:pPr>
+      <w:r>
+        <w:fldChar w:fldCharType="begin"/>
+      </w:r>
+      <w:r>
+        <w:instrText>Hyperlink \l "_Toc45736614"</w:instrText>
+      </w:r>
+      <w:r>
+        <w:fldChar w:fldCharType="separate"/>
+      </w:r>
+      <w:r>
+        <w:rPr>
+          <w:szCs w:val="32"/>
+        </w:rPr>
+        <w:t>36、</w:t>
+      </w:r>
+      <w:r>
+        <w:t>AppGetUser</w:t>
+      </w:r>
+      <w:r>
+        <w:rPr>
+          <w:szCs w:val="32"/>
+        </w:rPr>
+        <w:t xml:space="preserve"> 通过编号获取用户数据</w:t>
+      </w:r>
+      <w:r>
+        <w:tab/>
+      </w:r>
+      <w:r>
+        <w:fldChar w:fldCharType="begin"/>
+      </w:r>
+      <w:r>
+        <w:instrText>PageRef _Toc45736614 \h</w:instrText>
       </w:r>
       <w:r>
         <w:fldChar w:fldCharType="separate"/>
@@ -1915,7 +1968,7 @@
         <w:fldChar w:fldCharType="begin"/>
       </w:r>
       <w:r>
-        <w:instrText>Hyperlink \l "_Toc38816514"</w:instrText>
+        <w:instrText>Hyperlink \l "_Toc45736615"</w:instrText>
       </w:r>
       <w:r>
         <w:fldChar w:fldCharType="separate"/>
@@ -1933,7 +1986,7 @@
         <w:fldChar w:fldCharType="begin"/>
       </w:r>
       <w:r>
-        <w:instrText>PageRef _Toc38816514 \h</w:instrText>
+        <w:instrText>PageRef _Toc45736615 \h</w:instrText>
       </w:r>
       <w:r>
         <w:fldChar w:fldCharType="separate"/>
@@ -1959,7 +2012,7 @@
         <w:fldChar w:fldCharType="begin"/>
       </w:r>
       <w:r>
-        <w:instrText>Hyperlink \l "_Toc38816515"</w:instrText>
+        <w:instrText>Hyperlink \l "_Toc45736616"</w:instrText>
       </w:r>
       <w:r>
         <w:fldChar w:fldCharType="separate"/>
@@ -1979,7 +2032,7 @@
         <w:fldChar w:fldCharType="begin"/>
       </w:r>
       <w:r>
-        <w:instrText>PageRef _Toc38816515 \h</w:instrText>
+        <w:instrText>PageRef _Toc45736616 \h</w:instrText>
       </w:r>
       <w:r>
         <w:fldChar w:fldCharType="separate"/>
@@ -2005,7 +2058,7 @@
         <w:fldChar w:fldCharType="begin"/>
       </w:r>
       <w:r>
-        <w:instrText>Hyperlink \l "_Toc38816516"</w:instrText>
+        <w:instrText>Hyperlink \l "_Toc45736617"</w:instrText>
       </w:r>
       <w:r>
         <w:fldChar w:fldCharType="separate"/>
@@ -2023,7 +2076,7 @@
         <w:fldChar w:fldCharType="begin"/>
       </w:r>
       <w:r>
-        <w:instrText>PageRef _Toc38816516 \h</w:instrText>
+        <w:instrText>PageRef _Toc45736617 \h</w:instrText>
       </w:r>
       <w:r>
         <w:fldChar w:fldCharType="separate"/>
@@ -2049,7 +2102,7 @@
         <w:fldChar w:fldCharType="begin"/>
       </w:r>
       <w:r>
-        <w:instrText>Hyperlink \l "_Toc38816517"</w:instrText>
+        <w:instrText>Hyperlink \l "_Toc45736618"</w:instrText>
       </w:r>
       <w:r>
         <w:fldChar w:fldCharType="separate"/>
@@ -2067,7 +2120,7 @@
         <w:fldChar w:fldCharType="begin"/>
       </w:r>
       <w:r>
-        <w:instrText>PageRef _Toc38816517 \h</w:instrText>
+        <w:instrText>PageRef _Toc45736618 \h</w:instrText>
       </w:r>
       <w:r>
         <w:fldChar w:fldCharType="separate"/>
@@ -2093,7 +2146,7 @@
         <w:fldChar w:fldCharType="begin"/>
       </w:r>
       <w:r>
-        <w:instrText>Hyperlink \l "_Toc38816518"</w:instrText>
+        <w:instrText>Hyperlink \l "_Toc45736619"</w:instrText>
       </w:r>
       <w:r>
         <w:fldChar w:fldCharType="separate"/>
@@ -2111,13 +2164,13 @@
         <w:fldChar w:fldCharType="begin"/>
       </w:r>
       <w:r>
-        <w:instrText>PageRef _Toc38816518 \h</w:instrText>
+        <w:instrText>PageRef _Toc45736619 \h</w:instrText>
       </w:r>
       <w:r>
         <w:fldChar w:fldCharType="separate"/>
       </w:r>
       <w:r>
-        <w:t>24</w:t>
+        <w:t>25</w:t>
       </w:r>
       <w:r>
         <w:fldChar w:fldCharType="end"/>
@@ -2137,7 +2190,7 @@
         <w:fldChar w:fldCharType="begin"/>
       </w:r>
       <w:r>
-        <w:instrText>Hyperlink \l "_Toc38816519"</w:instrText>
+        <w:instrText>Hyperlink \l "_Toc45736620"</w:instrText>
       </w:r>
       <w:r>
         <w:fldChar w:fldCharType="separate"/>
@@ -2155,13 +2208,13 @@
         <w:fldChar w:fldCharType="begin"/>
       </w:r>
       <w:r>
-        <w:instrText>PageRef _Toc38816519 \h</w:instrText>
+        <w:instrText>PageRef _Toc45736620 \h</w:instrText>
       </w:r>
       <w:r>
         <w:fldChar w:fldCharType="separate"/>
       </w:r>
       <w:r>
-        <w:t>26</w:t>
+        <w:t>27</w:t>
       </w:r>
       <w:r>
         <w:fldChar w:fldCharType="end"/>
@@ -2181,7 +2234,7 @@
         <w:fldChar w:fldCharType="begin"/>
       </w:r>
       <w:r>
-        <w:instrText>Hyperlink \l "_Toc38816520"</w:instrText>
+        <w:instrText>Hyperlink \l "_Toc45736621"</w:instrText>
       </w:r>
       <w:r>
         <w:fldChar w:fldCharType="separate"/>
@@ -2199,13 +2252,13 @@
         <w:fldChar w:fldCharType="begin"/>
       </w:r>
       <w:r>
-        <w:instrText>PageRef _Toc38816520 \h</w:instrText>
+        <w:instrText>PageRef _Toc45736621 \h</w:instrText>
       </w:r>
       <w:r>
         <w:fldChar w:fldCharType="separate"/>
       </w:r>
       <w:r>
-        <w:t>27</w:t>
+        <w:t>28</w:t>
       </w:r>
       <w:r>
         <w:fldChar w:fldCharType="end"/>
@@ -2225,7 +2278,7 @@
         <w:fldChar w:fldCharType="begin"/>
       </w:r>
       <w:r>
-        <w:instrText>Hyperlink \l "_Toc38816521"</w:instrText>
+        <w:instrText>Hyperlink \l "_Toc45736622"</w:instrText>
       </w:r>
       <w:r>
         <w:fldChar w:fldCharType="separate"/>
@@ -2243,7 +2296,7 @@
         <w:fldChar w:fldCharType="begin"/>
       </w:r>
       <w:r>
-        <w:instrText>PageRef _Toc38816521 \h</w:instrText>
+        <w:instrText>PageRef _Toc45736622 \h</w:instrText>
       </w:r>
       <w:r>
         <w:fldChar w:fldCharType="separate"/>
@@ -2269,7 +2322,7 @@
         <w:fldChar w:fldCharType="begin"/>
       </w:r>
       <w:r>
-        <w:instrText>Hyperlink \l "_Toc38816522"</w:instrText>
+        <w:instrText>Hyperlink \l "_Toc45736623"</w:instrText>
       </w:r>
       <w:r>
         <w:fldChar w:fldCharType="separate"/>
@@ -2287,7 +2340,7 @@
         <w:fldChar w:fldCharType="begin"/>
       </w:r>
       <w:r>
-        <w:instrText>PageRef _Toc38816522 \h</w:instrText>
+        <w:instrText>PageRef _Toc45736623 \h</w:instrText>
       </w:r>
       <w:r>
         <w:fldChar w:fldCharType="separate"/>
@@ -2313,22 +2366,20 @@
         <w:fldChar w:fldCharType="begin"/>
       </w:r>
       <w:r>
-        <w:instrText>Hyperlink \l "_Toc38816523"</w:instrText>
+        <w:instrText>Hyperlink \l "_Toc45736624"</w:instrText>
       </w:r>
       <w:r>
         <w:fldChar w:fldCharType="separate"/>
       </w:r>
       <w:r>
         <w:t>附件9： 好友列表信息</w:t>
-      </w:r>
-      <w:r>
         <w:tab/>
       </w:r>
       <w:r>
         <w:fldChar w:fldCharType="begin"/>
       </w:r>
       <w:r>
-        <w:instrText>PageRef _Toc38816523 \h</w:instrText>
+        <w:instrText>PageRef _Toc45736624 \h</w:instrText>
       </w:r>
       <w:r>
         <w:fldChar w:fldCharType="separate"/>
@@ -2354,7 +2405,7 @@
         <w:fldChar w:fldCharType="begin"/>
       </w:r>
       <w:r>
-        <w:instrText>Hyperlink \l "_Toc38816524"</w:instrText>
+        <w:instrText>Hyperlink \l "_Toc45736625"</w:instrText>
       </w:r>
       <w:r>
         <w:fldChar w:fldCharType="separate"/>
@@ -2372,13 +2423,13 @@
         <w:fldChar w:fldCharType="begin"/>
       </w:r>
       <w:r>
-        <w:instrText>PageRef _Toc38816524 \h</w:instrText>
+        <w:instrText>PageRef _Toc45736625 \h</w:instrText>
       </w:r>
       <w:r>
         <w:fldChar w:fldCharType="separate"/>
       </w:r>
       <w:r>
-        <w:t>30</w:t>
+        <w:t>31</w:t>
       </w:r>
       <w:r>
         <w:fldChar w:fldCharType="end"/>
@@ -2399,7 +2450,7 @@
           <w:szCs w:val="32"/>
         </w:rPr>
       </w:pPr>
-      <w:bookmarkStart w:id="0" w:name="_Toc38816475"/>
+      <w:bookmarkStart w:id="0" w:name="_Toc45736575"/>
       <w:r>
         <w:rPr>
           <w:rStyle w:val="2Char"/>
@@ -2481,7 +2532,7 @@
           <w:szCs w:val="32"/>
         </w:rPr>
       </w:pPr>
-      <w:bookmarkStart w:id="1" w:name="_Toc38816476"/>
+      <w:bookmarkStart w:id="1" w:name="_Toc45736576"/>
       <w:r>
         <w:rPr>
           <w:rStyle w:val="2Char"/>
@@ -2543,7 +2594,7 @@
           <w:szCs w:val="32"/>
         </w:rPr>
       </w:pPr>
-      <w:bookmarkStart w:id="2" w:name="_Toc38816477"/>
+      <w:bookmarkStart w:id="2" w:name="_Toc45736577"/>
       <w:r>
         <w:rPr>
           <w:rStyle w:val="2Char"/>
@@ -2662,7 +2713,7 @@
           <w:szCs w:val="32"/>
         </w:rPr>
       </w:pPr>
-      <w:bookmarkStart w:id="3" w:name="_Toc38816478"/>
+      <w:bookmarkStart w:id="3" w:name="_Toc45736578"/>
       <w:r>
         <w:rPr>
           <w:rStyle w:val="2Char"/>
@@ -2687,7 +2738,7 @@
           <w:szCs w:val="32"/>
         </w:rPr>
       </w:pPr>
-      <w:bookmarkStart w:id="4" w:name="_Toc38816479"/>
+      <w:bookmarkStart w:id="4" w:name="_Toc45736579"/>
       <w:r>
         <w:rPr>
           <w:rStyle w:val="3Char"/>
@@ -2789,7 +2840,7 @@
           <w:szCs w:val="32"/>
         </w:rPr>
       </w:pPr>
-      <w:bookmarkStart w:id="5" w:name="_Toc38816480"/>
+      <w:bookmarkStart w:id="5" w:name="_Toc45736580"/>
       <w:r>
         <w:rPr>
           <w:rStyle w:val="3Char"/>
@@ -2972,7 +3023,7 @@
           <w:szCs w:val="32"/>
         </w:rPr>
       </w:pPr>
-      <w:bookmarkStart w:id="6" w:name="_Toc38816481"/>
+      <w:bookmarkStart w:id="6" w:name="_Toc45736581"/>
       <w:r>
         <w:rPr>
           <w:rStyle w:val="3Char"/>
@@ -3094,7 +3145,7 @@
           <w:szCs w:val="32"/>
         </w:rPr>
       </w:pPr>
-      <w:bookmarkStart w:id="7" w:name="_Toc38816482"/>
+      <w:bookmarkStart w:id="7" w:name="_Toc45736582"/>
       <w:r>
         <w:rPr>
           <w:rStyle w:val="3Char"/>
@@ -3198,7 +3249,7 @@
           <w:szCs w:val="32"/>
         </w:rPr>
       </w:pPr>
-      <w:bookmarkStart w:id="8" w:name="_Toc38816483"/>
+      <w:bookmarkStart w:id="8" w:name="_Toc45736583"/>
       <w:r>
         <w:rPr>
           <w:rStyle w:val="3Char"/>
@@ -3270,6 +3321,31 @@
           <w:szCs w:val="32"/>
         </w:rPr>
       </w:pPr>
+    </w:p>
+    <w:p>
+      <w:pPr>
+        <w:ind w:left="420"/>
+        <w:rPr>
+          <w:sz w:val="32"/>
+          <w:szCs w:val="32"/>
+        </w:rPr>
+      </w:pPr>
+      <w:r>
+        <w:rPr>
+          <w:sz w:val="32"/>
+          <w:szCs w:val="32"/>
+        </w:rPr>
+        <w:t>//type =0 银行名称;type=1 银行账号</w:t>
+      </w:r>
+    </w:p>
+    <w:p>
+      <w:pPr>
+        <w:ind w:left="420"/>
+        <w:rPr>
+          <w:sz w:val="32"/>
+          <w:szCs w:val="32"/>
+        </w:rPr>
+      </w:pPr>
       <w:r>
         <w:rPr>
           <w:sz w:val="32"/>
@@ -3291,9 +3367,25 @@
           <w:sz w:val="32"/>
           <w:szCs w:val="32"/>
         </w:rPr>
+        <w:t>//银行账号type=1 不用传</w:t>
+      </w:r>
+    </w:p>
+    <w:p>
+      <w:pPr>
+        <w:ind w:left="420"/>
+        <w:rPr>
+          <w:sz w:val="32"/>
+          <w:szCs w:val="32"/>
+        </w:rPr>
+      </w:pPr>
+      <w:r>
+        <w:rPr>
+          <w:sz w:val="32"/>
+          <w:szCs w:val="32"/>
+        </w:rPr>
         <w:t>参数4：</w:t>
         <w:tab/>
-        <w:t>String value = buffer.getUTF();(type=1没有)</w:t>
+        <w:t>String value = buffer.getUTF();</w:t>
       </w:r>
     </w:p>
     <w:p>
@@ -3309,9 +3401,25 @@
           <w:sz w:val="32"/>
           <w:szCs w:val="32"/>
         </w:rPr>
+        <w:t>//开户行地址type=1 不用传</w:t>
+      </w:r>
+    </w:p>
+    <w:p>
+      <w:pPr>
+        <w:ind w:left="420"/>
+        <w:rPr>
+          <w:sz w:val="32"/>
+          <w:szCs w:val="32"/>
+        </w:rPr>
+      </w:pPr>
+      <w:r>
+        <w:rPr>
+          <w:sz w:val="32"/>
+          <w:szCs w:val="32"/>
+        </w:rPr>
         <w:t>参数5：</w:t>
         <w:tab/>
-        <w:t>String openName = buffer.getUTF();(type=1没有)</w:t>
+        <w:t>String openName = buffer.getUTF();</w:t>
       </w:r>
     </w:p>
     <w:p>
@@ -3327,9 +3435,25 @@
           <w:sz w:val="32"/>
           <w:szCs w:val="32"/>
         </w:rPr>
+        <w:t>//开户人姓名type=1 不用传</w:t>
+      </w:r>
+    </w:p>
+    <w:p>
+      <w:pPr>
+        <w:ind w:left="420"/>
+        <w:rPr>
+          <w:sz w:val="32"/>
+          <w:szCs w:val="32"/>
+        </w:rPr>
+      </w:pPr>
+      <w:r>
+        <w:rPr>
+          <w:sz w:val="32"/>
+          <w:szCs w:val="32"/>
+        </w:rPr>
         <w:t>参数6：</w:t>
         <w:tab/>
-        <w:t>String peopleName = buffer.getUTF();(type=1没有)</w:t>
+        <w:t>String peopleName = buffer.getUTF();</w:t>
       </w:r>
     </w:p>
     <w:p>
@@ -3388,7 +3512,7 @@
           <w:szCs w:val="32"/>
         </w:rPr>
       </w:pPr>
-      <w:bookmarkStart w:id="9" w:name="_Toc38816484"/>
+      <w:bookmarkStart w:id="9" w:name="_Toc45736584"/>
       <w:r>
         <w:rPr>
           <w:rStyle w:val="3Char"/>
@@ -3614,7 +3738,7 @@
           <w:szCs w:val="32"/>
         </w:rPr>
       </w:pPr>
-      <w:bookmarkStart w:id="10" w:name="_Toc38816485"/>
+      <w:bookmarkStart w:id="10" w:name="_Toc45736585"/>
       <w:r>
         <w:rPr>
           <w:sz w:val="32"/>
@@ -4154,7 +4278,7 @@
           <w:szCs w:val="32"/>
         </w:rPr>
       </w:pPr>
-      <w:bookmarkStart w:id="11" w:name="_Toc38816486"/>
+      <w:bookmarkStart w:id="11" w:name="_Toc45736586"/>
       <w:r>
         <w:rPr>
           <w:rStyle w:val="3Char"/>
@@ -4497,7 +4621,7 @@
           <w:szCs w:val="32"/>
         </w:rPr>
       </w:pPr>
-      <w:bookmarkStart w:id="12" w:name="_Toc38816487"/>
+      <w:bookmarkStart w:id="12" w:name="_Toc45736587"/>
       <w:r>
         <w:rPr>
           <w:sz w:val="32"/>
@@ -4651,7 +4775,7 @@
           <w:szCs w:val="32"/>
         </w:rPr>
       </w:pPr>
-      <w:bookmarkStart w:id="13" w:name="_Toc38816488"/>
+      <w:bookmarkStart w:id="13" w:name="_Toc45736588"/>
       <w:r>
         <w:rPr>
           <w:rStyle w:val="3Char"/>
@@ -4849,7 +4973,7 @@
           <w:szCs w:val="32"/>
         </w:rPr>
       </w:pPr>
-      <w:bookmarkStart w:id="14" w:name="_Toc38816489"/>
+      <w:bookmarkStart w:id="14" w:name="_Toc45736589"/>
       <w:r>
         <w:rPr>
           <w:rStyle w:val="3Char"/>
@@ -4979,7 +5103,7 @@
           <w:szCs w:val="32"/>
         </w:rPr>
       </w:pPr>
-      <w:bookmarkStart w:id="15" w:name="_Toc38816490"/>
+      <w:bookmarkStart w:id="15" w:name="_Toc45736590"/>
       <w:r>
         <w:rPr>
           <w:rStyle w:val="3Char"/>
@@ -5109,7 +5233,7 @@
           <w:szCs w:val="32"/>
         </w:rPr>
       </w:pPr>
-      <w:bookmarkStart w:id="16" w:name="_Toc38816491"/>
+      <w:bookmarkStart w:id="16" w:name="_Toc45736591"/>
       <w:r>
         <w:rPr>
           <w:rStyle w:val="3Char"/>
@@ -5453,7 +5577,7 @@
           <w:szCs w:val="32"/>
         </w:rPr>
       </w:pPr>
-      <w:bookmarkStart w:id="17" w:name="_Toc38816492"/>
+      <w:bookmarkStart w:id="17" w:name="_Toc45736592"/>
       <w:r>
         <w:rPr>
           <w:rStyle w:val="3Char"/>
@@ -5617,7 +5741,7 @@
           <w:szCs w:val="32"/>
         </w:rPr>
       </w:pPr>
-      <w:bookmarkStart w:id="18" w:name="_Toc38816493"/>
+      <w:bookmarkStart w:id="18" w:name="_Toc45736593"/>
       <w:r>
         <w:rPr>
           <w:rStyle w:val="3Char"/>
@@ -5819,7 +5943,7 @@
           <w:szCs w:val="32"/>
         </w:rPr>
       </w:pPr>
-      <w:bookmarkStart w:id="19" w:name="_Toc38816494"/>
+      <w:bookmarkStart w:id="19" w:name="_Toc45736594"/>
       <w:r>
         <w:rPr>
           <w:rStyle w:val="3Char"/>
@@ -6032,7 +6156,7 @@
           <w:szCs w:val="32"/>
         </w:rPr>
       </w:pPr>
-      <w:bookmarkStart w:id="20" w:name="_Toc38816495"/>
+      <w:bookmarkStart w:id="20" w:name="_Toc45736595"/>
       <w:r>
         <w:rPr>
           <w:sz w:val="32"/>
@@ -6212,7 +6336,7 @@
           <w:szCs w:val="32"/>
         </w:rPr>
       </w:pPr>
-      <w:bookmarkStart w:id="21" w:name="_Toc38816496"/>
+      <w:bookmarkStart w:id="21" w:name="_Toc45736596"/>
       <w:r>
         <w:rPr>
           <w:sz w:val="32"/>
@@ -6259,7 +6383,7 @@
           <w:szCs w:val="32"/>
         </w:rPr>
       </w:pPr>
-      <w:bookmarkStart w:id="22" w:name="_Toc38816497"/>
+      <w:bookmarkStart w:id="22" w:name="_Toc45736597"/>
       <w:r>
         <w:rPr>
           <w:sz w:val="32"/>
@@ -6397,7 +6521,7 @@
           <w:szCs w:val="32"/>
         </w:rPr>
       </w:pPr>
-      <w:bookmarkStart w:id="23" w:name="_Toc38816498"/>
+      <w:bookmarkStart w:id="23" w:name="_Toc45736598"/>
       <w:r>
         <w:rPr>
           <w:sz w:val="32"/>
@@ -6570,7 +6694,7 @@
           <w:szCs w:val="32"/>
         </w:rPr>
       </w:pPr>
-      <w:bookmarkStart w:id="24" w:name="_Toc38816499"/>
+      <w:bookmarkStart w:id="24" w:name="_Toc45736599"/>
       <w:r>
         <w:rPr>
           <w:sz w:val="32"/>
@@ -6708,7 +6832,7 @@
           <w:szCs w:val="32"/>
         </w:rPr>
       </w:pPr>
-      <w:bookmarkStart w:id="25" w:name="_Toc38816500"/>
+      <w:bookmarkStart w:id="25" w:name="_Toc45736600"/>
       <w:r>
         <w:rPr>
           <w:sz w:val="32"/>
@@ -6879,7 +7003,7 @@
           <w:szCs w:val="32"/>
         </w:rPr>
       </w:pPr>
-      <w:bookmarkStart w:id="26" w:name="_Toc38816501"/>
+      <w:bookmarkStart w:id="26" w:name="_Toc45736601"/>
       <w:r>
         <w:rPr>
           <w:sz w:val="32"/>
@@ -7033,7 +7157,7 @@
           <w:szCs w:val="32"/>
         </w:rPr>
       </w:pPr>
-      <w:bookmarkStart w:id="27" w:name="_Toc38816502"/>
+      <w:bookmarkStart w:id="27" w:name="_Toc45736602"/>
       <w:r>
         <w:rPr>
           <w:sz w:val="32"/>
@@ -7274,7 +7398,7 @@
           <w:szCs w:val="32"/>
         </w:rPr>
       </w:pPr>
-      <w:bookmarkStart w:id="28" w:name="_Toc38816503"/>
+      <w:bookmarkStart w:id="28" w:name="_Toc45736603"/>
       <w:r>
         <w:rPr>
           <w:sz w:val="32"/>
@@ -7391,7 +7515,7 @@
           <w:szCs w:val="32"/>
         </w:rPr>
       </w:pPr>
-      <w:bookmarkStart w:id="29" w:name="_Toc38816504"/>
+      <w:bookmarkStart w:id="29" w:name="_Toc45736604"/>
       <w:r>
         <w:rPr>
           <w:sz w:val="32"/>
@@ -7562,7 +7686,7 @@
           <w:szCs w:val="32"/>
         </w:rPr>
       </w:pPr>
-      <w:bookmarkStart w:id="30" w:name="_Toc38816505"/>
+      <w:bookmarkStart w:id="30" w:name="_Toc45736605"/>
       <w:r>
         <w:rPr>
           <w:sz w:val="32"/>
@@ -7696,7 +7820,7 @@
           <w:szCs w:val="32"/>
         </w:rPr>
       </w:pPr>
-      <w:bookmarkStart w:id="31" w:name="_Toc38816506"/>
+      <w:bookmarkStart w:id="31" w:name="_Toc45736606"/>
       <w:r>
         <w:rPr>
           <w:sz w:val="32"/>
@@ -7830,7 +7954,7 @@
           <w:szCs w:val="32"/>
         </w:rPr>
       </w:pPr>
-      <w:bookmarkStart w:id="32" w:name="_Toc38816507"/>
+      <w:bookmarkStart w:id="32" w:name="_Toc45736607"/>
       <w:r>
         <w:rPr>
           <w:sz w:val="32"/>
@@ -7975,7 +8099,7 @@
           <w:szCs w:val="32"/>
         </w:rPr>
       </w:pPr>
-      <w:bookmarkStart w:id="33" w:name="_Toc38816508"/>
+      <w:bookmarkStart w:id="33" w:name="_Toc45736608"/>
       <w:r>
         <w:rPr>
           <w:sz w:val="32"/>
@@ -8086,7 +8210,7 @@
           <w:szCs w:val="32"/>
         </w:rPr>
       </w:pPr>
-      <w:bookmarkStart w:id="34" w:name="_Toc38816509"/>
+      <w:bookmarkStart w:id="34" w:name="_Toc45736609"/>
       <w:r>
         <w:rPr>
           <w:sz w:val="32"/>
@@ -8209,7 +8333,7 @@
           <w:szCs w:val="32"/>
         </w:rPr>
       </w:pPr>
-      <w:bookmarkStart w:id="35" w:name="_Toc38816510"/>
+      <w:bookmarkStart w:id="35" w:name="_Toc45736610"/>
       <w:r>
         <w:rPr>
           <w:sz w:val="32"/>
@@ -8329,7 +8453,7 @@
           <w:szCs w:val="32"/>
         </w:rPr>
       </w:pPr>
-      <w:bookmarkStart w:id="36" w:name="_Toc38816511"/>
+      <w:bookmarkStart w:id="36" w:name="_Toc45736611"/>
       <w:r>
         <w:rPr>
           <w:sz w:val="32"/>
@@ -8448,7 +8572,7 @@
           <w:szCs w:val="32"/>
         </w:rPr>
       </w:pPr>
-      <w:bookmarkStart w:id="37" w:name="_Toc38816512"/>
+      <w:bookmarkStart w:id="37" w:name="_Toc45736612"/>
       <w:r>
         <w:rPr>
           <w:sz w:val="32"/>
@@ -8577,7 +8701,7 @@
           <w:szCs w:val="32"/>
         </w:rPr>
       </w:pPr>
-      <w:bookmarkStart w:id="38" w:name="_Toc38816513"/>
+      <w:bookmarkStart w:id="38" w:name="_Toc45736613"/>
       <w:r>
         <w:rPr>
           <w:sz w:val="32"/>
@@ -8678,13 +8802,129 @@
     </w:p>
     <w:p>
       <w:pPr>
+        <w:pStyle w:val="3"/>
+        <w:rPr>
+          <w:sz w:val="32"/>
+          <w:szCs w:val="32"/>
+        </w:rPr>
+      </w:pPr>
+      <w:bookmarkStart w:id="39" w:name="_Toc45736614"/>
+      <w:r>
+        <w:rPr>
+          <w:sz w:val="32"/>
+          <w:szCs w:val="32"/>
+        </w:rPr>
+        <w:t>36、</w:t>
+      </w:r>
+      <w:r>
+        <w:t>AppGetUser</w:t>
+      </w:r>
+      <w:r>
+        <w:rPr>
+          <w:sz w:val="32"/>
+          <w:szCs w:val="32"/>
+        </w:rPr>
+        <w:t xml:space="preserve"> 通过编号获取用户数据</w:t>
+      </w:r>
+      <w:bookmarkEnd w:id="39"/>
+    </w:p>
+    <w:p>
+      <w:pPr>
+        <w:ind w:firstLine="420"/>
+        <w:rPr>
+          <w:sz w:val="32"/>
+          <w:szCs w:val="32"/>
+        </w:rPr>
+      </w:pPr>
+      <w:r>
+        <w:t xml:space="preserve">  </w:t>
+      </w:r>
+      <w:r>
+        <w:rPr>
+          <w:sz w:val="32"/>
+          <w:szCs w:val="32"/>
+        </w:rPr>
+        <w:t>请求参数：</w:t>
+      </w:r>
+    </w:p>
+    <w:p>
+      <w:pPr>
+        <w:ind w:left="900" w:hangingChars="150" w:hanging="480"/>
+        <w:rPr>
+          <w:sz w:val="32"/>
+          <w:szCs w:val="32"/>
+        </w:rPr>
+      </w:pPr>
+      <w:r>
+        <w:rPr>
+          <w:sz w:val="32"/>
+          <w:szCs w:val="32"/>
+        </w:rPr>
+        <w:tab/>
+        <w:t>long uid  = buffer.getLong();//要看的用户编号</w:t>
+      </w:r>
+    </w:p>
+    <w:p>
+      <w:pPr>
+        <w:ind w:leftChars="276" w:left="740" w:hangingChars="50" w:hanging="160"/>
+      </w:pPr>
+      <w:r>
+        <w:rPr>
+          <w:sz w:val="32"/>
+          <w:szCs w:val="32"/>
+        </w:rPr>
+        <w:t>返回数据:</w:t>
+      </w:r>
+    </w:p>
+    <w:p>
+      <w:pPr>
+        <w:ind w:left="644" w:firstLineChars="50" w:firstLine="105"/>
+        <w:rPr>
+          <w:sz w:val="32"/>
+          <w:szCs w:val="32"/>
+        </w:rPr>
+      </w:pPr>
+      <w:r>
+        <w:t xml:space="preserve"> </w:t>
+      </w:r>
+      <w:r>
+        <w:rPr>
+          <w:sz w:val="32"/>
+          <w:szCs w:val="32"/>
+        </w:rPr>
+        <w:t>成功：''{\''user\'':UserData}''</w:t>
+      </w:r>
+    </w:p>
+    <w:p>
+      <w:pPr>
+        <w:ind w:left="420" w:firstLine="420"/>
+      </w:pPr>
+      <w:r>
+        <w:rPr>
+          <w:sz w:val="32"/>
+          <w:szCs w:val="32"/>
+        </w:rPr>
+        <w:t>失败：</w:t>
+      </w:r>
+      <w:r>
+        <w:rPr>
+          <w:rFonts w:hint="eastAsia"/>
+          <w:sz w:val="32"/>
+          <w:szCs w:val="32"/>
+        </w:rPr>
+        <w:t>''失败提示信息''</w:t>
+      </w:r>
+    </w:p>
+    <w:p/>
+    <w:p>
+      <w:pPr>
         <w:pStyle w:val="2"/>
         <w:rPr>
           <w:sz w:val="32"/>
           <w:szCs w:val="32"/>
         </w:rPr>
       </w:pPr>
-      <w:bookmarkStart w:id="39" w:name="_Toc38816514"/>
+      <w:bookmarkStart w:id="40" w:name="_Toc45736615"/>
       <w:r>
         <w:rPr>
           <w:sz w:val="32"/>
@@ -8692,7 +8932,7 @@
         </w:rPr>
         <w:t>5附近部分</w:t>
       </w:r>
-      <w:bookmarkEnd w:id="39"/>
+      <w:bookmarkEnd w:id="40"/>
     </w:p>
     <w:p>
       <w:pPr>
@@ -8701,7 +8941,7 @@
           <w:rStyle w:val="3Char"/>
         </w:rPr>
       </w:pPr>
-      <w:bookmarkStart w:id="40" w:name="_Toc38816515"/>
+      <w:bookmarkStart w:id="41" w:name="_Toc45736616"/>
       <w:r>
         <w:t xml:space="preserve"> </w:t>
       </w:r>
@@ -8711,7 +8951,7 @@
         </w:rPr>
         <w:t>附近1：用户数据相关</w:t>
       </w:r>
-      <w:bookmarkEnd w:id="40"/>
+      <w:bookmarkEnd w:id="41"/>
     </w:p>
     <w:p>
       <w:pPr>
@@ -9451,7 +9691,7 @@
           <w:szCs w:val="32"/>
         </w:rPr>
       </w:pPr>
-      <w:bookmarkStart w:id="41" w:name="_Toc38816516"/>
+      <w:bookmarkStart w:id="42" w:name="_Toc45736617"/>
       <w:r>
         <w:rPr>
           <w:sz w:val="32"/>
@@ -9459,7 +9699,7 @@
         </w:rPr>
         <w:t>附件2 : 最近交易数据</w:t>
       </w:r>
-      <w:bookmarkEnd w:id="41"/>
+      <w:bookmarkEnd w:id="42"/>
     </w:p>
     <w:p>
       <w:pPr>
@@ -9654,7 +9894,7 @@
           <w:szCs w:val="32"/>
         </w:rPr>
       </w:pPr>
-      <w:bookmarkStart w:id="42" w:name="_Toc38816517"/>
+      <w:bookmarkStart w:id="43" w:name="_Toc45736618"/>
       <w:r>
         <w:rPr>
           <w:sz w:val="32"/>
@@ -9662,7 +9902,7 @@
         </w:rPr>
         <w:t>附件3： 交易列表</w:t>
       </w:r>
-      <w:bookmarkEnd w:id="42"/>
+      <w:bookmarkEnd w:id="43"/>
     </w:p>
     <w:p>
       <w:pPr>
@@ -9959,7 +10199,7 @@
           <w:szCs w:val="32"/>
         </w:rPr>
       </w:pPr>
-      <w:bookmarkStart w:id="43" w:name="_Toc38816518"/>
+      <w:bookmarkStart w:id="44" w:name="_Toc45736619"/>
       <w:r>
         <w:rPr>
           <w:sz w:val="32"/>
@@ -9967,7 +10207,7 @@
         </w:rPr>
         <w:t>附件4： 交易详情相关</w:t>
       </w:r>
-      <w:bookmarkEnd w:id="43"/>
+      <w:bookmarkEnd w:id="44"/>
     </w:p>
     <w:p>
       <w:pPr>
@@ -10617,7 +10857,7 @@
           <w:szCs w:val="32"/>
         </w:rPr>
       </w:pPr>
-      <w:bookmarkStart w:id="44" w:name="_Toc38816519"/>
+      <w:bookmarkStart w:id="45" w:name="_Toc45736620"/>
       <w:r>
         <w:rPr>
           <w:sz w:val="32"/>
@@ -10625,7 +10865,7 @@
         </w:rPr>
         <w:t>附件5： 成交盘列表数据</w:t>
       </w:r>
-      <w:bookmarkEnd w:id="44"/>
+      <w:bookmarkEnd w:id="45"/>
     </w:p>
     <w:p>
       <w:pPr>
@@ -10968,7 +11208,7 @@
           <w:szCs w:val="32"/>
         </w:rPr>
       </w:pPr>
-      <w:bookmarkStart w:id="45" w:name="_Toc38816520"/>
+      <w:bookmarkStart w:id="46" w:name="_Toc45736621"/>
       <w:r>
         <w:rPr>
           <w:sz w:val="32"/>
@@ -10976,7 +11216,7 @@
         </w:rPr>
         <w:t>附件6： 成交盘详情相关</w:t>
       </w:r>
-      <w:bookmarkEnd w:id="45"/>
+      <w:bookmarkEnd w:id="46"/>
     </w:p>
     <w:p>
       <w:pPr>
@@ -11509,7 +11749,7 @@
           <w:szCs w:val="32"/>
         </w:rPr>
       </w:pPr>
-      <w:bookmarkStart w:id="46" w:name="_Toc38816521"/>
+      <w:bookmarkStart w:id="47" w:name="_Toc45736622"/>
       <w:r>
         <w:rPr>
           <w:sz w:val="32"/>
@@ -11517,7 +11757,7 @@
         </w:rPr>
         <w:t>附件7： 查看陌生人信息数据</w:t>
       </w:r>
-      <w:bookmarkEnd w:id="46"/>
+      <w:bookmarkEnd w:id="47"/>
     </w:p>
     <w:p>
       <w:pPr>
@@ -11727,7 +11967,7 @@
           <w:szCs w:val="32"/>
         </w:rPr>
       </w:pPr>
-      <w:bookmarkStart w:id="47" w:name="_Toc38816522"/>
+      <w:bookmarkStart w:id="48" w:name="_Toc45736623"/>
       <w:r>
         <w:rPr>
           <w:sz w:val="32"/>
@@ -11735,7 +11975,7 @@
         </w:rPr>
         <w:t>附件8： 可以添加的新好友信息</w:t>
       </w:r>
-      <w:bookmarkEnd w:id="47"/>
+      <w:bookmarkEnd w:id="48"/>
     </w:p>
     <w:p>
       <w:pPr>
@@ -11828,11 +12068,11 @@
           <w:szCs w:val="32"/>
         </w:rPr>
       </w:pPr>
-      <w:bookmarkStart w:id="48" w:name="_Toc38816523"/>
+      <w:bookmarkStart w:id="49" w:name="_Toc45736624"/>
       <w:r>
         <w:t>附件9： 好友列表信息</w:t>
       </w:r>
-      <w:bookmarkEnd w:id="48"/>
+      <w:bookmarkEnd w:id="49"/>
     </w:p>
     <w:p>
       <w:pPr>
@@ -11992,7 +12232,7 @@
           <w:szCs w:val="32"/>
         </w:rPr>
       </w:pPr>
-      <w:bookmarkStart w:id="49" w:name="_Toc38816524"/>
+      <w:bookmarkStart w:id="50" w:name="_Toc45736625"/>
       <w:r>
         <w:rPr>
           <w:sz w:val="32"/>
@@ -12000,7 +12240,7 @@
         </w:rPr>
         <w:t>附件10： 关于图片，资源和文件的上传逻辑</w:t>
       </w:r>
-      <w:bookmarkEnd w:id="49"/>
+      <w:bookmarkEnd w:id="50"/>
     </w:p>
     <w:p>
       <w:pPr>

--- a/service/API.docx
+++ b/service/API.docx
@@ -22,7 +22,7 @@
         <w:fldChar w:fldCharType="begin"/>
       </w:r>
       <w:r>
-        <w:instrText>Hyperlink \l "_Toc45736575"</w:instrText>
+        <w:instrText>Hyperlink \l "_Toc69763847"</w:instrText>
       </w:r>
       <w:r>
         <w:fldChar w:fldCharType="separate"/>
@@ -48,7 +48,7 @@
         <w:fldChar w:fldCharType="begin"/>
       </w:r>
       <w:r>
-        <w:instrText>PageRef _Toc45736575 \h</w:instrText>
+        <w:instrText>PageRef _Toc69763847 \h</w:instrText>
       </w:r>
       <w:r>
         <w:fldChar w:fldCharType="separate"/>
@@ -74,7 +74,7 @@
         <w:fldChar w:fldCharType="begin"/>
       </w:r>
       <w:r>
-        <w:instrText>Hyperlink \l "_Toc45736576"</w:instrText>
+        <w:instrText>Hyperlink \l "_Toc69763848"</w:instrText>
       </w:r>
       <w:r>
         <w:fldChar w:fldCharType="separate"/>
@@ -100,7 +100,7 @@
         <w:fldChar w:fldCharType="begin"/>
       </w:r>
       <w:r>
-        <w:instrText>PageRef _Toc45736576 \h</w:instrText>
+        <w:instrText>PageRef _Toc69763848 \h</w:instrText>
       </w:r>
       <w:r>
         <w:fldChar w:fldCharType="separate"/>
@@ -126,7 +126,7 @@
         <w:fldChar w:fldCharType="begin"/>
       </w:r>
       <w:r>
-        <w:instrText>Hyperlink \l "_Toc45736577"</w:instrText>
+        <w:instrText>Hyperlink \l "_Toc69763849"</w:instrText>
       </w:r>
       <w:r>
         <w:fldChar w:fldCharType="separate"/>
@@ -160,7 +160,7 @@
         <w:fldChar w:fldCharType="begin"/>
       </w:r>
       <w:r>
-        <w:instrText>PageRef _Toc45736577 \h</w:instrText>
+        <w:instrText>PageRef _Toc69763849 \h</w:instrText>
       </w:r>
       <w:r>
         <w:fldChar w:fldCharType="separate"/>
@@ -186,7 +186,7 @@
         <w:fldChar w:fldCharType="begin"/>
       </w:r>
       <w:r>
-        <w:instrText>Hyperlink \l "_Toc45736578"</w:instrText>
+        <w:instrText>Hyperlink \l "_Toc69763850"</w:instrText>
       </w:r>
       <w:r>
         <w:fldChar w:fldCharType="separate"/>
@@ -212,7 +212,7 @@
         <w:fldChar w:fldCharType="begin"/>
       </w:r>
       <w:r>
-        <w:instrText>PageRef _Toc45736578 \h</w:instrText>
+        <w:instrText>PageRef _Toc69763850 \h</w:instrText>
       </w:r>
       <w:r>
         <w:fldChar w:fldCharType="separate"/>
@@ -238,7 +238,7 @@
         <w:fldChar w:fldCharType="begin"/>
       </w:r>
       <w:r>
-        <w:instrText>Hyperlink \l "_Toc45736579"</w:instrText>
+        <w:instrText>Hyperlink \l "_Toc69763851"</w:instrText>
       </w:r>
       <w:r>
         <w:fldChar w:fldCharType="separate"/>
@@ -264,7 +264,7 @@
         <w:fldChar w:fldCharType="begin"/>
       </w:r>
       <w:r>
-        <w:instrText>PageRef _Toc45736579 \h</w:instrText>
+        <w:instrText>PageRef _Toc69763851 \h</w:instrText>
       </w:r>
       <w:r>
         <w:fldChar w:fldCharType="separate"/>
@@ -290,7 +290,7 @@
         <w:fldChar w:fldCharType="begin"/>
       </w:r>
       <w:r>
-        <w:instrText>Hyperlink \l "_Toc45736580"</w:instrText>
+        <w:instrText>Hyperlink \l "_Toc69763852"</w:instrText>
       </w:r>
       <w:r>
         <w:fldChar w:fldCharType="separate"/>
@@ -316,7 +316,7 @@
         <w:fldChar w:fldCharType="begin"/>
       </w:r>
       <w:r>
-        <w:instrText>PageRef _Toc45736580 \h</w:instrText>
+        <w:instrText>PageRef _Toc69763852 \h</w:instrText>
       </w:r>
       <w:r>
         <w:fldChar w:fldCharType="separate"/>
@@ -342,7 +342,7 @@
         <w:fldChar w:fldCharType="begin"/>
       </w:r>
       <w:r>
-        <w:instrText>Hyperlink \l "_Toc45736581"</w:instrText>
+        <w:instrText>Hyperlink \l "_Toc69763853"</w:instrText>
       </w:r>
       <w:r>
         <w:fldChar w:fldCharType="separate"/>
@@ -368,7 +368,7 @@
         <w:fldChar w:fldCharType="begin"/>
       </w:r>
       <w:r>
-        <w:instrText>PageRef _Toc45736581 \h</w:instrText>
+        <w:instrText>PageRef _Toc69763853 \h</w:instrText>
       </w:r>
       <w:r>
         <w:fldChar w:fldCharType="separate"/>
@@ -394,7 +394,7 @@
         <w:fldChar w:fldCharType="begin"/>
       </w:r>
       <w:r>
-        <w:instrText>Hyperlink \l "_Toc45736582"</w:instrText>
+        <w:instrText>Hyperlink \l "_Toc69763854"</w:instrText>
       </w:r>
       <w:r>
         <w:fldChar w:fldCharType="separate"/>
@@ -420,7 +420,7 @@
         <w:fldChar w:fldCharType="begin"/>
       </w:r>
       <w:r>
-        <w:instrText>PageRef _Toc45736582 \h</w:instrText>
+        <w:instrText>PageRef _Toc69763854 \h</w:instrText>
       </w:r>
       <w:r>
         <w:fldChar w:fldCharType="separate"/>
@@ -446,7 +446,7 @@
         <w:fldChar w:fldCharType="begin"/>
       </w:r>
       <w:r>
-        <w:instrText>Hyperlink \l "_Toc45736583"</w:instrText>
+        <w:instrText>Hyperlink \l "_Toc69763855"</w:instrText>
       </w:r>
       <w:r>
         <w:fldChar w:fldCharType="separate"/>
@@ -472,7 +472,7 @@
         <w:fldChar w:fldCharType="begin"/>
       </w:r>
       <w:r>
-        <w:instrText>PageRef _Toc45736583 \h</w:instrText>
+        <w:instrText>PageRef _Toc69763855 \h</w:instrText>
       </w:r>
       <w:r>
         <w:fldChar w:fldCharType="separate"/>
@@ -498,7 +498,7 @@
         <w:fldChar w:fldCharType="begin"/>
       </w:r>
       <w:r>
-        <w:instrText>Hyperlink \l "_Toc45736584"</w:instrText>
+        <w:instrText>Hyperlink \l "_Toc69763856"</w:instrText>
       </w:r>
       <w:r>
         <w:fldChar w:fldCharType="separate"/>
@@ -524,7 +524,7 @@
         <w:fldChar w:fldCharType="begin"/>
       </w:r>
       <w:r>
-        <w:instrText>PageRef _Toc45736584 \h</w:instrText>
+        <w:instrText>PageRef _Toc69763856 \h</w:instrText>
       </w:r>
       <w:r>
         <w:fldChar w:fldCharType="separate"/>
@@ -550,7 +550,7 @@
         <w:fldChar w:fldCharType="begin"/>
       </w:r>
       <w:r>
-        <w:instrText>Hyperlink \l "_Toc45736585"</w:instrText>
+        <w:instrText>Hyperlink \l "_Toc69763857"</w:instrText>
       </w:r>
       <w:r>
         <w:fldChar w:fldCharType="separate"/>
@@ -576,13 +576,13 @@
         <w:fldChar w:fldCharType="begin"/>
       </w:r>
       <w:r>
-        <w:instrText>PageRef _Toc45736585 \h</w:instrText>
+        <w:instrText>PageRef _Toc69763857 \h</w:instrText>
       </w:r>
       <w:r>
         <w:fldChar w:fldCharType="separate"/>
       </w:r>
       <w:r>
-        <w:t>5</w:t>
+        <w:t>6</w:t>
       </w:r>
       <w:r>
         <w:fldChar w:fldCharType="end"/>
@@ -602,7 +602,7 @@
         <w:fldChar w:fldCharType="begin"/>
       </w:r>
       <w:r>
-        <w:instrText>Hyperlink \l "_Toc45736586"</w:instrText>
+        <w:instrText>Hyperlink \l "_Toc69763858"</w:instrText>
       </w:r>
       <w:r>
         <w:fldChar w:fldCharType="separate"/>
@@ -628,7 +628,7 @@
         <w:fldChar w:fldCharType="begin"/>
       </w:r>
       <w:r>
-        <w:instrText>PageRef _Toc45736586 \h</w:instrText>
+        <w:instrText>PageRef _Toc69763858 \h</w:instrText>
       </w:r>
       <w:r>
         <w:fldChar w:fldCharType="separate"/>
@@ -654,7 +654,7 @@
         <w:fldChar w:fldCharType="begin"/>
       </w:r>
       <w:r>
-        <w:instrText>Hyperlink \l "_Toc45736587"</w:instrText>
+        <w:instrText>Hyperlink \l "_Toc69763859"</w:instrText>
       </w:r>
       <w:r>
         <w:fldChar w:fldCharType="separate"/>
@@ -680,7 +680,7 @@
         <w:fldChar w:fldCharType="begin"/>
       </w:r>
       <w:r>
-        <w:instrText>PageRef _Toc45736587 \h</w:instrText>
+        <w:instrText>PageRef _Toc69763859 \h</w:instrText>
       </w:r>
       <w:r>
         <w:fldChar w:fldCharType="separate"/>
@@ -706,7 +706,7 @@
         <w:fldChar w:fldCharType="begin"/>
       </w:r>
       <w:r>
-        <w:instrText>Hyperlink \l "_Toc45736588"</w:instrText>
+        <w:instrText>Hyperlink \l "_Toc69763860"</w:instrText>
       </w:r>
       <w:r>
         <w:fldChar w:fldCharType="separate"/>
@@ -732,7 +732,7 @@
         <w:fldChar w:fldCharType="begin"/>
       </w:r>
       <w:r>
-        <w:instrText>PageRef _Toc45736588 \h</w:instrText>
+        <w:instrText>PageRef _Toc69763860 \h</w:instrText>
       </w:r>
       <w:r>
         <w:fldChar w:fldCharType="separate"/>
@@ -758,7 +758,7 @@
         <w:fldChar w:fldCharType="begin"/>
       </w:r>
       <w:r>
-        <w:instrText>Hyperlink \l "_Toc45736589"</w:instrText>
+        <w:instrText>Hyperlink \l "_Toc69763861"</w:instrText>
       </w:r>
       <w:r>
         <w:fldChar w:fldCharType="separate"/>
@@ -784,7 +784,7 @@
         <w:fldChar w:fldCharType="begin"/>
       </w:r>
       <w:r>
-        <w:instrText>PageRef _Toc45736589 \h</w:instrText>
+        <w:instrText>PageRef _Toc69763861 \h</w:instrText>
       </w:r>
       <w:r>
         <w:fldChar w:fldCharType="separate"/>
@@ -810,7 +810,7 @@
         <w:fldChar w:fldCharType="begin"/>
       </w:r>
       <w:r>
-        <w:instrText>Hyperlink \l "_Toc45736590"</w:instrText>
+        <w:instrText>Hyperlink \l "_Toc69763862"</w:instrText>
       </w:r>
       <w:r>
         <w:fldChar w:fldCharType="separate"/>
@@ -836,7 +836,7 @@
         <w:fldChar w:fldCharType="begin"/>
       </w:r>
       <w:r>
-        <w:instrText>PageRef _Toc45736590 \h</w:instrText>
+        <w:instrText>PageRef _Toc69763862 \h</w:instrText>
       </w:r>
       <w:r>
         <w:fldChar w:fldCharType="separate"/>
@@ -862,7 +862,7 @@
         <w:fldChar w:fldCharType="begin"/>
       </w:r>
       <w:r>
-        <w:instrText>Hyperlink \l "_Toc45736591"</w:instrText>
+        <w:instrText>Hyperlink \l "_Toc69763863"</w:instrText>
       </w:r>
       <w:r>
         <w:fldChar w:fldCharType="separate"/>
@@ -888,7 +888,7 @@
         <w:fldChar w:fldCharType="begin"/>
       </w:r>
       <w:r>
-        <w:instrText>PageRef _Toc45736591 \h</w:instrText>
+        <w:instrText>PageRef _Toc69763863 \h</w:instrText>
       </w:r>
       <w:r>
         <w:fldChar w:fldCharType="separate"/>
@@ -914,7 +914,7 @@
         <w:fldChar w:fldCharType="begin"/>
       </w:r>
       <w:r>
-        <w:instrText>Hyperlink \l "_Toc45736592"</w:instrText>
+        <w:instrText>Hyperlink \l "_Toc69763864"</w:instrText>
       </w:r>
       <w:r>
         <w:fldChar w:fldCharType="separate"/>
@@ -940,7 +940,7 @@
         <w:fldChar w:fldCharType="begin"/>
       </w:r>
       <w:r>
-        <w:instrText>PageRef _Toc45736592 \h</w:instrText>
+        <w:instrText>PageRef _Toc69763864 \h</w:instrText>
       </w:r>
       <w:r>
         <w:fldChar w:fldCharType="separate"/>
@@ -966,7 +966,7 @@
         <w:fldChar w:fldCharType="begin"/>
       </w:r>
       <w:r>
-        <w:instrText>Hyperlink \l "_Toc45736593"</w:instrText>
+        <w:instrText>Hyperlink \l "_Toc69763865"</w:instrText>
       </w:r>
       <w:r>
         <w:fldChar w:fldCharType="separate"/>
@@ -992,7 +992,7 @@
         <w:fldChar w:fldCharType="begin"/>
       </w:r>
       <w:r>
-        <w:instrText>PageRef _Toc45736593 \h</w:instrText>
+        <w:instrText>PageRef _Toc69763865 \h</w:instrText>
       </w:r>
       <w:r>
         <w:fldChar w:fldCharType="separate"/>
@@ -1018,7 +1018,7 @@
         <w:fldChar w:fldCharType="begin"/>
       </w:r>
       <w:r>
-        <w:instrText>Hyperlink \l "_Toc45736594"</w:instrText>
+        <w:instrText>Hyperlink \l "_Toc69763866"</w:instrText>
       </w:r>
       <w:r>
         <w:fldChar w:fldCharType="separate"/>
@@ -1044,7 +1044,7 @@
         <w:fldChar w:fldCharType="begin"/>
       </w:r>
       <w:r>
-        <w:instrText>PageRef _Toc45736594 \h</w:instrText>
+        <w:instrText>PageRef _Toc69763866 \h</w:instrText>
       </w:r>
       <w:r>
         <w:fldChar w:fldCharType="separate"/>
@@ -1070,7 +1070,7 @@
         <w:fldChar w:fldCharType="begin"/>
       </w:r>
       <w:r>
-        <w:instrText>Hyperlink \l "_Toc45736595"</w:instrText>
+        <w:instrText>Hyperlink \l "_Toc69763867"</w:instrText>
       </w:r>
       <w:r>
         <w:fldChar w:fldCharType="separate"/>
@@ -1088,7 +1088,7 @@
         <w:fldChar w:fldCharType="begin"/>
       </w:r>
       <w:r>
-        <w:instrText>PageRef _Toc45736595 \h</w:instrText>
+        <w:instrText>PageRef _Toc69763867 \h</w:instrText>
       </w:r>
       <w:r>
         <w:fldChar w:fldCharType="separate"/>
@@ -1114,7 +1114,7 @@
         <w:fldChar w:fldCharType="begin"/>
       </w:r>
       <w:r>
-        <w:instrText>Hyperlink \l "_Toc45736596"</w:instrText>
+        <w:instrText>Hyperlink \l "_Toc69763868"</w:instrText>
       </w:r>
       <w:r>
         <w:fldChar w:fldCharType="separate"/>
@@ -1132,7 +1132,7 @@
         <w:fldChar w:fldCharType="begin"/>
       </w:r>
       <w:r>
-        <w:instrText>PageRef _Toc45736596 \h</w:instrText>
+        <w:instrText>PageRef _Toc69763868 \h</w:instrText>
       </w:r>
       <w:r>
         <w:fldChar w:fldCharType="separate"/>
@@ -1158,7 +1158,7 @@
         <w:fldChar w:fldCharType="begin"/>
       </w:r>
       <w:r>
-        <w:instrText>Hyperlink \l "_Toc45736597"</w:instrText>
+        <w:instrText>Hyperlink \l "_Toc69763869"</w:instrText>
       </w:r>
       <w:r>
         <w:fldChar w:fldCharType="separate"/>
@@ -1176,7 +1176,7 @@
         <w:fldChar w:fldCharType="begin"/>
       </w:r>
       <w:r>
-        <w:instrText>PageRef _Toc45736597 \h</w:instrText>
+        <w:instrText>PageRef _Toc69763869 \h</w:instrText>
       </w:r>
       <w:r>
         <w:fldChar w:fldCharType="separate"/>
@@ -1202,7 +1202,7 @@
         <w:fldChar w:fldCharType="begin"/>
       </w:r>
       <w:r>
-        <w:instrText>Hyperlink \l "_Toc45736598"</w:instrText>
+        <w:instrText>Hyperlink \l "_Toc69763870"</w:instrText>
       </w:r>
       <w:r>
         <w:fldChar w:fldCharType="separate"/>
@@ -1220,7 +1220,7 @@
         <w:fldChar w:fldCharType="begin"/>
       </w:r>
       <w:r>
-        <w:instrText>PageRef _Toc45736598 \h</w:instrText>
+        <w:instrText>PageRef _Toc69763870 \h</w:instrText>
       </w:r>
       <w:r>
         <w:fldChar w:fldCharType="separate"/>
@@ -1246,7 +1246,7 @@
         <w:fldChar w:fldCharType="begin"/>
       </w:r>
       <w:r>
-        <w:instrText>Hyperlink \l "_Toc45736599"</w:instrText>
+        <w:instrText>Hyperlink \l "_Toc69763871"</w:instrText>
       </w:r>
       <w:r>
         <w:fldChar w:fldCharType="separate"/>
@@ -1264,7 +1264,7 @@
         <w:fldChar w:fldCharType="begin"/>
       </w:r>
       <w:r>
-        <w:instrText>PageRef _Toc45736599 \h</w:instrText>
+        <w:instrText>PageRef _Toc69763871 \h</w:instrText>
       </w:r>
       <w:r>
         <w:fldChar w:fldCharType="separate"/>
@@ -1290,7 +1290,7 @@
         <w:fldChar w:fldCharType="begin"/>
       </w:r>
       <w:r>
-        <w:instrText>Hyperlink \l "_Toc45736600"</w:instrText>
+        <w:instrText>Hyperlink \l "_Toc69763872"</w:instrText>
       </w:r>
       <w:r>
         <w:fldChar w:fldCharType="separate"/>
@@ -1308,7 +1308,7 @@
         <w:fldChar w:fldCharType="begin"/>
       </w:r>
       <w:r>
-        <w:instrText>PageRef _Toc45736600 \h</w:instrText>
+        <w:instrText>PageRef _Toc69763872 \h</w:instrText>
       </w:r>
       <w:r>
         <w:fldChar w:fldCharType="separate"/>
@@ -1334,7 +1334,7 @@
         <w:fldChar w:fldCharType="begin"/>
       </w:r>
       <w:r>
-        <w:instrText>Hyperlink \l "_Toc45736601"</w:instrText>
+        <w:instrText>Hyperlink \l "_Toc69763873"</w:instrText>
       </w:r>
       <w:r>
         <w:fldChar w:fldCharType="separate"/>
@@ -1352,7 +1352,7 @@
         <w:fldChar w:fldCharType="begin"/>
       </w:r>
       <w:r>
-        <w:instrText>PageRef _Toc45736601 \h</w:instrText>
+        <w:instrText>PageRef _Toc69763873 \h</w:instrText>
       </w:r>
       <w:r>
         <w:fldChar w:fldCharType="separate"/>
@@ -1378,7 +1378,7 @@
         <w:fldChar w:fldCharType="begin"/>
       </w:r>
       <w:r>
-        <w:instrText>Hyperlink \l "_Toc45736602"</w:instrText>
+        <w:instrText>Hyperlink \l "_Toc69763874"</w:instrText>
       </w:r>
       <w:r>
         <w:fldChar w:fldCharType="separate"/>
@@ -1396,7 +1396,7 @@
         <w:fldChar w:fldCharType="begin"/>
       </w:r>
       <w:r>
-        <w:instrText>PageRef _Toc45736602 \h</w:instrText>
+        <w:instrText>PageRef _Toc69763874 \h</w:instrText>
       </w:r>
       <w:r>
         <w:fldChar w:fldCharType="separate"/>
@@ -1422,7 +1422,7 @@
         <w:fldChar w:fldCharType="begin"/>
       </w:r>
       <w:r>
-        <w:instrText>Hyperlink \l "_Toc45736603"</w:instrText>
+        <w:instrText>Hyperlink \l "_Toc69763875"</w:instrText>
       </w:r>
       <w:r>
         <w:fldChar w:fldCharType="separate"/>
@@ -1440,7 +1440,7 @@
         <w:fldChar w:fldCharType="begin"/>
       </w:r>
       <w:r>
-        <w:instrText>PageRef _Toc45736603 \h</w:instrText>
+        <w:instrText>PageRef _Toc69763875 \h</w:instrText>
       </w:r>
       <w:r>
         <w:fldChar w:fldCharType="separate"/>
@@ -1466,7 +1466,7 @@
         <w:fldChar w:fldCharType="begin"/>
       </w:r>
       <w:r>
-        <w:instrText>Hyperlink \l "_Toc45736604"</w:instrText>
+        <w:instrText>Hyperlink \l "_Toc69763876"</w:instrText>
       </w:r>
       <w:r>
         <w:fldChar w:fldCharType="separate"/>
@@ -1484,7 +1484,7 @@
         <w:fldChar w:fldCharType="begin"/>
       </w:r>
       <w:r>
-        <w:instrText>PageRef _Toc45736604 \h</w:instrText>
+        <w:instrText>PageRef _Toc69763876 \h</w:instrText>
       </w:r>
       <w:r>
         <w:fldChar w:fldCharType="separate"/>
@@ -1510,7 +1510,7 @@
         <w:fldChar w:fldCharType="begin"/>
       </w:r>
       <w:r>
-        <w:instrText>Hyperlink \l "_Toc45736605"</w:instrText>
+        <w:instrText>Hyperlink \l "_Toc69763877"</w:instrText>
       </w:r>
       <w:r>
         <w:fldChar w:fldCharType="separate"/>
@@ -1528,7 +1528,7 @@
         <w:fldChar w:fldCharType="begin"/>
       </w:r>
       <w:r>
-        <w:instrText>PageRef _Toc45736605 \h</w:instrText>
+        <w:instrText>PageRef _Toc69763877 \h</w:instrText>
       </w:r>
       <w:r>
         <w:fldChar w:fldCharType="separate"/>
@@ -1554,7 +1554,7 @@
         <w:fldChar w:fldCharType="begin"/>
       </w:r>
       <w:r>
-        <w:instrText>Hyperlink \l "_Toc45736606"</w:instrText>
+        <w:instrText>Hyperlink \l "_Toc69763878"</w:instrText>
       </w:r>
       <w:r>
         <w:fldChar w:fldCharType="separate"/>
@@ -1572,7 +1572,7 @@
         <w:fldChar w:fldCharType="begin"/>
       </w:r>
       <w:r>
-        <w:instrText>PageRef _Toc45736606 \h</w:instrText>
+        <w:instrText>PageRef _Toc69763878 \h</w:instrText>
       </w:r>
       <w:r>
         <w:fldChar w:fldCharType="separate"/>
@@ -1598,7 +1598,7 @@
         <w:fldChar w:fldCharType="begin"/>
       </w:r>
       <w:r>
-        <w:instrText>Hyperlink \l "_Toc45736607"</w:instrText>
+        <w:instrText>Hyperlink \l "_Toc69763879"</w:instrText>
       </w:r>
       <w:r>
         <w:fldChar w:fldCharType="separate"/>
@@ -1616,7 +1616,7 @@
         <w:fldChar w:fldCharType="begin"/>
       </w:r>
       <w:r>
-        <w:instrText>PageRef _Toc45736607 \h</w:instrText>
+        <w:instrText>PageRef _Toc69763879 \h</w:instrText>
       </w:r>
       <w:r>
         <w:fldChar w:fldCharType="separate"/>
@@ -1642,7 +1642,7 @@
         <w:fldChar w:fldCharType="begin"/>
       </w:r>
       <w:r>
-        <w:instrText>Hyperlink \l "_Toc45736608"</w:instrText>
+        <w:instrText>Hyperlink \l "_Toc69763880"</w:instrText>
       </w:r>
       <w:r>
         <w:fldChar w:fldCharType="separate"/>
@@ -1660,7 +1660,7 @@
         <w:fldChar w:fldCharType="begin"/>
       </w:r>
       <w:r>
-        <w:instrText>PageRef _Toc45736608 \h</w:instrText>
+        <w:instrText>PageRef _Toc69763880 \h</w:instrText>
       </w:r>
       <w:r>
         <w:fldChar w:fldCharType="separate"/>
@@ -1686,7 +1686,7 @@
         <w:fldChar w:fldCharType="begin"/>
       </w:r>
       <w:r>
-        <w:instrText>Hyperlink \l "_Toc45736609"</w:instrText>
+        <w:instrText>Hyperlink \l "_Toc69763881"</w:instrText>
       </w:r>
       <w:r>
         <w:fldChar w:fldCharType="separate"/>
@@ -1704,7 +1704,7 @@
         <w:fldChar w:fldCharType="begin"/>
       </w:r>
       <w:r>
-        <w:instrText>PageRef _Toc45736609 \h</w:instrText>
+        <w:instrText>PageRef _Toc69763881 \h</w:instrText>
       </w:r>
       <w:r>
         <w:fldChar w:fldCharType="separate"/>
@@ -1730,7 +1730,7 @@
         <w:fldChar w:fldCharType="begin"/>
       </w:r>
       <w:r>
-        <w:instrText>Hyperlink \l "_Toc45736610"</w:instrText>
+        <w:instrText>Hyperlink \l "_Toc69763882"</w:instrText>
       </w:r>
       <w:r>
         <w:fldChar w:fldCharType="separate"/>
@@ -1748,7 +1748,7 @@
         <w:fldChar w:fldCharType="begin"/>
       </w:r>
       <w:r>
-        <w:instrText>PageRef _Toc45736610 \h</w:instrText>
+        <w:instrText>PageRef _Toc69763882 \h</w:instrText>
       </w:r>
       <w:r>
         <w:fldChar w:fldCharType="separate"/>
@@ -1774,7 +1774,7 @@
         <w:fldChar w:fldCharType="begin"/>
       </w:r>
       <w:r>
-        <w:instrText>Hyperlink \l "_Toc45736611"</w:instrText>
+        <w:instrText>Hyperlink \l "_Toc69763883"</w:instrText>
       </w:r>
       <w:r>
         <w:fldChar w:fldCharType="separate"/>
@@ -1801,7 +1801,7 @@
         <w:fldChar w:fldCharType="begin"/>
       </w:r>
       <w:r>
-        <w:instrText>PageRef _Toc45736611 \h</w:instrText>
+        <w:instrText>PageRef _Toc69763883 \h</w:instrText>
       </w:r>
       <w:r>
         <w:fldChar w:fldCharType="separate"/>
@@ -1827,7 +1827,7 @@
         <w:fldChar w:fldCharType="begin"/>
       </w:r>
       <w:r>
-        <w:instrText>Hyperlink \l "_Toc45736612"</w:instrText>
+        <w:instrText>Hyperlink \l "_Toc69763884"</w:instrText>
       </w:r>
       <w:r>
         <w:fldChar w:fldCharType="separate"/>
@@ -1845,7 +1845,7 @@
         <w:fldChar w:fldCharType="begin"/>
       </w:r>
       <w:r>
-        <w:instrText>PageRef _Toc45736612 \h</w:instrText>
+        <w:instrText>PageRef _Toc69763884 \h</w:instrText>
       </w:r>
       <w:r>
         <w:fldChar w:fldCharType="separate"/>
@@ -1871,7 +1871,7 @@
         <w:fldChar w:fldCharType="begin"/>
       </w:r>
       <w:r>
-        <w:instrText>Hyperlink \l "_Toc45736613"</w:instrText>
+        <w:instrText>Hyperlink \l "_Toc69763885"</w:instrText>
       </w:r>
       <w:r>
         <w:fldChar w:fldCharType="separate"/>
@@ -1889,7 +1889,7 @@
         <w:fldChar w:fldCharType="begin"/>
       </w:r>
       <w:r>
-        <w:instrText>PageRef _Toc45736613 \h</w:instrText>
+        <w:instrText>PageRef _Toc69763885 \h</w:instrText>
       </w:r>
       <w:r>
         <w:fldChar w:fldCharType="separate"/>
@@ -1915,7 +1915,7 @@
         <w:fldChar w:fldCharType="begin"/>
       </w:r>
       <w:r>
-        <w:instrText>Hyperlink \l "_Toc45736614"</w:instrText>
+        <w:instrText>Hyperlink \l "_Toc69763886"</w:instrText>
       </w:r>
       <w:r>
         <w:fldChar w:fldCharType="separate"/>
@@ -1942,13 +1942,110 @@
         <w:fldChar w:fldCharType="begin"/>
       </w:r>
       <w:r>
-        <w:instrText>PageRef _Toc45736614 \h</w:instrText>
+        <w:instrText>PageRef _Toc69763886 \h</w:instrText>
       </w:r>
       <w:r>
         <w:fldChar w:fldCharType="separate"/>
       </w:r>
       <w:r>
         <w:t>21</w:t>
+      </w:r>
+      <w:r>
+        <w:fldChar w:fldCharType="end"/>
+      </w:r>
+      <w:r>
+        <w:fldChar w:fldCharType="end"/>
+      </w:r>
+    </w:p>
+    <w:p>
+      <w:pPr>
+        <w:pStyle w:val="18"/>
+        <w:tabs>
+          <w:tab w:val="right" w:leader="dot" w:pos="8306"/>
+        </w:tabs>
+      </w:pPr>
+      <w:r>
+        <w:fldChar w:fldCharType="begin"/>
+      </w:r>
+      <w:r>
+        <w:instrText>Hyperlink \l "_Toc69763887"</w:instrText>
+      </w:r>
+      <w:r>
+        <w:fldChar w:fldCharType="separate"/>
+      </w:r>
+      <w:r>
+        <w:rPr>
+          <w:szCs w:val="32"/>
+        </w:rPr>
+        <w:t>37、AppSellerApprove 卖家认证</w:t>
+      </w:r>
+      <w:r>
+        <w:tab/>
+      </w:r>
+      <w:r>
+        <w:fldChar w:fldCharType="begin"/>
+      </w:r>
+      <w:r>
+        <w:instrText>PageRef _Toc69763887 \h</w:instrText>
+      </w:r>
+      <w:r>
+        <w:fldChar w:fldCharType="separate"/>
+      </w:r>
+      <w:r>
+        <w:t>21</w:t>
+      </w:r>
+      <w:r>
+        <w:fldChar w:fldCharType="end"/>
+      </w:r>
+      <w:r>
+        <w:fldChar w:fldCharType="end"/>
+      </w:r>
+    </w:p>
+    <w:p>
+      <w:pPr>
+        <w:pStyle w:val="18"/>
+        <w:tabs>
+          <w:tab w:val="right" w:leader="dot" w:pos="8306"/>
+        </w:tabs>
+      </w:pPr>
+      <w:r>
+        <w:fldChar w:fldCharType="begin"/>
+      </w:r>
+      <w:r>
+        <w:instrText>Hyperlink \l "_Toc69763888"</w:instrText>
+      </w:r>
+      <w:r>
+        <w:fldChar w:fldCharType="separate"/>
+      </w:r>
+      <w:r>
+        <w:rPr>
+          <w:szCs w:val="32"/>
+        </w:rPr>
+        <w:t>38、</w:t>
+      </w:r>
+      <w:r>
+        <w:t>AppEmailList</w:t>
+      </w:r>
+      <w:r>
+        <w:rPr>
+          <w:szCs w:val="32"/>
+        </w:rPr>
+        <w:t xml:space="preserve"> 用户站内信列表</w:t>
+      </w:r>
+      <w:r>
+        <w:tab/>
+      </w:r>
+      <w:r>
+        <w:fldChar w:fldCharType="begin"/>
+      </w:r>
+      <w:r>
+        <w:instrText>PageRef _Toc69763888 \h</w:instrText>
+      </w:r>
+      <w:r>
+        <w:fldChar w:fldCharType="separate"/>
+      </w:r>
+      <w:r>
+        <w:t>22</w:t>
       </w:r>
       <w:r>
         <w:fldChar w:fldCharType="end"/>
@@ -1968,7 +2065,7 @@
         <w:fldChar w:fldCharType="begin"/>
       </w:r>
       <w:r>
-        <w:instrText>Hyperlink \l "_Toc45736615"</w:instrText>
+        <w:instrText>Hyperlink \l "_Toc69763889"</w:instrText>
       </w:r>
       <w:r>
         <w:fldChar w:fldCharType="separate"/>
@@ -1977,7 +2074,7 @@
         <w:rPr>
           <w:szCs w:val="32"/>
         </w:rPr>
-        <w:t>5附近部分</w:t>
+        <w:t>5附件数据部分</w:t>
       </w:r>
       <w:r>
         <w:tab/>
@@ -1986,13 +2083,13 @@
         <w:fldChar w:fldCharType="begin"/>
       </w:r>
       <w:r>
-        <w:instrText>PageRef _Toc45736615 \h</w:instrText>
+        <w:instrText>PageRef _Toc69763889 \h</w:instrText>
       </w:r>
       <w:r>
         <w:fldChar w:fldCharType="separate"/>
       </w:r>
       <w:r>
-        <w:t>21</w:t>
+        <w:t>22</w:t>
       </w:r>
       <w:r>
         <w:fldChar w:fldCharType="end"/>
@@ -2012,7 +2109,7 @@
         <w:fldChar w:fldCharType="begin"/>
       </w:r>
       <w:r>
-        <w:instrText>Hyperlink \l "_Toc45736616"</w:instrText>
+        <w:instrText>Hyperlink \l "_Toc69763890"</w:instrText>
       </w:r>
       <w:r>
         <w:fldChar w:fldCharType="separate"/>
@@ -2032,13 +2129,13 @@
         <w:fldChar w:fldCharType="begin"/>
       </w:r>
       <w:r>
-        <w:instrText>PageRef _Toc45736616 \h</w:instrText>
+        <w:instrText>PageRef _Toc69763890 \h</w:instrText>
       </w:r>
       <w:r>
         <w:fldChar w:fldCharType="separate"/>
       </w:r>
       <w:r>
-        <w:t>21</w:t>
+        <w:t>22</w:t>
       </w:r>
       <w:r>
         <w:fldChar w:fldCharType="end"/>
@@ -2058,7 +2155,7 @@
         <w:fldChar w:fldCharType="begin"/>
       </w:r>
       <w:r>
-        <w:instrText>Hyperlink \l "_Toc45736617"</w:instrText>
+        <w:instrText>Hyperlink \l "_Toc69763891"</w:instrText>
       </w:r>
       <w:r>
         <w:fldChar w:fldCharType="separate"/>
@@ -2076,13 +2173,13 @@
         <w:fldChar w:fldCharType="begin"/>
       </w:r>
       <w:r>
-        <w:instrText>PageRef _Toc45736617 \h</w:instrText>
+        <w:instrText>PageRef _Toc69763891 \h</w:instrText>
       </w:r>
       <w:r>
         <w:fldChar w:fldCharType="separate"/>
       </w:r>
       <w:r>
-        <w:t>23</w:t>
+        <w:t>24</w:t>
       </w:r>
       <w:r>
         <w:fldChar w:fldCharType="end"/>
@@ -2102,7 +2199,7 @@
         <w:fldChar w:fldCharType="begin"/>
       </w:r>
       <w:r>
-        <w:instrText>Hyperlink \l "_Toc45736618"</w:instrText>
+        <w:instrText>Hyperlink \l "_Toc69763892"</w:instrText>
       </w:r>
       <w:r>
         <w:fldChar w:fldCharType="separate"/>
@@ -2120,13 +2217,13 @@
         <w:fldChar w:fldCharType="begin"/>
       </w:r>
       <w:r>
-        <w:instrText>PageRef _Toc45736618 \h</w:instrText>
+        <w:instrText>PageRef _Toc69763892 \h</w:instrText>
       </w:r>
       <w:r>
         <w:fldChar w:fldCharType="separate"/>
       </w:r>
       <w:r>
-        <w:t>24</w:t>
+        <w:t>25</w:t>
       </w:r>
       <w:r>
         <w:fldChar w:fldCharType="end"/>
@@ -2146,7 +2243,7 @@
         <w:fldChar w:fldCharType="begin"/>
       </w:r>
       <w:r>
-        <w:instrText>Hyperlink \l "_Toc45736619"</w:instrText>
+        <w:instrText>Hyperlink \l "_Toc69763893"</w:instrText>
       </w:r>
       <w:r>
         <w:fldChar w:fldCharType="separate"/>
@@ -2164,13 +2261,13 @@
         <w:fldChar w:fldCharType="begin"/>
       </w:r>
       <w:r>
-        <w:instrText>PageRef _Toc45736619 \h</w:instrText>
+        <w:instrText>PageRef _Toc69763893 \h</w:instrText>
       </w:r>
       <w:r>
         <w:fldChar w:fldCharType="separate"/>
       </w:r>
       <w:r>
-        <w:t>25</w:t>
+        <w:t>26</w:t>
       </w:r>
       <w:r>
         <w:fldChar w:fldCharType="end"/>
@@ -2190,7 +2287,7 @@
         <w:fldChar w:fldCharType="begin"/>
       </w:r>
       <w:r>
-        <w:instrText>Hyperlink \l "_Toc45736620"</w:instrText>
+        <w:instrText>Hyperlink \l "_Toc69763894"</w:instrText>
       </w:r>
       <w:r>
         <w:fldChar w:fldCharType="separate"/>
@@ -2208,7 +2305,7 @@
         <w:fldChar w:fldCharType="begin"/>
       </w:r>
       <w:r>
-        <w:instrText>PageRef _Toc45736620 \h</w:instrText>
+        <w:instrText>PageRef _Toc69763894 \h</w:instrText>
       </w:r>
       <w:r>
         <w:fldChar w:fldCharType="separate"/>
@@ -2234,7 +2331,7 @@
         <w:fldChar w:fldCharType="begin"/>
       </w:r>
       <w:r>
-        <w:instrText>Hyperlink \l "_Toc45736621"</w:instrText>
+        <w:instrText>Hyperlink \l "_Toc69763895"</w:instrText>
       </w:r>
       <w:r>
         <w:fldChar w:fldCharType="separate"/>
@@ -2252,13 +2349,13 @@
         <w:fldChar w:fldCharType="begin"/>
       </w:r>
       <w:r>
-        <w:instrText>PageRef _Toc45736621 \h</w:instrText>
+        <w:instrText>PageRef _Toc69763895 \h</w:instrText>
       </w:r>
       <w:r>
         <w:fldChar w:fldCharType="separate"/>
       </w:r>
       <w:r>
-        <w:t>28</w:t>
+        <w:t>29</w:t>
       </w:r>
       <w:r>
         <w:fldChar w:fldCharType="end"/>
@@ -2278,7 +2375,7 @@
         <w:fldChar w:fldCharType="begin"/>
       </w:r>
       <w:r>
-        <w:instrText>Hyperlink \l "_Toc45736622"</w:instrText>
+        <w:instrText>Hyperlink \l "_Toc69763896"</w:instrText>
       </w:r>
       <w:r>
         <w:fldChar w:fldCharType="separate"/>
@@ -2296,13 +2393,13 @@
         <w:fldChar w:fldCharType="begin"/>
       </w:r>
       <w:r>
-        <w:instrText>PageRef _Toc45736622 \h</w:instrText>
+        <w:instrText>PageRef _Toc69763896 \h</w:instrText>
       </w:r>
       <w:r>
         <w:fldChar w:fldCharType="separate"/>
       </w:r>
       <w:r>
-        <w:t>29</w:t>
+        <w:t>30</w:t>
       </w:r>
       <w:r>
         <w:fldChar w:fldCharType="end"/>
@@ -2322,7 +2419,7 @@
         <w:fldChar w:fldCharType="begin"/>
       </w:r>
       <w:r>
-        <w:instrText>Hyperlink \l "_Toc45736623"</w:instrText>
+        <w:instrText>Hyperlink \l "_Toc69763897"</w:instrText>
       </w:r>
       <w:r>
         <w:fldChar w:fldCharType="separate"/>
@@ -2340,13 +2437,13 @@
         <w:fldChar w:fldCharType="begin"/>
       </w:r>
       <w:r>
-        <w:instrText>PageRef _Toc45736623 \h</w:instrText>
+        <w:instrText>PageRef _Toc69763897 \h</w:instrText>
       </w:r>
       <w:r>
         <w:fldChar w:fldCharType="separate"/>
       </w:r>
       <w:r>
-        <w:t>30</w:t>
+        <w:t>31</w:t>
       </w:r>
       <w:r>
         <w:fldChar w:fldCharType="end"/>
@@ -2366,26 +2463,28 @@
         <w:fldChar w:fldCharType="begin"/>
       </w:r>
       <w:r>
-        <w:instrText>Hyperlink \l "_Toc45736624"</w:instrText>
+        <w:instrText>Hyperlink \l "_Toc69763898"</w:instrText>
       </w:r>
       <w:r>
         <w:fldChar w:fldCharType="separate"/>
       </w:r>
       <w:r>
         <w:t>附件9： 好友列表信息</w:t>
+      </w:r>
+      <w:r>
         <w:tab/>
       </w:r>
       <w:r>
         <w:fldChar w:fldCharType="begin"/>
       </w:r>
       <w:r>
-        <w:instrText>PageRef _Toc45736624 \h</w:instrText>
+        <w:instrText>PageRef _Toc69763898 \h</w:instrText>
       </w:r>
       <w:r>
         <w:fldChar w:fldCharType="separate"/>
       </w:r>
       <w:r>
-        <w:t>30</w:t>
+        <w:t>31</w:t>
       </w:r>
       <w:r>
         <w:fldChar w:fldCharType="end"/>
@@ -2405,16 +2504,13 @@
         <w:fldChar w:fldCharType="begin"/>
       </w:r>
       <w:r>
-        <w:instrText>Hyperlink \l "_Toc45736625"</w:instrText>
+        <w:instrText>Hyperlink \l "_Toc69763899"</w:instrText>
       </w:r>
       <w:r>
         <w:fldChar w:fldCharType="separate"/>
       </w:r>
       <w:r>
-        <w:rPr>
-          <w:szCs w:val="32"/>
-        </w:rPr>
-        <w:t>附件10： 关于图片，资源和文件的上传逻辑</w:t>
+        <w:t>附件10： 排行榜数据</w:t>
       </w:r>
       <w:r>
         <w:tab/>
@@ -2423,13 +2519,13 @@
         <w:fldChar w:fldCharType="begin"/>
       </w:r>
       <w:r>
-        <w:instrText>PageRef _Toc45736625 \h</w:instrText>
+        <w:instrText>PageRef _Toc69763899 \h</w:instrText>
       </w:r>
       <w:r>
         <w:fldChar w:fldCharType="separate"/>
       </w:r>
       <w:r>
-        <w:t>31</w:t>
+        <w:t>32</w:t>
       </w:r>
       <w:r>
         <w:fldChar w:fldCharType="end"/>
@@ -2437,9 +2533,100 @@
       <w:r>
         <w:fldChar w:fldCharType="end"/>
       </w:r>
+    </w:p>
+    <w:p>
+      <w:pPr>
+        <w:pStyle w:val="18"/>
+        <w:tabs>
+          <w:tab w:val="right" w:leader="dot" w:pos="8306"/>
+        </w:tabs>
+      </w:pPr>
+      <w:r>
+        <w:fldChar w:fldCharType="begin"/>
+      </w:r>
+      <w:r>
+        <w:instrText>Hyperlink \l "_Toc69763900"</w:instrText>
+      </w:r>
+      <w:r>
+        <w:fldChar w:fldCharType="separate"/>
+      </w:r>
+      <w:r>
+        <w:t xml:space="preserve">附件11： </w:t>
+      </w:r>
+      <w:r>
+        <w:rPr>
+          <w:szCs w:val="32"/>
+        </w:rPr>
+        <w:t>站内信列表数据</w:t>
+      </w:r>
+      <w:r>
+        <w:tab/>
+      </w:r>
+      <w:r>
+        <w:fldChar w:fldCharType="begin"/>
+      </w:r>
+      <w:r>
+        <w:instrText>PageRef _Toc69763900 \h</w:instrText>
+      </w:r>
+      <w:r>
+        <w:fldChar w:fldCharType="separate"/>
+      </w:r>
+      <w:r>
+        <w:t>32</w:t>
+      </w:r>
       <w:r>
         <w:fldChar w:fldCharType="end"/>
       </w:r>
+      <w:r>
+        <w:fldChar w:fldCharType="end"/>
+      </w:r>
+    </w:p>
+    <w:p>
+      <w:pPr>
+        <w:pStyle w:val="18"/>
+        <w:tabs>
+          <w:tab w:val="right" w:leader="dot" w:pos="8306"/>
+        </w:tabs>
+      </w:pPr>
+      <w:r>
+        <w:fldChar w:fldCharType="begin"/>
+      </w:r>
+      <w:r>
+        <w:instrText>Hyperlink \l "_Toc69763901"</w:instrText>
+      </w:r>
+      <w:r>
+        <w:fldChar w:fldCharType="separate"/>
+      </w:r>
+      <w:r>
+        <w:rPr>
+          <w:szCs w:val="32"/>
+        </w:rPr>
+        <w:t>附件12： 关于图片，资源和文件的上传逻辑</w:t>
+      </w:r>
+      <w:r>
+        <w:tab/>
+      </w:r>
+      <w:r>
+        <w:fldChar w:fldCharType="begin"/>
+      </w:r>
+      <w:r>
+        <w:instrText>PageRef _Toc69763901 \h</w:instrText>
+      </w:r>
+      <w:r>
+        <w:fldChar w:fldCharType="separate"/>
+      </w:r>
+      <w:r>
+        <w:t>32</w:t>
+      </w:r>
+      <w:r>
+        <w:fldChar w:fldCharType="end"/>
+      </w:r>
+      <w:r>
+        <w:fldChar w:fldCharType="end"/>
+      </w:r>
+      <w:r>
+        <w:fldChar w:fldCharType="end"/>
+      </w:r>
     </w:p>
     <w:p/>
     <w:p>
@@ -2450,7 +2637,7 @@
           <w:szCs w:val="32"/>
         </w:rPr>
       </w:pPr>
-      <w:bookmarkStart w:id="0" w:name="_Toc45736575"/>
+      <w:bookmarkStart w:id="0" w:name="_Toc69763847"/>
       <w:r>
         <w:rPr>
           <w:rStyle w:val="2Char"/>
@@ -2532,7 +2719,7 @@
           <w:szCs w:val="32"/>
         </w:rPr>
       </w:pPr>
-      <w:bookmarkStart w:id="1" w:name="_Toc45736576"/>
+      <w:bookmarkStart w:id="1" w:name="_Toc69763848"/>
       <w:r>
         <w:rPr>
           <w:rStyle w:val="2Char"/>
@@ -2594,7 +2781,7 @@
           <w:szCs w:val="32"/>
         </w:rPr>
       </w:pPr>
-      <w:bookmarkStart w:id="2" w:name="_Toc45736577"/>
+      <w:bookmarkStart w:id="2" w:name="_Toc69763849"/>
       <w:r>
         <w:rPr>
           <w:rStyle w:val="2Char"/>
@@ -2713,7 +2900,7 @@
           <w:szCs w:val="32"/>
         </w:rPr>
       </w:pPr>
-      <w:bookmarkStart w:id="3" w:name="_Toc45736578"/>
+      <w:bookmarkStart w:id="3" w:name="_Toc69763850"/>
       <w:r>
         <w:rPr>
           <w:rStyle w:val="2Char"/>
@@ -2738,7 +2925,7 @@
           <w:szCs w:val="32"/>
         </w:rPr>
       </w:pPr>
-      <w:bookmarkStart w:id="4" w:name="_Toc45736579"/>
+      <w:bookmarkStart w:id="4" w:name="_Toc69763851"/>
       <w:r>
         <w:rPr>
           <w:rStyle w:val="3Char"/>
@@ -2840,7 +3027,7 @@
           <w:szCs w:val="32"/>
         </w:rPr>
       </w:pPr>
-      <w:bookmarkStart w:id="5" w:name="_Toc45736580"/>
+      <w:bookmarkStart w:id="5" w:name="_Toc69763852"/>
       <w:r>
         <w:rPr>
           <w:rStyle w:val="3Char"/>
@@ -3023,7 +3210,7 @@
           <w:szCs w:val="32"/>
         </w:rPr>
       </w:pPr>
-      <w:bookmarkStart w:id="6" w:name="_Toc45736581"/>
+      <w:bookmarkStart w:id="6" w:name="_Toc69763853"/>
       <w:r>
         <w:rPr>
           <w:rStyle w:val="3Char"/>
@@ -3145,7 +3332,7 @@
           <w:szCs w:val="32"/>
         </w:rPr>
       </w:pPr>
-      <w:bookmarkStart w:id="7" w:name="_Toc45736582"/>
+      <w:bookmarkStart w:id="7" w:name="_Toc69763854"/>
       <w:r>
         <w:rPr>
           <w:rStyle w:val="3Char"/>
@@ -3249,7 +3436,7 @@
           <w:szCs w:val="32"/>
         </w:rPr>
       </w:pPr>
-      <w:bookmarkStart w:id="8" w:name="_Toc45736583"/>
+      <w:bookmarkStart w:id="8" w:name="_Toc69763855"/>
       <w:r>
         <w:rPr>
           <w:rStyle w:val="3Char"/>
@@ -3512,7 +3699,7 @@
           <w:szCs w:val="32"/>
         </w:rPr>
       </w:pPr>
-      <w:bookmarkStart w:id="9" w:name="_Toc45736584"/>
+      <w:bookmarkStart w:id="9" w:name="_Toc69763856"/>
       <w:r>
         <w:rPr>
           <w:rStyle w:val="3Char"/>
@@ -3738,7 +3925,7 @@
           <w:szCs w:val="32"/>
         </w:rPr>
       </w:pPr>
-      <w:bookmarkStart w:id="10" w:name="_Toc45736585"/>
+      <w:bookmarkStart w:id="10" w:name="_Toc69763857"/>
       <w:r>
         <w:rPr>
           <w:sz w:val="32"/>
@@ -4278,7 +4465,7 @@
           <w:szCs w:val="32"/>
         </w:rPr>
       </w:pPr>
-      <w:bookmarkStart w:id="11" w:name="_Toc45736586"/>
+      <w:bookmarkStart w:id="11" w:name="_Toc69763858"/>
       <w:r>
         <w:rPr>
           <w:rStyle w:val="3Char"/>
@@ -4621,7 +4808,7 @@
           <w:szCs w:val="32"/>
         </w:rPr>
       </w:pPr>
-      <w:bookmarkStart w:id="12" w:name="_Toc45736587"/>
+      <w:bookmarkStart w:id="12" w:name="_Toc69763859"/>
       <w:r>
         <w:rPr>
           <w:sz w:val="32"/>
@@ -4775,7 +4962,7 @@
           <w:szCs w:val="32"/>
         </w:rPr>
       </w:pPr>
-      <w:bookmarkStart w:id="13" w:name="_Toc45736588"/>
+      <w:bookmarkStart w:id="13" w:name="_Toc69763860"/>
       <w:r>
         <w:rPr>
           <w:rStyle w:val="3Char"/>
@@ -4973,7 +5160,7 @@
           <w:szCs w:val="32"/>
         </w:rPr>
       </w:pPr>
-      <w:bookmarkStart w:id="14" w:name="_Toc45736589"/>
+      <w:bookmarkStart w:id="14" w:name="_Toc69763861"/>
       <w:r>
         <w:rPr>
           <w:rStyle w:val="3Char"/>
@@ -5103,7 +5290,7 @@
           <w:szCs w:val="32"/>
         </w:rPr>
       </w:pPr>
-      <w:bookmarkStart w:id="15" w:name="_Toc45736590"/>
+      <w:bookmarkStart w:id="15" w:name="_Toc69763862"/>
       <w:r>
         <w:rPr>
           <w:rStyle w:val="3Char"/>
@@ -5233,7 +5420,7 @@
           <w:szCs w:val="32"/>
         </w:rPr>
       </w:pPr>
-      <w:bookmarkStart w:id="16" w:name="_Toc45736591"/>
+      <w:bookmarkStart w:id="16" w:name="_Toc69763863"/>
       <w:r>
         <w:rPr>
           <w:rStyle w:val="3Char"/>
@@ -5577,7 +5764,7 @@
           <w:szCs w:val="32"/>
         </w:rPr>
       </w:pPr>
-      <w:bookmarkStart w:id="17" w:name="_Toc45736592"/>
+      <w:bookmarkStart w:id="17" w:name="_Toc69763864"/>
       <w:r>
         <w:rPr>
           <w:rStyle w:val="3Char"/>
@@ -5741,7 +5928,7 @@
           <w:szCs w:val="32"/>
         </w:rPr>
       </w:pPr>
-      <w:bookmarkStart w:id="18" w:name="_Toc45736593"/>
+      <w:bookmarkStart w:id="18" w:name="_Toc69763865"/>
       <w:r>
         <w:rPr>
           <w:rStyle w:val="3Char"/>
@@ -5943,7 +6130,7 @@
           <w:szCs w:val="32"/>
         </w:rPr>
       </w:pPr>
-      <w:bookmarkStart w:id="19" w:name="_Toc45736594"/>
+      <w:bookmarkStart w:id="19" w:name="_Toc69763866"/>
       <w:r>
         <w:rPr>
           <w:rStyle w:val="3Char"/>
@@ -6156,7 +6343,7 @@
           <w:szCs w:val="32"/>
         </w:rPr>
       </w:pPr>
-      <w:bookmarkStart w:id="20" w:name="_Toc45736595"/>
+      <w:bookmarkStart w:id="20" w:name="_Toc69763867"/>
       <w:r>
         <w:rPr>
           <w:sz w:val="32"/>
@@ -6336,7 +6523,7 @@
           <w:szCs w:val="32"/>
         </w:rPr>
       </w:pPr>
-      <w:bookmarkStart w:id="21" w:name="_Toc45736596"/>
+      <w:bookmarkStart w:id="21" w:name="_Toc69763868"/>
       <w:r>
         <w:rPr>
           <w:sz w:val="32"/>
@@ -6383,7 +6570,7 @@
           <w:szCs w:val="32"/>
         </w:rPr>
       </w:pPr>
-      <w:bookmarkStart w:id="22" w:name="_Toc45736597"/>
+      <w:bookmarkStart w:id="22" w:name="_Toc69763869"/>
       <w:r>
         <w:rPr>
           <w:sz w:val="32"/>
@@ -6521,7 +6708,7 @@
           <w:szCs w:val="32"/>
         </w:rPr>
       </w:pPr>
-      <w:bookmarkStart w:id="23" w:name="_Toc45736598"/>
+      <w:bookmarkStart w:id="23" w:name="_Toc69763870"/>
       <w:r>
         <w:rPr>
           <w:sz w:val="32"/>
@@ -6694,7 +6881,7 @@
           <w:szCs w:val="32"/>
         </w:rPr>
       </w:pPr>
-      <w:bookmarkStart w:id="24" w:name="_Toc45736599"/>
+      <w:bookmarkStart w:id="24" w:name="_Toc69763871"/>
       <w:r>
         <w:rPr>
           <w:sz w:val="32"/>
@@ -6832,7 +7019,7 @@
           <w:szCs w:val="32"/>
         </w:rPr>
       </w:pPr>
-      <w:bookmarkStart w:id="25" w:name="_Toc45736600"/>
+      <w:bookmarkStart w:id="25" w:name="_Toc69763872"/>
       <w:r>
         <w:rPr>
           <w:sz w:val="32"/>
@@ -7003,7 +7190,7 @@
           <w:szCs w:val="32"/>
         </w:rPr>
       </w:pPr>
-      <w:bookmarkStart w:id="26" w:name="_Toc45736601"/>
+      <w:bookmarkStart w:id="26" w:name="_Toc69763873"/>
       <w:r>
         <w:rPr>
           <w:sz w:val="32"/>
@@ -7157,7 +7344,7 @@
           <w:szCs w:val="32"/>
         </w:rPr>
       </w:pPr>
-      <w:bookmarkStart w:id="27" w:name="_Toc45736602"/>
+      <w:bookmarkStart w:id="27" w:name="_Toc69763874"/>
       <w:r>
         <w:rPr>
           <w:sz w:val="32"/>
@@ -7398,7 +7585,7 @@
           <w:szCs w:val="32"/>
         </w:rPr>
       </w:pPr>
-      <w:bookmarkStart w:id="28" w:name="_Toc45736603"/>
+      <w:bookmarkStart w:id="28" w:name="_Toc69763875"/>
       <w:r>
         <w:rPr>
           <w:sz w:val="32"/>
@@ -7515,7 +7702,7 @@
           <w:szCs w:val="32"/>
         </w:rPr>
       </w:pPr>
-      <w:bookmarkStart w:id="29" w:name="_Toc45736604"/>
+      <w:bookmarkStart w:id="29" w:name="_Toc69763876"/>
       <w:r>
         <w:rPr>
           <w:sz w:val="32"/>
@@ -7686,7 +7873,7 @@
           <w:szCs w:val="32"/>
         </w:rPr>
       </w:pPr>
-      <w:bookmarkStart w:id="30" w:name="_Toc45736605"/>
+      <w:bookmarkStart w:id="30" w:name="_Toc69763877"/>
       <w:r>
         <w:rPr>
           <w:sz w:val="32"/>
@@ -7820,7 +8007,7 @@
           <w:szCs w:val="32"/>
         </w:rPr>
       </w:pPr>
-      <w:bookmarkStart w:id="31" w:name="_Toc45736606"/>
+      <w:bookmarkStart w:id="31" w:name="_Toc69763878"/>
       <w:r>
         <w:rPr>
           <w:sz w:val="32"/>
@@ -7954,7 +8141,7 @@
           <w:szCs w:val="32"/>
         </w:rPr>
       </w:pPr>
-      <w:bookmarkStart w:id="32" w:name="_Toc45736607"/>
+      <w:bookmarkStart w:id="32" w:name="_Toc69763879"/>
       <w:r>
         <w:rPr>
           <w:sz w:val="32"/>
@@ -8099,7 +8286,7 @@
           <w:szCs w:val="32"/>
         </w:rPr>
       </w:pPr>
-      <w:bookmarkStart w:id="33" w:name="_Toc45736608"/>
+      <w:bookmarkStart w:id="33" w:name="_Toc69763880"/>
       <w:r>
         <w:rPr>
           <w:sz w:val="32"/>
@@ -8210,7 +8397,7 @@
           <w:szCs w:val="32"/>
         </w:rPr>
       </w:pPr>
-      <w:bookmarkStart w:id="34" w:name="_Toc45736609"/>
+      <w:bookmarkStart w:id="34" w:name="_Toc69763881"/>
       <w:r>
         <w:rPr>
           <w:sz w:val="32"/>
@@ -8333,7 +8520,7 @@
           <w:szCs w:val="32"/>
         </w:rPr>
       </w:pPr>
-      <w:bookmarkStart w:id="35" w:name="_Toc45736610"/>
+      <w:bookmarkStart w:id="35" w:name="_Toc69763882"/>
       <w:r>
         <w:rPr>
           <w:sz w:val="32"/>
@@ -8453,7 +8640,7 @@
           <w:szCs w:val="32"/>
         </w:rPr>
       </w:pPr>
-      <w:bookmarkStart w:id="36" w:name="_Toc45736611"/>
+      <w:bookmarkStart w:id="36" w:name="_Toc69763883"/>
       <w:r>
         <w:rPr>
           <w:sz w:val="32"/>
@@ -8572,7 +8759,7 @@
           <w:szCs w:val="32"/>
         </w:rPr>
       </w:pPr>
-      <w:bookmarkStart w:id="37" w:name="_Toc45736612"/>
+      <w:bookmarkStart w:id="37" w:name="_Toc69763884"/>
       <w:r>
         <w:rPr>
           <w:sz w:val="32"/>
@@ -8701,7 +8888,7 @@
           <w:szCs w:val="32"/>
         </w:rPr>
       </w:pPr>
-      <w:bookmarkStart w:id="38" w:name="_Toc45736613"/>
+      <w:bookmarkStart w:id="38" w:name="_Toc69763885"/>
       <w:r>
         <w:rPr>
           <w:sz w:val="32"/>
@@ -8808,7 +8995,7 @@
           <w:szCs w:val="32"/>
         </w:rPr>
       </w:pPr>
-      <w:bookmarkStart w:id="39" w:name="_Toc45736614"/>
+      <w:bookmarkStart w:id="39" w:name="_Toc69763886"/>
       <w:r>
         <w:rPr>
           <w:sz w:val="32"/>
@@ -8915,6 +9102,280 @@
         <w:t>''失败提示信息''</w:t>
       </w:r>
     </w:p>
+    <w:p>
+      <w:pPr>
+        <w:pStyle w:val="3"/>
+        <w:rPr>
+          <w:sz w:val="32"/>
+          <w:szCs w:val="32"/>
+        </w:rPr>
+      </w:pPr>
+      <w:bookmarkStart w:id="40" w:name="_Toc69763887"/>
+      <w:r>
+        <w:rPr>
+          <w:sz w:val="32"/>
+          <w:szCs w:val="32"/>
+        </w:rPr>
+        <w:t>37、AppSellerApprove 卖家认证</w:t>
+      </w:r>
+      <w:bookmarkEnd w:id="40"/>
+    </w:p>
+    <w:p>
+      <w:pPr>
+        <w:ind w:firstLine="420"/>
+        <w:rPr>
+          <w:sz w:val="32"/>
+          <w:szCs w:val="32"/>
+        </w:rPr>
+      </w:pPr>
+      <w:r>
+        <w:t xml:space="preserve"> </w:t>
+      </w:r>
+      <w:r>
+        <w:rPr>
+          <w:sz w:val="32"/>
+          <w:szCs w:val="32"/>
+        </w:rPr>
+        <w:t>请求参数：</w:t>
+      </w:r>
+    </w:p>
+    <w:p>
+      <w:pPr>
+        <w:ind w:left="900" w:hangingChars="150" w:hanging="480"/>
+        <w:rPr>
+          <w:sz w:val="32"/>
+          <w:szCs w:val="32"/>
+        </w:rPr>
+      </w:pPr>
+      <w:r>
+        <w:rPr>
+          <w:sz w:val="32"/>
+          <w:szCs w:val="32"/>
+        </w:rPr>
+        <w:tab/>
+        <w:tab/>
+        <w:t>long uid = buffer.getLong();//认证的用户编号</w:t>
+      </w:r>
+    </w:p>
+    <w:p>
+      <w:pPr>
+        <w:ind w:left="900" w:hangingChars="150" w:hanging="480"/>
+        <w:rPr>
+          <w:sz w:val="32"/>
+          <w:szCs w:val="32"/>
+        </w:rPr>
+      </w:pPr>
+      <w:r>
+        <w:rPr>
+          <w:sz w:val="32"/>
+          <w:szCs w:val="32"/>
+        </w:rPr>
+        <w:tab/>
+        <w:tab/>
+        <w:t>byte type  = buffer.get();//0 个人认证;1公司认证</w:t>
+      </w:r>
+    </w:p>
+    <w:p>
+      <w:pPr>
+        <w:ind w:left="1220" w:hangingChars="250" w:hanging="800"/>
+        <w:rPr>
+          <w:sz w:val="32"/>
+          <w:szCs w:val="32"/>
+        </w:rPr>
+      </w:pPr>
+      <w:r>
+        <w:rPr>
+          <w:sz w:val="32"/>
+          <w:szCs w:val="32"/>
+        </w:rPr>
+        <w:tab/>
+        <w:tab/>
+        <w:t>String keyCode = buffer.getUTF();//编号个人身份证号/公司营业执照编号</w:t>
+      </w:r>
+    </w:p>
+    <w:p>
+      <w:pPr>
+        <w:ind w:leftChars="656" w:left="1378"/>
+        <w:rPr>
+          <w:sz w:val="32"/>
+          <w:szCs w:val="32"/>
+        </w:rPr>
+      </w:pPr>
+      <w:r>
+        <w:rPr>
+          <w:sz w:val="32"/>
+          <w:szCs w:val="32"/>
+        </w:rPr>
+        <w:t>String pic  = buffer.getUTF();//上传的证件正面的图片名称</w:t>
+      </w:r>
+    </w:p>
+    <w:p>
+      <w:pPr>
+        <w:ind w:leftChars="276" w:left="740" w:hangingChars="50" w:hanging="160"/>
+      </w:pPr>
+      <w:r>
+        <w:rPr>
+          <w:sz w:val="32"/>
+          <w:szCs w:val="32"/>
+        </w:rPr>
+        <w:t>返回数据:</w:t>
+      </w:r>
+    </w:p>
+    <w:p>
+      <w:pPr>
+        <w:ind w:left="644" w:firstLineChars="50" w:firstLine="105"/>
+        <w:rPr>
+          <w:sz w:val="32"/>
+          <w:szCs w:val="32"/>
+        </w:rPr>
+      </w:pPr>
+      <w:r>
+        <w:t xml:space="preserve"> </w:t>
+      </w:r>
+      <w:r>
+        <w:rPr>
+          <w:sz w:val="32"/>
+          <w:szCs w:val="32"/>
+        </w:rPr>
+        <w:t>成功：''{\''result\'':\''已成功申请，等待管理员审核。\''}''</w:t>
+      </w:r>
+    </w:p>
+    <w:p>
+      <w:pPr>
+        <w:ind w:left="420" w:firstLine="420"/>
+      </w:pPr>
+      <w:r>
+        <w:rPr>
+          <w:sz w:val="32"/>
+          <w:szCs w:val="32"/>
+        </w:rPr>
+        <w:t>失败：</w:t>
+      </w:r>
+      <w:r>
+        <w:rPr>
+          <w:rFonts w:hint="eastAsia"/>
+          <w:sz w:val="32"/>
+          <w:szCs w:val="32"/>
+        </w:rPr>
+        <w:t>''失败提示信息''</w:t>
+      </w:r>
+    </w:p>
+    <w:p>
+      <w:pPr>
+        <w:pStyle w:val="3"/>
+        <w:rPr>
+          <w:sz w:val="32"/>
+          <w:szCs w:val="32"/>
+        </w:rPr>
+      </w:pPr>
+      <w:bookmarkStart w:id="41" w:name="_Toc69763888"/>
+      <w:r>
+        <w:rPr>
+          <w:sz w:val="32"/>
+          <w:szCs w:val="32"/>
+        </w:rPr>
+        <w:t>38、</w:t>
+      </w:r>
+      <w:r>
+        <w:t>AppEmailList</w:t>
+      </w:r>
+      <w:r>
+        <w:rPr>
+          <w:sz w:val="32"/>
+          <w:szCs w:val="32"/>
+        </w:rPr>
+        <w:t xml:space="preserve"> 用户站内信列表</w:t>
+      </w:r>
+      <w:bookmarkEnd w:id="41"/>
+    </w:p>
+    <w:p>
+      <w:pPr>
+        <w:ind w:firstLine="420"/>
+        <w:rPr>
+          <w:sz w:val="32"/>
+          <w:szCs w:val="32"/>
+        </w:rPr>
+      </w:pPr>
+      <w:r>
+        <w:t xml:space="preserve">  </w:t>
+      </w:r>
+      <w:r>
+        <w:rPr>
+          <w:sz w:val="32"/>
+          <w:szCs w:val="32"/>
+        </w:rPr>
+        <w:t>请求参数：</w:t>
+      </w:r>
+    </w:p>
+    <w:p>
+      <w:pPr>
+        <w:ind w:left="900" w:hangingChars="150" w:hanging="480"/>
+        <w:rPr>
+          <w:sz w:val="32"/>
+          <w:szCs w:val="32"/>
+        </w:rPr>
+      </w:pPr>
+      <w:r>
+        <w:rPr>
+          <w:sz w:val="32"/>
+          <w:szCs w:val="32"/>
+        </w:rPr>
+        <w:tab/>
+        <w:tab/>
+        <w:t>long uid = buffer.getLong();//认证的用户编号</w:t>
+      </w:r>
+    </w:p>
+    <w:p>
+      <w:pPr>
+        <w:ind w:leftChars="276" w:left="740" w:hangingChars="50" w:hanging="160"/>
+      </w:pPr>
+      <w:r>
+        <w:rPr>
+          <w:sz w:val="32"/>
+          <w:szCs w:val="32"/>
+        </w:rPr>
+        <w:t>返回数据:</w:t>
+      </w:r>
+    </w:p>
+    <w:p>
+      <w:pPr>
+        <w:ind w:left="644" w:firstLineChars="50" w:firstLine="105"/>
+        <w:rPr>
+          <w:sz w:val="32"/>
+          <w:szCs w:val="32"/>
+        </w:rPr>
+      </w:pPr>
+      <w:r>
+        <w:t xml:space="preserve"> </w:t>
+      </w:r>
+      <w:r>
+        <w:rPr>
+          <w:sz w:val="32"/>
+          <w:szCs w:val="32"/>
+        </w:rPr>
+        <w:t>成功：''{\''result\'':[站内信列表数据]}''</w:t>
+      </w:r>
+    </w:p>
+    <w:p>
+      <w:pPr>
+        <w:ind w:left="420" w:firstLine="420"/>
+      </w:pPr>
+      <w:r>
+        <w:rPr>
+          <w:sz w:val="32"/>
+          <w:szCs w:val="32"/>
+        </w:rPr>
+        <w:t>失败：</w:t>
+      </w:r>
+      <w:r>
+        <w:rPr>
+          <w:rFonts w:hint="eastAsia"/>
+          <w:sz w:val="32"/>
+          <w:szCs w:val="32"/>
+        </w:rPr>
+        <w:t>''失败提示信息''</w:t>
+      </w:r>
+    </w:p>
     <w:p/>
     <w:p>
       <w:pPr>
@@ -8924,15 +9385,15 @@
           <w:szCs w:val="32"/>
         </w:rPr>
       </w:pPr>
-      <w:bookmarkStart w:id="40" w:name="_Toc45736615"/>
-      <w:r>
-        <w:rPr>
-          <w:sz w:val="32"/>
-          <w:szCs w:val="32"/>
-        </w:rPr>
-        <w:t>5附近部分</w:t>
-      </w:r>
-      <w:bookmarkEnd w:id="40"/>
+      <w:bookmarkStart w:id="42" w:name="_Toc69763889"/>
+      <w:r>
+        <w:rPr>
+          <w:sz w:val="32"/>
+          <w:szCs w:val="32"/>
+        </w:rPr>
+        <w:t>5附件数据部分</w:t>
+      </w:r>
+      <w:bookmarkEnd w:id="42"/>
     </w:p>
     <w:p>
       <w:pPr>
@@ -8941,7 +9402,7 @@
           <w:rStyle w:val="3Char"/>
         </w:rPr>
       </w:pPr>
-      <w:bookmarkStart w:id="41" w:name="_Toc45736616"/>
+      <w:bookmarkStart w:id="43" w:name="_Toc69763890"/>
       <w:r>
         <w:t xml:space="preserve"> </w:t>
       </w:r>
@@ -8951,7 +9412,7 @@
         </w:rPr>
         <w:t>附近1：用户数据相关</w:t>
       </w:r>
-      <w:bookmarkEnd w:id="41"/>
+      <w:bookmarkEnd w:id="43"/>
     </w:p>
     <w:p>
       <w:pPr>
@@ -8982,7 +9443,9 @@
           <w:sz w:val="32"/>
           <w:szCs w:val="32"/>
         </w:rPr>
-        <w:t xml:space="preserve">   long userId;//用户编号</w:t>
+        <w:t xml:space="preserve">   </w:t>
+        <w:tab/>
+        <w:t>long userId;//用户编号</w:t>
       </w:r>
     </w:p>
     <w:p>
@@ -9072,6 +9535,38 @@
     </w:p>
     <w:p>
       <w:pPr>
+        <w:ind w:left="420"/>
+        <w:rPr>
+          <w:sz w:val="32"/>
+          <w:szCs w:val="32"/>
+        </w:rPr>
+      </w:pPr>
+      <w:r>
+        <w:rPr>
+          <w:sz w:val="32"/>
+          <w:szCs w:val="32"/>
+        </w:rPr>
+        <w:t>List&lt;String&gt; w_accouts;//文交所账号列表，格式是 :</w:t>
+      </w:r>
+    </w:p>
+    <w:p>
+      <w:pPr>
+        <w:ind w:left="420"/>
+        <w:rPr>
+          <w:sz w:val="32"/>
+          <w:szCs w:val="32"/>
+        </w:rPr>
+      </w:pPr>
+      <w:r>
+        <w:rPr>
+          <w:sz w:val="32"/>
+          <w:szCs w:val="32"/>
+        </w:rPr>
+        <w:t>"华夏　1018300098"</w:t>
+      </w:r>
+    </w:p>
+    <w:p>
+      <w:pPr>
         <w:ind w:left="0"/>
         <w:rPr>
           <w:sz w:val="32"/>
@@ -9084,7 +9579,7 @@
           <w:szCs w:val="32"/>
         </w:rPr>
         <w:tab/>
-        <w:t>List&lt;String&gt; addresses;//地址</w:t>
+        <w:t>String name;//姓名</w:t>
       </w:r>
     </w:p>
     <w:p>
@@ -9101,7 +9596,7 @@
           <w:szCs w:val="32"/>
         </w:rPr>
         <w:tab/>
-        <w:t>String name;//姓名</w:t>
+        <w:t>String identity;//身份验证</w:t>
       </w:r>
     </w:p>
     <w:p>
@@ -9118,7 +9613,7 @@
           <w:szCs w:val="32"/>
         </w:rPr>
         <w:tab/>
-        <w:t>String identity;//身份验证</w:t>
+        <w:t>byte push = 1;//推送设置</w:t>
       </w:r>
     </w:p>
     <w:p>
@@ -9135,7 +9630,7 @@
           <w:szCs w:val="32"/>
         </w:rPr>
         <w:tab/>
-        <w:t>byte push = 1;//推送设置</w:t>
+        <w:t>String signature;//签名</w:t>
       </w:r>
     </w:p>
     <w:p>
@@ -9152,6 +9647,2642 @@
           <w:szCs w:val="32"/>
         </w:rPr>
         <w:tab/>
+        <w:t>List&lt;Account&gt; b_accounts;//银行账户列表</w:t>
+      </w:r>
+    </w:p>
+    <w:p>
+      <w:pPr>
+        <w:ind w:left="0"/>
+        <w:rPr>
+          <w:sz w:val="32"/>
+          <w:szCs w:val="32"/>
+        </w:rPr>
+      </w:pPr>
+      <w:r>
+        <w:rPr>
+          <w:sz w:val="32"/>
+          <w:szCs w:val="32"/>
+        </w:rPr>
+        <w:tab/>
+        <w:t>byte breach;//违约次数</w:t>
+      </w:r>
+    </w:p>
+    <w:p>
+      <w:pPr>
+        <w:ind w:left="0"/>
+        <w:rPr>
+          <w:sz w:val="32"/>
+          <w:szCs w:val="32"/>
+        </w:rPr>
+      </w:pPr>
+      <w:r>
+        <w:rPr>
+          <w:sz w:val="32"/>
+          <w:szCs w:val="32"/>
+        </w:rPr>
+        <w:tab/>
+        <w:t>String other = "";//备注信息</w:t>
+      </w:r>
+    </w:p>
+    <w:p>
+      <w:pPr>
+        <w:ind w:left="0"/>
+        <w:rPr>
+          <w:sz w:val="32"/>
+          <w:szCs w:val="32"/>
+        </w:rPr>
+      </w:pPr>
+      <w:r>
+        <w:rPr>
+          <w:sz w:val="32"/>
+          <w:szCs w:val="32"/>
+        </w:rPr>
+        <w:tab/>
+        <w:t>MyselfNum mn = new MyselfNum();//和有有关的数据</w:t>
+      </w:r>
+    </w:p>
+    <w:p>
+      <w:pPr>
+        <w:ind w:left="0"/>
+        <w:rPr>
+          <w:sz w:val="32"/>
+          <w:szCs w:val="32"/>
+        </w:rPr>
+      </w:pPr>
+      <w:r>
+        <w:rPr>
+          <w:sz w:val="32"/>
+          <w:szCs w:val="32"/>
+        </w:rPr>
+        <w:tab/>
+        <w:t>Credit credit;//信用度</w:t>
+      </w:r>
+    </w:p>
+    <w:p>
+      <w:pPr>
+        <w:ind w:left="0"/>
+        <w:rPr>
+          <w:sz w:val="32"/>
+          <w:szCs w:val="32"/>
+        </w:rPr>
+      </w:pPr>
+      <w:r>
+        <w:rPr>
+          <w:sz w:val="32"/>
+          <w:szCs w:val="32"/>
+        </w:rPr>
+        <w:t>}</w:t>
+      </w:r>
+    </w:p>
+    <w:p>
+      <w:pPr>
+        <w:ind w:left="0"/>
+        <w:rPr>
+          <w:sz w:val="32"/>
+          <w:szCs w:val="32"/>
+        </w:rPr>
+      </w:pPr>
+      <w:r>
+        <w:rPr>
+          <w:sz w:val="32"/>
+          <w:szCs w:val="32"/>
+        </w:rPr>
+        <w:tab/>
+      </w:r>
+    </w:p>
+    <w:p>
+      <w:pPr>
+        <w:ind w:left="0"/>
+        <w:rPr>
+          <w:sz w:val="32"/>
+          <w:szCs w:val="32"/>
+        </w:rPr>
+      </w:pPr>
+      <w:r>
+        <w:rPr>
+          <w:sz w:val="32"/>
+          <w:szCs w:val="32"/>
+        </w:rPr>
+        <w:t>public class Account{</w:t>
+      </w:r>
+    </w:p>
+    <w:p>
+      <w:pPr>
+        <w:ind w:left="0" w:firstLine="420"/>
+        <w:rPr>
+          <w:sz w:val="32"/>
+          <w:szCs w:val="32"/>
+        </w:rPr>
+      </w:pPr>
+      <w:r>
+        <w:rPr>
+          <w:sz w:val="32"/>
+          <w:szCs w:val="32"/>
+        </w:rPr>
+        <w:t>String account;//银行账号</w:t>
+      </w:r>
+    </w:p>
+    <w:p>
+      <w:pPr>
+        <w:ind w:left="0"/>
+        <w:rPr>
+          <w:sz w:val="32"/>
+          <w:szCs w:val="32"/>
+        </w:rPr>
+      </w:pPr>
+      <w:r>
+        <w:rPr>
+          <w:sz w:val="32"/>
+          <w:szCs w:val="32"/>
+        </w:rPr>
+        <w:tab/>
+        <w:t>String name;//银行名称</w:t>
+      </w:r>
+    </w:p>
+    <w:p>
+      <w:pPr>
+        <w:ind w:left="0"/>
+        <w:rPr>
+          <w:sz w:val="32"/>
+          <w:szCs w:val="32"/>
+        </w:rPr>
+      </w:pPr>
+      <w:r>
+        <w:rPr>
+          <w:sz w:val="32"/>
+          <w:szCs w:val="32"/>
+        </w:rPr>
+        <w:tab/>
+        <w:t>String openAddress;//开户行地址</w:t>
+      </w:r>
+    </w:p>
+    <w:p>
+      <w:pPr>
+        <w:ind w:left="0"/>
+        <w:rPr>
+          <w:sz w:val="32"/>
+          <w:szCs w:val="32"/>
+        </w:rPr>
+      </w:pPr>
+      <w:r>
+        <w:rPr>
+          <w:sz w:val="32"/>
+          <w:szCs w:val="32"/>
+        </w:rPr>
+        <w:tab/>
+        <w:t>String openName;//开户人姓名</w:t>
+      </w:r>
+    </w:p>
+    <w:p>
+      <w:pPr>
+        <w:ind w:left="0" w:firstLine="420"/>
+        <w:rPr>
+          <w:sz w:val="32"/>
+          <w:szCs w:val="32"/>
+        </w:rPr>
+      </w:pPr>
+      <w:r>
+        <w:rPr>
+          <w:sz w:val="32"/>
+          <w:szCs w:val="32"/>
+        </w:rPr>
+        <w:t>String addTime;//添加时间</w:t>
+      </w:r>
+    </w:p>
+    <w:p>
+      <w:pPr>
+        <w:rPr>
+          <w:sz w:val="32"/>
+          <w:szCs w:val="32"/>
+        </w:rPr>
+      </w:pPr>
+      <w:r>
+        <w:rPr>
+          <w:sz w:val="32"/>
+          <w:szCs w:val="32"/>
+        </w:rPr>
+        <w:t>}</w:t>
+      </w:r>
+    </w:p>
+    <w:p>
+      <w:pPr>
+        <w:ind w:left="0"/>
+        <w:rPr>
+          <w:sz w:val="32"/>
+          <w:szCs w:val="32"/>
+        </w:rPr>
+      </w:pPr>
+      <w:r>
+        <w:rPr>
+          <w:sz w:val="32"/>
+          <w:szCs w:val="32"/>
+        </w:rPr>
+        <w:t xml:space="preserve"> </w:t>
+        <w:tab/>
+      </w:r>
+    </w:p>
+    <w:p>
+      <w:pPr>
+        <w:ind w:left="0"/>
+        <w:rPr>
+          <w:sz w:val="32"/>
+          <w:szCs w:val="32"/>
+        </w:rPr>
+      </w:pPr>
+      <w:r>
+        <w:rPr>
+          <w:sz w:val="32"/>
+          <w:szCs w:val="32"/>
+        </w:rPr>
+        <w:t>public class Credit {</w:t>
+      </w:r>
+    </w:p>
+    <w:p>
+      <w:pPr>
+        <w:ind w:left="0"/>
+        <w:rPr>
+          <w:sz w:val="32"/>
+          <w:szCs w:val="32"/>
+        </w:rPr>
+      </w:pPr>
+      <w:r>
+        <w:rPr>
+          <w:sz w:val="32"/>
+          <w:szCs w:val="32"/>
+        </w:rPr>
+        <w:tab/>
+      </w:r>
+    </w:p>
+    <w:p>
+      <w:pPr>
+        <w:ind w:left="0"/>
+        <w:rPr>
+          <w:sz w:val="32"/>
+          <w:szCs w:val="32"/>
+        </w:rPr>
+      </w:pPr>
+      <w:r>
+        <w:rPr>
+          <w:sz w:val="32"/>
+          <w:szCs w:val="32"/>
+        </w:rPr>
+        <w:tab/>
+        <w:t>float curValue;//已使用额度</w:t>
+      </w:r>
+    </w:p>
+    <w:p>
+      <w:pPr>
+        <w:ind w:left="320" w:hangingChars="100" w:hanging="320"/>
+        <w:rPr>
+          <w:sz w:val="32"/>
+          <w:szCs w:val="32"/>
+        </w:rPr>
+      </w:pPr>
+      <w:r>
+        <w:rPr>
+          <w:sz w:val="32"/>
+          <w:szCs w:val="32"/>
+        </w:rPr>
+        <w:tab/>
+        <w:t>//最大信用额度,每个人一开始就 10万额度</w:t>
+      </w:r>
+    </w:p>
+    <w:p>
+      <w:pPr>
+        <w:ind w:left="320" w:hangingChars="100" w:hanging="320"/>
+        <w:rPr>
+          <w:sz w:val="32"/>
+          <w:szCs w:val="32"/>
+        </w:rPr>
+      </w:pPr>
+      <w:r>
+        <w:rPr>
+          <w:sz w:val="32"/>
+          <w:szCs w:val="32"/>
+        </w:rPr>
+        <w:tab/>
+        <w:t>float maxValue = 100000;</w:t>
+      </w:r>
+    </w:p>
+    <w:p>
+      <w:pPr>
+        <w:ind w:left="0" w:firstLineChars="100" w:firstLine="320"/>
+        <w:rPr>
+          <w:sz w:val="32"/>
+          <w:szCs w:val="32"/>
+        </w:rPr>
+      </w:pPr>
+      <w:r>
+        <w:rPr>
+          <w:sz w:val="32"/>
+          <w:szCs w:val="32"/>
+        </w:rPr>
+        <w:t>float tempMaxValue = 100000;//临时信用额度</w:t>
+      </w:r>
+    </w:p>
+    <w:p>
+      <w:pPr>
+        <w:ind w:left="0" w:firstLineChars="100" w:firstLine="320"/>
+        <w:rPr>
+          <w:sz w:val="32"/>
+          <w:szCs w:val="32"/>
+        </w:rPr>
+      </w:pPr>
+      <w:r>
+        <w:rPr>
+          <w:sz w:val="32"/>
+          <w:szCs w:val="32"/>
+        </w:rPr>
+        <w:t>float totalDealValue;//总的成交金额</w:t>
+      </w:r>
+    </w:p>
+    <w:p>
+      <w:pPr>
+        <w:ind w:left="0"/>
+        <w:rPr>
+          <w:sz w:val="32"/>
+          <w:szCs w:val="32"/>
+        </w:rPr>
+      </w:pPr>
+      <w:r>
+        <w:rPr>
+          <w:sz w:val="32"/>
+          <w:szCs w:val="32"/>
+        </w:rPr>
+        <w:tab/>
+        <w:t>int hp;//好评次数</w:t>
+      </w:r>
+    </w:p>
+    <w:p>
+      <w:pPr>
+        <w:ind w:left="0"/>
+        <w:rPr>
+          <w:sz w:val="32"/>
+          <w:szCs w:val="32"/>
+        </w:rPr>
+      </w:pPr>
+      <w:r>
+        <w:rPr>
+          <w:sz w:val="32"/>
+          <w:szCs w:val="32"/>
+        </w:rPr>
+        <w:tab/>
+      </w:r>
+    </w:p>
+    <w:p>
+      <w:pPr>
+        <w:ind w:left="0"/>
+        <w:rPr>
+          <w:sz w:val="32"/>
+          <w:szCs w:val="32"/>
+        </w:rPr>
+      </w:pPr>
+      <w:r>
+        <w:rPr>
+          <w:sz w:val="32"/>
+          <w:szCs w:val="32"/>
+        </w:rPr>
+        <w:tab/>
+        <w:t>int zp;//中评次数</w:t>
+      </w:r>
+    </w:p>
+    <w:p>
+      <w:pPr>
+        <w:ind w:left="0"/>
+        <w:rPr>
+          <w:sz w:val="32"/>
+          <w:szCs w:val="32"/>
+        </w:rPr>
+      </w:pPr>
+      <w:r>
+        <w:rPr>
+          <w:sz w:val="32"/>
+          <w:szCs w:val="32"/>
+        </w:rPr>
+        <w:tab/>
+      </w:r>
+    </w:p>
+    <w:p>
+      <w:pPr>
+        <w:ind w:left="0"/>
+        <w:rPr>
+          <w:sz w:val="32"/>
+          <w:szCs w:val="32"/>
+        </w:rPr>
+      </w:pPr>
+      <w:r>
+        <w:rPr>
+          <w:sz w:val="32"/>
+          <w:szCs w:val="32"/>
+        </w:rPr>
+        <w:tab/>
+        <w:t>int cp;//差评次数</w:t>
+      </w:r>
+    </w:p>
+    <w:p>
+      <w:pPr>
+        <w:ind w:left="0"/>
+        <w:rPr>
+          <w:sz w:val="32"/>
+          <w:szCs w:val="32"/>
+        </w:rPr>
+      </w:pPr>
+      <w:r>
+        <w:rPr>
+          <w:sz w:val="32"/>
+          <w:szCs w:val="32"/>
+        </w:rPr>
+        <w:t>}</w:t>
+      </w:r>
+    </w:p>
+    <w:p>
+      <w:pPr>
+        <w:ind w:left="0"/>
+        <w:rPr>
+          <w:sz w:val="32"/>
+          <w:szCs w:val="32"/>
+        </w:rPr>
+      </w:pPr>
+      <w:r>
+        <w:rPr>
+          <w:sz w:val="32"/>
+          <w:szCs w:val="32"/>
+        </w:rPr>
+        <w:t>public class AppraiseRecord{</w:t>
+      </w:r>
+    </w:p>
+    <w:p>
+      <w:pPr>
+        <w:ind w:left="0"/>
+        <w:rPr>
+          <w:sz w:val="32"/>
+          <w:szCs w:val="32"/>
+        </w:rPr>
+      </w:pPr>
+      <w:r>
+        <w:rPr>
+          <w:sz w:val="32"/>
+          <w:szCs w:val="32"/>
+        </w:rPr>
+        <w:tab/>
+        <w:t>int emailNum;//新邮件数量</w:t>
+      </w:r>
+    </w:p>
+    <w:p>
+      <w:pPr>
+        <w:ind w:left="0"/>
+        <w:rPr>
+          <w:sz w:val="32"/>
+          <w:szCs w:val="32"/>
+        </w:rPr>
+      </w:pPr>
+      <w:r>
+        <w:rPr>
+          <w:sz w:val="32"/>
+          <w:szCs w:val="32"/>
+        </w:rPr>
+        <w:tab/>
+        <w:t>int friendNum;//好友数量</w:t>
+      </w:r>
+    </w:p>
+    <w:p>
+      <w:pPr>
+        <w:ind w:left="0"/>
+        <w:rPr>
+          <w:sz w:val="32"/>
+          <w:szCs w:val="32"/>
+        </w:rPr>
+      </w:pPr>
+      <w:r>
+        <w:rPr>
+          <w:sz w:val="32"/>
+          <w:szCs w:val="32"/>
+        </w:rPr>
+        <w:t>}</w:t>
+      </w:r>
+    </w:p>
+    <w:p>
+      <w:pPr>
+        <w:pStyle w:val="3"/>
+        <w:rPr>
+          <w:sz w:val="32"/>
+          <w:szCs w:val="32"/>
+        </w:rPr>
+      </w:pPr>
+      <w:bookmarkStart w:id="44" w:name="_Toc69763891"/>
+      <w:r>
+        <w:rPr>
+          <w:sz w:val="32"/>
+          <w:szCs w:val="32"/>
+        </w:rPr>
+        <w:t>附件2 : 最近交易数据</w:t>
+      </w:r>
+      <w:bookmarkEnd w:id="44"/>
+    </w:p>
+    <w:p>
+      <w:pPr>
+        <w:ind w:left="0"/>
+        <w:rPr>
+          <w:sz w:val="32"/>
+          <w:szCs w:val="32"/>
+        </w:rPr>
+      </w:pPr>
+      <w:r>
+        <w:rPr>
+          <w:sz w:val="32"/>
+          <w:szCs w:val="32"/>
+        </w:rPr>
+        <w:t>public class RecentDeal {</w:t>
+      </w:r>
+    </w:p>
+    <w:p>
+      <w:pPr>
+        <w:ind w:left="0"/>
+        <w:rPr>
+          <w:sz w:val="32"/>
+          <w:szCs w:val="32"/>
+        </w:rPr>
+      </w:pPr>
+      <w:r>
+        <w:rPr>
+          <w:sz w:val="32"/>
+          <w:szCs w:val="32"/>
+        </w:rPr>
+        <w:tab/>
+        <w:t>String bource;//文交所或者是成交城市</w:t>
+      </w:r>
+    </w:p>
+    <w:p>
+      <w:pPr>
+        <w:ind w:left="0"/>
+        <w:rPr>
+          <w:sz w:val="32"/>
+          <w:szCs w:val="32"/>
+        </w:rPr>
+      </w:pPr>
+      <w:r>
+        <w:rPr>
+          <w:sz w:val="32"/>
+          <w:szCs w:val="32"/>
+        </w:rPr>
+        <w:tab/>
+        <w:t>String type;//交易类型</w:t>
+      </w:r>
+    </w:p>
+    <w:p>
+      <w:pPr>
+        <w:ind w:left="0"/>
+        <w:rPr>
+          <w:sz w:val="32"/>
+          <w:szCs w:val="32"/>
+        </w:rPr>
+      </w:pPr>
+      <w:r>
+        <w:rPr>
+          <w:sz w:val="32"/>
+          <w:szCs w:val="32"/>
+        </w:rPr>
+        <w:tab/>
+        <w:t>String dealName;//交易藏品名称</w:t>
+      </w:r>
+    </w:p>
+    <w:p>
+      <w:pPr>
+        <w:ind w:left="0"/>
+        <w:rPr>
+          <w:sz w:val="32"/>
+          <w:szCs w:val="32"/>
+        </w:rPr>
+      </w:pPr>
+      <w:r>
+        <w:rPr>
+          <w:sz w:val="32"/>
+          <w:szCs w:val="32"/>
+        </w:rPr>
+        <w:tab/>
+        <w:t>float price;//价钱</w:t>
+      </w:r>
+    </w:p>
+    <w:p>
+      <w:pPr>
+        <w:ind w:left="0"/>
+        <w:rPr>
+          <w:sz w:val="32"/>
+          <w:szCs w:val="32"/>
+        </w:rPr>
+      </w:pPr>
+      <w:r>
+        <w:rPr>
+          <w:sz w:val="32"/>
+          <w:szCs w:val="32"/>
+        </w:rPr>
+        <w:tab/>
+        <w:t>long dealId;//交易编号</w:t>
+      </w:r>
+    </w:p>
+    <w:p>
+      <w:pPr>
+        <w:ind w:left="0"/>
+        <w:rPr>
+          <w:sz w:val="32"/>
+          <w:szCs w:val="32"/>
+        </w:rPr>
+      </w:pPr>
+      <w:r>
+        <w:rPr>
+          <w:sz w:val="32"/>
+          <w:szCs w:val="32"/>
+        </w:rPr>
+        <w:tab/>
+        <w:t>long orderId;//订单编号</w:t>
+      </w:r>
+    </w:p>
+    <w:p>
+      <w:pPr>
+        <w:ind w:left="0"/>
+        <w:rPr>
+          <w:sz w:val="32"/>
+          <w:szCs w:val="32"/>
+        </w:rPr>
+      </w:pPr>
+      <w:r>
+        <w:rPr>
+          <w:sz w:val="32"/>
+          <w:szCs w:val="32"/>
+        </w:rPr>
+        <w:tab/>
+        <w:t>String time;//成交时间</w:t>
+      </w:r>
+    </w:p>
+    <w:p>
+      <w:pPr>
+        <w:ind w:left="0"/>
+        <w:rPr>
+          <w:sz w:val="32"/>
+          <w:szCs w:val="32"/>
+        </w:rPr>
+      </w:pPr>
+      <w:r>
+        <w:rPr>
+          <w:sz w:val="32"/>
+          <w:szCs w:val="32"/>
+        </w:rPr>
+        <w:tab/>
+        <w:t>int num;//数量</w:t>
+      </w:r>
+    </w:p>
+    <w:p>
+      <w:pPr>
+        <w:ind w:left="0"/>
+        <w:rPr>
+          <w:sz w:val="32"/>
+          <w:szCs w:val="32"/>
+        </w:rPr>
+      </w:pPr>
+      <w:r>
+        <w:rPr>
+          <w:sz w:val="32"/>
+          <w:szCs w:val="32"/>
+        </w:rPr>
+        <w:tab/>
+        <w:t>String monad;//单位</w:t>
+      </w:r>
+    </w:p>
+    <w:p>
+      <w:pPr>
+        <w:ind w:left="0"/>
+        <w:rPr>
+          <w:sz w:val="32"/>
+          <w:szCs w:val="32"/>
+        </w:rPr>
+      </w:pPr>
+      <w:r>
+        <w:rPr>
+          <w:sz w:val="32"/>
+          <w:szCs w:val="32"/>
+        </w:rPr>
+        <w:t>}</w:t>
+      </w:r>
+    </w:p>
+    <w:p>
+      <w:pPr>
+        <w:pStyle w:val="3"/>
+        <w:rPr>
+          <w:sz w:val="32"/>
+          <w:szCs w:val="32"/>
+        </w:rPr>
+      </w:pPr>
+      <w:bookmarkStart w:id="45" w:name="_Toc69763892"/>
+      <w:r>
+        <w:rPr>
+          <w:sz w:val="32"/>
+          <w:szCs w:val="32"/>
+        </w:rPr>
+        <w:t>附件3： 交易列表</w:t>
+      </w:r>
+      <w:bookmarkEnd w:id="45"/>
+    </w:p>
+    <w:p>
+      <w:pPr>
+        <w:ind w:left="0"/>
+        <w:rPr>
+          <w:sz w:val="32"/>
+          <w:szCs w:val="32"/>
+        </w:rPr>
+      </w:pPr>
+      <w:r>
+        <w:rPr>
+          <w:sz w:val="32"/>
+          <w:szCs w:val="32"/>
+        </w:rPr>
+        <w:t>public class TransformDealListInfo{</w:t>
+      </w:r>
+    </w:p>
+    <w:p>
+      <w:pPr>
+        <w:ind w:left="0"/>
+        <w:rPr>
+          <w:sz w:val="32"/>
+          <w:szCs w:val="32"/>
+        </w:rPr>
+      </w:pPr>
+      <w:r>
+        <w:rPr>
+          <w:sz w:val="32"/>
+          <w:szCs w:val="32"/>
+        </w:rPr>
+        <w:tab/>
+        <w:t>long id;//编号</w:t>
+      </w:r>
+    </w:p>
+    <w:p>
+      <w:pPr>
+        <w:ind w:left="0"/>
+        <w:rPr>
+          <w:sz w:val="32"/>
+          <w:szCs w:val="32"/>
+        </w:rPr>
+      </w:pPr>
+      <w:r>
+        <w:rPr>
+          <w:sz w:val="32"/>
+          <w:szCs w:val="32"/>
+        </w:rPr>
+        <w:tab/>
+        <w:t>long uid;//用户编号</w:t>
+      </w:r>
+    </w:p>
+    <w:p>
+      <w:pPr>
+        <w:ind w:left="0"/>
+        <w:rPr>
+          <w:sz w:val="32"/>
+          <w:szCs w:val="32"/>
+        </w:rPr>
+      </w:pPr>
+      <w:r>
+        <w:rPr>
+          <w:sz w:val="32"/>
+          <w:szCs w:val="32"/>
+        </w:rPr>
+        <w:tab/>
+        <w:t>byte type;//类型0入库，1现货</w:t>
+      </w:r>
+    </w:p>
+    <w:p>
+      <w:pPr>
+        <w:ind w:left="0"/>
+        <w:rPr>
+          <w:sz w:val="32"/>
+          <w:szCs w:val="32"/>
+        </w:rPr>
+      </w:pPr>
+      <w:r>
+        <w:rPr>
+          <w:sz w:val="32"/>
+          <w:szCs w:val="32"/>
+        </w:rPr>
+        <w:tab/>
+        <w:t>String issueName;//发布人昵称</w:t>
+      </w:r>
+    </w:p>
+    <w:p>
+      <w:pPr>
+        <w:ind w:left="0"/>
+        <w:rPr>
+          <w:sz w:val="32"/>
+          <w:szCs w:val="32"/>
+        </w:rPr>
+      </w:pPr>
+      <w:r>
+        <w:rPr>
+          <w:sz w:val="32"/>
+          <w:szCs w:val="32"/>
+        </w:rPr>
+        <w:tab/>
+        <w:t>byte sellFlag;//出售帖还是求购帖</w:t>
+      </w:r>
+    </w:p>
+    <w:p>
+      <w:pPr>
+        <w:ind w:left="0"/>
+        <w:rPr>
+          <w:sz w:val="32"/>
+          <w:szCs w:val="32"/>
+        </w:rPr>
+      </w:pPr>
+      <w:r>
+        <w:rPr>
+          <w:sz w:val="32"/>
+          <w:szCs w:val="32"/>
+        </w:rPr>
+        <w:tab/>
+        <w:t>byte helpFlag;//可以使用中介服务;0未开启，1开启。</w:t>
+      </w:r>
+    </w:p>
+    <w:p>
+      <w:pPr>
+        <w:ind w:left="0"/>
+        <w:rPr>
+          <w:sz w:val="32"/>
+          <w:szCs w:val="32"/>
+        </w:rPr>
+      </w:pPr>
+      <w:r>
+        <w:rPr>
+          <w:sz w:val="32"/>
+          <w:szCs w:val="32"/>
+        </w:rPr>
+        <w:tab/>
+        <w:t>boolean revoke;//true撤销，false未撤销</w:t>
+      </w:r>
+    </w:p>
+    <w:p>
+      <w:pPr>
+        <w:ind w:left="0"/>
+        <w:rPr>
+          <w:sz w:val="32"/>
+          <w:szCs w:val="32"/>
+        </w:rPr>
+      </w:pPr>
+      <w:r>
+        <w:rPr>
+          <w:sz w:val="32"/>
+          <w:szCs w:val="32"/>
+        </w:rPr>
+        <w:tab/>
+        <w:t>String bourse;//文交所名称</w:t>
+      </w:r>
+    </w:p>
+    <w:p>
+      <w:pPr>
+        <w:ind w:left="0"/>
+        <w:rPr>
+          <w:sz w:val="32"/>
+          <w:szCs w:val="32"/>
+        </w:rPr>
+      </w:pPr>
+      <w:r>
+        <w:rPr>
+          <w:sz w:val="32"/>
+          <w:szCs w:val="32"/>
+        </w:rPr>
+        <w:tab/>
+        <w:t>String name;//藏品名称</w:t>
+      </w:r>
+    </w:p>
+    <w:p>
+      <w:pPr>
+        <w:ind w:left="0"/>
+        <w:rPr>
+          <w:sz w:val="32"/>
+          <w:szCs w:val="32"/>
+        </w:rPr>
+      </w:pPr>
+      <w:r>
+        <w:rPr>
+          <w:sz w:val="32"/>
+          <w:szCs w:val="32"/>
+        </w:rPr>
+        <w:tab/>
+        <w:t>float price;//藏品单价</w:t>
+      </w:r>
+    </w:p>
+    <w:p>
+      <w:pPr>
+        <w:ind w:left="0"/>
+        <w:rPr>
+          <w:sz w:val="32"/>
+          <w:szCs w:val="32"/>
+        </w:rPr>
+      </w:pPr>
+      <w:r>
+        <w:rPr>
+          <w:sz w:val="32"/>
+          <w:szCs w:val="32"/>
+        </w:rPr>
+        <w:tab/>
+        <w:t>String monad;//单位</w:t>
+      </w:r>
+    </w:p>
+    <w:p>
+      <w:pPr>
+        <w:ind w:left="0"/>
+        <w:rPr>
+          <w:sz w:val="32"/>
+          <w:szCs w:val="32"/>
+        </w:rPr>
+      </w:pPr>
+      <w:r>
+        <w:rPr>
+          <w:sz w:val="32"/>
+          <w:szCs w:val="32"/>
+        </w:rPr>
+        <w:tab/>
+        <w:t>int num;//藏品数量</w:t>
+      </w:r>
+    </w:p>
+    <w:p>
+      <w:pPr>
+        <w:ind w:left="0"/>
+        <w:rPr>
+          <w:sz w:val="32"/>
+          <w:szCs w:val="32"/>
+        </w:rPr>
+      </w:pPr>
+      <w:r>
+        <w:rPr>
+          <w:sz w:val="32"/>
+          <w:szCs w:val="32"/>
+        </w:rPr>
+        <w:tab/>
+        <w:t>int orderNums;//已抢单的数量</w:t>
+      </w:r>
+    </w:p>
+    <w:p>
+      <w:pPr>
+        <w:ind w:left="0"/>
+        <w:rPr>
+          <w:sz w:val="32"/>
+          <w:szCs w:val="32"/>
+        </w:rPr>
+      </w:pPr>
+      <w:r>
+        <w:rPr>
+          <w:sz w:val="32"/>
+          <w:szCs w:val="32"/>
+        </w:rPr>
+        <w:tab/>
+        <w:t>String validTime = ''永久'';//有效时间</w:t>
+      </w:r>
+    </w:p>
+    <w:p>
+      <w:pPr>
+        <w:ind w:left="0"/>
+        <w:rPr>
+          <w:sz w:val="32"/>
+          <w:szCs w:val="32"/>
+        </w:rPr>
+      </w:pPr>
+      <w:r>
+        <w:rPr>
+          <w:sz w:val="32"/>
+          <w:szCs w:val="32"/>
+        </w:rPr>
+        <w:tab/>
+        <w:t>String createTime;//创建时间</w:t>
+      </w:r>
+    </w:p>
+    <w:p>
+      <w:pPr>
+        <w:ind w:left="0"/>
+        <w:rPr>
+          <w:sz w:val="32"/>
+          <w:szCs w:val="32"/>
+        </w:rPr>
+      </w:pPr>
+      <w:r>
+        <w:rPr>
+          <w:sz w:val="32"/>
+          <w:szCs w:val="32"/>
+        </w:rPr>
+        <w:t>}</w:t>
+      </w:r>
+    </w:p>
+    <w:p>
+      <w:pPr>
+        <w:pStyle w:val="3"/>
+        <w:rPr>
+          <w:sz w:val="32"/>
+          <w:szCs w:val="32"/>
+        </w:rPr>
+      </w:pPr>
+      <w:bookmarkStart w:id="46" w:name="_Toc69763893"/>
+      <w:r>
+        <w:rPr>
+          <w:sz w:val="32"/>
+          <w:szCs w:val="32"/>
+        </w:rPr>
+        <w:t>附件4： 交易详情相关</w:t>
+      </w:r>
+      <w:bookmarkEnd w:id="46"/>
+    </w:p>
+    <w:p>
+      <w:pPr>
+        <w:jc w:val="left"/>
+        <w:rPr>
+          <w:sz w:val="32"/>
+          <w:szCs w:val="32"/>
+        </w:rPr>
+      </w:pPr>
+      <w:r>
+        <w:rPr>
+          <w:sz w:val="32"/>
+          <w:szCs w:val="32"/>
+        </w:rPr>
+        <w:t>public class TransformDealDetail {</w:t>
+      </w:r>
+    </w:p>
+    <w:p>
+      <w:pPr>
+        <w:jc w:val="left"/>
+        <w:rPr>
+          <w:sz w:val="32"/>
+          <w:szCs w:val="32"/>
+        </w:rPr>
+      </w:pPr>
+      <w:r>
+        <w:rPr>
+          <w:sz w:val="32"/>
+          <w:szCs w:val="32"/>
+        </w:rPr>
+        <w:tab/>
+        <w:t>long id;//编号</w:t>
+      </w:r>
+    </w:p>
+    <w:p>
+      <w:pPr>
+        <w:jc w:val="left"/>
+        <w:rPr>
+          <w:sz w:val="32"/>
+          <w:szCs w:val="32"/>
+        </w:rPr>
+      </w:pPr>
+      <w:r>
+        <w:rPr>
+          <w:sz w:val="32"/>
+          <w:szCs w:val="32"/>
+        </w:rPr>
+        <w:tab/>
+        <w:t>long uid;//用户编号</w:t>
+      </w:r>
+    </w:p>
+    <w:p>
+      <w:pPr>
+        <w:jc w:val="left"/>
+        <w:rPr>
+          <w:sz w:val="32"/>
+          <w:szCs w:val="32"/>
+        </w:rPr>
+      </w:pPr>
+      <w:r>
+        <w:rPr>
+          <w:sz w:val="32"/>
+          <w:szCs w:val="32"/>
+        </w:rPr>
+        <w:tab/>
+        <w:t>String issueName;//发布人昵称</w:t>
+      </w:r>
+    </w:p>
+    <w:p>
+      <w:pPr>
+        <w:jc w:val="left"/>
+        <w:rPr>
+          <w:sz w:val="32"/>
+          <w:szCs w:val="32"/>
+        </w:rPr>
+      </w:pPr>
+      <w:r>
+        <w:rPr>
+          <w:sz w:val="32"/>
+          <w:szCs w:val="32"/>
+        </w:rPr>
+        <w:tab/>
+        <w:t>byte sellFlag;//出售帖还是求购帖</w:t>
+      </w:r>
+    </w:p>
+    <w:p>
+      <w:pPr>
+        <w:jc w:val="left"/>
+        <w:rPr>
+          <w:sz w:val="32"/>
+          <w:szCs w:val="32"/>
+        </w:rPr>
+      </w:pPr>
+      <w:r>
+        <w:rPr>
+          <w:sz w:val="32"/>
+          <w:szCs w:val="32"/>
+        </w:rPr>
+        <w:tab/>
+        <w:t>byte type;//类型0入库，1现货</w:t>
+      </w:r>
+    </w:p>
+    <w:p>
+      <w:pPr>
+        <w:jc w:val="left"/>
+        <w:rPr>
+          <w:sz w:val="32"/>
+          <w:szCs w:val="32"/>
+        </w:rPr>
+      </w:pPr>
+      <w:r>
+        <w:rPr>
+          <w:sz w:val="32"/>
+          <w:szCs w:val="32"/>
+        </w:rPr>
+        <w:tab/>
+        <w:t>byte helpFlag;//可以使用中介服务;0未开启，1开启。</w:t>
+      </w:r>
+    </w:p>
+    <w:p>
+      <w:pPr>
+        <w:jc w:val="left"/>
+        <w:rPr>
+          <w:sz w:val="32"/>
+          <w:szCs w:val="32"/>
+        </w:rPr>
+      </w:pPr>
+      <w:r>
+        <w:rPr>
+          <w:sz w:val="32"/>
+          <w:szCs w:val="32"/>
+        </w:rPr>
+        <w:tab/>
+        <w:t>boolean revoke;//true撤销，false未撤销</w:t>
+      </w:r>
+    </w:p>
+    <w:p>
+      <w:pPr>
+        <w:jc w:val="left"/>
+        <w:rPr>
+          <w:sz w:val="32"/>
+          <w:szCs w:val="32"/>
+        </w:rPr>
+      </w:pPr>
+      <w:r>
+        <w:rPr>
+          <w:sz w:val="32"/>
+          <w:szCs w:val="32"/>
+        </w:rPr>
+        <w:tab/>
+        <w:t>String bourse;//文交所名称</w:t>
+      </w:r>
+    </w:p>
+    <w:p>
+      <w:pPr>
+        <w:jc w:val="left"/>
+        <w:rPr>
+          <w:sz w:val="32"/>
+          <w:szCs w:val="32"/>
+        </w:rPr>
+      </w:pPr>
+      <w:r>
+        <w:rPr>
+          <w:sz w:val="32"/>
+          <w:szCs w:val="32"/>
+        </w:rPr>
+        <w:tab/>
+        <w:t>String name;//藏品名称</w:t>
+      </w:r>
+    </w:p>
+    <w:p>
+      <w:pPr>
+        <w:jc w:val="left"/>
+        <w:rPr>
+          <w:sz w:val="32"/>
+          <w:szCs w:val="32"/>
+        </w:rPr>
+      </w:pPr>
+      <w:r>
+        <w:rPr>
+          <w:sz w:val="32"/>
+          <w:szCs w:val="32"/>
+        </w:rPr>
+        <w:tab/>
+        <w:t>float price;//藏品单价</w:t>
+      </w:r>
+    </w:p>
+    <w:p>
+      <w:pPr>
+        <w:jc w:val="left"/>
+        <w:rPr>
+          <w:sz w:val="32"/>
+          <w:szCs w:val="32"/>
+        </w:rPr>
+      </w:pPr>
+      <w:r>
+        <w:rPr>
+          <w:sz w:val="32"/>
+          <w:szCs w:val="32"/>
+        </w:rPr>
+        <w:tab/>
+        <w:t>String monad;//单位</w:t>
+      </w:r>
+    </w:p>
+    <w:p>
+      <w:pPr>
+        <w:jc w:val="left"/>
+        <w:rPr>
+          <w:sz w:val="32"/>
+          <w:szCs w:val="32"/>
+        </w:rPr>
+      </w:pPr>
+      <w:r>
+        <w:rPr>
+          <w:sz w:val="32"/>
+          <w:szCs w:val="32"/>
+        </w:rPr>
+        <w:tab/>
+        <w:t>int num;//藏品数量</w:t>
+      </w:r>
+    </w:p>
+    <w:p>
+      <w:pPr>
+        <w:jc w:val="left"/>
+        <w:rPr>
+          <w:sz w:val="32"/>
+          <w:szCs w:val="32"/>
+        </w:rPr>
+      </w:pPr>
+      <w:r>
+        <w:rPr>
+          <w:sz w:val="32"/>
+          <w:szCs w:val="32"/>
+        </w:rPr>
+        <w:tab/>
+        <w:t>String validTime = ''永久'';//有效时间</w:t>
+      </w:r>
+    </w:p>
+    <w:p>
+      <w:pPr>
+        <w:jc w:val="left"/>
+        <w:rPr>
+          <w:sz w:val="32"/>
+          <w:szCs w:val="32"/>
+        </w:rPr>
+      </w:pPr>
+      <w:r>
+        <w:rPr>
+          <w:sz w:val="32"/>
+          <w:szCs w:val="32"/>
+        </w:rPr>
+        <w:tab/>
+        <w:t>String createTime;//创建时间</w:t>
+      </w:r>
+    </w:p>
+    <w:p>
+      <w:pPr>
+        <w:jc w:val="left"/>
+        <w:rPr>
+          <w:sz w:val="32"/>
+          <w:szCs w:val="32"/>
+        </w:rPr>
+      </w:pPr>
+      <w:r>
+        <w:rPr>
+          <w:sz w:val="32"/>
+          <w:szCs w:val="32"/>
+        </w:rPr>
+        <w:tab/>
+        <w:t>String other;//其他描述</w:t>
+      </w:r>
+    </w:p>
+    <w:p>
+      <w:pPr>
+        <w:jc w:val="left"/>
+        <w:rPr>
+          <w:sz w:val="32"/>
+          <w:szCs w:val="32"/>
+        </w:rPr>
+      </w:pPr>
+      <w:r>
+        <w:rPr>
+          <w:sz w:val="32"/>
+          <w:szCs w:val="32"/>
+        </w:rPr>
+        <w:tab/>
+        <w:t>List&lt;TransformOrder&gt; orders ;//成交数据</w:t>
+      </w:r>
+    </w:p>
+    <w:p>
+      <w:pPr>
+        <w:jc w:val="left"/>
+        <w:rPr>
+          <w:sz w:val="32"/>
+          <w:szCs w:val="32"/>
+        </w:rPr>
+      </w:pPr>
+      <w:r>
+        <w:rPr>
+          <w:sz w:val="32"/>
+          <w:szCs w:val="32"/>
+        </w:rPr>
+        <w:tab/>
+        <w:t>List&lt;TransformRevert&gt; reverts ;//回复数据</w:t>
+      </w:r>
+    </w:p>
+    <w:p>
+      <w:pPr>
+        <w:jc w:val="left"/>
+        <w:rPr>
+          <w:sz w:val="32"/>
+          <w:szCs w:val="32"/>
+        </w:rPr>
+      </w:pPr>
+      <w:r>
+        <w:rPr>
+          <w:sz w:val="32"/>
+          <w:szCs w:val="32"/>
+        </w:rPr>
+        <w:t>}</w:t>
+      </w:r>
+    </w:p>
+    <w:p>
+      <w:pPr>
+        <w:jc w:val="left"/>
+        <w:rPr>
+          <w:sz w:val="32"/>
+          <w:szCs w:val="32"/>
+        </w:rPr>
+      </w:pPr>
+      <w:r>
+        <w:rPr>
+          <w:sz w:val="32"/>
+          <w:szCs w:val="32"/>
+        </w:rPr>
+        <w:t>public class TransformOrder {</w:t>
+      </w:r>
+    </w:p>
+    <w:p>
+      <w:pPr>
+        <w:jc w:val="left"/>
+        <w:rPr>
+          <w:sz w:val="32"/>
+          <w:szCs w:val="32"/>
+        </w:rPr>
+      </w:pPr>
+      <w:r>
+        <w:rPr>
+          <w:sz w:val="32"/>
+          <w:szCs w:val="32"/>
+        </w:rPr>
+        <w:tab/>
+        <w:t>long orderId;//订单编号</w:t>
+      </w:r>
+    </w:p>
+    <w:p>
+      <w:pPr>
+        <w:jc w:val="left"/>
+        <w:rPr>
+          <w:sz w:val="32"/>
+          <w:szCs w:val="32"/>
+        </w:rPr>
+      </w:pPr>
+      <w:r>
+        <w:rPr>
+          <w:sz w:val="32"/>
+          <w:szCs w:val="32"/>
+        </w:rPr>
+        <w:tab/>
+        <w:t>long grabId;//抢单人编号</w:t>
+      </w:r>
+    </w:p>
+    <w:p>
+      <w:pPr>
+        <w:jc w:val="left"/>
+        <w:rPr>
+          <w:sz w:val="32"/>
+          <w:szCs w:val="32"/>
+        </w:rPr>
+      </w:pPr>
+      <w:r>
+        <w:rPr>
+          <w:sz w:val="32"/>
+          <w:szCs w:val="32"/>
+        </w:rPr>
+        <w:tab/>
+        <w:t>String grabName;//抢单人姓名</w:t>
+      </w:r>
+    </w:p>
+    <w:p>
+      <w:pPr>
+        <w:jc w:val="left"/>
+        <w:rPr>
+          <w:sz w:val="32"/>
+          <w:szCs w:val="32"/>
+        </w:rPr>
+      </w:pPr>
+      <w:r>
+        <w:rPr>
+          <w:sz w:val="32"/>
+          <w:szCs w:val="32"/>
+        </w:rPr>
+        <w:tab/>
+        <w:t>int num;//抢单数量</w:t>
+      </w:r>
+    </w:p>
+    <w:p>
+      <w:pPr>
+        <w:jc w:val="left"/>
+        <w:rPr>
+          <w:sz w:val="32"/>
+          <w:szCs w:val="32"/>
+        </w:rPr>
+      </w:pPr>
+      <w:r>
+        <w:rPr>
+          <w:sz w:val="32"/>
+          <w:szCs w:val="32"/>
+        </w:rPr>
+        <w:tab/>
+        <w:t>float price;//抢单价钱</w:t>
+      </w:r>
+    </w:p>
+    <w:p>
+      <w:pPr>
+        <w:jc w:val="left"/>
+        <w:rPr>
+          <w:sz w:val="32"/>
+          <w:szCs w:val="32"/>
+        </w:rPr>
+      </w:pPr>
+      <w:r>
+        <w:rPr>
+          <w:sz w:val="32"/>
+          <w:szCs w:val="32"/>
+        </w:rPr>
+        <w:tab/>
+        <w:t>byte helpFlag;//0普通模式,1中介模式</w:t>
+      </w:r>
+    </w:p>
+    <w:p>
+      <w:pPr>
+        <w:jc w:val="left"/>
+        <w:rPr>
+          <w:sz w:val="32"/>
+          <w:szCs w:val="32"/>
+        </w:rPr>
+      </w:pPr>
+      <w:r>
+        <w:rPr>
+          <w:sz w:val="32"/>
+          <w:szCs w:val="32"/>
+        </w:rPr>
+        <w:tab/>
+        <w:t>byte state;//订单状态</w:t>
+      </w:r>
+    </w:p>
+    <w:p>
+      <w:pPr>
+        <w:jc w:val="left"/>
+        <w:rPr>
+          <w:sz w:val="32"/>
+          <w:szCs w:val="32"/>
+        </w:rPr>
+      </w:pPr>
+      <w:r>
+        <w:rPr>
+          <w:sz w:val="32"/>
+          <w:szCs w:val="32"/>
+        </w:rPr>
+        <w:tab/>
+        <w:t>String time;//订单状态的时间</w:t>
+      </w:r>
+    </w:p>
+    <w:p>
+      <w:pPr>
+        <w:jc w:val="left"/>
+        <w:rPr>
+          <w:sz w:val="32"/>
+          <w:szCs w:val="32"/>
+        </w:rPr>
+      </w:pPr>
+      <w:r>
+        <w:rPr>
+          <w:sz w:val="32"/>
+          <w:szCs w:val="32"/>
+        </w:rPr>
+        <w:t>}</w:t>
+      </w:r>
+    </w:p>
+    <w:p>
+      <w:pPr>
+        <w:jc w:val="left"/>
+        <w:rPr>
+          <w:sz w:val="32"/>
+          <w:szCs w:val="32"/>
+        </w:rPr>
+      </w:pPr>
+      <w:r>
+        <w:rPr>
+          <w:sz w:val="32"/>
+          <w:szCs w:val="32"/>
+        </w:rPr>
+        <w:t>public class TransformRevert {</w:t>
+      </w:r>
+    </w:p>
+    <w:p>
+      <w:pPr>
+        <w:jc w:val="left"/>
+        <w:rPr>
+          <w:sz w:val="32"/>
+          <w:szCs w:val="32"/>
+        </w:rPr>
+      </w:pPr>
+      <w:r>
+        <w:rPr>
+          <w:sz w:val="32"/>
+          <w:szCs w:val="32"/>
+        </w:rPr>
+        <w:tab/>
+        <w:t>long   dealId;//交易编号</w:t>
+      </w:r>
+    </w:p>
+    <w:p>
+      <w:pPr>
+        <w:jc w:val="left"/>
+        <w:rPr>
+          <w:sz w:val="32"/>
+          <w:szCs w:val="32"/>
+        </w:rPr>
+      </w:pPr>
+      <w:r>
+        <w:rPr>
+          <w:sz w:val="32"/>
+          <w:szCs w:val="32"/>
+        </w:rPr>
+        <w:tab/>
+        <w:t>long   sayerId;//回复人编号</w:t>
+      </w:r>
+    </w:p>
+    <w:p>
+      <w:pPr>
+        <w:jc w:val="left"/>
+        <w:rPr>
+          <w:sz w:val="32"/>
+          <w:szCs w:val="32"/>
+        </w:rPr>
+      </w:pPr>
+      <w:r>
+        <w:rPr>
+          <w:sz w:val="32"/>
+          <w:szCs w:val="32"/>
+        </w:rPr>
+        <w:tab/>
+        <w:t>String sayerName;//回复人名称</w:t>
+      </w:r>
+    </w:p>
+    <w:p>
+      <w:pPr>
+        <w:jc w:val="left"/>
+        <w:rPr>
+          <w:sz w:val="32"/>
+          <w:szCs w:val="32"/>
+        </w:rPr>
+      </w:pPr>
+      <w:r>
+        <w:rPr>
+          <w:sz w:val="32"/>
+          <w:szCs w:val="32"/>
+        </w:rPr>
+        <w:tab/>
+        <w:t>String time;//回复时间</w:t>
+      </w:r>
+    </w:p>
+    <w:p>
+      <w:pPr>
+        <w:jc w:val="left"/>
+        <w:rPr>
+          <w:sz w:val="32"/>
+          <w:szCs w:val="32"/>
+        </w:rPr>
+      </w:pPr>
+      <w:r>
+        <w:rPr>
+          <w:sz w:val="32"/>
+          <w:szCs w:val="32"/>
+        </w:rPr>
+        <w:tab/>
+        <w:t>long   sayToId;//表示回复目标的比编号</w:t>
+      </w:r>
+    </w:p>
+    <w:p>
+      <w:pPr>
+        <w:jc w:val="left"/>
+        <w:rPr>
+          <w:sz w:val="32"/>
+          <w:szCs w:val="32"/>
+        </w:rPr>
+      </w:pPr>
+      <w:r>
+        <w:rPr>
+          <w:sz w:val="32"/>
+          <w:szCs w:val="32"/>
+        </w:rPr>
+        <w:tab/>
+        <w:t>String sayToName;//表示回复目标的名称</w:t>
+      </w:r>
+    </w:p>
+    <w:p>
+      <w:pPr>
+        <w:jc w:val="left"/>
+        <w:rPr>
+          <w:sz w:val="32"/>
+          <w:szCs w:val="32"/>
+        </w:rPr>
+      </w:pPr>
+      <w:r>
+        <w:rPr>
+          <w:sz w:val="32"/>
+          <w:szCs w:val="32"/>
+        </w:rPr>
+        <w:tab/>
+        <w:t>String context;//内容</w:t>
+      </w:r>
+    </w:p>
+    <w:p>
+      <w:pPr>
+        <w:jc w:val="left"/>
+        <w:rPr>
+          <w:sz w:val="32"/>
+          <w:szCs w:val="32"/>
+        </w:rPr>
+      </w:pPr>
+      <w:r>
+        <w:rPr>
+          <w:sz w:val="32"/>
+          <w:szCs w:val="32"/>
+        </w:rPr>
+        <w:t>}</w:t>
+      </w:r>
+    </w:p>
+    <w:p>
+      <w:pPr>
+        <w:pStyle w:val="3"/>
+        <w:rPr>
+          <w:sz w:val="32"/>
+          <w:szCs w:val="32"/>
+        </w:rPr>
+      </w:pPr>
+      <w:bookmarkStart w:id="47" w:name="_Toc69763894"/>
+      <w:r>
+        <w:rPr>
+          <w:sz w:val="32"/>
+          <w:szCs w:val="32"/>
+        </w:rPr>
+        <w:t>附件5： 成交盘列表数据</w:t>
+      </w:r>
+      <w:bookmarkEnd w:id="47"/>
+    </w:p>
+    <w:p>
+      <w:pPr>
+        <w:rPr>
+          <w:sz w:val="32"/>
+          <w:szCs w:val="32"/>
+        </w:rPr>
+      </w:pPr>
+      <w:r>
+        <w:rPr>
+          <w:sz w:val="32"/>
+          <w:szCs w:val="32"/>
+        </w:rPr>
+        <w:t>Public class TransformOrderListInfo{</w:t>
+      </w:r>
+    </w:p>
+    <w:p>
+      <w:pPr>
+        <w:rPr>
+          <w:sz w:val="32"/>
+          <w:szCs w:val="32"/>
+        </w:rPr>
+      </w:pPr>
+      <w:r>
+        <w:rPr>
+          <w:sz w:val="32"/>
+          <w:szCs w:val="32"/>
+        </w:rPr>
+        <w:tab/>
+        <w:t>long dealId;//买卖盘编号</w:t>
+      </w:r>
+    </w:p>
+    <w:p>
+      <w:pPr>
+        <w:rPr>
+          <w:sz w:val="32"/>
+          <w:szCs w:val="32"/>
+        </w:rPr>
+      </w:pPr>
+      <w:r>
+        <w:rPr>
+          <w:sz w:val="32"/>
+          <w:szCs w:val="32"/>
+        </w:rPr>
+        <w:tab/>
+        <w:t>long orderId;//订单编号</w:t>
+      </w:r>
+    </w:p>
+    <w:p>
+      <w:pPr>
+        <w:rPr>
+          <w:sz w:val="32"/>
+          <w:szCs w:val="32"/>
+        </w:rPr>
+      </w:pPr>
+      <w:r>
+        <w:rPr>
+          <w:sz w:val="32"/>
+          <w:szCs w:val="32"/>
+        </w:rPr>
+        <w:tab/>
+        <w:t>long issueId;//发布人编号</w:t>
+      </w:r>
+    </w:p>
+    <w:p>
+      <w:pPr>
+        <w:rPr>
+          <w:sz w:val="32"/>
+          <w:szCs w:val="32"/>
+        </w:rPr>
+      </w:pPr>
+      <w:r>
+        <w:rPr>
+          <w:sz w:val="32"/>
+          <w:szCs w:val="32"/>
+        </w:rPr>
+        <w:tab/>
+        <w:t>byte type;//类型0入库，1现货</w:t>
+      </w:r>
+    </w:p>
+    <w:p>
+      <w:pPr>
+        <w:rPr>
+          <w:sz w:val="32"/>
+          <w:szCs w:val="32"/>
+        </w:rPr>
+      </w:pPr>
+      <w:r>
+        <w:rPr>
+          <w:sz w:val="32"/>
+          <w:szCs w:val="32"/>
+        </w:rPr>
+        <w:tab/>
+        <w:t>String issueName;//发布人昵称</w:t>
+      </w:r>
+    </w:p>
+    <w:p>
+      <w:pPr>
+        <w:rPr>
+          <w:sz w:val="32"/>
+          <w:szCs w:val="32"/>
+        </w:rPr>
+      </w:pPr>
+      <w:r>
+        <w:rPr>
+          <w:sz w:val="32"/>
+          <w:szCs w:val="32"/>
+        </w:rPr>
+        <w:tab/>
+        <w:t>long grabId;//抢单人编号</w:t>
+      </w:r>
+    </w:p>
+    <w:p>
+      <w:pPr>
+        <w:rPr>
+          <w:sz w:val="32"/>
+          <w:szCs w:val="32"/>
+        </w:rPr>
+      </w:pPr>
+      <w:r>
+        <w:rPr>
+          <w:sz w:val="32"/>
+          <w:szCs w:val="32"/>
+        </w:rPr>
+        <w:tab/>
+        <w:t>String grabName;//抢单人姓名</w:t>
+      </w:r>
+    </w:p>
+    <w:p>
+      <w:pPr>
+        <w:rPr>
+          <w:sz w:val="32"/>
+          <w:szCs w:val="32"/>
+        </w:rPr>
+      </w:pPr>
+      <w:r>
+        <w:rPr>
+          <w:sz w:val="32"/>
+          <w:szCs w:val="32"/>
+        </w:rPr>
+        <w:tab/>
+        <w:t>byte sellFlag;//出售帖还是求购帖</w:t>
+      </w:r>
+    </w:p>
+    <w:p>
+      <w:pPr>
+        <w:rPr>
+          <w:sz w:val="32"/>
+          <w:szCs w:val="32"/>
+        </w:rPr>
+      </w:pPr>
+      <w:r>
+        <w:rPr>
+          <w:sz w:val="32"/>
+          <w:szCs w:val="32"/>
+        </w:rPr>
+        <w:tab/>
+        <w:t>byte helpFlag;//可以使用中介服务;0未开启，1开启。</w:t>
+      </w:r>
+    </w:p>
+    <w:p>
+      <w:pPr>
+        <w:rPr>
+          <w:sz w:val="32"/>
+          <w:szCs w:val="32"/>
+        </w:rPr>
+      </w:pPr>
+      <w:r>
+        <w:rPr>
+          <w:sz w:val="32"/>
+          <w:szCs w:val="32"/>
+        </w:rPr>
+        <w:tab/>
+        <w:t>int revoke;//状态</w:t>
+      </w:r>
+    </w:p>
+    <w:p>
+      <w:pPr>
+        <w:rPr>
+          <w:sz w:val="32"/>
+          <w:szCs w:val="32"/>
+        </w:rPr>
+      </w:pPr>
+      <w:r>
+        <w:rPr>
+          <w:sz w:val="32"/>
+          <w:szCs w:val="32"/>
+        </w:rPr>
+        <w:tab/>
+        <w:t>String bourse;//文交所名称</w:t>
+      </w:r>
+    </w:p>
+    <w:p>
+      <w:pPr>
+        <w:rPr>
+          <w:sz w:val="32"/>
+          <w:szCs w:val="32"/>
+        </w:rPr>
+      </w:pPr>
+      <w:r>
+        <w:rPr>
+          <w:sz w:val="32"/>
+          <w:szCs w:val="32"/>
+        </w:rPr>
+        <w:tab/>
+        <w:t>String name;//藏品名称</w:t>
+      </w:r>
+    </w:p>
+    <w:p>
+      <w:pPr>
+        <w:rPr>
+          <w:sz w:val="32"/>
+          <w:szCs w:val="32"/>
+        </w:rPr>
+      </w:pPr>
+      <w:r>
+        <w:rPr>
+          <w:sz w:val="32"/>
+          <w:szCs w:val="32"/>
+        </w:rPr>
+        <w:tab/>
+        <w:t>float price;//藏品单价</w:t>
+      </w:r>
+    </w:p>
+    <w:p>
+      <w:pPr>
+        <w:rPr>
+          <w:sz w:val="32"/>
+          <w:szCs w:val="32"/>
+        </w:rPr>
+      </w:pPr>
+      <w:r>
+        <w:rPr>
+          <w:sz w:val="32"/>
+          <w:szCs w:val="32"/>
+        </w:rPr>
+        <w:tab/>
+        <w:t>String monad;//单位</w:t>
+      </w:r>
+    </w:p>
+    <w:p>
+      <w:pPr>
+        <w:rPr>
+          <w:sz w:val="32"/>
+          <w:szCs w:val="32"/>
+        </w:rPr>
+      </w:pPr>
+      <w:r>
+        <w:rPr>
+          <w:sz w:val="32"/>
+          <w:szCs w:val="32"/>
+        </w:rPr>
+        <w:tab/>
+        <w:t>String time;//抢单时间</w:t>
+      </w:r>
+    </w:p>
+    <w:p>
+      <w:pPr>
+        <w:rPr>
+          <w:sz w:val="32"/>
+          <w:szCs w:val="32"/>
+        </w:rPr>
+      </w:pPr>
+      <w:r>
+        <w:rPr>
+          <w:sz w:val="32"/>
+          <w:szCs w:val="32"/>
+        </w:rPr>
+        <w:tab/>
+        <w:t>int num;//抢单数量</w:t>
+      </w:r>
+    </w:p>
+    <w:p>
+      <w:pPr>
+        <w:rPr>
+          <w:sz w:val="32"/>
+          <w:szCs w:val="32"/>
+        </w:rPr>
+      </w:pPr>
+      <w:r>
+        <w:rPr>
+          <w:sz w:val="32"/>
+          <w:szCs w:val="32"/>
+        </w:rPr>
+        <w:tab/>
+        <w:t>byte state;//订单状态</w:t>
+      </w:r>
+    </w:p>
+    <w:p>
+      <w:pPr>
+        <w:rPr>
+          <w:sz w:val="32"/>
+          <w:szCs w:val="32"/>
+        </w:rPr>
+      </w:pPr>
+      <w:r>
+        <w:rPr>
+          <w:sz w:val="32"/>
+          <w:szCs w:val="32"/>
+        </w:rPr>
+        <w:t xml:space="preserve">   boolean sellerAppraise;//卖家是否已评价</w:t>
+      </w:r>
+    </w:p>
+    <w:p>
+      <w:pPr>
+        <w:ind w:left="0" w:firstLineChars="150" w:firstLine="480"/>
+        <w:rPr>
+          <w:sz w:val="32"/>
+          <w:szCs w:val="32"/>
+        </w:rPr>
+      </w:pPr>
+      <w:r>
+        <w:rPr>
+          <w:sz w:val="32"/>
+          <w:szCs w:val="32"/>
+        </w:rPr>
+        <w:t>boolean buyerAppraise;//买家是否已评价</w:t>
+      </w:r>
+    </w:p>
+    <w:p>
+      <w:pPr>
+        <w:rPr>
+          <w:sz w:val="32"/>
+          <w:szCs w:val="32"/>
+        </w:rPr>
+      </w:pPr>
+      <w:r>
+        <w:rPr>
+          <w:sz w:val="32"/>
+          <w:szCs w:val="32"/>
+        </w:rPr>
+        <w:t>}</w:t>
+      </w:r>
+    </w:p>
+    <w:p>
+      <w:pPr>
+        <w:pStyle w:val="3"/>
+        <w:rPr>
+          <w:sz w:val="32"/>
+          <w:szCs w:val="32"/>
+        </w:rPr>
+      </w:pPr>
+      <w:bookmarkStart w:id="48" w:name="_Toc69763895"/>
+      <w:r>
+        <w:rPr>
+          <w:sz w:val="32"/>
+          <w:szCs w:val="32"/>
+        </w:rPr>
+        <w:t>附件6： 成交盘详情相关</w:t>
+      </w:r>
+      <w:bookmarkEnd w:id="48"/>
+    </w:p>
+    <w:p>
+      <w:pPr>
+        <w:rPr>
+          <w:sz w:val="32"/>
+          <w:szCs w:val="32"/>
+        </w:rPr>
+      </w:pPr>
+      <w:r>
+        <w:rPr>
+          <w:sz w:val="32"/>
+          <w:szCs w:val="32"/>
+        </w:rPr>
+        <w:t>public class TransformOrderDetail implements Instances{</w:t>
+      </w:r>
+    </w:p>
+    <w:p>
+      <w:pPr>
+        <w:rPr>
+          <w:sz w:val="32"/>
+          <w:szCs w:val="32"/>
+        </w:rPr>
+      </w:pPr>
+      <w:r>
+        <w:rPr>
+          <w:sz w:val="32"/>
+          <w:szCs w:val="32"/>
+        </w:rPr>
+        <w:tab/>
+      </w:r>
+    </w:p>
+    <w:p>
+      <w:pPr>
+        <w:rPr>
+          <w:sz w:val="32"/>
+          <w:szCs w:val="32"/>
+        </w:rPr>
+      </w:pPr>
+      <w:r>
+        <w:rPr>
+          <w:sz w:val="32"/>
+          <w:szCs w:val="32"/>
+        </w:rPr>
+        <w:tab/>
+        <w:t>long dealId;//买卖盘编号</w:t>
+      </w:r>
+    </w:p>
+    <w:p>
+      <w:pPr>
+        <w:rPr>
+          <w:sz w:val="32"/>
+          <w:szCs w:val="32"/>
+        </w:rPr>
+      </w:pPr>
+      <w:r>
+        <w:rPr>
+          <w:sz w:val="32"/>
+          <w:szCs w:val="32"/>
+        </w:rPr>
+        <w:tab/>
+        <w:t>long orderId;//成交盘编号</w:t>
+      </w:r>
+    </w:p>
+    <w:p>
+      <w:pPr>
+        <w:rPr>
+          <w:sz w:val="32"/>
+          <w:szCs w:val="32"/>
+        </w:rPr>
+      </w:pPr>
+      <w:r>
+        <w:rPr>
+          <w:sz w:val="32"/>
+          <w:szCs w:val="32"/>
+        </w:rPr>
+        <w:tab/>
+        <w:t>long issueId;//发布人编号</w:t>
+      </w:r>
+    </w:p>
+    <w:p>
+      <w:pPr>
+        <w:rPr>
+          <w:sz w:val="32"/>
+          <w:szCs w:val="32"/>
+        </w:rPr>
+      </w:pPr>
+      <w:r>
+        <w:rPr>
+          <w:sz w:val="32"/>
+          <w:szCs w:val="32"/>
+        </w:rPr>
+        <w:tab/>
+        <w:t>String issueName;//发布人昵称</w:t>
+      </w:r>
+    </w:p>
+    <w:p>
+      <w:pPr>
+        <w:rPr>
+          <w:sz w:val="32"/>
+          <w:szCs w:val="32"/>
+        </w:rPr>
+      </w:pPr>
+      <w:r>
+        <w:rPr>
+          <w:sz w:val="32"/>
+          <w:szCs w:val="32"/>
+        </w:rPr>
+        <w:tab/>
+        <w:t>long grabId;//抢单人编号</w:t>
+      </w:r>
+    </w:p>
+    <w:p>
+      <w:pPr>
+        <w:rPr>
+          <w:sz w:val="32"/>
+          <w:szCs w:val="32"/>
+        </w:rPr>
+      </w:pPr>
+      <w:r>
+        <w:rPr>
+          <w:sz w:val="32"/>
+          <w:szCs w:val="32"/>
+        </w:rPr>
+        <w:tab/>
+        <w:t>String grabName;//抢单人姓名</w:t>
+      </w:r>
+    </w:p>
+    <w:p>
+      <w:pPr>
+        <w:rPr>
+          <w:sz w:val="32"/>
+          <w:szCs w:val="32"/>
+        </w:rPr>
+      </w:pPr>
+      <w:r>
+        <w:rPr>
+          <w:sz w:val="32"/>
+          <w:szCs w:val="32"/>
+        </w:rPr>
+        <w:tab/>
+        <w:t>byte type;//类型0入库;1过户</w:t>
+      </w:r>
+    </w:p>
+    <w:p>
+      <w:pPr>
+        <w:rPr>
+          <w:sz w:val="32"/>
+          <w:szCs w:val="32"/>
+        </w:rPr>
+      </w:pPr>
+      <w:r>
+        <w:rPr>
+          <w:sz w:val="32"/>
+          <w:szCs w:val="32"/>
+        </w:rPr>
+        <w:tab/>
+        <w:t>byte sellFlag;//出售帖还是求购帖</w:t>
+      </w:r>
+    </w:p>
+    <w:p>
+      <w:pPr>
+        <w:rPr>
+          <w:sz w:val="32"/>
+          <w:szCs w:val="32"/>
+        </w:rPr>
+      </w:pPr>
+      <w:r>
+        <w:rPr>
+          <w:sz w:val="32"/>
+          <w:szCs w:val="32"/>
+        </w:rPr>
+        <w:tab/>
+        <w:t>byte helpFlag;//是否中介</w:t>
+      </w:r>
+    </w:p>
+    <w:p>
+      <w:pPr>
+        <w:rPr>
+          <w:sz w:val="32"/>
+          <w:szCs w:val="32"/>
+        </w:rPr>
+      </w:pPr>
+      <w:r>
+        <w:rPr>
+          <w:sz w:val="32"/>
+          <w:szCs w:val="32"/>
+        </w:rPr>
+        <w:tab/>
+        <w:t>String bourse;//文交所名称</w:t>
+      </w:r>
+    </w:p>
+    <w:p>
+      <w:pPr>
+        <w:rPr>
+          <w:sz w:val="32"/>
+          <w:szCs w:val="32"/>
+        </w:rPr>
+      </w:pPr>
+      <w:r>
+        <w:rPr>
+          <w:sz w:val="32"/>
+          <w:szCs w:val="32"/>
+        </w:rPr>
+        <w:tab/>
+        <w:t>String name;//藏品名称</w:t>
+      </w:r>
+    </w:p>
+    <w:p>
+      <w:pPr>
+        <w:rPr>
+          <w:sz w:val="32"/>
+          <w:szCs w:val="32"/>
+        </w:rPr>
+      </w:pPr>
+      <w:r>
+        <w:rPr>
+          <w:sz w:val="32"/>
+          <w:szCs w:val="32"/>
+        </w:rPr>
+        <w:tab/>
+        <w:t>float price;//藏品单价</w:t>
+      </w:r>
+    </w:p>
+    <w:p>
+      <w:pPr>
+        <w:rPr>
+          <w:sz w:val="32"/>
+          <w:szCs w:val="32"/>
+        </w:rPr>
+      </w:pPr>
+      <w:r>
+        <w:rPr>
+          <w:sz w:val="32"/>
+          <w:szCs w:val="32"/>
+        </w:rPr>
+        <w:tab/>
+        <w:t>String monad;//单位</w:t>
+      </w:r>
+    </w:p>
+    <w:p>
+      <w:pPr>
+        <w:rPr>
+          <w:sz w:val="32"/>
+          <w:szCs w:val="32"/>
+        </w:rPr>
+      </w:pPr>
+      <w:r>
+        <w:rPr>
+          <w:sz w:val="32"/>
+          <w:szCs w:val="32"/>
+        </w:rPr>
+        <w:tab/>
+        <w:t>String issueTime;//发布时间</w:t>
+      </w:r>
+    </w:p>
+    <w:p>
+      <w:pPr>
+        <w:rPr>
+          <w:sz w:val="32"/>
+          <w:szCs w:val="32"/>
+        </w:rPr>
+      </w:pPr>
+      <w:r>
+        <w:rPr>
+          <w:sz w:val="32"/>
+          <w:szCs w:val="32"/>
+        </w:rPr>
+        <w:tab/>
+        <w:t>String validTime;//有效时间</w:t>
+      </w:r>
+    </w:p>
+    <w:p>
+      <w:pPr>
+        <w:rPr>
+          <w:sz w:val="32"/>
+          <w:szCs w:val="32"/>
+        </w:rPr>
+      </w:pPr>
+      <w:r>
+        <w:rPr>
+          <w:sz w:val="32"/>
+          <w:szCs w:val="32"/>
+        </w:rPr>
+        <w:tab/>
+        <w:t>String other;//描述</w:t>
+      </w:r>
+    </w:p>
+    <w:p>
+      <w:pPr>
+        <w:rPr>
+          <w:sz w:val="32"/>
+          <w:szCs w:val="32"/>
+        </w:rPr>
+      </w:pPr>
+      <w:r>
+        <w:rPr>
+          <w:sz w:val="32"/>
+          <w:szCs w:val="32"/>
+        </w:rPr>
+        <w:tab/>
+        <w:t>int num;//抢单数量</w:t>
+      </w:r>
+    </w:p>
+    <w:p>
+      <w:pPr>
+        <w:rPr>
+          <w:sz w:val="32"/>
+          <w:szCs w:val="32"/>
+        </w:rPr>
+      </w:pPr>
+      <w:r>
+        <w:rPr>
+          <w:sz w:val="32"/>
+          <w:szCs w:val="32"/>
+        </w:rPr>
+        <w:tab/>
+        <w:t>int buyerNum;//买家确认数量</w:t>
+      </w:r>
+    </w:p>
+    <w:p>
+      <w:pPr>
+        <w:rPr>
+          <w:sz w:val="32"/>
+          <w:szCs w:val="32"/>
+        </w:rPr>
+      </w:pPr>
+      <w:r>
+        <w:rPr>
+          <w:sz w:val="32"/>
+          <w:szCs w:val="32"/>
+        </w:rPr>
+        <w:tab/>
+        <w:t>int sellerNum;//买家发货数量或者入库数量</w:t>
+      </w:r>
+    </w:p>
+    <w:p>
+      <w:pPr>
+        <w:rPr>
+          <w:sz w:val="32"/>
+          <w:szCs w:val="32"/>
+        </w:rPr>
+      </w:pPr>
+      <w:r>
+        <w:rPr>
+          <w:sz w:val="32"/>
+          <w:szCs w:val="32"/>
+        </w:rPr>
+        <w:tab/>
+        <w:t>byte state;//订单状态</w:t>
+      </w:r>
+    </w:p>
+    <w:p>
+      <w:pPr>
+        <w:rPr>
+          <w:sz w:val="32"/>
+          <w:szCs w:val="32"/>
+        </w:rPr>
+      </w:pPr>
+      <w:r>
+        <w:rPr>
+          <w:sz w:val="32"/>
+          <w:szCs w:val="32"/>
+        </w:rPr>
+        <w:tab/>
+        <w:t>int revoke;//撤销</w:t>
+      </w:r>
+    </w:p>
+    <w:p>
+      <w:pPr>
+        <w:rPr>
+          <w:sz w:val="32"/>
+          <w:szCs w:val="32"/>
+        </w:rPr>
+      </w:pPr>
+      <w:r>
+        <w:rPr>
+          <w:sz w:val="32"/>
+          <w:szCs w:val="32"/>
+        </w:rPr>
+        <w:tab/>
+        <w:t>List&lt;String&gt; times;//订单状态时间</w:t>
+      </w:r>
+    </w:p>
+    <w:p>
+      <w:pPr>
+        <w:rPr>
+          <w:sz w:val="32"/>
+          <w:szCs w:val="32"/>
+        </w:rPr>
+      </w:pPr>
+      <w:r>
+        <w:rPr>
+          <w:sz w:val="32"/>
+          <w:szCs w:val="32"/>
+        </w:rPr>
+        <w:tab/>
+        <w:t>DealAppraise buyerAppraise;//买家评价</w:t>
+      </w:r>
+    </w:p>
+    <w:p>
+      <w:pPr>
+        <w:rPr>
+          <w:sz w:val="32"/>
+          <w:szCs w:val="32"/>
+        </w:rPr>
+      </w:pPr>
+      <w:r>
+        <w:rPr>
+          <w:sz w:val="32"/>
+          <w:szCs w:val="32"/>
+        </w:rPr>
+        <w:tab/>
+        <w:t>DealAppraise sellerAppraise;//卖家评价</w:t>
+      </w:r>
+    </w:p>
+    <w:p>
+      <w:pPr>
+        <w:rPr>
+          <w:sz w:val="32"/>
+          <w:szCs w:val="32"/>
+        </w:rPr>
+      </w:pPr>
+      <w:r>
+        <w:rPr>
+          <w:sz w:val="32"/>
+          <w:szCs w:val="32"/>
+        </w:rPr>
+        <w:t>}</w:t>
+      </w:r>
+    </w:p>
+    <w:p>
+      <w:pPr>
+        <w:rPr>
+          <w:sz w:val="32"/>
+          <w:szCs w:val="32"/>
+        </w:rPr>
+      </w:pPr>
+      <w:r>
+        <w:rPr>
+          <w:sz w:val="32"/>
+          <w:szCs w:val="32"/>
+        </w:rPr>
+        <w:t>public class DealAppraise {</w:t>
+      </w:r>
+    </w:p>
+    <w:p>
+      <w:pPr>
+        <w:rPr>
+          <w:sz w:val="32"/>
+          <w:szCs w:val="32"/>
+        </w:rPr>
+      </w:pPr>
+      <w:r>
+        <w:rPr>
+          <w:sz w:val="32"/>
+          <w:szCs w:val="32"/>
+        </w:rPr>
+        <w:tab/>
+        <w:t>boolean isCompleted = false;//是否完成评价</w:t>
+      </w:r>
+    </w:p>
+    <w:p>
+      <w:pPr>
+        <w:rPr>
+          <w:sz w:val="32"/>
+          <w:szCs w:val="32"/>
+        </w:rPr>
+      </w:pPr>
+      <w:r>
+        <w:rPr>
+          <w:sz w:val="32"/>
+          <w:szCs w:val="32"/>
+        </w:rPr>
+        <w:tab/>
+        <w:t>byte star;//星级评价 3好评;2中评;1差评</w:t>
+      </w:r>
+    </w:p>
+    <w:p>
+      <w:pPr>
+        <w:rPr>
+          <w:sz w:val="32"/>
+          <w:szCs w:val="32"/>
+        </w:rPr>
+      </w:pPr>
+      <w:r>
+        <w:rPr>
+          <w:sz w:val="32"/>
+          <w:szCs w:val="32"/>
+        </w:rPr>
+        <w:tab/>
+        <w:t>String detail = ''null'';//评价的详细内容</w:t>
+      </w:r>
+    </w:p>
+    <w:p>
+      <w:pPr>
+        <w:rPr>
+          <w:sz w:val="32"/>
+          <w:szCs w:val="32"/>
+        </w:rPr>
+      </w:pPr>
+      <w:r>
+        <w:rPr>
+          <w:sz w:val="32"/>
+          <w:szCs w:val="32"/>
+        </w:rPr>
+        <w:tab/>
+        <w:t>String time = ''null'';//评价的时间</w:t>
+      </w:r>
+    </w:p>
+    <w:p>
+      <w:pPr>
+        <w:rPr>
+          <w:sz w:val="32"/>
+          <w:szCs w:val="32"/>
+        </w:rPr>
+      </w:pPr>
+      <w:r>
+        <w:rPr>
+          <w:sz w:val="32"/>
+          <w:szCs w:val="32"/>
+        </w:rPr>
+        <w:t>}</w:t>
+      </w:r>
+    </w:p>
+    <w:p>
+      <w:pPr>
+        <w:pStyle w:val="3"/>
+        <w:rPr>
+          <w:sz w:val="32"/>
+          <w:szCs w:val="32"/>
+        </w:rPr>
+      </w:pPr>
+      <w:bookmarkStart w:id="49" w:name="_Toc69763896"/>
+      <w:r>
+        <w:rPr>
+          <w:sz w:val="32"/>
+          <w:szCs w:val="32"/>
+        </w:rPr>
+        <w:t>附件7： 查看陌生人信息数据</w:t>
+      </w:r>
+      <w:bookmarkEnd w:id="49"/>
+    </w:p>
+    <w:p>
+      <w:pPr>
+        <w:rPr>
+          <w:sz w:val="32"/>
+          <w:szCs w:val="32"/>
+        </w:rPr>
+      </w:pPr>
+      <w:r>
+        <w:rPr>
+          <w:sz w:val="32"/>
+          <w:szCs w:val="32"/>
+        </w:rPr>
+        <w:t>public class TransformLookData{</w:t>
+      </w:r>
+    </w:p>
+    <w:p>
+      <w:pPr>
+        <w:ind w:left="0"/>
+        <w:rPr>
+          <w:sz w:val="32"/>
+          <w:szCs w:val="32"/>
+        </w:rPr>
+      </w:pPr>
+      <w:r>
+        <w:rPr>
+          <w:sz w:val="32"/>
+          <w:szCs w:val="32"/>
+        </w:rPr>
+        <w:tab/>
+        <w:t>String nikeName='''';//昵称</w:t>
+      </w:r>
+    </w:p>
+    <w:p>
+      <w:pPr>
+        <w:ind w:left="0"/>
+        <w:rPr>
+          <w:sz w:val="32"/>
+          <w:szCs w:val="32"/>
+        </w:rPr>
+      </w:pPr>
+      <w:r>
+        <w:rPr>
+          <w:sz w:val="32"/>
+          <w:szCs w:val="32"/>
+        </w:rPr>
+        <w:tab/>
         <w:t>String signature;//签名</w:t>
       </w:r>
     </w:p>
@@ -9169,7 +12300,7 @@
           <w:szCs w:val="32"/>
         </w:rPr>
         <w:tab/>
-        <w:t>List&lt;Account&gt; accounts;//绑定银行账户</w:t>
+        <w:t>String title = ''普通营销员'';//称号</w:t>
       </w:r>
     </w:p>
     <w:p>
@@ -9186,7 +12317,7 @@
           <w:szCs w:val="32"/>
         </w:rPr>
         <w:tab/>
-        <w:t>Credit credit;//信用度</w:t>
+        <w:t>String registTime = '''';//注册时间</w:t>
       </w:r>
     </w:p>
     <w:p>
@@ -9203,7 +12334,7 @@
           <w:szCs w:val="32"/>
         </w:rPr>
         <w:tab/>
-        <w:t>byte breach;//违约次数</w:t>
+        <w:t>List&lt;String&gt; addresses = new ArrayList&lt;String&gt;();//地址</w:t>
       </w:r>
     </w:p>
     <w:p>
@@ -9220,7 +12351,7 @@
           <w:szCs w:val="32"/>
         </w:rPr>
         <w:tab/>
-        <w:t>String other = '''';//备注信息</w:t>
+        <w:t>String name = ''保密'';//姓名</w:t>
       </w:r>
     </w:p>
     <w:p>
@@ -9237,7 +12368,40 @@
           <w:szCs w:val="32"/>
         </w:rPr>
         <w:tab/>
-        <w:t>MyselfNum mn = new MyselfNum();//和有有关的数据</w:t>
+        <w:t>String tel = ''保密'';</w:t>
+      </w:r>
+    </w:p>
+    <w:p>
+      <w:pPr>
+        <w:ind w:left="480" w:hangingChars="150" w:hanging="480"/>
+        <w:rPr>
+          <w:sz w:val="32"/>
+          <w:szCs w:val="32"/>
+        </w:rPr>
+      </w:pPr>
+      <w:r>
+        <w:rPr>
+          <w:sz w:val="32"/>
+          <w:szCs w:val="32"/>
+        </w:rPr>
+        <w:tab/>
+        <w:t>List&lt;Account&gt; banks = new ArrayList&lt;Account&gt;();//绑定银行账户</w:t>
+      </w:r>
+    </w:p>
+    <w:p>
+      <w:pPr>
+        <w:ind w:left="0" w:firstLine="420"/>
+        <w:rPr>
+          <w:sz w:val="32"/>
+          <w:szCs w:val="32"/>
+        </w:rPr>
+      </w:pPr>
+      <w:r>
+        <w:rPr>
+          <w:sz w:val="32"/>
+          <w:szCs w:val="32"/>
+        </w:rPr>
+        <w:t>Credit credit；//信用额度</w:t>
       </w:r>
     </w:p>
     <w:p>
@@ -9253,126 +12417,114 @@
           <w:sz w:val="32"/>
           <w:szCs w:val="32"/>
         </w:rPr>
+        <w:tab/>
+        <w:t>boolean couldLook = true;//可以不可以看见</w:t>
+      </w:r>
+    </w:p>
+    <w:p>
+      <w:pPr>
+        <w:ind w:left="0"/>
+        <w:rPr>
+          <w:sz w:val="32"/>
+          <w:szCs w:val="32"/>
+        </w:rPr>
+      </w:pPr>
+      <w:r>
+        <w:rPr>
+          <w:sz w:val="32"/>
+          <w:szCs w:val="32"/>
+        </w:rPr>
         <w:t>}</w:t>
       </w:r>
     </w:p>
     <w:p>
       <w:pPr>
-        <w:ind w:left="0"/>
-        <w:rPr>
-          <w:sz w:val="32"/>
-          <w:szCs w:val="32"/>
-        </w:rPr>
-      </w:pPr>
-      <w:r>
-        <w:rPr>
-          <w:sz w:val="32"/>
-          <w:szCs w:val="32"/>
-        </w:rPr>
-        <w:tab/>
-      </w:r>
-    </w:p>
-    <w:p>
-      <w:pPr>
-        <w:ind w:left="0"/>
-        <w:rPr>
-          <w:sz w:val="32"/>
-          <w:szCs w:val="32"/>
-        </w:rPr>
-      </w:pPr>
-      <w:r>
-        <w:rPr>
-          <w:sz w:val="32"/>
-          <w:szCs w:val="32"/>
-        </w:rPr>
-        <w:t>public class Account{</w:t>
-      </w:r>
-    </w:p>
-    <w:p>
-      <w:pPr>
-        <w:ind w:left="0" w:firstLine="420"/>
-        <w:rPr>
-          <w:sz w:val="32"/>
-          <w:szCs w:val="32"/>
-        </w:rPr>
-      </w:pPr>
-      <w:r>
-        <w:rPr>
-          <w:sz w:val="32"/>
-          <w:szCs w:val="32"/>
-        </w:rPr>
-        <w:t>String account;//银行账号</w:t>
-      </w:r>
-    </w:p>
-    <w:p>
-      <w:pPr>
-        <w:ind w:left="0"/>
-        <w:rPr>
-          <w:sz w:val="32"/>
-          <w:szCs w:val="32"/>
-        </w:rPr>
-      </w:pPr>
-      <w:r>
-        <w:rPr>
-          <w:sz w:val="32"/>
-          <w:szCs w:val="32"/>
-        </w:rPr>
-        <w:tab/>
-        <w:t>String name;//银行名称</w:t>
-      </w:r>
-    </w:p>
-    <w:p>
-      <w:pPr>
-        <w:ind w:left="0"/>
-        <w:rPr>
-          <w:sz w:val="32"/>
-          <w:szCs w:val="32"/>
-        </w:rPr>
-      </w:pPr>
-      <w:r>
-        <w:rPr>
-          <w:sz w:val="32"/>
-          <w:szCs w:val="32"/>
-        </w:rPr>
-        <w:tab/>
-        <w:t>String openAddress;//开户行地址</w:t>
-      </w:r>
-    </w:p>
-    <w:p>
-      <w:pPr>
-        <w:ind w:left="0"/>
-        <w:rPr>
-          <w:sz w:val="32"/>
-          <w:szCs w:val="32"/>
-        </w:rPr>
-      </w:pPr>
-      <w:r>
-        <w:rPr>
-          <w:sz w:val="32"/>
-          <w:szCs w:val="32"/>
-        </w:rPr>
-        <w:tab/>
-        <w:t>String openName;//开户人姓名</w:t>
-      </w:r>
-    </w:p>
-    <w:p>
-      <w:pPr>
-        <w:ind w:left="0" w:firstLine="420"/>
-        <w:rPr>
-          <w:sz w:val="32"/>
-          <w:szCs w:val="32"/>
-        </w:rPr>
-      </w:pPr>
-      <w:r>
-        <w:rPr>
-          <w:sz w:val="32"/>
-          <w:szCs w:val="32"/>
-        </w:rPr>
-        <w:t>String addTime;//添加时间</w:t>
-      </w:r>
-    </w:p>
-    <w:p>
-      <w:pPr>
+        <w:pStyle w:val="3"/>
+        <w:rPr>
+          <w:sz w:val="32"/>
+          <w:szCs w:val="32"/>
+        </w:rPr>
+      </w:pPr>
+      <w:bookmarkStart w:id="50" w:name="_Toc69763897"/>
+      <w:r>
+        <w:rPr>
+          <w:sz w:val="32"/>
+          <w:szCs w:val="32"/>
+        </w:rPr>
+        <w:t>附件8： 可以添加的新好友信息</w:t>
+      </w:r>
+      <w:bookmarkEnd w:id="50"/>
+    </w:p>
+    <w:p>
+      <w:pPr>
+        <w:ind w:left="420"/>
+        <w:rPr>
+          <w:sz w:val="32"/>
+          <w:szCs w:val="32"/>
+        </w:rPr>
+      </w:pPr>
+      <w:r>
+        <w:rPr>
+          <w:sz w:val="32"/>
+          <w:szCs w:val="32"/>
+        </w:rPr>
+        <w:t>public class FriendNewInfo {</w:t>
+      </w:r>
+    </w:p>
+    <w:p>
+      <w:pPr>
+        <w:ind w:left="420"/>
+        <w:rPr>
+          <w:sz w:val="32"/>
+          <w:szCs w:val="32"/>
+        </w:rPr>
+      </w:pPr>
+      <w:r>
+        <w:rPr>
+          <w:sz w:val="32"/>
+          <w:szCs w:val="32"/>
+        </w:rPr>
+        <w:tab/>
+        <w:t>long uid;//编号</w:t>
+      </w:r>
+    </w:p>
+    <w:p>
+      <w:pPr>
+        <w:ind w:left="420"/>
+        <w:rPr>
+          <w:sz w:val="32"/>
+          <w:szCs w:val="32"/>
+        </w:rPr>
+      </w:pPr>
+      <w:r>
+        <w:rPr>
+          <w:sz w:val="32"/>
+          <w:szCs w:val="32"/>
+        </w:rPr>
+        <w:tab/>
+        <w:t>String nikeName;//昵称</w:t>
+      </w:r>
+    </w:p>
+    <w:p>
+      <w:pPr>
+        <w:ind w:left="420"/>
+        <w:rPr>
+          <w:sz w:val="32"/>
+          <w:szCs w:val="32"/>
+        </w:rPr>
+      </w:pPr>
+      <w:r>
+        <w:rPr>
+          <w:sz w:val="32"/>
+          <w:szCs w:val="32"/>
+        </w:rPr>
+        <w:tab/>
+        <w:t>String faceIcon;//头像</w:t>
+      </w:r>
+    </w:p>
+    <w:p>
+      <w:pPr>
+        <w:ind w:left="420"/>
         <w:rPr>
           <w:sz w:val="32"/>
           <w:szCs w:val="32"/>
@@ -9388,222 +12540,155 @@
     </w:p>
     <w:p>
       <w:pPr>
-        <w:ind w:left="0"/>
-        <w:rPr>
-          <w:sz w:val="32"/>
-          <w:szCs w:val="32"/>
-        </w:rPr>
-      </w:pPr>
-      <w:r>
-        <w:rPr>
-          <w:sz w:val="32"/>
-          <w:szCs w:val="32"/>
-        </w:rPr>
-        <w:t xml:space="preserve"> </w:t>
-        <w:tab/>
-      </w:r>
-    </w:p>
-    <w:p>
-      <w:pPr>
-        <w:ind w:left="0"/>
-        <w:rPr>
-          <w:sz w:val="32"/>
-          <w:szCs w:val="32"/>
-        </w:rPr>
-      </w:pPr>
-      <w:r>
-        <w:rPr>
-          <w:sz w:val="32"/>
-          <w:szCs w:val="32"/>
-        </w:rPr>
-        <w:t>public class Credit {</w:t>
-      </w:r>
-    </w:p>
-    <w:p>
-      <w:pPr>
-        <w:ind w:left="0"/>
-        <w:rPr>
-          <w:sz w:val="32"/>
-          <w:szCs w:val="32"/>
-        </w:rPr>
-      </w:pPr>
-      <w:r>
-        <w:rPr>
-          <w:sz w:val="32"/>
-          <w:szCs w:val="32"/>
-        </w:rPr>
-        <w:tab/>
-      </w:r>
-    </w:p>
-    <w:p>
-      <w:pPr>
-        <w:ind w:left="0"/>
-        <w:rPr>
-          <w:sz w:val="32"/>
-          <w:szCs w:val="32"/>
-        </w:rPr>
-      </w:pPr>
-      <w:r>
-        <w:rPr>
-          <w:sz w:val="32"/>
-          <w:szCs w:val="32"/>
-        </w:rPr>
-        <w:tab/>
-        <w:t>float curValue;//已使用额度</w:t>
-      </w:r>
-    </w:p>
-    <w:p>
-      <w:pPr>
-        <w:ind w:left="320" w:hangingChars="100" w:hanging="320"/>
-        <w:rPr>
-          <w:sz w:val="32"/>
-          <w:szCs w:val="32"/>
-        </w:rPr>
-      </w:pPr>
-      <w:r>
-        <w:rPr>
-          <w:sz w:val="32"/>
-          <w:szCs w:val="32"/>
-        </w:rPr>
-        <w:tab/>
-        <w:t>//最大信用额度,每个人一开始就 10万额度</w:t>
-      </w:r>
-    </w:p>
-    <w:p>
-      <w:pPr>
-        <w:ind w:left="320" w:hangingChars="100" w:hanging="320"/>
-        <w:rPr>
-          <w:sz w:val="32"/>
-          <w:szCs w:val="32"/>
-        </w:rPr>
-      </w:pPr>
-      <w:r>
-        <w:rPr>
-          <w:sz w:val="32"/>
-          <w:szCs w:val="32"/>
-        </w:rPr>
-        <w:tab/>
-        <w:t>float maxValue = 100000;</w:t>
-      </w:r>
-    </w:p>
-    <w:p>
-      <w:pPr>
-        <w:ind w:left="0" w:firstLineChars="100" w:firstLine="320"/>
-        <w:rPr>
-          <w:sz w:val="32"/>
-          <w:szCs w:val="32"/>
-        </w:rPr>
-      </w:pPr>
-      <w:r>
-        <w:rPr>
-          <w:sz w:val="32"/>
-          <w:szCs w:val="32"/>
-        </w:rPr>
-        <w:t>float tempMaxValue = 100000;//临时信用额度</w:t>
-      </w:r>
-    </w:p>
-    <w:p>
-      <w:pPr>
-        <w:ind w:left="0" w:firstLineChars="100" w:firstLine="320"/>
-        <w:rPr>
-          <w:sz w:val="32"/>
-          <w:szCs w:val="32"/>
-        </w:rPr>
-      </w:pPr>
-      <w:r>
-        <w:rPr>
-          <w:sz w:val="32"/>
-          <w:szCs w:val="32"/>
-        </w:rPr>
-        <w:t>float totalDealValue;//总的成交金额</w:t>
-      </w:r>
-    </w:p>
-    <w:p>
-      <w:pPr>
-        <w:ind w:left="0"/>
-        <w:rPr>
-          <w:sz w:val="32"/>
-          <w:szCs w:val="32"/>
-        </w:rPr>
-      </w:pPr>
-      <w:r>
-        <w:rPr>
-          <w:sz w:val="32"/>
-          <w:szCs w:val="32"/>
-        </w:rPr>
-        <w:tab/>
-        <w:t>int hp;//好评次数</w:t>
-      </w:r>
-    </w:p>
-    <w:p>
-      <w:pPr>
-        <w:ind w:left="0"/>
-        <w:rPr>
-          <w:sz w:val="32"/>
-          <w:szCs w:val="32"/>
-        </w:rPr>
-      </w:pPr>
-      <w:r>
-        <w:rPr>
-          <w:sz w:val="32"/>
-          <w:szCs w:val="32"/>
-        </w:rPr>
-        <w:tab/>
-      </w:r>
-    </w:p>
-    <w:p>
-      <w:pPr>
-        <w:ind w:left="0"/>
-        <w:rPr>
-          <w:sz w:val="32"/>
-          <w:szCs w:val="32"/>
-        </w:rPr>
-      </w:pPr>
-      <w:r>
-        <w:rPr>
-          <w:sz w:val="32"/>
-          <w:szCs w:val="32"/>
-        </w:rPr>
-        <w:tab/>
-        <w:t>int zp;//中评次数</w:t>
-      </w:r>
-    </w:p>
-    <w:p>
-      <w:pPr>
-        <w:ind w:left="0"/>
-        <w:rPr>
-          <w:sz w:val="32"/>
-          <w:szCs w:val="32"/>
-        </w:rPr>
-      </w:pPr>
-      <w:r>
-        <w:rPr>
-          <w:sz w:val="32"/>
-          <w:szCs w:val="32"/>
-        </w:rPr>
-        <w:tab/>
-      </w:r>
-    </w:p>
-    <w:p>
-      <w:pPr>
-        <w:ind w:left="0"/>
-        <w:rPr>
-          <w:sz w:val="32"/>
-          <w:szCs w:val="32"/>
-        </w:rPr>
-      </w:pPr>
-      <w:r>
-        <w:rPr>
-          <w:sz w:val="32"/>
-          <w:szCs w:val="32"/>
-        </w:rPr>
-        <w:tab/>
-        <w:t>int cp;//差评次数</w:t>
-      </w:r>
-    </w:p>
-    <w:p>
-      <w:pPr>
-        <w:ind w:left="0"/>
+        <w:pStyle w:val="3"/>
+        <w:rPr>
+          <w:sz w:val="32"/>
+          <w:szCs w:val="32"/>
+        </w:rPr>
+      </w:pPr>
+      <w:bookmarkStart w:id="51" w:name="_Toc69763898"/>
+      <w:r>
+        <w:t>附件9： 好友列表信息</w:t>
+      </w:r>
+      <w:bookmarkEnd w:id="51"/>
+    </w:p>
+    <w:p>
+      <w:pPr>
+        <w:ind w:firstLineChars="50" w:firstLine="160"/>
+        <w:rPr>
+          <w:sz w:val="32"/>
+          <w:szCs w:val="32"/>
+        </w:rPr>
+      </w:pPr>
+      <w:r>
+        <w:rPr>
+          <w:sz w:val="32"/>
+          <w:szCs w:val="32"/>
+        </w:rPr>
+        <w:t>public class FriendListInfo {</w:t>
+      </w:r>
+    </w:p>
+    <w:p>
+      <w:pPr>
+        <w:ind w:left="420"/>
+        <w:rPr>
+          <w:sz w:val="32"/>
+          <w:szCs w:val="32"/>
+        </w:rPr>
+      </w:pPr>
+      <w:r>
+        <w:rPr>
+          <w:sz w:val="32"/>
+          <w:szCs w:val="32"/>
+        </w:rPr>
+        <w:tab/>
+        <w:t>long fid;//好友编号</w:t>
+      </w:r>
+    </w:p>
+    <w:p>
+      <w:pPr>
+        <w:ind w:left="420"/>
+        <w:rPr>
+          <w:sz w:val="32"/>
+          <w:szCs w:val="32"/>
+        </w:rPr>
+      </w:pPr>
+      <w:r>
+        <w:rPr>
+          <w:sz w:val="32"/>
+          <w:szCs w:val="32"/>
+        </w:rPr>
+        <w:tab/>
+        <w:t>String nikeName;//好友昵称</w:t>
+      </w:r>
+    </w:p>
+    <w:p>
+      <w:pPr>
+        <w:ind w:left="420"/>
+        <w:rPr>
+          <w:sz w:val="32"/>
+          <w:szCs w:val="32"/>
+        </w:rPr>
+      </w:pPr>
+      <w:r>
+        <w:rPr>
+          <w:sz w:val="32"/>
+          <w:szCs w:val="32"/>
+        </w:rPr>
+        <w:tab/>
+        <w:t>String faceIcon;//头像</w:t>
+      </w:r>
+    </w:p>
+    <w:p>
+      <w:pPr>
+        <w:ind w:left="420"/>
+        <w:rPr>
+          <w:sz w:val="32"/>
+          <w:szCs w:val="32"/>
+        </w:rPr>
+      </w:pPr>
+      <w:r>
+        <w:rPr>
+          <w:sz w:val="32"/>
+          <w:szCs w:val="32"/>
+        </w:rPr>
+        <w:t xml:space="preserve">   String tel;//电话</w:t>
+      </w:r>
+    </w:p>
+    <w:p>
+      <w:pPr>
+        <w:ind w:left="420"/>
+        <w:rPr>
+          <w:sz w:val="32"/>
+          <w:szCs w:val="32"/>
+        </w:rPr>
+      </w:pPr>
+      <w:r>
+        <w:rPr>
+          <w:sz w:val="32"/>
+          <w:szCs w:val="32"/>
+        </w:rPr>
+        <w:tab/>
+        <w:t>byte pass;//0等待通过的好友申请,1已通过的好友。</w:t>
+      </w:r>
+    </w:p>
+    <w:p>
+      <w:pPr>
+        <w:ind w:left="420"/>
+        <w:rPr>
+          <w:sz w:val="32"/>
+          <w:szCs w:val="32"/>
+        </w:rPr>
+      </w:pPr>
+      <w:r>
+        <w:rPr>
+          <w:sz w:val="32"/>
+          <w:szCs w:val="32"/>
+        </w:rPr>
+        <w:tab/>
+        <w:t>String time;//申请时间或者是通过时间</w:t>
+      </w:r>
+    </w:p>
+    <w:p>
+      <w:pPr>
+        <w:ind w:left="420"/>
+        <w:rPr>
+          <w:sz w:val="32"/>
+          <w:szCs w:val="32"/>
+        </w:rPr>
+      </w:pPr>
+      <w:r>
+        <w:rPr>
+          <w:sz w:val="32"/>
+          <w:szCs w:val="32"/>
+        </w:rPr>
+        <w:tab/>
+        <w:t>String other;//验证信息</w:t>
+      </w:r>
+    </w:p>
+    <w:p>
+      <w:pPr>
+        <w:ind w:left="420"/>
         <w:rPr>
           <w:sz w:val="32"/>
           <w:szCs w:val="32"/>
@@ -9619,269 +12704,244 @@
     </w:p>
     <w:p>
       <w:pPr>
-        <w:ind w:left="0"/>
-        <w:rPr>
-          <w:sz w:val="32"/>
-          <w:szCs w:val="32"/>
-        </w:rPr>
-      </w:pPr>
-      <w:r>
-        <w:rPr>
-          <w:sz w:val="32"/>
-          <w:szCs w:val="32"/>
-        </w:rPr>
-        <w:t>public class AppraiseRecord{</w:t>
-      </w:r>
-    </w:p>
-    <w:p>
-      <w:pPr>
-        <w:ind w:left="0"/>
-        <w:rPr>
-          <w:sz w:val="32"/>
-          <w:szCs w:val="32"/>
-        </w:rPr>
-      </w:pPr>
-      <w:r>
-        <w:rPr>
-          <w:sz w:val="32"/>
-          <w:szCs w:val="32"/>
-        </w:rPr>
-        <w:tab/>
-        <w:t>int emailNum;//新邮件数量</w:t>
-      </w:r>
-    </w:p>
-    <w:p>
-      <w:pPr>
-        <w:ind w:left="0"/>
-        <w:rPr>
-          <w:sz w:val="32"/>
-          <w:szCs w:val="32"/>
-        </w:rPr>
-      </w:pPr>
-      <w:r>
-        <w:rPr>
-          <w:sz w:val="32"/>
-          <w:szCs w:val="32"/>
-        </w:rPr>
-        <w:tab/>
-        <w:t>int friendNum;//好友数量</w:t>
-      </w:r>
-    </w:p>
-    <w:p>
-      <w:pPr>
-        <w:ind w:left="0"/>
-        <w:rPr>
-          <w:sz w:val="32"/>
-          <w:szCs w:val="32"/>
-        </w:rPr>
-      </w:pPr>
-      <w:r>
-        <w:rPr>
-          <w:sz w:val="32"/>
-          <w:szCs w:val="32"/>
+        <w:pStyle w:val="3"/>
+      </w:pPr>
+      <w:bookmarkStart w:id="52" w:name="_Toc69763899"/>
+      <w:r>
+        <w:t>附件10： 排行榜数据</w:t>
+      </w:r>
+      <w:bookmarkEnd w:id="52"/>
+    </w:p>
+    <w:p>
+      <w:pPr>
+        <w:rPr>
+          <w:sz w:val="32"/>
+          <w:szCs w:val="32"/>
+          <w:bdr w:val="none" w:sz="0" w:space="0" w:color="auto"/>
+        </w:rPr>
+      </w:pPr>
+      <w:r>
+        <w:rPr>
+          <w:sz w:val="32"/>
+          <w:szCs w:val="32"/>
+          <w:bdr w:val="none" w:sz="0" w:space="0" w:color="auto"/>
+        </w:rPr>
+        <w:t>public class RankEntity {</w:t>
+      </w:r>
+    </w:p>
+    <w:p>
+      <w:pPr>
+        <w:rPr>
+          <w:sz w:val="32"/>
+          <w:szCs w:val="32"/>
+          <w:bdr w:val="none" w:sz="0" w:space="0" w:color="auto"/>
+        </w:rPr>
+      </w:pPr>
+      <w:r>
+        <w:rPr>
+          <w:sz w:val="32"/>
+          <w:szCs w:val="32"/>
+          <w:bdr w:val="none" w:sz="0" w:space="0" w:color="auto"/>
+        </w:rPr>
+        <w:tab/>
+        <w:t>String name;//昵称</w:t>
+      </w:r>
+    </w:p>
+    <w:p>
+      <w:pPr>
+        <w:rPr>
+          <w:sz w:val="32"/>
+          <w:szCs w:val="32"/>
+          <w:bdr w:val="none" w:sz="0" w:space="0" w:color="auto"/>
+        </w:rPr>
+      </w:pPr>
+      <w:r>
+        <w:rPr>
+          <w:sz w:val="32"/>
+          <w:szCs w:val="32"/>
+          <w:bdr w:val="none" w:sz="0" w:space="0" w:color="auto"/>
+        </w:rPr>
+        <w:tab/>
+        <w:t>String face;//头像名称</w:t>
+      </w:r>
+    </w:p>
+    <w:p>
+      <w:pPr>
+        <w:rPr>
+          <w:sz w:val="32"/>
+          <w:szCs w:val="32"/>
+          <w:bdr w:val="none" w:sz="0" w:space="0" w:color="auto"/>
+        </w:rPr>
+      </w:pPr>
+      <w:r>
+        <w:rPr>
+          <w:sz w:val="32"/>
+          <w:szCs w:val="32"/>
+          <w:bdr w:val="none" w:sz="0" w:space="0" w:color="auto"/>
+        </w:rPr>
+        <w:tab/>
+        <w:t>String title;//头衔</w:t>
+      </w:r>
+    </w:p>
+    <w:p>
+      <w:pPr>
+        <w:rPr>
+          <w:sz w:val="32"/>
+          <w:szCs w:val="32"/>
+          <w:bdr w:val="none" w:sz="0" w:space="0" w:color="auto"/>
+        </w:rPr>
+      </w:pPr>
+      <w:r>
+        <w:rPr>
+          <w:sz w:val="32"/>
+          <w:szCs w:val="32"/>
+          <w:bdr w:val="none" w:sz="0" w:space="0" w:color="auto"/>
+        </w:rPr>
+        <w:tab/>
+        <w:t>int num;//额度/数量/好评</w:t>
+      </w:r>
+    </w:p>
+    <w:p>
+      <w:r>
+        <w:rPr>
+          <w:sz w:val="32"/>
+          <w:szCs w:val="32"/>
+          <w:bdr w:val="none" w:sz="0" w:space="0" w:color="auto"/>
         </w:rPr>
         <w:t>}</w:t>
       </w:r>
     </w:p>
+    <w:p/>
     <w:p>
       <w:pPr>
         <w:pStyle w:val="3"/>
-        <w:rPr>
-          <w:sz w:val="32"/>
-          <w:szCs w:val="32"/>
-        </w:rPr>
-      </w:pPr>
-      <w:bookmarkStart w:id="42" w:name="_Toc45736617"/>
-      <w:r>
-        <w:rPr>
-          <w:sz w:val="32"/>
-          <w:szCs w:val="32"/>
-        </w:rPr>
-        <w:t>附件2 : 最近交易数据</w:t>
-      </w:r>
-      <w:bookmarkEnd w:id="42"/>
-    </w:p>
-    <w:p>
-      <w:pPr>
-        <w:ind w:left="0"/>
-        <w:rPr>
-          <w:sz w:val="32"/>
-          <w:szCs w:val="32"/>
-        </w:rPr>
-      </w:pPr>
-      <w:r>
-        <w:rPr>
-          <w:sz w:val="32"/>
-          <w:szCs w:val="32"/>
-        </w:rPr>
-        <w:t>public class RecentDeal {</w:t>
-      </w:r>
-    </w:p>
-    <w:p>
-      <w:pPr>
-        <w:ind w:left="0"/>
-        <w:rPr>
-          <w:sz w:val="32"/>
-          <w:szCs w:val="32"/>
-        </w:rPr>
-      </w:pPr>
-      <w:r>
-        <w:rPr>
-          <w:sz w:val="32"/>
-          <w:szCs w:val="32"/>
-        </w:rPr>
-        <w:tab/>
-        <w:t>String bource;//文交所或者是成交城市</w:t>
-      </w:r>
-    </w:p>
-    <w:p>
-      <w:pPr>
-        <w:ind w:left="0"/>
-        <w:rPr>
-          <w:sz w:val="32"/>
-          <w:szCs w:val="32"/>
-        </w:rPr>
-      </w:pPr>
-      <w:r>
-        <w:rPr>
-          <w:sz w:val="32"/>
-          <w:szCs w:val="32"/>
-        </w:rPr>
-        <w:tab/>
-        <w:t>String type;//交易类型</w:t>
-      </w:r>
-    </w:p>
-    <w:p>
-      <w:pPr>
-        <w:ind w:left="0"/>
-        <w:rPr>
-          <w:sz w:val="32"/>
-          <w:szCs w:val="32"/>
-        </w:rPr>
-      </w:pPr>
-      <w:r>
-        <w:rPr>
-          <w:sz w:val="32"/>
-          <w:szCs w:val="32"/>
-        </w:rPr>
-        <w:tab/>
-        <w:t>String dealName;//交易藏品名称</w:t>
-      </w:r>
-    </w:p>
-    <w:p>
-      <w:pPr>
-        <w:ind w:left="0"/>
-        <w:rPr>
-          <w:sz w:val="32"/>
-          <w:szCs w:val="32"/>
-        </w:rPr>
-      </w:pPr>
-      <w:r>
-        <w:rPr>
-          <w:sz w:val="32"/>
-          <w:szCs w:val="32"/>
-        </w:rPr>
-        <w:tab/>
-        <w:t>float price;//价钱</w:t>
-      </w:r>
-    </w:p>
-    <w:p>
-      <w:pPr>
-        <w:ind w:left="0"/>
-        <w:rPr>
-          <w:sz w:val="32"/>
-          <w:szCs w:val="32"/>
-        </w:rPr>
-      </w:pPr>
-      <w:r>
-        <w:rPr>
-          <w:sz w:val="32"/>
-          <w:szCs w:val="32"/>
-        </w:rPr>
-        <w:tab/>
-        <w:t>long dealId;//交易编号</w:t>
-      </w:r>
-    </w:p>
-    <w:p>
-      <w:pPr>
-        <w:ind w:left="0"/>
-        <w:rPr>
-          <w:sz w:val="32"/>
-          <w:szCs w:val="32"/>
-        </w:rPr>
-      </w:pPr>
-      <w:r>
-        <w:rPr>
-          <w:sz w:val="32"/>
-          <w:szCs w:val="32"/>
-        </w:rPr>
-        <w:tab/>
-        <w:t>long orderId;//订单编号</w:t>
-      </w:r>
-    </w:p>
-    <w:p>
-      <w:pPr>
-        <w:ind w:left="0"/>
-        <w:rPr>
-          <w:sz w:val="32"/>
-          <w:szCs w:val="32"/>
-        </w:rPr>
-      </w:pPr>
-      <w:r>
-        <w:rPr>
-          <w:sz w:val="32"/>
-          <w:szCs w:val="32"/>
-        </w:rPr>
-        <w:tab/>
-        <w:t>String time;//成交时间</w:t>
-      </w:r>
-    </w:p>
-    <w:p>
-      <w:pPr>
-        <w:ind w:left="0"/>
-        <w:rPr>
-          <w:sz w:val="32"/>
-          <w:szCs w:val="32"/>
-        </w:rPr>
-      </w:pPr>
-      <w:r>
-        <w:rPr>
-          <w:sz w:val="32"/>
-          <w:szCs w:val="32"/>
-        </w:rPr>
-        <w:tab/>
-        <w:t>int num;//数量</w:t>
-      </w:r>
-    </w:p>
-    <w:p>
-      <w:pPr>
-        <w:ind w:left="0"/>
-        <w:rPr>
-          <w:sz w:val="32"/>
-          <w:szCs w:val="32"/>
-        </w:rPr>
-      </w:pPr>
-      <w:r>
-        <w:rPr>
-          <w:sz w:val="32"/>
-          <w:szCs w:val="32"/>
-        </w:rPr>
-        <w:tab/>
-        <w:t>String monad;//单位</w:t>
-      </w:r>
-    </w:p>
-    <w:p>
-      <w:pPr>
-        <w:ind w:left="0"/>
-        <w:rPr>
-          <w:sz w:val="32"/>
-          <w:szCs w:val="32"/>
-        </w:rPr>
-      </w:pPr>
-      <w:r>
-        <w:rPr>
-          <w:sz w:val="32"/>
-          <w:szCs w:val="32"/>
+      </w:pPr>
+      <w:bookmarkStart w:id="53" w:name="_Toc69763900"/>
+      <w:r>
+        <w:t xml:space="preserve">附件11： </w:t>
+      </w:r>
+      <w:r>
+        <w:rPr>
+          <w:sz w:val="32"/>
+          <w:szCs w:val="32"/>
+        </w:rPr>
+        <w:t>站内信列表数据</w:t>
+      </w:r>
+      <w:bookmarkEnd w:id="53"/>
+    </w:p>
+    <w:p>
+      <w:pPr>
+        <w:rPr>
+          <w:sz w:val="32"/>
+          <w:szCs w:val="32"/>
+          <w:bdr w:val="none" w:sz="0" w:space="0" w:color="auto"/>
+        </w:rPr>
+      </w:pPr>
+      <w:r>
+        <w:rPr>
+          <w:sz w:val="32"/>
+          <w:szCs w:val="32"/>
+          <w:bdr w:val="none" w:sz="0" w:space="0" w:color="auto"/>
+        </w:rPr>
+        <w:t>public class EmailList {</w:t>
+      </w:r>
+    </w:p>
+    <w:p>
+      <w:pPr>
+        <w:rPr>
+          <w:sz w:val="32"/>
+          <w:szCs w:val="32"/>
+          <w:bdr w:val="none" w:sz="0" w:space="0" w:color="auto"/>
+        </w:rPr>
+      </w:pPr>
+      <w:r>
+        <w:rPr>
+          <w:sz w:val="32"/>
+          <w:szCs w:val="32"/>
+          <w:bdr w:val="none" w:sz="0" w:space="0" w:color="auto"/>
+        </w:rPr>
+        <w:tab/>
+        <w:t>byte type = 1;//邮件类型 0系统邮件 1用户邮件</w:t>
+      </w:r>
+    </w:p>
+    <w:p>
+      <w:pPr>
+        <w:rPr>
+          <w:sz w:val="32"/>
+          <w:szCs w:val="32"/>
+          <w:bdr w:val="none" w:sz="0" w:space="0" w:color="auto"/>
+        </w:rPr>
+      </w:pPr>
+      <w:r>
+        <w:rPr>
+          <w:sz w:val="32"/>
+          <w:szCs w:val="32"/>
+          <w:bdr w:val="none" w:sz="0" w:space="0" w:color="auto"/>
+        </w:rPr>
+        <w:tab/>
+        <w:t>byte status;//状态 0新邮件 1已查看</w:t>
+      </w:r>
+    </w:p>
+    <w:p>
+      <w:pPr>
+        <w:rPr>
+          <w:sz w:val="32"/>
+          <w:szCs w:val="32"/>
+          <w:bdr w:val="none" w:sz="0" w:space="0" w:color="auto"/>
+        </w:rPr>
+      </w:pPr>
+      <w:r>
+        <w:rPr>
+          <w:sz w:val="32"/>
+          <w:szCs w:val="32"/>
+          <w:bdr w:val="none" w:sz="0" w:space="0" w:color="auto"/>
+        </w:rPr>
+        <w:tab/>
+        <w:t>long id;//邮件编号</w:t>
+      </w:r>
+    </w:p>
+    <w:p>
+      <w:pPr>
+        <w:rPr>
+          <w:sz w:val="32"/>
+          <w:szCs w:val="32"/>
+          <w:bdr w:val="none" w:sz="0" w:space="0" w:color="auto"/>
+        </w:rPr>
+      </w:pPr>
+      <w:r>
+        <w:rPr>
+          <w:sz w:val="32"/>
+          <w:szCs w:val="32"/>
+          <w:bdr w:val="none" w:sz="0" w:space="0" w:color="auto"/>
+        </w:rPr>
+        <w:tab/>
+        <w:t>String time;// 发送时间</w:t>
+      </w:r>
+    </w:p>
+    <w:p>
+      <w:pPr>
+        <w:rPr>
+          <w:sz w:val="32"/>
+          <w:szCs w:val="32"/>
+          <w:bdr w:val="none" w:sz="0" w:space="0" w:color="auto"/>
+        </w:rPr>
+      </w:pPr>
+      <w:r>
+        <w:rPr>
+          <w:sz w:val="32"/>
+          <w:szCs w:val="32"/>
+          <w:bdr w:val="none" w:sz="0" w:space="0" w:color="auto"/>
+        </w:rPr>
+        <w:tab/>
+        <w:t>String theme;// 主题</w:t>
+      </w:r>
+    </w:p>
+    <w:p>
+      <w:r>
+        <w:rPr>
+          <w:sz w:val="32"/>
+          <w:szCs w:val="32"/>
+          <w:bdr w:val="none" w:sz="0" w:space="0" w:color="auto"/>
         </w:rPr>
         <w:t>}</w:t>
       </w:r>
@@ -9894,2353 +12954,15 @@
           <w:szCs w:val="32"/>
         </w:rPr>
       </w:pPr>
-      <w:bookmarkStart w:id="43" w:name="_Toc45736618"/>
-      <w:r>
-        <w:rPr>
-          <w:sz w:val="32"/>
-          <w:szCs w:val="32"/>
-        </w:rPr>
-        <w:t>附件3： 交易列表</w:t>
-      </w:r>
-      <w:bookmarkEnd w:id="43"/>
-    </w:p>
-    <w:p>
-      <w:pPr>
-        <w:ind w:left="0"/>
-        <w:rPr>
-          <w:sz w:val="32"/>
-          <w:szCs w:val="32"/>
-        </w:rPr>
-      </w:pPr>
-      <w:r>
-        <w:rPr>
-          <w:sz w:val="32"/>
-          <w:szCs w:val="32"/>
-        </w:rPr>
-        <w:t>public class TransformDealListInfo{</w:t>
-      </w:r>
-    </w:p>
-    <w:p>
-      <w:pPr>
-        <w:ind w:left="0"/>
-        <w:rPr>
-          <w:sz w:val="32"/>
-          <w:szCs w:val="32"/>
-        </w:rPr>
-      </w:pPr>
-      <w:r>
-        <w:rPr>
-          <w:sz w:val="32"/>
-          <w:szCs w:val="32"/>
-        </w:rPr>
-        <w:tab/>
-        <w:t>long id;//编号</w:t>
-      </w:r>
-    </w:p>
-    <w:p>
-      <w:pPr>
-        <w:ind w:left="0"/>
-        <w:rPr>
-          <w:sz w:val="32"/>
-          <w:szCs w:val="32"/>
-        </w:rPr>
-      </w:pPr>
-      <w:r>
-        <w:rPr>
-          <w:sz w:val="32"/>
-          <w:szCs w:val="32"/>
-        </w:rPr>
-        <w:tab/>
-        <w:t>long uid;//用户编号</w:t>
-      </w:r>
-    </w:p>
-    <w:p>
-      <w:pPr>
-        <w:ind w:left="0"/>
-        <w:rPr>
-          <w:sz w:val="32"/>
-          <w:szCs w:val="32"/>
-        </w:rPr>
-      </w:pPr>
-      <w:r>
-        <w:rPr>
-          <w:sz w:val="32"/>
-          <w:szCs w:val="32"/>
-        </w:rPr>
-        <w:tab/>
-        <w:t>byte type;//类型0入库，1现货</w:t>
-      </w:r>
-    </w:p>
-    <w:p>
-      <w:pPr>
-        <w:ind w:left="0"/>
-        <w:rPr>
-          <w:sz w:val="32"/>
-          <w:szCs w:val="32"/>
-        </w:rPr>
-      </w:pPr>
-      <w:r>
-        <w:rPr>
-          <w:sz w:val="32"/>
-          <w:szCs w:val="32"/>
-        </w:rPr>
-        <w:tab/>
-        <w:t>String issueName;//发布人昵称</w:t>
-      </w:r>
-    </w:p>
-    <w:p>
-      <w:pPr>
-        <w:ind w:left="0"/>
-        <w:rPr>
-          <w:sz w:val="32"/>
-          <w:szCs w:val="32"/>
-        </w:rPr>
-      </w:pPr>
-      <w:r>
-        <w:rPr>
-          <w:sz w:val="32"/>
-          <w:szCs w:val="32"/>
-        </w:rPr>
-        <w:tab/>
-        <w:t>byte sellFlag;//出售帖还是求购帖</w:t>
-      </w:r>
-    </w:p>
-    <w:p>
-      <w:pPr>
-        <w:ind w:left="0"/>
-        <w:rPr>
-          <w:sz w:val="32"/>
-          <w:szCs w:val="32"/>
-        </w:rPr>
-      </w:pPr>
-      <w:r>
-        <w:rPr>
-          <w:sz w:val="32"/>
-          <w:szCs w:val="32"/>
-        </w:rPr>
-        <w:tab/>
-        <w:t>byte helpFlag;//可以使用中介服务;0未开启，1开启。</w:t>
-      </w:r>
-    </w:p>
-    <w:p>
-      <w:pPr>
-        <w:ind w:left="0"/>
-        <w:rPr>
-          <w:sz w:val="32"/>
-          <w:szCs w:val="32"/>
-        </w:rPr>
-      </w:pPr>
-      <w:r>
-        <w:rPr>
-          <w:sz w:val="32"/>
-          <w:szCs w:val="32"/>
-        </w:rPr>
-        <w:tab/>
-        <w:t>boolean revoke;//true撤销，false未撤销</w:t>
-      </w:r>
-    </w:p>
-    <w:p>
-      <w:pPr>
-        <w:ind w:left="0"/>
-        <w:rPr>
-          <w:sz w:val="32"/>
-          <w:szCs w:val="32"/>
-        </w:rPr>
-      </w:pPr>
-      <w:r>
-        <w:rPr>
-          <w:sz w:val="32"/>
-          <w:szCs w:val="32"/>
-        </w:rPr>
-        <w:tab/>
-        <w:t>String bourse;//文交所名称</w:t>
-      </w:r>
-    </w:p>
-    <w:p>
-      <w:pPr>
-        <w:ind w:left="0"/>
-        <w:rPr>
-          <w:sz w:val="32"/>
-          <w:szCs w:val="32"/>
-        </w:rPr>
-      </w:pPr>
-      <w:r>
-        <w:rPr>
-          <w:sz w:val="32"/>
-          <w:szCs w:val="32"/>
-        </w:rPr>
-        <w:tab/>
-        <w:t>String name;//藏品名称</w:t>
-      </w:r>
-    </w:p>
-    <w:p>
-      <w:pPr>
-        <w:ind w:left="0"/>
-        <w:rPr>
-          <w:sz w:val="32"/>
-          <w:szCs w:val="32"/>
-        </w:rPr>
-      </w:pPr>
-      <w:r>
-        <w:rPr>
-          <w:sz w:val="32"/>
-          <w:szCs w:val="32"/>
-        </w:rPr>
-        <w:tab/>
-        <w:t>float price;//藏品单价</w:t>
-      </w:r>
-    </w:p>
-    <w:p>
-      <w:pPr>
-        <w:ind w:left="0"/>
-        <w:rPr>
-          <w:sz w:val="32"/>
-          <w:szCs w:val="32"/>
-        </w:rPr>
-      </w:pPr>
-      <w:r>
-        <w:rPr>
-          <w:sz w:val="32"/>
-          <w:szCs w:val="32"/>
-        </w:rPr>
-        <w:tab/>
-        <w:t>String monad;//单位</w:t>
-      </w:r>
-    </w:p>
-    <w:p>
-      <w:pPr>
-        <w:ind w:left="0"/>
-        <w:rPr>
-          <w:sz w:val="32"/>
-          <w:szCs w:val="32"/>
-        </w:rPr>
-      </w:pPr>
-      <w:r>
-        <w:rPr>
-          <w:sz w:val="32"/>
-          <w:szCs w:val="32"/>
-        </w:rPr>
-        <w:tab/>
-        <w:t>int num;//藏品数量</w:t>
-      </w:r>
-    </w:p>
-    <w:p>
-      <w:pPr>
-        <w:ind w:left="0"/>
-        <w:rPr>
-          <w:sz w:val="32"/>
-          <w:szCs w:val="32"/>
-        </w:rPr>
-      </w:pPr>
-      <w:r>
-        <w:rPr>
-          <w:sz w:val="32"/>
-          <w:szCs w:val="32"/>
-        </w:rPr>
-        <w:tab/>
-        <w:t>int orderNums;//已抢单的数量</w:t>
-      </w:r>
-    </w:p>
-    <w:p>
-      <w:pPr>
-        <w:ind w:left="0"/>
-        <w:rPr>
-          <w:sz w:val="32"/>
-          <w:szCs w:val="32"/>
-        </w:rPr>
-      </w:pPr>
-      <w:r>
-        <w:rPr>
-          <w:sz w:val="32"/>
-          <w:szCs w:val="32"/>
-        </w:rPr>
-        <w:tab/>
-        <w:t>String validTime = ''永久'';//有效时间</w:t>
-      </w:r>
-    </w:p>
-    <w:p>
-      <w:pPr>
-        <w:ind w:left="0"/>
-        <w:rPr>
-          <w:sz w:val="32"/>
-          <w:szCs w:val="32"/>
-        </w:rPr>
-      </w:pPr>
-      <w:r>
-        <w:rPr>
-          <w:sz w:val="32"/>
-          <w:szCs w:val="32"/>
-        </w:rPr>
-        <w:tab/>
-        <w:t>String createTime;//创建时间</w:t>
-      </w:r>
-    </w:p>
-    <w:p>
-      <w:pPr>
-        <w:ind w:left="0"/>
-        <w:rPr>
-          <w:sz w:val="32"/>
-          <w:szCs w:val="32"/>
-        </w:rPr>
-      </w:pPr>
-      <w:r>
-        <w:rPr>
-          <w:sz w:val="32"/>
-          <w:szCs w:val="32"/>
-        </w:rPr>
-        <w:t>}</w:t>
-      </w:r>
-    </w:p>
-    <w:p>
-      <w:pPr>
-        <w:pStyle w:val="3"/>
-        <w:rPr>
-          <w:sz w:val="32"/>
-          <w:szCs w:val="32"/>
-        </w:rPr>
-      </w:pPr>
-      <w:bookmarkStart w:id="44" w:name="_Toc45736619"/>
-      <w:r>
-        <w:rPr>
-          <w:sz w:val="32"/>
-          <w:szCs w:val="32"/>
-        </w:rPr>
-        <w:t>附件4： 交易详情相关</w:t>
-      </w:r>
-      <w:bookmarkEnd w:id="44"/>
-    </w:p>
-    <w:p>
-      <w:pPr>
-        <w:jc w:val="left"/>
-        <w:rPr>
-          <w:sz w:val="32"/>
-          <w:szCs w:val="32"/>
-        </w:rPr>
-      </w:pPr>
-      <w:r>
-        <w:rPr>
-          <w:sz w:val="32"/>
-          <w:szCs w:val="32"/>
-        </w:rPr>
-        <w:t>public class TransformDealDetail {</w:t>
-      </w:r>
-    </w:p>
-    <w:p>
-      <w:pPr>
-        <w:jc w:val="left"/>
-        <w:rPr>
-          <w:sz w:val="32"/>
-          <w:szCs w:val="32"/>
-        </w:rPr>
-      </w:pPr>
-      <w:r>
-        <w:rPr>
-          <w:sz w:val="32"/>
-          <w:szCs w:val="32"/>
-        </w:rPr>
-        <w:tab/>
-        <w:t>long id;//编号</w:t>
-      </w:r>
-    </w:p>
-    <w:p>
-      <w:pPr>
-        <w:jc w:val="left"/>
-        <w:rPr>
-          <w:sz w:val="32"/>
-          <w:szCs w:val="32"/>
-        </w:rPr>
-      </w:pPr>
-      <w:r>
-        <w:rPr>
-          <w:sz w:val="32"/>
-          <w:szCs w:val="32"/>
-        </w:rPr>
-        <w:tab/>
-        <w:t>long uid;//用户编号</w:t>
-      </w:r>
-    </w:p>
-    <w:p>
-      <w:pPr>
-        <w:jc w:val="left"/>
-        <w:rPr>
-          <w:sz w:val="32"/>
-          <w:szCs w:val="32"/>
-        </w:rPr>
-      </w:pPr>
-      <w:r>
-        <w:rPr>
-          <w:sz w:val="32"/>
-          <w:szCs w:val="32"/>
-        </w:rPr>
-        <w:tab/>
-        <w:t>String issueName;//发布人昵称</w:t>
-      </w:r>
-    </w:p>
-    <w:p>
-      <w:pPr>
-        <w:jc w:val="left"/>
-        <w:rPr>
-          <w:sz w:val="32"/>
-          <w:szCs w:val="32"/>
-        </w:rPr>
-      </w:pPr>
-      <w:r>
-        <w:rPr>
-          <w:sz w:val="32"/>
-          <w:szCs w:val="32"/>
-        </w:rPr>
-        <w:tab/>
-        <w:t>byte sellFlag;//出售帖还是求购帖</w:t>
-      </w:r>
-    </w:p>
-    <w:p>
-      <w:pPr>
-        <w:jc w:val="left"/>
-        <w:rPr>
-          <w:sz w:val="32"/>
-          <w:szCs w:val="32"/>
-        </w:rPr>
-      </w:pPr>
-      <w:r>
-        <w:rPr>
-          <w:sz w:val="32"/>
-          <w:szCs w:val="32"/>
-        </w:rPr>
-        <w:tab/>
-        <w:t>byte type;//类型0入库，1现货</w:t>
-      </w:r>
-    </w:p>
-    <w:p>
-      <w:pPr>
-        <w:jc w:val="left"/>
-        <w:rPr>
-          <w:sz w:val="32"/>
-          <w:szCs w:val="32"/>
-        </w:rPr>
-      </w:pPr>
-      <w:r>
-        <w:rPr>
-          <w:sz w:val="32"/>
-          <w:szCs w:val="32"/>
-        </w:rPr>
-        <w:tab/>
-        <w:t>byte helpFlag;//可以使用中介服务;0未开启，1开启。</w:t>
-      </w:r>
-    </w:p>
-    <w:p>
-      <w:pPr>
-        <w:jc w:val="left"/>
-        <w:rPr>
-          <w:sz w:val="32"/>
-          <w:szCs w:val="32"/>
-        </w:rPr>
-      </w:pPr>
-      <w:r>
-        <w:rPr>
-          <w:sz w:val="32"/>
-          <w:szCs w:val="32"/>
-        </w:rPr>
-        <w:tab/>
-        <w:t>boolean revoke;//true撤销，false未撤销</w:t>
-      </w:r>
-    </w:p>
-    <w:p>
-      <w:pPr>
-        <w:jc w:val="left"/>
-        <w:rPr>
-          <w:sz w:val="32"/>
-          <w:szCs w:val="32"/>
-        </w:rPr>
-      </w:pPr>
-      <w:r>
-        <w:rPr>
-          <w:sz w:val="32"/>
-          <w:szCs w:val="32"/>
-        </w:rPr>
-        <w:tab/>
-        <w:t>String bourse;//文交所名称</w:t>
-      </w:r>
-    </w:p>
-    <w:p>
-      <w:pPr>
-        <w:jc w:val="left"/>
-        <w:rPr>
-          <w:sz w:val="32"/>
-          <w:szCs w:val="32"/>
-        </w:rPr>
-      </w:pPr>
-      <w:r>
-        <w:rPr>
-          <w:sz w:val="32"/>
-          <w:szCs w:val="32"/>
-        </w:rPr>
-        <w:tab/>
-        <w:t>String name;//藏品名称</w:t>
-      </w:r>
-    </w:p>
-    <w:p>
-      <w:pPr>
-        <w:jc w:val="left"/>
-        <w:rPr>
-          <w:sz w:val="32"/>
-          <w:szCs w:val="32"/>
-        </w:rPr>
-      </w:pPr>
-      <w:r>
-        <w:rPr>
-          <w:sz w:val="32"/>
-          <w:szCs w:val="32"/>
-        </w:rPr>
-        <w:tab/>
-        <w:t>float price;//藏品单价</w:t>
-      </w:r>
-    </w:p>
-    <w:p>
-      <w:pPr>
-        <w:jc w:val="left"/>
-        <w:rPr>
-          <w:sz w:val="32"/>
-          <w:szCs w:val="32"/>
-        </w:rPr>
-      </w:pPr>
-      <w:r>
-        <w:rPr>
-          <w:sz w:val="32"/>
-          <w:szCs w:val="32"/>
-        </w:rPr>
-        <w:tab/>
-        <w:t>String monad;//单位</w:t>
-      </w:r>
-    </w:p>
-    <w:p>
-      <w:pPr>
-        <w:jc w:val="left"/>
-        <w:rPr>
-          <w:sz w:val="32"/>
-          <w:szCs w:val="32"/>
-        </w:rPr>
-      </w:pPr>
-      <w:r>
-        <w:rPr>
-          <w:sz w:val="32"/>
-          <w:szCs w:val="32"/>
-        </w:rPr>
-        <w:tab/>
-        <w:t>int num;//藏品数量</w:t>
-      </w:r>
-    </w:p>
-    <w:p>
-      <w:pPr>
-        <w:jc w:val="left"/>
-        <w:rPr>
-          <w:sz w:val="32"/>
-          <w:szCs w:val="32"/>
-        </w:rPr>
-      </w:pPr>
-      <w:r>
-        <w:rPr>
-          <w:sz w:val="32"/>
-          <w:szCs w:val="32"/>
-        </w:rPr>
-        <w:tab/>
-        <w:t>String validTime = ''永久'';//有效时间</w:t>
-      </w:r>
-    </w:p>
-    <w:p>
-      <w:pPr>
-        <w:jc w:val="left"/>
-        <w:rPr>
-          <w:sz w:val="32"/>
-          <w:szCs w:val="32"/>
-        </w:rPr>
-      </w:pPr>
-      <w:r>
-        <w:rPr>
-          <w:sz w:val="32"/>
-          <w:szCs w:val="32"/>
-        </w:rPr>
-        <w:tab/>
-        <w:t>String createTime;//创建时间</w:t>
-      </w:r>
-    </w:p>
-    <w:p>
-      <w:pPr>
-        <w:jc w:val="left"/>
-        <w:rPr>
-          <w:sz w:val="32"/>
-          <w:szCs w:val="32"/>
-        </w:rPr>
-      </w:pPr>
-      <w:r>
-        <w:rPr>
-          <w:sz w:val="32"/>
-          <w:szCs w:val="32"/>
-        </w:rPr>
-        <w:tab/>
-        <w:t>String other;//其他描述</w:t>
-      </w:r>
-    </w:p>
-    <w:p>
-      <w:pPr>
-        <w:jc w:val="left"/>
-        <w:rPr>
-          <w:sz w:val="32"/>
-          <w:szCs w:val="32"/>
-        </w:rPr>
-      </w:pPr>
-      <w:r>
-        <w:rPr>
-          <w:sz w:val="32"/>
-          <w:szCs w:val="32"/>
-        </w:rPr>
-        <w:tab/>
-        <w:t>List&lt;TransformOrder&gt; orders ;//成交数据</w:t>
-      </w:r>
-    </w:p>
-    <w:p>
-      <w:pPr>
-        <w:jc w:val="left"/>
-        <w:rPr>
-          <w:sz w:val="32"/>
-          <w:szCs w:val="32"/>
-        </w:rPr>
-      </w:pPr>
-      <w:r>
-        <w:rPr>
-          <w:sz w:val="32"/>
-          <w:szCs w:val="32"/>
-        </w:rPr>
-        <w:tab/>
-        <w:t>List&lt;TransformRevert&gt; reverts ;//回复数据</w:t>
-      </w:r>
-    </w:p>
-    <w:p>
-      <w:pPr>
-        <w:jc w:val="left"/>
-        <w:rPr>
-          <w:sz w:val="32"/>
-          <w:szCs w:val="32"/>
-        </w:rPr>
-      </w:pPr>
-      <w:r>
-        <w:rPr>
-          <w:sz w:val="32"/>
-          <w:szCs w:val="32"/>
-        </w:rPr>
-        <w:t>}</w:t>
-      </w:r>
-    </w:p>
-    <w:p>
-      <w:pPr>
-        <w:jc w:val="left"/>
-        <w:rPr>
-          <w:sz w:val="32"/>
-          <w:szCs w:val="32"/>
-        </w:rPr>
-      </w:pPr>
-      <w:r>
-        <w:rPr>
-          <w:sz w:val="32"/>
-          <w:szCs w:val="32"/>
-        </w:rPr>
-        <w:t>public class TransformOrder {</w:t>
-      </w:r>
-    </w:p>
-    <w:p>
-      <w:pPr>
-        <w:jc w:val="left"/>
-        <w:rPr>
-          <w:sz w:val="32"/>
-          <w:szCs w:val="32"/>
-        </w:rPr>
-      </w:pPr>
-      <w:r>
-        <w:rPr>
-          <w:sz w:val="32"/>
-          <w:szCs w:val="32"/>
-        </w:rPr>
-        <w:tab/>
-        <w:t>long orderId;//订单编号</w:t>
-      </w:r>
-    </w:p>
-    <w:p>
-      <w:pPr>
-        <w:jc w:val="left"/>
-        <w:rPr>
-          <w:sz w:val="32"/>
-          <w:szCs w:val="32"/>
-        </w:rPr>
-      </w:pPr>
-      <w:r>
-        <w:rPr>
-          <w:sz w:val="32"/>
-          <w:szCs w:val="32"/>
-        </w:rPr>
-        <w:tab/>
-        <w:t>long grabId;//抢单人编号</w:t>
-      </w:r>
-    </w:p>
-    <w:p>
-      <w:pPr>
-        <w:jc w:val="left"/>
-        <w:rPr>
-          <w:sz w:val="32"/>
-          <w:szCs w:val="32"/>
-        </w:rPr>
-      </w:pPr>
-      <w:r>
-        <w:rPr>
-          <w:sz w:val="32"/>
-          <w:szCs w:val="32"/>
-        </w:rPr>
-        <w:tab/>
-        <w:t>String grabName;//抢单人姓名</w:t>
-      </w:r>
-    </w:p>
-    <w:p>
-      <w:pPr>
-        <w:jc w:val="left"/>
-        <w:rPr>
-          <w:sz w:val="32"/>
-          <w:szCs w:val="32"/>
-        </w:rPr>
-      </w:pPr>
-      <w:r>
-        <w:rPr>
-          <w:sz w:val="32"/>
-          <w:szCs w:val="32"/>
-        </w:rPr>
-        <w:tab/>
-        <w:t>int num;//抢单数量</w:t>
-      </w:r>
-    </w:p>
-    <w:p>
-      <w:pPr>
-        <w:jc w:val="left"/>
-        <w:rPr>
-          <w:sz w:val="32"/>
-          <w:szCs w:val="32"/>
-        </w:rPr>
-      </w:pPr>
-      <w:r>
-        <w:rPr>
-          <w:sz w:val="32"/>
-          <w:szCs w:val="32"/>
-        </w:rPr>
-        <w:tab/>
-        <w:t>float price;//抢单价钱</w:t>
-      </w:r>
-    </w:p>
-    <w:p>
-      <w:pPr>
-        <w:jc w:val="left"/>
-        <w:rPr>
-          <w:sz w:val="32"/>
-          <w:szCs w:val="32"/>
-        </w:rPr>
-      </w:pPr>
-      <w:r>
-        <w:rPr>
-          <w:sz w:val="32"/>
-          <w:szCs w:val="32"/>
-        </w:rPr>
-        <w:tab/>
-        <w:t>byte helpFlag;//0普通模式,1中介模式</w:t>
-      </w:r>
-    </w:p>
-    <w:p>
-      <w:pPr>
-        <w:jc w:val="left"/>
-        <w:rPr>
-          <w:sz w:val="32"/>
-          <w:szCs w:val="32"/>
-        </w:rPr>
-      </w:pPr>
-      <w:r>
-        <w:rPr>
-          <w:sz w:val="32"/>
-          <w:szCs w:val="32"/>
-        </w:rPr>
-        <w:tab/>
-        <w:t>byte state;//订单状态</w:t>
-      </w:r>
-    </w:p>
-    <w:p>
-      <w:pPr>
-        <w:jc w:val="left"/>
-        <w:rPr>
-          <w:sz w:val="32"/>
-          <w:szCs w:val="32"/>
-        </w:rPr>
-      </w:pPr>
-      <w:r>
-        <w:rPr>
-          <w:sz w:val="32"/>
-          <w:szCs w:val="32"/>
-        </w:rPr>
-        <w:tab/>
-        <w:t>String time;//订单状态的时间</w:t>
-      </w:r>
-    </w:p>
-    <w:p>
-      <w:pPr>
-        <w:jc w:val="left"/>
-        <w:rPr>
-          <w:sz w:val="32"/>
-          <w:szCs w:val="32"/>
-        </w:rPr>
-      </w:pPr>
-      <w:r>
-        <w:rPr>
-          <w:sz w:val="32"/>
-          <w:szCs w:val="32"/>
-        </w:rPr>
-        <w:t>}</w:t>
-      </w:r>
-    </w:p>
-    <w:p>
-      <w:pPr>
-        <w:jc w:val="left"/>
-        <w:rPr>
-          <w:sz w:val="32"/>
-          <w:szCs w:val="32"/>
-        </w:rPr>
-      </w:pPr>
-      <w:r>
-        <w:rPr>
-          <w:sz w:val="32"/>
-          <w:szCs w:val="32"/>
-        </w:rPr>
-        <w:t>public class TransformRevert {</w:t>
-      </w:r>
-    </w:p>
-    <w:p>
-      <w:pPr>
-        <w:jc w:val="left"/>
-        <w:rPr>
-          <w:sz w:val="32"/>
-          <w:szCs w:val="32"/>
-        </w:rPr>
-      </w:pPr>
-      <w:r>
-        <w:rPr>
-          <w:sz w:val="32"/>
-          <w:szCs w:val="32"/>
-        </w:rPr>
-        <w:tab/>
-        <w:t>long   dealId;//交易编号</w:t>
-      </w:r>
-    </w:p>
-    <w:p>
-      <w:pPr>
-        <w:jc w:val="left"/>
-        <w:rPr>
-          <w:sz w:val="32"/>
-          <w:szCs w:val="32"/>
-        </w:rPr>
-      </w:pPr>
-      <w:r>
-        <w:rPr>
-          <w:sz w:val="32"/>
-          <w:szCs w:val="32"/>
-        </w:rPr>
-        <w:tab/>
-        <w:t>long   sayerId;//回复人编号</w:t>
-      </w:r>
-    </w:p>
-    <w:p>
-      <w:pPr>
-        <w:jc w:val="left"/>
-        <w:rPr>
-          <w:sz w:val="32"/>
-          <w:szCs w:val="32"/>
-        </w:rPr>
-      </w:pPr>
-      <w:r>
-        <w:rPr>
-          <w:sz w:val="32"/>
-          <w:szCs w:val="32"/>
-        </w:rPr>
-        <w:tab/>
-        <w:t>String sayerName;//回复人名称</w:t>
-      </w:r>
-    </w:p>
-    <w:p>
-      <w:pPr>
-        <w:jc w:val="left"/>
-        <w:rPr>
-          <w:sz w:val="32"/>
-          <w:szCs w:val="32"/>
-        </w:rPr>
-      </w:pPr>
-      <w:r>
-        <w:rPr>
-          <w:sz w:val="32"/>
-          <w:szCs w:val="32"/>
-        </w:rPr>
-        <w:tab/>
-        <w:t>String time;//回复时间</w:t>
-      </w:r>
-    </w:p>
-    <w:p>
-      <w:pPr>
-        <w:jc w:val="left"/>
-        <w:rPr>
-          <w:sz w:val="32"/>
-          <w:szCs w:val="32"/>
-        </w:rPr>
-      </w:pPr>
-      <w:r>
-        <w:rPr>
-          <w:sz w:val="32"/>
-          <w:szCs w:val="32"/>
-        </w:rPr>
-        <w:tab/>
-        <w:t>long   sayToId;//表示回复目标的比编号</w:t>
-      </w:r>
-    </w:p>
-    <w:p>
-      <w:pPr>
-        <w:jc w:val="left"/>
-        <w:rPr>
-          <w:sz w:val="32"/>
-          <w:szCs w:val="32"/>
-        </w:rPr>
-      </w:pPr>
-      <w:r>
-        <w:rPr>
-          <w:sz w:val="32"/>
-          <w:szCs w:val="32"/>
-        </w:rPr>
-        <w:tab/>
-        <w:t>String sayToName;//表示回复目标的名称</w:t>
-      </w:r>
-    </w:p>
-    <w:p>
-      <w:pPr>
-        <w:jc w:val="left"/>
-        <w:rPr>
-          <w:sz w:val="32"/>
-          <w:szCs w:val="32"/>
-        </w:rPr>
-      </w:pPr>
-      <w:r>
-        <w:rPr>
-          <w:sz w:val="32"/>
-          <w:szCs w:val="32"/>
-        </w:rPr>
-        <w:tab/>
-        <w:t>String context;//内容</w:t>
-      </w:r>
-    </w:p>
-    <w:p>
-      <w:pPr>
-        <w:jc w:val="left"/>
-        <w:rPr>
-          <w:sz w:val="32"/>
-          <w:szCs w:val="32"/>
-        </w:rPr>
-      </w:pPr>
-      <w:r>
-        <w:rPr>
-          <w:sz w:val="32"/>
-          <w:szCs w:val="32"/>
-        </w:rPr>
-        <w:t>}</w:t>
-      </w:r>
-    </w:p>
-    <w:p>
-      <w:pPr>
-        <w:pStyle w:val="3"/>
-        <w:rPr>
-          <w:sz w:val="32"/>
-          <w:szCs w:val="32"/>
-        </w:rPr>
-      </w:pPr>
-      <w:bookmarkStart w:id="45" w:name="_Toc45736620"/>
-      <w:r>
-        <w:rPr>
-          <w:sz w:val="32"/>
-          <w:szCs w:val="32"/>
-        </w:rPr>
-        <w:t>附件5： 成交盘列表数据</w:t>
-      </w:r>
-      <w:bookmarkEnd w:id="45"/>
-    </w:p>
-    <w:p>
-      <w:pPr>
-        <w:rPr>
-          <w:sz w:val="32"/>
-          <w:szCs w:val="32"/>
-        </w:rPr>
-      </w:pPr>
-      <w:r>
-        <w:rPr>
-          <w:sz w:val="32"/>
-          <w:szCs w:val="32"/>
-        </w:rPr>
-        <w:t>Public class TransformOrderListInfo{</w:t>
-      </w:r>
-    </w:p>
-    <w:p>
-      <w:pPr>
-        <w:rPr>
-          <w:sz w:val="32"/>
-          <w:szCs w:val="32"/>
-        </w:rPr>
-      </w:pPr>
-      <w:r>
-        <w:rPr>
-          <w:sz w:val="32"/>
-          <w:szCs w:val="32"/>
-        </w:rPr>
-        <w:tab/>
-        <w:t>long dealId;//买卖盘编号</w:t>
-      </w:r>
-    </w:p>
-    <w:p>
-      <w:pPr>
-        <w:rPr>
-          <w:sz w:val="32"/>
-          <w:szCs w:val="32"/>
-        </w:rPr>
-      </w:pPr>
-      <w:r>
-        <w:rPr>
-          <w:sz w:val="32"/>
-          <w:szCs w:val="32"/>
-        </w:rPr>
-        <w:tab/>
-        <w:t>long orderId;//订单编号</w:t>
-      </w:r>
-    </w:p>
-    <w:p>
-      <w:pPr>
-        <w:rPr>
-          <w:sz w:val="32"/>
-          <w:szCs w:val="32"/>
-        </w:rPr>
-      </w:pPr>
-      <w:r>
-        <w:rPr>
-          <w:sz w:val="32"/>
-          <w:szCs w:val="32"/>
-        </w:rPr>
-        <w:tab/>
-        <w:t>long issueId;//发布人编号</w:t>
-      </w:r>
-    </w:p>
-    <w:p>
-      <w:pPr>
-        <w:rPr>
-          <w:sz w:val="32"/>
-          <w:szCs w:val="32"/>
-        </w:rPr>
-      </w:pPr>
-      <w:r>
-        <w:rPr>
-          <w:sz w:val="32"/>
-          <w:szCs w:val="32"/>
-        </w:rPr>
-        <w:tab/>
-        <w:t>byte type;//类型0入库，1现货</w:t>
-      </w:r>
-    </w:p>
-    <w:p>
-      <w:pPr>
-        <w:rPr>
-          <w:sz w:val="32"/>
-          <w:szCs w:val="32"/>
-        </w:rPr>
-      </w:pPr>
-      <w:r>
-        <w:rPr>
-          <w:sz w:val="32"/>
-          <w:szCs w:val="32"/>
-        </w:rPr>
-        <w:tab/>
-        <w:t>String issueName;//发布人昵称</w:t>
-      </w:r>
-    </w:p>
-    <w:p>
-      <w:pPr>
-        <w:rPr>
-          <w:sz w:val="32"/>
-          <w:szCs w:val="32"/>
-        </w:rPr>
-      </w:pPr>
-      <w:r>
-        <w:rPr>
-          <w:sz w:val="32"/>
-          <w:szCs w:val="32"/>
-        </w:rPr>
-        <w:tab/>
-        <w:t>long grabId;//抢单人编号</w:t>
-      </w:r>
-    </w:p>
-    <w:p>
-      <w:pPr>
-        <w:rPr>
-          <w:sz w:val="32"/>
-          <w:szCs w:val="32"/>
-        </w:rPr>
-      </w:pPr>
-      <w:r>
-        <w:rPr>
-          <w:sz w:val="32"/>
-          <w:szCs w:val="32"/>
-        </w:rPr>
-        <w:tab/>
-        <w:t>String grabName;//抢单人姓名</w:t>
-      </w:r>
-    </w:p>
-    <w:p>
-      <w:pPr>
-        <w:rPr>
-          <w:sz w:val="32"/>
-          <w:szCs w:val="32"/>
-        </w:rPr>
-      </w:pPr>
-      <w:r>
-        <w:rPr>
-          <w:sz w:val="32"/>
-          <w:szCs w:val="32"/>
-        </w:rPr>
-        <w:tab/>
-        <w:t>byte sellFlag;//出售帖还是求购帖</w:t>
-      </w:r>
-    </w:p>
-    <w:p>
-      <w:pPr>
-        <w:rPr>
-          <w:sz w:val="32"/>
-          <w:szCs w:val="32"/>
-        </w:rPr>
-      </w:pPr>
-      <w:r>
-        <w:rPr>
-          <w:sz w:val="32"/>
-          <w:szCs w:val="32"/>
-        </w:rPr>
-        <w:tab/>
-        <w:t>byte helpFlag;//可以使用中介服务;0未开启，1开启。</w:t>
-      </w:r>
-    </w:p>
-    <w:p>
-      <w:pPr>
-        <w:rPr>
-          <w:sz w:val="32"/>
-          <w:szCs w:val="32"/>
-        </w:rPr>
-      </w:pPr>
-      <w:r>
-        <w:rPr>
-          <w:sz w:val="32"/>
-          <w:szCs w:val="32"/>
-        </w:rPr>
-        <w:tab/>
-        <w:t>int revoke;//状态</w:t>
-      </w:r>
-    </w:p>
-    <w:p>
-      <w:pPr>
-        <w:rPr>
-          <w:sz w:val="32"/>
-          <w:szCs w:val="32"/>
-        </w:rPr>
-      </w:pPr>
-      <w:r>
-        <w:rPr>
-          <w:sz w:val="32"/>
-          <w:szCs w:val="32"/>
-        </w:rPr>
-        <w:tab/>
-        <w:t>String bourse;//文交所名称</w:t>
-      </w:r>
-    </w:p>
-    <w:p>
-      <w:pPr>
-        <w:rPr>
-          <w:sz w:val="32"/>
-          <w:szCs w:val="32"/>
-        </w:rPr>
-      </w:pPr>
-      <w:r>
-        <w:rPr>
-          <w:sz w:val="32"/>
-          <w:szCs w:val="32"/>
-        </w:rPr>
-        <w:tab/>
-        <w:t>String name;//藏品名称</w:t>
-      </w:r>
-    </w:p>
-    <w:p>
-      <w:pPr>
-        <w:rPr>
-          <w:sz w:val="32"/>
-          <w:szCs w:val="32"/>
-        </w:rPr>
-      </w:pPr>
-      <w:r>
-        <w:rPr>
-          <w:sz w:val="32"/>
-          <w:szCs w:val="32"/>
-        </w:rPr>
-        <w:tab/>
-        <w:t>float price;//藏品单价</w:t>
-      </w:r>
-    </w:p>
-    <w:p>
-      <w:pPr>
-        <w:rPr>
-          <w:sz w:val="32"/>
-          <w:szCs w:val="32"/>
-        </w:rPr>
-      </w:pPr>
-      <w:r>
-        <w:rPr>
-          <w:sz w:val="32"/>
-          <w:szCs w:val="32"/>
-        </w:rPr>
-        <w:tab/>
-        <w:t>String monad;//单位</w:t>
-      </w:r>
-    </w:p>
-    <w:p>
-      <w:pPr>
-        <w:rPr>
-          <w:sz w:val="32"/>
-          <w:szCs w:val="32"/>
-        </w:rPr>
-      </w:pPr>
-      <w:r>
-        <w:rPr>
-          <w:sz w:val="32"/>
-          <w:szCs w:val="32"/>
-        </w:rPr>
-        <w:tab/>
-        <w:t>String time;//抢单时间</w:t>
-      </w:r>
-    </w:p>
-    <w:p>
-      <w:pPr>
-        <w:rPr>
-          <w:sz w:val="32"/>
-          <w:szCs w:val="32"/>
-        </w:rPr>
-      </w:pPr>
-      <w:r>
-        <w:rPr>
-          <w:sz w:val="32"/>
-          <w:szCs w:val="32"/>
-        </w:rPr>
-        <w:tab/>
-        <w:t>int num;//抢单数量</w:t>
-      </w:r>
-    </w:p>
-    <w:p>
-      <w:pPr>
-        <w:rPr>
-          <w:sz w:val="32"/>
-          <w:szCs w:val="32"/>
-        </w:rPr>
-      </w:pPr>
-      <w:r>
-        <w:rPr>
-          <w:sz w:val="32"/>
-          <w:szCs w:val="32"/>
-        </w:rPr>
-        <w:tab/>
-        <w:t>byte state;//订单状态</w:t>
-      </w:r>
-    </w:p>
-    <w:p>
-      <w:pPr>
-        <w:rPr>
-          <w:sz w:val="32"/>
-          <w:szCs w:val="32"/>
-        </w:rPr>
-      </w:pPr>
-      <w:r>
-        <w:rPr>
-          <w:sz w:val="32"/>
-          <w:szCs w:val="32"/>
-        </w:rPr>
-        <w:t xml:space="preserve">   boolean sellerAppraise;//卖家是否已评价</w:t>
-      </w:r>
-    </w:p>
-    <w:p>
-      <w:pPr>
-        <w:ind w:left="0" w:firstLineChars="150" w:firstLine="480"/>
-        <w:rPr>
-          <w:sz w:val="32"/>
-          <w:szCs w:val="32"/>
-        </w:rPr>
-      </w:pPr>
-      <w:r>
-        <w:rPr>
-          <w:sz w:val="32"/>
-          <w:szCs w:val="32"/>
-        </w:rPr>
-        <w:t>boolean buyerAppraise;//买家是否已评价</w:t>
-      </w:r>
-    </w:p>
-    <w:p>
-      <w:pPr>
-        <w:rPr>
-          <w:sz w:val="32"/>
-          <w:szCs w:val="32"/>
-        </w:rPr>
-      </w:pPr>
-      <w:r>
-        <w:rPr>
-          <w:sz w:val="32"/>
-          <w:szCs w:val="32"/>
-        </w:rPr>
-        <w:t>}</w:t>
-      </w:r>
-    </w:p>
-    <w:p>
-      <w:pPr>
-        <w:pStyle w:val="3"/>
-        <w:rPr>
-          <w:sz w:val="32"/>
-          <w:szCs w:val="32"/>
-        </w:rPr>
-      </w:pPr>
-      <w:bookmarkStart w:id="46" w:name="_Toc45736621"/>
-      <w:r>
-        <w:rPr>
-          <w:sz w:val="32"/>
-          <w:szCs w:val="32"/>
-        </w:rPr>
-        <w:t>附件6： 成交盘详情相关</w:t>
-      </w:r>
-      <w:bookmarkEnd w:id="46"/>
-    </w:p>
-    <w:p>
-      <w:pPr>
-        <w:rPr>
-          <w:sz w:val="32"/>
-          <w:szCs w:val="32"/>
-        </w:rPr>
-      </w:pPr>
-      <w:r>
-        <w:rPr>
-          <w:sz w:val="32"/>
-          <w:szCs w:val="32"/>
-        </w:rPr>
-        <w:t>public class TransformOrderDetail implements Instances{</w:t>
-      </w:r>
-    </w:p>
-    <w:p>
-      <w:pPr>
-        <w:rPr>
-          <w:sz w:val="32"/>
-          <w:szCs w:val="32"/>
-        </w:rPr>
-      </w:pPr>
-      <w:r>
-        <w:rPr>
-          <w:sz w:val="32"/>
-          <w:szCs w:val="32"/>
-        </w:rPr>
-        <w:tab/>
-      </w:r>
-    </w:p>
-    <w:p>
-      <w:pPr>
-        <w:rPr>
-          <w:sz w:val="32"/>
-          <w:szCs w:val="32"/>
-        </w:rPr>
-      </w:pPr>
-      <w:r>
-        <w:rPr>
-          <w:sz w:val="32"/>
-          <w:szCs w:val="32"/>
-        </w:rPr>
-        <w:tab/>
-        <w:t>long dealId;//买卖盘编号</w:t>
-      </w:r>
-    </w:p>
-    <w:p>
-      <w:pPr>
-        <w:rPr>
-          <w:sz w:val="32"/>
-          <w:szCs w:val="32"/>
-        </w:rPr>
-      </w:pPr>
-      <w:r>
-        <w:rPr>
-          <w:sz w:val="32"/>
-          <w:szCs w:val="32"/>
-        </w:rPr>
-        <w:tab/>
-        <w:t>long orderId;//成交盘编号</w:t>
-      </w:r>
-    </w:p>
-    <w:p>
-      <w:pPr>
-        <w:rPr>
-          <w:sz w:val="32"/>
-          <w:szCs w:val="32"/>
-        </w:rPr>
-      </w:pPr>
-      <w:r>
-        <w:rPr>
-          <w:sz w:val="32"/>
-          <w:szCs w:val="32"/>
-        </w:rPr>
-        <w:tab/>
-        <w:t>long issueId;//发布人编号</w:t>
-      </w:r>
-    </w:p>
-    <w:p>
-      <w:pPr>
-        <w:rPr>
-          <w:sz w:val="32"/>
-          <w:szCs w:val="32"/>
-        </w:rPr>
-      </w:pPr>
-      <w:r>
-        <w:rPr>
-          <w:sz w:val="32"/>
-          <w:szCs w:val="32"/>
-        </w:rPr>
-        <w:tab/>
-        <w:t>String issueName;//发布人昵称</w:t>
-      </w:r>
-    </w:p>
-    <w:p>
-      <w:pPr>
-        <w:rPr>
-          <w:sz w:val="32"/>
-          <w:szCs w:val="32"/>
-        </w:rPr>
-      </w:pPr>
-      <w:r>
-        <w:rPr>
-          <w:sz w:val="32"/>
-          <w:szCs w:val="32"/>
-        </w:rPr>
-        <w:tab/>
-        <w:t>long grabId;//抢单人编号</w:t>
-      </w:r>
-    </w:p>
-    <w:p>
-      <w:pPr>
-        <w:rPr>
-          <w:sz w:val="32"/>
-          <w:szCs w:val="32"/>
-        </w:rPr>
-      </w:pPr>
-      <w:r>
-        <w:rPr>
-          <w:sz w:val="32"/>
-          <w:szCs w:val="32"/>
-        </w:rPr>
-        <w:tab/>
-        <w:t>String grabName;//抢单人姓名</w:t>
-      </w:r>
-    </w:p>
-    <w:p>
-      <w:pPr>
-        <w:rPr>
-          <w:sz w:val="32"/>
-          <w:szCs w:val="32"/>
-        </w:rPr>
-      </w:pPr>
-      <w:r>
-        <w:rPr>
-          <w:sz w:val="32"/>
-          <w:szCs w:val="32"/>
-        </w:rPr>
-        <w:tab/>
-        <w:t>byte type;//类型0入库;1过户</w:t>
-      </w:r>
-    </w:p>
-    <w:p>
-      <w:pPr>
-        <w:rPr>
-          <w:sz w:val="32"/>
-          <w:szCs w:val="32"/>
-        </w:rPr>
-      </w:pPr>
-      <w:r>
-        <w:rPr>
-          <w:sz w:val="32"/>
-          <w:szCs w:val="32"/>
-        </w:rPr>
-        <w:tab/>
-        <w:t>byte sellFlag;//出售帖还是求购帖</w:t>
-      </w:r>
-    </w:p>
-    <w:p>
-      <w:pPr>
-        <w:rPr>
-          <w:sz w:val="32"/>
-          <w:szCs w:val="32"/>
-        </w:rPr>
-      </w:pPr>
-      <w:r>
-        <w:rPr>
-          <w:sz w:val="32"/>
-          <w:szCs w:val="32"/>
-        </w:rPr>
-        <w:tab/>
-        <w:t>byte helpFlag;//是否中介</w:t>
-      </w:r>
-    </w:p>
-    <w:p>
-      <w:pPr>
-        <w:rPr>
-          <w:sz w:val="32"/>
-          <w:szCs w:val="32"/>
-        </w:rPr>
-      </w:pPr>
-      <w:r>
-        <w:rPr>
-          <w:sz w:val="32"/>
-          <w:szCs w:val="32"/>
-        </w:rPr>
-        <w:tab/>
-        <w:t>String bourse;//文交所名称</w:t>
-      </w:r>
-    </w:p>
-    <w:p>
-      <w:pPr>
-        <w:rPr>
-          <w:sz w:val="32"/>
-          <w:szCs w:val="32"/>
-        </w:rPr>
-      </w:pPr>
-      <w:r>
-        <w:rPr>
-          <w:sz w:val="32"/>
-          <w:szCs w:val="32"/>
-        </w:rPr>
-        <w:tab/>
-        <w:t>String name;//藏品名称</w:t>
-      </w:r>
-    </w:p>
-    <w:p>
-      <w:pPr>
-        <w:rPr>
-          <w:sz w:val="32"/>
-          <w:szCs w:val="32"/>
-        </w:rPr>
-      </w:pPr>
-      <w:r>
-        <w:rPr>
-          <w:sz w:val="32"/>
-          <w:szCs w:val="32"/>
-        </w:rPr>
-        <w:tab/>
-        <w:t>float price;//藏品单价</w:t>
-      </w:r>
-    </w:p>
-    <w:p>
-      <w:pPr>
-        <w:rPr>
-          <w:sz w:val="32"/>
-          <w:szCs w:val="32"/>
-        </w:rPr>
-      </w:pPr>
-      <w:r>
-        <w:rPr>
-          <w:sz w:val="32"/>
-          <w:szCs w:val="32"/>
-        </w:rPr>
-        <w:tab/>
-        <w:t>String monad;//单位</w:t>
-      </w:r>
-    </w:p>
-    <w:p>
-      <w:pPr>
-        <w:rPr>
-          <w:sz w:val="32"/>
-          <w:szCs w:val="32"/>
-        </w:rPr>
-      </w:pPr>
-      <w:r>
-        <w:rPr>
-          <w:sz w:val="32"/>
-          <w:szCs w:val="32"/>
-        </w:rPr>
-        <w:tab/>
-        <w:t>String issueTime;//发布时间</w:t>
-      </w:r>
-    </w:p>
-    <w:p>
-      <w:pPr>
-        <w:rPr>
-          <w:sz w:val="32"/>
-          <w:szCs w:val="32"/>
-        </w:rPr>
-      </w:pPr>
-      <w:r>
-        <w:rPr>
-          <w:sz w:val="32"/>
-          <w:szCs w:val="32"/>
-        </w:rPr>
-        <w:tab/>
-        <w:t>String validTime;//有效时间</w:t>
-      </w:r>
-    </w:p>
-    <w:p>
-      <w:pPr>
-        <w:rPr>
-          <w:sz w:val="32"/>
-          <w:szCs w:val="32"/>
-        </w:rPr>
-      </w:pPr>
-      <w:r>
-        <w:rPr>
-          <w:sz w:val="32"/>
-          <w:szCs w:val="32"/>
-        </w:rPr>
-        <w:tab/>
-        <w:t>String other;//描述</w:t>
-      </w:r>
-    </w:p>
-    <w:p>
-      <w:pPr>
-        <w:rPr>
-          <w:sz w:val="32"/>
-          <w:szCs w:val="32"/>
-        </w:rPr>
-      </w:pPr>
-      <w:r>
-        <w:rPr>
-          <w:sz w:val="32"/>
-          <w:szCs w:val="32"/>
-        </w:rPr>
-        <w:tab/>
-        <w:t>int num;//抢单数量</w:t>
-      </w:r>
-    </w:p>
-    <w:p>
-      <w:pPr>
-        <w:rPr>
-          <w:sz w:val="32"/>
-          <w:szCs w:val="32"/>
-        </w:rPr>
-      </w:pPr>
-      <w:r>
-        <w:rPr>
-          <w:sz w:val="32"/>
-          <w:szCs w:val="32"/>
-        </w:rPr>
-        <w:tab/>
-        <w:t>int buyerNum;//买家确认数量</w:t>
-      </w:r>
-    </w:p>
-    <w:p>
-      <w:pPr>
-        <w:rPr>
-          <w:sz w:val="32"/>
-          <w:szCs w:val="32"/>
-        </w:rPr>
-      </w:pPr>
-      <w:r>
-        <w:rPr>
-          <w:sz w:val="32"/>
-          <w:szCs w:val="32"/>
-        </w:rPr>
-        <w:tab/>
-        <w:t>int sellerNum;//买家发货数量或者入库数量</w:t>
-      </w:r>
-    </w:p>
-    <w:p>
-      <w:pPr>
-        <w:rPr>
-          <w:sz w:val="32"/>
-          <w:szCs w:val="32"/>
-        </w:rPr>
-      </w:pPr>
-      <w:r>
-        <w:rPr>
-          <w:sz w:val="32"/>
-          <w:szCs w:val="32"/>
-        </w:rPr>
-        <w:tab/>
-        <w:t>byte state;//订单状态</w:t>
-      </w:r>
-    </w:p>
-    <w:p>
-      <w:pPr>
-        <w:rPr>
-          <w:sz w:val="32"/>
-          <w:szCs w:val="32"/>
-        </w:rPr>
-      </w:pPr>
-      <w:r>
-        <w:rPr>
-          <w:sz w:val="32"/>
-          <w:szCs w:val="32"/>
-        </w:rPr>
-        <w:tab/>
-        <w:t>int revoke;//撤销</w:t>
-      </w:r>
-    </w:p>
-    <w:p>
-      <w:pPr>
-        <w:rPr>
-          <w:sz w:val="32"/>
-          <w:szCs w:val="32"/>
-        </w:rPr>
-      </w:pPr>
-      <w:r>
-        <w:rPr>
-          <w:sz w:val="32"/>
-          <w:szCs w:val="32"/>
-        </w:rPr>
-        <w:tab/>
-        <w:t>List&lt;String&gt; times;//订单状态时间</w:t>
-      </w:r>
-    </w:p>
-    <w:p>
-      <w:pPr>
-        <w:rPr>
-          <w:sz w:val="32"/>
-          <w:szCs w:val="32"/>
-        </w:rPr>
-      </w:pPr>
-      <w:r>
-        <w:rPr>
-          <w:sz w:val="32"/>
-          <w:szCs w:val="32"/>
-        </w:rPr>
-        <w:tab/>
-        <w:t>DealAppraise buyerAppraise;//买家评价</w:t>
-      </w:r>
-    </w:p>
-    <w:p>
-      <w:pPr>
-        <w:rPr>
-          <w:sz w:val="32"/>
-          <w:szCs w:val="32"/>
-        </w:rPr>
-      </w:pPr>
-      <w:r>
-        <w:rPr>
-          <w:sz w:val="32"/>
-          <w:szCs w:val="32"/>
-        </w:rPr>
-        <w:tab/>
-        <w:t>DealAppraise sellerAppraise;//卖家评价</w:t>
-      </w:r>
-    </w:p>
-    <w:p>
-      <w:pPr>
-        <w:rPr>
-          <w:sz w:val="32"/>
-          <w:szCs w:val="32"/>
-        </w:rPr>
-      </w:pPr>
-      <w:r>
-        <w:rPr>
-          <w:sz w:val="32"/>
-          <w:szCs w:val="32"/>
-        </w:rPr>
-        <w:t>}</w:t>
-      </w:r>
-    </w:p>
-    <w:p>
-      <w:pPr>
-        <w:rPr>
-          <w:sz w:val="32"/>
-          <w:szCs w:val="32"/>
-        </w:rPr>
-      </w:pPr>
-      <w:r>
-        <w:rPr>
-          <w:sz w:val="32"/>
-          <w:szCs w:val="32"/>
-        </w:rPr>
-        <w:t>public class DealAppraise {</w:t>
-      </w:r>
-    </w:p>
-    <w:p>
-      <w:pPr>
-        <w:rPr>
-          <w:sz w:val="32"/>
-          <w:szCs w:val="32"/>
-        </w:rPr>
-      </w:pPr>
-      <w:r>
-        <w:rPr>
-          <w:sz w:val="32"/>
-          <w:szCs w:val="32"/>
-        </w:rPr>
-        <w:tab/>
-        <w:t>boolean isCompleted = false;//是否完成评价</w:t>
-      </w:r>
-    </w:p>
-    <w:p>
-      <w:pPr>
-        <w:rPr>
-          <w:sz w:val="32"/>
-          <w:szCs w:val="32"/>
-        </w:rPr>
-      </w:pPr>
-      <w:r>
-        <w:rPr>
-          <w:sz w:val="32"/>
-          <w:szCs w:val="32"/>
-        </w:rPr>
-        <w:tab/>
-        <w:t>byte star;//星级评价 3好评;2中评;1差评</w:t>
-      </w:r>
-    </w:p>
-    <w:p>
-      <w:pPr>
-        <w:rPr>
-          <w:sz w:val="32"/>
-          <w:szCs w:val="32"/>
-        </w:rPr>
-      </w:pPr>
-      <w:r>
-        <w:rPr>
-          <w:sz w:val="32"/>
-          <w:szCs w:val="32"/>
-        </w:rPr>
-        <w:tab/>
-        <w:t>String detail = ''null'';//评价的详细内容</w:t>
-      </w:r>
-    </w:p>
-    <w:p>
-      <w:pPr>
-        <w:rPr>
-          <w:sz w:val="32"/>
-          <w:szCs w:val="32"/>
-        </w:rPr>
-      </w:pPr>
-      <w:r>
-        <w:rPr>
-          <w:sz w:val="32"/>
-          <w:szCs w:val="32"/>
-        </w:rPr>
-        <w:tab/>
-        <w:t>String time = ''null'';//评价的时间</w:t>
-      </w:r>
-    </w:p>
-    <w:p>
-      <w:pPr>
-        <w:rPr>
-          <w:sz w:val="32"/>
-          <w:szCs w:val="32"/>
-        </w:rPr>
-      </w:pPr>
-      <w:r>
-        <w:rPr>
-          <w:sz w:val="32"/>
-          <w:szCs w:val="32"/>
-        </w:rPr>
-        <w:t>}</w:t>
-      </w:r>
-    </w:p>
-    <w:p>
-      <w:pPr>
-        <w:pStyle w:val="3"/>
-        <w:rPr>
-          <w:sz w:val="32"/>
-          <w:szCs w:val="32"/>
-        </w:rPr>
-      </w:pPr>
-      <w:bookmarkStart w:id="47" w:name="_Toc45736622"/>
-      <w:r>
-        <w:rPr>
-          <w:sz w:val="32"/>
-          <w:szCs w:val="32"/>
-        </w:rPr>
-        <w:t>附件7： 查看陌生人信息数据</w:t>
-      </w:r>
-      <w:bookmarkEnd w:id="47"/>
-    </w:p>
-    <w:p>
-      <w:pPr>
-        <w:rPr>
-          <w:sz w:val="32"/>
-          <w:szCs w:val="32"/>
-        </w:rPr>
-      </w:pPr>
-      <w:r>
-        <w:rPr>
-          <w:sz w:val="32"/>
-          <w:szCs w:val="32"/>
-        </w:rPr>
-        <w:t>public class TransformLookData{</w:t>
-      </w:r>
-    </w:p>
-    <w:p>
-      <w:pPr>
-        <w:ind w:left="0"/>
-        <w:rPr>
-          <w:sz w:val="32"/>
-          <w:szCs w:val="32"/>
-        </w:rPr>
-      </w:pPr>
-      <w:r>
-        <w:rPr>
-          <w:sz w:val="32"/>
-          <w:szCs w:val="32"/>
-        </w:rPr>
-        <w:tab/>
-        <w:t>String nikeName='''';//昵称</w:t>
-      </w:r>
-    </w:p>
-    <w:p>
-      <w:pPr>
-        <w:ind w:left="0"/>
-        <w:rPr>
-          <w:sz w:val="32"/>
-          <w:szCs w:val="32"/>
-        </w:rPr>
-      </w:pPr>
-      <w:r>
-        <w:rPr>
-          <w:sz w:val="32"/>
-          <w:szCs w:val="32"/>
-        </w:rPr>
-        <w:tab/>
-        <w:t>String signature;//签名</w:t>
-      </w:r>
-    </w:p>
-    <w:p>
-      <w:pPr>
-        <w:ind w:left="0"/>
-        <w:rPr>
-          <w:sz w:val="32"/>
-          <w:szCs w:val="32"/>
-        </w:rPr>
-      </w:pPr>
-      <w:r>
-        <w:rPr>
-          <w:sz w:val="32"/>
-          <w:szCs w:val="32"/>
-        </w:rPr>
-        <w:tab/>
-        <w:t>String title = ''普通营销员'';//称号</w:t>
-      </w:r>
-    </w:p>
-    <w:p>
-      <w:pPr>
-        <w:ind w:left="0"/>
-        <w:rPr>
-          <w:sz w:val="32"/>
-          <w:szCs w:val="32"/>
-        </w:rPr>
-      </w:pPr>
-      <w:r>
-        <w:rPr>
-          <w:sz w:val="32"/>
-          <w:szCs w:val="32"/>
-        </w:rPr>
-        <w:tab/>
-        <w:t>String registTime = '''';//注册时间</w:t>
-      </w:r>
-    </w:p>
-    <w:p>
-      <w:pPr>
-        <w:ind w:left="0"/>
-        <w:rPr>
-          <w:sz w:val="32"/>
-          <w:szCs w:val="32"/>
-        </w:rPr>
-      </w:pPr>
-      <w:r>
-        <w:rPr>
-          <w:sz w:val="32"/>
-          <w:szCs w:val="32"/>
-        </w:rPr>
-        <w:tab/>
-        <w:t>List&lt;String&gt; addresses = new ArrayList&lt;String&gt;();//地址</w:t>
-      </w:r>
-    </w:p>
-    <w:p>
-      <w:pPr>
-        <w:ind w:left="0"/>
-        <w:rPr>
-          <w:sz w:val="32"/>
-          <w:szCs w:val="32"/>
-        </w:rPr>
-      </w:pPr>
-      <w:r>
-        <w:rPr>
-          <w:sz w:val="32"/>
-          <w:szCs w:val="32"/>
-        </w:rPr>
-        <w:tab/>
-        <w:t>String name = ''保密'';//姓名</w:t>
-      </w:r>
-    </w:p>
-    <w:p>
-      <w:pPr>
-        <w:ind w:left="0"/>
-        <w:rPr>
-          <w:sz w:val="32"/>
-          <w:szCs w:val="32"/>
-        </w:rPr>
-      </w:pPr>
-      <w:r>
-        <w:rPr>
-          <w:sz w:val="32"/>
-          <w:szCs w:val="32"/>
-        </w:rPr>
-        <w:tab/>
-        <w:t>String tel = ''保密'';</w:t>
-      </w:r>
-    </w:p>
-    <w:p>
-      <w:pPr>
-        <w:ind w:left="480" w:hangingChars="150" w:hanging="480"/>
-        <w:rPr>
-          <w:sz w:val="32"/>
-          <w:szCs w:val="32"/>
-        </w:rPr>
-      </w:pPr>
-      <w:r>
-        <w:rPr>
-          <w:sz w:val="32"/>
-          <w:szCs w:val="32"/>
-        </w:rPr>
-        <w:tab/>
-        <w:t>List&lt;Account&gt; banks = new ArrayList&lt;Account&gt;();//绑定银行账户</w:t>
-      </w:r>
-    </w:p>
-    <w:p>
-      <w:pPr>
-        <w:ind w:left="0" w:firstLine="420"/>
-        <w:rPr>
-          <w:sz w:val="32"/>
-          <w:szCs w:val="32"/>
-        </w:rPr>
-      </w:pPr>
-      <w:r>
-        <w:rPr>
-          <w:sz w:val="32"/>
-          <w:szCs w:val="32"/>
-        </w:rPr>
-        <w:t>Credit credit；//信用额度</w:t>
-      </w:r>
-    </w:p>
-    <w:p>
-      <w:pPr>
-        <w:ind w:left="0"/>
-        <w:rPr>
-          <w:sz w:val="32"/>
-          <w:szCs w:val="32"/>
-        </w:rPr>
-      </w:pPr>
-      <w:r>
-        <w:rPr>
-          <w:sz w:val="32"/>
-          <w:szCs w:val="32"/>
-        </w:rPr>
-        <w:tab/>
-        <w:t>boolean couldLook = true;//可以不可以看见</w:t>
-      </w:r>
-    </w:p>
-    <w:p>
-      <w:pPr>
-        <w:ind w:left="0"/>
-        <w:rPr>
-          <w:sz w:val="32"/>
-          <w:szCs w:val="32"/>
-        </w:rPr>
-      </w:pPr>
-      <w:r>
-        <w:rPr>
-          <w:sz w:val="32"/>
-          <w:szCs w:val="32"/>
-        </w:rPr>
-        <w:t>}</w:t>
-      </w:r>
-    </w:p>
-    <w:p>
-      <w:pPr>
-        <w:pStyle w:val="3"/>
-        <w:rPr>
-          <w:sz w:val="32"/>
-          <w:szCs w:val="32"/>
-        </w:rPr>
-      </w:pPr>
-      <w:bookmarkStart w:id="48" w:name="_Toc45736623"/>
-      <w:r>
-        <w:rPr>
-          <w:sz w:val="32"/>
-          <w:szCs w:val="32"/>
-        </w:rPr>
-        <w:t>附件8： 可以添加的新好友信息</w:t>
-      </w:r>
-      <w:bookmarkEnd w:id="48"/>
-    </w:p>
-    <w:p>
-      <w:pPr>
-        <w:ind w:left="420"/>
-        <w:rPr>
-          <w:sz w:val="32"/>
-          <w:szCs w:val="32"/>
-        </w:rPr>
-      </w:pPr>
-      <w:r>
-        <w:rPr>
-          <w:sz w:val="32"/>
-          <w:szCs w:val="32"/>
-        </w:rPr>
-        <w:t>public class FriendNewInfo {</w:t>
-      </w:r>
-    </w:p>
-    <w:p>
-      <w:pPr>
-        <w:ind w:left="420"/>
-        <w:rPr>
-          <w:sz w:val="32"/>
-          <w:szCs w:val="32"/>
-        </w:rPr>
-      </w:pPr>
-      <w:r>
-        <w:rPr>
-          <w:sz w:val="32"/>
-          <w:szCs w:val="32"/>
-        </w:rPr>
-        <w:tab/>
-        <w:t>long uid;//编号</w:t>
-      </w:r>
-    </w:p>
-    <w:p>
-      <w:pPr>
-        <w:ind w:left="420"/>
-        <w:rPr>
-          <w:sz w:val="32"/>
-          <w:szCs w:val="32"/>
-        </w:rPr>
-      </w:pPr>
-      <w:r>
-        <w:rPr>
-          <w:sz w:val="32"/>
-          <w:szCs w:val="32"/>
-        </w:rPr>
-        <w:tab/>
-        <w:t>String nikeName;//昵称</w:t>
-      </w:r>
-    </w:p>
-    <w:p>
-      <w:pPr>
-        <w:ind w:left="420"/>
-        <w:rPr>
-          <w:sz w:val="32"/>
-          <w:szCs w:val="32"/>
-        </w:rPr>
-      </w:pPr>
-      <w:r>
-        <w:rPr>
-          <w:sz w:val="32"/>
-          <w:szCs w:val="32"/>
-        </w:rPr>
-        <w:tab/>
-        <w:t>String faceIcon;//头像</w:t>
-      </w:r>
-    </w:p>
-    <w:p>
-      <w:pPr>
-        <w:ind w:left="420"/>
-        <w:rPr>
-          <w:sz w:val="32"/>
-          <w:szCs w:val="32"/>
-        </w:rPr>
-      </w:pPr>
-      <w:r>
-        <w:rPr>
-          <w:sz w:val="32"/>
-          <w:szCs w:val="32"/>
-        </w:rPr>
-        <w:t>}</w:t>
-      </w:r>
-    </w:p>
-    <w:p>
-      <w:pPr>
-        <w:pStyle w:val="3"/>
-        <w:rPr>
-          <w:sz w:val="32"/>
-          <w:szCs w:val="32"/>
-        </w:rPr>
-      </w:pPr>
-      <w:bookmarkStart w:id="49" w:name="_Toc45736624"/>
-      <w:r>
-        <w:t>附件9： 好友列表信息</w:t>
-      </w:r>
-      <w:bookmarkEnd w:id="49"/>
-    </w:p>
-    <w:p>
-      <w:pPr>
-        <w:ind w:firstLineChars="50" w:firstLine="160"/>
-        <w:rPr>
-          <w:sz w:val="32"/>
-          <w:szCs w:val="32"/>
-        </w:rPr>
-      </w:pPr>
-      <w:r>
-        <w:rPr>
-          <w:sz w:val="32"/>
-          <w:szCs w:val="32"/>
-        </w:rPr>
-        <w:t>public class FriendListInfo {</w:t>
-      </w:r>
-    </w:p>
-    <w:p>
-      <w:pPr>
-        <w:ind w:left="420"/>
-        <w:rPr>
-          <w:sz w:val="32"/>
-          <w:szCs w:val="32"/>
-        </w:rPr>
-      </w:pPr>
-      <w:r>
-        <w:rPr>
-          <w:sz w:val="32"/>
-          <w:szCs w:val="32"/>
-        </w:rPr>
-        <w:tab/>
-        <w:t>long fid;//好友编号</w:t>
-      </w:r>
-    </w:p>
-    <w:p>
-      <w:pPr>
-        <w:ind w:left="420"/>
-        <w:rPr>
-          <w:sz w:val="32"/>
-          <w:szCs w:val="32"/>
-        </w:rPr>
-      </w:pPr>
-      <w:r>
-        <w:rPr>
-          <w:sz w:val="32"/>
-          <w:szCs w:val="32"/>
-        </w:rPr>
-        <w:tab/>
-        <w:t>String nikeName;//好友昵称</w:t>
-      </w:r>
-    </w:p>
-    <w:p>
-      <w:pPr>
-        <w:ind w:left="420"/>
-        <w:rPr>
-          <w:sz w:val="32"/>
-          <w:szCs w:val="32"/>
-        </w:rPr>
-      </w:pPr>
-      <w:r>
-        <w:rPr>
-          <w:sz w:val="32"/>
-          <w:szCs w:val="32"/>
-        </w:rPr>
-        <w:tab/>
-        <w:t>String faceIcon;//头像</w:t>
-      </w:r>
-    </w:p>
-    <w:p>
-      <w:pPr>
-        <w:ind w:left="420"/>
-        <w:rPr>
-          <w:sz w:val="32"/>
-          <w:szCs w:val="32"/>
-        </w:rPr>
-      </w:pPr>
-      <w:r>
-        <w:rPr>
-          <w:sz w:val="32"/>
-          <w:szCs w:val="32"/>
-        </w:rPr>
-        <w:t xml:space="preserve">   String tel;//电话</w:t>
-      </w:r>
-    </w:p>
-    <w:p>
-      <w:pPr>
-        <w:ind w:left="420"/>
-        <w:rPr>
-          <w:sz w:val="32"/>
-          <w:szCs w:val="32"/>
-        </w:rPr>
-      </w:pPr>
-      <w:r>
-        <w:rPr>
-          <w:sz w:val="32"/>
-          <w:szCs w:val="32"/>
-        </w:rPr>
-        <w:tab/>
-        <w:t>byte pass;//0等待通过的好友申请,1已通过的好友。</w:t>
-      </w:r>
-    </w:p>
-    <w:p>
-      <w:pPr>
-        <w:ind w:left="420"/>
-        <w:rPr>
-          <w:sz w:val="32"/>
-          <w:szCs w:val="32"/>
-        </w:rPr>
-      </w:pPr>
-      <w:r>
-        <w:rPr>
-          <w:sz w:val="32"/>
-          <w:szCs w:val="32"/>
-        </w:rPr>
-        <w:tab/>
-        <w:t>String time;//申请时间或者是通过时间</w:t>
-      </w:r>
-    </w:p>
-    <w:p>
-      <w:pPr>
-        <w:ind w:left="420"/>
-        <w:rPr>
-          <w:sz w:val="32"/>
-          <w:szCs w:val="32"/>
-        </w:rPr>
-      </w:pPr>
-      <w:r>
-        <w:rPr>
-          <w:sz w:val="32"/>
-          <w:szCs w:val="32"/>
-        </w:rPr>
-        <w:tab/>
-        <w:t>String other;//验证信息</w:t>
-      </w:r>
-    </w:p>
-    <w:p>
-      <w:pPr>
-        <w:ind w:left="420"/>
-        <w:rPr>
-          <w:sz w:val="32"/>
-          <w:szCs w:val="32"/>
-        </w:rPr>
-      </w:pPr>
-      <w:r>
-        <w:rPr>
-          <w:sz w:val="32"/>
-          <w:szCs w:val="32"/>
-        </w:rPr>
-        <w:t>}</w:t>
-      </w:r>
-    </w:p>
-    <w:p>
-      <w:pPr>
-        <w:pStyle w:val="3"/>
-        <w:rPr>
-          <w:sz w:val="32"/>
-          <w:szCs w:val="32"/>
-        </w:rPr>
-      </w:pPr>
-      <w:bookmarkStart w:id="50" w:name="_Toc45736625"/>
-      <w:r>
-        <w:rPr>
-          <w:sz w:val="32"/>
-          <w:szCs w:val="32"/>
-        </w:rPr>
-        <w:t>附件10： 关于图片，资源和文件的上传逻辑</w:t>
-      </w:r>
-      <w:bookmarkEnd w:id="50"/>
+      <w:bookmarkStart w:id="54" w:name="_Toc69763901"/>
+      <w:r>
+        <w:rPr>
+          <w:sz w:val="32"/>
+          <w:szCs w:val="32"/>
+        </w:rPr>
+        <w:t>附件12： 关于图片，资源和文件的上传逻辑</w:t>
+      </w:r>
+      <w:bookmarkEnd w:id="54"/>
     </w:p>
     <w:p>
       <w:pPr>

--- a/service/API.docx
+++ b/service/API.docx
@@ -2470,8 +2470,6 @@
       </w:r>
       <w:r>
         <w:t>附件9： 好友列表信息</w:t>
-      </w:r>
-      <w:r>
         <w:tab/>
       </w:r>
       <w:r>
@@ -2511,8 +2509,6 @@
       </w:r>
       <w:r>
         <w:t>附件10： 排行榜数据</w:t>
-      </w:r>
-      <w:r>
         <w:tab/>
       </w:r>
       <w:r>
@@ -8019,6 +8015,41 @@
     </w:p>
     <w:p>
       <w:pPr>
+        <w:ind w:left="420"/>
+        <w:rPr>
+          <w:color w:val="FF0000"/>
+          <w:sz w:val="28"/>
+        </w:rPr>
+      </w:pPr>
+      <w:r>
+        <w:t xml:space="preserve">     </w:t>
+      </w:r>
+      <w:r>
+        <w:rPr>
+          <w:color w:val="FF0000"/>
+          <w:sz w:val="28"/>
+        </w:rPr>
+        <w:t>备注只有在EmailList的status =0 的时候在点击这个邮件才</w:t>
+      </w:r>
+    </w:p>
+    <w:p>
+      <w:pPr>
+        <w:ind w:left="420" w:firstLineChars="200" w:firstLine="560"/>
+        <w:rPr>
+          <w:color w:val="FF0000"/>
+          <w:sz w:val="28"/>
+        </w:rPr>
+      </w:pPr>
+      <w:r>
+        <w:rPr>
+          <w:color w:val="FF0000"/>
+          <w:sz w:val="28"/>
+        </w:rPr>
+        <w:t>需要发送这个请求</w:t>
+      </w:r>
+    </w:p>
+    <w:p>
+      <w:pPr>
         <w:ind w:firstLine="644"/>
         <w:jc w:val="left"/>
         <w:rPr>
@@ -11206,7 +11237,7 @@
           <w:szCs w:val="32"/>
         </w:rPr>
         <w:tab/>
-        <w:t>long   dealId;//交易编号</w:t>
+        <w:t>long   dealId;//</w:t>
       </w:r>
     </w:p>
     <w:p>
@@ -11257,6 +11288,23 @@
           <w:szCs w:val="32"/>
         </w:rPr>
         <w:tab/>
+        <w:t>String sayerFace;//回复人头像</w:t>
+      </w:r>
+    </w:p>
+    <w:p>
+      <w:pPr>
+        <w:jc w:val="left"/>
+        <w:rPr>
+          <w:sz w:val="32"/>
+          <w:szCs w:val="32"/>
+        </w:rPr>
+      </w:pPr>
+      <w:r>
+        <w:rPr>
+          <w:sz w:val="32"/>
+          <w:szCs w:val="32"/>
+        </w:rPr>
+        <w:tab/>
         <w:t>String time;//回复时间</w:t>
       </w:r>
     </w:p>
@@ -11274,7 +11322,7 @@
           <w:szCs w:val="32"/>
         </w:rPr>
         <w:tab/>
-        <w:t>long   sayToId;//表示回复目标的比编号</w:t>
+        <w:t>long sayToId;//表示回复目标的比编号</w:t>
       </w:r>
     </w:p>
     <w:p>
@@ -11308,6 +11356,23 @@
           <w:szCs w:val="32"/>
         </w:rPr>
         <w:tab/>
+        <w:t>String sayToFace;//表示回复目标的头像</w:t>
+      </w:r>
+    </w:p>
+    <w:p>
+      <w:pPr>
+        <w:jc w:val="left"/>
+        <w:rPr>
+          <w:sz w:val="32"/>
+          <w:szCs w:val="32"/>
+        </w:rPr>
+      </w:pPr>
+      <w:r>
+        <w:rPr>
+          <w:sz w:val="32"/>
+          <w:szCs w:val="32"/>
+        </w:rPr>
+        <w:tab/>
         <w:t>String context;//内容</w:t>
       </w:r>
     </w:p>
@@ -12934,6 +12999,78 @@
         </w:rPr>
         <w:tab/>
         <w:t>String theme;// 主题</w:t>
+      </w:r>
+    </w:p>
+    <w:p>
+      <w:pPr>
+        <w:rPr>
+          <w:sz w:val="32"/>
+          <w:szCs w:val="32"/>
+          <w:bdr w:val="none" w:sz="0" w:space="0" w:color="auto"/>
+        </w:rPr>
+      </w:pPr>
+      <w:r>
+        <w:rPr>
+          <w:sz w:val="32"/>
+          <w:szCs w:val="32"/>
+          <w:bdr w:val="none" w:sz="0" w:space="0" w:color="auto"/>
+        </w:rPr>
+        <w:tab/>
+        <w:t>long senderId;//发送者编号</w:t>
+      </w:r>
+    </w:p>
+    <w:p>
+      <w:pPr>
+        <w:rPr>
+          <w:sz w:val="32"/>
+          <w:szCs w:val="32"/>
+          <w:bdr w:val="none" w:sz="0" w:space="0" w:color="auto"/>
+        </w:rPr>
+      </w:pPr>
+      <w:r>
+        <w:rPr>
+          <w:sz w:val="32"/>
+          <w:szCs w:val="32"/>
+          <w:bdr w:val="none" w:sz="0" w:space="0" w:color="auto"/>
+        </w:rPr>
+        <w:tab/>
+        <w:t>String senderName = "未知目标";//发送者昵称</w:t>
+      </w:r>
+    </w:p>
+    <w:p>
+      <w:pPr>
+        <w:rPr>
+          <w:sz w:val="32"/>
+          <w:szCs w:val="32"/>
+          <w:bdr w:val="none" w:sz="0" w:space="0" w:color="auto"/>
+        </w:rPr>
+      </w:pPr>
+      <w:r>
+        <w:rPr>
+          <w:sz w:val="32"/>
+          <w:szCs w:val="32"/>
+          <w:bdr w:val="none" w:sz="0" w:space="0" w:color="auto"/>
+        </w:rPr>
+        <w:tab/>
+        <w:t>String senderFace = "null";//发送者头像</w:t>
+      </w:r>
+    </w:p>
+    <w:p>
+      <w:pPr>
+        <w:rPr>
+          <w:sz w:val="32"/>
+          <w:szCs w:val="32"/>
+          <w:bdr w:val="none" w:sz="0" w:space="0" w:color="auto"/>
+        </w:rPr>
+      </w:pPr>
+      <w:r>
+        <w:rPr>
+          <w:sz w:val="32"/>
+          <w:szCs w:val="32"/>
+          <w:bdr w:val="none" w:sz="0" w:space="0" w:color="auto"/>
+        </w:rPr>
+        <w:tab/>
+        <w:t>String content = "";// 内容</w:t>
       </w:r>
     </w:p>
     <w:p>

--- a/service/API.docx
+++ b/service/API.docx
@@ -3240,36 +3240,66 @@
     </w:p>
     <w:p>
       <w:pPr>
-        <w:ind w:firstLineChars="150" w:firstLine="480"/>
-        <w:rPr>
-          <w:sz w:val="32"/>
-          <w:szCs w:val="32"/>
-        </w:rPr>
-      </w:pPr>
-      <w:r>
-        <w:rPr>
-          <w:sz w:val="32"/>
-          <w:szCs w:val="32"/>
-        </w:rPr>
-        <w:t>参数1：String account  = buffer.getUTF();//用户注册手号</w:t>
-      </w:r>
-    </w:p>
-    <w:p>
-      <w:pPr>
-        <w:ind w:firstLineChars="150" w:firstLine="480"/>
-        <w:rPr>
-          <w:sz w:val="32"/>
-          <w:szCs w:val="32"/>
-        </w:rPr>
-      </w:pPr>
-      <w:r>
-        <w:rPr>
-          <w:sz w:val="32"/>
-          <w:szCs w:val="32"/>
-        </w:rPr>
-        <w:t>参数2:</w:t>
-        <w:tab/>
-        <w:t>String pwd     = buffer.getUTF();//登录密码</w:t>
+        <w:ind w:firstLineChars="231" w:firstLine="739"/>
+        <w:rPr>
+          <w:sz w:val="32"/>
+          <w:szCs w:val="32"/>
+        </w:rPr>
+      </w:pPr>
+      <w:r>
+        <w:rPr>
+          <w:sz w:val="32"/>
+          <w:szCs w:val="32"/>
+        </w:rPr>
+        <w:t>参数1：String account  = buffer.getUTF();//登录账号</w:t>
+      </w:r>
+    </w:p>
+    <w:p>
+      <w:pPr>
+        <w:ind w:firstLineChars="250" w:firstLine="800"/>
+        <w:rPr>
+          <w:sz w:val="32"/>
+          <w:szCs w:val="32"/>
+        </w:rPr>
+      </w:pPr>
+      <w:r>
+        <w:rPr>
+          <w:sz w:val="32"/>
+          <w:szCs w:val="32"/>
+        </w:rPr>
+        <w:t>参数2：String pwd  = buffer.getUTF();//登录密码</w:t>
+      </w:r>
+    </w:p>
+    <w:p>
+      <w:pPr>
+        <w:ind w:firstLineChars="250" w:firstLine="800"/>
+        <w:rPr>
+          <w:sz w:val="32"/>
+          <w:szCs w:val="32"/>
+        </w:rPr>
+      </w:pPr>
+      <w:r>
+        <w:rPr>
+          <w:sz w:val="32"/>
+          <w:szCs w:val="32"/>
+        </w:rPr>
+        <w:t>参数3：String pushId = buffer.getUTF();//单独推送编号</w:t>
+      </w:r>
+    </w:p>
+    <w:p>
+      <w:pPr>
+        <w:ind w:leftChars="380" w:left="798"/>
+        <w:rPr>
+          <w:sz w:val="32"/>
+          <w:szCs w:val="32"/>
+        </w:rPr>
+      </w:pPr>
+      <w:r>
+        <w:rPr>
+          <w:sz w:val="32"/>
+          <w:szCs w:val="32"/>
+        </w:rPr>
+        <w:t>参数4：String platform = buffer.getUTF();//平台编号android或者ios</w:t>
       </w:r>
     </w:p>
     <w:p>

--- a/service/API.docx
+++ b/service/API.docx
@@ -22,7 +22,7 @@
         <w:fldChar w:fldCharType="begin"/>
       </w:r>
       <w:r>
-        <w:instrText>Hyperlink \l "_Toc87358818"</w:instrText>
+        <w:instrText>Hyperlink \l "_Toc25755000"</w:instrText>
       </w:r>
       <w:r>
         <w:fldChar w:fldCharType="separate"/>
@@ -48,7 +48,7 @@
         <w:fldChar w:fldCharType="begin"/>
       </w:r>
       <w:r>
-        <w:instrText>PageRef _Toc87358818 \h</w:instrText>
+        <w:instrText>PageRef _Toc25755000 \h</w:instrText>
       </w:r>
       <w:r>
         <w:fldChar w:fldCharType="separate"/>
@@ -74,7 +74,7 @@
         <w:fldChar w:fldCharType="begin"/>
       </w:r>
       <w:r>
-        <w:instrText>Hyperlink \l "_Toc87358819"</w:instrText>
+        <w:instrText>Hyperlink \l "_Toc25755001"</w:instrText>
       </w:r>
       <w:r>
         <w:fldChar w:fldCharType="separate"/>
@@ -100,7 +100,7 @@
         <w:fldChar w:fldCharType="begin"/>
       </w:r>
       <w:r>
-        <w:instrText>PageRef _Toc87358819 \h</w:instrText>
+        <w:instrText>PageRef _Toc25755001 \h</w:instrText>
       </w:r>
       <w:r>
         <w:fldChar w:fldCharType="separate"/>
@@ -126,7 +126,7 @@
         <w:fldChar w:fldCharType="begin"/>
       </w:r>
       <w:r>
-        <w:instrText>Hyperlink \l "_Toc87358820"</w:instrText>
+        <w:instrText>Hyperlink \l "_Toc25755002"</w:instrText>
       </w:r>
       <w:r>
         <w:fldChar w:fldCharType="separate"/>
@@ -160,7 +160,7 @@
         <w:fldChar w:fldCharType="begin"/>
       </w:r>
       <w:r>
-        <w:instrText>PageRef _Toc87358820 \h</w:instrText>
+        <w:instrText>PageRef _Toc25755002 \h</w:instrText>
       </w:r>
       <w:r>
         <w:fldChar w:fldCharType="separate"/>
@@ -186,7 +186,7 @@
         <w:fldChar w:fldCharType="begin"/>
       </w:r>
       <w:r>
-        <w:instrText>Hyperlink \l "_Toc87358821"</w:instrText>
+        <w:instrText>Hyperlink \l "_Toc25755003"</w:instrText>
       </w:r>
       <w:r>
         <w:fldChar w:fldCharType="separate"/>
@@ -212,7 +212,7 @@
         <w:fldChar w:fldCharType="begin"/>
       </w:r>
       <w:r>
-        <w:instrText>PageRef _Toc87358821 \h</w:instrText>
+        <w:instrText>PageRef _Toc25755003 \h</w:instrText>
       </w:r>
       <w:r>
         <w:fldChar w:fldCharType="separate"/>
@@ -238,7 +238,7 @@
         <w:fldChar w:fldCharType="begin"/>
       </w:r>
       <w:r>
-        <w:instrText>Hyperlink \l "_Toc87358822"</w:instrText>
+        <w:instrText>Hyperlink \l "_Toc25755004"</w:instrText>
       </w:r>
       <w:r>
         <w:fldChar w:fldCharType="separate"/>
@@ -264,7 +264,7 @@
         <w:fldChar w:fldCharType="begin"/>
       </w:r>
       <w:r>
-        <w:instrText>PageRef _Toc87358822 \h</w:instrText>
+        <w:instrText>PageRef _Toc25755004 \h</w:instrText>
       </w:r>
       <w:r>
         <w:fldChar w:fldCharType="separate"/>
@@ -290,7 +290,7 @@
         <w:fldChar w:fldCharType="begin"/>
       </w:r>
       <w:r>
-        <w:instrText>Hyperlink \l "_Toc87358823"</w:instrText>
+        <w:instrText>Hyperlink \l "_Toc25755005"</w:instrText>
       </w:r>
       <w:r>
         <w:fldChar w:fldCharType="separate"/>
@@ -316,7 +316,7 @@
         <w:fldChar w:fldCharType="begin"/>
       </w:r>
       <w:r>
-        <w:instrText>PageRef _Toc87358823 \h</w:instrText>
+        <w:instrText>PageRef _Toc25755005 \h</w:instrText>
       </w:r>
       <w:r>
         <w:fldChar w:fldCharType="separate"/>
@@ -342,7 +342,7 @@
         <w:fldChar w:fldCharType="begin"/>
       </w:r>
       <w:r>
-        <w:instrText>Hyperlink \l "_Toc87358824"</w:instrText>
+        <w:instrText>Hyperlink \l "_Toc25755006"</w:instrText>
       </w:r>
       <w:r>
         <w:fldChar w:fldCharType="separate"/>
@@ -368,7 +368,7 @@
         <w:fldChar w:fldCharType="begin"/>
       </w:r>
       <w:r>
-        <w:instrText>PageRef _Toc87358824 \h</w:instrText>
+        <w:instrText>PageRef _Toc25755006 \h</w:instrText>
       </w:r>
       <w:r>
         <w:fldChar w:fldCharType="separate"/>
@@ -394,7 +394,7 @@
         <w:fldChar w:fldCharType="begin"/>
       </w:r>
       <w:r>
-        <w:instrText>Hyperlink \l "_Toc87358825"</w:instrText>
+        <w:instrText>Hyperlink \l "_Toc25755007"</w:instrText>
       </w:r>
       <w:r>
         <w:fldChar w:fldCharType="separate"/>
@@ -420,7 +420,7 @@
         <w:fldChar w:fldCharType="begin"/>
       </w:r>
       <w:r>
-        <w:instrText>PageRef _Toc87358825 \h</w:instrText>
+        <w:instrText>PageRef _Toc25755007 \h</w:instrText>
       </w:r>
       <w:r>
         <w:fldChar w:fldCharType="separate"/>
@@ -446,7 +446,7 @@
         <w:fldChar w:fldCharType="begin"/>
       </w:r>
       <w:r>
-        <w:instrText>Hyperlink \l "_Toc87358826"</w:instrText>
+        <w:instrText>Hyperlink \l "_Toc25755008"</w:instrText>
       </w:r>
       <w:r>
         <w:fldChar w:fldCharType="separate"/>
@@ -472,7 +472,7 @@
         <w:fldChar w:fldCharType="begin"/>
       </w:r>
       <w:r>
-        <w:instrText>PageRef _Toc87358826 \h</w:instrText>
+        <w:instrText>PageRef _Toc25755008 \h</w:instrText>
       </w:r>
       <w:r>
         <w:fldChar w:fldCharType="separate"/>
@@ -498,7 +498,7 @@
         <w:fldChar w:fldCharType="begin"/>
       </w:r>
       <w:r>
-        <w:instrText>Hyperlink \l "_Toc87358827"</w:instrText>
+        <w:instrText>Hyperlink \l "_Toc25755009"</w:instrText>
       </w:r>
       <w:r>
         <w:fldChar w:fldCharType="separate"/>
@@ -524,7 +524,7 @@
         <w:fldChar w:fldCharType="begin"/>
       </w:r>
       <w:r>
-        <w:instrText>PageRef _Toc87358827 \h</w:instrText>
+        <w:instrText>PageRef _Toc25755009 \h</w:instrText>
       </w:r>
       <w:r>
         <w:fldChar w:fldCharType="separate"/>
@@ -550,7 +550,7 @@
         <w:fldChar w:fldCharType="begin"/>
       </w:r>
       <w:r>
-        <w:instrText>Hyperlink \l "_Toc87358828"</w:instrText>
+        <w:instrText>Hyperlink \l "_Toc25755010"</w:instrText>
       </w:r>
       <w:r>
         <w:fldChar w:fldCharType="separate"/>
@@ -576,7 +576,7 @@
         <w:fldChar w:fldCharType="begin"/>
       </w:r>
       <w:r>
-        <w:instrText>PageRef _Toc87358828 \h</w:instrText>
+        <w:instrText>PageRef _Toc25755010 \h</w:instrText>
       </w:r>
       <w:r>
         <w:fldChar w:fldCharType="separate"/>
@@ -602,7 +602,7 @@
         <w:fldChar w:fldCharType="begin"/>
       </w:r>
       <w:r>
-        <w:instrText>Hyperlink \l "_Toc87358829"</w:instrText>
+        <w:instrText>Hyperlink \l "_Toc25755011"</w:instrText>
       </w:r>
       <w:r>
         <w:fldChar w:fldCharType="separate"/>
@@ -628,7 +628,7 @@
         <w:fldChar w:fldCharType="begin"/>
       </w:r>
       <w:r>
-        <w:instrText>PageRef _Toc87358829 \h</w:instrText>
+        <w:instrText>PageRef _Toc25755011 \h</w:instrText>
       </w:r>
       <w:r>
         <w:fldChar w:fldCharType="separate"/>
@@ -654,7 +654,7 @@
         <w:fldChar w:fldCharType="begin"/>
       </w:r>
       <w:r>
-        <w:instrText>Hyperlink \l "_Toc87358830"</w:instrText>
+        <w:instrText>Hyperlink \l "_Toc25755012"</w:instrText>
       </w:r>
       <w:r>
         <w:fldChar w:fldCharType="separate"/>
@@ -680,7 +680,7 @@
         <w:fldChar w:fldCharType="begin"/>
       </w:r>
       <w:r>
-        <w:instrText>PageRef _Toc87358830 \h</w:instrText>
+        <w:instrText>PageRef _Toc25755012 \h</w:instrText>
       </w:r>
       <w:r>
         <w:fldChar w:fldCharType="separate"/>
@@ -706,7 +706,7 @@
         <w:fldChar w:fldCharType="begin"/>
       </w:r>
       <w:r>
-        <w:instrText>Hyperlink \l "_Toc87358831"</w:instrText>
+        <w:instrText>Hyperlink \l "_Toc25755013"</w:instrText>
       </w:r>
       <w:r>
         <w:fldChar w:fldCharType="separate"/>
@@ -732,7 +732,7 @@
         <w:fldChar w:fldCharType="begin"/>
       </w:r>
       <w:r>
-        <w:instrText>PageRef _Toc87358831 \h</w:instrText>
+        <w:instrText>PageRef _Toc25755013 \h</w:instrText>
       </w:r>
       <w:r>
         <w:fldChar w:fldCharType="separate"/>
@@ -758,7 +758,7 @@
         <w:fldChar w:fldCharType="begin"/>
       </w:r>
       <w:r>
-        <w:instrText>Hyperlink \l "_Toc87358832"</w:instrText>
+        <w:instrText>Hyperlink \l "_Toc25755014"</w:instrText>
       </w:r>
       <w:r>
         <w:fldChar w:fldCharType="separate"/>
@@ -784,7 +784,7 @@
         <w:fldChar w:fldCharType="begin"/>
       </w:r>
       <w:r>
-        <w:instrText>PageRef _Toc87358832 \h</w:instrText>
+        <w:instrText>PageRef _Toc25755014 \h</w:instrText>
       </w:r>
       <w:r>
         <w:fldChar w:fldCharType="separate"/>
@@ -810,7 +810,7 @@
         <w:fldChar w:fldCharType="begin"/>
       </w:r>
       <w:r>
-        <w:instrText>Hyperlink \l "_Toc87358833"</w:instrText>
+        <w:instrText>Hyperlink \l "_Toc25755015"</w:instrText>
       </w:r>
       <w:r>
         <w:fldChar w:fldCharType="separate"/>
@@ -836,7 +836,7 @@
         <w:fldChar w:fldCharType="begin"/>
       </w:r>
       <w:r>
-        <w:instrText>PageRef _Toc87358833 \h</w:instrText>
+        <w:instrText>PageRef _Toc25755015 \h</w:instrText>
       </w:r>
       <w:r>
         <w:fldChar w:fldCharType="separate"/>
@@ -862,7 +862,7 @@
         <w:fldChar w:fldCharType="begin"/>
       </w:r>
       <w:r>
-        <w:instrText>Hyperlink \l "_Toc87358834"</w:instrText>
+        <w:instrText>Hyperlink \l "_Toc25755016"</w:instrText>
       </w:r>
       <w:r>
         <w:fldChar w:fldCharType="separate"/>
@@ -888,7 +888,7 @@
         <w:fldChar w:fldCharType="begin"/>
       </w:r>
       <w:r>
-        <w:instrText>PageRef _Toc87358834 \h</w:instrText>
+        <w:instrText>PageRef _Toc25755016 \h</w:instrText>
       </w:r>
       <w:r>
         <w:fldChar w:fldCharType="separate"/>
@@ -914,7 +914,7 @@
         <w:fldChar w:fldCharType="begin"/>
       </w:r>
       <w:r>
-        <w:instrText>Hyperlink \l "_Toc87358835"</w:instrText>
+        <w:instrText>Hyperlink \l "_Toc25755017"</w:instrText>
       </w:r>
       <w:r>
         <w:fldChar w:fldCharType="separate"/>
@@ -940,7 +940,7 @@
         <w:fldChar w:fldCharType="begin"/>
       </w:r>
       <w:r>
-        <w:instrText>PageRef _Toc87358835 \h</w:instrText>
+        <w:instrText>PageRef _Toc25755017 \h</w:instrText>
       </w:r>
       <w:r>
         <w:fldChar w:fldCharType="separate"/>
@@ -966,7 +966,7 @@
         <w:fldChar w:fldCharType="begin"/>
       </w:r>
       <w:r>
-        <w:instrText>Hyperlink \l "_Toc87358836"</w:instrText>
+        <w:instrText>Hyperlink \l "_Toc25755018"</w:instrText>
       </w:r>
       <w:r>
         <w:fldChar w:fldCharType="separate"/>
@@ -992,7 +992,7 @@
         <w:fldChar w:fldCharType="begin"/>
       </w:r>
       <w:r>
-        <w:instrText>PageRef _Toc87358836 \h</w:instrText>
+        <w:instrText>PageRef _Toc25755018 \h</w:instrText>
       </w:r>
       <w:r>
         <w:fldChar w:fldCharType="separate"/>
@@ -1018,7 +1018,7 @@
         <w:fldChar w:fldCharType="begin"/>
       </w:r>
       <w:r>
-        <w:instrText>Hyperlink \l "_Toc87358837"</w:instrText>
+        <w:instrText>Hyperlink \l "_Toc25755019"</w:instrText>
       </w:r>
       <w:r>
         <w:fldChar w:fldCharType="separate"/>
@@ -1044,7 +1044,7 @@
         <w:fldChar w:fldCharType="begin"/>
       </w:r>
       <w:r>
-        <w:instrText>PageRef _Toc87358837 \h</w:instrText>
+        <w:instrText>PageRef _Toc25755019 \h</w:instrText>
       </w:r>
       <w:r>
         <w:fldChar w:fldCharType="separate"/>
@@ -1070,7 +1070,7 @@
         <w:fldChar w:fldCharType="begin"/>
       </w:r>
       <w:r>
-        <w:instrText>Hyperlink \l "_Toc87358838"</w:instrText>
+        <w:instrText>Hyperlink \l "_Toc25755020"</w:instrText>
       </w:r>
       <w:r>
         <w:fldChar w:fldCharType="separate"/>
@@ -1088,7 +1088,7 @@
         <w:fldChar w:fldCharType="begin"/>
       </w:r>
       <w:r>
-        <w:instrText>PageRef _Toc87358838 \h</w:instrText>
+        <w:instrText>PageRef _Toc25755020 \h</w:instrText>
       </w:r>
       <w:r>
         <w:fldChar w:fldCharType="separate"/>
@@ -1114,7 +1114,7 @@
         <w:fldChar w:fldCharType="begin"/>
       </w:r>
       <w:r>
-        <w:instrText>Hyperlink \l "_Toc87358839"</w:instrText>
+        <w:instrText>Hyperlink \l "_Toc25755021"</w:instrText>
       </w:r>
       <w:r>
         <w:fldChar w:fldCharType="separate"/>
@@ -1132,7 +1132,7 @@
         <w:fldChar w:fldCharType="begin"/>
       </w:r>
       <w:r>
-        <w:instrText>PageRef _Toc87358839 \h</w:instrText>
+        <w:instrText>PageRef _Toc25755021 \h</w:instrText>
       </w:r>
       <w:r>
         <w:fldChar w:fldCharType="separate"/>
@@ -1158,7 +1158,7 @@
         <w:fldChar w:fldCharType="begin"/>
       </w:r>
       <w:r>
-        <w:instrText>Hyperlink \l "_Toc87358840"</w:instrText>
+        <w:instrText>Hyperlink \l "_Toc25755022"</w:instrText>
       </w:r>
       <w:r>
         <w:fldChar w:fldCharType="separate"/>
@@ -1176,7 +1176,7 @@
         <w:fldChar w:fldCharType="begin"/>
       </w:r>
       <w:r>
-        <w:instrText>PageRef _Toc87358840 \h</w:instrText>
+        <w:instrText>PageRef _Toc25755022 \h</w:instrText>
       </w:r>
       <w:r>
         <w:fldChar w:fldCharType="separate"/>
@@ -1202,7 +1202,7 @@
         <w:fldChar w:fldCharType="begin"/>
       </w:r>
       <w:r>
-        <w:instrText>Hyperlink \l "_Toc87358841"</w:instrText>
+        <w:instrText>Hyperlink \l "_Toc25755023"</w:instrText>
       </w:r>
       <w:r>
         <w:fldChar w:fldCharType="separate"/>
@@ -1220,7 +1220,7 @@
         <w:fldChar w:fldCharType="begin"/>
       </w:r>
       <w:r>
-        <w:instrText>PageRef _Toc87358841 \h</w:instrText>
+        <w:instrText>PageRef _Toc25755023 \h</w:instrText>
       </w:r>
       <w:r>
         <w:fldChar w:fldCharType="separate"/>
@@ -1246,7 +1246,7 @@
         <w:fldChar w:fldCharType="begin"/>
       </w:r>
       <w:r>
-        <w:instrText>Hyperlink \l "_Toc87358842"</w:instrText>
+        <w:instrText>Hyperlink \l "_Toc25755024"</w:instrText>
       </w:r>
       <w:r>
         <w:fldChar w:fldCharType="separate"/>
@@ -1264,7 +1264,7 @@
         <w:fldChar w:fldCharType="begin"/>
       </w:r>
       <w:r>
-        <w:instrText>PageRef _Toc87358842 \h</w:instrText>
+        <w:instrText>PageRef _Toc25755024 \h</w:instrText>
       </w:r>
       <w:r>
         <w:fldChar w:fldCharType="separate"/>
@@ -1290,7 +1290,7 @@
         <w:fldChar w:fldCharType="begin"/>
       </w:r>
       <w:r>
-        <w:instrText>Hyperlink \l "_Toc87358843"</w:instrText>
+        <w:instrText>Hyperlink \l "_Toc25755025"</w:instrText>
       </w:r>
       <w:r>
         <w:fldChar w:fldCharType="separate"/>
@@ -1308,7 +1308,7 @@
         <w:fldChar w:fldCharType="begin"/>
       </w:r>
       <w:r>
-        <w:instrText>PageRef _Toc87358843 \h</w:instrText>
+        <w:instrText>PageRef _Toc25755025 \h</w:instrText>
       </w:r>
       <w:r>
         <w:fldChar w:fldCharType="separate"/>
@@ -1334,7 +1334,7 @@
         <w:fldChar w:fldCharType="begin"/>
       </w:r>
       <w:r>
-        <w:instrText>Hyperlink \l "_Toc87358844"</w:instrText>
+        <w:instrText>Hyperlink \l "_Toc25755026"</w:instrText>
       </w:r>
       <w:r>
         <w:fldChar w:fldCharType="separate"/>
@@ -1352,7 +1352,7 @@
         <w:fldChar w:fldCharType="begin"/>
       </w:r>
       <w:r>
-        <w:instrText>PageRef _Toc87358844 \h</w:instrText>
+        <w:instrText>PageRef _Toc25755026 \h</w:instrText>
       </w:r>
       <w:r>
         <w:fldChar w:fldCharType="separate"/>
@@ -1378,7 +1378,7 @@
         <w:fldChar w:fldCharType="begin"/>
       </w:r>
       <w:r>
-        <w:instrText>Hyperlink \l "_Toc87358845"</w:instrText>
+        <w:instrText>Hyperlink \l "_Toc25755027"</w:instrText>
       </w:r>
       <w:r>
         <w:fldChar w:fldCharType="separate"/>
@@ -1396,7 +1396,7 @@
         <w:fldChar w:fldCharType="begin"/>
       </w:r>
       <w:r>
-        <w:instrText>PageRef _Toc87358845 \h</w:instrText>
+        <w:instrText>PageRef _Toc25755027 \h</w:instrText>
       </w:r>
       <w:r>
         <w:fldChar w:fldCharType="separate"/>
@@ -1422,7 +1422,7 @@
         <w:fldChar w:fldCharType="begin"/>
       </w:r>
       <w:r>
-        <w:instrText>Hyperlink \l "_Toc87358846"</w:instrText>
+        <w:instrText>Hyperlink \l "_Toc25755028"</w:instrText>
       </w:r>
       <w:r>
         <w:fldChar w:fldCharType="separate"/>
@@ -1440,7 +1440,7 @@
         <w:fldChar w:fldCharType="begin"/>
       </w:r>
       <w:r>
-        <w:instrText>PageRef _Toc87358846 \h</w:instrText>
+        <w:instrText>PageRef _Toc25755028 \h</w:instrText>
       </w:r>
       <w:r>
         <w:fldChar w:fldCharType="separate"/>
@@ -1466,7 +1466,7 @@
         <w:fldChar w:fldCharType="begin"/>
       </w:r>
       <w:r>
-        <w:instrText>Hyperlink \l "_Toc87358847"</w:instrText>
+        <w:instrText>Hyperlink \l "_Toc25755029"</w:instrText>
       </w:r>
       <w:r>
         <w:fldChar w:fldCharType="separate"/>
@@ -1484,7 +1484,7 @@
         <w:fldChar w:fldCharType="begin"/>
       </w:r>
       <w:r>
-        <w:instrText>PageRef _Toc87358847 \h</w:instrText>
+        <w:instrText>PageRef _Toc25755029 \h</w:instrText>
       </w:r>
       <w:r>
         <w:fldChar w:fldCharType="separate"/>
@@ -1510,7 +1510,7 @@
         <w:fldChar w:fldCharType="begin"/>
       </w:r>
       <w:r>
-        <w:instrText>Hyperlink \l "_Toc87358848"</w:instrText>
+        <w:instrText>Hyperlink \l "_Toc25755030"</w:instrText>
       </w:r>
       <w:r>
         <w:fldChar w:fldCharType="separate"/>
@@ -1528,7 +1528,7 @@
         <w:fldChar w:fldCharType="begin"/>
       </w:r>
       <w:r>
-        <w:instrText>PageRef _Toc87358848 \h</w:instrText>
+        <w:instrText>PageRef _Toc25755030 \h</w:instrText>
       </w:r>
       <w:r>
         <w:fldChar w:fldCharType="separate"/>
@@ -1554,7 +1554,7 @@
         <w:fldChar w:fldCharType="begin"/>
       </w:r>
       <w:r>
-        <w:instrText>Hyperlink \l "_Toc87358849"</w:instrText>
+        <w:instrText>Hyperlink \l "_Toc25755031"</w:instrText>
       </w:r>
       <w:r>
         <w:fldChar w:fldCharType="separate"/>
@@ -1572,7 +1572,7 @@
         <w:fldChar w:fldCharType="begin"/>
       </w:r>
       <w:r>
-        <w:instrText>PageRef _Toc87358849 \h</w:instrText>
+        <w:instrText>PageRef _Toc25755031 \h</w:instrText>
       </w:r>
       <w:r>
         <w:fldChar w:fldCharType="separate"/>
@@ -1598,7 +1598,7 @@
         <w:fldChar w:fldCharType="begin"/>
       </w:r>
       <w:r>
-        <w:instrText>Hyperlink \l "_Toc87358850"</w:instrText>
+        <w:instrText>Hyperlink \l "_Toc25755032"</w:instrText>
       </w:r>
       <w:r>
         <w:fldChar w:fldCharType="separate"/>
@@ -1616,7 +1616,7 @@
         <w:fldChar w:fldCharType="begin"/>
       </w:r>
       <w:r>
-        <w:instrText>PageRef _Toc87358850 \h</w:instrText>
+        <w:instrText>PageRef _Toc25755032 \h</w:instrText>
       </w:r>
       <w:r>
         <w:fldChar w:fldCharType="separate"/>
@@ -1642,7 +1642,7 @@
         <w:fldChar w:fldCharType="begin"/>
       </w:r>
       <w:r>
-        <w:instrText>Hyperlink \l "_Toc87358851"</w:instrText>
+        <w:instrText>Hyperlink \l "_Toc25755033"</w:instrText>
       </w:r>
       <w:r>
         <w:fldChar w:fldCharType="separate"/>
@@ -1660,7 +1660,7 @@
         <w:fldChar w:fldCharType="begin"/>
       </w:r>
       <w:r>
-        <w:instrText>PageRef _Toc87358851 \h</w:instrText>
+        <w:instrText>PageRef _Toc25755033 \h</w:instrText>
       </w:r>
       <w:r>
         <w:fldChar w:fldCharType="separate"/>
@@ -1686,7 +1686,7 @@
         <w:fldChar w:fldCharType="begin"/>
       </w:r>
       <w:r>
-        <w:instrText>Hyperlink \l "_Toc87358852"</w:instrText>
+        <w:instrText>Hyperlink \l "_Toc25755034"</w:instrText>
       </w:r>
       <w:r>
         <w:fldChar w:fldCharType="separate"/>
@@ -1704,7 +1704,7 @@
         <w:fldChar w:fldCharType="begin"/>
       </w:r>
       <w:r>
-        <w:instrText>PageRef _Toc87358852 \h</w:instrText>
+        <w:instrText>PageRef _Toc25755034 \h</w:instrText>
       </w:r>
       <w:r>
         <w:fldChar w:fldCharType="separate"/>
@@ -1730,7 +1730,7 @@
         <w:fldChar w:fldCharType="begin"/>
       </w:r>
       <w:r>
-        <w:instrText>Hyperlink \l "_Toc87358853"</w:instrText>
+        <w:instrText>Hyperlink \l "_Toc25755035"</w:instrText>
       </w:r>
       <w:r>
         <w:fldChar w:fldCharType="separate"/>
@@ -1748,7 +1748,7 @@
         <w:fldChar w:fldCharType="begin"/>
       </w:r>
       <w:r>
-        <w:instrText>PageRef _Toc87358853 \h</w:instrText>
+        <w:instrText>PageRef _Toc25755035 \h</w:instrText>
       </w:r>
       <w:r>
         <w:fldChar w:fldCharType="separate"/>
@@ -1774,7 +1774,7 @@
         <w:fldChar w:fldCharType="begin"/>
       </w:r>
       <w:r>
-        <w:instrText>Hyperlink \l "_Toc87358854"</w:instrText>
+        <w:instrText>Hyperlink \l "_Toc25755036"</w:instrText>
       </w:r>
       <w:r>
         <w:fldChar w:fldCharType="separate"/>
@@ -1801,7 +1801,7 @@
         <w:fldChar w:fldCharType="begin"/>
       </w:r>
       <w:r>
-        <w:instrText>PageRef _Toc87358854 \h</w:instrText>
+        <w:instrText>PageRef _Toc25755036 \h</w:instrText>
       </w:r>
       <w:r>
         <w:fldChar w:fldCharType="separate"/>
@@ -1827,7 +1827,7 @@
         <w:fldChar w:fldCharType="begin"/>
       </w:r>
       <w:r>
-        <w:instrText>Hyperlink \l "_Toc87358855"</w:instrText>
+        <w:instrText>Hyperlink \l "_Toc25755037"</w:instrText>
       </w:r>
       <w:r>
         <w:fldChar w:fldCharType="separate"/>
@@ -1845,7 +1845,7 @@
         <w:fldChar w:fldCharType="begin"/>
       </w:r>
       <w:r>
-        <w:instrText>PageRef _Toc87358855 \h</w:instrText>
+        <w:instrText>PageRef _Toc25755037 \h</w:instrText>
       </w:r>
       <w:r>
         <w:fldChar w:fldCharType="separate"/>
@@ -1871,7 +1871,7 @@
         <w:fldChar w:fldCharType="begin"/>
       </w:r>
       <w:r>
-        <w:instrText>Hyperlink \l "_Toc87358856"</w:instrText>
+        <w:instrText>Hyperlink \l "_Toc25755038"</w:instrText>
       </w:r>
       <w:r>
         <w:fldChar w:fldCharType="separate"/>
@@ -1889,7 +1889,7 @@
         <w:fldChar w:fldCharType="begin"/>
       </w:r>
       <w:r>
-        <w:instrText>PageRef _Toc87358856 \h</w:instrText>
+        <w:instrText>PageRef _Toc25755038 \h</w:instrText>
       </w:r>
       <w:r>
         <w:fldChar w:fldCharType="separate"/>
@@ -1915,7 +1915,7 @@
         <w:fldChar w:fldCharType="begin"/>
       </w:r>
       <w:r>
-        <w:instrText>Hyperlink \l "_Toc87358857"</w:instrText>
+        <w:instrText>Hyperlink \l "_Toc25755039"</w:instrText>
       </w:r>
       <w:r>
         <w:fldChar w:fldCharType="separate"/>
@@ -1942,7 +1942,7 @@
         <w:fldChar w:fldCharType="begin"/>
       </w:r>
       <w:r>
-        <w:instrText>PageRef _Toc87358857 \h</w:instrText>
+        <w:instrText>PageRef _Toc25755039 \h</w:instrText>
       </w:r>
       <w:r>
         <w:fldChar w:fldCharType="separate"/>
@@ -1968,7 +1968,7 @@
         <w:fldChar w:fldCharType="begin"/>
       </w:r>
       <w:r>
-        <w:instrText>Hyperlink \l "_Toc87358858"</w:instrText>
+        <w:instrText>Hyperlink \l "_Toc25755040"</w:instrText>
       </w:r>
       <w:r>
         <w:fldChar w:fldCharType="separate"/>
@@ -1986,7 +1986,7 @@
         <w:fldChar w:fldCharType="begin"/>
       </w:r>
       <w:r>
-        <w:instrText>PageRef _Toc87358858 \h</w:instrText>
+        <w:instrText>PageRef _Toc25755040 \h</w:instrText>
       </w:r>
       <w:r>
         <w:fldChar w:fldCharType="separate"/>
@@ -2012,7 +2012,7 @@
         <w:fldChar w:fldCharType="begin"/>
       </w:r>
       <w:r>
-        <w:instrText>Hyperlink \l "_Toc87358859"</w:instrText>
+        <w:instrText>Hyperlink \l "_Toc25755041"</w:instrText>
       </w:r>
       <w:r>
         <w:fldChar w:fldCharType="separate"/>
@@ -2039,7 +2039,7 @@
         <w:fldChar w:fldCharType="begin"/>
       </w:r>
       <w:r>
-        <w:instrText>PageRef _Toc87358859 \h</w:instrText>
+        <w:instrText>PageRef _Toc25755041 \h</w:instrText>
       </w:r>
       <w:r>
         <w:fldChar w:fldCharType="separate"/>
@@ -2065,7 +2065,7 @@
         <w:fldChar w:fldCharType="begin"/>
       </w:r>
       <w:r>
-        <w:instrText>Hyperlink \l "_Toc87358860"</w:instrText>
+        <w:instrText>Hyperlink \l "_Toc25755042"</w:instrText>
       </w:r>
       <w:r>
         <w:fldChar w:fldCharType="separate"/>
@@ -2104,7 +2104,7 @@
         <w:fldChar w:fldCharType="begin"/>
       </w:r>
       <w:r>
-        <w:instrText>PageRef _Toc87358860 \h</w:instrText>
+        <w:instrText>PageRef _Toc25755042 \h</w:instrText>
       </w:r>
       <w:r>
         <w:fldChar w:fldCharType="separate"/>
@@ -2130,7 +2130,7 @@
         <w:fldChar w:fldCharType="begin"/>
       </w:r>
       <w:r>
-        <w:instrText>Hyperlink \l "_Toc87358861"</w:instrText>
+        <w:instrText>Hyperlink \l "_Toc25755043"</w:instrText>
       </w:r>
       <w:r>
         <w:fldChar w:fldCharType="separate"/>
@@ -2166,7 +2166,7 @@
         <w:fldChar w:fldCharType="begin"/>
       </w:r>
       <w:r>
-        <w:instrText>PageRef _Toc87358861 \h</w:instrText>
+        <w:instrText>PageRef _Toc25755043 \h</w:instrText>
       </w:r>
       <w:r>
         <w:fldChar w:fldCharType="separate"/>
@@ -2192,7 +2192,7 @@
         <w:fldChar w:fldCharType="begin"/>
       </w:r>
       <w:r>
-        <w:instrText>Hyperlink \l "_Toc87358862"</w:instrText>
+        <w:instrText>Hyperlink \l "_Toc25755044"</w:instrText>
       </w:r>
       <w:r>
         <w:fldChar w:fldCharType="separate"/>
@@ -2228,7 +2228,7 @@
         <w:fldChar w:fldCharType="begin"/>
       </w:r>
       <w:r>
-        <w:instrText>PageRef _Toc87358862 \h</w:instrText>
+        <w:instrText>PageRef _Toc25755044 \h</w:instrText>
       </w:r>
       <w:r>
         <w:fldChar w:fldCharType="separate"/>
@@ -2254,7 +2254,7 @@
         <w:fldChar w:fldCharType="begin"/>
       </w:r>
       <w:r>
-        <w:instrText>Hyperlink \l "_Toc87358863"</w:instrText>
+        <w:instrText>Hyperlink \l "_Toc25755045"</w:instrText>
       </w:r>
       <w:r>
         <w:fldChar w:fldCharType="separate"/>
@@ -2290,7 +2290,7 @@
         <w:fldChar w:fldCharType="begin"/>
       </w:r>
       <w:r>
-        <w:instrText>PageRef _Toc87358863 \h</w:instrText>
+        <w:instrText>PageRef _Toc25755045 \h</w:instrText>
       </w:r>
       <w:r>
         <w:fldChar w:fldCharType="separate"/>
@@ -2316,7 +2316,7 @@
         <w:fldChar w:fldCharType="begin"/>
       </w:r>
       <w:r>
-        <w:instrText>Hyperlink \l "_Toc87358864"</w:instrText>
+        <w:instrText>Hyperlink \l "_Toc25755046"</w:instrText>
       </w:r>
       <w:r>
         <w:fldChar w:fldCharType="separate"/>
@@ -2343,7 +2343,7 @@
         <w:fldChar w:fldCharType="begin"/>
       </w:r>
       <w:r>
-        <w:instrText>PageRef _Toc87358864 \h</w:instrText>
+        <w:instrText>PageRef _Toc25755046 \h</w:instrText>
       </w:r>
       <w:r>
         <w:fldChar w:fldCharType="separate"/>
@@ -2369,7 +2369,7 @@
         <w:fldChar w:fldCharType="begin"/>
       </w:r>
       <w:r>
-        <w:instrText>Hyperlink \l "_Toc87358865"</w:instrText>
+        <w:instrText>Hyperlink \l "_Toc25755047"</w:instrText>
       </w:r>
       <w:r>
         <w:fldChar w:fldCharType="separate"/>
@@ -2394,7 +2394,7 @@
         <w:fldChar w:fldCharType="begin"/>
       </w:r>
       <w:r>
-        <w:instrText>PageRef _Toc87358865 \h</w:instrText>
+        <w:instrText>PageRef _Toc25755047 \h</w:instrText>
       </w:r>
       <w:r>
         <w:fldChar w:fldCharType="separate"/>
@@ -2420,7 +2420,7 @@
         <w:fldChar w:fldCharType="begin"/>
       </w:r>
       <w:r>
-        <w:instrText>Hyperlink \l "_Toc87358866"</w:instrText>
+        <w:instrText>Hyperlink \l "_Toc25755048"</w:instrText>
       </w:r>
       <w:r>
         <w:fldChar w:fldCharType="separate"/>
@@ -2445,13 +2445,202 @@
         <w:fldChar w:fldCharType="begin"/>
       </w:r>
       <w:r>
-        <w:instrText>PageRef _Toc87358866 \h</w:instrText>
+        <w:instrText>PageRef _Toc25755048 \h</w:instrText>
       </w:r>
       <w:r>
         <w:fldChar w:fldCharType="separate"/>
       </w:r>
       <w:r>
         <w:t>26</w:t>
+      </w:r>
+      <w:r>
+        <w:fldChar w:fldCharType="end"/>
+      </w:r>
+      <w:r>
+        <w:fldChar w:fldCharType="end"/>
+      </w:r>
+    </w:p>
+    <w:p>
+      <w:pPr>
+        <w:pStyle w:val="18"/>
+        <w:tabs>
+          <w:tab w:val="right" w:leader="dot" w:pos="8306"/>
+        </w:tabs>
+      </w:pPr>
+      <w:r>
+        <w:fldChar w:fldCharType="begin"/>
+      </w:r>
+      <w:r>
+        <w:instrText>Hyperlink \l "_Toc25755049"</w:instrText>
+      </w:r>
+      <w:r>
+        <w:fldChar w:fldCharType="separate"/>
+      </w:r>
+      <w:r>
+        <w:rPr>
+          <w:rFonts w:hint="eastAsia"/>
+          <w:bdr w:val="none" w:sz="0" w:space="0" w:color="auto"/>
+        </w:rPr>
+        <w:t>4</w:t>
+      </w:r>
+      <w:r>
+        <w:rPr>
+          <w:bdr w:val="none" w:sz="0" w:space="0" w:color="auto"/>
+        </w:rPr>
+        <w:t>4、</w:t>
+      </w:r>
+      <w:r>
+        <w:rPr>
+          <w:szCs w:val="32"/>
+        </w:rPr>
+        <w:t>AppGetTimeEvent</w:t>
+      </w:r>
+      <w:r>
+        <w:rPr>
+          <w:bdr w:val="none" w:sz="0" w:space="0" w:color="auto"/>
+        </w:rPr>
+        <w:t xml:space="preserve"> 获取某年某月的所以时间</w:t>
+      </w:r>
+      <w:r>
+        <w:tab/>
+      </w:r>
+      <w:r>
+        <w:fldChar w:fldCharType="begin"/>
+      </w:r>
+      <w:r>
+        <w:instrText>PageRef _Toc25755049 \h</w:instrText>
+      </w:r>
+      <w:r>
+        <w:fldChar w:fldCharType="separate"/>
+      </w:r>
+      <w:r>
+        <w:t>26</w:t>
+      </w:r>
+      <w:r>
+        <w:fldChar w:fldCharType="end"/>
+      </w:r>
+      <w:r>
+        <w:fldChar w:fldCharType="end"/>
+      </w:r>
+    </w:p>
+    <w:p>
+      <w:pPr>
+        <w:pStyle w:val="18"/>
+        <w:tabs>
+          <w:tab w:val="right" w:leader="dot" w:pos="8306"/>
+        </w:tabs>
+      </w:pPr>
+      <w:r>
+        <w:fldChar w:fldCharType="begin"/>
+      </w:r>
+      <w:r>
+        <w:instrText>Hyperlink \l "_Toc25755050"</w:instrText>
+      </w:r>
+      <w:r>
+        <w:fldChar w:fldCharType="separate"/>
+      </w:r>
+      <w:r>
+        <w:rPr>
+          <w:rFonts w:hint="eastAsia"/>
+          <w:bdr w:val="none" w:sz="0" w:space="0" w:color="auto"/>
+        </w:rPr>
+        <w:t>4</w:t>
+      </w:r>
+      <w:r>
+        <w:rPr>
+          <w:bdr w:val="none" w:sz="0" w:space="0" w:color="auto"/>
+        </w:rPr>
+        <w:t>5、</w:t>
+      </w:r>
+      <w:r>
+        <w:rPr>
+          <w:szCs w:val="32"/>
+        </w:rPr>
+        <w:t>AppLoadAd</w:t>
+      </w:r>
+      <w:r>
+        <w:rPr>
+          <w:bdr w:val="none" w:sz="0" w:space="0" w:color="auto"/>
+        </w:rPr>
+        <w:t xml:space="preserve"> 获取广告位信息</w:t>
+      </w:r>
+      <w:r>
+        <w:tab/>
+      </w:r>
+      <w:r>
+        <w:fldChar w:fldCharType="begin"/>
+      </w:r>
+      <w:r>
+        <w:instrText>PageRef _Toc25755050 \h</w:instrText>
+      </w:r>
+      <w:r>
+        <w:fldChar w:fldCharType="separate"/>
+      </w:r>
+      <w:r>
+        <w:t>27</w:t>
+      </w:r>
+      <w:r>
+        <w:fldChar w:fldCharType="end"/>
+      </w:r>
+      <w:r>
+        <w:fldChar w:fldCharType="end"/>
+      </w:r>
+    </w:p>
+    <w:p>
+      <w:pPr>
+        <w:pStyle w:val="18"/>
+        <w:tabs>
+          <w:tab w:val="right" w:leader="dot" w:pos="8306"/>
+        </w:tabs>
+      </w:pPr>
+      <w:r>
+        <w:fldChar w:fldCharType="begin"/>
+      </w:r>
+      <w:r>
+        <w:instrText>Hyperlink \l "_Toc25755051"</w:instrText>
+      </w:r>
+      <w:r>
+        <w:fldChar w:fldCharType="separate"/>
+      </w:r>
+      <w:r>
+        <w:rPr>
+          <w:rFonts w:hint="eastAsia"/>
+          <w:bdr w:val="none" w:sz="0" w:space="0" w:color="auto"/>
+        </w:rPr>
+        <w:t>4</w:t>
+      </w:r>
+      <w:r>
+        <w:rPr>
+          <w:bdr w:val="none" w:sz="0" w:space="0" w:color="auto"/>
+        </w:rPr>
+        <w:t>6、</w:t>
+      </w:r>
+      <w:r>
+        <w:rPr>
+          <w:szCs w:val="32"/>
+        </w:rPr>
+        <w:t>AppSetRegistId</w:t>
+      </w:r>
+      <w:r>
+        <w:rPr>
+          <w:bdr w:val="none" w:sz="0" w:space="0" w:color="auto"/>
+        </w:rPr>
+        <w:t xml:space="preserve"> 注册id和平台设置</w:t>
+      </w:r>
+      <w:r>
+        <w:tab/>
+      </w:r>
+      <w:r>
+        <w:fldChar w:fldCharType="begin"/>
+      </w:r>
+      <w:r>
+        <w:instrText>PageRef _Toc25755051 \h</w:instrText>
+      </w:r>
+      <w:r>
+        <w:fldChar w:fldCharType="separate"/>
+      </w:r>
+      <w:r>
+        <w:t>27</w:t>
       </w:r>
       <w:r>
         <w:fldChar w:fldCharType="end"/>
@@ -2471,7 +2660,7 @@
         <w:fldChar w:fldCharType="begin"/>
       </w:r>
       <w:r>
-        <w:instrText>Hyperlink \l "_Toc87358867"</w:instrText>
+        <w:instrText>Hyperlink \l "_Toc25755052"</w:instrText>
       </w:r>
       <w:r>
         <w:fldChar w:fldCharType="separate"/>
@@ -2489,13 +2678,13 @@
         <w:fldChar w:fldCharType="begin"/>
       </w:r>
       <w:r>
-        <w:instrText>PageRef _Toc87358867 \h</w:instrText>
+        <w:instrText>PageRef _Toc25755052 \h</w:instrText>
       </w:r>
       <w:r>
         <w:fldChar w:fldCharType="separate"/>
       </w:r>
       <w:r>
-        <w:t>26</w:t>
+        <w:t>27</w:t>
       </w:r>
       <w:r>
         <w:fldChar w:fldCharType="end"/>
@@ -2515,7 +2704,7 @@
         <w:fldChar w:fldCharType="begin"/>
       </w:r>
       <w:r>
-        <w:instrText>Hyperlink \l "_Toc87358868"</w:instrText>
+        <w:instrText>Hyperlink \l "_Toc25755053"</w:instrText>
       </w:r>
       <w:r>
         <w:fldChar w:fldCharType="separate"/>
@@ -2535,13 +2724,13 @@
         <w:fldChar w:fldCharType="begin"/>
       </w:r>
       <w:r>
-        <w:instrText>PageRef _Toc87358868 \h</w:instrText>
+        <w:instrText>PageRef _Toc25755053 \h</w:instrText>
       </w:r>
       <w:r>
         <w:fldChar w:fldCharType="separate"/>
       </w:r>
       <w:r>
-        <w:t>26</w:t>
+        <w:t>27</w:t>
       </w:r>
       <w:r>
         <w:fldChar w:fldCharType="end"/>
@@ -2561,7 +2750,7 @@
         <w:fldChar w:fldCharType="begin"/>
       </w:r>
       <w:r>
-        <w:instrText>Hyperlink \l "_Toc87358869"</w:instrText>
+        <w:instrText>Hyperlink \l "_Toc25755054"</w:instrText>
       </w:r>
       <w:r>
         <w:fldChar w:fldCharType="separate"/>
@@ -2579,13 +2768,13 @@
         <w:fldChar w:fldCharType="begin"/>
       </w:r>
       <w:r>
-        <w:instrText>PageRef _Toc87358869 \h</w:instrText>
+        <w:instrText>PageRef _Toc25755054 \h</w:instrText>
       </w:r>
       <w:r>
         <w:fldChar w:fldCharType="separate"/>
       </w:r>
       <w:r>
-        <w:t>28</w:t>
+        <w:t>29</w:t>
       </w:r>
       <w:r>
         <w:fldChar w:fldCharType="end"/>
@@ -2605,7 +2794,7 @@
         <w:fldChar w:fldCharType="begin"/>
       </w:r>
       <w:r>
-        <w:instrText>Hyperlink \l "_Toc87358870"</w:instrText>
+        <w:instrText>Hyperlink \l "_Toc25755055"</w:instrText>
       </w:r>
       <w:r>
         <w:fldChar w:fldCharType="separate"/>
@@ -2623,13 +2812,13 @@
         <w:fldChar w:fldCharType="begin"/>
       </w:r>
       <w:r>
-        <w:instrText>PageRef _Toc87358870 \h</w:instrText>
+        <w:instrText>PageRef _Toc25755055 \h</w:instrText>
       </w:r>
       <w:r>
         <w:fldChar w:fldCharType="separate"/>
       </w:r>
       <w:r>
-        <w:t>29</w:t>
+        <w:t>30</w:t>
       </w:r>
       <w:r>
         <w:fldChar w:fldCharType="end"/>
@@ -2649,7 +2838,7 @@
         <w:fldChar w:fldCharType="begin"/>
       </w:r>
       <w:r>
-        <w:instrText>Hyperlink \l "_Toc87358871"</w:instrText>
+        <w:instrText>Hyperlink \l "_Toc25755056"</w:instrText>
       </w:r>
       <w:r>
         <w:fldChar w:fldCharType="separate"/>
@@ -2667,13 +2856,13 @@
         <w:fldChar w:fldCharType="begin"/>
       </w:r>
       <w:r>
-        <w:instrText>PageRef _Toc87358871 \h</w:instrText>
+        <w:instrText>PageRef _Toc25755056 \h</w:instrText>
       </w:r>
       <w:r>
         <w:fldChar w:fldCharType="separate"/>
       </w:r>
       <w:r>
-        <w:t>30</w:t>
+        <w:t>31</w:t>
       </w:r>
       <w:r>
         <w:fldChar w:fldCharType="end"/>
@@ -2693,7 +2882,7 @@
         <w:fldChar w:fldCharType="begin"/>
       </w:r>
       <w:r>
-        <w:instrText>Hyperlink \l "_Toc87358872"</w:instrText>
+        <w:instrText>Hyperlink \l "_Toc25755057"</w:instrText>
       </w:r>
       <w:r>
         <w:fldChar w:fldCharType="separate"/>
@@ -2711,13 +2900,13 @@
         <w:fldChar w:fldCharType="begin"/>
       </w:r>
       <w:r>
-        <w:instrText>PageRef _Toc87358872 \h</w:instrText>
+        <w:instrText>PageRef _Toc25755057 \h</w:instrText>
       </w:r>
       <w:r>
         <w:fldChar w:fldCharType="separate"/>
       </w:r>
       <w:r>
-        <w:t>32</w:t>
+        <w:t>33</w:t>
       </w:r>
       <w:r>
         <w:fldChar w:fldCharType="end"/>
@@ -2737,7 +2926,7 @@
         <w:fldChar w:fldCharType="begin"/>
       </w:r>
       <w:r>
-        <w:instrText>Hyperlink \l "_Toc87358873"</w:instrText>
+        <w:instrText>Hyperlink \l "_Toc25755058"</w:instrText>
       </w:r>
       <w:r>
         <w:fldChar w:fldCharType="separate"/>
@@ -2755,13 +2944,13 @@
         <w:fldChar w:fldCharType="begin"/>
       </w:r>
       <w:r>
-        <w:instrText>PageRef _Toc87358873 \h</w:instrText>
+        <w:instrText>PageRef _Toc25755058 \h</w:instrText>
       </w:r>
       <w:r>
         <w:fldChar w:fldCharType="separate"/>
       </w:r>
       <w:r>
-        <w:t>33</w:t>
+        <w:t>34</w:t>
       </w:r>
       <w:r>
         <w:fldChar w:fldCharType="end"/>
@@ -2781,7 +2970,7 @@
         <w:fldChar w:fldCharType="begin"/>
       </w:r>
       <w:r>
-        <w:instrText>Hyperlink \l "_Toc87358874"</w:instrText>
+        <w:instrText>Hyperlink \l "_Toc25755059"</w:instrText>
       </w:r>
       <w:r>
         <w:fldChar w:fldCharType="separate"/>
@@ -2799,13 +2988,13 @@
         <w:fldChar w:fldCharType="begin"/>
       </w:r>
       <w:r>
-        <w:instrText>PageRef _Toc87358874 \h</w:instrText>
+        <w:instrText>PageRef _Toc25755059 \h</w:instrText>
       </w:r>
       <w:r>
         <w:fldChar w:fldCharType="separate"/>
       </w:r>
       <w:r>
-        <w:t>35</w:t>
+        <w:t>36</w:t>
       </w:r>
       <w:r>
         <w:fldChar w:fldCharType="end"/>
@@ -2825,7 +3014,7 @@
         <w:fldChar w:fldCharType="begin"/>
       </w:r>
       <w:r>
-        <w:instrText>Hyperlink \l "_Toc87358875"</w:instrText>
+        <w:instrText>Hyperlink \l "_Toc25755060"</w:instrText>
       </w:r>
       <w:r>
         <w:fldChar w:fldCharType="separate"/>
@@ -2843,13 +3032,13 @@
         <w:fldChar w:fldCharType="begin"/>
       </w:r>
       <w:r>
-        <w:instrText>PageRef _Toc87358875 \h</w:instrText>
+        <w:instrText>PageRef _Toc25755060 \h</w:instrText>
       </w:r>
       <w:r>
         <w:fldChar w:fldCharType="separate"/>
       </w:r>
       <w:r>
-        <w:t>35</w:t>
+        <w:t>36</w:t>
       </w:r>
       <w:r>
         <w:fldChar w:fldCharType="end"/>
@@ -2869,7 +3058,7 @@
         <w:fldChar w:fldCharType="begin"/>
       </w:r>
       <w:r>
-        <w:instrText>Hyperlink \l "_Toc87358876"</w:instrText>
+        <w:instrText>Hyperlink \l "_Toc25755061"</w:instrText>
       </w:r>
       <w:r>
         <w:fldChar w:fldCharType="separate"/>
@@ -2882,13 +3071,13 @@
         <w:fldChar w:fldCharType="begin"/>
       </w:r>
       <w:r>
-        <w:instrText>PageRef _Toc87358876 \h</w:instrText>
+        <w:instrText>PageRef _Toc25755061 \h</w:instrText>
       </w:r>
       <w:r>
         <w:fldChar w:fldCharType="separate"/>
       </w:r>
       <w:r>
-        <w:t>36</w:t>
+        <w:t>37</w:t>
       </w:r>
       <w:r>
         <w:fldChar w:fldCharType="end"/>
@@ -2908,7 +3097,7 @@
         <w:fldChar w:fldCharType="begin"/>
       </w:r>
       <w:r>
-        <w:instrText>Hyperlink \l "_Toc87358877"</w:instrText>
+        <w:instrText>Hyperlink \l "_Toc25755062"</w:instrText>
       </w:r>
       <w:r>
         <w:fldChar w:fldCharType="separate"/>
@@ -2921,13 +3110,13 @@
         <w:fldChar w:fldCharType="begin"/>
       </w:r>
       <w:r>
-        <w:instrText>PageRef _Toc87358877 \h</w:instrText>
+        <w:instrText>PageRef _Toc25755062 \h</w:instrText>
       </w:r>
       <w:r>
         <w:fldChar w:fldCharType="separate"/>
       </w:r>
       <w:r>
-        <w:t>36</w:t>
+        <w:t>37</w:t>
       </w:r>
       <w:r>
         <w:fldChar w:fldCharType="end"/>
@@ -2947,7 +3136,7 @@
         <w:fldChar w:fldCharType="begin"/>
       </w:r>
       <w:r>
-        <w:instrText>Hyperlink \l "_Toc87358878"</w:instrText>
+        <w:instrText>Hyperlink \l "_Toc25755063"</w:instrText>
       </w:r>
       <w:r>
         <w:fldChar w:fldCharType="separate"/>
@@ -2968,13 +3157,13 @@
         <w:fldChar w:fldCharType="begin"/>
       </w:r>
       <w:r>
-        <w:instrText>PageRef _Toc87358878 \h</w:instrText>
+        <w:instrText>PageRef _Toc25755063 \h</w:instrText>
       </w:r>
       <w:r>
         <w:fldChar w:fldCharType="separate"/>
       </w:r>
       <w:r>
-        <w:t>36</w:t>
+        <w:t>37</w:t>
       </w:r>
       <w:r>
         <w:fldChar w:fldCharType="end"/>
@@ -2994,7 +3183,7 @@
         <w:fldChar w:fldCharType="begin"/>
       </w:r>
       <w:r>
-        <w:instrText>Hyperlink \l "_Toc87358879"</w:instrText>
+        <w:instrText>Hyperlink \l "_Toc25755064"</w:instrText>
       </w:r>
       <w:r>
         <w:fldChar w:fldCharType="separate"/>
@@ -3013,13 +3202,13 @@
         <w:fldChar w:fldCharType="begin"/>
       </w:r>
       <w:r>
-        <w:instrText>PageRef _Toc87358879 \h</w:instrText>
+        <w:instrText>PageRef _Toc25755064 \h</w:instrText>
       </w:r>
       <w:r>
         <w:fldChar w:fldCharType="separate"/>
       </w:r>
       <w:r>
-        <w:t>37</w:t>
+        <w:t>38</w:t>
       </w:r>
       <w:r>
         <w:fldChar w:fldCharType="end"/>
@@ -3039,7 +3228,7 @@
         <w:fldChar w:fldCharType="begin"/>
       </w:r>
       <w:r>
-        <w:instrText>Hyperlink \l "_Toc87358880"</w:instrText>
+        <w:instrText>Hyperlink \l "_Toc25755065"</w:instrText>
       </w:r>
       <w:r>
         <w:fldChar w:fldCharType="separate"/>
@@ -3047,8 +3236,9 @@
       <w:r>
         <w:rPr>
           <w:szCs w:val="32"/>
-        </w:rPr>
-        <w:t>附件13： 关于图片，资源和文件的上传逻辑</w:t>
+          <w:bdr w:val="none" w:sz="0" w:space="0" w:color="auto"/>
+        </w:rPr>
+        <w:t>附件13： 时间轴事件类型</w:t>
       </w:r>
       <w:r>
         <w:tab/>
@@ -3057,16 +3247,13 @@
         <w:fldChar w:fldCharType="begin"/>
       </w:r>
       <w:r>
-        <w:instrText>PageRef _Toc87358880 \h</w:instrText>
+        <w:instrText>PageRef _Toc25755065 \h</w:instrText>
       </w:r>
       <w:r>
         <w:fldChar w:fldCharType="separate"/>
       </w:r>
       <w:r>
-        <w:t>37</w:t>
-      </w:r>
-      <w:r>
-        <w:fldChar w:fldCharType="end"/>
+        <w:t>38</w:t>
       </w:r>
       <w:r>
         <w:fldChar w:fldCharType="end"/>
@@ -3082,6 +3269,53 @@
           <w:tab w:val="right" w:leader="dot" w:pos="8306"/>
         </w:tabs>
       </w:pPr>
+      <w:r>
+        <w:fldChar w:fldCharType="begin"/>
+      </w:r>
+      <w:r>
+        <w:instrText>Hyperlink \l "_Toc25755066"</w:instrText>
+      </w:r>
+      <w:r>
+        <w:fldChar w:fldCharType="separate"/>
+      </w:r>
+      <w:r>
+        <w:rPr>
+          <w:szCs w:val="32"/>
+        </w:rPr>
+        <w:t>附件13： 关于图片，资源和文件的上传逻辑</w:t>
+      </w:r>
+      <w:r>
+        <w:tab/>
+      </w:r>
+      <w:r>
+        <w:fldChar w:fldCharType="begin"/>
+      </w:r>
+      <w:r>
+        <w:instrText>PageRef _Toc25755066 \h</w:instrText>
+      </w:r>
+      <w:r>
+        <w:fldChar w:fldCharType="separate"/>
+      </w:r>
+      <w:r>
+        <w:t>39</w:t>
+      </w:r>
+      <w:r>
+        <w:fldChar w:fldCharType="end"/>
+      </w:r>
+      <w:r>
+        <w:fldChar w:fldCharType="end"/>
+      </w:r>
+      <w:r>
+        <w:fldChar w:fldCharType="end"/>
+      </w:r>
+    </w:p>
+    <w:p>
+      <w:pPr>
+        <w:pStyle w:val="18"/>
+        <w:tabs>
+          <w:tab w:val="right" w:leader="dot" w:pos="8306"/>
+        </w:tabs>
+      </w:pPr>
     </w:p>
     <w:p/>
     <w:p>
@@ -3091,7 +3325,7 @@
           <w:szCs w:val="32"/>
         </w:rPr>
       </w:pPr>
-      <w:bookmarkStart w:id="0" w:name="_Toc87358818"/>
+      <w:bookmarkStart w:id="0" w:name="_Toc25755000"/>
       <w:r>
         <w:rPr>
           <w:rStyle w:val="2Char"/>
@@ -3171,7 +3405,7 @@
           <w:szCs w:val="32"/>
         </w:rPr>
       </w:pPr>
-      <w:bookmarkStart w:id="1" w:name="_Toc87358819"/>
+      <w:bookmarkStart w:id="1" w:name="_Toc25755001"/>
       <w:r>
         <w:rPr>
           <w:rStyle w:val="2Char"/>
@@ -3231,7 +3465,7 @@
           <w:szCs w:val="32"/>
         </w:rPr>
       </w:pPr>
-      <w:bookmarkStart w:id="2" w:name="_Toc87358820"/>
+      <w:bookmarkStart w:id="2" w:name="_Toc25755002"/>
       <w:r>
         <w:rPr>
           <w:rStyle w:val="2Char"/>
@@ -3348,7 +3582,7 @@
           <w:szCs w:val="32"/>
         </w:rPr>
       </w:pPr>
-      <w:bookmarkStart w:id="3" w:name="_Toc87358821"/>
+      <w:bookmarkStart w:id="3" w:name="_Toc25755003"/>
       <w:r>
         <w:rPr>
           <w:rStyle w:val="2Char"/>
@@ -3371,7 +3605,7 @@
           <w:szCs w:val="32"/>
         </w:rPr>
       </w:pPr>
-      <w:bookmarkStart w:id="4" w:name="_Toc87358822"/>
+      <w:bookmarkStart w:id="4" w:name="_Toc25755004"/>
       <w:r>
         <w:rPr>
           <w:rStyle w:val="3Char"/>
@@ -3470,7 +3704,7 @@
           <w:szCs w:val="32"/>
         </w:rPr>
       </w:pPr>
-      <w:bookmarkStart w:id="5" w:name="_Toc87358823"/>
+      <w:bookmarkStart w:id="5" w:name="_Toc25755005"/>
       <w:r>
         <w:rPr>
           <w:rStyle w:val="3Char"/>
@@ -3651,7 +3885,7 @@
           <w:szCs w:val="32"/>
         </w:rPr>
       </w:pPr>
-      <w:bookmarkStart w:id="6" w:name="_Toc87358824"/>
+      <w:bookmarkStart w:id="6" w:name="_Toc25755006"/>
       <w:r>
         <w:rPr>
           <w:rStyle w:val="3Char"/>
@@ -3801,7 +4035,7 @@
           <w:szCs w:val="32"/>
         </w:rPr>
       </w:pPr>
-      <w:bookmarkStart w:id="7" w:name="_Toc87358825"/>
+      <w:bookmarkStart w:id="7" w:name="_Toc25755007"/>
       <w:r>
         <w:rPr>
           <w:rStyle w:val="3Char"/>
@@ -3903,7 +4137,7 @@
           <w:szCs w:val="32"/>
         </w:rPr>
       </w:pPr>
-      <w:bookmarkStart w:id="8" w:name="_Toc87358826"/>
+      <w:bookmarkStart w:id="8" w:name="_Toc25755008"/>
       <w:r>
         <w:rPr>
           <w:rStyle w:val="3Char"/>
@@ -4164,7 +4398,7 @@
           <w:szCs w:val="32"/>
         </w:rPr>
       </w:pPr>
-      <w:bookmarkStart w:id="9" w:name="_Toc87358827"/>
+      <w:bookmarkStart w:id="9" w:name="_Toc25755009"/>
       <w:r>
         <w:rPr>
           <w:rStyle w:val="3Char"/>
@@ -4388,7 +4622,7 @@
           <w:szCs w:val="32"/>
         </w:rPr>
       </w:pPr>
-      <w:bookmarkStart w:id="10" w:name="_Toc87358828"/>
+      <w:bookmarkStart w:id="10" w:name="_Toc25755010"/>
       <w:r>
         <w:rPr>
           <w:szCs w:val="32"/>
@@ -4911,7 +5145,7 @@
           <w:szCs w:val="32"/>
         </w:rPr>
       </w:pPr>
-      <w:bookmarkStart w:id="11" w:name="_Toc87358829"/>
+      <w:bookmarkStart w:id="11" w:name="_Toc25755011"/>
       <w:r>
         <w:rPr>
           <w:rStyle w:val="3Char"/>
@@ -5252,7 +5486,7 @@
           <w:szCs w:val="32"/>
         </w:rPr>
       </w:pPr>
-      <w:bookmarkStart w:id="12" w:name="_Toc87358830"/>
+      <w:bookmarkStart w:id="12" w:name="_Toc25755012"/>
       <w:r>
         <w:rPr>
           <w:szCs w:val="32"/>
@@ -5403,7 +5637,7 @@
           <w:szCs w:val="32"/>
         </w:rPr>
       </w:pPr>
-      <w:bookmarkStart w:id="13" w:name="_Toc87358831"/>
+      <w:bookmarkStart w:id="13" w:name="_Toc25755013"/>
       <w:r>
         <w:rPr>
           <w:rStyle w:val="3Char"/>
@@ -5598,7 +5832,7 @@
           <w:szCs w:val="32"/>
         </w:rPr>
       </w:pPr>
-      <w:bookmarkStart w:id="14" w:name="_Toc87358832"/>
+      <w:bookmarkStart w:id="14" w:name="_Toc25755014"/>
       <w:r>
         <w:rPr>
           <w:rStyle w:val="3Char"/>
@@ -5726,7 +5960,7 @@
           <w:szCs w:val="32"/>
         </w:rPr>
       </w:pPr>
-      <w:bookmarkStart w:id="15" w:name="_Toc87358833"/>
+      <w:bookmarkStart w:id="15" w:name="_Toc25755015"/>
       <w:r>
         <w:rPr>
           <w:rStyle w:val="3Char"/>
@@ -5854,7 +6088,7 @@
           <w:szCs w:val="32"/>
         </w:rPr>
       </w:pPr>
-      <w:bookmarkStart w:id="16" w:name="_Toc87358834"/>
+      <w:bookmarkStart w:id="16" w:name="_Toc25755016"/>
       <w:r>
         <w:rPr>
           <w:rStyle w:val="3Char"/>
@@ -6196,7 +6430,7 @@
           <w:szCs w:val="32"/>
         </w:rPr>
       </w:pPr>
-      <w:bookmarkStart w:id="17" w:name="_Toc87358835"/>
+      <w:bookmarkStart w:id="17" w:name="_Toc25755017"/>
       <w:r>
         <w:rPr>
           <w:rStyle w:val="3Char"/>
@@ -6308,12 +6542,431 @@
           <w:sz w:val="32"/>
           <w:szCs w:val="32"/>
         </w:rPr>
+        <w:t>''{\''deal\'':订单(成交盘)详情(TransformOrderDetail)}''</w:t>
+      </w:r>
+    </w:p>
+    <w:p>
+      <w:pPr>
+        <w:ind w:left="420" w:firstLineChars="50" w:firstLine="160"/>
+        <w:jc w:val="left"/>
+        <w:rPr>
+          <w:sz w:val="32"/>
+          <w:szCs w:val="32"/>
+        </w:rPr>
+      </w:pPr>
+      <w:r>
+        <w:rPr>
+          <w:sz w:val="32"/>
+          <w:szCs w:val="32"/>
+        </w:rPr>
+        <w:t>失败：</w:t>
+      </w:r>
+      <w:r>
+        <w:rPr>
+          <w:rFonts w:hint="eastAsia"/>
+          <w:sz w:val="32"/>
+          <w:szCs w:val="32"/>
+        </w:rPr>
+        <w:t>''</w:t>
+      </w:r>
+      <w:r>
+        <w:rPr>
+          <w:sz w:val="32"/>
+          <w:szCs w:val="32"/>
+        </w:rPr>
+        <w:t>失败提示信息</w:t>
+      </w:r>
+      <w:r>
+        <w:rPr>
+          <w:rFonts w:hint="eastAsia"/>
+          <w:sz w:val="32"/>
+          <w:szCs w:val="32"/>
+        </w:rPr>
+        <w:t>''</w:t>
+      </w:r>
+    </w:p>
+    <w:p>
+      <w:pPr>
+        <w:pStyle w:val="3"/>
+        <w:rPr>
+          <w:szCs w:val="32"/>
+        </w:rPr>
+      </w:pPr>
+      <w:bookmarkStart w:id="18" w:name="_Toc25755018"/>
+      <w:r>
+        <w:rPr>
+          <w:rStyle w:val="3Char"/>
+        </w:rPr>
+        <w:t>15、</w:t>
+      </w:r>
+      <w:r>
+        <w:rPr>
+          <w:szCs w:val="32"/>
+        </w:rPr>
+        <w:t>AppDealOrderCommite订单(成交盘)状态提交</w:t>
+      </w:r>
+      <w:bookmarkEnd w:id="18"/>
+    </w:p>
+    <w:p>
+      <w:pPr>
+        <w:jc w:val="left"/>
+        <w:rPr>
+          <w:sz w:val="32"/>
+          <w:szCs w:val="32"/>
+        </w:rPr>
+      </w:pPr>
+      <w:r>
+        <w:rPr>
+          <w:sz w:val="32"/>
+          <w:szCs w:val="32"/>
+        </w:rPr>
+        <w:t xml:space="preserve">   请求参数：</w:t>
+      </w:r>
+    </w:p>
+    <w:p>
+      <w:pPr>
+        <w:jc w:val="left"/>
+        <w:rPr>
+          <w:sz w:val="32"/>
+          <w:szCs w:val="32"/>
+        </w:rPr>
+      </w:pPr>
+      <w:r>
+        <w:rPr>
+          <w:sz w:val="32"/>
+          <w:szCs w:val="32"/>
+        </w:rPr>
+        <w:t xml:space="preserve">    </w:t>
+        <w:tab/>
+        <w:t>参数1:long uid     = buffer.getLong();//用户编号</w:t>
+      </w:r>
+    </w:p>
+    <w:p>
+      <w:pPr>
+        <w:jc w:val="left"/>
+        <w:rPr>
+          <w:sz w:val="32"/>
+          <w:szCs w:val="32"/>
+        </w:rPr>
+      </w:pPr>
+      <w:r>
+        <w:rPr>
+          <w:sz w:val="32"/>
+          <w:szCs w:val="32"/>
+        </w:rPr>
+        <w:tab/>
+        <w:tab/>
+        <w:t>参数2:long dealId  = buffer.getLong();//交易(买卖盘)编号</w:t>
+      </w:r>
+    </w:p>
+    <w:p>
+      <w:pPr>
+        <w:jc w:val="left"/>
+        <w:rPr>
+          <w:sz w:val="32"/>
+          <w:szCs w:val="32"/>
+        </w:rPr>
+      </w:pPr>
+      <w:r>
+        <w:rPr>
+          <w:sz w:val="32"/>
+          <w:szCs w:val="32"/>
+        </w:rPr>
+        <w:tab/>
+        <w:tab/>
+        <w:t>参数3:long orderId = buffer.getLong();//订单(成交盘)编号</w:t>
+      </w:r>
+    </w:p>
+    <w:p>
+      <w:pPr>
+        <w:jc w:val="left"/>
+        <w:rPr>
+          <w:sz w:val="32"/>
+          <w:szCs w:val="32"/>
+        </w:rPr>
+      </w:pPr>
+      <w:r>
+        <w:rPr>
+          <w:sz w:val="32"/>
+          <w:szCs w:val="32"/>
+        </w:rPr>
+        <w:tab/>
+        <w:tab/>
+        <w:t>参数4:byte state   = buffer.get();//要提交到的状态值</w:t>
+      </w:r>
+    </w:p>
+    <w:p>
+      <w:pPr>
+        <w:jc w:val="left"/>
+        <w:rPr>
+          <w:sz w:val="32"/>
+          <w:szCs w:val="32"/>
+        </w:rPr>
+      </w:pPr>
+      <w:r>
+        <w:rPr>
+          <w:sz w:val="32"/>
+          <w:szCs w:val="32"/>
+        </w:rPr>
+        <w:tab/>
+        <w:tab/>
+        <w:t>参数5:int num    = buffer.getInt();//实际数量(卖家入库/过户的实际数量或者是买家在确认账户的实际数量)</w:t>
+      </w:r>
+    </w:p>
+    <w:p>
+      <w:pPr>
+        <w:jc w:val="left"/>
+        <w:rPr>
+          <w:sz w:val="32"/>
+          <w:szCs w:val="32"/>
+        </w:rPr>
+      </w:pPr>
+      <w:r>
+        <w:rPr>
+          <w:sz w:val="32"/>
+          <w:szCs w:val="32"/>
+        </w:rPr>
+        <w:t xml:space="preserve">   返回数据：</w:t>
+      </w:r>
+    </w:p>
+    <w:p>
+      <w:pPr>
+        <w:ind w:left="644"/>
+        <w:rPr>
+          <w:sz w:val="32"/>
+          <w:szCs w:val="32"/>
+        </w:rPr>
+      </w:pPr>
+      <w:r>
+        <w:rPr>
+          <w:sz w:val="32"/>
+          <w:szCs w:val="32"/>
+        </w:rPr>
+        <w:t>成功：''{\''order\'':[订单(成交盘)详细数据]}''</w:t>
+      </w:r>
+    </w:p>
+    <w:p>
+      <w:pPr>
+        <w:ind w:firstLineChars="200" w:firstLine="640"/>
+        <w:jc w:val="left"/>
+        <w:rPr>
+          <w:sz w:val="32"/>
+          <w:szCs w:val="32"/>
+        </w:rPr>
+      </w:pPr>
+      <w:r>
+        <w:rPr>
+          <w:sz w:val="32"/>
+          <w:szCs w:val="32"/>
+        </w:rPr>
+        <w:t>失败：</w:t>
+      </w:r>
+      <w:r>
+        <w:rPr>
+          <w:rFonts w:hint="eastAsia"/>
+          <w:sz w:val="32"/>
+          <w:szCs w:val="32"/>
+        </w:rPr>
+        <w:t>''</w:t>
+      </w:r>
+      <w:r>
+        <w:rPr>
+          <w:sz w:val="32"/>
+          <w:szCs w:val="32"/>
+        </w:rPr>
+        <w:t>失败提示信息</w:t>
+      </w:r>
+      <w:r>
+        <w:rPr>
+          <w:rFonts w:hint="eastAsia"/>
+          <w:sz w:val="32"/>
+          <w:szCs w:val="32"/>
+        </w:rPr>
+        <w:t>''</w:t>
+      </w:r>
+    </w:p>
+    <w:p>
+      <w:pPr>
+        <w:pStyle w:val="3"/>
+        <w:rPr>
+          <w:szCs w:val="32"/>
+        </w:rPr>
+      </w:pPr>
+      <w:bookmarkStart w:id="19" w:name="_Toc25755019"/>
+      <w:r>
+        <w:rPr>
+          <w:rStyle w:val="3Char"/>
+        </w:rPr>
+        <w:t>16、</w:t>
+      </w:r>
+      <w:r>
+        <w:rPr>
+          <w:szCs w:val="32"/>
+        </w:rPr>
+        <w:t>AppAppraise 用户评价</w:t>
+      </w:r>
+      <w:bookmarkEnd w:id="19"/>
+    </w:p>
+    <w:p>
+      <w:pPr>
+        <w:ind w:firstLineChars="200" w:firstLine="640"/>
+        <w:jc w:val="left"/>
+        <w:rPr>
+          <w:sz w:val="32"/>
+          <w:szCs w:val="32"/>
+        </w:rPr>
+      </w:pPr>
+      <w:r>
+        <w:rPr>
+          <w:sz w:val="32"/>
+          <w:szCs w:val="32"/>
+        </w:rPr>
+        <w:t>请求参数：</w:t>
+      </w:r>
+    </w:p>
+    <w:p>
+      <w:pPr>
+        <w:ind w:firstLine="644"/>
+        <w:jc w:val="left"/>
+        <w:rPr>
+          <w:sz w:val="32"/>
+          <w:szCs w:val="32"/>
+        </w:rPr>
+      </w:pPr>
+      <w:r>
+        <w:rPr>
+          <w:sz w:val="32"/>
+          <w:szCs w:val="32"/>
+        </w:rPr>
+        <w:tab/>
+        <w:t>参数1:long uid = buffer.getLong();//我的编号</w:t>
+      </w:r>
+    </w:p>
+    <w:p>
+      <w:pPr>
+        <w:ind w:firstLine="644"/>
+        <w:jc w:val="left"/>
+        <w:rPr>
+          <w:sz w:val="32"/>
+          <w:szCs w:val="32"/>
+        </w:rPr>
+      </w:pPr>
+      <w:r>
+        <w:rPr>
+          <w:sz w:val="32"/>
+          <w:szCs w:val="32"/>
+        </w:rPr>
+        <w:tab/>
+        <w:t>参数2:long dealId = buffer.getLong();//交易(买卖盘)编号</w:t>
+      </w:r>
+    </w:p>
+    <w:p>
+      <w:pPr>
+        <w:ind w:firstLine="644"/>
+        <w:jc w:val="left"/>
+        <w:rPr>
+          <w:sz w:val="32"/>
+          <w:szCs w:val="32"/>
+        </w:rPr>
+      </w:pPr>
+      <w:r>
+        <w:rPr>
+          <w:sz w:val="32"/>
+          <w:szCs w:val="32"/>
+        </w:rPr>
+        <w:tab/>
+        <w:t>参数3:long orderId = buffer.getLong();//订单(成交盘)编号</w:t>
+      </w:r>
+    </w:p>
+    <w:p>
+      <w:pPr>
+        <w:ind w:firstLine="644"/>
+        <w:jc w:val="left"/>
+        <w:rPr>
+          <w:sz w:val="32"/>
+          <w:szCs w:val="32"/>
+        </w:rPr>
+      </w:pPr>
+      <w:r>
+        <w:rPr>
+          <w:sz w:val="32"/>
+          <w:szCs w:val="32"/>
+        </w:rPr>
+        <w:tab/>
+        <w:t>参数4:byte star    = buffer.get();//评价星级</w:t>
+      </w:r>
+    </w:p>
+    <w:p>
+      <w:pPr>
+        <w:ind w:firstLine="644"/>
+        <w:jc w:val="left"/>
+        <w:rPr>
+          <w:sz w:val="32"/>
+          <w:szCs w:val="32"/>
+        </w:rPr>
+      </w:pPr>
+      <w:r>
+        <w:rPr>
+          <w:sz w:val="32"/>
+          <w:szCs w:val="32"/>
+        </w:rPr>
+        <w:tab/>
+        <w:t>参数5:String context = buffer.getUTF();//评价内容</w:t>
+      </w:r>
+    </w:p>
+    <w:p>
+      <w:pPr>
+        <w:ind w:firstLine="644"/>
+        <w:jc w:val="left"/>
+        <w:rPr>
+          <w:sz w:val="32"/>
+          <w:szCs w:val="32"/>
+        </w:rPr>
+      </w:pPr>
+      <w:r>
+        <w:rPr>
+          <w:sz w:val="32"/>
+          <w:szCs w:val="32"/>
+        </w:rPr>
+        <w:t>返回数据：</w:t>
+      </w:r>
+    </w:p>
+    <w:p>
+      <w:pPr>
+        <w:ind w:left="644" w:firstLineChars="50" w:firstLine="160"/>
+        <w:rPr>
+          <w:sz w:val="32"/>
+          <w:szCs w:val="32"/>
+        </w:rPr>
+      </w:pPr>
+      <w:r>
+        <w:rPr>
+          <w:sz w:val="32"/>
+          <w:szCs w:val="32"/>
+        </w:rPr>
+        <w:t>成功：</w:t>
+      </w:r>
+    </w:p>
+    <w:p>
+      <w:pPr>
+        <w:ind w:left="420" w:firstLineChars="100" w:firstLine="320"/>
+        <w:jc w:val="left"/>
+        <w:rPr>
+          <w:sz w:val="32"/>
+          <w:szCs w:val="32"/>
+        </w:rPr>
+      </w:pPr>
+      <w:r>
+        <w:rPr>
+          <w:sz w:val="32"/>
+          <w:szCs w:val="32"/>
+        </w:rPr>
         <w:t>''{\''order\'':订单(成交盘)详情(TransformOrderDetail)}''</w:t>
       </w:r>
     </w:p>
     <w:p>
       <w:pPr>
-        <w:ind w:left="420" w:firstLineChars="50" w:firstLine="160"/>
+        <w:ind w:left="420" w:firstLineChars="100" w:firstLine="320"/>
         <w:jc w:val="left"/>
         <w:rPr>
           <w:sz w:val="32"/>
@@ -6342,6 +6995,160 @@
         </w:rPr>
         <w:t>失败提示信息</w:t>
       </w:r>
+    </w:p>
+    <w:p>
+      <w:pPr>
+        <w:pStyle w:val="3"/>
+        <w:rPr>
+          <w:szCs w:val="32"/>
+        </w:rPr>
+      </w:pPr>
+      <w:bookmarkStart w:id="20" w:name="_Toc25755020"/>
+      <w:r>
+        <w:rPr>
+          <w:szCs w:val="32"/>
+        </w:rPr>
+        <w:t>17、AppOrderRevoke 申请撤销订单(成交盘)数据</w:t>
+      </w:r>
+      <w:bookmarkEnd w:id="20"/>
+    </w:p>
+    <w:p>
+      <w:pPr>
+        <w:ind w:firstLine="644"/>
+        <w:jc w:val="left"/>
+        <w:rPr>
+          <w:sz w:val="32"/>
+          <w:szCs w:val="32"/>
+        </w:rPr>
+      </w:pPr>
+      <w:r>
+        <w:rPr>
+          <w:sz w:val="32"/>
+          <w:szCs w:val="32"/>
+        </w:rPr>
+        <w:t xml:space="preserve"> 请求参数：</w:t>
+      </w:r>
+    </w:p>
+    <w:p>
+      <w:pPr>
+        <w:ind w:firstLine="644"/>
+        <w:jc w:val="left"/>
+        <w:rPr>
+          <w:sz w:val="32"/>
+          <w:szCs w:val="32"/>
+        </w:rPr>
+      </w:pPr>
+      <w:r>
+        <w:rPr>
+          <w:sz w:val="32"/>
+          <w:szCs w:val="32"/>
+        </w:rPr>
+        <w:tab/>
+        <w:t xml:space="preserve"> 参数1:long uid = buffer.getLong();//我的编号</w:t>
+      </w:r>
+    </w:p>
+    <w:p>
+      <w:pPr>
+        <w:ind w:leftChars="304" w:left="798" w:hangingChars="50" w:hanging="160"/>
+        <w:jc w:val="left"/>
+        <w:rPr>
+          <w:sz w:val="32"/>
+          <w:szCs w:val="32"/>
+        </w:rPr>
+      </w:pPr>
+      <w:r>
+        <w:rPr>
+          <w:sz w:val="32"/>
+          <w:szCs w:val="32"/>
+        </w:rPr>
+        <w:tab/>
+        <w:t xml:space="preserve"> 参数2:long dealId = buffer.getLong();//交易(买卖盘)编号</w:t>
+      </w:r>
+    </w:p>
+    <w:p>
+      <w:pPr>
+        <w:ind w:leftChars="304" w:left="798" w:hangingChars="50" w:hanging="160"/>
+        <w:jc w:val="left"/>
+        <w:rPr>
+          <w:sz w:val="32"/>
+          <w:szCs w:val="32"/>
+        </w:rPr>
+      </w:pPr>
+      <w:r>
+        <w:rPr>
+          <w:sz w:val="32"/>
+          <w:szCs w:val="32"/>
+        </w:rPr>
+        <w:tab/>
+        <w:t xml:space="preserve"> 参数3:long orderId = buffer.getLong();//订单(成交盘)编号</w:t>
+      </w:r>
+    </w:p>
+    <w:p>
+      <w:pPr>
+        <w:ind w:firstLineChars="251" w:firstLine="803"/>
+        <w:jc w:val="left"/>
+        <w:rPr>
+          <w:sz w:val="32"/>
+          <w:szCs w:val="32"/>
+        </w:rPr>
+      </w:pPr>
+      <w:r>
+        <w:rPr>
+          <w:sz w:val="32"/>
+          <w:szCs w:val="32"/>
+        </w:rPr>
+        <w:t>返回数据：</w:t>
+      </w:r>
+    </w:p>
+    <w:p>
+      <w:pPr>
+        <w:ind w:left="644" w:firstLineChars="100" w:firstLine="320"/>
+        <w:rPr>
+          <w:sz w:val="32"/>
+          <w:szCs w:val="32"/>
+        </w:rPr>
+      </w:pPr>
+      <w:r>
+        <w:rPr>
+          <w:sz w:val="32"/>
+          <w:szCs w:val="32"/>
+        </w:rPr>
+        <w:t>成功：</w:t>
+      </w:r>
+    </w:p>
+    <w:p>
+      <w:pPr>
+        <w:ind w:left="420" w:firstLineChars="150" w:firstLine="480"/>
+        <w:jc w:val="left"/>
+        <w:rPr>
+          <w:sz w:val="32"/>
+          <w:szCs w:val="32"/>
+        </w:rPr>
+      </w:pPr>
+      <w:r>
+        <w:rPr>
+          <w:sz w:val="32"/>
+          <w:szCs w:val="32"/>
+        </w:rPr>
+        <w:t>''{\''state\'':订单(成交盘)的状态}''</w:t>
+      </w:r>
+    </w:p>
+    <w:p>
+      <w:pPr>
+        <w:ind w:left="420" w:firstLineChars="150" w:firstLine="480"/>
+        <w:jc w:val="left"/>
+        <w:rPr>
+          <w:sz w:val="32"/>
+          <w:szCs w:val="32"/>
+        </w:rPr>
+      </w:pPr>
+      <w:r>
+        <w:rPr>
+          <w:sz w:val="32"/>
+          <w:szCs w:val="32"/>
+        </w:rPr>
+        <w:t>失败：</w:t>
+      </w:r>
       <w:r>
         <w:rPr>
           <w:rFonts w:hint="eastAsia"/>
@@ -6350,6 +7157,22 @@
         </w:rPr>
         <w:t>''</w:t>
       </w:r>
+      <w:r>
+        <w:rPr>
+          <w:sz w:val="32"/>
+          <w:szCs w:val="32"/>
+        </w:rPr>
+        <w:t>失败提示信息</w:t>
+      </w:r>
+    </w:p>
+    <w:p>
+      <w:pPr>
+        <w:jc w:val="left"/>
+        <w:rPr>
+          <w:sz w:val="32"/>
+          <w:szCs w:val="32"/>
+        </w:rPr>
+      </w:pPr>
     </w:p>
     <w:p>
       <w:pPr>
@@ -6358,197 +7181,42 @@
           <w:szCs w:val="32"/>
         </w:rPr>
       </w:pPr>
-      <w:bookmarkStart w:id="18" w:name="_Toc87358836"/>
-      <w:r>
-        <w:rPr>
-          <w:rStyle w:val="3Char"/>
-        </w:rPr>
-        <w:t>15、</w:t>
-      </w:r>
-      <w:r>
-        <w:rPr>
-          <w:szCs w:val="32"/>
-        </w:rPr>
-        <w:t>AppDealOrderCommite订单(成交盘)状态提交</w:t>
-      </w:r>
-      <w:bookmarkEnd w:id="18"/>
-    </w:p>
-    <w:p>
-      <w:pPr>
-        <w:jc w:val="left"/>
-        <w:rPr>
-          <w:sz w:val="32"/>
-          <w:szCs w:val="32"/>
-        </w:rPr>
-      </w:pPr>
-      <w:r>
-        <w:rPr>
-          <w:sz w:val="32"/>
-          <w:szCs w:val="32"/>
-        </w:rPr>
-        <w:t xml:space="preserve">   请求参数：</w:t>
-      </w:r>
-    </w:p>
-    <w:p>
-      <w:pPr>
-        <w:jc w:val="left"/>
-        <w:rPr>
-          <w:sz w:val="32"/>
-          <w:szCs w:val="32"/>
-        </w:rPr>
-      </w:pPr>
-      <w:r>
-        <w:rPr>
-          <w:sz w:val="32"/>
-          <w:szCs w:val="32"/>
-        </w:rPr>
-        <w:t xml:space="preserve">    </w:t>
-        <w:tab/>
-        <w:t>参数1:long uid     = buffer.getLong();//用户编号</w:t>
-      </w:r>
-    </w:p>
-    <w:p>
-      <w:pPr>
-        <w:jc w:val="left"/>
-        <w:rPr>
-          <w:sz w:val="32"/>
-          <w:szCs w:val="32"/>
-        </w:rPr>
-      </w:pPr>
-      <w:r>
-        <w:rPr>
-          <w:sz w:val="32"/>
-          <w:szCs w:val="32"/>
-        </w:rPr>
-        <w:tab/>
-        <w:tab/>
-        <w:t>参数2:long dealId  = buffer.getLong();//交易(买卖盘)编号</w:t>
-      </w:r>
-    </w:p>
-    <w:p>
-      <w:pPr>
-        <w:jc w:val="left"/>
-        <w:rPr>
-          <w:sz w:val="32"/>
-          <w:szCs w:val="32"/>
-        </w:rPr>
-      </w:pPr>
-      <w:r>
-        <w:rPr>
-          <w:sz w:val="32"/>
-          <w:szCs w:val="32"/>
-        </w:rPr>
-        <w:tab/>
-        <w:tab/>
-        <w:t>参数3:long orderId = buffer.getLong();//订单(成交盘)编号</w:t>
-      </w:r>
-    </w:p>
-    <w:p>
-      <w:pPr>
-        <w:jc w:val="left"/>
-        <w:rPr>
-          <w:sz w:val="32"/>
-          <w:szCs w:val="32"/>
-        </w:rPr>
-      </w:pPr>
-      <w:r>
-        <w:rPr>
-          <w:sz w:val="32"/>
-          <w:szCs w:val="32"/>
-        </w:rPr>
-        <w:tab/>
-        <w:tab/>
-        <w:t>参数4:byte state   = buffer.get();//要提交到的状态值</w:t>
-      </w:r>
-    </w:p>
-    <w:p>
-      <w:pPr>
-        <w:jc w:val="left"/>
-        <w:rPr>
-          <w:sz w:val="32"/>
-          <w:szCs w:val="32"/>
-        </w:rPr>
-      </w:pPr>
-      <w:r>
-        <w:rPr>
-          <w:sz w:val="32"/>
-          <w:szCs w:val="32"/>
-        </w:rPr>
-        <w:tab/>
-        <w:tab/>
-        <w:t>参数5:int num    = buffer.getInt();//实际数量(卖家入库/过户的实际数量或者是买家在确认账户的实际数量)</w:t>
-      </w:r>
-    </w:p>
-    <w:p>
-      <w:pPr>
-        <w:jc w:val="left"/>
-        <w:rPr>
-          <w:sz w:val="32"/>
-          <w:szCs w:val="32"/>
-        </w:rPr>
-      </w:pPr>
-      <w:r>
-        <w:rPr>
-          <w:sz w:val="32"/>
-          <w:szCs w:val="32"/>
-        </w:rPr>
-        <w:t xml:space="preserve">   返回数据：</w:t>
-      </w:r>
-    </w:p>
-    <w:p>
-      <w:pPr>
-        <w:ind w:left="644"/>
-        <w:rPr>
-          <w:sz w:val="32"/>
-          <w:szCs w:val="32"/>
-        </w:rPr>
-      </w:pPr>
-      <w:r>
-        <w:rPr>
-          <w:sz w:val="32"/>
-          <w:szCs w:val="32"/>
-        </w:rPr>
-        <w:t>成功：''{\''order\'':[订单(成交盘)详细数据]}''</w:t>
-      </w:r>
-    </w:p>
-    <w:p>
-      <w:pPr>
-        <w:ind w:firstLineChars="200" w:firstLine="640"/>
-        <w:jc w:val="left"/>
-        <w:rPr>
-          <w:sz w:val="32"/>
-          <w:szCs w:val="32"/>
-        </w:rPr>
-      </w:pPr>
-      <w:r>
-        <w:rPr>
-          <w:sz w:val="32"/>
-          <w:szCs w:val="32"/>
-        </w:rPr>
-        <w:t>失败：</w:t>
-      </w:r>
-      <w:r>
-        <w:rPr>
-          <w:rFonts w:hint="eastAsia"/>
-          <w:sz w:val="32"/>
-          <w:szCs w:val="32"/>
-        </w:rPr>
-        <w:t>''</w:t>
-      </w:r>
-      <w:r>
-        <w:rPr>
-          <w:sz w:val="32"/>
-          <w:szCs w:val="32"/>
-        </w:rPr>
-        <w:t>失败提示信息</w:t>
-      </w:r>
-      <w:r>
-        <w:rPr>
-          <w:rFonts w:hint="eastAsia"/>
-          <w:sz w:val="32"/>
-          <w:szCs w:val="32"/>
-        </w:rPr>
-        <w:t>''</w:t>
+      <w:bookmarkStart w:id="21" w:name="_Toc25755021"/>
+      <w:r>
+        <w:rPr>
+          <w:szCs w:val="32"/>
+        </w:rPr>
+        <w:t>18、AppAgencyPage中介区数据列表获取</w:t>
+      </w:r>
+      <w:bookmarkEnd w:id="21"/>
+    </w:p>
+    <w:p>
+      <w:pPr>
+        <w:ind w:left="640" w:hangingChars="200" w:hanging="640"/>
+        <w:jc w:val="left"/>
+        <w:rPr>
+          <w:color w:val="0000FF"/>
+          <w:sz w:val="32"/>
+          <w:szCs w:val="32"/>
+        </w:rPr>
+      </w:pPr>
+      <w:r>
+        <w:rPr>
+          <w:sz w:val="32"/>
+          <w:szCs w:val="32"/>
+        </w:rPr>
+        <w:t xml:space="preserve">  </w:t>
+        <w:tab/>
+        <w:tab/>
+        <w:t>请求参数和返回数据同</w:t>
+      </w:r>
+      <w:r>
+        <w:rPr>
+          <w:color w:val="0000FF"/>
+          <w:sz w:val="32"/>
+          <w:szCs w:val="32"/>
+        </w:rPr>
+        <w:t>13、AppOrderPage获取订单(成交盘)列表</w:t>
       </w:r>
     </w:p>
     <w:p>
@@ -6558,441 +7226,7 @@
           <w:szCs w:val="32"/>
         </w:rPr>
       </w:pPr>
-      <w:bookmarkStart w:id="19" w:name="_Toc87358837"/>
-      <w:r>
-        <w:rPr>
-          <w:rStyle w:val="3Char"/>
-        </w:rPr>
-        <w:t>16、</w:t>
-      </w:r>
-      <w:r>
-        <w:rPr>
-          <w:szCs w:val="32"/>
-        </w:rPr>
-        <w:t>AppAppraise 用户评价</w:t>
-      </w:r>
-      <w:bookmarkEnd w:id="19"/>
-    </w:p>
-    <w:p>
-      <w:pPr>
-        <w:ind w:firstLineChars="200" w:firstLine="640"/>
-        <w:jc w:val="left"/>
-        <w:rPr>
-          <w:sz w:val="32"/>
-          <w:szCs w:val="32"/>
-        </w:rPr>
-      </w:pPr>
-      <w:r>
-        <w:rPr>
-          <w:sz w:val="32"/>
-          <w:szCs w:val="32"/>
-        </w:rPr>
-        <w:t>请求参数：</w:t>
-      </w:r>
-    </w:p>
-    <w:p>
-      <w:pPr>
-        <w:ind w:firstLine="644"/>
-        <w:jc w:val="left"/>
-        <w:rPr>
-          <w:sz w:val="32"/>
-          <w:szCs w:val="32"/>
-        </w:rPr>
-      </w:pPr>
-      <w:r>
-        <w:rPr>
-          <w:sz w:val="32"/>
-          <w:szCs w:val="32"/>
-        </w:rPr>
-        <w:tab/>
-        <w:t>参数1:long uid = buffer.getLong();//我的编号</w:t>
-      </w:r>
-    </w:p>
-    <w:p>
-      <w:pPr>
-        <w:ind w:firstLine="644"/>
-        <w:jc w:val="left"/>
-        <w:rPr>
-          <w:sz w:val="32"/>
-          <w:szCs w:val="32"/>
-        </w:rPr>
-      </w:pPr>
-      <w:r>
-        <w:rPr>
-          <w:sz w:val="32"/>
-          <w:szCs w:val="32"/>
-        </w:rPr>
-        <w:tab/>
-        <w:t>参数2:long dealId = buffer.getLong();//交易(买卖盘)编号</w:t>
-      </w:r>
-    </w:p>
-    <w:p>
-      <w:pPr>
-        <w:ind w:firstLine="644"/>
-        <w:jc w:val="left"/>
-        <w:rPr>
-          <w:sz w:val="32"/>
-          <w:szCs w:val="32"/>
-        </w:rPr>
-      </w:pPr>
-      <w:r>
-        <w:rPr>
-          <w:sz w:val="32"/>
-          <w:szCs w:val="32"/>
-        </w:rPr>
-        <w:tab/>
-        <w:t>参数3:long orderId = buffer.getLong();//订单(成交盘)编号</w:t>
-      </w:r>
-    </w:p>
-    <w:p>
-      <w:pPr>
-        <w:ind w:firstLine="644"/>
-        <w:jc w:val="left"/>
-        <w:rPr>
-          <w:sz w:val="32"/>
-          <w:szCs w:val="32"/>
-        </w:rPr>
-      </w:pPr>
-      <w:r>
-        <w:rPr>
-          <w:sz w:val="32"/>
-          <w:szCs w:val="32"/>
-        </w:rPr>
-        <w:tab/>
-        <w:t>参数4:byte star    = buffer.get();//评价星级</w:t>
-      </w:r>
-    </w:p>
-    <w:p>
-      <w:pPr>
-        <w:ind w:firstLine="644"/>
-        <w:jc w:val="left"/>
-        <w:rPr>
-          <w:sz w:val="32"/>
-          <w:szCs w:val="32"/>
-        </w:rPr>
-      </w:pPr>
-      <w:r>
-        <w:rPr>
-          <w:sz w:val="32"/>
-          <w:szCs w:val="32"/>
-        </w:rPr>
-        <w:tab/>
-        <w:t>参数5:String context = buffer.getUTF();//评价内容</w:t>
-      </w:r>
-    </w:p>
-    <w:p>
-      <w:pPr>
-        <w:ind w:firstLine="644"/>
-        <w:jc w:val="left"/>
-        <w:rPr>
-          <w:sz w:val="32"/>
-          <w:szCs w:val="32"/>
-        </w:rPr>
-      </w:pPr>
-      <w:r>
-        <w:rPr>
-          <w:sz w:val="32"/>
-          <w:szCs w:val="32"/>
-        </w:rPr>
-        <w:t>返回数据：</w:t>
-      </w:r>
-    </w:p>
-    <w:p>
-      <w:pPr>
-        <w:ind w:left="644" w:firstLineChars="50" w:firstLine="160"/>
-        <w:rPr>
-          <w:sz w:val="32"/>
-          <w:szCs w:val="32"/>
-        </w:rPr>
-      </w:pPr>
-      <w:r>
-        <w:rPr>
-          <w:sz w:val="32"/>
-          <w:szCs w:val="32"/>
-        </w:rPr>
-        <w:t>成功：</w:t>
-      </w:r>
-    </w:p>
-    <w:p>
-      <w:pPr>
-        <w:ind w:left="420" w:firstLineChars="100" w:firstLine="320"/>
-        <w:jc w:val="left"/>
-        <w:rPr>
-          <w:sz w:val="32"/>
-          <w:szCs w:val="32"/>
-        </w:rPr>
-      </w:pPr>
-      <w:r>
-        <w:rPr>
-          <w:sz w:val="32"/>
-          <w:szCs w:val="32"/>
-        </w:rPr>
-        <w:t>''{\''order\'':订单(成交盘)详情(TransformOrderDetail)}''</w:t>
-      </w:r>
-    </w:p>
-    <w:p>
-      <w:pPr>
-        <w:ind w:left="420" w:firstLineChars="100" w:firstLine="320"/>
-        <w:jc w:val="left"/>
-        <w:rPr>
-          <w:sz w:val="32"/>
-          <w:szCs w:val="32"/>
-        </w:rPr>
-      </w:pPr>
-      <w:r>
-        <w:rPr>
-          <w:sz w:val="32"/>
-          <w:szCs w:val="32"/>
-        </w:rPr>
-        <w:t>失败：</w:t>
-      </w:r>
-      <w:r>
-        <w:rPr>
-          <w:rFonts w:hint="eastAsia"/>
-          <w:sz w:val="32"/>
-          <w:szCs w:val="32"/>
-        </w:rPr>
-        <w:t>''</w:t>
-      </w:r>
-      <w:r>
-        <w:rPr>
-          <w:sz w:val="32"/>
-          <w:szCs w:val="32"/>
-        </w:rPr>
-        <w:t>失败提示信息</w:t>
-      </w:r>
-    </w:p>
-    <w:p>
-      <w:pPr>
-        <w:pStyle w:val="3"/>
-        <w:rPr>
-          <w:szCs w:val="32"/>
-        </w:rPr>
-      </w:pPr>
-      <w:bookmarkStart w:id="20" w:name="_Toc87358838"/>
-      <w:r>
-        <w:rPr>
-          <w:szCs w:val="32"/>
-        </w:rPr>
-        <w:t>17、AppOrderRevoke 申请撤销订单(成交盘)数据</w:t>
-      </w:r>
-      <w:bookmarkEnd w:id="20"/>
-    </w:p>
-    <w:p>
-      <w:pPr>
-        <w:ind w:firstLine="644"/>
-        <w:jc w:val="left"/>
-        <w:rPr>
-          <w:sz w:val="32"/>
-          <w:szCs w:val="32"/>
-        </w:rPr>
-      </w:pPr>
-      <w:r>
-        <w:rPr>
-          <w:sz w:val="32"/>
-          <w:szCs w:val="32"/>
-        </w:rPr>
-        <w:t xml:space="preserve"> 请求参数：</w:t>
-      </w:r>
-    </w:p>
-    <w:p>
-      <w:pPr>
-        <w:ind w:firstLine="644"/>
-        <w:jc w:val="left"/>
-        <w:rPr>
-          <w:sz w:val="32"/>
-          <w:szCs w:val="32"/>
-        </w:rPr>
-      </w:pPr>
-      <w:r>
-        <w:rPr>
-          <w:sz w:val="32"/>
-          <w:szCs w:val="32"/>
-        </w:rPr>
-        <w:tab/>
-        <w:t xml:space="preserve"> 参数1:long uid = buffer.getLong();//我的编号</w:t>
-      </w:r>
-    </w:p>
-    <w:p>
-      <w:pPr>
-        <w:ind w:leftChars="304" w:left="798" w:hangingChars="50" w:hanging="160"/>
-        <w:jc w:val="left"/>
-        <w:rPr>
-          <w:sz w:val="32"/>
-          <w:szCs w:val="32"/>
-        </w:rPr>
-      </w:pPr>
-      <w:r>
-        <w:rPr>
-          <w:sz w:val="32"/>
-          <w:szCs w:val="32"/>
-        </w:rPr>
-        <w:tab/>
-        <w:t xml:space="preserve"> 参数2:long dealId = buffer.getLong();//交易(买卖盘)编号</w:t>
-      </w:r>
-    </w:p>
-    <w:p>
-      <w:pPr>
-        <w:ind w:leftChars="304" w:left="798" w:hangingChars="50" w:hanging="160"/>
-        <w:jc w:val="left"/>
-        <w:rPr>
-          <w:sz w:val="32"/>
-          <w:szCs w:val="32"/>
-        </w:rPr>
-      </w:pPr>
-      <w:r>
-        <w:rPr>
-          <w:sz w:val="32"/>
-          <w:szCs w:val="32"/>
-        </w:rPr>
-        <w:tab/>
-        <w:t xml:space="preserve"> 参数3:long orderId = buffer.getLong();//订单(成交盘)编号</w:t>
-      </w:r>
-    </w:p>
-    <w:p>
-      <w:pPr>
-        <w:ind w:firstLineChars="251" w:firstLine="803"/>
-        <w:jc w:val="left"/>
-        <w:rPr>
-          <w:sz w:val="32"/>
-          <w:szCs w:val="32"/>
-        </w:rPr>
-      </w:pPr>
-      <w:r>
-        <w:rPr>
-          <w:sz w:val="32"/>
-          <w:szCs w:val="32"/>
-        </w:rPr>
-        <w:t>返回数据：</w:t>
-      </w:r>
-    </w:p>
-    <w:p>
-      <w:pPr>
-        <w:ind w:left="644" w:firstLineChars="100" w:firstLine="320"/>
-        <w:rPr>
-          <w:sz w:val="32"/>
-          <w:szCs w:val="32"/>
-        </w:rPr>
-      </w:pPr>
-      <w:r>
-        <w:rPr>
-          <w:sz w:val="32"/>
-          <w:szCs w:val="32"/>
-        </w:rPr>
-        <w:t>成功：</w:t>
-      </w:r>
-    </w:p>
-    <w:p>
-      <w:pPr>
-        <w:ind w:left="420" w:firstLineChars="150" w:firstLine="480"/>
-        <w:jc w:val="left"/>
-        <w:rPr>
-          <w:sz w:val="32"/>
-          <w:szCs w:val="32"/>
-        </w:rPr>
-      </w:pPr>
-      <w:r>
-        <w:rPr>
-          <w:sz w:val="32"/>
-          <w:szCs w:val="32"/>
-        </w:rPr>
-        <w:t>''{\''state\'':订单(成交盘)的状态}''</w:t>
-      </w:r>
-    </w:p>
-    <w:p>
-      <w:pPr>
-        <w:ind w:left="420" w:firstLineChars="150" w:firstLine="480"/>
-        <w:jc w:val="left"/>
-        <w:rPr>
-          <w:sz w:val="32"/>
-          <w:szCs w:val="32"/>
-        </w:rPr>
-      </w:pPr>
-      <w:r>
-        <w:rPr>
-          <w:sz w:val="32"/>
-          <w:szCs w:val="32"/>
-        </w:rPr>
-        <w:t>失败：</w:t>
-      </w:r>
-      <w:r>
-        <w:rPr>
-          <w:rFonts w:hint="eastAsia"/>
-          <w:sz w:val="32"/>
-          <w:szCs w:val="32"/>
-        </w:rPr>
-        <w:t>''</w:t>
-      </w:r>
-      <w:r>
-        <w:rPr>
-          <w:sz w:val="32"/>
-          <w:szCs w:val="32"/>
-        </w:rPr>
-        <w:t>失败提示信息</w:t>
-      </w:r>
-    </w:p>
-    <w:p>
-      <w:pPr>
-        <w:jc w:val="left"/>
-        <w:rPr>
-          <w:sz w:val="32"/>
-          <w:szCs w:val="32"/>
-        </w:rPr>
-      </w:pPr>
-    </w:p>
-    <w:p>
-      <w:pPr>
-        <w:pStyle w:val="3"/>
-        <w:rPr>
-          <w:szCs w:val="32"/>
-        </w:rPr>
-      </w:pPr>
-      <w:bookmarkStart w:id="21" w:name="_Toc87358839"/>
-      <w:r>
-        <w:rPr>
-          <w:szCs w:val="32"/>
-        </w:rPr>
-        <w:t>18、AppAgencyPage中介区数据列表获取</w:t>
-      </w:r>
-      <w:bookmarkEnd w:id="21"/>
-    </w:p>
-    <w:p>
-      <w:pPr>
-        <w:ind w:left="640" w:hangingChars="200" w:hanging="640"/>
-        <w:jc w:val="left"/>
-        <w:rPr>
-          <w:color w:val="0000FF"/>
-          <w:sz w:val="32"/>
-          <w:szCs w:val="32"/>
-        </w:rPr>
-      </w:pPr>
-      <w:r>
-        <w:rPr>
-          <w:sz w:val="32"/>
-          <w:szCs w:val="32"/>
-        </w:rPr>
-        <w:t xml:space="preserve">  </w:t>
-        <w:tab/>
-        <w:tab/>
-        <w:t>请求参数和返回数据同</w:t>
-      </w:r>
-      <w:r>
-        <w:rPr>
-          <w:color w:val="0000FF"/>
-          <w:sz w:val="32"/>
-          <w:szCs w:val="32"/>
-        </w:rPr>
-        <w:t>13、AppOrderPage获取订单(成交盘)列表</w:t>
-      </w:r>
-    </w:p>
-    <w:p>
-      <w:pPr>
-        <w:pStyle w:val="3"/>
-        <w:rPr>
-          <w:szCs w:val="32"/>
-        </w:rPr>
-      </w:pPr>
-      <w:bookmarkStart w:id="22" w:name="_Toc87358840"/>
+      <w:bookmarkStart w:id="22" w:name="_Toc25755022"/>
       <w:r>
         <w:rPr>
           <w:szCs w:val="32"/>
@@ -7128,7 +7362,7 @@
           <w:szCs w:val="32"/>
         </w:rPr>
       </w:pPr>
-      <w:bookmarkStart w:id="23" w:name="_Toc87358841"/>
+      <w:bookmarkStart w:id="23" w:name="_Toc25755023"/>
       <w:r>
         <w:rPr>
           <w:szCs w:val="32"/>
@@ -7299,7 +7533,7 @@
           <w:szCs w:val="32"/>
         </w:rPr>
       </w:pPr>
-      <w:bookmarkStart w:id="24" w:name="_Toc87358842"/>
+      <w:bookmarkStart w:id="24" w:name="_Toc25755024"/>
       <w:r>
         <w:rPr>
           <w:szCs w:val="32"/>
@@ -7435,7 +7669,7 @@
           <w:szCs w:val="32"/>
         </w:rPr>
       </w:pPr>
-      <w:bookmarkStart w:id="25" w:name="_Toc87358843"/>
+      <w:bookmarkStart w:id="25" w:name="_Toc25755025"/>
       <w:r>
         <w:rPr>
           <w:szCs w:val="32"/>
@@ -7604,7 +7838,7 @@
           <w:szCs w:val="32"/>
         </w:rPr>
       </w:pPr>
-      <w:bookmarkStart w:id="26" w:name="_Toc87358844"/>
+      <w:bookmarkStart w:id="26" w:name="_Toc25755026"/>
       <w:r>
         <w:rPr>
           <w:szCs w:val="32"/>
@@ -7756,7 +7990,7 @@
           <w:szCs w:val="32"/>
         </w:rPr>
       </w:pPr>
-      <w:bookmarkStart w:id="27" w:name="_Toc87358845"/>
+      <w:bookmarkStart w:id="27" w:name="_Toc25755027"/>
       <w:r>
         <w:rPr>
           <w:szCs w:val="32"/>
@@ -7995,7 +8229,7 @@
           <w:szCs w:val="32"/>
         </w:rPr>
       </w:pPr>
-      <w:bookmarkStart w:id="28" w:name="_Toc87358846"/>
+      <w:bookmarkStart w:id="28" w:name="_Toc25755028"/>
       <w:r>
         <w:rPr>
           <w:szCs w:val="32"/>
@@ -8110,7 +8344,7 @@
           <w:szCs w:val="32"/>
         </w:rPr>
       </w:pPr>
-      <w:bookmarkStart w:id="29" w:name="_Toc87358847"/>
+      <w:bookmarkStart w:id="29" w:name="_Toc25755029"/>
       <w:r>
         <w:rPr>
           <w:szCs w:val="32"/>
@@ -8279,7 +8513,7 @@
           <w:szCs w:val="32"/>
         </w:rPr>
       </w:pPr>
-      <w:bookmarkStart w:id="30" w:name="_Toc87358848"/>
+      <w:bookmarkStart w:id="30" w:name="_Toc25755030"/>
       <w:r>
         <w:rPr>
           <w:szCs w:val="32"/>
@@ -8411,7 +8645,7 @@
           <w:szCs w:val="32"/>
         </w:rPr>
       </w:pPr>
-      <w:bookmarkStart w:id="31" w:name="_Toc87358849"/>
+      <w:bookmarkStart w:id="31" w:name="_Toc25755031"/>
       <w:r>
         <w:rPr>
           <w:szCs w:val="32"/>
@@ -8578,7 +8812,7 @@
           <w:szCs w:val="32"/>
         </w:rPr>
       </w:pPr>
-      <w:bookmarkStart w:id="32" w:name="_Toc87358850"/>
+      <w:bookmarkStart w:id="32" w:name="_Toc25755032"/>
       <w:r>
         <w:rPr>
           <w:szCs w:val="32"/>
@@ -8721,7 +8955,7 @@
           <w:szCs w:val="32"/>
         </w:rPr>
       </w:pPr>
-      <w:bookmarkStart w:id="33" w:name="_Toc87358851"/>
+      <w:bookmarkStart w:id="33" w:name="_Toc25755033"/>
       <w:r>
         <w:rPr>
           <w:szCs w:val="32"/>
@@ -8830,7 +9064,7 @@
           <w:szCs w:val="32"/>
         </w:rPr>
       </w:pPr>
-      <w:bookmarkStart w:id="34" w:name="_Toc87358852"/>
+      <w:bookmarkStart w:id="34" w:name="_Toc25755034"/>
       <w:r>
         <w:rPr>
           <w:szCs w:val="32"/>
@@ -8951,7 +9185,7 @@
           <w:szCs w:val="32"/>
         </w:rPr>
       </w:pPr>
-      <w:bookmarkStart w:id="35" w:name="_Toc87358853"/>
+      <w:bookmarkStart w:id="35" w:name="_Toc25755035"/>
       <w:r>
         <w:rPr>
           <w:szCs w:val="32"/>
@@ -9069,7 +9303,7 @@
           <w:szCs w:val="32"/>
         </w:rPr>
       </w:pPr>
-      <w:bookmarkStart w:id="36" w:name="_Toc87358854"/>
+      <w:bookmarkStart w:id="36" w:name="_Toc25755036"/>
       <w:r>
         <w:rPr>
           <w:szCs w:val="32"/>
@@ -9185,7 +9419,7 @@
           <w:szCs w:val="32"/>
         </w:rPr>
       </w:pPr>
-      <w:bookmarkStart w:id="37" w:name="_Toc87358855"/>
+      <w:bookmarkStart w:id="37" w:name="_Toc25755037"/>
       <w:r>
         <w:rPr>
           <w:szCs w:val="32"/>
@@ -9312,7 +9546,7 @@
           <w:szCs w:val="32"/>
         </w:rPr>
       </w:pPr>
-      <w:bookmarkStart w:id="38" w:name="_Toc87358856"/>
+      <w:bookmarkStart w:id="38" w:name="_Toc25755038"/>
       <w:r>
         <w:rPr>
           <w:szCs w:val="32"/>
@@ -9417,7 +9651,7 @@
           <w:szCs w:val="32"/>
         </w:rPr>
       </w:pPr>
-      <w:bookmarkStart w:id="39" w:name="_Toc87358857"/>
+      <w:bookmarkStart w:id="39" w:name="_Toc25755039"/>
       <w:r>
         <w:rPr>
           <w:szCs w:val="32"/>
@@ -9529,7 +9763,7 @@
           <w:szCs w:val="32"/>
         </w:rPr>
       </w:pPr>
-      <w:bookmarkStart w:id="40" w:name="_Toc87358858"/>
+      <w:bookmarkStart w:id="40" w:name="_Toc25755040"/>
       <w:r>
         <w:rPr>
           <w:szCs w:val="32"/>
@@ -9685,7 +9919,7 @@
           <w:szCs w:val="32"/>
         </w:rPr>
       </w:pPr>
-      <w:bookmarkStart w:id="41" w:name="_Toc87358859"/>
+      <w:bookmarkStart w:id="41" w:name="_Toc25755041"/>
       <w:r>
         <w:rPr>
           <w:szCs w:val="32"/>
@@ -9798,7 +10032,7 @@
           <w:rFonts w:hint="eastAsia"/>
         </w:rPr>
       </w:pPr>
-      <w:bookmarkStart w:id="42" w:name="_Toc87358860"/>
+      <w:bookmarkStart w:id="42" w:name="_Toc25755042"/>
       <w:r>
         <w:t>3</w:t>
       </w:r>
@@ -10281,7 +10515,7 @@
           <w:rFonts w:hint="eastAsia"/>
         </w:rPr>
       </w:pPr>
-      <w:bookmarkStart w:id="43" w:name="_Toc87358861"/>
+      <w:bookmarkStart w:id="43" w:name="_Toc25755043"/>
       <w:r>
         <w:rPr>
           <w:rFonts w:hint="eastAsia"/>
@@ -10754,7 +10988,7 @@
           <w:rFonts w:hint="eastAsia"/>
         </w:rPr>
       </w:pPr>
-      <w:bookmarkStart w:id="44" w:name="_Toc87358862"/>
+      <w:bookmarkStart w:id="44" w:name="_Toc25755044"/>
       <w:r>
         <w:rPr>
           <w:rFonts w:hint="eastAsia"/>
@@ -11227,7 +11461,7 @@
           <w:rFonts w:hint="eastAsia"/>
         </w:rPr>
       </w:pPr>
-      <w:bookmarkStart w:id="45" w:name="_Toc87358863"/>
+      <w:bookmarkStart w:id="45" w:name="_Toc25755045"/>
       <w:r>
         <w:rPr>
           <w:rFonts w:hint="eastAsia"/>
@@ -11705,7 +11939,7 @@
           <w:rFonts w:hint="eastAsia"/>
         </w:rPr>
       </w:pPr>
-      <w:bookmarkStart w:id="46" w:name="_Toc87358864"/>
+      <w:bookmarkStart w:id="46" w:name="_Toc25755046"/>
       <w:r>
         <w:rPr>
           <w:rFonts w:hint="eastAsia"/>
@@ -12171,7 +12405,7 @@
       <w:pPr>
         <w:pStyle w:val="3"/>
       </w:pPr>
-      <w:bookmarkStart w:id="47" w:name="_Toc87358865"/>
+      <w:bookmarkStart w:id="47" w:name="_Toc25755047"/>
       <w:r>
         <w:rPr>
           <w:rFonts w:hint="eastAsia"/>
@@ -12276,7 +12510,7 @@
           <w:szCs w:val="32"/>
         </w:rPr>
       </w:pPr>
-      <w:bookmarkStart w:id="48" w:name="_Toc87358866"/>
+      <w:bookmarkStart w:id="48" w:name="_Toc25755048"/>
       <w:r>
         <w:rPr>
           <w:rFonts w:hint="eastAsia"/>
@@ -12381,6 +12615,7 @@
           <w:szCs w:val="32"/>
         </w:rPr>
       </w:pPr>
+      <w:bookmarkStart w:id="49" w:name="_Toc25755049"/>
       <w:r>
         <w:rPr>
           <w:rFonts w:hint="eastAsia"/>
@@ -12407,6 +12642,7 @@
         </w:rPr>
         <w:t xml:space="preserve"> 获取某年某月的所以时间</w:t>
       </w:r>
+      <w:bookmarkEnd w:id="49"/>
     </w:p>
     <w:p>
       <w:pPr>
@@ -12508,12 +12744,252 @@
     </w:p>
     <w:p>
       <w:pPr>
+        <w:pStyle w:val="3"/>
+        <w:rPr>
+          <w:sz w:val="32"/>
+          <w:szCs w:val="32"/>
+        </w:rPr>
+      </w:pPr>
+      <w:bookmarkStart w:id="50" w:name="_Toc25755050"/>
+      <w:r>
+        <w:rPr>
+          <w:rFonts w:hint="eastAsia"/>
+          <w:bdr w:val="none" w:sz="0" w:space="0" w:color="auto"/>
+        </w:rPr>
+        <w:t>4</w:t>
+      </w:r>
+      <w:r>
+        <w:rPr>
+          <w:bdr w:val="none" w:sz="0" w:space="0" w:color="auto"/>
+        </w:rPr>
+        <w:t>5、</w:t>
+      </w:r>
+      <w:r>
+        <w:rPr>
+          <w:sz w:val="32"/>
+          <w:szCs w:val="32"/>
+        </w:rPr>
+        <w:t>AppLoadAd</w:t>
+      </w:r>
+      <w:r>
+        <w:rPr>
+          <w:bdr w:val="none" w:sz="0" w:space="0" w:color="auto"/>
+        </w:rPr>
+        <w:t xml:space="preserve"> 获取广告位信息</w:t>
+      </w:r>
+      <w:bookmarkEnd w:id="50"/>
+    </w:p>
+    <w:p>
+      <w:pPr>
+        <w:ind w:firstLine="420"/>
+        <w:rPr>
+          <w:sz w:val="32"/>
+          <w:szCs w:val="32"/>
+        </w:rPr>
+      </w:pPr>
+      <w:r>
+        <w:rPr>
+          <w:sz w:val="32"/>
+          <w:szCs w:val="32"/>
+        </w:rPr>
+        <w:t>请求参数：</w:t>
+      </w:r>
+    </w:p>
+    <w:p>
+      <w:pPr>
+        <w:rPr>
+          <w:sz w:val="32"/>
+          <w:szCs w:val="32"/>
+        </w:rPr>
+      </w:pPr>
+      <w:r>
+        <w:rPr>
+          <w:sz w:val="32"/>
+          <w:szCs w:val="32"/>
+        </w:rPr>
+        <w:tab/>
+        <w:tab/>
+        <w:t>无</w:t>
+      </w:r>
+    </w:p>
+    <w:p>
+      <w:pPr>
+        <w:ind w:firstLineChars="150" w:firstLine="480"/>
+      </w:pPr>
+      <w:r>
+        <w:rPr>
+          <w:sz w:val="32"/>
+          <w:szCs w:val="32"/>
+        </w:rPr>
+        <w:t>返回数据:</w:t>
+      </w:r>
+    </w:p>
+    <w:p>
+      <w:pPr>
+        <w:ind w:left="735" w:hangingChars="150" w:hanging="315"/>
+        <w:rPr>
+          <w:sz w:val="32"/>
+          <w:szCs w:val="32"/>
+        </w:rPr>
+      </w:pPr>
+      <w:r>
+        <w:t xml:space="preserve">  </w:t>
+      </w:r>
+      <w:r>
+        <w:rPr>
+          <w:sz w:val="32"/>
+          <w:szCs w:val="32"/>
+        </w:rPr>
+        <w:t>成功:''{\''url\'':\''广告指向的地址\''</w:t>
+      </w:r>
+      <w:r>
+        <w:rPr>
+          <w:rFonts w:ascii="微软雅黑" w:eastAsia="微软雅黑" w:hint="eastAsia"/>
+          <w:sz w:val="32"/>
+          <w:szCs w:val="32"/>
+        </w:rPr>
+        <w:t>,</w:t>
+      </w:r>
+      <w:r>
+        <w:rPr>
+          <w:sz w:val="32"/>
+          <w:szCs w:val="32"/>
+        </w:rPr>
+        <w:t xml:space="preserve"> \''pic\'':\''图片名称\''}''</w:t>
+      </w:r>
+    </w:p>
+    <w:p>
+      <w:pPr>
         <w:ind w:left="420"/>
         <w:rPr>
           <w:sz w:val="32"/>
           <w:szCs w:val="32"/>
         </w:rPr>
       </w:pPr>
+      <w:r>
+        <w:rPr>
+          <w:sz w:val="32"/>
+          <w:szCs w:val="32"/>
+        </w:rPr>
+        <w:t xml:space="preserve">  失败:错误提示</w:t>
+      </w:r>
+    </w:p>
+    <w:p>
+      <w:pPr>
+        <w:pStyle w:val="3"/>
+        <w:rPr>
+          <w:sz w:val="32"/>
+          <w:szCs w:val="32"/>
+        </w:rPr>
+      </w:pPr>
+      <w:bookmarkStart w:id="51" w:name="_Toc25755051"/>
+      <w:r>
+        <w:rPr>
+          <w:rFonts w:hint="eastAsia"/>
+          <w:bdr w:val="none" w:sz="0" w:space="0" w:color="auto"/>
+        </w:rPr>
+        <w:t>4</w:t>
+      </w:r>
+      <w:r>
+        <w:rPr>
+          <w:bdr w:val="none" w:sz="0" w:space="0" w:color="auto"/>
+        </w:rPr>
+        <w:t>6、</w:t>
+      </w:r>
+      <w:r>
+        <w:rPr>
+          <w:sz w:val="32"/>
+          <w:szCs w:val="32"/>
+        </w:rPr>
+        <w:t>AppSetRegistId</w:t>
+      </w:r>
+      <w:r>
+        <w:rPr>
+          <w:bdr w:val="none" w:sz="0" w:space="0" w:color="auto"/>
+        </w:rPr>
+        <w:t xml:space="preserve"> 注册id和平台设置</w:t>
+      </w:r>
+      <w:bookmarkEnd w:id="51"/>
+    </w:p>
+    <w:p>
+      <w:pPr>
+        <w:ind w:firstLine="420"/>
+        <w:rPr>
+          <w:sz w:val="32"/>
+          <w:szCs w:val="32"/>
+        </w:rPr>
+      </w:pPr>
+      <w:r>
+        <w:rPr>
+          <w:sz w:val="32"/>
+          <w:szCs w:val="32"/>
+        </w:rPr>
+        <w:t>请求参数：</w:t>
+      </w:r>
+    </w:p>
+    <w:p>
+      <w:pPr>
+        <w:rPr>
+          <w:sz w:val="32"/>
+          <w:szCs w:val="32"/>
+        </w:rPr>
+      </w:pPr>
+      <w:r>
+        <w:rPr>
+          <w:sz w:val="32"/>
+          <w:szCs w:val="32"/>
+        </w:rPr>
+        <w:tab/>
+        <w:tab/>
+        <w:t>无</w:t>
+      </w:r>
+    </w:p>
+    <w:p>
+      <w:pPr>
+        <w:ind w:firstLineChars="150" w:firstLine="480"/>
+      </w:pPr>
+      <w:r>
+        <w:rPr>
+          <w:sz w:val="32"/>
+          <w:szCs w:val="32"/>
+        </w:rPr>
+        <w:t>返回数据:</w:t>
+      </w:r>
+    </w:p>
+    <w:p>
+      <w:pPr>
+        <w:ind w:left="735" w:hangingChars="150" w:hanging="315"/>
+        <w:rPr>
+          <w:sz w:val="32"/>
+          <w:szCs w:val="32"/>
+        </w:rPr>
+      </w:pPr>
+      <w:r>
+        <w:t xml:space="preserve">   </w:t>
+      </w:r>
+      <w:r>
+        <w:rPr>
+          <w:sz w:val="32"/>
+          <w:szCs w:val="32"/>
+        </w:rPr>
+        <w:t>成功:''{\''result\'':\''ok\''}''</w:t>
+      </w:r>
+    </w:p>
+    <w:p>
+      <w:pPr>
+        <w:ind w:left="420"/>
+        <w:rPr>
+          <w:sz w:val="32"/>
+          <w:szCs w:val="32"/>
+        </w:rPr>
+      </w:pPr>
+      <w:r>
+        <w:rPr>
+          <w:sz w:val="32"/>
+          <w:szCs w:val="32"/>
+        </w:rPr>
+        <w:t xml:space="preserve">  失败:错误提示</w:t>
+      </w:r>
     </w:p>
     <w:p>
       <w:pPr>
@@ -12522,14 +12998,14 @@
           <w:szCs w:val="32"/>
         </w:rPr>
       </w:pPr>
-      <w:bookmarkStart w:id="49" w:name="_Toc87358867"/>
+      <w:bookmarkStart w:id="52" w:name="_Toc25755052"/>
       <w:r>
         <w:rPr>
           <w:szCs w:val="32"/>
         </w:rPr>
         <w:t>5附件数据部分</w:t>
       </w:r>
-      <w:bookmarkEnd w:id="49"/>
+      <w:bookmarkEnd w:id="52"/>
     </w:p>
     <w:p>
       <w:pPr>
@@ -12538,7 +13014,7 @@
           <w:rStyle w:val="3Char"/>
         </w:rPr>
       </w:pPr>
-      <w:bookmarkStart w:id="50" w:name="_Toc87358868"/>
+      <w:bookmarkStart w:id="53" w:name="_Toc25755053"/>
       <w:r>
         <w:t xml:space="preserve"> </w:t>
       </w:r>
@@ -12548,7 +13024,7 @@
         </w:rPr>
         <w:t>附近1：用户数据相关</w:t>
       </w:r>
-      <w:bookmarkEnd w:id="50"/>
+      <w:bookmarkEnd w:id="53"/>
     </w:p>
     <w:p>
       <w:pPr>
@@ -13269,14 +13745,14 @@
           <w:szCs w:val="32"/>
         </w:rPr>
       </w:pPr>
-      <w:bookmarkStart w:id="51" w:name="_Toc87358869"/>
+      <w:bookmarkStart w:id="54" w:name="_Toc25755054"/>
       <w:r>
         <w:rPr>
           <w:szCs w:val="32"/>
         </w:rPr>
         <w:t>附件2 : 最近交易数据</w:t>
       </w:r>
-      <w:bookmarkEnd w:id="51"/>
+      <w:bookmarkEnd w:id="54"/>
     </w:p>
     <w:p>
       <w:pPr>
@@ -13459,14 +13935,14 @@
           <w:szCs w:val="32"/>
         </w:rPr>
       </w:pPr>
-      <w:bookmarkStart w:id="52" w:name="_Toc87358870"/>
+      <w:bookmarkStart w:id="55" w:name="_Toc25755055"/>
       <w:r>
         <w:rPr>
           <w:szCs w:val="32"/>
         </w:rPr>
         <w:t>附件3： 交易列表</w:t>
       </w:r>
-      <w:bookmarkEnd w:id="52"/>
+      <w:bookmarkEnd w:id="55"/>
     </w:p>
     <w:p>
       <w:pPr>
@@ -13745,14 +14221,14 @@
           <w:szCs w:val="32"/>
         </w:rPr>
       </w:pPr>
-      <w:bookmarkStart w:id="53" w:name="_Toc87358871"/>
+      <w:bookmarkStart w:id="56" w:name="_Toc25755056"/>
       <w:r>
         <w:rPr>
           <w:szCs w:val="32"/>
         </w:rPr>
         <w:t>附件4： 交易详情相关</w:t>
       </w:r>
-      <w:bookmarkEnd w:id="53"/>
+      <w:bookmarkEnd w:id="56"/>
     </w:p>
     <w:p>
       <w:pPr>
@@ -14452,14 +14928,14 @@
           <w:szCs w:val="32"/>
         </w:rPr>
       </w:pPr>
-      <w:bookmarkStart w:id="54" w:name="_Toc87358872"/>
+      <w:bookmarkStart w:id="57" w:name="_Toc25755057"/>
       <w:r>
         <w:rPr>
           <w:szCs w:val="32"/>
         </w:rPr>
         <w:t>附件5： 成交盘列表数据</w:t>
       </w:r>
-      <w:bookmarkEnd w:id="54"/>
+      <w:bookmarkEnd w:id="57"/>
     </w:p>
     <w:p>
       <w:pPr>
@@ -14835,14 +15311,14 @@
           <w:szCs w:val="32"/>
         </w:rPr>
       </w:pPr>
-      <w:bookmarkStart w:id="55" w:name="_Toc87358873"/>
+      <w:bookmarkStart w:id="58" w:name="_Toc25755058"/>
       <w:r>
         <w:rPr>
           <w:szCs w:val="32"/>
         </w:rPr>
         <w:t>附件6： 成交盘详情相关</w:t>
       </w:r>
-      <w:bookmarkEnd w:id="55"/>
+      <w:bookmarkEnd w:id="58"/>
     </w:p>
     <w:p>
       <w:pPr>
@@ -15374,14 +15850,14 @@
           <w:szCs w:val="32"/>
         </w:rPr>
       </w:pPr>
-      <w:bookmarkStart w:id="56" w:name="_Toc87358874"/>
+      <w:bookmarkStart w:id="59" w:name="_Toc25755059"/>
       <w:r>
         <w:rPr>
           <w:szCs w:val="32"/>
         </w:rPr>
         <w:t>附件7： 查看陌生人信息数据</w:t>
       </w:r>
-      <w:bookmarkEnd w:id="56"/>
+      <w:bookmarkEnd w:id="59"/>
     </w:p>
     <w:p>
       <w:pPr>
@@ -15597,14 +16073,14 @@
           <w:szCs w:val="32"/>
         </w:rPr>
       </w:pPr>
-      <w:bookmarkStart w:id="57" w:name="_Toc87358875"/>
+      <w:bookmarkStart w:id="60" w:name="_Toc25755060"/>
       <w:r>
         <w:rPr>
           <w:szCs w:val="32"/>
         </w:rPr>
         <w:t>附件8： 可以添加的新好友信息</w:t>
       </w:r>
-      <w:bookmarkEnd w:id="57"/>
+      <w:bookmarkEnd w:id="60"/>
     </w:p>
     <w:p>
       <w:pPr>
@@ -15696,11 +16172,11 @@
           <w:szCs w:val="32"/>
         </w:rPr>
       </w:pPr>
-      <w:bookmarkStart w:id="58" w:name="_Toc87358876"/>
+      <w:bookmarkStart w:id="61" w:name="_Toc25755061"/>
       <w:r>
         <w:t>附件9： 好友列表信息</w:t>
       </w:r>
-      <w:bookmarkEnd w:id="58"/>
+      <w:bookmarkEnd w:id="61"/>
     </w:p>
     <w:p>
       <w:pPr>
@@ -15856,11 +16332,11 @@
       <w:pPr>
         <w:pStyle w:val="3"/>
       </w:pPr>
-      <w:bookmarkStart w:id="59" w:name="_Toc87358877"/>
+      <w:bookmarkStart w:id="62" w:name="_Toc25755062"/>
       <w:r>
         <w:t>附件10： 排行榜数据</w:t>
       </w:r>
-      <w:bookmarkEnd w:id="59"/>
+      <w:bookmarkEnd w:id="62"/>
     </w:p>
     <w:p>
       <w:pPr>
@@ -15955,7 +16431,7 @@
       <w:pPr>
         <w:pStyle w:val="3"/>
       </w:pPr>
-      <w:bookmarkStart w:id="60" w:name="_Toc87358878"/>
+      <w:bookmarkStart w:id="63" w:name="_Toc25755063"/>
       <w:r>
         <w:t xml:space="preserve">附件11： </w:t>
       </w:r>
@@ -15965,7 +16441,7 @@
         </w:rPr>
         <w:t>站内信列表数据</w:t>
       </w:r>
-      <w:bookmarkEnd w:id="60"/>
+      <w:bookmarkEnd w:id="63"/>
     </w:p>
     <w:p>
       <w:pPr>
@@ -16148,7 +16624,7 @@
           <w:szCs w:val="32"/>
         </w:rPr>
       </w:pPr>
-      <w:bookmarkStart w:id="61" w:name="_Toc87358879"/>
+      <w:bookmarkStart w:id="64" w:name="_Toc25755064"/>
       <w:r>
         <w:rPr>
           <w:szCs w:val="32"/>
@@ -16156,7 +16632,7 @@
         </w:rPr>
         <w:t>附件12： 公告数据类型</w:t>
       </w:r>
-      <w:bookmarkEnd w:id="61"/>
+      <w:bookmarkEnd w:id="64"/>
     </w:p>
     <w:p>
       <w:pPr>
@@ -16271,6 +16747,7 @@
           <w:szCs w:val="32"/>
         </w:rPr>
       </w:pPr>
+      <w:bookmarkStart w:id="65" w:name="_Toc25755065"/>
       <w:r>
         <w:rPr>
           <w:szCs w:val="32"/>
@@ -16278,6 +16755,7 @@
         </w:rPr>
         <w:t>附件13： 时间轴事件类型</w:t>
       </w:r>
+      <w:bookmarkEnd w:id="65"/>
     </w:p>
     <w:p>
       <w:pPr>
@@ -16465,14 +16943,14 @@
           <w:szCs w:val="32"/>
         </w:rPr>
       </w:pPr>
-      <w:bookmarkStart w:id="62" w:name="_Toc87358880"/>
+      <w:bookmarkStart w:id="66" w:name="_Toc25755066"/>
       <w:r>
         <w:rPr>
           <w:szCs w:val="32"/>
         </w:rPr>
         <w:t>附件13： 关于图片，资源和文件的上传逻辑</w:t>
       </w:r>
-      <w:bookmarkEnd w:id="62"/>
+      <w:bookmarkEnd w:id="66"/>
     </w:p>
     <w:p>
       <w:pPr>

--- a/service/API.docx
+++ b/service/API.docx
@@ -22,7 +22,7 @@
         <w:fldChar w:fldCharType="begin"/>
       </w:r>
       <w:r>
-        <w:instrText>Hyperlink \l "_Toc25755000"</w:instrText>
+        <w:instrText>Hyperlink \l "_Toc82791680"</w:instrText>
       </w:r>
       <w:r>
         <w:fldChar w:fldCharType="separate"/>
@@ -48,7 +48,7 @@
         <w:fldChar w:fldCharType="begin"/>
       </w:r>
       <w:r>
-        <w:instrText>PageRef _Toc25755000 \h</w:instrText>
+        <w:instrText>PageRef _Toc82791680 \h</w:instrText>
       </w:r>
       <w:r>
         <w:fldChar w:fldCharType="separate"/>
@@ -74,7 +74,7 @@
         <w:fldChar w:fldCharType="begin"/>
       </w:r>
       <w:r>
-        <w:instrText>Hyperlink \l "_Toc25755001"</w:instrText>
+        <w:instrText>Hyperlink \l "_Toc82791681"</w:instrText>
       </w:r>
       <w:r>
         <w:fldChar w:fldCharType="separate"/>
@@ -100,13 +100,13 @@
         <w:fldChar w:fldCharType="begin"/>
       </w:r>
       <w:r>
-        <w:instrText>PageRef _Toc25755001 \h</w:instrText>
+        <w:instrText>PageRef _Toc82791681 \h</w:instrText>
       </w:r>
       <w:r>
         <w:fldChar w:fldCharType="separate"/>
       </w:r>
       <w:r>
-        <w:t>2</w:t>
+        <w:t>3</w:t>
       </w:r>
       <w:r>
         <w:fldChar w:fldCharType="end"/>
@@ -126,7 +126,7 @@
         <w:fldChar w:fldCharType="begin"/>
       </w:r>
       <w:r>
-        <w:instrText>Hyperlink \l "_Toc25755002"</w:instrText>
+        <w:instrText>Hyperlink \l "_Toc82791682"</w:instrText>
       </w:r>
       <w:r>
         <w:fldChar w:fldCharType="separate"/>
@@ -160,7 +160,7 @@
         <w:fldChar w:fldCharType="begin"/>
       </w:r>
       <w:r>
-        <w:instrText>PageRef _Toc25755002 \h</w:instrText>
+        <w:instrText>PageRef _Toc82791682 \h</w:instrText>
       </w:r>
       <w:r>
         <w:fldChar w:fldCharType="separate"/>
@@ -186,7 +186,7 @@
         <w:fldChar w:fldCharType="begin"/>
       </w:r>
       <w:r>
-        <w:instrText>Hyperlink \l "_Toc25755003"</w:instrText>
+        <w:instrText>Hyperlink \l "_Toc82791683"</w:instrText>
       </w:r>
       <w:r>
         <w:fldChar w:fldCharType="separate"/>
@@ -212,7 +212,7 @@
         <w:fldChar w:fldCharType="begin"/>
       </w:r>
       <w:r>
-        <w:instrText>PageRef _Toc25755003 \h</w:instrText>
+        <w:instrText>PageRef _Toc82791683 \h</w:instrText>
       </w:r>
       <w:r>
         <w:fldChar w:fldCharType="separate"/>
@@ -238,7 +238,7 @@
         <w:fldChar w:fldCharType="begin"/>
       </w:r>
       <w:r>
-        <w:instrText>Hyperlink \l "_Toc25755004"</w:instrText>
+        <w:instrText>Hyperlink \l "_Toc82791684"</w:instrText>
       </w:r>
       <w:r>
         <w:fldChar w:fldCharType="separate"/>
@@ -264,7 +264,7 @@
         <w:fldChar w:fldCharType="begin"/>
       </w:r>
       <w:r>
-        <w:instrText>PageRef _Toc25755004 \h</w:instrText>
+        <w:instrText>PageRef _Toc82791684 \h</w:instrText>
       </w:r>
       <w:r>
         <w:fldChar w:fldCharType="separate"/>
@@ -290,7 +290,7 @@
         <w:fldChar w:fldCharType="begin"/>
       </w:r>
       <w:r>
-        <w:instrText>Hyperlink \l "_Toc25755005"</w:instrText>
+        <w:instrText>Hyperlink \l "_Toc82791685"</w:instrText>
       </w:r>
       <w:r>
         <w:fldChar w:fldCharType="separate"/>
@@ -316,13 +316,13 @@
         <w:fldChar w:fldCharType="begin"/>
       </w:r>
       <w:r>
-        <w:instrText>PageRef _Toc25755005 \h</w:instrText>
+        <w:instrText>PageRef _Toc82791685 \h</w:instrText>
       </w:r>
       <w:r>
         <w:fldChar w:fldCharType="separate"/>
       </w:r>
       <w:r>
-        <w:t>3</w:t>
+        <w:t>4</w:t>
       </w:r>
       <w:r>
         <w:fldChar w:fldCharType="end"/>
@@ -342,7 +342,7 @@
         <w:fldChar w:fldCharType="begin"/>
       </w:r>
       <w:r>
-        <w:instrText>Hyperlink \l "_Toc25755006"</w:instrText>
+        <w:instrText>Hyperlink \l "_Toc82791686"</w:instrText>
       </w:r>
       <w:r>
         <w:fldChar w:fldCharType="separate"/>
@@ -368,7 +368,7 @@
         <w:fldChar w:fldCharType="begin"/>
       </w:r>
       <w:r>
-        <w:instrText>PageRef _Toc25755006 \h</w:instrText>
+        <w:instrText>PageRef _Toc82791686 \h</w:instrText>
       </w:r>
       <w:r>
         <w:fldChar w:fldCharType="separate"/>
@@ -394,7 +394,7 @@
         <w:fldChar w:fldCharType="begin"/>
       </w:r>
       <w:r>
-        <w:instrText>Hyperlink \l "_Toc25755007"</w:instrText>
+        <w:instrText>Hyperlink \l "_Toc82791687"</w:instrText>
       </w:r>
       <w:r>
         <w:fldChar w:fldCharType="separate"/>
@@ -420,13 +420,13 @@
         <w:fldChar w:fldCharType="begin"/>
       </w:r>
       <w:r>
-        <w:instrText>PageRef _Toc25755007 \h</w:instrText>
+        <w:instrText>PageRef _Toc82791687 \h</w:instrText>
       </w:r>
       <w:r>
         <w:fldChar w:fldCharType="separate"/>
       </w:r>
       <w:r>
-        <w:t>4</w:t>
+        <w:t>5</w:t>
       </w:r>
       <w:r>
         <w:fldChar w:fldCharType="end"/>
@@ -446,7 +446,7 @@
         <w:fldChar w:fldCharType="begin"/>
       </w:r>
       <w:r>
-        <w:instrText>Hyperlink \l "_Toc25755008"</w:instrText>
+        <w:instrText>Hyperlink \l "_Toc82791688"</w:instrText>
       </w:r>
       <w:r>
         <w:fldChar w:fldCharType="separate"/>
@@ -472,7 +472,7 @@
         <w:fldChar w:fldCharType="begin"/>
       </w:r>
       <w:r>
-        <w:instrText>PageRef _Toc25755008 \h</w:instrText>
+        <w:instrText>PageRef _Toc82791688 \h</w:instrText>
       </w:r>
       <w:r>
         <w:fldChar w:fldCharType="separate"/>
@@ -498,7 +498,7 @@
         <w:fldChar w:fldCharType="begin"/>
       </w:r>
       <w:r>
-        <w:instrText>Hyperlink \l "_Toc25755009"</w:instrText>
+        <w:instrText>Hyperlink \l "_Toc82791689"</w:instrText>
       </w:r>
       <w:r>
         <w:fldChar w:fldCharType="separate"/>
@@ -509,13 +509,13 @@
           <w:kern w:val="2"/>
           <w:lang w:val="en-US" w:eastAsia="zh-CN" w:bidi="ar-SA"/>
         </w:rPr>
-        <w:t>6、</w:t>
-      </w:r>
-      <w:r>
-        <w:rPr>
-          <w:szCs w:val="32"/>
-        </w:rPr>
-        <w:t>AppAddressChange 用户收货地址修改</w:t>
+        <w:t>6、AppUserAccountChange</w:t>
+      </w:r>
+      <w:r>
+        <w:rPr>
+          <w:szCs w:val="32"/>
+        </w:rPr>
+        <w:t xml:space="preserve"> 用户文交所账号修改</w:t>
       </w:r>
       <w:r>
         <w:tab/>
@@ -524,7 +524,7 @@
         <w:fldChar w:fldCharType="begin"/>
       </w:r>
       <w:r>
-        <w:instrText>PageRef _Toc25755009 \h</w:instrText>
+        <w:instrText>PageRef _Toc82791689 \h</w:instrText>
       </w:r>
       <w:r>
         <w:fldChar w:fldCharType="separate"/>
@@ -550,7 +550,7 @@
         <w:fldChar w:fldCharType="begin"/>
       </w:r>
       <w:r>
-        <w:instrText>Hyperlink \l "_Toc25755010"</w:instrText>
+        <w:instrText>Hyperlink \l "_Toc82791690"</w:instrText>
       </w:r>
       <w:r>
         <w:fldChar w:fldCharType="separate"/>
@@ -576,7 +576,7 @@
         <w:fldChar w:fldCharType="begin"/>
       </w:r>
       <w:r>
-        <w:instrText>PageRef _Toc25755010 \h</w:instrText>
+        <w:instrText>PageRef _Toc82791690 \h</w:instrText>
       </w:r>
       <w:r>
         <w:fldChar w:fldCharType="separate"/>
@@ -602,7 +602,7 @@
         <w:fldChar w:fldCharType="begin"/>
       </w:r>
       <w:r>
-        <w:instrText>Hyperlink \l "_Toc25755011"</w:instrText>
+        <w:instrText>Hyperlink \l "_Toc82791691"</w:instrText>
       </w:r>
       <w:r>
         <w:fldChar w:fldCharType="separate"/>
@@ -628,7 +628,7 @@
         <w:fldChar w:fldCharType="begin"/>
       </w:r>
       <w:r>
-        <w:instrText>PageRef _Toc25755011 \h</w:instrText>
+        <w:instrText>PageRef _Toc82791691 \h</w:instrText>
       </w:r>
       <w:r>
         <w:fldChar w:fldCharType="separate"/>
@@ -654,7 +654,7 @@
         <w:fldChar w:fldCharType="begin"/>
       </w:r>
       <w:r>
-        <w:instrText>Hyperlink \l "_Toc25755012"</w:instrText>
+        <w:instrText>Hyperlink \l "_Toc82791692"</w:instrText>
       </w:r>
       <w:r>
         <w:fldChar w:fldCharType="separate"/>
@@ -680,7 +680,7 @@
         <w:fldChar w:fldCharType="begin"/>
       </w:r>
       <w:r>
-        <w:instrText>PageRef _Toc25755012 \h</w:instrText>
+        <w:instrText>PageRef _Toc82791692 \h</w:instrText>
       </w:r>
       <w:r>
         <w:fldChar w:fldCharType="separate"/>
@@ -706,7 +706,7 @@
         <w:fldChar w:fldCharType="begin"/>
       </w:r>
       <w:r>
-        <w:instrText>Hyperlink \l "_Toc25755013"</w:instrText>
+        <w:instrText>Hyperlink \l "_Toc82791693"</w:instrText>
       </w:r>
       <w:r>
         <w:fldChar w:fldCharType="separate"/>
@@ -732,7 +732,7 @@
         <w:fldChar w:fldCharType="begin"/>
       </w:r>
       <w:r>
-        <w:instrText>PageRef _Toc25755013 \h</w:instrText>
+        <w:instrText>PageRef _Toc82791693 \h</w:instrText>
       </w:r>
       <w:r>
         <w:fldChar w:fldCharType="separate"/>
@@ -758,7 +758,7 @@
         <w:fldChar w:fldCharType="begin"/>
       </w:r>
       <w:r>
-        <w:instrText>Hyperlink \l "_Toc25755014"</w:instrText>
+        <w:instrText>Hyperlink \l "_Toc82791694"</w:instrText>
       </w:r>
       <w:r>
         <w:fldChar w:fldCharType="separate"/>
@@ -784,7 +784,7 @@
         <w:fldChar w:fldCharType="begin"/>
       </w:r>
       <w:r>
-        <w:instrText>PageRef _Toc25755014 \h</w:instrText>
+        <w:instrText>PageRef _Toc82791694 \h</w:instrText>
       </w:r>
       <w:r>
         <w:fldChar w:fldCharType="separate"/>
@@ -810,7 +810,7 @@
         <w:fldChar w:fldCharType="begin"/>
       </w:r>
       <w:r>
-        <w:instrText>Hyperlink \l "_Toc25755015"</w:instrText>
+        <w:instrText>Hyperlink \l "_Toc82791695"</w:instrText>
       </w:r>
       <w:r>
         <w:fldChar w:fldCharType="separate"/>
@@ -836,7 +836,7 @@
         <w:fldChar w:fldCharType="begin"/>
       </w:r>
       <w:r>
-        <w:instrText>PageRef _Toc25755015 \h</w:instrText>
+        <w:instrText>PageRef _Toc82791695 \h</w:instrText>
       </w:r>
       <w:r>
         <w:fldChar w:fldCharType="separate"/>
@@ -862,7 +862,7 @@
         <w:fldChar w:fldCharType="begin"/>
       </w:r>
       <w:r>
-        <w:instrText>Hyperlink \l "_Toc25755016"</w:instrText>
+        <w:instrText>Hyperlink \l "_Toc82791696"</w:instrText>
       </w:r>
       <w:r>
         <w:fldChar w:fldCharType="separate"/>
@@ -888,7 +888,7 @@
         <w:fldChar w:fldCharType="begin"/>
       </w:r>
       <w:r>
-        <w:instrText>PageRef _Toc25755016 \h</w:instrText>
+        <w:instrText>PageRef _Toc82791696 \h</w:instrText>
       </w:r>
       <w:r>
         <w:fldChar w:fldCharType="separate"/>
@@ -914,7 +914,7 @@
         <w:fldChar w:fldCharType="begin"/>
       </w:r>
       <w:r>
-        <w:instrText>Hyperlink \l "_Toc25755017"</w:instrText>
+        <w:instrText>Hyperlink \l "_Toc82791697"</w:instrText>
       </w:r>
       <w:r>
         <w:fldChar w:fldCharType="separate"/>
@@ -940,7 +940,7 @@
         <w:fldChar w:fldCharType="begin"/>
       </w:r>
       <w:r>
-        <w:instrText>PageRef _Toc25755017 \h</w:instrText>
+        <w:instrText>PageRef _Toc82791697 \h</w:instrText>
       </w:r>
       <w:r>
         <w:fldChar w:fldCharType="separate"/>
@@ -966,7 +966,7 @@
         <w:fldChar w:fldCharType="begin"/>
       </w:r>
       <w:r>
-        <w:instrText>Hyperlink \l "_Toc25755018"</w:instrText>
+        <w:instrText>Hyperlink \l "_Toc82791698"</w:instrText>
       </w:r>
       <w:r>
         <w:fldChar w:fldCharType="separate"/>
@@ -992,7 +992,7 @@
         <w:fldChar w:fldCharType="begin"/>
       </w:r>
       <w:r>
-        <w:instrText>PageRef _Toc25755018 \h</w:instrText>
+        <w:instrText>PageRef _Toc82791698 \h</w:instrText>
       </w:r>
       <w:r>
         <w:fldChar w:fldCharType="separate"/>
@@ -1018,7 +1018,7 @@
         <w:fldChar w:fldCharType="begin"/>
       </w:r>
       <w:r>
-        <w:instrText>Hyperlink \l "_Toc25755019"</w:instrText>
+        <w:instrText>Hyperlink \l "_Toc82791699"</w:instrText>
       </w:r>
       <w:r>
         <w:fldChar w:fldCharType="separate"/>
@@ -1044,7 +1044,7 @@
         <w:fldChar w:fldCharType="begin"/>
       </w:r>
       <w:r>
-        <w:instrText>PageRef _Toc25755019 \h</w:instrText>
+        <w:instrText>PageRef _Toc82791699 \h</w:instrText>
       </w:r>
       <w:r>
         <w:fldChar w:fldCharType="separate"/>
@@ -1070,7 +1070,7 @@
         <w:fldChar w:fldCharType="begin"/>
       </w:r>
       <w:r>
-        <w:instrText>Hyperlink \l "_Toc25755020"</w:instrText>
+        <w:instrText>Hyperlink \l "_Toc82791700"</w:instrText>
       </w:r>
       <w:r>
         <w:fldChar w:fldCharType="separate"/>
@@ -1088,7 +1088,7 @@
         <w:fldChar w:fldCharType="begin"/>
       </w:r>
       <w:r>
-        <w:instrText>PageRef _Toc25755020 \h</w:instrText>
+        <w:instrText>PageRef _Toc82791700 \h</w:instrText>
       </w:r>
       <w:r>
         <w:fldChar w:fldCharType="separate"/>
@@ -1114,7 +1114,7 @@
         <w:fldChar w:fldCharType="begin"/>
       </w:r>
       <w:r>
-        <w:instrText>Hyperlink \l "_Toc25755021"</w:instrText>
+        <w:instrText>Hyperlink \l "_Toc82791701"</w:instrText>
       </w:r>
       <w:r>
         <w:fldChar w:fldCharType="separate"/>
@@ -1132,7 +1132,7 @@
         <w:fldChar w:fldCharType="begin"/>
       </w:r>
       <w:r>
-        <w:instrText>PageRef _Toc25755021 \h</w:instrText>
+        <w:instrText>PageRef _Toc82791701 \h</w:instrText>
       </w:r>
       <w:r>
         <w:fldChar w:fldCharType="separate"/>
@@ -1158,7 +1158,7 @@
         <w:fldChar w:fldCharType="begin"/>
       </w:r>
       <w:r>
-        <w:instrText>Hyperlink \l "_Toc25755022"</w:instrText>
+        <w:instrText>Hyperlink \l "_Toc82791702"</w:instrText>
       </w:r>
       <w:r>
         <w:fldChar w:fldCharType="separate"/>
@@ -1176,7 +1176,7 @@
         <w:fldChar w:fldCharType="begin"/>
       </w:r>
       <w:r>
-        <w:instrText>PageRef _Toc25755022 \h</w:instrText>
+        <w:instrText>PageRef _Toc82791702 \h</w:instrText>
       </w:r>
       <w:r>
         <w:fldChar w:fldCharType="separate"/>
@@ -1202,7 +1202,7 @@
         <w:fldChar w:fldCharType="begin"/>
       </w:r>
       <w:r>
-        <w:instrText>Hyperlink \l "_Toc25755023"</w:instrText>
+        <w:instrText>Hyperlink \l "_Toc82791703"</w:instrText>
       </w:r>
       <w:r>
         <w:fldChar w:fldCharType="separate"/>
@@ -1220,7 +1220,7 @@
         <w:fldChar w:fldCharType="begin"/>
       </w:r>
       <w:r>
-        <w:instrText>PageRef _Toc25755023 \h</w:instrText>
+        <w:instrText>PageRef _Toc82791703 \h</w:instrText>
       </w:r>
       <w:r>
         <w:fldChar w:fldCharType="separate"/>
@@ -1246,7 +1246,7 @@
         <w:fldChar w:fldCharType="begin"/>
       </w:r>
       <w:r>
-        <w:instrText>Hyperlink \l "_Toc25755024"</w:instrText>
+        <w:instrText>Hyperlink \l "_Toc82791704"</w:instrText>
       </w:r>
       <w:r>
         <w:fldChar w:fldCharType="separate"/>
@@ -1264,7 +1264,7 @@
         <w:fldChar w:fldCharType="begin"/>
       </w:r>
       <w:r>
-        <w:instrText>PageRef _Toc25755024 \h</w:instrText>
+        <w:instrText>PageRef _Toc82791704 \h</w:instrText>
       </w:r>
       <w:r>
         <w:fldChar w:fldCharType="separate"/>
@@ -1290,7 +1290,7 @@
         <w:fldChar w:fldCharType="begin"/>
       </w:r>
       <w:r>
-        <w:instrText>Hyperlink \l "_Toc25755025"</w:instrText>
+        <w:instrText>Hyperlink \l "_Toc82791705"</w:instrText>
       </w:r>
       <w:r>
         <w:fldChar w:fldCharType="separate"/>
@@ -1308,7 +1308,7 @@
         <w:fldChar w:fldCharType="begin"/>
       </w:r>
       <w:r>
-        <w:instrText>PageRef _Toc25755025 \h</w:instrText>
+        <w:instrText>PageRef _Toc82791705 \h</w:instrText>
       </w:r>
       <w:r>
         <w:fldChar w:fldCharType="separate"/>
@@ -1334,7 +1334,7 @@
         <w:fldChar w:fldCharType="begin"/>
       </w:r>
       <w:r>
-        <w:instrText>Hyperlink \l "_Toc25755026"</w:instrText>
+        <w:instrText>Hyperlink \l "_Toc82791706"</w:instrText>
       </w:r>
       <w:r>
         <w:fldChar w:fldCharType="separate"/>
@@ -1352,7 +1352,7 @@
         <w:fldChar w:fldCharType="begin"/>
       </w:r>
       <w:r>
-        <w:instrText>PageRef _Toc25755026 \h</w:instrText>
+        <w:instrText>PageRef _Toc82791706 \h</w:instrText>
       </w:r>
       <w:r>
         <w:fldChar w:fldCharType="separate"/>
@@ -1378,7 +1378,7 @@
         <w:fldChar w:fldCharType="begin"/>
       </w:r>
       <w:r>
-        <w:instrText>Hyperlink \l "_Toc25755027"</w:instrText>
+        <w:instrText>Hyperlink \l "_Toc82791707"</w:instrText>
       </w:r>
       <w:r>
         <w:fldChar w:fldCharType="separate"/>
@@ -1396,7 +1396,7 @@
         <w:fldChar w:fldCharType="begin"/>
       </w:r>
       <w:r>
-        <w:instrText>PageRef _Toc25755027 \h</w:instrText>
+        <w:instrText>PageRef _Toc82791707 \h</w:instrText>
       </w:r>
       <w:r>
         <w:fldChar w:fldCharType="separate"/>
@@ -1422,7 +1422,7 @@
         <w:fldChar w:fldCharType="begin"/>
       </w:r>
       <w:r>
-        <w:instrText>Hyperlink \l "_Toc25755028"</w:instrText>
+        <w:instrText>Hyperlink \l "_Toc82791708"</w:instrText>
       </w:r>
       <w:r>
         <w:fldChar w:fldCharType="separate"/>
@@ -1440,7 +1440,7 @@
         <w:fldChar w:fldCharType="begin"/>
       </w:r>
       <w:r>
-        <w:instrText>PageRef _Toc25755028 \h</w:instrText>
+        <w:instrText>PageRef _Toc82791708 \h</w:instrText>
       </w:r>
       <w:r>
         <w:fldChar w:fldCharType="separate"/>
@@ -1466,7 +1466,7 @@
         <w:fldChar w:fldCharType="begin"/>
       </w:r>
       <w:r>
-        <w:instrText>Hyperlink \l "_Toc25755029"</w:instrText>
+        <w:instrText>Hyperlink \l "_Toc82791709"</w:instrText>
       </w:r>
       <w:r>
         <w:fldChar w:fldCharType="separate"/>
@@ -1484,7 +1484,7 @@
         <w:fldChar w:fldCharType="begin"/>
       </w:r>
       <w:r>
-        <w:instrText>PageRef _Toc25755029 \h</w:instrText>
+        <w:instrText>PageRef _Toc82791709 \h</w:instrText>
       </w:r>
       <w:r>
         <w:fldChar w:fldCharType="separate"/>
@@ -1510,7 +1510,7 @@
         <w:fldChar w:fldCharType="begin"/>
       </w:r>
       <w:r>
-        <w:instrText>Hyperlink \l "_Toc25755030"</w:instrText>
+        <w:instrText>Hyperlink \l "_Toc82791710"</w:instrText>
       </w:r>
       <w:r>
         <w:fldChar w:fldCharType="separate"/>
@@ -1528,7 +1528,7 @@
         <w:fldChar w:fldCharType="begin"/>
       </w:r>
       <w:r>
-        <w:instrText>PageRef _Toc25755030 \h</w:instrText>
+        <w:instrText>PageRef _Toc82791710 \h</w:instrText>
       </w:r>
       <w:r>
         <w:fldChar w:fldCharType="separate"/>
@@ -1554,7 +1554,7 @@
         <w:fldChar w:fldCharType="begin"/>
       </w:r>
       <w:r>
-        <w:instrText>Hyperlink \l "_Toc25755031"</w:instrText>
+        <w:instrText>Hyperlink \l "_Toc82791711"</w:instrText>
       </w:r>
       <w:r>
         <w:fldChar w:fldCharType="separate"/>
@@ -1572,7 +1572,7 @@
         <w:fldChar w:fldCharType="begin"/>
       </w:r>
       <w:r>
-        <w:instrText>PageRef _Toc25755031 \h</w:instrText>
+        <w:instrText>PageRef _Toc82791711 \h</w:instrText>
       </w:r>
       <w:r>
         <w:fldChar w:fldCharType="separate"/>
@@ -1598,7 +1598,7 @@
         <w:fldChar w:fldCharType="begin"/>
       </w:r>
       <w:r>
-        <w:instrText>Hyperlink \l "_Toc25755032"</w:instrText>
+        <w:instrText>Hyperlink \l "_Toc82791712"</w:instrText>
       </w:r>
       <w:r>
         <w:fldChar w:fldCharType="separate"/>
@@ -1616,7 +1616,7 @@
         <w:fldChar w:fldCharType="begin"/>
       </w:r>
       <w:r>
-        <w:instrText>PageRef _Toc25755032 \h</w:instrText>
+        <w:instrText>PageRef _Toc82791712 \h</w:instrText>
       </w:r>
       <w:r>
         <w:fldChar w:fldCharType="separate"/>
@@ -1642,7 +1642,7 @@
         <w:fldChar w:fldCharType="begin"/>
       </w:r>
       <w:r>
-        <w:instrText>Hyperlink \l "_Toc25755033"</w:instrText>
+        <w:instrText>Hyperlink \l "_Toc82791713"</w:instrText>
       </w:r>
       <w:r>
         <w:fldChar w:fldCharType="separate"/>
@@ -1660,7 +1660,7 @@
         <w:fldChar w:fldCharType="begin"/>
       </w:r>
       <w:r>
-        <w:instrText>PageRef _Toc25755033 \h</w:instrText>
+        <w:instrText>PageRef _Toc82791713 \h</w:instrText>
       </w:r>
       <w:r>
         <w:fldChar w:fldCharType="separate"/>
@@ -1686,7 +1686,7 @@
         <w:fldChar w:fldCharType="begin"/>
       </w:r>
       <w:r>
-        <w:instrText>Hyperlink \l "_Toc25755034"</w:instrText>
+        <w:instrText>Hyperlink \l "_Toc82791714"</w:instrText>
       </w:r>
       <w:r>
         <w:fldChar w:fldCharType="separate"/>
@@ -1704,7 +1704,7 @@
         <w:fldChar w:fldCharType="begin"/>
       </w:r>
       <w:r>
-        <w:instrText>PageRef _Toc25755034 \h</w:instrText>
+        <w:instrText>PageRef _Toc82791714 \h</w:instrText>
       </w:r>
       <w:r>
         <w:fldChar w:fldCharType="separate"/>
@@ -1730,7 +1730,7 @@
         <w:fldChar w:fldCharType="begin"/>
       </w:r>
       <w:r>
-        <w:instrText>Hyperlink \l "_Toc25755035"</w:instrText>
+        <w:instrText>Hyperlink \l "_Toc82791715"</w:instrText>
       </w:r>
       <w:r>
         <w:fldChar w:fldCharType="separate"/>
@@ -1748,7 +1748,7 @@
         <w:fldChar w:fldCharType="begin"/>
       </w:r>
       <w:r>
-        <w:instrText>PageRef _Toc25755035 \h</w:instrText>
+        <w:instrText>PageRef _Toc82791715 \h</w:instrText>
       </w:r>
       <w:r>
         <w:fldChar w:fldCharType="separate"/>
@@ -1774,7 +1774,7 @@
         <w:fldChar w:fldCharType="begin"/>
       </w:r>
       <w:r>
-        <w:instrText>Hyperlink \l "_Toc25755036"</w:instrText>
+        <w:instrText>Hyperlink \l "_Toc82791716"</w:instrText>
       </w:r>
       <w:r>
         <w:fldChar w:fldCharType="separate"/>
@@ -1801,7 +1801,7 @@
         <w:fldChar w:fldCharType="begin"/>
       </w:r>
       <w:r>
-        <w:instrText>PageRef _Toc25755036 \h</w:instrText>
+        <w:instrText>PageRef _Toc82791716 \h</w:instrText>
       </w:r>
       <w:r>
         <w:fldChar w:fldCharType="separate"/>
@@ -1827,7 +1827,7 @@
         <w:fldChar w:fldCharType="begin"/>
       </w:r>
       <w:r>
-        <w:instrText>Hyperlink \l "_Toc25755037"</w:instrText>
+        <w:instrText>Hyperlink \l "_Toc82791717"</w:instrText>
       </w:r>
       <w:r>
         <w:fldChar w:fldCharType="separate"/>
@@ -1845,7 +1845,7 @@
         <w:fldChar w:fldCharType="begin"/>
       </w:r>
       <w:r>
-        <w:instrText>PageRef _Toc25755037 \h</w:instrText>
+        <w:instrText>PageRef _Toc82791717 \h</w:instrText>
       </w:r>
       <w:r>
         <w:fldChar w:fldCharType="separate"/>
@@ -1871,7 +1871,7 @@
         <w:fldChar w:fldCharType="begin"/>
       </w:r>
       <w:r>
-        <w:instrText>Hyperlink \l "_Toc25755038"</w:instrText>
+        <w:instrText>Hyperlink \l "_Toc82791718"</w:instrText>
       </w:r>
       <w:r>
         <w:fldChar w:fldCharType="separate"/>
@@ -1889,7 +1889,7 @@
         <w:fldChar w:fldCharType="begin"/>
       </w:r>
       <w:r>
-        <w:instrText>PageRef _Toc25755038 \h</w:instrText>
+        <w:instrText>PageRef _Toc82791718 \h</w:instrText>
       </w:r>
       <w:r>
         <w:fldChar w:fldCharType="separate"/>
@@ -1915,7 +1915,7 @@
         <w:fldChar w:fldCharType="begin"/>
       </w:r>
       <w:r>
-        <w:instrText>Hyperlink \l "_Toc25755039"</w:instrText>
+        <w:instrText>Hyperlink \l "_Toc82791719"</w:instrText>
       </w:r>
       <w:r>
         <w:fldChar w:fldCharType="separate"/>
@@ -1942,7 +1942,7 @@
         <w:fldChar w:fldCharType="begin"/>
       </w:r>
       <w:r>
-        <w:instrText>PageRef _Toc25755039 \h</w:instrText>
+        <w:instrText>PageRef _Toc82791719 \h</w:instrText>
       </w:r>
       <w:r>
         <w:fldChar w:fldCharType="separate"/>
@@ -1968,7 +1968,7 @@
         <w:fldChar w:fldCharType="begin"/>
       </w:r>
       <w:r>
-        <w:instrText>Hyperlink \l "_Toc25755040"</w:instrText>
+        <w:instrText>Hyperlink \l "_Toc82791720"</w:instrText>
       </w:r>
       <w:r>
         <w:fldChar w:fldCharType="separate"/>
@@ -1986,7 +1986,7 @@
         <w:fldChar w:fldCharType="begin"/>
       </w:r>
       <w:r>
-        <w:instrText>PageRef _Toc25755040 \h</w:instrText>
+        <w:instrText>PageRef _Toc82791720 \h</w:instrText>
       </w:r>
       <w:r>
         <w:fldChar w:fldCharType="separate"/>
@@ -2012,7 +2012,7 @@
         <w:fldChar w:fldCharType="begin"/>
       </w:r>
       <w:r>
-        <w:instrText>Hyperlink \l "_Toc25755041"</w:instrText>
+        <w:instrText>Hyperlink \l "_Toc82791721"</w:instrText>
       </w:r>
       <w:r>
         <w:fldChar w:fldCharType="separate"/>
@@ -2039,7 +2039,7 @@
         <w:fldChar w:fldCharType="begin"/>
       </w:r>
       <w:r>
-        <w:instrText>PageRef _Toc25755041 \h</w:instrText>
+        <w:instrText>PageRef _Toc82791721 \h</w:instrText>
       </w:r>
       <w:r>
         <w:fldChar w:fldCharType="separate"/>
@@ -2065,7 +2065,7 @@
         <w:fldChar w:fldCharType="begin"/>
       </w:r>
       <w:r>
-        <w:instrText>Hyperlink \l "_Toc25755042"</w:instrText>
+        <w:instrText>Hyperlink \l "_Toc82791722"</w:instrText>
       </w:r>
       <w:r>
         <w:fldChar w:fldCharType="separate"/>
@@ -2104,7 +2104,7 @@
         <w:fldChar w:fldCharType="begin"/>
       </w:r>
       <w:r>
-        <w:instrText>PageRef _Toc25755042 \h</w:instrText>
+        <w:instrText>PageRef _Toc82791722 \h</w:instrText>
       </w:r>
       <w:r>
         <w:fldChar w:fldCharType="separate"/>
@@ -2130,7 +2130,7 @@
         <w:fldChar w:fldCharType="begin"/>
       </w:r>
       <w:r>
-        <w:instrText>Hyperlink \l "_Toc25755043"</w:instrText>
+        <w:instrText>Hyperlink \l "_Toc82791723"</w:instrText>
       </w:r>
       <w:r>
         <w:fldChar w:fldCharType="separate"/>
@@ -2166,7 +2166,7 @@
         <w:fldChar w:fldCharType="begin"/>
       </w:r>
       <w:r>
-        <w:instrText>PageRef _Toc25755043 \h</w:instrText>
+        <w:instrText>PageRef _Toc82791723 \h</w:instrText>
       </w:r>
       <w:r>
         <w:fldChar w:fldCharType="separate"/>
@@ -2192,7 +2192,7 @@
         <w:fldChar w:fldCharType="begin"/>
       </w:r>
       <w:r>
-        <w:instrText>Hyperlink \l "_Toc25755044"</w:instrText>
+        <w:instrText>Hyperlink \l "_Toc82791724"</w:instrText>
       </w:r>
       <w:r>
         <w:fldChar w:fldCharType="separate"/>
@@ -2228,7 +2228,7 @@
         <w:fldChar w:fldCharType="begin"/>
       </w:r>
       <w:r>
-        <w:instrText>PageRef _Toc25755044 \h</w:instrText>
+        <w:instrText>PageRef _Toc82791724 \h</w:instrText>
       </w:r>
       <w:r>
         <w:fldChar w:fldCharType="separate"/>
@@ -2254,7 +2254,7 @@
         <w:fldChar w:fldCharType="begin"/>
       </w:r>
       <w:r>
-        <w:instrText>Hyperlink \l "_Toc25755045"</w:instrText>
+        <w:instrText>Hyperlink \l "_Toc82791725"</w:instrText>
       </w:r>
       <w:r>
         <w:fldChar w:fldCharType="separate"/>
@@ -2290,7 +2290,7 @@
         <w:fldChar w:fldCharType="begin"/>
       </w:r>
       <w:r>
-        <w:instrText>PageRef _Toc25755045 \h</w:instrText>
+        <w:instrText>PageRef _Toc82791725 \h</w:instrText>
       </w:r>
       <w:r>
         <w:fldChar w:fldCharType="separate"/>
@@ -2316,7 +2316,7 @@
         <w:fldChar w:fldCharType="begin"/>
       </w:r>
       <w:r>
-        <w:instrText>Hyperlink \l "_Toc25755046"</w:instrText>
+        <w:instrText>Hyperlink \l "_Toc82791726"</w:instrText>
       </w:r>
       <w:r>
         <w:fldChar w:fldCharType="separate"/>
@@ -2343,7 +2343,7 @@
         <w:fldChar w:fldCharType="begin"/>
       </w:r>
       <w:r>
-        <w:instrText>PageRef _Toc25755046 \h</w:instrText>
+        <w:instrText>PageRef _Toc82791726 \h</w:instrText>
       </w:r>
       <w:r>
         <w:fldChar w:fldCharType="separate"/>
@@ -2369,7 +2369,7 @@
         <w:fldChar w:fldCharType="begin"/>
       </w:r>
       <w:r>
-        <w:instrText>Hyperlink \l "_Toc25755047"</w:instrText>
+        <w:instrText>Hyperlink \l "_Toc82791727"</w:instrText>
       </w:r>
       <w:r>
         <w:fldChar w:fldCharType="separate"/>
@@ -2394,7 +2394,7 @@
         <w:fldChar w:fldCharType="begin"/>
       </w:r>
       <w:r>
-        <w:instrText>PageRef _Toc25755047 \h</w:instrText>
+        <w:instrText>PageRef _Toc82791727 \h</w:instrText>
       </w:r>
       <w:r>
         <w:fldChar w:fldCharType="separate"/>
@@ -2420,7 +2420,7 @@
         <w:fldChar w:fldCharType="begin"/>
       </w:r>
       <w:r>
-        <w:instrText>Hyperlink \l "_Toc25755048"</w:instrText>
+        <w:instrText>Hyperlink \l "_Toc82791728"</w:instrText>
       </w:r>
       <w:r>
         <w:fldChar w:fldCharType="separate"/>
@@ -2445,7 +2445,7 @@
         <w:fldChar w:fldCharType="begin"/>
       </w:r>
       <w:r>
-        <w:instrText>PageRef _Toc25755048 \h</w:instrText>
+        <w:instrText>PageRef _Toc82791728 \h</w:instrText>
       </w:r>
       <w:r>
         <w:fldChar w:fldCharType="separate"/>
@@ -2471,7 +2471,7 @@
         <w:fldChar w:fldCharType="begin"/>
       </w:r>
       <w:r>
-        <w:instrText>Hyperlink \l "_Toc25755049"</w:instrText>
+        <w:instrText>Hyperlink \l "_Toc82791729"</w:instrText>
       </w:r>
       <w:r>
         <w:fldChar w:fldCharType="separate"/>
@@ -2508,7 +2508,7 @@
         <w:fldChar w:fldCharType="begin"/>
       </w:r>
       <w:r>
-        <w:instrText>PageRef _Toc25755049 \h</w:instrText>
+        <w:instrText>PageRef _Toc82791729 \h</w:instrText>
       </w:r>
       <w:r>
         <w:fldChar w:fldCharType="separate"/>
@@ -2534,7 +2534,7 @@
         <w:fldChar w:fldCharType="begin"/>
       </w:r>
       <w:r>
-        <w:instrText>Hyperlink \l "_Toc25755050"</w:instrText>
+        <w:instrText>Hyperlink \l "_Toc82791730"</w:instrText>
       </w:r>
       <w:r>
         <w:fldChar w:fldCharType="separate"/>
@@ -2571,7 +2571,7 @@
         <w:fldChar w:fldCharType="begin"/>
       </w:r>
       <w:r>
-        <w:instrText>PageRef _Toc25755050 \h</w:instrText>
+        <w:instrText>PageRef _Toc82791730 \h</w:instrText>
       </w:r>
       <w:r>
         <w:fldChar w:fldCharType="separate"/>
@@ -2597,7 +2597,7 @@
         <w:fldChar w:fldCharType="begin"/>
       </w:r>
       <w:r>
-        <w:instrText>Hyperlink \l "_Toc25755051"</w:instrText>
+        <w:instrText>Hyperlink \l "_Toc82791731"</w:instrText>
       </w:r>
       <w:r>
         <w:fldChar w:fldCharType="separate"/>
@@ -2634,13 +2634,115 @@
         <w:fldChar w:fldCharType="begin"/>
       </w:r>
       <w:r>
-        <w:instrText>PageRef _Toc25755051 \h</w:instrText>
+        <w:instrText>PageRef _Toc82791731 \h</w:instrText>
       </w:r>
       <w:r>
         <w:fldChar w:fldCharType="separate"/>
       </w:r>
       <w:r>
         <w:t>27</w:t>
+      </w:r>
+      <w:r>
+        <w:fldChar w:fldCharType="end"/>
+      </w:r>
+      <w:r>
+        <w:fldChar w:fldCharType="end"/>
+      </w:r>
+    </w:p>
+    <w:p>
+      <w:pPr>
+        <w:pStyle w:val="18"/>
+        <w:tabs>
+          <w:tab w:val="right" w:leader="dot" w:pos="8306"/>
+        </w:tabs>
+      </w:pPr>
+      <w:r>
+        <w:fldChar w:fldCharType="begin"/>
+      </w:r>
+      <w:r>
+        <w:instrText>Hyperlink \l "_Toc82791732"</w:instrText>
+      </w:r>
+      <w:r>
+        <w:fldChar w:fldCharType="separate"/>
+      </w:r>
+      <w:r>
+        <w:rPr>
+          <w:rFonts w:hint="eastAsia"/>
+          <w:bdr w:val="none" w:sz="0" w:space="0" w:color="auto"/>
+        </w:rPr>
+        <w:t>4</w:t>
+      </w:r>
+      <w:r>
+        <w:rPr>
+          <w:bdr w:val="none" w:sz="0" w:space="0" w:color="auto"/>
+        </w:rPr>
+        <w:t>7、AppChangePushSetting 修改用户推送设置</w:t>
+      </w:r>
+      <w:r>
+        <w:tab/>
+      </w:r>
+      <w:r>
+        <w:fldChar w:fldCharType="begin"/>
+      </w:r>
+      <w:r>
+        <w:instrText>PageRef _Toc82791732 \h</w:instrText>
+      </w:r>
+      <w:r>
+        <w:fldChar w:fldCharType="separate"/>
+      </w:r>
+      <w:r>
+        <w:t>27</w:t>
+      </w:r>
+      <w:r>
+        <w:fldChar w:fldCharType="end"/>
+      </w:r>
+      <w:r>
+        <w:fldChar w:fldCharType="end"/>
+      </w:r>
+    </w:p>
+    <w:p>
+      <w:pPr>
+        <w:pStyle w:val="18"/>
+        <w:tabs>
+          <w:tab w:val="right" w:leader="dot" w:pos="8306"/>
+        </w:tabs>
+      </w:pPr>
+      <w:r>
+        <w:fldChar w:fldCharType="begin"/>
+      </w:r>
+      <w:r>
+        <w:instrText>Hyperlink \l "_Toc82791733"</w:instrText>
+      </w:r>
+      <w:r>
+        <w:fldChar w:fldCharType="separate"/>
+      </w:r>
+      <w:r>
+        <w:rPr>
+          <w:rFonts w:hint="eastAsia"/>
+          <w:bdr w:val="none" w:sz="0" w:space="0" w:color="auto"/>
+        </w:rPr>
+        <w:t>4</w:t>
+      </w:r>
+      <w:r>
+        <w:rPr>
+          <w:bdr w:val="none" w:sz="0" w:space="0" w:color="auto"/>
+        </w:rPr>
+        <w:t>8、AppChangePushSetting 获取用户推送设置</w:t>
+      </w:r>
+      <w:r>
+        <w:tab/>
+      </w:r>
+      <w:r>
+        <w:fldChar w:fldCharType="begin"/>
+      </w:r>
+      <w:r>
+        <w:instrText>PageRef _Toc82791733 \h</w:instrText>
+      </w:r>
+      <w:r>
+        <w:fldChar w:fldCharType="separate"/>
+      </w:r>
+      <w:r>
+        <w:t>28</w:t>
       </w:r>
       <w:r>
         <w:fldChar w:fldCharType="end"/>
@@ -2660,7 +2762,7 @@
         <w:fldChar w:fldCharType="begin"/>
       </w:r>
       <w:r>
-        <w:instrText>Hyperlink \l "_Toc25755052"</w:instrText>
+        <w:instrText>Hyperlink \l "_Toc82791734"</w:instrText>
       </w:r>
       <w:r>
         <w:fldChar w:fldCharType="separate"/>
@@ -2668,8 +2770,9 @@
       <w:r>
         <w:rPr>
           <w:szCs w:val="32"/>
-        </w:rPr>
-        <w:t>5附件数据部分</w:t>
+          <w:bdr w:val="none" w:sz="0" w:space="0" w:color="auto"/>
+        </w:rPr>
+        <w:t>5 推送数据部分</w:t>
       </w:r>
       <w:r>
         <w:tab/>
@@ -2678,13 +2781,13 @@
         <w:fldChar w:fldCharType="begin"/>
       </w:r>
       <w:r>
-        <w:instrText>PageRef _Toc25755052 \h</w:instrText>
+        <w:instrText>PageRef _Toc82791734 \h</w:instrText>
       </w:r>
       <w:r>
         <w:fldChar w:fldCharType="separate"/>
       </w:r>
       <w:r>
-        <w:t>27</w:t>
+        <w:t>28</w:t>
       </w:r>
       <w:r>
         <w:fldChar w:fldCharType="end"/>
@@ -2704,18 +2807,22 @@
         <w:fldChar w:fldCharType="begin"/>
       </w:r>
       <w:r>
-        <w:instrText>Hyperlink \l "_Toc25755053"</w:instrText>
+        <w:instrText>Hyperlink \l "_Toc82791735"</w:instrText>
       </w:r>
       <w:r>
         <w:fldChar w:fldCharType="separate"/>
       </w:r>
       <w:r>
         <w:rPr>
-          <w:rFonts w:ascii="Times New Roman" w:eastAsia="宋体" w:cs="Times New Roman" w:hAnsi="Times New Roman"/>
-          <w:kern w:val="2"/>
-          <w:lang w:val="en-US" w:eastAsia="zh-CN" w:bidi="ar-SA"/>
-        </w:rPr>
-        <w:t>附近1：用户数据相关</w:t>
+          <w:bdr w:val="none" w:sz="0" w:space="0" w:color="auto"/>
+        </w:rPr>
+        <w:t>1、</w:t>
+      </w:r>
+      <w:r>
+        <w:rPr>
+          <w:szCs w:val="32"/>
+        </w:rPr>
+        <w:t>异地登录推送</w:t>
       </w:r>
       <w:r>
         <w:tab/>
@@ -2724,13 +2831,13 @@
         <w:fldChar w:fldCharType="begin"/>
       </w:r>
       <w:r>
-        <w:instrText>PageRef _Toc25755053 \h</w:instrText>
+        <w:instrText>PageRef _Toc82791735 \h</w:instrText>
       </w:r>
       <w:r>
         <w:fldChar w:fldCharType="separate"/>
       </w:r>
       <w:r>
-        <w:t>27</w:t>
+        <w:t>28</w:t>
       </w:r>
       <w:r>
         <w:fldChar w:fldCharType="end"/>
@@ -2750,16 +2857,22 @@
         <w:fldChar w:fldCharType="begin"/>
       </w:r>
       <w:r>
-        <w:instrText>Hyperlink \l "_Toc25755054"</w:instrText>
+        <w:instrText>Hyperlink \l "_Toc82791736"</w:instrText>
       </w:r>
       <w:r>
         <w:fldChar w:fldCharType="separate"/>
       </w:r>
       <w:r>
         <w:rPr>
-          <w:szCs w:val="32"/>
-        </w:rPr>
-        <w:t>附件2 : 最近交易数据</w:t>
+          <w:bdr w:val="none" w:sz="0" w:space="0" w:color="auto"/>
+        </w:rPr>
+        <w:t>2、</w:t>
+      </w:r>
+      <w:r>
+        <w:rPr>
+          <w:szCs w:val="32"/>
+        </w:rPr>
+        <w:t>有人推送买卖盘数据</w:t>
       </w:r>
       <w:r>
         <w:tab/>
@@ -2768,7 +2881,7 @@
         <w:fldChar w:fldCharType="begin"/>
       </w:r>
       <w:r>
-        <w:instrText>PageRef _Toc25755054 \h</w:instrText>
+        <w:instrText>PageRef _Toc82791736 \h</w:instrText>
       </w:r>
       <w:r>
         <w:fldChar w:fldCharType="separate"/>
@@ -2794,16 +2907,22 @@
         <w:fldChar w:fldCharType="begin"/>
       </w:r>
       <w:r>
-        <w:instrText>Hyperlink \l "_Toc25755055"</w:instrText>
+        <w:instrText>Hyperlink \l "_Toc82791737"</w:instrText>
       </w:r>
       <w:r>
         <w:fldChar w:fldCharType="separate"/>
       </w:r>
       <w:r>
         <w:rPr>
-          <w:szCs w:val="32"/>
-        </w:rPr>
-        <w:t>附件3： 交易列表</w:t>
+          <w:bdr w:val="none" w:sz="0" w:space="0" w:color="auto"/>
+        </w:rPr>
+        <w:t>3、</w:t>
+      </w:r>
+      <w:r>
+        <w:rPr>
+          <w:szCs w:val="32"/>
+        </w:rPr>
+        <w:t>有人抢单我的买卖盘</w:t>
       </w:r>
       <w:r>
         <w:tab/>
@@ -2812,13 +2931,13 @@
         <w:fldChar w:fldCharType="begin"/>
       </w:r>
       <w:r>
-        <w:instrText>PageRef _Toc25755055 \h</w:instrText>
+        <w:instrText>PageRef _Toc82791737 \h</w:instrText>
       </w:r>
       <w:r>
         <w:fldChar w:fldCharType="separate"/>
       </w:r>
       <w:r>
-        <w:t>30</w:t>
+        <w:t>29</w:t>
       </w:r>
       <w:r>
         <w:fldChar w:fldCharType="end"/>
@@ -2838,16 +2957,22 @@
         <w:fldChar w:fldCharType="begin"/>
       </w:r>
       <w:r>
-        <w:instrText>Hyperlink \l "_Toc25755056"</w:instrText>
+        <w:instrText>Hyperlink \l "_Toc82791738"</w:instrText>
       </w:r>
       <w:r>
         <w:fldChar w:fldCharType="separate"/>
       </w:r>
       <w:r>
         <w:rPr>
-          <w:szCs w:val="32"/>
-        </w:rPr>
-        <w:t>附件4： 交易详情相关</w:t>
+          <w:bdr w:val="none" w:sz="0" w:space="0" w:color="auto"/>
+        </w:rPr>
+        <w:t>4、有人回复</w:t>
+      </w:r>
+      <w:r>
+        <w:rPr>
+          <w:szCs w:val="32"/>
+        </w:rPr>
+        <w:t>我的买卖盘</w:t>
       </w:r>
       <w:r>
         <w:tab/>
@@ -2856,13 +2981,13 @@
         <w:fldChar w:fldCharType="begin"/>
       </w:r>
       <w:r>
-        <w:instrText>PageRef _Toc25755056 \h</w:instrText>
+        <w:instrText>PageRef _Toc82791738 \h</w:instrText>
       </w:r>
       <w:r>
         <w:fldChar w:fldCharType="separate"/>
       </w:r>
       <w:r>
-        <w:t>31</w:t>
+        <w:t>30</w:t>
       </w:r>
       <w:r>
         <w:fldChar w:fldCharType="end"/>
@@ -2882,16 +3007,22 @@
         <w:fldChar w:fldCharType="begin"/>
       </w:r>
       <w:r>
-        <w:instrText>Hyperlink \l "_Toc25755057"</w:instrText>
+        <w:instrText>Hyperlink \l "_Toc82791739"</w:instrText>
       </w:r>
       <w:r>
         <w:fldChar w:fldCharType="separate"/>
       </w:r>
       <w:r>
         <w:rPr>
-          <w:szCs w:val="32"/>
-        </w:rPr>
-        <w:t>附件5： 成交盘列表数据</w:t>
+          <w:bdr w:val="none" w:sz="0" w:space="0" w:color="auto"/>
+        </w:rPr>
+        <w:t>5、有人申请加</w:t>
+      </w:r>
+      <w:r>
+        <w:rPr>
+          <w:szCs w:val="32"/>
+        </w:rPr>
+        <w:t>我为好友</w:t>
       </w:r>
       <w:r>
         <w:tab/>
@@ -2900,13 +3031,13 @@
         <w:fldChar w:fldCharType="begin"/>
       </w:r>
       <w:r>
-        <w:instrText>PageRef _Toc25755057 \h</w:instrText>
+        <w:instrText>PageRef _Toc82791739 \h</w:instrText>
       </w:r>
       <w:r>
         <w:fldChar w:fldCharType="separate"/>
       </w:r>
       <w:r>
-        <w:t>33</w:t>
+        <w:t>30</w:t>
       </w:r>
       <w:r>
         <w:fldChar w:fldCharType="end"/>
@@ -2926,16 +3057,16 @@
         <w:fldChar w:fldCharType="begin"/>
       </w:r>
       <w:r>
-        <w:instrText>Hyperlink \l "_Toc25755058"</w:instrText>
+        <w:instrText>Hyperlink \l "_Toc82791740"</w:instrText>
       </w:r>
       <w:r>
         <w:fldChar w:fldCharType="separate"/>
       </w:r>
       <w:r>
         <w:rPr>
-          <w:szCs w:val="32"/>
-        </w:rPr>
-        <w:t>附件6： 成交盘详情相关</w:t>
+          <w:bdr w:val="none" w:sz="0" w:space="0" w:color="auto"/>
+        </w:rPr>
+        <w:t>6、收到新邮件</w:t>
       </w:r>
       <w:r>
         <w:tab/>
@@ -2944,13 +3075,58 @@
         <w:fldChar w:fldCharType="begin"/>
       </w:r>
       <w:r>
-        <w:instrText>PageRef _Toc25755058 \h</w:instrText>
+        <w:instrText>PageRef _Toc82791740 \h</w:instrText>
       </w:r>
       <w:r>
         <w:fldChar w:fldCharType="separate"/>
       </w:r>
       <w:r>
-        <w:t>34</w:t>
+        <w:t>30</w:t>
+      </w:r>
+      <w:r>
+        <w:fldChar w:fldCharType="end"/>
+      </w:r>
+      <w:r>
+        <w:fldChar w:fldCharType="end"/>
+      </w:r>
+    </w:p>
+    <w:p>
+      <w:pPr>
+        <w:pStyle w:val="16"/>
+        <w:tabs>
+          <w:tab w:val="right" w:leader="dot" w:pos="8306"/>
+        </w:tabs>
+      </w:pPr>
+      <w:r>
+        <w:fldChar w:fldCharType="begin"/>
+      </w:r>
+      <w:r>
+        <w:instrText>Hyperlink \l "_Toc82791741"</w:instrText>
+      </w:r>
+      <w:r>
+        <w:fldChar w:fldCharType="separate"/>
+      </w:r>
+      <w:r>
+        <w:rPr>
+          <w:szCs w:val="32"/>
+          <w:bdr w:val="none" w:sz="0" w:space="0" w:color="auto"/>
+        </w:rPr>
+        <w:t>6附件数据部分</w:t>
+      </w:r>
+      <w:r>
+        <w:tab/>
+      </w:r>
+      <w:r>
+        <w:fldChar w:fldCharType="begin"/>
+      </w:r>
+      <w:r>
+        <w:instrText>PageRef _Toc82791741 \h</w:instrText>
+      </w:r>
+      <w:r>
+        <w:fldChar w:fldCharType="separate"/>
+      </w:r>
+      <w:r>
+        <w:t>31</w:t>
       </w:r>
       <w:r>
         <w:fldChar w:fldCharType="end"/>
@@ -2970,16 +3146,18 @@
         <w:fldChar w:fldCharType="begin"/>
       </w:r>
       <w:r>
-        <w:instrText>Hyperlink \l "_Toc25755059"</w:instrText>
+        <w:instrText>Hyperlink \l "_Toc82791742"</w:instrText>
       </w:r>
       <w:r>
         <w:fldChar w:fldCharType="separate"/>
       </w:r>
       <w:r>
         <w:rPr>
-          <w:szCs w:val="32"/>
-        </w:rPr>
-        <w:t>附件7： 查看陌生人信息数据</w:t>
+          <w:rFonts w:ascii="Times New Roman" w:eastAsia="宋体" w:cs="Times New Roman" w:hAnsi="Times New Roman"/>
+          <w:kern w:val="2"/>
+          <w:lang w:val="en-US" w:eastAsia="zh-CN" w:bidi="ar-SA"/>
+        </w:rPr>
+        <w:t>附近1：用户数据相关</w:t>
       </w:r>
       <w:r>
         <w:tab/>
@@ -2988,13 +3166,13 @@
         <w:fldChar w:fldCharType="begin"/>
       </w:r>
       <w:r>
-        <w:instrText>PageRef _Toc25755059 \h</w:instrText>
+        <w:instrText>PageRef _Toc82791742 \h</w:instrText>
       </w:r>
       <w:r>
         <w:fldChar w:fldCharType="separate"/>
       </w:r>
       <w:r>
-        <w:t>36</w:t>
+        <w:t>31</w:t>
       </w:r>
       <w:r>
         <w:fldChar w:fldCharType="end"/>
@@ -3014,7 +3192,7 @@
         <w:fldChar w:fldCharType="begin"/>
       </w:r>
       <w:r>
-        <w:instrText>Hyperlink \l "_Toc25755060"</w:instrText>
+        <w:instrText>Hyperlink \l "_Toc82791743"</w:instrText>
       </w:r>
       <w:r>
         <w:fldChar w:fldCharType="separate"/>
@@ -3023,7 +3201,7 @@
         <w:rPr>
           <w:szCs w:val="32"/>
         </w:rPr>
-        <w:t>附件8： 可以添加的新好友信息</w:t>
+        <w:t>附件2 : 最近交易数据</w:t>
       </w:r>
       <w:r>
         <w:tab/>
@@ -3032,13 +3210,13 @@
         <w:fldChar w:fldCharType="begin"/>
       </w:r>
       <w:r>
-        <w:instrText>PageRef _Toc25755060 \h</w:instrText>
+        <w:instrText>PageRef _Toc82791743 \h</w:instrText>
       </w:r>
       <w:r>
         <w:fldChar w:fldCharType="separate"/>
       </w:r>
       <w:r>
-        <w:t>36</w:t>
+        <w:t>33</w:t>
       </w:r>
       <w:r>
         <w:fldChar w:fldCharType="end"/>
@@ -3058,26 +3236,31 @@
         <w:fldChar w:fldCharType="begin"/>
       </w:r>
       <w:r>
-        <w:instrText>Hyperlink \l "_Toc25755061"</w:instrText>
+        <w:instrText>Hyperlink \l "_Toc82791744"</w:instrText>
       </w:r>
       <w:r>
         <w:fldChar w:fldCharType="separate"/>
       </w:r>
       <w:r>
-        <w:t>附件9： 好友列表信息</w:t>
+        <w:rPr>
+          <w:szCs w:val="32"/>
+        </w:rPr>
+        <w:t>附件3： 交易列表</w:t>
+      </w:r>
+      <w:r>
         <w:tab/>
       </w:r>
       <w:r>
         <w:fldChar w:fldCharType="begin"/>
       </w:r>
       <w:r>
-        <w:instrText>PageRef _Toc25755061 \h</w:instrText>
+        <w:instrText>PageRef _Toc82791744 \h</w:instrText>
       </w:r>
       <w:r>
         <w:fldChar w:fldCharType="separate"/>
       </w:r>
       <w:r>
-        <w:t>37</w:t>
+        <w:t>34</w:t>
       </w:r>
       <w:r>
         <w:fldChar w:fldCharType="end"/>
@@ -3097,26 +3280,31 @@
         <w:fldChar w:fldCharType="begin"/>
       </w:r>
       <w:r>
-        <w:instrText>Hyperlink \l "_Toc25755062"</w:instrText>
+        <w:instrText>Hyperlink \l "_Toc82791745"</w:instrText>
       </w:r>
       <w:r>
         <w:fldChar w:fldCharType="separate"/>
       </w:r>
       <w:r>
-        <w:t>附件10： 排行榜数据</w:t>
+        <w:rPr>
+          <w:szCs w:val="32"/>
+        </w:rPr>
+        <w:t>附件4： 交易详情相关</w:t>
+      </w:r>
+      <w:r>
         <w:tab/>
       </w:r>
       <w:r>
         <w:fldChar w:fldCharType="begin"/>
       </w:r>
       <w:r>
-        <w:instrText>PageRef _Toc25755062 \h</w:instrText>
+        <w:instrText>PageRef _Toc82791745 \h</w:instrText>
       </w:r>
       <w:r>
         <w:fldChar w:fldCharType="separate"/>
       </w:r>
       <w:r>
-        <w:t>37</w:t>
+        <w:t>34</w:t>
       </w:r>
       <w:r>
         <w:fldChar w:fldCharType="end"/>
@@ -3136,19 +3324,16 @@
         <w:fldChar w:fldCharType="begin"/>
       </w:r>
       <w:r>
-        <w:instrText>Hyperlink \l "_Toc25755063"</w:instrText>
+        <w:instrText>Hyperlink \l "_Toc82791746"</w:instrText>
       </w:r>
       <w:r>
         <w:fldChar w:fldCharType="separate"/>
       </w:r>
       <w:r>
-        <w:t xml:space="preserve">附件11： </w:t>
-      </w:r>
-      <w:r>
-        <w:rPr>
-          <w:szCs w:val="32"/>
-        </w:rPr>
-        <w:t>站内信列表数据</w:t>
+        <w:rPr>
+          <w:szCs w:val="32"/>
+        </w:rPr>
+        <w:t>附件5： 成交盘列表数据</w:t>
       </w:r>
       <w:r>
         <w:tab/>
@@ -3157,13 +3342,13 @@
         <w:fldChar w:fldCharType="begin"/>
       </w:r>
       <w:r>
-        <w:instrText>PageRef _Toc25755063 \h</w:instrText>
+        <w:instrText>PageRef _Toc82791746 \h</w:instrText>
       </w:r>
       <w:r>
         <w:fldChar w:fldCharType="separate"/>
       </w:r>
       <w:r>
-        <w:t>37</w:t>
+        <w:t>36</w:t>
       </w:r>
       <w:r>
         <w:fldChar w:fldCharType="end"/>
@@ -3183,7 +3368,7 @@
         <w:fldChar w:fldCharType="begin"/>
       </w:r>
       <w:r>
-        <w:instrText>Hyperlink \l "_Toc25755064"</w:instrText>
+        <w:instrText>Hyperlink \l "_Toc82791747"</w:instrText>
       </w:r>
       <w:r>
         <w:fldChar w:fldCharType="separate"/>
@@ -3191,9 +3376,8 @@
       <w:r>
         <w:rPr>
           <w:szCs w:val="32"/>
-          <w:bdr w:val="none" w:sz="0" w:space="0" w:color="auto"/>
-        </w:rPr>
-        <w:t>附件12： 公告数据类型</w:t>
+        </w:rPr>
+        <w:t>附件6： 成交盘详情相关</w:t>
       </w:r>
       <w:r>
         <w:tab/>
@@ -3202,7 +3386,7 @@
         <w:fldChar w:fldCharType="begin"/>
       </w:r>
       <w:r>
-        <w:instrText>PageRef _Toc25755064 \h</w:instrText>
+        <w:instrText>PageRef _Toc82791747 \h</w:instrText>
       </w:r>
       <w:r>
         <w:fldChar w:fldCharType="separate"/>
@@ -3228,7 +3412,7 @@
         <w:fldChar w:fldCharType="begin"/>
       </w:r>
       <w:r>
-        <w:instrText>Hyperlink \l "_Toc25755065"</w:instrText>
+        <w:instrText>Hyperlink \l "_Toc82791748"</w:instrText>
       </w:r>
       <w:r>
         <w:fldChar w:fldCharType="separate"/>
@@ -3236,9 +3420,8 @@
       <w:r>
         <w:rPr>
           <w:szCs w:val="32"/>
-          <w:bdr w:val="none" w:sz="0" w:space="0" w:color="auto"/>
-        </w:rPr>
-        <w:t>附件13： 时间轴事件类型</w:t>
+        </w:rPr>
+        <w:t>附件7： 查看陌生人信息数据</w:t>
       </w:r>
       <w:r>
         <w:tab/>
@@ -3247,13 +3430,13 @@
         <w:fldChar w:fldCharType="begin"/>
       </w:r>
       <w:r>
-        <w:instrText>PageRef _Toc25755065 \h</w:instrText>
+        <w:instrText>PageRef _Toc82791748 \h</w:instrText>
       </w:r>
       <w:r>
         <w:fldChar w:fldCharType="separate"/>
       </w:r>
       <w:r>
-        <w:t>38</w:t>
+        <w:t>39</w:t>
       </w:r>
       <w:r>
         <w:fldChar w:fldCharType="end"/>
@@ -3273,7 +3456,7 @@
         <w:fldChar w:fldCharType="begin"/>
       </w:r>
       <w:r>
-        <w:instrText>Hyperlink \l "_Toc25755066"</w:instrText>
+        <w:instrText>Hyperlink \l "_Toc82791749"</w:instrText>
       </w:r>
       <w:r>
         <w:fldChar w:fldCharType="separate"/>
@@ -3282,7 +3465,7 @@
         <w:rPr>
           <w:szCs w:val="32"/>
         </w:rPr>
-        <w:t>附件13： 关于图片，资源和文件的上传逻辑</w:t>
+        <w:t>附件8： 可以添加的新好友信息</w:t>
       </w:r>
       <w:r>
         <w:tab/>
@@ -3291,16 +3474,13 @@
         <w:fldChar w:fldCharType="begin"/>
       </w:r>
       <w:r>
-        <w:instrText>PageRef _Toc25755066 \h</w:instrText>
+        <w:instrText>PageRef _Toc82791749 \h</w:instrText>
       </w:r>
       <w:r>
         <w:fldChar w:fldCharType="separate"/>
       </w:r>
       <w:r>
-        <w:t>39</w:t>
-      </w:r>
-      <w:r>
-        <w:fldChar w:fldCharType="end"/>
+        <w:t>40</w:t>
       </w:r>
       <w:r>
         <w:fldChar w:fldCharType="end"/>
@@ -3316,6 +3496,317 @@
           <w:tab w:val="right" w:leader="dot" w:pos="8306"/>
         </w:tabs>
       </w:pPr>
+      <w:r>
+        <w:fldChar w:fldCharType="begin"/>
+      </w:r>
+      <w:r>
+        <w:instrText>Hyperlink \l "_Toc82791750"</w:instrText>
+      </w:r>
+      <w:r>
+        <w:fldChar w:fldCharType="separate"/>
+      </w:r>
+      <w:r>
+        <w:t>附件9： 好友列表信息</w:t>
+      </w:r>
+      <w:r>
+        <w:tab/>
+      </w:r>
+      <w:r>
+        <w:fldChar w:fldCharType="begin"/>
+      </w:r>
+      <w:r>
+        <w:instrText>PageRef _Toc82791750 \h</w:instrText>
+      </w:r>
+      <w:r>
+        <w:fldChar w:fldCharType="separate"/>
+      </w:r>
+      <w:r>
+        <w:t>40</w:t>
+      </w:r>
+      <w:r>
+        <w:fldChar w:fldCharType="end"/>
+      </w:r>
+      <w:r>
+        <w:fldChar w:fldCharType="end"/>
+      </w:r>
+    </w:p>
+    <w:p>
+      <w:pPr>
+        <w:pStyle w:val="18"/>
+        <w:tabs>
+          <w:tab w:val="right" w:leader="dot" w:pos="8306"/>
+        </w:tabs>
+      </w:pPr>
+      <w:r>
+        <w:fldChar w:fldCharType="begin"/>
+      </w:r>
+      <w:r>
+        <w:instrText>Hyperlink \l "_Toc82791751"</w:instrText>
+      </w:r>
+      <w:r>
+        <w:fldChar w:fldCharType="separate"/>
+      </w:r>
+      <w:r>
+        <w:t>附件10： 排行榜数据</w:t>
+      </w:r>
+      <w:r>
+        <w:tab/>
+      </w:r>
+      <w:r>
+        <w:fldChar w:fldCharType="begin"/>
+      </w:r>
+      <w:r>
+        <w:instrText>PageRef _Toc82791751 \h</w:instrText>
+      </w:r>
+      <w:r>
+        <w:fldChar w:fldCharType="separate"/>
+      </w:r>
+      <w:r>
+        <w:t>41</w:t>
+      </w:r>
+      <w:r>
+        <w:fldChar w:fldCharType="end"/>
+      </w:r>
+      <w:r>
+        <w:fldChar w:fldCharType="end"/>
+      </w:r>
+    </w:p>
+    <w:p>
+      <w:pPr>
+        <w:pStyle w:val="18"/>
+        <w:tabs>
+          <w:tab w:val="right" w:leader="dot" w:pos="8306"/>
+        </w:tabs>
+      </w:pPr>
+      <w:r>
+        <w:fldChar w:fldCharType="begin"/>
+      </w:r>
+      <w:r>
+        <w:instrText>Hyperlink \l "_Toc82791752"</w:instrText>
+      </w:r>
+      <w:r>
+        <w:fldChar w:fldCharType="separate"/>
+      </w:r>
+      <w:r>
+        <w:t xml:space="preserve">附件11： </w:t>
+      </w:r>
+      <w:r>
+        <w:rPr>
+          <w:szCs w:val="32"/>
+        </w:rPr>
+        <w:t>站内信列表数据</w:t>
+      </w:r>
+      <w:r>
+        <w:tab/>
+      </w:r>
+      <w:r>
+        <w:fldChar w:fldCharType="begin"/>
+      </w:r>
+      <w:r>
+        <w:instrText>PageRef _Toc82791752 \h</w:instrText>
+      </w:r>
+      <w:r>
+        <w:fldChar w:fldCharType="separate"/>
+      </w:r>
+      <w:r>
+        <w:t>41</w:t>
+      </w:r>
+      <w:r>
+        <w:fldChar w:fldCharType="end"/>
+      </w:r>
+      <w:r>
+        <w:fldChar w:fldCharType="end"/>
+      </w:r>
+    </w:p>
+    <w:p>
+      <w:pPr>
+        <w:pStyle w:val="18"/>
+        <w:tabs>
+          <w:tab w:val="right" w:leader="dot" w:pos="8306"/>
+        </w:tabs>
+      </w:pPr>
+      <w:r>
+        <w:fldChar w:fldCharType="begin"/>
+      </w:r>
+      <w:r>
+        <w:instrText>Hyperlink \l "_Toc82791753"</w:instrText>
+      </w:r>
+      <w:r>
+        <w:fldChar w:fldCharType="separate"/>
+      </w:r>
+      <w:r>
+        <w:rPr>
+          <w:szCs w:val="32"/>
+          <w:bdr w:val="none" w:sz="0" w:space="0" w:color="auto"/>
+        </w:rPr>
+        <w:t>附件12： 公告数据类型</w:t>
+      </w:r>
+      <w:r>
+        <w:tab/>
+      </w:r>
+      <w:r>
+        <w:fldChar w:fldCharType="begin"/>
+      </w:r>
+      <w:r>
+        <w:instrText>PageRef _Toc82791753 \h</w:instrText>
+      </w:r>
+      <w:r>
+        <w:fldChar w:fldCharType="separate"/>
+      </w:r>
+      <w:r>
+        <w:t>42</w:t>
+      </w:r>
+      <w:r>
+        <w:fldChar w:fldCharType="end"/>
+      </w:r>
+      <w:r>
+        <w:fldChar w:fldCharType="end"/>
+      </w:r>
+    </w:p>
+    <w:p>
+      <w:pPr>
+        <w:pStyle w:val="18"/>
+        <w:tabs>
+          <w:tab w:val="right" w:leader="dot" w:pos="8306"/>
+        </w:tabs>
+      </w:pPr>
+      <w:r>
+        <w:fldChar w:fldCharType="begin"/>
+      </w:r>
+      <w:r>
+        <w:instrText>Hyperlink \l "_Toc82791754"</w:instrText>
+      </w:r>
+      <w:r>
+        <w:fldChar w:fldCharType="separate"/>
+      </w:r>
+      <w:r>
+        <w:rPr>
+          <w:szCs w:val="32"/>
+          <w:bdr w:val="none" w:sz="0" w:space="0" w:color="auto"/>
+        </w:rPr>
+        <w:t>附件13： 时间轴事件类型</w:t>
+      </w:r>
+      <w:r>
+        <w:tab/>
+      </w:r>
+      <w:r>
+        <w:fldChar w:fldCharType="begin"/>
+      </w:r>
+      <w:r>
+        <w:instrText>PageRef _Toc82791754 \h</w:instrText>
+      </w:r>
+      <w:r>
+        <w:fldChar w:fldCharType="separate"/>
+      </w:r>
+      <w:r>
+        <w:t>42</w:t>
+      </w:r>
+      <w:r>
+        <w:fldChar w:fldCharType="end"/>
+      </w:r>
+      <w:r>
+        <w:fldChar w:fldCharType="end"/>
+      </w:r>
+    </w:p>
+    <w:p>
+      <w:pPr>
+        <w:pStyle w:val="18"/>
+        <w:tabs>
+          <w:tab w:val="right" w:leader="dot" w:pos="8306"/>
+        </w:tabs>
+      </w:pPr>
+      <w:r>
+        <w:fldChar w:fldCharType="begin"/>
+      </w:r>
+      <w:r>
+        <w:instrText>Hyperlink \l "_Toc82791755"</w:instrText>
+      </w:r>
+      <w:r>
+        <w:fldChar w:fldCharType="separate"/>
+      </w:r>
+      <w:r>
+        <w:rPr>
+          <w:szCs w:val="32"/>
+          <w:bdr w:val="none" w:sz="0" w:space="0" w:color="auto"/>
+        </w:rPr>
+        <w:t>附件13： 推送类型枚举</w:t>
+      </w:r>
+      <w:r>
+        <w:tab/>
+      </w:r>
+      <w:r>
+        <w:fldChar w:fldCharType="begin"/>
+      </w:r>
+      <w:r>
+        <w:instrText>PageRef _Toc82791755 \h</w:instrText>
+      </w:r>
+      <w:r>
+        <w:fldChar w:fldCharType="separate"/>
+      </w:r>
+      <w:r>
+        <w:t>43</w:t>
+      </w:r>
+      <w:r>
+        <w:fldChar w:fldCharType="end"/>
+      </w:r>
+      <w:r>
+        <w:fldChar w:fldCharType="end"/>
+      </w:r>
+    </w:p>
+    <w:p>
+      <w:pPr>
+        <w:pStyle w:val="18"/>
+        <w:tabs>
+          <w:tab w:val="right" w:leader="dot" w:pos="8306"/>
+        </w:tabs>
+      </w:pPr>
+      <w:r>
+        <w:fldChar w:fldCharType="begin"/>
+      </w:r>
+      <w:r>
+        <w:instrText>Hyperlink \l "_Toc82791756"</w:instrText>
+      </w:r>
+      <w:r>
+        <w:fldChar w:fldCharType="separate"/>
+      </w:r>
+      <w:r>
+        <w:rPr>
+          <w:szCs w:val="32"/>
+        </w:rPr>
+        <w:t>附件14： 关于图片，资源和文件的上传逻辑</w:t>
+      </w:r>
+      <w:r>
+        <w:tab/>
+      </w:r>
+      <w:r>
+        <w:fldChar w:fldCharType="begin"/>
+      </w:r>
+      <w:r>
+        <w:instrText>PageRef _Toc82791756 \h</w:instrText>
+      </w:r>
+      <w:r>
+        <w:fldChar w:fldCharType="separate"/>
+      </w:r>
+      <w:r>
+        <w:t>43</w:t>
+      </w:r>
+      <w:r>
+        <w:fldChar w:fldCharType="end"/>
+      </w:r>
+      <w:r>
+        <w:fldChar w:fldCharType="end"/>
+      </w:r>
+      <w:r>
+        <w:fldChar w:fldCharType="end"/>
+      </w:r>
+    </w:p>
+    <w:p>
+      <w:pPr>
+        <w:pStyle w:val="18"/>
+        <w:tabs>
+          <w:tab w:val="right" w:leader="dot" w:pos="8306"/>
+        </w:tabs>
+      </w:pPr>
     </w:p>
     <w:p/>
     <w:p>
@@ -3325,7 +3816,7 @@
           <w:szCs w:val="32"/>
         </w:rPr>
       </w:pPr>
-      <w:bookmarkStart w:id="0" w:name="_Toc25755000"/>
+      <w:bookmarkStart w:id="0" w:name="_Toc82791680"/>
       <w:r>
         <w:rPr>
           <w:rStyle w:val="2Char"/>
@@ -3405,7 +3896,7 @@
           <w:szCs w:val="32"/>
         </w:rPr>
       </w:pPr>
-      <w:bookmarkStart w:id="1" w:name="_Toc25755001"/>
+      <w:bookmarkStart w:id="1" w:name="_Toc82791681"/>
       <w:r>
         <w:rPr>
           <w:rStyle w:val="2Char"/>
@@ -3465,7 +3956,7 @@
           <w:szCs w:val="32"/>
         </w:rPr>
       </w:pPr>
-      <w:bookmarkStart w:id="2" w:name="_Toc25755002"/>
+      <w:bookmarkStart w:id="2" w:name="_Toc82791682"/>
       <w:r>
         <w:rPr>
           <w:rStyle w:val="2Char"/>
@@ -3582,7 +4073,7 @@
           <w:szCs w:val="32"/>
         </w:rPr>
       </w:pPr>
-      <w:bookmarkStart w:id="3" w:name="_Toc25755003"/>
+      <w:bookmarkStart w:id="3" w:name="_Toc82791683"/>
       <w:r>
         <w:rPr>
           <w:rStyle w:val="2Char"/>
@@ -3605,7 +4096,7 @@
           <w:szCs w:val="32"/>
         </w:rPr>
       </w:pPr>
-      <w:bookmarkStart w:id="4" w:name="_Toc25755004"/>
+      <w:bookmarkStart w:id="4" w:name="_Toc82791684"/>
       <w:r>
         <w:rPr>
           <w:rStyle w:val="3Char"/>
@@ -3704,7 +4195,7 @@
           <w:szCs w:val="32"/>
         </w:rPr>
       </w:pPr>
-      <w:bookmarkStart w:id="5" w:name="_Toc25755005"/>
+      <w:bookmarkStart w:id="5" w:name="_Toc82791685"/>
       <w:r>
         <w:rPr>
           <w:rStyle w:val="3Char"/>
@@ -3885,7 +4376,7 @@
           <w:szCs w:val="32"/>
         </w:rPr>
       </w:pPr>
-      <w:bookmarkStart w:id="6" w:name="_Toc25755006"/>
+      <w:bookmarkStart w:id="6" w:name="_Toc82791686"/>
       <w:r>
         <w:rPr>
           <w:rStyle w:val="3Char"/>
@@ -4035,7 +4526,7 @@
           <w:szCs w:val="32"/>
         </w:rPr>
       </w:pPr>
-      <w:bookmarkStart w:id="7" w:name="_Toc25755007"/>
+      <w:bookmarkStart w:id="7" w:name="_Toc82791687"/>
       <w:r>
         <w:rPr>
           <w:rStyle w:val="3Char"/>
@@ -4137,7 +4628,7 @@
           <w:szCs w:val="32"/>
         </w:rPr>
       </w:pPr>
-      <w:bookmarkStart w:id="8" w:name="_Toc25755008"/>
+      <w:bookmarkStart w:id="8" w:name="_Toc82791688"/>
       <w:r>
         <w:rPr>
           <w:rStyle w:val="3Char"/>
@@ -4398,18 +4889,18 @@
           <w:szCs w:val="32"/>
         </w:rPr>
       </w:pPr>
-      <w:bookmarkStart w:id="9" w:name="_Toc25755009"/>
+      <w:bookmarkStart w:id="9" w:name="_Toc82791689"/>
       <w:r>
         <w:rPr>
           <w:rStyle w:val="3Char"/>
         </w:rPr>
-        <w:t>6、</w:t>
-      </w:r>
-      <w:r>
-        <w:rPr>
-          <w:szCs w:val="32"/>
-        </w:rPr>
-        <w:t>AppAddressChange 用户收货地址修改</w:t>
+        <w:t>6、AppUserAccountChange</w:t>
+      </w:r>
+      <w:r>
+        <w:rPr>
+          <w:szCs w:val="32"/>
+        </w:rPr>
+        <w:t xml:space="preserve"> 用户文交所账号修改</w:t>
       </w:r>
       <w:bookmarkEnd w:id="9"/>
     </w:p>
@@ -4474,7 +4965,23 @@
           <w:sz w:val="32"/>
           <w:szCs w:val="32"/>
         </w:rPr>
-        <w:t>参数3：String address = buffer.getUTF();//地址</w:t>
+        <w:t>参数3：String bourser = buffer.getUTF();//文交所名称</w:t>
+      </w:r>
+    </w:p>
+    <w:p>
+      <w:pPr>
+        <w:ind w:left="420"/>
+        <w:rPr>
+          <w:sz w:val="32"/>
+          <w:szCs w:val="32"/>
+        </w:rPr>
+      </w:pPr>
+      <w:r>
+        <w:rPr>
+          <w:sz w:val="32"/>
+          <w:szCs w:val="32"/>
+        </w:rPr>
+        <w:t>参数4：String account = buffer.getUTF();//文交所账号</w:t>
       </w:r>
     </w:p>
     <w:p>
@@ -4495,6 +5002,618 @@
     </w:p>
     <w:p>
       <w:pPr>
+        <w:ind w:left="525"/>
+        <w:rPr>
+          <w:sz w:val="32"/>
+          <w:szCs w:val="32"/>
+        </w:rPr>
+      </w:pPr>
+      <w:r>
+        <w:rPr>
+          <w:sz w:val="32"/>
+          <w:szCs w:val="32"/>
+        </w:rPr>
+        <w:t>成功：''{\''list\'':[</w:t>
+      </w:r>
+      <w:r>
+        <w:rPr>
+          <w:rFonts w:hint="eastAsia"/>
+          <w:sz w:val="32"/>
+          <w:szCs w:val="32"/>
+        </w:rPr>
+        <w:t>''</w:t>
+      </w:r>
+      <w:r>
+        <w:rPr>
+          <w:sz w:val="32"/>
+          <w:szCs w:val="32"/>
+        </w:rPr>
+        <w:t>名称1 账号1</w:t>
+      </w:r>
+      <w:r>
+        <w:rPr>
+          <w:rFonts w:hint="eastAsia"/>
+          <w:sz w:val="32"/>
+          <w:szCs w:val="32"/>
+        </w:rPr>
+        <w:t>''</w:t>
+      </w:r>
+      <w:r>
+        <w:rPr>
+          <w:sz w:val="32"/>
+          <w:szCs w:val="32"/>
+        </w:rPr>
+        <w:t>,</w:t>
+      </w:r>
+      <w:r>
+        <w:rPr>
+          <w:rFonts w:hint="eastAsia"/>
+          <w:sz w:val="32"/>
+          <w:szCs w:val="32"/>
+        </w:rPr>
+        <w:t>''</w:t>
+      </w:r>
+      <w:r>
+        <w:rPr>
+          <w:sz w:val="32"/>
+          <w:szCs w:val="32"/>
+        </w:rPr>
+        <w:t>名称2 账号2</w:t>
+      </w:r>
+      <w:r>
+        <w:rPr>
+          <w:rFonts w:hint="eastAsia"/>
+          <w:sz w:val="32"/>
+          <w:szCs w:val="32"/>
+        </w:rPr>
+        <w:t>''</w:t>
+      </w:r>
+      <w:r>
+        <w:rPr>
+          <w:sz w:val="32"/>
+          <w:szCs w:val="32"/>
+        </w:rPr>
+        <w:t>,...,</w:t>
+      </w:r>
+      <w:r>
+        <w:rPr>
+          <w:rFonts w:hint="eastAsia"/>
+          <w:sz w:val="32"/>
+          <w:szCs w:val="32"/>
+        </w:rPr>
+        <w:t>''</w:t>
+      </w:r>
+      <w:r>
+        <w:rPr>
+          <w:sz w:val="32"/>
+          <w:szCs w:val="32"/>
+        </w:rPr>
+        <w:t>名称n 账号n</w:t>
+      </w:r>
+      <w:r>
+        <w:rPr>
+          <w:rFonts w:hint="eastAsia"/>
+          <w:sz w:val="32"/>
+          <w:szCs w:val="32"/>
+        </w:rPr>
+        <w:t>''</w:t>
+      </w:r>
+      <w:r>
+        <w:rPr>
+          <w:sz w:val="32"/>
+          <w:szCs w:val="32"/>
+        </w:rPr>
+        <w:t>]}''</w:t>
+      </w:r>
+    </w:p>
+    <w:p>
+      <w:pPr>
+        <w:ind w:firstLineChars="150" w:firstLine="480"/>
+        <w:rPr>
+          <w:sz w:val="32"/>
+          <w:szCs w:val="32"/>
+        </w:rPr>
+      </w:pPr>
+      <w:r>
+        <w:rPr>
+          <w:sz w:val="32"/>
+          <w:szCs w:val="32"/>
+        </w:rPr>
+        <w:t>失败：''失败的提示信息''</w:t>
+      </w:r>
+    </w:p>
+    <w:p>
+      <w:pPr>
+        <w:pStyle w:val="3"/>
+        <w:rPr>
+          <w:szCs w:val="32"/>
+        </w:rPr>
+      </w:pPr>
+      <w:bookmarkStart w:id="10" w:name="_Toc82791690"/>
+      <w:r>
+        <w:rPr>
+          <w:szCs w:val="32"/>
+        </w:rPr>
+        <w:t xml:space="preserve"> </w:t>
+      </w:r>
+      <w:r>
+        <w:rPr>
+          <w:rStyle w:val="3Char"/>
+        </w:rPr>
+        <w:t>7、</w:t>
+      </w:r>
+      <w:r>
+        <w:rPr>
+          <w:szCs w:val="32"/>
+        </w:rPr>
+        <w:t>AppDeployDeal 交易(买卖盘)发帖</w:t>
+      </w:r>
+      <w:bookmarkEnd w:id="10"/>
+    </w:p>
+    <w:p>
+      <w:pPr>
+        <w:jc w:val="left"/>
+        <w:rPr>
+          <w:sz w:val="32"/>
+          <w:szCs w:val="32"/>
+        </w:rPr>
+      </w:pPr>
+      <w:r>
+        <w:rPr>
+          <w:sz w:val="32"/>
+          <w:szCs w:val="32"/>
+        </w:rPr>
+        <w:t xml:space="preserve">   请求参数：</w:t>
+      </w:r>
+    </w:p>
+    <w:p>
+      <w:pPr>
+        <w:jc w:val="left"/>
+        <w:rPr>
+          <w:sz w:val="32"/>
+          <w:szCs w:val="32"/>
+        </w:rPr>
+      </w:pPr>
+      <w:r>
+        <w:rPr>
+          <w:sz w:val="32"/>
+          <w:szCs w:val="32"/>
+        </w:rPr>
+        <w:t xml:space="preserve">   </w:t>
+        <w:tab/>
+        <w:t>参数1 :</w:t>
+      </w:r>
+    </w:p>
+    <w:p>
+      <w:pPr>
+        <w:ind w:firstLineChars="250" w:firstLine="800"/>
+        <w:jc w:val="left"/>
+        <w:rPr>
+          <w:sz w:val="32"/>
+          <w:szCs w:val="32"/>
+        </w:rPr>
+      </w:pPr>
+      <w:r>
+        <w:rPr>
+          <w:sz w:val="32"/>
+          <w:szCs w:val="32"/>
+        </w:rPr>
+        <w:t>long uid         = buffer.getLong();//发布者编号</w:t>
+      </w:r>
+    </w:p>
+    <w:p>
+      <w:pPr>
+        <w:ind w:firstLineChars="250" w:firstLine="800"/>
+        <w:jc w:val="left"/>
+        <w:rPr>
+          <w:sz w:val="32"/>
+          <w:szCs w:val="32"/>
+        </w:rPr>
+      </w:pPr>
+      <w:r>
+        <w:rPr>
+          <w:sz w:val="32"/>
+          <w:szCs w:val="32"/>
+        </w:rPr>
+        <w:t>参数2:</w:t>
+      </w:r>
+    </w:p>
+    <w:p>
+      <w:pPr>
+        <w:jc w:val="left"/>
+        <w:rPr>
+          <w:sz w:val="32"/>
+          <w:szCs w:val="32"/>
+        </w:rPr>
+      </w:pPr>
+      <w:r>
+        <w:rPr>
+          <w:sz w:val="32"/>
+          <w:szCs w:val="32"/>
+        </w:rPr>
+        <w:tab/>
+        <w:tab/>
+        <w:t>byte sellFlag     = buffer.get();//发布卖贴还是买帖</w:t>
+      </w:r>
+    </w:p>
+    <w:p>
+      <w:pPr>
+        <w:ind w:firstLineChars="250" w:firstLine="800"/>
+        <w:jc w:val="left"/>
+        <w:rPr>
+          <w:sz w:val="32"/>
+          <w:szCs w:val="32"/>
+        </w:rPr>
+      </w:pPr>
+      <w:r>
+        <w:rPr>
+          <w:sz w:val="32"/>
+          <w:szCs w:val="32"/>
+        </w:rPr>
+        <w:t>参数3 :</w:t>
+      </w:r>
+    </w:p>
+    <w:p>
+      <w:pPr>
+        <w:ind w:left="800" w:hangingChars="250" w:hanging="800"/>
+        <w:jc w:val="left"/>
+        <w:rPr>
+          <w:sz w:val="32"/>
+          <w:szCs w:val="32"/>
+        </w:rPr>
+      </w:pPr>
+      <w:r>
+        <w:rPr>
+          <w:sz w:val="32"/>
+          <w:szCs w:val="32"/>
+        </w:rPr>
+        <w:tab/>
+        <w:tab/>
+        <w:t>byte deployType  = buffer.get();//发布方式 0普通发送,  1 推送发送</w:t>
+      </w:r>
+    </w:p>
+    <w:p>
+      <w:pPr>
+        <w:ind w:firstLineChars="250" w:firstLine="800"/>
+        <w:jc w:val="left"/>
+        <w:rPr>
+          <w:sz w:val="32"/>
+          <w:szCs w:val="32"/>
+        </w:rPr>
+      </w:pPr>
+      <w:r>
+        <w:rPr>
+          <w:sz w:val="32"/>
+          <w:szCs w:val="32"/>
+        </w:rPr>
+        <w:t>参数4 :</w:t>
+      </w:r>
+    </w:p>
+    <w:p>
+      <w:pPr>
+        <w:jc w:val="left"/>
+        <w:rPr>
+          <w:sz w:val="32"/>
+          <w:szCs w:val="32"/>
+        </w:rPr>
+      </w:pPr>
+      <w:r>
+        <w:rPr>
+          <w:sz w:val="32"/>
+          <w:szCs w:val="32"/>
+        </w:rPr>
+        <w:tab/>
+        <w:tab/>
+        <w:t>String typeSTr   = buffer.getUTF();//交割类型</w:t>
+      </w:r>
+    </w:p>
+    <w:p>
+      <w:pPr>
+        <w:ind w:firstLineChars="250" w:firstLine="800"/>
+        <w:jc w:val="left"/>
+        <w:rPr>
+          <w:sz w:val="32"/>
+          <w:szCs w:val="32"/>
+        </w:rPr>
+      </w:pPr>
+      <w:r>
+        <w:rPr>
+          <w:sz w:val="32"/>
+          <w:szCs w:val="32"/>
+        </w:rPr>
+        <w:t>参数5 :</w:t>
+      </w:r>
+    </w:p>
+    <w:p>
+      <w:pPr>
+        <w:jc w:val="left"/>
+        <w:rPr>
+          <w:sz w:val="32"/>
+          <w:szCs w:val="32"/>
+        </w:rPr>
+      </w:pPr>
+      <w:r>
+        <w:rPr>
+          <w:sz w:val="32"/>
+          <w:szCs w:val="32"/>
+        </w:rPr>
+        <w:tab/>
+        <w:tab/>
+        <w:t>String bourse    = buffer.getUTF();//文交所</w:t>
+      </w:r>
+    </w:p>
+    <w:p>
+      <w:pPr>
+        <w:ind w:left="420" w:firstLine="420"/>
+        <w:jc w:val="left"/>
+        <w:rPr>
+          <w:sz w:val="32"/>
+          <w:szCs w:val="32"/>
+        </w:rPr>
+      </w:pPr>
+      <w:r>
+        <w:rPr>
+          <w:sz w:val="32"/>
+          <w:szCs w:val="32"/>
+        </w:rPr>
+        <w:t>参数6 :</w:t>
+      </w:r>
+    </w:p>
+    <w:p>
+      <w:pPr>
+        <w:jc w:val="left"/>
+        <w:rPr>
+          <w:sz w:val="32"/>
+          <w:szCs w:val="32"/>
+        </w:rPr>
+      </w:pPr>
+      <w:r>
+        <w:rPr>
+          <w:sz w:val="32"/>
+          <w:szCs w:val="32"/>
+        </w:rPr>
+        <w:tab/>
+        <w:tab/>
+        <w:t>String title     = buffer.getUTF();//名称</w:t>
+      </w:r>
+    </w:p>
+    <w:p>
+      <w:pPr>
+        <w:ind w:left="420" w:firstLine="420"/>
+        <w:jc w:val="left"/>
+        <w:rPr>
+          <w:sz w:val="32"/>
+          <w:szCs w:val="32"/>
+        </w:rPr>
+      </w:pPr>
+      <w:r>
+        <w:rPr>
+          <w:sz w:val="32"/>
+          <w:szCs w:val="32"/>
+        </w:rPr>
+        <w:t>参数7 :</w:t>
+      </w:r>
+    </w:p>
+    <w:p>
+      <w:pPr>
+        <w:jc w:val="left"/>
+        <w:rPr>
+          <w:sz w:val="32"/>
+          <w:szCs w:val="32"/>
+        </w:rPr>
+      </w:pPr>
+      <w:r>
+        <w:rPr>
+          <w:sz w:val="32"/>
+          <w:szCs w:val="32"/>
+        </w:rPr>
+        <w:tab/>
+        <w:tab/>
+        <w:t>String priceStr  = buffer.getUTF();//价格</w:t>
+      </w:r>
+    </w:p>
+    <w:p>
+      <w:pPr>
+        <w:jc w:val="left"/>
+        <w:rPr>
+          <w:sz w:val="32"/>
+          <w:szCs w:val="32"/>
+        </w:rPr>
+      </w:pPr>
+      <w:r>
+        <w:rPr>
+          <w:sz w:val="32"/>
+          <w:szCs w:val="32"/>
+        </w:rPr>
+        <w:t xml:space="preserve">     参数8 :</w:t>
+      </w:r>
+    </w:p>
+    <w:p>
+      <w:pPr>
+        <w:jc w:val="left"/>
+        <w:rPr>
+          <w:sz w:val="32"/>
+          <w:szCs w:val="32"/>
+        </w:rPr>
+      </w:pPr>
+      <w:r>
+        <w:rPr>
+          <w:sz w:val="32"/>
+          <w:szCs w:val="32"/>
+        </w:rPr>
+        <w:tab/>
+        <w:tab/>
+        <w:t>int num          = buffer.getInt();//出售数量</w:t>
+      </w:r>
+    </w:p>
+    <w:p>
+      <w:pPr>
+        <w:ind w:left="420" w:firstLine="420"/>
+        <w:jc w:val="left"/>
+        <w:rPr>
+          <w:sz w:val="32"/>
+          <w:szCs w:val="32"/>
+        </w:rPr>
+      </w:pPr>
+      <w:r>
+        <w:rPr>
+          <w:sz w:val="32"/>
+          <w:szCs w:val="32"/>
+        </w:rPr>
+        <w:t>参数9 :</w:t>
+      </w:r>
+    </w:p>
+    <w:p>
+      <w:pPr>
+        <w:jc w:val="left"/>
+        <w:rPr>
+          <w:sz w:val="32"/>
+          <w:szCs w:val="32"/>
+        </w:rPr>
+      </w:pPr>
+      <w:r>
+        <w:rPr>
+          <w:sz w:val="32"/>
+          <w:szCs w:val="32"/>
+        </w:rPr>
+        <w:tab/>
+        <w:tab/>
+        <w:t>String monad     = buffer.getUTF();//单位</w:t>
+      </w:r>
+    </w:p>
+    <w:p>
+      <w:pPr>
+        <w:ind w:left="420" w:firstLine="420"/>
+        <w:jc w:val="left"/>
+        <w:rPr>
+          <w:sz w:val="32"/>
+          <w:szCs w:val="32"/>
+        </w:rPr>
+      </w:pPr>
+      <w:r>
+        <w:rPr>
+          <w:sz w:val="32"/>
+          <w:szCs w:val="32"/>
+        </w:rPr>
+        <w:t>参数10 :</w:t>
+      </w:r>
+    </w:p>
+    <w:p>
+      <w:pPr>
+        <w:jc w:val="left"/>
+        <w:rPr>
+          <w:sz w:val="32"/>
+          <w:szCs w:val="32"/>
+        </w:rPr>
+      </w:pPr>
+      <w:r>
+        <w:rPr>
+          <w:sz w:val="32"/>
+          <w:szCs w:val="32"/>
+        </w:rPr>
+        <w:tab/>
+        <w:tab/>
+        <w:t>String validTime  = buffer.getUTF();//有效时间</w:t>
+      </w:r>
+    </w:p>
+    <w:p>
+      <w:pPr>
+        <w:ind w:left="420" w:firstLine="420"/>
+        <w:jc w:val="left"/>
+        <w:rPr>
+          <w:sz w:val="32"/>
+          <w:szCs w:val="32"/>
+        </w:rPr>
+      </w:pPr>
+      <w:r>
+        <w:rPr>
+          <w:sz w:val="32"/>
+          <w:szCs w:val="32"/>
+        </w:rPr>
+        <w:t>参数11 :</w:t>
+      </w:r>
+    </w:p>
+    <w:p>
+      <w:pPr>
+        <w:jc w:val="left"/>
+        <w:rPr>
+          <w:sz w:val="32"/>
+          <w:szCs w:val="32"/>
+        </w:rPr>
+      </w:pPr>
+      <w:r>
+        <w:rPr>
+          <w:sz w:val="32"/>
+          <w:szCs w:val="32"/>
+        </w:rPr>
+        <w:tab/>
+        <w:tab/>
+        <w:t>String other     = buffer.getUTF();//其他备注信息</w:t>
+      </w:r>
+    </w:p>
+    <w:p>
+      <w:pPr>
+        <w:ind w:left="420" w:firstLine="420"/>
+        <w:jc w:val="left"/>
+        <w:rPr>
+          <w:sz w:val="32"/>
+          <w:szCs w:val="32"/>
+        </w:rPr>
+      </w:pPr>
+      <w:r>
+        <w:rPr>
+          <w:sz w:val="32"/>
+          <w:szCs w:val="32"/>
+        </w:rPr>
+        <w:t>参数12 :</w:t>
+      </w:r>
+    </w:p>
+    <w:p>
+      <w:pPr>
+        <w:jc w:val="left"/>
+        <w:rPr>
+          <w:sz w:val="32"/>
+          <w:szCs w:val="32"/>
+        </w:rPr>
+      </w:pPr>
+      <w:r>
+        <w:rPr>
+          <w:sz w:val="32"/>
+          <w:szCs w:val="32"/>
+        </w:rPr>
+        <w:tab/>
+        <w:tab/>
+        <w:t>byte helpFlag    = buffer.get();//中介标志</w:t>
+      </w:r>
+    </w:p>
+    <w:p>
+      <w:pPr>
+        <w:jc w:val="left"/>
+        <w:rPr>
+          <w:sz w:val="32"/>
+          <w:szCs w:val="32"/>
+        </w:rPr>
+      </w:pPr>
+    </w:p>
+    <w:p>
+      <w:pPr>
+        <w:ind w:firstLine="420"/>
+        <w:jc w:val="left"/>
+        <w:rPr>
+          <w:sz w:val="32"/>
+          <w:szCs w:val="32"/>
+        </w:rPr>
+      </w:pPr>
+      <w:r>
+        <w:rPr>
+          <w:sz w:val="32"/>
+          <w:szCs w:val="32"/>
+        </w:rPr>
+        <w:t>返回数据：</w:t>
+      </w:r>
+    </w:p>
+    <w:p>
+      <w:pPr>
         <w:ind w:left="420" w:firstLineChars="50" w:firstLine="160"/>
         <w:rPr>
           <w:sz w:val="32"/>
@@ -4506,7 +5625,342 @@
           <w:sz w:val="32"/>
           <w:szCs w:val="32"/>
         </w:rPr>
-        <w:t>成功：''{\''addresses\'':[</w:t>
+        <w:t>成功：''{\''deal\'':附件4 交易(买卖盘)详情}''</w:t>
+      </w:r>
+    </w:p>
+    <w:p>
+      <w:pPr>
+        <w:ind w:firstLineChars="181" w:firstLine="579"/>
+        <w:jc w:val="left"/>
+        <w:rPr>
+          <w:sz w:val="32"/>
+          <w:szCs w:val="32"/>
+        </w:rPr>
+      </w:pPr>
+      <w:r>
+        <w:rPr>
+          <w:sz w:val="32"/>
+          <w:szCs w:val="32"/>
+        </w:rPr>
+        <w:t>失败：''失败的提示信息''</w:t>
+      </w:r>
+    </w:p>
+    <w:p>
+      <w:pPr>
+        <w:pStyle w:val="3"/>
+        <w:rPr>
+          <w:szCs w:val="32"/>
+        </w:rPr>
+      </w:pPr>
+      <w:bookmarkStart w:id="11" w:name="_Toc82791691"/>
+      <w:r>
+        <w:rPr>
+          <w:rStyle w:val="3Char"/>
+        </w:rPr>
+        <w:t>8、</w:t>
+      </w:r>
+      <w:r>
+        <w:rPr>
+          <w:szCs w:val="32"/>
+        </w:rPr>
+        <w:t xml:space="preserve"> AppDealPage交易区(买卖盘)分页浏览</w:t>
+      </w:r>
+      <w:bookmarkEnd w:id="11"/>
+    </w:p>
+    <w:p>
+      <w:pPr>
+        <w:ind w:firstLine="644"/>
+        <w:jc w:val="left"/>
+        <w:rPr>
+          <w:sz w:val="32"/>
+          <w:szCs w:val="32"/>
+        </w:rPr>
+      </w:pPr>
+      <w:r>
+        <w:rPr>
+          <w:sz w:val="32"/>
+          <w:szCs w:val="32"/>
+        </w:rPr>
+        <w:t>请求参数：</w:t>
+      </w:r>
+    </w:p>
+    <w:p>
+      <w:pPr>
+        <w:ind w:firstLine="644"/>
+        <w:jc w:val="left"/>
+        <w:rPr>
+          <w:sz w:val="32"/>
+          <w:szCs w:val="32"/>
+        </w:rPr>
+      </w:pPr>
+      <w:r>
+        <w:rPr>
+          <w:sz w:val="32"/>
+          <w:szCs w:val="32"/>
+        </w:rPr>
+        <w:t>参数1：int page = buffer.getInt();//当前页码</w:t>
+      </w:r>
+    </w:p>
+    <w:p>
+      <w:pPr>
+        <w:ind w:firstLine="644"/>
+        <w:jc w:val="left"/>
+        <w:rPr>
+          <w:sz w:val="32"/>
+          <w:szCs w:val="32"/>
+        </w:rPr>
+      </w:pPr>
+      <w:r>
+        <w:rPr>
+          <w:sz w:val="32"/>
+          <w:szCs w:val="32"/>
+        </w:rPr>
+        <w:t>参数2：int num  = buffer.getInt();//每页数据条数</w:t>
+      </w:r>
+    </w:p>
+    <w:p>
+      <w:pPr>
+        <w:ind w:firstLine="644"/>
+        <w:jc w:val="left"/>
+        <w:rPr>
+          <w:sz w:val="32"/>
+          <w:szCs w:val="32"/>
+        </w:rPr>
+      </w:pPr>
+      <w:r>
+        <w:rPr>
+          <w:sz w:val="32"/>
+          <w:szCs w:val="32"/>
+        </w:rPr>
+        <w:t>参数3：String type    = buffer.getUTF();//类型:null/入库/现货</w:t>
+      </w:r>
+    </w:p>
+    <w:p>
+      <w:pPr>
+        <w:ind w:left="644"/>
+        <w:rPr>
+          <w:sz w:val="32"/>
+          <w:szCs w:val="32"/>
+        </w:rPr>
+      </w:pPr>
+      <w:r>
+        <w:rPr>
+          <w:sz w:val="32"/>
+          <w:szCs w:val="32"/>
+        </w:rPr>
+        <w:t>参数4：String bourse  = buffer.getUTF();//文交所/交易地:其他文交所/xx文交所;其他城市/xx城市，</w:t>
+      </w:r>
+    </w:p>
+    <w:p>
+      <w:pPr>
+        <w:ind w:firstLine="644"/>
+        <w:jc w:val="left"/>
+        <w:rPr>
+          <w:sz w:val="32"/>
+          <w:szCs w:val="32"/>
+        </w:rPr>
+      </w:pPr>
+      <w:r>
+        <w:rPr>
+          <w:sz w:val="32"/>
+          <w:szCs w:val="32"/>
+        </w:rPr>
+        <w:t>参数5：String title   = buffer.getUTF();//null/藏品名称</w:t>
+      </w:r>
+    </w:p>
+    <w:p>
+      <w:pPr>
+        <w:ind w:firstLine="644"/>
+        <w:jc w:val="left"/>
+        <w:rPr>
+          <w:sz w:val="32"/>
+          <w:szCs w:val="32"/>
+        </w:rPr>
+      </w:pPr>
+      <w:r>
+        <w:rPr>
+          <w:sz w:val="32"/>
+          <w:szCs w:val="32"/>
+        </w:rPr>
+        <w:t>参数6：String seller  = buffer.getUTF();//null/卖家昵称</w:t>
+      </w:r>
+    </w:p>
+    <w:p>
+      <w:pPr>
+        <w:ind w:firstLine="644"/>
+        <w:jc w:val="left"/>
+        <w:rPr>
+          <w:sz w:val="32"/>
+          <w:szCs w:val="32"/>
+        </w:rPr>
+      </w:pPr>
+      <w:r>
+        <w:rPr>
+          <w:sz w:val="32"/>
+          <w:szCs w:val="32"/>
+        </w:rPr>
+        <w:t>参数7：String buyer   = buffer.getUTF();//null/买家昵称</w:t>
+      </w:r>
+    </w:p>
+    <w:p>
+      <w:pPr>
+        <w:ind w:left="644"/>
+        <w:jc w:val="left"/>
+        <w:rPr>
+          <w:sz w:val="32"/>
+          <w:szCs w:val="32"/>
+        </w:rPr>
+      </w:pPr>
+      <w:r>
+        <w:rPr>
+          <w:sz w:val="32"/>
+          <w:szCs w:val="32"/>
+        </w:rPr>
+        <w:t>参数8：String valid   = buffer.getUTF();//null/到目前无效/到目前有效</w:t>
+      </w:r>
+    </w:p>
+    <w:p>
+      <w:pPr>
+        <w:ind w:left="644"/>
+        <w:rPr>
+          <w:sz w:val="32"/>
+          <w:szCs w:val="32"/>
+        </w:rPr>
+      </w:pPr>
+      <w:r>
+        <w:rPr>
+          <w:sz w:val="32"/>
+          <w:szCs w:val="32"/>
+        </w:rPr>
+        <w:t>后面的帅选条件如果是null是这个条件不限制。</w:t>
+      </w:r>
+    </w:p>
+    <w:p>
+      <w:pPr>
+        <w:ind w:left="644"/>
+        <w:rPr>
+          <w:sz w:val="32"/>
+          <w:szCs w:val="32"/>
+        </w:rPr>
+      </w:pPr>
+      <w:r>
+        <w:rPr>
+          <w:sz w:val="32"/>
+          <w:szCs w:val="32"/>
+        </w:rPr>
+        <w:t>返回数据：</w:t>
+      </w:r>
+    </w:p>
+    <w:p>
+      <w:pPr>
+        <w:ind w:left="644"/>
+        <w:rPr>
+          <w:sz w:val="32"/>
+          <w:szCs w:val="32"/>
+        </w:rPr>
+      </w:pPr>
+      <w:r>
+        <w:rPr>
+          <w:sz w:val="32"/>
+          <w:szCs w:val="32"/>
+        </w:rPr>
+        <w:t>成功：</w:t>
+      </w:r>
+    </w:p>
+    <w:p>
+      <w:pPr>
+        <w:ind w:left="644"/>
+        <w:rPr>
+          <w:sz w:val="32"/>
+          <w:szCs w:val="32"/>
+        </w:rPr>
+      </w:pPr>
+      <w:r>
+        <w:rPr>
+          <w:sz w:val="32"/>
+          <w:szCs w:val="32"/>
+        </w:rPr>
+        <w:t>''{</w:t>
+      </w:r>
+    </w:p>
+    <w:p>
+      <w:pPr>
+        <w:ind w:left="1064" w:firstLine="195"/>
+        <w:rPr>
+          <w:sz w:val="32"/>
+          <w:szCs w:val="32"/>
+        </w:rPr>
+      </w:pPr>
+      <w:r>
+        <w:rPr>
+          <w:sz w:val="32"/>
+          <w:szCs w:val="32"/>
+        </w:rPr>
+        <w:t>\''list\'':[交易(买卖盘)列表数据],</w:t>
+      </w:r>
+    </w:p>
+    <w:p>
+      <w:pPr>
+        <w:ind w:left="644"/>
+        <w:rPr>
+          <w:sz w:val="32"/>
+          <w:szCs w:val="32"/>
+        </w:rPr>
+      </w:pPr>
+      <w:r>
+        <w:rPr>
+          <w:sz w:val="32"/>
+          <w:szCs w:val="32"/>
+        </w:rPr>
+        <w:t xml:space="preserve">  \''page\'':page(请求传的值)，</w:t>
+      </w:r>
+    </w:p>
+    <w:p>
+      <w:pPr>
+        <w:ind w:left="644"/>
+        <w:rPr>
+          <w:sz w:val="32"/>
+          <w:szCs w:val="32"/>
+        </w:rPr>
+      </w:pPr>
+      <w:r>
+        <w:rPr>
+          <w:sz w:val="32"/>
+          <w:szCs w:val="32"/>
+        </w:rPr>
+        <w:t xml:space="preserve">  \''left\'':num(还有多少也可以浏览)</w:t>
+      </w:r>
+    </w:p>
+    <w:p>
+      <w:pPr>
+        <w:ind w:left="644"/>
+        <w:rPr>
+          <w:sz w:val="32"/>
+          <w:szCs w:val="32"/>
+        </w:rPr>
+      </w:pPr>
+      <w:r>
+        <w:rPr>
+          <w:sz w:val="32"/>
+          <w:szCs w:val="32"/>
+        </w:rPr>
+        <w:t>}''</w:t>
+      </w:r>
+    </w:p>
+    <w:p>
+      <w:pPr>
+        <w:ind w:left="644"/>
+        <w:rPr>
+          <w:sz w:val="32"/>
+          <w:szCs w:val="32"/>
+        </w:rPr>
+      </w:pPr>
+      <w:r>
+        <w:rPr>
+          <w:sz w:val="32"/>
+          <w:szCs w:val="32"/>
+        </w:rPr>
+        <w:t>失败：</w:t>
       </w:r>
       <w:r>
         <w:rPr>
@@ -4521,7 +5975,7 @@
           <w:sz w:val="32"/>
           <w:szCs w:val="32"/>
         </w:rPr>
-        <w:t>地址1</w:t>
+        <w:t>失败提示信息</w:t>
       </w:r>
       <w:r>
         <w:rPr>
@@ -4531,89 +5985,6 @@
         </w:rPr>
         <w:t>''</w:t>
       </w:r>
-      <w:r>
-        <w:rPr>
-          <w:sz w:val="32"/>
-          <w:szCs w:val="32"/>
-        </w:rPr>
-        <w:t>,</w:t>
-      </w:r>
-      <w:r>
-        <w:rPr>
-          <w:rFonts w:hint="eastAsia"/>
-          <w:sz w:val="32"/>
-          <w:szCs w:val="32"/>
-        </w:rPr>
-        <w:t>''</w:t>
-      </w:r>
-      <w:r>
-        <w:rPr>
-          <w:sz w:val="32"/>
-          <w:szCs w:val="32"/>
-        </w:rPr>
-        <w:t>地址2</w:t>
-      </w:r>
-      <w:r>
-        <w:rPr>
-          <w:rFonts w:hint="eastAsia"/>
-          <w:sz w:val="32"/>
-          <w:szCs w:val="32"/>
-        </w:rPr>
-        <w:t>''</w:t>
-      </w:r>
-      <w:r>
-        <w:rPr>
-          <w:sz w:val="32"/>
-          <w:szCs w:val="32"/>
-        </w:rPr>
-        <w:t>,...</w:t>
-      </w:r>
-      <w:r>
-        <w:rPr>
-          <w:rFonts w:hint="eastAsia"/>
-          <w:sz w:val="32"/>
-          <w:szCs w:val="32"/>
-        </w:rPr>
-        <w:t>''</w:t>
-      </w:r>
-      <w:r>
-        <w:rPr>
-          <w:sz w:val="32"/>
-          <w:szCs w:val="32"/>
-        </w:rPr>
-        <w:t>地址n</w:t>
-      </w:r>
-      <w:r>
-        <w:rPr>
-          <w:rFonts w:hint="eastAsia"/>
-          <w:sz w:val="32"/>
-          <w:szCs w:val="32"/>
-        </w:rPr>
-        <w:t>''</w:t>
-      </w:r>
-      <w:r>
-        <w:rPr>
-          <w:sz w:val="32"/>
-          <w:szCs w:val="32"/>
-        </w:rPr>
-        <w:t>]}''</w:t>
-      </w:r>
-    </w:p>
-    <w:p>
-      <w:pPr>
-        <w:ind w:firstLineChars="150" w:firstLine="480"/>
-        <w:rPr>
-          <w:sz w:val="32"/>
-          <w:szCs w:val="32"/>
-        </w:rPr>
-      </w:pPr>
-      <w:r>
-        <w:rPr>
-          <w:sz w:val="32"/>
-          <w:szCs w:val="32"/>
-        </w:rPr>
-        <w:t>失败：''失败的提示信息''</w:t>
-      </w:r>
     </w:p>
     <w:p>
       <w:pPr>
@@ -4622,871 +5993,7 @@
           <w:szCs w:val="32"/>
         </w:rPr>
       </w:pPr>
-      <w:bookmarkStart w:id="10" w:name="_Toc25755010"/>
-      <w:r>
-        <w:rPr>
-          <w:szCs w:val="32"/>
-        </w:rPr>
-        <w:t xml:space="preserve"> </w:t>
-      </w:r>
-      <w:r>
-        <w:rPr>
-          <w:rStyle w:val="3Char"/>
-        </w:rPr>
-        <w:t>7、</w:t>
-      </w:r>
-      <w:r>
-        <w:rPr>
-          <w:szCs w:val="32"/>
-        </w:rPr>
-        <w:t>AppDeployDeal 交易(买卖盘)发帖</w:t>
-      </w:r>
-      <w:bookmarkEnd w:id="10"/>
-    </w:p>
-    <w:p>
-      <w:pPr>
-        <w:jc w:val="left"/>
-        <w:rPr>
-          <w:sz w:val="32"/>
-          <w:szCs w:val="32"/>
-        </w:rPr>
-      </w:pPr>
-      <w:r>
-        <w:rPr>
-          <w:sz w:val="32"/>
-          <w:szCs w:val="32"/>
-        </w:rPr>
-        <w:t xml:space="preserve">   请求参数：</w:t>
-      </w:r>
-    </w:p>
-    <w:p>
-      <w:pPr>
-        <w:jc w:val="left"/>
-        <w:rPr>
-          <w:sz w:val="32"/>
-          <w:szCs w:val="32"/>
-        </w:rPr>
-      </w:pPr>
-      <w:r>
-        <w:rPr>
-          <w:sz w:val="32"/>
-          <w:szCs w:val="32"/>
-        </w:rPr>
-        <w:t xml:space="preserve">   </w:t>
-        <w:tab/>
-        <w:t>参数1 :</w:t>
-      </w:r>
-    </w:p>
-    <w:p>
-      <w:pPr>
-        <w:ind w:firstLineChars="250" w:firstLine="800"/>
-        <w:jc w:val="left"/>
-        <w:rPr>
-          <w:sz w:val="32"/>
-          <w:szCs w:val="32"/>
-        </w:rPr>
-      </w:pPr>
-      <w:r>
-        <w:rPr>
-          <w:sz w:val="32"/>
-          <w:szCs w:val="32"/>
-        </w:rPr>
-        <w:t>long uid         = buffer.getLong();//发布者编号</w:t>
-      </w:r>
-    </w:p>
-    <w:p>
-      <w:pPr>
-        <w:ind w:firstLineChars="250" w:firstLine="800"/>
-        <w:jc w:val="left"/>
-        <w:rPr>
-          <w:sz w:val="32"/>
-          <w:szCs w:val="32"/>
-        </w:rPr>
-      </w:pPr>
-      <w:r>
-        <w:rPr>
-          <w:sz w:val="32"/>
-          <w:szCs w:val="32"/>
-        </w:rPr>
-        <w:t>参数2:</w:t>
-      </w:r>
-    </w:p>
-    <w:p>
-      <w:pPr>
-        <w:jc w:val="left"/>
-        <w:rPr>
-          <w:sz w:val="32"/>
-          <w:szCs w:val="32"/>
-        </w:rPr>
-      </w:pPr>
-      <w:r>
-        <w:rPr>
-          <w:sz w:val="32"/>
-          <w:szCs w:val="32"/>
-        </w:rPr>
-        <w:tab/>
-        <w:tab/>
-        <w:t>byte sellFlag     = buffer.get();//发布卖贴还是买帖</w:t>
-      </w:r>
-    </w:p>
-    <w:p>
-      <w:pPr>
-        <w:ind w:firstLineChars="250" w:firstLine="800"/>
-        <w:jc w:val="left"/>
-        <w:rPr>
-          <w:sz w:val="32"/>
-          <w:szCs w:val="32"/>
-        </w:rPr>
-      </w:pPr>
-      <w:r>
-        <w:rPr>
-          <w:sz w:val="32"/>
-          <w:szCs w:val="32"/>
-        </w:rPr>
-        <w:t>参数3 :</w:t>
-      </w:r>
-    </w:p>
-    <w:p>
-      <w:pPr>
-        <w:ind w:left="800" w:hangingChars="250" w:hanging="800"/>
-        <w:jc w:val="left"/>
-        <w:rPr>
-          <w:sz w:val="32"/>
-          <w:szCs w:val="32"/>
-        </w:rPr>
-      </w:pPr>
-      <w:r>
-        <w:rPr>
-          <w:sz w:val="32"/>
-          <w:szCs w:val="32"/>
-        </w:rPr>
-        <w:tab/>
-        <w:tab/>
-        <w:t>byte deployType  = buffer.get();//发布方式 0普通发送,  1 推送发送</w:t>
-      </w:r>
-    </w:p>
-    <w:p>
-      <w:pPr>
-        <w:ind w:firstLineChars="250" w:firstLine="800"/>
-        <w:jc w:val="left"/>
-        <w:rPr>
-          <w:sz w:val="32"/>
-          <w:szCs w:val="32"/>
-        </w:rPr>
-      </w:pPr>
-      <w:r>
-        <w:rPr>
-          <w:sz w:val="32"/>
-          <w:szCs w:val="32"/>
-        </w:rPr>
-        <w:t>参数4 :</w:t>
-      </w:r>
-    </w:p>
-    <w:p>
-      <w:pPr>
-        <w:jc w:val="left"/>
-        <w:rPr>
-          <w:sz w:val="32"/>
-          <w:szCs w:val="32"/>
-        </w:rPr>
-      </w:pPr>
-      <w:r>
-        <w:rPr>
-          <w:sz w:val="32"/>
-          <w:szCs w:val="32"/>
-        </w:rPr>
-        <w:tab/>
-        <w:tab/>
-        <w:t>String typeSTr   = buffer.getUTF();//交割类型</w:t>
-      </w:r>
-    </w:p>
-    <w:p>
-      <w:pPr>
-        <w:ind w:firstLineChars="250" w:firstLine="800"/>
-        <w:jc w:val="left"/>
-        <w:rPr>
-          <w:sz w:val="32"/>
-          <w:szCs w:val="32"/>
-        </w:rPr>
-      </w:pPr>
-      <w:r>
-        <w:rPr>
-          <w:sz w:val="32"/>
-          <w:szCs w:val="32"/>
-        </w:rPr>
-        <w:t>参数5 :</w:t>
-      </w:r>
-    </w:p>
-    <w:p>
-      <w:pPr>
-        <w:jc w:val="left"/>
-        <w:rPr>
-          <w:sz w:val="32"/>
-          <w:szCs w:val="32"/>
-        </w:rPr>
-      </w:pPr>
-      <w:r>
-        <w:rPr>
-          <w:sz w:val="32"/>
-          <w:szCs w:val="32"/>
-        </w:rPr>
-        <w:tab/>
-        <w:tab/>
-        <w:t>String bourse    = buffer.getUTF();//文交所</w:t>
-      </w:r>
-    </w:p>
-    <w:p>
-      <w:pPr>
-        <w:ind w:left="420" w:firstLine="420"/>
-        <w:jc w:val="left"/>
-        <w:rPr>
-          <w:sz w:val="32"/>
-          <w:szCs w:val="32"/>
-        </w:rPr>
-      </w:pPr>
-      <w:r>
-        <w:rPr>
-          <w:sz w:val="32"/>
-          <w:szCs w:val="32"/>
-        </w:rPr>
-        <w:t>参数6 :</w:t>
-      </w:r>
-    </w:p>
-    <w:p>
-      <w:pPr>
-        <w:jc w:val="left"/>
-        <w:rPr>
-          <w:sz w:val="32"/>
-          <w:szCs w:val="32"/>
-        </w:rPr>
-      </w:pPr>
-      <w:r>
-        <w:rPr>
-          <w:sz w:val="32"/>
-          <w:szCs w:val="32"/>
-        </w:rPr>
-        <w:tab/>
-        <w:tab/>
-        <w:t>String title     = buffer.getUTF();//名称</w:t>
-      </w:r>
-    </w:p>
-    <w:p>
-      <w:pPr>
-        <w:ind w:left="420" w:firstLine="420"/>
-        <w:jc w:val="left"/>
-        <w:rPr>
-          <w:sz w:val="32"/>
-          <w:szCs w:val="32"/>
-        </w:rPr>
-      </w:pPr>
-      <w:r>
-        <w:rPr>
-          <w:sz w:val="32"/>
-          <w:szCs w:val="32"/>
-        </w:rPr>
-        <w:t>参数7 :</w:t>
-      </w:r>
-    </w:p>
-    <w:p>
-      <w:pPr>
-        <w:jc w:val="left"/>
-        <w:rPr>
-          <w:sz w:val="32"/>
-          <w:szCs w:val="32"/>
-        </w:rPr>
-      </w:pPr>
-      <w:r>
-        <w:rPr>
-          <w:sz w:val="32"/>
-          <w:szCs w:val="32"/>
-        </w:rPr>
-        <w:tab/>
-        <w:tab/>
-        <w:t>String priceStr  = buffer.getUTF();//价格</w:t>
-      </w:r>
-    </w:p>
-    <w:p>
-      <w:pPr>
-        <w:jc w:val="left"/>
-        <w:rPr>
-          <w:sz w:val="32"/>
-          <w:szCs w:val="32"/>
-        </w:rPr>
-      </w:pPr>
-      <w:r>
-        <w:rPr>
-          <w:sz w:val="32"/>
-          <w:szCs w:val="32"/>
-        </w:rPr>
-        <w:t xml:space="preserve">     参数8 :</w:t>
-      </w:r>
-    </w:p>
-    <w:p>
-      <w:pPr>
-        <w:jc w:val="left"/>
-        <w:rPr>
-          <w:sz w:val="32"/>
-          <w:szCs w:val="32"/>
-        </w:rPr>
-      </w:pPr>
-      <w:r>
-        <w:rPr>
-          <w:sz w:val="32"/>
-          <w:szCs w:val="32"/>
-        </w:rPr>
-        <w:tab/>
-        <w:tab/>
-        <w:t>int num          = buffer.getInt();//出售数量</w:t>
-      </w:r>
-    </w:p>
-    <w:p>
-      <w:pPr>
-        <w:ind w:left="420" w:firstLine="420"/>
-        <w:jc w:val="left"/>
-        <w:rPr>
-          <w:sz w:val="32"/>
-          <w:szCs w:val="32"/>
-        </w:rPr>
-      </w:pPr>
-      <w:r>
-        <w:rPr>
-          <w:sz w:val="32"/>
-          <w:szCs w:val="32"/>
-        </w:rPr>
-        <w:t>参数9 :</w:t>
-      </w:r>
-    </w:p>
-    <w:p>
-      <w:pPr>
-        <w:jc w:val="left"/>
-        <w:rPr>
-          <w:sz w:val="32"/>
-          <w:szCs w:val="32"/>
-        </w:rPr>
-      </w:pPr>
-      <w:r>
-        <w:rPr>
-          <w:sz w:val="32"/>
-          <w:szCs w:val="32"/>
-        </w:rPr>
-        <w:tab/>
-        <w:tab/>
-        <w:t>String monad     = buffer.getUTF();//单位</w:t>
-      </w:r>
-    </w:p>
-    <w:p>
-      <w:pPr>
-        <w:ind w:left="420" w:firstLine="420"/>
-        <w:jc w:val="left"/>
-        <w:rPr>
-          <w:sz w:val="32"/>
-          <w:szCs w:val="32"/>
-        </w:rPr>
-      </w:pPr>
-      <w:r>
-        <w:rPr>
-          <w:sz w:val="32"/>
-          <w:szCs w:val="32"/>
-        </w:rPr>
-        <w:t>参数10 :</w:t>
-      </w:r>
-    </w:p>
-    <w:p>
-      <w:pPr>
-        <w:jc w:val="left"/>
-        <w:rPr>
-          <w:sz w:val="32"/>
-          <w:szCs w:val="32"/>
-        </w:rPr>
-      </w:pPr>
-      <w:r>
-        <w:rPr>
-          <w:sz w:val="32"/>
-          <w:szCs w:val="32"/>
-        </w:rPr>
-        <w:tab/>
-        <w:tab/>
-        <w:t>String validTime  = buffer.getUTF();//有效时间</w:t>
-      </w:r>
-    </w:p>
-    <w:p>
-      <w:pPr>
-        <w:ind w:left="420" w:firstLine="420"/>
-        <w:jc w:val="left"/>
-        <w:rPr>
-          <w:sz w:val="32"/>
-          <w:szCs w:val="32"/>
-        </w:rPr>
-      </w:pPr>
-      <w:r>
-        <w:rPr>
-          <w:sz w:val="32"/>
-          <w:szCs w:val="32"/>
-        </w:rPr>
-        <w:t>参数11 :</w:t>
-      </w:r>
-    </w:p>
-    <w:p>
-      <w:pPr>
-        <w:jc w:val="left"/>
-        <w:rPr>
-          <w:sz w:val="32"/>
-          <w:szCs w:val="32"/>
-        </w:rPr>
-      </w:pPr>
-      <w:r>
-        <w:rPr>
-          <w:sz w:val="32"/>
-          <w:szCs w:val="32"/>
-        </w:rPr>
-        <w:tab/>
-        <w:tab/>
-        <w:t>String other     = buffer.getUTF();//其他备注信息</w:t>
-      </w:r>
-    </w:p>
-    <w:p>
-      <w:pPr>
-        <w:ind w:left="420" w:firstLine="420"/>
-        <w:jc w:val="left"/>
-        <w:rPr>
-          <w:sz w:val="32"/>
-          <w:szCs w:val="32"/>
-        </w:rPr>
-      </w:pPr>
-      <w:r>
-        <w:rPr>
-          <w:sz w:val="32"/>
-          <w:szCs w:val="32"/>
-        </w:rPr>
-        <w:t>参数12 :</w:t>
-      </w:r>
-    </w:p>
-    <w:p>
-      <w:pPr>
-        <w:jc w:val="left"/>
-        <w:rPr>
-          <w:sz w:val="32"/>
-          <w:szCs w:val="32"/>
-        </w:rPr>
-      </w:pPr>
-      <w:r>
-        <w:rPr>
-          <w:sz w:val="32"/>
-          <w:szCs w:val="32"/>
-        </w:rPr>
-        <w:tab/>
-        <w:tab/>
-        <w:t>byte helpFlag    = buffer.get();//中介标志</w:t>
-      </w:r>
-    </w:p>
-    <w:p>
-      <w:pPr>
-        <w:jc w:val="left"/>
-        <w:rPr>
-          <w:sz w:val="32"/>
-          <w:szCs w:val="32"/>
-        </w:rPr>
-      </w:pPr>
-    </w:p>
-    <w:p>
-      <w:pPr>
-        <w:ind w:firstLine="420"/>
-        <w:jc w:val="left"/>
-        <w:rPr>
-          <w:sz w:val="32"/>
-          <w:szCs w:val="32"/>
-        </w:rPr>
-      </w:pPr>
-      <w:r>
-        <w:rPr>
-          <w:sz w:val="32"/>
-          <w:szCs w:val="32"/>
-        </w:rPr>
-        <w:t>返回数据：</w:t>
-      </w:r>
-    </w:p>
-    <w:p>
-      <w:pPr>
-        <w:ind w:left="420" w:firstLineChars="50" w:firstLine="160"/>
-        <w:rPr>
-          <w:sz w:val="32"/>
-          <w:szCs w:val="32"/>
-        </w:rPr>
-      </w:pPr>
-      <w:r>
-        <w:rPr>
-          <w:sz w:val="32"/>
-          <w:szCs w:val="32"/>
-        </w:rPr>
-        <w:t>成功：''{\''deal\'':附件4 交易(买卖盘)详情}''</w:t>
-      </w:r>
-    </w:p>
-    <w:p>
-      <w:pPr>
-        <w:ind w:firstLineChars="181" w:firstLine="579"/>
-        <w:jc w:val="left"/>
-        <w:rPr>
-          <w:sz w:val="32"/>
-          <w:szCs w:val="32"/>
-        </w:rPr>
-      </w:pPr>
-      <w:r>
-        <w:rPr>
-          <w:sz w:val="32"/>
-          <w:szCs w:val="32"/>
-        </w:rPr>
-        <w:t>失败：''失败的提示信息''</w:t>
-      </w:r>
-    </w:p>
-    <w:p>
-      <w:pPr>
-        <w:pStyle w:val="3"/>
-        <w:rPr>
-          <w:szCs w:val="32"/>
-        </w:rPr>
-      </w:pPr>
-      <w:bookmarkStart w:id="11" w:name="_Toc25755011"/>
-      <w:r>
-        <w:rPr>
-          <w:rStyle w:val="3Char"/>
-        </w:rPr>
-        <w:t>8、</w:t>
-      </w:r>
-      <w:r>
-        <w:rPr>
-          <w:szCs w:val="32"/>
-        </w:rPr>
-        <w:t xml:space="preserve"> AppDealPage交易区(买卖盘)分页浏览</w:t>
-      </w:r>
-      <w:bookmarkEnd w:id="11"/>
-    </w:p>
-    <w:p>
-      <w:pPr>
-        <w:ind w:firstLine="644"/>
-        <w:jc w:val="left"/>
-        <w:rPr>
-          <w:sz w:val="32"/>
-          <w:szCs w:val="32"/>
-        </w:rPr>
-      </w:pPr>
-      <w:r>
-        <w:rPr>
-          <w:sz w:val="32"/>
-          <w:szCs w:val="32"/>
-        </w:rPr>
-        <w:t>请求参数：</w:t>
-      </w:r>
-    </w:p>
-    <w:p>
-      <w:pPr>
-        <w:ind w:firstLine="644"/>
-        <w:jc w:val="left"/>
-        <w:rPr>
-          <w:sz w:val="32"/>
-          <w:szCs w:val="32"/>
-        </w:rPr>
-      </w:pPr>
-      <w:r>
-        <w:rPr>
-          <w:sz w:val="32"/>
-          <w:szCs w:val="32"/>
-        </w:rPr>
-        <w:t>参数1：int page = buffer.getInt();//当前页码</w:t>
-      </w:r>
-    </w:p>
-    <w:p>
-      <w:pPr>
-        <w:ind w:firstLine="644"/>
-        <w:jc w:val="left"/>
-        <w:rPr>
-          <w:sz w:val="32"/>
-          <w:szCs w:val="32"/>
-        </w:rPr>
-      </w:pPr>
-      <w:r>
-        <w:rPr>
-          <w:sz w:val="32"/>
-          <w:szCs w:val="32"/>
-        </w:rPr>
-        <w:t>参数2：int num  = buffer.getInt();//每页数据条数</w:t>
-      </w:r>
-    </w:p>
-    <w:p>
-      <w:pPr>
-        <w:ind w:firstLine="644"/>
-        <w:jc w:val="left"/>
-        <w:rPr>
-          <w:sz w:val="32"/>
-          <w:szCs w:val="32"/>
-        </w:rPr>
-      </w:pPr>
-      <w:r>
-        <w:rPr>
-          <w:sz w:val="32"/>
-          <w:szCs w:val="32"/>
-        </w:rPr>
-        <w:t>参数3：String type    = buffer.getUTF();//类型:null/入库/现货</w:t>
-      </w:r>
-    </w:p>
-    <w:p>
-      <w:pPr>
-        <w:ind w:left="644"/>
-        <w:rPr>
-          <w:sz w:val="32"/>
-          <w:szCs w:val="32"/>
-        </w:rPr>
-      </w:pPr>
-      <w:r>
-        <w:rPr>
-          <w:sz w:val="32"/>
-          <w:szCs w:val="32"/>
-        </w:rPr>
-        <w:t>参数4：String bourse  = buffer.getUTF();//文交所/交易地:其他文交所/xx文交所;其他城市/xx城市，</w:t>
-      </w:r>
-    </w:p>
-    <w:p>
-      <w:pPr>
-        <w:ind w:firstLine="644"/>
-        <w:jc w:val="left"/>
-        <w:rPr>
-          <w:sz w:val="32"/>
-          <w:szCs w:val="32"/>
-        </w:rPr>
-      </w:pPr>
-      <w:r>
-        <w:rPr>
-          <w:sz w:val="32"/>
-          <w:szCs w:val="32"/>
-        </w:rPr>
-        <w:t>参数5：String title   = buffer.getUTF();//null/藏品名称</w:t>
-      </w:r>
-    </w:p>
-    <w:p>
-      <w:pPr>
-        <w:ind w:firstLine="644"/>
-        <w:jc w:val="left"/>
-        <w:rPr>
-          <w:sz w:val="32"/>
-          <w:szCs w:val="32"/>
-        </w:rPr>
-      </w:pPr>
-      <w:r>
-        <w:rPr>
-          <w:sz w:val="32"/>
-          <w:szCs w:val="32"/>
-        </w:rPr>
-        <w:t>参数6：String seller  = buffer.getUTF();//null/卖家昵称</w:t>
-      </w:r>
-    </w:p>
-    <w:p>
-      <w:pPr>
-        <w:ind w:firstLine="644"/>
-        <w:jc w:val="left"/>
-        <w:rPr>
-          <w:sz w:val="32"/>
-          <w:szCs w:val="32"/>
-        </w:rPr>
-      </w:pPr>
-      <w:r>
-        <w:rPr>
-          <w:sz w:val="32"/>
-          <w:szCs w:val="32"/>
-        </w:rPr>
-        <w:t>参数7：String buyer   = buffer.getUTF();//null/买家昵称</w:t>
-      </w:r>
-    </w:p>
-    <w:p>
-      <w:pPr>
-        <w:ind w:left="644"/>
-        <w:jc w:val="left"/>
-        <w:rPr>
-          <w:sz w:val="32"/>
-          <w:szCs w:val="32"/>
-        </w:rPr>
-      </w:pPr>
-      <w:r>
-        <w:rPr>
-          <w:sz w:val="32"/>
-          <w:szCs w:val="32"/>
-        </w:rPr>
-        <w:t>参数8：String valid   = buffer.getUTF();//null/到目前无效/到目前有效</w:t>
-      </w:r>
-    </w:p>
-    <w:p>
-      <w:pPr>
-        <w:ind w:left="644"/>
-        <w:rPr>
-          <w:sz w:val="32"/>
-          <w:szCs w:val="32"/>
-        </w:rPr>
-      </w:pPr>
-      <w:r>
-        <w:rPr>
-          <w:sz w:val="32"/>
-          <w:szCs w:val="32"/>
-        </w:rPr>
-        <w:t>后面的帅选条件如果是null是这个条件不限制。</w:t>
-      </w:r>
-    </w:p>
-    <w:p>
-      <w:pPr>
-        <w:ind w:left="644"/>
-        <w:rPr>
-          <w:sz w:val="32"/>
-          <w:szCs w:val="32"/>
-        </w:rPr>
-      </w:pPr>
-      <w:r>
-        <w:rPr>
-          <w:sz w:val="32"/>
-          <w:szCs w:val="32"/>
-        </w:rPr>
-        <w:t>返回数据：</w:t>
-      </w:r>
-    </w:p>
-    <w:p>
-      <w:pPr>
-        <w:ind w:left="644"/>
-        <w:rPr>
-          <w:sz w:val="32"/>
-          <w:szCs w:val="32"/>
-        </w:rPr>
-      </w:pPr>
-      <w:r>
-        <w:rPr>
-          <w:sz w:val="32"/>
-          <w:szCs w:val="32"/>
-        </w:rPr>
-        <w:t>成功：</w:t>
-      </w:r>
-    </w:p>
-    <w:p>
-      <w:pPr>
-        <w:ind w:left="644"/>
-        <w:rPr>
-          <w:sz w:val="32"/>
-          <w:szCs w:val="32"/>
-        </w:rPr>
-      </w:pPr>
-      <w:r>
-        <w:rPr>
-          <w:sz w:val="32"/>
-          <w:szCs w:val="32"/>
-        </w:rPr>
-        <w:t>''{</w:t>
-      </w:r>
-    </w:p>
-    <w:p>
-      <w:pPr>
-        <w:ind w:left="1064" w:firstLine="195"/>
-        <w:rPr>
-          <w:sz w:val="32"/>
-          <w:szCs w:val="32"/>
-        </w:rPr>
-      </w:pPr>
-      <w:r>
-        <w:rPr>
-          <w:sz w:val="32"/>
-          <w:szCs w:val="32"/>
-        </w:rPr>
-        <w:t>\''list\'':[交易(买卖盘)列表数据],</w:t>
-      </w:r>
-    </w:p>
-    <w:p>
-      <w:pPr>
-        <w:ind w:left="644"/>
-        <w:rPr>
-          <w:sz w:val="32"/>
-          <w:szCs w:val="32"/>
-        </w:rPr>
-      </w:pPr>
-      <w:r>
-        <w:rPr>
-          <w:sz w:val="32"/>
-          <w:szCs w:val="32"/>
-        </w:rPr>
-        <w:t xml:space="preserve">  \''page\'':page(请求传的值)，</w:t>
-      </w:r>
-    </w:p>
-    <w:p>
-      <w:pPr>
-        <w:ind w:left="644"/>
-        <w:rPr>
-          <w:sz w:val="32"/>
-          <w:szCs w:val="32"/>
-        </w:rPr>
-      </w:pPr>
-      <w:r>
-        <w:rPr>
-          <w:sz w:val="32"/>
-          <w:szCs w:val="32"/>
-        </w:rPr>
-        <w:t xml:space="preserve">  \''left\'':num(还有多少也可以浏览)</w:t>
-      </w:r>
-    </w:p>
-    <w:p>
-      <w:pPr>
-        <w:ind w:left="644"/>
-        <w:rPr>
-          <w:sz w:val="32"/>
-          <w:szCs w:val="32"/>
-        </w:rPr>
-      </w:pPr>
-      <w:r>
-        <w:rPr>
-          <w:sz w:val="32"/>
-          <w:szCs w:val="32"/>
-        </w:rPr>
-        <w:t>}''</w:t>
-      </w:r>
-    </w:p>
-    <w:p>
-      <w:pPr>
-        <w:ind w:left="644"/>
-        <w:rPr>
-          <w:sz w:val="32"/>
-          <w:szCs w:val="32"/>
-        </w:rPr>
-      </w:pPr>
-      <w:r>
-        <w:rPr>
-          <w:sz w:val="32"/>
-          <w:szCs w:val="32"/>
-        </w:rPr>
-        <w:t>失败：</w:t>
-      </w:r>
-      <w:r>
-        <w:rPr>
-          <w:rFonts w:hint="eastAsia"/>
-          <w:sz w:val="32"/>
-          <w:szCs w:val="32"/>
-        </w:rPr>
-        <w:t>''</w:t>
-      </w:r>
-      <w:r>
-        <w:rPr>
-          <w:sz w:val="32"/>
-          <w:szCs w:val="32"/>
-        </w:rPr>
-        <w:t>失败提示信息</w:t>
-      </w:r>
-      <w:r>
-        <w:rPr>
-          <w:rFonts w:hint="eastAsia"/>
-          <w:sz w:val="32"/>
-          <w:szCs w:val="32"/>
-        </w:rPr>
-        <w:t>''</w:t>
-      </w:r>
-    </w:p>
-    <w:p>
-      <w:pPr>
-        <w:pStyle w:val="3"/>
-        <w:rPr>
-          <w:szCs w:val="32"/>
-        </w:rPr>
-      </w:pPr>
-      <w:bookmarkStart w:id="12" w:name="_Toc25755012"/>
+      <w:bookmarkStart w:id="12" w:name="_Toc82791692"/>
       <w:r>
         <w:rPr>
           <w:szCs w:val="32"/>
@@ -5637,7 +6144,7 @@
           <w:szCs w:val="32"/>
         </w:rPr>
       </w:pPr>
-      <w:bookmarkStart w:id="13" w:name="_Toc25755013"/>
+      <w:bookmarkStart w:id="13" w:name="_Toc82791693"/>
       <w:r>
         <w:rPr>
           <w:rStyle w:val="3Char"/>
@@ -5832,7 +6339,7 @@
           <w:szCs w:val="32"/>
         </w:rPr>
       </w:pPr>
-      <w:bookmarkStart w:id="14" w:name="_Toc25755014"/>
+      <w:bookmarkStart w:id="14" w:name="_Toc82791694"/>
       <w:r>
         <w:rPr>
           <w:rStyle w:val="3Char"/>
@@ -5960,7 +6467,7 @@
           <w:szCs w:val="32"/>
         </w:rPr>
       </w:pPr>
-      <w:bookmarkStart w:id="15" w:name="_Toc25755015"/>
+      <w:bookmarkStart w:id="15" w:name="_Toc82791695"/>
       <w:r>
         <w:rPr>
           <w:rStyle w:val="3Char"/>
@@ -6088,7 +6595,7 @@
           <w:szCs w:val="32"/>
         </w:rPr>
       </w:pPr>
-      <w:bookmarkStart w:id="16" w:name="_Toc25755016"/>
+      <w:bookmarkStart w:id="16" w:name="_Toc82791696"/>
       <w:r>
         <w:rPr>
           <w:rStyle w:val="3Char"/>
@@ -6430,7 +6937,7 @@
           <w:szCs w:val="32"/>
         </w:rPr>
       </w:pPr>
-      <w:bookmarkStart w:id="17" w:name="_Toc25755017"/>
+      <w:bookmarkStart w:id="17" w:name="_Toc82791697"/>
       <w:r>
         <w:rPr>
           <w:rStyle w:val="3Char"/>
@@ -6592,7 +7099,7 @@
           <w:szCs w:val="32"/>
         </w:rPr>
       </w:pPr>
-      <w:bookmarkStart w:id="18" w:name="_Toc25755018"/>
+      <w:bookmarkStart w:id="18" w:name="_Toc82791698"/>
       <w:r>
         <w:rPr>
           <w:rStyle w:val="3Char"/>
@@ -6792,7 +7299,7 @@
           <w:szCs w:val="32"/>
         </w:rPr>
       </w:pPr>
-      <w:bookmarkStart w:id="19" w:name="_Toc25755019"/>
+      <w:bookmarkStart w:id="19" w:name="_Toc82791699"/>
       <w:r>
         <w:rPr>
           <w:rStyle w:val="3Char"/>
@@ -7003,7 +7510,7 @@
           <w:szCs w:val="32"/>
         </w:rPr>
       </w:pPr>
-      <w:bookmarkStart w:id="20" w:name="_Toc25755020"/>
+      <w:bookmarkStart w:id="20" w:name="_Toc82791700"/>
       <w:r>
         <w:rPr>
           <w:szCs w:val="32"/>
@@ -7181,7 +7688,7 @@
           <w:szCs w:val="32"/>
         </w:rPr>
       </w:pPr>
-      <w:bookmarkStart w:id="21" w:name="_Toc25755021"/>
+      <w:bookmarkStart w:id="21" w:name="_Toc82791701"/>
       <w:r>
         <w:rPr>
           <w:szCs w:val="32"/>
@@ -7226,7 +7733,7 @@
           <w:szCs w:val="32"/>
         </w:rPr>
       </w:pPr>
-      <w:bookmarkStart w:id="22" w:name="_Toc25755022"/>
+      <w:bookmarkStart w:id="22" w:name="_Toc82791702"/>
       <w:r>
         <w:rPr>
           <w:szCs w:val="32"/>
@@ -7362,7 +7869,7 @@
           <w:szCs w:val="32"/>
         </w:rPr>
       </w:pPr>
-      <w:bookmarkStart w:id="23" w:name="_Toc25755023"/>
+      <w:bookmarkStart w:id="23" w:name="_Toc82791703"/>
       <w:r>
         <w:rPr>
           <w:szCs w:val="32"/>
@@ -7533,7 +8040,7 @@
           <w:szCs w:val="32"/>
         </w:rPr>
       </w:pPr>
-      <w:bookmarkStart w:id="24" w:name="_Toc25755024"/>
+      <w:bookmarkStart w:id="24" w:name="_Toc82791704"/>
       <w:r>
         <w:rPr>
           <w:szCs w:val="32"/>
@@ -7669,7 +8176,7 @@
           <w:szCs w:val="32"/>
         </w:rPr>
       </w:pPr>
-      <w:bookmarkStart w:id="25" w:name="_Toc25755025"/>
+      <w:bookmarkStart w:id="25" w:name="_Toc82791705"/>
       <w:r>
         <w:rPr>
           <w:szCs w:val="32"/>
@@ -7838,7 +8345,7 @@
           <w:szCs w:val="32"/>
         </w:rPr>
       </w:pPr>
-      <w:bookmarkStart w:id="26" w:name="_Toc25755026"/>
+      <w:bookmarkStart w:id="26" w:name="_Toc82791706"/>
       <w:r>
         <w:rPr>
           <w:szCs w:val="32"/>
@@ -7990,7 +8497,7 @@
           <w:szCs w:val="32"/>
         </w:rPr>
       </w:pPr>
-      <w:bookmarkStart w:id="27" w:name="_Toc25755027"/>
+      <w:bookmarkStart w:id="27" w:name="_Toc82791707"/>
       <w:r>
         <w:rPr>
           <w:szCs w:val="32"/>
@@ -8229,7 +8736,7 @@
           <w:szCs w:val="32"/>
         </w:rPr>
       </w:pPr>
-      <w:bookmarkStart w:id="28" w:name="_Toc25755028"/>
+      <w:bookmarkStart w:id="28" w:name="_Toc82791708"/>
       <w:r>
         <w:rPr>
           <w:szCs w:val="32"/>
@@ -8344,7 +8851,7 @@
           <w:szCs w:val="32"/>
         </w:rPr>
       </w:pPr>
-      <w:bookmarkStart w:id="29" w:name="_Toc25755029"/>
+      <w:bookmarkStart w:id="29" w:name="_Toc82791709"/>
       <w:r>
         <w:rPr>
           <w:szCs w:val="32"/>
@@ -8513,7 +9020,7 @@
           <w:szCs w:val="32"/>
         </w:rPr>
       </w:pPr>
-      <w:bookmarkStart w:id="30" w:name="_Toc25755030"/>
+      <w:bookmarkStart w:id="30" w:name="_Toc82791710"/>
       <w:r>
         <w:rPr>
           <w:szCs w:val="32"/>
@@ -8645,7 +9152,7 @@
           <w:szCs w:val="32"/>
         </w:rPr>
       </w:pPr>
-      <w:bookmarkStart w:id="31" w:name="_Toc25755031"/>
+      <w:bookmarkStart w:id="31" w:name="_Toc82791711"/>
       <w:r>
         <w:rPr>
           <w:szCs w:val="32"/>
@@ -8812,7 +9319,7 @@
           <w:szCs w:val="32"/>
         </w:rPr>
       </w:pPr>
-      <w:bookmarkStart w:id="32" w:name="_Toc25755032"/>
+      <w:bookmarkStart w:id="32" w:name="_Toc82791712"/>
       <w:r>
         <w:rPr>
           <w:szCs w:val="32"/>
@@ -8955,7 +9462,7 @@
           <w:szCs w:val="32"/>
         </w:rPr>
       </w:pPr>
-      <w:bookmarkStart w:id="33" w:name="_Toc25755033"/>
+      <w:bookmarkStart w:id="33" w:name="_Toc82791713"/>
       <w:r>
         <w:rPr>
           <w:szCs w:val="32"/>
@@ -9064,7 +9571,7 @@
           <w:szCs w:val="32"/>
         </w:rPr>
       </w:pPr>
-      <w:bookmarkStart w:id="34" w:name="_Toc25755034"/>
+      <w:bookmarkStart w:id="34" w:name="_Toc82791714"/>
       <w:r>
         <w:rPr>
           <w:szCs w:val="32"/>
@@ -9185,7 +9692,7 @@
           <w:szCs w:val="32"/>
         </w:rPr>
       </w:pPr>
-      <w:bookmarkStart w:id="35" w:name="_Toc25755035"/>
+      <w:bookmarkStart w:id="35" w:name="_Toc82791715"/>
       <w:r>
         <w:rPr>
           <w:szCs w:val="32"/>
@@ -9303,7 +9810,7 @@
           <w:szCs w:val="32"/>
         </w:rPr>
       </w:pPr>
-      <w:bookmarkStart w:id="36" w:name="_Toc25755036"/>
+      <w:bookmarkStart w:id="36" w:name="_Toc82791716"/>
       <w:r>
         <w:rPr>
           <w:szCs w:val="32"/>
@@ -9419,7 +9926,7 @@
           <w:szCs w:val="32"/>
         </w:rPr>
       </w:pPr>
-      <w:bookmarkStart w:id="37" w:name="_Toc25755037"/>
+      <w:bookmarkStart w:id="37" w:name="_Toc82791717"/>
       <w:r>
         <w:rPr>
           <w:szCs w:val="32"/>
@@ -9546,7 +10053,7 @@
           <w:szCs w:val="32"/>
         </w:rPr>
       </w:pPr>
-      <w:bookmarkStart w:id="38" w:name="_Toc25755038"/>
+      <w:bookmarkStart w:id="38" w:name="_Toc82791718"/>
       <w:r>
         <w:rPr>
           <w:szCs w:val="32"/>
@@ -9651,7 +10158,7 @@
           <w:szCs w:val="32"/>
         </w:rPr>
       </w:pPr>
-      <w:bookmarkStart w:id="39" w:name="_Toc25755039"/>
+      <w:bookmarkStart w:id="39" w:name="_Toc82791719"/>
       <w:r>
         <w:rPr>
           <w:szCs w:val="32"/>
@@ -9763,7 +10270,7 @@
           <w:szCs w:val="32"/>
         </w:rPr>
       </w:pPr>
-      <w:bookmarkStart w:id="40" w:name="_Toc25755040"/>
+      <w:bookmarkStart w:id="40" w:name="_Toc82791720"/>
       <w:r>
         <w:rPr>
           <w:szCs w:val="32"/>
@@ -9919,7 +10426,7 @@
           <w:szCs w:val="32"/>
         </w:rPr>
       </w:pPr>
-      <w:bookmarkStart w:id="41" w:name="_Toc25755041"/>
+      <w:bookmarkStart w:id="41" w:name="_Toc82791721"/>
       <w:r>
         <w:rPr>
           <w:szCs w:val="32"/>
@@ -10032,7 +10539,7 @@
           <w:rFonts w:hint="eastAsia"/>
         </w:rPr>
       </w:pPr>
-      <w:bookmarkStart w:id="42" w:name="_Toc25755042"/>
+      <w:bookmarkStart w:id="42" w:name="_Toc82791722"/>
       <w:r>
         <w:t>3</w:t>
       </w:r>
@@ -10515,7 +11022,7 @@
           <w:rFonts w:hint="eastAsia"/>
         </w:rPr>
       </w:pPr>
-      <w:bookmarkStart w:id="43" w:name="_Toc25755043"/>
+      <w:bookmarkStart w:id="43" w:name="_Toc82791723"/>
       <w:r>
         <w:rPr>
           <w:rFonts w:hint="eastAsia"/>
@@ -10988,7 +11495,7 @@
           <w:rFonts w:hint="eastAsia"/>
         </w:rPr>
       </w:pPr>
-      <w:bookmarkStart w:id="44" w:name="_Toc25755044"/>
+      <w:bookmarkStart w:id="44" w:name="_Toc82791724"/>
       <w:r>
         <w:rPr>
           <w:rFonts w:hint="eastAsia"/>
@@ -11461,7 +11968,7 @@
           <w:rFonts w:hint="eastAsia"/>
         </w:rPr>
       </w:pPr>
-      <w:bookmarkStart w:id="45" w:name="_Toc25755045"/>
+      <w:bookmarkStart w:id="45" w:name="_Toc82791725"/>
       <w:r>
         <w:rPr>
           <w:rFonts w:hint="eastAsia"/>
@@ -11939,7 +12446,7 @@
           <w:rFonts w:hint="eastAsia"/>
         </w:rPr>
       </w:pPr>
-      <w:bookmarkStart w:id="46" w:name="_Toc25755046"/>
+      <w:bookmarkStart w:id="46" w:name="_Toc82791726"/>
       <w:r>
         <w:rPr>
           <w:rFonts w:hint="eastAsia"/>
@@ -12405,7 +12912,7 @@
       <w:pPr>
         <w:pStyle w:val="3"/>
       </w:pPr>
-      <w:bookmarkStart w:id="47" w:name="_Toc25755047"/>
+      <w:bookmarkStart w:id="47" w:name="_Toc82791727"/>
       <w:r>
         <w:rPr>
           <w:rFonts w:hint="eastAsia"/>
@@ -12510,7 +13017,7 @@
           <w:szCs w:val="32"/>
         </w:rPr>
       </w:pPr>
-      <w:bookmarkStart w:id="48" w:name="_Toc25755048"/>
+      <w:bookmarkStart w:id="48" w:name="_Toc82791728"/>
       <w:r>
         <w:rPr>
           <w:rFonts w:hint="eastAsia"/>
@@ -12615,7 +13122,7 @@
           <w:szCs w:val="32"/>
         </w:rPr>
       </w:pPr>
-      <w:bookmarkStart w:id="49" w:name="_Toc25755049"/>
+      <w:bookmarkStart w:id="49" w:name="_Toc82791729"/>
       <w:r>
         <w:rPr>
           <w:rFonts w:hint="eastAsia"/>
@@ -12750,7 +13257,7 @@
           <w:szCs w:val="32"/>
         </w:rPr>
       </w:pPr>
-      <w:bookmarkStart w:id="50" w:name="_Toc25755050"/>
+      <w:bookmarkStart w:id="50" w:name="_Toc82791730"/>
       <w:r>
         <w:rPr>
           <w:rFonts w:hint="eastAsia"/>
@@ -12882,7 +13389,7 @@
           <w:szCs w:val="32"/>
         </w:rPr>
       </w:pPr>
-      <w:bookmarkStart w:id="51" w:name="_Toc25755051"/>
+      <w:bookmarkStart w:id="51" w:name="_Toc82791731"/>
       <w:r>
         <w:rPr>
           <w:rFonts w:hint="eastAsia"/>
@@ -12972,7 +13479,7 @@
           <w:sz w:val="32"/>
           <w:szCs w:val="32"/>
         </w:rPr>
-        <w:t>成功:''{\''result\'':\''ok\''}''</w:t>
+        <w:t>成功:''{''result'':''ok''}''</w:t>
       </w:r>
     </w:p>
     <w:p>
@@ -12993,28 +13500,1220 @@
     </w:p>
     <w:p>
       <w:pPr>
+        <w:pStyle w:val="3"/>
+        <w:rPr>
+          <w:sz w:val="32"/>
+          <w:szCs w:val="32"/>
+        </w:rPr>
+      </w:pPr>
+      <w:bookmarkStart w:id="52" w:name="_Toc82791732"/>
+      <w:r>
+        <w:rPr>
+          <w:rFonts w:hint="eastAsia"/>
+          <w:bdr w:val="none" w:sz="0" w:space="0" w:color="auto"/>
+        </w:rPr>
+        <w:t>4</w:t>
+      </w:r>
+      <w:r>
+        <w:rPr>
+          <w:bdr w:val="none" w:sz="0" w:space="0" w:color="auto"/>
+        </w:rPr>
+        <w:t>7、AppChangePushSetting 修改用户推送设置</w:t>
+      </w:r>
+      <w:bookmarkEnd w:id="52"/>
+    </w:p>
+    <w:p>
+      <w:pPr>
+        <w:ind w:firstLine="420"/>
+        <w:rPr>
+          <w:sz w:val="32"/>
+          <w:szCs w:val="32"/>
+        </w:rPr>
+      </w:pPr>
+      <w:r>
+        <w:rPr>
+          <w:sz w:val="32"/>
+          <w:szCs w:val="32"/>
+        </w:rPr>
+        <w:t>请求参数：</w:t>
+      </w:r>
+    </w:p>
+    <w:p>
+      <w:pPr>
+        <w:rPr>
+          <w:sz w:val="32"/>
+          <w:szCs w:val="32"/>
+        </w:rPr>
+      </w:pPr>
+      <w:r>
+        <w:rPr>
+          <w:sz w:val="32"/>
+          <w:szCs w:val="32"/>
+        </w:rPr>
+        <w:tab/>
+        <w:tab/>
+        <w:t>long uid     = buffer.getLong();//用户编号</w:t>
+      </w:r>
+    </w:p>
+    <w:p>
+      <w:pPr>
+        <w:rPr>
+          <w:szCs w:val="21"/>
+        </w:rPr>
+      </w:pPr>
+      <w:r>
+        <w:rPr>
+          <w:sz w:val="32"/>
+          <w:szCs w:val="32"/>
+        </w:rPr>
+        <w:tab/>
+        <w:tab/>
+        <w:t>String  str  =  buffer.getUTF();</w:t>
+      </w:r>
+      <w:r>
+        <w:rPr>
+          <w:szCs w:val="21"/>
+        </w:rPr>
+        <w:t>//json字符串</w:t>
+      </w:r>
+    </w:p>
+    <w:p>
+      <w:pPr>
+        <w:ind w:left="420" w:firstLine="420"/>
+        <w:rPr>
+          <w:szCs w:val="21"/>
+        </w:rPr>
+      </w:pPr>
+      <w:r>
+        <w:rPr>
+          <w:szCs w:val="21"/>
+        </w:rPr>
+        <w:t>{"PUSH_TYPE_DEAL":"true","PUSH_TYPE_ORDER":"flase",...,"PUSH_TYPE_EMAIL":"true"}</w:t>
+      </w:r>
+    </w:p>
+    <w:p>
+      <w:pPr>
+        <w:ind w:firstLineChars="150" w:firstLine="480"/>
+      </w:pPr>
+      <w:r>
+        <w:rPr>
+          <w:sz w:val="32"/>
+          <w:szCs w:val="32"/>
+        </w:rPr>
+        <w:t>返回数据:</w:t>
+      </w:r>
+    </w:p>
+    <w:p>
+      <w:pPr>
+        <w:ind w:left="735" w:hangingChars="150" w:hanging="315"/>
+        <w:rPr>
+          <w:sz w:val="32"/>
+          <w:szCs w:val="32"/>
+        </w:rPr>
+      </w:pPr>
+      <w:r>
+        <w:t xml:space="preserve">   </w:t>
+      </w:r>
+      <w:r>
+        <w:rPr>
+          <w:sz w:val="32"/>
+          <w:szCs w:val="32"/>
+        </w:rPr>
+        <w:t>成功:''{''result'':''ok''}''</w:t>
+      </w:r>
+    </w:p>
+    <w:p>
+      <w:pPr>
+        <w:ind w:left="420"/>
+        <w:rPr>
+          <w:sz w:val="32"/>
+          <w:szCs w:val="32"/>
+        </w:rPr>
+      </w:pPr>
+      <w:r>
+        <w:rPr>
+          <w:sz w:val="32"/>
+          <w:szCs w:val="32"/>
+        </w:rPr>
+        <w:t xml:space="preserve">  失败:错误提示</w:t>
+      </w:r>
+    </w:p>
+    <w:p>
+      <w:pPr>
+        <w:pStyle w:val="3"/>
+        <w:rPr>
+          <w:sz w:val="32"/>
+          <w:szCs w:val="32"/>
+        </w:rPr>
+      </w:pPr>
+      <w:bookmarkStart w:id="53" w:name="_Toc82791733"/>
+      <w:r>
+        <w:rPr>
+          <w:rFonts w:hint="eastAsia"/>
+          <w:bdr w:val="none" w:sz="0" w:space="0" w:color="auto"/>
+        </w:rPr>
+        <w:t>4</w:t>
+      </w:r>
+      <w:r>
+        <w:rPr>
+          <w:bdr w:val="none" w:sz="0" w:space="0" w:color="auto"/>
+        </w:rPr>
+        <w:t>8、AppChangePushSetting 获取用户推送设置</w:t>
+      </w:r>
+      <w:bookmarkEnd w:id="53"/>
+    </w:p>
+    <w:p>
+      <w:pPr>
+        <w:ind w:firstLine="420"/>
+        <w:rPr>
+          <w:sz w:val="32"/>
+          <w:szCs w:val="32"/>
+        </w:rPr>
+      </w:pPr>
+      <w:r>
+        <w:rPr>
+          <w:sz w:val="32"/>
+          <w:szCs w:val="32"/>
+        </w:rPr>
+        <w:t>请求参数：</w:t>
+      </w:r>
+    </w:p>
+    <w:p>
+      <w:pPr>
+        <w:rPr>
+          <w:sz w:val="32"/>
+          <w:szCs w:val="32"/>
+        </w:rPr>
+      </w:pPr>
+      <w:r>
+        <w:rPr>
+          <w:sz w:val="32"/>
+          <w:szCs w:val="32"/>
+        </w:rPr>
+        <w:tab/>
+        <w:tab/>
+        <w:t>long uid     = buffer.getLong();//用户编号</w:t>
+      </w:r>
+    </w:p>
+    <w:p>
+      <w:pPr>
+        <w:ind w:firstLineChars="150" w:firstLine="480"/>
+      </w:pPr>
+      <w:r>
+        <w:rPr>
+          <w:sz w:val="32"/>
+          <w:szCs w:val="32"/>
+        </w:rPr>
+        <w:t>返回数据:</w:t>
+      </w:r>
+    </w:p>
+    <w:p>
+      <w:pPr>
+        <w:ind w:left="735" w:hangingChars="150" w:hanging="315"/>
+        <w:rPr>
+          <w:sz w:val="32"/>
+          <w:szCs w:val="32"/>
+        </w:rPr>
+      </w:pPr>
+      <w:r>
+        <w:t xml:space="preserve">   </w:t>
+      </w:r>
+      <w:r>
+        <w:rPr>
+          <w:sz w:val="32"/>
+          <w:szCs w:val="32"/>
+        </w:rPr>
+        <w:t>成功:</w:t>
+      </w:r>
+    </w:p>
+    <w:p>
+      <w:pPr>
+        <w:ind w:leftChars="352" w:left="899" w:hangingChars="50" w:hanging="160"/>
+        <w:rPr>
+          <w:sz w:val="32"/>
+          <w:szCs w:val="32"/>
+        </w:rPr>
+      </w:pPr>
+      <w:r>
+        <w:rPr>
+          <w:sz w:val="32"/>
+          <w:szCs w:val="32"/>
+        </w:rPr>
+        <w:t>''{"PUSH_TYPE_DEAL":"true",...,"PUSH_TYPE_EMAIL":"false"}''</w:t>
+      </w:r>
+    </w:p>
+    <w:p>
+      <w:pPr>
+        <w:ind w:left="420"/>
+        <w:rPr>
+          <w:sz w:val="32"/>
+          <w:szCs w:val="32"/>
+        </w:rPr>
+      </w:pPr>
+      <w:r>
+        <w:rPr>
+          <w:sz w:val="32"/>
+          <w:szCs w:val="32"/>
+        </w:rPr>
+        <w:t xml:space="preserve">  失败:错误提示</w:t>
+      </w:r>
+    </w:p>
+    <w:p>
+      <w:pPr>
         <w:pStyle w:val="1"/>
         <w:rPr>
-          <w:szCs w:val="32"/>
-        </w:rPr>
-      </w:pPr>
-      <w:bookmarkStart w:id="52" w:name="_Toc25755052"/>
-      <w:r>
-        <w:rPr>
-          <w:szCs w:val="32"/>
-        </w:rPr>
-        <w:t>5附件数据部分</w:t>
-      </w:r>
-      <w:bookmarkEnd w:id="52"/>
+          <w:sz w:val="32"/>
+          <w:szCs w:val="32"/>
+        </w:rPr>
+      </w:pPr>
+      <w:bookmarkStart w:id="54" w:name="_Toc82791734"/>
+      <w:r>
+        <w:rPr>
+          <w:szCs w:val="32"/>
+          <w:bdr w:val="none" w:sz="0" w:space="0" w:color="auto"/>
+        </w:rPr>
+        <w:t>5 推送数据部分</w:t>
+      </w:r>
+      <w:bookmarkEnd w:id="54"/>
     </w:p>
     <w:p>
       <w:pPr>
         <w:pStyle w:val="3"/>
         <w:rPr>
+          <w:sz w:val="32"/>
+          <w:szCs w:val="32"/>
+        </w:rPr>
+      </w:pPr>
+      <w:bookmarkStart w:id="55" w:name="_Toc82791735"/>
+      <w:r>
+        <w:t xml:space="preserve">   </w:t>
+      </w:r>
+      <w:r>
+        <w:rPr>
+          <w:bdr w:val="none" w:sz="0" w:space="0" w:color="auto"/>
+        </w:rPr>
+        <w:t>1、</w:t>
+      </w:r>
+      <w:r>
+        <w:rPr>
+          <w:sz w:val="32"/>
+          <w:szCs w:val="32"/>
+        </w:rPr>
+        <w:t>异地登录推送</w:t>
+      </w:r>
+      <w:bookmarkEnd w:id="55"/>
+    </w:p>
+    <w:p>
+      <w:pPr>
+        <w:ind w:left="420"/>
+        <w:rPr>
+          <w:sz w:val="32"/>
+          <w:szCs w:val="32"/>
+        </w:rPr>
+      </w:pPr>
+      <w:r>
+        <w:rPr>
+          <w:sz w:val="32"/>
+          <w:szCs w:val="32"/>
+        </w:rPr>
+        <w:t xml:space="preserve">   推送方式：单个设备</w:t>
+      </w:r>
+    </w:p>
+    <w:p>
+      <w:pPr>
+        <w:ind w:left="420"/>
+        <w:rPr>
+          <w:sz w:val="32"/>
+          <w:szCs w:val="32"/>
+        </w:rPr>
+      </w:pPr>
+      <w:r>
+        <w:rPr>
+          <w:sz w:val="32"/>
+          <w:szCs w:val="32"/>
+        </w:rPr>
+        <w:t xml:space="preserve">   推送title：异端登录（ios无）</w:t>
+      </w:r>
+    </w:p>
+    <w:p>
+      <w:pPr>
+        <w:ind w:left="420"/>
+        <w:rPr>
+          <w:sz w:val="32"/>
+          <w:szCs w:val="32"/>
+        </w:rPr>
+      </w:pPr>
+      <w:r>
+        <w:rPr>
+          <w:sz w:val="32"/>
+          <w:szCs w:val="32"/>
+        </w:rPr>
+        <w:t xml:space="preserve">   推送alert：您的账号在别处登录</w:t>
+      </w:r>
+    </w:p>
+    <w:p>
+      <w:pPr>
+        <w:ind w:left="420"/>
+        <w:rPr>
+          <w:sz w:val="32"/>
+          <w:szCs w:val="32"/>
+        </w:rPr>
+      </w:pPr>
+      <w:r>
+        <w:rPr>
+          <w:sz w:val="32"/>
+          <w:szCs w:val="32"/>
+        </w:rPr>
+        <w:t xml:space="preserve">   推送的扩展数据：</w:t>
+      </w:r>
+    </w:p>
+    <w:p>
+      <w:pPr>
+        <w:ind w:left="420"/>
+        <w:rPr>
+          <w:sz w:val="32"/>
+          <w:szCs w:val="32"/>
+        </w:rPr>
+      </w:pPr>
+      <w:r>
+        <w:rPr>
+          <w:sz w:val="32"/>
+          <w:szCs w:val="32"/>
+        </w:rPr>
+        <w:t xml:space="preserve">   {</w:t>
+      </w:r>
+    </w:p>
+    <w:p>
+      <w:pPr>
+        <w:ind w:left="840"/>
+        <w:rPr>
+          <w:sz w:val="32"/>
+          <w:szCs w:val="32"/>
+        </w:rPr>
+      </w:pPr>
+      <w:r>
+        <w:rPr>
+          <w:sz w:val="32"/>
+          <w:szCs w:val="32"/>
+        </w:rPr>
+        <w:t>''type''：''PUSH_TYPE_KICK''，</w:t>
+      </w:r>
+    </w:p>
+    <w:p>
+      <w:pPr>
+        <w:ind w:leftChars="456" w:left="958"/>
+        <w:rPr>
+          <w:sz w:val="32"/>
+          <w:szCs w:val="32"/>
+        </w:rPr>
+      </w:pPr>
+      <w:r>
+        <w:rPr>
+          <w:sz w:val="32"/>
+          <w:szCs w:val="32"/>
+        </w:rPr>
+        <w:t>''tip''：''您的账号在别处登录,如果不是你本人操作请立即修改你的密码。''</w:t>
+      </w:r>
+    </w:p>
+    <w:p>
+      <w:pPr>
+        <w:ind w:leftChars="456" w:left="958"/>
+        <w:rPr>
+          <w:sz w:val="32"/>
+          <w:szCs w:val="32"/>
+        </w:rPr>
+      </w:pPr>
+      <w:r>
+        <w:rPr>
+          <w:sz w:val="32"/>
+          <w:szCs w:val="32"/>
+        </w:rPr>
+        <w:t>}</w:t>
+      </w:r>
+    </w:p>
+    <w:p>
+      <w:pPr>
+        <w:pStyle w:val="3"/>
+        <w:ind w:firstLineChars="150" w:firstLine="480"/>
+        <w:rPr>
+          <w:sz w:val="32"/>
+          <w:szCs w:val="32"/>
+        </w:rPr>
+      </w:pPr>
+      <w:bookmarkStart w:id="56" w:name="_Toc82791736"/>
+      <w:r>
+        <w:rPr>
+          <w:bdr w:val="none" w:sz="0" w:space="0" w:color="auto"/>
+        </w:rPr>
+        <w:t>2、</w:t>
+      </w:r>
+      <w:r>
+        <w:rPr>
+          <w:sz w:val="32"/>
+          <w:szCs w:val="32"/>
+        </w:rPr>
+        <w:t>有人推送买卖盘数据</w:t>
+      </w:r>
+      <w:bookmarkEnd w:id="56"/>
+    </w:p>
+    <w:p>
+      <w:pPr>
+        <w:ind w:left="420"/>
+        <w:rPr>
+          <w:sz w:val="32"/>
+          <w:szCs w:val="32"/>
+        </w:rPr>
+      </w:pPr>
+      <w:r>
+        <w:rPr>
+          <w:sz w:val="32"/>
+          <w:szCs w:val="32"/>
+        </w:rPr>
+        <w:t xml:space="preserve">   推送方式：单个设备</w:t>
+      </w:r>
+    </w:p>
+    <w:p>
+      <w:pPr>
+        <w:ind w:left="420"/>
+        <w:rPr>
+          <w:sz w:val="32"/>
+          <w:szCs w:val="32"/>
+        </w:rPr>
+      </w:pPr>
+      <w:r>
+        <w:rPr>
+          <w:sz w:val="32"/>
+          <w:szCs w:val="32"/>
+        </w:rPr>
+        <w:t xml:space="preserve">   推送title：买卖盘推送（ios无）</w:t>
+      </w:r>
+    </w:p>
+    <w:p>
+      <w:pPr>
+        <w:ind w:left="420"/>
+        <w:rPr>
+          <w:sz w:val="32"/>
+          <w:szCs w:val="32"/>
+        </w:rPr>
+      </w:pPr>
+      <w:r>
+        <w:rPr>
+          <w:sz w:val="32"/>
+          <w:szCs w:val="32"/>
+        </w:rPr>
+        <w:t xml:space="preserve">   推送alert：买卖盘推送弹出提示</w:t>
+      </w:r>
+    </w:p>
+    <w:p>
+      <w:pPr>
+        <w:ind w:left="420"/>
+        <w:rPr>
+          <w:sz w:val="32"/>
+          <w:szCs w:val="32"/>
+        </w:rPr>
+      </w:pPr>
+      <w:r>
+        <w:rPr>
+          <w:sz w:val="32"/>
+          <w:szCs w:val="32"/>
+        </w:rPr>
+        <w:t xml:space="preserve">   推送的扩展数据：</w:t>
+      </w:r>
+    </w:p>
+    <w:p>
+      <w:pPr>
+        <w:ind w:left="420"/>
+        <w:rPr>
+          <w:sz w:val="32"/>
+          <w:szCs w:val="32"/>
+        </w:rPr>
+      </w:pPr>
+      <w:r>
+        <w:rPr>
+          <w:sz w:val="32"/>
+          <w:szCs w:val="32"/>
+        </w:rPr>
+        <w:t xml:space="preserve">   {</w:t>
+      </w:r>
+    </w:p>
+    <w:p>
+      <w:pPr>
+        <w:ind w:left="840"/>
+        <w:rPr>
+          <w:sz w:val="32"/>
+          <w:szCs w:val="32"/>
+        </w:rPr>
+      </w:pPr>
+      <w:r>
+        <w:rPr>
+          <w:sz w:val="32"/>
+          <w:szCs w:val="32"/>
+        </w:rPr>
+        <w:t>''type''：''PUSH_TYPE_DEAL''，</w:t>
+      </w:r>
+    </w:p>
+    <w:p>
+      <w:pPr>
+        <w:ind w:leftChars="456" w:left="958"/>
+        <w:rPr>
+          <w:sz w:val="32"/>
+          <w:szCs w:val="32"/>
+        </w:rPr>
+      </w:pPr>
+      <w:r>
+        <w:rPr>
+          <w:sz w:val="32"/>
+          <w:szCs w:val="32"/>
+        </w:rPr>
+        <w:t>''deal''：''TransformDealDetail的json字符串''</w:t>
+      </w:r>
+    </w:p>
+    <w:p>
+      <w:pPr>
+        <w:ind w:leftChars="456" w:left="958"/>
+        <w:rPr>
+          <w:sz w:val="32"/>
+          <w:szCs w:val="32"/>
+        </w:rPr>
+      </w:pPr>
+      <w:r>
+        <w:rPr>
+          <w:sz w:val="32"/>
+          <w:szCs w:val="32"/>
+        </w:rPr>
+        <w:t>}</w:t>
+      </w:r>
+    </w:p>
+    <w:p>
+      <w:pPr>
+        <w:pStyle w:val="3"/>
+        <w:ind w:firstLineChars="150" w:firstLine="480"/>
+        <w:rPr>
+          <w:sz w:val="32"/>
+          <w:szCs w:val="32"/>
+        </w:rPr>
+      </w:pPr>
+      <w:bookmarkStart w:id="57" w:name="_Toc82791737"/>
+      <w:r>
+        <w:rPr>
+          <w:bdr w:val="none" w:sz="0" w:space="0" w:color="auto"/>
+        </w:rPr>
+        <w:t>3、</w:t>
+      </w:r>
+      <w:r>
+        <w:rPr>
+          <w:sz w:val="32"/>
+          <w:szCs w:val="32"/>
+        </w:rPr>
+        <w:t>有人抢单我的买卖盘</w:t>
+      </w:r>
+      <w:bookmarkEnd w:id="57"/>
+    </w:p>
+    <w:p>
+      <w:pPr>
+        <w:ind w:left="420"/>
+        <w:rPr>
+          <w:sz w:val="32"/>
+          <w:szCs w:val="32"/>
+        </w:rPr>
+      </w:pPr>
+      <w:r>
+        <w:rPr>
+          <w:sz w:val="32"/>
+          <w:szCs w:val="32"/>
+        </w:rPr>
+        <w:t xml:space="preserve">   推送方式：单个设备</w:t>
+      </w:r>
+    </w:p>
+    <w:p>
+      <w:pPr>
+        <w:ind w:left="420"/>
+        <w:rPr>
+          <w:sz w:val="32"/>
+          <w:szCs w:val="32"/>
+        </w:rPr>
+      </w:pPr>
+      <w:r>
+        <w:rPr>
+          <w:sz w:val="32"/>
+          <w:szCs w:val="32"/>
+        </w:rPr>
+        <w:t xml:space="preserve">   推送title：新增成交盘（ios无）</w:t>
+      </w:r>
+    </w:p>
+    <w:p>
+      <w:pPr>
+        <w:ind w:left="420"/>
+        <w:rPr>
+          <w:sz w:val="32"/>
+          <w:szCs w:val="32"/>
+        </w:rPr>
+      </w:pPr>
+      <w:r>
+        <w:rPr>
+          <w:sz w:val="32"/>
+          <w:szCs w:val="32"/>
+        </w:rPr>
+        <w:t xml:space="preserve">   推送alert：新增成交盘提示</w:t>
+      </w:r>
+    </w:p>
+    <w:p>
+      <w:pPr>
+        <w:ind w:left="420"/>
+        <w:rPr>
+          <w:sz w:val="32"/>
+          <w:szCs w:val="32"/>
+        </w:rPr>
+      </w:pPr>
+      <w:r>
+        <w:rPr>
+          <w:sz w:val="32"/>
+          <w:szCs w:val="32"/>
+        </w:rPr>
+        <w:t xml:space="preserve">   推送的扩展数据：</w:t>
+      </w:r>
+    </w:p>
+    <w:p>
+      <w:pPr>
+        <w:ind w:left="420"/>
+        <w:rPr>
+          <w:sz w:val="32"/>
+          <w:szCs w:val="32"/>
+        </w:rPr>
+      </w:pPr>
+      <w:r>
+        <w:rPr>
+          <w:sz w:val="32"/>
+          <w:szCs w:val="32"/>
+        </w:rPr>
+        <w:t xml:space="preserve">   {</w:t>
+      </w:r>
+    </w:p>
+    <w:p>
+      <w:pPr>
+        <w:ind w:left="840"/>
+        <w:rPr>
+          <w:sz w:val="32"/>
+          <w:szCs w:val="32"/>
+        </w:rPr>
+      </w:pPr>
+      <w:r>
+        <w:rPr>
+          <w:sz w:val="32"/>
+          <w:szCs w:val="32"/>
+        </w:rPr>
+        <w:t>''type''：''PUSH_TYPE_ORDER''，</w:t>
+      </w:r>
+    </w:p>
+    <w:p>
+      <w:pPr>
+        <w:ind w:leftChars="456" w:left="958"/>
+        <w:rPr>
+          <w:sz w:val="32"/>
+          <w:szCs w:val="32"/>
+        </w:rPr>
+      </w:pPr>
+      <w:r>
+        <w:rPr>
+          <w:sz w:val="32"/>
+          <w:szCs w:val="32"/>
+        </w:rPr>
+        <w:t>''order''：''TransformOrderDetail的json字符串''</w:t>
+      </w:r>
+    </w:p>
+    <w:p>
+      <w:pPr>
+        <w:ind w:leftChars="456" w:left="958"/>
+        <w:rPr>
+          <w:sz w:val="32"/>
+          <w:szCs w:val="32"/>
+        </w:rPr>
+      </w:pPr>
+      <w:r>
+        <w:rPr>
+          <w:sz w:val="32"/>
+          <w:szCs w:val="32"/>
+        </w:rPr>
+        <w:t>}</w:t>
+      </w:r>
+    </w:p>
+    <w:p>
+      <w:pPr>
+        <w:pStyle w:val="3"/>
+        <w:ind w:firstLineChars="150" w:firstLine="480"/>
+        <w:rPr>
+          <w:sz w:val="32"/>
+          <w:szCs w:val="32"/>
+        </w:rPr>
+      </w:pPr>
+      <w:bookmarkStart w:id="58" w:name="_Toc82791738"/>
+      <w:r>
+        <w:rPr>
+          <w:bdr w:val="none" w:sz="0" w:space="0" w:color="auto"/>
+        </w:rPr>
+        <w:t>4、有人回复</w:t>
+      </w:r>
+      <w:r>
+        <w:rPr>
+          <w:sz w:val="32"/>
+          <w:szCs w:val="32"/>
+        </w:rPr>
+        <w:t>我的买卖盘</w:t>
+      </w:r>
+      <w:bookmarkEnd w:id="58"/>
+    </w:p>
+    <w:p>
+      <w:pPr>
+        <w:ind w:left="420"/>
+        <w:rPr>
+          <w:sz w:val="32"/>
+          <w:szCs w:val="32"/>
+        </w:rPr>
+      </w:pPr>
+      <w:r>
+        <w:rPr>
+          <w:sz w:val="32"/>
+          <w:szCs w:val="32"/>
+        </w:rPr>
+        <w:t xml:space="preserve">   推送方式：单个设备</w:t>
+      </w:r>
+    </w:p>
+    <w:p>
+      <w:pPr>
+        <w:ind w:left="420"/>
+        <w:rPr>
+          <w:sz w:val="32"/>
+          <w:szCs w:val="32"/>
+        </w:rPr>
+      </w:pPr>
+      <w:r>
+        <w:rPr>
+          <w:sz w:val="32"/>
+          <w:szCs w:val="32"/>
+        </w:rPr>
+        <w:t xml:space="preserve">   推送title：买卖盘回复（ios无）</w:t>
+      </w:r>
+    </w:p>
+    <w:p>
+      <w:pPr>
+        <w:ind w:left="420"/>
+        <w:rPr>
+          <w:sz w:val="32"/>
+          <w:szCs w:val="32"/>
+        </w:rPr>
+      </w:pPr>
+      <w:r>
+        <w:rPr>
+          <w:sz w:val="32"/>
+          <w:szCs w:val="32"/>
+        </w:rPr>
+        <w:t xml:space="preserve">   推送alert：新增买卖盘回复提示</w:t>
+      </w:r>
+    </w:p>
+    <w:p>
+      <w:pPr>
+        <w:ind w:left="420"/>
+        <w:rPr>
+          <w:sz w:val="32"/>
+          <w:szCs w:val="32"/>
+        </w:rPr>
+      </w:pPr>
+      <w:r>
+        <w:rPr>
+          <w:sz w:val="32"/>
+          <w:szCs w:val="32"/>
+        </w:rPr>
+        <w:t xml:space="preserve">   推送的扩展数据：</w:t>
+      </w:r>
+    </w:p>
+    <w:p>
+      <w:pPr>
+        <w:ind w:left="420"/>
+        <w:rPr>
+          <w:sz w:val="32"/>
+          <w:szCs w:val="32"/>
+        </w:rPr>
+      </w:pPr>
+      <w:r>
+        <w:rPr>
+          <w:sz w:val="32"/>
+          <w:szCs w:val="32"/>
+        </w:rPr>
+        <w:t xml:space="preserve">   {</w:t>
+      </w:r>
+    </w:p>
+    <w:p>
+      <w:pPr>
+        <w:ind w:left="840"/>
+        <w:rPr>
+          <w:sz w:val="32"/>
+          <w:szCs w:val="32"/>
+        </w:rPr>
+      </w:pPr>
+      <w:r>
+        <w:rPr>
+          <w:sz w:val="32"/>
+          <w:szCs w:val="32"/>
+        </w:rPr>
+        <w:t>''type''：''PUSH_TYPE_REVERT''，</w:t>
+      </w:r>
+    </w:p>
+    <w:p>
+      <w:pPr>
+        <w:ind w:leftChars="456" w:left="958"/>
+        <w:rPr>
+          <w:sz w:val="32"/>
+          <w:szCs w:val="32"/>
+        </w:rPr>
+      </w:pPr>
+      <w:r>
+        <w:rPr>
+          <w:sz w:val="32"/>
+          <w:szCs w:val="32"/>
+        </w:rPr>
+        <w:t>''revert''：''TransformRevert的json字符串''</w:t>
+      </w:r>
+    </w:p>
+    <w:p>
+      <w:pPr>
+        <w:ind w:leftChars="456" w:left="958"/>
+        <w:rPr>
+          <w:sz w:val="32"/>
+          <w:szCs w:val="32"/>
+        </w:rPr>
+      </w:pPr>
+      <w:r>
+        <w:rPr>
+          <w:sz w:val="32"/>
+          <w:szCs w:val="32"/>
+        </w:rPr>
+        <w:t>}</w:t>
+      </w:r>
+    </w:p>
+    <w:p>
+      <w:pPr>
+        <w:pStyle w:val="3"/>
+        <w:ind w:firstLineChars="150" w:firstLine="480"/>
+        <w:rPr>
+          <w:sz w:val="32"/>
+          <w:szCs w:val="32"/>
+        </w:rPr>
+      </w:pPr>
+      <w:bookmarkStart w:id="59" w:name="_Toc82791739"/>
+      <w:r>
+        <w:rPr>
+          <w:bdr w:val="none" w:sz="0" w:space="0" w:color="auto"/>
+        </w:rPr>
+        <w:t>5、有人申请加</w:t>
+      </w:r>
+      <w:r>
+        <w:rPr>
+          <w:sz w:val="32"/>
+          <w:szCs w:val="32"/>
+        </w:rPr>
+        <w:t>我为好友</w:t>
+      </w:r>
+      <w:bookmarkEnd w:id="59"/>
+    </w:p>
+    <w:p>
+      <w:pPr>
+        <w:ind w:left="420"/>
+        <w:rPr>
+          <w:sz w:val="32"/>
+          <w:szCs w:val="32"/>
+        </w:rPr>
+      </w:pPr>
+      <w:r>
+        <w:rPr>
+          <w:sz w:val="32"/>
+          <w:szCs w:val="32"/>
+        </w:rPr>
+        <w:t xml:space="preserve">   推送方式：单个设备</w:t>
+      </w:r>
+    </w:p>
+    <w:p>
+      <w:pPr>
+        <w:ind w:left="420"/>
+        <w:rPr>
+          <w:sz w:val="32"/>
+          <w:szCs w:val="32"/>
+        </w:rPr>
+      </w:pPr>
+      <w:r>
+        <w:rPr>
+          <w:sz w:val="32"/>
+          <w:szCs w:val="32"/>
+        </w:rPr>
+        <w:t xml:space="preserve">   推送title：有人加我（ios无）</w:t>
+      </w:r>
+    </w:p>
+    <w:p>
+      <w:pPr>
+        <w:ind w:left="420"/>
+        <w:rPr>
+          <w:sz w:val="32"/>
+          <w:szCs w:val="32"/>
+        </w:rPr>
+      </w:pPr>
+      <w:r>
+        <w:rPr>
+          <w:sz w:val="32"/>
+          <w:szCs w:val="32"/>
+        </w:rPr>
+        <w:t xml:space="preserve">   推送alert：好友申请提示</w:t>
+      </w:r>
+    </w:p>
+    <w:p>
+      <w:pPr>
+        <w:ind w:left="420"/>
+        <w:rPr>
+          <w:sz w:val="32"/>
+          <w:szCs w:val="32"/>
+        </w:rPr>
+      </w:pPr>
+      <w:r>
+        <w:rPr>
+          <w:sz w:val="32"/>
+          <w:szCs w:val="32"/>
+        </w:rPr>
+        <w:t xml:space="preserve">   推送的扩展数据：</w:t>
+      </w:r>
+    </w:p>
+    <w:p>
+      <w:pPr>
+        <w:ind w:left="420"/>
+        <w:rPr>
+          <w:sz w:val="32"/>
+          <w:szCs w:val="32"/>
+        </w:rPr>
+      </w:pPr>
+      <w:r>
+        <w:rPr>
+          <w:sz w:val="32"/>
+          <w:szCs w:val="32"/>
+        </w:rPr>
+        <w:t xml:space="preserve">   {</w:t>
+      </w:r>
+    </w:p>
+    <w:p>
+      <w:pPr>
+        <w:ind w:left="840"/>
+        <w:rPr>
+          <w:sz w:val="32"/>
+          <w:szCs w:val="32"/>
+        </w:rPr>
+      </w:pPr>
+      <w:r>
+        <w:rPr>
+          <w:sz w:val="32"/>
+          <w:szCs w:val="32"/>
+        </w:rPr>
+        <w:t>''type''：''PUSH_TYPE_FRIEND''，</w:t>
+      </w:r>
+    </w:p>
+    <w:p>
+      <w:pPr>
+        <w:ind w:leftChars="456" w:left="958"/>
+        <w:rPr>
+          <w:sz w:val="32"/>
+          <w:szCs w:val="32"/>
+        </w:rPr>
+      </w:pPr>
+      <w:r>
+        <w:rPr>
+          <w:sz w:val="32"/>
+          <w:szCs w:val="32"/>
+        </w:rPr>
+        <w:t>''friend''：''FriendListInfo的json字符串''</w:t>
+      </w:r>
+    </w:p>
+    <w:p>
+      <w:pPr>
+        <w:ind w:leftChars="456" w:left="958"/>
+        <w:rPr>
+          <w:sz w:val="32"/>
+          <w:szCs w:val="32"/>
+        </w:rPr>
+      </w:pPr>
+      <w:r>
+        <w:rPr>
+          <w:sz w:val="32"/>
+          <w:szCs w:val="32"/>
+        </w:rPr>
+        <w:t>}</w:t>
+      </w:r>
+    </w:p>
+    <w:p>
+      <w:pPr>
+        <w:pStyle w:val="3"/>
+        <w:ind w:firstLineChars="200" w:firstLine="640"/>
+        <w:rPr>
+          <w:sz w:val="32"/>
+          <w:szCs w:val="32"/>
+        </w:rPr>
+      </w:pPr>
+      <w:bookmarkStart w:id="60" w:name="_Toc82791740"/>
+      <w:r>
+        <w:rPr>
+          <w:bdr w:val="none" w:sz="0" w:space="0" w:color="auto"/>
+        </w:rPr>
+        <w:t>6、收到新邮件</w:t>
+      </w:r>
+      <w:bookmarkEnd w:id="60"/>
+    </w:p>
+    <w:p>
+      <w:pPr>
+        <w:ind w:left="420"/>
+        <w:rPr>
+          <w:sz w:val="32"/>
+          <w:szCs w:val="32"/>
+        </w:rPr>
+      </w:pPr>
+      <w:r>
+        <w:rPr>
+          <w:sz w:val="32"/>
+          <w:szCs w:val="32"/>
+        </w:rPr>
+        <w:t xml:space="preserve">   推送方式：单个设备</w:t>
+      </w:r>
+    </w:p>
+    <w:p>
+      <w:pPr>
+        <w:ind w:left="420"/>
+        <w:rPr>
+          <w:sz w:val="32"/>
+          <w:szCs w:val="32"/>
+        </w:rPr>
+      </w:pPr>
+      <w:r>
+        <w:rPr>
+          <w:sz w:val="32"/>
+          <w:szCs w:val="32"/>
+        </w:rPr>
+        <w:t xml:space="preserve">   推送title：新邮件（ios无）</w:t>
+      </w:r>
+    </w:p>
+    <w:p>
+      <w:pPr>
+        <w:ind w:left="420"/>
+        <w:rPr>
+          <w:sz w:val="32"/>
+          <w:szCs w:val="32"/>
+        </w:rPr>
+      </w:pPr>
+      <w:r>
+        <w:rPr>
+          <w:sz w:val="32"/>
+          <w:szCs w:val="32"/>
+        </w:rPr>
+        <w:t xml:space="preserve">   推送alert：收到新邮件提示</w:t>
+      </w:r>
+    </w:p>
+    <w:p>
+      <w:pPr>
+        <w:ind w:left="420"/>
+        <w:rPr>
+          <w:sz w:val="32"/>
+          <w:szCs w:val="32"/>
+        </w:rPr>
+      </w:pPr>
+      <w:r>
+        <w:rPr>
+          <w:sz w:val="32"/>
+          <w:szCs w:val="32"/>
+        </w:rPr>
+        <w:t xml:space="preserve">   推送的扩展数据：</w:t>
+      </w:r>
+    </w:p>
+    <w:p>
+      <w:pPr>
+        <w:ind w:left="420"/>
+        <w:rPr>
+          <w:sz w:val="32"/>
+          <w:szCs w:val="32"/>
+        </w:rPr>
+      </w:pPr>
+      <w:r>
+        <w:rPr>
+          <w:sz w:val="32"/>
+          <w:szCs w:val="32"/>
+        </w:rPr>
+        <w:t xml:space="preserve">   {</w:t>
+      </w:r>
+    </w:p>
+    <w:p>
+      <w:pPr>
+        <w:ind w:left="840"/>
+        <w:rPr>
+          <w:sz w:val="32"/>
+          <w:szCs w:val="32"/>
+        </w:rPr>
+      </w:pPr>
+      <w:r>
+        <w:rPr>
+          <w:sz w:val="32"/>
+          <w:szCs w:val="32"/>
+        </w:rPr>
+        <w:t>''type''：''PUSH_TYPE_EMAIL''，</w:t>
+      </w:r>
+    </w:p>
+    <w:p>
+      <w:pPr>
+        <w:ind w:leftChars="456" w:left="958"/>
+        <w:rPr>
+          <w:sz w:val="32"/>
+          <w:szCs w:val="32"/>
+        </w:rPr>
+      </w:pPr>
+      <w:r>
+        <w:rPr>
+          <w:sz w:val="32"/>
+          <w:szCs w:val="32"/>
+        </w:rPr>
+        <w:t>''email''：''EmailList的json字符串''</w:t>
+      </w:r>
+    </w:p>
+    <w:p>
+      <w:pPr>
+        <w:ind w:leftChars="456" w:left="958"/>
+        <w:rPr>
+          <w:sz w:val="32"/>
+          <w:szCs w:val="32"/>
+        </w:rPr>
+      </w:pPr>
+      <w:r>
+        <w:rPr>
+          <w:sz w:val="32"/>
+          <w:szCs w:val="32"/>
+        </w:rPr>
+        <w:t>}</w:t>
+      </w:r>
+    </w:p>
+    <w:p>
+      <w:pPr>
+        <w:pStyle w:val="1"/>
+        <w:rPr>
+          <w:szCs w:val="32"/>
+        </w:rPr>
+      </w:pPr>
+      <w:bookmarkStart w:id="61" w:name="_Toc82791741"/>
+      <w:r>
+        <w:rPr>
+          <w:szCs w:val="32"/>
+          <w:bdr w:val="none" w:sz="0" w:space="0" w:color="auto"/>
+        </w:rPr>
+        <w:t>6附件数据部分</w:t>
+      </w:r>
+      <w:bookmarkEnd w:id="61"/>
+    </w:p>
+    <w:p>
+      <w:pPr>
+        <w:pStyle w:val="3"/>
+        <w:rPr>
           <w:rStyle w:val="3Char"/>
         </w:rPr>
       </w:pPr>
-      <w:bookmarkStart w:id="53" w:name="_Toc25755053"/>
+      <w:bookmarkStart w:id="62" w:name="_Toc82791742"/>
       <w:r>
         <w:t xml:space="preserve"> </w:t>
       </w:r>
@@ -13024,7 +14723,7 @@
         </w:rPr>
         <w:t>附近1：用户数据相关</w:t>
       </w:r>
-      <w:bookmarkEnd w:id="53"/>
+      <w:bookmarkEnd w:id="62"/>
     </w:p>
     <w:p>
       <w:pPr>
@@ -13745,14 +15444,14 @@
           <w:szCs w:val="32"/>
         </w:rPr>
       </w:pPr>
-      <w:bookmarkStart w:id="54" w:name="_Toc25755054"/>
+      <w:bookmarkStart w:id="63" w:name="_Toc82791743"/>
       <w:r>
         <w:rPr>
           <w:szCs w:val="32"/>
         </w:rPr>
         <w:t>附件2 : 最近交易数据</w:t>
       </w:r>
-      <w:bookmarkEnd w:id="54"/>
+      <w:bookmarkEnd w:id="63"/>
     </w:p>
     <w:p>
       <w:pPr>
@@ -13935,14 +15634,14 @@
           <w:szCs w:val="32"/>
         </w:rPr>
       </w:pPr>
-      <w:bookmarkStart w:id="55" w:name="_Toc25755055"/>
+      <w:bookmarkStart w:id="64" w:name="_Toc82791744"/>
       <w:r>
         <w:rPr>
           <w:szCs w:val="32"/>
         </w:rPr>
         <w:t>附件3： 交易列表</w:t>
       </w:r>
-      <w:bookmarkEnd w:id="55"/>
+      <w:bookmarkEnd w:id="64"/>
     </w:p>
     <w:p>
       <w:pPr>
@@ -14221,14 +15920,14 @@
           <w:szCs w:val="32"/>
         </w:rPr>
       </w:pPr>
-      <w:bookmarkStart w:id="56" w:name="_Toc25755056"/>
+      <w:bookmarkStart w:id="65" w:name="_Toc82791745"/>
       <w:r>
         <w:rPr>
           <w:szCs w:val="32"/>
         </w:rPr>
         <w:t>附件4： 交易详情相关</w:t>
       </w:r>
-      <w:bookmarkEnd w:id="56"/>
+      <w:bookmarkEnd w:id="65"/>
     </w:p>
     <w:p>
       <w:pPr>
@@ -14928,14 +16627,14 @@
           <w:szCs w:val="32"/>
         </w:rPr>
       </w:pPr>
-      <w:bookmarkStart w:id="57" w:name="_Toc25755057"/>
+      <w:bookmarkStart w:id="66" w:name="_Toc82791746"/>
       <w:r>
         <w:rPr>
           <w:szCs w:val="32"/>
         </w:rPr>
         <w:t>附件5： 成交盘列表数据</w:t>
       </w:r>
-      <w:bookmarkEnd w:id="57"/>
+      <w:bookmarkEnd w:id="66"/>
     </w:p>
     <w:p>
       <w:pPr>
@@ -15311,14 +17010,14 @@
           <w:szCs w:val="32"/>
         </w:rPr>
       </w:pPr>
-      <w:bookmarkStart w:id="58" w:name="_Toc25755058"/>
+      <w:bookmarkStart w:id="67" w:name="_Toc82791747"/>
       <w:r>
         <w:rPr>
           <w:szCs w:val="32"/>
         </w:rPr>
         <w:t>附件6： 成交盘详情相关</w:t>
       </w:r>
-      <w:bookmarkEnd w:id="58"/>
+      <w:bookmarkEnd w:id="67"/>
     </w:p>
     <w:p>
       <w:pPr>
@@ -15850,14 +17549,14 @@
           <w:szCs w:val="32"/>
         </w:rPr>
       </w:pPr>
-      <w:bookmarkStart w:id="59" w:name="_Toc25755059"/>
+      <w:bookmarkStart w:id="68" w:name="_Toc82791748"/>
       <w:r>
         <w:rPr>
           <w:szCs w:val="32"/>
         </w:rPr>
         <w:t>附件7： 查看陌生人信息数据</w:t>
       </w:r>
-      <w:bookmarkEnd w:id="59"/>
+      <w:bookmarkEnd w:id="68"/>
     </w:p>
     <w:p>
       <w:pPr>
@@ -16073,14 +17772,14 @@
           <w:szCs w:val="32"/>
         </w:rPr>
       </w:pPr>
-      <w:bookmarkStart w:id="60" w:name="_Toc25755060"/>
+      <w:bookmarkStart w:id="69" w:name="_Toc82791749"/>
       <w:r>
         <w:rPr>
           <w:szCs w:val="32"/>
         </w:rPr>
         <w:t>附件8： 可以添加的新好友信息</w:t>
       </w:r>
-      <w:bookmarkEnd w:id="60"/>
+      <w:bookmarkEnd w:id="69"/>
     </w:p>
     <w:p>
       <w:pPr>
@@ -16172,11 +17871,11 @@
           <w:szCs w:val="32"/>
         </w:rPr>
       </w:pPr>
-      <w:bookmarkStart w:id="61" w:name="_Toc25755061"/>
+      <w:bookmarkStart w:id="70" w:name="_Toc82791750"/>
       <w:r>
         <w:t>附件9： 好友列表信息</w:t>
       </w:r>
-      <w:bookmarkEnd w:id="61"/>
+      <w:bookmarkEnd w:id="70"/>
     </w:p>
     <w:p>
       <w:pPr>
@@ -16332,11 +18031,11 @@
       <w:pPr>
         <w:pStyle w:val="3"/>
       </w:pPr>
-      <w:bookmarkStart w:id="62" w:name="_Toc25755062"/>
+      <w:bookmarkStart w:id="71" w:name="_Toc82791751"/>
       <w:r>
         <w:t>附件10： 排行榜数据</w:t>
       </w:r>
-      <w:bookmarkEnd w:id="62"/>
+      <w:bookmarkEnd w:id="71"/>
     </w:p>
     <w:p>
       <w:pPr>
@@ -16431,7 +18130,7 @@
       <w:pPr>
         <w:pStyle w:val="3"/>
       </w:pPr>
-      <w:bookmarkStart w:id="63" w:name="_Toc25755063"/>
+      <w:bookmarkStart w:id="72" w:name="_Toc82791752"/>
       <w:r>
         <w:t xml:space="preserve">附件11： </w:t>
       </w:r>
@@ -16441,7 +18140,7 @@
         </w:rPr>
         <w:t>站内信列表数据</w:t>
       </w:r>
-      <w:bookmarkEnd w:id="63"/>
+      <w:bookmarkEnd w:id="72"/>
     </w:p>
     <w:p>
       <w:pPr>
@@ -16624,7 +18323,7 @@
           <w:szCs w:val="32"/>
         </w:rPr>
       </w:pPr>
-      <w:bookmarkStart w:id="64" w:name="_Toc25755064"/>
+      <w:bookmarkStart w:id="73" w:name="_Toc82791753"/>
       <w:r>
         <w:rPr>
           <w:szCs w:val="32"/>
@@ -16632,7 +18331,7 @@
         </w:rPr>
         <w:t>附件12： 公告数据类型</w:t>
       </w:r>
-      <w:bookmarkEnd w:id="64"/>
+      <w:bookmarkEnd w:id="73"/>
     </w:p>
     <w:p>
       <w:pPr>
@@ -16747,7 +18446,7 @@
           <w:szCs w:val="32"/>
         </w:rPr>
       </w:pPr>
-      <w:bookmarkStart w:id="65" w:name="_Toc25755065"/>
+      <w:bookmarkStart w:id="74" w:name="_Toc82791754"/>
       <w:r>
         <w:rPr>
           <w:szCs w:val="32"/>
@@ -16755,7 +18454,7 @@
         </w:rPr>
         <w:t>附件13： 时间轴事件类型</w:t>
       </w:r>
-      <w:bookmarkEnd w:id="65"/>
+      <w:bookmarkEnd w:id="74"/>
     </w:p>
     <w:p>
       <w:pPr>
@@ -16935,22 +18634,192 @@
         <w:t>}</w:t>
       </w:r>
     </w:p>
-    <w:p/>
     <w:p>
       <w:pPr>
         <w:pStyle w:val="3"/>
         <w:rPr>
           <w:szCs w:val="32"/>
-        </w:rPr>
-      </w:pPr>
-      <w:bookmarkStart w:id="66" w:name="_Toc25755066"/>
-      <w:r>
-        <w:rPr>
-          <w:szCs w:val="32"/>
-        </w:rPr>
-        <w:t>附件13： 关于图片，资源和文件的上传逻辑</w:t>
-      </w:r>
-      <w:bookmarkEnd w:id="66"/>
+          <w:bdr w:val="none" w:sz="0" w:space="0" w:color="auto"/>
+        </w:rPr>
+      </w:pPr>
+      <w:bookmarkStart w:id="75" w:name="_Toc82791755"/>
+      <w:r>
+        <w:rPr>
+          <w:szCs w:val="32"/>
+          <w:bdr w:val="none" w:sz="0" w:space="0" w:color="auto"/>
+        </w:rPr>
+        <w:t>附件13： 推送类型枚举</w:t>
+      </w:r>
+      <w:bookmarkEnd w:id="75"/>
+    </w:p>
+    <w:p>
+      <w:pPr>
+        <w:rPr>
+          <w:sz w:val="32"/>
+          <w:szCs w:val="32"/>
+          <w:bdr w:val="none" w:sz="0" w:space="0" w:color="auto"/>
+        </w:rPr>
+      </w:pPr>
+      <w:r>
+        <w:rPr>
+          <w:sz w:val="32"/>
+          <w:szCs w:val="32"/>
+          <w:bdr w:val="none" w:sz="0" w:space="0" w:color="auto"/>
+        </w:rPr>
+        <w:t>public enum PushType {</w:t>
+      </w:r>
+    </w:p>
+    <w:p>
+      <w:pPr>
+        <w:rPr>
+          <w:sz w:val="32"/>
+          <w:szCs w:val="32"/>
+          <w:bdr w:val="none" w:sz="0" w:space="0" w:color="auto"/>
+        </w:rPr>
+      </w:pPr>
+      <w:r>
+        <w:rPr>
+          <w:sz w:val="32"/>
+          <w:szCs w:val="32"/>
+          <w:bdr w:val="none" w:sz="0" w:space="0" w:color="auto"/>
+        </w:rPr>
+        <w:tab/>
+        <w:t>PUSH_TYPE_KICK,//被挤下线了</w:t>
+      </w:r>
+    </w:p>
+    <w:p>
+      <w:pPr>
+        <w:rPr>
+          <w:sz w:val="32"/>
+          <w:szCs w:val="32"/>
+          <w:bdr w:val="none" w:sz="0" w:space="0" w:color="auto"/>
+        </w:rPr>
+      </w:pPr>
+      <w:r>
+        <w:rPr>
+          <w:sz w:val="32"/>
+          <w:szCs w:val="32"/>
+          <w:bdr w:val="none" w:sz="0" w:space="0" w:color="auto"/>
+        </w:rPr>
+        <w:tab/>
+        <w:t>PUSH_TYPE_DEAL,//交易推送</w:t>
+      </w:r>
+    </w:p>
+    <w:p>
+      <w:pPr>
+        <w:rPr>
+          <w:sz w:val="32"/>
+          <w:szCs w:val="32"/>
+          <w:bdr w:val="none" w:sz="0" w:space="0" w:color="auto"/>
+        </w:rPr>
+      </w:pPr>
+      <w:r>
+        <w:rPr>
+          <w:sz w:val="32"/>
+          <w:szCs w:val="32"/>
+          <w:bdr w:val="none" w:sz="0" w:space="0" w:color="auto"/>
+        </w:rPr>
+        <w:tab/>
+        <w:t>PUSH_TYPE_ORDER,//交易订单改变</w:t>
+      </w:r>
+    </w:p>
+    <w:p>
+      <w:pPr>
+        <w:rPr>
+          <w:sz w:val="32"/>
+          <w:szCs w:val="32"/>
+          <w:bdr w:val="none" w:sz="0" w:space="0" w:color="auto"/>
+        </w:rPr>
+      </w:pPr>
+      <w:r>
+        <w:rPr>
+          <w:sz w:val="32"/>
+          <w:szCs w:val="32"/>
+          <w:bdr w:val="none" w:sz="0" w:space="0" w:color="auto"/>
+        </w:rPr>
+        <w:tab/>
+        <w:t>PUSH_TYPE_REVERT,//交易回复</w:t>
+      </w:r>
+    </w:p>
+    <w:p>
+      <w:pPr>
+        <w:rPr>
+          <w:sz w:val="32"/>
+          <w:szCs w:val="32"/>
+          <w:bdr w:val="none" w:sz="0" w:space="0" w:color="auto"/>
+        </w:rPr>
+      </w:pPr>
+      <w:r>
+        <w:rPr>
+          <w:sz w:val="32"/>
+          <w:szCs w:val="32"/>
+          <w:bdr w:val="none" w:sz="0" w:space="0" w:color="auto"/>
+        </w:rPr>
+        <w:tab/>
+        <w:t>PUSH_TYPE_FRIEND,//好友信息</w:t>
+      </w:r>
+    </w:p>
+    <w:p>
+      <w:pPr>
+        <w:rPr>
+          <w:sz w:val="32"/>
+          <w:szCs w:val="32"/>
+          <w:bdr w:val="none" w:sz="0" w:space="0" w:color="auto"/>
+        </w:rPr>
+      </w:pPr>
+      <w:r>
+        <w:rPr>
+          <w:sz w:val="32"/>
+          <w:szCs w:val="32"/>
+          <w:bdr w:val="none" w:sz="0" w:space="0" w:color="auto"/>
+        </w:rPr>
+        <w:tab/>
+        <w:t>PUSH_TYPE_EMAIL//站内信</w:t>
+      </w:r>
+    </w:p>
+    <w:p>
+      <w:pPr>
+        <w:rPr>
+          <w:sz w:val="32"/>
+          <w:szCs w:val="32"/>
+          <w:bdr w:val="none" w:sz="0" w:space="0" w:color="auto"/>
+        </w:rPr>
+      </w:pPr>
+      <w:r>
+        <w:rPr>
+          <w:sz w:val="32"/>
+          <w:szCs w:val="32"/>
+          <w:bdr w:val="none" w:sz="0" w:space="0" w:color="auto"/>
+        </w:rPr>
+        <w:tab/>
+        <w:t>;</w:t>
+      </w:r>
+    </w:p>
+    <w:p>
+      <w:r>
+        <w:rPr>
+          <w:sz w:val="32"/>
+          <w:szCs w:val="32"/>
+          <w:bdr w:val="none" w:sz="0" w:space="0" w:color="auto"/>
+        </w:rPr>
+        <w:t>}</w:t>
+      </w:r>
+    </w:p>
+    <w:p>
+      <w:pPr>
+        <w:pStyle w:val="3"/>
+        <w:rPr>
+          <w:szCs w:val="32"/>
+        </w:rPr>
+      </w:pPr>
+      <w:bookmarkStart w:id="76" w:name="_Toc82791756"/>
+      <w:r>
+        <w:rPr>
+          <w:szCs w:val="32"/>
+        </w:rPr>
+        <w:t>附件14： 关于图片，资源和文件的上传逻辑</w:t>
+      </w:r>
+      <w:bookmarkEnd w:id="76"/>
     </w:p>
     <w:p>
       <w:pPr>

--- a/service/API.docx
+++ b/service/API.docx
@@ -22,7 +22,7 @@
         <w:fldChar w:fldCharType="begin"/>
       </w:r>
       <w:r>
-        <w:instrText>Hyperlink \l "_Toc82791680"</w:instrText>
+        <w:instrText>Hyperlink \l "_Toc94677398"</w:instrText>
       </w:r>
       <w:r>
         <w:fldChar w:fldCharType="separate"/>
@@ -48,7 +48,7 @@
         <w:fldChar w:fldCharType="begin"/>
       </w:r>
       <w:r>
-        <w:instrText>PageRef _Toc82791680 \h</w:instrText>
+        <w:instrText>PageRef _Toc94677398 \h</w:instrText>
       </w:r>
       <w:r>
         <w:fldChar w:fldCharType="separate"/>
@@ -74,7 +74,7 @@
         <w:fldChar w:fldCharType="begin"/>
       </w:r>
       <w:r>
-        <w:instrText>Hyperlink \l "_Toc82791681"</w:instrText>
+        <w:instrText>Hyperlink \l "_Toc94677399"</w:instrText>
       </w:r>
       <w:r>
         <w:fldChar w:fldCharType="separate"/>
@@ -100,7 +100,7 @@
         <w:fldChar w:fldCharType="begin"/>
       </w:r>
       <w:r>
-        <w:instrText>PageRef _Toc82791681 \h</w:instrText>
+        <w:instrText>PageRef _Toc94677399 \h</w:instrText>
       </w:r>
       <w:r>
         <w:fldChar w:fldCharType="separate"/>
@@ -126,7 +126,7 @@
         <w:fldChar w:fldCharType="begin"/>
       </w:r>
       <w:r>
-        <w:instrText>Hyperlink \l "_Toc82791682"</w:instrText>
+        <w:instrText>Hyperlink \l "_Toc94677400"</w:instrText>
       </w:r>
       <w:r>
         <w:fldChar w:fldCharType="separate"/>
@@ -160,7 +160,7 @@
         <w:fldChar w:fldCharType="begin"/>
       </w:r>
       <w:r>
-        <w:instrText>PageRef _Toc82791682 \h</w:instrText>
+        <w:instrText>PageRef _Toc94677400 \h</w:instrText>
       </w:r>
       <w:r>
         <w:fldChar w:fldCharType="separate"/>
@@ -186,7 +186,7 @@
         <w:fldChar w:fldCharType="begin"/>
       </w:r>
       <w:r>
-        <w:instrText>Hyperlink \l "_Toc82791683"</w:instrText>
+        <w:instrText>Hyperlink \l "_Toc94677401"</w:instrText>
       </w:r>
       <w:r>
         <w:fldChar w:fldCharType="separate"/>
@@ -212,7 +212,7 @@
         <w:fldChar w:fldCharType="begin"/>
       </w:r>
       <w:r>
-        <w:instrText>PageRef _Toc82791683 \h</w:instrText>
+        <w:instrText>PageRef _Toc94677401 \h</w:instrText>
       </w:r>
       <w:r>
         <w:fldChar w:fldCharType="separate"/>
@@ -238,7 +238,7 @@
         <w:fldChar w:fldCharType="begin"/>
       </w:r>
       <w:r>
-        <w:instrText>Hyperlink \l "_Toc82791684"</w:instrText>
+        <w:instrText>Hyperlink \l "_Toc94677402"</w:instrText>
       </w:r>
       <w:r>
         <w:fldChar w:fldCharType="separate"/>
@@ -264,7 +264,7 @@
         <w:fldChar w:fldCharType="begin"/>
       </w:r>
       <w:r>
-        <w:instrText>PageRef _Toc82791684 \h</w:instrText>
+        <w:instrText>PageRef _Toc94677402 \h</w:instrText>
       </w:r>
       <w:r>
         <w:fldChar w:fldCharType="separate"/>
@@ -290,7 +290,7 @@
         <w:fldChar w:fldCharType="begin"/>
       </w:r>
       <w:r>
-        <w:instrText>Hyperlink \l "_Toc82791685"</w:instrText>
+        <w:instrText>Hyperlink \l "_Toc94677403"</w:instrText>
       </w:r>
       <w:r>
         <w:fldChar w:fldCharType="separate"/>
@@ -316,7 +316,7 @@
         <w:fldChar w:fldCharType="begin"/>
       </w:r>
       <w:r>
-        <w:instrText>PageRef _Toc82791685 \h</w:instrText>
+        <w:instrText>PageRef _Toc94677403 \h</w:instrText>
       </w:r>
       <w:r>
         <w:fldChar w:fldCharType="separate"/>
@@ -342,7 +342,7 @@
         <w:fldChar w:fldCharType="begin"/>
       </w:r>
       <w:r>
-        <w:instrText>Hyperlink \l "_Toc82791686"</w:instrText>
+        <w:instrText>Hyperlink \l "_Toc94677404"</w:instrText>
       </w:r>
       <w:r>
         <w:fldChar w:fldCharType="separate"/>
@@ -368,7 +368,7 @@
         <w:fldChar w:fldCharType="begin"/>
       </w:r>
       <w:r>
-        <w:instrText>PageRef _Toc82791686 \h</w:instrText>
+        <w:instrText>PageRef _Toc94677404 \h</w:instrText>
       </w:r>
       <w:r>
         <w:fldChar w:fldCharType="separate"/>
@@ -394,7 +394,7 @@
         <w:fldChar w:fldCharType="begin"/>
       </w:r>
       <w:r>
-        <w:instrText>Hyperlink \l "_Toc82791687"</w:instrText>
+        <w:instrText>Hyperlink \l "_Toc94677405"</w:instrText>
       </w:r>
       <w:r>
         <w:fldChar w:fldCharType="separate"/>
@@ -420,7 +420,7 @@
         <w:fldChar w:fldCharType="begin"/>
       </w:r>
       <w:r>
-        <w:instrText>PageRef _Toc82791687 \h</w:instrText>
+        <w:instrText>PageRef _Toc94677405 \h</w:instrText>
       </w:r>
       <w:r>
         <w:fldChar w:fldCharType="separate"/>
@@ -446,7 +446,7 @@
         <w:fldChar w:fldCharType="begin"/>
       </w:r>
       <w:r>
-        <w:instrText>Hyperlink \l "_Toc82791688"</w:instrText>
+        <w:instrText>Hyperlink \l "_Toc94677406"</w:instrText>
       </w:r>
       <w:r>
         <w:fldChar w:fldCharType="separate"/>
@@ -472,7 +472,7 @@
         <w:fldChar w:fldCharType="begin"/>
       </w:r>
       <w:r>
-        <w:instrText>PageRef _Toc82791688 \h</w:instrText>
+        <w:instrText>PageRef _Toc94677406 \h</w:instrText>
       </w:r>
       <w:r>
         <w:fldChar w:fldCharType="separate"/>
@@ -498,7 +498,7 @@
         <w:fldChar w:fldCharType="begin"/>
       </w:r>
       <w:r>
-        <w:instrText>Hyperlink \l "_Toc82791689"</w:instrText>
+        <w:instrText>Hyperlink \l "_Toc94677407"</w:instrText>
       </w:r>
       <w:r>
         <w:fldChar w:fldCharType="separate"/>
@@ -524,7 +524,7 @@
         <w:fldChar w:fldCharType="begin"/>
       </w:r>
       <w:r>
-        <w:instrText>PageRef _Toc82791689 \h</w:instrText>
+        <w:instrText>PageRef _Toc94677407 \h</w:instrText>
       </w:r>
       <w:r>
         <w:fldChar w:fldCharType="separate"/>
@@ -550,7 +550,7 @@
         <w:fldChar w:fldCharType="begin"/>
       </w:r>
       <w:r>
-        <w:instrText>Hyperlink \l "_Toc82791690"</w:instrText>
+        <w:instrText>Hyperlink \l "_Toc94677408"</w:instrText>
       </w:r>
       <w:r>
         <w:fldChar w:fldCharType="separate"/>
@@ -576,7 +576,7 @@
         <w:fldChar w:fldCharType="begin"/>
       </w:r>
       <w:r>
-        <w:instrText>PageRef _Toc82791690 \h</w:instrText>
+        <w:instrText>PageRef _Toc94677408 \h</w:instrText>
       </w:r>
       <w:r>
         <w:fldChar w:fldCharType="separate"/>
@@ -602,7 +602,7 @@
         <w:fldChar w:fldCharType="begin"/>
       </w:r>
       <w:r>
-        <w:instrText>Hyperlink \l "_Toc82791691"</w:instrText>
+        <w:instrText>Hyperlink \l "_Toc94677409"</w:instrText>
       </w:r>
       <w:r>
         <w:fldChar w:fldCharType="separate"/>
@@ -628,7 +628,7 @@
         <w:fldChar w:fldCharType="begin"/>
       </w:r>
       <w:r>
-        <w:instrText>PageRef _Toc82791691 \h</w:instrText>
+        <w:instrText>PageRef _Toc94677409 \h</w:instrText>
       </w:r>
       <w:r>
         <w:fldChar w:fldCharType="separate"/>
@@ -654,7 +654,7 @@
         <w:fldChar w:fldCharType="begin"/>
       </w:r>
       <w:r>
-        <w:instrText>Hyperlink \l "_Toc82791692"</w:instrText>
+        <w:instrText>Hyperlink \l "_Toc94677410"</w:instrText>
       </w:r>
       <w:r>
         <w:fldChar w:fldCharType="separate"/>
@@ -680,7 +680,7 @@
         <w:fldChar w:fldCharType="begin"/>
       </w:r>
       <w:r>
-        <w:instrText>PageRef _Toc82791692 \h</w:instrText>
+        <w:instrText>PageRef _Toc94677410 \h</w:instrText>
       </w:r>
       <w:r>
         <w:fldChar w:fldCharType="separate"/>
@@ -706,7 +706,7 @@
         <w:fldChar w:fldCharType="begin"/>
       </w:r>
       <w:r>
-        <w:instrText>Hyperlink \l "_Toc82791693"</w:instrText>
+        <w:instrText>Hyperlink \l "_Toc94677411"</w:instrText>
       </w:r>
       <w:r>
         <w:fldChar w:fldCharType="separate"/>
@@ -732,7 +732,7 @@
         <w:fldChar w:fldCharType="begin"/>
       </w:r>
       <w:r>
-        <w:instrText>PageRef _Toc82791693 \h</w:instrText>
+        <w:instrText>PageRef _Toc94677411 \h</w:instrText>
       </w:r>
       <w:r>
         <w:fldChar w:fldCharType="separate"/>
@@ -758,7 +758,7 @@
         <w:fldChar w:fldCharType="begin"/>
       </w:r>
       <w:r>
-        <w:instrText>Hyperlink \l "_Toc82791694"</w:instrText>
+        <w:instrText>Hyperlink \l "_Toc94677412"</w:instrText>
       </w:r>
       <w:r>
         <w:fldChar w:fldCharType="separate"/>
@@ -784,7 +784,7 @@
         <w:fldChar w:fldCharType="begin"/>
       </w:r>
       <w:r>
-        <w:instrText>PageRef _Toc82791694 \h</w:instrText>
+        <w:instrText>PageRef _Toc94677412 \h</w:instrText>
       </w:r>
       <w:r>
         <w:fldChar w:fldCharType="separate"/>
@@ -810,7 +810,7 @@
         <w:fldChar w:fldCharType="begin"/>
       </w:r>
       <w:r>
-        <w:instrText>Hyperlink \l "_Toc82791695"</w:instrText>
+        <w:instrText>Hyperlink \l "_Toc94677413"</w:instrText>
       </w:r>
       <w:r>
         <w:fldChar w:fldCharType="separate"/>
@@ -836,7 +836,7 @@
         <w:fldChar w:fldCharType="begin"/>
       </w:r>
       <w:r>
-        <w:instrText>PageRef _Toc82791695 \h</w:instrText>
+        <w:instrText>PageRef _Toc94677413 \h</w:instrText>
       </w:r>
       <w:r>
         <w:fldChar w:fldCharType="separate"/>
@@ -862,7 +862,7 @@
         <w:fldChar w:fldCharType="begin"/>
       </w:r>
       <w:r>
-        <w:instrText>Hyperlink \l "_Toc82791696"</w:instrText>
+        <w:instrText>Hyperlink \l "_Toc94677414"</w:instrText>
       </w:r>
       <w:r>
         <w:fldChar w:fldCharType="separate"/>
@@ -888,7 +888,7 @@
         <w:fldChar w:fldCharType="begin"/>
       </w:r>
       <w:r>
-        <w:instrText>PageRef _Toc82791696 \h</w:instrText>
+        <w:instrText>PageRef _Toc94677414 \h</w:instrText>
       </w:r>
       <w:r>
         <w:fldChar w:fldCharType="separate"/>
@@ -914,7 +914,7 @@
         <w:fldChar w:fldCharType="begin"/>
       </w:r>
       <w:r>
-        <w:instrText>Hyperlink \l "_Toc82791697"</w:instrText>
+        <w:instrText>Hyperlink \l "_Toc94677415"</w:instrText>
       </w:r>
       <w:r>
         <w:fldChar w:fldCharType="separate"/>
@@ -940,7 +940,7 @@
         <w:fldChar w:fldCharType="begin"/>
       </w:r>
       <w:r>
-        <w:instrText>PageRef _Toc82791697 \h</w:instrText>
+        <w:instrText>PageRef _Toc94677415 \h</w:instrText>
       </w:r>
       <w:r>
         <w:fldChar w:fldCharType="separate"/>
@@ -966,7 +966,7 @@
         <w:fldChar w:fldCharType="begin"/>
       </w:r>
       <w:r>
-        <w:instrText>Hyperlink \l "_Toc82791698"</w:instrText>
+        <w:instrText>Hyperlink \l "_Toc94677416"</w:instrText>
       </w:r>
       <w:r>
         <w:fldChar w:fldCharType="separate"/>
@@ -992,7 +992,7 @@
         <w:fldChar w:fldCharType="begin"/>
       </w:r>
       <w:r>
-        <w:instrText>PageRef _Toc82791698 \h</w:instrText>
+        <w:instrText>PageRef _Toc94677416 \h</w:instrText>
       </w:r>
       <w:r>
         <w:fldChar w:fldCharType="separate"/>
@@ -1018,7 +1018,7 @@
         <w:fldChar w:fldCharType="begin"/>
       </w:r>
       <w:r>
-        <w:instrText>Hyperlink \l "_Toc82791699"</w:instrText>
+        <w:instrText>Hyperlink \l "_Toc94677417"</w:instrText>
       </w:r>
       <w:r>
         <w:fldChar w:fldCharType="separate"/>
@@ -1044,7 +1044,7 @@
         <w:fldChar w:fldCharType="begin"/>
       </w:r>
       <w:r>
-        <w:instrText>PageRef _Toc82791699 \h</w:instrText>
+        <w:instrText>PageRef _Toc94677417 \h</w:instrText>
       </w:r>
       <w:r>
         <w:fldChar w:fldCharType="separate"/>
@@ -1070,7 +1070,7 @@
         <w:fldChar w:fldCharType="begin"/>
       </w:r>
       <w:r>
-        <w:instrText>Hyperlink \l "_Toc82791700"</w:instrText>
+        <w:instrText>Hyperlink \l "_Toc94677418"</w:instrText>
       </w:r>
       <w:r>
         <w:fldChar w:fldCharType="separate"/>
@@ -1088,7 +1088,7 @@
         <w:fldChar w:fldCharType="begin"/>
       </w:r>
       <w:r>
-        <w:instrText>PageRef _Toc82791700 \h</w:instrText>
+        <w:instrText>PageRef _Toc94677418 \h</w:instrText>
       </w:r>
       <w:r>
         <w:fldChar w:fldCharType="separate"/>
@@ -1114,7 +1114,7 @@
         <w:fldChar w:fldCharType="begin"/>
       </w:r>
       <w:r>
-        <w:instrText>Hyperlink \l "_Toc82791701"</w:instrText>
+        <w:instrText>Hyperlink \l "_Toc94677419"</w:instrText>
       </w:r>
       <w:r>
         <w:fldChar w:fldCharType="separate"/>
@@ -1132,7 +1132,7 @@
         <w:fldChar w:fldCharType="begin"/>
       </w:r>
       <w:r>
-        <w:instrText>PageRef _Toc82791701 \h</w:instrText>
+        <w:instrText>PageRef _Toc94677419 \h</w:instrText>
       </w:r>
       <w:r>
         <w:fldChar w:fldCharType="separate"/>
@@ -1158,7 +1158,7 @@
         <w:fldChar w:fldCharType="begin"/>
       </w:r>
       <w:r>
-        <w:instrText>Hyperlink \l "_Toc82791702"</w:instrText>
+        <w:instrText>Hyperlink \l "_Toc94677420"</w:instrText>
       </w:r>
       <w:r>
         <w:fldChar w:fldCharType="separate"/>
@@ -1176,7 +1176,7 @@
         <w:fldChar w:fldCharType="begin"/>
       </w:r>
       <w:r>
-        <w:instrText>PageRef _Toc82791702 \h</w:instrText>
+        <w:instrText>PageRef _Toc94677420 \h</w:instrText>
       </w:r>
       <w:r>
         <w:fldChar w:fldCharType="separate"/>
@@ -1202,7 +1202,7 @@
         <w:fldChar w:fldCharType="begin"/>
       </w:r>
       <w:r>
-        <w:instrText>Hyperlink \l "_Toc82791703"</w:instrText>
+        <w:instrText>Hyperlink \l "_Toc94677421"</w:instrText>
       </w:r>
       <w:r>
         <w:fldChar w:fldCharType="separate"/>
@@ -1220,7 +1220,7 @@
         <w:fldChar w:fldCharType="begin"/>
       </w:r>
       <w:r>
-        <w:instrText>PageRef _Toc82791703 \h</w:instrText>
+        <w:instrText>PageRef _Toc94677421 \h</w:instrText>
       </w:r>
       <w:r>
         <w:fldChar w:fldCharType="separate"/>
@@ -1246,7 +1246,7 @@
         <w:fldChar w:fldCharType="begin"/>
       </w:r>
       <w:r>
-        <w:instrText>Hyperlink \l "_Toc82791704"</w:instrText>
+        <w:instrText>Hyperlink \l "_Toc94677422"</w:instrText>
       </w:r>
       <w:r>
         <w:fldChar w:fldCharType="separate"/>
@@ -1264,7 +1264,7 @@
         <w:fldChar w:fldCharType="begin"/>
       </w:r>
       <w:r>
-        <w:instrText>PageRef _Toc82791704 \h</w:instrText>
+        <w:instrText>PageRef _Toc94677422 \h</w:instrText>
       </w:r>
       <w:r>
         <w:fldChar w:fldCharType="separate"/>
@@ -1290,7 +1290,7 @@
         <w:fldChar w:fldCharType="begin"/>
       </w:r>
       <w:r>
-        <w:instrText>Hyperlink \l "_Toc82791705"</w:instrText>
+        <w:instrText>Hyperlink \l "_Toc94677423"</w:instrText>
       </w:r>
       <w:r>
         <w:fldChar w:fldCharType="separate"/>
@@ -1308,7 +1308,7 @@
         <w:fldChar w:fldCharType="begin"/>
       </w:r>
       <w:r>
-        <w:instrText>PageRef _Toc82791705 \h</w:instrText>
+        <w:instrText>PageRef _Toc94677423 \h</w:instrText>
       </w:r>
       <w:r>
         <w:fldChar w:fldCharType="separate"/>
@@ -1334,7 +1334,7 @@
         <w:fldChar w:fldCharType="begin"/>
       </w:r>
       <w:r>
-        <w:instrText>Hyperlink \l "_Toc82791706"</w:instrText>
+        <w:instrText>Hyperlink \l "_Toc94677424"</w:instrText>
       </w:r>
       <w:r>
         <w:fldChar w:fldCharType="separate"/>
@@ -1352,7 +1352,7 @@
         <w:fldChar w:fldCharType="begin"/>
       </w:r>
       <w:r>
-        <w:instrText>PageRef _Toc82791706 \h</w:instrText>
+        <w:instrText>PageRef _Toc94677424 \h</w:instrText>
       </w:r>
       <w:r>
         <w:fldChar w:fldCharType="separate"/>
@@ -1378,7 +1378,7 @@
         <w:fldChar w:fldCharType="begin"/>
       </w:r>
       <w:r>
-        <w:instrText>Hyperlink \l "_Toc82791707"</w:instrText>
+        <w:instrText>Hyperlink \l "_Toc94677425"</w:instrText>
       </w:r>
       <w:r>
         <w:fldChar w:fldCharType="separate"/>
@@ -1396,7 +1396,7 @@
         <w:fldChar w:fldCharType="begin"/>
       </w:r>
       <w:r>
-        <w:instrText>PageRef _Toc82791707 \h</w:instrText>
+        <w:instrText>PageRef _Toc94677425 \h</w:instrText>
       </w:r>
       <w:r>
         <w:fldChar w:fldCharType="separate"/>
@@ -1422,7 +1422,7 @@
         <w:fldChar w:fldCharType="begin"/>
       </w:r>
       <w:r>
-        <w:instrText>Hyperlink \l "_Toc82791708"</w:instrText>
+        <w:instrText>Hyperlink \l "_Toc94677426"</w:instrText>
       </w:r>
       <w:r>
         <w:fldChar w:fldCharType="separate"/>
@@ -1440,7 +1440,7 @@
         <w:fldChar w:fldCharType="begin"/>
       </w:r>
       <w:r>
-        <w:instrText>PageRef _Toc82791708 \h</w:instrText>
+        <w:instrText>PageRef _Toc94677426 \h</w:instrText>
       </w:r>
       <w:r>
         <w:fldChar w:fldCharType="separate"/>
@@ -1466,7 +1466,7 @@
         <w:fldChar w:fldCharType="begin"/>
       </w:r>
       <w:r>
-        <w:instrText>Hyperlink \l "_Toc82791709"</w:instrText>
+        <w:instrText>Hyperlink \l "_Toc94677427"</w:instrText>
       </w:r>
       <w:r>
         <w:fldChar w:fldCharType="separate"/>
@@ -1484,7 +1484,7 @@
         <w:fldChar w:fldCharType="begin"/>
       </w:r>
       <w:r>
-        <w:instrText>PageRef _Toc82791709 \h</w:instrText>
+        <w:instrText>PageRef _Toc94677427 \h</w:instrText>
       </w:r>
       <w:r>
         <w:fldChar w:fldCharType="separate"/>
@@ -1510,7 +1510,7 @@
         <w:fldChar w:fldCharType="begin"/>
       </w:r>
       <w:r>
-        <w:instrText>Hyperlink \l "_Toc82791710"</w:instrText>
+        <w:instrText>Hyperlink \l "_Toc94677428"</w:instrText>
       </w:r>
       <w:r>
         <w:fldChar w:fldCharType="separate"/>
@@ -1528,7 +1528,7 @@
         <w:fldChar w:fldCharType="begin"/>
       </w:r>
       <w:r>
-        <w:instrText>PageRef _Toc82791710 \h</w:instrText>
+        <w:instrText>PageRef _Toc94677428 \h</w:instrText>
       </w:r>
       <w:r>
         <w:fldChar w:fldCharType="separate"/>
@@ -1554,7 +1554,7 @@
         <w:fldChar w:fldCharType="begin"/>
       </w:r>
       <w:r>
-        <w:instrText>Hyperlink \l "_Toc82791711"</w:instrText>
+        <w:instrText>Hyperlink \l "_Toc94677429"</w:instrText>
       </w:r>
       <w:r>
         <w:fldChar w:fldCharType="separate"/>
@@ -1572,7 +1572,7 @@
         <w:fldChar w:fldCharType="begin"/>
       </w:r>
       <w:r>
-        <w:instrText>PageRef _Toc82791711 \h</w:instrText>
+        <w:instrText>PageRef _Toc94677429 \h</w:instrText>
       </w:r>
       <w:r>
         <w:fldChar w:fldCharType="separate"/>
@@ -1598,7 +1598,7 @@
         <w:fldChar w:fldCharType="begin"/>
       </w:r>
       <w:r>
-        <w:instrText>Hyperlink \l "_Toc82791712"</w:instrText>
+        <w:instrText>Hyperlink \l "_Toc94677430"</w:instrText>
       </w:r>
       <w:r>
         <w:fldChar w:fldCharType="separate"/>
@@ -1616,7 +1616,7 @@
         <w:fldChar w:fldCharType="begin"/>
       </w:r>
       <w:r>
-        <w:instrText>PageRef _Toc82791712 \h</w:instrText>
+        <w:instrText>PageRef _Toc94677430 \h</w:instrText>
       </w:r>
       <w:r>
         <w:fldChar w:fldCharType="separate"/>
@@ -1642,7 +1642,7 @@
         <w:fldChar w:fldCharType="begin"/>
       </w:r>
       <w:r>
-        <w:instrText>Hyperlink \l "_Toc82791713"</w:instrText>
+        <w:instrText>Hyperlink \l "_Toc94677431"</w:instrText>
       </w:r>
       <w:r>
         <w:fldChar w:fldCharType="separate"/>
@@ -1660,7 +1660,7 @@
         <w:fldChar w:fldCharType="begin"/>
       </w:r>
       <w:r>
-        <w:instrText>PageRef _Toc82791713 \h</w:instrText>
+        <w:instrText>PageRef _Toc94677431 \h</w:instrText>
       </w:r>
       <w:r>
         <w:fldChar w:fldCharType="separate"/>
@@ -1686,7 +1686,7 @@
         <w:fldChar w:fldCharType="begin"/>
       </w:r>
       <w:r>
-        <w:instrText>Hyperlink \l "_Toc82791714"</w:instrText>
+        <w:instrText>Hyperlink \l "_Toc94677432"</w:instrText>
       </w:r>
       <w:r>
         <w:fldChar w:fldCharType="separate"/>
@@ -1704,7 +1704,7 @@
         <w:fldChar w:fldCharType="begin"/>
       </w:r>
       <w:r>
-        <w:instrText>PageRef _Toc82791714 \h</w:instrText>
+        <w:instrText>PageRef _Toc94677432 \h</w:instrText>
       </w:r>
       <w:r>
         <w:fldChar w:fldCharType="separate"/>
@@ -1730,7 +1730,7 @@
         <w:fldChar w:fldCharType="begin"/>
       </w:r>
       <w:r>
-        <w:instrText>Hyperlink \l "_Toc82791715"</w:instrText>
+        <w:instrText>Hyperlink \l "_Toc94677433"</w:instrText>
       </w:r>
       <w:r>
         <w:fldChar w:fldCharType="separate"/>
@@ -1748,7 +1748,7 @@
         <w:fldChar w:fldCharType="begin"/>
       </w:r>
       <w:r>
-        <w:instrText>PageRef _Toc82791715 \h</w:instrText>
+        <w:instrText>PageRef _Toc94677433 \h</w:instrText>
       </w:r>
       <w:r>
         <w:fldChar w:fldCharType="separate"/>
@@ -1774,7 +1774,7 @@
         <w:fldChar w:fldCharType="begin"/>
       </w:r>
       <w:r>
-        <w:instrText>Hyperlink \l "_Toc82791716"</w:instrText>
+        <w:instrText>Hyperlink \l "_Toc94677434"</w:instrText>
       </w:r>
       <w:r>
         <w:fldChar w:fldCharType="separate"/>
@@ -1801,7 +1801,7 @@
         <w:fldChar w:fldCharType="begin"/>
       </w:r>
       <w:r>
-        <w:instrText>PageRef _Toc82791716 \h</w:instrText>
+        <w:instrText>PageRef _Toc94677434 \h</w:instrText>
       </w:r>
       <w:r>
         <w:fldChar w:fldCharType="separate"/>
@@ -1827,7 +1827,7 @@
         <w:fldChar w:fldCharType="begin"/>
       </w:r>
       <w:r>
-        <w:instrText>Hyperlink \l "_Toc82791717"</w:instrText>
+        <w:instrText>Hyperlink \l "_Toc94677435"</w:instrText>
       </w:r>
       <w:r>
         <w:fldChar w:fldCharType="separate"/>
@@ -1845,7 +1845,7 @@
         <w:fldChar w:fldCharType="begin"/>
       </w:r>
       <w:r>
-        <w:instrText>PageRef _Toc82791717 \h</w:instrText>
+        <w:instrText>PageRef _Toc94677435 \h</w:instrText>
       </w:r>
       <w:r>
         <w:fldChar w:fldCharType="separate"/>
@@ -1871,7 +1871,7 @@
         <w:fldChar w:fldCharType="begin"/>
       </w:r>
       <w:r>
-        <w:instrText>Hyperlink \l "_Toc82791718"</w:instrText>
+        <w:instrText>Hyperlink \l "_Toc94677436"</w:instrText>
       </w:r>
       <w:r>
         <w:fldChar w:fldCharType="separate"/>
@@ -1889,7 +1889,7 @@
         <w:fldChar w:fldCharType="begin"/>
       </w:r>
       <w:r>
-        <w:instrText>PageRef _Toc82791718 \h</w:instrText>
+        <w:instrText>PageRef _Toc94677436 \h</w:instrText>
       </w:r>
       <w:r>
         <w:fldChar w:fldCharType="separate"/>
@@ -1915,7 +1915,7 @@
         <w:fldChar w:fldCharType="begin"/>
       </w:r>
       <w:r>
-        <w:instrText>Hyperlink \l "_Toc82791719"</w:instrText>
+        <w:instrText>Hyperlink \l "_Toc94677437"</w:instrText>
       </w:r>
       <w:r>
         <w:fldChar w:fldCharType="separate"/>
@@ -1942,7 +1942,7 @@
         <w:fldChar w:fldCharType="begin"/>
       </w:r>
       <w:r>
-        <w:instrText>PageRef _Toc82791719 \h</w:instrText>
+        <w:instrText>PageRef _Toc94677437 \h</w:instrText>
       </w:r>
       <w:r>
         <w:fldChar w:fldCharType="separate"/>
@@ -1968,7 +1968,7 @@
         <w:fldChar w:fldCharType="begin"/>
       </w:r>
       <w:r>
-        <w:instrText>Hyperlink \l "_Toc82791720"</w:instrText>
+        <w:instrText>Hyperlink \l "_Toc94677438"</w:instrText>
       </w:r>
       <w:r>
         <w:fldChar w:fldCharType="separate"/>
@@ -1986,7 +1986,7 @@
         <w:fldChar w:fldCharType="begin"/>
       </w:r>
       <w:r>
-        <w:instrText>PageRef _Toc82791720 \h</w:instrText>
+        <w:instrText>PageRef _Toc94677438 \h</w:instrText>
       </w:r>
       <w:r>
         <w:fldChar w:fldCharType="separate"/>
@@ -2012,7 +2012,7 @@
         <w:fldChar w:fldCharType="begin"/>
       </w:r>
       <w:r>
-        <w:instrText>Hyperlink \l "_Toc82791721"</w:instrText>
+        <w:instrText>Hyperlink \l "_Toc94677439"</w:instrText>
       </w:r>
       <w:r>
         <w:fldChar w:fldCharType="separate"/>
@@ -2039,7 +2039,7 @@
         <w:fldChar w:fldCharType="begin"/>
       </w:r>
       <w:r>
-        <w:instrText>PageRef _Toc82791721 \h</w:instrText>
+        <w:instrText>PageRef _Toc94677439 \h</w:instrText>
       </w:r>
       <w:r>
         <w:fldChar w:fldCharType="separate"/>
@@ -2065,7 +2065,7 @@
         <w:fldChar w:fldCharType="begin"/>
       </w:r>
       <w:r>
-        <w:instrText>Hyperlink \l "_Toc82791722"</w:instrText>
+        <w:instrText>Hyperlink \l "_Toc94677440"</w:instrText>
       </w:r>
       <w:r>
         <w:fldChar w:fldCharType="separate"/>
@@ -2104,7 +2104,7 @@
         <w:fldChar w:fldCharType="begin"/>
       </w:r>
       <w:r>
-        <w:instrText>PageRef _Toc82791722 \h</w:instrText>
+        <w:instrText>PageRef _Toc94677440 \h</w:instrText>
       </w:r>
       <w:r>
         <w:fldChar w:fldCharType="separate"/>
@@ -2130,7 +2130,7 @@
         <w:fldChar w:fldCharType="begin"/>
       </w:r>
       <w:r>
-        <w:instrText>Hyperlink \l "_Toc82791723"</w:instrText>
+        <w:instrText>Hyperlink \l "_Toc94677441"</w:instrText>
       </w:r>
       <w:r>
         <w:fldChar w:fldCharType="separate"/>
@@ -2166,7 +2166,7 @@
         <w:fldChar w:fldCharType="begin"/>
       </w:r>
       <w:r>
-        <w:instrText>PageRef _Toc82791723 \h</w:instrText>
+        <w:instrText>PageRef _Toc94677441 \h</w:instrText>
       </w:r>
       <w:r>
         <w:fldChar w:fldCharType="separate"/>
@@ -2192,7 +2192,7 @@
         <w:fldChar w:fldCharType="begin"/>
       </w:r>
       <w:r>
-        <w:instrText>Hyperlink \l "_Toc82791724"</w:instrText>
+        <w:instrText>Hyperlink \l "_Toc94677442"</w:instrText>
       </w:r>
       <w:r>
         <w:fldChar w:fldCharType="separate"/>
@@ -2228,7 +2228,7 @@
         <w:fldChar w:fldCharType="begin"/>
       </w:r>
       <w:r>
-        <w:instrText>PageRef _Toc82791724 \h</w:instrText>
+        <w:instrText>PageRef _Toc94677442 \h</w:instrText>
       </w:r>
       <w:r>
         <w:fldChar w:fldCharType="separate"/>
@@ -2254,7 +2254,7 @@
         <w:fldChar w:fldCharType="begin"/>
       </w:r>
       <w:r>
-        <w:instrText>Hyperlink \l "_Toc82791725"</w:instrText>
+        <w:instrText>Hyperlink \l "_Toc94677443"</w:instrText>
       </w:r>
       <w:r>
         <w:fldChar w:fldCharType="separate"/>
@@ -2290,7 +2290,7 @@
         <w:fldChar w:fldCharType="begin"/>
       </w:r>
       <w:r>
-        <w:instrText>PageRef _Toc82791725 \h</w:instrText>
+        <w:instrText>PageRef _Toc94677443 \h</w:instrText>
       </w:r>
       <w:r>
         <w:fldChar w:fldCharType="separate"/>
@@ -2316,7 +2316,7 @@
         <w:fldChar w:fldCharType="begin"/>
       </w:r>
       <w:r>
-        <w:instrText>Hyperlink \l "_Toc82791726"</w:instrText>
+        <w:instrText>Hyperlink \l "_Toc94677444"</w:instrText>
       </w:r>
       <w:r>
         <w:fldChar w:fldCharType="separate"/>
@@ -2343,7 +2343,7 @@
         <w:fldChar w:fldCharType="begin"/>
       </w:r>
       <w:r>
-        <w:instrText>PageRef _Toc82791726 \h</w:instrText>
+        <w:instrText>PageRef _Toc94677444 \h</w:instrText>
       </w:r>
       <w:r>
         <w:fldChar w:fldCharType="separate"/>
@@ -2369,7 +2369,7 @@
         <w:fldChar w:fldCharType="begin"/>
       </w:r>
       <w:r>
-        <w:instrText>Hyperlink \l "_Toc82791727"</w:instrText>
+        <w:instrText>Hyperlink \l "_Toc94677445"</w:instrText>
       </w:r>
       <w:r>
         <w:fldChar w:fldCharType="separate"/>
@@ -2394,7 +2394,7 @@
         <w:fldChar w:fldCharType="begin"/>
       </w:r>
       <w:r>
-        <w:instrText>PageRef _Toc82791727 \h</w:instrText>
+        <w:instrText>PageRef _Toc94677445 \h</w:instrText>
       </w:r>
       <w:r>
         <w:fldChar w:fldCharType="separate"/>
@@ -2420,7 +2420,7 @@
         <w:fldChar w:fldCharType="begin"/>
       </w:r>
       <w:r>
-        <w:instrText>Hyperlink \l "_Toc82791728"</w:instrText>
+        <w:instrText>Hyperlink \l "_Toc94677446"</w:instrText>
       </w:r>
       <w:r>
         <w:fldChar w:fldCharType="separate"/>
@@ -2445,7 +2445,7 @@
         <w:fldChar w:fldCharType="begin"/>
       </w:r>
       <w:r>
-        <w:instrText>PageRef _Toc82791728 \h</w:instrText>
+        <w:instrText>PageRef _Toc94677446 \h</w:instrText>
       </w:r>
       <w:r>
         <w:fldChar w:fldCharType="separate"/>
@@ -2471,7 +2471,7 @@
         <w:fldChar w:fldCharType="begin"/>
       </w:r>
       <w:r>
-        <w:instrText>Hyperlink \l "_Toc82791729"</w:instrText>
+        <w:instrText>Hyperlink \l "_Toc94677447"</w:instrText>
       </w:r>
       <w:r>
         <w:fldChar w:fldCharType="separate"/>
@@ -2508,7 +2508,7 @@
         <w:fldChar w:fldCharType="begin"/>
       </w:r>
       <w:r>
-        <w:instrText>PageRef _Toc82791729 \h</w:instrText>
+        <w:instrText>PageRef _Toc94677447 \h</w:instrText>
       </w:r>
       <w:r>
         <w:fldChar w:fldCharType="separate"/>
@@ -2534,7 +2534,7 @@
         <w:fldChar w:fldCharType="begin"/>
       </w:r>
       <w:r>
-        <w:instrText>Hyperlink \l "_Toc82791730"</w:instrText>
+        <w:instrText>Hyperlink \l "_Toc94677448"</w:instrText>
       </w:r>
       <w:r>
         <w:fldChar w:fldCharType="separate"/>
@@ -2571,7 +2571,7 @@
         <w:fldChar w:fldCharType="begin"/>
       </w:r>
       <w:r>
-        <w:instrText>PageRef _Toc82791730 \h</w:instrText>
+        <w:instrText>PageRef _Toc94677448 \h</w:instrText>
       </w:r>
       <w:r>
         <w:fldChar w:fldCharType="separate"/>
@@ -2597,7 +2597,7 @@
         <w:fldChar w:fldCharType="begin"/>
       </w:r>
       <w:r>
-        <w:instrText>Hyperlink \l "_Toc82791731"</w:instrText>
+        <w:instrText>Hyperlink \l "_Toc94677449"</w:instrText>
       </w:r>
       <w:r>
         <w:fldChar w:fldCharType="separate"/>
@@ -2634,7 +2634,7 @@
         <w:fldChar w:fldCharType="begin"/>
       </w:r>
       <w:r>
-        <w:instrText>PageRef _Toc82791731 \h</w:instrText>
+        <w:instrText>PageRef _Toc94677449 \h</w:instrText>
       </w:r>
       <w:r>
         <w:fldChar w:fldCharType="separate"/>
@@ -2660,7 +2660,7 @@
         <w:fldChar w:fldCharType="begin"/>
       </w:r>
       <w:r>
-        <w:instrText>Hyperlink \l "_Toc82791732"</w:instrText>
+        <w:instrText>Hyperlink \l "_Toc94677450"</w:instrText>
       </w:r>
       <w:r>
         <w:fldChar w:fldCharType="separate"/>
@@ -2685,7 +2685,7 @@
         <w:fldChar w:fldCharType="begin"/>
       </w:r>
       <w:r>
-        <w:instrText>PageRef _Toc82791732 \h</w:instrText>
+        <w:instrText>PageRef _Toc94677450 \h</w:instrText>
       </w:r>
       <w:r>
         <w:fldChar w:fldCharType="separate"/>
@@ -2711,7 +2711,7 @@
         <w:fldChar w:fldCharType="begin"/>
       </w:r>
       <w:r>
-        <w:instrText>Hyperlink \l "_Toc82791733"</w:instrText>
+        <w:instrText>Hyperlink \l "_Toc94677451"</w:instrText>
       </w:r>
       <w:r>
         <w:fldChar w:fldCharType="separate"/>
@@ -2727,7 +2727,7 @@
         <w:rPr>
           <w:bdr w:val="none" w:sz="0" w:space="0" w:color="auto"/>
         </w:rPr>
-        <w:t>8、AppChangePushSetting 获取用户推送设置</w:t>
+        <w:t>8、AppGetPushSetting 获取用户推送设置</w:t>
       </w:r>
       <w:r>
         <w:tab/>
@@ -2736,7 +2736,126 @@
         <w:fldChar w:fldCharType="begin"/>
       </w:r>
       <w:r>
-        <w:instrText>PageRef _Toc82791733 \h</w:instrText>
+        <w:instrText>PageRef _Toc94677451 \h</w:instrText>
+      </w:r>
+      <w:r>
+        <w:fldChar w:fldCharType="separate"/>
+      </w:r>
+      <w:r>
+        <w:t>28</w:t>
+      </w:r>
+      <w:r>
+        <w:fldChar w:fldCharType="end"/>
+      </w:r>
+      <w:r>
+        <w:fldChar w:fldCharType="end"/>
+      </w:r>
+    </w:p>
+    <w:p>
+      <w:pPr>
+        <w:pStyle w:val="18"/>
+        <w:tabs>
+          <w:tab w:val="right" w:leader="dot" w:pos="8306"/>
+        </w:tabs>
+      </w:pPr>
+      <w:r>
+        <w:fldChar w:fldCharType="begin"/>
+      </w:r>
+      <w:r>
+        <w:instrText>Hyperlink \l "_Toc94677452"</w:instrText>
+      </w:r>
+      <w:r>
+        <w:fldChar w:fldCharType="separate"/>
+      </w:r>
+      <w:r>
+        <w:rPr>
+          <w:rFonts w:hint="eastAsia"/>
+          <w:bdr w:val="none" w:sz="0" w:space="0" w:color="auto"/>
+        </w:rPr>
+        <w:t>4</w:t>
+      </w:r>
+      <w:r>
+        <w:rPr>
+          <w:bdr w:val="none" w:sz="0" w:space="0" w:color="auto"/>
+        </w:rPr>
+        <w:t>9、</w:t>
+      </w:r>
+      <w:r>
+        <w:rPr>
+          <w:szCs w:val="32"/>
+        </w:rPr>
+        <w:t>AppGetAboutInfo</w:t>
+      </w:r>
+      <w:r>
+        <w:rPr>
+          <w:bdr w:val="none" w:sz="0" w:space="0" w:color="auto"/>
+        </w:rPr>
+        <w:t xml:space="preserve"> 获取联系我们信息</w:t>
+      </w:r>
+      <w:r>
+        <w:tab/>
+      </w:r>
+      <w:r>
+        <w:fldChar w:fldCharType="begin"/>
+      </w:r>
+      <w:r>
+        <w:instrText>PageRef _Toc94677452 \h</w:instrText>
+      </w:r>
+      <w:r>
+        <w:fldChar w:fldCharType="separate"/>
+      </w:r>
+      <w:r>
+        <w:t>28</w:t>
+      </w:r>
+      <w:r>
+        <w:fldChar w:fldCharType="end"/>
+      </w:r>
+      <w:r>
+        <w:fldChar w:fldCharType="end"/>
+      </w:r>
+    </w:p>
+    <w:p>
+      <w:pPr>
+        <w:pStyle w:val="18"/>
+        <w:tabs>
+          <w:tab w:val="right" w:leader="dot" w:pos="8306"/>
+        </w:tabs>
+      </w:pPr>
+      <w:r>
+        <w:fldChar w:fldCharType="begin"/>
+      </w:r>
+      <w:r>
+        <w:instrText>Hyperlink \l "_Toc94677453"</w:instrText>
+      </w:r>
+      <w:r>
+        <w:fldChar w:fldCharType="separate"/>
+      </w:r>
+      <w:r>
+        <w:rPr>
+          <w:bdr w:val="none" w:sz="0" w:space="0" w:color="auto"/>
+        </w:rPr>
+        <w:t>50、</w:t>
+      </w:r>
+      <w:r>
+        <w:rPr>
+          <w:szCs w:val="32"/>
+        </w:rPr>
+        <w:t>AppLogout</w:t>
+      </w:r>
+      <w:r>
+        <w:rPr>
+          <w:bdr w:val="none" w:sz="0" w:space="0" w:color="auto"/>
+        </w:rPr>
+        <w:t xml:space="preserve"> 用户登出</w:t>
+      </w:r>
+      <w:r>
+        <w:tab/>
+      </w:r>
+      <w:r>
+        <w:fldChar w:fldCharType="begin"/>
+      </w:r>
+      <w:r>
+        <w:instrText>PageRef _Toc94677453 \h</w:instrText>
       </w:r>
       <w:r>
         <w:fldChar w:fldCharType="separate"/>
@@ -2762,7 +2881,7 @@
         <w:fldChar w:fldCharType="begin"/>
       </w:r>
       <w:r>
-        <w:instrText>Hyperlink \l "_Toc82791734"</w:instrText>
+        <w:instrText>Hyperlink \l "_Toc94677454"</w:instrText>
       </w:r>
       <w:r>
         <w:fldChar w:fldCharType="separate"/>
@@ -2781,13 +2900,13 @@
         <w:fldChar w:fldCharType="begin"/>
       </w:r>
       <w:r>
-        <w:instrText>PageRef _Toc82791734 \h</w:instrText>
+        <w:instrText>PageRef _Toc94677454 \h</w:instrText>
       </w:r>
       <w:r>
         <w:fldChar w:fldCharType="separate"/>
       </w:r>
       <w:r>
-        <w:t>28</w:t>
+        <w:t>29</w:t>
       </w:r>
       <w:r>
         <w:fldChar w:fldCharType="end"/>
@@ -2807,7 +2926,7 @@
         <w:fldChar w:fldCharType="begin"/>
       </w:r>
       <w:r>
-        <w:instrText>Hyperlink \l "_Toc82791735"</w:instrText>
+        <w:instrText>Hyperlink \l "_Toc94677455"</w:instrText>
       </w:r>
       <w:r>
         <w:fldChar w:fldCharType="separate"/>
@@ -2831,13 +2950,13 @@
         <w:fldChar w:fldCharType="begin"/>
       </w:r>
       <w:r>
-        <w:instrText>PageRef _Toc82791735 \h</w:instrText>
+        <w:instrText>PageRef _Toc94677455 \h</w:instrText>
       </w:r>
       <w:r>
         <w:fldChar w:fldCharType="separate"/>
       </w:r>
       <w:r>
-        <w:t>28</w:t>
+        <w:t>29</w:t>
       </w:r>
       <w:r>
         <w:fldChar w:fldCharType="end"/>
@@ -2857,7 +2976,7 @@
         <w:fldChar w:fldCharType="begin"/>
       </w:r>
       <w:r>
-        <w:instrText>Hyperlink \l "_Toc82791736"</w:instrText>
+        <w:instrText>Hyperlink \l "_Toc94677456"</w:instrText>
       </w:r>
       <w:r>
         <w:fldChar w:fldCharType="separate"/>
@@ -2881,7 +3000,7 @@
         <w:fldChar w:fldCharType="begin"/>
       </w:r>
       <w:r>
-        <w:instrText>PageRef _Toc82791736 \h</w:instrText>
+        <w:instrText>PageRef _Toc94677456 \h</w:instrText>
       </w:r>
       <w:r>
         <w:fldChar w:fldCharType="separate"/>
@@ -2907,7 +3026,7 @@
         <w:fldChar w:fldCharType="begin"/>
       </w:r>
       <w:r>
-        <w:instrText>Hyperlink \l "_Toc82791737"</w:instrText>
+        <w:instrText>Hyperlink \l "_Toc94677457"</w:instrText>
       </w:r>
       <w:r>
         <w:fldChar w:fldCharType="separate"/>
@@ -2931,13 +3050,13 @@
         <w:fldChar w:fldCharType="begin"/>
       </w:r>
       <w:r>
-        <w:instrText>PageRef _Toc82791737 \h</w:instrText>
+        <w:instrText>PageRef _Toc94677457 \h</w:instrText>
       </w:r>
       <w:r>
         <w:fldChar w:fldCharType="separate"/>
       </w:r>
       <w:r>
-        <w:t>29</w:t>
+        <w:t>30</w:t>
       </w:r>
       <w:r>
         <w:fldChar w:fldCharType="end"/>
@@ -2957,7 +3076,7 @@
         <w:fldChar w:fldCharType="begin"/>
       </w:r>
       <w:r>
-        <w:instrText>Hyperlink \l "_Toc82791738"</w:instrText>
+        <w:instrText>Hyperlink \l "_Toc94677458"</w:instrText>
       </w:r>
       <w:r>
         <w:fldChar w:fldCharType="separate"/>
@@ -2981,7 +3100,7 @@
         <w:fldChar w:fldCharType="begin"/>
       </w:r>
       <w:r>
-        <w:instrText>PageRef _Toc82791738 \h</w:instrText>
+        <w:instrText>PageRef _Toc94677458 \h</w:instrText>
       </w:r>
       <w:r>
         <w:fldChar w:fldCharType="separate"/>
@@ -3007,7 +3126,7 @@
         <w:fldChar w:fldCharType="begin"/>
       </w:r>
       <w:r>
-        <w:instrText>Hyperlink \l "_Toc82791739"</w:instrText>
+        <w:instrText>Hyperlink \l "_Toc94677459"</w:instrText>
       </w:r>
       <w:r>
         <w:fldChar w:fldCharType="separate"/>
@@ -3031,13 +3150,13 @@
         <w:fldChar w:fldCharType="begin"/>
       </w:r>
       <w:r>
-        <w:instrText>PageRef _Toc82791739 \h</w:instrText>
+        <w:instrText>PageRef _Toc94677459 \h</w:instrText>
       </w:r>
       <w:r>
         <w:fldChar w:fldCharType="separate"/>
       </w:r>
       <w:r>
-        <w:t>30</w:t>
+        <w:t>31</w:t>
       </w:r>
       <w:r>
         <w:fldChar w:fldCharType="end"/>
@@ -3057,7 +3176,7 @@
         <w:fldChar w:fldCharType="begin"/>
       </w:r>
       <w:r>
-        <w:instrText>Hyperlink \l "_Toc82791740"</w:instrText>
+        <w:instrText>Hyperlink \l "_Toc94677460"</w:instrText>
       </w:r>
       <w:r>
         <w:fldChar w:fldCharType="separate"/>
@@ -3075,13 +3194,13 @@
         <w:fldChar w:fldCharType="begin"/>
       </w:r>
       <w:r>
-        <w:instrText>PageRef _Toc82791740 \h</w:instrText>
+        <w:instrText>PageRef _Toc94677460 \h</w:instrText>
       </w:r>
       <w:r>
         <w:fldChar w:fldCharType="separate"/>
       </w:r>
       <w:r>
-        <w:t>30</w:t>
+        <w:t>31</w:t>
       </w:r>
       <w:r>
         <w:fldChar w:fldCharType="end"/>
@@ -3101,7 +3220,7 @@
         <w:fldChar w:fldCharType="begin"/>
       </w:r>
       <w:r>
-        <w:instrText>Hyperlink \l "_Toc82791741"</w:instrText>
+        <w:instrText>Hyperlink \l "_Toc94677461"</w:instrText>
       </w:r>
       <w:r>
         <w:fldChar w:fldCharType="separate"/>
@@ -3120,13 +3239,13 @@
         <w:fldChar w:fldCharType="begin"/>
       </w:r>
       <w:r>
-        <w:instrText>PageRef _Toc82791741 \h</w:instrText>
+        <w:instrText>PageRef _Toc94677461 \h</w:instrText>
       </w:r>
       <w:r>
         <w:fldChar w:fldCharType="separate"/>
       </w:r>
       <w:r>
-        <w:t>31</w:t>
+        <w:t>32</w:t>
       </w:r>
       <w:r>
         <w:fldChar w:fldCharType="end"/>
@@ -3146,7 +3265,7 @@
         <w:fldChar w:fldCharType="begin"/>
       </w:r>
       <w:r>
-        <w:instrText>Hyperlink \l "_Toc82791742"</w:instrText>
+        <w:instrText>Hyperlink \l "_Toc94677462"</w:instrText>
       </w:r>
       <w:r>
         <w:fldChar w:fldCharType="separate"/>
@@ -3166,13 +3285,13 @@
         <w:fldChar w:fldCharType="begin"/>
       </w:r>
       <w:r>
-        <w:instrText>PageRef _Toc82791742 \h</w:instrText>
+        <w:instrText>PageRef _Toc94677462 \h</w:instrText>
       </w:r>
       <w:r>
         <w:fldChar w:fldCharType="separate"/>
       </w:r>
       <w:r>
-        <w:t>31</w:t>
+        <w:t>32</w:t>
       </w:r>
       <w:r>
         <w:fldChar w:fldCharType="end"/>
@@ -3192,7 +3311,7 @@
         <w:fldChar w:fldCharType="begin"/>
       </w:r>
       <w:r>
-        <w:instrText>Hyperlink \l "_Toc82791743"</w:instrText>
+        <w:instrText>Hyperlink \l "_Toc94677463"</w:instrText>
       </w:r>
       <w:r>
         <w:fldChar w:fldCharType="separate"/>
@@ -3210,13 +3329,13 @@
         <w:fldChar w:fldCharType="begin"/>
       </w:r>
       <w:r>
-        <w:instrText>PageRef _Toc82791743 \h</w:instrText>
+        <w:instrText>PageRef _Toc94677463 \h</w:instrText>
       </w:r>
       <w:r>
         <w:fldChar w:fldCharType="separate"/>
       </w:r>
       <w:r>
-        <w:t>33</w:t>
+        <w:t>34</w:t>
       </w:r>
       <w:r>
         <w:fldChar w:fldCharType="end"/>
@@ -3236,7 +3355,7 @@
         <w:fldChar w:fldCharType="begin"/>
       </w:r>
       <w:r>
-        <w:instrText>Hyperlink \l "_Toc82791744"</w:instrText>
+        <w:instrText>Hyperlink \l "_Toc94677464"</w:instrText>
       </w:r>
       <w:r>
         <w:fldChar w:fldCharType="separate"/>
@@ -3254,7 +3373,7 @@
         <w:fldChar w:fldCharType="begin"/>
       </w:r>
       <w:r>
-        <w:instrText>PageRef _Toc82791744 \h</w:instrText>
+        <w:instrText>PageRef _Toc94677464 \h</w:instrText>
       </w:r>
       <w:r>
         <w:fldChar w:fldCharType="separate"/>
@@ -3280,7 +3399,7 @@
         <w:fldChar w:fldCharType="begin"/>
       </w:r>
       <w:r>
-        <w:instrText>Hyperlink \l "_Toc82791745"</w:instrText>
+        <w:instrText>Hyperlink \l "_Toc94677465"</w:instrText>
       </w:r>
       <w:r>
         <w:fldChar w:fldCharType="separate"/>
@@ -3298,13 +3417,13 @@
         <w:fldChar w:fldCharType="begin"/>
       </w:r>
       <w:r>
-        <w:instrText>PageRef _Toc82791745 \h</w:instrText>
+        <w:instrText>PageRef _Toc94677465 \h</w:instrText>
       </w:r>
       <w:r>
         <w:fldChar w:fldCharType="separate"/>
       </w:r>
       <w:r>
-        <w:t>34</w:t>
+        <w:t>35</w:t>
       </w:r>
       <w:r>
         <w:fldChar w:fldCharType="end"/>
@@ -3324,7 +3443,7 @@
         <w:fldChar w:fldCharType="begin"/>
       </w:r>
       <w:r>
-        <w:instrText>Hyperlink \l "_Toc82791746"</w:instrText>
+        <w:instrText>Hyperlink \l "_Toc94677466"</w:instrText>
       </w:r>
       <w:r>
         <w:fldChar w:fldCharType="separate"/>
@@ -3342,13 +3461,13 @@
         <w:fldChar w:fldCharType="begin"/>
       </w:r>
       <w:r>
-        <w:instrText>PageRef _Toc82791746 \h</w:instrText>
+        <w:instrText>PageRef _Toc94677466 \h</w:instrText>
       </w:r>
       <w:r>
         <w:fldChar w:fldCharType="separate"/>
       </w:r>
       <w:r>
-        <w:t>36</w:t>
+        <w:t>37</w:t>
       </w:r>
       <w:r>
         <w:fldChar w:fldCharType="end"/>
@@ -3368,7 +3487,7 @@
         <w:fldChar w:fldCharType="begin"/>
       </w:r>
       <w:r>
-        <w:instrText>Hyperlink \l "_Toc82791747"</w:instrText>
+        <w:instrText>Hyperlink \l "_Toc94677467"</w:instrText>
       </w:r>
       <w:r>
         <w:fldChar w:fldCharType="separate"/>
@@ -3386,7 +3505,7 @@
         <w:fldChar w:fldCharType="begin"/>
       </w:r>
       <w:r>
-        <w:instrText>PageRef _Toc82791747 \h</w:instrText>
+        <w:instrText>PageRef _Toc94677467 \h</w:instrText>
       </w:r>
       <w:r>
         <w:fldChar w:fldCharType="separate"/>
@@ -3412,7 +3531,7 @@
         <w:fldChar w:fldCharType="begin"/>
       </w:r>
       <w:r>
-        <w:instrText>Hyperlink \l "_Toc82791748"</w:instrText>
+        <w:instrText>Hyperlink \l "_Toc94677468"</w:instrText>
       </w:r>
       <w:r>
         <w:fldChar w:fldCharType="separate"/>
@@ -3430,13 +3549,13 @@
         <w:fldChar w:fldCharType="begin"/>
       </w:r>
       <w:r>
-        <w:instrText>PageRef _Toc82791748 \h</w:instrText>
+        <w:instrText>PageRef _Toc94677468 \h</w:instrText>
       </w:r>
       <w:r>
         <w:fldChar w:fldCharType="separate"/>
       </w:r>
       <w:r>
-        <w:t>39</w:t>
+        <w:t>40</w:t>
       </w:r>
       <w:r>
         <w:fldChar w:fldCharType="end"/>
@@ -3456,7 +3575,7 @@
         <w:fldChar w:fldCharType="begin"/>
       </w:r>
       <w:r>
-        <w:instrText>Hyperlink \l "_Toc82791749"</w:instrText>
+        <w:instrText>Hyperlink \l "_Toc94677469"</w:instrText>
       </w:r>
       <w:r>
         <w:fldChar w:fldCharType="separate"/>
@@ -3474,13 +3593,13 @@
         <w:fldChar w:fldCharType="begin"/>
       </w:r>
       <w:r>
-        <w:instrText>PageRef _Toc82791749 \h</w:instrText>
+        <w:instrText>PageRef _Toc94677469 \h</w:instrText>
       </w:r>
       <w:r>
         <w:fldChar w:fldCharType="separate"/>
       </w:r>
       <w:r>
-        <w:t>40</w:t>
+        <w:t>41</w:t>
       </w:r>
       <w:r>
         <w:fldChar w:fldCharType="end"/>
@@ -3500,7 +3619,7 @@
         <w:fldChar w:fldCharType="begin"/>
       </w:r>
       <w:r>
-        <w:instrText>Hyperlink \l "_Toc82791750"</w:instrText>
+        <w:instrText>Hyperlink \l "_Toc94677470"</w:instrText>
       </w:r>
       <w:r>
         <w:fldChar w:fldCharType="separate"/>
@@ -3515,13 +3634,13 @@
         <w:fldChar w:fldCharType="begin"/>
       </w:r>
       <w:r>
-        <w:instrText>PageRef _Toc82791750 \h</w:instrText>
+        <w:instrText>PageRef _Toc94677470 \h</w:instrText>
       </w:r>
       <w:r>
         <w:fldChar w:fldCharType="separate"/>
       </w:r>
       <w:r>
-        <w:t>40</w:t>
+        <w:t>41</w:t>
       </w:r>
       <w:r>
         <w:fldChar w:fldCharType="end"/>
@@ -3541,7 +3660,7 @@
         <w:fldChar w:fldCharType="begin"/>
       </w:r>
       <w:r>
-        <w:instrText>Hyperlink \l "_Toc82791751"</w:instrText>
+        <w:instrText>Hyperlink \l "_Toc94677471"</w:instrText>
       </w:r>
       <w:r>
         <w:fldChar w:fldCharType="separate"/>
@@ -3556,7 +3675,7 @@
         <w:fldChar w:fldCharType="begin"/>
       </w:r>
       <w:r>
-        <w:instrText>PageRef _Toc82791751 \h</w:instrText>
+        <w:instrText>PageRef _Toc94677471 \h</w:instrText>
       </w:r>
       <w:r>
         <w:fldChar w:fldCharType="separate"/>
@@ -3582,7 +3701,7 @@
         <w:fldChar w:fldCharType="begin"/>
       </w:r>
       <w:r>
-        <w:instrText>Hyperlink \l "_Toc82791752"</w:instrText>
+        <w:instrText>Hyperlink \l "_Toc94677472"</w:instrText>
       </w:r>
       <w:r>
         <w:fldChar w:fldCharType="separate"/>
@@ -3603,13 +3722,13 @@
         <w:fldChar w:fldCharType="begin"/>
       </w:r>
       <w:r>
-        <w:instrText>PageRef _Toc82791752 \h</w:instrText>
+        <w:instrText>PageRef _Toc94677472 \h</w:instrText>
       </w:r>
       <w:r>
         <w:fldChar w:fldCharType="separate"/>
       </w:r>
       <w:r>
-        <w:t>41</w:t>
+        <w:t>42</w:t>
       </w:r>
       <w:r>
         <w:fldChar w:fldCharType="end"/>
@@ -3629,7 +3748,7 @@
         <w:fldChar w:fldCharType="begin"/>
       </w:r>
       <w:r>
-        <w:instrText>Hyperlink \l "_Toc82791753"</w:instrText>
+        <w:instrText>Hyperlink \l "_Toc94677473"</w:instrText>
       </w:r>
       <w:r>
         <w:fldChar w:fldCharType="separate"/>
@@ -3648,7 +3767,7 @@
         <w:fldChar w:fldCharType="begin"/>
       </w:r>
       <w:r>
-        <w:instrText>PageRef _Toc82791753 \h</w:instrText>
+        <w:instrText>PageRef _Toc94677473 \h</w:instrText>
       </w:r>
       <w:r>
         <w:fldChar w:fldCharType="separate"/>
@@ -3674,7 +3793,7 @@
         <w:fldChar w:fldCharType="begin"/>
       </w:r>
       <w:r>
-        <w:instrText>Hyperlink \l "_Toc82791754"</w:instrText>
+        <w:instrText>Hyperlink \l "_Toc94677474"</w:instrText>
       </w:r>
       <w:r>
         <w:fldChar w:fldCharType="separate"/>
@@ -3693,13 +3812,13 @@
         <w:fldChar w:fldCharType="begin"/>
       </w:r>
       <w:r>
-        <w:instrText>PageRef _Toc82791754 \h</w:instrText>
+        <w:instrText>PageRef _Toc94677474 \h</w:instrText>
       </w:r>
       <w:r>
         <w:fldChar w:fldCharType="separate"/>
       </w:r>
       <w:r>
-        <w:t>42</w:t>
+        <w:t>43</w:t>
       </w:r>
       <w:r>
         <w:fldChar w:fldCharType="end"/>
@@ -3719,7 +3838,7 @@
         <w:fldChar w:fldCharType="begin"/>
       </w:r>
       <w:r>
-        <w:instrText>Hyperlink \l "_Toc82791755"</w:instrText>
+        <w:instrText>Hyperlink \l "_Toc94677475"</w:instrText>
       </w:r>
       <w:r>
         <w:fldChar w:fldCharType="separate"/>
@@ -3738,7 +3857,7 @@
         <w:fldChar w:fldCharType="begin"/>
       </w:r>
       <w:r>
-        <w:instrText>PageRef _Toc82791755 \h</w:instrText>
+        <w:instrText>PageRef _Toc94677475 \h</w:instrText>
       </w:r>
       <w:r>
         <w:fldChar w:fldCharType="separate"/>
@@ -3764,7 +3883,7 @@
         <w:fldChar w:fldCharType="begin"/>
       </w:r>
       <w:r>
-        <w:instrText>Hyperlink \l "_Toc82791756"</w:instrText>
+        <w:instrText>Hyperlink \l "_Toc94677476"</w:instrText>
       </w:r>
       <w:r>
         <w:fldChar w:fldCharType="separate"/>
@@ -3782,13 +3901,13 @@
         <w:fldChar w:fldCharType="begin"/>
       </w:r>
       <w:r>
-        <w:instrText>PageRef _Toc82791756 \h</w:instrText>
+        <w:instrText>PageRef _Toc94677476 \h</w:instrText>
       </w:r>
       <w:r>
         <w:fldChar w:fldCharType="separate"/>
       </w:r>
       <w:r>
-        <w:t>43</w:t>
+        <w:t>44</w:t>
       </w:r>
       <w:r>
         <w:fldChar w:fldCharType="end"/>
@@ -3816,7 +3935,7 @@
           <w:szCs w:val="32"/>
         </w:rPr>
       </w:pPr>
-      <w:bookmarkStart w:id="0" w:name="_Toc82791680"/>
+      <w:bookmarkStart w:id="0" w:name="_Toc94677398"/>
       <w:r>
         <w:rPr>
           <w:rStyle w:val="2Char"/>
@@ -3896,7 +4015,7 @@
           <w:szCs w:val="32"/>
         </w:rPr>
       </w:pPr>
-      <w:bookmarkStart w:id="1" w:name="_Toc82791681"/>
+      <w:bookmarkStart w:id="1" w:name="_Toc94677399"/>
       <w:r>
         <w:rPr>
           <w:rStyle w:val="2Char"/>
@@ -3956,7 +4075,7 @@
           <w:szCs w:val="32"/>
         </w:rPr>
       </w:pPr>
-      <w:bookmarkStart w:id="2" w:name="_Toc82791682"/>
+      <w:bookmarkStart w:id="2" w:name="_Toc94677400"/>
       <w:r>
         <w:rPr>
           <w:rStyle w:val="2Char"/>
@@ -4073,7 +4192,7 @@
           <w:szCs w:val="32"/>
         </w:rPr>
       </w:pPr>
-      <w:bookmarkStart w:id="3" w:name="_Toc82791683"/>
+      <w:bookmarkStart w:id="3" w:name="_Toc94677401"/>
       <w:r>
         <w:rPr>
           <w:rStyle w:val="2Char"/>
@@ -4096,7 +4215,7 @@
           <w:szCs w:val="32"/>
         </w:rPr>
       </w:pPr>
-      <w:bookmarkStart w:id="4" w:name="_Toc82791684"/>
+      <w:bookmarkStart w:id="4" w:name="_Toc94677402"/>
       <w:r>
         <w:rPr>
           <w:rStyle w:val="3Char"/>
@@ -4195,7 +4314,7 @@
           <w:szCs w:val="32"/>
         </w:rPr>
       </w:pPr>
-      <w:bookmarkStart w:id="5" w:name="_Toc82791685"/>
+      <w:bookmarkStart w:id="5" w:name="_Toc94677403"/>
       <w:r>
         <w:rPr>
           <w:rStyle w:val="3Char"/>
@@ -4376,7 +4495,7 @@
           <w:szCs w:val="32"/>
         </w:rPr>
       </w:pPr>
-      <w:bookmarkStart w:id="6" w:name="_Toc82791686"/>
+      <w:bookmarkStart w:id="6" w:name="_Toc94677404"/>
       <w:r>
         <w:rPr>
           <w:rStyle w:val="3Char"/>
@@ -4526,7 +4645,7 @@
           <w:szCs w:val="32"/>
         </w:rPr>
       </w:pPr>
-      <w:bookmarkStart w:id="7" w:name="_Toc82791687"/>
+      <w:bookmarkStart w:id="7" w:name="_Toc94677405"/>
       <w:r>
         <w:rPr>
           <w:rStyle w:val="3Char"/>
@@ -4628,7 +4747,7 @@
           <w:szCs w:val="32"/>
         </w:rPr>
       </w:pPr>
-      <w:bookmarkStart w:id="8" w:name="_Toc82791688"/>
+      <w:bookmarkStart w:id="8" w:name="_Toc94677406"/>
       <w:r>
         <w:rPr>
           <w:rStyle w:val="3Char"/>
@@ -4889,7 +5008,7 @@
           <w:szCs w:val="32"/>
         </w:rPr>
       </w:pPr>
-      <w:bookmarkStart w:id="9" w:name="_Toc82791689"/>
+      <w:bookmarkStart w:id="9" w:name="_Toc94677407"/>
       <w:r>
         <w:rPr>
           <w:rStyle w:val="3Char"/>
@@ -5129,7 +5248,7 @@
           <w:szCs w:val="32"/>
         </w:rPr>
       </w:pPr>
-      <w:bookmarkStart w:id="10" w:name="_Toc82791690"/>
+      <w:bookmarkStart w:id="10" w:name="_Toc94677408"/>
       <w:r>
         <w:rPr>
           <w:szCs w:val="32"/>
@@ -5652,7 +5771,7 @@
           <w:szCs w:val="32"/>
         </w:rPr>
       </w:pPr>
-      <w:bookmarkStart w:id="11" w:name="_Toc82791691"/>
+      <w:bookmarkStart w:id="11" w:name="_Toc94677409"/>
       <w:r>
         <w:rPr>
           <w:rStyle w:val="3Char"/>
@@ -5993,7 +6112,7 @@
           <w:szCs w:val="32"/>
         </w:rPr>
       </w:pPr>
-      <w:bookmarkStart w:id="12" w:name="_Toc82791692"/>
+      <w:bookmarkStart w:id="12" w:name="_Toc94677410"/>
       <w:r>
         <w:rPr>
           <w:szCs w:val="32"/>
@@ -6144,7 +6263,7 @@
           <w:szCs w:val="32"/>
         </w:rPr>
       </w:pPr>
-      <w:bookmarkStart w:id="13" w:name="_Toc82791693"/>
+      <w:bookmarkStart w:id="13" w:name="_Toc94677411"/>
       <w:r>
         <w:rPr>
           <w:rStyle w:val="3Char"/>
@@ -6339,7 +6458,7 @@
           <w:szCs w:val="32"/>
         </w:rPr>
       </w:pPr>
-      <w:bookmarkStart w:id="14" w:name="_Toc82791694"/>
+      <w:bookmarkStart w:id="14" w:name="_Toc94677412"/>
       <w:r>
         <w:rPr>
           <w:rStyle w:val="3Char"/>
@@ -6467,7 +6586,7 @@
           <w:szCs w:val="32"/>
         </w:rPr>
       </w:pPr>
-      <w:bookmarkStart w:id="15" w:name="_Toc82791695"/>
+      <w:bookmarkStart w:id="15" w:name="_Toc94677413"/>
       <w:r>
         <w:rPr>
           <w:rStyle w:val="3Char"/>
@@ -6595,7 +6714,7 @@
           <w:szCs w:val="32"/>
         </w:rPr>
       </w:pPr>
-      <w:bookmarkStart w:id="16" w:name="_Toc82791696"/>
+      <w:bookmarkStart w:id="16" w:name="_Toc94677414"/>
       <w:r>
         <w:rPr>
           <w:rStyle w:val="3Char"/>
@@ -6937,7 +7056,7 @@
           <w:szCs w:val="32"/>
         </w:rPr>
       </w:pPr>
-      <w:bookmarkStart w:id="17" w:name="_Toc82791697"/>
+      <w:bookmarkStart w:id="17" w:name="_Toc94677415"/>
       <w:r>
         <w:rPr>
           <w:rStyle w:val="3Char"/>
@@ -7099,7 +7218,7 @@
           <w:szCs w:val="32"/>
         </w:rPr>
       </w:pPr>
-      <w:bookmarkStart w:id="18" w:name="_Toc82791698"/>
+      <w:bookmarkStart w:id="18" w:name="_Toc94677416"/>
       <w:r>
         <w:rPr>
           <w:rStyle w:val="3Char"/>
@@ -7299,7 +7418,7 @@
           <w:szCs w:val="32"/>
         </w:rPr>
       </w:pPr>
-      <w:bookmarkStart w:id="19" w:name="_Toc82791699"/>
+      <w:bookmarkStart w:id="19" w:name="_Toc94677417"/>
       <w:r>
         <w:rPr>
           <w:rStyle w:val="3Char"/>
@@ -7510,7 +7629,7 @@
           <w:szCs w:val="32"/>
         </w:rPr>
       </w:pPr>
-      <w:bookmarkStart w:id="20" w:name="_Toc82791700"/>
+      <w:bookmarkStart w:id="20" w:name="_Toc94677418"/>
       <w:r>
         <w:rPr>
           <w:szCs w:val="32"/>
@@ -7688,7 +7807,7 @@
           <w:szCs w:val="32"/>
         </w:rPr>
       </w:pPr>
-      <w:bookmarkStart w:id="21" w:name="_Toc82791701"/>
+      <w:bookmarkStart w:id="21" w:name="_Toc94677419"/>
       <w:r>
         <w:rPr>
           <w:szCs w:val="32"/>
@@ -7733,7 +7852,7 @@
           <w:szCs w:val="32"/>
         </w:rPr>
       </w:pPr>
-      <w:bookmarkStart w:id="22" w:name="_Toc82791702"/>
+      <w:bookmarkStart w:id="22" w:name="_Toc94677420"/>
       <w:r>
         <w:rPr>
           <w:szCs w:val="32"/>
@@ -7869,7 +7988,7 @@
           <w:szCs w:val="32"/>
         </w:rPr>
       </w:pPr>
-      <w:bookmarkStart w:id="23" w:name="_Toc82791703"/>
+      <w:bookmarkStart w:id="23" w:name="_Toc94677421"/>
       <w:r>
         <w:rPr>
           <w:szCs w:val="32"/>
@@ -8040,7 +8159,7 @@
           <w:szCs w:val="32"/>
         </w:rPr>
       </w:pPr>
-      <w:bookmarkStart w:id="24" w:name="_Toc82791704"/>
+      <w:bookmarkStart w:id="24" w:name="_Toc94677422"/>
       <w:r>
         <w:rPr>
           <w:szCs w:val="32"/>
@@ -8176,7 +8295,7 @@
           <w:szCs w:val="32"/>
         </w:rPr>
       </w:pPr>
-      <w:bookmarkStart w:id="25" w:name="_Toc82791705"/>
+      <w:bookmarkStart w:id="25" w:name="_Toc94677423"/>
       <w:r>
         <w:rPr>
           <w:szCs w:val="32"/>
@@ -8345,7 +8464,7 @@
           <w:szCs w:val="32"/>
         </w:rPr>
       </w:pPr>
-      <w:bookmarkStart w:id="26" w:name="_Toc82791706"/>
+      <w:bookmarkStart w:id="26" w:name="_Toc94677424"/>
       <w:r>
         <w:rPr>
           <w:szCs w:val="32"/>
@@ -8497,7 +8616,7 @@
           <w:szCs w:val="32"/>
         </w:rPr>
       </w:pPr>
-      <w:bookmarkStart w:id="27" w:name="_Toc82791707"/>
+      <w:bookmarkStart w:id="27" w:name="_Toc94677425"/>
       <w:r>
         <w:rPr>
           <w:szCs w:val="32"/>
@@ -8736,7 +8855,7 @@
           <w:szCs w:val="32"/>
         </w:rPr>
       </w:pPr>
-      <w:bookmarkStart w:id="28" w:name="_Toc82791708"/>
+      <w:bookmarkStart w:id="28" w:name="_Toc94677426"/>
       <w:r>
         <w:rPr>
           <w:szCs w:val="32"/>
@@ -8851,7 +8970,7 @@
           <w:szCs w:val="32"/>
         </w:rPr>
       </w:pPr>
-      <w:bookmarkStart w:id="29" w:name="_Toc82791709"/>
+      <w:bookmarkStart w:id="29" w:name="_Toc94677427"/>
       <w:r>
         <w:rPr>
           <w:szCs w:val="32"/>
@@ -9020,7 +9139,7 @@
           <w:szCs w:val="32"/>
         </w:rPr>
       </w:pPr>
-      <w:bookmarkStart w:id="30" w:name="_Toc82791710"/>
+      <w:bookmarkStart w:id="30" w:name="_Toc94677428"/>
       <w:r>
         <w:rPr>
           <w:szCs w:val="32"/>
@@ -9152,7 +9271,7 @@
           <w:szCs w:val="32"/>
         </w:rPr>
       </w:pPr>
-      <w:bookmarkStart w:id="31" w:name="_Toc82791711"/>
+      <w:bookmarkStart w:id="31" w:name="_Toc94677429"/>
       <w:r>
         <w:rPr>
           <w:szCs w:val="32"/>
@@ -9319,7 +9438,7 @@
           <w:szCs w:val="32"/>
         </w:rPr>
       </w:pPr>
-      <w:bookmarkStart w:id="32" w:name="_Toc82791712"/>
+      <w:bookmarkStart w:id="32" w:name="_Toc94677430"/>
       <w:r>
         <w:rPr>
           <w:szCs w:val="32"/>
@@ -9462,7 +9581,7 @@
           <w:szCs w:val="32"/>
         </w:rPr>
       </w:pPr>
-      <w:bookmarkStart w:id="33" w:name="_Toc82791713"/>
+      <w:bookmarkStart w:id="33" w:name="_Toc94677431"/>
       <w:r>
         <w:rPr>
           <w:szCs w:val="32"/>
@@ -9571,7 +9690,7 @@
           <w:szCs w:val="32"/>
         </w:rPr>
       </w:pPr>
-      <w:bookmarkStart w:id="34" w:name="_Toc82791714"/>
+      <w:bookmarkStart w:id="34" w:name="_Toc94677432"/>
       <w:r>
         <w:rPr>
           <w:szCs w:val="32"/>
@@ -9692,7 +9811,7 @@
           <w:szCs w:val="32"/>
         </w:rPr>
       </w:pPr>
-      <w:bookmarkStart w:id="35" w:name="_Toc82791715"/>
+      <w:bookmarkStart w:id="35" w:name="_Toc94677433"/>
       <w:r>
         <w:rPr>
           <w:szCs w:val="32"/>
@@ -9810,7 +9929,7 @@
           <w:szCs w:val="32"/>
         </w:rPr>
       </w:pPr>
-      <w:bookmarkStart w:id="36" w:name="_Toc82791716"/>
+      <w:bookmarkStart w:id="36" w:name="_Toc94677434"/>
       <w:r>
         <w:rPr>
           <w:szCs w:val="32"/>
@@ -9926,7 +10045,7 @@
           <w:szCs w:val="32"/>
         </w:rPr>
       </w:pPr>
-      <w:bookmarkStart w:id="37" w:name="_Toc82791717"/>
+      <w:bookmarkStart w:id="37" w:name="_Toc94677435"/>
       <w:r>
         <w:rPr>
           <w:szCs w:val="32"/>
@@ -10053,7 +10172,7 @@
           <w:szCs w:val="32"/>
         </w:rPr>
       </w:pPr>
-      <w:bookmarkStart w:id="38" w:name="_Toc82791718"/>
+      <w:bookmarkStart w:id="38" w:name="_Toc94677436"/>
       <w:r>
         <w:rPr>
           <w:szCs w:val="32"/>
@@ -10158,7 +10277,7 @@
           <w:szCs w:val="32"/>
         </w:rPr>
       </w:pPr>
-      <w:bookmarkStart w:id="39" w:name="_Toc82791719"/>
+      <w:bookmarkStart w:id="39" w:name="_Toc94677437"/>
       <w:r>
         <w:rPr>
           <w:szCs w:val="32"/>
@@ -10270,7 +10389,7 @@
           <w:szCs w:val="32"/>
         </w:rPr>
       </w:pPr>
-      <w:bookmarkStart w:id="40" w:name="_Toc82791720"/>
+      <w:bookmarkStart w:id="40" w:name="_Toc94677438"/>
       <w:r>
         <w:rPr>
           <w:szCs w:val="32"/>
@@ -10426,7 +10545,7 @@
           <w:szCs w:val="32"/>
         </w:rPr>
       </w:pPr>
-      <w:bookmarkStart w:id="41" w:name="_Toc82791721"/>
+      <w:bookmarkStart w:id="41" w:name="_Toc94677439"/>
       <w:r>
         <w:rPr>
           <w:szCs w:val="32"/>
@@ -10539,7 +10658,7 @@
           <w:rFonts w:hint="eastAsia"/>
         </w:rPr>
       </w:pPr>
-      <w:bookmarkStart w:id="42" w:name="_Toc82791722"/>
+      <w:bookmarkStart w:id="42" w:name="_Toc94677440"/>
       <w:r>
         <w:t>3</w:t>
       </w:r>
@@ -11022,7 +11141,7 @@
           <w:rFonts w:hint="eastAsia"/>
         </w:rPr>
       </w:pPr>
-      <w:bookmarkStart w:id="43" w:name="_Toc82791723"/>
+      <w:bookmarkStart w:id="43" w:name="_Toc94677441"/>
       <w:r>
         <w:rPr>
           <w:rFonts w:hint="eastAsia"/>
@@ -11495,7 +11614,7 @@
           <w:rFonts w:hint="eastAsia"/>
         </w:rPr>
       </w:pPr>
-      <w:bookmarkStart w:id="44" w:name="_Toc82791724"/>
+      <w:bookmarkStart w:id="44" w:name="_Toc94677442"/>
       <w:r>
         <w:rPr>
           <w:rFonts w:hint="eastAsia"/>
@@ -11968,7 +12087,7 @@
           <w:rFonts w:hint="eastAsia"/>
         </w:rPr>
       </w:pPr>
-      <w:bookmarkStart w:id="45" w:name="_Toc82791725"/>
+      <w:bookmarkStart w:id="45" w:name="_Toc94677443"/>
       <w:r>
         <w:rPr>
           <w:rFonts w:hint="eastAsia"/>
@@ -12446,7 +12565,7 @@
           <w:rFonts w:hint="eastAsia"/>
         </w:rPr>
       </w:pPr>
-      <w:bookmarkStart w:id="46" w:name="_Toc82791726"/>
+      <w:bookmarkStart w:id="46" w:name="_Toc94677444"/>
       <w:r>
         <w:rPr>
           <w:rFonts w:hint="eastAsia"/>
@@ -12912,7 +13031,7 @@
       <w:pPr>
         <w:pStyle w:val="3"/>
       </w:pPr>
-      <w:bookmarkStart w:id="47" w:name="_Toc82791727"/>
+      <w:bookmarkStart w:id="47" w:name="_Toc94677445"/>
       <w:r>
         <w:rPr>
           <w:rFonts w:hint="eastAsia"/>
@@ -13017,7 +13136,7 @@
           <w:szCs w:val="32"/>
         </w:rPr>
       </w:pPr>
-      <w:bookmarkStart w:id="48" w:name="_Toc82791728"/>
+      <w:bookmarkStart w:id="48" w:name="_Toc94677446"/>
       <w:r>
         <w:rPr>
           <w:rFonts w:hint="eastAsia"/>
@@ -13122,7 +13241,7 @@
           <w:szCs w:val="32"/>
         </w:rPr>
       </w:pPr>
-      <w:bookmarkStart w:id="49" w:name="_Toc82791729"/>
+      <w:bookmarkStart w:id="49" w:name="_Toc94677447"/>
       <w:r>
         <w:rPr>
           <w:rFonts w:hint="eastAsia"/>
@@ -13257,7 +13376,7 @@
           <w:szCs w:val="32"/>
         </w:rPr>
       </w:pPr>
-      <w:bookmarkStart w:id="50" w:name="_Toc82791730"/>
+      <w:bookmarkStart w:id="50" w:name="_Toc94677448"/>
       <w:r>
         <w:rPr>
           <w:rFonts w:hint="eastAsia"/>
@@ -13389,7 +13508,7 @@
           <w:szCs w:val="32"/>
         </w:rPr>
       </w:pPr>
-      <w:bookmarkStart w:id="51" w:name="_Toc82791731"/>
+      <w:bookmarkStart w:id="51" w:name="_Toc94677449"/>
       <w:r>
         <w:rPr>
           <w:rFonts w:hint="eastAsia"/>
@@ -13506,7 +13625,7 @@
           <w:szCs w:val="32"/>
         </w:rPr>
       </w:pPr>
-      <w:bookmarkStart w:id="52" w:name="_Toc82791732"/>
+      <w:bookmarkStart w:id="52" w:name="_Toc94677450"/>
       <w:r>
         <w:rPr>
           <w:rFonts w:hint="eastAsia"/>
@@ -13646,7 +13765,7 @@
           <w:szCs w:val="32"/>
         </w:rPr>
       </w:pPr>
-      <w:bookmarkStart w:id="53" w:name="_Toc82791733"/>
+      <w:bookmarkStart w:id="53" w:name="_Toc94677451"/>
       <w:r>
         <w:rPr>
           <w:rFonts w:hint="eastAsia"/>
@@ -13658,7 +13777,7 @@
         <w:rPr>
           <w:bdr w:val="none" w:sz="0" w:space="0" w:color="auto"/>
         </w:rPr>
-        <w:t>8、AppChangePushSetting 获取用户推送设置</w:t>
+        <w:t>8、AppGetPushSetting 获取用户推送设置</w:t>
       </w:r>
       <w:bookmarkEnd w:id="53"/>
     </w:p>
@@ -13760,13 +13879,267 @@
     </w:p>
     <w:p>
       <w:pPr>
+        <w:pStyle w:val="3"/>
+        <w:rPr>
+          <w:sz w:val="32"/>
+          <w:szCs w:val="32"/>
+        </w:rPr>
+      </w:pPr>
+      <w:bookmarkStart w:id="54" w:name="_Toc94677452"/>
+      <w:r>
+        <w:rPr>
+          <w:rFonts w:hint="eastAsia"/>
+          <w:bdr w:val="none" w:sz="0" w:space="0" w:color="auto"/>
+        </w:rPr>
+        <w:t>4</w:t>
+      </w:r>
+      <w:r>
+        <w:rPr>
+          <w:bdr w:val="none" w:sz="0" w:space="0" w:color="auto"/>
+        </w:rPr>
+        <w:t>9、</w:t>
+      </w:r>
+      <w:r>
+        <w:rPr>
+          <w:sz w:val="32"/>
+          <w:szCs w:val="32"/>
+        </w:rPr>
+        <w:t>AppGetAboutInfo</w:t>
+      </w:r>
+      <w:r>
+        <w:rPr>
+          <w:bdr w:val="none" w:sz="0" w:space="0" w:color="auto"/>
+        </w:rPr>
+        <w:t xml:space="preserve"> 获取联系我们信息</w:t>
+      </w:r>
+      <w:bookmarkEnd w:id="54"/>
+    </w:p>
+    <w:p>
+      <w:pPr>
+        <w:ind w:firstLine="420"/>
+        <w:rPr>
+          <w:sz w:val="32"/>
+          <w:szCs w:val="32"/>
+        </w:rPr>
+      </w:pPr>
+      <w:r>
+        <w:rPr>
+          <w:sz w:val="32"/>
+          <w:szCs w:val="32"/>
+        </w:rPr>
+        <w:t>请求参数：</w:t>
+      </w:r>
+    </w:p>
+    <w:p>
+      <w:pPr>
+        <w:rPr>
+          <w:sz w:val="32"/>
+          <w:szCs w:val="32"/>
+        </w:rPr>
+      </w:pPr>
+      <w:r>
+        <w:rPr>
+          <w:sz w:val="32"/>
+          <w:szCs w:val="32"/>
+        </w:rPr>
+        <w:tab/>
+        <w:tab/>
+        <w:t>无</w:t>
+      </w:r>
+    </w:p>
+    <w:p>
+      <w:pPr>
+        <w:ind w:firstLineChars="150" w:firstLine="480"/>
+      </w:pPr>
+      <w:r>
+        <w:rPr>
+          <w:sz w:val="32"/>
+          <w:szCs w:val="32"/>
+        </w:rPr>
+        <w:t>返回数据:</w:t>
+      </w:r>
+    </w:p>
+    <w:p>
+      <w:pPr>
+        <w:ind w:left="735" w:hangingChars="150" w:hanging="315"/>
+        <w:rPr>
+          <w:sz w:val="32"/>
+          <w:szCs w:val="32"/>
+        </w:rPr>
+      </w:pPr>
+      <w:r>
+        <w:t xml:space="preserve">   </w:t>
+      </w:r>
+      <w:r>
+        <w:rPr>
+          <w:sz w:val="32"/>
+          <w:szCs w:val="32"/>
+        </w:rPr>
+        <w:t>成功:</w:t>
+      </w:r>
+    </w:p>
+    <w:p>
+      <w:pPr>
+        <w:ind w:leftChars="352" w:left="899" w:hangingChars="50" w:hanging="160"/>
+        <w:rPr>
+          <w:sz w:val="32"/>
+          <w:szCs w:val="32"/>
+        </w:rPr>
+      </w:pPr>
+      <w:r>
+        <w:rPr>
+          <w:sz w:val="32"/>
+          <w:szCs w:val="32"/>
+        </w:rPr>
+        <w:t>''{"data":"联系我们的html格式的内容"}''</w:t>
+      </w:r>
+    </w:p>
+    <w:p>
+      <w:pPr>
+        <w:ind w:left="420"/>
+        <w:rPr>
+          <w:sz w:val="32"/>
+          <w:szCs w:val="32"/>
+        </w:rPr>
+      </w:pPr>
+      <w:r>
+        <w:rPr>
+          <w:sz w:val="32"/>
+          <w:szCs w:val="32"/>
+        </w:rPr>
+        <w:t xml:space="preserve">  失败:错误提示</w:t>
+      </w:r>
+    </w:p>
+    <w:p>
+      <w:pPr>
+        <w:pStyle w:val="3"/>
+      </w:pPr>
+      <w:bookmarkStart w:id="55" w:name="_Toc94677453"/>
+      <w:r>
+        <w:rPr>
+          <w:bdr w:val="none" w:sz="0" w:space="0" w:color="auto"/>
+        </w:rPr>
+        <w:t>50、</w:t>
+      </w:r>
+      <w:r>
+        <w:rPr>
+          <w:sz w:val="32"/>
+          <w:szCs w:val="32"/>
+        </w:rPr>
+        <w:t>AppLogout</w:t>
+      </w:r>
+      <w:r>
+        <w:rPr>
+          <w:bdr w:val="none" w:sz="0" w:space="0" w:color="auto"/>
+        </w:rPr>
+        <w:t xml:space="preserve"> 用户登出</w:t>
+      </w:r>
+      <w:bookmarkEnd w:id="55"/>
+    </w:p>
+    <w:p>
+      <w:pPr>
+        <w:ind w:firstLine="420"/>
+        <w:rPr>
+          <w:sz w:val="32"/>
+          <w:szCs w:val="32"/>
+        </w:rPr>
+      </w:pPr>
+      <w:r>
+        <w:rPr>
+          <w:sz w:val="32"/>
+          <w:szCs w:val="32"/>
+        </w:rPr>
+        <w:t>请求参数：</w:t>
+      </w:r>
+    </w:p>
+    <w:p>
+      <w:pPr>
+        <w:rPr>
+          <w:sz w:val="32"/>
+          <w:szCs w:val="32"/>
+        </w:rPr>
+      </w:pPr>
+      <w:r>
+        <w:rPr>
+          <w:sz w:val="32"/>
+          <w:szCs w:val="32"/>
+        </w:rPr>
+        <w:tab/>
+        <w:t xml:space="preserve">   long uid = buffer.getLong();//用户编号</w:t>
+      </w:r>
+    </w:p>
+    <w:p>
+      <w:pPr>
+        <w:ind w:firstLineChars="150" w:firstLine="480"/>
+      </w:pPr>
+      <w:r>
+        <w:rPr>
+          <w:sz w:val="32"/>
+          <w:szCs w:val="32"/>
+        </w:rPr>
+        <w:t>返回数据:</w:t>
+      </w:r>
+    </w:p>
+    <w:p>
+      <w:pPr>
+        <w:ind w:left="735" w:hangingChars="150" w:hanging="315"/>
+        <w:rPr>
+          <w:sz w:val="32"/>
+          <w:szCs w:val="32"/>
+        </w:rPr>
+      </w:pPr>
+      <w:r>
+        <w:t xml:space="preserve">   </w:t>
+      </w:r>
+      <w:r>
+        <w:rPr>
+          <w:sz w:val="32"/>
+          <w:szCs w:val="32"/>
+        </w:rPr>
+        <w:t>成功:</w:t>
+      </w:r>
+    </w:p>
+    <w:p>
+      <w:pPr>
+        <w:ind w:leftChars="352" w:left="899" w:hangingChars="50" w:hanging="160"/>
+        <w:rPr>
+          <w:sz w:val="32"/>
+          <w:szCs w:val="32"/>
+        </w:rPr>
+      </w:pPr>
+      <w:r>
+        <w:rPr>
+          <w:sz w:val="32"/>
+          <w:szCs w:val="32"/>
+        </w:rPr>
+        <w:t>''{"data":"ok"}''</w:t>
+      </w:r>
+    </w:p>
+    <w:p>
+      <w:pPr>
+        <w:ind w:left="420"/>
+        <w:rPr>
+          <w:sz w:val="32"/>
+          <w:szCs w:val="32"/>
+        </w:rPr>
+      </w:pPr>
+      <w:r>
+        <w:rPr>
+          <w:sz w:val="32"/>
+          <w:szCs w:val="32"/>
+        </w:rPr>
+        <w:t xml:space="preserve">  失败:错误提示</w:t>
+      </w:r>
+    </w:p>
+    <w:p>
+      <w:pPr>
         <w:pStyle w:val="1"/>
         <w:rPr>
           <w:sz w:val="32"/>
           <w:szCs w:val="32"/>
         </w:rPr>
       </w:pPr>
-      <w:bookmarkStart w:id="54" w:name="_Toc82791734"/>
+      <w:bookmarkStart w:id="56" w:name="_Toc94677454"/>
       <w:r>
         <w:rPr>
           <w:szCs w:val="32"/>
@@ -13774,7 +14147,7 @@
         </w:rPr>
         <w:t>5 推送数据部分</w:t>
       </w:r>
-      <w:bookmarkEnd w:id="54"/>
+      <w:bookmarkEnd w:id="56"/>
     </w:p>
     <w:p>
       <w:pPr>
@@ -13784,7 +14157,7 @@
           <w:szCs w:val="32"/>
         </w:rPr>
       </w:pPr>
-      <w:bookmarkStart w:id="55" w:name="_Toc82791735"/>
+      <w:bookmarkStart w:id="57" w:name="_Toc94677455"/>
       <w:r>
         <w:t xml:space="preserve">   </w:t>
       </w:r>
@@ -13801,7 +14174,7 @@
         </w:rPr>
         <w:t>异地登录推送</w:t>
       </w:r>
-      <w:bookmarkEnd w:id="55"/>
+      <w:bookmarkEnd w:id="57"/>
     </w:p>
     <w:p>
       <w:pPr>
@@ -13940,7 +14313,7 @@
           <w:szCs w:val="32"/>
         </w:rPr>
       </w:pPr>
-      <w:bookmarkStart w:id="56" w:name="_Toc82791736"/>
+      <w:bookmarkStart w:id="58" w:name="_Toc94677456"/>
       <w:r>
         <w:rPr>
           <w:bdr w:val="none" w:sz="0" w:space="0" w:color="auto"/>
@@ -13954,7 +14327,7 @@
         </w:rPr>
         <w:t>有人推送买卖盘数据</w:t>
       </w:r>
-      <w:bookmarkEnd w:id="56"/>
+      <w:bookmarkEnd w:id="58"/>
     </w:p>
     <w:p>
       <w:pPr>
@@ -14093,7 +14466,7 @@
           <w:szCs w:val="32"/>
         </w:rPr>
       </w:pPr>
-      <w:bookmarkStart w:id="57" w:name="_Toc82791737"/>
+      <w:bookmarkStart w:id="59" w:name="_Toc94677457"/>
       <w:r>
         <w:rPr>
           <w:bdr w:val="none" w:sz="0" w:space="0" w:color="auto"/>
@@ -14107,7 +14480,7 @@
         </w:rPr>
         <w:t>有人抢单我的买卖盘</w:t>
       </w:r>
-      <w:bookmarkEnd w:id="57"/>
+      <w:bookmarkEnd w:id="59"/>
     </w:p>
     <w:p>
       <w:pPr>
@@ -14246,7 +14619,7 @@
           <w:szCs w:val="32"/>
         </w:rPr>
       </w:pPr>
-      <w:bookmarkStart w:id="58" w:name="_Toc82791738"/>
+      <w:bookmarkStart w:id="60" w:name="_Toc94677458"/>
       <w:r>
         <w:rPr>
           <w:bdr w:val="none" w:sz="0" w:space="0" w:color="auto"/>
@@ -14260,7 +14633,7 @@
         </w:rPr>
         <w:t>我的买卖盘</w:t>
       </w:r>
-      <w:bookmarkEnd w:id="58"/>
+      <w:bookmarkEnd w:id="60"/>
     </w:p>
     <w:p>
       <w:pPr>
@@ -14399,7 +14772,7 @@
           <w:szCs w:val="32"/>
         </w:rPr>
       </w:pPr>
-      <w:bookmarkStart w:id="59" w:name="_Toc82791739"/>
+      <w:bookmarkStart w:id="61" w:name="_Toc94677459"/>
       <w:r>
         <w:rPr>
           <w:bdr w:val="none" w:sz="0" w:space="0" w:color="auto"/>
@@ -14413,7 +14786,7 @@
         </w:rPr>
         <w:t>我为好友</w:t>
       </w:r>
-      <w:bookmarkEnd w:id="59"/>
+      <w:bookmarkEnd w:id="61"/>
     </w:p>
     <w:p>
       <w:pPr>
@@ -14552,14 +14925,14 @@
           <w:szCs w:val="32"/>
         </w:rPr>
       </w:pPr>
-      <w:bookmarkStart w:id="60" w:name="_Toc82791740"/>
+      <w:bookmarkStart w:id="62" w:name="_Toc94677460"/>
       <w:r>
         <w:rPr>
           <w:bdr w:val="none" w:sz="0" w:space="0" w:color="auto"/>
         </w:rPr>
         <w:t>6、收到新邮件</w:t>
       </w:r>
-      <w:bookmarkEnd w:id="60"/>
+      <w:bookmarkEnd w:id="62"/>
     </w:p>
     <w:p>
       <w:pPr>
@@ -14696,7 +15069,7 @@
           <w:szCs w:val="32"/>
         </w:rPr>
       </w:pPr>
-      <w:bookmarkStart w:id="61" w:name="_Toc82791741"/>
+      <w:bookmarkStart w:id="63" w:name="_Toc94677461"/>
       <w:r>
         <w:rPr>
           <w:szCs w:val="32"/>
@@ -14704,7 +15077,7 @@
         </w:rPr>
         <w:t>6附件数据部分</w:t>
       </w:r>
-      <w:bookmarkEnd w:id="61"/>
+      <w:bookmarkEnd w:id="63"/>
     </w:p>
     <w:p>
       <w:pPr>
@@ -14713,7 +15086,7 @@
           <w:rStyle w:val="3Char"/>
         </w:rPr>
       </w:pPr>
-      <w:bookmarkStart w:id="62" w:name="_Toc82791742"/>
+      <w:bookmarkStart w:id="64" w:name="_Toc94677462"/>
       <w:r>
         <w:t xml:space="preserve"> </w:t>
       </w:r>
@@ -14723,7 +15096,7 @@
         </w:rPr>
         <w:t>附近1：用户数据相关</w:t>
       </w:r>
-      <w:bookmarkEnd w:id="62"/>
+      <w:bookmarkEnd w:id="64"/>
     </w:p>
     <w:p>
       <w:pPr>
@@ -14738,7 +15111,7 @@
           <w:sz w:val="32"/>
           <w:szCs w:val="32"/>
         </w:rPr>
-        <w:t>public class  UserData{</w:t>
+        <w:t>public class UserData{</w:t>
       </w:r>
     </w:p>
     <w:p>
@@ -15026,6 +15399,21 @@
           <w:sz w:val="32"/>
           <w:szCs w:val="32"/>
         </w:rPr>
+        <w:t xml:space="preserve">   int dealCount;//成交次数</w:t>
+      </w:r>
+    </w:p>
+    <w:p>
+      <w:pPr>
+        <w:rPr>
+          <w:sz w:val="32"/>
+          <w:szCs w:val="32"/>
+        </w:rPr>
+      </w:pPr>
+      <w:r>
+        <w:rPr>
+          <w:sz w:val="32"/>
+          <w:szCs w:val="32"/>
+        </w:rPr>
         <w:t>}</w:t>
       </w:r>
     </w:p>
@@ -15444,14 +15832,14 @@
           <w:szCs w:val="32"/>
         </w:rPr>
       </w:pPr>
-      <w:bookmarkStart w:id="63" w:name="_Toc82791743"/>
+      <w:bookmarkStart w:id="65" w:name="_Toc94677463"/>
       <w:r>
         <w:rPr>
           <w:szCs w:val="32"/>
         </w:rPr>
         <w:t>附件2 : 最近交易数据</w:t>
       </w:r>
-      <w:bookmarkEnd w:id="63"/>
+      <w:bookmarkEnd w:id="65"/>
     </w:p>
     <w:p>
       <w:pPr>
@@ -15634,14 +16022,14 @@
           <w:szCs w:val="32"/>
         </w:rPr>
       </w:pPr>
-      <w:bookmarkStart w:id="64" w:name="_Toc82791744"/>
+      <w:bookmarkStart w:id="66" w:name="_Toc94677464"/>
       <w:r>
         <w:rPr>
           <w:szCs w:val="32"/>
         </w:rPr>
         <w:t>附件3： 交易列表</w:t>
       </w:r>
-      <w:bookmarkEnd w:id="64"/>
+      <w:bookmarkEnd w:id="66"/>
     </w:p>
     <w:p>
       <w:pPr>
@@ -15920,14 +16308,14 @@
           <w:szCs w:val="32"/>
         </w:rPr>
       </w:pPr>
-      <w:bookmarkStart w:id="65" w:name="_Toc82791745"/>
+      <w:bookmarkStart w:id="67" w:name="_Toc94677465"/>
       <w:r>
         <w:rPr>
           <w:szCs w:val="32"/>
         </w:rPr>
         <w:t>附件4： 交易详情相关</w:t>
       </w:r>
-      <w:bookmarkEnd w:id="65"/>
+      <w:bookmarkEnd w:id="67"/>
     </w:p>
     <w:p>
       <w:pPr>
@@ -16627,14 +17015,14 @@
           <w:szCs w:val="32"/>
         </w:rPr>
       </w:pPr>
-      <w:bookmarkStart w:id="66" w:name="_Toc82791746"/>
+      <w:bookmarkStart w:id="68" w:name="_Toc94677466"/>
       <w:r>
         <w:rPr>
           <w:szCs w:val="32"/>
         </w:rPr>
         <w:t>附件5： 成交盘列表数据</w:t>
       </w:r>
-      <w:bookmarkEnd w:id="66"/>
+      <w:bookmarkEnd w:id="68"/>
     </w:p>
     <w:p>
       <w:pPr>
@@ -17010,14 +17398,14 @@
           <w:szCs w:val="32"/>
         </w:rPr>
       </w:pPr>
-      <w:bookmarkStart w:id="67" w:name="_Toc82791747"/>
+      <w:bookmarkStart w:id="69" w:name="_Toc94677467"/>
       <w:r>
         <w:rPr>
           <w:szCs w:val="32"/>
         </w:rPr>
         <w:t>附件6： 成交盘详情相关</w:t>
       </w:r>
-      <w:bookmarkEnd w:id="67"/>
+      <w:bookmarkEnd w:id="69"/>
     </w:p>
     <w:p>
       <w:pPr>
@@ -17549,14 +17937,14 @@
           <w:szCs w:val="32"/>
         </w:rPr>
       </w:pPr>
-      <w:bookmarkStart w:id="68" w:name="_Toc82791748"/>
+      <w:bookmarkStart w:id="70" w:name="_Toc94677468"/>
       <w:r>
         <w:rPr>
           <w:szCs w:val="32"/>
         </w:rPr>
         <w:t>附件7： 查看陌生人信息数据</w:t>
       </w:r>
-      <w:bookmarkEnd w:id="68"/>
+      <w:bookmarkEnd w:id="70"/>
     </w:p>
     <w:p>
       <w:pPr>
@@ -17752,6 +18140,22 @@
     </w:p>
     <w:p>
       <w:pPr>
+        <w:ind w:firstLine="420"/>
+        <w:rPr>
+          <w:sz w:val="32"/>
+          <w:szCs w:val="32"/>
+        </w:rPr>
+      </w:pPr>
+      <w:r>
+        <w:rPr>
+          <w:sz w:val="32"/>
+          <w:szCs w:val="32"/>
+        </w:rPr>
+        <w:t>int dealCount;//已成交次数</w:t>
+      </w:r>
+    </w:p>
+    <w:p>
+      <w:pPr>
         <w:rPr>
           <w:sz w:val="32"/>
           <w:szCs w:val="32"/>
@@ -17772,14 +18176,14 @@
           <w:szCs w:val="32"/>
         </w:rPr>
       </w:pPr>
-      <w:bookmarkStart w:id="69" w:name="_Toc82791749"/>
+      <w:bookmarkStart w:id="71" w:name="_Toc94677469"/>
       <w:r>
         <w:rPr>
           <w:szCs w:val="32"/>
         </w:rPr>
         <w:t>附件8： 可以添加的新好友信息</w:t>
       </w:r>
-      <w:bookmarkEnd w:id="69"/>
+      <w:bookmarkEnd w:id="71"/>
     </w:p>
     <w:p>
       <w:pPr>
@@ -17871,11 +18275,11 @@
           <w:szCs w:val="32"/>
         </w:rPr>
       </w:pPr>
-      <w:bookmarkStart w:id="70" w:name="_Toc82791750"/>
+      <w:bookmarkStart w:id="72" w:name="_Toc94677470"/>
       <w:r>
         <w:t>附件9： 好友列表信息</w:t>
       </w:r>
-      <w:bookmarkEnd w:id="70"/>
+      <w:bookmarkEnd w:id="72"/>
     </w:p>
     <w:p>
       <w:pPr>
@@ -18031,11 +18435,11 @@
       <w:pPr>
         <w:pStyle w:val="3"/>
       </w:pPr>
-      <w:bookmarkStart w:id="71" w:name="_Toc82791751"/>
+      <w:bookmarkStart w:id="73" w:name="_Toc94677471"/>
       <w:r>
         <w:t>附件10： 排行榜数据</w:t>
       </w:r>
-      <w:bookmarkEnd w:id="71"/>
+      <w:bookmarkEnd w:id="73"/>
     </w:p>
     <w:p>
       <w:pPr>
@@ -18130,7 +18534,7 @@
       <w:pPr>
         <w:pStyle w:val="3"/>
       </w:pPr>
-      <w:bookmarkStart w:id="72" w:name="_Toc82791752"/>
+      <w:bookmarkStart w:id="74" w:name="_Toc94677472"/>
       <w:r>
         <w:t xml:space="preserve">附件11： </w:t>
       </w:r>
@@ -18140,7 +18544,7 @@
         </w:rPr>
         <w:t>站内信列表数据</w:t>
       </w:r>
-      <w:bookmarkEnd w:id="72"/>
+      <w:bookmarkEnd w:id="74"/>
     </w:p>
     <w:p>
       <w:pPr>
@@ -18323,7 +18727,7 @@
           <w:szCs w:val="32"/>
         </w:rPr>
       </w:pPr>
-      <w:bookmarkStart w:id="73" w:name="_Toc82791753"/>
+      <w:bookmarkStart w:id="75" w:name="_Toc94677473"/>
       <w:r>
         <w:rPr>
           <w:szCs w:val="32"/>
@@ -18331,7 +18735,7 @@
         </w:rPr>
         <w:t>附件12： 公告数据类型</w:t>
       </w:r>
-      <w:bookmarkEnd w:id="73"/>
+      <w:bookmarkEnd w:id="75"/>
     </w:p>
     <w:p>
       <w:pPr>
@@ -18446,7 +18850,7 @@
           <w:szCs w:val="32"/>
         </w:rPr>
       </w:pPr>
-      <w:bookmarkStart w:id="74" w:name="_Toc82791754"/>
+      <w:bookmarkStart w:id="76" w:name="_Toc94677474"/>
       <w:r>
         <w:rPr>
           <w:szCs w:val="32"/>
@@ -18454,7 +18858,7 @@
         </w:rPr>
         <w:t>附件13： 时间轴事件类型</w:t>
       </w:r>
-      <w:bookmarkEnd w:id="74"/>
+      <w:bookmarkEnd w:id="76"/>
     </w:p>
     <w:p>
       <w:pPr>
@@ -18642,7 +19046,7 @@
           <w:bdr w:val="none" w:sz="0" w:space="0" w:color="auto"/>
         </w:rPr>
       </w:pPr>
-      <w:bookmarkStart w:id="75" w:name="_Toc82791755"/>
+      <w:bookmarkStart w:id="77" w:name="_Toc94677475"/>
       <w:r>
         <w:rPr>
           <w:szCs w:val="32"/>
@@ -18650,7 +19054,7 @@
         </w:rPr>
         <w:t>附件13： 推送类型枚举</w:t>
       </w:r>
-      <w:bookmarkEnd w:id="75"/>
+      <w:bookmarkEnd w:id="77"/>
     </w:p>
     <w:p>
       <w:pPr>
@@ -18812,14 +19216,14 @@
           <w:szCs w:val="32"/>
         </w:rPr>
       </w:pPr>
-      <w:bookmarkStart w:id="76" w:name="_Toc82791756"/>
+      <w:bookmarkStart w:id="78" w:name="_Toc94677476"/>
       <w:r>
         <w:rPr>
           <w:szCs w:val="32"/>
         </w:rPr>
         <w:t>附件14： 关于图片，资源和文件的上传逻辑</w:t>
       </w:r>
-      <w:bookmarkEnd w:id="76"/>
+      <w:bookmarkEnd w:id="78"/>
     </w:p>
     <w:p>
       <w:pPr>

--- a/service/API.docx
+++ b/service/API.docx
@@ -22,7 +22,7 @@
         <w:fldChar w:fldCharType="begin"/>
       </w:r>
       <w:r>
-        <w:instrText>Hyperlink \l "_Toc94677398"</w:instrText>
+        <w:instrText>Hyperlink \l "_Toc13475902"</w:instrText>
       </w:r>
       <w:r>
         <w:fldChar w:fldCharType="separate"/>
@@ -48,7 +48,7 @@
         <w:fldChar w:fldCharType="begin"/>
       </w:r>
       <w:r>
-        <w:instrText>PageRef _Toc94677398 \h</w:instrText>
+        <w:instrText>PageRef _Toc13475902 \h</w:instrText>
       </w:r>
       <w:r>
         <w:fldChar w:fldCharType="separate"/>
@@ -74,7 +74,7 @@
         <w:fldChar w:fldCharType="begin"/>
       </w:r>
       <w:r>
-        <w:instrText>Hyperlink \l "_Toc94677399"</w:instrText>
+        <w:instrText>Hyperlink \l "_Toc13475903"</w:instrText>
       </w:r>
       <w:r>
         <w:fldChar w:fldCharType="separate"/>
@@ -100,7 +100,7 @@
         <w:fldChar w:fldCharType="begin"/>
       </w:r>
       <w:r>
-        <w:instrText>PageRef _Toc94677399 \h</w:instrText>
+        <w:instrText>PageRef _Toc13475903 \h</w:instrText>
       </w:r>
       <w:r>
         <w:fldChar w:fldCharType="separate"/>
@@ -126,7 +126,7 @@
         <w:fldChar w:fldCharType="begin"/>
       </w:r>
       <w:r>
-        <w:instrText>Hyperlink \l "_Toc94677400"</w:instrText>
+        <w:instrText>Hyperlink \l "_Toc13475904"</w:instrText>
       </w:r>
       <w:r>
         <w:fldChar w:fldCharType="separate"/>
@@ -160,7 +160,7 @@
         <w:fldChar w:fldCharType="begin"/>
       </w:r>
       <w:r>
-        <w:instrText>PageRef _Toc94677400 \h</w:instrText>
+        <w:instrText>PageRef _Toc13475904 \h</w:instrText>
       </w:r>
       <w:r>
         <w:fldChar w:fldCharType="separate"/>
@@ -186,7 +186,7 @@
         <w:fldChar w:fldCharType="begin"/>
       </w:r>
       <w:r>
-        <w:instrText>Hyperlink \l "_Toc94677401"</w:instrText>
+        <w:instrText>Hyperlink \l "_Toc13475905"</w:instrText>
       </w:r>
       <w:r>
         <w:fldChar w:fldCharType="separate"/>
@@ -212,7 +212,7 @@
         <w:fldChar w:fldCharType="begin"/>
       </w:r>
       <w:r>
-        <w:instrText>PageRef _Toc94677401 \h</w:instrText>
+        <w:instrText>PageRef _Toc13475905 \h</w:instrText>
       </w:r>
       <w:r>
         <w:fldChar w:fldCharType="separate"/>
@@ -238,7 +238,7 @@
         <w:fldChar w:fldCharType="begin"/>
       </w:r>
       <w:r>
-        <w:instrText>Hyperlink \l "_Toc94677402"</w:instrText>
+        <w:instrText>Hyperlink \l "_Toc13475906"</w:instrText>
       </w:r>
       <w:r>
         <w:fldChar w:fldCharType="separate"/>
@@ -264,7 +264,7 @@
         <w:fldChar w:fldCharType="begin"/>
       </w:r>
       <w:r>
-        <w:instrText>PageRef _Toc94677402 \h</w:instrText>
+        <w:instrText>PageRef _Toc13475906 \h</w:instrText>
       </w:r>
       <w:r>
         <w:fldChar w:fldCharType="separate"/>
@@ -290,7 +290,7 @@
         <w:fldChar w:fldCharType="begin"/>
       </w:r>
       <w:r>
-        <w:instrText>Hyperlink \l "_Toc94677403"</w:instrText>
+        <w:instrText>Hyperlink \l "_Toc13475907"</w:instrText>
       </w:r>
       <w:r>
         <w:fldChar w:fldCharType="separate"/>
@@ -316,7 +316,7 @@
         <w:fldChar w:fldCharType="begin"/>
       </w:r>
       <w:r>
-        <w:instrText>PageRef _Toc94677403 \h</w:instrText>
+        <w:instrText>PageRef _Toc13475907 \h</w:instrText>
       </w:r>
       <w:r>
         <w:fldChar w:fldCharType="separate"/>
@@ -342,7 +342,7 @@
         <w:fldChar w:fldCharType="begin"/>
       </w:r>
       <w:r>
-        <w:instrText>Hyperlink \l "_Toc94677404"</w:instrText>
+        <w:instrText>Hyperlink \l "_Toc13475908"</w:instrText>
       </w:r>
       <w:r>
         <w:fldChar w:fldCharType="separate"/>
@@ -368,7 +368,7 @@
         <w:fldChar w:fldCharType="begin"/>
       </w:r>
       <w:r>
-        <w:instrText>PageRef _Toc94677404 \h</w:instrText>
+        <w:instrText>PageRef _Toc13475908 \h</w:instrText>
       </w:r>
       <w:r>
         <w:fldChar w:fldCharType="separate"/>
@@ -394,7 +394,7 @@
         <w:fldChar w:fldCharType="begin"/>
       </w:r>
       <w:r>
-        <w:instrText>Hyperlink \l "_Toc94677405"</w:instrText>
+        <w:instrText>Hyperlink \l "_Toc13475909"</w:instrText>
       </w:r>
       <w:r>
         <w:fldChar w:fldCharType="separate"/>
@@ -420,7 +420,7 @@
         <w:fldChar w:fldCharType="begin"/>
       </w:r>
       <w:r>
-        <w:instrText>PageRef _Toc94677405 \h</w:instrText>
+        <w:instrText>PageRef _Toc13475909 \h</w:instrText>
       </w:r>
       <w:r>
         <w:fldChar w:fldCharType="separate"/>
@@ -446,7 +446,7 @@
         <w:fldChar w:fldCharType="begin"/>
       </w:r>
       <w:r>
-        <w:instrText>Hyperlink \l "_Toc94677406"</w:instrText>
+        <w:instrText>Hyperlink \l "_Toc13475910"</w:instrText>
       </w:r>
       <w:r>
         <w:fldChar w:fldCharType="separate"/>
@@ -472,7 +472,7 @@
         <w:fldChar w:fldCharType="begin"/>
       </w:r>
       <w:r>
-        <w:instrText>PageRef _Toc94677406 \h</w:instrText>
+        <w:instrText>PageRef _Toc13475910 \h</w:instrText>
       </w:r>
       <w:r>
         <w:fldChar w:fldCharType="separate"/>
@@ -498,7 +498,7 @@
         <w:fldChar w:fldCharType="begin"/>
       </w:r>
       <w:r>
-        <w:instrText>Hyperlink \l "_Toc94677407"</w:instrText>
+        <w:instrText>Hyperlink \l "_Toc13475911"</w:instrText>
       </w:r>
       <w:r>
         <w:fldChar w:fldCharType="separate"/>
@@ -524,7 +524,7 @@
         <w:fldChar w:fldCharType="begin"/>
       </w:r>
       <w:r>
-        <w:instrText>PageRef _Toc94677407 \h</w:instrText>
+        <w:instrText>PageRef _Toc13475911 \h</w:instrText>
       </w:r>
       <w:r>
         <w:fldChar w:fldCharType="separate"/>
@@ -550,7 +550,7 @@
         <w:fldChar w:fldCharType="begin"/>
       </w:r>
       <w:r>
-        <w:instrText>Hyperlink \l "_Toc94677408"</w:instrText>
+        <w:instrText>Hyperlink \l "_Toc13475912"</w:instrText>
       </w:r>
       <w:r>
         <w:fldChar w:fldCharType="separate"/>
@@ -576,13 +576,13 @@
         <w:fldChar w:fldCharType="begin"/>
       </w:r>
       <w:r>
-        <w:instrText>PageRef _Toc94677408 \h</w:instrText>
+        <w:instrText>PageRef _Toc13475912 \h</w:instrText>
       </w:r>
       <w:r>
         <w:fldChar w:fldCharType="separate"/>
       </w:r>
       <w:r>
-        <w:t>6</w:t>
+        <w:t>7</w:t>
       </w:r>
       <w:r>
         <w:fldChar w:fldCharType="end"/>
@@ -602,7 +602,7 @@
         <w:fldChar w:fldCharType="begin"/>
       </w:r>
       <w:r>
-        <w:instrText>Hyperlink \l "_Toc94677409"</w:instrText>
+        <w:instrText>Hyperlink \l "_Toc13475913"</w:instrText>
       </w:r>
       <w:r>
         <w:fldChar w:fldCharType="separate"/>
@@ -628,7 +628,7 @@
         <w:fldChar w:fldCharType="begin"/>
       </w:r>
       <w:r>
-        <w:instrText>PageRef _Toc94677409 \h</w:instrText>
+        <w:instrText>PageRef _Toc13475913 \h</w:instrText>
       </w:r>
       <w:r>
         <w:fldChar w:fldCharType="separate"/>
@@ -654,7 +654,7 @@
         <w:fldChar w:fldCharType="begin"/>
       </w:r>
       <w:r>
-        <w:instrText>Hyperlink \l "_Toc94677410"</w:instrText>
+        <w:instrText>Hyperlink \l "_Toc13475914"</w:instrText>
       </w:r>
       <w:r>
         <w:fldChar w:fldCharType="separate"/>
@@ -680,7 +680,7 @@
         <w:fldChar w:fldCharType="begin"/>
       </w:r>
       <w:r>
-        <w:instrText>PageRef _Toc94677410 \h</w:instrText>
+        <w:instrText>PageRef _Toc13475914 \h</w:instrText>
       </w:r>
       <w:r>
         <w:fldChar w:fldCharType="separate"/>
@@ -706,7 +706,7 @@
         <w:fldChar w:fldCharType="begin"/>
       </w:r>
       <w:r>
-        <w:instrText>Hyperlink \l "_Toc94677411"</w:instrText>
+        <w:instrText>Hyperlink \l "_Toc13475915"</w:instrText>
       </w:r>
       <w:r>
         <w:fldChar w:fldCharType="separate"/>
@@ -732,7 +732,7 @@
         <w:fldChar w:fldCharType="begin"/>
       </w:r>
       <w:r>
-        <w:instrText>PageRef _Toc94677411 \h</w:instrText>
+        <w:instrText>PageRef _Toc13475915 \h</w:instrText>
       </w:r>
       <w:r>
         <w:fldChar w:fldCharType="separate"/>
@@ -758,7 +758,7 @@
         <w:fldChar w:fldCharType="begin"/>
       </w:r>
       <w:r>
-        <w:instrText>Hyperlink \l "_Toc94677412"</w:instrText>
+        <w:instrText>Hyperlink \l "_Toc13475916"</w:instrText>
       </w:r>
       <w:r>
         <w:fldChar w:fldCharType="separate"/>
@@ -784,7 +784,7 @@
         <w:fldChar w:fldCharType="begin"/>
       </w:r>
       <w:r>
-        <w:instrText>PageRef _Toc94677412 \h</w:instrText>
+        <w:instrText>PageRef _Toc13475916 \h</w:instrText>
       </w:r>
       <w:r>
         <w:fldChar w:fldCharType="separate"/>
@@ -810,7 +810,7 @@
         <w:fldChar w:fldCharType="begin"/>
       </w:r>
       <w:r>
-        <w:instrText>Hyperlink \l "_Toc94677413"</w:instrText>
+        <w:instrText>Hyperlink \l "_Toc13475917"</w:instrText>
       </w:r>
       <w:r>
         <w:fldChar w:fldCharType="separate"/>
@@ -836,7 +836,7 @@
         <w:fldChar w:fldCharType="begin"/>
       </w:r>
       <w:r>
-        <w:instrText>PageRef _Toc94677413 \h</w:instrText>
+        <w:instrText>PageRef _Toc13475917 \h</w:instrText>
       </w:r>
       <w:r>
         <w:fldChar w:fldCharType="separate"/>
@@ -862,7 +862,7 @@
         <w:fldChar w:fldCharType="begin"/>
       </w:r>
       <w:r>
-        <w:instrText>Hyperlink \l "_Toc94677414"</w:instrText>
+        <w:instrText>Hyperlink \l "_Toc13475918"</w:instrText>
       </w:r>
       <w:r>
         <w:fldChar w:fldCharType="separate"/>
@@ -888,7 +888,7 @@
         <w:fldChar w:fldCharType="begin"/>
       </w:r>
       <w:r>
-        <w:instrText>PageRef _Toc94677414 \h</w:instrText>
+        <w:instrText>PageRef _Toc13475918 \h</w:instrText>
       </w:r>
       <w:r>
         <w:fldChar w:fldCharType="separate"/>
@@ -914,7 +914,7 @@
         <w:fldChar w:fldCharType="begin"/>
       </w:r>
       <w:r>
-        <w:instrText>Hyperlink \l "_Toc94677415"</w:instrText>
+        <w:instrText>Hyperlink \l "_Toc13475919"</w:instrText>
       </w:r>
       <w:r>
         <w:fldChar w:fldCharType="separate"/>
@@ -940,7 +940,7 @@
         <w:fldChar w:fldCharType="begin"/>
       </w:r>
       <w:r>
-        <w:instrText>PageRef _Toc94677415 \h</w:instrText>
+        <w:instrText>PageRef _Toc13475919 \h</w:instrText>
       </w:r>
       <w:r>
         <w:fldChar w:fldCharType="separate"/>
@@ -966,7 +966,7 @@
         <w:fldChar w:fldCharType="begin"/>
       </w:r>
       <w:r>
-        <w:instrText>Hyperlink \l "_Toc94677416"</w:instrText>
+        <w:instrText>Hyperlink \l "_Toc13475920"</w:instrText>
       </w:r>
       <w:r>
         <w:fldChar w:fldCharType="separate"/>
@@ -992,7 +992,7 @@
         <w:fldChar w:fldCharType="begin"/>
       </w:r>
       <w:r>
-        <w:instrText>PageRef _Toc94677416 \h</w:instrText>
+        <w:instrText>PageRef _Toc13475920 \h</w:instrText>
       </w:r>
       <w:r>
         <w:fldChar w:fldCharType="separate"/>
@@ -1018,7 +1018,7 @@
         <w:fldChar w:fldCharType="begin"/>
       </w:r>
       <w:r>
-        <w:instrText>Hyperlink \l "_Toc94677417"</w:instrText>
+        <w:instrText>Hyperlink \l "_Toc13475921"</w:instrText>
       </w:r>
       <w:r>
         <w:fldChar w:fldCharType="separate"/>
@@ -1044,7 +1044,7 @@
         <w:fldChar w:fldCharType="begin"/>
       </w:r>
       <w:r>
-        <w:instrText>PageRef _Toc94677417 \h</w:instrText>
+        <w:instrText>PageRef _Toc13475921 \h</w:instrText>
       </w:r>
       <w:r>
         <w:fldChar w:fldCharType="separate"/>
@@ -1070,7 +1070,7 @@
         <w:fldChar w:fldCharType="begin"/>
       </w:r>
       <w:r>
-        <w:instrText>Hyperlink \l "_Toc94677418"</w:instrText>
+        <w:instrText>Hyperlink \l "_Toc13475922"</w:instrText>
       </w:r>
       <w:r>
         <w:fldChar w:fldCharType="separate"/>
@@ -1088,7 +1088,7 @@
         <w:fldChar w:fldCharType="begin"/>
       </w:r>
       <w:r>
-        <w:instrText>PageRef _Toc94677418 \h</w:instrText>
+        <w:instrText>PageRef _Toc13475922 \h</w:instrText>
       </w:r>
       <w:r>
         <w:fldChar w:fldCharType="separate"/>
@@ -1114,7 +1114,7 @@
         <w:fldChar w:fldCharType="begin"/>
       </w:r>
       <w:r>
-        <w:instrText>Hyperlink \l "_Toc94677419"</w:instrText>
+        <w:instrText>Hyperlink \l "_Toc13475923"</w:instrText>
       </w:r>
       <w:r>
         <w:fldChar w:fldCharType="separate"/>
@@ -1132,7 +1132,7 @@
         <w:fldChar w:fldCharType="begin"/>
       </w:r>
       <w:r>
-        <w:instrText>PageRef _Toc94677419 \h</w:instrText>
+        <w:instrText>PageRef _Toc13475923 \h</w:instrText>
       </w:r>
       <w:r>
         <w:fldChar w:fldCharType="separate"/>
@@ -1158,7 +1158,7 @@
         <w:fldChar w:fldCharType="begin"/>
       </w:r>
       <w:r>
-        <w:instrText>Hyperlink \l "_Toc94677420"</w:instrText>
+        <w:instrText>Hyperlink \l "_Toc13475924"</w:instrText>
       </w:r>
       <w:r>
         <w:fldChar w:fldCharType="separate"/>
@@ -1176,7 +1176,7 @@
         <w:fldChar w:fldCharType="begin"/>
       </w:r>
       <w:r>
-        <w:instrText>PageRef _Toc94677420 \h</w:instrText>
+        <w:instrText>PageRef _Toc13475924 \h</w:instrText>
       </w:r>
       <w:r>
         <w:fldChar w:fldCharType="separate"/>
@@ -1202,7 +1202,7 @@
         <w:fldChar w:fldCharType="begin"/>
       </w:r>
       <w:r>
-        <w:instrText>Hyperlink \l "_Toc94677421"</w:instrText>
+        <w:instrText>Hyperlink \l "_Toc13475925"</w:instrText>
       </w:r>
       <w:r>
         <w:fldChar w:fldCharType="separate"/>
@@ -1220,7 +1220,7 @@
         <w:fldChar w:fldCharType="begin"/>
       </w:r>
       <w:r>
-        <w:instrText>PageRef _Toc94677421 \h</w:instrText>
+        <w:instrText>PageRef _Toc13475925 \h</w:instrText>
       </w:r>
       <w:r>
         <w:fldChar w:fldCharType="separate"/>
@@ -1246,7 +1246,7 @@
         <w:fldChar w:fldCharType="begin"/>
       </w:r>
       <w:r>
-        <w:instrText>Hyperlink \l "_Toc94677422"</w:instrText>
+        <w:instrText>Hyperlink \l "_Toc13475926"</w:instrText>
       </w:r>
       <w:r>
         <w:fldChar w:fldCharType="separate"/>
@@ -1264,7 +1264,7 @@
         <w:fldChar w:fldCharType="begin"/>
       </w:r>
       <w:r>
-        <w:instrText>PageRef _Toc94677422 \h</w:instrText>
+        <w:instrText>PageRef _Toc13475926 \h</w:instrText>
       </w:r>
       <w:r>
         <w:fldChar w:fldCharType="separate"/>
@@ -1290,7 +1290,7 @@
         <w:fldChar w:fldCharType="begin"/>
       </w:r>
       <w:r>
-        <w:instrText>Hyperlink \l "_Toc94677423"</w:instrText>
+        <w:instrText>Hyperlink \l "_Toc13475927"</w:instrText>
       </w:r>
       <w:r>
         <w:fldChar w:fldCharType="separate"/>
@@ -1308,7 +1308,7 @@
         <w:fldChar w:fldCharType="begin"/>
       </w:r>
       <w:r>
-        <w:instrText>PageRef _Toc94677423 \h</w:instrText>
+        <w:instrText>PageRef _Toc13475927 \h</w:instrText>
       </w:r>
       <w:r>
         <w:fldChar w:fldCharType="separate"/>
@@ -1334,7 +1334,7 @@
         <w:fldChar w:fldCharType="begin"/>
       </w:r>
       <w:r>
-        <w:instrText>Hyperlink \l "_Toc94677424"</w:instrText>
+        <w:instrText>Hyperlink \l "_Toc13475928"</w:instrText>
       </w:r>
       <w:r>
         <w:fldChar w:fldCharType="separate"/>
@@ -1352,7 +1352,7 @@
         <w:fldChar w:fldCharType="begin"/>
       </w:r>
       <w:r>
-        <w:instrText>PageRef _Toc94677424 \h</w:instrText>
+        <w:instrText>PageRef _Toc13475928 \h</w:instrText>
       </w:r>
       <w:r>
         <w:fldChar w:fldCharType="separate"/>
@@ -1378,7 +1378,7 @@
         <w:fldChar w:fldCharType="begin"/>
       </w:r>
       <w:r>
-        <w:instrText>Hyperlink \l "_Toc94677425"</w:instrText>
+        <w:instrText>Hyperlink \l "_Toc13475929"</w:instrText>
       </w:r>
       <w:r>
         <w:fldChar w:fldCharType="separate"/>
@@ -1396,7 +1396,7 @@
         <w:fldChar w:fldCharType="begin"/>
       </w:r>
       <w:r>
-        <w:instrText>PageRef _Toc94677425 \h</w:instrText>
+        <w:instrText>PageRef _Toc13475929 \h</w:instrText>
       </w:r>
       <w:r>
         <w:fldChar w:fldCharType="separate"/>
@@ -1422,7 +1422,7 @@
         <w:fldChar w:fldCharType="begin"/>
       </w:r>
       <w:r>
-        <w:instrText>Hyperlink \l "_Toc94677426"</w:instrText>
+        <w:instrText>Hyperlink \l "_Toc13475930"</w:instrText>
       </w:r>
       <w:r>
         <w:fldChar w:fldCharType="separate"/>
@@ -1440,7 +1440,7 @@
         <w:fldChar w:fldCharType="begin"/>
       </w:r>
       <w:r>
-        <w:instrText>PageRef _Toc94677426 \h</w:instrText>
+        <w:instrText>PageRef _Toc13475930 \h</w:instrText>
       </w:r>
       <w:r>
         <w:fldChar w:fldCharType="separate"/>
@@ -1466,7 +1466,7 @@
         <w:fldChar w:fldCharType="begin"/>
       </w:r>
       <w:r>
-        <w:instrText>Hyperlink \l "_Toc94677427"</w:instrText>
+        <w:instrText>Hyperlink \l "_Toc13475931"</w:instrText>
       </w:r>
       <w:r>
         <w:fldChar w:fldCharType="separate"/>
@@ -1484,7 +1484,7 @@
         <w:fldChar w:fldCharType="begin"/>
       </w:r>
       <w:r>
-        <w:instrText>PageRef _Toc94677427 \h</w:instrText>
+        <w:instrText>PageRef _Toc13475931 \h</w:instrText>
       </w:r>
       <w:r>
         <w:fldChar w:fldCharType="separate"/>
@@ -1510,7 +1510,7 @@
         <w:fldChar w:fldCharType="begin"/>
       </w:r>
       <w:r>
-        <w:instrText>Hyperlink \l "_Toc94677428"</w:instrText>
+        <w:instrText>Hyperlink \l "_Toc13475932"</w:instrText>
       </w:r>
       <w:r>
         <w:fldChar w:fldCharType="separate"/>
@@ -1528,7 +1528,7 @@
         <w:fldChar w:fldCharType="begin"/>
       </w:r>
       <w:r>
-        <w:instrText>PageRef _Toc94677428 \h</w:instrText>
+        <w:instrText>PageRef _Toc13475932 \h</w:instrText>
       </w:r>
       <w:r>
         <w:fldChar w:fldCharType="separate"/>
@@ -1554,7 +1554,7 @@
         <w:fldChar w:fldCharType="begin"/>
       </w:r>
       <w:r>
-        <w:instrText>Hyperlink \l "_Toc94677429"</w:instrText>
+        <w:instrText>Hyperlink \l "_Toc13475933"</w:instrText>
       </w:r>
       <w:r>
         <w:fldChar w:fldCharType="separate"/>
@@ -1572,7 +1572,7 @@
         <w:fldChar w:fldCharType="begin"/>
       </w:r>
       <w:r>
-        <w:instrText>PageRef _Toc94677429 \h</w:instrText>
+        <w:instrText>PageRef _Toc13475933 \h</w:instrText>
       </w:r>
       <w:r>
         <w:fldChar w:fldCharType="separate"/>
@@ -1598,7 +1598,7 @@
         <w:fldChar w:fldCharType="begin"/>
       </w:r>
       <w:r>
-        <w:instrText>Hyperlink \l "_Toc94677430"</w:instrText>
+        <w:instrText>Hyperlink \l "_Toc13475934"</w:instrText>
       </w:r>
       <w:r>
         <w:fldChar w:fldCharType="separate"/>
@@ -1616,7 +1616,7 @@
         <w:fldChar w:fldCharType="begin"/>
       </w:r>
       <w:r>
-        <w:instrText>PageRef _Toc94677430 \h</w:instrText>
+        <w:instrText>PageRef _Toc13475934 \h</w:instrText>
       </w:r>
       <w:r>
         <w:fldChar w:fldCharType="separate"/>
@@ -1642,7 +1642,7 @@
         <w:fldChar w:fldCharType="begin"/>
       </w:r>
       <w:r>
-        <w:instrText>Hyperlink \l "_Toc94677431"</w:instrText>
+        <w:instrText>Hyperlink \l "_Toc13475935"</w:instrText>
       </w:r>
       <w:r>
         <w:fldChar w:fldCharType="separate"/>
@@ -1660,7 +1660,7 @@
         <w:fldChar w:fldCharType="begin"/>
       </w:r>
       <w:r>
-        <w:instrText>PageRef _Toc94677431 \h</w:instrText>
+        <w:instrText>PageRef _Toc13475935 \h</w:instrText>
       </w:r>
       <w:r>
         <w:fldChar w:fldCharType="separate"/>
@@ -1686,7 +1686,7 @@
         <w:fldChar w:fldCharType="begin"/>
       </w:r>
       <w:r>
-        <w:instrText>Hyperlink \l "_Toc94677432"</w:instrText>
+        <w:instrText>Hyperlink \l "_Toc13475936"</w:instrText>
       </w:r>
       <w:r>
         <w:fldChar w:fldCharType="separate"/>
@@ -1704,7 +1704,7 @@
         <w:fldChar w:fldCharType="begin"/>
       </w:r>
       <w:r>
-        <w:instrText>PageRef _Toc94677432 \h</w:instrText>
+        <w:instrText>PageRef _Toc13475936 \h</w:instrText>
       </w:r>
       <w:r>
         <w:fldChar w:fldCharType="separate"/>
@@ -1730,7 +1730,7 @@
         <w:fldChar w:fldCharType="begin"/>
       </w:r>
       <w:r>
-        <w:instrText>Hyperlink \l "_Toc94677433"</w:instrText>
+        <w:instrText>Hyperlink \l "_Toc13475937"</w:instrText>
       </w:r>
       <w:r>
         <w:fldChar w:fldCharType="separate"/>
@@ -1748,7 +1748,7 @@
         <w:fldChar w:fldCharType="begin"/>
       </w:r>
       <w:r>
-        <w:instrText>PageRef _Toc94677433 \h</w:instrText>
+        <w:instrText>PageRef _Toc13475937 \h</w:instrText>
       </w:r>
       <w:r>
         <w:fldChar w:fldCharType="separate"/>
@@ -1774,7 +1774,7 @@
         <w:fldChar w:fldCharType="begin"/>
       </w:r>
       <w:r>
-        <w:instrText>Hyperlink \l "_Toc94677434"</w:instrText>
+        <w:instrText>Hyperlink \l "_Toc13475938"</w:instrText>
       </w:r>
       <w:r>
         <w:fldChar w:fldCharType="separate"/>
@@ -1801,7 +1801,7 @@
         <w:fldChar w:fldCharType="begin"/>
       </w:r>
       <w:r>
-        <w:instrText>PageRef _Toc94677434 \h</w:instrText>
+        <w:instrText>PageRef _Toc13475938 \h</w:instrText>
       </w:r>
       <w:r>
         <w:fldChar w:fldCharType="separate"/>
@@ -1827,7 +1827,7 @@
         <w:fldChar w:fldCharType="begin"/>
       </w:r>
       <w:r>
-        <w:instrText>Hyperlink \l "_Toc94677435"</w:instrText>
+        <w:instrText>Hyperlink \l "_Toc13475939"</w:instrText>
       </w:r>
       <w:r>
         <w:fldChar w:fldCharType="separate"/>
@@ -1845,7 +1845,7 @@
         <w:fldChar w:fldCharType="begin"/>
       </w:r>
       <w:r>
-        <w:instrText>PageRef _Toc94677435 \h</w:instrText>
+        <w:instrText>PageRef _Toc13475939 \h</w:instrText>
       </w:r>
       <w:r>
         <w:fldChar w:fldCharType="separate"/>
@@ -1871,7 +1871,7 @@
         <w:fldChar w:fldCharType="begin"/>
       </w:r>
       <w:r>
-        <w:instrText>Hyperlink \l "_Toc94677436"</w:instrText>
+        <w:instrText>Hyperlink \l "_Toc13475940"</w:instrText>
       </w:r>
       <w:r>
         <w:fldChar w:fldCharType="separate"/>
@@ -1889,7 +1889,7 @@
         <w:fldChar w:fldCharType="begin"/>
       </w:r>
       <w:r>
-        <w:instrText>PageRef _Toc94677436 \h</w:instrText>
+        <w:instrText>PageRef _Toc13475940 \h</w:instrText>
       </w:r>
       <w:r>
         <w:fldChar w:fldCharType="separate"/>
@@ -1915,7 +1915,7 @@
         <w:fldChar w:fldCharType="begin"/>
       </w:r>
       <w:r>
-        <w:instrText>Hyperlink \l "_Toc94677437"</w:instrText>
+        <w:instrText>Hyperlink \l "_Toc13475941"</w:instrText>
       </w:r>
       <w:r>
         <w:fldChar w:fldCharType="separate"/>
@@ -1942,7 +1942,7 @@
         <w:fldChar w:fldCharType="begin"/>
       </w:r>
       <w:r>
-        <w:instrText>PageRef _Toc94677437 \h</w:instrText>
+        <w:instrText>PageRef _Toc13475941 \h</w:instrText>
       </w:r>
       <w:r>
         <w:fldChar w:fldCharType="separate"/>
@@ -1968,7 +1968,7 @@
         <w:fldChar w:fldCharType="begin"/>
       </w:r>
       <w:r>
-        <w:instrText>Hyperlink \l "_Toc94677438"</w:instrText>
+        <w:instrText>Hyperlink \l "_Toc13475942"</w:instrText>
       </w:r>
       <w:r>
         <w:fldChar w:fldCharType="separate"/>
@@ -1986,7 +1986,7 @@
         <w:fldChar w:fldCharType="begin"/>
       </w:r>
       <w:r>
-        <w:instrText>PageRef _Toc94677438 \h</w:instrText>
+        <w:instrText>PageRef _Toc13475942 \h</w:instrText>
       </w:r>
       <w:r>
         <w:fldChar w:fldCharType="separate"/>
@@ -2012,7 +2012,7 @@
         <w:fldChar w:fldCharType="begin"/>
       </w:r>
       <w:r>
-        <w:instrText>Hyperlink \l "_Toc94677439"</w:instrText>
+        <w:instrText>Hyperlink \l "_Toc13475943"</w:instrText>
       </w:r>
       <w:r>
         <w:fldChar w:fldCharType="separate"/>
@@ -2039,7 +2039,7 @@
         <w:fldChar w:fldCharType="begin"/>
       </w:r>
       <w:r>
-        <w:instrText>PageRef _Toc94677439 \h</w:instrText>
+        <w:instrText>PageRef _Toc13475943 \h</w:instrText>
       </w:r>
       <w:r>
         <w:fldChar w:fldCharType="separate"/>
@@ -2065,7 +2065,7 @@
         <w:fldChar w:fldCharType="begin"/>
       </w:r>
       <w:r>
-        <w:instrText>Hyperlink \l "_Toc94677440"</w:instrText>
+        <w:instrText>Hyperlink \l "_Toc13475944"</w:instrText>
       </w:r>
       <w:r>
         <w:fldChar w:fldCharType="separate"/>
@@ -2104,7 +2104,7 @@
         <w:fldChar w:fldCharType="begin"/>
       </w:r>
       <w:r>
-        <w:instrText>PageRef _Toc94677440 \h</w:instrText>
+        <w:instrText>PageRef _Toc13475944 \h</w:instrText>
       </w:r>
       <w:r>
         <w:fldChar w:fldCharType="separate"/>
@@ -2130,7 +2130,7 @@
         <w:fldChar w:fldCharType="begin"/>
       </w:r>
       <w:r>
-        <w:instrText>Hyperlink \l "_Toc94677441"</w:instrText>
+        <w:instrText>Hyperlink \l "_Toc13475945"</w:instrText>
       </w:r>
       <w:r>
         <w:fldChar w:fldCharType="separate"/>
@@ -2166,7 +2166,7 @@
         <w:fldChar w:fldCharType="begin"/>
       </w:r>
       <w:r>
-        <w:instrText>PageRef _Toc94677441 \h</w:instrText>
+        <w:instrText>PageRef _Toc13475945 \h</w:instrText>
       </w:r>
       <w:r>
         <w:fldChar w:fldCharType="separate"/>
@@ -2192,7 +2192,7 @@
         <w:fldChar w:fldCharType="begin"/>
       </w:r>
       <w:r>
-        <w:instrText>Hyperlink \l "_Toc94677442"</w:instrText>
+        <w:instrText>Hyperlink \l "_Toc13475946"</w:instrText>
       </w:r>
       <w:r>
         <w:fldChar w:fldCharType="separate"/>
@@ -2228,7 +2228,7 @@
         <w:fldChar w:fldCharType="begin"/>
       </w:r>
       <w:r>
-        <w:instrText>PageRef _Toc94677442 \h</w:instrText>
+        <w:instrText>PageRef _Toc13475946 \h</w:instrText>
       </w:r>
       <w:r>
         <w:fldChar w:fldCharType="separate"/>
@@ -2254,7 +2254,7 @@
         <w:fldChar w:fldCharType="begin"/>
       </w:r>
       <w:r>
-        <w:instrText>Hyperlink \l "_Toc94677443"</w:instrText>
+        <w:instrText>Hyperlink \l "_Toc13475947"</w:instrText>
       </w:r>
       <w:r>
         <w:fldChar w:fldCharType="separate"/>
@@ -2290,7 +2290,7 @@
         <w:fldChar w:fldCharType="begin"/>
       </w:r>
       <w:r>
-        <w:instrText>PageRef _Toc94677443 \h</w:instrText>
+        <w:instrText>PageRef _Toc13475947 \h</w:instrText>
       </w:r>
       <w:r>
         <w:fldChar w:fldCharType="separate"/>
@@ -2316,7 +2316,7 @@
         <w:fldChar w:fldCharType="begin"/>
       </w:r>
       <w:r>
-        <w:instrText>Hyperlink \l "_Toc94677444"</w:instrText>
+        <w:instrText>Hyperlink \l "_Toc13475948"</w:instrText>
       </w:r>
       <w:r>
         <w:fldChar w:fldCharType="separate"/>
@@ -2343,7 +2343,7 @@
         <w:fldChar w:fldCharType="begin"/>
       </w:r>
       <w:r>
-        <w:instrText>PageRef _Toc94677444 \h</w:instrText>
+        <w:instrText>PageRef _Toc13475948 \h</w:instrText>
       </w:r>
       <w:r>
         <w:fldChar w:fldCharType="separate"/>
@@ -2369,7 +2369,7 @@
         <w:fldChar w:fldCharType="begin"/>
       </w:r>
       <w:r>
-        <w:instrText>Hyperlink \l "_Toc94677445"</w:instrText>
+        <w:instrText>Hyperlink \l "_Toc13475949"</w:instrText>
       </w:r>
       <w:r>
         <w:fldChar w:fldCharType="separate"/>
@@ -2394,7 +2394,7 @@
         <w:fldChar w:fldCharType="begin"/>
       </w:r>
       <w:r>
-        <w:instrText>PageRef _Toc94677445 \h</w:instrText>
+        <w:instrText>PageRef _Toc13475949 \h</w:instrText>
       </w:r>
       <w:r>
         <w:fldChar w:fldCharType="separate"/>
@@ -2420,7 +2420,7 @@
         <w:fldChar w:fldCharType="begin"/>
       </w:r>
       <w:r>
-        <w:instrText>Hyperlink \l "_Toc94677446"</w:instrText>
+        <w:instrText>Hyperlink \l "_Toc13475950"</w:instrText>
       </w:r>
       <w:r>
         <w:fldChar w:fldCharType="separate"/>
@@ -2445,7 +2445,7 @@
         <w:fldChar w:fldCharType="begin"/>
       </w:r>
       <w:r>
-        <w:instrText>PageRef _Toc94677446 \h</w:instrText>
+        <w:instrText>PageRef _Toc13475950 \h</w:instrText>
       </w:r>
       <w:r>
         <w:fldChar w:fldCharType="separate"/>
@@ -2471,7 +2471,7 @@
         <w:fldChar w:fldCharType="begin"/>
       </w:r>
       <w:r>
-        <w:instrText>Hyperlink \l "_Toc94677447"</w:instrText>
+        <w:instrText>Hyperlink \l "_Toc13475951"</w:instrText>
       </w:r>
       <w:r>
         <w:fldChar w:fldCharType="separate"/>
@@ -2508,7 +2508,7 @@
         <w:fldChar w:fldCharType="begin"/>
       </w:r>
       <w:r>
-        <w:instrText>PageRef _Toc94677447 \h</w:instrText>
+        <w:instrText>PageRef _Toc13475951 \h</w:instrText>
       </w:r>
       <w:r>
         <w:fldChar w:fldCharType="separate"/>
@@ -2534,7 +2534,7 @@
         <w:fldChar w:fldCharType="begin"/>
       </w:r>
       <w:r>
-        <w:instrText>Hyperlink \l "_Toc94677448"</w:instrText>
+        <w:instrText>Hyperlink \l "_Toc13475952"</w:instrText>
       </w:r>
       <w:r>
         <w:fldChar w:fldCharType="separate"/>
@@ -2571,7 +2571,7 @@
         <w:fldChar w:fldCharType="begin"/>
       </w:r>
       <w:r>
-        <w:instrText>PageRef _Toc94677448 \h</w:instrText>
+        <w:instrText>PageRef _Toc13475952 \h</w:instrText>
       </w:r>
       <w:r>
         <w:fldChar w:fldCharType="separate"/>
@@ -2597,7 +2597,7 @@
         <w:fldChar w:fldCharType="begin"/>
       </w:r>
       <w:r>
-        <w:instrText>Hyperlink \l "_Toc94677449"</w:instrText>
+        <w:instrText>Hyperlink \l "_Toc13475953"</w:instrText>
       </w:r>
       <w:r>
         <w:fldChar w:fldCharType="separate"/>
@@ -2634,7 +2634,7 @@
         <w:fldChar w:fldCharType="begin"/>
       </w:r>
       <w:r>
-        <w:instrText>PageRef _Toc94677449 \h</w:instrText>
+        <w:instrText>PageRef _Toc13475953 \h</w:instrText>
       </w:r>
       <w:r>
         <w:fldChar w:fldCharType="separate"/>
@@ -2660,7 +2660,7 @@
         <w:fldChar w:fldCharType="begin"/>
       </w:r>
       <w:r>
-        <w:instrText>Hyperlink \l "_Toc94677450"</w:instrText>
+        <w:instrText>Hyperlink \l "_Toc13475954"</w:instrText>
       </w:r>
       <w:r>
         <w:fldChar w:fldCharType="separate"/>
@@ -2685,7 +2685,7 @@
         <w:fldChar w:fldCharType="begin"/>
       </w:r>
       <w:r>
-        <w:instrText>PageRef _Toc94677450 \h</w:instrText>
+        <w:instrText>PageRef _Toc13475954 \h</w:instrText>
       </w:r>
       <w:r>
         <w:fldChar w:fldCharType="separate"/>
@@ -2711,7 +2711,7 @@
         <w:fldChar w:fldCharType="begin"/>
       </w:r>
       <w:r>
-        <w:instrText>Hyperlink \l "_Toc94677451"</w:instrText>
+        <w:instrText>Hyperlink \l "_Toc13475955"</w:instrText>
       </w:r>
       <w:r>
         <w:fldChar w:fldCharType="separate"/>
@@ -2736,7 +2736,7 @@
         <w:fldChar w:fldCharType="begin"/>
       </w:r>
       <w:r>
-        <w:instrText>PageRef _Toc94677451 \h</w:instrText>
+        <w:instrText>PageRef _Toc13475955 \h</w:instrText>
       </w:r>
       <w:r>
         <w:fldChar w:fldCharType="separate"/>
@@ -2762,7 +2762,7 @@
         <w:fldChar w:fldCharType="begin"/>
       </w:r>
       <w:r>
-        <w:instrText>Hyperlink \l "_Toc94677452"</w:instrText>
+        <w:instrText>Hyperlink \l "_Toc13475956"</w:instrText>
       </w:r>
       <w:r>
         <w:fldChar w:fldCharType="separate"/>
@@ -2799,7 +2799,7 @@
         <w:fldChar w:fldCharType="begin"/>
       </w:r>
       <w:r>
-        <w:instrText>PageRef _Toc94677452 \h</w:instrText>
+        <w:instrText>PageRef _Toc13475956 \h</w:instrText>
       </w:r>
       <w:r>
         <w:fldChar w:fldCharType="separate"/>
@@ -2825,7 +2825,7 @@
         <w:fldChar w:fldCharType="begin"/>
       </w:r>
       <w:r>
-        <w:instrText>Hyperlink \l "_Toc94677453"</w:instrText>
+        <w:instrText>Hyperlink \l "_Toc13475957"</w:instrText>
       </w:r>
       <w:r>
         <w:fldChar w:fldCharType="separate"/>
@@ -2855,7 +2855,7 @@
         <w:fldChar w:fldCharType="begin"/>
       </w:r>
       <w:r>
-        <w:instrText>PageRef _Toc94677453 \h</w:instrText>
+        <w:instrText>PageRef _Toc13475957 \h</w:instrText>
       </w:r>
       <w:r>
         <w:fldChar w:fldCharType="separate"/>
@@ -2881,7 +2881,7 @@
         <w:fldChar w:fldCharType="begin"/>
       </w:r>
       <w:r>
-        <w:instrText>Hyperlink \l "_Toc94677454"</w:instrText>
+        <w:instrText>Hyperlink \l "_Toc13475958"</w:instrText>
       </w:r>
       <w:r>
         <w:fldChar w:fldCharType="separate"/>
@@ -2900,7 +2900,7 @@
         <w:fldChar w:fldCharType="begin"/>
       </w:r>
       <w:r>
-        <w:instrText>PageRef _Toc94677454 \h</w:instrText>
+        <w:instrText>PageRef _Toc13475958 \h</w:instrText>
       </w:r>
       <w:r>
         <w:fldChar w:fldCharType="separate"/>
@@ -2926,7 +2926,7 @@
         <w:fldChar w:fldCharType="begin"/>
       </w:r>
       <w:r>
-        <w:instrText>Hyperlink \l "_Toc94677455"</w:instrText>
+        <w:instrText>Hyperlink \l "_Toc13475959"</w:instrText>
       </w:r>
       <w:r>
         <w:fldChar w:fldCharType="separate"/>
@@ -2950,7 +2950,7 @@
         <w:fldChar w:fldCharType="begin"/>
       </w:r>
       <w:r>
-        <w:instrText>PageRef _Toc94677455 \h</w:instrText>
+        <w:instrText>PageRef _Toc13475959 \h</w:instrText>
       </w:r>
       <w:r>
         <w:fldChar w:fldCharType="separate"/>
@@ -2976,7 +2976,7 @@
         <w:fldChar w:fldCharType="begin"/>
       </w:r>
       <w:r>
-        <w:instrText>Hyperlink \l "_Toc94677456"</w:instrText>
+        <w:instrText>Hyperlink \l "_Toc13475960"</w:instrText>
       </w:r>
       <w:r>
         <w:fldChar w:fldCharType="separate"/>
@@ -3000,7 +3000,7 @@
         <w:fldChar w:fldCharType="begin"/>
       </w:r>
       <w:r>
-        <w:instrText>PageRef _Toc94677456 \h</w:instrText>
+        <w:instrText>PageRef _Toc13475960 \h</w:instrText>
       </w:r>
       <w:r>
         <w:fldChar w:fldCharType="separate"/>
@@ -3026,7 +3026,7 @@
         <w:fldChar w:fldCharType="begin"/>
       </w:r>
       <w:r>
-        <w:instrText>Hyperlink \l "_Toc94677457"</w:instrText>
+        <w:instrText>Hyperlink \l "_Toc13475961"</w:instrText>
       </w:r>
       <w:r>
         <w:fldChar w:fldCharType="separate"/>
@@ -3050,7 +3050,7 @@
         <w:fldChar w:fldCharType="begin"/>
       </w:r>
       <w:r>
-        <w:instrText>PageRef _Toc94677457 \h</w:instrText>
+        <w:instrText>PageRef _Toc13475961 \h</w:instrText>
       </w:r>
       <w:r>
         <w:fldChar w:fldCharType="separate"/>
@@ -3076,7 +3076,7 @@
         <w:fldChar w:fldCharType="begin"/>
       </w:r>
       <w:r>
-        <w:instrText>Hyperlink \l "_Toc94677458"</w:instrText>
+        <w:instrText>Hyperlink \l "_Toc13475962"</w:instrText>
       </w:r>
       <w:r>
         <w:fldChar w:fldCharType="separate"/>
@@ -3100,7 +3100,7 @@
         <w:fldChar w:fldCharType="begin"/>
       </w:r>
       <w:r>
-        <w:instrText>PageRef _Toc94677458 \h</w:instrText>
+        <w:instrText>PageRef _Toc13475962 \h</w:instrText>
       </w:r>
       <w:r>
         <w:fldChar w:fldCharType="separate"/>
@@ -3126,7 +3126,7 @@
         <w:fldChar w:fldCharType="begin"/>
       </w:r>
       <w:r>
-        <w:instrText>Hyperlink \l "_Toc94677459"</w:instrText>
+        <w:instrText>Hyperlink \l "_Toc13475963"</w:instrText>
       </w:r>
       <w:r>
         <w:fldChar w:fldCharType="separate"/>
@@ -3150,7 +3150,7 @@
         <w:fldChar w:fldCharType="begin"/>
       </w:r>
       <w:r>
-        <w:instrText>PageRef _Toc94677459 \h</w:instrText>
+        <w:instrText>PageRef _Toc13475963 \h</w:instrText>
       </w:r>
       <w:r>
         <w:fldChar w:fldCharType="separate"/>
@@ -3176,7 +3176,7 @@
         <w:fldChar w:fldCharType="begin"/>
       </w:r>
       <w:r>
-        <w:instrText>Hyperlink \l "_Toc94677460"</w:instrText>
+        <w:instrText>Hyperlink \l "_Toc13475964"</w:instrText>
       </w:r>
       <w:r>
         <w:fldChar w:fldCharType="separate"/>
@@ -3194,13 +3194,57 @@
         <w:fldChar w:fldCharType="begin"/>
       </w:r>
       <w:r>
-        <w:instrText>PageRef _Toc94677460 \h</w:instrText>
+        <w:instrText>PageRef _Toc13475964 \h</w:instrText>
       </w:r>
       <w:r>
         <w:fldChar w:fldCharType="separate"/>
       </w:r>
       <w:r>
         <w:t>31</w:t>
+      </w:r>
+      <w:r>
+        <w:fldChar w:fldCharType="end"/>
+      </w:r>
+      <w:r>
+        <w:fldChar w:fldCharType="end"/>
+      </w:r>
+    </w:p>
+    <w:p>
+      <w:pPr>
+        <w:pStyle w:val="18"/>
+        <w:tabs>
+          <w:tab w:val="right" w:leader="dot" w:pos="8306"/>
+        </w:tabs>
+      </w:pPr>
+      <w:r>
+        <w:fldChar w:fldCharType="begin"/>
+      </w:r>
+      <w:r>
+        <w:instrText>Hyperlink \l "_Toc13475965"</w:instrText>
+      </w:r>
+      <w:r>
+        <w:fldChar w:fldCharType="separate"/>
+      </w:r>
+      <w:r>
+        <w:rPr>
+          <w:bdr w:val="none" w:sz="0" w:space="0" w:color="auto"/>
+        </w:rPr>
+        <w:t>7、成交盘变化了</w:t>
+      </w:r>
+      <w:r>
+        <w:tab/>
+      </w:r>
+      <w:r>
+        <w:fldChar w:fldCharType="begin"/>
+      </w:r>
+      <w:r>
+        <w:instrText>PageRef _Toc13475965 \h</w:instrText>
+      </w:r>
+      <w:r>
+        <w:fldChar w:fldCharType="separate"/>
+      </w:r>
+      <w:r>
+        <w:t>32</w:t>
       </w:r>
       <w:r>
         <w:fldChar w:fldCharType="end"/>
@@ -3220,7 +3264,7 @@
         <w:fldChar w:fldCharType="begin"/>
       </w:r>
       <w:r>
-        <w:instrText>Hyperlink \l "_Toc94677461"</w:instrText>
+        <w:instrText>Hyperlink \l "_Toc13475966"</w:instrText>
       </w:r>
       <w:r>
         <w:fldChar w:fldCharType="separate"/>
@@ -3239,7 +3283,7 @@
         <w:fldChar w:fldCharType="begin"/>
       </w:r>
       <w:r>
-        <w:instrText>PageRef _Toc94677461 \h</w:instrText>
+        <w:instrText>PageRef _Toc13475966 \h</w:instrText>
       </w:r>
       <w:r>
         <w:fldChar w:fldCharType="separate"/>
@@ -3265,7 +3309,7 @@
         <w:fldChar w:fldCharType="begin"/>
       </w:r>
       <w:r>
-        <w:instrText>Hyperlink \l "_Toc94677462"</w:instrText>
+        <w:instrText>Hyperlink \l "_Toc13475967"</w:instrText>
       </w:r>
       <w:r>
         <w:fldChar w:fldCharType="separate"/>
@@ -3285,7 +3329,7 @@
         <w:fldChar w:fldCharType="begin"/>
       </w:r>
       <w:r>
-        <w:instrText>PageRef _Toc94677462 \h</w:instrText>
+        <w:instrText>PageRef _Toc13475967 \h</w:instrText>
       </w:r>
       <w:r>
         <w:fldChar w:fldCharType="separate"/>
@@ -3311,7 +3355,7 @@
         <w:fldChar w:fldCharType="begin"/>
       </w:r>
       <w:r>
-        <w:instrText>Hyperlink \l "_Toc94677463"</w:instrText>
+        <w:instrText>Hyperlink \l "_Toc13475968"</w:instrText>
       </w:r>
       <w:r>
         <w:fldChar w:fldCharType="separate"/>
@@ -3329,7 +3373,7 @@
         <w:fldChar w:fldCharType="begin"/>
       </w:r>
       <w:r>
-        <w:instrText>PageRef _Toc94677463 \h</w:instrText>
+        <w:instrText>PageRef _Toc13475968 \h</w:instrText>
       </w:r>
       <w:r>
         <w:fldChar w:fldCharType="separate"/>
@@ -3355,7 +3399,7 @@
         <w:fldChar w:fldCharType="begin"/>
       </w:r>
       <w:r>
-        <w:instrText>Hyperlink \l "_Toc94677464"</w:instrText>
+        <w:instrText>Hyperlink \l "_Toc13475969"</w:instrText>
       </w:r>
       <w:r>
         <w:fldChar w:fldCharType="separate"/>
@@ -3373,13 +3417,13 @@
         <w:fldChar w:fldCharType="begin"/>
       </w:r>
       <w:r>
-        <w:instrText>PageRef _Toc94677464 \h</w:instrText>
+        <w:instrText>PageRef _Toc13475969 \h</w:instrText>
       </w:r>
       <w:r>
         <w:fldChar w:fldCharType="separate"/>
       </w:r>
       <w:r>
-        <w:t>34</w:t>
+        <w:t>35</w:t>
       </w:r>
       <w:r>
         <w:fldChar w:fldCharType="end"/>
@@ -3399,7 +3443,7 @@
         <w:fldChar w:fldCharType="begin"/>
       </w:r>
       <w:r>
-        <w:instrText>Hyperlink \l "_Toc94677465"</w:instrText>
+        <w:instrText>Hyperlink \l "_Toc13475970"</w:instrText>
       </w:r>
       <w:r>
         <w:fldChar w:fldCharType="separate"/>
@@ -3417,13 +3461,13 @@
         <w:fldChar w:fldCharType="begin"/>
       </w:r>
       <w:r>
-        <w:instrText>PageRef _Toc94677465 \h</w:instrText>
+        <w:instrText>PageRef _Toc13475970 \h</w:instrText>
       </w:r>
       <w:r>
         <w:fldChar w:fldCharType="separate"/>
       </w:r>
       <w:r>
-        <w:t>35</w:t>
+        <w:t>36</w:t>
       </w:r>
       <w:r>
         <w:fldChar w:fldCharType="end"/>
@@ -3443,7 +3487,7 @@
         <w:fldChar w:fldCharType="begin"/>
       </w:r>
       <w:r>
-        <w:instrText>Hyperlink \l "_Toc94677466"</w:instrText>
+        <w:instrText>Hyperlink \l "_Toc13475971"</w:instrText>
       </w:r>
       <w:r>
         <w:fldChar w:fldCharType="separate"/>
@@ -3461,13 +3505,13 @@
         <w:fldChar w:fldCharType="begin"/>
       </w:r>
       <w:r>
-        <w:instrText>PageRef _Toc94677466 \h</w:instrText>
+        <w:instrText>PageRef _Toc13475971 \h</w:instrText>
       </w:r>
       <w:r>
         <w:fldChar w:fldCharType="separate"/>
       </w:r>
       <w:r>
-        <w:t>37</w:t>
+        <w:t>38</w:t>
       </w:r>
       <w:r>
         <w:fldChar w:fldCharType="end"/>
@@ -3487,7 +3531,7 @@
         <w:fldChar w:fldCharType="begin"/>
       </w:r>
       <w:r>
-        <w:instrText>Hyperlink \l "_Toc94677467"</w:instrText>
+        <w:instrText>Hyperlink \l "_Toc13475972"</w:instrText>
       </w:r>
       <w:r>
         <w:fldChar w:fldCharType="separate"/>
@@ -3505,13 +3549,13 @@
         <w:fldChar w:fldCharType="begin"/>
       </w:r>
       <w:r>
-        <w:instrText>PageRef _Toc94677467 \h</w:instrText>
+        <w:instrText>PageRef _Toc13475972 \h</w:instrText>
       </w:r>
       <w:r>
         <w:fldChar w:fldCharType="separate"/>
       </w:r>
       <w:r>
-        <w:t>38</w:t>
+        <w:t>39</w:t>
       </w:r>
       <w:r>
         <w:fldChar w:fldCharType="end"/>
@@ -3531,7 +3575,7 @@
         <w:fldChar w:fldCharType="begin"/>
       </w:r>
       <w:r>
-        <w:instrText>Hyperlink \l "_Toc94677468"</w:instrText>
+        <w:instrText>Hyperlink \l "_Toc13475973"</w:instrText>
       </w:r>
       <w:r>
         <w:fldChar w:fldCharType="separate"/>
@@ -3549,7 +3593,7 @@
         <w:fldChar w:fldCharType="begin"/>
       </w:r>
       <w:r>
-        <w:instrText>PageRef _Toc94677468 \h</w:instrText>
+        <w:instrText>PageRef _Toc13475973 \h</w:instrText>
       </w:r>
       <w:r>
         <w:fldChar w:fldCharType="separate"/>
@@ -3575,7 +3619,7 @@
         <w:fldChar w:fldCharType="begin"/>
       </w:r>
       <w:r>
-        <w:instrText>Hyperlink \l "_Toc94677469"</w:instrText>
+        <w:instrText>Hyperlink \l "_Toc13475974"</w:instrText>
       </w:r>
       <w:r>
         <w:fldChar w:fldCharType="separate"/>
@@ -3593,7 +3637,7 @@
         <w:fldChar w:fldCharType="begin"/>
       </w:r>
       <w:r>
-        <w:instrText>PageRef _Toc94677469 \h</w:instrText>
+        <w:instrText>PageRef _Toc13475974 \h</w:instrText>
       </w:r>
       <w:r>
         <w:fldChar w:fldCharType="separate"/>
@@ -3619,7 +3663,7 @@
         <w:fldChar w:fldCharType="begin"/>
       </w:r>
       <w:r>
-        <w:instrText>Hyperlink \l "_Toc94677470"</w:instrText>
+        <w:instrText>Hyperlink \l "_Toc13475975"</w:instrText>
       </w:r>
       <w:r>
         <w:fldChar w:fldCharType="separate"/>
@@ -3634,7 +3678,7 @@
         <w:fldChar w:fldCharType="begin"/>
       </w:r>
       <w:r>
-        <w:instrText>PageRef _Toc94677470 \h</w:instrText>
+        <w:instrText>PageRef _Toc13475975 \h</w:instrText>
       </w:r>
       <w:r>
         <w:fldChar w:fldCharType="separate"/>
@@ -3660,7 +3704,7 @@
         <w:fldChar w:fldCharType="begin"/>
       </w:r>
       <w:r>
-        <w:instrText>Hyperlink \l "_Toc94677471"</w:instrText>
+        <w:instrText>Hyperlink \l "_Toc13475976"</w:instrText>
       </w:r>
       <w:r>
         <w:fldChar w:fldCharType="separate"/>
@@ -3675,13 +3719,13 @@
         <w:fldChar w:fldCharType="begin"/>
       </w:r>
       <w:r>
-        <w:instrText>PageRef _Toc94677471 \h</w:instrText>
+        <w:instrText>PageRef _Toc13475976 \h</w:instrText>
       </w:r>
       <w:r>
         <w:fldChar w:fldCharType="separate"/>
       </w:r>
       <w:r>
-        <w:t>41</w:t>
+        <w:t>42</w:t>
       </w:r>
       <w:r>
         <w:fldChar w:fldCharType="end"/>
@@ -3701,7 +3745,7 @@
         <w:fldChar w:fldCharType="begin"/>
       </w:r>
       <w:r>
-        <w:instrText>Hyperlink \l "_Toc94677472"</w:instrText>
+        <w:instrText>Hyperlink \l "_Toc13475977"</w:instrText>
       </w:r>
       <w:r>
         <w:fldChar w:fldCharType="separate"/>
@@ -3722,7 +3766,7 @@
         <w:fldChar w:fldCharType="begin"/>
       </w:r>
       <w:r>
-        <w:instrText>PageRef _Toc94677472 \h</w:instrText>
+        <w:instrText>PageRef _Toc13475977 \h</w:instrText>
       </w:r>
       <w:r>
         <w:fldChar w:fldCharType="separate"/>
@@ -3748,7 +3792,7 @@
         <w:fldChar w:fldCharType="begin"/>
       </w:r>
       <w:r>
-        <w:instrText>Hyperlink \l "_Toc94677473"</w:instrText>
+        <w:instrText>Hyperlink \l "_Toc13475978"</w:instrText>
       </w:r>
       <w:r>
         <w:fldChar w:fldCharType="separate"/>
@@ -3767,13 +3811,13 @@
         <w:fldChar w:fldCharType="begin"/>
       </w:r>
       <w:r>
-        <w:instrText>PageRef _Toc94677473 \h</w:instrText>
+        <w:instrText>PageRef _Toc13475978 \h</w:instrText>
       </w:r>
       <w:r>
         <w:fldChar w:fldCharType="separate"/>
       </w:r>
       <w:r>
-        <w:t>42</w:t>
+        <w:t>43</w:t>
       </w:r>
       <w:r>
         <w:fldChar w:fldCharType="end"/>
@@ -3793,7 +3837,7 @@
         <w:fldChar w:fldCharType="begin"/>
       </w:r>
       <w:r>
-        <w:instrText>Hyperlink \l "_Toc94677474"</w:instrText>
+        <w:instrText>Hyperlink \l "_Toc13475979"</w:instrText>
       </w:r>
       <w:r>
         <w:fldChar w:fldCharType="separate"/>
@@ -3812,7 +3856,7 @@
         <w:fldChar w:fldCharType="begin"/>
       </w:r>
       <w:r>
-        <w:instrText>PageRef _Toc94677474 \h</w:instrText>
+        <w:instrText>PageRef _Toc13475979 \h</w:instrText>
       </w:r>
       <w:r>
         <w:fldChar w:fldCharType="separate"/>
@@ -3838,7 +3882,7 @@
         <w:fldChar w:fldCharType="begin"/>
       </w:r>
       <w:r>
-        <w:instrText>Hyperlink \l "_Toc94677475"</w:instrText>
+        <w:instrText>Hyperlink \l "_Toc13475980"</w:instrText>
       </w:r>
       <w:r>
         <w:fldChar w:fldCharType="separate"/>
@@ -3857,13 +3901,13 @@
         <w:fldChar w:fldCharType="begin"/>
       </w:r>
       <w:r>
-        <w:instrText>PageRef _Toc94677475 \h</w:instrText>
+        <w:instrText>PageRef _Toc13475980 \h</w:instrText>
       </w:r>
       <w:r>
         <w:fldChar w:fldCharType="separate"/>
       </w:r>
       <w:r>
-        <w:t>43</w:t>
+        <w:t>44</w:t>
       </w:r>
       <w:r>
         <w:fldChar w:fldCharType="end"/>
@@ -3883,7 +3927,7 @@
         <w:fldChar w:fldCharType="begin"/>
       </w:r>
       <w:r>
-        <w:instrText>Hyperlink \l "_Toc94677476"</w:instrText>
+        <w:instrText>Hyperlink \l "_Toc13475981"</w:instrText>
       </w:r>
       <w:r>
         <w:fldChar w:fldCharType="separate"/>
@@ -3891,6 +3935,7 @@
       <w:r>
         <w:rPr>
           <w:szCs w:val="32"/>
+          <w:bdr w:val="none" w:sz="0" w:space="0" w:color="auto"/>
         </w:rPr>
         <w:t>附件14： 关于图片，资源和文件的上传逻辑</w:t>
       </w:r>
@@ -3901,16 +3946,13 @@
         <w:fldChar w:fldCharType="begin"/>
       </w:r>
       <w:r>
-        <w:instrText>PageRef _Toc94677476 \h</w:instrText>
+        <w:instrText>PageRef _Toc13475981 \h</w:instrText>
       </w:r>
       <w:r>
         <w:fldChar w:fldCharType="separate"/>
       </w:r>
       <w:r>
         <w:t>44</w:t>
-      </w:r>
-      <w:r>
-        <w:fldChar w:fldCharType="end"/>
       </w:r>
       <w:r>
         <w:fldChar w:fldCharType="end"/>
@@ -3926,6 +3968,53 @@
           <w:tab w:val="right" w:leader="dot" w:pos="8306"/>
         </w:tabs>
       </w:pPr>
+      <w:r>
+        <w:fldChar w:fldCharType="begin"/>
+      </w:r>
+      <w:r>
+        <w:instrText>Hyperlink \l "_Toc13475982"</w:instrText>
+      </w:r>
+      <w:r>
+        <w:fldChar w:fldCharType="separate"/>
+      </w:r>
+      <w:r>
+        <w:rPr>
+          <w:szCs w:val="32"/>
+        </w:rPr>
+        <w:t>附件15： 关于图片，资源和文件的上传逻辑</w:t>
+      </w:r>
+      <w:r>
+        <w:tab/>
+      </w:r>
+      <w:r>
+        <w:fldChar w:fldCharType="begin"/>
+      </w:r>
+      <w:r>
+        <w:instrText>PageRef _Toc13475982 \h</w:instrText>
+      </w:r>
+      <w:r>
+        <w:fldChar w:fldCharType="separate"/>
+      </w:r>
+      <w:r>
+        <w:t>45</w:t>
+      </w:r>
+      <w:r>
+        <w:fldChar w:fldCharType="end"/>
+      </w:r>
+      <w:r>
+        <w:fldChar w:fldCharType="end"/>
+      </w:r>
+      <w:r>
+        <w:fldChar w:fldCharType="end"/>
+      </w:r>
+    </w:p>
+    <w:p>
+      <w:pPr>
+        <w:pStyle w:val="18"/>
+        <w:tabs>
+          <w:tab w:val="right" w:leader="dot" w:pos="8306"/>
+        </w:tabs>
+      </w:pPr>
     </w:p>
     <w:p/>
     <w:p>
@@ -3935,7 +4024,7 @@
           <w:szCs w:val="32"/>
         </w:rPr>
       </w:pPr>
-      <w:bookmarkStart w:id="0" w:name="_Toc94677398"/>
+      <w:bookmarkStart w:id="0" w:name="_Toc13475902"/>
       <w:r>
         <w:rPr>
           <w:rStyle w:val="2Char"/>
@@ -4015,7 +4104,7 @@
           <w:szCs w:val="32"/>
         </w:rPr>
       </w:pPr>
-      <w:bookmarkStart w:id="1" w:name="_Toc94677399"/>
+      <w:bookmarkStart w:id="1" w:name="_Toc13475903"/>
       <w:r>
         <w:rPr>
           <w:rStyle w:val="2Char"/>
@@ -4075,7 +4164,7 @@
           <w:szCs w:val="32"/>
         </w:rPr>
       </w:pPr>
-      <w:bookmarkStart w:id="2" w:name="_Toc94677400"/>
+      <w:bookmarkStart w:id="2" w:name="_Toc13475904"/>
       <w:r>
         <w:rPr>
           <w:rStyle w:val="2Char"/>
@@ -4192,7 +4281,7 @@
           <w:szCs w:val="32"/>
         </w:rPr>
       </w:pPr>
-      <w:bookmarkStart w:id="3" w:name="_Toc94677401"/>
+      <w:bookmarkStart w:id="3" w:name="_Toc13475905"/>
       <w:r>
         <w:rPr>
           <w:rStyle w:val="2Char"/>
@@ -4215,7 +4304,7 @@
           <w:szCs w:val="32"/>
         </w:rPr>
       </w:pPr>
-      <w:bookmarkStart w:id="4" w:name="_Toc94677402"/>
+      <w:bookmarkStart w:id="4" w:name="_Toc13475906"/>
       <w:r>
         <w:rPr>
           <w:rStyle w:val="3Char"/>
@@ -4314,7 +4403,7 @@
           <w:szCs w:val="32"/>
         </w:rPr>
       </w:pPr>
-      <w:bookmarkStart w:id="5" w:name="_Toc94677403"/>
+      <w:bookmarkStart w:id="5" w:name="_Toc13475907"/>
       <w:r>
         <w:rPr>
           <w:rStyle w:val="3Char"/>
@@ -4495,7 +4584,7 @@
           <w:szCs w:val="32"/>
         </w:rPr>
       </w:pPr>
-      <w:bookmarkStart w:id="6" w:name="_Toc94677404"/>
+      <w:bookmarkStart w:id="6" w:name="_Toc13475908"/>
       <w:r>
         <w:rPr>
           <w:rStyle w:val="3Char"/>
@@ -4645,7 +4734,7 @@
           <w:szCs w:val="32"/>
         </w:rPr>
       </w:pPr>
-      <w:bookmarkStart w:id="7" w:name="_Toc94677405"/>
+      <w:bookmarkStart w:id="7" w:name="_Toc13475909"/>
       <w:r>
         <w:rPr>
           <w:rStyle w:val="3Char"/>
@@ -4747,7 +4836,7 @@
           <w:szCs w:val="32"/>
         </w:rPr>
       </w:pPr>
-      <w:bookmarkStart w:id="8" w:name="_Toc94677406"/>
+      <w:bookmarkStart w:id="8" w:name="_Toc13475910"/>
       <w:r>
         <w:rPr>
           <w:rStyle w:val="3Char"/>
@@ -5008,7 +5097,7 @@
           <w:szCs w:val="32"/>
         </w:rPr>
       </w:pPr>
-      <w:bookmarkStart w:id="9" w:name="_Toc94677407"/>
+      <w:bookmarkStart w:id="9" w:name="_Toc13475911"/>
       <w:r>
         <w:rPr>
           <w:rStyle w:val="3Char"/>
@@ -5248,7 +5337,7 @@
           <w:szCs w:val="32"/>
         </w:rPr>
       </w:pPr>
-      <w:bookmarkStart w:id="10" w:name="_Toc94677408"/>
+      <w:bookmarkStart w:id="10" w:name="_Toc13475912"/>
       <w:r>
         <w:rPr>
           <w:szCs w:val="32"/>
@@ -5771,7 +5860,7 @@
           <w:szCs w:val="32"/>
         </w:rPr>
       </w:pPr>
-      <w:bookmarkStart w:id="11" w:name="_Toc94677409"/>
+      <w:bookmarkStart w:id="11" w:name="_Toc13475913"/>
       <w:r>
         <w:rPr>
           <w:rStyle w:val="3Char"/>
@@ -6112,7 +6201,7 @@
           <w:szCs w:val="32"/>
         </w:rPr>
       </w:pPr>
-      <w:bookmarkStart w:id="12" w:name="_Toc94677410"/>
+      <w:bookmarkStart w:id="12" w:name="_Toc13475914"/>
       <w:r>
         <w:rPr>
           <w:szCs w:val="32"/>
@@ -6263,7 +6352,7 @@
           <w:szCs w:val="32"/>
         </w:rPr>
       </w:pPr>
-      <w:bookmarkStart w:id="13" w:name="_Toc94677411"/>
+      <w:bookmarkStart w:id="13" w:name="_Toc13475915"/>
       <w:r>
         <w:rPr>
           <w:rStyle w:val="3Char"/>
@@ -6458,7 +6547,7 @@
           <w:szCs w:val="32"/>
         </w:rPr>
       </w:pPr>
-      <w:bookmarkStart w:id="14" w:name="_Toc94677412"/>
+      <w:bookmarkStart w:id="14" w:name="_Toc13475916"/>
       <w:r>
         <w:rPr>
           <w:rStyle w:val="3Char"/>
@@ -6586,7 +6675,7 @@
           <w:szCs w:val="32"/>
         </w:rPr>
       </w:pPr>
-      <w:bookmarkStart w:id="15" w:name="_Toc94677413"/>
+      <w:bookmarkStart w:id="15" w:name="_Toc13475917"/>
       <w:r>
         <w:rPr>
           <w:rStyle w:val="3Char"/>
@@ -6714,7 +6803,7 @@
           <w:szCs w:val="32"/>
         </w:rPr>
       </w:pPr>
-      <w:bookmarkStart w:id="16" w:name="_Toc94677414"/>
+      <w:bookmarkStart w:id="16" w:name="_Toc13475918"/>
       <w:r>
         <w:rPr>
           <w:rStyle w:val="3Char"/>
@@ -7056,7 +7145,7 @@
           <w:szCs w:val="32"/>
         </w:rPr>
       </w:pPr>
-      <w:bookmarkStart w:id="17" w:name="_Toc94677415"/>
+      <w:bookmarkStart w:id="17" w:name="_Toc13475919"/>
       <w:r>
         <w:rPr>
           <w:rStyle w:val="3Char"/>
@@ -7218,7 +7307,7 @@
           <w:szCs w:val="32"/>
         </w:rPr>
       </w:pPr>
-      <w:bookmarkStart w:id="18" w:name="_Toc94677416"/>
+      <w:bookmarkStart w:id="18" w:name="_Toc13475920"/>
       <w:r>
         <w:rPr>
           <w:rStyle w:val="3Char"/>
@@ -7418,7 +7507,7 @@
           <w:szCs w:val="32"/>
         </w:rPr>
       </w:pPr>
-      <w:bookmarkStart w:id="19" w:name="_Toc94677417"/>
+      <w:bookmarkStart w:id="19" w:name="_Toc13475921"/>
       <w:r>
         <w:rPr>
           <w:rStyle w:val="3Char"/>
@@ -7629,7 +7718,7 @@
           <w:szCs w:val="32"/>
         </w:rPr>
       </w:pPr>
-      <w:bookmarkStart w:id="20" w:name="_Toc94677418"/>
+      <w:bookmarkStart w:id="20" w:name="_Toc13475922"/>
       <w:r>
         <w:rPr>
           <w:szCs w:val="32"/>
@@ -7807,7 +7896,7 @@
           <w:szCs w:val="32"/>
         </w:rPr>
       </w:pPr>
-      <w:bookmarkStart w:id="21" w:name="_Toc94677419"/>
+      <w:bookmarkStart w:id="21" w:name="_Toc13475923"/>
       <w:r>
         <w:rPr>
           <w:szCs w:val="32"/>
@@ -7852,7 +7941,7 @@
           <w:szCs w:val="32"/>
         </w:rPr>
       </w:pPr>
-      <w:bookmarkStart w:id="22" w:name="_Toc94677420"/>
+      <w:bookmarkStart w:id="22" w:name="_Toc13475924"/>
       <w:r>
         <w:rPr>
           <w:szCs w:val="32"/>
@@ -7988,7 +8077,7 @@
           <w:szCs w:val="32"/>
         </w:rPr>
       </w:pPr>
-      <w:bookmarkStart w:id="23" w:name="_Toc94677421"/>
+      <w:bookmarkStart w:id="23" w:name="_Toc13475925"/>
       <w:r>
         <w:rPr>
           <w:szCs w:val="32"/>
@@ -8159,7 +8248,7 @@
           <w:szCs w:val="32"/>
         </w:rPr>
       </w:pPr>
-      <w:bookmarkStart w:id="24" w:name="_Toc94677422"/>
+      <w:bookmarkStart w:id="24" w:name="_Toc13475926"/>
       <w:r>
         <w:rPr>
           <w:szCs w:val="32"/>
@@ -8295,7 +8384,7 @@
           <w:szCs w:val="32"/>
         </w:rPr>
       </w:pPr>
-      <w:bookmarkStart w:id="25" w:name="_Toc94677423"/>
+      <w:bookmarkStart w:id="25" w:name="_Toc13475927"/>
       <w:r>
         <w:rPr>
           <w:szCs w:val="32"/>
@@ -8464,7 +8553,7 @@
           <w:szCs w:val="32"/>
         </w:rPr>
       </w:pPr>
-      <w:bookmarkStart w:id="26" w:name="_Toc94677424"/>
+      <w:bookmarkStart w:id="26" w:name="_Toc13475928"/>
       <w:r>
         <w:rPr>
           <w:szCs w:val="32"/>
@@ -8616,7 +8705,7 @@
           <w:szCs w:val="32"/>
         </w:rPr>
       </w:pPr>
-      <w:bookmarkStart w:id="27" w:name="_Toc94677425"/>
+      <w:bookmarkStart w:id="27" w:name="_Toc13475929"/>
       <w:r>
         <w:rPr>
           <w:szCs w:val="32"/>
@@ -8855,7 +8944,7 @@
           <w:szCs w:val="32"/>
         </w:rPr>
       </w:pPr>
-      <w:bookmarkStart w:id="28" w:name="_Toc94677426"/>
+      <w:bookmarkStart w:id="28" w:name="_Toc13475930"/>
       <w:r>
         <w:rPr>
           <w:szCs w:val="32"/>
@@ -8970,7 +9059,7 @@
           <w:szCs w:val="32"/>
         </w:rPr>
       </w:pPr>
-      <w:bookmarkStart w:id="29" w:name="_Toc94677427"/>
+      <w:bookmarkStart w:id="29" w:name="_Toc13475931"/>
       <w:r>
         <w:rPr>
           <w:szCs w:val="32"/>
@@ -9139,7 +9228,7 @@
           <w:szCs w:val="32"/>
         </w:rPr>
       </w:pPr>
-      <w:bookmarkStart w:id="30" w:name="_Toc94677428"/>
+      <w:bookmarkStart w:id="30" w:name="_Toc13475932"/>
       <w:r>
         <w:rPr>
           <w:szCs w:val="32"/>
@@ -9271,7 +9360,7 @@
           <w:szCs w:val="32"/>
         </w:rPr>
       </w:pPr>
-      <w:bookmarkStart w:id="31" w:name="_Toc94677429"/>
+      <w:bookmarkStart w:id="31" w:name="_Toc13475933"/>
       <w:r>
         <w:rPr>
           <w:szCs w:val="32"/>
@@ -9438,7 +9527,7 @@
           <w:szCs w:val="32"/>
         </w:rPr>
       </w:pPr>
-      <w:bookmarkStart w:id="32" w:name="_Toc94677430"/>
+      <w:bookmarkStart w:id="32" w:name="_Toc13475934"/>
       <w:r>
         <w:rPr>
           <w:szCs w:val="32"/>
@@ -9581,7 +9670,7 @@
           <w:szCs w:val="32"/>
         </w:rPr>
       </w:pPr>
-      <w:bookmarkStart w:id="33" w:name="_Toc94677431"/>
+      <w:bookmarkStart w:id="33" w:name="_Toc13475935"/>
       <w:r>
         <w:rPr>
           <w:szCs w:val="32"/>
@@ -9690,7 +9779,7 @@
           <w:szCs w:val="32"/>
         </w:rPr>
       </w:pPr>
-      <w:bookmarkStart w:id="34" w:name="_Toc94677432"/>
+      <w:bookmarkStart w:id="34" w:name="_Toc13475936"/>
       <w:r>
         <w:rPr>
           <w:szCs w:val="32"/>
@@ -9811,7 +9900,7 @@
           <w:szCs w:val="32"/>
         </w:rPr>
       </w:pPr>
-      <w:bookmarkStart w:id="35" w:name="_Toc94677433"/>
+      <w:bookmarkStart w:id="35" w:name="_Toc13475937"/>
       <w:r>
         <w:rPr>
           <w:szCs w:val="32"/>
@@ -9929,7 +10018,7 @@
           <w:szCs w:val="32"/>
         </w:rPr>
       </w:pPr>
-      <w:bookmarkStart w:id="36" w:name="_Toc94677434"/>
+      <w:bookmarkStart w:id="36" w:name="_Toc13475938"/>
       <w:r>
         <w:rPr>
           <w:szCs w:val="32"/>
@@ -10045,7 +10134,7 @@
           <w:szCs w:val="32"/>
         </w:rPr>
       </w:pPr>
-      <w:bookmarkStart w:id="37" w:name="_Toc94677435"/>
+      <w:bookmarkStart w:id="37" w:name="_Toc13475939"/>
       <w:r>
         <w:rPr>
           <w:szCs w:val="32"/>
@@ -10172,7 +10261,7 @@
           <w:szCs w:val="32"/>
         </w:rPr>
       </w:pPr>
-      <w:bookmarkStart w:id="38" w:name="_Toc94677436"/>
+      <w:bookmarkStart w:id="38" w:name="_Toc13475940"/>
       <w:r>
         <w:rPr>
           <w:szCs w:val="32"/>
@@ -10277,7 +10366,7 @@
           <w:szCs w:val="32"/>
         </w:rPr>
       </w:pPr>
-      <w:bookmarkStart w:id="39" w:name="_Toc94677437"/>
+      <w:bookmarkStart w:id="39" w:name="_Toc13475941"/>
       <w:r>
         <w:rPr>
           <w:szCs w:val="32"/>
@@ -10389,7 +10478,7 @@
           <w:szCs w:val="32"/>
         </w:rPr>
       </w:pPr>
-      <w:bookmarkStart w:id="40" w:name="_Toc94677438"/>
+      <w:bookmarkStart w:id="40" w:name="_Toc13475942"/>
       <w:r>
         <w:rPr>
           <w:szCs w:val="32"/>
@@ -10545,7 +10634,7 @@
           <w:szCs w:val="32"/>
         </w:rPr>
       </w:pPr>
-      <w:bookmarkStart w:id="41" w:name="_Toc94677439"/>
+      <w:bookmarkStart w:id="41" w:name="_Toc13475943"/>
       <w:r>
         <w:rPr>
           <w:szCs w:val="32"/>
@@ -10658,7 +10747,7 @@
           <w:rFonts w:hint="eastAsia"/>
         </w:rPr>
       </w:pPr>
-      <w:bookmarkStart w:id="42" w:name="_Toc94677440"/>
+      <w:bookmarkStart w:id="42" w:name="_Toc13475944"/>
       <w:r>
         <w:t>3</w:t>
       </w:r>
@@ -11141,7 +11230,7 @@
           <w:rFonts w:hint="eastAsia"/>
         </w:rPr>
       </w:pPr>
-      <w:bookmarkStart w:id="43" w:name="_Toc94677441"/>
+      <w:bookmarkStart w:id="43" w:name="_Toc13475945"/>
       <w:r>
         <w:rPr>
           <w:rFonts w:hint="eastAsia"/>
@@ -11614,7 +11703,7 @@
           <w:rFonts w:hint="eastAsia"/>
         </w:rPr>
       </w:pPr>
-      <w:bookmarkStart w:id="44" w:name="_Toc94677442"/>
+      <w:bookmarkStart w:id="44" w:name="_Toc13475946"/>
       <w:r>
         <w:rPr>
           <w:rFonts w:hint="eastAsia"/>
@@ -12087,7 +12176,7 @@
           <w:rFonts w:hint="eastAsia"/>
         </w:rPr>
       </w:pPr>
-      <w:bookmarkStart w:id="45" w:name="_Toc94677443"/>
+      <w:bookmarkStart w:id="45" w:name="_Toc13475947"/>
       <w:r>
         <w:rPr>
           <w:rFonts w:hint="eastAsia"/>
@@ -12565,7 +12654,7 @@
           <w:rFonts w:hint="eastAsia"/>
         </w:rPr>
       </w:pPr>
-      <w:bookmarkStart w:id="46" w:name="_Toc94677444"/>
+      <w:bookmarkStart w:id="46" w:name="_Toc13475948"/>
       <w:r>
         <w:rPr>
           <w:rFonts w:hint="eastAsia"/>
@@ -13031,7 +13120,7 @@
       <w:pPr>
         <w:pStyle w:val="3"/>
       </w:pPr>
-      <w:bookmarkStart w:id="47" w:name="_Toc94677445"/>
+      <w:bookmarkStart w:id="47" w:name="_Toc13475949"/>
       <w:r>
         <w:rPr>
           <w:rFonts w:hint="eastAsia"/>
@@ -13136,7 +13225,7 @@
           <w:szCs w:val="32"/>
         </w:rPr>
       </w:pPr>
-      <w:bookmarkStart w:id="48" w:name="_Toc94677446"/>
+      <w:bookmarkStart w:id="48" w:name="_Toc13475950"/>
       <w:r>
         <w:rPr>
           <w:rFonts w:hint="eastAsia"/>
@@ -13241,7 +13330,7 @@
           <w:szCs w:val="32"/>
         </w:rPr>
       </w:pPr>
-      <w:bookmarkStart w:id="49" w:name="_Toc94677447"/>
+      <w:bookmarkStart w:id="49" w:name="_Toc13475951"/>
       <w:r>
         <w:rPr>
           <w:rFonts w:hint="eastAsia"/>
@@ -13376,7 +13465,7 @@
           <w:szCs w:val="32"/>
         </w:rPr>
       </w:pPr>
-      <w:bookmarkStart w:id="50" w:name="_Toc94677448"/>
+      <w:bookmarkStart w:id="50" w:name="_Toc13475952"/>
       <w:r>
         <w:rPr>
           <w:rFonts w:hint="eastAsia"/>
@@ -13466,22 +13555,7 @@
           <w:sz w:val="32"/>
           <w:szCs w:val="32"/>
         </w:rPr>
-        <w:t>成功:''{\''url\'':\''广告指向的地址\''</w:t>
-      </w:r>
-      <w:r>
-        <w:rPr>
-          <w:rFonts w:ascii="微软雅黑" w:eastAsia="微软雅黑" w:hint="eastAsia"/>
-          <w:sz w:val="32"/>
-          <w:szCs w:val="32"/>
-        </w:rPr>
-        <w:t>,</w:t>
-      </w:r>
-      <w:r>
-        <w:rPr>
-          <w:sz w:val="32"/>
-          <w:szCs w:val="32"/>
-        </w:rPr>
-        <w:t xml:space="preserve"> \''pic\'':\''图片名称\''}''</w:t>
+        <w:t>成功:''{''list'':[ADEntity数据]}''</w:t>
       </w:r>
     </w:p>
     <w:p>
@@ -13508,7 +13582,7 @@
           <w:szCs w:val="32"/>
         </w:rPr>
       </w:pPr>
-      <w:bookmarkStart w:id="51" w:name="_Toc94677449"/>
+      <w:bookmarkStart w:id="51" w:name="_Toc13475953"/>
       <w:r>
         <w:rPr>
           <w:rFonts w:hint="eastAsia"/>
@@ -13625,7 +13699,7 @@
           <w:szCs w:val="32"/>
         </w:rPr>
       </w:pPr>
-      <w:bookmarkStart w:id="52" w:name="_Toc94677450"/>
+      <w:bookmarkStart w:id="52" w:name="_Toc13475954"/>
       <w:r>
         <w:rPr>
           <w:rFonts w:hint="eastAsia"/>
@@ -13765,7 +13839,7 @@
           <w:szCs w:val="32"/>
         </w:rPr>
       </w:pPr>
-      <w:bookmarkStart w:id="53" w:name="_Toc94677451"/>
+      <w:bookmarkStart w:id="53" w:name="_Toc13475955"/>
       <w:r>
         <w:rPr>
           <w:rFonts w:hint="eastAsia"/>
@@ -13885,7 +13959,7 @@
           <w:szCs w:val="32"/>
         </w:rPr>
       </w:pPr>
-      <w:bookmarkStart w:id="54" w:name="_Toc94677452"/>
+      <w:bookmarkStart w:id="54" w:name="_Toc13475956"/>
       <w:r>
         <w:rPr>
           <w:rFonts w:hint="eastAsia"/>
@@ -14014,7 +14088,7 @@
       <w:pPr>
         <w:pStyle w:val="3"/>
       </w:pPr>
-      <w:bookmarkStart w:id="55" w:name="_Toc94677453"/>
+      <w:bookmarkStart w:id="55" w:name="_Toc13475957"/>
       <w:r>
         <w:rPr>
           <w:bdr w:val="none" w:sz="0" w:space="0" w:color="auto"/>
@@ -14139,7 +14213,7 @@
           <w:szCs w:val="32"/>
         </w:rPr>
       </w:pPr>
-      <w:bookmarkStart w:id="56" w:name="_Toc94677454"/>
+      <w:bookmarkStart w:id="56" w:name="_Toc13475958"/>
       <w:r>
         <w:rPr>
           <w:szCs w:val="32"/>
@@ -14157,7 +14231,7 @@
           <w:szCs w:val="32"/>
         </w:rPr>
       </w:pPr>
-      <w:bookmarkStart w:id="57" w:name="_Toc94677455"/>
+      <w:bookmarkStart w:id="57" w:name="_Toc13475959"/>
       <w:r>
         <w:t xml:space="preserve">   </w:t>
       </w:r>
@@ -14313,7 +14387,7 @@
           <w:szCs w:val="32"/>
         </w:rPr>
       </w:pPr>
-      <w:bookmarkStart w:id="58" w:name="_Toc94677456"/>
+      <w:bookmarkStart w:id="58" w:name="_Toc13475960"/>
       <w:r>
         <w:rPr>
           <w:bdr w:val="none" w:sz="0" w:space="0" w:color="auto"/>
@@ -14466,7 +14540,7 @@
           <w:szCs w:val="32"/>
         </w:rPr>
       </w:pPr>
-      <w:bookmarkStart w:id="59" w:name="_Toc94677457"/>
+      <w:bookmarkStart w:id="59" w:name="_Toc13475961"/>
       <w:r>
         <w:rPr>
           <w:bdr w:val="none" w:sz="0" w:space="0" w:color="auto"/>
@@ -14619,7 +14693,7 @@
           <w:szCs w:val="32"/>
         </w:rPr>
       </w:pPr>
-      <w:bookmarkStart w:id="60" w:name="_Toc94677458"/>
+      <w:bookmarkStart w:id="60" w:name="_Toc13475962"/>
       <w:r>
         <w:rPr>
           <w:bdr w:val="none" w:sz="0" w:space="0" w:color="auto"/>
@@ -14772,7 +14846,7 @@
           <w:szCs w:val="32"/>
         </w:rPr>
       </w:pPr>
-      <w:bookmarkStart w:id="61" w:name="_Toc94677459"/>
+      <w:bookmarkStart w:id="61" w:name="_Toc13475963"/>
       <w:r>
         <w:rPr>
           <w:bdr w:val="none" w:sz="0" w:space="0" w:color="auto"/>
@@ -14925,7 +14999,7 @@
           <w:szCs w:val="32"/>
         </w:rPr>
       </w:pPr>
-      <w:bookmarkStart w:id="62" w:name="_Toc94677460"/>
+      <w:bookmarkStart w:id="62" w:name="_Toc13475964"/>
       <w:r>
         <w:rPr>
           <w:bdr w:val="none" w:sz="0" w:space="0" w:color="auto"/>
@@ -15064,12 +15138,174 @@
     </w:p>
     <w:p>
       <w:pPr>
+        <w:pStyle w:val="3"/>
+        <w:ind w:firstLineChars="200" w:firstLine="640"/>
+        <w:rPr>
+          <w:sz w:val="32"/>
+          <w:szCs w:val="32"/>
+        </w:rPr>
+      </w:pPr>
+      <w:bookmarkStart w:id="63" w:name="_Toc13475965"/>
+      <w:r>
+        <w:rPr>
+          <w:bdr w:val="none" w:sz="0" w:space="0" w:color="auto"/>
+        </w:rPr>
+        <w:t>7、成交盘变化了</w:t>
+      </w:r>
+      <w:bookmarkEnd w:id="63"/>
+    </w:p>
+    <w:p>
+      <w:pPr>
+        <w:ind w:left="420"/>
+        <w:rPr>
+          <w:sz w:val="32"/>
+          <w:szCs w:val="32"/>
+        </w:rPr>
+      </w:pPr>
+      <w:r>
+        <w:rPr>
+          <w:sz w:val="32"/>
+          <w:szCs w:val="32"/>
+        </w:rPr>
+        <w:t xml:space="preserve">   推送方式：单个设备</w:t>
+      </w:r>
+    </w:p>
+    <w:p>
+      <w:pPr>
+        <w:ind w:left="420"/>
+        <w:rPr>
+          <w:sz w:val="32"/>
+          <w:szCs w:val="32"/>
+        </w:rPr>
+      </w:pPr>
+      <w:r>
+        <w:rPr>
+          <w:sz w:val="32"/>
+          <w:szCs w:val="32"/>
+        </w:rPr>
+        <w:t xml:space="preserve">   推送title：新邮件（ios无）</w:t>
+      </w:r>
+    </w:p>
+    <w:p>
+      <w:pPr>
+        <w:ind w:left="420"/>
+        <w:rPr>
+          <w:sz w:val="32"/>
+          <w:szCs w:val="32"/>
+        </w:rPr>
+      </w:pPr>
+      <w:r>
+        <w:rPr>
+          <w:sz w:val="32"/>
+          <w:szCs w:val="32"/>
+        </w:rPr>
+        <w:t xml:space="preserve">   推送alert：收到新邮件提示</w:t>
+      </w:r>
+    </w:p>
+    <w:p>
+      <w:pPr>
+        <w:ind w:left="420"/>
+        <w:rPr>
+          <w:sz w:val="32"/>
+          <w:szCs w:val="32"/>
+        </w:rPr>
+      </w:pPr>
+      <w:r>
+        <w:rPr>
+          <w:sz w:val="32"/>
+          <w:szCs w:val="32"/>
+        </w:rPr>
+        <w:t xml:space="preserve">   推送的扩展数据：</w:t>
+      </w:r>
+    </w:p>
+    <w:p>
+      <w:pPr>
+        <w:ind w:left="420"/>
+        <w:rPr>
+          <w:sz w:val="32"/>
+          <w:szCs w:val="32"/>
+        </w:rPr>
+      </w:pPr>
+      <w:r>
+        <w:rPr>
+          <w:sz w:val="32"/>
+          <w:szCs w:val="32"/>
+        </w:rPr>
+        <w:t xml:space="preserve">   {</w:t>
+      </w:r>
+    </w:p>
+    <w:p>
+      <w:pPr>
+        <w:ind w:left="840" w:firstLineChars="150" w:firstLine="480"/>
+        <w:rPr>
+          <w:sz w:val="32"/>
+          <w:szCs w:val="32"/>
+        </w:rPr>
+      </w:pPr>
+      <w:r>
+        <w:rPr>
+          <w:sz w:val="32"/>
+          <w:szCs w:val="32"/>
+        </w:rPr>
+        <w:t>''type''：''PUSH_TYPE_ORDER_CHANGE''，</w:t>
+      </w:r>
+    </w:p>
+    <w:p>
+      <w:pPr>
+        <w:ind w:leftChars="456" w:left="958" w:firstLineChars="100" w:firstLine="320"/>
+        <w:rPr>
+          <w:sz w:val="32"/>
+          <w:szCs w:val="32"/>
+        </w:rPr>
+      </w:pPr>
+      <w:r>
+        <w:rPr>
+          <w:sz w:val="32"/>
+          <w:szCs w:val="32"/>
+        </w:rPr>
+        <w:t>''dealId''：''xx''，</w:t>
+      </w:r>
+    </w:p>
+    <w:p>
+      <w:pPr>
+        <w:ind w:leftChars="456" w:left="958" w:firstLineChars="100" w:firstLine="320"/>
+        <w:rPr>
+          <w:sz w:val="32"/>
+          <w:szCs w:val="32"/>
+        </w:rPr>
+      </w:pPr>
+      <w:r>
+        <w:rPr>
+          <w:sz w:val="32"/>
+          <w:szCs w:val="32"/>
+        </w:rPr>
+        <w:t>''orderId''：''xx''</w:t>
+      </w:r>
+    </w:p>
+    <w:p>
+      <w:pPr>
+        <w:ind w:leftChars="456" w:left="958"/>
+        <w:rPr>
+          <w:sz w:val="32"/>
+          <w:szCs w:val="32"/>
+        </w:rPr>
+      </w:pPr>
+      <w:r>
+        <w:rPr>
+          <w:sz w:val="32"/>
+          <w:szCs w:val="32"/>
+        </w:rPr>
+        <w:t>}</w:t>
+      </w:r>
+    </w:p>
+    <w:p>
+      <w:pPr>
         <w:pStyle w:val="1"/>
         <w:rPr>
           <w:szCs w:val="32"/>
         </w:rPr>
       </w:pPr>
-      <w:bookmarkStart w:id="63" w:name="_Toc94677461"/>
+      <w:bookmarkStart w:id="64" w:name="_Toc13475966"/>
       <w:r>
         <w:rPr>
           <w:szCs w:val="32"/>
@@ -15077,7 +15313,7 @@
         </w:rPr>
         <w:t>6附件数据部分</w:t>
       </w:r>
-      <w:bookmarkEnd w:id="63"/>
+      <w:bookmarkEnd w:id="64"/>
     </w:p>
     <w:p>
       <w:pPr>
@@ -15086,7 +15322,7 @@
           <w:rStyle w:val="3Char"/>
         </w:rPr>
       </w:pPr>
-      <w:bookmarkStart w:id="64" w:name="_Toc94677462"/>
+      <w:bookmarkStart w:id="65" w:name="_Toc13475967"/>
       <w:r>
         <w:t xml:space="preserve"> </w:t>
       </w:r>
@@ -15096,7 +15332,7 @@
         </w:rPr>
         <w:t>附近1：用户数据相关</w:t>
       </w:r>
-      <w:bookmarkEnd w:id="64"/>
+      <w:bookmarkEnd w:id="65"/>
     </w:p>
     <w:p>
       <w:pPr>
@@ -15832,14 +16068,14 @@
           <w:szCs w:val="32"/>
         </w:rPr>
       </w:pPr>
-      <w:bookmarkStart w:id="65" w:name="_Toc94677463"/>
+      <w:bookmarkStart w:id="66" w:name="_Toc13475968"/>
       <w:r>
         <w:rPr>
           <w:szCs w:val="32"/>
         </w:rPr>
         <w:t>附件2 : 最近交易数据</w:t>
       </w:r>
-      <w:bookmarkEnd w:id="65"/>
+      <w:bookmarkEnd w:id="66"/>
     </w:p>
     <w:p>
       <w:pPr>
@@ -16022,14 +16258,14 @@
           <w:szCs w:val="32"/>
         </w:rPr>
       </w:pPr>
-      <w:bookmarkStart w:id="66" w:name="_Toc94677464"/>
+      <w:bookmarkStart w:id="67" w:name="_Toc13475969"/>
       <w:r>
         <w:rPr>
           <w:szCs w:val="32"/>
         </w:rPr>
         <w:t>附件3： 交易列表</w:t>
       </w:r>
-      <w:bookmarkEnd w:id="66"/>
+      <w:bookmarkEnd w:id="67"/>
     </w:p>
     <w:p>
       <w:pPr>
@@ -16308,14 +16544,14 @@
           <w:szCs w:val="32"/>
         </w:rPr>
       </w:pPr>
-      <w:bookmarkStart w:id="67" w:name="_Toc94677465"/>
+      <w:bookmarkStart w:id="68" w:name="_Toc13475970"/>
       <w:r>
         <w:rPr>
           <w:szCs w:val="32"/>
         </w:rPr>
         <w:t>附件4： 交易详情相关</w:t>
       </w:r>
-      <w:bookmarkEnd w:id="67"/>
+      <w:bookmarkEnd w:id="68"/>
     </w:p>
     <w:p>
       <w:pPr>
@@ -17015,14 +17251,14 @@
           <w:szCs w:val="32"/>
         </w:rPr>
       </w:pPr>
-      <w:bookmarkStart w:id="68" w:name="_Toc94677466"/>
+      <w:bookmarkStart w:id="69" w:name="_Toc13475971"/>
       <w:r>
         <w:rPr>
           <w:szCs w:val="32"/>
         </w:rPr>
         <w:t>附件5： 成交盘列表数据</w:t>
       </w:r>
-      <w:bookmarkEnd w:id="68"/>
+      <w:bookmarkEnd w:id="69"/>
     </w:p>
     <w:p>
       <w:pPr>
@@ -17398,14 +17634,14 @@
           <w:szCs w:val="32"/>
         </w:rPr>
       </w:pPr>
-      <w:bookmarkStart w:id="69" w:name="_Toc94677467"/>
+      <w:bookmarkStart w:id="70" w:name="_Toc13475972"/>
       <w:r>
         <w:rPr>
           <w:szCs w:val="32"/>
         </w:rPr>
         <w:t>附件6： 成交盘详情相关</w:t>
       </w:r>
-      <w:bookmarkEnd w:id="69"/>
+      <w:bookmarkEnd w:id="70"/>
     </w:p>
     <w:p>
       <w:pPr>
@@ -17937,14 +18173,14 @@
           <w:szCs w:val="32"/>
         </w:rPr>
       </w:pPr>
-      <w:bookmarkStart w:id="70" w:name="_Toc94677468"/>
+      <w:bookmarkStart w:id="71" w:name="_Toc13475973"/>
       <w:r>
         <w:rPr>
           <w:szCs w:val="32"/>
         </w:rPr>
         <w:t>附件7： 查看陌生人信息数据</w:t>
       </w:r>
-      <w:bookmarkEnd w:id="70"/>
+      <w:bookmarkEnd w:id="71"/>
     </w:p>
     <w:p>
       <w:pPr>
@@ -18176,14 +18412,14 @@
           <w:szCs w:val="32"/>
         </w:rPr>
       </w:pPr>
-      <w:bookmarkStart w:id="71" w:name="_Toc94677469"/>
+      <w:bookmarkStart w:id="72" w:name="_Toc13475974"/>
       <w:r>
         <w:rPr>
           <w:szCs w:val="32"/>
         </w:rPr>
         <w:t>附件8： 可以添加的新好友信息</w:t>
       </w:r>
-      <w:bookmarkEnd w:id="71"/>
+      <w:bookmarkEnd w:id="72"/>
     </w:p>
     <w:p>
       <w:pPr>
@@ -18275,11 +18511,11 @@
           <w:szCs w:val="32"/>
         </w:rPr>
       </w:pPr>
-      <w:bookmarkStart w:id="72" w:name="_Toc94677470"/>
+      <w:bookmarkStart w:id="73" w:name="_Toc13475975"/>
       <w:r>
         <w:t>附件9： 好友列表信息</w:t>
       </w:r>
-      <w:bookmarkEnd w:id="72"/>
+      <w:bookmarkEnd w:id="73"/>
     </w:p>
     <w:p>
       <w:pPr>
@@ -18435,11 +18671,11 @@
       <w:pPr>
         <w:pStyle w:val="3"/>
       </w:pPr>
-      <w:bookmarkStart w:id="73" w:name="_Toc94677471"/>
+      <w:bookmarkStart w:id="74" w:name="_Toc13475976"/>
       <w:r>
         <w:t>附件10： 排行榜数据</w:t>
       </w:r>
-      <w:bookmarkEnd w:id="73"/>
+      <w:bookmarkEnd w:id="74"/>
     </w:p>
     <w:p>
       <w:pPr>
@@ -18534,7 +18770,7 @@
       <w:pPr>
         <w:pStyle w:val="3"/>
       </w:pPr>
-      <w:bookmarkStart w:id="74" w:name="_Toc94677472"/>
+      <w:bookmarkStart w:id="75" w:name="_Toc13475977"/>
       <w:r>
         <w:t xml:space="preserve">附件11： </w:t>
       </w:r>
@@ -18544,7 +18780,7 @@
         </w:rPr>
         <w:t>站内信列表数据</w:t>
       </w:r>
-      <w:bookmarkEnd w:id="74"/>
+      <w:bookmarkEnd w:id="75"/>
     </w:p>
     <w:p>
       <w:pPr>
@@ -18727,7 +18963,7 @@
           <w:szCs w:val="32"/>
         </w:rPr>
       </w:pPr>
-      <w:bookmarkStart w:id="75" w:name="_Toc94677473"/>
+      <w:bookmarkStart w:id="76" w:name="_Toc13475978"/>
       <w:r>
         <w:rPr>
           <w:szCs w:val="32"/>
@@ -18735,7 +18971,7 @@
         </w:rPr>
         <w:t>附件12： 公告数据类型</w:t>
       </w:r>
-      <w:bookmarkEnd w:id="75"/>
+      <w:bookmarkEnd w:id="76"/>
     </w:p>
     <w:p>
       <w:pPr>
@@ -18850,7 +19086,7 @@
           <w:szCs w:val="32"/>
         </w:rPr>
       </w:pPr>
-      <w:bookmarkStart w:id="76" w:name="_Toc94677474"/>
+      <w:bookmarkStart w:id="77" w:name="_Toc13475979"/>
       <w:r>
         <w:rPr>
           <w:szCs w:val="32"/>
@@ -18858,7 +19094,7 @@
         </w:rPr>
         <w:t>附件13： 时间轴事件类型</w:t>
       </w:r>
-      <w:bookmarkEnd w:id="76"/>
+      <w:bookmarkEnd w:id="77"/>
     </w:p>
     <w:p>
       <w:pPr>
@@ -19046,7 +19282,7 @@
           <w:bdr w:val="none" w:sz="0" w:space="0" w:color="auto"/>
         </w:rPr>
       </w:pPr>
-      <w:bookmarkStart w:id="77" w:name="_Toc94677475"/>
+      <w:bookmarkStart w:id="78" w:name="_Toc13475980"/>
       <w:r>
         <w:rPr>
           <w:szCs w:val="32"/>
@@ -19054,7 +19290,7 @@
         </w:rPr>
         <w:t>附件13： 推送类型枚举</w:t>
       </w:r>
-      <w:bookmarkEnd w:id="77"/>
+      <w:bookmarkEnd w:id="78"/>
     </w:p>
     <w:p>
       <w:pPr>
@@ -19214,16 +19450,120 @@
         <w:pStyle w:val="3"/>
         <w:rPr>
           <w:szCs w:val="32"/>
-        </w:rPr>
-      </w:pPr>
-      <w:bookmarkStart w:id="78" w:name="_Toc94677476"/>
-      <w:r>
-        <w:rPr>
-          <w:szCs w:val="32"/>
+          <w:bdr w:val="none" w:sz="0" w:space="0" w:color="auto"/>
+        </w:rPr>
+      </w:pPr>
+    </w:p>
+    <w:p>
+      <w:pPr>
+        <w:pStyle w:val="3"/>
+      </w:pPr>
+      <w:bookmarkStart w:id="79" w:name="_Toc13475981"/>
+      <w:r>
+        <w:rPr>
+          <w:szCs w:val="32"/>
+          <w:bdr w:val="none" w:sz="0" w:space="0" w:color="auto"/>
         </w:rPr>
         <w:t>附件14： 关于图片，资源和文件的上传逻辑</w:t>
       </w:r>
-      <w:bookmarkEnd w:id="78"/>
+      <w:bookmarkEnd w:id="79"/>
+    </w:p>
+    <w:p>
+      <w:pPr>
+        <w:rPr>
+          <w:sz w:val="32"/>
+          <w:szCs w:val="32"/>
+          <w:bdr w:val="none" w:sz="0" w:space="0" w:color="auto"/>
+        </w:rPr>
+      </w:pPr>
+      <w:r>
+        <w:rPr>
+          <w:sz w:val="32"/>
+          <w:szCs w:val="32"/>
+          <w:bdr w:val="none" w:sz="0" w:space="0" w:color="auto"/>
+        </w:rPr>
+        <w:t>public class ADEntity {</w:t>
+      </w:r>
+    </w:p>
+    <w:p>
+      <w:pPr>
+        <w:rPr>
+          <w:sz w:val="32"/>
+          <w:szCs w:val="32"/>
+          <w:bdr w:val="none" w:sz="0" w:space="0" w:color="auto"/>
+        </w:rPr>
+      </w:pPr>
+      <w:r>
+        <w:rPr>
+          <w:sz w:val="32"/>
+          <w:szCs w:val="32"/>
+          <w:bdr w:val="none" w:sz="0" w:space="0" w:color="auto"/>
+        </w:rPr>
+        <w:tab/>
+        <w:t>long id;//数据库编号</w:t>
+      </w:r>
+    </w:p>
+    <w:p>
+      <w:pPr>
+        <w:rPr>
+          <w:sz w:val="32"/>
+          <w:szCs w:val="32"/>
+          <w:bdr w:val="none" w:sz="0" w:space="0" w:color="auto"/>
+        </w:rPr>
+      </w:pPr>
+      <w:r>
+        <w:rPr>
+          <w:sz w:val="32"/>
+          <w:szCs w:val="32"/>
+          <w:bdr w:val="none" w:sz="0" w:space="0" w:color="auto"/>
+        </w:rPr>
+        <w:tab/>
+        <w:t>String url;//广告指向的地址</w:t>
+      </w:r>
+    </w:p>
+    <w:p>
+      <w:pPr>
+        <w:rPr>
+          <w:sz w:val="32"/>
+          <w:szCs w:val="32"/>
+          <w:bdr w:val="none" w:sz="0" w:space="0" w:color="auto"/>
+        </w:rPr>
+      </w:pPr>
+      <w:r>
+        <w:rPr>
+          <w:sz w:val="32"/>
+          <w:szCs w:val="32"/>
+          <w:bdr w:val="none" w:sz="0" w:space="0" w:color="auto"/>
+        </w:rPr>
+        <w:tab/>
+        <w:t>String pic;//图片名称</w:t>
+      </w:r>
+    </w:p>
+    <w:p>
+      <w:r>
+        <w:rPr>
+          <w:sz w:val="32"/>
+          <w:szCs w:val="32"/>
+          <w:bdr w:val="none" w:sz="0" w:space="0" w:color="auto"/>
+        </w:rPr>
+        <w:t>}</w:t>
+      </w:r>
+    </w:p>
+    <w:p>
+      <w:pPr>
+        <w:pStyle w:val="3"/>
+        <w:rPr>
+          <w:szCs w:val="32"/>
+        </w:rPr>
+      </w:pPr>
+      <w:bookmarkStart w:id="80" w:name="_Toc13475982"/>
+      <w:r>
+        <w:rPr>
+          <w:szCs w:val="32"/>
+        </w:rPr>
+        <w:t>附件15： 关于图片，资源和文件的上传逻辑</w:t>
+      </w:r>
+      <w:bookmarkEnd w:id="80"/>
     </w:p>
     <w:p>
       <w:pPr>

--- a/service/API.docx
+++ b/service/API.docx
@@ -22,7 +22,7 @@
         <w:fldChar w:fldCharType="begin"/>
       </w:r>
       <w:r>
-        <w:instrText>Hyperlink \l "_Toc13475902"</w:instrText>
+        <w:instrText>Hyperlink \l "_Toc90891863"</w:instrText>
       </w:r>
       <w:r>
         <w:fldChar w:fldCharType="separate"/>
@@ -48,13 +48,13 @@
         <w:fldChar w:fldCharType="begin"/>
       </w:r>
       <w:r>
-        <w:instrText>PageRef _Toc13475902 \h</w:instrText>
+        <w:instrText>PageRef _Toc90891863 \h</w:instrText>
       </w:r>
       <w:r>
         <w:fldChar w:fldCharType="separate"/>
       </w:r>
       <w:r>
-        <w:t>2</w:t>
+        <w:t>3</w:t>
       </w:r>
       <w:r>
         <w:fldChar w:fldCharType="end"/>
@@ -74,7 +74,7 @@
         <w:fldChar w:fldCharType="begin"/>
       </w:r>
       <w:r>
-        <w:instrText>Hyperlink \l "_Toc13475903"</w:instrText>
+        <w:instrText>Hyperlink \l "_Toc90891864"</w:instrText>
       </w:r>
       <w:r>
         <w:fldChar w:fldCharType="separate"/>
@@ -100,7 +100,7 @@
         <w:fldChar w:fldCharType="begin"/>
       </w:r>
       <w:r>
-        <w:instrText>PageRef _Toc13475903 \h</w:instrText>
+        <w:instrText>PageRef _Toc90891864 \h</w:instrText>
       </w:r>
       <w:r>
         <w:fldChar w:fldCharType="separate"/>
@@ -126,7 +126,7 @@
         <w:fldChar w:fldCharType="begin"/>
       </w:r>
       <w:r>
-        <w:instrText>Hyperlink \l "_Toc13475904"</w:instrText>
+        <w:instrText>Hyperlink \l "_Toc90891865"</w:instrText>
       </w:r>
       <w:r>
         <w:fldChar w:fldCharType="separate"/>
@@ -160,7 +160,7 @@
         <w:fldChar w:fldCharType="begin"/>
       </w:r>
       <w:r>
-        <w:instrText>PageRef _Toc13475904 \h</w:instrText>
+        <w:instrText>PageRef _Toc90891865 \h</w:instrText>
       </w:r>
       <w:r>
         <w:fldChar w:fldCharType="separate"/>
@@ -186,7 +186,7 @@
         <w:fldChar w:fldCharType="begin"/>
       </w:r>
       <w:r>
-        <w:instrText>Hyperlink \l "_Toc13475905"</w:instrText>
+        <w:instrText>Hyperlink \l "_Toc90891866"</w:instrText>
       </w:r>
       <w:r>
         <w:fldChar w:fldCharType="separate"/>
@@ -212,13 +212,13 @@
         <w:fldChar w:fldCharType="begin"/>
       </w:r>
       <w:r>
-        <w:instrText>PageRef _Toc13475905 \h</w:instrText>
+        <w:instrText>PageRef _Toc90891866 \h</w:instrText>
       </w:r>
       <w:r>
         <w:fldChar w:fldCharType="separate"/>
       </w:r>
       <w:r>
-        <w:t>3</w:t>
+        <w:t>4</w:t>
       </w:r>
       <w:r>
         <w:fldChar w:fldCharType="end"/>
@@ -238,7 +238,7 @@
         <w:fldChar w:fldCharType="begin"/>
       </w:r>
       <w:r>
-        <w:instrText>Hyperlink \l "_Toc13475906"</w:instrText>
+        <w:instrText>Hyperlink \l "_Toc90891867"</w:instrText>
       </w:r>
       <w:r>
         <w:fldChar w:fldCharType="separate"/>
@@ -264,13 +264,13 @@
         <w:fldChar w:fldCharType="begin"/>
       </w:r>
       <w:r>
-        <w:instrText>PageRef _Toc13475906 \h</w:instrText>
+        <w:instrText>PageRef _Toc90891867 \h</w:instrText>
       </w:r>
       <w:r>
         <w:fldChar w:fldCharType="separate"/>
       </w:r>
       <w:r>
-        <w:t>3</w:t>
+        <w:t>4</w:t>
       </w:r>
       <w:r>
         <w:fldChar w:fldCharType="end"/>
@@ -290,7 +290,7 @@
         <w:fldChar w:fldCharType="begin"/>
       </w:r>
       <w:r>
-        <w:instrText>Hyperlink \l "_Toc13475907"</w:instrText>
+        <w:instrText>Hyperlink \l "_Toc90891868"</w:instrText>
       </w:r>
       <w:r>
         <w:fldChar w:fldCharType="separate"/>
@@ -316,7 +316,7 @@
         <w:fldChar w:fldCharType="begin"/>
       </w:r>
       <w:r>
-        <w:instrText>PageRef _Toc13475907 \h</w:instrText>
+        <w:instrText>PageRef _Toc90891868 \h</w:instrText>
       </w:r>
       <w:r>
         <w:fldChar w:fldCharType="separate"/>
@@ -342,7 +342,7 @@
         <w:fldChar w:fldCharType="begin"/>
       </w:r>
       <w:r>
-        <w:instrText>Hyperlink \l "_Toc13475908"</w:instrText>
+        <w:instrText>Hyperlink \l "_Toc90891869"</w:instrText>
       </w:r>
       <w:r>
         <w:fldChar w:fldCharType="separate"/>
@@ -368,7 +368,7 @@
         <w:fldChar w:fldCharType="begin"/>
       </w:r>
       <w:r>
-        <w:instrText>PageRef _Toc13475908 \h</w:instrText>
+        <w:instrText>PageRef _Toc90891869 \h</w:instrText>
       </w:r>
       <w:r>
         <w:fldChar w:fldCharType="separate"/>
@@ -394,7 +394,7 @@
         <w:fldChar w:fldCharType="begin"/>
       </w:r>
       <w:r>
-        <w:instrText>Hyperlink \l "_Toc13475909"</w:instrText>
+        <w:instrText>Hyperlink \l "_Toc90891870"</w:instrText>
       </w:r>
       <w:r>
         <w:fldChar w:fldCharType="separate"/>
@@ -420,7 +420,7 @@
         <w:fldChar w:fldCharType="begin"/>
       </w:r>
       <w:r>
-        <w:instrText>PageRef _Toc13475909 \h</w:instrText>
+        <w:instrText>PageRef _Toc90891870 \h</w:instrText>
       </w:r>
       <w:r>
         <w:fldChar w:fldCharType="separate"/>
@@ -446,7 +446,7 @@
         <w:fldChar w:fldCharType="begin"/>
       </w:r>
       <w:r>
-        <w:instrText>Hyperlink \l "_Toc13475910"</w:instrText>
+        <w:instrText>Hyperlink \l "_Toc90891871"</w:instrText>
       </w:r>
       <w:r>
         <w:fldChar w:fldCharType="separate"/>
@@ -472,7 +472,7 @@
         <w:fldChar w:fldCharType="begin"/>
       </w:r>
       <w:r>
-        <w:instrText>PageRef _Toc13475910 \h</w:instrText>
+        <w:instrText>PageRef _Toc90891871 \h</w:instrText>
       </w:r>
       <w:r>
         <w:fldChar w:fldCharType="separate"/>
@@ -498,7 +498,7 @@
         <w:fldChar w:fldCharType="begin"/>
       </w:r>
       <w:r>
-        <w:instrText>Hyperlink \l "_Toc13475911"</w:instrText>
+        <w:instrText>Hyperlink \l "_Toc90891872"</w:instrText>
       </w:r>
       <w:r>
         <w:fldChar w:fldCharType="separate"/>
@@ -524,7 +524,7 @@
         <w:fldChar w:fldCharType="begin"/>
       </w:r>
       <w:r>
-        <w:instrText>PageRef _Toc13475911 \h</w:instrText>
+        <w:instrText>PageRef _Toc90891872 \h</w:instrText>
       </w:r>
       <w:r>
         <w:fldChar w:fldCharType="separate"/>
@@ -550,7 +550,7 @@
         <w:fldChar w:fldCharType="begin"/>
       </w:r>
       <w:r>
-        <w:instrText>Hyperlink \l "_Toc13475912"</w:instrText>
+        <w:instrText>Hyperlink \l "_Toc90891873"</w:instrText>
       </w:r>
       <w:r>
         <w:fldChar w:fldCharType="separate"/>
@@ -576,7 +576,7 @@
         <w:fldChar w:fldCharType="begin"/>
       </w:r>
       <w:r>
-        <w:instrText>PageRef _Toc13475912 \h</w:instrText>
+        <w:instrText>PageRef _Toc90891873 \h</w:instrText>
       </w:r>
       <w:r>
         <w:fldChar w:fldCharType="separate"/>
@@ -602,7 +602,7 @@
         <w:fldChar w:fldCharType="begin"/>
       </w:r>
       <w:r>
-        <w:instrText>Hyperlink \l "_Toc13475913"</w:instrText>
+        <w:instrText>Hyperlink \l "_Toc90891874"</w:instrText>
       </w:r>
       <w:r>
         <w:fldChar w:fldCharType="separate"/>
@@ -628,7 +628,7 @@
         <w:fldChar w:fldCharType="begin"/>
       </w:r>
       <w:r>
-        <w:instrText>PageRef _Toc13475913 \h</w:instrText>
+        <w:instrText>PageRef _Toc90891874 \h</w:instrText>
       </w:r>
       <w:r>
         <w:fldChar w:fldCharType="separate"/>
@@ -654,7 +654,7 @@
         <w:fldChar w:fldCharType="begin"/>
       </w:r>
       <w:r>
-        <w:instrText>Hyperlink \l "_Toc13475914"</w:instrText>
+        <w:instrText>Hyperlink \l "_Toc90891875"</w:instrText>
       </w:r>
       <w:r>
         <w:fldChar w:fldCharType="separate"/>
@@ -680,7 +680,7 @@
         <w:fldChar w:fldCharType="begin"/>
       </w:r>
       <w:r>
-        <w:instrText>PageRef _Toc13475914 \h</w:instrText>
+        <w:instrText>PageRef _Toc90891875 \h</w:instrText>
       </w:r>
       <w:r>
         <w:fldChar w:fldCharType="separate"/>
@@ -706,7 +706,7 @@
         <w:fldChar w:fldCharType="begin"/>
       </w:r>
       <w:r>
-        <w:instrText>Hyperlink \l "_Toc13475915"</w:instrText>
+        <w:instrText>Hyperlink \l "_Toc90891876"</w:instrText>
       </w:r>
       <w:r>
         <w:fldChar w:fldCharType="separate"/>
@@ -732,7 +732,7 @@
         <w:fldChar w:fldCharType="begin"/>
       </w:r>
       <w:r>
-        <w:instrText>PageRef _Toc13475915 \h</w:instrText>
+        <w:instrText>PageRef _Toc90891876 \h</w:instrText>
       </w:r>
       <w:r>
         <w:fldChar w:fldCharType="separate"/>
@@ -758,7 +758,7 @@
         <w:fldChar w:fldCharType="begin"/>
       </w:r>
       <w:r>
-        <w:instrText>Hyperlink \l "_Toc13475916"</w:instrText>
+        <w:instrText>Hyperlink \l "_Toc90891877"</w:instrText>
       </w:r>
       <w:r>
         <w:fldChar w:fldCharType="separate"/>
@@ -784,7 +784,7 @@
         <w:fldChar w:fldCharType="begin"/>
       </w:r>
       <w:r>
-        <w:instrText>PageRef _Toc13475916 \h</w:instrText>
+        <w:instrText>PageRef _Toc90891877 \h</w:instrText>
       </w:r>
       <w:r>
         <w:fldChar w:fldCharType="separate"/>
@@ -810,7 +810,7 @@
         <w:fldChar w:fldCharType="begin"/>
       </w:r>
       <w:r>
-        <w:instrText>Hyperlink \l "_Toc13475917"</w:instrText>
+        <w:instrText>Hyperlink \l "_Toc90891878"</w:instrText>
       </w:r>
       <w:r>
         <w:fldChar w:fldCharType="separate"/>
@@ -836,7 +836,7 @@
         <w:fldChar w:fldCharType="begin"/>
       </w:r>
       <w:r>
-        <w:instrText>PageRef _Toc13475917 \h</w:instrText>
+        <w:instrText>PageRef _Toc90891878 \h</w:instrText>
       </w:r>
       <w:r>
         <w:fldChar w:fldCharType="separate"/>
@@ -862,7 +862,7 @@
         <w:fldChar w:fldCharType="begin"/>
       </w:r>
       <w:r>
-        <w:instrText>Hyperlink \l "_Toc13475918"</w:instrText>
+        <w:instrText>Hyperlink \l "_Toc90891879"</w:instrText>
       </w:r>
       <w:r>
         <w:fldChar w:fldCharType="separate"/>
@@ -888,7 +888,7 @@
         <w:fldChar w:fldCharType="begin"/>
       </w:r>
       <w:r>
-        <w:instrText>PageRef _Toc13475918 \h</w:instrText>
+        <w:instrText>PageRef _Toc90891879 \h</w:instrText>
       </w:r>
       <w:r>
         <w:fldChar w:fldCharType="separate"/>
@@ -914,7 +914,7 @@
         <w:fldChar w:fldCharType="begin"/>
       </w:r>
       <w:r>
-        <w:instrText>Hyperlink \l "_Toc13475919"</w:instrText>
+        <w:instrText>Hyperlink \l "_Toc90891880"</w:instrText>
       </w:r>
       <w:r>
         <w:fldChar w:fldCharType="separate"/>
@@ -940,7 +940,7 @@
         <w:fldChar w:fldCharType="begin"/>
       </w:r>
       <w:r>
-        <w:instrText>PageRef _Toc13475919 \h</w:instrText>
+        <w:instrText>PageRef _Toc90891880 \h</w:instrText>
       </w:r>
       <w:r>
         <w:fldChar w:fldCharType="separate"/>
@@ -966,7 +966,7 @@
         <w:fldChar w:fldCharType="begin"/>
       </w:r>
       <w:r>
-        <w:instrText>Hyperlink \l "_Toc13475920"</w:instrText>
+        <w:instrText>Hyperlink \l "_Toc90891881"</w:instrText>
       </w:r>
       <w:r>
         <w:fldChar w:fldCharType="separate"/>
@@ -992,7 +992,7 @@
         <w:fldChar w:fldCharType="begin"/>
       </w:r>
       <w:r>
-        <w:instrText>PageRef _Toc13475920 \h</w:instrText>
+        <w:instrText>PageRef _Toc90891881 \h</w:instrText>
       </w:r>
       <w:r>
         <w:fldChar w:fldCharType="separate"/>
@@ -1018,7 +1018,7 @@
         <w:fldChar w:fldCharType="begin"/>
       </w:r>
       <w:r>
-        <w:instrText>Hyperlink \l "_Toc13475921"</w:instrText>
+        <w:instrText>Hyperlink \l "_Toc90891882"</w:instrText>
       </w:r>
       <w:r>
         <w:fldChar w:fldCharType="separate"/>
@@ -1044,7 +1044,7 @@
         <w:fldChar w:fldCharType="begin"/>
       </w:r>
       <w:r>
-        <w:instrText>PageRef _Toc13475921 \h</w:instrText>
+        <w:instrText>PageRef _Toc90891882 \h</w:instrText>
       </w:r>
       <w:r>
         <w:fldChar w:fldCharType="separate"/>
@@ -1070,7 +1070,7 @@
         <w:fldChar w:fldCharType="begin"/>
       </w:r>
       <w:r>
-        <w:instrText>Hyperlink \l "_Toc13475922"</w:instrText>
+        <w:instrText>Hyperlink \l "_Toc90891883"</w:instrText>
       </w:r>
       <w:r>
         <w:fldChar w:fldCharType="separate"/>
@@ -1088,7 +1088,7 @@
         <w:fldChar w:fldCharType="begin"/>
       </w:r>
       <w:r>
-        <w:instrText>PageRef _Toc13475922 \h</w:instrText>
+        <w:instrText>PageRef _Toc90891883 \h</w:instrText>
       </w:r>
       <w:r>
         <w:fldChar w:fldCharType="separate"/>
@@ -1114,7 +1114,7 @@
         <w:fldChar w:fldCharType="begin"/>
       </w:r>
       <w:r>
-        <w:instrText>Hyperlink \l "_Toc13475923"</w:instrText>
+        <w:instrText>Hyperlink \l "_Toc90891884"</w:instrText>
       </w:r>
       <w:r>
         <w:fldChar w:fldCharType="separate"/>
@@ -1132,7 +1132,7 @@
         <w:fldChar w:fldCharType="begin"/>
       </w:r>
       <w:r>
-        <w:instrText>PageRef _Toc13475923 \h</w:instrText>
+        <w:instrText>PageRef _Toc90891884 \h</w:instrText>
       </w:r>
       <w:r>
         <w:fldChar w:fldCharType="separate"/>
@@ -1158,7 +1158,7 @@
         <w:fldChar w:fldCharType="begin"/>
       </w:r>
       <w:r>
-        <w:instrText>Hyperlink \l "_Toc13475924"</w:instrText>
+        <w:instrText>Hyperlink \l "_Toc90891885"</w:instrText>
       </w:r>
       <w:r>
         <w:fldChar w:fldCharType="separate"/>
@@ -1176,7 +1176,7 @@
         <w:fldChar w:fldCharType="begin"/>
       </w:r>
       <w:r>
-        <w:instrText>PageRef _Toc13475924 \h</w:instrText>
+        <w:instrText>PageRef _Toc90891885 \h</w:instrText>
       </w:r>
       <w:r>
         <w:fldChar w:fldCharType="separate"/>
@@ -1202,7 +1202,7 @@
         <w:fldChar w:fldCharType="begin"/>
       </w:r>
       <w:r>
-        <w:instrText>Hyperlink \l "_Toc13475925"</w:instrText>
+        <w:instrText>Hyperlink \l "_Toc90891886"</w:instrText>
       </w:r>
       <w:r>
         <w:fldChar w:fldCharType="separate"/>
@@ -1220,7 +1220,7 @@
         <w:fldChar w:fldCharType="begin"/>
       </w:r>
       <w:r>
-        <w:instrText>PageRef _Toc13475925 \h</w:instrText>
+        <w:instrText>PageRef _Toc90891886 \h</w:instrText>
       </w:r>
       <w:r>
         <w:fldChar w:fldCharType="separate"/>
@@ -1246,7 +1246,7 @@
         <w:fldChar w:fldCharType="begin"/>
       </w:r>
       <w:r>
-        <w:instrText>Hyperlink \l "_Toc13475926"</w:instrText>
+        <w:instrText>Hyperlink \l "_Toc90891887"</w:instrText>
       </w:r>
       <w:r>
         <w:fldChar w:fldCharType="separate"/>
@@ -1264,7 +1264,7 @@
         <w:fldChar w:fldCharType="begin"/>
       </w:r>
       <w:r>
-        <w:instrText>PageRef _Toc13475926 \h</w:instrText>
+        <w:instrText>PageRef _Toc90891887 \h</w:instrText>
       </w:r>
       <w:r>
         <w:fldChar w:fldCharType="separate"/>
@@ -1290,7 +1290,7 @@
         <w:fldChar w:fldCharType="begin"/>
       </w:r>
       <w:r>
-        <w:instrText>Hyperlink \l "_Toc13475927"</w:instrText>
+        <w:instrText>Hyperlink \l "_Toc90891888"</w:instrText>
       </w:r>
       <w:r>
         <w:fldChar w:fldCharType="separate"/>
@@ -1308,7 +1308,7 @@
         <w:fldChar w:fldCharType="begin"/>
       </w:r>
       <w:r>
-        <w:instrText>PageRef _Toc13475927 \h</w:instrText>
+        <w:instrText>PageRef _Toc90891888 \h</w:instrText>
       </w:r>
       <w:r>
         <w:fldChar w:fldCharType="separate"/>
@@ -1334,7 +1334,7 @@
         <w:fldChar w:fldCharType="begin"/>
       </w:r>
       <w:r>
-        <w:instrText>Hyperlink \l "_Toc13475928"</w:instrText>
+        <w:instrText>Hyperlink \l "_Toc90891889"</w:instrText>
       </w:r>
       <w:r>
         <w:fldChar w:fldCharType="separate"/>
@@ -1352,7 +1352,7 @@
         <w:fldChar w:fldCharType="begin"/>
       </w:r>
       <w:r>
-        <w:instrText>PageRef _Toc13475928 \h</w:instrText>
+        <w:instrText>PageRef _Toc90891889 \h</w:instrText>
       </w:r>
       <w:r>
         <w:fldChar w:fldCharType="separate"/>
@@ -1378,7 +1378,7 @@
         <w:fldChar w:fldCharType="begin"/>
       </w:r>
       <w:r>
-        <w:instrText>Hyperlink \l "_Toc13475929"</w:instrText>
+        <w:instrText>Hyperlink \l "_Toc90891890"</w:instrText>
       </w:r>
       <w:r>
         <w:fldChar w:fldCharType="separate"/>
@@ -1396,7 +1396,7 @@
         <w:fldChar w:fldCharType="begin"/>
       </w:r>
       <w:r>
-        <w:instrText>PageRef _Toc13475929 \h</w:instrText>
+        <w:instrText>PageRef _Toc90891890 \h</w:instrText>
       </w:r>
       <w:r>
         <w:fldChar w:fldCharType="separate"/>
@@ -1422,7 +1422,7 @@
         <w:fldChar w:fldCharType="begin"/>
       </w:r>
       <w:r>
-        <w:instrText>Hyperlink \l "_Toc13475930"</w:instrText>
+        <w:instrText>Hyperlink \l "_Toc90891891"</w:instrText>
       </w:r>
       <w:r>
         <w:fldChar w:fldCharType="separate"/>
@@ -1440,7 +1440,7 @@
         <w:fldChar w:fldCharType="begin"/>
       </w:r>
       <w:r>
-        <w:instrText>PageRef _Toc13475930 \h</w:instrText>
+        <w:instrText>PageRef _Toc90891891 \h</w:instrText>
       </w:r>
       <w:r>
         <w:fldChar w:fldCharType="separate"/>
@@ -1466,7 +1466,7 @@
         <w:fldChar w:fldCharType="begin"/>
       </w:r>
       <w:r>
-        <w:instrText>Hyperlink \l "_Toc13475931"</w:instrText>
+        <w:instrText>Hyperlink \l "_Toc90891892"</w:instrText>
       </w:r>
       <w:r>
         <w:fldChar w:fldCharType="separate"/>
@@ -1484,7 +1484,7 @@
         <w:fldChar w:fldCharType="begin"/>
       </w:r>
       <w:r>
-        <w:instrText>PageRef _Toc13475931 \h</w:instrText>
+        <w:instrText>PageRef _Toc90891892 \h</w:instrText>
       </w:r>
       <w:r>
         <w:fldChar w:fldCharType="separate"/>
@@ -1510,7 +1510,7 @@
         <w:fldChar w:fldCharType="begin"/>
       </w:r>
       <w:r>
-        <w:instrText>Hyperlink \l "_Toc13475932"</w:instrText>
+        <w:instrText>Hyperlink \l "_Toc90891893"</w:instrText>
       </w:r>
       <w:r>
         <w:fldChar w:fldCharType="separate"/>
@@ -1528,7 +1528,7 @@
         <w:fldChar w:fldCharType="begin"/>
       </w:r>
       <w:r>
-        <w:instrText>PageRef _Toc13475932 \h</w:instrText>
+        <w:instrText>PageRef _Toc90891893 \h</w:instrText>
       </w:r>
       <w:r>
         <w:fldChar w:fldCharType="separate"/>
@@ -1554,7 +1554,7 @@
         <w:fldChar w:fldCharType="begin"/>
       </w:r>
       <w:r>
-        <w:instrText>Hyperlink \l "_Toc13475933"</w:instrText>
+        <w:instrText>Hyperlink \l "_Toc90891894"</w:instrText>
       </w:r>
       <w:r>
         <w:fldChar w:fldCharType="separate"/>
@@ -1572,7 +1572,7 @@
         <w:fldChar w:fldCharType="begin"/>
       </w:r>
       <w:r>
-        <w:instrText>PageRef _Toc13475933 \h</w:instrText>
+        <w:instrText>PageRef _Toc90891894 \h</w:instrText>
       </w:r>
       <w:r>
         <w:fldChar w:fldCharType="separate"/>
@@ -1598,7 +1598,7 @@
         <w:fldChar w:fldCharType="begin"/>
       </w:r>
       <w:r>
-        <w:instrText>Hyperlink \l "_Toc13475934"</w:instrText>
+        <w:instrText>Hyperlink \l "_Toc90891895"</w:instrText>
       </w:r>
       <w:r>
         <w:fldChar w:fldCharType="separate"/>
@@ -1616,7 +1616,7 @@
         <w:fldChar w:fldCharType="begin"/>
       </w:r>
       <w:r>
-        <w:instrText>PageRef _Toc13475934 \h</w:instrText>
+        <w:instrText>PageRef _Toc90891895 \h</w:instrText>
       </w:r>
       <w:r>
         <w:fldChar w:fldCharType="separate"/>
@@ -1642,7 +1642,7 @@
         <w:fldChar w:fldCharType="begin"/>
       </w:r>
       <w:r>
-        <w:instrText>Hyperlink \l "_Toc13475935"</w:instrText>
+        <w:instrText>Hyperlink \l "_Toc90891896"</w:instrText>
       </w:r>
       <w:r>
         <w:fldChar w:fldCharType="separate"/>
@@ -1660,7 +1660,7 @@
         <w:fldChar w:fldCharType="begin"/>
       </w:r>
       <w:r>
-        <w:instrText>PageRef _Toc13475935 \h</w:instrText>
+        <w:instrText>PageRef _Toc90891896 \h</w:instrText>
       </w:r>
       <w:r>
         <w:fldChar w:fldCharType="separate"/>
@@ -1686,7 +1686,7 @@
         <w:fldChar w:fldCharType="begin"/>
       </w:r>
       <w:r>
-        <w:instrText>Hyperlink \l "_Toc13475936"</w:instrText>
+        <w:instrText>Hyperlink \l "_Toc90891897"</w:instrText>
       </w:r>
       <w:r>
         <w:fldChar w:fldCharType="separate"/>
@@ -1704,7 +1704,7 @@
         <w:fldChar w:fldCharType="begin"/>
       </w:r>
       <w:r>
-        <w:instrText>PageRef _Toc13475936 \h</w:instrText>
+        <w:instrText>PageRef _Toc90891897 \h</w:instrText>
       </w:r>
       <w:r>
         <w:fldChar w:fldCharType="separate"/>
@@ -1730,7 +1730,7 @@
         <w:fldChar w:fldCharType="begin"/>
       </w:r>
       <w:r>
-        <w:instrText>Hyperlink \l "_Toc13475937"</w:instrText>
+        <w:instrText>Hyperlink \l "_Toc90891898"</w:instrText>
       </w:r>
       <w:r>
         <w:fldChar w:fldCharType="separate"/>
@@ -1748,7 +1748,7 @@
         <w:fldChar w:fldCharType="begin"/>
       </w:r>
       <w:r>
-        <w:instrText>PageRef _Toc13475937 \h</w:instrText>
+        <w:instrText>PageRef _Toc90891898 \h</w:instrText>
       </w:r>
       <w:r>
         <w:fldChar w:fldCharType="separate"/>
@@ -1774,7 +1774,7 @@
         <w:fldChar w:fldCharType="begin"/>
       </w:r>
       <w:r>
-        <w:instrText>Hyperlink \l "_Toc13475938"</w:instrText>
+        <w:instrText>Hyperlink \l "_Toc90891899"</w:instrText>
       </w:r>
       <w:r>
         <w:fldChar w:fldCharType="separate"/>
@@ -1801,7 +1801,7 @@
         <w:fldChar w:fldCharType="begin"/>
       </w:r>
       <w:r>
-        <w:instrText>PageRef _Toc13475938 \h</w:instrText>
+        <w:instrText>PageRef _Toc90891899 \h</w:instrText>
       </w:r>
       <w:r>
         <w:fldChar w:fldCharType="separate"/>
@@ -1827,7 +1827,7 @@
         <w:fldChar w:fldCharType="begin"/>
       </w:r>
       <w:r>
-        <w:instrText>Hyperlink \l "_Toc13475939"</w:instrText>
+        <w:instrText>Hyperlink \l "_Toc90891900"</w:instrText>
       </w:r>
       <w:r>
         <w:fldChar w:fldCharType="separate"/>
@@ -1845,7 +1845,7 @@
         <w:fldChar w:fldCharType="begin"/>
       </w:r>
       <w:r>
-        <w:instrText>PageRef _Toc13475939 \h</w:instrText>
+        <w:instrText>PageRef _Toc90891900 \h</w:instrText>
       </w:r>
       <w:r>
         <w:fldChar w:fldCharType="separate"/>
@@ -1871,7 +1871,7 @@
         <w:fldChar w:fldCharType="begin"/>
       </w:r>
       <w:r>
-        <w:instrText>Hyperlink \l "_Toc13475940"</w:instrText>
+        <w:instrText>Hyperlink \l "_Toc90891901"</w:instrText>
       </w:r>
       <w:r>
         <w:fldChar w:fldCharType="separate"/>
@@ -1889,7 +1889,7 @@
         <w:fldChar w:fldCharType="begin"/>
       </w:r>
       <w:r>
-        <w:instrText>PageRef _Toc13475940 \h</w:instrText>
+        <w:instrText>PageRef _Toc90891901 \h</w:instrText>
       </w:r>
       <w:r>
         <w:fldChar w:fldCharType="separate"/>
@@ -1915,7 +1915,7 @@
         <w:fldChar w:fldCharType="begin"/>
       </w:r>
       <w:r>
-        <w:instrText>Hyperlink \l "_Toc13475941"</w:instrText>
+        <w:instrText>Hyperlink \l "_Toc90891902"</w:instrText>
       </w:r>
       <w:r>
         <w:fldChar w:fldCharType="separate"/>
@@ -1942,7 +1942,7 @@
         <w:fldChar w:fldCharType="begin"/>
       </w:r>
       <w:r>
-        <w:instrText>PageRef _Toc13475941 \h</w:instrText>
+        <w:instrText>PageRef _Toc90891902 \h</w:instrText>
       </w:r>
       <w:r>
         <w:fldChar w:fldCharType="separate"/>
@@ -1968,7 +1968,7 @@
         <w:fldChar w:fldCharType="begin"/>
       </w:r>
       <w:r>
-        <w:instrText>Hyperlink \l "_Toc13475942"</w:instrText>
+        <w:instrText>Hyperlink \l "_Toc90891903"</w:instrText>
       </w:r>
       <w:r>
         <w:fldChar w:fldCharType="separate"/>
@@ -1986,7 +1986,7 @@
         <w:fldChar w:fldCharType="begin"/>
       </w:r>
       <w:r>
-        <w:instrText>PageRef _Toc13475942 \h</w:instrText>
+        <w:instrText>PageRef _Toc90891903 \h</w:instrText>
       </w:r>
       <w:r>
         <w:fldChar w:fldCharType="separate"/>
@@ -2012,7 +2012,7 @@
         <w:fldChar w:fldCharType="begin"/>
       </w:r>
       <w:r>
-        <w:instrText>Hyperlink \l "_Toc13475943"</w:instrText>
+        <w:instrText>Hyperlink \l "_Toc90891904"</w:instrText>
       </w:r>
       <w:r>
         <w:fldChar w:fldCharType="separate"/>
@@ -2039,7 +2039,7 @@
         <w:fldChar w:fldCharType="begin"/>
       </w:r>
       <w:r>
-        <w:instrText>PageRef _Toc13475943 \h</w:instrText>
+        <w:instrText>PageRef _Toc90891904 \h</w:instrText>
       </w:r>
       <w:r>
         <w:fldChar w:fldCharType="separate"/>
@@ -2065,7 +2065,7 @@
         <w:fldChar w:fldCharType="begin"/>
       </w:r>
       <w:r>
-        <w:instrText>Hyperlink \l "_Toc13475944"</w:instrText>
+        <w:instrText>Hyperlink \l "_Toc90891905"</w:instrText>
       </w:r>
       <w:r>
         <w:fldChar w:fldCharType="separate"/>
@@ -2104,7 +2104,7 @@
         <w:fldChar w:fldCharType="begin"/>
       </w:r>
       <w:r>
-        <w:instrText>PageRef _Toc13475944 \h</w:instrText>
+        <w:instrText>PageRef _Toc90891905 \h</w:instrText>
       </w:r>
       <w:r>
         <w:fldChar w:fldCharType="separate"/>
@@ -2130,7 +2130,7 @@
         <w:fldChar w:fldCharType="begin"/>
       </w:r>
       <w:r>
-        <w:instrText>Hyperlink \l "_Toc13475945"</w:instrText>
+        <w:instrText>Hyperlink \l "_Toc90891906"</w:instrText>
       </w:r>
       <w:r>
         <w:fldChar w:fldCharType="separate"/>
@@ -2166,7 +2166,7 @@
         <w:fldChar w:fldCharType="begin"/>
       </w:r>
       <w:r>
-        <w:instrText>PageRef _Toc13475945 \h</w:instrText>
+        <w:instrText>PageRef _Toc90891906 \h</w:instrText>
       </w:r>
       <w:r>
         <w:fldChar w:fldCharType="separate"/>
@@ -2192,7 +2192,7 @@
         <w:fldChar w:fldCharType="begin"/>
       </w:r>
       <w:r>
-        <w:instrText>Hyperlink \l "_Toc13475946"</w:instrText>
+        <w:instrText>Hyperlink \l "_Toc90891907"</w:instrText>
       </w:r>
       <w:r>
         <w:fldChar w:fldCharType="separate"/>
@@ -2228,7 +2228,7 @@
         <w:fldChar w:fldCharType="begin"/>
       </w:r>
       <w:r>
-        <w:instrText>PageRef _Toc13475946 \h</w:instrText>
+        <w:instrText>PageRef _Toc90891907 \h</w:instrText>
       </w:r>
       <w:r>
         <w:fldChar w:fldCharType="separate"/>
@@ -2254,7 +2254,7 @@
         <w:fldChar w:fldCharType="begin"/>
       </w:r>
       <w:r>
-        <w:instrText>Hyperlink \l "_Toc13475947"</w:instrText>
+        <w:instrText>Hyperlink \l "_Toc90891908"</w:instrText>
       </w:r>
       <w:r>
         <w:fldChar w:fldCharType="separate"/>
@@ -2290,7 +2290,7 @@
         <w:fldChar w:fldCharType="begin"/>
       </w:r>
       <w:r>
-        <w:instrText>PageRef _Toc13475947 \h</w:instrText>
+        <w:instrText>PageRef _Toc90891908 \h</w:instrText>
       </w:r>
       <w:r>
         <w:fldChar w:fldCharType="separate"/>
@@ -2316,7 +2316,7 @@
         <w:fldChar w:fldCharType="begin"/>
       </w:r>
       <w:r>
-        <w:instrText>Hyperlink \l "_Toc13475948"</w:instrText>
+        <w:instrText>Hyperlink \l "_Toc90891909"</w:instrText>
       </w:r>
       <w:r>
         <w:fldChar w:fldCharType="separate"/>
@@ -2343,7 +2343,7 @@
         <w:fldChar w:fldCharType="begin"/>
       </w:r>
       <w:r>
-        <w:instrText>PageRef _Toc13475948 \h</w:instrText>
+        <w:instrText>PageRef _Toc90891909 \h</w:instrText>
       </w:r>
       <w:r>
         <w:fldChar w:fldCharType="separate"/>
@@ -2369,7 +2369,7 @@
         <w:fldChar w:fldCharType="begin"/>
       </w:r>
       <w:r>
-        <w:instrText>Hyperlink \l "_Toc13475949"</w:instrText>
+        <w:instrText>Hyperlink \l "_Toc90891910"</w:instrText>
       </w:r>
       <w:r>
         <w:fldChar w:fldCharType="separate"/>
@@ -2394,7 +2394,7 @@
         <w:fldChar w:fldCharType="begin"/>
       </w:r>
       <w:r>
-        <w:instrText>PageRef _Toc13475949 \h</w:instrText>
+        <w:instrText>PageRef _Toc90891910 \h</w:instrText>
       </w:r>
       <w:r>
         <w:fldChar w:fldCharType="separate"/>
@@ -2420,7 +2420,7 @@
         <w:fldChar w:fldCharType="begin"/>
       </w:r>
       <w:r>
-        <w:instrText>Hyperlink \l "_Toc13475950"</w:instrText>
+        <w:instrText>Hyperlink \l "_Toc90891911"</w:instrText>
       </w:r>
       <w:r>
         <w:fldChar w:fldCharType="separate"/>
@@ -2445,7 +2445,7 @@
         <w:fldChar w:fldCharType="begin"/>
       </w:r>
       <w:r>
-        <w:instrText>PageRef _Toc13475950 \h</w:instrText>
+        <w:instrText>PageRef _Toc90891911 \h</w:instrText>
       </w:r>
       <w:r>
         <w:fldChar w:fldCharType="separate"/>
@@ -2471,7 +2471,7 @@
         <w:fldChar w:fldCharType="begin"/>
       </w:r>
       <w:r>
-        <w:instrText>Hyperlink \l "_Toc13475951"</w:instrText>
+        <w:instrText>Hyperlink \l "_Toc90891912"</w:instrText>
       </w:r>
       <w:r>
         <w:fldChar w:fldCharType="separate"/>
@@ -2508,7 +2508,7 @@
         <w:fldChar w:fldCharType="begin"/>
       </w:r>
       <w:r>
-        <w:instrText>PageRef _Toc13475951 \h</w:instrText>
+        <w:instrText>PageRef _Toc90891912 \h</w:instrText>
       </w:r>
       <w:r>
         <w:fldChar w:fldCharType="separate"/>
@@ -2534,7 +2534,7 @@
         <w:fldChar w:fldCharType="begin"/>
       </w:r>
       <w:r>
-        <w:instrText>Hyperlink \l "_Toc13475952"</w:instrText>
+        <w:instrText>Hyperlink \l "_Toc90891913"</w:instrText>
       </w:r>
       <w:r>
         <w:fldChar w:fldCharType="separate"/>
@@ -2571,7 +2571,7 @@
         <w:fldChar w:fldCharType="begin"/>
       </w:r>
       <w:r>
-        <w:instrText>PageRef _Toc13475952 \h</w:instrText>
+        <w:instrText>PageRef _Toc90891913 \h</w:instrText>
       </w:r>
       <w:r>
         <w:fldChar w:fldCharType="separate"/>
@@ -2597,7 +2597,7 @@
         <w:fldChar w:fldCharType="begin"/>
       </w:r>
       <w:r>
-        <w:instrText>Hyperlink \l "_Toc13475953"</w:instrText>
+        <w:instrText>Hyperlink \l "_Toc90891914"</w:instrText>
       </w:r>
       <w:r>
         <w:fldChar w:fldCharType="separate"/>
@@ -2634,7 +2634,7 @@
         <w:fldChar w:fldCharType="begin"/>
       </w:r>
       <w:r>
-        <w:instrText>PageRef _Toc13475953 \h</w:instrText>
+        <w:instrText>PageRef _Toc90891914 \h</w:instrText>
       </w:r>
       <w:r>
         <w:fldChar w:fldCharType="separate"/>
@@ -2660,7 +2660,7 @@
         <w:fldChar w:fldCharType="begin"/>
       </w:r>
       <w:r>
-        <w:instrText>Hyperlink \l "_Toc13475954"</w:instrText>
+        <w:instrText>Hyperlink \l "_Toc90891915"</w:instrText>
       </w:r>
       <w:r>
         <w:fldChar w:fldCharType="separate"/>
@@ -2685,7 +2685,7 @@
         <w:fldChar w:fldCharType="begin"/>
       </w:r>
       <w:r>
-        <w:instrText>PageRef _Toc13475954 \h</w:instrText>
+        <w:instrText>PageRef _Toc90891915 \h</w:instrText>
       </w:r>
       <w:r>
         <w:fldChar w:fldCharType="separate"/>
@@ -2711,7 +2711,7 @@
         <w:fldChar w:fldCharType="begin"/>
       </w:r>
       <w:r>
-        <w:instrText>Hyperlink \l "_Toc13475955"</w:instrText>
+        <w:instrText>Hyperlink \l "_Toc90891916"</w:instrText>
       </w:r>
       <w:r>
         <w:fldChar w:fldCharType="separate"/>
@@ -2736,7 +2736,7 @@
         <w:fldChar w:fldCharType="begin"/>
       </w:r>
       <w:r>
-        <w:instrText>PageRef _Toc13475955 \h</w:instrText>
+        <w:instrText>PageRef _Toc90891916 \h</w:instrText>
       </w:r>
       <w:r>
         <w:fldChar w:fldCharType="separate"/>
@@ -2762,7 +2762,7 @@
         <w:fldChar w:fldCharType="begin"/>
       </w:r>
       <w:r>
-        <w:instrText>Hyperlink \l "_Toc13475956"</w:instrText>
+        <w:instrText>Hyperlink \l "_Toc90891917"</w:instrText>
       </w:r>
       <w:r>
         <w:fldChar w:fldCharType="separate"/>
@@ -2799,7 +2799,7 @@
         <w:fldChar w:fldCharType="begin"/>
       </w:r>
       <w:r>
-        <w:instrText>PageRef _Toc13475956 \h</w:instrText>
+        <w:instrText>PageRef _Toc90891917 \h</w:instrText>
       </w:r>
       <w:r>
         <w:fldChar w:fldCharType="separate"/>
@@ -2825,7 +2825,7 @@
         <w:fldChar w:fldCharType="begin"/>
       </w:r>
       <w:r>
-        <w:instrText>Hyperlink \l "_Toc13475957"</w:instrText>
+        <w:instrText>Hyperlink \l "_Toc90891918"</w:instrText>
       </w:r>
       <w:r>
         <w:fldChar w:fldCharType="separate"/>
@@ -2855,13 +2855,57 @@
         <w:fldChar w:fldCharType="begin"/>
       </w:r>
       <w:r>
-        <w:instrText>PageRef _Toc13475957 \h</w:instrText>
+        <w:instrText>PageRef _Toc90891918 \h</w:instrText>
       </w:r>
       <w:r>
         <w:fldChar w:fldCharType="separate"/>
       </w:r>
       <w:r>
         <w:t>28</w:t>
+      </w:r>
+      <w:r>
+        <w:fldChar w:fldCharType="end"/>
+      </w:r>
+      <w:r>
+        <w:fldChar w:fldCharType="end"/>
+      </w:r>
+    </w:p>
+    <w:p>
+      <w:pPr>
+        <w:pStyle w:val="18"/>
+        <w:tabs>
+          <w:tab w:val="right" w:leader="dot" w:pos="8306"/>
+        </w:tabs>
+      </w:pPr>
+      <w:r>
+        <w:fldChar w:fldCharType="begin"/>
+      </w:r>
+      <w:r>
+        <w:instrText>Hyperlink \l "_Toc90891919"</w:instrText>
+      </w:r>
+      <w:r>
+        <w:fldChar w:fldCharType="separate"/>
+      </w:r>
+      <w:r>
+        <w:rPr>
+          <w:bdr w:val="none" w:sz="0" w:space="0" w:color="auto"/>
+        </w:rPr>
+        <w:t>51、AppBourseList 根据类型获取文交所列表</w:t>
+      </w:r>
+      <w:r>
+        <w:tab/>
+      </w:r>
+      <w:r>
+        <w:fldChar w:fldCharType="begin"/>
+      </w:r>
+      <w:r>
+        <w:instrText>PageRef _Toc90891919 \h</w:instrText>
+      </w:r>
+      <w:r>
+        <w:fldChar w:fldCharType="separate"/>
+      </w:r>
+      <w:r>
+        <w:t>29</w:t>
       </w:r>
       <w:r>
         <w:fldChar w:fldCharType="end"/>
@@ -2881,7 +2925,7 @@
         <w:fldChar w:fldCharType="begin"/>
       </w:r>
       <w:r>
-        <w:instrText>Hyperlink \l "_Toc13475958"</w:instrText>
+        <w:instrText>Hyperlink \l "_Toc90891920"</w:instrText>
       </w:r>
       <w:r>
         <w:fldChar w:fldCharType="separate"/>
@@ -2900,7 +2944,7 @@
         <w:fldChar w:fldCharType="begin"/>
       </w:r>
       <w:r>
-        <w:instrText>PageRef _Toc13475958 \h</w:instrText>
+        <w:instrText>PageRef _Toc90891920 \h</w:instrText>
       </w:r>
       <w:r>
         <w:fldChar w:fldCharType="separate"/>
@@ -2926,7 +2970,7 @@
         <w:fldChar w:fldCharType="begin"/>
       </w:r>
       <w:r>
-        <w:instrText>Hyperlink \l "_Toc13475959"</w:instrText>
+        <w:instrText>Hyperlink \l "_Toc90891921"</w:instrText>
       </w:r>
       <w:r>
         <w:fldChar w:fldCharType="separate"/>
@@ -2950,7 +2994,7 @@
         <w:fldChar w:fldCharType="begin"/>
       </w:r>
       <w:r>
-        <w:instrText>PageRef _Toc13475959 \h</w:instrText>
+        <w:instrText>PageRef _Toc90891921 \h</w:instrText>
       </w:r>
       <w:r>
         <w:fldChar w:fldCharType="separate"/>
@@ -2976,7 +3020,7 @@
         <w:fldChar w:fldCharType="begin"/>
       </w:r>
       <w:r>
-        <w:instrText>Hyperlink \l "_Toc13475960"</w:instrText>
+        <w:instrText>Hyperlink \l "_Toc90891922"</w:instrText>
       </w:r>
       <w:r>
         <w:fldChar w:fldCharType="separate"/>
@@ -3000,13 +3044,13 @@
         <w:fldChar w:fldCharType="begin"/>
       </w:r>
       <w:r>
-        <w:instrText>PageRef _Toc13475960 \h</w:instrText>
+        <w:instrText>PageRef _Toc90891922 \h</w:instrText>
       </w:r>
       <w:r>
         <w:fldChar w:fldCharType="separate"/>
       </w:r>
       <w:r>
-        <w:t>29</w:t>
+        <w:t>30</w:t>
       </w:r>
       <w:r>
         <w:fldChar w:fldCharType="end"/>
@@ -3026,7 +3070,7 @@
         <w:fldChar w:fldCharType="begin"/>
       </w:r>
       <w:r>
-        <w:instrText>Hyperlink \l "_Toc13475961"</w:instrText>
+        <w:instrText>Hyperlink \l "_Toc90891923"</w:instrText>
       </w:r>
       <w:r>
         <w:fldChar w:fldCharType="separate"/>
@@ -3050,7 +3094,7 @@
         <w:fldChar w:fldCharType="begin"/>
       </w:r>
       <w:r>
-        <w:instrText>PageRef _Toc13475961 \h</w:instrText>
+        <w:instrText>PageRef _Toc90891923 \h</w:instrText>
       </w:r>
       <w:r>
         <w:fldChar w:fldCharType="separate"/>
@@ -3076,7 +3120,7 @@
         <w:fldChar w:fldCharType="begin"/>
       </w:r>
       <w:r>
-        <w:instrText>Hyperlink \l "_Toc13475962"</w:instrText>
+        <w:instrText>Hyperlink \l "_Toc90891924"</w:instrText>
       </w:r>
       <w:r>
         <w:fldChar w:fldCharType="separate"/>
@@ -3100,13 +3144,13 @@
         <w:fldChar w:fldCharType="begin"/>
       </w:r>
       <w:r>
-        <w:instrText>PageRef _Toc13475962 \h</w:instrText>
+        <w:instrText>PageRef _Toc90891924 \h</w:instrText>
       </w:r>
       <w:r>
         <w:fldChar w:fldCharType="separate"/>
       </w:r>
       <w:r>
-        <w:t>30</w:t>
+        <w:t>31</w:t>
       </w:r>
       <w:r>
         <w:fldChar w:fldCharType="end"/>
@@ -3126,7 +3170,7 @@
         <w:fldChar w:fldCharType="begin"/>
       </w:r>
       <w:r>
-        <w:instrText>Hyperlink \l "_Toc13475963"</w:instrText>
+        <w:instrText>Hyperlink \l "_Toc90891925"</w:instrText>
       </w:r>
       <w:r>
         <w:fldChar w:fldCharType="separate"/>
@@ -3150,7 +3194,7 @@
         <w:fldChar w:fldCharType="begin"/>
       </w:r>
       <w:r>
-        <w:instrText>PageRef _Toc13475963 \h</w:instrText>
+        <w:instrText>PageRef _Toc90891925 \h</w:instrText>
       </w:r>
       <w:r>
         <w:fldChar w:fldCharType="separate"/>
@@ -3176,7 +3220,7 @@
         <w:fldChar w:fldCharType="begin"/>
       </w:r>
       <w:r>
-        <w:instrText>Hyperlink \l "_Toc13475964"</w:instrText>
+        <w:instrText>Hyperlink \l "_Toc90891926"</w:instrText>
       </w:r>
       <w:r>
         <w:fldChar w:fldCharType="separate"/>
@@ -3194,13 +3238,13 @@
         <w:fldChar w:fldCharType="begin"/>
       </w:r>
       <w:r>
-        <w:instrText>PageRef _Toc13475964 \h</w:instrText>
+        <w:instrText>PageRef _Toc90891926 \h</w:instrText>
       </w:r>
       <w:r>
         <w:fldChar w:fldCharType="separate"/>
       </w:r>
       <w:r>
-        <w:t>31</w:t>
+        <w:t>32</w:t>
       </w:r>
       <w:r>
         <w:fldChar w:fldCharType="end"/>
@@ -3220,7 +3264,7 @@
         <w:fldChar w:fldCharType="begin"/>
       </w:r>
       <w:r>
-        <w:instrText>Hyperlink \l "_Toc13475965"</w:instrText>
+        <w:instrText>Hyperlink \l "_Toc90891927"</w:instrText>
       </w:r>
       <w:r>
         <w:fldChar w:fldCharType="separate"/>
@@ -3238,7 +3282,7 @@
         <w:fldChar w:fldCharType="begin"/>
       </w:r>
       <w:r>
-        <w:instrText>PageRef _Toc13475965 \h</w:instrText>
+        <w:instrText>PageRef _Toc90891927 \h</w:instrText>
       </w:r>
       <w:r>
         <w:fldChar w:fldCharType="separate"/>
@@ -3264,7 +3308,7 @@
         <w:fldChar w:fldCharType="begin"/>
       </w:r>
       <w:r>
-        <w:instrText>Hyperlink \l "_Toc13475966"</w:instrText>
+        <w:instrText>Hyperlink \l "_Toc90891928"</w:instrText>
       </w:r>
       <w:r>
         <w:fldChar w:fldCharType="separate"/>
@@ -3283,13 +3327,13 @@
         <w:fldChar w:fldCharType="begin"/>
       </w:r>
       <w:r>
-        <w:instrText>PageRef _Toc13475966 \h</w:instrText>
+        <w:instrText>PageRef _Toc90891928 \h</w:instrText>
       </w:r>
       <w:r>
         <w:fldChar w:fldCharType="separate"/>
       </w:r>
       <w:r>
-        <w:t>32</w:t>
+        <w:t>33</w:t>
       </w:r>
       <w:r>
         <w:fldChar w:fldCharType="end"/>
@@ -3309,7 +3353,7 @@
         <w:fldChar w:fldCharType="begin"/>
       </w:r>
       <w:r>
-        <w:instrText>Hyperlink \l "_Toc13475967"</w:instrText>
+        <w:instrText>Hyperlink \l "_Toc90891929"</w:instrText>
       </w:r>
       <w:r>
         <w:fldChar w:fldCharType="separate"/>
@@ -3329,13 +3373,13 @@
         <w:fldChar w:fldCharType="begin"/>
       </w:r>
       <w:r>
-        <w:instrText>PageRef _Toc13475967 \h</w:instrText>
+        <w:instrText>PageRef _Toc90891929 \h</w:instrText>
       </w:r>
       <w:r>
         <w:fldChar w:fldCharType="separate"/>
       </w:r>
       <w:r>
-        <w:t>32</w:t>
+        <w:t>33</w:t>
       </w:r>
       <w:r>
         <w:fldChar w:fldCharType="end"/>
@@ -3355,7 +3399,7 @@
         <w:fldChar w:fldCharType="begin"/>
       </w:r>
       <w:r>
-        <w:instrText>Hyperlink \l "_Toc13475968"</w:instrText>
+        <w:instrText>Hyperlink \l "_Toc90891930"</w:instrText>
       </w:r>
       <w:r>
         <w:fldChar w:fldCharType="separate"/>
@@ -3373,13 +3417,13 @@
         <w:fldChar w:fldCharType="begin"/>
       </w:r>
       <w:r>
-        <w:instrText>PageRef _Toc13475968 \h</w:instrText>
+        <w:instrText>PageRef _Toc90891930 \h</w:instrText>
       </w:r>
       <w:r>
         <w:fldChar w:fldCharType="separate"/>
       </w:r>
       <w:r>
-        <w:t>34</w:t>
+        <w:t>35</w:t>
       </w:r>
       <w:r>
         <w:fldChar w:fldCharType="end"/>
@@ -3399,7 +3443,7 @@
         <w:fldChar w:fldCharType="begin"/>
       </w:r>
       <w:r>
-        <w:instrText>Hyperlink \l "_Toc13475969"</w:instrText>
+        <w:instrText>Hyperlink \l "_Toc90891931"</w:instrText>
       </w:r>
       <w:r>
         <w:fldChar w:fldCharType="separate"/>
@@ -3417,7 +3461,7 @@
         <w:fldChar w:fldCharType="begin"/>
       </w:r>
       <w:r>
-        <w:instrText>PageRef _Toc13475969 \h</w:instrText>
+        <w:instrText>PageRef _Toc90891931 \h</w:instrText>
       </w:r>
       <w:r>
         <w:fldChar w:fldCharType="separate"/>
@@ -3443,7 +3487,7 @@
         <w:fldChar w:fldCharType="begin"/>
       </w:r>
       <w:r>
-        <w:instrText>Hyperlink \l "_Toc13475970"</w:instrText>
+        <w:instrText>Hyperlink \l "_Toc90891932"</w:instrText>
       </w:r>
       <w:r>
         <w:fldChar w:fldCharType="separate"/>
@@ -3461,7 +3505,7 @@
         <w:fldChar w:fldCharType="begin"/>
       </w:r>
       <w:r>
-        <w:instrText>PageRef _Toc13475970 \h</w:instrText>
+        <w:instrText>PageRef _Toc90891932 \h</w:instrText>
       </w:r>
       <w:r>
         <w:fldChar w:fldCharType="separate"/>
@@ -3487,7 +3531,7 @@
         <w:fldChar w:fldCharType="begin"/>
       </w:r>
       <w:r>
-        <w:instrText>Hyperlink \l "_Toc13475971"</w:instrText>
+        <w:instrText>Hyperlink \l "_Toc90891933"</w:instrText>
       </w:r>
       <w:r>
         <w:fldChar w:fldCharType="separate"/>
@@ -3505,7 +3549,7 @@
         <w:fldChar w:fldCharType="begin"/>
       </w:r>
       <w:r>
-        <w:instrText>PageRef _Toc13475971 \h</w:instrText>
+        <w:instrText>PageRef _Toc90891933 \h</w:instrText>
       </w:r>
       <w:r>
         <w:fldChar w:fldCharType="separate"/>
@@ -3531,7 +3575,7 @@
         <w:fldChar w:fldCharType="begin"/>
       </w:r>
       <w:r>
-        <w:instrText>Hyperlink \l "_Toc13475972"</w:instrText>
+        <w:instrText>Hyperlink \l "_Toc90891934"</w:instrText>
       </w:r>
       <w:r>
         <w:fldChar w:fldCharType="separate"/>
@@ -3549,7 +3593,7 @@
         <w:fldChar w:fldCharType="begin"/>
       </w:r>
       <w:r>
-        <w:instrText>PageRef _Toc13475972 \h</w:instrText>
+        <w:instrText>PageRef _Toc90891934 \h</w:instrText>
       </w:r>
       <w:r>
         <w:fldChar w:fldCharType="separate"/>
@@ -3575,7 +3619,7 @@
         <w:fldChar w:fldCharType="begin"/>
       </w:r>
       <w:r>
-        <w:instrText>Hyperlink \l "_Toc13475973"</w:instrText>
+        <w:instrText>Hyperlink \l "_Toc90891935"</w:instrText>
       </w:r>
       <w:r>
         <w:fldChar w:fldCharType="separate"/>
@@ -3593,13 +3637,13 @@
         <w:fldChar w:fldCharType="begin"/>
       </w:r>
       <w:r>
-        <w:instrText>PageRef _Toc13475973 \h</w:instrText>
+        <w:instrText>PageRef _Toc90891935 \h</w:instrText>
       </w:r>
       <w:r>
         <w:fldChar w:fldCharType="separate"/>
       </w:r>
       <w:r>
-        <w:t>40</w:t>
+        <w:t>41</w:t>
       </w:r>
       <w:r>
         <w:fldChar w:fldCharType="end"/>
@@ -3619,7 +3663,7 @@
         <w:fldChar w:fldCharType="begin"/>
       </w:r>
       <w:r>
-        <w:instrText>Hyperlink \l "_Toc13475974"</w:instrText>
+        <w:instrText>Hyperlink \l "_Toc90891936"</w:instrText>
       </w:r>
       <w:r>
         <w:fldChar w:fldCharType="separate"/>
@@ -3637,13 +3681,13 @@
         <w:fldChar w:fldCharType="begin"/>
       </w:r>
       <w:r>
-        <w:instrText>PageRef _Toc13475974 \h</w:instrText>
+        <w:instrText>PageRef _Toc90891936 \h</w:instrText>
       </w:r>
       <w:r>
         <w:fldChar w:fldCharType="separate"/>
       </w:r>
       <w:r>
-        <w:t>41</w:t>
+        <w:t>42</w:t>
       </w:r>
       <w:r>
         <w:fldChar w:fldCharType="end"/>
@@ -3663,7 +3707,7 @@
         <w:fldChar w:fldCharType="begin"/>
       </w:r>
       <w:r>
-        <w:instrText>Hyperlink \l "_Toc13475975"</w:instrText>
+        <w:instrText>Hyperlink \l "_Toc90891937"</w:instrText>
       </w:r>
       <w:r>
         <w:fldChar w:fldCharType="separate"/>
@@ -3678,13 +3722,13 @@
         <w:fldChar w:fldCharType="begin"/>
       </w:r>
       <w:r>
-        <w:instrText>PageRef _Toc13475975 \h</w:instrText>
+        <w:instrText>PageRef _Toc90891937 \h</w:instrText>
       </w:r>
       <w:r>
         <w:fldChar w:fldCharType="separate"/>
       </w:r>
       <w:r>
-        <w:t>41</w:t>
+        <w:t>42</w:t>
       </w:r>
       <w:r>
         <w:fldChar w:fldCharType="end"/>
@@ -3704,7 +3748,7 @@
         <w:fldChar w:fldCharType="begin"/>
       </w:r>
       <w:r>
-        <w:instrText>Hyperlink \l "_Toc13475976"</w:instrText>
+        <w:instrText>Hyperlink \l "_Toc90891938"</w:instrText>
       </w:r>
       <w:r>
         <w:fldChar w:fldCharType="separate"/>
@@ -3719,7 +3763,7 @@
         <w:fldChar w:fldCharType="begin"/>
       </w:r>
       <w:r>
-        <w:instrText>PageRef _Toc13475976 \h</w:instrText>
+        <w:instrText>PageRef _Toc90891938 \h</w:instrText>
       </w:r>
       <w:r>
         <w:fldChar w:fldCharType="separate"/>
@@ -3745,7 +3789,7 @@
         <w:fldChar w:fldCharType="begin"/>
       </w:r>
       <w:r>
-        <w:instrText>Hyperlink \l "_Toc13475977"</w:instrText>
+        <w:instrText>Hyperlink \l "_Toc90891939"</w:instrText>
       </w:r>
       <w:r>
         <w:fldChar w:fldCharType="separate"/>
@@ -3766,13 +3810,13 @@
         <w:fldChar w:fldCharType="begin"/>
       </w:r>
       <w:r>
-        <w:instrText>PageRef _Toc13475977 \h</w:instrText>
+        <w:instrText>PageRef _Toc90891939 \h</w:instrText>
       </w:r>
       <w:r>
         <w:fldChar w:fldCharType="separate"/>
       </w:r>
       <w:r>
-        <w:t>42</w:t>
+        <w:t>43</w:t>
       </w:r>
       <w:r>
         <w:fldChar w:fldCharType="end"/>
@@ -3792,7 +3836,7 @@
         <w:fldChar w:fldCharType="begin"/>
       </w:r>
       <w:r>
-        <w:instrText>Hyperlink \l "_Toc13475978"</w:instrText>
+        <w:instrText>Hyperlink \l "_Toc90891940"</w:instrText>
       </w:r>
       <w:r>
         <w:fldChar w:fldCharType="separate"/>
@@ -3811,7 +3855,7 @@
         <w:fldChar w:fldCharType="begin"/>
       </w:r>
       <w:r>
-        <w:instrText>PageRef _Toc13475978 \h</w:instrText>
+        <w:instrText>PageRef _Toc90891940 \h</w:instrText>
       </w:r>
       <w:r>
         <w:fldChar w:fldCharType="separate"/>
@@ -3837,7 +3881,7 @@
         <w:fldChar w:fldCharType="begin"/>
       </w:r>
       <w:r>
-        <w:instrText>Hyperlink \l "_Toc13475979"</w:instrText>
+        <w:instrText>Hyperlink \l "_Toc90891941"</w:instrText>
       </w:r>
       <w:r>
         <w:fldChar w:fldCharType="separate"/>
@@ -3856,13 +3900,13 @@
         <w:fldChar w:fldCharType="begin"/>
       </w:r>
       <w:r>
-        <w:instrText>PageRef _Toc13475979 \h</w:instrText>
+        <w:instrText>PageRef _Toc90891941 \h</w:instrText>
       </w:r>
       <w:r>
         <w:fldChar w:fldCharType="separate"/>
       </w:r>
       <w:r>
-        <w:t>43</w:t>
+        <w:t>44</w:t>
       </w:r>
       <w:r>
         <w:fldChar w:fldCharType="end"/>
@@ -3882,7 +3926,7 @@
         <w:fldChar w:fldCharType="begin"/>
       </w:r>
       <w:r>
-        <w:instrText>Hyperlink \l "_Toc13475980"</w:instrText>
+        <w:instrText>Hyperlink \l "_Toc90891942"</w:instrText>
       </w:r>
       <w:r>
         <w:fldChar w:fldCharType="separate"/>
@@ -3901,7 +3945,7 @@
         <w:fldChar w:fldCharType="begin"/>
       </w:r>
       <w:r>
-        <w:instrText>PageRef _Toc13475980 \h</w:instrText>
+        <w:instrText>PageRef _Toc90891942 \h</w:instrText>
       </w:r>
       <w:r>
         <w:fldChar w:fldCharType="separate"/>
@@ -3927,7 +3971,7 @@
         <w:fldChar w:fldCharType="begin"/>
       </w:r>
       <w:r>
-        <w:instrText>Hyperlink \l "_Toc13475981"</w:instrText>
+        <w:instrText>Hyperlink \l "_Toc90891943"</w:instrText>
       </w:r>
       <w:r>
         <w:fldChar w:fldCharType="separate"/>
@@ -3937,7 +3981,7 @@
           <w:szCs w:val="32"/>
           <w:bdr w:val="none" w:sz="0" w:space="0" w:color="auto"/>
         </w:rPr>
-        <w:t>附件14： 关于图片，资源和文件的上传逻辑</w:t>
+        <w:t>附件14： 广告实体类型</w:t>
       </w:r>
       <w:r>
         <w:tab/>
@@ -3946,13 +3990,13 @@
         <w:fldChar w:fldCharType="begin"/>
       </w:r>
       <w:r>
-        <w:instrText>PageRef _Toc13475981 \h</w:instrText>
+        <w:instrText>PageRef _Toc90891943 \h</w:instrText>
       </w:r>
       <w:r>
         <w:fldChar w:fldCharType="separate"/>
       </w:r>
       <w:r>
-        <w:t>44</w:t>
+        <w:t>45</w:t>
       </w:r>
       <w:r>
         <w:fldChar w:fldCharType="end"/>
@@ -3972,7 +4016,7 @@
         <w:fldChar w:fldCharType="begin"/>
       </w:r>
       <w:r>
-        <w:instrText>Hyperlink \l "_Toc13475982"</w:instrText>
+        <w:instrText>Hyperlink \l "_Toc90891944"</w:instrText>
       </w:r>
       <w:r>
         <w:fldChar w:fldCharType="separate"/>
@@ -3980,8 +4024,9 @@
       <w:r>
         <w:rPr>
           <w:szCs w:val="32"/>
-        </w:rPr>
-        <w:t>附件15： 关于图片，资源和文件的上传逻辑</w:t>
+          <w:bdr w:val="none" w:sz="0" w:space="0" w:color="auto"/>
+        </w:rPr>
+        <w:t>附件15： 文交所列表</w:t>
       </w:r>
       <w:r>
         <w:tab/>
@@ -3990,16 +4035,13 @@
         <w:fldChar w:fldCharType="begin"/>
       </w:r>
       <w:r>
-        <w:instrText>PageRef _Toc13475982 \h</w:instrText>
+        <w:instrText>PageRef _Toc90891944 \h</w:instrText>
       </w:r>
       <w:r>
         <w:fldChar w:fldCharType="separate"/>
       </w:r>
       <w:r>
         <w:t>45</w:t>
-      </w:r>
-      <w:r>
-        <w:fldChar w:fldCharType="end"/>
       </w:r>
       <w:r>
         <w:fldChar w:fldCharType="end"/>
@@ -4015,6 +4057,53 @@
           <w:tab w:val="right" w:leader="dot" w:pos="8306"/>
         </w:tabs>
       </w:pPr>
+      <w:r>
+        <w:fldChar w:fldCharType="begin"/>
+      </w:r>
+      <w:r>
+        <w:instrText>Hyperlink \l "_Toc90891945"</w:instrText>
+      </w:r>
+      <w:r>
+        <w:fldChar w:fldCharType="separate"/>
+      </w:r>
+      <w:r>
+        <w:rPr>
+          <w:szCs w:val="32"/>
+        </w:rPr>
+        <w:t>附件16： 关于图片，资源和文件的上传逻辑</w:t>
+      </w:r>
+      <w:r>
+        <w:tab/>
+      </w:r>
+      <w:r>
+        <w:fldChar w:fldCharType="begin"/>
+      </w:r>
+      <w:r>
+        <w:instrText>PageRef _Toc90891945 \h</w:instrText>
+      </w:r>
+      <w:r>
+        <w:fldChar w:fldCharType="separate"/>
+      </w:r>
+      <w:r>
+        <w:t>46</w:t>
+      </w:r>
+      <w:r>
+        <w:fldChar w:fldCharType="end"/>
+      </w:r>
+      <w:r>
+        <w:fldChar w:fldCharType="end"/>
+      </w:r>
+      <w:r>
+        <w:fldChar w:fldCharType="end"/>
+      </w:r>
+    </w:p>
+    <w:p>
+      <w:pPr>
+        <w:pStyle w:val="18"/>
+        <w:tabs>
+          <w:tab w:val="right" w:leader="dot" w:pos="8306"/>
+        </w:tabs>
+      </w:pPr>
     </w:p>
     <w:p/>
     <w:p>
@@ -4024,7 +4113,7 @@
           <w:szCs w:val="32"/>
         </w:rPr>
       </w:pPr>
-      <w:bookmarkStart w:id="0" w:name="_Toc13475902"/>
+      <w:bookmarkStart w:id="0" w:name="_Toc90891863"/>
       <w:r>
         <w:rPr>
           <w:rStyle w:val="2Char"/>
@@ -4104,7 +4193,7 @@
           <w:szCs w:val="32"/>
         </w:rPr>
       </w:pPr>
-      <w:bookmarkStart w:id="1" w:name="_Toc13475903"/>
+      <w:bookmarkStart w:id="1" w:name="_Toc90891864"/>
       <w:r>
         <w:rPr>
           <w:rStyle w:val="2Char"/>
@@ -4164,7 +4253,7 @@
           <w:szCs w:val="32"/>
         </w:rPr>
       </w:pPr>
-      <w:bookmarkStart w:id="2" w:name="_Toc13475904"/>
+      <w:bookmarkStart w:id="2" w:name="_Toc90891865"/>
       <w:r>
         <w:rPr>
           <w:rStyle w:val="2Char"/>
@@ -4281,7 +4370,7 @@
           <w:szCs w:val="32"/>
         </w:rPr>
       </w:pPr>
-      <w:bookmarkStart w:id="3" w:name="_Toc13475905"/>
+      <w:bookmarkStart w:id="3" w:name="_Toc90891866"/>
       <w:r>
         <w:rPr>
           <w:rStyle w:val="2Char"/>
@@ -4304,7 +4393,7 @@
           <w:szCs w:val="32"/>
         </w:rPr>
       </w:pPr>
-      <w:bookmarkStart w:id="4" w:name="_Toc13475906"/>
+      <w:bookmarkStart w:id="4" w:name="_Toc90891867"/>
       <w:r>
         <w:rPr>
           <w:rStyle w:val="3Char"/>
@@ -4403,7 +4492,7 @@
           <w:szCs w:val="32"/>
         </w:rPr>
       </w:pPr>
-      <w:bookmarkStart w:id="5" w:name="_Toc13475907"/>
+      <w:bookmarkStart w:id="5" w:name="_Toc90891868"/>
       <w:r>
         <w:rPr>
           <w:rStyle w:val="3Char"/>
@@ -4584,7 +4673,7 @@
           <w:szCs w:val="32"/>
         </w:rPr>
       </w:pPr>
-      <w:bookmarkStart w:id="6" w:name="_Toc13475908"/>
+      <w:bookmarkStart w:id="6" w:name="_Toc90891869"/>
       <w:r>
         <w:rPr>
           <w:rStyle w:val="3Char"/>
@@ -4734,7 +4823,7 @@
           <w:szCs w:val="32"/>
         </w:rPr>
       </w:pPr>
-      <w:bookmarkStart w:id="7" w:name="_Toc13475909"/>
+      <w:bookmarkStart w:id="7" w:name="_Toc90891870"/>
       <w:r>
         <w:rPr>
           <w:rStyle w:val="3Char"/>
@@ -4836,7 +4925,7 @@
           <w:szCs w:val="32"/>
         </w:rPr>
       </w:pPr>
-      <w:bookmarkStart w:id="8" w:name="_Toc13475910"/>
+      <w:bookmarkStart w:id="8" w:name="_Toc90891871"/>
       <w:r>
         <w:rPr>
           <w:rStyle w:val="3Char"/>
@@ -5097,7 +5186,7 @@
           <w:szCs w:val="32"/>
         </w:rPr>
       </w:pPr>
-      <w:bookmarkStart w:id="9" w:name="_Toc13475911"/>
+      <w:bookmarkStart w:id="9" w:name="_Toc90891872"/>
       <w:r>
         <w:rPr>
           <w:rStyle w:val="3Char"/>
@@ -5337,7 +5426,7 @@
           <w:szCs w:val="32"/>
         </w:rPr>
       </w:pPr>
-      <w:bookmarkStart w:id="10" w:name="_Toc13475912"/>
+      <w:bookmarkStart w:id="10" w:name="_Toc90891873"/>
       <w:r>
         <w:rPr>
           <w:szCs w:val="32"/>
@@ -5860,7 +5949,7 @@
           <w:szCs w:val="32"/>
         </w:rPr>
       </w:pPr>
-      <w:bookmarkStart w:id="11" w:name="_Toc13475913"/>
+      <w:bookmarkStart w:id="11" w:name="_Toc90891874"/>
       <w:r>
         <w:rPr>
           <w:rStyle w:val="3Char"/>
@@ -6201,7 +6290,7 @@
           <w:szCs w:val="32"/>
         </w:rPr>
       </w:pPr>
-      <w:bookmarkStart w:id="12" w:name="_Toc13475914"/>
+      <w:bookmarkStart w:id="12" w:name="_Toc90891875"/>
       <w:r>
         <w:rPr>
           <w:szCs w:val="32"/>
@@ -6352,7 +6441,7 @@
           <w:szCs w:val="32"/>
         </w:rPr>
       </w:pPr>
-      <w:bookmarkStart w:id="13" w:name="_Toc13475915"/>
+      <w:bookmarkStart w:id="13" w:name="_Toc90891876"/>
       <w:r>
         <w:rPr>
           <w:rStyle w:val="3Char"/>
@@ -6547,7 +6636,7 @@
           <w:szCs w:val="32"/>
         </w:rPr>
       </w:pPr>
-      <w:bookmarkStart w:id="14" w:name="_Toc13475916"/>
+      <w:bookmarkStart w:id="14" w:name="_Toc90891877"/>
       <w:r>
         <w:rPr>
           <w:rStyle w:val="3Char"/>
@@ -6675,7 +6764,7 @@
           <w:szCs w:val="32"/>
         </w:rPr>
       </w:pPr>
-      <w:bookmarkStart w:id="15" w:name="_Toc13475917"/>
+      <w:bookmarkStart w:id="15" w:name="_Toc90891878"/>
       <w:r>
         <w:rPr>
           <w:rStyle w:val="3Char"/>
@@ -6803,7 +6892,7 @@
           <w:szCs w:val="32"/>
         </w:rPr>
       </w:pPr>
-      <w:bookmarkStart w:id="16" w:name="_Toc13475918"/>
+      <w:bookmarkStart w:id="16" w:name="_Toc90891879"/>
       <w:r>
         <w:rPr>
           <w:rStyle w:val="3Char"/>
@@ -7145,7 +7234,7 @@
           <w:szCs w:val="32"/>
         </w:rPr>
       </w:pPr>
-      <w:bookmarkStart w:id="17" w:name="_Toc13475919"/>
+      <w:bookmarkStart w:id="17" w:name="_Toc90891880"/>
       <w:r>
         <w:rPr>
           <w:rStyle w:val="3Char"/>
@@ -7307,7 +7396,7 @@
           <w:szCs w:val="32"/>
         </w:rPr>
       </w:pPr>
-      <w:bookmarkStart w:id="18" w:name="_Toc13475920"/>
+      <w:bookmarkStart w:id="18" w:name="_Toc90891881"/>
       <w:r>
         <w:rPr>
           <w:rStyle w:val="3Char"/>
@@ -7507,7 +7596,7 @@
           <w:szCs w:val="32"/>
         </w:rPr>
       </w:pPr>
-      <w:bookmarkStart w:id="19" w:name="_Toc13475921"/>
+      <w:bookmarkStart w:id="19" w:name="_Toc90891882"/>
       <w:r>
         <w:rPr>
           <w:rStyle w:val="3Char"/>
@@ -7718,7 +7807,7 @@
           <w:szCs w:val="32"/>
         </w:rPr>
       </w:pPr>
-      <w:bookmarkStart w:id="20" w:name="_Toc13475922"/>
+      <w:bookmarkStart w:id="20" w:name="_Toc90891883"/>
       <w:r>
         <w:rPr>
           <w:szCs w:val="32"/>
@@ -7896,7 +7985,7 @@
           <w:szCs w:val="32"/>
         </w:rPr>
       </w:pPr>
-      <w:bookmarkStart w:id="21" w:name="_Toc13475923"/>
+      <w:bookmarkStart w:id="21" w:name="_Toc90891884"/>
       <w:r>
         <w:rPr>
           <w:szCs w:val="32"/>
@@ -7941,7 +8030,7 @@
           <w:szCs w:val="32"/>
         </w:rPr>
       </w:pPr>
-      <w:bookmarkStart w:id="22" w:name="_Toc13475924"/>
+      <w:bookmarkStart w:id="22" w:name="_Toc90891885"/>
       <w:r>
         <w:rPr>
           <w:szCs w:val="32"/>
@@ -8077,7 +8166,7 @@
           <w:szCs w:val="32"/>
         </w:rPr>
       </w:pPr>
-      <w:bookmarkStart w:id="23" w:name="_Toc13475925"/>
+      <w:bookmarkStart w:id="23" w:name="_Toc90891886"/>
       <w:r>
         <w:rPr>
           <w:szCs w:val="32"/>
@@ -8248,7 +8337,7 @@
           <w:szCs w:val="32"/>
         </w:rPr>
       </w:pPr>
-      <w:bookmarkStart w:id="24" w:name="_Toc13475926"/>
+      <w:bookmarkStart w:id="24" w:name="_Toc90891887"/>
       <w:r>
         <w:rPr>
           <w:szCs w:val="32"/>
@@ -8384,7 +8473,7 @@
           <w:szCs w:val="32"/>
         </w:rPr>
       </w:pPr>
-      <w:bookmarkStart w:id="25" w:name="_Toc13475927"/>
+      <w:bookmarkStart w:id="25" w:name="_Toc90891888"/>
       <w:r>
         <w:rPr>
           <w:szCs w:val="32"/>
@@ -8553,7 +8642,7 @@
           <w:szCs w:val="32"/>
         </w:rPr>
       </w:pPr>
-      <w:bookmarkStart w:id="26" w:name="_Toc13475928"/>
+      <w:bookmarkStart w:id="26" w:name="_Toc90891889"/>
       <w:r>
         <w:rPr>
           <w:szCs w:val="32"/>
@@ -8705,7 +8794,7 @@
           <w:szCs w:val="32"/>
         </w:rPr>
       </w:pPr>
-      <w:bookmarkStart w:id="27" w:name="_Toc13475929"/>
+      <w:bookmarkStart w:id="27" w:name="_Toc90891890"/>
       <w:r>
         <w:rPr>
           <w:szCs w:val="32"/>
@@ -8944,7 +9033,7 @@
           <w:szCs w:val="32"/>
         </w:rPr>
       </w:pPr>
-      <w:bookmarkStart w:id="28" w:name="_Toc13475930"/>
+      <w:bookmarkStart w:id="28" w:name="_Toc90891891"/>
       <w:r>
         <w:rPr>
           <w:szCs w:val="32"/>
@@ -9059,7 +9148,7 @@
           <w:szCs w:val="32"/>
         </w:rPr>
       </w:pPr>
-      <w:bookmarkStart w:id="29" w:name="_Toc13475931"/>
+      <w:bookmarkStart w:id="29" w:name="_Toc90891892"/>
       <w:r>
         <w:rPr>
           <w:szCs w:val="32"/>
@@ -9228,7 +9317,7 @@
           <w:szCs w:val="32"/>
         </w:rPr>
       </w:pPr>
-      <w:bookmarkStart w:id="30" w:name="_Toc13475932"/>
+      <w:bookmarkStart w:id="30" w:name="_Toc90891893"/>
       <w:r>
         <w:rPr>
           <w:szCs w:val="32"/>
@@ -9360,7 +9449,7 @@
           <w:szCs w:val="32"/>
         </w:rPr>
       </w:pPr>
-      <w:bookmarkStart w:id="31" w:name="_Toc13475933"/>
+      <w:bookmarkStart w:id="31" w:name="_Toc90891894"/>
       <w:r>
         <w:rPr>
           <w:szCs w:val="32"/>
@@ -9527,7 +9616,7 @@
           <w:szCs w:val="32"/>
         </w:rPr>
       </w:pPr>
-      <w:bookmarkStart w:id="32" w:name="_Toc13475934"/>
+      <w:bookmarkStart w:id="32" w:name="_Toc90891895"/>
       <w:r>
         <w:rPr>
           <w:szCs w:val="32"/>
@@ -9670,7 +9759,7 @@
           <w:szCs w:val="32"/>
         </w:rPr>
       </w:pPr>
-      <w:bookmarkStart w:id="33" w:name="_Toc13475935"/>
+      <w:bookmarkStart w:id="33" w:name="_Toc90891896"/>
       <w:r>
         <w:rPr>
           <w:szCs w:val="32"/>
@@ -9779,7 +9868,7 @@
           <w:szCs w:val="32"/>
         </w:rPr>
       </w:pPr>
-      <w:bookmarkStart w:id="34" w:name="_Toc13475936"/>
+      <w:bookmarkStart w:id="34" w:name="_Toc90891897"/>
       <w:r>
         <w:rPr>
           <w:szCs w:val="32"/>
@@ -9900,7 +9989,7 @@
           <w:szCs w:val="32"/>
         </w:rPr>
       </w:pPr>
-      <w:bookmarkStart w:id="35" w:name="_Toc13475937"/>
+      <w:bookmarkStart w:id="35" w:name="_Toc90891898"/>
       <w:r>
         <w:rPr>
           <w:szCs w:val="32"/>
@@ -10018,7 +10107,7 @@
           <w:szCs w:val="32"/>
         </w:rPr>
       </w:pPr>
-      <w:bookmarkStart w:id="36" w:name="_Toc13475938"/>
+      <w:bookmarkStart w:id="36" w:name="_Toc90891899"/>
       <w:r>
         <w:rPr>
           <w:szCs w:val="32"/>
@@ -10134,7 +10223,7 @@
           <w:szCs w:val="32"/>
         </w:rPr>
       </w:pPr>
-      <w:bookmarkStart w:id="37" w:name="_Toc13475939"/>
+      <w:bookmarkStart w:id="37" w:name="_Toc90891900"/>
       <w:r>
         <w:rPr>
           <w:szCs w:val="32"/>
@@ -10261,7 +10350,7 @@
           <w:szCs w:val="32"/>
         </w:rPr>
       </w:pPr>
-      <w:bookmarkStart w:id="38" w:name="_Toc13475940"/>
+      <w:bookmarkStart w:id="38" w:name="_Toc90891901"/>
       <w:r>
         <w:rPr>
           <w:szCs w:val="32"/>
@@ -10366,7 +10455,7 @@
           <w:szCs w:val="32"/>
         </w:rPr>
       </w:pPr>
-      <w:bookmarkStart w:id="39" w:name="_Toc13475941"/>
+      <w:bookmarkStart w:id="39" w:name="_Toc90891902"/>
       <w:r>
         <w:rPr>
           <w:szCs w:val="32"/>
@@ -10478,7 +10567,7 @@
           <w:szCs w:val="32"/>
         </w:rPr>
       </w:pPr>
-      <w:bookmarkStart w:id="40" w:name="_Toc13475942"/>
+      <w:bookmarkStart w:id="40" w:name="_Toc90891903"/>
       <w:r>
         <w:rPr>
           <w:szCs w:val="32"/>
@@ -10634,7 +10723,7 @@
           <w:szCs w:val="32"/>
         </w:rPr>
       </w:pPr>
-      <w:bookmarkStart w:id="41" w:name="_Toc13475943"/>
+      <w:bookmarkStart w:id="41" w:name="_Toc90891904"/>
       <w:r>
         <w:rPr>
           <w:szCs w:val="32"/>
@@ -10747,7 +10836,7 @@
           <w:rFonts w:hint="eastAsia"/>
         </w:rPr>
       </w:pPr>
-      <w:bookmarkStart w:id="42" w:name="_Toc13475944"/>
+      <w:bookmarkStart w:id="42" w:name="_Toc90891905"/>
       <w:r>
         <w:t>3</w:t>
       </w:r>
@@ -11230,7 +11319,7 @@
           <w:rFonts w:hint="eastAsia"/>
         </w:rPr>
       </w:pPr>
-      <w:bookmarkStart w:id="43" w:name="_Toc13475945"/>
+      <w:bookmarkStart w:id="43" w:name="_Toc90891906"/>
       <w:r>
         <w:rPr>
           <w:rFonts w:hint="eastAsia"/>
@@ -11703,7 +11792,7 @@
           <w:rFonts w:hint="eastAsia"/>
         </w:rPr>
       </w:pPr>
-      <w:bookmarkStart w:id="44" w:name="_Toc13475946"/>
+      <w:bookmarkStart w:id="44" w:name="_Toc90891907"/>
       <w:r>
         <w:rPr>
           <w:rFonts w:hint="eastAsia"/>
@@ -12176,7 +12265,7 @@
           <w:rFonts w:hint="eastAsia"/>
         </w:rPr>
       </w:pPr>
-      <w:bookmarkStart w:id="45" w:name="_Toc13475947"/>
+      <w:bookmarkStart w:id="45" w:name="_Toc90891908"/>
       <w:r>
         <w:rPr>
           <w:rFonts w:hint="eastAsia"/>
@@ -12654,7 +12743,7 @@
           <w:rFonts w:hint="eastAsia"/>
         </w:rPr>
       </w:pPr>
-      <w:bookmarkStart w:id="46" w:name="_Toc13475948"/>
+      <w:bookmarkStart w:id="46" w:name="_Toc90891909"/>
       <w:r>
         <w:rPr>
           <w:rFonts w:hint="eastAsia"/>
@@ -13120,7 +13209,7 @@
       <w:pPr>
         <w:pStyle w:val="3"/>
       </w:pPr>
-      <w:bookmarkStart w:id="47" w:name="_Toc13475949"/>
+      <w:bookmarkStart w:id="47" w:name="_Toc90891910"/>
       <w:r>
         <w:rPr>
           <w:rFonts w:hint="eastAsia"/>
@@ -13225,7 +13314,7 @@
           <w:szCs w:val="32"/>
         </w:rPr>
       </w:pPr>
-      <w:bookmarkStart w:id="48" w:name="_Toc13475950"/>
+      <w:bookmarkStart w:id="48" w:name="_Toc90891911"/>
       <w:r>
         <w:rPr>
           <w:rFonts w:hint="eastAsia"/>
@@ -13330,7 +13419,7 @@
           <w:szCs w:val="32"/>
         </w:rPr>
       </w:pPr>
-      <w:bookmarkStart w:id="49" w:name="_Toc13475951"/>
+      <w:bookmarkStart w:id="49" w:name="_Toc90891912"/>
       <w:r>
         <w:rPr>
           <w:rFonts w:hint="eastAsia"/>
@@ -13465,7 +13554,7 @@
           <w:szCs w:val="32"/>
         </w:rPr>
       </w:pPr>
-      <w:bookmarkStart w:id="50" w:name="_Toc13475952"/>
+      <w:bookmarkStart w:id="50" w:name="_Toc90891913"/>
       <w:r>
         <w:rPr>
           <w:rFonts w:hint="eastAsia"/>
@@ -13582,7 +13671,7 @@
           <w:szCs w:val="32"/>
         </w:rPr>
       </w:pPr>
-      <w:bookmarkStart w:id="51" w:name="_Toc13475953"/>
+      <w:bookmarkStart w:id="51" w:name="_Toc90891914"/>
       <w:r>
         <w:rPr>
           <w:rFonts w:hint="eastAsia"/>
@@ -13699,7 +13788,7 @@
           <w:szCs w:val="32"/>
         </w:rPr>
       </w:pPr>
-      <w:bookmarkStart w:id="52" w:name="_Toc13475954"/>
+      <w:bookmarkStart w:id="52" w:name="_Toc90891915"/>
       <w:r>
         <w:rPr>
           <w:rFonts w:hint="eastAsia"/>
@@ -13839,7 +13928,7 @@
           <w:szCs w:val="32"/>
         </w:rPr>
       </w:pPr>
-      <w:bookmarkStart w:id="53" w:name="_Toc13475955"/>
+      <w:bookmarkStart w:id="53" w:name="_Toc90891916"/>
       <w:r>
         <w:rPr>
           <w:rFonts w:hint="eastAsia"/>
@@ -13959,7 +14048,7 @@
           <w:szCs w:val="32"/>
         </w:rPr>
       </w:pPr>
-      <w:bookmarkStart w:id="54" w:name="_Toc13475956"/>
+      <w:bookmarkStart w:id="54" w:name="_Toc90891917"/>
       <w:r>
         <w:rPr>
           <w:rFonts w:hint="eastAsia"/>
@@ -14088,7 +14177,7 @@
       <w:pPr>
         <w:pStyle w:val="3"/>
       </w:pPr>
-      <w:bookmarkStart w:id="55" w:name="_Toc13475957"/>
+      <w:bookmarkStart w:id="55" w:name="_Toc90891918"/>
       <w:r>
         <w:rPr>
           <w:bdr w:val="none" w:sz="0" w:space="0" w:color="auto"/>
@@ -14207,13 +14296,152 @@
     </w:p>
     <w:p>
       <w:pPr>
+        <w:pStyle w:val="3"/>
+      </w:pPr>
+      <w:bookmarkStart w:id="56" w:name="_Toc90891919"/>
+      <w:r>
+        <w:rPr>
+          <w:bdr w:val="none" w:sz="0" w:space="0" w:color="auto"/>
+        </w:rPr>
+        <w:t>51、AppBourseList 根据类型获取文交所列表</w:t>
+      </w:r>
+      <w:bookmarkEnd w:id="56"/>
+    </w:p>
+    <w:p>
+      <w:pPr>
+        <w:ind w:firstLine="420"/>
+        <w:rPr>
+          <w:sz w:val="32"/>
+          <w:szCs w:val="32"/>
+        </w:rPr>
+      </w:pPr>
+      <w:r>
+        <w:rPr>
+          <w:sz w:val="32"/>
+          <w:szCs w:val="32"/>
+        </w:rPr>
+        <w:t>请求参数：</w:t>
+      </w:r>
+    </w:p>
+    <w:p>
+      <w:pPr>
+        <w:ind w:leftChars="456" w:left="958"/>
+        <w:rPr>
+          <w:sz w:val="32"/>
+          <w:szCs w:val="32"/>
+        </w:rPr>
+      </w:pPr>
+      <w:r>
+        <w:rPr>
+          <w:sz w:val="32"/>
+          <w:szCs w:val="32"/>
+        </w:rPr>
+        <w:t>//1只在文交所导航,2文交所导航加下拉列表,3文交所导航加下拉列表加热门文交所</w:t>
+      </w:r>
+    </w:p>
+    <w:p>
+      <w:pPr>
+        <w:rPr>
+          <w:sz w:val="32"/>
+          <w:szCs w:val="32"/>
+        </w:rPr>
+      </w:pPr>
+      <w:r>
+        <w:rPr>
+          <w:sz w:val="32"/>
+          <w:szCs w:val="32"/>
+        </w:rPr>
+        <w:tab/>
+        <w:t xml:space="preserve">   byte type = buffer.get();</w:t>
+      </w:r>
+    </w:p>
+    <w:p>
+      <w:pPr>
+        <w:ind w:firstLineChars="150" w:firstLine="480"/>
+      </w:pPr>
+      <w:r>
+        <w:rPr>
+          <w:sz w:val="32"/>
+          <w:szCs w:val="32"/>
+        </w:rPr>
+        <w:t>返回数据:</w:t>
+      </w:r>
+    </w:p>
+    <w:p>
+      <w:pPr>
+        <w:ind w:left="735" w:hangingChars="150" w:hanging="315"/>
+        <w:rPr>
+          <w:sz w:val="32"/>
+          <w:szCs w:val="32"/>
+        </w:rPr>
+      </w:pPr>
+      <w:r>
+        <w:t xml:space="preserve">   </w:t>
+      </w:r>
+      <w:r>
+        <w:rPr>
+          <w:sz w:val="32"/>
+          <w:szCs w:val="32"/>
+        </w:rPr>
+        <w:t>成功:</w:t>
+      </w:r>
+    </w:p>
+    <w:p>
+      <w:pPr>
+        <w:ind w:leftChars="352" w:left="899" w:hangingChars="50" w:hanging="160"/>
+        <w:rPr>
+          <w:sz w:val="32"/>
+          <w:szCs w:val="32"/>
+        </w:rPr>
+      </w:pPr>
+      <w:r>
+        <w:rPr>
+          <w:sz w:val="32"/>
+          <w:szCs w:val="32"/>
+        </w:rPr>
+        <w:t>''{"list":[</w:t>
+      </w:r>
+      <w:r>
+        <w:rPr>
+          <w:sz w:val="32"/>
+          <w:szCs w:val="32"/>
+          <w:bdr w:val="none" w:sz="0" w:space="0" w:color="auto"/>
+        </w:rPr>
+        <w:t>BourseInfo</w:t>
+      </w:r>
+      <w:r>
+        <w:rPr>
+          <w:sz w:val="32"/>
+          <w:szCs w:val="32"/>
+        </w:rPr>
+        <w:t>]}''</w:t>
+      </w:r>
+    </w:p>
+    <w:p>
+      <w:pPr>
+        <w:ind w:left="420"/>
+        <w:rPr>
+          <w:sz w:val="32"/>
+          <w:szCs w:val="32"/>
+        </w:rPr>
+      </w:pPr>
+      <w:r>
+        <w:rPr>
+          <w:sz w:val="32"/>
+          <w:szCs w:val="32"/>
+        </w:rPr>
+        <w:t xml:space="preserve">  失败:错误提示</w:t>
+      </w:r>
+    </w:p>
+    <w:p>
+      <w:pPr>
         <w:pStyle w:val="1"/>
         <w:rPr>
           <w:sz w:val="32"/>
           <w:szCs w:val="32"/>
         </w:rPr>
       </w:pPr>
-      <w:bookmarkStart w:id="56" w:name="_Toc13475958"/>
+      <w:bookmarkStart w:id="57" w:name="_Toc90891920"/>
       <w:r>
         <w:rPr>
           <w:szCs w:val="32"/>
@@ -14221,7 +14449,7 @@
         </w:rPr>
         <w:t>5 推送数据部分</w:t>
       </w:r>
-      <w:bookmarkEnd w:id="56"/>
+      <w:bookmarkEnd w:id="57"/>
     </w:p>
     <w:p>
       <w:pPr>
@@ -14231,7 +14459,7 @@
           <w:szCs w:val="32"/>
         </w:rPr>
       </w:pPr>
-      <w:bookmarkStart w:id="57" w:name="_Toc13475959"/>
+      <w:bookmarkStart w:id="58" w:name="_Toc90891921"/>
       <w:r>
         <w:t xml:space="preserve">   </w:t>
       </w:r>
@@ -14248,7 +14476,7 @@
         </w:rPr>
         <w:t>异地登录推送</w:t>
       </w:r>
-      <w:bookmarkEnd w:id="57"/>
+      <w:bookmarkEnd w:id="58"/>
     </w:p>
     <w:p>
       <w:pPr>
@@ -14387,7 +14615,7 @@
           <w:szCs w:val="32"/>
         </w:rPr>
       </w:pPr>
-      <w:bookmarkStart w:id="58" w:name="_Toc13475960"/>
+      <w:bookmarkStart w:id="59" w:name="_Toc90891922"/>
       <w:r>
         <w:rPr>
           <w:bdr w:val="none" w:sz="0" w:space="0" w:color="auto"/>
@@ -14401,7 +14629,7 @@
         </w:rPr>
         <w:t>有人推送买卖盘数据</w:t>
       </w:r>
-      <w:bookmarkEnd w:id="58"/>
+      <w:bookmarkEnd w:id="59"/>
     </w:p>
     <w:p>
       <w:pPr>
@@ -14540,7 +14768,7 @@
           <w:szCs w:val="32"/>
         </w:rPr>
       </w:pPr>
-      <w:bookmarkStart w:id="59" w:name="_Toc13475961"/>
+      <w:bookmarkStart w:id="60" w:name="_Toc90891923"/>
       <w:r>
         <w:rPr>
           <w:bdr w:val="none" w:sz="0" w:space="0" w:color="auto"/>
@@ -14554,7 +14782,7 @@
         </w:rPr>
         <w:t>有人抢单我的买卖盘</w:t>
       </w:r>
-      <w:bookmarkEnd w:id="59"/>
+      <w:bookmarkEnd w:id="60"/>
     </w:p>
     <w:p>
       <w:pPr>
@@ -14693,7 +14921,7 @@
           <w:szCs w:val="32"/>
         </w:rPr>
       </w:pPr>
-      <w:bookmarkStart w:id="60" w:name="_Toc13475962"/>
+      <w:bookmarkStart w:id="61" w:name="_Toc90891924"/>
       <w:r>
         <w:rPr>
           <w:bdr w:val="none" w:sz="0" w:space="0" w:color="auto"/>
@@ -14707,7 +14935,7 @@
         </w:rPr>
         <w:t>我的买卖盘</w:t>
       </w:r>
-      <w:bookmarkEnd w:id="60"/>
+      <w:bookmarkEnd w:id="61"/>
     </w:p>
     <w:p>
       <w:pPr>
@@ -14846,7 +15074,7 @@
           <w:szCs w:val="32"/>
         </w:rPr>
       </w:pPr>
-      <w:bookmarkStart w:id="61" w:name="_Toc13475963"/>
+      <w:bookmarkStart w:id="62" w:name="_Toc90891925"/>
       <w:r>
         <w:rPr>
           <w:bdr w:val="none" w:sz="0" w:space="0" w:color="auto"/>
@@ -14860,7 +15088,7 @@
         </w:rPr>
         <w:t>我为好友</w:t>
       </w:r>
-      <w:bookmarkEnd w:id="61"/>
+      <w:bookmarkEnd w:id="62"/>
     </w:p>
     <w:p>
       <w:pPr>
@@ -14999,14 +15227,14 @@
           <w:szCs w:val="32"/>
         </w:rPr>
       </w:pPr>
-      <w:bookmarkStart w:id="62" w:name="_Toc13475964"/>
+      <w:bookmarkStart w:id="63" w:name="_Toc90891926"/>
       <w:r>
         <w:rPr>
           <w:bdr w:val="none" w:sz="0" w:space="0" w:color="auto"/>
         </w:rPr>
         <w:t>6、收到新邮件</w:t>
       </w:r>
-      <w:bookmarkEnd w:id="62"/>
+      <w:bookmarkEnd w:id="63"/>
     </w:p>
     <w:p>
       <w:pPr>
@@ -15145,14 +15373,14 @@
           <w:szCs w:val="32"/>
         </w:rPr>
       </w:pPr>
-      <w:bookmarkStart w:id="63" w:name="_Toc13475965"/>
+      <w:bookmarkStart w:id="64" w:name="_Toc90891927"/>
       <w:r>
         <w:rPr>
           <w:bdr w:val="none" w:sz="0" w:space="0" w:color="auto"/>
         </w:rPr>
         <w:t>7、成交盘变化了</w:t>
       </w:r>
-      <w:bookmarkEnd w:id="63"/>
+      <w:bookmarkEnd w:id="64"/>
     </w:p>
     <w:p>
       <w:pPr>
@@ -15305,7 +15533,7 @@
           <w:szCs w:val="32"/>
         </w:rPr>
       </w:pPr>
-      <w:bookmarkStart w:id="64" w:name="_Toc13475966"/>
+      <w:bookmarkStart w:id="65" w:name="_Toc90891928"/>
       <w:r>
         <w:rPr>
           <w:szCs w:val="32"/>
@@ -15313,7 +15541,7 @@
         </w:rPr>
         <w:t>6附件数据部分</w:t>
       </w:r>
-      <w:bookmarkEnd w:id="64"/>
+      <w:bookmarkEnd w:id="65"/>
     </w:p>
     <w:p>
       <w:pPr>
@@ -15322,7 +15550,7 @@
           <w:rStyle w:val="3Char"/>
         </w:rPr>
       </w:pPr>
-      <w:bookmarkStart w:id="65" w:name="_Toc13475967"/>
+      <w:bookmarkStart w:id="66" w:name="_Toc90891929"/>
       <w:r>
         <w:t xml:space="preserve"> </w:t>
       </w:r>
@@ -15332,7 +15560,7 @@
         </w:rPr>
         <w:t>附近1：用户数据相关</w:t>
       </w:r>
-      <w:bookmarkEnd w:id="65"/>
+      <w:bookmarkEnd w:id="66"/>
     </w:p>
     <w:p>
       <w:pPr>
@@ -16068,14 +16296,14 @@
           <w:szCs w:val="32"/>
         </w:rPr>
       </w:pPr>
-      <w:bookmarkStart w:id="66" w:name="_Toc13475968"/>
+      <w:bookmarkStart w:id="67" w:name="_Toc90891930"/>
       <w:r>
         <w:rPr>
           <w:szCs w:val="32"/>
         </w:rPr>
         <w:t>附件2 : 最近交易数据</w:t>
       </w:r>
-      <w:bookmarkEnd w:id="66"/>
+      <w:bookmarkEnd w:id="67"/>
     </w:p>
     <w:p>
       <w:pPr>
@@ -16258,14 +16486,14 @@
           <w:szCs w:val="32"/>
         </w:rPr>
       </w:pPr>
-      <w:bookmarkStart w:id="67" w:name="_Toc13475969"/>
+      <w:bookmarkStart w:id="68" w:name="_Toc90891931"/>
       <w:r>
         <w:rPr>
           <w:szCs w:val="32"/>
         </w:rPr>
         <w:t>附件3： 交易列表</w:t>
       </w:r>
-      <w:bookmarkEnd w:id="67"/>
+      <w:bookmarkEnd w:id="68"/>
     </w:p>
     <w:p>
       <w:pPr>
@@ -16544,14 +16772,14 @@
           <w:szCs w:val="32"/>
         </w:rPr>
       </w:pPr>
-      <w:bookmarkStart w:id="68" w:name="_Toc13475970"/>
+      <w:bookmarkStart w:id="69" w:name="_Toc90891932"/>
       <w:r>
         <w:rPr>
           <w:szCs w:val="32"/>
         </w:rPr>
         <w:t>附件4： 交易详情相关</w:t>
       </w:r>
-      <w:bookmarkEnd w:id="68"/>
+      <w:bookmarkEnd w:id="69"/>
     </w:p>
     <w:p>
       <w:pPr>
@@ -17251,14 +17479,14 @@
           <w:szCs w:val="32"/>
         </w:rPr>
       </w:pPr>
-      <w:bookmarkStart w:id="69" w:name="_Toc13475971"/>
+      <w:bookmarkStart w:id="70" w:name="_Toc90891933"/>
       <w:r>
         <w:rPr>
           <w:szCs w:val="32"/>
         </w:rPr>
         <w:t>附件5： 成交盘列表数据</w:t>
       </w:r>
-      <w:bookmarkEnd w:id="69"/>
+      <w:bookmarkEnd w:id="70"/>
     </w:p>
     <w:p>
       <w:pPr>
@@ -17634,14 +17862,14 @@
           <w:szCs w:val="32"/>
         </w:rPr>
       </w:pPr>
-      <w:bookmarkStart w:id="70" w:name="_Toc13475972"/>
+      <w:bookmarkStart w:id="71" w:name="_Toc90891934"/>
       <w:r>
         <w:rPr>
           <w:szCs w:val="32"/>
         </w:rPr>
         <w:t>附件6： 成交盘详情相关</w:t>
       </w:r>
-      <w:bookmarkEnd w:id="70"/>
+      <w:bookmarkEnd w:id="71"/>
     </w:p>
     <w:p>
       <w:pPr>
@@ -18173,14 +18401,14 @@
           <w:szCs w:val="32"/>
         </w:rPr>
       </w:pPr>
-      <w:bookmarkStart w:id="71" w:name="_Toc13475973"/>
+      <w:bookmarkStart w:id="72" w:name="_Toc90891935"/>
       <w:r>
         <w:rPr>
           <w:szCs w:val="32"/>
         </w:rPr>
         <w:t>附件7： 查看陌生人信息数据</w:t>
       </w:r>
-      <w:bookmarkEnd w:id="71"/>
+      <w:bookmarkEnd w:id="72"/>
     </w:p>
     <w:p>
       <w:pPr>
@@ -18412,14 +18640,14 @@
           <w:szCs w:val="32"/>
         </w:rPr>
       </w:pPr>
-      <w:bookmarkStart w:id="72" w:name="_Toc13475974"/>
+      <w:bookmarkStart w:id="73" w:name="_Toc90891936"/>
       <w:r>
         <w:rPr>
           <w:szCs w:val="32"/>
         </w:rPr>
         <w:t>附件8： 可以添加的新好友信息</w:t>
       </w:r>
-      <w:bookmarkEnd w:id="72"/>
+      <w:bookmarkEnd w:id="73"/>
     </w:p>
     <w:p>
       <w:pPr>
@@ -18511,11 +18739,11 @@
           <w:szCs w:val="32"/>
         </w:rPr>
       </w:pPr>
-      <w:bookmarkStart w:id="73" w:name="_Toc13475975"/>
+      <w:bookmarkStart w:id="74" w:name="_Toc90891937"/>
       <w:r>
         <w:t>附件9： 好友列表信息</w:t>
       </w:r>
-      <w:bookmarkEnd w:id="73"/>
+      <w:bookmarkEnd w:id="74"/>
     </w:p>
     <w:p>
       <w:pPr>
@@ -18671,11 +18899,11 @@
       <w:pPr>
         <w:pStyle w:val="3"/>
       </w:pPr>
-      <w:bookmarkStart w:id="74" w:name="_Toc13475976"/>
+      <w:bookmarkStart w:id="75" w:name="_Toc90891938"/>
       <w:r>
         <w:t>附件10： 排行榜数据</w:t>
       </w:r>
-      <w:bookmarkEnd w:id="74"/>
+      <w:bookmarkEnd w:id="75"/>
     </w:p>
     <w:p>
       <w:pPr>
@@ -18770,7 +18998,7 @@
       <w:pPr>
         <w:pStyle w:val="3"/>
       </w:pPr>
-      <w:bookmarkStart w:id="75" w:name="_Toc13475977"/>
+      <w:bookmarkStart w:id="76" w:name="_Toc90891939"/>
       <w:r>
         <w:t xml:space="preserve">附件11： </w:t>
       </w:r>
@@ -18780,7 +19008,7 @@
         </w:rPr>
         <w:t>站内信列表数据</w:t>
       </w:r>
-      <w:bookmarkEnd w:id="75"/>
+      <w:bookmarkEnd w:id="76"/>
     </w:p>
     <w:p>
       <w:pPr>
@@ -18963,7 +19191,7 @@
           <w:szCs w:val="32"/>
         </w:rPr>
       </w:pPr>
-      <w:bookmarkStart w:id="76" w:name="_Toc13475978"/>
+      <w:bookmarkStart w:id="77" w:name="_Toc90891940"/>
       <w:r>
         <w:rPr>
           <w:szCs w:val="32"/>
@@ -18971,7 +19199,7 @@
         </w:rPr>
         <w:t>附件12： 公告数据类型</w:t>
       </w:r>
-      <w:bookmarkEnd w:id="76"/>
+      <w:bookmarkEnd w:id="77"/>
     </w:p>
     <w:p>
       <w:pPr>
@@ -19086,7 +19314,7 @@
           <w:szCs w:val="32"/>
         </w:rPr>
       </w:pPr>
-      <w:bookmarkStart w:id="77" w:name="_Toc13475979"/>
+      <w:bookmarkStart w:id="78" w:name="_Toc90891941"/>
       <w:r>
         <w:rPr>
           <w:szCs w:val="32"/>
@@ -19094,7 +19322,7 @@
         </w:rPr>
         <w:t>附件13： 时间轴事件类型</w:t>
       </w:r>
-      <w:bookmarkEnd w:id="77"/>
+      <w:bookmarkEnd w:id="78"/>
     </w:p>
     <w:p>
       <w:pPr>
@@ -19282,7 +19510,7 @@
           <w:bdr w:val="none" w:sz="0" w:space="0" w:color="auto"/>
         </w:rPr>
       </w:pPr>
-      <w:bookmarkStart w:id="78" w:name="_Toc13475980"/>
+      <w:bookmarkStart w:id="79" w:name="_Toc90891942"/>
       <w:r>
         <w:rPr>
           <w:szCs w:val="32"/>
@@ -19290,7 +19518,7 @@
         </w:rPr>
         <w:t>附件13： 推送类型枚举</w:t>
       </w:r>
-      <w:bookmarkEnd w:id="78"/>
+      <w:bookmarkEnd w:id="79"/>
     </w:p>
     <w:p>
       <w:pPr>
@@ -19458,15 +19686,15 @@
       <w:pPr>
         <w:pStyle w:val="3"/>
       </w:pPr>
-      <w:bookmarkStart w:id="79" w:name="_Toc13475981"/>
+      <w:bookmarkStart w:id="80" w:name="_Toc90891943"/>
       <w:r>
         <w:rPr>
           <w:szCs w:val="32"/>
           <w:bdr w:val="none" w:sz="0" w:space="0" w:color="auto"/>
         </w:rPr>
-        <w:t>附件14： 关于图片，资源和文件的上传逻辑</w:t>
-      </w:r>
-      <w:bookmarkEnd w:id="79"/>
+        <w:t>附件14： 广告实体类型</w:t>
+      </w:r>
+      <w:bookmarkEnd w:id="80"/>
     </w:p>
     <w:p>
       <w:pPr>
@@ -19540,30 +19768,141 @@
       </w:r>
     </w:p>
     <w:p>
-      <w:r>
+      <w:pPr>
         <w:rPr>
           <w:sz w:val="32"/>
           <w:szCs w:val="32"/>
           <w:bdr w:val="none" w:sz="0" w:space="0" w:color="auto"/>
         </w:rPr>
+      </w:pPr>
+      <w:r>
+        <w:rPr>
+          <w:sz w:val="32"/>
+          <w:szCs w:val="32"/>
+          <w:bdr w:val="none" w:sz="0" w:space="0" w:color="auto"/>
+        </w:rPr>
         <w:t>}</w:t>
       </w:r>
     </w:p>
     <w:p>
       <w:pPr>
+        <w:rPr>
+          <w:sz w:val="32"/>
+          <w:szCs w:val="32"/>
+          <w:bdr w:val="none" w:sz="0" w:space="0" w:color="auto"/>
+        </w:rPr>
+      </w:pPr>
+    </w:p>
+    <w:p>
+      <w:pPr>
         <w:pStyle w:val="3"/>
-        <w:rPr>
-          <w:szCs w:val="32"/>
-        </w:rPr>
-      </w:pPr>
-      <w:bookmarkStart w:id="80" w:name="_Toc13475982"/>
-      <w:r>
-        <w:rPr>
-          <w:szCs w:val="32"/>
-        </w:rPr>
-        <w:t>附件15： 关于图片，资源和文件的上传逻辑</w:t>
-      </w:r>
-      <w:bookmarkEnd w:id="80"/>
+      </w:pPr>
+      <w:bookmarkStart w:id="81" w:name="_Toc90891944"/>
+      <w:r>
+        <w:rPr>
+          <w:szCs w:val="32"/>
+          <w:bdr w:val="none" w:sz="0" w:space="0" w:color="auto"/>
+        </w:rPr>
+        <w:t>附件15： 文交所列表</w:t>
+      </w:r>
+      <w:bookmarkEnd w:id="81"/>
+    </w:p>
+    <w:p>
+      <w:pPr>
+        <w:rPr>
+          <w:sz w:val="32"/>
+          <w:szCs w:val="32"/>
+          <w:bdr w:val="none" w:sz="0" w:space="0" w:color="auto"/>
+        </w:rPr>
+      </w:pPr>
+      <w:r>
+        <w:rPr>
+          <w:sz w:val="32"/>
+          <w:szCs w:val="32"/>
+          <w:bdr w:val="none" w:sz="0" w:space="0" w:color="auto"/>
+        </w:rPr>
+        <w:t>public class BourseInfo {</w:t>
+      </w:r>
+    </w:p>
+    <w:p>
+      <w:pPr>
+        <w:rPr>
+          <w:sz w:val="32"/>
+          <w:szCs w:val="32"/>
+          <w:bdr w:val="none" w:sz="0" w:space="0" w:color="auto"/>
+        </w:rPr>
+      </w:pPr>
+      <w:r>
+        <w:rPr>
+          <w:sz w:val="32"/>
+          <w:szCs w:val="32"/>
+          <w:bdr w:val="none" w:sz="0" w:space="0" w:color="auto"/>
+        </w:rPr>
+        <w:tab/>
+        <w:t>String name;</w:t>
+      </w:r>
+    </w:p>
+    <w:p>
+      <w:pPr>
+        <w:rPr>
+          <w:sz w:val="32"/>
+          <w:szCs w:val="32"/>
+          <w:bdr w:val="none" w:sz="0" w:space="0" w:color="auto"/>
+        </w:rPr>
+      </w:pPr>
+      <w:r>
+        <w:rPr>
+          <w:sz w:val="32"/>
+          <w:szCs w:val="32"/>
+          <w:bdr w:val="none" w:sz="0" w:space="0" w:color="auto"/>
+        </w:rPr>
+        <w:tab/>
+        <w:t>String url;</w:t>
+      </w:r>
+    </w:p>
+    <w:p>
+      <w:pPr>
+        <w:ind w:left="420"/>
+        <w:rPr>
+          <w:sz w:val="32"/>
+          <w:szCs w:val="32"/>
+          <w:bdr w:val="none" w:sz="0" w:space="0" w:color="auto"/>
+        </w:rPr>
+      </w:pPr>
+      <w:r>
+        <w:rPr>
+          <w:sz w:val="32"/>
+          <w:szCs w:val="32"/>
+          <w:bdr w:val="none" w:sz="0" w:space="0" w:color="auto"/>
+        </w:rPr>
+        <w:t>byte type;//1只在文交所导航,2文交所导航加下拉列表,3文交所导航加下拉列表加热门文交所</w:t>
+      </w:r>
+    </w:p>
+    <w:p>
+      <w:r>
+        <w:rPr>
+          <w:sz w:val="32"/>
+          <w:szCs w:val="32"/>
+          <w:bdr w:val="none" w:sz="0" w:space="0" w:color="auto"/>
+        </w:rPr>
+        <w:t>}</w:t>
+      </w:r>
+    </w:p>
+    <w:p>
+      <w:pPr>
+        <w:pStyle w:val="3"/>
+        <w:rPr>
+          <w:szCs w:val="32"/>
+        </w:rPr>
+      </w:pPr>
+      <w:bookmarkStart w:id="82" w:name="_Toc90891945"/>
+      <w:r>
+        <w:rPr>
+          <w:szCs w:val="32"/>
+        </w:rPr>
+        <w:t>附件16： 关于图片，资源和文件的上传逻辑</w:t>
+      </w:r>
+      <w:bookmarkEnd w:id="82"/>
     </w:p>
     <w:p>
       <w:pPr>

--- a/service/API.docx
+++ b/service/API.docx
@@ -22,7 +22,7 @@
         <w:fldChar w:fldCharType="begin"/>
       </w:r>
       <w:r>
-        <w:instrText>Hyperlink \l "_Toc90891863"</w:instrText>
+        <w:instrText>Hyperlink \l "_Toc63328879"</w:instrText>
       </w:r>
       <w:r>
         <w:fldChar w:fldCharType="separate"/>
@@ -48,7 +48,7 @@
         <w:fldChar w:fldCharType="begin"/>
       </w:r>
       <w:r>
-        <w:instrText>PageRef _Toc90891863 \h</w:instrText>
+        <w:instrText>PageRef _Toc63328879 \h</w:instrText>
       </w:r>
       <w:r>
         <w:fldChar w:fldCharType="separate"/>
@@ -74,7 +74,7 @@
         <w:fldChar w:fldCharType="begin"/>
       </w:r>
       <w:r>
-        <w:instrText>Hyperlink \l "_Toc90891864"</w:instrText>
+        <w:instrText>Hyperlink \l "_Toc63328880"</w:instrText>
       </w:r>
       <w:r>
         <w:fldChar w:fldCharType="separate"/>
@@ -100,7 +100,7 @@
         <w:fldChar w:fldCharType="begin"/>
       </w:r>
       <w:r>
-        <w:instrText>PageRef _Toc90891864 \h</w:instrText>
+        <w:instrText>PageRef _Toc63328880 \h</w:instrText>
       </w:r>
       <w:r>
         <w:fldChar w:fldCharType="separate"/>
@@ -126,7 +126,7 @@
         <w:fldChar w:fldCharType="begin"/>
       </w:r>
       <w:r>
-        <w:instrText>Hyperlink \l "_Toc90891865"</w:instrText>
+        <w:instrText>Hyperlink \l "_Toc63328881"</w:instrText>
       </w:r>
       <w:r>
         <w:fldChar w:fldCharType="separate"/>
@@ -160,7 +160,7 @@
         <w:fldChar w:fldCharType="begin"/>
       </w:r>
       <w:r>
-        <w:instrText>PageRef _Toc90891865 \h</w:instrText>
+        <w:instrText>PageRef _Toc63328881 \h</w:instrText>
       </w:r>
       <w:r>
         <w:fldChar w:fldCharType="separate"/>
@@ -186,7 +186,7 @@
         <w:fldChar w:fldCharType="begin"/>
       </w:r>
       <w:r>
-        <w:instrText>Hyperlink \l "_Toc90891866"</w:instrText>
+        <w:instrText>Hyperlink \l "_Toc63328882"</w:instrText>
       </w:r>
       <w:r>
         <w:fldChar w:fldCharType="separate"/>
@@ -212,7 +212,7 @@
         <w:fldChar w:fldCharType="begin"/>
       </w:r>
       <w:r>
-        <w:instrText>PageRef _Toc90891866 \h</w:instrText>
+        <w:instrText>PageRef _Toc63328882 \h</w:instrText>
       </w:r>
       <w:r>
         <w:fldChar w:fldCharType="separate"/>
@@ -238,7 +238,7 @@
         <w:fldChar w:fldCharType="begin"/>
       </w:r>
       <w:r>
-        <w:instrText>Hyperlink \l "_Toc90891867"</w:instrText>
+        <w:instrText>Hyperlink \l "_Toc63328883"</w:instrText>
       </w:r>
       <w:r>
         <w:fldChar w:fldCharType="separate"/>
@@ -264,7 +264,7 @@
         <w:fldChar w:fldCharType="begin"/>
       </w:r>
       <w:r>
-        <w:instrText>PageRef _Toc90891867 \h</w:instrText>
+        <w:instrText>PageRef _Toc63328883 \h</w:instrText>
       </w:r>
       <w:r>
         <w:fldChar w:fldCharType="separate"/>
@@ -290,7 +290,7 @@
         <w:fldChar w:fldCharType="begin"/>
       </w:r>
       <w:r>
-        <w:instrText>Hyperlink \l "_Toc90891868"</w:instrText>
+        <w:instrText>Hyperlink \l "_Toc63328884"</w:instrText>
       </w:r>
       <w:r>
         <w:fldChar w:fldCharType="separate"/>
@@ -316,7 +316,7 @@
         <w:fldChar w:fldCharType="begin"/>
       </w:r>
       <w:r>
-        <w:instrText>PageRef _Toc90891868 \h</w:instrText>
+        <w:instrText>PageRef _Toc63328884 \h</w:instrText>
       </w:r>
       <w:r>
         <w:fldChar w:fldCharType="separate"/>
@@ -342,7 +342,7 @@
         <w:fldChar w:fldCharType="begin"/>
       </w:r>
       <w:r>
-        <w:instrText>Hyperlink \l "_Toc90891869"</w:instrText>
+        <w:instrText>Hyperlink \l "_Toc63328885"</w:instrText>
       </w:r>
       <w:r>
         <w:fldChar w:fldCharType="separate"/>
@@ -368,7 +368,7 @@
         <w:fldChar w:fldCharType="begin"/>
       </w:r>
       <w:r>
-        <w:instrText>PageRef _Toc90891869 \h</w:instrText>
+        <w:instrText>PageRef _Toc63328885 \h</w:instrText>
       </w:r>
       <w:r>
         <w:fldChar w:fldCharType="separate"/>
@@ -394,7 +394,7 @@
         <w:fldChar w:fldCharType="begin"/>
       </w:r>
       <w:r>
-        <w:instrText>Hyperlink \l "_Toc90891870"</w:instrText>
+        <w:instrText>Hyperlink \l "_Toc63328886"</w:instrText>
       </w:r>
       <w:r>
         <w:fldChar w:fldCharType="separate"/>
@@ -420,7 +420,7 @@
         <w:fldChar w:fldCharType="begin"/>
       </w:r>
       <w:r>
-        <w:instrText>PageRef _Toc90891870 \h</w:instrText>
+        <w:instrText>PageRef _Toc63328886 \h</w:instrText>
       </w:r>
       <w:r>
         <w:fldChar w:fldCharType="separate"/>
@@ -446,7 +446,7 @@
         <w:fldChar w:fldCharType="begin"/>
       </w:r>
       <w:r>
-        <w:instrText>Hyperlink \l "_Toc90891871"</w:instrText>
+        <w:instrText>Hyperlink \l "_Toc63328887"</w:instrText>
       </w:r>
       <w:r>
         <w:fldChar w:fldCharType="separate"/>
@@ -472,7 +472,7 @@
         <w:fldChar w:fldCharType="begin"/>
       </w:r>
       <w:r>
-        <w:instrText>PageRef _Toc90891871 \h</w:instrText>
+        <w:instrText>PageRef _Toc63328887 \h</w:instrText>
       </w:r>
       <w:r>
         <w:fldChar w:fldCharType="separate"/>
@@ -498,7 +498,7 @@
         <w:fldChar w:fldCharType="begin"/>
       </w:r>
       <w:r>
-        <w:instrText>Hyperlink \l "_Toc90891872"</w:instrText>
+        <w:instrText>Hyperlink \l "_Toc63328888"</w:instrText>
       </w:r>
       <w:r>
         <w:fldChar w:fldCharType="separate"/>
@@ -524,7 +524,7 @@
         <w:fldChar w:fldCharType="begin"/>
       </w:r>
       <w:r>
-        <w:instrText>PageRef _Toc90891872 \h</w:instrText>
+        <w:instrText>PageRef _Toc63328888 \h</w:instrText>
       </w:r>
       <w:r>
         <w:fldChar w:fldCharType="separate"/>
@@ -550,7 +550,7 @@
         <w:fldChar w:fldCharType="begin"/>
       </w:r>
       <w:r>
-        <w:instrText>Hyperlink \l "_Toc90891873"</w:instrText>
+        <w:instrText>Hyperlink \l "_Toc63328889"</w:instrText>
       </w:r>
       <w:r>
         <w:fldChar w:fldCharType="separate"/>
@@ -576,7 +576,7 @@
         <w:fldChar w:fldCharType="begin"/>
       </w:r>
       <w:r>
-        <w:instrText>PageRef _Toc90891873 \h</w:instrText>
+        <w:instrText>PageRef _Toc63328889 \h</w:instrText>
       </w:r>
       <w:r>
         <w:fldChar w:fldCharType="separate"/>
@@ -602,7 +602,7 @@
         <w:fldChar w:fldCharType="begin"/>
       </w:r>
       <w:r>
-        <w:instrText>Hyperlink \l "_Toc90891874"</w:instrText>
+        <w:instrText>Hyperlink \l "_Toc63328890"</w:instrText>
       </w:r>
       <w:r>
         <w:fldChar w:fldCharType="separate"/>
@@ -628,7 +628,7 @@
         <w:fldChar w:fldCharType="begin"/>
       </w:r>
       <w:r>
-        <w:instrText>PageRef _Toc90891874 \h</w:instrText>
+        <w:instrText>PageRef _Toc63328890 \h</w:instrText>
       </w:r>
       <w:r>
         <w:fldChar w:fldCharType="separate"/>
@@ -654,7 +654,7 @@
         <w:fldChar w:fldCharType="begin"/>
       </w:r>
       <w:r>
-        <w:instrText>Hyperlink \l "_Toc90891875"</w:instrText>
+        <w:instrText>Hyperlink \l "_Toc63328891"</w:instrText>
       </w:r>
       <w:r>
         <w:fldChar w:fldCharType="separate"/>
@@ -680,7 +680,7 @@
         <w:fldChar w:fldCharType="begin"/>
       </w:r>
       <w:r>
-        <w:instrText>PageRef _Toc90891875 \h</w:instrText>
+        <w:instrText>PageRef _Toc63328891 \h</w:instrText>
       </w:r>
       <w:r>
         <w:fldChar w:fldCharType="separate"/>
@@ -706,7 +706,7 @@
         <w:fldChar w:fldCharType="begin"/>
       </w:r>
       <w:r>
-        <w:instrText>Hyperlink \l "_Toc90891876"</w:instrText>
+        <w:instrText>Hyperlink \l "_Toc63328892"</w:instrText>
       </w:r>
       <w:r>
         <w:fldChar w:fldCharType="separate"/>
@@ -732,7 +732,7 @@
         <w:fldChar w:fldCharType="begin"/>
       </w:r>
       <w:r>
-        <w:instrText>PageRef _Toc90891876 \h</w:instrText>
+        <w:instrText>PageRef _Toc63328892 \h</w:instrText>
       </w:r>
       <w:r>
         <w:fldChar w:fldCharType="separate"/>
@@ -758,7 +758,7 @@
         <w:fldChar w:fldCharType="begin"/>
       </w:r>
       <w:r>
-        <w:instrText>Hyperlink \l "_Toc90891877"</w:instrText>
+        <w:instrText>Hyperlink \l "_Toc63328893"</w:instrText>
       </w:r>
       <w:r>
         <w:fldChar w:fldCharType="separate"/>
@@ -784,7 +784,7 @@
         <w:fldChar w:fldCharType="begin"/>
       </w:r>
       <w:r>
-        <w:instrText>PageRef _Toc90891877 \h</w:instrText>
+        <w:instrText>PageRef _Toc63328893 \h</w:instrText>
       </w:r>
       <w:r>
         <w:fldChar w:fldCharType="separate"/>
@@ -810,7 +810,7 @@
         <w:fldChar w:fldCharType="begin"/>
       </w:r>
       <w:r>
-        <w:instrText>Hyperlink \l "_Toc90891878"</w:instrText>
+        <w:instrText>Hyperlink \l "_Toc63328894"</w:instrText>
       </w:r>
       <w:r>
         <w:fldChar w:fldCharType="separate"/>
@@ -836,7 +836,7 @@
         <w:fldChar w:fldCharType="begin"/>
       </w:r>
       <w:r>
-        <w:instrText>PageRef _Toc90891878 \h</w:instrText>
+        <w:instrText>PageRef _Toc63328894 \h</w:instrText>
       </w:r>
       <w:r>
         <w:fldChar w:fldCharType="separate"/>
@@ -862,7 +862,7 @@
         <w:fldChar w:fldCharType="begin"/>
       </w:r>
       <w:r>
-        <w:instrText>Hyperlink \l "_Toc90891879"</w:instrText>
+        <w:instrText>Hyperlink \l "_Toc63328895"</w:instrText>
       </w:r>
       <w:r>
         <w:fldChar w:fldCharType="separate"/>
@@ -888,7 +888,7 @@
         <w:fldChar w:fldCharType="begin"/>
       </w:r>
       <w:r>
-        <w:instrText>PageRef _Toc90891879 \h</w:instrText>
+        <w:instrText>PageRef _Toc63328895 \h</w:instrText>
       </w:r>
       <w:r>
         <w:fldChar w:fldCharType="separate"/>
@@ -914,7 +914,7 @@
         <w:fldChar w:fldCharType="begin"/>
       </w:r>
       <w:r>
-        <w:instrText>Hyperlink \l "_Toc90891880"</w:instrText>
+        <w:instrText>Hyperlink \l "_Toc63328896"</w:instrText>
       </w:r>
       <w:r>
         <w:fldChar w:fldCharType="separate"/>
@@ -940,7 +940,7 @@
         <w:fldChar w:fldCharType="begin"/>
       </w:r>
       <w:r>
-        <w:instrText>PageRef _Toc90891880 \h</w:instrText>
+        <w:instrText>PageRef _Toc63328896 \h</w:instrText>
       </w:r>
       <w:r>
         <w:fldChar w:fldCharType="separate"/>
@@ -966,7 +966,7 @@
         <w:fldChar w:fldCharType="begin"/>
       </w:r>
       <w:r>
-        <w:instrText>Hyperlink \l "_Toc90891881"</w:instrText>
+        <w:instrText>Hyperlink \l "_Toc63328897"</w:instrText>
       </w:r>
       <w:r>
         <w:fldChar w:fldCharType="separate"/>
@@ -992,7 +992,7 @@
         <w:fldChar w:fldCharType="begin"/>
       </w:r>
       <w:r>
-        <w:instrText>PageRef _Toc90891881 \h</w:instrText>
+        <w:instrText>PageRef _Toc63328897 \h</w:instrText>
       </w:r>
       <w:r>
         <w:fldChar w:fldCharType="separate"/>
@@ -1018,7 +1018,7 @@
         <w:fldChar w:fldCharType="begin"/>
       </w:r>
       <w:r>
-        <w:instrText>Hyperlink \l "_Toc90891882"</w:instrText>
+        <w:instrText>Hyperlink \l "_Toc63328898"</w:instrText>
       </w:r>
       <w:r>
         <w:fldChar w:fldCharType="separate"/>
@@ -1044,7 +1044,7 @@
         <w:fldChar w:fldCharType="begin"/>
       </w:r>
       <w:r>
-        <w:instrText>PageRef _Toc90891882 \h</w:instrText>
+        <w:instrText>PageRef _Toc63328898 \h</w:instrText>
       </w:r>
       <w:r>
         <w:fldChar w:fldCharType="separate"/>
@@ -1070,7 +1070,7 @@
         <w:fldChar w:fldCharType="begin"/>
       </w:r>
       <w:r>
-        <w:instrText>Hyperlink \l "_Toc90891883"</w:instrText>
+        <w:instrText>Hyperlink \l "_Toc63328899"</w:instrText>
       </w:r>
       <w:r>
         <w:fldChar w:fldCharType="separate"/>
@@ -1088,7 +1088,7 @@
         <w:fldChar w:fldCharType="begin"/>
       </w:r>
       <w:r>
-        <w:instrText>PageRef _Toc90891883 \h</w:instrText>
+        <w:instrText>PageRef _Toc63328899 \h</w:instrText>
       </w:r>
       <w:r>
         <w:fldChar w:fldCharType="separate"/>
@@ -1114,7 +1114,7 @@
         <w:fldChar w:fldCharType="begin"/>
       </w:r>
       <w:r>
-        <w:instrText>Hyperlink \l "_Toc90891884"</w:instrText>
+        <w:instrText>Hyperlink \l "_Toc63328900"</w:instrText>
       </w:r>
       <w:r>
         <w:fldChar w:fldCharType="separate"/>
@@ -1132,7 +1132,7 @@
         <w:fldChar w:fldCharType="begin"/>
       </w:r>
       <w:r>
-        <w:instrText>PageRef _Toc90891884 \h</w:instrText>
+        <w:instrText>PageRef _Toc63328900 \h</w:instrText>
       </w:r>
       <w:r>
         <w:fldChar w:fldCharType="separate"/>
@@ -1158,7 +1158,7 @@
         <w:fldChar w:fldCharType="begin"/>
       </w:r>
       <w:r>
-        <w:instrText>Hyperlink \l "_Toc90891885"</w:instrText>
+        <w:instrText>Hyperlink \l "_Toc63328901"</w:instrText>
       </w:r>
       <w:r>
         <w:fldChar w:fldCharType="separate"/>
@@ -1176,7 +1176,7 @@
         <w:fldChar w:fldCharType="begin"/>
       </w:r>
       <w:r>
-        <w:instrText>PageRef _Toc90891885 \h</w:instrText>
+        <w:instrText>PageRef _Toc63328901 \h</w:instrText>
       </w:r>
       <w:r>
         <w:fldChar w:fldCharType="separate"/>
@@ -1202,7 +1202,7 @@
         <w:fldChar w:fldCharType="begin"/>
       </w:r>
       <w:r>
-        <w:instrText>Hyperlink \l "_Toc90891886"</w:instrText>
+        <w:instrText>Hyperlink \l "_Toc63328902"</w:instrText>
       </w:r>
       <w:r>
         <w:fldChar w:fldCharType="separate"/>
@@ -1220,7 +1220,7 @@
         <w:fldChar w:fldCharType="begin"/>
       </w:r>
       <w:r>
-        <w:instrText>PageRef _Toc90891886 \h</w:instrText>
+        <w:instrText>PageRef _Toc63328902 \h</w:instrText>
       </w:r>
       <w:r>
         <w:fldChar w:fldCharType="separate"/>
@@ -1246,7 +1246,7 @@
         <w:fldChar w:fldCharType="begin"/>
       </w:r>
       <w:r>
-        <w:instrText>Hyperlink \l "_Toc90891887"</w:instrText>
+        <w:instrText>Hyperlink \l "_Toc63328903"</w:instrText>
       </w:r>
       <w:r>
         <w:fldChar w:fldCharType="separate"/>
@@ -1264,7 +1264,7 @@
         <w:fldChar w:fldCharType="begin"/>
       </w:r>
       <w:r>
-        <w:instrText>PageRef _Toc90891887 \h</w:instrText>
+        <w:instrText>PageRef _Toc63328903 \h</w:instrText>
       </w:r>
       <w:r>
         <w:fldChar w:fldCharType="separate"/>
@@ -1290,7 +1290,7 @@
         <w:fldChar w:fldCharType="begin"/>
       </w:r>
       <w:r>
-        <w:instrText>Hyperlink \l "_Toc90891888"</w:instrText>
+        <w:instrText>Hyperlink \l "_Toc63328904"</w:instrText>
       </w:r>
       <w:r>
         <w:fldChar w:fldCharType="separate"/>
@@ -1308,7 +1308,7 @@
         <w:fldChar w:fldCharType="begin"/>
       </w:r>
       <w:r>
-        <w:instrText>PageRef _Toc90891888 \h</w:instrText>
+        <w:instrText>PageRef _Toc63328904 \h</w:instrText>
       </w:r>
       <w:r>
         <w:fldChar w:fldCharType="separate"/>
@@ -1334,7 +1334,7 @@
         <w:fldChar w:fldCharType="begin"/>
       </w:r>
       <w:r>
-        <w:instrText>Hyperlink \l "_Toc90891889"</w:instrText>
+        <w:instrText>Hyperlink \l "_Toc63328905"</w:instrText>
       </w:r>
       <w:r>
         <w:fldChar w:fldCharType="separate"/>
@@ -1352,7 +1352,7 @@
         <w:fldChar w:fldCharType="begin"/>
       </w:r>
       <w:r>
-        <w:instrText>PageRef _Toc90891889 \h</w:instrText>
+        <w:instrText>PageRef _Toc63328905 \h</w:instrText>
       </w:r>
       <w:r>
         <w:fldChar w:fldCharType="separate"/>
@@ -1378,7 +1378,7 @@
         <w:fldChar w:fldCharType="begin"/>
       </w:r>
       <w:r>
-        <w:instrText>Hyperlink \l "_Toc90891890"</w:instrText>
+        <w:instrText>Hyperlink \l "_Toc63328906"</w:instrText>
       </w:r>
       <w:r>
         <w:fldChar w:fldCharType="separate"/>
@@ -1396,7 +1396,7 @@
         <w:fldChar w:fldCharType="begin"/>
       </w:r>
       <w:r>
-        <w:instrText>PageRef _Toc90891890 \h</w:instrText>
+        <w:instrText>PageRef _Toc63328906 \h</w:instrText>
       </w:r>
       <w:r>
         <w:fldChar w:fldCharType="separate"/>
@@ -1422,7 +1422,7 @@
         <w:fldChar w:fldCharType="begin"/>
       </w:r>
       <w:r>
-        <w:instrText>Hyperlink \l "_Toc90891891"</w:instrText>
+        <w:instrText>Hyperlink \l "_Toc63328907"</w:instrText>
       </w:r>
       <w:r>
         <w:fldChar w:fldCharType="separate"/>
@@ -1440,7 +1440,7 @@
         <w:fldChar w:fldCharType="begin"/>
       </w:r>
       <w:r>
-        <w:instrText>PageRef _Toc90891891 \h</w:instrText>
+        <w:instrText>PageRef _Toc63328907 \h</w:instrText>
       </w:r>
       <w:r>
         <w:fldChar w:fldCharType="separate"/>
@@ -1466,7 +1466,7 @@
         <w:fldChar w:fldCharType="begin"/>
       </w:r>
       <w:r>
-        <w:instrText>Hyperlink \l "_Toc90891892"</w:instrText>
+        <w:instrText>Hyperlink \l "_Toc63328908"</w:instrText>
       </w:r>
       <w:r>
         <w:fldChar w:fldCharType="separate"/>
@@ -1484,7 +1484,7 @@
         <w:fldChar w:fldCharType="begin"/>
       </w:r>
       <w:r>
-        <w:instrText>PageRef _Toc90891892 \h</w:instrText>
+        <w:instrText>PageRef _Toc63328908 \h</w:instrText>
       </w:r>
       <w:r>
         <w:fldChar w:fldCharType="separate"/>
@@ -1510,7 +1510,7 @@
         <w:fldChar w:fldCharType="begin"/>
       </w:r>
       <w:r>
-        <w:instrText>Hyperlink \l "_Toc90891893"</w:instrText>
+        <w:instrText>Hyperlink \l "_Toc63328909"</w:instrText>
       </w:r>
       <w:r>
         <w:fldChar w:fldCharType="separate"/>
@@ -1528,7 +1528,7 @@
         <w:fldChar w:fldCharType="begin"/>
       </w:r>
       <w:r>
-        <w:instrText>PageRef _Toc90891893 \h</w:instrText>
+        <w:instrText>PageRef _Toc63328909 \h</w:instrText>
       </w:r>
       <w:r>
         <w:fldChar w:fldCharType="separate"/>
@@ -1554,7 +1554,7 @@
         <w:fldChar w:fldCharType="begin"/>
       </w:r>
       <w:r>
-        <w:instrText>Hyperlink \l "_Toc90891894"</w:instrText>
+        <w:instrText>Hyperlink \l "_Toc63328910"</w:instrText>
       </w:r>
       <w:r>
         <w:fldChar w:fldCharType="separate"/>
@@ -1572,7 +1572,7 @@
         <w:fldChar w:fldCharType="begin"/>
       </w:r>
       <w:r>
-        <w:instrText>PageRef _Toc90891894 \h</w:instrText>
+        <w:instrText>PageRef _Toc63328910 \h</w:instrText>
       </w:r>
       <w:r>
         <w:fldChar w:fldCharType="separate"/>
@@ -1598,7 +1598,7 @@
         <w:fldChar w:fldCharType="begin"/>
       </w:r>
       <w:r>
-        <w:instrText>Hyperlink \l "_Toc90891895"</w:instrText>
+        <w:instrText>Hyperlink \l "_Toc63328911"</w:instrText>
       </w:r>
       <w:r>
         <w:fldChar w:fldCharType="separate"/>
@@ -1616,7 +1616,7 @@
         <w:fldChar w:fldCharType="begin"/>
       </w:r>
       <w:r>
-        <w:instrText>PageRef _Toc90891895 \h</w:instrText>
+        <w:instrText>PageRef _Toc63328911 \h</w:instrText>
       </w:r>
       <w:r>
         <w:fldChar w:fldCharType="separate"/>
@@ -1642,7 +1642,7 @@
         <w:fldChar w:fldCharType="begin"/>
       </w:r>
       <w:r>
-        <w:instrText>Hyperlink \l "_Toc90891896"</w:instrText>
+        <w:instrText>Hyperlink \l "_Toc63328912"</w:instrText>
       </w:r>
       <w:r>
         <w:fldChar w:fldCharType="separate"/>
@@ -1660,7 +1660,7 @@
         <w:fldChar w:fldCharType="begin"/>
       </w:r>
       <w:r>
-        <w:instrText>PageRef _Toc90891896 \h</w:instrText>
+        <w:instrText>PageRef _Toc63328912 \h</w:instrText>
       </w:r>
       <w:r>
         <w:fldChar w:fldCharType="separate"/>
@@ -1686,7 +1686,7 @@
         <w:fldChar w:fldCharType="begin"/>
       </w:r>
       <w:r>
-        <w:instrText>Hyperlink \l "_Toc90891897"</w:instrText>
+        <w:instrText>Hyperlink \l "_Toc63328913"</w:instrText>
       </w:r>
       <w:r>
         <w:fldChar w:fldCharType="separate"/>
@@ -1704,7 +1704,7 @@
         <w:fldChar w:fldCharType="begin"/>
       </w:r>
       <w:r>
-        <w:instrText>PageRef _Toc90891897 \h</w:instrText>
+        <w:instrText>PageRef _Toc63328913 \h</w:instrText>
       </w:r>
       <w:r>
         <w:fldChar w:fldCharType="separate"/>
@@ -1730,7 +1730,7 @@
         <w:fldChar w:fldCharType="begin"/>
       </w:r>
       <w:r>
-        <w:instrText>Hyperlink \l "_Toc90891898"</w:instrText>
+        <w:instrText>Hyperlink \l "_Toc63328914"</w:instrText>
       </w:r>
       <w:r>
         <w:fldChar w:fldCharType="separate"/>
@@ -1748,7 +1748,7 @@
         <w:fldChar w:fldCharType="begin"/>
       </w:r>
       <w:r>
-        <w:instrText>PageRef _Toc90891898 \h</w:instrText>
+        <w:instrText>PageRef _Toc63328914 \h</w:instrText>
       </w:r>
       <w:r>
         <w:fldChar w:fldCharType="separate"/>
@@ -1774,7 +1774,7 @@
         <w:fldChar w:fldCharType="begin"/>
       </w:r>
       <w:r>
-        <w:instrText>Hyperlink \l "_Toc90891899"</w:instrText>
+        <w:instrText>Hyperlink \l "_Toc63328915"</w:instrText>
       </w:r>
       <w:r>
         <w:fldChar w:fldCharType="separate"/>
@@ -1801,7 +1801,7 @@
         <w:fldChar w:fldCharType="begin"/>
       </w:r>
       <w:r>
-        <w:instrText>PageRef _Toc90891899 \h</w:instrText>
+        <w:instrText>PageRef _Toc63328915 \h</w:instrText>
       </w:r>
       <w:r>
         <w:fldChar w:fldCharType="separate"/>
@@ -1827,7 +1827,7 @@
         <w:fldChar w:fldCharType="begin"/>
       </w:r>
       <w:r>
-        <w:instrText>Hyperlink \l "_Toc90891900"</w:instrText>
+        <w:instrText>Hyperlink \l "_Toc63328916"</w:instrText>
       </w:r>
       <w:r>
         <w:fldChar w:fldCharType="separate"/>
@@ -1845,7 +1845,7 @@
         <w:fldChar w:fldCharType="begin"/>
       </w:r>
       <w:r>
-        <w:instrText>PageRef _Toc90891900 \h</w:instrText>
+        <w:instrText>PageRef _Toc63328916 \h</w:instrText>
       </w:r>
       <w:r>
         <w:fldChar w:fldCharType="separate"/>
@@ -1871,7 +1871,7 @@
         <w:fldChar w:fldCharType="begin"/>
       </w:r>
       <w:r>
-        <w:instrText>Hyperlink \l "_Toc90891901"</w:instrText>
+        <w:instrText>Hyperlink \l "_Toc63328917"</w:instrText>
       </w:r>
       <w:r>
         <w:fldChar w:fldCharType="separate"/>
@@ -1889,7 +1889,7 @@
         <w:fldChar w:fldCharType="begin"/>
       </w:r>
       <w:r>
-        <w:instrText>PageRef _Toc90891901 \h</w:instrText>
+        <w:instrText>PageRef _Toc63328917 \h</w:instrText>
       </w:r>
       <w:r>
         <w:fldChar w:fldCharType="separate"/>
@@ -1915,7 +1915,7 @@
         <w:fldChar w:fldCharType="begin"/>
       </w:r>
       <w:r>
-        <w:instrText>Hyperlink \l "_Toc90891902"</w:instrText>
+        <w:instrText>Hyperlink \l "_Toc63328918"</w:instrText>
       </w:r>
       <w:r>
         <w:fldChar w:fldCharType="separate"/>
@@ -1942,7 +1942,7 @@
         <w:fldChar w:fldCharType="begin"/>
       </w:r>
       <w:r>
-        <w:instrText>PageRef _Toc90891902 \h</w:instrText>
+        <w:instrText>PageRef _Toc63328918 \h</w:instrText>
       </w:r>
       <w:r>
         <w:fldChar w:fldCharType="separate"/>
@@ -1968,7 +1968,7 @@
         <w:fldChar w:fldCharType="begin"/>
       </w:r>
       <w:r>
-        <w:instrText>Hyperlink \l "_Toc90891903"</w:instrText>
+        <w:instrText>Hyperlink \l "_Toc63328919"</w:instrText>
       </w:r>
       <w:r>
         <w:fldChar w:fldCharType="separate"/>
@@ -1986,7 +1986,7 @@
         <w:fldChar w:fldCharType="begin"/>
       </w:r>
       <w:r>
-        <w:instrText>PageRef _Toc90891903 \h</w:instrText>
+        <w:instrText>PageRef _Toc63328919 \h</w:instrText>
       </w:r>
       <w:r>
         <w:fldChar w:fldCharType="separate"/>
@@ -2012,7 +2012,7 @@
         <w:fldChar w:fldCharType="begin"/>
       </w:r>
       <w:r>
-        <w:instrText>Hyperlink \l "_Toc90891904"</w:instrText>
+        <w:instrText>Hyperlink \l "_Toc63328920"</w:instrText>
       </w:r>
       <w:r>
         <w:fldChar w:fldCharType="separate"/>
@@ -2039,7 +2039,7 @@
         <w:fldChar w:fldCharType="begin"/>
       </w:r>
       <w:r>
-        <w:instrText>PageRef _Toc90891904 \h</w:instrText>
+        <w:instrText>PageRef _Toc63328920 \h</w:instrText>
       </w:r>
       <w:r>
         <w:fldChar w:fldCharType="separate"/>
@@ -2065,7 +2065,7 @@
         <w:fldChar w:fldCharType="begin"/>
       </w:r>
       <w:r>
-        <w:instrText>Hyperlink \l "_Toc90891905"</w:instrText>
+        <w:instrText>Hyperlink \l "_Toc63328921"</w:instrText>
       </w:r>
       <w:r>
         <w:fldChar w:fldCharType="separate"/>
@@ -2104,7 +2104,7 @@
         <w:fldChar w:fldCharType="begin"/>
       </w:r>
       <w:r>
-        <w:instrText>PageRef _Toc90891905 \h</w:instrText>
+        <w:instrText>PageRef _Toc63328921 \h</w:instrText>
       </w:r>
       <w:r>
         <w:fldChar w:fldCharType="separate"/>
@@ -2130,7 +2130,7 @@
         <w:fldChar w:fldCharType="begin"/>
       </w:r>
       <w:r>
-        <w:instrText>Hyperlink \l "_Toc90891906"</w:instrText>
+        <w:instrText>Hyperlink \l "_Toc63328922"</w:instrText>
       </w:r>
       <w:r>
         <w:fldChar w:fldCharType="separate"/>
@@ -2166,7 +2166,7 @@
         <w:fldChar w:fldCharType="begin"/>
       </w:r>
       <w:r>
-        <w:instrText>PageRef _Toc90891906 \h</w:instrText>
+        <w:instrText>PageRef _Toc63328922 \h</w:instrText>
       </w:r>
       <w:r>
         <w:fldChar w:fldCharType="separate"/>
@@ -2192,7 +2192,7 @@
         <w:fldChar w:fldCharType="begin"/>
       </w:r>
       <w:r>
-        <w:instrText>Hyperlink \l "_Toc90891907"</w:instrText>
+        <w:instrText>Hyperlink \l "_Toc63328923"</w:instrText>
       </w:r>
       <w:r>
         <w:fldChar w:fldCharType="separate"/>
@@ -2228,7 +2228,7 @@
         <w:fldChar w:fldCharType="begin"/>
       </w:r>
       <w:r>
-        <w:instrText>PageRef _Toc90891907 \h</w:instrText>
+        <w:instrText>PageRef _Toc63328923 \h</w:instrText>
       </w:r>
       <w:r>
         <w:fldChar w:fldCharType="separate"/>
@@ -2254,7 +2254,7 @@
         <w:fldChar w:fldCharType="begin"/>
       </w:r>
       <w:r>
-        <w:instrText>Hyperlink \l "_Toc90891908"</w:instrText>
+        <w:instrText>Hyperlink \l "_Toc63328924"</w:instrText>
       </w:r>
       <w:r>
         <w:fldChar w:fldCharType="separate"/>
@@ -2290,7 +2290,7 @@
         <w:fldChar w:fldCharType="begin"/>
       </w:r>
       <w:r>
-        <w:instrText>PageRef _Toc90891908 \h</w:instrText>
+        <w:instrText>PageRef _Toc63328924 \h</w:instrText>
       </w:r>
       <w:r>
         <w:fldChar w:fldCharType="separate"/>
@@ -2316,7 +2316,7 @@
         <w:fldChar w:fldCharType="begin"/>
       </w:r>
       <w:r>
-        <w:instrText>Hyperlink \l "_Toc90891909"</w:instrText>
+        <w:instrText>Hyperlink \l "_Toc63328925"</w:instrText>
       </w:r>
       <w:r>
         <w:fldChar w:fldCharType="separate"/>
@@ -2343,7 +2343,7 @@
         <w:fldChar w:fldCharType="begin"/>
       </w:r>
       <w:r>
-        <w:instrText>PageRef _Toc90891909 \h</w:instrText>
+        <w:instrText>PageRef _Toc63328925 \h</w:instrText>
       </w:r>
       <w:r>
         <w:fldChar w:fldCharType="separate"/>
@@ -2369,7 +2369,7 @@
         <w:fldChar w:fldCharType="begin"/>
       </w:r>
       <w:r>
-        <w:instrText>Hyperlink \l "_Toc90891910"</w:instrText>
+        <w:instrText>Hyperlink \l "_Toc63328926"</w:instrText>
       </w:r>
       <w:r>
         <w:fldChar w:fldCharType="separate"/>
@@ -2394,7 +2394,7 @@
         <w:fldChar w:fldCharType="begin"/>
       </w:r>
       <w:r>
-        <w:instrText>PageRef _Toc90891910 \h</w:instrText>
+        <w:instrText>PageRef _Toc63328926 \h</w:instrText>
       </w:r>
       <w:r>
         <w:fldChar w:fldCharType="separate"/>
@@ -2420,7 +2420,7 @@
         <w:fldChar w:fldCharType="begin"/>
       </w:r>
       <w:r>
-        <w:instrText>Hyperlink \l "_Toc90891911"</w:instrText>
+        <w:instrText>Hyperlink \l "_Toc63328927"</w:instrText>
       </w:r>
       <w:r>
         <w:fldChar w:fldCharType="separate"/>
@@ -2436,7 +2436,7 @@
         <w:rPr>
           <w:bdr w:val="none" w:sz="0" w:space="0" w:color="auto"/>
         </w:rPr>
-        <w:t>、AppGetNotices 交易指南</w:t>
+        <w:t>、AppGetNotices 公告数据</w:t>
       </w:r>
       <w:r>
         <w:tab/>
@@ -2445,7 +2445,7 @@
         <w:fldChar w:fldCharType="begin"/>
       </w:r>
       <w:r>
-        <w:instrText>PageRef _Toc90891911 \h</w:instrText>
+        <w:instrText>PageRef _Toc63328927 \h</w:instrText>
       </w:r>
       <w:r>
         <w:fldChar w:fldCharType="separate"/>
@@ -2471,7 +2471,7 @@
         <w:fldChar w:fldCharType="begin"/>
       </w:r>
       <w:r>
-        <w:instrText>Hyperlink \l "_Toc90891912"</w:instrText>
+        <w:instrText>Hyperlink \l "_Toc63328928"</w:instrText>
       </w:r>
       <w:r>
         <w:fldChar w:fldCharType="separate"/>
@@ -2508,7 +2508,7 @@
         <w:fldChar w:fldCharType="begin"/>
       </w:r>
       <w:r>
-        <w:instrText>PageRef _Toc90891912 \h</w:instrText>
+        <w:instrText>PageRef _Toc63328928 \h</w:instrText>
       </w:r>
       <w:r>
         <w:fldChar w:fldCharType="separate"/>
@@ -2534,7 +2534,7 @@
         <w:fldChar w:fldCharType="begin"/>
       </w:r>
       <w:r>
-        <w:instrText>Hyperlink \l "_Toc90891913"</w:instrText>
+        <w:instrText>Hyperlink \l "_Toc63328929"</w:instrText>
       </w:r>
       <w:r>
         <w:fldChar w:fldCharType="separate"/>
@@ -2571,7 +2571,7 @@
         <w:fldChar w:fldCharType="begin"/>
       </w:r>
       <w:r>
-        <w:instrText>PageRef _Toc90891913 \h</w:instrText>
+        <w:instrText>PageRef _Toc63328929 \h</w:instrText>
       </w:r>
       <w:r>
         <w:fldChar w:fldCharType="separate"/>
@@ -2597,7 +2597,7 @@
         <w:fldChar w:fldCharType="begin"/>
       </w:r>
       <w:r>
-        <w:instrText>Hyperlink \l "_Toc90891914"</w:instrText>
+        <w:instrText>Hyperlink \l "_Toc63328930"</w:instrText>
       </w:r>
       <w:r>
         <w:fldChar w:fldCharType="separate"/>
@@ -2634,7 +2634,7 @@
         <w:fldChar w:fldCharType="begin"/>
       </w:r>
       <w:r>
-        <w:instrText>PageRef _Toc90891914 \h</w:instrText>
+        <w:instrText>PageRef _Toc63328930 \h</w:instrText>
       </w:r>
       <w:r>
         <w:fldChar w:fldCharType="separate"/>
@@ -2660,7 +2660,7 @@
         <w:fldChar w:fldCharType="begin"/>
       </w:r>
       <w:r>
-        <w:instrText>Hyperlink \l "_Toc90891915"</w:instrText>
+        <w:instrText>Hyperlink \l "_Toc63328931"</w:instrText>
       </w:r>
       <w:r>
         <w:fldChar w:fldCharType="separate"/>
@@ -2685,7 +2685,7 @@
         <w:fldChar w:fldCharType="begin"/>
       </w:r>
       <w:r>
-        <w:instrText>PageRef _Toc90891915 \h</w:instrText>
+        <w:instrText>PageRef _Toc63328931 \h</w:instrText>
       </w:r>
       <w:r>
         <w:fldChar w:fldCharType="separate"/>
@@ -2711,7 +2711,7 @@
         <w:fldChar w:fldCharType="begin"/>
       </w:r>
       <w:r>
-        <w:instrText>Hyperlink \l "_Toc90891916"</w:instrText>
+        <w:instrText>Hyperlink \l "_Toc63328932"</w:instrText>
       </w:r>
       <w:r>
         <w:fldChar w:fldCharType="separate"/>
@@ -2736,7 +2736,7 @@
         <w:fldChar w:fldCharType="begin"/>
       </w:r>
       <w:r>
-        <w:instrText>PageRef _Toc90891916 \h</w:instrText>
+        <w:instrText>PageRef _Toc63328932 \h</w:instrText>
       </w:r>
       <w:r>
         <w:fldChar w:fldCharType="separate"/>
@@ -2762,7 +2762,7 @@
         <w:fldChar w:fldCharType="begin"/>
       </w:r>
       <w:r>
-        <w:instrText>Hyperlink \l "_Toc90891917"</w:instrText>
+        <w:instrText>Hyperlink \l "_Toc63328933"</w:instrText>
       </w:r>
       <w:r>
         <w:fldChar w:fldCharType="separate"/>
@@ -2799,7 +2799,7 @@
         <w:fldChar w:fldCharType="begin"/>
       </w:r>
       <w:r>
-        <w:instrText>PageRef _Toc90891917 \h</w:instrText>
+        <w:instrText>PageRef _Toc63328933 \h</w:instrText>
       </w:r>
       <w:r>
         <w:fldChar w:fldCharType="separate"/>
@@ -2825,7 +2825,7 @@
         <w:fldChar w:fldCharType="begin"/>
       </w:r>
       <w:r>
-        <w:instrText>Hyperlink \l "_Toc90891918"</w:instrText>
+        <w:instrText>Hyperlink \l "_Toc63328934"</w:instrText>
       </w:r>
       <w:r>
         <w:fldChar w:fldCharType="separate"/>
@@ -2855,7 +2855,7 @@
         <w:fldChar w:fldCharType="begin"/>
       </w:r>
       <w:r>
-        <w:instrText>PageRef _Toc90891918 \h</w:instrText>
+        <w:instrText>PageRef _Toc63328934 \h</w:instrText>
       </w:r>
       <w:r>
         <w:fldChar w:fldCharType="separate"/>
@@ -2881,7 +2881,7 @@
         <w:fldChar w:fldCharType="begin"/>
       </w:r>
       <w:r>
-        <w:instrText>Hyperlink \l "_Toc90891919"</w:instrText>
+        <w:instrText>Hyperlink \l "_Toc63328935"</w:instrText>
       </w:r>
       <w:r>
         <w:fldChar w:fldCharType="separate"/>
@@ -2899,7 +2899,51 @@
         <w:fldChar w:fldCharType="begin"/>
       </w:r>
       <w:r>
-        <w:instrText>PageRef _Toc90891919 \h</w:instrText>
+        <w:instrText>PageRef _Toc63328935 \h</w:instrText>
+      </w:r>
+      <w:r>
+        <w:fldChar w:fldCharType="separate"/>
+      </w:r>
+      <w:r>
+        <w:t>29</w:t>
+      </w:r>
+      <w:r>
+        <w:fldChar w:fldCharType="end"/>
+      </w:r>
+      <w:r>
+        <w:fldChar w:fldCharType="end"/>
+      </w:r>
+    </w:p>
+    <w:p>
+      <w:pPr>
+        <w:pStyle w:val="18"/>
+        <w:tabs>
+          <w:tab w:val="right" w:leader="dot" w:pos="8306"/>
+        </w:tabs>
+      </w:pPr>
+      <w:r>
+        <w:fldChar w:fldCharType="begin"/>
+      </w:r>
+      <w:r>
+        <w:instrText>Hyperlink \l "_Toc63328936"</w:instrText>
+      </w:r>
+      <w:r>
+        <w:fldChar w:fldCharType="separate"/>
+      </w:r>
+      <w:r>
+        <w:rPr>
+          <w:bdr w:val="none" w:sz="0" w:space="0" w:color="auto"/>
+        </w:rPr>
+        <w:t>52、AppGetInfo 获取资讯</w:t>
+      </w:r>
+      <w:r>
+        <w:tab/>
+      </w:r>
+      <w:r>
+        <w:fldChar w:fldCharType="begin"/>
+      </w:r>
+      <w:r>
+        <w:instrText>PageRef _Toc63328936 \h</w:instrText>
       </w:r>
       <w:r>
         <w:fldChar w:fldCharType="separate"/>
@@ -2925,7 +2969,7 @@
         <w:fldChar w:fldCharType="begin"/>
       </w:r>
       <w:r>
-        <w:instrText>Hyperlink \l "_Toc90891920"</w:instrText>
+        <w:instrText>Hyperlink \l "_Toc63328937"</w:instrText>
       </w:r>
       <w:r>
         <w:fldChar w:fldCharType="separate"/>
@@ -2944,13 +2988,13 @@
         <w:fldChar w:fldCharType="begin"/>
       </w:r>
       <w:r>
-        <w:instrText>PageRef _Toc90891920 \h</w:instrText>
+        <w:instrText>PageRef _Toc63328937 \h</w:instrText>
       </w:r>
       <w:r>
         <w:fldChar w:fldCharType="separate"/>
       </w:r>
       <w:r>
-        <w:t>29</w:t>
+        <w:t>30</w:t>
       </w:r>
       <w:r>
         <w:fldChar w:fldCharType="end"/>
@@ -2970,7 +3014,7 @@
         <w:fldChar w:fldCharType="begin"/>
       </w:r>
       <w:r>
-        <w:instrText>Hyperlink \l "_Toc90891921"</w:instrText>
+        <w:instrText>Hyperlink \l "_Toc63328938"</w:instrText>
       </w:r>
       <w:r>
         <w:fldChar w:fldCharType="separate"/>
@@ -2994,13 +3038,13 @@
         <w:fldChar w:fldCharType="begin"/>
       </w:r>
       <w:r>
-        <w:instrText>PageRef _Toc90891921 \h</w:instrText>
+        <w:instrText>PageRef _Toc63328938 \h</w:instrText>
       </w:r>
       <w:r>
         <w:fldChar w:fldCharType="separate"/>
       </w:r>
       <w:r>
-        <w:t>29</w:t>
+        <w:t>30</w:t>
       </w:r>
       <w:r>
         <w:fldChar w:fldCharType="end"/>
@@ -3020,7 +3064,7 @@
         <w:fldChar w:fldCharType="begin"/>
       </w:r>
       <w:r>
-        <w:instrText>Hyperlink \l "_Toc90891922"</w:instrText>
+        <w:instrText>Hyperlink \l "_Toc63328939"</w:instrText>
       </w:r>
       <w:r>
         <w:fldChar w:fldCharType="separate"/>
@@ -3044,7 +3088,7 @@
         <w:fldChar w:fldCharType="begin"/>
       </w:r>
       <w:r>
-        <w:instrText>PageRef _Toc90891922 \h</w:instrText>
+        <w:instrText>PageRef _Toc63328939 \h</w:instrText>
       </w:r>
       <w:r>
         <w:fldChar w:fldCharType="separate"/>
@@ -3070,7 +3114,7 @@
         <w:fldChar w:fldCharType="begin"/>
       </w:r>
       <w:r>
-        <w:instrText>Hyperlink \l "_Toc90891923"</w:instrText>
+        <w:instrText>Hyperlink \l "_Toc63328940"</w:instrText>
       </w:r>
       <w:r>
         <w:fldChar w:fldCharType="separate"/>
@@ -3094,13 +3138,13 @@
         <w:fldChar w:fldCharType="begin"/>
       </w:r>
       <w:r>
-        <w:instrText>PageRef _Toc90891923 \h</w:instrText>
+        <w:instrText>PageRef _Toc63328940 \h</w:instrText>
       </w:r>
       <w:r>
         <w:fldChar w:fldCharType="separate"/>
       </w:r>
       <w:r>
-        <w:t>30</w:t>
+        <w:t>31</w:t>
       </w:r>
       <w:r>
         <w:fldChar w:fldCharType="end"/>
@@ -3120,7 +3164,7 @@
         <w:fldChar w:fldCharType="begin"/>
       </w:r>
       <w:r>
-        <w:instrText>Hyperlink \l "_Toc90891924"</w:instrText>
+        <w:instrText>Hyperlink \l "_Toc63328941"</w:instrText>
       </w:r>
       <w:r>
         <w:fldChar w:fldCharType="separate"/>
@@ -3144,7 +3188,7 @@
         <w:fldChar w:fldCharType="begin"/>
       </w:r>
       <w:r>
-        <w:instrText>PageRef _Toc90891924 \h</w:instrText>
+        <w:instrText>PageRef _Toc63328941 \h</w:instrText>
       </w:r>
       <w:r>
         <w:fldChar w:fldCharType="separate"/>
@@ -3170,7 +3214,7 @@
         <w:fldChar w:fldCharType="begin"/>
       </w:r>
       <w:r>
-        <w:instrText>Hyperlink \l "_Toc90891925"</w:instrText>
+        <w:instrText>Hyperlink \l "_Toc63328942"</w:instrText>
       </w:r>
       <w:r>
         <w:fldChar w:fldCharType="separate"/>
@@ -3194,7 +3238,7 @@
         <w:fldChar w:fldCharType="begin"/>
       </w:r>
       <w:r>
-        <w:instrText>PageRef _Toc90891925 \h</w:instrText>
+        <w:instrText>PageRef _Toc63328942 \h</w:instrText>
       </w:r>
       <w:r>
         <w:fldChar w:fldCharType="separate"/>
@@ -3220,7 +3264,7 @@
         <w:fldChar w:fldCharType="begin"/>
       </w:r>
       <w:r>
-        <w:instrText>Hyperlink \l "_Toc90891926"</w:instrText>
+        <w:instrText>Hyperlink \l "_Toc63328943"</w:instrText>
       </w:r>
       <w:r>
         <w:fldChar w:fldCharType="separate"/>
@@ -3238,7 +3282,7 @@
         <w:fldChar w:fldCharType="begin"/>
       </w:r>
       <w:r>
-        <w:instrText>PageRef _Toc90891926 \h</w:instrText>
+        <w:instrText>PageRef _Toc63328943 \h</w:instrText>
       </w:r>
       <w:r>
         <w:fldChar w:fldCharType="separate"/>
@@ -3264,7 +3308,7 @@
         <w:fldChar w:fldCharType="begin"/>
       </w:r>
       <w:r>
-        <w:instrText>Hyperlink \l "_Toc90891927"</w:instrText>
+        <w:instrText>Hyperlink \l "_Toc63328944"</w:instrText>
       </w:r>
       <w:r>
         <w:fldChar w:fldCharType="separate"/>
@@ -3282,7 +3326,7 @@
         <w:fldChar w:fldCharType="begin"/>
       </w:r>
       <w:r>
-        <w:instrText>PageRef _Toc90891927 \h</w:instrText>
+        <w:instrText>PageRef _Toc63328944 \h</w:instrText>
       </w:r>
       <w:r>
         <w:fldChar w:fldCharType="separate"/>
@@ -3308,7 +3352,7 @@
         <w:fldChar w:fldCharType="begin"/>
       </w:r>
       <w:r>
-        <w:instrText>Hyperlink \l "_Toc90891928"</w:instrText>
+        <w:instrText>Hyperlink \l "_Toc63328945"</w:instrText>
       </w:r>
       <w:r>
         <w:fldChar w:fldCharType="separate"/>
@@ -3327,7 +3371,7 @@
         <w:fldChar w:fldCharType="begin"/>
       </w:r>
       <w:r>
-        <w:instrText>PageRef _Toc90891928 \h</w:instrText>
+        <w:instrText>PageRef _Toc63328945 \h</w:instrText>
       </w:r>
       <w:r>
         <w:fldChar w:fldCharType="separate"/>
@@ -3353,7 +3397,7 @@
         <w:fldChar w:fldCharType="begin"/>
       </w:r>
       <w:r>
-        <w:instrText>Hyperlink \l "_Toc90891929"</w:instrText>
+        <w:instrText>Hyperlink \l "_Toc63328946"</w:instrText>
       </w:r>
       <w:r>
         <w:fldChar w:fldCharType="separate"/>
@@ -3373,7 +3417,7 @@
         <w:fldChar w:fldCharType="begin"/>
       </w:r>
       <w:r>
-        <w:instrText>PageRef _Toc90891929 \h</w:instrText>
+        <w:instrText>PageRef _Toc63328946 \h</w:instrText>
       </w:r>
       <w:r>
         <w:fldChar w:fldCharType="separate"/>
@@ -3399,7 +3443,7 @@
         <w:fldChar w:fldCharType="begin"/>
       </w:r>
       <w:r>
-        <w:instrText>Hyperlink \l "_Toc90891930"</w:instrText>
+        <w:instrText>Hyperlink \l "_Toc63328947"</w:instrText>
       </w:r>
       <w:r>
         <w:fldChar w:fldCharType="separate"/>
@@ -3417,7 +3461,7 @@
         <w:fldChar w:fldCharType="begin"/>
       </w:r>
       <w:r>
-        <w:instrText>PageRef _Toc90891930 \h</w:instrText>
+        <w:instrText>PageRef _Toc63328947 \h</w:instrText>
       </w:r>
       <w:r>
         <w:fldChar w:fldCharType="separate"/>
@@ -3443,7 +3487,7 @@
         <w:fldChar w:fldCharType="begin"/>
       </w:r>
       <w:r>
-        <w:instrText>Hyperlink \l "_Toc90891931"</w:instrText>
+        <w:instrText>Hyperlink \l "_Toc63328948"</w:instrText>
       </w:r>
       <w:r>
         <w:fldChar w:fldCharType="separate"/>
@@ -3461,13 +3505,13 @@
         <w:fldChar w:fldCharType="begin"/>
       </w:r>
       <w:r>
-        <w:instrText>PageRef _Toc90891931 \h</w:instrText>
+        <w:instrText>PageRef _Toc63328948 \h</w:instrText>
       </w:r>
       <w:r>
         <w:fldChar w:fldCharType="separate"/>
       </w:r>
       <w:r>
-        <w:t>35</w:t>
+        <w:t>36</w:t>
       </w:r>
       <w:r>
         <w:fldChar w:fldCharType="end"/>
@@ -3487,7 +3531,7 @@
         <w:fldChar w:fldCharType="begin"/>
       </w:r>
       <w:r>
-        <w:instrText>Hyperlink \l "_Toc90891932"</w:instrText>
+        <w:instrText>Hyperlink \l "_Toc63328949"</w:instrText>
       </w:r>
       <w:r>
         <w:fldChar w:fldCharType="separate"/>
@@ -3505,7 +3549,7 @@
         <w:fldChar w:fldCharType="begin"/>
       </w:r>
       <w:r>
-        <w:instrText>PageRef _Toc90891932 \h</w:instrText>
+        <w:instrText>PageRef _Toc63328949 \h</w:instrText>
       </w:r>
       <w:r>
         <w:fldChar w:fldCharType="separate"/>
@@ -3531,7 +3575,7 @@
         <w:fldChar w:fldCharType="begin"/>
       </w:r>
       <w:r>
-        <w:instrText>Hyperlink \l "_Toc90891933"</w:instrText>
+        <w:instrText>Hyperlink \l "_Toc63328950"</w:instrText>
       </w:r>
       <w:r>
         <w:fldChar w:fldCharType="separate"/>
@@ -3549,7 +3593,7 @@
         <w:fldChar w:fldCharType="begin"/>
       </w:r>
       <w:r>
-        <w:instrText>PageRef _Toc90891933 \h</w:instrText>
+        <w:instrText>PageRef _Toc63328950 \h</w:instrText>
       </w:r>
       <w:r>
         <w:fldChar w:fldCharType="separate"/>
@@ -3575,7 +3619,7 @@
         <w:fldChar w:fldCharType="begin"/>
       </w:r>
       <w:r>
-        <w:instrText>Hyperlink \l "_Toc90891934"</w:instrText>
+        <w:instrText>Hyperlink \l "_Toc63328951"</w:instrText>
       </w:r>
       <w:r>
         <w:fldChar w:fldCharType="separate"/>
@@ -3593,13 +3637,13 @@
         <w:fldChar w:fldCharType="begin"/>
       </w:r>
       <w:r>
-        <w:instrText>PageRef _Toc90891934 \h</w:instrText>
+        <w:instrText>PageRef _Toc63328951 \h</w:instrText>
       </w:r>
       <w:r>
         <w:fldChar w:fldCharType="separate"/>
       </w:r>
       <w:r>
-        <w:t>39</w:t>
+        <w:t>40</w:t>
       </w:r>
       <w:r>
         <w:fldChar w:fldCharType="end"/>
@@ -3619,7 +3663,7 @@
         <w:fldChar w:fldCharType="begin"/>
       </w:r>
       <w:r>
-        <w:instrText>Hyperlink \l "_Toc90891935"</w:instrText>
+        <w:instrText>Hyperlink \l "_Toc63328952"</w:instrText>
       </w:r>
       <w:r>
         <w:fldChar w:fldCharType="separate"/>
@@ -3637,7 +3681,7 @@
         <w:fldChar w:fldCharType="begin"/>
       </w:r>
       <w:r>
-        <w:instrText>PageRef _Toc90891935 \h</w:instrText>
+        <w:instrText>PageRef _Toc63328952 \h</w:instrText>
       </w:r>
       <w:r>
         <w:fldChar w:fldCharType="separate"/>
@@ -3663,7 +3707,7 @@
         <w:fldChar w:fldCharType="begin"/>
       </w:r>
       <w:r>
-        <w:instrText>Hyperlink \l "_Toc90891936"</w:instrText>
+        <w:instrText>Hyperlink \l "_Toc63328953"</w:instrText>
       </w:r>
       <w:r>
         <w:fldChar w:fldCharType="separate"/>
@@ -3681,7 +3725,7 @@
         <w:fldChar w:fldCharType="begin"/>
       </w:r>
       <w:r>
-        <w:instrText>PageRef _Toc90891936 \h</w:instrText>
+        <w:instrText>PageRef _Toc63328953 \h</w:instrText>
       </w:r>
       <w:r>
         <w:fldChar w:fldCharType="separate"/>
@@ -3707,7 +3751,7 @@
         <w:fldChar w:fldCharType="begin"/>
       </w:r>
       <w:r>
-        <w:instrText>Hyperlink \l "_Toc90891937"</w:instrText>
+        <w:instrText>Hyperlink \l "_Toc63328954"</w:instrText>
       </w:r>
       <w:r>
         <w:fldChar w:fldCharType="separate"/>
@@ -3722,7 +3766,7 @@
         <w:fldChar w:fldCharType="begin"/>
       </w:r>
       <w:r>
-        <w:instrText>PageRef _Toc90891937 \h</w:instrText>
+        <w:instrText>PageRef _Toc63328954 \h</w:instrText>
       </w:r>
       <w:r>
         <w:fldChar w:fldCharType="separate"/>
@@ -3748,7 +3792,7 @@
         <w:fldChar w:fldCharType="begin"/>
       </w:r>
       <w:r>
-        <w:instrText>Hyperlink \l "_Toc90891938"</w:instrText>
+        <w:instrText>Hyperlink \l "_Toc63328955"</w:instrText>
       </w:r>
       <w:r>
         <w:fldChar w:fldCharType="separate"/>
@@ -3763,13 +3807,13 @@
         <w:fldChar w:fldCharType="begin"/>
       </w:r>
       <w:r>
-        <w:instrText>PageRef _Toc90891938 \h</w:instrText>
+        <w:instrText>PageRef _Toc63328955 \h</w:instrText>
       </w:r>
       <w:r>
         <w:fldChar w:fldCharType="separate"/>
       </w:r>
       <w:r>
-        <w:t>42</w:t>
+        <w:t>43</w:t>
       </w:r>
       <w:r>
         <w:fldChar w:fldCharType="end"/>
@@ -3789,7 +3833,7 @@
         <w:fldChar w:fldCharType="begin"/>
       </w:r>
       <w:r>
-        <w:instrText>Hyperlink \l "_Toc90891939"</w:instrText>
+        <w:instrText>Hyperlink \l "_Toc63328956"</w:instrText>
       </w:r>
       <w:r>
         <w:fldChar w:fldCharType="separate"/>
@@ -3810,7 +3854,7 @@
         <w:fldChar w:fldCharType="begin"/>
       </w:r>
       <w:r>
-        <w:instrText>PageRef _Toc90891939 \h</w:instrText>
+        <w:instrText>PageRef _Toc63328956 \h</w:instrText>
       </w:r>
       <w:r>
         <w:fldChar w:fldCharType="separate"/>
@@ -3836,7 +3880,7 @@
         <w:fldChar w:fldCharType="begin"/>
       </w:r>
       <w:r>
-        <w:instrText>Hyperlink \l "_Toc90891940"</w:instrText>
+        <w:instrText>Hyperlink \l "_Toc63328957"</w:instrText>
       </w:r>
       <w:r>
         <w:fldChar w:fldCharType="separate"/>
@@ -3855,13 +3899,13 @@
         <w:fldChar w:fldCharType="begin"/>
       </w:r>
       <w:r>
-        <w:instrText>PageRef _Toc90891940 \h</w:instrText>
+        <w:instrText>PageRef _Toc63328957 \h</w:instrText>
       </w:r>
       <w:r>
         <w:fldChar w:fldCharType="separate"/>
       </w:r>
       <w:r>
-        <w:t>43</w:t>
+        <w:t>44</w:t>
       </w:r>
       <w:r>
         <w:fldChar w:fldCharType="end"/>
@@ -3881,7 +3925,7 @@
         <w:fldChar w:fldCharType="begin"/>
       </w:r>
       <w:r>
-        <w:instrText>Hyperlink \l "_Toc90891941"</w:instrText>
+        <w:instrText>Hyperlink \l "_Toc63328958"</w:instrText>
       </w:r>
       <w:r>
         <w:fldChar w:fldCharType="separate"/>
@@ -3900,7 +3944,7 @@
         <w:fldChar w:fldCharType="begin"/>
       </w:r>
       <w:r>
-        <w:instrText>PageRef _Toc90891941 \h</w:instrText>
+        <w:instrText>PageRef _Toc63328958 \h</w:instrText>
       </w:r>
       <w:r>
         <w:fldChar w:fldCharType="separate"/>
@@ -3926,7 +3970,7 @@
         <w:fldChar w:fldCharType="begin"/>
       </w:r>
       <w:r>
-        <w:instrText>Hyperlink \l "_Toc90891942"</w:instrText>
+        <w:instrText>Hyperlink \l "_Toc63328959"</w:instrText>
       </w:r>
       <w:r>
         <w:fldChar w:fldCharType="separate"/>
@@ -3945,13 +3989,13 @@
         <w:fldChar w:fldCharType="begin"/>
       </w:r>
       <w:r>
-        <w:instrText>PageRef _Toc90891942 \h</w:instrText>
+        <w:instrText>PageRef _Toc63328959 \h</w:instrText>
       </w:r>
       <w:r>
         <w:fldChar w:fldCharType="separate"/>
       </w:r>
       <w:r>
-        <w:t>44</w:t>
+        <w:t>45</w:t>
       </w:r>
       <w:r>
         <w:fldChar w:fldCharType="end"/>
@@ -3971,7 +4015,7 @@
         <w:fldChar w:fldCharType="begin"/>
       </w:r>
       <w:r>
-        <w:instrText>Hyperlink \l "_Toc90891943"</w:instrText>
+        <w:instrText>Hyperlink \l "_Toc63328960"</w:instrText>
       </w:r>
       <w:r>
         <w:fldChar w:fldCharType="separate"/>
@@ -3990,7 +4034,7 @@
         <w:fldChar w:fldCharType="begin"/>
       </w:r>
       <w:r>
-        <w:instrText>PageRef _Toc90891943 \h</w:instrText>
+        <w:instrText>PageRef _Toc63328960 \h</w:instrText>
       </w:r>
       <w:r>
         <w:fldChar w:fldCharType="separate"/>
@@ -4016,7 +4060,7 @@
         <w:fldChar w:fldCharType="begin"/>
       </w:r>
       <w:r>
-        <w:instrText>Hyperlink \l "_Toc90891944"</w:instrText>
+        <w:instrText>Hyperlink \l "_Toc63328961"</w:instrText>
       </w:r>
       <w:r>
         <w:fldChar w:fldCharType="separate"/>
@@ -4035,13 +4079,13 @@
         <w:fldChar w:fldCharType="begin"/>
       </w:r>
       <w:r>
-        <w:instrText>PageRef _Toc90891944 \h</w:instrText>
+        <w:instrText>PageRef _Toc63328961 \h</w:instrText>
       </w:r>
       <w:r>
         <w:fldChar w:fldCharType="separate"/>
       </w:r>
       <w:r>
-        <w:t>45</w:t>
+        <w:t>46</w:t>
       </w:r>
       <w:r>
         <w:fldChar w:fldCharType="end"/>
@@ -4061,7 +4105,7 @@
         <w:fldChar w:fldCharType="begin"/>
       </w:r>
       <w:r>
-        <w:instrText>Hyperlink \l "_Toc90891945"</w:instrText>
+        <w:instrText>Hyperlink \l "_Toc63328962"</w:instrText>
       </w:r>
       <w:r>
         <w:fldChar w:fldCharType="separate"/>
@@ -4079,7 +4123,7 @@
         <w:fldChar w:fldCharType="begin"/>
       </w:r>
       <w:r>
-        <w:instrText>PageRef _Toc90891945 \h</w:instrText>
+        <w:instrText>PageRef _Toc63328962 \h</w:instrText>
       </w:r>
       <w:r>
         <w:fldChar w:fldCharType="separate"/>
@@ -4113,7 +4157,7 @@
           <w:szCs w:val="32"/>
         </w:rPr>
       </w:pPr>
-      <w:bookmarkStart w:id="0" w:name="_Toc90891863"/>
+      <w:bookmarkStart w:id="0" w:name="_Toc63328879"/>
       <w:r>
         <w:rPr>
           <w:rStyle w:val="2Char"/>
@@ -4193,7 +4237,7 @@
           <w:szCs w:val="32"/>
         </w:rPr>
       </w:pPr>
-      <w:bookmarkStart w:id="1" w:name="_Toc90891864"/>
+      <w:bookmarkStart w:id="1" w:name="_Toc63328880"/>
       <w:r>
         <w:rPr>
           <w:rStyle w:val="2Char"/>
@@ -4253,7 +4297,7 @@
           <w:szCs w:val="32"/>
         </w:rPr>
       </w:pPr>
-      <w:bookmarkStart w:id="2" w:name="_Toc90891865"/>
+      <w:bookmarkStart w:id="2" w:name="_Toc63328881"/>
       <w:r>
         <w:rPr>
           <w:rStyle w:val="2Char"/>
@@ -4370,7 +4414,7 @@
           <w:szCs w:val="32"/>
         </w:rPr>
       </w:pPr>
-      <w:bookmarkStart w:id="3" w:name="_Toc90891866"/>
+      <w:bookmarkStart w:id="3" w:name="_Toc63328882"/>
       <w:r>
         <w:rPr>
           <w:rStyle w:val="2Char"/>
@@ -4393,7 +4437,7 @@
           <w:szCs w:val="32"/>
         </w:rPr>
       </w:pPr>
-      <w:bookmarkStart w:id="4" w:name="_Toc90891867"/>
+      <w:bookmarkStart w:id="4" w:name="_Toc63328883"/>
       <w:r>
         <w:rPr>
           <w:rStyle w:val="3Char"/>
@@ -4492,7 +4536,7 @@
           <w:szCs w:val="32"/>
         </w:rPr>
       </w:pPr>
-      <w:bookmarkStart w:id="5" w:name="_Toc90891868"/>
+      <w:bookmarkStart w:id="5" w:name="_Toc63328884"/>
       <w:r>
         <w:rPr>
           <w:rStyle w:val="3Char"/>
@@ -4673,7 +4717,7 @@
           <w:szCs w:val="32"/>
         </w:rPr>
       </w:pPr>
-      <w:bookmarkStart w:id="6" w:name="_Toc90891869"/>
+      <w:bookmarkStart w:id="6" w:name="_Toc63328885"/>
       <w:r>
         <w:rPr>
           <w:rStyle w:val="3Char"/>
@@ -4823,7 +4867,7 @@
           <w:szCs w:val="32"/>
         </w:rPr>
       </w:pPr>
-      <w:bookmarkStart w:id="7" w:name="_Toc90891870"/>
+      <w:bookmarkStart w:id="7" w:name="_Toc63328886"/>
       <w:r>
         <w:rPr>
           <w:rStyle w:val="3Char"/>
@@ -4925,7 +4969,7 @@
           <w:szCs w:val="32"/>
         </w:rPr>
       </w:pPr>
-      <w:bookmarkStart w:id="8" w:name="_Toc90891871"/>
+      <w:bookmarkStart w:id="8" w:name="_Toc63328887"/>
       <w:r>
         <w:rPr>
           <w:rStyle w:val="3Char"/>
@@ -5186,7 +5230,7 @@
           <w:szCs w:val="32"/>
         </w:rPr>
       </w:pPr>
-      <w:bookmarkStart w:id="9" w:name="_Toc90891872"/>
+      <w:bookmarkStart w:id="9" w:name="_Toc63328888"/>
       <w:r>
         <w:rPr>
           <w:rStyle w:val="3Char"/>
@@ -5426,7 +5470,7 @@
           <w:szCs w:val="32"/>
         </w:rPr>
       </w:pPr>
-      <w:bookmarkStart w:id="10" w:name="_Toc90891873"/>
+      <w:bookmarkStart w:id="10" w:name="_Toc63328889"/>
       <w:r>
         <w:rPr>
           <w:szCs w:val="32"/>
@@ -5949,7 +5993,7 @@
           <w:szCs w:val="32"/>
         </w:rPr>
       </w:pPr>
-      <w:bookmarkStart w:id="11" w:name="_Toc90891874"/>
+      <w:bookmarkStart w:id="11" w:name="_Toc63328890"/>
       <w:r>
         <w:rPr>
           <w:rStyle w:val="3Char"/>
@@ -6290,7 +6334,7 @@
           <w:szCs w:val="32"/>
         </w:rPr>
       </w:pPr>
-      <w:bookmarkStart w:id="12" w:name="_Toc90891875"/>
+      <w:bookmarkStart w:id="12" w:name="_Toc63328891"/>
       <w:r>
         <w:rPr>
           <w:szCs w:val="32"/>
@@ -6441,7 +6485,7 @@
           <w:szCs w:val="32"/>
         </w:rPr>
       </w:pPr>
-      <w:bookmarkStart w:id="13" w:name="_Toc90891876"/>
+      <w:bookmarkStart w:id="13" w:name="_Toc63328892"/>
       <w:r>
         <w:rPr>
           <w:rStyle w:val="3Char"/>
@@ -6636,7 +6680,7 @@
           <w:szCs w:val="32"/>
         </w:rPr>
       </w:pPr>
-      <w:bookmarkStart w:id="14" w:name="_Toc90891877"/>
+      <w:bookmarkStart w:id="14" w:name="_Toc63328893"/>
       <w:r>
         <w:rPr>
           <w:rStyle w:val="3Char"/>
@@ -6764,7 +6808,7 @@
           <w:szCs w:val="32"/>
         </w:rPr>
       </w:pPr>
-      <w:bookmarkStart w:id="15" w:name="_Toc90891878"/>
+      <w:bookmarkStart w:id="15" w:name="_Toc63328894"/>
       <w:r>
         <w:rPr>
           <w:rStyle w:val="3Char"/>
@@ -6892,7 +6936,7 @@
           <w:szCs w:val="32"/>
         </w:rPr>
       </w:pPr>
-      <w:bookmarkStart w:id="16" w:name="_Toc90891879"/>
+      <w:bookmarkStart w:id="16" w:name="_Toc63328895"/>
       <w:r>
         <w:rPr>
           <w:rStyle w:val="3Char"/>
@@ -7234,7 +7278,7 @@
           <w:szCs w:val="32"/>
         </w:rPr>
       </w:pPr>
-      <w:bookmarkStart w:id="17" w:name="_Toc90891880"/>
+      <w:bookmarkStart w:id="17" w:name="_Toc63328896"/>
       <w:r>
         <w:rPr>
           <w:rStyle w:val="3Char"/>
@@ -7396,7 +7440,7 @@
           <w:szCs w:val="32"/>
         </w:rPr>
       </w:pPr>
-      <w:bookmarkStart w:id="18" w:name="_Toc90891881"/>
+      <w:bookmarkStart w:id="18" w:name="_Toc63328897"/>
       <w:r>
         <w:rPr>
           <w:rStyle w:val="3Char"/>
@@ -7596,7 +7640,7 @@
           <w:szCs w:val="32"/>
         </w:rPr>
       </w:pPr>
-      <w:bookmarkStart w:id="19" w:name="_Toc90891882"/>
+      <w:bookmarkStart w:id="19" w:name="_Toc63328898"/>
       <w:r>
         <w:rPr>
           <w:rStyle w:val="3Char"/>
@@ -7807,7 +7851,7 @@
           <w:szCs w:val="32"/>
         </w:rPr>
       </w:pPr>
-      <w:bookmarkStart w:id="20" w:name="_Toc90891883"/>
+      <w:bookmarkStart w:id="20" w:name="_Toc63328899"/>
       <w:r>
         <w:rPr>
           <w:szCs w:val="32"/>
@@ -7985,7 +8029,7 @@
           <w:szCs w:val="32"/>
         </w:rPr>
       </w:pPr>
-      <w:bookmarkStart w:id="21" w:name="_Toc90891884"/>
+      <w:bookmarkStart w:id="21" w:name="_Toc63328900"/>
       <w:r>
         <w:rPr>
           <w:szCs w:val="32"/>
@@ -8030,7 +8074,7 @@
           <w:szCs w:val="32"/>
         </w:rPr>
       </w:pPr>
-      <w:bookmarkStart w:id="22" w:name="_Toc90891885"/>
+      <w:bookmarkStart w:id="22" w:name="_Toc63328901"/>
       <w:r>
         <w:rPr>
           <w:szCs w:val="32"/>
@@ -8166,7 +8210,7 @@
           <w:szCs w:val="32"/>
         </w:rPr>
       </w:pPr>
-      <w:bookmarkStart w:id="23" w:name="_Toc90891886"/>
+      <w:bookmarkStart w:id="23" w:name="_Toc63328902"/>
       <w:r>
         <w:rPr>
           <w:szCs w:val="32"/>
@@ -8337,7 +8381,7 @@
           <w:szCs w:val="32"/>
         </w:rPr>
       </w:pPr>
-      <w:bookmarkStart w:id="24" w:name="_Toc90891887"/>
+      <w:bookmarkStart w:id="24" w:name="_Toc63328903"/>
       <w:r>
         <w:rPr>
           <w:szCs w:val="32"/>
@@ -8473,7 +8517,7 @@
           <w:szCs w:val="32"/>
         </w:rPr>
       </w:pPr>
-      <w:bookmarkStart w:id="25" w:name="_Toc90891888"/>
+      <w:bookmarkStart w:id="25" w:name="_Toc63328904"/>
       <w:r>
         <w:rPr>
           <w:szCs w:val="32"/>
@@ -8642,7 +8686,7 @@
           <w:szCs w:val="32"/>
         </w:rPr>
       </w:pPr>
-      <w:bookmarkStart w:id="26" w:name="_Toc90891889"/>
+      <w:bookmarkStart w:id="26" w:name="_Toc63328905"/>
       <w:r>
         <w:rPr>
           <w:szCs w:val="32"/>
@@ -8794,7 +8838,7 @@
           <w:szCs w:val="32"/>
         </w:rPr>
       </w:pPr>
-      <w:bookmarkStart w:id="27" w:name="_Toc90891890"/>
+      <w:bookmarkStart w:id="27" w:name="_Toc63328906"/>
       <w:r>
         <w:rPr>
           <w:szCs w:val="32"/>
@@ -9033,7 +9077,7 @@
           <w:szCs w:val="32"/>
         </w:rPr>
       </w:pPr>
-      <w:bookmarkStart w:id="28" w:name="_Toc90891891"/>
+      <w:bookmarkStart w:id="28" w:name="_Toc63328907"/>
       <w:r>
         <w:rPr>
           <w:szCs w:val="32"/>
@@ -9148,7 +9192,7 @@
           <w:szCs w:val="32"/>
         </w:rPr>
       </w:pPr>
-      <w:bookmarkStart w:id="29" w:name="_Toc90891892"/>
+      <w:bookmarkStart w:id="29" w:name="_Toc63328908"/>
       <w:r>
         <w:rPr>
           <w:szCs w:val="32"/>
@@ -9317,7 +9361,7 @@
           <w:szCs w:val="32"/>
         </w:rPr>
       </w:pPr>
-      <w:bookmarkStart w:id="30" w:name="_Toc90891893"/>
+      <w:bookmarkStart w:id="30" w:name="_Toc63328909"/>
       <w:r>
         <w:rPr>
           <w:szCs w:val="32"/>
@@ -9449,7 +9493,7 @@
           <w:szCs w:val="32"/>
         </w:rPr>
       </w:pPr>
-      <w:bookmarkStart w:id="31" w:name="_Toc90891894"/>
+      <w:bookmarkStart w:id="31" w:name="_Toc63328910"/>
       <w:r>
         <w:rPr>
           <w:szCs w:val="32"/>
@@ -9616,7 +9660,7 @@
           <w:szCs w:val="32"/>
         </w:rPr>
       </w:pPr>
-      <w:bookmarkStart w:id="32" w:name="_Toc90891895"/>
+      <w:bookmarkStart w:id="32" w:name="_Toc63328911"/>
       <w:r>
         <w:rPr>
           <w:szCs w:val="32"/>
@@ -9759,7 +9803,7 @@
           <w:szCs w:val="32"/>
         </w:rPr>
       </w:pPr>
-      <w:bookmarkStart w:id="33" w:name="_Toc90891896"/>
+      <w:bookmarkStart w:id="33" w:name="_Toc63328912"/>
       <w:r>
         <w:rPr>
           <w:szCs w:val="32"/>
@@ -9868,7 +9912,7 @@
           <w:szCs w:val="32"/>
         </w:rPr>
       </w:pPr>
-      <w:bookmarkStart w:id="34" w:name="_Toc90891897"/>
+      <w:bookmarkStart w:id="34" w:name="_Toc63328913"/>
       <w:r>
         <w:rPr>
           <w:szCs w:val="32"/>
@@ -9989,7 +10033,7 @@
           <w:szCs w:val="32"/>
         </w:rPr>
       </w:pPr>
-      <w:bookmarkStart w:id="35" w:name="_Toc90891898"/>
+      <w:bookmarkStart w:id="35" w:name="_Toc63328914"/>
       <w:r>
         <w:rPr>
           <w:szCs w:val="32"/>
@@ -10107,7 +10151,7 @@
           <w:szCs w:val="32"/>
         </w:rPr>
       </w:pPr>
-      <w:bookmarkStart w:id="36" w:name="_Toc90891899"/>
+      <w:bookmarkStart w:id="36" w:name="_Toc63328915"/>
       <w:r>
         <w:rPr>
           <w:szCs w:val="32"/>
@@ -10223,7 +10267,7 @@
           <w:szCs w:val="32"/>
         </w:rPr>
       </w:pPr>
-      <w:bookmarkStart w:id="37" w:name="_Toc90891900"/>
+      <w:bookmarkStart w:id="37" w:name="_Toc63328916"/>
       <w:r>
         <w:rPr>
           <w:szCs w:val="32"/>
@@ -10350,7 +10394,7 @@
           <w:szCs w:val="32"/>
         </w:rPr>
       </w:pPr>
-      <w:bookmarkStart w:id="38" w:name="_Toc90891901"/>
+      <w:bookmarkStart w:id="38" w:name="_Toc63328917"/>
       <w:r>
         <w:rPr>
           <w:szCs w:val="32"/>
@@ -10455,7 +10499,7 @@
           <w:szCs w:val="32"/>
         </w:rPr>
       </w:pPr>
-      <w:bookmarkStart w:id="39" w:name="_Toc90891902"/>
+      <w:bookmarkStart w:id="39" w:name="_Toc63328918"/>
       <w:r>
         <w:rPr>
           <w:szCs w:val="32"/>
@@ -10567,7 +10611,7 @@
           <w:szCs w:val="32"/>
         </w:rPr>
       </w:pPr>
-      <w:bookmarkStart w:id="40" w:name="_Toc90891903"/>
+      <w:bookmarkStart w:id="40" w:name="_Toc63328919"/>
       <w:r>
         <w:rPr>
           <w:szCs w:val="32"/>
@@ -10723,7 +10767,7 @@
           <w:szCs w:val="32"/>
         </w:rPr>
       </w:pPr>
-      <w:bookmarkStart w:id="41" w:name="_Toc90891904"/>
+      <w:bookmarkStart w:id="41" w:name="_Toc63328920"/>
       <w:r>
         <w:rPr>
           <w:szCs w:val="32"/>
@@ -10836,7 +10880,7 @@
           <w:rFonts w:hint="eastAsia"/>
         </w:rPr>
       </w:pPr>
-      <w:bookmarkStart w:id="42" w:name="_Toc90891905"/>
+      <w:bookmarkStart w:id="42" w:name="_Toc63328921"/>
       <w:r>
         <w:t>3</w:t>
       </w:r>
@@ -11319,7 +11363,7 @@
           <w:rFonts w:hint="eastAsia"/>
         </w:rPr>
       </w:pPr>
-      <w:bookmarkStart w:id="43" w:name="_Toc90891906"/>
+      <w:bookmarkStart w:id="43" w:name="_Toc63328922"/>
       <w:r>
         <w:rPr>
           <w:rFonts w:hint="eastAsia"/>
@@ -11792,7 +11836,7 @@
           <w:rFonts w:hint="eastAsia"/>
         </w:rPr>
       </w:pPr>
-      <w:bookmarkStart w:id="44" w:name="_Toc90891907"/>
+      <w:bookmarkStart w:id="44" w:name="_Toc63328923"/>
       <w:r>
         <w:rPr>
           <w:rFonts w:hint="eastAsia"/>
@@ -12265,7 +12309,7 @@
           <w:rFonts w:hint="eastAsia"/>
         </w:rPr>
       </w:pPr>
-      <w:bookmarkStart w:id="45" w:name="_Toc90891908"/>
+      <w:bookmarkStart w:id="45" w:name="_Toc63328924"/>
       <w:r>
         <w:rPr>
           <w:rFonts w:hint="eastAsia"/>
@@ -12743,7 +12787,7 @@
           <w:rFonts w:hint="eastAsia"/>
         </w:rPr>
       </w:pPr>
-      <w:bookmarkStart w:id="46" w:name="_Toc90891909"/>
+      <w:bookmarkStart w:id="46" w:name="_Toc63328925"/>
       <w:r>
         <w:rPr>
           <w:rFonts w:hint="eastAsia"/>
@@ -13209,7 +13253,7 @@
       <w:pPr>
         <w:pStyle w:val="3"/>
       </w:pPr>
-      <w:bookmarkStart w:id="47" w:name="_Toc90891910"/>
+      <w:bookmarkStart w:id="47" w:name="_Toc63328926"/>
       <w:r>
         <w:rPr>
           <w:rFonts w:hint="eastAsia"/>
@@ -13314,7 +13358,7 @@
           <w:szCs w:val="32"/>
         </w:rPr>
       </w:pPr>
-      <w:bookmarkStart w:id="48" w:name="_Toc90891911"/>
+      <w:bookmarkStart w:id="48" w:name="_Toc63328927"/>
       <w:r>
         <w:rPr>
           <w:rFonts w:hint="eastAsia"/>
@@ -13326,7 +13370,7 @@
         <w:rPr>
           <w:bdr w:val="none" w:sz="0" w:space="0" w:color="auto"/>
         </w:rPr>
-        <w:t>、AppGetNotices 交易指南</w:t>
+        <w:t>、AppGetNotices 公告数据</w:t>
       </w:r>
       <w:bookmarkEnd w:id="48"/>
     </w:p>
@@ -13419,7 +13463,7 @@
           <w:szCs w:val="32"/>
         </w:rPr>
       </w:pPr>
-      <w:bookmarkStart w:id="49" w:name="_Toc90891912"/>
+      <w:bookmarkStart w:id="49" w:name="_Toc63328928"/>
       <w:r>
         <w:rPr>
           <w:rFonts w:hint="eastAsia"/>
@@ -13554,7 +13598,7 @@
           <w:szCs w:val="32"/>
         </w:rPr>
       </w:pPr>
-      <w:bookmarkStart w:id="50" w:name="_Toc90891913"/>
+      <w:bookmarkStart w:id="50" w:name="_Toc63328929"/>
       <w:r>
         <w:rPr>
           <w:rFonts w:hint="eastAsia"/>
@@ -13671,7 +13715,7 @@
           <w:szCs w:val="32"/>
         </w:rPr>
       </w:pPr>
-      <w:bookmarkStart w:id="51" w:name="_Toc90891914"/>
+      <w:bookmarkStart w:id="51" w:name="_Toc63328930"/>
       <w:r>
         <w:rPr>
           <w:rFonts w:hint="eastAsia"/>
@@ -13788,7 +13832,7 @@
           <w:szCs w:val="32"/>
         </w:rPr>
       </w:pPr>
-      <w:bookmarkStart w:id="52" w:name="_Toc90891915"/>
+      <w:bookmarkStart w:id="52" w:name="_Toc63328931"/>
       <w:r>
         <w:rPr>
           <w:rFonts w:hint="eastAsia"/>
@@ -13928,7 +13972,7 @@
           <w:szCs w:val="32"/>
         </w:rPr>
       </w:pPr>
-      <w:bookmarkStart w:id="53" w:name="_Toc90891916"/>
+      <w:bookmarkStart w:id="53" w:name="_Toc63328932"/>
       <w:r>
         <w:rPr>
           <w:rFonts w:hint="eastAsia"/>
@@ -14048,7 +14092,7 @@
           <w:szCs w:val="32"/>
         </w:rPr>
       </w:pPr>
-      <w:bookmarkStart w:id="54" w:name="_Toc90891917"/>
+      <w:bookmarkStart w:id="54" w:name="_Toc63328933"/>
       <w:r>
         <w:rPr>
           <w:rFonts w:hint="eastAsia"/>
@@ -14177,7 +14221,7 @@
       <w:pPr>
         <w:pStyle w:val="3"/>
       </w:pPr>
-      <w:bookmarkStart w:id="55" w:name="_Toc90891918"/>
+      <w:bookmarkStart w:id="55" w:name="_Toc63328934"/>
       <w:r>
         <w:rPr>
           <w:bdr w:val="none" w:sz="0" w:space="0" w:color="auto"/>
@@ -14298,7 +14342,7 @@
       <w:pPr>
         <w:pStyle w:val="3"/>
       </w:pPr>
-      <w:bookmarkStart w:id="56" w:name="_Toc90891919"/>
+      <w:bookmarkStart w:id="56" w:name="_Toc63328935"/>
       <w:r>
         <w:rPr>
           <w:bdr w:val="none" w:sz="0" w:space="0" w:color="auto"/>
@@ -14435,13 +14479,138 @@
     </w:p>
     <w:p>
       <w:pPr>
+        <w:pStyle w:val="3"/>
+      </w:pPr>
+      <w:bookmarkStart w:id="57" w:name="_Toc63328936"/>
+      <w:r>
+        <w:rPr>
+          <w:bdr w:val="none" w:sz="0" w:space="0" w:color="auto"/>
+        </w:rPr>
+        <w:t>52、AppGetInfo 获取资讯</w:t>
+      </w:r>
+      <w:bookmarkEnd w:id="57"/>
+    </w:p>
+    <w:p>
+      <w:pPr>
+        <w:ind w:firstLine="420"/>
+        <w:rPr>
+          <w:sz w:val="32"/>
+          <w:szCs w:val="32"/>
+        </w:rPr>
+      </w:pPr>
+      <w:r>
+        <w:rPr>
+          <w:sz w:val="32"/>
+          <w:szCs w:val="32"/>
+        </w:rPr>
+        <w:t>请求参数：</w:t>
+      </w:r>
+    </w:p>
+    <w:p>
+      <w:pPr>
+        <w:rPr>
+          <w:sz w:val="32"/>
+          <w:szCs w:val="32"/>
+        </w:rPr>
+      </w:pPr>
+      <w:r>
+        <w:rPr>
+          <w:sz w:val="32"/>
+          <w:szCs w:val="32"/>
+        </w:rPr>
+        <w:tab/>
+        <w:tab/>
+        <w:t>无</w:t>
+      </w:r>
+    </w:p>
+    <w:p>
+      <w:pPr>
+        <w:ind w:firstLineChars="150" w:firstLine="480"/>
+      </w:pPr>
+      <w:r>
+        <w:rPr>
+          <w:sz w:val="32"/>
+          <w:szCs w:val="32"/>
+        </w:rPr>
+        <w:t>返回数据:</w:t>
+      </w:r>
+    </w:p>
+    <w:p>
+      <w:pPr>
+        <w:ind w:left="420"/>
+        <w:rPr>
+          <w:sz w:val="32"/>
+          <w:szCs w:val="32"/>
+        </w:rPr>
+      </w:pPr>
+      <w:r>
+        <w:t xml:space="preserve"> </w:t>
+        <w:tab/>
+      </w:r>
+      <w:r>
+        <w:rPr>
+          <w:sz w:val="32"/>
+          <w:szCs w:val="32"/>
+        </w:rPr>
+        <w:t>成功：''{\''list\'':[NoticeEntity数据]}''</w:t>
+      </w:r>
+    </w:p>
+    <w:p>
+      <w:pPr>
+        <w:ind w:leftChars="352" w:left="899" w:hangingChars="50" w:hanging="160"/>
+        <w:rPr>
+          <w:sz w:val="32"/>
+          <w:szCs w:val="32"/>
+        </w:rPr>
+      </w:pPr>
+      <w:r>
+        <w:rPr>
+          <w:sz w:val="32"/>
+          <w:szCs w:val="32"/>
+        </w:rPr>
+        <w:t xml:space="preserve"> 失败：错误提示''{"list":[</w:t>
+      </w:r>
+      <w:r>
+        <w:rPr>
+          <w:sz w:val="32"/>
+          <w:szCs w:val="32"/>
+          <w:bdr w:val="none" w:sz="0" w:space="0" w:color="auto"/>
+        </w:rPr>
+        <w:t>BourseInfo</w:t>
+      </w:r>
+      <w:r>
+        <w:rPr>
+          <w:sz w:val="32"/>
+          <w:szCs w:val="32"/>
+        </w:rPr>
+        <w:t>]}''</w:t>
+      </w:r>
+    </w:p>
+    <w:p>
+      <w:pPr>
+        <w:ind w:left="420"/>
+        <w:rPr>
+          <w:sz w:val="32"/>
+          <w:szCs w:val="32"/>
+        </w:rPr>
+      </w:pPr>
+      <w:r>
+        <w:rPr>
+          <w:sz w:val="32"/>
+          <w:szCs w:val="32"/>
+        </w:rPr>
+        <w:t xml:space="preserve">  </w:t>
+      </w:r>
+    </w:p>
+    <w:p>
+      <w:pPr>
         <w:pStyle w:val="1"/>
         <w:rPr>
           <w:sz w:val="32"/>
           <w:szCs w:val="32"/>
         </w:rPr>
       </w:pPr>
-      <w:bookmarkStart w:id="57" w:name="_Toc90891920"/>
+      <w:bookmarkStart w:id="58" w:name="_Toc63328937"/>
       <w:r>
         <w:rPr>
           <w:szCs w:val="32"/>
@@ -14449,7 +14618,7 @@
         </w:rPr>
         <w:t>5 推送数据部分</w:t>
       </w:r>
-      <w:bookmarkEnd w:id="57"/>
+      <w:bookmarkEnd w:id="58"/>
     </w:p>
     <w:p>
       <w:pPr>
@@ -14459,7 +14628,7 @@
           <w:szCs w:val="32"/>
         </w:rPr>
       </w:pPr>
-      <w:bookmarkStart w:id="58" w:name="_Toc90891921"/>
+      <w:bookmarkStart w:id="59" w:name="_Toc63328938"/>
       <w:r>
         <w:t xml:space="preserve">   </w:t>
       </w:r>
@@ -14476,7 +14645,7 @@
         </w:rPr>
         <w:t>异地登录推送</w:t>
       </w:r>
-      <w:bookmarkEnd w:id="58"/>
+      <w:bookmarkEnd w:id="59"/>
     </w:p>
     <w:p>
       <w:pPr>
@@ -14615,7 +14784,7 @@
           <w:szCs w:val="32"/>
         </w:rPr>
       </w:pPr>
-      <w:bookmarkStart w:id="59" w:name="_Toc90891922"/>
+      <w:bookmarkStart w:id="60" w:name="_Toc63328939"/>
       <w:r>
         <w:rPr>
           <w:bdr w:val="none" w:sz="0" w:space="0" w:color="auto"/>
@@ -14629,7 +14798,7 @@
         </w:rPr>
         <w:t>有人推送买卖盘数据</w:t>
       </w:r>
-      <w:bookmarkEnd w:id="59"/>
+      <w:bookmarkEnd w:id="60"/>
     </w:p>
     <w:p>
       <w:pPr>
@@ -14768,7 +14937,7 @@
           <w:szCs w:val="32"/>
         </w:rPr>
       </w:pPr>
-      <w:bookmarkStart w:id="60" w:name="_Toc90891923"/>
+      <w:bookmarkStart w:id="61" w:name="_Toc63328940"/>
       <w:r>
         <w:rPr>
           <w:bdr w:val="none" w:sz="0" w:space="0" w:color="auto"/>
@@ -14782,7 +14951,7 @@
         </w:rPr>
         <w:t>有人抢单我的买卖盘</w:t>
       </w:r>
-      <w:bookmarkEnd w:id="60"/>
+      <w:bookmarkEnd w:id="61"/>
     </w:p>
     <w:p>
       <w:pPr>
@@ -14921,7 +15090,7 @@
           <w:szCs w:val="32"/>
         </w:rPr>
       </w:pPr>
-      <w:bookmarkStart w:id="61" w:name="_Toc90891924"/>
+      <w:bookmarkStart w:id="62" w:name="_Toc63328941"/>
       <w:r>
         <w:rPr>
           <w:bdr w:val="none" w:sz="0" w:space="0" w:color="auto"/>
@@ -14935,7 +15104,7 @@
         </w:rPr>
         <w:t>我的买卖盘</w:t>
       </w:r>
-      <w:bookmarkEnd w:id="61"/>
+      <w:bookmarkEnd w:id="62"/>
     </w:p>
     <w:p>
       <w:pPr>
@@ -15074,7 +15243,7 @@
           <w:szCs w:val="32"/>
         </w:rPr>
       </w:pPr>
-      <w:bookmarkStart w:id="62" w:name="_Toc90891925"/>
+      <w:bookmarkStart w:id="63" w:name="_Toc63328942"/>
       <w:r>
         <w:rPr>
           <w:bdr w:val="none" w:sz="0" w:space="0" w:color="auto"/>
@@ -15088,7 +15257,7 @@
         </w:rPr>
         <w:t>我为好友</w:t>
       </w:r>
-      <w:bookmarkEnd w:id="62"/>
+      <w:bookmarkEnd w:id="63"/>
     </w:p>
     <w:p>
       <w:pPr>
@@ -15227,14 +15396,14 @@
           <w:szCs w:val="32"/>
         </w:rPr>
       </w:pPr>
-      <w:bookmarkStart w:id="63" w:name="_Toc90891926"/>
+      <w:bookmarkStart w:id="64" w:name="_Toc63328943"/>
       <w:r>
         <w:rPr>
           <w:bdr w:val="none" w:sz="0" w:space="0" w:color="auto"/>
         </w:rPr>
         <w:t>6、收到新邮件</w:t>
       </w:r>
-      <w:bookmarkEnd w:id="63"/>
+      <w:bookmarkEnd w:id="64"/>
     </w:p>
     <w:p>
       <w:pPr>
@@ -15373,14 +15542,14 @@
           <w:szCs w:val="32"/>
         </w:rPr>
       </w:pPr>
-      <w:bookmarkStart w:id="64" w:name="_Toc90891927"/>
+      <w:bookmarkStart w:id="65" w:name="_Toc63328944"/>
       <w:r>
         <w:rPr>
           <w:bdr w:val="none" w:sz="0" w:space="0" w:color="auto"/>
         </w:rPr>
         <w:t>7、成交盘变化了</w:t>
       </w:r>
-      <w:bookmarkEnd w:id="64"/>
+      <w:bookmarkEnd w:id="65"/>
     </w:p>
     <w:p>
       <w:pPr>
@@ -15533,7 +15702,7 @@
           <w:szCs w:val="32"/>
         </w:rPr>
       </w:pPr>
-      <w:bookmarkStart w:id="65" w:name="_Toc90891928"/>
+      <w:bookmarkStart w:id="66" w:name="_Toc63328945"/>
       <w:r>
         <w:rPr>
           <w:szCs w:val="32"/>
@@ -15541,7 +15710,7 @@
         </w:rPr>
         <w:t>6附件数据部分</w:t>
       </w:r>
-      <w:bookmarkEnd w:id="65"/>
+      <w:bookmarkEnd w:id="66"/>
     </w:p>
     <w:p>
       <w:pPr>
@@ -15550,7 +15719,7 @@
           <w:rStyle w:val="3Char"/>
         </w:rPr>
       </w:pPr>
-      <w:bookmarkStart w:id="66" w:name="_Toc90891929"/>
+      <w:bookmarkStart w:id="67" w:name="_Toc63328946"/>
       <w:r>
         <w:t xml:space="preserve"> </w:t>
       </w:r>
@@ -15560,7 +15729,7 @@
         </w:rPr>
         <w:t>附近1：用户数据相关</w:t>
       </w:r>
-      <w:bookmarkEnd w:id="66"/>
+      <w:bookmarkEnd w:id="67"/>
     </w:p>
     <w:p>
       <w:pPr>
@@ -16296,14 +16465,14 @@
           <w:szCs w:val="32"/>
         </w:rPr>
       </w:pPr>
-      <w:bookmarkStart w:id="67" w:name="_Toc90891930"/>
+      <w:bookmarkStart w:id="68" w:name="_Toc63328947"/>
       <w:r>
         <w:rPr>
           <w:szCs w:val="32"/>
         </w:rPr>
         <w:t>附件2 : 最近交易数据</w:t>
       </w:r>
-      <w:bookmarkEnd w:id="67"/>
+      <w:bookmarkEnd w:id="68"/>
     </w:p>
     <w:p>
       <w:pPr>
@@ -16486,14 +16655,14 @@
           <w:szCs w:val="32"/>
         </w:rPr>
       </w:pPr>
-      <w:bookmarkStart w:id="68" w:name="_Toc90891931"/>
+      <w:bookmarkStart w:id="69" w:name="_Toc63328948"/>
       <w:r>
         <w:rPr>
           <w:szCs w:val="32"/>
         </w:rPr>
         <w:t>附件3： 交易列表</w:t>
       </w:r>
-      <w:bookmarkEnd w:id="68"/>
+      <w:bookmarkEnd w:id="69"/>
     </w:p>
     <w:p>
       <w:pPr>
@@ -16772,14 +16941,14 @@
           <w:szCs w:val="32"/>
         </w:rPr>
       </w:pPr>
-      <w:bookmarkStart w:id="69" w:name="_Toc90891932"/>
+      <w:bookmarkStart w:id="70" w:name="_Toc63328949"/>
       <w:r>
         <w:rPr>
           <w:szCs w:val="32"/>
         </w:rPr>
         <w:t>附件4： 交易详情相关</w:t>
       </w:r>
-      <w:bookmarkEnd w:id="69"/>
+      <w:bookmarkEnd w:id="70"/>
     </w:p>
     <w:p>
       <w:pPr>
@@ -17479,14 +17648,14 @@
           <w:szCs w:val="32"/>
         </w:rPr>
       </w:pPr>
-      <w:bookmarkStart w:id="70" w:name="_Toc90891933"/>
+      <w:bookmarkStart w:id="71" w:name="_Toc63328950"/>
       <w:r>
         <w:rPr>
           <w:szCs w:val="32"/>
         </w:rPr>
         <w:t>附件5： 成交盘列表数据</w:t>
       </w:r>
-      <w:bookmarkEnd w:id="70"/>
+      <w:bookmarkEnd w:id="71"/>
     </w:p>
     <w:p>
       <w:pPr>
@@ -17862,14 +18031,14 @@
           <w:szCs w:val="32"/>
         </w:rPr>
       </w:pPr>
-      <w:bookmarkStart w:id="71" w:name="_Toc90891934"/>
+      <w:bookmarkStart w:id="72" w:name="_Toc63328951"/>
       <w:r>
         <w:rPr>
           <w:szCs w:val="32"/>
         </w:rPr>
         <w:t>附件6： 成交盘详情相关</w:t>
       </w:r>
-      <w:bookmarkEnd w:id="71"/>
+      <w:bookmarkEnd w:id="72"/>
     </w:p>
     <w:p>
       <w:pPr>
@@ -18328,7 +18497,7 @@
           <w:szCs w:val="32"/>
         </w:rPr>
         <w:tab/>
-        <w:t>boolean isCompleted = false;//是否完成评价</w:t>
+        <w:t>boolean completed = false;//是否完成评价</w:t>
       </w:r>
     </w:p>
     <w:p>
@@ -18401,14 +18570,14 @@
           <w:szCs w:val="32"/>
         </w:rPr>
       </w:pPr>
-      <w:bookmarkStart w:id="72" w:name="_Toc90891935"/>
+      <w:bookmarkStart w:id="73" w:name="_Toc63328952"/>
       <w:r>
         <w:rPr>
           <w:szCs w:val="32"/>
         </w:rPr>
         <w:t>附件7： 查看陌生人信息数据</w:t>
       </w:r>
-      <w:bookmarkEnd w:id="72"/>
+      <w:bookmarkEnd w:id="73"/>
     </w:p>
     <w:p>
       <w:pPr>
@@ -18640,14 +18809,14 @@
           <w:szCs w:val="32"/>
         </w:rPr>
       </w:pPr>
-      <w:bookmarkStart w:id="73" w:name="_Toc90891936"/>
+      <w:bookmarkStart w:id="74" w:name="_Toc63328953"/>
       <w:r>
         <w:rPr>
           <w:szCs w:val="32"/>
         </w:rPr>
         <w:t>附件8： 可以添加的新好友信息</w:t>
       </w:r>
-      <w:bookmarkEnd w:id="73"/>
+      <w:bookmarkEnd w:id="74"/>
     </w:p>
     <w:p>
       <w:pPr>
@@ -18739,11 +18908,11 @@
           <w:szCs w:val="32"/>
         </w:rPr>
       </w:pPr>
-      <w:bookmarkStart w:id="74" w:name="_Toc90891937"/>
+      <w:bookmarkStart w:id="75" w:name="_Toc63328954"/>
       <w:r>
         <w:t>附件9： 好友列表信息</w:t>
       </w:r>
-      <w:bookmarkEnd w:id="74"/>
+      <w:bookmarkEnd w:id="75"/>
     </w:p>
     <w:p>
       <w:pPr>
@@ -18899,11 +19068,11 @@
       <w:pPr>
         <w:pStyle w:val="3"/>
       </w:pPr>
-      <w:bookmarkStart w:id="75" w:name="_Toc90891938"/>
+      <w:bookmarkStart w:id="76" w:name="_Toc63328955"/>
       <w:r>
         <w:t>附件10： 排行榜数据</w:t>
       </w:r>
-      <w:bookmarkEnd w:id="75"/>
+      <w:bookmarkEnd w:id="76"/>
     </w:p>
     <w:p>
       <w:pPr>
@@ -18998,7 +19167,7 @@
       <w:pPr>
         <w:pStyle w:val="3"/>
       </w:pPr>
-      <w:bookmarkStart w:id="76" w:name="_Toc90891939"/>
+      <w:bookmarkStart w:id="77" w:name="_Toc63328956"/>
       <w:r>
         <w:t xml:space="preserve">附件11： </w:t>
       </w:r>
@@ -19008,7 +19177,7 @@
         </w:rPr>
         <w:t>站内信列表数据</w:t>
       </w:r>
-      <w:bookmarkEnd w:id="76"/>
+      <w:bookmarkEnd w:id="77"/>
     </w:p>
     <w:p>
       <w:pPr>
@@ -19191,7 +19360,7 @@
           <w:szCs w:val="32"/>
         </w:rPr>
       </w:pPr>
-      <w:bookmarkStart w:id="77" w:name="_Toc90891940"/>
+      <w:bookmarkStart w:id="78" w:name="_Toc63328957"/>
       <w:r>
         <w:rPr>
           <w:szCs w:val="32"/>
@@ -19199,7 +19368,7 @@
         </w:rPr>
         <w:t>附件12： 公告数据类型</w:t>
       </w:r>
-      <w:bookmarkEnd w:id="77"/>
+      <w:bookmarkEnd w:id="78"/>
     </w:p>
     <w:p>
       <w:pPr>
@@ -19314,7 +19483,7 @@
           <w:szCs w:val="32"/>
         </w:rPr>
       </w:pPr>
-      <w:bookmarkStart w:id="78" w:name="_Toc90891941"/>
+      <w:bookmarkStart w:id="79" w:name="_Toc63328958"/>
       <w:r>
         <w:rPr>
           <w:szCs w:val="32"/>
@@ -19322,7 +19491,7 @@
         </w:rPr>
         <w:t>附件13： 时间轴事件类型</w:t>
       </w:r>
-      <w:bookmarkEnd w:id="78"/>
+      <w:bookmarkEnd w:id="79"/>
     </w:p>
     <w:p>
       <w:pPr>
@@ -19510,7 +19679,7 @@
           <w:bdr w:val="none" w:sz="0" w:space="0" w:color="auto"/>
         </w:rPr>
       </w:pPr>
-      <w:bookmarkStart w:id="79" w:name="_Toc90891942"/>
+      <w:bookmarkStart w:id="80" w:name="_Toc63328959"/>
       <w:r>
         <w:rPr>
           <w:szCs w:val="32"/>
@@ -19518,7 +19687,7 @@
         </w:rPr>
         <w:t>附件13： 推送类型枚举</w:t>
       </w:r>
-      <w:bookmarkEnd w:id="79"/>
+      <w:bookmarkEnd w:id="80"/>
     </w:p>
     <w:p>
       <w:pPr>
@@ -19686,7 +19855,7 @@
       <w:pPr>
         <w:pStyle w:val="3"/>
       </w:pPr>
-      <w:bookmarkStart w:id="80" w:name="_Toc90891943"/>
+      <w:bookmarkStart w:id="81" w:name="_Toc63328960"/>
       <w:r>
         <w:rPr>
           <w:szCs w:val="32"/>
@@ -19694,7 +19863,7 @@
         </w:rPr>
         <w:t>附件14： 广告实体类型</w:t>
       </w:r>
-      <w:bookmarkEnd w:id="80"/>
+      <w:bookmarkEnd w:id="81"/>
     </w:p>
     <w:p>
       <w:pPr>
@@ -19797,7 +19966,7 @@
       <w:pPr>
         <w:pStyle w:val="3"/>
       </w:pPr>
-      <w:bookmarkStart w:id="81" w:name="_Toc90891944"/>
+      <w:bookmarkStart w:id="82" w:name="_Toc63328961"/>
       <w:r>
         <w:rPr>
           <w:szCs w:val="32"/>
@@ -19805,7 +19974,7 @@
         </w:rPr>
         <w:t>附件15： 文交所列表</w:t>
       </w:r>
-      <w:bookmarkEnd w:id="81"/>
+      <w:bookmarkEnd w:id="82"/>
     </w:p>
     <w:p>
       <w:pPr>
@@ -19895,14 +20064,14 @@
           <w:szCs w:val="32"/>
         </w:rPr>
       </w:pPr>
-      <w:bookmarkStart w:id="82" w:name="_Toc90891945"/>
+      <w:bookmarkStart w:id="83" w:name="_Toc63328962"/>
       <w:r>
         <w:rPr>
           <w:szCs w:val="32"/>
         </w:rPr>
         <w:t>附件16： 关于图片，资源和文件的上传逻辑</w:t>
       </w:r>
-      <w:bookmarkEnd w:id="82"/>
+      <w:bookmarkEnd w:id="83"/>
     </w:p>
     <w:p>
       <w:pPr>

--- a/service/API.docx
+++ b/service/API.docx
@@ -22,7 +22,7 @@
         <w:fldChar w:fldCharType="begin"/>
       </w:r>
       <w:r>
-        <w:instrText>Hyperlink \l "_Toc63328879"</w:instrText>
+        <w:instrText>Hyperlink \l "_Toc55637589"</w:instrText>
       </w:r>
       <w:r>
         <w:fldChar w:fldCharType="separate"/>
@@ -48,7 +48,7 @@
         <w:fldChar w:fldCharType="begin"/>
       </w:r>
       <w:r>
-        <w:instrText>PageRef _Toc63328879 \h</w:instrText>
+        <w:instrText>PageRef _Toc55637589 \h</w:instrText>
       </w:r>
       <w:r>
         <w:fldChar w:fldCharType="separate"/>
@@ -74,7 +74,7 @@
         <w:fldChar w:fldCharType="begin"/>
       </w:r>
       <w:r>
-        <w:instrText>Hyperlink \l "_Toc63328880"</w:instrText>
+        <w:instrText>Hyperlink \l "_Toc55637590"</w:instrText>
       </w:r>
       <w:r>
         <w:fldChar w:fldCharType="separate"/>
@@ -100,7 +100,7 @@
         <w:fldChar w:fldCharType="begin"/>
       </w:r>
       <w:r>
-        <w:instrText>PageRef _Toc63328880 \h</w:instrText>
+        <w:instrText>PageRef _Toc55637590 \h</w:instrText>
       </w:r>
       <w:r>
         <w:fldChar w:fldCharType="separate"/>
@@ -126,7 +126,7 @@
         <w:fldChar w:fldCharType="begin"/>
       </w:r>
       <w:r>
-        <w:instrText>Hyperlink \l "_Toc63328881"</w:instrText>
+        <w:instrText>Hyperlink \l "_Toc55637591"</w:instrText>
       </w:r>
       <w:r>
         <w:fldChar w:fldCharType="separate"/>
@@ -160,7 +160,7 @@
         <w:fldChar w:fldCharType="begin"/>
       </w:r>
       <w:r>
-        <w:instrText>PageRef _Toc63328881 \h</w:instrText>
+        <w:instrText>PageRef _Toc55637591 \h</w:instrText>
       </w:r>
       <w:r>
         <w:fldChar w:fldCharType="separate"/>
@@ -186,7 +186,7 @@
         <w:fldChar w:fldCharType="begin"/>
       </w:r>
       <w:r>
-        <w:instrText>Hyperlink \l "_Toc63328882"</w:instrText>
+        <w:instrText>Hyperlink \l "_Toc55637592"</w:instrText>
       </w:r>
       <w:r>
         <w:fldChar w:fldCharType="separate"/>
@@ -212,7 +212,7 @@
         <w:fldChar w:fldCharType="begin"/>
       </w:r>
       <w:r>
-        <w:instrText>PageRef _Toc63328882 \h</w:instrText>
+        <w:instrText>PageRef _Toc55637592 \h</w:instrText>
       </w:r>
       <w:r>
         <w:fldChar w:fldCharType="separate"/>
@@ -238,7 +238,7 @@
         <w:fldChar w:fldCharType="begin"/>
       </w:r>
       <w:r>
-        <w:instrText>Hyperlink \l "_Toc63328883"</w:instrText>
+        <w:instrText>Hyperlink \l "_Toc55637593"</w:instrText>
       </w:r>
       <w:r>
         <w:fldChar w:fldCharType="separate"/>
@@ -264,7 +264,7 @@
         <w:fldChar w:fldCharType="begin"/>
       </w:r>
       <w:r>
-        <w:instrText>PageRef _Toc63328883 \h</w:instrText>
+        <w:instrText>PageRef _Toc55637593 \h</w:instrText>
       </w:r>
       <w:r>
         <w:fldChar w:fldCharType="separate"/>
@@ -290,7 +290,7 @@
         <w:fldChar w:fldCharType="begin"/>
       </w:r>
       <w:r>
-        <w:instrText>Hyperlink \l "_Toc63328884"</w:instrText>
+        <w:instrText>Hyperlink \l "_Toc55637594"</w:instrText>
       </w:r>
       <w:r>
         <w:fldChar w:fldCharType="separate"/>
@@ -316,7 +316,7 @@
         <w:fldChar w:fldCharType="begin"/>
       </w:r>
       <w:r>
-        <w:instrText>PageRef _Toc63328884 \h</w:instrText>
+        <w:instrText>PageRef _Toc55637594 \h</w:instrText>
       </w:r>
       <w:r>
         <w:fldChar w:fldCharType="separate"/>
@@ -342,7 +342,7 @@
         <w:fldChar w:fldCharType="begin"/>
       </w:r>
       <w:r>
-        <w:instrText>Hyperlink \l "_Toc63328885"</w:instrText>
+        <w:instrText>Hyperlink \l "_Toc55637595"</w:instrText>
       </w:r>
       <w:r>
         <w:fldChar w:fldCharType="separate"/>
@@ -368,7 +368,7 @@
         <w:fldChar w:fldCharType="begin"/>
       </w:r>
       <w:r>
-        <w:instrText>PageRef _Toc63328885 \h</w:instrText>
+        <w:instrText>PageRef _Toc55637595 \h</w:instrText>
       </w:r>
       <w:r>
         <w:fldChar w:fldCharType="separate"/>
@@ -394,7 +394,7 @@
         <w:fldChar w:fldCharType="begin"/>
       </w:r>
       <w:r>
-        <w:instrText>Hyperlink \l "_Toc63328886"</w:instrText>
+        <w:instrText>Hyperlink \l "_Toc55637596"</w:instrText>
       </w:r>
       <w:r>
         <w:fldChar w:fldCharType="separate"/>
@@ -420,7 +420,7 @@
         <w:fldChar w:fldCharType="begin"/>
       </w:r>
       <w:r>
-        <w:instrText>PageRef _Toc63328886 \h</w:instrText>
+        <w:instrText>PageRef _Toc55637596 \h</w:instrText>
       </w:r>
       <w:r>
         <w:fldChar w:fldCharType="separate"/>
@@ -446,7 +446,7 @@
         <w:fldChar w:fldCharType="begin"/>
       </w:r>
       <w:r>
-        <w:instrText>Hyperlink \l "_Toc63328887"</w:instrText>
+        <w:instrText>Hyperlink \l "_Toc55637597"</w:instrText>
       </w:r>
       <w:r>
         <w:fldChar w:fldCharType="separate"/>
@@ -472,7 +472,7 @@
         <w:fldChar w:fldCharType="begin"/>
       </w:r>
       <w:r>
-        <w:instrText>PageRef _Toc63328887 \h</w:instrText>
+        <w:instrText>PageRef _Toc55637597 \h</w:instrText>
       </w:r>
       <w:r>
         <w:fldChar w:fldCharType="separate"/>
@@ -498,7 +498,7 @@
         <w:fldChar w:fldCharType="begin"/>
       </w:r>
       <w:r>
-        <w:instrText>Hyperlink \l "_Toc63328888"</w:instrText>
+        <w:instrText>Hyperlink \l "_Toc55637598"</w:instrText>
       </w:r>
       <w:r>
         <w:fldChar w:fldCharType="separate"/>
@@ -524,7 +524,7 @@
         <w:fldChar w:fldCharType="begin"/>
       </w:r>
       <w:r>
-        <w:instrText>PageRef _Toc63328888 \h</w:instrText>
+        <w:instrText>PageRef _Toc55637598 \h</w:instrText>
       </w:r>
       <w:r>
         <w:fldChar w:fldCharType="separate"/>
@@ -550,7 +550,7 @@
         <w:fldChar w:fldCharType="begin"/>
       </w:r>
       <w:r>
-        <w:instrText>Hyperlink \l "_Toc63328889"</w:instrText>
+        <w:instrText>Hyperlink \l "_Toc55637599"</w:instrText>
       </w:r>
       <w:r>
         <w:fldChar w:fldCharType="separate"/>
@@ -576,7 +576,7 @@
         <w:fldChar w:fldCharType="begin"/>
       </w:r>
       <w:r>
-        <w:instrText>PageRef _Toc63328889 \h</w:instrText>
+        <w:instrText>PageRef _Toc55637599 \h</w:instrText>
       </w:r>
       <w:r>
         <w:fldChar w:fldCharType="separate"/>
@@ -602,7 +602,7 @@
         <w:fldChar w:fldCharType="begin"/>
       </w:r>
       <w:r>
-        <w:instrText>Hyperlink \l "_Toc63328890"</w:instrText>
+        <w:instrText>Hyperlink \l "_Toc55637600"</w:instrText>
       </w:r>
       <w:r>
         <w:fldChar w:fldCharType="separate"/>
@@ -628,7 +628,7 @@
         <w:fldChar w:fldCharType="begin"/>
       </w:r>
       <w:r>
-        <w:instrText>PageRef _Toc63328890 \h</w:instrText>
+        <w:instrText>PageRef _Toc55637600 \h</w:instrText>
       </w:r>
       <w:r>
         <w:fldChar w:fldCharType="separate"/>
@@ -654,7 +654,7 @@
         <w:fldChar w:fldCharType="begin"/>
       </w:r>
       <w:r>
-        <w:instrText>Hyperlink \l "_Toc63328891"</w:instrText>
+        <w:instrText>Hyperlink \l "_Toc55637601"</w:instrText>
       </w:r>
       <w:r>
         <w:fldChar w:fldCharType="separate"/>
@@ -680,7 +680,7 @@
         <w:fldChar w:fldCharType="begin"/>
       </w:r>
       <w:r>
-        <w:instrText>PageRef _Toc63328891 \h</w:instrText>
+        <w:instrText>PageRef _Toc55637601 \h</w:instrText>
       </w:r>
       <w:r>
         <w:fldChar w:fldCharType="separate"/>
@@ -706,7 +706,7 @@
         <w:fldChar w:fldCharType="begin"/>
       </w:r>
       <w:r>
-        <w:instrText>Hyperlink \l "_Toc63328892"</w:instrText>
+        <w:instrText>Hyperlink \l "_Toc55637602"</w:instrText>
       </w:r>
       <w:r>
         <w:fldChar w:fldCharType="separate"/>
@@ -732,7 +732,7 @@
         <w:fldChar w:fldCharType="begin"/>
       </w:r>
       <w:r>
-        <w:instrText>PageRef _Toc63328892 \h</w:instrText>
+        <w:instrText>PageRef _Toc55637602 \h</w:instrText>
       </w:r>
       <w:r>
         <w:fldChar w:fldCharType="separate"/>
@@ -758,7 +758,7 @@
         <w:fldChar w:fldCharType="begin"/>
       </w:r>
       <w:r>
-        <w:instrText>Hyperlink \l "_Toc63328893"</w:instrText>
+        <w:instrText>Hyperlink \l "_Toc55637603"</w:instrText>
       </w:r>
       <w:r>
         <w:fldChar w:fldCharType="separate"/>
@@ -784,7 +784,7 @@
         <w:fldChar w:fldCharType="begin"/>
       </w:r>
       <w:r>
-        <w:instrText>PageRef _Toc63328893 \h</w:instrText>
+        <w:instrText>PageRef _Toc55637603 \h</w:instrText>
       </w:r>
       <w:r>
         <w:fldChar w:fldCharType="separate"/>
@@ -810,7 +810,7 @@
         <w:fldChar w:fldCharType="begin"/>
       </w:r>
       <w:r>
-        <w:instrText>Hyperlink \l "_Toc63328894"</w:instrText>
+        <w:instrText>Hyperlink \l "_Toc55637604"</w:instrText>
       </w:r>
       <w:r>
         <w:fldChar w:fldCharType="separate"/>
@@ -836,7 +836,7 @@
         <w:fldChar w:fldCharType="begin"/>
       </w:r>
       <w:r>
-        <w:instrText>PageRef _Toc63328894 \h</w:instrText>
+        <w:instrText>PageRef _Toc55637604 \h</w:instrText>
       </w:r>
       <w:r>
         <w:fldChar w:fldCharType="separate"/>
@@ -862,7 +862,7 @@
         <w:fldChar w:fldCharType="begin"/>
       </w:r>
       <w:r>
-        <w:instrText>Hyperlink \l "_Toc63328895"</w:instrText>
+        <w:instrText>Hyperlink \l "_Toc55637605"</w:instrText>
       </w:r>
       <w:r>
         <w:fldChar w:fldCharType="separate"/>
@@ -888,7 +888,7 @@
         <w:fldChar w:fldCharType="begin"/>
       </w:r>
       <w:r>
-        <w:instrText>PageRef _Toc63328895 \h</w:instrText>
+        <w:instrText>PageRef _Toc55637605 \h</w:instrText>
       </w:r>
       <w:r>
         <w:fldChar w:fldCharType="separate"/>
@@ -914,7 +914,7 @@
         <w:fldChar w:fldCharType="begin"/>
       </w:r>
       <w:r>
-        <w:instrText>Hyperlink \l "_Toc63328896"</w:instrText>
+        <w:instrText>Hyperlink \l "_Toc55637606"</w:instrText>
       </w:r>
       <w:r>
         <w:fldChar w:fldCharType="separate"/>
@@ -940,7 +940,7 @@
         <w:fldChar w:fldCharType="begin"/>
       </w:r>
       <w:r>
-        <w:instrText>PageRef _Toc63328896 \h</w:instrText>
+        <w:instrText>PageRef _Toc55637606 \h</w:instrText>
       </w:r>
       <w:r>
         <w:fldChar w:fldCharType="separate"/>
@@ -966,7 +966,7 @@
         <w:fldChar w:fldCharType="begin"/>
       </w:r>
       <w:r>
-        <w:instrText>Hyperlink \l "_Toc63328897"</w:instrText>
+        <w:instrText>Hyperlink \l "_Toc55637607"</w:instrText>
       </w:r>
       <w:r>
         <w:fldChar w:fldCharType="separate"/>
@@ -992,7 +992,7 @@
         <w:fldChar w:fldCharType="begin"/>
       </w:r>
       <w:r>
-        <w:instrText>PageRef _Toc63328897 \h</w:instrText>
+        <w:instrText>PageRef _Toc55637607 \h</w:instrText>
       </w:r>
       <w:r>
         <w:fldChar w:fldCharType="separate"/>
@@ -1018,7 +1018,7 @@
         <w:fldChar w:fldCharType="begin"/>
       </w:r>
       <w:r>
-        <w:instrText>Hyperlink \l "_Toc63328898"</w:instrText>
+        <w:instrText>Hyperlink \l "_Toc55637608"</w:instrText>
       </w:r>
       <w:r>
         <w:fldChar w:fldCharType="separate"/>
@@ -1044,7 +1044,7 @@
         <w:fldChar w:fldCharType="begin"/>
       </w:r>
       <w:r>
-        <w:instrText>PageRef _Toc63328898 \h</w:instrText>
+        <w:instrText>PageRef _Toc55637608 \h</w:instrText>
       </w:r>
       <w:r>
         <w:fldChar w:fldCharType="separate"/>
@@ -1070,7 +1070,7 @@
         <w:fldChar w:fldCharType="begin"/>
       </w:r>
       <w:r>
-        <w:instrText>Hyperlink \l "_Toc63328899"</w:instrText>
+        <w:instrText>Hyperlink \l "_Toc55637609"</w:instrText>
       </w:r>
       <w:r>
         <w:fldChar w:fldCharType="separate"/>
@@ -1088,7 +1088,7 @@
         <w:fldChar w:fldCharType="begin"/>
       </w:r>
       <w:r>
-        <w:instrText>PageRef _Toc63328899 \h</w:instrText>
+        <w:instrText>PageRef _Toc55637609 \h</w:instrText>
       </w:r>
       <w:r>
         <w:fldChar w:fldCharType="separate"/>
@@ -1114,7 +1114,7 @@
         <w:fldChar w:fldCharType="begin"/>
       </w:r>
       <w:r>
-        <w:instrText>Hyperlink \l "_Toc63328900"</w:instrText>
+        <w:instrText>Hyperlink \l "_Toc55637610"</w:instrText>
       </w:r>
       <w:r>
         <w:fldChar w:fldCharType="separate"/>
@@ -1132,7 +1132,7 @@
         <w:fldChar w:fldCharType="begin"/>
       </w:r>
       <w:r>
-        <w:instrText>PageRef _Toc63328900 \h</w:instrText>
+        <w:instrText>PageRef _Toc55637610 \h</w:instrText>
       </w:r>
       <w:r>
         <w:fldChar w:fldCharType="separate"/>
@@ -1158,7 +1158,7 @@
         <w:fldChar w:fldCharType="begin"/>
       </w:r>
       <w:r>
-        <w:instrText>Hyperlink \l "_Toc63328901"</w:instrText>
+        <w:instrText>Hyperlink \l "_Toc55637611"</w:instrText>
       </w:r>
       <w:r>
         <w:fldChar w:fldCharType="separate"/>
@@ -1176,7 +1176,7 @@
         <w:fldChar w:fldCharType="begin"/>
       </w:r>
       <w:r>
-        <w:instrText>PageRef _Toc63328901 \h</w:instrText>
+        <w:instrText>PageRef _Toc55637611 \h</w:instrText>
       </w:r>
       <w:r>
         <w:fldChar w:fldCharType="separate"/>
@@ -1202,7 +1202,7 @@
         <w:fldChar w:fldCharType="begin"/>
       </w:r>
       <w:r>
-        <w:instrText>Hyperlink \l "_Toc63328902"</w:instrText>
+        <w:instrText>Hyperlink \l "_Toc55637612"</w:instrText>
       </w:r>
       <w:r>
         <w:fldChar w:fldCharType="separate"/>
@@ -1220,7 +1220,7 @@
         <w:fldChar w:fldCharType="begin"/>
       </w:r>
       <w:r>
-        <w:instrText>PageRef _Toc63328902 \h</w:instrText>
+        <w:instrText>PageRef _Toc55637612 \h</w:instrText>
       </w:r>
       <w:r>
         <w:fldChar w:fldCharType="separate"/>
@@ -1246,7 +1246,7 @@
         <w:fldChar w:fldCharType="begin"/>
       </w:r>
       <w:r>
-        <w:instrText>Hyperlink \l "_Toc63328903"</w:instrText>
+        <w:instrText>Hyperlink \l "_Toc55637613"</w:instrText>
       </w:r>
       <w:r>
         <w:fldChar w:fldCharType="separate"/>
@@ -1264,7 +1264,7 @@
         <w:fldChar w:fldCharType="begin"/>
       </w:r>
       <w:r>
-        <w:instrText>PageRef _Toc63328903 \h</w:instrText>
+        <w:instrText>PageRef _Toc55637613 \h</w:instrText>
       </w:r>
       <w:r>
         <w:fldChar w:fldCharType="separate"/>
@@ -1290,7 +1290,7 @@
         <w:fldChar w:fldCharType="begin"/>
       </w:r>
       <w:r>
-        <w:instrText>Hyperlink \l "_Toc63328904"</w:instrText>
+        <w:instrText>Hyperlink \l "_Toc55637614"</w:instrText>
       </w:r>
       <w:r>
         <w:fldChar w:fldCharType="separate"/>
@@ -1308,7 +1308,7 @@
         <w:fldChar w:fldCharType="begin"/>
       </w:r>
       <w:r>
-        <w:instrText>PageRef _Toc63328904 \h</w:instrText>
+        <w:instrText>PageRef _Toc55637614 \h</w:instrText>
       </w:r>
       <w:r>
         <w:fldChar w:fldCharType="separate"/>
@@ -1334,7 +1334,7 @@
         <w:fldChar w:fldCharType="begin"/>
       </w:r>
       <w:r>
-        <w:instrText>Hyperlink \l "_Toc63328905"</w:instrText>
+        <w:instrText>Hyperlink \l "_Toc55637615"</w:instrText>
       </w:r>
       <w:r>
         <w:fldChar w:fldCharType="separate"/>
@@ -1352,7 +1352,7 @@
         <w:fldChar w:fldCharType="begin"/>
       </w:r>
       <w:r>
-        <w:instrText>PageRef _Toc63328905 \h</w:instrText>
+        <w:instrText>PageRef _Toc55637615 \h</w:instrText>
       </w:r>
       <w:r>
         <w:fldChar w:fldCharType="separate"/>
@@ -1378,7 +1378,7 @@
         <w:fldChar w:fldCharType="begin"/>
       </w:r>
       <w:r>
-        <w:instrText>Hyperlink \l "_Toc63328906"</w:instrText>
+        <w:instrText>Hyperlink \l "_Toc55637616"</w:instrText>
       </w:r>
       <w:r>
         <w:fldChar w:fldCharType="separate"/>
@@ -1396,7 +1396,7 @@
         <w:fldChar w:fldCharType="begin"/>
       </w:r>
       <w:r>
-        <w:instrText>PageRef _Toc63328906 \h</w:instrText>
+        <w:instrText>PageRef _Toc55637616 \h</w:instrText>
       </w:r>
       <w:r>
         <w:fldChar w:fldCharType="separate"/>
@@ -1422,7 +1422,7 @@
         <w:fldChar w:fldCharType="begin"/>
       </w:r>
       <w:r>
-        <w:instrText>Hyperlink \l "_Toc63328907"</w:instrText>
+        <w:instrText>Hyperlink \l "_Toc55637617"</w:instrText>
       </w:r>
       <w:r>
         <w:fldChar w:fldCharType="separate"/>
@@ -1440,7 +1440,7 @@
         <w:fldChar w:fldCharType="begin"/>
       </w:r>
       <w:r>
-        <w:instrText>PageRef _Toc63328907 \h</w:instrText>
+        <w:instrText>PageRef _Toc55637617 \h</w:instrText>
       </w:r>
       <w:r>
         <w:fldChar w:fldCharType="separate"/>
@@ -1466,7 +1466,7 @@
         <w:fldChar w:fldCharType="begin"/>
       </w:r>
       <w:r>
-        <w:instrText>Hyperlink \l "_Toc63328908"</w:instrText>
+        <w:instrText>Hyperlink \l "_Toc55637618"</w:instrText>
       </w:r>
       <w:r>
         <w:fldChar w:fldCharType="separate"/>
@@ -1484,7 +1484,7 @@
         <w:fldChar w:fldCharType="begin"/>
       </w:r>
       <w:r>
-        <w:instrText>PageRef _Toc63328908 \h</w:instrText>
+        <w:instrText>PageRef _Toc55637618 \h</w:instrText>
       </w:r>
       <w:r>
         <w:fldChar w:fldCharType="separate"/>
@@ -1510,7 +1510,7 @@
         <w:fldChar w:fldCharType="begin"/>
       </w:r>
       <w:r>
-        <w:instrText>Hyperlink \l "_Toc63328909"</w:instrText>
+        <w:instrText>Hyperlink \l "_Toc55637619"</w:instrText>
       </w:r>
       <w:r>
         <w:fldChar w:fldCharType="separate"/>
@@ -1528,7 +1528,7 @@
         <w:fldChar w:fldCharType="begin"/>
       </w:r>
       <w:r>
-        <w:instrText>PageRef _Toc63328909 \h</w:instrText>
+        <w:instrText>PageRef _Toc55637619 \h</w:instrText>
       </w:r>
       <w:r>
         <w:fldChar w:fldCharType="separate"/>
@@ -1554,7 +1554,7 @@
         <w:fldChar w:fldCharType="begin"/>
       </w:r>
       <w:r>
-        <w:instrText>Hyperlink \l "_Toc63328910"</w:instrText>
+        <w:instrText>Hyperlink \l "_Toc55637620"</w:instrText>
       </w:r>
       <w:r>
         <w:fldChar w:fldCharType="separate"/>
@@ -1572,7 +1572,7 @@
         <w:fldChar w:fldCharType="begin"/>
       </w:r>
       <w:r>
-        <w:instrText>PageRef _Toc63328910 \h</w:instrText>
+        <w:instrText>PageRef _Toc55637620 \h</w:instrText>
       </w:r>
       <w:r>
         <w:fldChar w:fldCharType="separate"/>
@@ -1598,7 +1598,7 @@
         <w:fldChar w:fldCharType="begin"/>
       </w:r>
       <w:r>
-        <w:instrText>Hyperlink \l "_Toc63328911"</w:instrText>
+        <w:instrText>Hyperlink \l "_Toc55637621"</w:instrText>
       </w:r>
       <w:r>
         <w:fldChar w:fldCharType="separate"/>
@@ -1616,7 +1616,7 @@
         <w:fldChar w:fldCharType="begin"/>
       </w:r>
       <w:r>
-        <w:instrText>PageRef _Toc63328911 \h</w:instrText>
+        <w:instrText>PageRef _Toc55637621 \h</w:instrText>
       </w:r>
       <w:r>
         <w:fldChar w:fldCharType="separate"/>
@@ -1642,7 +1642,7 @@
         <w:fldChar w:fldCharType="begin"/>
       </w:r>
       <w:r>
-        <w:instrText>Hyperlink \l "_Toc63328912"</w:instrText>
+        <w:instrText>Hyperlink \l "_Toc55637622"</w:instrText>
       </w:r>
       <w:r>
         <w:fldChar w:fldCharType="separate"/>
@@ -1660,7 +1660,7 @@
         <w:fldChar w:fldCharType="begin"/>
       </w:r>
       <w:r>
-        <w:instrText>PageRef _Toc63328912 \h</w:instrText>
+        <w:instrText>PageRef _Toc55637622 \h</w:instrText>
       </w:r>
       <w:r>
         <w:fldChar w:fldCharType="separate"/>
@@ -1686,7 +1686,7 @@
         <w:fldChar w:fldCharType="begin"/>
       </w:r>
       <w:r>
-        <w:instrText>Hyperlink \l "_Toc63328913"</w:instrText>
+        <w:instrText>Hyperlink \l "_Toc55637623"</w:instrText>
       </w:r>
       <w:r>
         <w:fldChar w:fldCharType="separate"/>
@@ -1704,7 +1704,7 @@
         <w:fldChar w:fldCharType="begin"/>
       </w:r>
       <w:r>
-        <w:instrText>PageRef _Toc63328913 \h</w:instrText>
+        <w:instrText>PageRef _Toc55637623 \h</w:instrText>
       </w:r>
       <w:r>
         <w:fldChar w:fldCharType="separate"/>
@@ -1730,7 +1730,7 @@
         <w:fldChar w:fldCharType="begin"/>
       </w:r>
       <w:r>
-        <w:instrText>Hyperlink \l "_Toc63328914"</w:instrText>
+        <w:instrText>Hyperlink \l "_Toc55637624"</w:instrText>
       </w:r>
       <w:r>
         <w:fldChar w:fldCharType="separate"/>
@@ -1748,7 +1748,7 @@
         <w:fldChar w:fldCharType="begin"/>
       </w:r>
       <w:r>
-        <w:instrText>PageRef _Toc63328914 \h</w:instrText>
+        <w:instrText>PageRef _Toc55637624 \h</w:instrText>
       </w:r>
       <w:r>
         <w:fldChar w:fldCharType="separate"/>
@@ -1774,7 +1774,7 @@
         <w:fldChar w:fldCharType="begin"/>
       </w:r>
       <w:r>
-        <w:instrText>Hyperlink \l "_Toc63328915"</w:instrText>
+        <w:instrText>Hyperlink \l "_Toc55637625"</w:instrText>
       </w:r>
       <w:r>
         <w:fldChar w:fldCharType="separate"/>
@@ -1801,7 +1801,7 @@
         <w:fldChar w:fldCharType="begin"/>
       </w:r>
       <w:r>
-        <w:instrText>PageRef _Toc63328915 \h</w:instrText>
+        <w:instrText>PageRef _Toc55637625 \h</w:instrText>
       </w:r>
       <w:r>
         <w:fldChar w:fldCharType="separate"/>
@@ -1827,7 +1827,7 @@
         <w:fldChar w:fldCharType="begin"/>
       </w:r>
       <w:r>
-        <w:instrText>Hyperlink \l "_Toc63328916"</w:instrText>
+        <w:instrText>Hyperlink \l "_Toc55637626"</w:instrText>
       </w:r>
       <w:r>
         <w:fldChar w:fldCharType="separate"/>
@@ -1845,7 +1845,7 @@
         <w:fldChar w:fldCharType="begin"/>
       </w:r>
       <w:r>
-        <w:instrText>PageRef _Toc63328916 \h</w:instrText>
+        <w:instrText>PageRef _Toc55637626 \h</w:instrText>
       </w:r>
       <w:r>
         <w:fldChar w:fldCharType="separate"/>
@@ -1871,7 +1871,7 @@
         <w:fldChar w:fldCharType="begin"/>
       </w:r>
       <w:r>
-        <w:instrText>Hyperlink \l "_Toc63328917"</w:instrText>
+        <w:instrText>Hyperlink \l "_Toc55637627"</w:instrText>
       </w:r>
       <w:r>
         <w:fldChar w:fldCharType="separate"/>
@@ -1889,7 +1889,7 @@
         <w:fldChar w:fldCharType="begin"/>
       </w:r>
       <w:r>
-        <w:instrText>PageRef _Toc63328917 \h</w:instrText>
+        <w:instrText>PageRef _Toc55637627 \h</w:instrText>
       </w:r>
       <w:r>
         <w:fldChar w:fldCharType="separate"/>
@@ -1915,7 +1915,7 @@
         <w:fldChar w:fldCharType="begin"/>
       </w:r>
       <w:r>
-        <w:instrText>Hyperlink \l "_Toc63328918"</w:instrText>
+        <w:instrText>Hyperlink \l "_Toc55637628"</w:instrText>
       </w:r>
       <w:r>
         <w:fldChar w:fldCharType="separate"/>
@@ -1942,7 +1942,7 @@
         <w:fldChar w:fldCharType="begin"/>
       </w:r>
       <w:r>
-        <w:instrText>PageRef _Toc63328918 \h</w:instrText>
+        <w:instrText>PageRef _Toc55637628 \h</w:instrText>
       </w:r>
       <w:r>
         <w:fldChar w:fldCharType="separate"/>
@@ -1968,7 +1968,7 @@
         <w:fldChar w:fldCharType="begin"/>
       </w:r>
       <w:r>
-        <w:instrText>Hyperlink \l "_Toc63328919"</w:instrText>
+        <w:instrText>Hyperlink \l "_Toc55637629"</w:instrText>
       </w:r>
       <w:r>
         <w:fldChar w:fldCharType="separate"/>
@@ -1986,7 +1986,7 @@
         <w:fldChar w:fldCharType="begin"/>
       </w:r>
       <w:r>
-        <w:instrText>PageRef _Toc63328919 \h</w:instrText>
+        <w:instrText>PageRef _Toc55637629 \h</w:instrText>
       </w:r>
       <w:r>
         <w:fldChar w:fldCharType="separate"/>
@@ -2012,7 +2012,7 @@
         <w:fldChar w:fldCharType="begin"/>
       </w:r>
       <w:r>
-        <w:instrText>Hyperlink \l "_Toc63328920"</w:instrText>
+        <w:instrText>Hyperlink \l "_Toc55637630"</w:instrText>
       </w:r>
       <w:r>
         <w:fldChar w:fldCharType="separate"/>
@@ -2039,7 +2039,7 @@
         <w:fldChar w:fldCharType="begin"/>
       </w:r>
       <w:r>
-        <w:instrText>PageRef _Toc63328920 \h</w:instrText>
+        <w:instrText>PageRef _Toc55637630 \h</w:instrText>
       </w:r>
       <w:r>
         <w:fldChar w:fldCharType="separate"/>
@@ -2065,7 +2065,7 @@
         <w:fldChar w:fldCharType="begin"/>
       </w:r>
       <w:r>
-        <w:instrText>Hyperlink \l "_Toc63328921"</w:instrText>
+        <w:instrText>Hyperlink \l "_Toc55637631"</w:instrText>
       </w:r>
       <w:r>
         <w:fldChar w:fldCharType="separate"/>
@@ -2104,7 +2104,7 @@
         <w:fldChar w:fldCharType="begin"/>
       </w:r>
       <w:r>
-        <w:instrText>PageRef _Toc63328921 \h</w:instrText>
+        <w:instrText>PageRef _Toc55637631 \h</w:instrText>
       </w:r>
       <w:r>
         <w:fldChar w:fldCharType="separate"/>
@@ -2130,7 +2130,7 @@
         <w:fldChar w:fldCharType="begin"/>
       </w:r>
       <w:r>
-        <w:instrText>Hyperlink \l "_Toc63328922"</w:instrText>
+        <w:instrText>Hyperlink \l "_Toc55637632"</w:instrText>
       </w:r>
       <w:r>
         <w:fldChar w:fldCharType="separate"/>
@@ -2166,7 +2166,7 @@
         <w:fldChar w:fldCharType="begin"/>
       </w:r>
       <w:r>
-        <w:instrText>PageRef _Toc63328922 \h</w:instrText>
+        <w:instrText>PageRef _Toc55637632 \h</w:instrText>
       </w:r>
       <w:r>
         <w:fldChar w:fldCharType="separate"/>
@@ -2192,7 +2192,7 @@
         <w:fldChar w:fldCharType="begin"/>
       </w:r>
       <w:r>
-        <w:instrText>Hyperlink \l "_Toc63328923"</w:instrText>
+        <w:instrText>Hyperlink \l "_Toc55637633"</w:instrText>
       </w:r>
       <w:r>
         <w:fldChar w:fldCharType="separate"/>
@@ -2228,7 +2228,7 @@
         <w:fldChar w:fldCharType="begin"/>
       </w:r>
       <w:r>
-        <w:instrText>PageRef _Toc63328923 \h</w:instrText>
+        <w:instrText>PageRef _Toc55637633 \h</w:instrText>
       </w:r>
       <w:r>
         <w:fldChar w:fldCharType="separate"/>
@@ -2254,7 +2254,7 @@
         <w:fldChar w:fldCharType="begin"/>
       </w:r>
       <w:r>
-        <w:instrText>Hyperlink \l "_Toc63328924"</w:instrText>
+        <w:instrText>Hyperlink \l "_Toc55637634"</w:instrText>
       </w:r>
       <w:r>
         <w:fldChar w:fldCharType="separate"/>
@@ -2290,7 +2290,7 @@
         <w:fldChar w:fldCharType="begin"/>
       </w:r>
       <w:r>
-        <w:instrText>PageRef _Toc63328924 \h</w:instrText>
+        <w:instrText>PageRef _Toc55637634 \h</w:instrText>
       </w:r>
       <w:r>
         <w:fldChar w:fldCharType="separate"/>
@@ -2316,7 +2316,7 @@
         <w:fldChar w:fldCharType="begin"/>
       </w:r>
       <w:r>
-        <w:instrText>Hyperlink \l "_Toc63328925"</w:instrText>
+        <w:instrText>Hyperlink \l "_Toc55637635"</w:instrText>
       </w:r>
       <w:r>
         <w:fldChar w:fldCharType="separate"/>
@@ -2343,7 +2343,7 @@
         <w:fldChar w:fldCharType="begin"/>
       </w:r>
       <w:r>
-        <w:instrText>PageRef _Toc63328925 \h</w:instrText>
+        <w:instrText>PageRef _Toc55637635 \h</w:instrText>
       </w:r>
       <w:r>
         <w:fldChar w:fldCharType="separate"/>
@@ -2369,7 +2369,7 @@
         <w:fldChar w:fldCharType="begin"/>
       </w:r>
       <w:r>
-        <w:instrText>Hyperlink \l "_Toc63328926"</w:instrText>
+        <w:instrText>Hyperlink \l "_Toc55637636"</w:instrText>
       </w:r>
       <w:r>
         <w:fldChar w:fldCharType="separate"/>
@@ -2394,7 +2394,7 @@
         <w:fldChar w:fldCharType="begin"/>
       </w:r>
       <w:r>
-        <w:instrText>PageRef _Toc63328926 \h</w:instrText>
+        <w:instrText>PageRef _Toc55637636 \h</w:instrText>
       </w:r>
       <w:r>
         <w:fldChar w:fldCharType="separate"/>
@@ -2420,7 +2420,7 @@
         <w:fldChar w:fldCharType="begin"/>
       </w:r>
       <w:r>
-        <w:instrText>Hyperlink \l "_Toc63328927"</w:instrText>
+        <w:instrText>Hyperlink \l "_Toc55637637"</w:instrText>
       </w:r>
       <w:r>
         <w:fldChar w:fldCharType="separate"/>
@@ -2445,7 +2445,7 @@
         <w:fldChar w:fldCharType="begin"/>
       </w:r>
       <w:r>
-        <w:instrText>PageRef _Toc63328927 \h</w:instrText>
+        <w:instrText>PageRef _Toc55637637 \h</w:instrText>
       </w:r>
       <w:r>
         <w:fldChar w:fldCharType="separate"/>
@@ -2471,7 +2471,7 @@
         <w:fldChar w:fldCharType="begin"/>
       </w:r>
       <w:r>
-        <w:instrText>Hyperlink \l "_Toc63328928"</w:instrText>
+        <w:instrText>Hyperlink \l "_Toc55637638"</w:instrText>
       </w:r>
       <w:r>
         <w:fldChar w:fldCharType="separate"/>
@@ -2508,7 +2508,7 @@
         <w:fldChar w:fldCharType="begin"/>
       </w:r>
       <w:r>
-        <w:instrText>PageRef _Toc63328928 \h</w:instrText>
+        <w:instrText>PageRef _Toc55637638 \h</w:instrText>
       </w:r>
       <w:r>
         <w:fldChar w:fldCharType="separate"/>
@@ -2534,7 +2534,7 @@
         <w:fldChar w:fldCharType="begin"/>
       </w:r>
       <w:r>
-        <w:instrText>Hyperlink \l "_Toc63328929"</w:instrText>
+        <w:instrText>Hyperlink \l "_Toc55637639"</w:instrText>
       </w:r>
       <w:r>
         <w:fldChar w:fldCharType="separate"/>
@@ -2571,7 +2571,7 @@
         <w:fldChar w:fldCharType="begin"/>
       </w:r>
       <w:r>
-        <w:instrText>PageRef _Toc63328929 \h</w:instrText>
+        <w:instrText>PageRef _Toc55637639 \h</w:instrText>
       </w:r>
       <w:r>
         <w:fldChar w:fldCharType="separate"/>
@@ -2597,7 +2597,7 @@
         <w:fldChar w:fldCharType="begin"/>
       </w:r>
       <w:r>
-        <w:instrText>Hyperlink \l "_Toc63328930"</w:instrText>
+        <w:instrText>Hyperlink \l "_Toc55637640"</w:instrText>
       </w:r>
       <w:r>
         <w:fldChar w:fldCharType="separate"/>
@@ -2634,7 +2634,7 @@
         <w:fldChar w:fldCharType="begin"/>
       </w:r>
       <w:r>
-        <w:instrText>PageRef _Toc63328930 \h</w:instrText>
+        <w:instrText>PageRef _Toc55637640 \h</w:instrText>
       </w:r>
       <w:r>
         <w:fldChar w:fldCharType="separate"/>
@@ -2660,7 +2660,7 @@
         <w:fldChar w:fldCharType="begin"/>
       </w:r>
       <w:r>
-        <w:instrText>Hyperlink \l "_Toc63328931"</w:instrText>
+        <w:instrText>Hyperlink \l "_Toc55637641"</w:instrText>
       </w:r>
       <w:r>
         <w:fldChar w:fldCharType="separate"/>
@@ -2685,7 +2685,7 @@
         <w:fldChar w:fldCharType="begin"/>
       </w:r>
       <w:r>
-        <w:instrText>PageRef _Toc63328931 \h</w:instrText>
+        <w:instrText>PageRef _Toc55637641 \h</w:instrText>
       </w:r>
       <w:r>
         <w:fldChar w:fldCharType="separate"/>
@@ -2711,7 +2711,7 @@
         <w:fldChar w:fldCharType="begin"/>
       </w:r>
       <w:r>
-        <w:instrText>Hyperlink \l "_Toc63328932"</w:instrText>
+        <w:instrText>Hyperlink \l "_Toc55637642"</w:instrText>
       </w:r>
       <w:r>
         <w:fldChar w:fldCharType="separate"/>
@@ -2736,7 +2736,7 @@
         <w:fldChar w:fldCharType="begin"/>
       </w:r>
       <w:r>
-        <w:instrText>PageRef _Toc63328932 \h</w:instrText>
+        <w:instrText>PageRef _Toc55637642 \h</w:instrText>
       </w:r>
       <w:r>
         <w:fldChar w:fldCharType="separate"/>
@@ -2762,7 +2762,7 @@
         <w:fldChar w:fldCharType="begin"/>
       </w:r>
       <w:r>
-        <w:instrText>Hyperlink \l "_Toc63328933"</w:instrText>
+        <w:instrText>Hyperlink \l "_Toc55637643"</w:instrText>
       </w:r>
       <w:r>
         <w:fldChar w:fldCharType="separate"/>
@@ -2799,7 +2799,7 @@
         <w:fldChar w:fldCharType="begin"/>
       </w:r>
       <w:r>
-        <w:instrText>PageRef _Toc63328933 \h</w:instrText>
+        <w:instrText>PageRef _Toc55637643 \h</w:instrText>
       </w:r>
       <w:r>
         <w:fldChar w:fldCharType="separate"/>
@@ -2825,7 +2825,7 @@
         <w:fldChar w:fldCharType="begin"/>
       </w:r>
       <w:r>
-        <w:instrText>Hyperlink \l "_Toc63328934"</w:instrText>
+        <w:instrText>Hyperlink \l "_Toc55637644"</w:instrText>
       </w:r>
       <w:r>
         <w:fldChar w:fldCharType="separate"/>
@@ -2855,7 +2855,7 @@
         <w:fldChar w:fldCharType="begin"/>
       </w:r>
       <w:r>
-        <w:instrText>PageRef _Toc63328934 \h</w:instrText>
+        <w:instrText>PageRef _Toc55637644 \h</w:instrText>
       </w:r>
       <w:r>
         <w:fldChar w:fldCharType="separate"/>
@@ -2881,7 +2881,7 @@
         <w:fldChar w:fldCharType="begin"/>
       </w:r>
       <w:r>
-        <w:instrText>Hyperlink \l "_Toc63328935"</w:instrText>
+        <w:instrText>Hyperlink \l "_Toc55637645"</w:instrText>
       </w:r>
       <w:r>
         <w:fldChar w:fldCharType="separate"/>
@@ -2899,7 +2899,7 @@
         <w:fldChar w:fldCharType="begin"/>
       </w:r>
       <w:r>
-        <w:instrText>PageRef _Toc63328935 \h</w:instrText>
+        <w:instrText>PageRef _Toc55637645 \h</w:instrText>
       </w:r>
       <w:r>
         <w:fldChar w:fldCharType="separate"/>
@@ -2925,7 +2925,7 @@
         <w:fldChar w:fldCharType="begin"/>
       </w:r>
       <w:r>
-        <w:instrText>Hyperlink \l "_Toc63328936"</w:instrText>
+        <w:instrText>Hyperlink \l "_Toc55637646"</w:instrText>
       </w:r>
       <w:r>
         <w:fldChar w:fldCharType="separate"/>
@@ -2934,7 +2934,10 @@
         <w:rPr>
           <w:bdr w:val="none" w:sz="0" w:space="0" w:color="auto"/>
         </w:rPr>
-        <w:t>52、AppGetInfo 获取资讯</w:t>
+        <w:t>52、AppGetInfoList 获取资讯</w:t>
+      </w:r>
+      <w:r>
+        <w:t>列表</w:t>
       </w:r>
       <w:r>
         <w:tab/>
@@ -2943,13 +2946,57 @@
         <w:fldChar w:fldCharType="begin"/>
       </w:r>
       <w:r>
-        <w:instrText>PageRef _Toc63328936 \h</w:instrText>
+        <w:instrText>PageRef _Toc55637646 \h</w:instrText>
       </w:r>
       <w:r>
         <w:fldChar w:fldCharType="separate"/>
       </w:r>
       <w:r>
         <w:t>29</w:t>
+      </w:r>
+      <w:r>
+        <w:fldChar w:fldCharType="end"/>
+      </w:r>
+      <w:r>
+        <w:fldChar w:fldCharType="end"/>
+      </w:r>
+    </w:p>
+    <w:p>
+      <w:pPr>
+        <w:pStyle w:val="18"/>
+        <w:tabs>
+          <w:tab w:val="right" w:leader="dot" w:pos="8306"/>
+        </w:tabs>
+      </w:pPr>
+      <w:r>
+        <w:fldChar w:fldCharType="begin"/>
+      </w:r>
+      <w:r>
+        <w:instrText>Hyperlink \l "_Toc55637647"</w:instrText>
+      </w:r>
+      <w:r>
+        <w:fldChar w:fldCharType="separate"/>
+      </w:r>
+      <w:r>
+        <w:rPr>
+          <w:bdr w:val="none" w:sz="0" w:space="0" w:color="auto"/>
+        </w:rPr>
+        <w:t>53、AppGetInfo 获取资讯</w:t>
+      </w:r>
+      <w:r>
+        <w:tab/>
+      </w:r>
+      <w:r>
+        <w:fldChar w:fldCharType="begin"/>
+      </w:r>
+      <w:r>
+        <w:instrText>PageRef _Toc55637647 \h</w:instrText>
+      </w:r>
+      <w:r>
+        <w:fldChar w:fldCharType="separate"/>
+      </w:r>
+      <w:r>
+        <w:t>30</w:t>
       </w:r>
       <w:r>
         <w:fldChar w:fldCharType="end"/>
@@ -2969,7 +3016,7 @@
         <w:fldChar w:fldCharType="begin"/>
       </w:r>
       <w:r>
-        <w:instrText>Hyperlink \l "_Toc63328937"</w:instrText>
+        <w:instrText>Hyperlink \l "_Toc55637648"</w:instrText>
       </w:r>
       <w:r>
         <w:fldChar w:fldCharType="separate"/>
@@ -2988,7 +3035,7 @@
         <w:fldChar w:fldCharType="begin"/>
       </w:r>
       <w:r>
-        <w:instrText>PageRef _Toc63328937 \h</w:instrText>
+        <w:instrText>PageRef _Toc55637648 \h</w:instrText>
       </w:r>
       <w:r>
         <w:fldChar w:fldCharType="separate"/>
@@ -3014,7 +3061,7 @@
         <w:fldChar w:fldCharType="begin"/>
       </w:r>
       <w:r>
-        <w:instrText>Hyperlink \l "_Toc63328938"</w:instrText>
+        <w:instrText>Hyperlink \l "_Toc55637649"</w:instrText>
       </w:r>
       <w:r>
         <w:fldChar w:fldCharType="separate"/>
@@ -3038,7 +3085,7 @@
         <w:fldChar w:fldCharType="begin"/>
       </w:r>
       <w:r>
-        <w:instrText>PageRef _Toc63328938 \h</w:instrText>
+        <w:instrText>PageRef _Toc55637649 \h</w:instrText>
       </w:r>
       <w:r>
         <w:fldChar w:fldCharType="separate"/>
@@ -3064,7 +3111,7 @@
         <w:fldChar w:fldCharType="begin"/>
       </w:r>
       <w:r>
-        <w:instrText>Hyperlink \l "_Toc63328939"</w:instrText>
+        <w:instrText>Hyperlink \l "_Toc55637650"</w:instrText>
       </w:r>
       <w:r>
         <w:fldChar w:fldCharType="separate"/>
@@ -3088,13 +3135,13 @@
         <w:fldChar w:fldCharType="begin"/>
       </w:r>
       <w:r>
-        <w:instrText>PageRef _Toc63328939 \h</w:instrText>
+        <w:instrText>PageRef _Toc55637650 \h</w:instrText>
       </w:r>
       <w:r>
         <w:fldChar w:fldCharType="separate"/>
       </w:r>
       <w:r>
-        <w:t>30</w:t>
+        <w:t>31</w:t>
       </w:r>
       <w:r>
         <w:fldChar w:fldCharType="end"/>
@@ -3114,7 +3161,7 @@
         <w:fldChar w:fldCharType="begin"/>
       </w:r>
       <w:r>
-        <w:instrText>Hyperlink \l "_Toc63328940"</w:instrText>
+        <w:instrText>Hyperlink \l "_Toc55637651"</w:instrText>
       </w:r>
       <w:r>
         <w:fldChar w:fldCharType="separate"/>
@@ -3138,7 +3185,7 @@
         <w:fldChar w:fldCharType="begin"/>
       </w:r>
       <w:r>
-        <w:instrText>PageRef _Toc63328940 \h</w:instrText>
+        <w:instrText>PageRef _Toc55637651 \h</w:instrText>
       </w:r>
       <w:r>
         <w:fldChar w:fldCharType="separate"/>
@@ -3164,7 +3211,7 @@
         <w:fldChar w:fldCharType="begin"/>
       </w:r>
       <w:r>
-        <w:instrText>Hyperlink \l "_Toc63328941"</w:instrText>
+        <w:instrText>Hyperlink \l "_Toc55637652"</w:instrText>
       </w:r>
       <w:r>
         <w:fldChar w:fldCharType="separate"/>
@@ -3188,7 +3235,7 @@
         <w:fldChar w:fldCharType="begin"/>
       </w:r>
       <w:r>
-        <w:instrText>PageRef _Toc63328941 \h</w:instrText>
+        <w:instrText>PageRef _Toc55637652 \h</w:instrText>
       </w:r>
       <w:r>
         <w:fldChar w:fldCharType="separate"/>
@@ -3214,7 +3261,7 @@
         <w:fldChar w:fldCharType="begin"/>
       </w:r>
       <w:r>
-        <w:instrText>Hyperlink \l "_Toc63328942"</w:instrText>
+        <w:instrText>Hyperlink \l "_Toc55637653"</w:instrText>
       </w:r>
       <w:r>
         <w:fldChar w:fldCharType="separate"/>
@@ -3238,13 +3285,13 @@
         <w:fldChar w:fldCharType="begin"/>
       </w:r>
       <w:r>
-        <w:instrText>PageRef _Toc63328942 \h</w:instrText>
+        <w:instrText>PageRef _Toc55637653 \h</w:instrText>
       </w:r>
       <w:r>
         <w:fldChar w:fldCharType="separate"/>
       </w:r>
       <w:r>
-        <w:t>31</w:t>
+        <w:t>32</w:t>
       </w:r>
       <w:r>
         <w:fldChar w:fldCharType="end"/>
@@ -3264,7 +3311,7 @@
         <w:fldChar w:fldCharType="begin"/>
       </w:r>
       <w:r>
-        <w:instrText>Hyperlink \l "_Toc63328943"</w:instrText>
+        <w:instrText>Hyperlink \l "_Toc55637654"</w:instrText>
       </w:r>
       <w:r>
         <w:fldChar w:fldCharType="separate"/>
@@ -3282,7 +3329,7 @@
         <w:fldChar w:fldCharType="begin"/>
       </w:r>
       <w:r>
-        <w:instrText>PageRef _Toc63328943 \h</w:instrText>
+        <w:instrText>PageRef _Toc55637654 \h</w:instrText>
       </w:r>
       <w:r>
         <w:fldChar w:fldCharType="separate"/>
@@ -3308,7 +3355,7 @@
         <w:fldChar w:fldCharType="begin"/>
       </w:r>
       <w:r>
-        <w:instrText>Hyperlink \l "_Toc63328944"</w:instrText>
+        <w:instrText>Hyperlink \l "_Toc55637655"</w:instrText>
       </w:r>
       <w:r>
         <w:fldChar w:fldCharType="separate"/>
@@ -3326,13 +3373,13 @@
         <w:fldChar w:fldCharType="begin"/>
       </w:r>
       <w:r>
-        <w:instrText>PageRef _Toc63328944 \h</w:instrText>
+        <w:instrText>PageRef _Toc55637655 \h</w:instrText>
       </w:r>
       <w:r>
         <w:fldChar w:fldCharType="separate"/>
       </w:r>
       <w:r>
-        <w:t>32</w:t>
+        <w:t>33</w:t>
       </w:r>
       <w:r>
         <w:fldChar w:fldCharType="end"/>
@@ -3352,7 +3399,7 @@
         <w:fldChar w:fldCharType="begin"/>
       </w:r>
       <w:r>
-        <w:instrText>Hyperlink \l "_Toc63328945"</w:instrText>
+        <w:instrText>Hyperlink \l "_Toc55637656"</w:instrText>
       </w:r>
       <w:r>
         <w:fldChar w:fldCharType="separate"/>
@@ -3371,7 +3418,7 @@
         <w:fldChar w:fldCharType="begin"/>
       </w:r>
       <w:r>
-        <w:instrText>PageRef _Toc63328945 \h</w:instrText>
+        <w:instrText>PageRef _Toc55637656 \h</w:instrText>
       </w:r>
       <w:r>
         <w:fldChar w:fldCharType="separate"/>
@@ -3397,7 +3444,7 @@
         <w:fldChar w:fldCharType="begin"/>
       </w:r>
       <w:r>
-        <w:instrText>Hyperlink \l "_Toc63328946"</w:instrText>
+        <w:instrText>Hyperlink \l "_Toc55637657"</w:instrText>
       </w:r>
       <w:r>
         <w:fldChar w:fldCharType="separate"/>
@@ -3417,7 +3464,7 @@
         <w:fldChar w:fldCharType="begin"/>
       </w:r>
       <w:r>
-        <w:instrText>PageRef _Toc63328946 \h</w:instrText>
+        <w:instrText>PageRef _Toc55637657 \h</w:instrText>
       </w:r>
       <w:r>
         <w:fldChar w:fldCharType="separate"/>
@@ -3443,7 +3490,7 @@
         <w:fldChar w:fldCharType="begin"/>
       </w:r>
       <w:r>
-        <w:instrText>Hyperlink \l "_Toc63328947"</w:instrText>
+        <w:instrText>Hyperlink \l "_Toc55637658"</w:instrText>
       </w:r>
       <w:r>
         <w:fldChar w:fldCharType="separate"/>
@@ -3461,7 +3508,7 @@
         <w:fldChar w:fldCharType="begin"/>
       </w:r>
       <w:r>
-        <w:instrText>PageRef _Toc63328947 \h</w:instrText>
+        <w:instrText>PageRef _Toc55637658 \h</w:instrText>
       </w:r>
       <w:r>
         <w:fldChar w:fldCharType="separate"/>
@@ -3487,7 +3534,7 @@
         <w:fldChar w:fldCharType="begin"/>
       </w:r>
       <w:r>
-        <w:instrText>Hyperlink \l "_Toc63328948"</w:instrText>
+        <w:instrText>Hyperlink \l "_Toc55637659"</w:instrText>
       </w:r>
       <w:r>
         <w:fldChar w:fldCharType="separate"/>
@@ -3505,7 +3552,7 @@
         <w:fldChar w:fldCharType="begin"/>
       </w:r>
       <w:r>
-        <w:instrText>PageRef _Toc63328948 \h</w:instrText>
+        <w:instrText>PageRef _Toc55637659 \h</w:instrText>
       </w:r>
       <w:r>
         <w:fldChar w:fldCharType="separate"/>
@@ -3531,7 +3578,7 @@
         <w:fldChar w:fldCharType="begin"/>
       </w:r>
       <w:r>
-        <w:instrText>Hyperlink \l "_Toc63328949"</w:instrText>
+        <w:instrText>Hyperlink \l "_Toc55637660"</w:instrText>
       </w:r>
       <w:r>
         <w:fldChar w:fldCharType="separate"/>
@@ -3549,13 +3596,13 @@
         <w:fldChar w:fldCharType="begin"/>
       </w:r>
       <w:r>
-        <w:instrText>PageRef _Toc63328949 \h</w:instrText>
+        <w:instrText>PageRef _Toc55637660 \h</w:instrText>
       </w:r>
       <w:r>
         <w:fldChar w:fldCharType="separate"/>
       </w:r>
       <w:r>
-        <w:t>36</w:t>
+        <w:t>37</w:t>
       </w:r>
       <w:r>
         <w:fldChar w:fldCharType="end"/>
@@ -3575,7 +3622,7 @@
         <w:fldChar w:fldCharType="begin"/>
       </w:r>
       <w:r>
-        <w:instrText>Hyperlink \l "_Toc63328950"</w:instrText>
+        <w:instrText>Hyperlink \l "_Toc55637661"</w:instrText>
       </w:r>
       <w:r>
         <w:fldChar w:fldCharType="separate"/>
@@ -3593,13 +3640,13 @@
         <w:fldChar w:fldCharType="begin"/>
       </w:r>
       <w:r>
-        <w:instrText>PageRef _Toc63328950 \h</w:instrText>
+        <w:instrText>PageRef _Toc55637661 \h</w:instrText>
       </w:r>
       <w:r>
         <w:fldChar w:fldCharType="separate"/>
       </w:r>
       <w:r>
-        <w:t>38</w:t>
+        <w:t>39</w:t>
       </w:r>
       <w:r>
         <w:fldChar w:fldCharType="end"/>
@@ -3619,7 +3666,7 @@
         <w:fldChar w:fldCharType="begin"/>
       </w:r>
       <w:r>
-        <w:instrText>Hyperlink \l "_Toc63328951"</w:instrText>
+        <w:instrText>Hyperlink \l "_Toc55637662"</w:instrText>
       </w:r>
       <w:r>
         <w:fldChar w:fldCharType="separate"/>
@@ -3637,7 +3684,7 @@
         <w:fldChar w:fldCharType="begin"/>
       </w:r>
       <w:r>
-        <w:instrText>PageRef _Toc63328951 \h</w:instrText>
+        <w:instrText>PageRef _Toc55637662 \h</w:instrText>
       </w:r>
       <w:r>
         <w:fldChar w:fldCharType="separate"/>
@@ -3663,7 +3710,7 @@
         <w:fldChar w:fldCharType="begin"/>
       </w:r>
       <w:r>
-        <w:instrText>Hyperlink \l "_Toc63328952"</w:instrText>
+        <w:instrText>Hyperlink \l "_Toc55637663"</w:instrText>
       </w:r>
       <w:r>
         <w:fldChar w:fldCharType="separate"/>
@@ -3681,13 +3728,13 @@
         <w:fldChar w:fldCharType="begin"/>
       </w:r>
       <w:r>
-        <w:instrText>PageRef _Toc63328952 \h</w:instrText>
+        <w:instrText>PageRef _Toc55637663 \h</w:instrText>
       </w:r>
       <w:r>
         <w:fldChar w:fldCharType="separate"/>
       </w:r>
       <w:r>
-        <w:t>41</w:t>
+        <w:t>42</w:t>
       </w:r>
       <w:r>
         <w:fldChar w:fldCharType="end"/>
@@ -3707,7 +3754,7 @@
         <w:fldChar w:fldCharType="begin"/>
       </w:r>
       <w:r>
-        <w:instrText>Hyperlink \l "_Toc63328953"</w:instrText>
+        <w:instrText>Hyperlink \l "_Toc55637664"</w:instrText>
       </w:r>
       <w:r>
         <w:fldChar w:fldCharType="separate"/>
@@ -3725,7 +3772,7 @@
         <w:fldChar w:fldCharType="begin"/>
       </w:r>
       <w:r>
-        <w:instrText>PageRef _Toc63328953 \h</w:instrText>
+        <w:instrText>PageRef _Toc55637664 \h</w:instrText>
       </w:r>
       <w:r>
         <w:fldChar w:fldCharType="separate"/>
@@ -3751,7 +3798,7 @@
         <w:fldChar w:fldCharType="begin"/>
       </w:r>
       <w:r>
-        <w:instrText>Hyperlink \l "_Toc63328954"</w:instrText>
+        <w:instrText>Hyperlink \l "_Toc55637665"</w:instrText>
       </w:r>
       <w:r>
         <w:fldChar w:fldCharType="separate"/>
@@ -3766,13 +3813,13 @@
         <w:fldChar w:fldCharType="begin"/>
       </w:r>
       <w:r>
-        <w:instrText>PageRef _Toc63328954 \h</w:instrText>
+        <w:instrText>PageRef _Toc55637665 \h</w:instrText>
       </w:r>
       <w:r>
         <w:fldChar w:fldCharType="separate"/>
       </w:r>
       <w:r>
-        <w:t>42</w:t>
+        <w:t>43</w:t>
       </w:r>
       <w:r>
         <w:fldChar w:fldCharType="end"/>
@@ -3792,7 +3839,7 @@
         <w:fldChar w:fldCharType="begin"/>
       </w:r>
       <w:r>
-        <w:instrText>Hyperlink \l "_Toc63328955"</w:instrText>
+        <w:instrText>Hyperlink \l "_Toc55637666"</w:instrText>
       </w:r>
       <w:r>
         <w:fldChar w:fldCharType="separate"/>
@@ -3807,7 +3854,7 @@
         <w:fldChar w:fldCharType="begin"/>
       </w:r>
       <w:r>
-        <w:instrText>PageRef _Toc63328955 \h</w:instrText>
+        <w:instrText>PageRef _Toc55637666 \h</w:instrText>
       </w:r>
       <w:r>
         <w:fldChar w:fldCharType="separate"/>
@@ -3833,7 +3880,7 @@
         <w:fldChar w:fldCharType="begin"/>
       </w:r>
       <w:r>
-        <w:instrText>Hyperlink \l "_Toc63328956"</w:instrText>
+        <w:instrText>Hyperlink \l "_Toc55637667"</w:instrText>
       </w:r>
       <w:r>
         <w:fldChar w:fldCharType="separate"/>
@@ -3854,13 +3901,13 @@
         <w:fldChar w:fldCharType="begin"/>
       </w:r>
       <w:r>
-        <w:instrText>PageRef _Toc63328956 \h</w:instrText>
+        <w:instrText>PageRef _Toc55637667 \h</w:instrText>
       </w:r>
       <w:r>
         <w:fldChar w:fldCharType="separate"/>
       </w:r>
       <w:r>
-        <w:t>43</w:t>
+        <w:t>44</w:t>
       </w:r>
       <w:r>
         <w:fldChar w:fldCharType="end"/>
@@ -3880,7 +3927,7 @@
         <w:fldChar w:fldCharType="begin"/>
       </w:r>
       <w:r>
-        <w:instrText>Hyperlink \l "_Toc63328957"</w:instrText>
+        <w:instrText>Hyperlink \l "_Toc55637668"</w:instrText>
       </w:r>
       <w:r>
         <w:fldChar w:fldCharType="separate"/>
@@ -3890,7 +3937,7 @@
           <w:szCs w:val="32"/>
           <w:bdr w:val="none" w:sz="0" w:space="0" w:color="auto"/>
         </w:rPr>
-        <w:t>附件12： 公告数据类型</w:t>
+        <w:t>附件12： 资讯列表</w:t>
       </w:r>
       <w:r>
         <w:tab/>
@@ -3899,7 +3946,7 @@
         <w:fldChar w:fldCharType="begin"/>
       </w:r>
       <w:r>
-        <w:instrText>PageRef _Toc63328957 \h</w:instrText>
+        <w:instrText>PageRef _Toc55637668 \h</w:instrText>
       </w:r>
       <w:r>
         <w:fldChar w:fldCharType="separate"/>
@@ -3925,7 +3972,7 @@
         <w:fldChar w:fldCharType="begin"/>
       </w:r>
       <w:r>
-        <w:instrText>Hyperlink \l "_Toc63328958"</w:instrText>
+        <w:instrText>Hyperlink \l "_Toc55637669"</w:instrText>
       </w:r>
       <w:r>
         <w:fldChar w:fldCharType="separate"/>
@@ -3935,7 +3982,7 @@
           <w:szCs w:val="32"/>
           <w:bdr w:val="none" w:sz="0" w:space="0" w:color="auto"/>
         </w:rPr>
-        <w:t>附件13： 时间轴事件类型</w:t>
+        <w:t>附件13： 网页数据类型</w:t>
       </w:r>
       <w:r>
         <w:tab/>
@@ -3944,7 +3991,7 @@
         <w:fldChar w:fldCharType="begin"/>
       </w:r>
       <w:r>
-        <w:instrText>PageRef _Toc63328958 \h</w:instrText>
+        <w:instrText>PageRef _Toc55637669 \h</w:instrText>
       </w:r>
       <w:r>
         <w:fldChar w:fldCharType="separate"/>
@@ -3970,7 +4017,7 @@
         <w:fldChar w:fldCharType="begin"/>
       </w:r>
       <w:r>
-        <w:instrText>Hyperlink \l "_Toc63328959"</w:instrText>
+        <w:instrText>Hyperlink \l "_Toc55637670"</w:instrText>
       </w:r>
       <w:r>
         <w:fldChar w:fldCharType="separate"/>
@@ -3980,7 +4027,7 @@
           <w:szCs w:val="32"/>
           <w:bdr w:val="none" w:sz="0" w:space="0" w:color="auto"/>
         </w:rPr>
-        <w:t>附件13： 推送类型枚举</w:t>
+        <w:t>附件14： 时间轴事件类型</w:t>
       </w:r>
       <w:r>
         <w:tab/>
@@ -3989,7 +4036,7 @@
         <w:fldChar w:fldCharType="begin"/>
       </w:r>
       <w:r>
-        <w:instrText>PageRef _Toc63328959 \h</w:instrText>
+        <w:instrText>PageRef _Toc55637670 \h</w:instrText>
       </w:r>
       <w:r>
         <w:fldChar w:fldCharType="separate"/>
@@ -4015,7 +4062,7 @@
         <w:fldChar w:fldCharType="begin"/>
       </w:r>
       <w:r>
-        <w:instrText>Hyperlink \l "_Toc63328960"</w:instrText>
+        <w:instrText>Hyperlink \l "_Toc55637671"</w:instrText>
       </w:r>
       <w:r>
         <w:fldChar w:fldCharType="separate"/>
@@ -4025,7 +4072,7 @@
           <w:szCs w:val="32"/>
           <w:bdr w:val="none" w:sz="0" w:space="0" w:color="auto"/>
         </w:rPr>
-        <w:t>附件14： 广告实体类型</w:t>
+        <w:t>附件15： 推送类型枚举</w:t>
       </w:r>
       <w:r>
         <w:tab/>
@@ -4034,13 +4081,13 @@
         <w:fldChar w:fldCharType="begin"/>
       </w:r>
       <w:r>
-        <w:instrText>PageRef _Toc63328960 \h</w:instrText>
+        <w:instrText>PageRef _Toc55637671 \h</w:instrText>
       </w:r>
       <w:r>
         <w:fldChar w:fldCharType="separate"/>
       </w:r>
       <w:r>
-        <w:t>45</w:t>
+        <w:t>46</w:t>
       </w:r>
       <w:r>
         <w:fldChar w:fldCharType="end"/>
@@ -4060,7 +4107,7 @@
         <w:fldChar w:fldCharType="begin"/>
       </w:r>
       <w:r>
-        <w:instrText>Hyperlink \l "_Toc63328961"</w:instrText>
+        <w:instrText>Hyperlink \l "_Toc55637672"</w:instrText>
       </w:r>
       <w:r>
         <w:fldChar w:fldCharType="separate"/>
@@ -4070,7 +4117,7 @@
           <w:szCs w:val="32"/>
           <w:bdr w:val="none" w:sz="0" w:space="0" w:color="auto"/>
         </w:rPr>
-        <w:t>附件15： 文交所列表</w:t>
+        <w:t>附件16： 广告实体类型</w:t>
       </w:r>
       <w:r>
         <w:tab/>
@@ -4079,7 +4126,7 @@
         <w:fldChar w:fldCharType="begin"/>
       </w:r>
       <w:r>
-        <w:instrText>PageRef _Toc63328961 \h</w:instrText>
+        <w:instrText>PageRef _Toc55637672 \h</w:instrText>
       </w:r>
       <w:r>
         <w:fldChar w:fldCharType="separate"/>
@@ -4105,7 +4152,7 @@
         <w:fldChar w:fldCharType="begin"/>
       </w:r>
       <w:r>
-        <w:instrText>Hyperlink \l "_Toc63328962"</w:instrText>
+        <w:instrText>Hyperlink \l "_Toc55637673"</w:instrText>
       </w:r>
       <w:r>
         <w:fldChar w:fldCharType="separate"/>
@@ -4113,8 +4160,9 @@
       <w:r>
         <w:rPr>
           <w:szCs w:val="32"/>
-        </w:rPr>
-        <w:t>附件16： 关于图片，资源和文件的上传逻辑</w:t>
+          <w:bdr w:val="none" w:sz="0" w:space="0" w:color="auto"/>
+        </w:rPr>
+        <w:t>附件17： 文交所列表</w:t>
       </w:r>
       <w:r>
         <w:tab/>
@@ -4123,16 +4171,13 @@
         <w:fldChar w:fldCharType="begin"/>
       </w:r>
       <w:r>
-        <w:instrText>PageRef _Toc63328962 \h</w:instrText>
+        <w:instrText>PageRef _Toc55637673 \h</w:instrText>
       </w:r>
       <w:r>
         <w:fldChar w:fldCharType="separate"/>
       </w:r>
       <w:r>
         <w:t>46</w:t>
-      </w:r>
-      <w:r>
-        <w:fldChar w:fldCharType="end"/>
       </w:r>
       <w:r>
         <w:fldChar w:fldCharType="end"/>
@@ -4148,6 +4193,53 @@
           <w:tab w:val="right" w:leader="dot" w:pos="8306"/>
         </w:tabs>
       </w:pPr>
+      <w:r>
+        <w:fldChar w:fldCharType="begin"/>
+      </w:r>
+      <w:r>
+        <w:instrText>Hyperlink \l "_Toc55637674"</w:instrText>
+      </w:r>
+      <w:r>
+        <w:fldChar w:fldCharType="separate"/>
+      </w:r>
+      <w:r>
+        <w:rPr>
+          <w:szCs w:val="32"/>
+        </w:rPr>
+        <w:t>附件18： 关于图片，资源和文件的上传逻辑</w:t>
+      </w:r>
+      <w:r>
+        <w:tab/>
+      </w:r>
+      <w:r>
+        <w:fldChar w:fldCharType="begin"/>
+      </w:r>
+      <w:r>
+        <w:instrText>PageRef _Toc55637674 \h</w:instrText>
+      </w:r>
+      <w:r>
+        <w:fldChar w:fldCharType="separate"/>
+      </w:r>
+      <w:r>
+        <w:t>47</w:t>
+      </w:r>
+      <w:r>
+        <w:fldChar w:fldCharType="end"/>
+      </w:r>
+      <w:r>
+        <w:fldChar w:fldCharType="end"/>
+      </w:r>
+      <w:r>
+        <w:fldChar w:fldCharType="end"/>
+      </w:r>
+    </w:p>
+    <w:p>
+      <w:pPr>
+        <w:pStyle w:val="18"/>
+        <w:tabs>
+          <w:tab w:val="right" w:leader="dot" w:pos="8306"/>
+        </w:tabs>
+      </w:pPr>
     </w:p>
     <w:p/>
     <w:p>
@@ -4157,7 +4249,7 @@
           <w:szCs w:val="32"/>
         </w:rPr>
       </w:pPr>
-      <w:bookmarkStart w:id="0" w:name="_Toc63328879"/>
+      <w:bookmarkStart w:id="0" w:name="_Toc55637589"/>
       <w:r>
         <w:rPr>
           <w:rStyle w:val="2Char"/>
@@ -4237,7 +4329,7 @@
           <w:szCs w:val="32"/>
         </w:rPr>
       </w:pPr>
-      <w:bookmarkStart w:id="1" w:name="_Toc63328880"/>
+      <w:bookmarkStart w:id="1" w:name="_Toc55637590"/>
       <w:r>
         <w:rPr>
           <w:rStyle w:val="2Char"/>
@@ -4297,7 +4389,7 @@
           <w:szCs w:val="32"/>
         </w:rPr>
       </w:pPr>
-      <w:bookmarkStart w:id="2" w:name="_Toc63328881"/>
+      <w:bookmarkStart w:id="2" w:name="_Toc55637591"/>
       <w:r>
         <w:rPr>
           <w:rStyle w:val="2Char"/>
@@ -4414,7 +4506,7 @@
           <w:szCs w:val="32"/>
         </w:rPr>
       </w:pPr>
-      <w:bookmarkStart w:id="3" w:name="_Toc63328882"/>
+      <w:bookmarkStart w:id="3" w:name="_Toc55637592"/>
       <w:r>
         <w:rPr>
           <w:rStyle w:val="2Char"/>
@@ -4437,7 +4529,7 @@
           <w:szCs w:val="32"/>
         </w:rPr>
       </w:pPr>
-      <w:bookmarkStart w:id="4" w:name="_Toc63328883"/>
+      <w:bookmarkStart w:id="4" w:name="_Toc55637593"/>
       <w:r>
         <w:rPr>
           <w:rStyle w:val="3Char"/>
@@ -4536,7 +4628,7 @@
           <w:szCs w:val="32"/>
         </w:rPr>
       </w:pPr>
-      <w:bookmarkStart w:id="5" w:name="_Toc63328884"/>
+      <w:bookmarkStart w:id="5" w:name="_Toc55637594"/>
       <w:r>
         <w:rPr>
           <w:rStyle w:val="3Char"/>
@@ -4717,7 +4809,7 @@
           <w:szCs w:val="32"/>
         </w:rPr>
       </w:pPr>
-      <w:bookmarkStart w:id="6" w:name="_Toc63328885"/>
+      <w:bookmarkStart w:id="6" w:name="_Toc55637595"/>
       <w:r>
         <w:rPr>
           <w:rStyle w:val="3Char"/>
@@ -4867,7 +4959,7 @@
           <w:szCs w:val="32"/>
         </w:rPr>
       </w:pPr>
-      <w:bookmarkStart w:id="7" w:name="_Toc63328886"/>
+      <w:bookmarkStart w:id="7" w:name="_Toc55637596"/>
       <w:r>
         <w:rPr>
           <w:rStyle w:val="3Char"/>
@@ -4969,7 +5061,7 @@
           <w:szCs w:val="32"/>
         </w:rPr>
       </w:pPr>
-      <w:bookmarkStart w:id="8" w:name="_Toc63328887"/>
+      <w:bookmarkStart w:id="8" w:name="_Toc55637597"/>
       <w:r>
         <w:rPr>
           <w:rStyle w:val="3Char"/>
@@ -5230,7 +5322,7 @@
           <w:szCs w:val="32"/>
         </w:rPr>
       </w:pPr>
-      <w:bookmarkStart w:id="9" w:name="_Toc63328888"/>
+      <w:bookmarkStart w:id="9" w:name="_Toc55637598"/>
       <w:r>
         <w:rPr>
           <w:rStyle w:val="3Char"/>
@@ -5470,7 +5562,7 @@
           <w:szCs w:val="32"/>
         </w:rPr>
       </w:pPr>
-      <w:bookmarkStart w:id="10" w:name="_Toc63328889"/>
+      <w:bookmarkStart w:id="10" w:name="_Toc55637599"/>
       <w:r>
         <w:rPr>
           <w:szCs w:val="32"/>
@@ -5993,7 +6085,7 @@
           <w:szCs w:val="32"/>
         </w:rPr>
       </w:pPr>
-      <w:bookmarkStart w:id="11" w:name="_Toc63328890"/>
+      <w:bookmarkStart w:id="11" w:name="_Toc55637600"/>
       <w:r>
         <w:rPr>
           <w:rStyle w:val="3Char"/>
@@ -6334,7 +6426,7 @@
           <w:szCs w:val="32"/>
         </w:rPr>
       </w:pPr>
-      <w:bookmarkStart w:id="12" w:name="_Toc63328891"/>
+      <w:bookmarkStart w:id="12" w:name="_Toc55637601"/>
       <w:r>
         <w:rPr>
           <w:szCs w:val="32"/>
@@ -6485,7 +6577,7 @@
           <w:szCs w:val="32"/>
         </w:rPr>
       </w:pPr>
-      <w:bookmarkStart w:id="13" w:name="_Toc63328892"/>
+      <w:bookmarkStart w:id="13" w:name="_Toc55637602"/>
       <w:r>
         <w:rPr>
           <w:rStyle w:val="3Char"/>
@@ -6680,7 +6772,7 @@
           <w:szCs w:val="32"/>
         </w:rPr>
       </w:pPr>
-      <w:bookmarkStart w:id="14" w:name="_Toc63328893"/>
+      <w:bookmarkStart w:id="14" w:name="_Toc55637603"/>
       <w:r>
         <w:rPr>
           <w:rStyle w:val="3Char"/>
@@ -6808,7 +6900,7 @@
           <w:szCs w:val="32"/>
         </w:rPr>
       </w:pPr>
-      <w:bookmarkStart w:id="15" w:name="_Toc63328894"/>
+      <w:bookmarkStart w:id="15" w:name="_Toc55637604"/>
       <w:r>
         <w:rPr>
           <w:rStyle w:val="3Char"/>
@@ -6936,7 +7028,7 @@
           <w:szCs w:val="32"/>
         </w:rPr>
       </w:pPr>
-      <w:bookmarkStart w:id="16" w:name="_Toc63328895"/>
+      <w:bookmarkStart w:id="16" w:name="_Toc55637605"/>
       <w:r>
         <w:rPr>
           <w:rStyle w:val="3Char"/>
@@ -7278,7 +7370,7 @@
           <w:szCs w:val="32"/>
         </w:rPr>
       </w:pPr>
-      <w:bookmarkStart w:id="17" w:name="_Toc63328896"/>
+      <w:bookmarkStart w:id="17" w:name="_Toc55637606"/>
       <w:r>
         <w:rPr>
           <w:rStyle w:val="3Char"/>
@@ -7440,7 +7532,7 @@
           <w:szCs w:val="32"/>
         </w:rPr>
       </w:pPr>
-      <w:bookmarkStart w:id="18" w:name="_Toc63328897"/>
+      <w:bookmarkStart w:id="18" w:name="_Toc55637607"/>
       <w:r>
         <w:rPr>
           <w:rStyle w:val="3Char"/>
@@ -7640,7 +7732,7 @@
           <w:szCs w:val="32"/>
         </w:rPr>
       </w:pPr>
-      <w:bookmarkStart w:id="19" w:name="_Toc63328898"/>
+      <w:bookmarkStart w:id="19" w:name="_Toc55637608"/>
       <w:r>
         <w:rPr>
           <w:rStyle w:val="3Char"/>
@@ -7851,7 +7943,7 @@
           <w:szCs w:val="32"/>
         </w:rPr>
       </w:pPr>
-      <w:bookmarkStart w:id="20" w:name="_Toc63328899"/>
+      <w:bookmarkStart w:id="20" w:name="_Toc55637609"/>
       <w:r>
         <w:rPr>
           <w:szCs w:val="32"/>
@@ -8029,7 +8121,7 @@
           <w:szCs w:val="32"/>
         </w:rPr>
       </w:pPr>
-      <w:bookmarkStart w:id="21" w:name="_Toc63328900"/>
+      <w:bookmarkStart w:id="21" w:name="_Toc55637610"/>
       <w:r>
         <w:rPr>
           <w:szCs w:val="32"/>
@@ -8074,7 +8166,7 @@
           <w:szCs w:val="32"/>
         </w:rPr>
       </w:pPr>
-      <w:bookmarkStart w:id="22" w:name="_Toc63328901"/>
+      <w:bookmarkStart w:id="22" w:name="_Toc55637611"/>
       <w:r>
         <w:rPr>
           <w:szCs w:val="32"/>
@@ -8210,7 +8302,7 @@
           <w:szCs w:val="32"/>
         </w:rPr>
       </w:pPr>
-      <w:bookmarkStart w:id="23" w:name="_Toc63328902"/>
+      <w:bookmarkStart w:id="23" w:name="_Toc55637612"/>
       <w:r>
         <w:rPr>
           <w:szCs w:val="32"/>
@@ -8381,7 +8473,7 @@
           <w:szCs w:val="32"/>
         </w:rPr>
       </w:pPr>
-      <w:bookmarkStart w:id="24" w:name="_Toc63328903"/>
+      <w:bookmarkStart w:id="24" w:name="_Toc55637613"/>
       <w:r>
         <w:rPr>
           <w:szCs w:val="32"/>
@@ -8517,7 +8609,7 @@
           <w:szCs w:val="32"/>
         </w:rPr>
       </w:pPr>
-      <w:bookmarkStart w:id="25" w:name="_Toc63328904"/>
+      <w:bookmarkStart w:id="25" w:name="_Toc55637614"/>
       <w:r>
         <w:rPr>
           <w:szCs w:val="32"/>
@@ -8686,7 +8778,7 @@
           <w:szCs w:val="32"/>
         </w:rPr>
       </w:pPr>
-      <w:bookmarkStart w:id="26" w:name="_Toc63328905"/>
+      <w:bookmarkStart w:id="26" w:name="_Toc55637615"/>
       <w:r>
         <w:rPr>
           <w:szCs w:val="32"/>
@@ -8838,7 +8930,7 @@
           <w:szCs w:val="32"/>
         </w:rPr>
       </w:pPr>
-      <w:bookmarkStart w:id="27" w:name="_Toc63328906"/>
+      <w:bookmarkStart w:id="27" w:name="_Toc55637616"/>
       <w:r>
         <w:rPr>
           <w:szCs w:val="32"/>
@@ -9077,7 +9169,7 @@
           <w:szCs w:val="32"/>
         </w:rPr>
       </w:pPr>
-      <w:bookmarkStart w:id="28" w:name="_Toc63328907"/>
+      <w:bookmarkStart w:id="28" w:name="_Toc55637617"/>
       <w:r>
         <w:rPr>
           <w:szCs w:val="32"/>
@@ -9192,7 +9284,7 @@
           <w:szCs w:val="32"/>
         </w:rPr>
       </w:pPr>
-      <w:bookmarkStart w:id="29" w:name="_Toc63328908"/>
+      <w:bookmarkStart w:id="29" w:name="_Toc55637618"/>
       <w:r>
         <w:rPr>
           <w:szCs w:val="32"/>
@@ -9361,7 +9453,7 @@
           <w:szCs w:val="32"/>
         </w:rPr>
       </w:pPr>
-      <w:bookmarkStart w:id="30" w:name="_Toc63328909"/>
+      <w:bookmarkStart w:id="30" w:name="_Toc55637619"/>
       <w:r>
         <w:rPr>
           <w:szCs w:val="32"/>
@@ -9493,7 +9585,7 @@
           <w:szCs w:val="32"/>
         </w:rPr>
       </w:pPr>
-      <w:bookmarkStart w:id="31" w:name="_Toc63328910"/>
+      <w:bookmarkStart w:id="31" w:name="_Toc55637620"/>
       <w:r>
         <w:rPr>
           <w:szCs w:val="32"/>
@@ -9660,7 +9752,7 @@
           <w:szCs w:val="32"/>
         </w:rPr>
       </w:pPr>
-      <w:bookmarkStart w:id="32" w:name="_Toc63328911"/>
+      <w:bookmarkStart w:id="32" w:name="_Toc55637621"/>
       <w:r>
         <w:rPr>
           <w:szCs w:val="32"/>
@@ -9803,7 +9895,7 @@
           <w:szCs w:val="32"/>
         </w:rPr>
       </w:pPr>
-      <w:bookmarkStart w:id="33" w:name="_Toc63328912"/>
+      <w:bookmarkStart w:id="33" w:name="_Toc55637622"/>
       <w:r>
         <w:rPr>
           <w:szCs w:val="32"/>
@@ -9912,7 +10004,7 @@
           <w:szCs w:val="32"/>
         </w:rPr>
       </w:pPr>
-      <w:bookmarkStart w:id="34" w:name="_Toc63328913"/>
+      <w:bookmarkStart w:id="34" w:name="_Toc55637623"/>
       <w:r>
         <w:rPr>
           <w:szCs w:val="32"/>
@@ -10033,7 +10125,7 @@
           <w:szCs w:val="32"/>
         </w:rPr>
       </w:pPr>
-      <w:bookmarkStart w:id="35" w:name="_Toc63328914"/>
+      <w:bookmarkStart w:id="35" w:name="_Toc55637624"/>
       <w:r>
         <w:rPr>
           <w:szCs w:val="32"/>
@@ -10151,7 +10243,7 @@
           <w:szCs w:val="32"/>
         </w:rPr>
       </w:pPr>
-      <w:bookmarkStart w:id="36" w:name="_Toc63328915"/>
+      <w:bookmarkStart w:id="36" w:name="_Toc55637625"/>
       <w:r>
         <w:rPr>
           <w:szCs w:val="32"/>
@@ -10267,7 +10359,7 @@
           <w:szCs w:val="32"/>
         </w:rPr>
       </w:pPr>
-      <w:bookmarkStart w:id="37" w:name="_Toc63328916"/>
+      <w:bookmarkStart w:id="37" w:name="_Toc55637626"/>
       <w:r>
         <w:rPr>
           <w:szCs w:val="32"/>
@@ -10394,7 +10486,7 @@
           <w:szCs w:val="32"/>
         </w:rPr>
       </w:pPr>
-      <w:bookmarkStart w:id="38" w:name="_Toc63328917"/>
+      <w:bookmarkStart w:id="38" w:name="_Toc55637627"/>
       <w:r>
         <w:rPr>
           <w:szCs w:val="32"/>
@@ -10499,7 +10591,7 @@
           <w:szCs w:val="32"/>
         </w:rPr>
       </w:pPr>
-      <w:bookmarkStart w:id="39" w:name="_Toc63328918"/>
+      <w:bookmarkStart w:id="39" w:name="_Toc55637628"/>
       <w:r>
         <w:rPr>
           <w:szCs w:val="32"/>
@@ -10611,7 +10703,7 @@
           <w:szCs w:val="32"/>
         </w:rPr>
       </w:pPr>
-      <w:bookmarkStart w:id="40" w:name="_Toc63328919"/>
+      <w:bookmarkStart w:id="40" w:name="_Toc55637629"/>
       <w:r>
         <w:rPr>
           <w:szCs w:val="32"/>
@@ -10767,7 +10859,7 @@
           <w:szCs w:val="32"/>
         </w:rPr>
       </w:pPr>
-      <w:bookmarkStart w:id="41" w:name="_Toc63328920"/>
+      <w:bookmarkStart w:id="41" w:name="_Toc55637630"/>
       <w:r>
         <w:rPr>
           <w:szCs w:val="32"/>
@@ -10880,7 +10972,7 @@
           <w:rFonts w:hint="eastAsia"/>
         </w:rPr>
       </w:pPr>
-      <w:bookmarkStart w:id="42" w:name="_Toc63328921"/>
+      <w:bookmarkStart w:id="42" w:name="_Toc55637631"/>
       <w:r>
         <w:t>3</w:t>
       </w:r>
@@ -11363,7 +11455,7 @@
           <w:rFonts w:hint="eastAsia"/>
         </w:rPr>
       </w:pPr>
-      <w:bookmarkStart w:id="43" w:name="_Toc63328922"/>
+      <w:bookmarkStart w:id="43" w:name="_Toc55637632"/>
       <w:r>
         <w:rPr>
           <w:rFonts w:hint="eastAsia"/>
@@ -11836,7 +11928,7 @@
           <w:rFonts w:hint="eastAsia"/>
         </w:rPr>
       </w:pPr>
-      <w:bookmarkStart w:id="44" w:name="_Toc63328923"/>
+      <w:bookmarkStart w:id="44" w:name="_Toc55637633"/>
       <w:r>
         <w:rPr>
           <w:rFonts w:hint="eastAsia"/>
@@ -12309,7 +12401,7 @@
           <w:rFonts w:hint="eastAsia"/>
         </w:rPr>
       </w:pPr>
-      <w:bookmarkStart w:id="45" w:name="_Toc63328924"/>
+      <w:bookmarkStart w:id="45" w:name="_Toc55637634"/>
       <w:r>
         <w:rPr>
           <w:rFonts w:hint="eastAsia"/>
@@ -12787,7 +12879,7 @@
           <w:rFonts w:hint="eastAsia"/>
         </w:rPr>
       </w:pPr>
-      <w:bookmarkStart w:id="46" w:name="_Toc63328925"/>
+      <w:bookmarkStart w:id="46" w:name="_Toc55637635"/>
       <w:r>
         <w:rPr>
           <w:rFonts w:hint="eastAsia"/>
@@ -13253,7 +13345,7 @@
       <w:pPr>
         <w:pStyle w:val="3"/>
       </w:pPr>
-      <w:bookmarkStart w:id="47" w:name="_Toc63328926"/>
+      <w:bookmarkStart w:id="47" w:name="_Toc55637636"/>
       <w:r>
         <w:rPr>
           <w:rFonts w:hint="eastAsia"/>
@@ -13358,7 +13450,7 @@
           <w:szCs w:val="32"/>
         </w:rPr>
       </w:pPr>
-      <w:bookmarkStart w:id="48" w:name="_Toc63328927"/>
+      <w:bookmarkStart w:id="48" w:name="_Toc55637637"/>
       <w:r>
         <w:rPr>
           <w:rFonts w:hint="eastAsia"/>
@@ -13463,7 +13555,7 @@
           <w:szCs w:val="32"/>
         </w:rPr>
       </w:pPr>
-      <w:bookmarkStart w:id="49" w:name="_Toc63328928"/>
+      <w:bookmarkStart w:id="49" w:name="_Toc55637638"/>
       <w:r>
         <w:rPr>
           <w:rFonts w:hint="eastAsia"/>
@@ -13598,7 +13690,7 @@
           <w:szCs w:val="32"/>
         </w:rPr>
       </w:pPr>
-      <w:bookmarkStart w:id="50" w:name="_Toc63328929"/>
+      <w:bookmarkStart w:id="50" w:name="_Toc55637639"/>
       <w:r>
         <w:rPr>
           <w:rFonts w:hint="eastAsia"/>
@@ -13715,7 +13807,7 @@
           <w:szCs w:val="32"/>
         </w:rPr>
       </w:pPr>
-      <w:bookmarkStart w:id="51" w:name="_Toc63328930"/>
+      <w:bookmarkStart w:id="51" w:name="_Toc55637640"/>
       <w:r>
         <w:rPr>
           <w:rFonts w:hint="eastAsia"/>
@@ -13832,7 +13924,7 @@
           <w:szCs w:val="32"/>
         </w:rPr>
       </w:pPr>
-      <w:bookmarkStart w:id="52" w:name="_Toc63328931"/>
+      <w:bookmarkStart w:id="52" w:name="_Toc55637641"/>
       <w:r>
         <w:rPr>
           <w:rFonts w:hint="eastAsia"/>
@@ -13972,7 +14064,7 @@
           <w:szCs w:val="32"/>
         </w:rPr>
       </w:pPr>
-      <w:bookmarkStart w:id="53" w:name="_Toc63328932"/>
+      <w:bookmarkStart w:id="53" w:name="_Toc55637642"/>
       <w:r>
         <w:rPr>
           <w:rFonts w:hint="eastAsia"/>
@@ -14092,7 +14184,7 @@
           <w:szCs w:val="32"/>
         </w:rPr>
       </w:pPr>
-      <w:bookmarkStart w:id="54" w:name="_Toc63328933"/>
+      <w:bookmarkStart w:id="54" w:name="_Toc55637643"/>
       <w:r>
         <w:rPr>
           <w:rFonts w:hint="eastAsia"/>
@@ -14221,7 +14313,7 @@
       <w:pPr>
         <w:pStyle w:val="3"/>
       </w:pPr>
-      <w:bookmarkStart w:id="55" w:name="_Toc63328934"/>
+      <w:bookmarkStart w:id="55" w:name="_Toc55637644"/>
       <w:r>
         <w:rPr>
           <w:bdr w:val="none" w:sz="0" w:space="0" w:color="auto"/>
@@ -14342,7 +14434,7 @@
       <w:pPr>
         <w:pStyle w:val="3"/>
       </w:pPr>
-      <w:bookmarkStart w:id="56" w:name="_Toc63328935"/>
+      <w:bookmarkStart w:id="56" w:name="_Toc55637645"/>
       <w:r>
         <w:rPr>
           <w:bdr w:val="none" w:sz="0" w:space="0" w:color="auto"/>
@@ -14481,12 +14573,15 @@
       <w:pPr>
         <w:pStyle w:val="3"/>
       </w:pPr>
-      <w:bookmarkStart w:id="57" w:name="_Toc63328936"/>
+      <w:bookmarkStart w:id="57" w:name="_Toc55637646"/>
       <w:r>
         <w:rPr>
           <w:bdr w:val="none" w:sz="0" w:space="0" w:color="auto"/>
         </w:rPr>
-        <w:t>52、AppGetInfo 获取资讯</w:t>
+        <w:t>52、AppGetInfoList 获取资讯</w:t>
+      </w:r>
+      <w:r>
+        <w:t>列表</w:t>
       </w:r>
       <w:bookmarkEnd w:id="57"/>
     </w:p>
@@ -14552,7 +14647,7 @@
           <w:sz w:val="32"/>
           <w:szCs w:val="32"/>
         </w:rPr>
-        <w:t>成功：''{\''list\'':[NoticeEntity数据]}''</w:t>
+        <w:t>成功：''{\''list\'':[InfoList数据]}''</w:t>
       </w:r>
     </w:p>
     <w:p>
@@ -14568,22 +14663,81 @@
           <w:sz w:val="32"/>
           <w:szCs w:val="32"/>
         </w:rPr>
-        <w:t xml:space="preserve"> 失败：错误提示''{"list":[</w:t>
-      </w:r>
-      <w:r>
-        <w:rPr>
-          <w:sz w:val="32"/>
-          <w:szCs w:val="32"/>
+        <w:t xml:space="preserve"> 失败：错误提示</w:t>
+      </w:r>
+    </w:p>
+    <w:p>
+      <w:pPr>
+        <w:ind w:left="420"/>
+        <w:rPr>
+          <w:sz w:val="32"/>
+          <w:szCs w:val="32"/>
+        </w:rPr>
+      </w:pPr>
+    </w:p>
+    <w:p>
+      <w:pPr>
+        <w:pStyle w:val="3"/>
+      </w:pPr>
+      <w:bookmarkStart w:id="58" w:name="_Toc55637647"/>
+      <w:r>
+        <w:rPr>
           <w:bdr w:val="none" w:sz="0" w:space="0" w:color="auto"/>
         </w:rPr>
-        <w:t>BourseInfo</w:t>
-      </w:r>
-      <w:r>
-        <w:rPr>
-          <w:sz w:val="32"/>
-          <w:szCs w:val="32"/>
-        </w:rPr>
-        <w:t>]}''</w:t>
+        <w:t>53、AppGetInfo 获取资讯</w:t>
+      </w:r>
+      <w:bookmarkEnd w:id="58"/>
+    </w:p>
+    <w:p>
+      <w:pPr>
+        <w:ind w:firstLine="420"/>
+        <w:rPr>
+          <w:sz w:val="32"/>
+          <w:szCs w:val="32"/>
+        </w:rPr>
+      </w:pPr>
+      <w:r>
+        <w:rPr>
+          <w:sz w:val="32"/>
+          <w:szCs w:val="32"/>
+        </w:rPr>
+        <w:t>请求参数：</w:t>
+      </w:r>
+    </w:p>
+    <w:p>
+      <w:pPr>
+        <w:rPr>
+          <w:sz w:val="32"/>
+          <w:szCs w:val="32"/>
+        </w:rPr>
+      </w:pPr>
+      <w:r>
+        <w:rPr>
+          <w:sz w:val="32"/>
+          <w:szCs w:val="32"/>
+        </w:rPr>
+        <w:tab/>
+        <w:tab/>
+      </w:r>
+      <w:r>
+        <w:rPr>
+          <w:sz w:val="32"/>
+          <w:szCs w:val="32"/>
+          <w:bdr w:val="none" w:sz="0" w:space="0" w:color="auto"/>
+        </w:rPr>
+        <w:t>long _time = buffer.getLong();//InfoList的_time字段</w:t>
+      </w:r>
+    </w:p>
+    <w:p>
+      <w:pPr>
+        <w:ind w:firstLineChars="150" w:firstLine="480"/>
+      </w:pPr>
+      <w:r>
+        <w:rPr>
+          <w:sz w:val="32"/>
+          <w:szCs w:val="32"/>
+        </w:rPr>
+        <w:t>返回数据:</w:t>
       </w:r>
     </w:p>
     <w:p>
@@ -14595,6 +14749,42 @@
         </w:rPr>
       </w:pPr>
       <w:r>
+        <w:t xml:space="preserve"> </w:t>
+        <w:tab/>
+      </w:r>
+      <w:r>
+        <w:rPr>
+          <w:sz w:val="32"/>
+          <w:szCs w:val="32"/>
+        </w:rPr>
+        <w:t>成功：''{\''data\'':NoticeEntity}''</w:t>
+      </w:r>
+    </w:p>
+    <w:p>
+      <w:pPr>
+        <w:ind w:leftChars="352" w:left="899" w:hangingChars="50" w:hanging="160"/>
+        <w:rPr>
+          <w:sz w:val="32"/>
+          <w:szCs w:val="32"/>
+        </w:rPr>
+      </w:pPr>
+      <w:r>
+        <w:rPr>
+          <w:sz w:val="32"/>
+          <w:szCs w:val="32"/>
+        </w:rPr>
+        <w:t xml:space="preserve"> 失败：错误提示'</w:t>
+      </w:r>
+    </w:p>
+    <w:p>
+      <w:pPr>
+        <w:ind w:left="420"/>
+        <w:rPr>
+          <w:sz w:val="32"/>
+          <w:szCs w:val="32"/>
+        </w:rPr>
+      </w:pPr>
+      <w:r>
         <w:rPr>
           <w:sz w:val="32"/>
           <w:szCs w:val="32"/>
@@ -14610,7 +14800,7 @@
           <w:szCs w:val="32"/>
         </w:rPr>
       </w:pPr>
-      <w:bookmarkStart w:id="58" w:name="_Toc63328937"/>
+      <w:bookmarkStart w:id="59" w:name="_Toc55637648"/>
       <w:r>
         <w:rPr>
           <w:szCs w:val="32"/>
@@ -14618,7 +14808,7 @@
         </w:rPr>
         <w:t>5 推送数据部分</w:t>
       </w:r>
-      <w:bookmarkEnd w:id="58"/>
+      <w:bookmarkEnd w:id="59"/>
     </w:p>
     <w:p>
       <w:pPr>
@@ -14628,7 +14818,7 @@
           <w:szCs w:val="32"/>
         </w:rPr>
       </w:pPr>
-      <w:bookmarkStart w:id="59" w:name="_Toc63328938"/>
+      <w:bookmarkStart w:id="60" w:name="_Toc55637649"/>
       <w:r>
         <w:t xml:space="preserve">   </w:t>
       </w:r>
@@ -14645,7 +14835,7 @@
         </w:rPr>
         <w:t>异地登录推送</w:t>
       </w:r>
-      <w:bookmarkEnd w:id="59"/>
+      <w:bookmarkEnd w:id="60"/>
     </w:p>
     <w:p>
       <w:pPr>
@@ -14784,7 +14974,7 @@
           <w:szCs w:val="32"/>
         </w:rPr>
       </w:pPr>
-      <w:bookmarkStart w:id="60" w:name="_Toc63328939"/>
+      <w:bookmarkStart w:id="61" w:name="_Toc55637650"/>
       <w:r>
         <w:rPr>
           <w:bdr w:val="none" w:sz="0" w:space="0" w:color="auto"/>
@@ -14798,7 +14988,7 @@
         </w:rPr>
         <w:t>有人推送买卖盘数据</w:t>
       </w:r>
-      <w:bookmarkEnd w:id="60"/>
+      <w:bookmarkEnd w:id="61"/>
     </w:p>
     <w:p>
       <w:pPr>
@@ -14937,7 +15127,7 @@
           <w:szCs w:val="32"/>
         </w:rPr>
       </w:pPr>
-      <w:bookmarkStart w:id="61" w:name="_Toc63328940"/>
+      <w:bookmarkStart w:id="62" w:name="_Toc55637651"/>
       <w:r>
         <w:rPr>
           <w:bdr w:val="none" w:sz="0" w:space="0" w:color="auto"/>
@@ -14951,7 +15141,7 @@
         </w:rPr>
         <w:t>有人抢单我的买卖盘</w:t>
       </w:r>
-      <w:bookmarkEnd w:id="61"/>
+      <w:bookmarkEnd w:id="62"/>
     </w:p>
     <w:p>
       <w:pPr>
@@ -15090,7 +15280,7 @@
           <w:szCs w:val="32"/>
         </w:rPr>
       </w:pPr>
-      <w:bookmarkStart w:id="62" w:name="_Toc63328941"/>
+      <w:bookmarkStart w:id="63" w:name="_Toc55637652"/>
       <w:r>
         <w:rPr>
           <w:bdr w:val="none" w:sz="0" w:space="0" w:color="auto"/>
@@ -15104,7 +15294,7 @@
         </w:rPr>
         <w:t>我的买卖盘</w:t>
       </w:r>
-      <w:bookmarkEnd w:id="62"/>
+      <w:bookmarkEnd w:id="63"/>
     </w:p>
     <w:p>
       <w:pPr>
@@ -15243,7 +15433,7 @@
           <w:szCs w:val="32"/>
         </w:rPr>
       </w:pPr>
-      <w:bookmarkStart w:id="63" w:name="_Toc63328942"/>
+      <w:bookmarkStart w:id="64" w:name="_Toc55637653"/>
       <w:r>
         <w:rPr>
           <w:bdr w:val="none" w:sz="0" w:space="0" w:color="auto"/>
@@ -15257,7 +15447,7 @@
         </w:rPr>
         <w:t>我为好友</w:t>
       </w:r>
-      <w:bookmarkEnd w:id="63"/>
+      <w:bookmarkEnd w:id="64"/>
     </w:p>
     <w:p>
       <w:pPr>
@@ -15396,14 +15586,14 @@
           <w:szCs w:val="32"/>
         </w:rPr>
       </w:pPr>
-      <w:bookmarkStart w:id="64" w:name="_Toc63328943"/>
+      <w:bookmarkStart w:id="65" w:name="_Toc55637654"/>
       <w:r>
         <w:rPr>
           <w:bdr w:val="none" w:sz="0" w:space="0" w:color="auto"/>
         </w:rPr>
         <w:t>6、收到新邮件</w:t>
       </w:r>
-      <w:bookmarkEnd w:id="64"/>
+      <w:bookmarkEnd w:id="65"/>
     </w:p>
     <w:p>
       <w:pPr>
@@ -15542,14 +15732,14 @@
           <w:szCs w:val="32"/>
         </w:rPr>
       </w:pPr>
-      <w:bookmarkStart w:id="65" w:name="_Toc63328944"/>
+      <w:bookmarkStart w:id="66" w:name="_Toc55637655"/>
       <w:r>
         <w:rPr>
           <w:bdr w:val="none" w:sz="0" w:space="0" w:color="auto"/>
         </w:rPr>
         <w:t>7、成交盘变化了</w:t>
       </w:r>
-      <w:bookmarkEnd w:id="65"/>
+      <w:bookmarkEnd w:id="66"/>
     </w:p>
     <w:p>
       <w:pPr>
@@ -15702,7 +15892,7 @@
           <w:szCs w:val="32"/>
         </w:rPr>
       </w:pPr>
-      <w:bookmarkStart w:id="66" w:name="_Toc63328945"/>
+      <w:bookmarkStart w:id="67" w:name="_Toc55637656"/>
       <w:r>
         <w:rPr>
           <w:szCs w:val="32"/>
@@ -15710,7 +15900,7 @@
         </w:rPr>
         <w:t>6附件数据部分</w:t>
       </w:r>
-      <w:bookmarkEnd w:id="66"/>
+      <w:bookmarkEnd w:id="67"/>
     </w:p>
     <w:p>
       <w:pPr>
@@ -15719,7 +15909,7 @@
           <w:rStyle w:val="3Char"/>
         </w:rPr>
       </w:pPr>
-      <w:bookmarkStart w:id="67" w:name="_Toc63328946"/>
+      <w:bookmarkStart w:id="68" w:name="_Toc55637657"/>
       <w:r>
         <w:t xml:space="preserve"> </w:t>
       </w:r>
@@ -15729,7 +15919,7 @@
         </w:rPr>
         <w:t>附近1：用户数据相关</w:t>
       </w:r>
-      <w:bookmarkEnd w:id="67"/>
+      <w:bookmarkEnd w:id="68"/>
     </w:p>
     <w:p>
       <w:pPr>
@@ -16465,14 +16655,14 @@
           <w:szCs w:val="32"/>
         </w:rPr>
       </w:pPr>
-      <w:bookmarkStart w:id="68" w:name="_Toc63328947"/>
+      <w:bookmarkStart w:id="69" w:name="_Toc55637658"/>
       <w:r>
         <w:rPr>
           <w:szCs w:val="32"/>
         </w:rPr>
         <w:t>附件2 : 最近交易数据</w:t>
       </w:r>
-      <w:bookmarkEnd w:id="68"/>
+      <w:bookmarkEnd w:id="69"/>
     </w:p>
     <w:p>
       <w:pPr>
@@ -16655,14 +16845,14 @@
           <w:szCs w:val="32"/>
         </w:rPr>
       </w:pPr>
-      <w:bookmarkStart w:id="69" w:name="_Toc63328948"/>
+      <w:bookmarkStart w:id="70" w:name="_Toc55637659"/>
       <w:r>
         <w:rPr>
           <w:szCs w:val="32"/>
         </w:rPr>
         <w:t>附件3： 交易列表</w:t>
       </w:r>
-      <w:bookmarkEnd w:id="69"/>
+      <w:bookmarkEnd w:id="70"/>
     </w:p>
     <w:p>
       <w:pPr>
@@ -16941,14 +17131,14 @@
           <w:szCs w:val="32"/>
         </w:rPr>
       </w:pPr>
-      <w:bookmarkStart w:id="70" w:name="_Toc63328949"/>
+      <w:bookmarkStart w:id="71" w:name="_Toc55637660"/>
       <w:r>
         <w:rPr>
           <w:szCs w:val="32"/>
         </w:rPr>
         <w:t>附件4： 交易详情相关</w:t>
       </w:r>
-      <w:bookmarkEnd w:id="70"/>
+      <w:bookmarkEnd w:id="71"/>
     </w:p>
     <w:p>
       <w:pPr>
@@ -17648,14 +17838,14 @@
           <w:szCs w:val="32"/>
         </w:rPr>
       </w:pPr>
-      <w:bookmarkStart w:id="71" w:name="_Toc63328950"/>
+      <w:bookmarkStart w:id="72" w:name="_Toc55637661"/>
       <w:r>
         <w:rPr>
           <w:szCs w:val="32"/>
         </w:rPr>
         <w:t>附件5： 成交盘列表数据</w:t>
       </w:r>
-      <w:bookmarkEnd w:id="71"/>
+      <w:bookmarkEnd w:id="72"/>
     </w:p>
     <w:p>
       <w:pPr>
@@ -18031,14 +18221,14 @@
           <w:szCs w:val="32"/>
         </w:rPr>
       </w:pPr>
-      <w:bookmarkStart w:id="72" w:name="_Toc63328951"/>
+      <w:bookmarkStart w:id="73" w:name="_Toc55637662"/>
       <w:r>
         <w:rPr>
           <w:szCs w:val="32"/>
         </w:rPr>
         <w:t>附件6： 成交盘详情相关</w:t>
       </w:r>
-      <w:bookmarkEnd w:id="72"/>
+      <w:bookmarkEnd w:id="73"/>
     </w:p>
     <w:p>
       <w:pPr>
@@ -18570,14 +18760,14 @@
           <w:szCs w:val="32"/>
         </w:rPr>
       </w:pPr>
-      <w:bookmarkStart w:id="73" w:name="_Toc63328952"/>
+      <w:bookmarkStart w:id="74" w:name="_Toc55637663"/>
       <w:r>
         <w:rPr>
           <w:szCs w:val="32"/>
         </w:rPr>
         <w:t>附件7： 查看陌生人信息数据</w:t>
       </w:r>
-      <w:bookmarkEnd w:id="73"/>
+      <w:bookmarkEnd w:id="74"/>
     </w:p>
     <w:p>
       <w:pPr>
@@ -18809,14 +18999,14 @@
           <w:szCs w:val="32"/>
         </w:rPr>
       </w:pPr>
-      <w:bookmarkStart w:id="74" w:name="_Toc63328953"/>
+      <w:bookmarkStart w:id="75" w:name="_Toc55637664"/>
       <w:r>
         <w:rPr>
           <w:szCs w:val="32"/>
         </w:rPr>
         <w:t>附件8： 可以添加的新好友信息</w:t>
       </w:r>
-      <w:bookmarkEnd w:id="74"/>
+      <w:bookmarkEnd w:id="75"/>
     </w:p>
     <w:p>
       <w:pPr>
@@ -18908,11 +19098,11 @@
           <w:szCs w:val="32"/>
         </w:rPr>
       </w:pPr>
-      <w:bookmarkStart w:id="75" w:name="_Toc63328954"/>
+      <w:bookmarkStart w:id="76" w:name="_Toc55637665"/>
       <w:r>
         <w:t>附件9： 好友列表信息</w:t>
       </w:r>
-      <w:bookmarkEnd w:id="75"/>
+      <w:bookmarkEnd w:id="76"/>
     </w:p>
     <w:p>
       <w:pPr>
@@ -19068,11 +19258,11 @@
       <w:pPr>
         <w:pStyle w:val="3"/>
       </w:pPr>
-      <w:bookmarkStart w:id="76" w:name="_Toc63328955"/>
+      <w:bookmarkStart w:id="77" w:name="_Toc55637666"/>
       <w:r>
         <w:t>附件10： 排行榜数据</w:t>
       </w:r>
-      <w:bookmarkEnd w:id="76"/>
+      <w:bookmarkEnd w:id="77"/>
     </w:p>
     <w:p>
       <w:pPr>
@@ -19167,7 +19357,7 @@
       <w:pPr>
         <w:pStyle w:val="3"/>
       </w:pPr>
-      <w:bookmarkStart w:id="77" w:name="_Toc63328956"/>
+      <w:bookmarkStart w:id="78" w:name="_Toc55637667"/>
       <w:r>
         <w:t xml:space="preserve">附件11： </w:t>
       </w:r>
@@ -19177,7 +19367,7 @@
         </w:rPr>
         <w:t>站内信列表数据</w:t>
       </w:r>
-      <w:bookmarkEnd w:id="77"/>
+      <w:bookmarkEnd w:id="78"/>
     </w:p>
     <w:p>
       <w:pPr>
@@ -19360,15 +19550,15 @@
           <w:szCs w:val="32"/>
         </w:rPr>
       </w:pPr>
-      <w:bookmarkStart w:id="78" w:name="_Toc63328957"/>
+      <w:bookmarkStart w:id="79" w:name="_Toc55637668"/>
       <w:r>
         <w:rPr>
           <w:szCs w:val="32"/>
           <w:bdr w:val="none" w:sz="0" w:space="0" w:color="auto"/>
         </w:rPr>
-        <w:t>附件12： 公告数据类型</w:t>
-      </w:r>
-      <w:bookmarkEnd w:id="78"/>
+        <w:t>附件12： 资讯列表</w:t>
+      </w:r>
+      <w:bookmarkEnd w:id="79"/>
     </w:p>
     <w:p>
       <w:pPr>
@@ -19384,6 +19574,109 @@
           <w:szCs w:val="32"/>
           <w:bdr w:val="none" w:sz="0" w:space="0" w:color="auto"/>
         </w:rPr>
+        <w:t>public class InfoList {</w:t>
+      </w:r>
+    </w:p>
+    <w:p>
+      <w:pPr>
+        <w:rPr>
+          <w:sz w:val="32"/>
+          <w:szCs w:val="32"/>
+          <w:bdr w:val="none" w:sz="0" w:space="0" w:color="auto"/>
+        </w:rPr>
+      </w:pPr>
+      <w:r>
+        <w:rPr>
+          <w:sz w:val="32"/>
+          <w:szCs w:val="32"/>
+          <w:bdr w:val="none" w:sz="0" w:space="0" w:color="auto"/>
+        </w:rPr>
+        <w:t xml:space="preserve">   long _time;//数据库时间戳主键</w:t>
+      </w:r>
+    </w:p>
+    <w:p>
+      <w:pPr>
+        <w:rPr>
+          <w:sz w:val="32"/>
+          <w:szCs w:val="32"/>
+          <w:bdr w:val="none" w:sz="0" w:space="0" w:color="auto"/>
+        </w:rPr>
+      </w:pPr>
+      <w:r>
+        <w:rPr>
+          <w:sz w:val="32"/>
+          <w:szCs w:val="32"/>
+          <w:bdr w:val="none" w:sz="0" w:space="0" w:color="auto"/>
+        </w:rPr>
+        <w:tab/>
+        <w:t>String time;//时间</w:t>
+      </w:r>
+    </w:p>
+    <w:p>
+      <w:pPr>
+        <w:rPr>
+          <w:sz w:val="32"/>
+          <w:szCs w:val="32"/>
+          <w:bdr w:val="none" w:sz="0" w:space="0" w:color="auto"/>
+        </w:rPr>
+      </w:pPr>
+      <w:r>
+        <w:rPr>
+          <w:sz w:val="32"/>
+          <w:szCs w:val="32"/>
+          <w:bdr w:val="none" w:sz="0" w:space="0" w:color="auto"/>
+        </w:rPr>
+        <w:tab/>
+        <w:t>String title;//标题</w:t>
+      </w:r>
+    </w:p>
+    <w:p>
+      <w:pPr>
+        <w:rPr>
+          <w:sz w:val="32"/>
+          <w:szCs w:val="32"/>
+        </w:rPr>
+      </w:pPr>
+      <w:r>
+        <w:rPr>
+          <w:sz w:val="32"/>
+          <w:szCs w:val="32"/>
+          <w:bdr w:val="none" w:sz="0" w:space="0" w:color="auto"/>
+        </w:rPr>
+        <w:t>}</w:t>
+      </w:r>
+    </w:p>
+    <w:p>
+      <w:pPr>
+        <w:pStyle w:val="3"/>
+        <w:rPr>
+          <w:szCs w:val="32"/>
+        </w:rPr>
+      </w:pPr>
+      <w:bookmarkStart w:id="80" w:name="_Toc55637669"/>
+      <w:r>
+        <w:rPr>
+          <w:szCs w:val="32"/>
+          <w:bdr w:val="none" w:sz="0" w:space="0" w:color="auto"/>
+        </w:rPr>
+        <w:t>附件13： 网页数据类型</w:t>
+      </w:r>
+      <w:bookmarkEnd w:id="80"/>
+    </w:p>
+    <w:p>
+      <w:pPr>
+        <w:rPr>
+          <w:sz w:val="32"/>
+          <w:szCs w:val="32"/>
+          <w:bdr w:val="none" w:sz="0" w:space="0" w:color="auto"/>
+        </w:rPr>
+      </w:pPr>
+      <w:r>
+        <w:rPr>
+          <w:sz w:val="32"/>
+          <w:szCs w:val="32"/>
+          <w:bdr w:val="none" w:sz="0" w:space="0" w:color="auto"/>
+        </w:rPr>
         <w:t>public class NoticeEntity {</w:t>
       </w:r>
     </w:p>
@@ -19401,6 +19694,23 @@
           <w:szCs w:val="32"/>
           <w:bdr w:val="none" w:sz="0" w:space="0" w:color="auto"/>
         </w:rPr>
+        <w:t xml:space="preserve">   long _time;//数据库时间戳主键</w:t>
+      </w:r>
+    </w:p>
+    <w:p>
+      <w:pPr>
+        <w:rPr>
+          <w:sz w:val="32"/>
+          <w:szCs w:val="32"/>
+          <w:bdr w:val="none" w:sz="0" w:space="0" w:color="auto"/>
+        </w:rPr>
+      </w:pPr>
+      <w:r>
+        <w:rPr>
+          <w:sz w:val="32"/>
+          <w:szCs w:val="32"/>
+          <w:bdr w:val="none" w:sz="0" w:space="0" w:color="auto"/>
+        </w:rPr>
         <w:tab/>
         <w:t>String time;//时间</w:t>
       </w:r>
@@ -19456,7 +19766,7 @@
           <w:bdr w:val="none" w:sz="0" w:space="0" w:color="auto"/>
         </w:rPr>
         <w:tab/>
-        <w:t>byte type;//0公告,1规则,2其他</w:t>
+        <w:t>byte type;//0公告,1规则,2中介区交易规则,3是资讯</w:t>
       </w:r>
     </w:p>
     <w:p>
@@ -19478,20 +19788,38 @@
     </w:p>
     <w:p>
       <w:pPr>
+        <w:rPr>
+          <w:sz w:val="32"/>
+          <w:szCs w:val="32"/>
+          <w:bdr w:val="none" w:sz="0" w:space="0" w:color="auto"/>
+        </w:rPr>
+      </w:pPr>
+    </w:p>
+    <w:p>
+      <w:pPr>
+        <w:rPr>
+          <w:sz w:val="32"/>
+          <w:szCs w:val="32"/>
+          <w:bdr w:val="none" w:sz="0" w:space="0" w:color="auto"/>
+        </w:rPr>
+      </w:pPr>
+    </w:p>
+    <w:p>
+      <w:pPr>
         <w:pStyle w:val="3"/>
         <w:rPr>
           <w:szCs w:val="32"/>
         </w:rPr>
       </w:pPr>
-      <w:bookmarkStart w:id="79" w:name="_Toc63328958"/>
+      <w:bookmarkStart w:id="81" w:name="_Toc55637670"/>
       <w:r>
         <w:rPr>
           <w:szCs w:val="32"/>
           <w:bdr w:val="none" w:sz="0" w:space="0" w:color="auto"/>
         </w:rPr>
-        <w:t>附件13： 时间轴事件类型</w:t>
-      </w:r>
-      <w:bookmarkEnd w:id="79"/>
+        <w:t>附件14： 时间轴事件类型</w:t>
+      </w:r>
+      <w:bookmarkEnd w:id="81"/>
     </w:p>
     <w:p>
       <w:pPr>
@@ -19679,15 +20007,15 @@
           <w:bdr w:val="none" w:sz="0" w:space="0" w:color="auto"/>
         </w:rPr>
       </w:pPr>
-      <w:bookmarkStart w:id="80" w:name="_Toc63328959"/>
+      <w:bookmarkStart w:id="82" w:name="_Toc55637671"/>
       <w:r>
         <w:rPr>
           <w:szCs w:val="32"/>
           <w:bdr w:val="none" w:sz="0" w:space="0" w:color="auto"/>
         </w:rPr>
-        <w:t>附件13： 推送类型枚举</w:t>
-      </w:r>
-      <w:bookmarkEnd w:id="80"/>
+        <w:t>附件15： 推送类型枚举</w:t>
+      </w:r>
+      <w:bookmarkEnd w:id="82"/>
     </w:p>
     <w:p>
       <w:pPr>
@@ -19855,15 +20183,15 @@
       <w:pPr>
         <w:pStyle w:val="3"/>
       </w:pPr>
-      <w:bookmarkStart w:id="81" w:name="_Toc63328960"/>
+      <w:bookmarkStart w:id="83" w:name="_Toc55637672"/>
       <w:r>
         <w:rPr>
           <w:szCs w:val="32"/>
           <w:bdr w:val="none" w:sz="0" w:space="0" w:color="auto"/>
         </w:rPr>
-        <w:t>附件14： 广告实体类型</w:t>
-      </w:r>
-      <w:bookmarkEnd w:id="81"/>
+        <w:t>附件16： 广告实体类型</w:t>
+      </w:r>
+      <w:bookmarkEnd w:id="83"/>
     </w:p>
     <w:p>
       <w:pPr>
@@ -19966,15 +20294,15 @@
       <w:pPr>
         <w:pStyle w:val="3"/>
       </w:pPr>
-      <w:bookmarkStart w:id="82" w:name="_Toc63328961"/>
+      <w:bookmarkStart w:id="84" w:name="_Toc55637673"/>
       <w:r>
         <w:rPr>
           <w:szCs w:val="32"/>
           <w:bdr w:val="none" w:sz="0" w:space="0" w:color="auto"/>
         </w:rPr>
-        <w:t>附件15： 文交所列表</w:t>
-      </w:r>
-      <w:bookmarkEnd w:id="82"/>
+        <w:t>附件17： 文交所列表</w:t>
+      </w:r>
+      <w:bookmarkEnd w:id="84"/>
     </w:p>
     <w:p>
       <w:pPr>
@@ -20064,14 +20392,14 @@
           <w:szCs w:val="32"/>
         </w:rPr>
       </w:pPr>
-      <w:bookmarkStart w:id="83" w:name="_Toc63328962"/>
-      <w:r>
-        <w:rPr>
-          <w:szCs w:val="32"/>
-        </w:rPr>
-        <w:t>附件16： 关于图片，资源和文件的上传逻辑</w:t>
-      </w:r>
-      <w:bookmarkEnd w:id="83"/>
+      <w:bookmarkStart w:id="85" w:name="_Toc55637674"/>
+      <w:r>
+        <w:rPr>
+          <w:szCs w:val="32"/>
+        </w:rPr>
+        <w:t>附件18： 关于图片，资源和文件的上传逻辑</w:t>
+      </w:r>
+      <w:bookmarkEnd w:id="85"/>
     </w:p>
     <w:p>
       <w:pPr>

--- a/service/API.docx
+++ b/service/API.docx
@@ -2938,8 +2938,6 @@
       </w:r>
       <w:r>
         <w:t>列表</w:t>
-      </w:r>
-      <w:r>
         <w:tab/>
       </w:r>
       <w:r>
@@ -3805,8 +3803,6 @@
       </w:r>
       <w:r>
         <w:t>附件9： 好友列表信息</w:t>
-      </w:r>
-      <w:r>
         <w:tab/>
       </w:r>
       <w:r>
@@ -3846,8 +3842,6 @@
       </w:r>
       <w:r>
         <w:t>附件10： 排行榜数据</w:t>
-      </w:r>
-      <w:r>
         <w:tab/>
       </w:r>
       <w:r>
@@ -6695,34 +6689,82 @@
     </w:p>
     <w:p>
       <w:pPr>
-        <w:ind w:left="644"/>
-        <w:rPr>
-          <w:sz w:val="32"/>
-          <w:szCs w:val="32"/>
-        </w:rPr>
-      </w:pPr>
-      <w:r>
-        <w:rPr>
-          <w:sz w:val="32"/>
-          <w:szCs w:val="32"/>
-        </w:rPr>
-        <w:t>''{\''num\'':交易(买卖盘)剩余数量,</w:t>
-      </w:r>
-    </w:p>
-    <w:p>
-      <w:pPr>
-        <w:ind w:left="644"/>
-        <w:rPr>
-          <w:sz w:val="32"/>
-          <w:szCs w:val="32"/>
-        </w:rPr>
-      </w:pPr>
-      <w:r>
-        <w:rPr>
-          <w:sz w:val="32"/>
-          <w:szCs w:val="32"/>
-        </w:rPr>
-        <w:t>\''orders\'',[订单数据(TransformOrder)列表]}''</w:t>
+        <w:ind w:left="420" w:firstLine="420"/>
+        <w:rPr>
+          <w:sz w:val="32"/>
+          <w:szCs w:val="32"/>
+        </w:rPr>
+      </w:pPr>
+      <w:r>
+        <w:rPr>
+          <w:sz w:val="32"/>
+          <w:szCs w:val="32"/>
+        </w:rPr>
+        <w:t>{</w:t>
+      </w:r>
+    </w:p>
+    <w:p>
+      <w:pPr>
+        <w:ind w:left="420" w:firstLineChars="231" w:firstLine="739"/>
+        <w:rPr>
+          <w:sz w:val="32"/>
+          <w:szCs w:val="32"/>
+        </w:rPr>
+      </w:pPr>
+      <w:r>
+        <w:rPr>
+          <w:sz w:val="32"/>
+          <w:szCs w:val="32"/>
+        </w:rPr>
+        <w:t>\''num\'':交易(买卖盘)剩余数量,</w:t>
+      </w:r>
+    </w:p>
+    <w:p>
+      <w:pPr>
+        <w:ind w:left="644" w:firstLineChars="150" w:firstLine="480"/>
+        <w:rPr>
+          <w:sz w:val="32"/>
+          <w:szCs w:val="32"/>
+        </w:rPr>
+      </w:pPr>
+      <w:r>
+        <w:rPr>
+          <w:sz w:val="32"/>
+          <w:szCs w:val="32"/>
+        </w:rPr>
+        <w:t>\''monad\'':单位,</w:t>
+      </w:r>
+    </w:p>
+    <w:p>
+      <w:pPr>
+        <w:ind w:left="644" w:firstLineChars="150" w:firstLine="480"/>
+        <w:rPr>
+          <w:sz w:val="32"/>
+          <w:szCs w:val="32"/>
+        </w:rPr>
+      </w:pPr>
+      <w:r>
+        <w:rPr>
+          <w:sz w:val="32"/>
+          <w:szCs w:val="32"/>
+        </w:rPr>
+        <w:t>\''order\'',TransformOrderDetail</w:t>
+      </w:r>
+    </w:p>
+    <w:p>
+      <w:pPr>
+        <w:ind w:firstLineChars="300" w:firstLine="960"/>
+        <w:rPr>
+          <w:sz w:val="32"/>
+          <w:szCs w:val="32"/>
+        </w:rPr>
+      </w:pPr>
+      <w:r>
+        <w:rPr>
+          <w:sz w:val="32"/>
+          <w:szCs w:val="32"/>
+        </w:rPr>
+        <w:t>}</w:t>
       </w:r>
     </w:p>
     <w:p>

--- a/service/API.docx
+++ b/service/API.docx
@@ -22,7 +22,7 @@
         <w:fldChar w:fldCharType="begin"/>
       </w:r>
       <w:r>
-        <w:instrText>Hyperlink \l "_Toc55637589"</w:instrText>
+        <w:instrText>Hyperlink \l "_Toc49176680"</w:instrText>
       </w:r>
       <w:r>
         <w:fldChar w:fldCharType="separate"/>
@@ -48,7 +48,7 @@
         <w:fldChar w:fldCharType="begin"/>
       </w:r>
       <w:r>
-        <w:instrText>PageRef _Toc55637589 \h</w:instrText>
+        <w:instrText>PageRef _Toc49176680 \h</w:instrText>
       </w:r>
       <w:r>
         <w:fldChar w:fldCharType="separate"/>
@@ -74,7 +74,7 @@
         <w:fldChar w:fldCharType="begin"/>
       </w:r>
       <w:r>
-        <w:instrText>Hyperlink \l "_Toc55637590"</w:instrText>
+        <w:instrText>Hyperlink \l "_Toc49176681"</w:instrText>
       </w:r>
       <w:r>
         <w:fldChar w:fldCharType="separate"/>
@@ -100,7 +100,7 @@
         <w:fldChar w:fldCharType="begin"/>
       </w:r>
       <w:r>
-        <w:instrText>PageRef _Toc55637590 \h</w:instrText>
+        <w:instrText>PageRef _Toc49176681 \h</w:instrText>
       </w:r>
       <w:r>
         <w:fldChar w:fldCharType="separate"/>
@@ -126,7 +126,7 @@
         <w:fldChar w:fldCharType="begin"/>
       </w:r>
       <w:r>
-        <w:instrText>Hyperlink \l "_Toc55637591"</w:instrText>
+        <w:instrText>Hyperlink \l "_Toc49176682"</w:instrText>
       </w:r>
       <w:r>
         <w:fldChar w:fldCharType="separate"/>
@@ -160,7 +160,7 @@
         <w:fldChar w:fldCharType="begin"/>
       </w:r>
       <w:r>
-        <w:instrText>PageRef _Toc55637591 \h</w:instrText>
+        <w:instrText>PageRef _Toc49176682 \h</w:instrText>
       </w:r>
       <w:r>
         <w:fldChar w:fldCharType="separate"/>
@@ -186,7 +186,7 @@
         <w:fldChar w:fldCharType="begin"/>
       </w:r>
       <w:r>
-        <w:instrText>Hyperlink \l "_Toc55637592"</w:instrText>
+        <w:instrText>Hyperlink \l "_Toc49176683"</w:instrText>
       </w:r>
       <w:r>
         <w:fldChar w:fldCharType="separate"/>
@@ -212,7 +212,7 @@
         <w:fldChar w:fldCharType="begin"/>
       </w:r>
       <w:r>
-        <w:instrText>PageRef _Toc55637592 \h</w:instrText>
+        <w:instrText>PageRef _Toc49176683 \h</w:instrText>
       </w:r>
       <w:r>
         <w:fldChar w:fldCharType="separate"/>
@@ -238,7 +238,7 @@
         <w:fldChar w:fldCharType="begin"/>
       </w:r>
       <w:r>
-        <w:instrText>Hyperlink \l "_Toc55637593"</w:instrText>
+        <w:instrText>Hyperlink \l "_Toc49176684"</w:instrText>
       </w:r>
       <w:r>
         <w:fldChar w:fldCharType="separate"/>
@@ -264,7 +264,7 @@
         <w:fldChar w:fldCharType="begin"/>
       </w:r>
       <w:r>
-        <w:instrText>PageRef _Toc55637593 \h</w:instrText>
+        <w:instrText>PageRef _Toc49176684 \h</w:instrText>
       </w:r>
       <w:r>
         <w:fldChar w:fldCharType="separate"/>
@@ -290,7 +290,7 @@
         <w:fldChar w:fldCharType="begin"/>
       </w:r>
       <w:r>
-        <w:instrText>Hyperlink \l "_Toc55637594"</w:instrText>
+        <w:instrText>Hyperlink \l "_Toc49176685"</w:instrText>
       </w:r>
       <w:r>
         <w:fldChar w:fldCharType="separate"/>
@@ -316,7 +316,7 @@
         <w:fldChar w:fldCharType="begin"/>
       </w:r>
       <w:r>
-        <w:instrText>PageRef _Toc55637594 \h</w:instrText>
+        <w:instrText>PageRef _Toc49176685 \h</w:instrText>
       </w:r>
       <w:r>
         <w:fldChar w:fldCharType="separate"/>
@@ -342,7 +342,7 @@
         <w:fldChar w:fldCharType="begin"/>
       </w:r>
       <w:r>
-        <w:instrText>Hyperlink \l "_Toc55637595"</w:instrText>
+        <w:instrText>Hyperlink \l "_Toc49176686"</w:instrText>
       </w:r>
       <w:r>
         <w:fldChar w:fldCharType="separate"/>
@@ -368,7 +368,7 @@
         <w:fldChar w:fldCharType="begin"/>
       </w:r>
       <w:r>
-        <w:instrText>PageRef _Toc55637595 \h</w:instrText>
+        <w:instrText>PageRef _Toc49176686 \h</w:instrText>
       </w:r>
       <w:r>
         <w:fldChar w:fldCharType="separate"/>
@@ -394,7 +394,7 @@
         <w:fldChar w:fldCharType="begin"/>
       </w:r>
       <w:r>
-        <w:instrText>Hyperlink \l "_Toc55637596"</w:instrText>
+        <w:instrText>Hyperlink \l "_Toc49176687"</w:instrText>
       </w:r>
       <w:r>
         <w:fldChar w:fldCharType="separate"/>
@@ -420,7 +420,7 @@
         <w:fldChar w:fldCharType="begin"/>
       </w:r>
       <w:r>
-        <w:instrText>PageRef _Toc55637596 \h</w:instrText>
+        <w:instrText>PageRef _Toc49176687 \h</w:instrText>
       </w:r>
       <w:r>
         <w:fldChar w:fldCharType="separate"/>
@@ -446,7 +446,7 @@
         <w:fldChar w:fldCharType="begin"/>
       </w:r>
       <w:r>
-        <w:instrText>Hyperlink \l "_Toc55637597"</w:instrText>
+        <w:instrText>Hyperlink \l "_Toc49176688"</w:instrText>
       </w:r>
       <w:r>
         <w:fldChar w:fldCharType="separate"/>
@@ -472,7 +472,7 @@
         <w:fldChar w:fldCharType="begin"/>
       </w:r>
       <w:r>
-        <w:instrText>PageRef _Toc55637597 \h</w:instrText>
+        <w:instrText>PageRef _Toc49176688 \h</w:instrText>
       </w:r>
       <w:r>
         <w:fldChar w:fldCharType="separate"/>
@@ -498,7 +498,7 @@
         <w:fldChar w:fldCharType="begin"/>
       </w:r>
       <w:r>
-        <w:instrText>Hyperlink \l "_Toc55637598"</w:instrText>
+        <w:instrText>Hyperlink \l "_Toc49176689"</w:instrText>
       </w:r>
       <w:r>
         <w:fldChar w:fldCharType="separate"/>
@@ -524,7 +524,7 @@
         <w:fldChar w:fldCharType="begin"/>
       </w:r>
       <w:r>
-        <w:instrText>PageRef _Toc55637598 \h</w:instrText>
+        <w:instrText>PageRef _Toc49176689 \h</w:instrText>
       </w:r>
       <w:r>
         <w:fldChar w:fldCharType="separate"/>
@@ -550,7 +550,7 @@
         <w:fldChar w:fldCharType="begin"/>
       </w:r>
       <w:r>
-        <w:instrText>Hyperlink \l "_Toc55637599"</w:instrText>
+        <w:instrText>Hyperlink \l "_Toc49176690"</w:instrText>
       </w:r>
       <w:r>
         <w:fldChar w:fldCharType="separate"/>
@@ -576,7 +576,7 @@
         <w:fldChar w:fldCharType="begin"/>
       </w:r>
       <w:r>
-        <w:instrText>PageRef _Toc55637599 \h</w:instrText>
+        <w:instrText>PageRef _Toc49176690 \h</w:instrText>
       </w:r>
       <w:r>
         <w:fldChar w:fldCharType="separate"/>
@@ -602,7 +602,7 @@
         <w:fldChar w:fldCharType="begin"/>
       </w:r>
       <w:r>
-        <w:instrText>Hyperlink \l "_Toc55637600"</w:instrText>
+        <w:instrText>Hyperlink \l "_Toc49176691"</w:instrText>
       </w:r>
       <w:r>
         <w:fldChar w:fldCharType="separate"/>
@@ -628,7 +628,7 @@
         <w:fldChar w:fldCharType="begin"/>
       </w:r>
       <w:r>
-        <w:instrText>PageRef _Toc55637600 \h</w:instrText>
+        <w:instrText>PageRef _Toc49176691 \h</w:instrText>
       </w:r>
       <w:r>
         <w:fldChar w:fldCharType="separate"/>
@@ -654,7 +654,7 @@
         <w:fldChar w:fldCharType="begin"/>
       </w:r>
       <w:r>
-        <w:instrText>Hyperlink \l "_Toc55637601"</w:instrText>
+        <w:instrText>Hyperlink \l "_Toc49176692"</w:instrText>
       </w:r>
       <w:r>
         <w:fldChar w:fldCharType="separate"/>
@@ -680,7 +680,7 @@
         <w:fldChar w:fldCharType="begin"/>
       </w:r>
       <w:r>
-        <w:instrText>PageRef _Toc55637601 \h</w:instrText>
+        <w:instrText>PageRef _Toc49176692 \h</w:instrText>
       </w:r>
       <w:r>
         <w:fldChar w:fldCharType="separate"/>
@@ -706,7 +706,7 @@
         <w:fldChar w:fldCharType="begin"/>
       </w:r>
       <w:r>
-        <w:instrText>Hyperlink \l "_Toc55637602"</w:instrText>
+        <w:instrText>Hyperlink \l "_Toc49176693"</w:instrText>
       </w:r>
       <w:r>
         <w:fldChar w:fldCharType="separate"/>
@@ -732,7 +732,7 @@
         <w:fldChar w:fldCharType="begin"/>
       </w:r>
       <w:r>
-        <w:instrText>PageRef _Toc55637602 \h</w:instrText>
+        <w:instrText>PageRef _Toc49176693 \h</w:instrText>
       </w:r>
       <w:r>
         <w:fldChar w:fldCharType="separate"/>
@@ -758,7 +758,7 @@
         <w:fldChar w:fldCharType="begin"/>
       </w:r>
       <w:r>
-        <w:instrText>Hyperlink \l "_Toc55637603"</w:instrText>
+        <w:instrText>Hyperlink \l "_Toc49176694"</w:instrText>
       </w:r>
       <w:r>
         <w:fldChar w:fldCharType="separate"/>
@@ -784,7 +784,7 @@
         <w:fldChar w:fldCharType="begin"/>
       </w:r>
       <w:r>
-        <w:instrText>PageRef _Toc55637603 \h</w:instrText>
+        <w:instrText>PageRef _Toc49176694 \h</w:instrText>
       </w:r>
       <w:r>
         <w:fldChar w:fldCharType="separate"/>
@@ -810,7 +810,7 @@
         <w:fldChar w:fldCharType="begin"/>
       </w:r>
       <w:r>
-        <w:instrText>Hyperlink \l "_Toc55637604"</w:instrText>
+        <w:instrText>Hyperlink \l "_Toc49176695"</w:instrText>
       </w:r>
       <w:r>
         <w:fldChar w:fldCharType="separate"/>
@@ -836,7 +836,7 @@
         <w:fldChar w:fldCharType="begin"/>
       </w:r>
       <w:r>
-        <w:instrText>PageRef _Toc55637604 \h</w:instrText>
+        <w:instrText>PageRef _Toc49176695 \h</w:instrText>
       </w:r>
       <w:r>
         <w:fldChar w:fldCharType="separate"/>
@@ -862,7 +862,7 @@
         <w:fldChar w:fldCharType="begin"/>
       </w:r>
       <w:r>
-        <w:instrText>Hyperlink \l "_Toc55637605"</w:instrText>
+        <w:instrText>Hyperlink \l "_Toc49176696"</w:instrText>
       </w:r>
       <w:r>
         <w:fldChar w:fldCharType="separate"/>
@@ -888,7 +888,7 @@
         <w:fldChar w:fldCharType="begin"/>
       </w:r>
       <w:r>
-        <w:instrText>PageRef _Toc55637605 \h</w:instrText>
+        <w:instrText>PageRef _Toc49176696 \h</w:instrText>
       </w:r>
       <w:r>
         <w:fldChar w:fldCharType="separate"/>
@@ -914,7 +914,7 @@
         <w:fldChar w:fldCharType="begin"/>
       </w:r>
       <w:r>
-        <w:instrText>Hyperlink \l "_Toc55637606"</w:instrText>
+        <w:instrText>Hyperlink \l "_Toc49176697"</w:instrText>
       </w:r>
       <w:r>
         <w:fldChar w:fldCharType="separate"/>
@@ -940,7 +940,7 @@
         <w:fldChar w:fldCharType="begin"/>
       </w:r>
       <w:r>
-        <w:instrText>PageRef _Toc55637606 \h</w:instrText>
+        <w:instrText>PageRef _Toc49176697 \h</w:instrText>
       </w:r>
       <w:r>
         <w:fldChar w:fldCharType="separate"/>
@@ -966,7 +966,7 @@
         <w:fldChar w:fldCharType="begin"/>
       </w:r>
       <w:r>
-        <w:instrText>Hyperlink \l "_Toc55637607"</w:instrText>
+        <w:instrText>Hyperlink \l "_Toc49176698"</w:instrText>
       </w:r>
       <w:r>
         <w:fldChar w:fldCharType="separate"/>
@@ -992,7 +992,7 @@
         <w:fldChar w:fldCharType="begin"/>
       </w:r>
       <w:r>
-        <w:instrText>PageRef _Toc55637607 \h</w:instrText>
+        <w:instrText>PageRef _Toc49176698 \h</w:instrText>
       </w:r>
       <w:r>
         <w:fldChar w:fldCharType="separate"/>
@@ -1018,7 +1018,7 @@
         <w:fldChar w:fldCharType="begin"/>
       </w:r>
       <w:r>
-        <w:instrText>Hyperlink \l "_Toc55637608"</w:instrText>
+        <w:instrText>Hyperlink \l "_Toc49176699"</w:instrText>
       </w:r>
       <w:r>
         <w:fldChar w:fldCharType="separate"/>
@@ -1044,7 +1044,7 @@
         <w:fldChar w:fldCharType="begin"/>
       </w:r>
       <w:r>
-        <w:instrText>PageRef _Toc55637608 \h</w:instrText>
+        <w:instrText>PageRef _Toc49176699 \h</w:instrText>
       </w:r>
       <w:r>
         <w:fldChar w:fldCharType="separate"/>
@@ -1070,7 +1070,7 @@
         <w:fldChar w:fldCharType="begin"/>
       </w:r>
       <w:r>
-        <w:instrText>Hyperlink \l "_Toc55637609"</w:instrText>
+        <w:instrText>Hyperlink \l "_Toc49176700"</w:instrText>
       </w:r>
       <w:r>
         <w:fldChar w:fldCharType="separate"/>
@@ -1088,7 +1088,7 @@
         <w:fldChar w:fldCharType="begin"/>
       </w:r>
       <w:r>
-        <w:instrText>PageRef _Toc55637609 \h</w:instrText>
+        <w:instrText>PageRef _Toc49176700 \h</w:instrText>
       </w:r>
       <w:r>
         <w:fldChar w:fldCharType="separate"/>
@@ -1114,7 +1114,7 @@
         <w:fldChar w:fldCharType="begin"/>
       </w:r>
       <w:r>
-        <w:instrText>Hyperlink \l "_Toc55637610"</w:instrText>
+        <w:instrText>Hyperlink \l "_Toc49176701"</w:instrText>
       </w:r>
       <w:r>
         <w:fldChar w:fldCharType="separate"/>
@@ -1132,7 +1132,7 @@
         <w:fldChar w:fldCharType="begin"/>
       </w:r>
       <w:r>
-        <w:instrText>PageRef _Toc55637610 \h</w:instrText>
+        <w:instrText>PageRef _Toc49176701 \h</w:instrText>
       </w:r>
       <w:r>
         <w:fldChar w:fldCharType="separate"/>
@@ -1158,7 +1158,7 @@
         <w:fldChar w:fldCharType="begin"/>
       </w:r>
       <w:r>
-        <w:instrText>Hyperlink \l "_Toc55637611"</w:instrText>
+        <w:instrText>Hyperlink \l "_Toc49176702"</w:instrText>
       </w:r>
       <w:r>
         <w:fldChar w:fldCharType="separate"/>
@@ -1176,7 +1176,7 @@
         <w:fldChar w:fldCharType="begin"/>
       </w:r>
       <w:r>
-        <w:instrText>PageRef _Toc55637611 \h</w:instrText>
+        <w:instrText>PageRef _Toc49176702 \h</w:instrText>
       </w:r>
       <w:r>
         <w:fldChar w:fldCharType="separate"/>
@@ -1202,7 +1202,7 @@
         <w:fldChar w:fldCharType="begin"/>
       </w:r>
       <w:r>
-        <w:instrText>Hyperlink \l "_Toc55637612"</w:instrText>
+        <w:instrText>Hyperlink \l "_Toc49176703"</w:instrText>
       </w:r>
       <w:r>
         <w:fldChar w:fldCharType="separate"/>
@@ -1220,7 +1220,7 @@
         <w:fldChar w:fldCharType="begin"/>
       </w:r>
       <w:r>
-        <w:instrText>PageRef _Toc55637612 \h</w:instrText>
+        <w:instrText>PageRef _Toc49176703 \h</w:instrText>
       </w:r>
       <w:r>
         <w:fldChar w:fldCharType="separate"/>
@@ -1246,7 +1246,7 @@
         <w:fldChar w:fldCharType="begin"/>
       </w:r>
       <w:r>
-        <w:instrText>Hyperlink \l "_Toc55637613"</w:instrText>
+        <w:instrText>Hyperlink \l "_Toc49176704"</w:instrText>
       </w:r>
       <w:r>
         <w:fldChar w:fldCharType="separate"/>
@@ -1264,7 +1264,7 @@
         <w:fldChar w:fldCharType="begin"/>
       </w:r>
       <w:r>
-        <w:instrText>PageRef _Toc55637613 \h</w:instrText>
+        <w:instrText>PageRef _Toc49176704 \h</w:instrText>
       </w:r>
       <w:r>
         <w:fldChar w:fldCharType="separate"/>
@@ -1290,7 +1290,7 @@
         <w:fldChar w:fldCharType="begin"/>
       </w:r>
       <w:r>
-        <w:instrText>Hyperlink \l "_Toc55637614"</w:instrText>
+        <w:instrText>Hyperlink \l "_Toc49176705"</w:instrText>
       </w:r>
       <w:r>
         <w:fldChar w:fldCharType="separate"/>
@@ -1308,7 +1308,7 @@
         <w:fldChar w:fldCharType="begin"/>
       </w:r>
       <w:r>
-        <w:instrText>PageRef _Toc55637614 \h</w:instrText>
+        <w:instrText>PageRef _Toc49176705 \h</w:instrText>
       </w:r>
       <w:r>
         <w:fldChar w:fldCharType="separate"/>
@@ -1334,7 +1334,7 @@
         <w:fldChar w:fldCharType="begin"/>
       </w:r>
       <w:r>
-        <w:instrText>Hyperlink \l "_Toc55637615"</w:instrText>
+        <w:instrText>Hyperlink \l "_Toc49176706"</w:instrText>
       </w:r>
       <w:r>
         <w:fldChar w:fldCharType="separate"/>
@@ -1352,7 +1352,7 @@
         <w:fldChar w:fldCharType="begin"/>
       </w:r>
       <w:r>
-        <w:instrText>PageRef _Toc55637615 \h</w:instrText>
+        <w:instrText>PageRef _Toc49176706 \h</w:instrText>
       </w:r>
       <w:r>
         <w:fldChar w:fldCharType="separate"/>
@@ -1378,7 +1378,7 @@
         <w:fldChar w:fldCharType="begin"/>
       </w:r>
       <w:r>
-        <w:instrText>Hyperlink \l "_Toc55637616"</w:instrText>
+        <w:instrText>Hyperlink \l "_Toc49176707"</w:instrText>
       </w:r>
       <w:r>
         <w:fldChar w:fldCharType="separate"/>
@@ -1396,7 +1396,7 @@
         <w:fldChar w:fldCharType="begin"/>
       </w:r>
       <w:r>
-        <w:instrText>PageRef _Toc55637616 \h</w:instrText>
+        <w:instrText>PageRef _Toc49176707 \h</w:instrText>
       </w:r>
       <w:r>
         <w:fldChar w:fldCharType="separate"/>
@@ -1422,7 +1422,7 @@
         <w:fldChar w:fldCharType="begin"/>
       </w:r>
       <w:r>
-        <w:instrText>Hyperlink \l "_Toc55637617"</w:instrText>
+        <w:instrText>Hyperlink \l "_Toc49176708"</w:instrText>
       </w:r>
       <w:r>
         <w:fldChar w:fldCharType="separate"/>
@@ -1440,7 +1440,7 @@
         <w:fldChar w:fldCharType="begin"/>
       </w:r>
       <w:r>
-        <w:instrText>PageRef _Toc55637617 \h</w:instrText>
+        <w:instrText>PageRef _Toc49176708 \h</w:instrText>
       </w:r>
       <w:r>
         <w:fldChar w:fldCharType="separate"/>
@@ -1466,7 +1466,7 @@
         <w:fldChar w:fldCharType="begin"/>
       </w:r>
       <w:r>
-        <w:instrText>Hyperlink \l "_Toc55637618"</w:instrText>
+        <w:instrText>Hyperlink \l "_Toc49176709"</w:instrText>
       </w:r>
       <w:r>
         <w:fldChar w:fldCharType="separate"/>
@@ -1484,7 +1484,7 @@
         <w:fldChar w:fldCharType="begin"/>
       </w:r>
       <w:r>
-        <w:instrText>PageRef _Toc55637618 \h</w:instrText>
+        <w:instrText>PageRef _Toc49176709 \h</w:instrText>
       </w:r>
       <w:r>
         <w:fldChar w:fldCharType="separate"/>
@@ -1510,7 +1510,7 @@
         <w:fldChar w:fldCharType="begin"/>
       </w:r>
       <w:r>
-        <w:instrText>Hyperlink \l "_Toc55637619"</w:instrText>
+        <w:instrText>Hyperlink \l "_Toc49176710"</w:instrText>
       </w:r>
       <w:r>
         <w:fldChar w:fldCharType="separate"/>
@@ -1528,7 +1528,7 @@
         <w:fldChar w:fldCharType="begin"/>
       </w:r>
       <w:r>
-        <w:instrText>PageRef _Toc55637619 \h</w:instrText>
+        <w:instrText>PageRef _Toc49176710 \h</w:instrText>
       </w:r>
       <w:r>
         <w:fldChar w:fldCharType="separate"/>
@@ -1554,7 +1554,7 @@
         <w:fldChar w:fldCharType="begin"/>
       </w:r>
       <w:r>
-        <w:instrText>Hyperlink \l "_Toc55637620"</w:instrText>
+        <w:instrText>Hyperlink \l "_Toc49176711"</w:instrText>
       </w:r>
       <w:r>
         <w:fldChar w:fldCharType="separate"/>
@@ -1572,7 +1572,7 @@
         <w:fldChar w:fldCharType="begin"/>
       </w:r>
       <w:r>
-        <w:instrText>PageRef _Toc55637620 \h</w:instrText>
+        <w:instrText>PageRef _Toc49176711 \h</w:instrText>
       </w:r>
       <w:r>
         <w:fldChar w:fldCharType="separate"/>
@@ -1598,7 +1598,7 @@
         <w:fldChar w:fldCharType="begin"/>
       </w:r>
       <w:r>
-        <w:instrText>Hyperlink \l "_Toc55637621"</w:instrText>
+        <w:instrText>Hyperlink \l "_Toc49176712"</w:instrText>
       </w:r>
       <w:r>
         <w:fldChar w:fldCharType="separate"/>
@@ -1616,7 +1616,7 @@
         <w:fldChar w:fldCharType="begin"/>
       </w:r>
       <w:r>
-        <w:instrText>PageRef _Toc55637621 \h</w:instrText>
+        <w:instrText>PageRef _Toc49176712 \h</w:instrText>
       </w:r>
       <w:r>
         <w:fldChar w:fldCharType="separate"/>
@@ -1642,7 +1642,7 @@
         <w:fldChar w:fldCharType="begin"/>
       </w:r>
       <w:r>
-        <w:instrText>Hyperlink \l "_Toc55637622"</w:instrText>
+        <w:instrText>Hyperlink \l "_Toc49176713"</w:instrText>
       </w:r>
       <w:r>
         <w:fldChar w:fldCharType="separate"/>
@@ -1660,7 +1660,7 @@
         <w:fldChar w:fldCharType="begin"/>
       </w:r>
       <w:r>
-        <w:instrText>PageRef _Toc55637622 \h</w:instrText>
+        <w:instrText>PageRef _Toc49176713 \h</w:instrText>
       </w:r>
       <w:r>
         <w:fldChar w:fldCharType="separate"/>
@@ -1686,7 +1686,7 @@
         <w:fldChar w:fldCharType="begin"/>
       </w:r>
       <w:r>
-        <w:instrText>Hyperlink \l "_Toc55637623"</w:instrText>
+        <w:instrText>Hyperlink \l "_Toc49176714"</w:instrText>
       </w:r>
       <w:r>
         <w:fldChar w:fldCharType="separate"/>
@@ -1704,7 +1704,7 @@
         <w:fldChar w:fldCharType="begin"/>
       </w:r>
       <w:r>
-        <w:instrText>PageRef _Toc55637623 \h</w:instrText>
+        <w:instrText>PageRef _Toc49176714 \h</w:instrText>
       </w:r>
       <w:r>
         <w:fldChar w:fldCharType="separate"/>
@@ -1730,7 +1730,7 @@
         <w:fldChar w:fldCharType="begin"/>
       </w:r>
       <w:r>
-        <w:instrText>Hyperlink \l "_Toc55637624"</w:instrText>
+        <w:instrText>Hyperlink \l "_Toc49176715"</w:instrText>
       </w:r>
       <w:r>
         <w:fldChar w:fldCharType="separate"/>
@@ -1748,7 +1748,7 @@
         <w:fldChar w:fldCharType="begin"/>
       </w:r>
       <w:r>
-        <w:instrText>PageRef _Toc55637624 \h</w:instrText>
+        <w:instrText>PageRef _Toc49176715 \h</w:instrText>
       </w:r>
       <w:r>
         <w:fldChar w:fldCharType="separate"/>
@@ -1774,7 +1774,7 @@
         <w:fldChar w:fldCharType="begin"/>
       </w:r>
       <w:r>
-        <w:instrText>Hyperlink \l "_Toc55637625"</w:instrText>
+        <w:instrText>Hyperlink \l "_Toc49176716"</w:instrText>
       </w:r>
       <w:r>
         <w:fldChar w:fldCharType="separate"/>
@@ -1801,7 +1801,7 @@
         <w:fldChar w:fldCharType="begin"/>
       </w:r>
       <w:r>
-        <w:instrText>PageRef _Toc55637625 \h</w:instrText>
+        <w:instrText>PageRef _Toc49176716 \h</w:instrText>
       </w:r>
       <w:r>
         <w:fldChar w:fldCharType="separate"/>
@@ -1827,7 +1827,7 @@
         <w:fldChar w:fldCharType="begin"/>
       </w:r>
       <w:r>
-        <w:instrText>Hyperlink \l "_Toc55637626"</w:instrText>
+        <w:instrText>Hyperlink \l "_Toc49176717"</w:instrText>
       </w:r>
       <w:r>
         <w:fldChar w:fldCharType="separate"/>
@@ -1845,7 +1845,7 @@
         <w:fldChar w:fldCharType="begin"/>
       </w:r>
       <w:r>
-        <w:instrText>PageRef _Toc55637626 \h</w:instrText>
+        <w:instrText>PageRef _Toc49176717 \h</w:instrText>
       </w:r>
       <w:r>
         <w:fldChar w:fldCharType="separate"/>
@@ -1871,7 +1871,7 @@
         <w:fldChar w:fldCharType="begin"/>
       </w:r>
       <w:r>
-        <w:instrText>Hyperlink \l "_Toc55637627"</w:instrText>
+        <w:instrText>Hyperlink \l "_Toc49176718"</w:instrText>
       </w:r>
       <w:r>
         <w:fldChar w:fldCharType="separate"/>
@@ -1889,7 +1889,7 @@
         <w:fldChar w:fldCharType="begin"/>
       </w:r>
       <w:r>
-        <w:instrText>PageRef _Toc55637627 \h</w:instrText>
+        <w:instrText>PageRef _Toc49176718 \h</w:instrText>
       </w:r>
       <w:r>
         <w:fldChar w:fldCharType="separate"/>
@@ -1915,7 +1915,7 @@
         <w:fldChar w:fldCharType="begin"/>
       </w:r>
       <w:r>
-        <w:instrText>Hyperlink \l "_Toc55637628"</w:instrText>
+        <w:instrText>Hyperlink \l "_Toc49176719"</w:instrText>
       </w:r>
       <w:r>
         <w:fldChar w:fldCharType="separate"/>
@@ -1942,7 +1942,7 @@
         <w:fldChar w:fldCharType="begin"/>
       </w:r>
       <w:r>
-        <w:instrText>PageRef _Toc55637628 \h</w:instrText>
+        <w:instrText>PageRef _Toc49176719 \h</w:instrText>
       </w:r>
       <w:r>
         <w:fldChar w:fldCharType="separate"/>
@@ -1968,7 +1968,7 @@
         <w:fldChar w:fldCharType="begin"/>
       </w:r>
       <w:r>
-        <w:instrText>Hyperlink \l "_Toc55637629"</w:instrText>
+        <w:instrText>Hyperlink \l "_Toc49176720"</w:instrText>
       </w:r>
       <w:r>
         <w:fldChar w:fldCharType="separate"/>
@@ -1986,7 +1986,7 @@
         <w:fldChar w:fldCharType="begin"/>
       </w:r>
       <w:r>
-        <w:instrText>PageRef _Toc55637629 \h</w:instrText>
+        <w:instrText>PageRef _Toc49176720 \h</w:instrText>
       </w:r>
       <w:r>
         <w:fldChar w:fldCharType="separate"/>
@@ -2012,7 +2012,7 @@
         <w:fldChar w:fldCharType="begin"/>
       </w:r>
       <w:r>
-        <w:instrText>Hyperlink \l "_Toc55637630"</w:instrText>
+        <w:instrText>Hyperlink \l "_Toc49176721"</w:instrText>
       </w:r>
       <w:r>
         <w:fldChar w:fldCharType="separate"/>
@@ -2039,7 +2039,7 @@
         <w:fldChar w:fldCharType="begin"/>
       </w:r>
       <w:r>
-        <w:instrText>PageRef _Toc55637630 \h</w:instrText>
+        <w:instrText>PageRef _Toc49176721 \h</w:instrText>
       </w:r>
       <w:r>
         <w:fldChar w:fldCharType="separate"/>
@@ -2065,7 +2065,7 @@
         <w:fldChar w:fldCharType="begin"/>
       </w:r>
       <w:r>
-        <w:instrText>Hyperlink \l "_Toc55637631"</w:instrText>
+        <w:instrText>Hyperlink \l "_Toc49176722"</w:instrText>
       </w:r>
       <w:r>
         <w:fldChar w:fldCharType="separate"/>
@@ -2104,7 +2104,7 @@
         <w:fldChar w:fldCharType="begin"/>
       </w:r>
       <w:r>
-        <w:instrText>PageRef _Toc55637631 \h</w:instrText>
+        <w:instrText>PageRef _Toc49176722 \h</w:instrText>
       </w:r>
       <w:r>
         <w:fldChar w:fldCharType="separate"/>
@@ -2130,7 +2130,7 @@
         <w:fldChar w:fldCharType="begin"/>
       </w:r>
       <w:r>
-        <w:instrText>Hyperlink \l "_Toc55637632"</w:instrText>
+        <w:instrText>Hyperlink \l "_Toc49176723"</w:instrText>
       </w:r>
       <w:r>
         <w:fldChar w:fldCharType="separate"/>
@@ -2166,7 +2166,7 @@
         <w:fldChar w:fldCharType="begin"/>
       </w:r>
       <w:r>
-        <w:instrText>PageRef _Toc55637632 \h</w:instrText>
+        <w:instrText>PageRef _Toc49176723 \h</w:instrText>
       </w:r>
       <w:r>
         <w:fldChar w:fldCharType="separate"/>
@@ -2192,7 +2192,7 @@
         <w:fldChar w:fldCharType="begin"/>
       </w:r>
       <w:r>
-        <w:instrText>Hyperlink \l "_Toc55637633"</w:instrText>
+        <w:instrText>Hyperlink \l "_Toc49176724"</w:instrText>
       </w:r>
       <w:r>
         <w:fldChar w:fldCharType="separate"/>
@@ -2228,7 +2228,7 @@
         <w:fldChar w:fldCharType="begin"/>
       </w:r>
       <w:r>
-        <w:instrText>PageRef _Toc55637633 \h</w:instrText>
+        <w:instrText>PageRef _Toc49176724 \h</w:instrText>
       </w:r>
       <w:r>
         <w:fldChar w:fldCharType="separate"/>
@@ -2254,7 +2254,7 @@
         <w:fldChar w:fldCharType="begin"/>
       </w:r>
       <w:r>
-        <w:instrText>Hyperlink \l "_Toc55637634"</w:instrText>
+        <w:instrText>Hyperlink \l "_Toc49176725"</w:instrText>
       </w:r>
       <w:r>
         <w:fldChar w:fldCharType="separate"/>
@@ -2290,7 +2290,7 @@
         <w:fldChar w:fldCharType="begin"/>
       </w:r>
       <w:r>
-        <w:instrText>PageRef _Toc55637634 \h</w:instrText>
+        <w:instrText>PageRef _Toc49176725 \h</w:instrText>
       </w:r>
       <w:r>
         <w:fldChar w:fldCharType="separate"/>
@@ -2316,7 +2316,7 @@
         <w:fldChar w:fldCharType="begin"/>
       </w:r>
       <w:r>
-        <w:instrText>Hyperlink \l "_Toc55637635"</w:instrText>
+        <w:instrText>Hyperlink \l "_Toc49176726"</w:instrText>
       </w:r>
       <w:r>
         <w:fldChar w:fldCharType="separate"/>
@@ -2343,7 +2343,7 @@
         <w:fldChar w:fldCharType="begin"/>
       </w:r>
       <w:r>
-        <w:instrText>PageRef _Toc55637635 \h</w:instrText>
+        <w:instrText>PageRef _Toc49176726 \h</w:instrText>
       </w:r>
       <w:r>
         <w:fldChar w:fldCharType="separate"/>
@@ -2369,7 +2369,7 @@
         <w:fldChar w:fldCharType="begin"/>
       </w:r>
       <w:r>
-        <w:instrText>Hyperlink \l "_Toc55637636"</w:instrText>
+        <w:instrText>Hyperlink \l "_Toc49176727"</w:instrText>
       </w:r>
       <w:r>
         <w:fldChar w:fldCharType="separate"/>
@@ -2394,7 +2394,7 @@
         <w:fldChar w:fldCharType="begin"/>
       </w:r>
       <w:r>
-        <w:instrText>PageRef _Toc55637636 \h</w:instrText>
+        <w:instrText>PageRef _Toc49176727 \h</w:instrText>
       </w:r>
       <w:r>
         <w:fldChar w:fldCharType="separate"/>
@@ -2420,7 +2420,7 @@
         <w:fldChar w:fldCharType="begin"/>
       </w:r>
       <w:r>
-        <w:instrText>Hyperlink \l "_Toc55637637"</w:instrText>
+        <w:instrText>Hyperlink \l "_Toc49176728"</w:instrText>
       </w:r>
       <w:r>
         <w:fldChar w:fldCharType="separate"/>
@@ -2445,7 +2445,7 @@
         <w:fldChar w:fldCharType="begin"/>
       </w:r>
       <w:r>
-        <w:instrText>PageRef _Toc55637637 \h</w:instrText>
+        <w:instrText>PageRef _Toc49176728 \h</w:instrText>
       </w:r>
       <w:r>
         <w:fldChar w:fldCharType="separate"/>
@@ -2471,7 +2471,7 @@
         <w:fldChar w:fldCharType="begin"/>
       </w:r>
       <w:r>
-        <w:instrText>Hyperlink \l "_Toc55637638"</w:instrText>
+        <w:instrText>Hyperlink \l "_Toc49176729"</w:instrText>
       </w:r>
       <w:r>
         <w:fldChar w:fldCharType="separate"/>
@@ -2508,7 +2508,7 @@
         <w:fldChar w:fldCharType="begin"/>
       </w:r>
       <w:r>
-        <w:instrText>PageRef _Toc55637638 \h</w:instrText>
+        <w:instrText>PageRef _Toc49176729 \h</w:instrText>
       </w:r>
       <w:r>
         <w:fldChar w:fldCharType="separate"/>
@@ -2534,7 +2534,7 @@
         <w:fldChar w:fldCharType="begin"/>
       </w:r>
       <w:r>
-        <w:instrText>Hyperlink \l "_Toc55637639"</w:instrText>
+        <w:instrText>Hyperlink \l "_Toc49176730"</w:instrText>
       </w:r>
       <w:r>
         <w:fldChar w:fldCharType="separate"/>
@@ -2571,7 +2571,7 @@
         <w:fldChar w:fldCharType="begin"/>
       </w:r>
       <w:r>
-        <w:instrText>PageRef _Toc55637639 \h</w:instrText>
+        <w:instrText>PageRef _Toc49176730 \h</w:instrText>
       </w:r>
       <w:r>
         <w:fldChar w:fldCharType="separate"/>
@@ -2597,7 +2597,7 @@
         <w:fldChar w:fldCharType="begin"/>
       </w:r>
       <w:r>
-        <w:instrText>Hyperlink \l "_Toc55637640"</w:instrText>
+        <w:instrText>Hyperlink \l "_Toc49176731"</w:instrText>
       </w:r>
       <w:r>
         <w:fldChar w:fldCharType="separate"/>
@@ -2634,7 +2634,7 @@
         <w:fldChar w:fldCharType="begin"/>
       </w:r>
       <w:r>
-        <w:instrText>PageRef _Toc55637640 \h</w:instrText>
+        <w:instrText>PageRef _Toc49176731 \h</w:instrText>
       </w:r>
       <w:r>
         <w:fldChar w:fldCharType="separate"/>
@@ -2660,7 +2660,7 @@
         <w:fldChar w:fldCharType="begin"/>
       </w:r>
       <w:r>
-        <w:instrText>Hyperlink \l "_Toc55637641"</w:instrText>
+        <w:instrText>Hyperlink \l "_Toc49176732"</w:instrText>
       </w:r>
       <w:r>
         <w:fldChar w:fldCharType="separate"/>
@@ -2685,7 +2685,7 @@
         <w:fldChar w:fldCharType="begin"/>
       </w:r>
       <w:r>
-        <w:instrText>PageRef _Toc55637641 \h</w:instrText>
+        <w:instrText>PageRef _Toc49176732 \h</w:instrText>
       </w:r>
       <w:r>
         <w:fldChar w:fldCharType="separate"/>
@@ -2711,7 +2711,7 @@
         <w:fldChar w:fldCharType="begin"/>
       </w:r>
       <w:r>
-        <w:instrText>Hyperlink \l "_Toc55637642"</w:instrText>
+        <w:instrText>Hyperlink \l "_Toc49176733"</w:instrText>
       </w:r>
       <w:r>
         <w:fldChar w:fldCharType="separate"/>
@@ -2736,7 +2736,7 @@
         <w:fldChar w:fldCharType="begin"/>
       </w:r>
       <w:r>
-        <w:instrText>PageRef _Toc55637642 \h</w:instrText>
+        <w:instrText>PageRef _Toc49176733 \h</w:instrText>
       </w:r>
       <w:r>
         <w:fldChar w:fldCharType="separate"/>
@@ -2762,7 +2762,7 @@
         <w:fldChar w:fldCharType="begin"/>
       </w:r>
       <w:r>
-        <w:instrText>Hyperlink \l "_Toc55637643"</w:instrText>
+        <w:instrText>Hyperlink \l "_Toc49176734"</w:instrText>
       </w:r>
       <w:r>
         <w:fldChar w:fldCharType="separate"/>
@@ -2799,7 +2799,7 @@
         <w:fldChar w:fldCharType="begin"/>
       </w:r>
       <w:r>
-        <w:instrText>PageRef _Toc55637643 \h</w:instrText>
+        <w:instrText>PageRef _Toc49176734 \h</w:instrText>
       </w:r>
       <w:r>
         <w:fldChar w:fldCharType="separate"/>
@@ -2825,7 +2825,7 @@
         <w:fldChar w:fldCharType="begin"/>
       </w:r>
       <w:r>
-        <w:instrText>Hyperlink \l "_Toc55637644"</w:instrText>
+        <w:instrText>Hyperlink \l "_Toc49176735"</w:instrText>
       </w:r>
       <w:r>
         <w:fldChar w:fldCharType="separate"/>
@@ -2855,7 +2855,7 @@
         <w:fldChar w:fldCharType="begin"/>
       </w:r>
       <w:r>
-        <w:instrText>PageRef _Toc55637644 \h</w:instrText>
+        <w:instrText>PageRef _Toc49176735 \h</w:instrText>
       </w:r>
       <w:r>
         <w:fldChar w:fldCharType="separate"/>
@@ -2881,7 +2881,7 @@
         <w:fldChar w:fldCharType="begin"/>
       </w:r>
       <w:r>
-        <w:instrText>Hyperlink \l "_Toc55637645"</w:instrText>
+        <w:instrText>Hyperlink \l "_Toc49176736"</w:instrText>
       </w:r>
       <w:r>
         <w:fldChar w:fldCharType="separate"/>
@@ -2899,7 +2899,7 @@
         <w:fldChar w:fldCharType="begin"/>
       </w:r>
       <w:r>
-        <w:instrText>PageRef _Toc55637645 \h</w:instrText>
+        <w:instrText>PageRef _Toc49176736 \h</w:instrText>
       </w:r>
       <w:r>
         <w:fldChar w:fldCharType="separate"/>
@@ -2925,7 +2925,7 @@
         <w:fldChar w:fldCharType="begin"/>
       </w:r>
       <w:r>
-        <w:instrText>Hyperlink \l "_Toc55637646"</w:instrText>
+        <w:instrText>Hyperlink \l "_Toc49176737"</w:instrText>
       </w:r>
       <w:r>
         <w:fldChar w:fldCharType="separate"/>
@@ -2944,7 +2944,7 @@
         <w:fldChar w:fldCharType="begin"/>
       </w:r>
       <w:r>
-        <w:instrText>PageRef _Toc55637646 \h</w:instrText>
+        <w:instrText>PageRef _Toc49176737 \h</w:instrText>
       </w:r>
       <w:r>
         <w:fldChar w:fldCharType="separate"/>
@@ -2970,7 +2970,7 @@
         <w:fldChar w:fldCharType="begin"/>
       </w:r>
       <w:r>
-        <w:instrText>Hyperlink \l "_Toc55637647"</w:instrText>
+        <w:instrText>Hyperlink \l "_Toc49176738"</w:instrText>
       </w:r>
       <w:r>
         <w:fldChar w:fldCharType="separate"/>
@@ -2988,7 +2988,63 @@
         <w:fldChar w:fldCharType="begin"/>
       </w:r>
       <w:r>
-        <w:instrText>PageRef _Toc55637647 \h</w:instrText>
+        <w:instrText>PageRef _Toc49176738 \h</w:instrText>
+      </w:r>
+      <w:r>
+        <w:fldChar w:fldCharType="separate"/>
+      </w:r>
+      <w:r>
+        <w:t>30</w:t>
+      </w:r>
+      <w:r>
+        <w:fldChar w:fldCharType="end"/>
+      </w:r>
+      <w:r>
+        <w:fldChar w:fldCharType="end"/>
+      </w:r>
+    </w:p>
+    <w:p>
+      <w:pPr>
+        <w:pStyle w:val="18"/>
+        <w:tabs>
+          <w:tab w:val="right" w:leader="dot" w:pos="8306"/>
+        </w:tabs>
+      </w:pPr>
+      <w:r>
+        <w:fldChar w:fldCharType="begin"/>
+      </w:r>
+      <w:r>
+        <w:instrText>Hyperlink \l "_Toc49176739"</w:instrText>
+      </w:r>
+      <w:r>
+        <w:fldChar w:fldCharType="separate"/>
+      </w:r>
+      <w:r>
+        <w:rPr>
+          <w:bdr w:val="none" w:sz="0" w:space="0" w:color="auto"/>
+        </w:rPr>
+        <w:t>54、</w:t>
+      </w:r>
+      <w:r>
+        <w:rPr>
+          <w:szCs w:val="32"/>
+        </w:rPr>
+        <w:t>AppGetAbout</w:t>
+      </w:r>
+      <w:r>
+        <w:rPr>
+          <w:bdr w:val="none" w:sz="0" w:space="0" w:color="auto"/>
+        </w:rPr>
+        <w:t xml:space="preserve"> 获取联系我们的信息</w:t>
+      </w:r>
+      <w:r>
+        <w:tab/>
+      </w:r>
+      <w:r>
+        <w:fldChar w:fldCharType="begin"/>
+      </w:r>
+      <w:r>
+        <w:instrText>PageRef _Toc49176739 \h</w:instrText>
       </w:r>
       <w:r>
         <w:fldChar w:fldCharType="separate"/>
@@ -3014,7 +3070,7 @@
         <w:fldChar w:fldCharType="begin"/>
       </w:r>
       <w:r>
-        <w:instrText>Hyperlink \l "_Toc55637648"</w:instrText>
+        <w:instrText>Hyperlink \l "_Toc49176740"</w:instrText>
       </w:r>
       <w:r>
         <w:fldChar w:fldCharType="separate"/>
@@ -3033,7 +3089,7 @@
         <w:fldChar w:fldCharType="begin"/>
       </w:r>
       <w:r>
-        <w:instrText>PageRef _Toc55637648 \h</w:instrText>
+        <w:instrText>PageRef _Toc49176740 \h</w:instrText>
       </w:r>
       <w:r>
         <w:fldChar w:fldCharType="separate"/>
@@ -3059,7 +3115,7 @@
         <w:fldChar w:fldCharType="begin"/>
       </w:r>
       <w:r>
-        <w:instrText>Hyperlink \l "_Toc55637649"</w:instrText>
+        <w:instrText>Hyperlink \l "_Toc49176741"</w:instrText>
       </w:r>
       <w:r>
         <w:fldChar w:fldCharType="separate"/>
@@ -3083,7 +3139,7 @@
         <w:fldChar w:fldCharType="begin"/>
       </w:r>
       <w:r>
-        <w:instrText>PageRef _Toc55637649 \h</w:instrText>
+        <w:instrText>PageRef _Toc49176741 \h</w:instrText>
       </w:r>
       <w:r>
         <w:fldChar w:fldCharType="separate"/>
@@ -3109,7 +3165,7 @@
         <w:fldChar w:fldCharType="begin"/>
       </w:r>
       <w:r>
-        <w:instrText>Hyperlink \l "_Toc55637650"</w:instrText>
+        <w:instrText>Hyperlink \l "_Toc49176742"</w:instrText>
       </w:r>
       <w:r>
         <w:fldChar w:fldCharType="separate"/>
@@ -3133,7 +3189,7 @@
         <w:fldChar w:fldCharType="begin"/>
       </w:r>
       <w:r>
-        <w:instrText>PageRef _Toc55637650 \h</w:instrText>
+        <w:instrText>PageRef _Toc49176742 \h</w:instrText>
       </w:r>
       <w:r>
         <w:fldChar w:fldCharType="separate"/>
@@ -3159,7 +3215,7 @@
         <w:fldChar w:fldCharType="begin"/>
       </w:r>
       <w:r>
-        <w:instrText>Hyperlink \l "_Toc55637651"</w:instrText>
+        <w:instrText>Hyperlink \l "_Toc49176743"</w:instrText>
       </w:r>
       <w:r>
         <w:fldChar w:fldCharType="separate"/>
@@ -3183,7 +3239,7 @@
         <w:fldChar w:fldCharType="begin"/>
       </w:r>
       <w:r>
-        <w:instrText>PageRef _Toc55637651 \h</w:instrText>
+        <w:instrText>PageRef _Toc49176743 \h</w:instrText>
       </w:r>
       <w:r>
         <w:fldChar w:fldCharType="separate"/>
@@ -3209,7 +3265,7 @@
         <w:fldChar w:fldCharType="begin"/>
       </w:r>
       <w:r>
-        <w:instrText>Hyperlink \l "_Toc55637652"</w:instrText>
+        <w:instrText>Hyperlink \l "_Toc49176744"</w:instrText>
       </w:r>
       <w:r>
         <w:fldChar w:fldCharType="separate"/>
@@ -3233,13 +3289,13 @@
         <w:fldChar w:fldCharType="begin"/>
       </w:r>
       <w:r>
-        <w:instrText>PageRef _Toc55637652 \h</w:instrText>
+        <w:instrText>PageRef _Toc49176744 \h</w:instrText>
       </w:r>
       <w:r>
         <w:fldChar w:fldCharType="separate"/>
       </w:r>
       <w:r>
-        <w:t>31</w:t>
+        <w:t>32</w:t>
       </w:r>
       <w:r>
         <w:fldChar w:fldCharType="end"/>
@@ -3259,7 +3315,7 @@
         <w:fldChar w:fldCharType="begin"/>
       </w:r>
       <w:r>
-        <w:instrText>Hyperlink \l "_Toc55637653"</w:instrText>
+        <w:instrText>Hyperlink \l "_Toc49176745"</w:instrText>
       </w:r>
       <w:r>
         <w:fldChar w:fldCharType="separate"/>
@@ -3283,7 +3339,7 @@
         <w:fldChar w:fldCharType="begin"/>
       </w:r>
       <w:r>
-        <w:instrText>PageRef _Toc55637653 \h</w:instrText>
+        <w:instrText>PageRef _Toc49176745 \h</w:instrText>
       </w:r>
       <w:r>
         <w:fldChar w:fldCharType="separate"/>
@@ -3309,7 +3365,7 @@
         <w:fldChar w:fldCharType="begin"/>
       </w:r>
       <w:r>
-        <w:instrText>Hyperlink \l "_Toc55637654"</w:instrText>
+        <w:instrText>Hyperlink \l "_Toc49176746"</w:instrText>
       </w:r>
       <w:r>
         <w:fldChar w:fldCharType="separate"/>
@@ -3327,13 +3383,13 @@
         <w:fldChar w:fldCharType="begin"/>
       </w:r>
       <w:r>
-        <w:instrText>PageRef _Toc55637654 \h</w:instrText>
+        <w:instrText>PageRef _Toc49176746 \h</w:instrText>
       </w:r>
       <w:r>
         <w:fldChar w:fldCharType="separate"/>
       </w:r>
       <w:r>
-        <w:t>32</w:t>
+        <w:t>33</w:t>
       </w:r>
       <w:r>
         <w:fldChar w:fldCharType="end"/>
@@ -3353,7 +3409,7 @@
         <w:fldChar w:fldCharType="begin"/>
       </w:r>
       <w:r>
-        <w:instrText>Hyperlink \l "_Toc55637655"</w:instrText>
+        <w:instrText>Hyperlink \l "_Toc49176747"</w:instrText>
       </w:r>
       <w:r>
         <w:fldChar w:fldCharType="separate"/>
@@ -3371,13 +3427,58 @@
         <w:fldChar w:fldCharType="begin"/>
       </w:r>
       <w:r>
-        <w:instrText>PageRef _Toc55637655 \h</w:instrText>
+        <w:instrText>PageRef _Toc49176747 \h</w:instrText>
       </w:r>
       <w:r>
         <w:fldChar w:fldCharType="separate"/>
       </w:r>
       <w:r>
         <w:t>33</w:t>
+      </w:r>
+      <w:r>
+        <w:fldChar w:fldCharType="end"/>
+      </w:r>
+      <w:r>
+        <w:fldChar w:fldCharType="end"/>
+      </w:r>
+    </w:p>
+    <w:p>
+      <w:pPr>
+        <w:pStyle w:val="18"/>
+        <w:tabs>
+          <w:tab w:val="right" w:leader="dot" w:pos="8306"/>
+        </w:tabs>
+      </w:pPr>
+      <w:r>
+        <w:fldChar w:fldCharType="begin"/>
+      </w:r>
+      <w:r>
+        <w:instrText>Hyperlink \l "_Toc49176748"</w:instrText>
+      </w:r>
+      <w:r>
+        <w:fldChar w:fldCharType="separate"/>
+      </w:r>
+      <w:r>
+        <w:rPr>
+          <w:szCs w:val="32"/>
+          <w:bdr w:val="none" w:sz="0" w:space="0" w:color="auto"/>
+        </w:rPr>
+        <w:t>8、评价变化</w:t>
+      </w:r>
+      <w:r>
+        <w:tab/>
+      </w:r>
+      <w:r>
+        <w:fldChar w:fldCharType="begin"/>
+      </w:r>
+      <w:r>
+        <w:instrText>PageRef _Toc49176748 \h</w:instrText>
+      </w:r>
+      <w:r>
+        <w:fldChar w:fldCharType="separate"/>
+      </w:r>
+      <w:r>
+        <w:t>34</w:t>
       </w:r>
       <w:r>
         <w:fldChar w:fldCharType="end"/>
@@ -3397,7 +3498,7 @@
         <w:fldChar w:fldCharType="begin"/>
       </w:r>
       <w:r>
-        <w:instrText>Hyperlink \l "_Toc55637656"</w:instrText>
+        <w:instrText>Hyperlink \l "_Toc49176749"</w:instrText>
       </w:r>
       <w:r>
         <w:fldChar w:fldCharType="separate"/>
@@ -3416,13 +3517,13 @@
         <w:fldChar w:fldCharType="begin"/>
       </w:r>
       <w:r>
-        <w:instrText>PageRef _Toc55637656 \h</w:instrText>
+        <w:instrText>PageRef _Toc49176749 \h</w:instrText>
       </w:r>
       <w:r>
         <w:fldChar w:fldCharType="separate"/>
       </w:r>
       <w:r>
-        <w:t>33</w:t>
+        <w:t>34</w:t>
       </w:r>
       <w:r>
         <w:fldChar w:fldCharType="end"/>
@@ -3442,7 +3543,7 @@
         <w:fldChar w:fldCharType="begin"/>
       </w:r>
       <w:r>
-        <w:instrText>Hyperlink \l "_Toc55637657"</w:instrText>
+        <w:instrText>Hyperlink \l "_Toc49176750"</w:instrText>
       </w:r>
       <w:r>
         <w:fldChar w:fldCharType="separate"/>
@@ -3462,13 +3563,13 @@
         <w:fldChar w:fldCharType="begin"/>
       </w:r>
       <w:r>
-        <w:instrText>PageRef _Toc55637657 \h</w:instrText>
+        <w:instrText>PageRef _Toc49176750 \h</w:instrText>
       </w:r>
       <w:r>
         <w:fldChar w:fldCharType="separate"/>
       </w:r>
       <w:r>
-        <w:t>33</w:t>
+        <w:t>34</w:t>
       </w:r>
       <w:r>
         <w:fldChar w:fldCharType="end"/>
@@ -3488,7 +3589,7 @@
         <w:fldChar w:fldCharType="begin"/>
       </w:r>
       <w:r>
-        <w:instrText>Hyperlink \l "_Toc55637658"</w:instrText>
+        <w:instrText>Hyperlink \l "_Toc49176751"</w:instrText>
       </w:r>
       <w:r>
         <w:fldChar w:fldCharType="separate"/>
@@ -3506,13 +3607,13 @@
         <w:fldChar w:fldCharType="begin"/>
       </w:r>
       <w:r>
-        <w:instrText>PageRef _Toc55637658 \h</w:instrText>
+        <w:instrText>PageRef _Toc49176751 \h</w:instrText>
       </w:r>
       <w:r>
         <w:fldChar w:fldCharType="separate"/>
       </w:r>
       <w:r>
-        <w:t>35</w:t>
+        <w:t>36</w:t>
       </w:r>
       <w:r>
         <w:fldChar w:fldCharType="end"/>
@@ -3532,7 +3633,7 @@
         <w:fldChar w:fldCharType="begin"/>
       </w:r>
       <w:r>
-        <w:instrText>Hyperlink \l "_Toc55637659"</w:instrText>
+        <w:instrText>Hyperlink \l "_Toc49176752"</w:instrText>
       </w:r>
       <w:r>
         <w:fldChar w:fldCharType="separate"/>
@@ -3550,13 +3651,13 @@
         <w:fldChar w:fldCharType="begin"/>
       </w:r>
       <w:r>
-        <w:instrText>PageRef _Toc55637659 \h</w:instrText>
+        <w:instrText>PageRef _Toc49176752 \h</w:instrText>
       </w:r>
       <w:r>
         <w:fldChar w:fldCharType="separate"/>
       </w:r>
       <w:r>
-        <w:t>36</w:t>
+        <w:t>37</w:t>
       </w:r>
       <w:r>
         <w:fldChar w:fldCharType="end"/>
@@ -3576,7 +3677,7 @@
         <w:fldChar w:fldCharType="begin"/>
       </w:r>
       <w:r>
-        <w:instrText>Hyperlink \l "_Toc55637660"</w:instrText>
+        <w:instrText>Hyperlink \l "_Toc49176753"</w:instrText>
       </w:r>
       <w:r>
         <w:fldChar w:fldCharType="separate"/>
@@ -3594,13 +3695,13 @@
         <w:fldChar w:fldCharType="begin"/>
       </w:r>
       <w:r>
-        <w:instrText>PageRef _Toc55637660 \h</w:instrText>
+        <w:instrText>PageRef _Toc49176753 \h</w:instrText>
       </w:r>
       <w:r>
         <w:fldChar w:fldCharType="separate"/>
       </w:r>
       <w:r>
-        <w:t>37</w:t>
+        <w:t>38</w:t>
       </w:r>
       <w:r>
         <w:fldChar w:fldCharType="end"/>
@@ -3620,7 +3721,7 @@
         <w:fldChar w:fldCharType="begin"/>
       </w:r>
       <w:r>
-        <w:instrText>Hyperlink \l "_Toc55637661"</w:instrText>
+        <w:instrText>Hyperlink \l "_Toc49176754"</w:instrText>
       </w:r>
       <w:r>
         <w:fldChar w:fldCharType="separate"/>
@@ -3638,13 +3739,13 @@
         <w:fldChar w:fldCharType="begin"/>
       </w:r>
       <w:r>
-        <w:instrText>PageRef _Toc55637661 \h</w:instrText>
+        <w:instrText>PageRef _Toc49176754 \h</w:instrText>
       </w:r>
       <w:r>
         <w:fldChar w:fldCharType="separate"/>
       </w:r>
       <w:r>
-        <w:t>39</w:t>
+        <w:t>40</w:t>
       </w:r>
       <w:r>
         <w:fldChar w:fldCharType="end"/>
@@ -3664,7 +3765,7 @@
         <w:fldChar w:fldCharType="begin"/>
       </w:r>
       <w:r>
-        <w:instrText>Hyperlink \l "_Toc55637662"</w:instrText>
+        <w:instrText>Hyperlink \l "_Toc49176755"</w:instrText>
       </w:r>
       <w:r>
         <w:fldChar w:fldCharType="separate"/>
@@ -3682,13 +3783,13 @@
         <w:fldChar w:fldCharType="begin"/>
       </w:r>
       <w:r>
-        <w:instrText>PageRef _Toc55637662 \h</w:instrText>
+        <w:instrText>PageRef _Toc49176755 \h</w:instrText>
       </w:r>
       <w:r>
         <w:fldChar w:fldCharType="separate"/>
       </w:r>
       <w:r>
-        <w:t>40</w:t>
+        <w:t>41</w:t>
       </w:r>
       <w:r>
         <w:fldChar w:fldCharType="end"/>
@@ -3708,7 +3809,7 @@
         <w:fldChar w:fldCharType="begin"/>
       </w:r>
       <w:r>
-        <w:instrText>Hyperlink \l "_Toc55637663"</w:instrText>
+        <w:instrText>Hyperlink \l "_Toc49176756"</w:instrText>
       </w:r>
       <w:r>
         <w:fldChar w:fldCharType="separate"/>
@@ -3726,13 +3827,13 @@
         <w:fldChar w:fldCharType="begin"/>
       </w:r>
       <w:r>
-        <w:instrText>PageRef _Toc55637663 \h</w:instrText>
+        <w:instrText>PageRef _Toc49176756 \h</w:instrText>
       </w:r>
       <w:r>
         <w:fldChar w:fldCharType="separate"/>
       </w:r>
       <w:r>
-        <w:t>42</w:t>
+        <w:t>43</w:t>
       </w:r>
       <w:r>
         <w:fldChar w:fldCharType="end"/>
@@ -3752,7 +3853,7 @@
         <w:fldChar w:fldCharType="begin"/>
       </w:r>
       <w:r>
-        <w:instrText>Hyperlink \l "_Toc55637664"</w:instrText>
+        <w:instrText>Hyperlink \l "_Toc49176757"</w:instrText>
       </w:r>
       <w:r>
         <w:fldChar w:fldCharType="separate"/>
@@ -3770,13 +3871,13 @@
         <w:fldChar w:fldCharType="begin"/>
       </w:r>
       <w:r>
-        <w:instrText>PageRef _Toc55637664 \h</w:instrText>
+        <w:instrText>PageRef _Toc49176757 \h</w:instrText>
       </w:r>
       <w:r>
         <w:fldChar w:fldCharType="separate"/>
       </w:r>
       <w:r>
-        <w:t>42</w:t>
+        <w:t>43</w:t>
       </w:r>
       <w:r>
         <w:fldChar w:fldCharType="end"/>
@@ -3796,7 +3897,7 @@
         <w:fldChar w:fldCharType="begin"/>
       </w:r>
       <w:r>
-        <w:instrText>Hyperlink \l "_Toc55637665"</w:instrText>
+        <w:instrText>Hyperlink \l "_Toc49176758"</w:instrText>
       </w:r>
       <w:r>
         <w:fldChar w:fldCharType="separate"/>
@@ -3809,13 +3910,13 @@
         <w:fldChar w:fldCharType="begin"/>
       </w:r>
       <w:r>
-        <w:instrText>PageRef _Toc55637665 \h</w:instrText>
+        <w:instrText>PageRef _Toc49176758 \h</w:instrText>
       </w:r>
       <w:r>
         <w:fldChar w:fldCharType="separate"/>
       </w:r>
       <w:r>
-        <w:t>43</w:t>
+        <w:t>44</w:t>
       </w:r>
       <w:r>
         <w:fldChar w:fldCharType="end"/>
@@ -3835,7 +3936,7 @@
         <w:fldChar w:fldCharType="begin"/>
       </w:r>
       <w:r>
-        <w:instrText>Hyperlink \l "_Toc55637666"</w:instrText>
+        <w:instrText>Hyperlink \l "_Toc49176759"</w:instrText>
       </w:r>
       <w:r>
         <w:fldChar w:fldCharType="separate"/>
@@ -3848,13 +3949,13 @@
         <w:fldChar w:fldCharType="begin"/>
       </w:r>
       <w:r>
-        <w:instrText>PageRef _Toc55637666 \h</w:instrText>
+        <w:instrText>PageRef _Toc49176759 \h</w:instrText>
       </w:r>
       <w:r>
         <w:fldChar w:fldCharType="separate"/>
       </w:r>
       <w:r>
-        <w:t>43</w:t>
+        <w:t>44</w:t>
       </w:r>
       <w:r>
         <w:fldChar w:fldCharType="end"/>
@@ -3874,7 +3975,7 @@
         <w:fldChar w:fldCharType="begin"/>
       </w:r>
       <w:r>
-        <w:instrText>Hyperlink \l "_Toc55637667"</w:instrText>
+        <w:instrText>Hyperlink \l "_Toc49176760"</w:instrText>
       </w:r>
       <w:r>
         <w:fldChar w:fldCharType="separate"/>
@@ -3895,13 +3996,13 @@
         <w:fldChar w:fldCharType="begin"/>
       </w:r>
       <w:r>
-        <w:instrText>PageRef _Toc55637667 \h</w:instrText>
+        <w:instrText>PageRef _Toc49176760 \h</w:instrText>
       </w:r>
       <w:r>
         <w:fldChar w:fldCharType="separate"/>
       </w:r>
       <w:r>
-        <w:t>44</w:t>
+        <w:t>45</w:t>
       </w:r>
       <w:r>
         <w:fldChar w:fldCharType="end"/>
@@ -3921,7 +4022,7 @@
         <w:fldChar w:fldCharType="begin"/>
       </w:r>
       <w:r>
-        <w:instrText>Hyperlink \l "_Toc55637668"</w:instrText>
+        <w:instrText>Hyperlink \l "_Toc49176761"</w:instrText>
       </w:r>
       <w:r>
         <w:fldChar w:fldCharType="separate"/>
@@ -3940,13 +4041,13 @@
         <w:fldChar w:fldCharType="begin"/>
       </w:r>
       <w:r>
-        <w:instrText>PageRef _Toc55637668 \h</w:instrText>
+        <w:instrText>PageRef _Toc49176761 \h</w:instrText>
       </w:r>
       <w:r>
         <w:fldChar w:fldCharType="separate"/>
       </w:r>
       <w:r>
-        <w:t>44</w:t>
+        <w:t>45</w:t>
       </w:r>
       <w:r>
         <w:fldChar w:fldCharType="end"/>
@@ -3966,7 +4067,7 @@
         <w:fldChar w:fldCharType="begin"/>
       </w:r>
       <w:r>
-        <w:instrText>Hyperlink \l "_Toc55637669"</w:instrText>
+        <w:instrText>Hyperlink \l "_Toc49176762"</w:instrText>
       </w:r>
       <w:r>
         <w:fldChar w:fldCharType="separate"/>
@@ -3985,13 +4086,13 @@
         <w:fldChar w:fldCharType="begin"/>
       </w:r>
       <w:r>
-        <w:instrText>PageRef _Toc55637669 \h</w:instrText>
+        <w:instrText>PageRef _Toc49176762 \h</w:instrText>
       </w:r>
       <w:r>
         <w:fldChar w:fldCharType="separate"/>
       </w:r>
       <w:r>
-        <w:t>44</w:t>
+        <w:t>45</w:t>
       </w:r>
       <w:r>
         <w:fldChar w:fldCharType="end"/>
@@ -4011,7 +4112,7 @@
         <w:fldChar w:fldCharType="begin"/>
       </w:r>
       <w:r>
-        <w:instrText>Hyperlink \l "_Toc55637670"</w:instrText>
+        <w:instrText>Hyperlink \l "_Toc49176763"</w:instrText>
       </w:r>
       <w:r>
         <w:fldChar w:fldCharType="separate"/>
@@ -4030,13 +4131,13 @@
         <w:fldChar w:fldCharType="begin"/>
       </w:r>
       <w:r>
-        <w:instrText>PageRef _Toc55637670 \h</w:instrText>
+        <w:instrText>PageRef _Toc49176763 \h</w:instrText>
       </w:r>
       <w:r>
         <w:fldChar w:fldCharType="separate"/>
       </w:r>
       <w:r>
-        <w:t>45</w:t>
+        <w:t>46</w:t>
       </w:r>
       <w:r>
         <w:fldChar w:fldCharType="end"/>
@@ -4056,7 +4157,7 @@
         <w:fldChar w:fldCharType="begin"/>
       </w:r>
       <w:r>
-        <w:instrText>Hyperlink \l "_Toc55637671"</w:instrText>
+        <w:instrText>Hyperlink \l "_Toc49176764"</w:instrText>
       </w:r>
       <w:r>
         <w:fldChar w:fldCharType="separate"/>
@@ -4075,13 +4176,13 @@
         <w:fldChar w:fldCharType="begin"/>
       </w:r>
       <w:r>
-        <w:instrText>PageRef _Toc55637671 \h</w:instrText>
+        <w:instrText>PageRef _Toc49176764 \h</w:instrText>
       </w:r>
       <w:r>
         <w:fldChar w:fldCharType="separate"/>
       </w:r>
       <w:r>
-        <w:t>46</w:t>
+        <w:t>47</w:t>
       </w:r>
       <w:r>
         <w:fldChar w:fldCharType="end"/>
@@ -4101,7 +4202,7 @@
         <w:fldChar w:fldCharType="begin"/>
       </w:r>
       <w:r>
-        <w:instrText>Hyperlink \l "_Toc55637672"</w:instrText>
+        <w:instrText>Hyperlink \l "_Toc49176765"</w:instrText>
       </w:r>
       <w:r>
         <w:fldChar w:fldCharType="separate"/>
@@ -4120,13 +4221,13 @@
         <w:fldChar w:fldCharType="begin"/>
       </w:r>
       <w:r>
-        <w:instrText>PageRef _Toc55637672 \h</w:instrText>
+        <w:instrText>PageRef _Toc49176765 \h</w:instrText>
       </w:r>
       <w:r>
         <w:fldChar w:fldCharType="separate"/>
       </w:r>
       <w:r>
-        <w:t>46</w:t>
+        <w:t>47</w:t>
       </w:r>
       <w:r>
         <w:fldChar w:fldCharType="end"/>
@@ -4146,7 +4247,7 @@
         <w:fldChar w:fldCharType="begin"/>
       </w:r>
       <w:r>
-        <w:instrText>Hyperlink \l "_Toc55637673"</w:instrText>
+        <w:instrText>Hyperlink \l "_Toc49176766"</w:instrText>
       </w:r>
       <w:r>
         <w:fldChar w:fldCharType="separate"/>
@@ -4165,13 +4266,13 @@
         <w:fldChar w:fldCharType="begin"/>
       </w:r>
       <w:r>
-        <w:instrText>PageRef _Toc55637673 \h</w:instrText>
+        <w:instrText>PageRef _Toc49176766 \h</w:instrText>
       </w:r>
       <w:r>
         <w:fldChar w:fldCharType="separate"/>
       </w:r>
       <w:r>
-        <w:t>46</w:t>
+        <w:t>47</w:t>
       </w:r>
       <w:r>
         <w:fldChar w:fldCharType="end"/>
@@ -4191,7 +4292,7 @@
         <w:fldChar w:fldCharType="begin"/>
       </w:r>
       <w:r>
-        <w:instrText>Hyperlink \l "_Toc55637674"</w:instrText>
+        <w:instrText>Hyperlink \l "_Toc49176767"</w:instrText>
       </w:r>
       <w:r>
         <w:fldChar w:fldCharType="separate"/>
@@ -4199,8 +4300,9 @@
       <w:r>
         <w:rPr>
           <w:szCs w:val="32"/>
-        </w:rPr>
-        <w:t>附件18： 关于图片，资源和文件的上传逻辑</w:t>
+          <w:bdr w:val="none" w:sz="0" w:space="0" w:color="auto"/>
+        </w:rPr>
+        <w:t>附件18： 关于我们</w:t>
       </w:r>
       <w:r>
         <w:tab/>
@@ -4209,16 +4311,13 @@
         <w:fldChar w:fldCharType="begin"/>
       </w:r>
       <w:r>
-        <w:instrText>PageRef _Toc55637674 \h</w:instrText>
+        <w:instrText>PageRef _Toc49176767 \h</w:instrText>
       </w:r>
       <w:r>
         <w:fldChar w:fldCharType="separate"/>
       </w:r>
       <w:r>
-        <w:t>47</w:t>
-      </w:r>
-      <w:r>
-        <w:fldChar w:fldCharType="end"/>
+        <w:t>48</w:t>
       </w:r>
       <w:r>
         <w:fldChar w:fldCharType="end"/>
@@ -4234,6 +4333,53 @@
           <w:tab w:val="right" w:leader="dot" w:pos="8306"/>
         </w:tabs>
       </w:pPr>
+      <w:r>
+        <w:fldChar w:fldCharType="begin"/>
+      </w:r>
+      <w:r>
+        <w:instrText>Hyperlink \l "_Toc49176768"</w:instrText>
+      </w:r>
+      <w:r>
+        <w:fldChar w:fldCharType="separate"/>
+      </w:r>
+      <w:r>
+        <w:rPr>
+          <w:szCs w:val="32"/>
+        </w:rPr>
+        <w:t>附件19： 关于图片，资源和文件的上传逻辑</w:t>
+      </w:r>
+      <w:r>
+        <w:tab/>
+      </w:r>
+      <w:r>
+        <w:fldChar w:fldCharType="begin"/>
+      </w:r>
+      <w:r>
+        <w:instrText>PageRef _Toc49176768 \h</w:instrText>
+      </w:r>
+      <w:r>
+        <w:fldChar w:fldCharType="separate"/>
+      </w:r>
+      <w:r>
+        <w:t>48</w:t>
+      </w:r>
+      <w:r>
+        <w:fldChar w:fldCharType="end"/>
+      </w:r>
+      <w:r>
+        <w:fldChar w:fldCharType="end"/>
+      </w:r>
+      <w:r>
+        <w:fldChar w:fldCharType="end"/>
+      </w:r>
+    </w:p>
+    <w:p>
+      <w:pPr>
+        <w:pStyle w:val="18"/>
+        <w:tabs>
+          <w:tab w:val="right" w:leader="dot" w:pos="8306"/>
+        </w:tabs>
+      </w:pPr>
     </w:p>
     <w:p/>
     <w:p>
@@ -4243,7 +4389,7 @@
           <w:szCs w:val="32"/>
         </w:rPr>
       </w:pPr>
-      <w:bookmarkStart w:id="0" w:name="_Toc55637589"/>
+      <w:bookmarkStart w:id="0" w:name="_Toc49176680"/>
       <w:r>
         <w:rPr>
           <w:rStyle w:val="2Char"/>
@@ -4323,7 +4469,7 @@
           <w:szCs w:val="32"/>
         </w:rPr>
       </w:pPr>
-      <w:bookmarkStart w:id="1" w:name="_Toc55637590"/>
+      <w:bookmarkStart w:id="1" w:name="_Toc49176681"/>
       <w:r>
         <w:rPr>
           <w:rStyle w:val="2Char"/>
@@ -4383,7 +4529,7 @@
           <w:szCs w:val="32"/>
         </w:rPr>
       </w:pPr>
-      <w:bookmarkStart w:id="2" w:name="_Toc55637591"/>
+      <w:bookmarkStart w:id="2" w:name="_Toc49176682"/>
       <w:r>
         <w:rPr>
           <w:rStyle w:val="2Char"/>
@@ -4500,7 +4646,7 @@
           <w:szCs w:val="32"/>
         </w:rPr>
       </w:pPr>
-      <w:bookmarkStart w:id="3" w:name="_Toc55637592"/>
+      <w:bookmarkStart w:id="3" w:name="_Toc49176683"/>
       <w:r>
         <w:rPr>
           <w:rStyle w:val="2Char"/>
@@ -4523,7 +4669,7 @@
           <w:szCs w:val="32"/>
         </w:rPr>
       </w:pPr>
-      <w:bookmarkStart w:id="4" w:name="_Toc55637593"/>
+      <w:bookmarkStart w:id="4" w:name="_Toc49176684"/>
       <w:r>
         <w:rPr>
           <w:rStyle w:val="3Char"/>
@@ -4622,7 +4768,7 @@
           <w:szCs w:val="32"/>
         </w:rPr>
       </w:pPr>
-      <w:bookmarkStart w:id="5" w:name="_Toc55637594"/>
+      <w:bookmarkStart w:id="5" w:name="_Toc49176685"/>
       <w:r>
         <w:rPr>
           <w:rStyle w:val="3Char"/>
@@ -4803,7 +4949,7 @@
           <w:szCs w:val="32"/>
         </w:rPr>
       </w:pPr>
-      <w:bookmarkStart w:id="6" w:name="_Toc55637595"/>
+      <w:bookmarkStart w:id="6" w:name="_Toc49176686"/>
       <w:r>
         <w:rPr>
           <w:rStyle w:val="3Char"/>
@@ -4953,7 +5099,7 @@
           <w:szCs w:val="32"/>
         </w:rPr>
       </w:pPr>
-      <w:bookmarkStart w:id="7" w:name="_Toc55637596"/>
+      <w:bookmarkStart w:id="7" w:name="_Toc49176687"/>
       <w:r>
         <w:rPr>
           <w:rStyle w:val="3Char"/>
@@ -5055,7 +5201,7 @@
           <w:szCs w:val="32"/>
         </w:rPr>
       </w:pPr>
-      <w:bookmarkStart w:id="8" w:name="_Toc55637597"/>
+      <w:bookmarkStart w:id="8" w:name="_Toc49176688"/>
       <w:r>
         <w:rPr>
           <w:rStyle w:val="3Char"/>
@@ -5316,7 +5462,7 @@
           <w:szCs w:val="32"/>
         </w:rPr>
       </w:pPr>
-      <w:bookmarkStart w:id="9" w:name="_Toc55637598"/>
+      <w:bookmarkStart w:id="9" w:name="_Toc49176689"/>
       <w:r>
         <w:rPr>
           <w:rStyle w:val="3Char"/>
@@ -5556,7 +5702,7 @@
           <w:szCs w:val="32"/>
         </w:rPr>
       </w:pPr>
-      <w:bookmarkStart w:id="10" w:name="_Toc55637599"/>
+      <w:bookmarkStart w:id="10" w:name="_Toc49176690"/>
       <w:r>
         <w:rPr>
           <w:szCs w:val="32"/>
@@ -6079,7 +6225,7 @@
           <w:szCs w:val="32"/>
         </w:rPr>
       </w:pPr>
-      <w:bookmarkStart w:id="11" w:name="_Toc55637600"/>
+      <w:bookmarkStart w:id="11" w:name="_Toc49176691"/>
       <w:r>
         <w:rPr>
           <w:rStyle w:val="3Char"/>
@@ -6420,7 +6566,7 @@
           <w:szCs w:val="32"/>
         </w:rPr>
       </w:pPr>
-      <w:bookmarkStart w:id="12" w:name="_Toc55637601"/>
+      <w:bookmarkStart w:id="12" w:name="_Toc49176692"/>
       <w:r>
         <w:rPr>
           <w:szCs w:val="32"/>
@@ -6571,7 +6717,7 @@
           <w:szCs w:val="32"/>
         </w:rPr>
       </w:pPr>
-      <w:bookmarkStart w:id="13" w:name="_Toc55637602"/>
+      <w:bookmarkStart w:id="13" w:name="_Toc49176693"/>
       <w:r>
         <w:rPr>
           <w:rStyle w:val="3Char"/>
@@ -6814,7 +6960,7 @@
           <w:szCs w:val="32"/>
         </w:rPr>
       </w:pPr>
-      <w:bookmarkStart w:id="14" w:name="_Toc55637603"/>
+      <w:bookmarkStart w:id="14" w:name="_Toc49176694"/>
       <w:r>
         <w:rPr>
           <w:rStyle w:val="3Char"/>
@@ -6942,7 +7088,7 @@
           <w:szCs w:val="32"/>
         </w:rPr>
       </w:pPr>
-      <w:bookmarkStart w:id="15" w:name="_Toc55637604"/>
+      <w:bookmarkStart w:id="15" w:name="_Toc49176695"/>
       <w:r>
         <w:rPr>
           <w:rStyle w:val="3Char"/>
@@ -7070,7 +7216,7 @@
           <w:szCs w:val="32"/>
         </w:rPr>
       </w:pPr>
-      <w:bookmarkStart w:id="16" w:name="_Toc55637605"/>
+      <w:bookmarkStart w:id="16" w:name="_Toc49176696"/>
       <w:r>
         <w:rPr>
           <w:rStyle w:val="3Char"/>
@@ -7412,7 +7558,7 @@
           <w:szCs w:val="32"/>
         </w:rPr>
       </w:pPr>
-      <w:bookmarkStart w:id="17" w:name="_Toc55637606"/>
+      <w:bookmarkStart w:id="17" w:name="_Toc49176697"/>
       <w:r>
         <w:rPr>
           <w:rStyle w:val="3Char"/>
@@ -7574,7 +7720,7 @@
           <w:szCs w:val="32"/>
         </w:rPr>
       </w:pPr>
-      <w:bookmarkStart w:id="18" w:name="_Toc55637607"/>
+      <w:bookmarkStart w:id="18" w:name="_Toc49176698"/>
       <w:r>
         <w:rPr>
           <w:rStyle w:val="3Char"/>
@@ -7774,7 +7920,7 @@
           <w:szCs w:val="32"/>
         </w:rPr>
       </w:pPr>
-      <w:bookmarkStart w:id="19" w:name="_Toc55637608"/>
+      <w:bookmarkStart w:id="19" w:name="_Toc49176699"/>
       <w:r>
         <w:rPr>
           <w:rStyle w:val="3Char"/>
@@ -7985,7 +8131,7 @@
           <w:szCs w:val="32"/>
         </w:rPr>
       </w:pPr>
-      <w:bookmarkStart w:id="20" w:name="_Toc55637609"/>
+      <w:bookmarkStart w:id="20" w:name="_Toc49176700"/>
       <w:r>
         <w:rPr>
           <w:szCs w:val="32"/>
@@ -8163,7 +8309,7 @@
           <w:szCs w:val="32"/>
         </w:rPr>
       </w:pPr>
-      <w:bookmarkStart w:id="21" w:name="_Toc55637610"/>
+      <w:bookmarkStart w:id="21" w:name="_Toc49176701"/>
       <w:r>
         <w:rPr>
           <w:szCs w:val="32"/>
@@ -8208,7 +8354,7 @@
           <w:szCs w:val="32"/>
         </w:rPr>
       </w:pPr>
-      <w:bookmarkStart w:id="22" w:name="_Toc55637611"/>
+      <w:bookmarkStart w:id="22" w:name="_Toc49176702"/>
       <w:r>
         <w:rPr>
           <w:szCs w:val="32"/>
@@ -8344,7 +8490,7 @@
           <w:szCs w:val="32"/>
         </w:rPr>
       </w:pPr>
-      <w:bookmarkStart w:id="23" w:name="_Toc55637612"/>
+      <w:bookmarkStart w:id="23" w:name="_Toc49176703"/>
       <w:r>
         <w:rPr>
           <w:szCs w:val="32"/>
@@ -8515,7 +8661,7 @@
           <w:szCs w:val="32"/>
         </w:rPr>
       </w:pPr>
-      <w:bookmarkStart w:id="24" w:name="_Toc55637613"/>
+      <w:bookmarkStart w:id="24" w:name="_Toc49176704"/>
       <w:r>
         <w:rPr>
           <w:szCs w:val="32"/>
@@ -8651,7 +8797,7 @@
           <w:szCs w:val="32"/>
         </w:rPr>
       </w:pPr>
-      <w:bookmarkStart w:id="25" w:name="_Toc55637614"/>
+      <w:bookmarkStart w:id="25" w:name="_Toc49176705"/>
       <w:r>
         <w:rPr>
           <w:szCs w:val="32"/>
@@ -8820,7 +8966,7 @@
           <w:szCs w:val="32"/>
         </w:rPr>
       </w:pPr>
-      <w:bookmarkStart w:id="26" w:name="_Toc55637615"/>
+      <w:bookmarkStart w:id="26" w:name="_Toc49176706"/>
       <w:r>
         <w:rPr>
           <w:szCs w:val="32"/>
@@ -8972,7 +9118,7 @@
           <w:szCs w:val="32"/>
         </w:rPr>
       </w:pPr>
-      <w:bookmarkStart w:id="27" w:name="_Toc55637616"/>
+      <w:bookmarkStart w:id="27" w:name="_Toc49176707"/>
       <w:r>
         <w:rPr>
           <w:szCs w:val="32"/>
@@ -9211,7 +9357,7 @@
           <w:szCs w:val="32"/>
         </w:rPr>
       </w:pPr>
-      <w:bookmarkStart w:id="28" w:name="_Toc55637617"/>
+      <w:bookmarkStart w:id="28" w:name="_Toc49176708"/>
       <w:r>
         <w:rPr>
           <w:szCs w:val="32"/>
@@ -9326,7 +9472,7 @@
           <w:szCs w:val="32"/>
         </w:rPr>
       </w:pPr>
-      <w:bookmarkStart w:id="29" w:name="_Toc55637618"/>
+      <w:bookmarkStart w:id="29" w:name="_Toc49176709"/>
       <w:r>
         <w:rPr>
           <w:szCs w:val="32"/>
@@ -9495,7 +9641,7 @@
           <w:szCs w:val="32"/>
         </w:rPr>
       </w:pPr>
-      <w:bookmarkStart w:id="30" w:name="_Toc55637619"/>
+      <w:bookmarkStart w:id="30" w:name="_Toc49176710"/>
       <w:r>
         <w:rPr>
           <w:szCs w:val="32"/>
@@ -9627,7 +9773,7 @@
           <w:szCs w:val="32"/>
         </w:rPr>
       </w:pPr>
-      <w:bookmarkStart w:id="31" w:name="_Toc55637620"/>
+      <w:bookmarkStart w:id="31" w:name="_Toc49176711"/>
       <w:r>
         <w:rPr>
           <w:szCs w:val="32"/>
@@ -9794,7 +9940,7 @@
           <w:szCs w:val="32"/>
         </w:rPr>
       </w:pPr>
-      <w:bookmarkStart w:id="32" w:name="_Toc55637621"/>
+      <w:bookmarkStart w:id="32" w:name="_Toc49176712"/>
       <w:r>
         <w:rPr>
           <w:szCs w:val="32"/>
@@ -9937,7 +10083,7 @@
           <w:szCs w:val="32"/>
         </w:rPr>
       </w:pPr>
-      <w:bookmarkStart w:id="33" w:name="_Toc55637622"/>
+      <w:bookmarkStart w:id="33" w:name="_Toc49176713"/>
       <w:r>
         <w:rPr>
           <w:szCs w:val="32"/>
@@ -10046,7 +10192,7 @@
           <w:szCs w:val="32"/>
         </w:rPr>
       </w:pPr>
-      <w:bookmarkStart w:id="34" w:name="_Toc55637623"/>
+      <w:bookmarkStart w:id="34" w:name="_Toc49176714"/>
       <w:r>
         <w:rPr>
           <w:szCs w:val="32"/>
@@ -10167,7 +10313,7 @@
           <w:szCs w:val="32"/>
         </w:rPr>
       </w:pPr>
-      <w:bookmarkStart w:id="35" w:name="_Toc55637624"/>
+      <w:bookmarkStart w:id="35" w:name="_Toc49176715"/>
       <w:r>
         <w:rPr>
           <w:szCs w:val="32"/>
@@ -10285,7 +10431,7 @@
           <w:szCs w:val="32"/>
         </w:rPr>
       </w:pPr>
-      <w:bookmarkStart w:id="36" w:name="_Toc55637625"/>
+      <w:bookmarkStart w:id="36" w:name="_Toc49176716"/>
       <w:r>
         <w:rPr>
           <w:szCs w:val="32"/>
@@ -10401,7 +10547,7 @@
           <w:szCs w:val="32"/>
         </w:rPr>
       </w:pPr>
-      <w:bookmarkStart w:id="37" w:name="_Toc55637626"/>
+      <w:bookmarkStart w:id="37" w:name="_Toc49176717"/>
       <w:r>
         <w:rPr>
           <w:szCs w:val="32"/>
@@ -10528,7 +10674,7 @@
           <w:szCs w:val="32"/>
         </w:rPr>
       </w:pPr>
-      <w:bookmarkStart w:id="38" w:name="_Toc55637627"/>
+      <w:bookmarkStart w:id="38" w:name="_Toc49176718"/>
       <w:r>
         <w:rPr>
           <w:szCs w:val="32"/>
@@ -10633,7 +10779,7 @@
           <w:szCs w:val="32"/>
         </w:rPr>
       </w:pPr>
-      <w:bookmarkStart w:id="39" w:name="_Toc55637628"/>
+      <w:bookmarkStart w:id="39" w:name="_Toc49176719"/>
       <w:r>
         <w:rPr>
           <w:szCs w:val="32"/>
@@ -10745,7 +10891,7 @@
           <w:szCs w:val="32"/>
         </w:rPr>
       </w:pPr>
-      <w:bookmarkStart w:id="40" w:name="_Toc55637629"/>
+      <w:bookmarkStart w:id="40" w:name="_Toc49176720"/>
       <w:r>
         <w:rPr>
           <w:szCs w:val="32"/>
@@ -10901,7 +11047,7 @@
           <w:szCs w:val="32"/>
         </w:rPr>
       </w:pPr>
-      <w:bookmarkStart w:id="41" w:name="_Toc55637630"/>
+      <w:bookmarkStart w:id="41" w:name="_Toc49176721"/>
       <w:r>
         <w:rPr>
           <w:szCs w:val="32"/>
@@ -11014,7 +11160,7 @@
           <w:rFonts w:hint="eastAsia"/>
         </w:rPr>
       </w:pPr>
-      <w:bookmarkStart w:id="42" w:name="_Toc55637631"/>
+      <w:bookmarkStart w:id="42" w:name="_Toc49176722"/>
       <w:r>
         <w:t>3</w:t>
       </w:r>
@@ -11497,7 +11643,7 @@
           <w:rFonts w:hint="eastAsia"/>
         </w:rPr>
       </w:pPr>
-      <w:bookmarkStart w:id="43" w:name="_Toc55637632"/>
+      <w:bookmarkStart w:id="43" w:name="_Toc49176723"/>
       <w:r>
         <w:rPr>
           <w:rFonts w:hint="eastAsia"/>
@@ -11970,7 +12116,7 @@
           <w:rFonts w:hint="eastAsia"/>
         </w:rPr>
       </w:pPr>
-      <w:bookmarkStart w:id="44" w:name="_Toc55637633"/>
+      <w:bookmarkStart w:id="44" w:name="_Toc49176724"/>
       <w:r>
         <w:rPr>
           <w:rFonts w:hint="eastAsia"/>
@@ -12443,7 +12589,7 @@
           <w:rFonts w:hint="eastAsia"/>
         </w:rPr>
       </w:pPr>
-      <w:bookmarkStart w:id="45" w:name="_Toc55637634"/>
+      <w:bookmarkStart w:id="45" w:name="_Toc49176725"/>
       <w:r>
         <w:rPr>
           <w:rFonts w:hint="eastAsia"/>
@@ -12921,7 +13067,7 @@
           <w:rFonts w:hint="eastAsia"/>
         </w:rPr>
       </w:pPr>
-      <w:bookmarkStart w:id="46" w:name="_Toc55637635"/>
+      <w:bookmarkStart w:id="46" w:name="_Toc49176726"/>
       <w:r>
         <w:rPr>
           <w:rFonts w:hint="eastAsia"/>
@@ -13387,7 +13533,7 @@
       <w:pPr>
         <w:pStyle w:val="3"/>
       </w:pPr>
-      <w:bookmarkStart w:id="47" w:name="_Toc55637636"/>
+      <w:bookmarkStart w:id="47" w:name="_Toc49176727"/>
       <w:r>
         <w:rPr>
           <w:rFonts w:hint="eastAsia"/>
@@ -13492,7 +13638,7 @@
           <w:szCs w:val="32"/>
         </w:rPr>
       </w:pPr>
-      <w:bookmarkStart w:id="48" w:name="_Toc55637637"/>
+      <w:bookmarkStart w:id="48" w:name="_Toc49176728"/>
       <w:r>
         <w:rPr>
           <w:rFonts w:hint="eastAsia"/>
@@ -13597,7 +13743,7 @@
           <w:szCs w:val="32"/>
         </w:rPr>
       </w:pPr>
-      <w:bookmarkStart w:id="49" w:name="_Toc55637638"/>
+      <w:bookmarkStart w:id="49" w:name="_Toc49176729"/>
       <w:r>
         <w:rPr>
           <w:rFonts w:hint="eastAsia"/>
@@ -13732,7 +13878,7 @@
           <w:szCs w:val="32"/>
         </w:rPr>
       </w:pPr>
-      <w:bookmarkStart w:id="50" w:name="_Toc55637639"/>
+      <w:bookmarkStart w:id="50" w:name="_Toc49176730"/>
       <w:r>
         <w:rPr>
           <w:rFonts w:hint="eastAsia"/>
@@ -13849,7 +13995,7 @@
           <w:szCs w:val="32"/>
         </w:rPr>
       </w:pPr>
-      <w:bookmarkStart w:id="51" w:name="_Toc55637640"/>
+      <w:bookmarkStart w:id="51" w:name="_Toc49176731"/>
       <w:r>
         <w:rPr>
           <w:rFonts w:hint="eastAsia"/>
@@ -13966,7 +14112,7 @@
           <w:szCs w:val="32"/>
         </w:rPr>
       </w:pPr>
-      <w:bookmarkStart w:id="52" w:name="_Toc55637641"/>
+      <w:bookmarkStart w:id="52" w:name="_Toc49176732"/>
       <w:r>
         <w:rPr>
           <w:rFonts w:hint="eastAsia"/>
@@ -14106,7 +14252,7 @@
           <w:szCs w:val="32"/>
         </w:rPr>
       </w:pPr>
-      <w:bookmarkStart w:id="53" w:name="_Toc55637642"/>
+      <w:bookmarkStart w:id="53" w:name="_Toc49176733"/>
       <w:r>
         <w:rPr>
           <w:rFonts w:hint="eastAsia"/>
@@ -14221,39 +14367,136 @@
     <w:p>
       <w:pPr>
         <w:pStyle w:val="3"/>
-        <w:rPr>
-          <w:sz w:val="32"/>
-          <w:szCs w:val="32"/>
-        </w:rPr>
-      </w:pPr>
-      <w:bookmarkStart w:id="54" w:name="_Toc55637643"/>
-      <w:r>
-        <w:rPr>
-          <w:rFonts w:hint="eastAsia"/>
+      </w:pPr>
+      <w:bookmarkStart w:id="54" w:name="_Toc49176735"/>
+      <w:r>
+        <w:rPr>
           <w:bdr w:val="none" w:sz="0" w:space="0" w:color="auto"/>
         </w:rPr>
-        <w:t>4</w:t>
+        <w:t>49、</w:t>
+      </w:r>
+      <w:r>
+        <w:rPr>
+          <w:sz w:val="32"/>
+          <w:szCs w:val="32"/>
+        </w:rPr>
+        <w:t>AppLogout</w:t>
       </w:r>
       <w:r>
         <w:rPr>
           <w:bdr w:val="none" w:sz="0" w:space="0" w:color="auto"/>
         </w:rPr>
-        <w:t>9、</w:t>
-      </w:r>
-      <w:r>
-        <w:rPr>
-          <w:sz w:val="32"/>
-          <w:szCs w:val="32"/>
-        </w:rPr>
-        <w:t>AppGetAboutInfo</w:t>
-      </w:r>
+        <w:t xml:space="preserve"> 用户登出</w:t>
+      </w:r>
+      <w:bookmarkEnd w:id="54"/>
+    </w:p>
+    <w:p>
+      <w:pPr>
+        <w:ind w:firstLine="420"/>
+        <w:rPr>
+          <w:sz w:val="32"/>
+          <w:szCs w:val="32"/>
+        </w:rPr>
+      </w:pPr>
+      <w:r>
+        <w:rPr>
+          <w:sz w:val="32"/>
+          <w:szCs w:val="32"/>
+        </w:rPr>
+        <w:t>请求参数：</w:t>
+      </w:r>
+    </w:p>
+    <w:p>
+      <w:pPr>
+        <w:rPr>
+          <w:sz w:val="32"/>
+          <w:szCs w:val="32"/>
+        </w:rPr>
+      </w:pPr>
+      <w:r>
+        <w:rPr>
+          <w:sz w:val="32"/>
+          <w:szCs w:val="32"/>
+        </w:rPr>
+        <w:tab/>
+        <w:t xml:space="preserve">   long uid = buffer.getLong();//用户编号</w:t>
+      </w:r>
+    </w:p>
+    <w:p>
+      <w:pPr>
+        <w:ind w:firstLineChars="150" w:firstLine="480"/>
+      </w:pPr>
+      <w:r>
+        <w:rPr>
+          <w:sz w:val="32"/>
+          <w:szCs w:val="32"/>
+        </w:rPr>
+        <w:t>返回数据:</w:t>
+      </w:r>
+    </w:p>
+    <w:p>
+      <w:pPr>
+        <w:ind w:left="735" w:hangingChars="150" w:hanging="315"/>
+        <w:rPr>
+          <w:sz w:val="32"/>
+          <w:szCs w:val="32"/>
+        </w:rPr>
+      </w:pPr>
+      <w:r>
+        <w:t xml:space="preserve">   </w:t>
+      </w:r>
+      <w:r>
+        <w:rPr>
+          <w:sz w:val="32"/>
+          <w:szCs w:val="32"/>
+        </w:rPr>
+        <w:t>成功:</w:t>
+      </w:r>
+    </w:p>
+    <w:p>
+      <w:pPr>
+        <w:ind w:leftChars="352" w:left="899" w:hangingChars="50" w:hanging="160"/>
+        <w:rPr>
+          <w:sz w:val="32"/>
+          <w:szCs w:val="32"/>
+        </w:rPr>
+      </w:pPr>
+      <w:r>
+        <w:rPr>
+          <w:sz w:val="32"/>
+          <w:szCs w:val="32"/>
+        </w:rPr>
+        <w:t>''{"data":"ok"}''</w:t>
+      </w:r>
+    </w:p>
+    <w:p>
+      <w:pPr>
+        <w:ind w:left="420"/>
+        <w:rPr>
+          <w:sz w:val="32"/>
+          <w:szCs w:val="32"/>
+        </w:rPr>
+      </w:pPr>
+      <w:r>
+        <w:rPr>
+          <w:sz w:val="32"/>
+          <w:szCs w:val="32"/>
+        </w:rPr>
+        <w:t xml:space="preserve">  失败:错误提示</w:t>
+      </w:r>
+    </w:p>
+    <w:p>
+      <w:pPr>
+        <w:pStyle w:val="3"/>
+      </w:pPr>
+      <w:bookmarkStart w:id="55" w:name="_Toc49176736"/>
       <w:r>
         <w:rPr>
           <w:bdr w:val="none" w:sz="0" w:space="0" w:color="auto"/>
         </w:rPr>
-        <w:t xml:space="preserve"> 获取联系我们信息</w:t>
-      </w:r>
-      <w:bookmarkEnd w:id="54"/>
+        <w:t>50、AppBourseList 根据类型获取文交所列表</w:t>
+      </w:r>
+      <w:bookmarkEnd w:id="55"/>
     </w:p>
     <w:p>
       <w:pPr>
@@ -14273,6 +14516,148 @@
     </w:p>
     <w:p>
       <w:pPr>
+        <w:ind w:leftChars="456" w:left="958"/>
+        <w:rPr>
+          <w:sz w:val="32"/>
+          <w:szCs w:val="32"/>
+        </w:rPr>
+      </w:pPr>
+      <w:r>
+        <w:rPr>
+          <w:sz w:val="32"/>
+          <w:szCs w:val="32"/>
+        </w:rPr>
+        <w:t>//1只在文交所导航,2文交所导航加下拉列表,3文交所导航加下拉列表加热门文交所</w:t>
+      </w:r>
+    </w:p>
+    <w:p>
+      <w:pPr>
+        <w:rPr>
+          <w:sz w:val="32"/>
+          <w:szCs w:val="32"/>
+        </w:rPr>
+      </w:pPr>
+      <w:r>
+        <w:rPr>
+          <w:sz w:val="32"/>
+          <w:szCs w:val="32"/>
+        </w:rPr>
+        <w:tab/>
+        <w:t xml:space="preserve">   byte type = buffer.get();</w:t>
+      </w:r>
+    </w:p>
+    <w:p>
+      <w:pPr>
+        <w:ind w:firstLineChars="150" w:firstLine="480"/>
+      </w:pPr>
+      <w:r>
+        <w:rPr>
+          <w:sz w:val="32"/>
+          <w:szCs w:val="32"/>
+        </w:rPr>
+        <w:t>返回数据:</w:t>
+      </w:r>
+    </w:p>
+    <w:p>
+      <w:pPr>
+        <w:ind w:left="735" w:hangingChars="150" w:hanging="315"/>
+        <w:rPr>
+          <w:sz w:val="32"/>
+          <w:szCs w:val="32"/>
+        </w:rPr>
+      </w:pPr>
+      <w:r>
+        <w:t xml:space="preserve">   </w:t>
+      </w:r>
+      <w:r>
+        <w:rPr>
+          <w:sz w:val="32"/>
+          <w:szCs w:val="32"/>
+        </w:rPr>
+        <w:t>成功:</w:t>
+      </w:r>
+    </w:p>
+    <w:p>
+      <w:pPr>
+        <w:ind w:leftChars="352" w:left="899" w:hangingChars="50" w:hanging="160"/>
+        <w:rPr>
+          <w:sz w:val="32"/>
+          <w:szCs w:val="32"/>
+        </w:rPr>
+      </w:pPr>
+      <w:r>
+        <w:rPr>
+          <w:sz w:val="32"/>
+          <w:szCs w:val="32"/>
+        </w:rPr>
+        <w:t>''{"list":[</w:t>
+      </w:r>
+      <w:r>
+        <w:rPr>
+          <w:sz w:val="32"/>
+          <w:szCs w:val="32"/>
+          <w:bdr w:val="none" w:sz="0" w:space="0" w:color="auto"/>
+        </w:rPr>
+        <w:t>BourseInfo</w:t>
+      </w:r>
+      <w:r>
+        <w:rPr>
+          <w:sz w:val="32"/>
+          <w:szCs w:val="32"/>
+        </w:rPr>
+        <w:t>]}''</w:t>
+      </w:r>
+    </w:p>
+    <w:p>
+      <w:pPr>
+        <w:ind w:left="420"/>
+        <w:rPr>
+          <w:sz w:val="32"/>
+          <w:szCs w:val="32"/>
+        </w:rPr>
+      </w:pPr>
+      <w:r>
+        <w:rPr>
+          <w:sz w:val="32"/>
+          <w:szCs w:val="32"/>
+        </w:rPr>
+        <w:t xml:space="preserve">  失败:错误提示</w:t>
+      </w:r>
+    </w:p>
+    <w:p>
+      <w:pPr>
+        <w:pStyle w:val="3"/>
+      </w:pPr>
+      <w:bookmarkStart w:id="56" w:name="_Toc49176737"/>
+      <w:r>
+        <w:rPr>
+          <w:bdr w:val="none" w:sz="0" w:space="0" w:color="auto"/>
+        </w:rPr>
+        <w:t>51、AppGetInfoList 获取资讯</w:t>
+      </w:r>
+      <w:r>
+        <w:t>列表</w:t>
+      </w:r>
+      <w:bookmarkEnd w:id="56"/>
+    </w:p>
+    <w:p>
+      <w:pPr>
+        <w:ind w:firstLine="420"/>
+        <w:rPr>
+          <w:sz w:val="32"/>
+          <w:szCs w:val="32"/>
+        </w:rPr>
+      </w:pPr>
+      <w:r>
+        <w:rPr>
+          <w:sz w:val="32"/>
+          <w:szCs w:val="32"/>
+        </w:rPr>
+        <w:t>请求参数：</w:t>
+      </w:r>
+    </w:p>
+    <w:p>
+      <w:pPr>
         <w:rPr>
           <w:sz w:val="32"/>
           <w:szCs w:val="32"/>
@@ -14302,21 +14687,22 @@
     </w:p>
     <w:p>
       <w:pPr>
-        <w:ind w:left="735" w:hangingChars="150" w:hanging="315"/>
-        <w:rPr>
-          <w:sz w:val="32"/>
-          <w:szCs w:val="32"/>
-        </w:rPr>
-      </w:pPr>
-      <w:r>
-        <w:t xml:space="preserve">   </w:t>
-      </w:r>
-      <w:r>
-        <w:rPr>
-          <w:sz w:val="32"/>
-          <w:szCs w:val="32"/>
-        </w:rPr>
-        <w:t>成功:</w:t>
+        <w:ind w:left="420"/>
+        <w:rPr>
+          <w:sz w:val="32"/>
+          <w:szCs w:val="32"/>
+        </w:rPr>
+      </w:pPr>
+      <w:r>
+        <w:t xml:space="preserve"> </w:t>
+        <w:tab/>
+      </w:r>
+      <w:r>
+        <w:rPr>
+          <w:sz w:val="32"/>
+          <w:szCs w:val="32"/>
+        </w:rPr>
+        <w:t>成功：''{\''list\'':[InfoList数据]}''</w:t>
       </w:r>
     </w:p>
     <w:p>
@@ -14332,7 +14718,7 @@
           <w:sz w:val="32"/>
           <w:szCs w:val="32"/>
         </w:rPr>
-        <w:t>''{"data":"联系我们的html格式的内容"}''</w:t>
+        <w:t xml:space="preserve"> 失败：错误提示</w:t>
       </w:r>
     </w:p>
     <w:p>
@@ -14343,39 +14729,133 @@
           <w:szCs w:val="32"/>
         </w:rPr>
       </w:pPr>
-      <w:r>
-        <w:rPr>
-          <w:sz w:val="32"/>
-          <w:szCs w:val="32"/>
-        </w:rPr>
-        <w:t xml:space="preserve">  失败:错误提示</w:t>
-      </w:r>
     </w:p>
     <w:p>
       <w:pPr>
         <w:pStyle w:val="3"/>
       </w:pPr>
-      <w:bookmarkStart w:id="55" w:name="_Toc55637644"/>
+      <w:bookmarkStart w:id="57" w:name="_Toc49176738"/>
       <w:r>
         <w:rPr>
           <w:bdr w:val="none" w:sz="0" w:space="0" w:color="auto"/>
         </w:rPr>
-        <w:t>50、</w:t>
-      </w:r>
-      <w:r>
-        <w:rPr>
-          <w:sz w:val="32"/>
-          <w:szCs w:val="32"/>
-        </w:rPr>
-        <w:t>AppLogout</w:t>
-      </w:r>
-      <w:r>
-        <w:rPr>
+        <w:t>52、AppGetInfo 获取资讯</w:t>
+      </w:r>
+      <w:bookmarkEnd w:id="57"/>
+    </w:p>
+    <w:p>
+      <w:pPr>
+        <w:ind w:firstLine="420"/>
+        <w:rPr>
+          <w:sz w:val="32"/>
+          <w:szCs w:val="32"/>
+        </w:rPr>
+      </w:pPr>
+      <w:r>
+        <w:rPr>
+          <w:sz w:val="32"/>
+          <w:szCs w:val="32"/>
+        </w:rPr>
+        <w:t>请求参数：</w:t>
+      </w:r>
+    </w:p>
+    <w:p>
+      <w:pPr>
+        <w:rPr>
+          <w:sz w:val="32"/>
+          <w:szCs w:val="32"/>
+        </w:rPr>
+      </w:pPr>
+      <w:r>
+        <w:rPr>
+          <w:sz w:val="32"/>
+          <w:szCs w:val="32"/>
+        </w:rPr>
+        <w:tab/>
+        <w:tab/>
+      </w:r>
+      <w:r>
+        <w:rPr>
+          <w:sz w:val="32"/>
+          <w:szCs w:val="32"/>
           <w:bdr w:val="none" w:sz="0" w:space="0" w:color="auto"/>
         </w:rPr>
-        <w:t xml:space="preserve"> 用户登出</w:t>
-      </w:r>
-      <w:bookmarkEnd w:id="55"/>
+        <w:t>long _time = buffer.getLong();//InfoList的_time字段</w:t>
+      </w:r>
+    </w:p>
+    <w:p>
+      <w:pPr>
+        <w:ind w:firstLineChars="150" w:firstLine="480"/>
+      </w:pPr>
+      <w:r>
+        <w:rPr>
+          <w:sz w:val="32"/>
+          <w:szCs w:val="32"/>
+        </w:rPr>
+        <w:t>返回数据:</w:t>
+      </w:r>
+    </w:p>
+    <w:p>
+      <w:pPr>
+        <w:ind w:left="420"/>
+        <w:rPr>
+          <w:sz w:val="32"/>
+          <w:szCs w:val="32"/>
+        </w:rPr>
+      </w:pPr>
+      <w:r>
+        <w:t xml:space="preserve"> </w:t>
+        <w:tab/>
+      </w:r>
+      <w:r>
+        <w:rPr>
+          <w:sz w:val="32"/>
+          <w:szCs w:val="32"/>
+        </w:rPr>
+        <w:t>成功：''{\''data\'':NoticeEntity}''</w:t>
+      </w:r>
+    </w:p>
+    <w:p>
+      <w:pPr>
+        <w:ind w:leftChars="352" w:left="899" w:hangingChars="50" w:hanging="160"/>
+        <w:rPr>
+          <w:sz w:val="32"/>
+          <w:szCs w:val="32"/>
+        </w:rPr>
+      </w:pPr>
+      <w:r>
+        <w:rPr>
+          <w:sz w:val="32"/>
+          <w:szCs w:val="32"/>
+        </w:rPr>
+        <w:t xml:space="preserve"> 失败：错误提示</w:t>
+      </w:r>
+    </w:p>
+    <w:p>
+      <w:pPr>
+        <w:pStyle w:val="3"/>
+      </w:pPr>
+      <w:bookmarkStart w:id="58" w:name="_Toc49176739"/>
+      <w:r>
+        <w:rPr>
+          <w:bdr w:val="none" w:sz="0" w:space="0" w:color="auto"/>
+        </w:rPr>
+        <w:t>53、</w:t>
+      </w:r>
+      <w:r>
+        <w:rPr>
+          <w:sz w:val="32"/>
+          <w:szCs w:val="32"/>
+        </w:rPr>
+        <w:t>AppGetAbout</w:t>
+      </w:r>
+      <w:r>
+        <w:rPr>
+          <w:bdr w:val="none" w:sz="0" w:space="0" w:color="auto"/>
+        </w:rPr>
+        <w:t xml:space="preserve"> 获取联系我们的信息</w:t>
+      </w:r>
+      <w:bookmarkEnd w:id="58"/>
     </w:p>
     <w:p>
       <w:pPr>
@@ -14406,7 +14886,15 @@
           <w:szCs w:val="32"/>
         </w:rPr>
         <w:tab/>
-        <w:t xml:space="preserve">   long uid = buffer.getLong();//用户编号</w:t>
+        <w:tab/>
+      </w:r>
+      <w:r>
+        <w:rPr>
+          <w:sz w:val="32"/>
+          <w:szCs w:val="32"/>
+          <w:bdr w:val="none" w:sz="0" w:space="0" w:color="auto"/>
+        </w:rPr>
+        <w:t>无</w:t>
       </w:r>
     </w:p>
     <w:p>
@@ -14423,41 +14911,6 @@
     </w:p>
     <w:p>
       <w:pPr>
-        <w:ind w:left="735" w:hangingChars="150" w:hanging="315"/>
-        <w:rPr>
-          <w:sz w:val="32"/>
-          <w:szCs w:val="32"/>
-        </w:rPr>
-      </w:pPr>
-      <w:r>
-        <w:t xml:space="preserve">   </w:t>
-      </w:r>
-      <w:r>
-        <w:rPr>
-          <w:sz w:val="32"/>
-          <w:szCs w:val="32"/>
-        </w:rPr>
-        <w:t>成功:</w:t>
-      </w:r>
-    </w:p>
-    <w:p>
-      <w:pPr>
-        <w:ind w:leftChars="352" w:left="899" w:hangingChars="50" w:hanging="160"/>
-        <w:rPr>
-          <w:sz w:val="32"/>
-          <w:szCs w:val="32"/>
-        </w:rPr>
-      </w:pPr>
-      <w:r>
-        <w:rPr>
-          <w:sz w:val="32"/>
-          <w:szCs w:val="32"/>
-        </w:rPr>
-        <w:t>''{"data":"ok"}''</w:t>
-      </w:r>
-    </w:p>
-    <w:p>
-      <w:pPr>
         <w:ind w:left="420"/>
         <w:rPr>
           <w:sz w:val="32"/>
@@ -14465,402 +14918,76 @@
         </w:rPr>
       </w:pPr>
       <w:r>
-        <w:rPr>
-          <w:sz w:val="32"/>
-          <w:szCs w:val="32"/>
-        </w:rPr>
-        <w:t xml:space="preserve">  失败:错误提示</w:t>
-      </w:r>
+        <w:t xml:space="preserve"> </w:t>
+        <w:tab/>
+      </w:r>
+      <w:r>
+        <w:rPr>
+          <w:sz w:val="32"/>
+          <w:szCs w:val="32"/>
+        </w:rPr>
+        <w:t>成功：{''about'':AboutInfo}</w:t>
+      </w:r>
+    </w:p>
+    <w:p>
+      <w:pPr>
+        <w:ind w:leftChars="428" w:left="899"/>
+        <w:rPr>
+          <w:sz w:val="32"/>
+          <w:szCs w:val="32"/>
+        </w:rPr>
+      </w:pPr>
+      <w:r>
+        <w:rPr>
+          <w:sz w:val="32"/>
+          <w:szCs w:val="32"/>
+        </w:rPr>
+        <w:t>失败：错误提示'</w:t>
+      </w:r>
+    </w:p>
+    <w:p>
+      <w:pPr>
+        <w:ind w:left="420"/>
+        <w:rPr>
+          <w:sz w:val="32"/>
+          <w:szCs w:val="32"/>
+        </w:rPr>
+      </w:pPr>
+      <w:r>
+        <w:rPr>
+          <w:sz w:val="32"/>
+          <w:szCs w:val="32"/>
+        </w:rPr>
+        <w:t xml:space="preserve">  </w:t>
+      </w:r>
+    </w:p>
+    <w:p>
+      <w:pPr>
+        <w:pStyle w:val="1"/>
+        <w:rPr>
+          <w:sz w:val="32"/>
+          <w:szCs w:val="32"/>
+        </w:rPr>
+      </w:pPr>
+      <w:bookmarkStart w:id="59" w:name="_Toc49176740"/>
+      <w:r>
+        <w:rPr>
+          <w:szCs w:val="32"/>
+          <w:bdr w:val="none" w:sz="0" w:space="0" w:color="auto"/>
+        </w:rPr>
+        <w:t>5 推送数据部分</w:t>
+      </w:r>
+      <w:bookmarkEnd w:id="59"/>
     </w:p>
     <w:p>
       <w:pPr>
         <w:pStyle w:val="3"/>
-      </w:pPr>
-      <w:bookmarkStart w:id="56" w:name="_Toc55637645"/>
-      <w:r>
-        <w:rPr>
-          <w:bdr w:val="none" w:sz="0" w:space="0" w:color="auto"/>
-        </w:rPr>
-        <w:t>51、AppBourseList 根据类型获取文交所列表</w:t>
-      </w:r>
-      <w:bookmarkEnd w:id="56"/>
-    </w:p>
-    <w:p>
-      <w:pPr>
-        <w:ind w:firstLine="420"/>
-        <w:rPr>
-          <w:sz w:val="32"/>
-          <w:szCs w:val="32"/>
-        </w:rPr>
-      </w:pPr>
-      <w:r>
-        <w:rPr>
-          <w:sz w:val="32"/>
-          <w:szCs w:val="32"/>
-        </w:rPr>
-        <w:t>请求参数：</w:t>
-      </w:r>
-    </w:p>
-    <w:p>
-      <w:pPr>
-        <w:ind w:leftChars="456" w:left="958"/>
-        <w:rPr>
-          <w:sz w:val="32"/>
-          <w:szCs w:val="32"/>
-        </w:rPr>
-      </w:pPr>
-      <w:r>
-        <w:rPr>
-          <w:sz w:val="32"/>
-          <w:szCs w:val="32"/>
-        </w:rPr>
-        <w:t>//1只在文交所导航,2文交所导航加下拉列表,3文交所导航加下拉列表加热门文交所</w:t>
-      </w:r>
-    </w:p>
-    <w:p>
-      <w:pPr>
-        <w:rPr>
-          <w:sz w:val="32"/>
-          <w:szCs w:val="32"/>
-        </w:rPr>
-      </w:pPr>
-      <w:r>
-        <w:rPr>
-          <w:sz w:val="32"/>
-          <w:szCs w:val="32"/>
-        </w:rPr>
-        <w:tab/>
-        <w:t xml:space="preserve">   byte type = buffer.get();</w:t>
-      </w:r>
-    </w:p>
-    <w:p>
-      <w:pPr>
-        <w:ind w:firstLineChars="150" w:firstLine="480"/>
-      </w:pPr>
-      <w:r>
-        <w:rPr>
-          <w:sz w:val="32"/>
-          <w:szCs w:val="32"/>
-        </w:rPr>
-        <w:t>返回数据:</w:t>
-      </w:r>
-    </w:p>
-    <w:p>
-      <w:pPr>
-        <w:ind w:left="735" w:hangingChars="150" w:hanging="315"/>
-        <w:rPr>
-          <w:sz w:val="32"/>
-          <w:szCs w:val="32"/>
-        </w:rPr>
-      </w:pPr>
-      <w:r>
-        <w:t xml:space="preserve">   </w:t>
-      </w:r>
-      <w:r>
-        <w:rPr>
-          <w:sz w:val="32"/>
-          <w:szCs w:val="32"/>
-        </w:rPr>
-        <w:t>成功:</w:t>
-      </w:r>
-    </w:p>
-    <w:p>
-      <w:pPr>
-        <w:ind w:leftChars="352" w:left="899" w:hangingChars="50" w:hanging="160"/>
-        <w:rPr>
-          <w:sz w:val="32"/>
-          <w:szCs w:val="32"/>
-        </w:rPr>
-      </w:pPr>
-      <w:r>
-        <w:rPr>
-          <w:sz w:val="32"/>
-          <w:szCs w:val="32"/>
-        </w:rPr>
-        <w:t>''{"list":[</w:t>
-      </w:r>
-      <w:r>
-        <w:rPr>
-          <w:sz w:val="32"/>
-          <w:szCs w:val="32"/>
-          <w:bdr w:val="none" w:sz="0" w:space="0" w:color="auto"/>
-        </w:rPr>
-        <w:t>BourseInfo</w:t>
-      </w:r>
-      <w:r>
-        <w:rPr>
-          <w:sz w:val="32"/>
-          <w:szCs w:val="32"/>
-        </w:rPr>
-        <w:t>]}''</w:t>
-      </w:r>
-    </w:p>
-    <w:p>
-      <w:pPr>
-        <w:ind w:left="420"/>
-        <w:rPr>
-          <w:sz w:val="32"/>
-          <w:szCs w:val="32"/>
-        </w:rPr>
-      </w:pPr>
-      <w:r>
-        <w:rPr>
-          <w:sz w:val="32"/>
-          <w:szCs w:val="32"/>
-        </w:rPr>
-        <w:t xml:space="preserve">  失败:错误提示</w:t>
-      </w:r>
-    </w:p>
-    <w:p>
-      <w:pPr>
-        <w:pStyle w:val="3"/>
-      </w:pPr>
-      <w:bookmarkStart w:id="57" w:name="_Toc55637646"/>
-      <w:r>
-        <w:rPr>
-          <w:bdr w:val="none" w:sz="0" w:space="0" w:color="auto"/>
-        </w:rPr>
-        <w:t>52、AppGetInfoList 获取资讯</w:t>
-      </w:r>
-      <w:r>
-        <w:t>列表</w:t>
-      </w:r>
-      <w:bookmarkEnd w:id="57"/>
-    </w:p>
-    <w:p>
-      <w:pPr>
-        <w:ind w:firstLine="420"/>
-        <w:rPr>
-          <w:sz w:val="32"/>
-          <w:szCs w:val="32"/>
-        </w:rPr>
-      </w:pPr>
-      <w:r>
-        <w:rPr>
-          <w:sz w:val="32"/>
-          <w:szCs w:val="32"/>
-        </w:rPr>
-        <w:t>请求参数：</w:t>
-      </w:r>
-    </w:p>
-    <w:p>
-      <w:pPr>
-        <w:rPr>
-          <w:sz w:val="32"/>
-          <w:szCs w:val="32"/>
-        </w:rPr>
-      </w:pPr>
-      <w:r>
-        <w:rPr>
-          <w:sz w:val="32"/>
-          <w:szCs w:val="32"/>
-        </w:rPr>
-        <w:tab/>
-        <w:tab/>
-        <w:t>无</w:t>
-      </w:r>
-    </w:p>
-    <w:p>
-      <w:pPr>
-        <w:ind w:firstLineChars="150" w:firstLine="480"/>
-      </w:pPr>
-      <w:r>
-        <w:rPr>
-          <w:sz w:val="32"/>
-          <w:szCs w:val="32"/>
-        </w:rPr>
-        <w:t>返回数据:</w:t>
-      </w:r>
-    </w:p>
-    <w:p>
-      <w:pPr>
-        <w:ind w:left="420"/>
-        <w:rPr>
-          <w:sz w:val="32"/>
-          <w:szCs w:val="32"/>
-        </w:rPr>
-      </w:pPr>
-      <w:r>
-        <w:t xml:space="preserve"> </w:t>
-        <w:tab/>
-      </w:r>
-      <w:r>
-        <w:rPr>
-          <w:sz w:val="32"/>
-          <w:szCs w:val="32"/>
-        </w:rPr>
-        <w:t>成功：''{\''list\'':[InfoList数据]}''</w:t>
-      </w:r>
-    </w:p>
-    <w:p>
-      <w:pPr>
-        <w:ind w:leftChars="352" w:left="899" w:hangingChars="50" w:hanging="160"/>
-        <w:rPr>
-          <w:sz w:val="32"/>
-          <w:szCs w:val="32"/>
-        </w:rPr>
-      </w:pPr>
-      <w:r>
-        <w:rPr>
-          <w:sz w:val="32"/>
-          <w:szCs w:val="32"/>
-        </w:rPr>
-        <w:t xml:space="preserve"> 失败：错误提示</w:t>
-      </w:r>
-    </w:p>
-    <w:p>
-      <w:pPr>
-        <w:ind w:left="420"/>
-        <w:rPr>
-          <w:sz w:val="32"/>
-          <w:szCs w:val="32"/>
-        </w:rPr>
-      </w:pPr>
-    </w:p>
-    <w:p>
-      <w:pPr>
-        <w:pStyle w:val="3"/>
-      </w:pPr>
-      <w:bookmarkStart w:id="58" w:name="_Toc55637647"/>
-      <w:r>
-        <w:rPr>
-          <w:bdr w:val="none" w:sz="0" w:space="0" w:color="auto"/>
-        </w:rPr>
-        <w:t>53、AppGetInfo 获取资讯</w:t>
-      </w:r>
-      <w:bookmarkEnd w:id="58"/>
-    </w:p>
-    <w:p>
-      <w:pPr>
-        <w:ind w:firstLine="420"/>
-        <w:rPr>
-          <w:sz w:val="32"/>
-          <w:szCs w:val="32"/>
-        </w:rPr>
-      </w:pPr>
-      <w:r>
-        <w:rPr>
-          <w:sz w:val="32"/>
-          <w:szCs w:val="32"/>
-        </w:rPr>
-        <w:t>请求参数：</w:t>
-      </w:r>
-    </w:p>
-    <w:p>
-      <w:pPr>
-        <w:rPr>
-          <w:sz w:val="32"/>
-          <w:szCs w:val="32"/>
-        </w:rPr>
-      </w:pPr>
-      <w:r>
-        <w:rPr>
-          <w:sz w:val="32"/>
-          <w:szCs w:val="32"/>
-        </w:rPr>
-        <w:tab/>
-        <w:tab/>
-      </w:r>
-      <w:r>
-        <w:rPr>
-          <w:sz w:val="32"/>
-          <w:szCs w:val="32"/>
-          <w:bdr w:val="none" w:sz="0" w:space="0" w:color="auto"/>
-        </w:rPr>
-        <w:t>long _time = buffer.getLong();//InfoList的_time字段</w:t>
-      </w:r>
-    </w:p>
-    <w:p>
-      <w:pPr>
-        <w:ind w:firstLineChars="150" w:firstLine="480"/>
-      </w:pPr>
-      <w:r>
-        <w:rPr>
-          <w:sz w:val="32"/>
-          <w:szCs w:val="32"/>
-        </w:rPr>
-        <w:t>返回数据:</w:t>
-      </w:r>
-    </w:p>
-    <w:p>
-      <w:pPr>
-        <w:ind w:left="420"/>
-        <w:rPr>
-          <w:sz w:val="32"/>
-          <w:szCs w:val="32"/>
-        </w:rPr>
-      </w:pPr>
-      <w:r>
-        <w:t xml:space="preserve"> </w:t>
-        <w:tab/>
-      </w:r>
-      <w:r>
-        <w:rPr>
-          <w:sz w:val="32"/>
-          <w:szCs w:val="32"/>
-        </w:rPr>
-        <w:t>成功：''{\''data\'':NoticeEntity}''</w:t>
-      </w:r>
-    </w:p>
-    <w:p>
-      <w:pPr>
-        <w:ind w:leftChars="352" w:left="899" w:hangingChars="50" w:hanging="160"/>
-        <w:rPr>
-          <w:sz w:val="32"/>
-          <w:szCs w:val="32"/>
-        </w:rPr>
-      </w:pPr>
-      <w:r>
-        <w:rPr>
-          <w:sz w:val="32"/>
-          <w:szCs w:val="32"/>
-        </w:rPr>
-        <w:t xml:space="preserve"> 失败：错误提示'</w:t>
-      </w:r>
-    </w:p>
-    <w:p>
-      <w:pPr>
-        <w:ind w:left="420"/>
-        <w:rPr>
-          <w:sz w:val="32"/>
-          <w:szCs w:val="32"/>
-        </w:rPr>
-      </w:pPr>
-      <w:r>
-        <w:rPr>
-          <w:sz w:val="32"/>
-          <w:szCs w:val="32"/>
-        </w:rPr>
-        <w:t xml:space="preserve">  </w:t>
-      </w:r>
-    </w:p>
-    <w:p>
-      <w:pPr>
-        <w:pStyle w:val="1"/>
-        <w:rPr>
-          <w:sz w:val="32"/>
-          <w:szCs w:val="32"/>
-        </w:rPr>
-      </w:pPr>
-      <w:bookmarkStart w:id="59" w:name="_Toc55637648"/>
-      <w:r>
-        <w:rPr>
-          <w:szCs w:val="32"/>
-          <w:bdr w:val="none" w:sz="0" w:space="0" w:color="auto"/>
-        </w:rPr>
-        <w:t>5 推送数据部分</w:t>
-      </w:r>
-      <w:bookmarkEnd w:id="59"/>
-    </w:p>
-    <w:p>
-      <w:pPr>
-        <w:pStyle w:val="3"/>
-        <w:rPr>
-          <w:sz w:val="32"/>
-          <w:szCs w:val="32"/>
-        </w:rPr>
-      </w:pPr>
-      <w:bookmarkStart w:id="60" w:name="_Toc55637649"/>
+        <w:rPr>
+          <w:sz w:val="32"/>
+          <w:szCs w:val="32"/>
+        </w:rPr>
+      </w:pPr>
+      <w:bookmarkStart w:id="60" w:name="_Toc49176741"/>
       <w:r>
         <w:t xml:space="preserve">   </w:t>
       </w:r>
@@ -15016,7 +15143,7 @@
           <w:szCs w:val="32"/>
         </w:rPr>
       </w:pPr>
-      <w:bookmarkStart w:id="61" w:name="_Toc55637650"/>
+      <w:bookmarkStart w:id="61" w:name="_Toc49176742"/>
       <w:r>
         <w:rPr>
           <w:bdr w:val="none" w:sz="0" w:space="0" w:color="auto"/>
@@ -15169,7 +15296,7 @@
           <w:szCs w:val="32"/>
         </w:rPr>
       </w:pPr>
-      <w:bookmarkStart w:id="62" w:name="_Toc55637651"/>
+      <w:bookmarkStart w:id="62" w:name="_Toc49176743"/>
       <w:r>
         <w:rPr>
           <w:bdr w:val="none" w:sz="0" w:space="0" w:color="auto"/>
@@ -15322,7 +15449,7 @@
           <w:szCs w:val="32"/>
         </w:rPr>
       </w:pPr>
-      <w:bookmarkStart w:id="63" w:name="_Toc55637652"/>
+      <w:bookmarkStart w:id="63" w:name="_Toc49176744"/>
       <w:r>
         <w:rPr>
           <w:bdr w:val="none" w:sz="0" w:space="0" w:color="auto"/>
@@ -15475,7 +15602,7 @@
           <w:szCs w:val="32"/>
         </w:rPr>
       </w:pPr>
-      <w:bookmarkStart w:id="64" w:name="_Toc55637653"/>
+      <w:bookmarkStart w:id="64" w:name="_Toc49176745"/>
       <w:r>
         <w:rPr>
           <w:bdr w:val="none" w:sz="0" w:space="0" w:color="auto"/>
@@ -15628,7 +15755,7 @@
           <w:szCs w:val="32"/>
         </w:rPr>
       </w:pPr>
-      <w:bookmarkStart w:id="65" w:name="_Toc55637654"/>
+      <w:bookmarkStart w:id="65" w:name="_Toc49176746"/>
       <w:r>
         <w:rPr>
           <w:bdr w:val="none" w:sz="0" w:space="0" w:color="auto"/>
@@ -15774,7 +15901,7 @@
           <w:szCs w:val="32"/>
         </w:rPr>
       </w:pPr>
-      <w:bookmarkStart w:id="66" w:name="_Toc55637655"/>
+      <w:bookmarkStart w:id="66" w:name="_Toc49176747"/>
       <w:r>
         <w:rPr>
           <w:bdr w:val="none" w:sz="0" w:space="0" w:color="auto"/>
@@ -15929,12 +16056,195 @@
     </w:p>
     <w:p>
       <w:pPr>
+        <w:pStyle w:val="3"/>
+        <w:ind w:firstLineChars="200" w:firstLine="640"/>
+        <w:rPr>
+          <w:szCs w:val="32"/>
+          <w:bdr w:val="none" w:sz="0" w:space="0" w:color="auto"/>
+        </w:rPr>
+      </w:pPr>
+      <w:bookmarkStart w:id="67" w:name="_Toc49176748"/>
+      <w:r>
+        <w:rPr>
+          <w:szCs w:val="32"/>
+          <w:bdr w:val="none" w:sz="0" w:space="0" w:color="auto"/>
+        </w:rPr>
+        <w:t>8、评价变化</w:t>
+      </w:r>
+      <w:bookmarkEnd w:id="67"/>
+    </w:p>
+    <w:p>
+      <w:pPr>
+        <w:ind w:left="420"/>
+        <w:rPr>
+          <w:sz w:val="32"/>
+          <w:szCs w:val="32"/>
+        </w:rPr>
+      </w:pPr>
+      <w:r>
+        <w:t xml:space="preserve">     </w:t>
+      </w:r>
+      <w:r>
+        <w:rPr>
+          <w:sz w:val="32"/>
+          <w:szCs w:val="32"/>
+        </w:rPr>
+        <w:t>推送方式：单个设备</w:t>
+      </w:r>
+    </w:p>
+    <w:p>
+      <w:pPr>
+        <w:ind w:left="420"/>
+        <w:rPr>
+          <w:sz w:val="32"/>
+          <w:szCs w:val="32"/>
+        </w:rPr>
+      </w:pPr>
+      <w:r>
+        <w:rPr>
+          <w:sz w:val="32"/>
+          <w:szCs w:val="32"/>
+        </w:rPr>
+        <w:t xml:space="preserve">   推送title：新邮件（ios无）</w:t>
+      </w:r>
+    </w:p>
+    <w:p>
+      <w:pPr>
+        <w:ind w:left="420"/>
+        <w:rPr>
+          <w:sz w:val="32"/>
+          <w:szCs w:val="32"/>
+        </w:rPr>
+      </w:pPr>
+      <w:r>
+        <w:rPr>
+          <w:sz w:val="32"/>
+          <w:szCs w:val="32"/>
+        </w:rPr>
+        <w:t xml:space="preserve">   推送alert：收到新邮件提示</w:t>
+      </w:r>
+    </w:p>
+    <w:p>
+      <w:pPr>
+        <w:ind w:left="420"/>
+        <w:rPr>
+          <w:sz w:val="32"/>
+          <w:szCs w:val="32"/>
+        </w:rPr>
+      </w:pPr>
+      <w:r>
+        <w:rPr>
+          <w:sz w:val="32"/>
+          <w:szCs w:val="32"/>
+        </w:rPr>
+        <w:t xml:space="preserve">   推送的扩展数据：</w:t>
+      </w:r>
+    </w:p>
+    <w:p>
+      <w:pPr>
+        <w:ind w:left="420"/>
+        <w:rPr>
+          <w:sz w:val="32"/>
+          <w:szCs w:val="32"/>
+        </w:rPr>
+      </w:pPr>
+      <w:r>
+        <w:rPr>
+          <w:sz w:val="32"/>
+          <w:szCs w:val="32"/>
+        </w:rPr>
+        <w:t xml:space="preserve">   {</w:t>
+      </w:r>
+    </w:p>
+    <w:p>
+      <w:pPr>
+        <w:ind w:left="840" w:firstLineChars="150" w:firstLine="480"/>
+        <w:rPr>
+          <w:sz w:val="32"/>
+          <w:szCs w:val="32"/>
+        </w:rPr>
+      </w:pPr>
+      <w:r>
+        <w:rPr>
+          <w:sz w:val="32"/>
+          <w:szCs w:val="32"/>
+        </w:rPr>
+        <w:t>''type''：''PUSH_TYPE_APPRAISE''，</w:t>
+      </w:r>
+    </w:p>
+    <w:p>
+      <w:pPr>
+        <w:ind w:leftChars="456" w:left="958" w:firstLineChars="100" w:firstLine="320"/>
+        <w:rPr>
+          <w:sz w:val="32"/>
+          <w:szCs w:val="32"/>
+        </w:rPr>
+      </w:pPr>
+      <w:r>
+        <w:rPr>
+          <w:sz w:val="32"/>
+          <w:szCs w:val="32"/>
+        </w:rPr>
+        <w:t>''dealId''：''xx''，</w:t>
+      </w:r>
+    </w:p>
+    <w:p>
+      <w:pPr>
+        <w:ind w:leftChars="456" w:left="958" w:firstLineChars="100" w:firstLine="320"/>
+        <w:rPr>
+          <w:sz w:val="32"/>
+          <w:szCs w:val="32"/>
+        </w:rPr>
+      </w:pPr>
+      <w:r>
+        <w:rPr>
+          <w:sz w:val="32"/>
+          <w:szCs w:val="32"/>
+        </w:rPr>
+        <w:t>''orderId''：''xx''，</w:t>
+      </w:r>
+    </w:p>
+    <w:p>
+      <w:pPr>
+        <w:ind w:leftChars="556" w:left="1168"/>
+        <w:rPr>
+          <w:sz w:val="32"/>
+          <w:szCs w:val="32"/>
+        </w:rPr>
+      </w:pPr>
+      <w:r>
+        <w:rPr>
+          <w:sz w:val="32"/>
+          <w:szCs w:val="32"/>
+        </w:rPr>
+        <w:t>''detail''：'''张三评价了您的某个成交盘结果是：好评，xxx（详细内容）''，</w:t>
+      </w:r>
+    </w:p>
+    <w:p>
+      <w:pPr>
+        <w:ind w:leftChars="456" w:left="958"/>
+        <w:rPr>
+          <w:sz w:val="32"/>
+          <w:szCs w:val="32"/>
+        </w:rPr>
+      </w:pPr>
+      <w:r>
+        <w:rPr>
+          <w:sz w:val="32"/>
+          <w:szCs w:val="32"/>
+        </w:rPr>
+        <w:t>}</w:t>
+      </w:r>
+    </w:p>
+    <w:p/>
+    <w:p>
+      <w:pPr>
         <w:pStyle w:val="1"/>
         <w:rPr>
           <w:szCs w:val="32"/>
         </w:rPr>
       </w:pPr>
-      <w:bookmarkStart w:id="67" w:name="_Toc55637656"/>
+      <w:bookmarkStart w:id="68" w:name="_Toc49176749"/>
       <w:r>
         <w:rPr>
           <w:szCs w:val="32"/>
@@ -15942,7 +16252,7 @@
         </w:rPr>
         <w:t>6附件数据部分</w:t>
       </w:r>
-      <w:bookmarkEnd w:id="67"/>
+      <w:bookmarkEnd w:id="68"/>
     </w:p>
     <w:p>
       <w:pPr>
@@ -15951,7 +16261,7 @@
           <w:rStyle w:val="3Char"/>
         </w:rPr>
       </w:pPr>
-      <w:bookmarkStart w:id="68" w:name="_Toc55637657"/>
+      <w:bookmarkStart w:id="69" w:name="_Toc49176750"/>
       <w:r>
         <w:t xml:space="preserve"> </w:t>
       </w:r>
@@ -15961,7 +16271,7 @@
         </w:rPr>
         <w:t>附近1：用户数据相关</w:t>
       </w:r>
-      <w:bookmarkEnd w:id="68"/>
+      <w:bookmarkEnd w:id="69"/>
     </w:p>
     <w:p>
       <w:pPr>
@@ -15991,9 +16301,7 @@
           <w:sz w:val="32"/>
           <w:szCs w:val="32"/>
         </w:rPr>
-        <w:t xml:space="preserve">   </w:t>
-        <w:tab/>
-        <w:t>long userId;//用户编号</w:t>
+        <w:t xml:space="preserve">   long userId;//用户编号</w:t>
       </w:r>
     </w:p>
     <w:p>
@@ -16697,14 +17005,14 @@
           <w:szCs w:val="32"/>
         </w:rPr>
       </w:pPr>
-      <w:bookmarkStart w:id="69" w:name="_Toc55637658"/>
+      <w:bookmarkStart w:id="70" w:name="_Toc49176751"/>
       <w:r>
         <w:rPr>
           <w:szCs w:val="32"/>
         </w:rPr>
         <w:t>附件2 : 最近交易数据</w:t>
       </w:r>
-      <w:bookmarkEnd w:id="69"/>
+      <w:bookmarkEnd w:id="70"/>
     </w:p>
     <w:p>
       <w:pPr>
@@ -16887,14 +17195,14 @@
           <w:szCs w:val="32"/>
         </w:rPr>
       </w:pPr>
-      <w:bookmarkStart w:id="70" w:name="_Toc55637659"/>
+      <w:bookmarkStart w:id="71" w:name="_Toc49176752"/>
       <w:r>
         <w:rPr>
           <w:szCs w:val="32"/>
         </w:rPr>
         <w:t>附件3： 交易列表</w:t>
       </w:r>
-      <w:bookmarkEnd w:id="70"/>
+      <w:bookmarkEnd w:id="71"/>
     </w:p>
     <w:p>
       <w:pPr>
@@ -17173,14 +17481,14 @@
           <w:szCs w:val="32"/>
         </w:rPr>
       </w:pPr>
-      <w:bookmarkStart w:id="71" w:name="_Toc55637660"/>
+      <w:bookmarkStart w:id="72" w:name="_Toc49176753"/>
       <w:r>
         <w:rPr>
           <w:szCs w:val="32"/>
         </w:rPr>
         <w:t>附件4： 交易详情相关</w:t>
       </w:r>
-      <w:bookmarkEnd w:id="71"/>
+      <w:bookmarkEnd w:id="72"/>
     </w:p>
     <w:p>
       <w:pPr>
@@ -17880,14 +18188,14 @@
           <w:szCs w:val="32"/>
         </w:rPr>
       </w:pPr>
-      <w:bookmarkStart w:id="72" w:name="_Toc55637661"/>
+      <w:bookmarkStart w:id="73" w:name="_Toc49176754"/>
       <w:r>
         <w:rPr>
           <w:szCs w:val="32"/>
         </w:rPr>
         <w:t>附件5： 成交盘列表数据</w:t>
       </w:r>
-      <w:bookmarkEnd w:id="72"/>
+      <w:bookmarkEnd w:id="73"/>
     </w:p>
     <w:p>
       <w:pPr>
@@ -18263,14 +18571,14 @@
           <w:szCs w:val="32"/>
         </w:rPr>
       </w:pPr>
-      <w:bookmarkStart w:id="73" w:name="_Toc55637662"/>
+      <w:bookmarkStart w:id="74" w:name="_Toc49176755"/>
       <w:r>
         <w:rPr>
           <w:szCs w:val="32"/>
         </w:rPr>
         <w:t>附件6： 成交盘详情相关</w:t>
       </w:r>
-      <w:bookmarkEnd w:id="73"/>
+      <w:bookmarkEnd w:id="74"/>
     </w:p>
     <w:p>
       <w:pPr>
@@ -18802,14 +19110,14 @@
           <w:szCs w:val="32"/>
         </w:rPr>
       </w:pPr>
-      <w:bookmarkStart w:id="74" w:name="_Toc55637663"/>
+      <w:bookmarkStart w:id="75" w:name="_Toc49176756"/>
       <w:r>
         <w:rPr>
           <w:szCs w:val="32"/>
         </w:rPr>
         <w:t>附件7： 查看陌生人信息数据</w:t>
       </w:r>
-      <w:bookmarkEnd w:id="74"/>
+      <w:bookmarkEnd w:id="75"/>
     </w:p>
     <w:p>
       <w:pPr>
@@ -19041,14 +19349,14 @@
           <w:szCs w:val="32"/>
         </w:rPr>
       </w:pPr>
-      <w:bookmarkStart w:id="75" w:name="_Toc55637664"/>
+      <w:bookmarkStart w:id="76" w:name="_Toc49176757"/>
       <w:r>
         <w:rPr>
           <w:szCs w:val="32"/>
         </w:rPr>
         <w:t>附件8： 可以添加的新好友信息</w:t>
       </w:r>
-      <w:bookmarkEnd w:id="75"/>
+      <w:bookmarkEnd w:id="76"/>
     </w:p>
     <w:p>
       <w:pPr>
@@ -19140,11 +19448,11 @@
           <w:szCs w:val="32"/>
         </w:rPr>
       </w:pPr>
-      <w:bookmarkStart w:id="76" w:name="_Toc55637665"/>
+      <w:bookmarkStart w:id="77" w:name="_Toc49176758"/>
       <w:r>
         <w:t>附件9： 好友列表信息</w:t>
       </w:r>
-      <w:bookmarkEnd w:id="76"/>
+      <w:bookmarkEnd w:id="77"/>
     </w:p>
     <w:p>
       <w:pPr>
@@ -19300,11 +19608,11 @@
       <w:pPr>
         <w:pStyle w:val="3"/>
       </w:pPr>
-      <w:bookmarkStart w:id="77" w:name="_Toc55637666"/>
+      <w:bookmarkStart w:id="78" w:name="_Toc49176759"/>
       <w:r>
         <w:t>附件10： 排行榜数据</w:t>
       </w:r>
-      <w:bookmarkEnd w:id="77"/>
+      <w:bookmarkEnd w:id="78"/>
     </w:p>
     <w:p>
       <w:pPr>
@@ -19399,7 +19707,7 @@
       <w:pPr>
         <w:pStyle w:val="3"/>
       </w:pPr>
-      <w:bookmarkStart w:id="78" w:name="_Toc55637667"/>
+      <w:bookmarkStart w:id="79" w:name="_Toc49176760"/>
       <w:r>
         <w:t xml:space="preserve">附件11： </w:t>
       </w:r>
@@ -19409,7 +19717,7 @@
         </w:rPr>
         <w:t>站内信列表数据</w:t>
       </w:r>
-      <w:bookmarkEnd w:id="78"/>
+      <w:bookmarkEnd w:id="79"/>
     </w:p>
     <w:p>
       <w:pPr>
@@ -19592,7 +19900,7 @@
           <w:szCs w:val="32"/>
         </w:rPr>
       </w:pPr>
-      <w:bookmarkStart w:id="79" w:name="_Toc55637668"/>
+      <w:bookmarkStart w:id="80" w:name="_Toc49176761"/>
       <w:r>
         <w:rPr>
           <w:szCs w:val="32"/>
@@ -19600,7 +19908,7 @@
         </w:rPr>
         <w:t>附件12： 资讯列表</w:t>
       </w:r>
-      <w:bookmarkEnd w:id="79"/>
+      <w:bookmarkEnd w:id="80"/>
     </w:p>
     <w:p>
       <w:pPr>
@@ -19695,7 +20003,7 @@
           <w:szCs w:val="32"/>
         </w:rPr>
       </w:pPr>
-      <w:bookmarkStart w:id="80" w:name="_Toc55637669"/>
+      <w:bookmarkStart w:id="81" w:name="_Toc49176762"/>
       <w:r>
         <w:rPr>
           <w:szCs w:val="32"/>
@@ -19703,7 +20011,7 @@
         </w:rPr>
         <w:t>附件13： 网页数据类型</w:t>
       </w:r>
-      <w:bookmarkEnd w:id="80"/>
+      <w:bookmarkEnd w:id="81"/>
     </w:p>
     <w:p>
       <w:pPr>
@@ -19853,7 +20161,7 @@
           <w:szCs w:val="32"/>
         </w:rPr>
       </w:pPr>
-      <w:bookmarkStart w:id="81" w:name="_Toc55637670"/>
+      <w:bookmarkStart w:id="82" w:name="_Toc49176763"/>
       <w:r>
         <w:rPr>
           <w:szCs w:val="32"/>
@@ -19861,7 +20169,7 @@
         </w:rPr>
         <w:t>附件14： 时间轴事件类型</w:t>
       </w:r>
-      <w:bookmarkEnd w:id="81"/>
+      <w:bookmarkEnd w:id="82"/>
     </w:p>
     <w:p>
       <w:pPr>
@@ -20049,7 +20357,7 @@
           <w:bdr w:val="none" w:sz="0" w:space="0" w:color="auto"/>
         </w:rPr>
       </w:pPr>
-      <w:bookmarkStart w:id="82" w:name="_Toc55637671"/>
+      <w:bookmarkStart w:id="83" w:name="_Toc49176764"/>
       <w:r>
         <w:rPr>
           <w:szCs w:val="32"/>
@@ -20057,7 +20365,7 @@
         </w:rPr>
         <w:t>附件15： 推送类型枚举</w:t>
       </w:r>
-      <w:bookmarkEnd w:id="82"/>
+      <w:bookmarkEnd w:id="83"/>
     </w:p>
     <w:p>
       <w:pPr>
@@ -20225,7 +20533,7 @@
       <w:pPr>
         <w:pStyle w:val="3"/>
       </w:pPr>
-      <w:bookmarkStart w:id="83" w:name="_Toc55637672"/>
+      <w:bookmarkStart w:id="84" w:name="_Toc49176765"/>
       <w:r>
         <w:rPr>
           <w:szCs w:val="32"/>
@@ -20233,7 +20541,7 @@
         </w:rPr>
         <w:t>附件16： 广告实体类型</w:t>
       </w:r>
-      <w:bookmarkEnd w:id="83"/>
+      <w:bookmarkEnd w:id="84"/>
     </w:p>
     <w:p>
       <w:pPr>
@@ -20336,7 +20644,7 @@
       <w:pPr>
         <w:pStyle w:val="3"/>
       </w:pPr>
-      <w:bookmarkStart w:id="84" w:name="_Toc55637673"/>
+      <w:bookmarkStart w:id="85" w:name="_Toc49176766"/>
       <w:r>
         <w:rPr>
           <w:szCs w:val="32"/>
@@ -20344,7 +20652,7 @@
         </w:rPr>
         <w:t>附件17： 文交所列表</w:t>
       </w:r>
-      <w:bookmarkEnd w:id="84"/>
+      <w:bookmarkEnd w:id="85"/>
     </w:p>
     <w:p>
       <w:pPr>
@@ -20418,30 +20726,193 @@
       </w:r>
     </w:p>
     <w:p>
-      <w:r>
+      <w:pPr>
         <w:rPr>
           <w:sz w:val="32"/>
           <w:szCs w:val="32"/>
           <w:bdr w:val="none" w:sz="0" w:space="0" w:color="auto"/>
         </w:rPr>
+      </w:pPr>
+      <w:r>
+        <w:rPr>
+          <w:sz w:val="32"/>
+          <w:szCs w:val="32"/>
+          <w:bdr w:val="none" w:sz="0" w:space="0" w:color="auto"/>
+        </w:rPr>
         <w:t>}</w:t>
       </w:r>
     </w:p>
     <w:p>
       <w:pPr>
         <w:pStyle w:val="3"/>
-        <w:rPr>
-          <w:szCs w:val="32"/>
-        </w:rPr>
-      </w:pPr>
-      <w:bookmarkStart w:id="85" w:name="_Toc55637674"/>
-      <w:r>
-        <w:rPr>
-          <w:szCs w:val="32"/>
-        </w:rPr>
-        <w:t>附件18： 关于图片，资源和文件的上传逻辑</w:t>
-      </w:r>
-      <w:bookmarkEnd w:id="85"/>
+      </w:pPr>
+      <w:bookmarkStart w:id="86" w:name="_Toc49176767"/>
+      <w:r>
+        <w:rPr>
+          <w:szCs w:val="32"/>
+          <w:bdr w:val="none" w:sz="0" w:space="0" w:color="auto"/>
+        </w:rPr>
+        <w:t>附件18： 关于我们</w:t>
+      </w:r>
+      <w:bookmarkEnd w:id="86"/>
+    </w:p>
+    <w:p>
+      <w:pPr>
+        <w:ind w:firstLine="0"/>
+        <w:rPr>
+          <w:sz w:val="32"/>
+          <w:szCs w:val="32"/>
+          <w:bdr w:val="none" w:sz="0" w:space="0" w:color="auto"/>
+        </w:rPr>
+      </w:pPr>
+      <w:r>
+        <w:rPr>
+          <w:sz w:val="32"/>
+          <w:szCs w:val="32"/>
+          <w:bdr w:val="none" w:sz="0" w:space="0" w:color="auto"/>
+        </w:rPr>
+        <w:t>public class AboutInfo {</w:t>
+      </w:r>
+    </w:p>
+    <w:p>
+      <w:pPr>
+        <w:ind w:firstLine="0"/>
+        <w:rPr>
+          <w:sz w:val="32"/>
+          <w:szCs w:val="32"/>
+          <w:bdr w:val="none" w:sz="0" w:space="0" w:color="auto"/>
+        </w:rPr>
+      </w:pPr>
+      <w:r>
+        <w:rPr>
+          <w:sz w:val="32"/>
+          <w:szCs w:val="32"/>
+          <w:bdr w:val="none" w:sz="0" w:space="0" w:color="auto"/>
+        </w:rPr>
+        <w:t xml:space="preserve">     //客服QQ</w:t>
+      </w:r>
+    </w:p>
+    <w:p>
+      <w:pPr>
+        <w:ind w:left="420"/>
+        <w:rPr>
+          <w:sz w:val="32"/>
+          <w:szCs w:val="32"/>
+          <w:bdr w:val="none" w:sz="0" w:space="0" w:color="auto"/>
+        </w:rPr>
+      </w:pPr>
+      <w:r>
+        <w:rPr>
+          <w:sz w:val="32"/>
+          <w:szCs w:val="32"/>
+          <w:bdr w:val="none" w:sz="0" w:space="0" w:color="auto"/>
+        </w:rPr>
+        <w:tab/>
+        <w:t>List&lt;String&gt; QQ = new ArrayList&lt;String&gt;();</w:t>
+      </w:r>
+    </w:p>
+    <w:p>
+      <w:pPr>
+        <w:ind w:left="420"/>
+        <w:rPr>
+          <w:sz w:val="32"/>
+          <w:szCs w:val="32"/>
+          <w:bdr w:val="none" w:sz="0" w:space="0" w:color="auto"/>
+        </w:rPr>
+      </w:pPr>
+      <w:r>
+        <w:rPr>
+          <w:sz w:val="32"/>
+          <w:szCs w:val="32"/>
+          <w:bdr w:val="none" w:sz="0" w:space="0" w:color="auto"/>
+        </w:rPr>
+        <w:t xml:space="preserve">  //客服电话</w:t>
+      </w:r>
+    </w:p>
+    <w:p>
+      <w:pPr>
+        <w:ind w:left="420"/>
+        <w:rPr>
+          <w:sz w:val="32"/>
+          <w:szCs w:val="32"/>
+          <w:bdr w:val="none" w:sz="0" w:space="0" w:color="auto"/>
+        </w:rPr>
+      </w:pPr>
+      <w:r>
+        <w:rPr>
+          <w:sz w:val="32"/>
+          <w:szCs w:val="32"/>
+          <w:bdr w:val="none" w:sz="0" w:space="0" w:color="auto"/>
+        </w:rPr>
+        <w:tab/>
+        <w:t>List&lt;String&gt; TEL = new ArrayList&lt;String&gt;();</w:t>
+      </w:r>
+    </w:p>
+    <w:p>
+      <w:pPr>
+        <w:ind w:left="420"/>
+        <w:rPr>
+          <w:sz w:val="32"/>
+          <w:szCs w:val="32"/>
+          <w:bdr w:val="none" w:sz="0" w:space="0" w:color="auto"/>
+        </w:rPr>
+      </w:pPr>
+      <w:r>
+        <w:rPr>
+          <w:sz w:val="32"/>
+          <w:szCs w:val="32"/>
+          <w:bdr w:val="none" w:sz="0" w:space="0" w:color="auto"/>
+        </w:rPr>
+        <w:t xml:space="preserve">  //客服微信</w:t>
+      </w:r>
+    </w:p>
+    <w:p>
+      <w:pPr>
+        <w:ind w:left="420"/>
+        <w:rPr>
+          <w:sz w:val="32"/>
+          <w:szCs w:val="32"/>
+          <w:bdr w:val="none" w:sz="0" w:space="0" w:color="auto"/>
+        </w:rPr>
+      </w:pPr>
+      <w:r>
+        <w:rPr>
+          <w:sz w:val="32"/>
+          <w:szCs w:val="32"/>
+          <w:bdr w:val="none" w:sz="0" w:space="0" w:color="auto"/>
+        </w:rPr>
+        <w:tab/>
+        <w:t>String WX;</w:t>
+      </w:r>
+    </w:p>
+    <w:p>
+      <w:pPr>
+        <w:ind w:firstLine="0"/>
+      </w:pPr>
+      <w:r>
+        <w:rPr>
+          <w:sz w:val="32"/>
+          <w:szCs w:val="32"/>
+          <w:bdr w:val="none" w:sz="0" w:space="0" w:color="auto"/>
+        </w:rPr>
+        <w:t>}</w:t>
+      </w:r>
+    </w:p>
+    <w:p>
+      <w:pPr>
+        <w:pStyle w:val="3"/>
+        <w:rPr>
+          <w:szCs w:val="32"/>
+        </w:rPr>
+      </w:pPr>
+      <w:bookmarkStart w:id="87" w:name="_Toc49176768"/>
+      <w:r>
+        <w:rPr>
+          <w:szCs w:val="32"/>
+        </w:rPr>
+        <w:t>附件19： 关于图片，资源和文件的上传逻辑</w:t>
+      </w:r>
+      <w:bookmarkEnd w:id="87"/>
     </w:p>
     <w:p>
       <w:pPr>

--- a/service/API.docx
+++ b/service/API.docx
@@ -5046,6 +5046,22 @@
     </w:p>
     <w:p>
       <w:pPr>
+        <w:ind w:leftChars="380" w:left="798"/>
+        <w:rPr>
+          <w:sz w:val="32"/>
+          <w:szCs w:val="32"/>
+        </w:rPr>
+      </w:pPr>
+      <w:r>
+        <w:rPr>
+          <w:sz w:val="32"/>
+          <w:szCs w:val="32"/>
+        </w:rPr>
+        <w:t>参数5：String version = buffer.getUTF();//应用版本号</w:t>
+      </w:r>
+    </w:p>
+    <w:p>
+      <w:pPr>
         <w:ind w:firstLine="420"/>
         <w:rPr>
           <w:sz w:val="32"/>
@@ -5062,18 +5078,114 @@
     </w:p>
     <w:p>
       <w:pPr>
-        <w:ind w:left="320" w:hangingChars="100" w:hanging="320"/>
-        <w:rPr>
-          <w:sz w:val="32"/>
-          <w:szCs w:val="32"/>
-        </w:rPr>
-      </w:pPr>
-      <w:r>
-        <w:rPr>
-          <w:sz w:val="32"/>
-          <w:szCs w:val="32"/>
-        </w:rPr>
-        <w:t>成功 ：''{\''user\'':附件1 用户数据,\''deals\'',[最近最近交易数据列表]}''</w:t>
+        <w:ind w:left="210" w:firstLine="210"/>
+        <w:rPr>
+          <w:sz w:val="32"/>
+          <w:szCs w:val="32"/>
+        </w:rPr>
+      </w:pPr>
+      <w:r>
+        <w:rPr>
+          <w:sz w:val="32"/>
+          <w:szCs w:val="32"/>
+        </w:rPr>
+        <w:t>成功 ：</w:t>
+      </w:r>
+    </w:p>
+    <w:p>
+      <w:pPr>
+        <w:ind w:left="420"/>
+        <w:rPr>
+          <w:sz w:val="32"/>
+          <w:szCs w:val="32"/>
+        </w:rPr>
+      </w:pPr>
+      <w:r>
+        <w:rPr>
+          <w:sz w:val="32"/>
+          <w:szCs w:val="32"/>
+        </w:rPr>
+        <w:t>{</w:t>
+      </w:r>
+    </w:p>
+    <w:p>
+      <w:pPr>
+        <w:ind w:left="840"/>
+        <w:rPr>
+          <w:sz w:val="32"/>
+          <w:szCs w:val="32"/>
+        </w:rPr>
+      </w:pPr>
+      <w:r>
+        <w:rPr>
+          <w:sz w:val="32"/>
+          <w:szCs w:val="32"/>
+        </w:rPr>
+        <w:t>''user'':附件1 用户数据,</w:t>
+      </w:r>
+    </w:p>
+    <w:p>
+      <w:pPr>
+        <w:ind w:left="840"/>
+        <w:rPr>
+          <w:sz w:val="32"/>
+          <w:szCs w:val="32"/>
+        </w:rPr>
+      </w:pPr>
+      <w:r>
+        <w:rPr>
+          <w:sz w:val="32"/>
+          <w:szCs w:val="32"/>
+        </w:rPr>
+        <w:t>''deals'':[最近最近交易数据列表],</w:t>
+      </w:r>
+    </w:p>
+    <w:p>
+      <w:pPr>
+        <w:ind w:left="840"/>
+        <w:rPr>
+          <w:sz w:val="32"/>
+          <w:szCs w:val="32"/>
+        </w:rPr>
+      </w:pPr>
+      <w:r>
+        <w:rPr>
+          <w:sz w:val="32"/>
+          <w:szCs w:val="32"/>
+        </w:rPr>
+        <w:t>''version'':''xxx'',</w:t>
+      </w:r>
+    </w:p>
+    <w:p>
+      <w:pPr>
+        <w:ind w:left="840"/>
+        <w:rPr>
+          <w:sz w:val="32"/>
+          <w:szCs w:val="32"/>
+        </w:rPr>
+      </w:pPr>
+      <w:r>
+        <w:rPr>
+          <w:sz w:val="32"/>
+          <w:szCs w:val="32"/>
+        </w:rPr>
+        <w:t>''androidUrl'':''android的apk下载地址''</w:t>
+      </w:r>
+    </w:p>
+    <w:p>
+      <w:pPr>
+        <w:ind w:firstLineChars="150" w:firstLine="480"/>
+        <w:rPr>
+          <w:sz w:val="32"/>
+          <w:szCs w:val="32"/>
+        </w:rPr>
+      </w:pPr>
+      <w:r>
+        <w:rPr>
+          <w:sz w:val="32"/>
+          <w:szCs w:val="32"/>
+        </w:rPr>
+        <w:t>}</w:t>
       </w:r>
     </w:p>
     <w:p>
@@ -16121,7 +16233,22 @@
           <w:sz w:val="32"/>
           <w:szCs w:val="32"/>
         </w:rPr>
-        <w:t xml:space="preserve">   推送alert：收到新邮件提示</w:t>
+        <w:t xml:space="preserve">   推送alert：</w:t>
+      </w:r>
+      <w:r>
+        <w:rPr>
+          <w:sz w:val="32"/>
+          <w:szCs w:val="32"/>
+          <w:bdr w:val="none" w:sz="0" w:space="0" w:color="auto"/>
+        </w:rPr>
+        <w:t>评价变化</w:t>
+      </w:r>
+      <w:r>
+        <w:rPr>
+          <w:sz w:val="32"/>
+          <w:szCs w:val="32"/>
+        </w:rPr>
+        <w:t>提示</w:t>
       </w:r>
     </w:p>
     <w:p>
@@ -16217,7 +16344,7 @@
           <w:sz w:val="32"/>
           <w:szCs w:val="32"/>
         </w:rPr>
-        <w:t>''detail''：'''张三评价了您的某个成交盘结果是：好评，xxx（详细内容）''，</w:t>
+        <w:t>''detail''：''张三评价了您的某个成交盘结果是：好评，xxx（详细内容）''，</w:t>
       </w:r>
     </w:p>
     <w:p>
